--- a/docs/etat_art_blockchain.docx
+++ b/docs/etat_art_blockchain.docx
@@ -30,6 +30,8 @@
     </w:p>
     <w:p>
       <w:pPr>
+        <w:spacing w:line="360" w:lineRule="auto"/>
+        <w:ind w:firstLine="360"/>
         <w:jc w:val="both"/>
         <w:rPr>
           <w:rFonts w:ascii="Times New Roman" w:hAnsi="Times New Roman" w:cs="Times New Roman"/>
@@ -41,135 +43,16 @@
       <w:r>
         <w:rPr>
           <w:rFonts w:ascii="Times New Roman" w:hAnsi="Times New Roman" w:cs="Times New Roman"/>
-          <w:b/>
-          <w:sz w:val="24"/>
-          <w:szCs w:val="24"/>
-          <w:lang w:val="fr-FR"/>
-        </w:rPr>
-        <w:t>Authentification</w:t>
-      </w:r>
-      <w:r>
-        <w:rPr>
-          <w:rFonts w:ascii="Times New Roman" w:hAnsi="Times New Roman" w:cs="Times New Roman"/>
-          <w:sz w:val="24"/>
-          <w:szCs w:val="24"/>
-          <w:lang w:val="fr-FR"/>
-        </w:rPr>
-        <w:t> :</w:t>
-      </w:r>
-      <w:r>
-        <w:rPr>
-          <w:rFonts w:ascii="Times New Roman" w:hAnsi="Times New Roman" w:cs="Times New Roman"/>
-          <w:sz w:val="24"/>
-          <w:szCs w:val="24"/>
-          <w:lang w:val="fr-FR"/>
-        </w:rPr>
-        <w:t xml:space="preserve"> </w:t>
-      </w:r>
-      <w:r>
-        <w:rPr>
-          <w:rFonts w:ascii="Times New Roman" w:hAnsi="Times New Roman" w:cs="Times New Roman"/>
-          <w:sz w:val="24"/>
-          <w:szCs w:val="24"/>
-          <w:lang w:val="fr-FR"/>
-        </w:rPr>
-        <w:t xml:space="preserve">dans notre contexte, l’authentification </w:t>
-      </w:r>
-      <w:r>
-        <w:rPr>
-          <w:rFonts w:ascii="Times New Roman" w:hAnsi="Times New Roman" w:cs="Times New Roman"/>
-          <w:sz w:val="24"/>
-          <w:szCs w:val="24"/>
-          <w:lang w:val="fr-FR"/>
-        </w:rPr>
-        <w:t>est un processus, par lequel</w:t>
-      </w:r>
-      <w:r>
-        <w:rPr>
-          <w:rFonts w:ascii="Times New Roman" w:hAnsi="Times New Roman" w:cs="Times New Roman"/>
-          <w:sz w:val="24"/>
-          <w:szCs w:val="24"/>
-          <w:lang w:val="fr-FR"/>
-        </w:rPr>
-        <w:t xml:space="preserve"> un système informatique ou un humain prouve </w:t>
-      </w:r>
-      <w:r>
-        <w:rPr>
-          <w:rFonts w:ascii="Times New Roman" w:hAnsi="Times New Roman" w:cs="Times New Roman"/>
-          <w:sz w:val="24"/>
-          <w:szCs w:val="24"/>
-          <w:lang w:val="fr-FR"/>
-        </w:rPr>
-        <w:t xml:space="preserve">ou certifie </w:t>
-      </w:r>
-      <w:r>
-        <w:rPr>
-          <w:rFonts w:ascii="Times New Roman" w:hAnsi="Times New Roman" w:cs="Times New Roman"/>
-          <w:sz w:val="24"/>
-          <w:szCs w:val="24"/>
-          <w:lang w:val="fr-FR"/>
-        </w:rPr>
-        <w:t xml:space="preserve">qu’un document est authentique. Un document est dit authentique s’il s’agit d’une copie conforme à l’original ou de l’original après </w:t>
-      </w:r>
-      <w:r>
-        <w:rPr>
-          <w:rFonts w:ascii="Times New Roman" w:hAnsi="Times New Roman" w:cs="Times New Roman"/>
-          <w:i/>
-          <w:sz w:val="24"/>
-          <w:szCs w:val="24"/>
-          <w:lang w:val="fr-FR"/>
-        </w:rPr>
-        <w:t>vérification</w:t>
-      </w:r>
-      <w:r>
-        <w:rPr>
-          <w:rFonts w:ascii="Times New Roman" w:hAnsi="Times New Roman" w:cs="Times New Roman"/>
-          <w:sz w:val="24"/>
-          <w:szCs w:val="24"/>
-          <w:lang w:val="fr-FR"/>
-        </w:rPr>
-        <w:t xml:space="preserve"> et </w:t>
-      </w:r>
-      <w:r>
-        <w:rPr>
-          <w:rFonts w:ascii="Times New Roman" w:hAnsi="Times New Roman" w:cs="Times New Roman"/>
-          <w:i/>
-          <w:sz w:val="24"/>
-          <w:szCs w:val="24"/>
-          <w:lang w:val="fr-FR"/>
-        </w:rPr>
-        <w:t>validation</w:t>
-      </w:r>
-      <w:r>
-        <w:rPr>
-          <w:rFonts w:ascii="Times New Roman" w:hAnsi="Times New Roman" w:cs="Times New Roman"/>
-          <w:sz w:val="24"/>
-          <w:szCs w:val="24"/>
-          <w:lang w:val="fr-FR"/>
-        </w:rPr>
-        <w:t xml:space="preserve"> par un sujet habilité</w:t>
-      </w:r>
-      <w:r>
-        <w:rPr>
-          <w:rFonts w:ascii="Times New Roman" w:hAnsi="Times New Roman" w:cs="Times New Roman"/>
-          <w:sz w:val="24"/>
-          <w:szCs w:val="24"/>
-          <w:lang w:val="fr-FR"/>
-        </w:rPr>
-        <w:t xml:space="preserve"> ou compétent</w:t>
-      </w:r>
-      <w:r>
-        <w:rPr>
-          <w:rFonts w:ascii="Times New Roman" w:hAnsi="Times New Roman" w:cs="Times New Roman"/>
-          <w:sz w:val="24"/>
-          <w:szCs w:val="24"/>
-          <w:lang w:val="fr-FR"/>
-        </w:rPr>
-        <w:t>.</w:t>
+          <w:sz w:val="24"/>
+          <w:szCs w:val="24"/>
+          <w:lang w:val="fr-FR"/>
+        </w:rPr>
+        <w:t>La sécurisation et l’authentification sont intrinsèquement liés et indissociables à la limite.</w:t>
       </w:r>
     </w:p>
     <w:p>
       <w:pPr>
+        <w:spacing w:line="360" w:lineRule="auto"/>
         <w:jc w:val="both"/>
         <w:rPr>
           <w:rFonts w:ascii="Times New Roman" w:hAnsi="Times New Roman" w:cs="Times New Roman"/>
@@ -186,133 +69,26 @@
           <w:szCs w:val="24"/>
           <w:lang w:val="fr-FR"/>
         </w:rPr>
-        <w:t>Sécurisation</w:t>
-      </w:r>
-      <w:r>
-        <w:rPr>
-          <w:rFonts w:ascii="Times New Roman" w:hAnsi="Times New Roman" w:cs="Times New Roman"/>
-          <w:sz w:val="24"/>
-          <w:szCs w:val="24"/>
-          <w:lang w:val="fr-FR"/>
-        </w:rPr>
-        <w:t xml:space="preserve"> : </w:t>
-      </w:r>
-      <w:r>
-        <w:rPr>
-          <w:rFonts w:ascii="Times New Roman" w:hAnsi="Times New Roman" w:cs="Times New Roman"/>
-          <w:sz w:val="24"/>
-          <w:szCs w:val="24"/>
-          <w:lang w:val="fr-FR"/>
-        </w:rPr>
-        <w:t xml:space="preserve">la sécurisation (d’un document) </w:t>
-      </w:r>
-      <w:r>
-        <w:rPr>
-          <w:rFonts w:ascii="Times New Roman" w:hAnsi="Times New Roman" w:cs="Times New Roman"/>
-          <w:sz w:val="24"/>
-          <w:szCs w:val="24"/>
-          <w:lang w:val="fr-FR"/>
-        </w:rPr>
-        <w:t>c’est l’ensemble de mesures à prendre et à mettre en œuvre pour garantir la traçabilité</w:t>
-      </w:r>
-      <w:r>
-        <w:rPr>
-          <w:rFonts w:ascii="Times New Roman" w:hAnsi="Times New Roman" w:cs="Times New Roman"/>
-          <w:sz w:val="24"/>
-          <w:szCs w:val="24"/>
-          <w:lang w:val="fr-FR"/>
-        </w:rPr>
-        <w:t xml:space="preserve"> liée</w:t>
-      </w:r>
-      <w:r>
-        <w:rPr>
-          <w:rFonts w:ascii="Times New Roman" w:hAnsi="Times New Roman" w:cs="Times New Roman"/>
-          <w:sz w:val="24"/>
-          <w:szCs w:val="24"/>
-          <w:lang w:val="fr-FR"/>
-        </w:rPr>
-        <w:t xml:space="preserve"> aux accès</w:t>
-      </w:r>
-      <w:r>
-        <w:rPr>
-          <w:rFonts w:ascii="Times New Roman" w:hAnsi="Times New Roman" w:cs="Times New Roman"/>
-          <w:sz w:val="24"/>
-          <w:szCs w:val="24"/>
-          <w:lang w:val="fr-FR"/>
-        </w:rPr>
-        <w:t>,</w:t>
-      </w:r>
-      <w:r>
-        <w:rPr>
-          <w:rFonts w:ascii="Times New Roman" w:hAnsi="Times New Roman" w:cs="Times New Roman"/>
-          <w:sz w:val="24"/>
-          <w:szCs w:val="24"/>
-          <w:lang w:val="fr-FR"/>
-        </w:rPr>
-        <w:t xml:space="preserve"> et</w:t>
-      </w:r>
-      <w:r>
-        <w:rPr>
-          <w:rFonts w:ascii="Times New Roman" w:hAnsi="Times New Roman" w:cs="Times New Roman"/>
-          <w:sz w:val="24"/>
-          <w:szCs w:val="24"/>
-          <w:lang w:val="fr-FR"/>
-        </w:rPr>
-        <w:t xml:space="preserve"> </w:t>
-      </w:r>
-      <w:r>
-        <w:rPr>
-          <w:rFonts w:ascii="Times New Roman" w:hAnsi="Times New Roman" w:cs="Times New Roman"/>
-          <w:sz w:val="24"/>
-          <w:szCs w:val="24"/>
-          <w:lang w:val="fr-FR"/>
-        </w:rPr>
-        <w:t>la protection des informations sensibles (électroniques ou physiques)</w:t>
-      </w:r>
-      <w:r>
-        <w:rPr>
-          <w:rFonts w:ascii="Times New Roman" w:hAnsi="Times New Roman" w:cs="Times New Roman"/>
-          <w:sz w:val="24"/>
-          <w:szCs w:val="24"/>
-          <w:lang w:val="fr-FR"/>
-        </w:rPr>
-        <w:t>.</w:t>
-      </w:r>
-      <w:r>
-        <w:rPr>
-          <w:rFonts w:ascii="Times New Roman" w:hAnsi="Times New Roman" w:cs="Times New Roman"/>
-          <w:sz w:val="24"/>
-          <w:szCs w:val="24"/>
-          <w:lang w:val="fr-FR"/>
-        </w:rPr>
-        <w:t xml:space="preserve"> Elle vise à empêcher que les données soient manipulées ou reproduites de manière illicite</w:t>
-      </w:r>
-      <w:r>
-        <w:rPr>
-          <w:rFonts w:ascii="Times New Roman" w:hAnsi="Times New Roman" w:cs="Times New Roman"/>
-          <w:sz w:val="24"/>
-          <w:szCs w:val="24"/>
-          <w:lang w:val="fr-FR"/>
-        </w:rPr>
-        <w:t xml:space="preserve"> ou non </w:t>
-      </w:r>
-      <w:r>
-        <w:rPr>
-          <w:rFonts w:ascii="Times New Roman" w:hAnsi="Times New Roman" w:cs="Times New Roman"/>
-          <w:sz w:val="24"/>
-          <w:szCs w:val="24"/>
-          <w:lang w:val="fr-FR"/>
-        </w:rPr>
-        <w:t>autorisée</w:t>
-      </w:r>
-      <w:r>
-        <w:rPr>
-          <w:rFonts w:ascii="Times New Roman" w:hAnsi="Times New Roman" w:cs="Times New Roman"/>
-          <w:sz w:val="24"/>
-          <w:szCs w:val="24"/>
-          <w:lang w:val="fr-FR"/>
-        </w:rPr>
-        <w:t>.</w:t>
+        <w:t xml:space="preserve">La </w:t>
+      </w:r>
+      <w:r>
+        <w:rPr>
+          <w:rFonts w:ascii="Times New Roman" w:hAnsi="Times New Roman" w:cs="Times New Roman"/>
+          <w:b/>
+          <w:sz w:val="24"/>
+          <w:szCs w:val="24"/>
+          <w:lang w:val="fr-FR"/>
+        </w:rPr>
+        <w:t>sécurisation</w:t>
+      </w:r>
+      <w:r>
+        <w:rPr>
+          <w:rFonts w:ascii="Times New Roman" w:hAnsi="Times New Roman" w:cs="Times New Roman"/>
+          <w:sz w:val="24"/>
+          <w:szCs w:val="24"/>
+          <w:lang w:val="fr-FR"/>
+        </w:rPr>
+        <w:t xml:space="preserve"> (d’un document) c’est l’ensemble de mesures à prendre et à mettre en œuvre pour garantir la traçabilité liée aux accès, et la protection des informations sensibles (électroniques ou physiques). Elle vise à empêcher que les données soient manipulées ou reproduites de manière illicite ou non autorisée.</w:t>
       </w:r>
     </w:p>
     <w:p>
@@ -333,16 +109,100 @@
           <w:szCs w:val="24"/>
           <w:lang w:val="fr-FR"/>
         </w:rPr>
-        <w:t>Document administratif</w:t>
-      </w:r>
-      <w:r>
-        <w:rPr>
-          <w:rFonts w:ascii="Times New Roman" w:hAnsi="Times New Roman" w:cs="Times New Roman"/>
-          <w:sz w:val="24"/>
-          <w:szCs w:val="24"/>
-          <w:lang w:val="fr-FR"/>
-        </w:rPr>
-        <w:t> :</w:t>
+        <w:t>L’</w:t>
+      </w:r>
+      <w:r>
+        <w:rPr>
+          <w:rFonts w:ascii="Times New Roman" w:hAnsi="Times New Roman" w:cs="Times New Roman"/>
+          <w:b/>
+          <w:sz w:val="24"/>
+          <w:szCs w:val="24"/>
+          <w:lang w:val="fr-FR"/>
+        </w:rPr>
+        <w:t>authentification</w:t>
+      </w:r>
+      <w:r>
+        <w:rPr>
+          <w:rFonts w:ascii="Times New Roman" w:hAnsi="Times New Roman" w:cs="Times New Roman"/>
+          <w:sz w:val="24"/>
+          <w:szCs w:val="24"/>
+          <w:lang w:val="fr-FR"/>
+        </w:rPr>
+        <w:t> </w:t>
+      </w:r>
+      <w:r>
+        <w:rPr>
+          <w:rFonts w:ascii="Times New Roman" w:hAnsi="Times New Roman" w:cs="Times New Roman"/>
+          <w:sz w:val="24"/>
+          <w:szCs w:val="24"/>
+          <w:lang w:val="fr-FR"/>
+        </w:rPr>
+        <w:t xml:space="preserve">quant à elle, </w:t>
+      </w:r>
+      <w:r>
+        <w:rPr>
+          <w:rFonts w:ascii="Times New Roman" w:hAnsi="Times New Roman" w:cs="Times New Roman"/>
+          <w:sz w:val="24"/>
+          <w:szCs w:val="24"/>
+          <w:lang w:val="fr-FR"/>
+        </w:rPr>
+        <w:t xml:space="preserve">est un processus, par lequel un système informatique ou un humain prouve ou certifie qu’un document est authentique. Un document est dit authentique s’il s’agit </w:t>
+      </w:r>
+      <w:r>
+        <w:rPr>
+          <w:rFonts w:ascii="Times New Roman" w:hAnsi="Times New Roman" w:cs="Times New Roman"/>
+          <w:sz w:val="24"/>
+          <w:szCs w:val="24"/>
+          <w:lang w:val="fr-FR"/>
+        </w:rPr>
+        <w:t xml:space="preserve">de l’original, </w:t>
+      </w:r>
+      <w:r>
+        <w:rPr>
+          <w:rFonts w:ascii="Times New Roman" w:hAnsi="Times New Roman" w:cs="Times New Roman"/>
+          <w:sz w:val="24"/>
+          <w:szCs w:val="24"/>
+          <w:lang w:val="fr-FR"/>
+        </w:rPr>
+        <w:t xml:space="preserve">d’une copie conforme à l’original ou de l’original après </w:t>
+      </w:r>
+      <w:r>
+        <w:rPr>
+          <w:rFonts w:ascii="Times New Roman" w:hAnsi="Times New Roman" w:cs="Times New Roman"/>
+          <w:i/>
+          <w:sz w:val="24"/>
+          <w:szCs w:val="24"/>
+          <w:lang w:val="fr-FR"/>
+        </w:rPr>
+        <w:t>vérification</w:t>
+      </w:r>
+      <w:r>
+        <w:rPr>
+          <w:rFonts w:ascii="Times New Roman" w:hAnsi="Times New Roman" w:cs="Times New Roman"/>
+          <w:sz w:val="24"/>
+          <w:szCs w:val="24"/>
+          <w:lang w:val="fr-FR"/>
+        </w:rPr>
+        <w:t xml:space="preserve"> et </w:t>
+      </w:r>
+      <w:r>
+        <w:rPr>
+          <w:rFonts w:ascii="Times New Roman" w:hAnsi="Times New Roman" w:cs="Times New Roman"/>
+          <w:i/>
+          <w:sz w:val="24"/>
+          <w:szCs w:val="24"/>
+          <w:lang w:val="fr-FR"/>
+        </w:rPr>
+        <w:t>validation</w:t>
+      </w:r>
+      <w:r>
+        <w:rPr>
+          <w:rFonts w:ascii="Times New Roman" w:hAnsi="Times New Roman" w:cs="Times New Roman"/>
+          <w:sz w:val="24"/>
+          <w:szCs w:val="24"/>
+          <w:lang w:val="fr-FR"/>
+        </w:rPr>
+        <w:t xml:space="preserve"> par un sujet habilité ou compétent. Le sujet étant jusque-là un Officier de l’Etat Civil, un Officier de Police</w:t>
       </w:r>
       <w:r>
         <w:rPr>
@@ -360,29 +220,57 @@
           <w:szCs w:val="24"/>
           <w:lang w:val="fr-FR"/>
         </w:rPr>
-        <w:t>un document peut être vu comme une information conservée sur papier ou sur un support électronique</w:t>
-      </w:r>
-      <w:r>
-        <w:rPr>
-          <w:rFonts w:ascii="Times New Roman" w:hAnsi="Times New Roman" w:cs="Times New Roman"/>
-          <w:sz w:val="24"/>
-          <w:szCs w:val="24"/>
-          <w:lang w:val="fr-FR"/>
-        </w:rPr>
-        <w:t>.</w:t>
-      </w:r>
-      <w:r>
-        <w:rPr>
-          <w:rFonts w:ascii="Times New Roman" w:hAnsi="Times New Roman" w:cs="Times New Roman"/>
-          <w:sz w:val="24"/>
-          <w:szCs w:val="24"/>
-          <w:lang w:val="fr-FR"/>
-        </w:rPr>
-        <w:t xml:space="preserve"> </w:t>
+        <w:t>judiciaire</w:t>
+      </w:r>
+      <w:r>
+        <w:rPr>
+          <w:rFonts w:ascii="Times New Roman" w:hAnsi="Times New Roman" w:cs="Times New Roman"/>
+          <w:sz w:val="24"/>
+          <w:szCs w:val="24"/>
+          <w:lang w:val="fr-FR"/>
+        </w:rPr>
+        <w:t>,</w:t>
+      </w:r>
+      <w:r>
+        <w:rPr>
+          <w:rFonts w:ascii="Times New Roman" w:hAnsi="Times New Roman" w:cs="Times New Roman"/>
+          <w:sz w:val="24"/>
+          <w:szCs w:val="24"/>
+          <w:lang w:val="fr-FR"/>
+        </w:rPr>
+        <w:t xml:space="preserve"> l’A</w:t>
+      </w:r>
+      <w:r>
+        <w:rPr>
+          <w:rFonts w:ascii="Times New Roman" w:hAnsi="Times New Roman" w:cs="Times New Roman"/>
+          <w:sz w:val="24"/>
+          <w:szCs w:val="24"/>
+          <w:lang w:val="fr-FR"/>
+        </w:rPr>
+        <w:t>utorité ayant délivré le document,</w:t>
+      </w:r>
+      <w:r>
+        <w:rPr>
+          <w:rFonts w:ascii="Times New Roman" w:hAnsi="Times New Roman" w:cs="Times New Roman"/>
+          <w:sz w:val="24"/>
+          <w:szCs w:val="24"/>
+          <w:lang w:val="fr-FR"/>
+        </w:rPr>
+        <w:t xml:space="preserve"> le Greffe des cours et tribunaux, le Notaire</w:t>
+      </w:r>
+      <w:r>
+        <w:rPr>
+          <w:rFonts w:ascii="Times New Roman" w:hAnsi="Times New Roman" w:cs="Times New Roman"/>
+          <w:sz w:val="24"/>
+          <w:szCs w:val="24"/>
+          <w:lang w:val="fr-FR"/>
+        </w:rPr>
+        <w:t xml:space="preserve"> pour le cas du Burkina Faso.</w:t>
       </w:r>
     </w:p>
     <w:p>
       <w:pPr>
+        <w:spacing w:line="360" w:lineRule="auto"/>
         <w:jc w:val="both"/>
         <w:rPr>
           <w:rFonts w:ascii="Times New Roman" w:hAnsi="Times New Roman" w:cs="Times New Roman"/>
@@ -394,185 +282,84 @@
       <w:r>
         <w:rPr>
           <w:rFonts w:ascii="Times New Roman" w:hAnsi="Times New Roman" w:cs="Times New Roman"/>
-          <w:sz w:val="24"/>
-          <w:szCs w:val="24"/>
-          <w:lang w:val="fr-FR"/>
-        </w:rPr>
-        <w:t>Au Burkina Faso, s</w:t>
-      </w:r>
-      <w:r>
-        <w:rPr>
-          <w:rFonts w:ascii="Times New Roman" w:hAnsi="Times New Roman" w:cs="Times New Roman"/>
-          <w:sz w:val="24"/>
-          <w:szCs w:val="24"/>
-          <w:lang w:val="fr-FR"/>
-        </w:rPr>
-        <w:t>elon</w:t>
-      </w:r>
-      <w:r>
-        <w:rPr>
-          <w:rFonts w:ascii="Times New Roman" w:hAnsi="Times New Roman" w:cs="Times New Roman"/>
-          <w:sz w:val="24"/>
-          <w:szCs w:val="24"/>
-          <w:lang w:val="fr-FR"/>
-        </w:rPr>
-        <w:t> </w:t>
-      </w:r>
-      <w:r>
-        <w:rPr>
-          <w:rFonts w:ascii="Times New Roman" w:hAnsi="Times New Roman" w:cs="Times New Roman"/>
-          <w:sz w:val="24"/>
-          <w:szCs w:val="24"/>
-          <w:lang w:val="fr-FR"/>
-        </w:rPr>
-        <w:t>l’</w:t>
-      </w:r>
-      <w:r>
-        <w:rPr>
-          <w:rFonts w:ascii="Times New Roman" w:hAnsi="Times New Roman" w:cs="Times New Roman"/>
-          <w:i/>
-          <w:sz w:val="24"/>
-          <w:szCs w:val="24"/>
-          <w:u w:val="single"/>
-          <w:lang w:val="fr-FR"/>
-        </w:rPr>
-        <w:t xml:space="preserve">article 4 de la loi N°051-2015/CNT </w:t>
-      </w:r>
-      <w:r>
-        <w:rPr>
-          <w:rFonts w:ascii="Times New Roman" w:hAnsi="Times New Roman" w:cs="Times New Roman"/>
-          <w:i/>
-          <w:sz w:val="24"/>
-          <w:szCs w:val="24"/>
-          <w:u w:val="single"/>
-          <w:lang w:val="fr-FR"/>
-        </w:rPr>
-        <w:t xml:space="preserve">du 30 août 2015 </w:t>
-      </w:r>
-      <w:r>
-        <w:rPr>
-          <w:rFonts w:ascii="Times New Roman" w:hAnsi="Times New Roman" w:cs="Times New Roman"/>
-          <w:i/>
-          <w:sz w:val="24"/>
-          <w:szCs w:val="24"/>
-          <w:u w:val="single"/>
-          <w:lang w:val="fr-FR"/>
-        </w:rPr>
-        <w:t>portant droit d’accès à l’information publique et aux documents administratifs</w:t>
-      </w:r>
-      <w:r>
-        <w:rPr>
-          <w:rFonts w:ascii="Times New Roman" w:hAnsi="Times New Roman" w:cs="Times New Roman"/>
-          <w:sz w:val="24"/>
-          <w:szCs w:val="24"/>
-          <w:lang w:val="fr-FR"/>
-        </w:rPr>
-        <w:t xml:space="preserve">, </w:t>
-      </w:r>
-      <w:r>
-        <w:rPr>
-          <w:rFonts w:ascii="Times New Roman" w:hAnsi="Times New Roman" w:cs="Times New Roman"/>
-          <w:sz w:val="24"/>
-          <w:szCs w:val="24"/>
-          <w:lang w:val="fr-FR"/>
-        </w:rPr>
-        <w:t>sont</w:t>
-      </w:r>
-      <w:r>
-        <w:rPr>
-          <w:rFonts w:ascii="Times New Roman" w:hAnsi="Times New Roman" w:cs="Times New Roman"/>
-          <w:sz w:val="24"/>
-          <w:szCs w:val="24"/>
-          <w:lang w:val="fr-FR"/>
-        </w:rPr>
-        <w:t xml:space="preserve"> considéré</w:t>
-      </w:r>
-      <w:r>
-        <w:rPr>
-          <w:rFonts w:ascii="Times New Roman" w:hAnsi="Times New Roman" w:cs="Times New Roman"/>
-          <w:sz w:val="24"/>
-          <w:szCs w:val="24"/>
-          <w:lang w:val="fr-FR"/>
-        </w:rPr>
-        <w:t>s</w:t>
-      </w:r>
-      <w:r>
-        <w:rPr>
-          <w:rFonts w:ascii="Times New Roman" w:hAnsi="Times New Roman" w:cs="Times New Roman"/>
-          <w:sz w:val="24"/>
-          <w:szCs w:val="24"/>
-          <w:lang w:val="fr-FR"/>
-        </w:rPr>
-        <w:t xml:space="preserve"> comme document</w:t>
-      </w:r>
-      <w:r>
-        <w:rPr>
-          <w:rFonts w:ascii="Times New Roman" w:hAnsi="Times New Roman" w:cs="Times New Roman"/>
-          <w:sz w:val="24"/>
-          <w:szCs w:val="24"/>
-          <w:lang w:val="fr-FR"/>
-        </w:rPr>
-        <w:t>s</w:t>
-      </w:r>
-      <w:r>
-        <w:rPr>
-          <w:rFonts w:ascii="Times New Roman" w:hAnsi="Times New Roman" w:cs="Times New Roman"/>
-          <w:sz w:val="24"/>
-          <w:szCs w:val="24"/>
-          <w:lang w:val="fr-FR"/>
-        </w:rPr>
-        <w:t xml:space="preserve"> administratif</w:t>
-      </w:r>
-      <w:r>
-        <w:rPr>
-          <w:rFonts w:ascii="Times New Roman" w:hAnsi="Times New Roman" w:cs="Times New Roman"/>
-          <w:sz w:val="24"/>
-          <w:szCs w:val="24"/>
-          <w:lang w:val="fr-FR"/>
-        </w:rPr>
-        <w:t>s</w:t>
-      </w:r>
-      <w:r>
-        <w:rPr>
-          <w:rFonts w:ascii="Times New Roman" w:hAnsi="Times New Roman" w:cs="Times New Roman"/>
-          <w:sz w:val="24"/>
-          <w:szCs w:val="24"/>
-          <w:lang w:val="fr-FR"/>
-        </w:rPr>
-        <w:t>, </w:t>
-      </w:r>
-      <w:r>
-        <w:rPr>
-          <w:rFonts w:ascii="Times New Roman" w:hAnsi="Times New Roman" w:cs="Times New Roman"/>
-          <w:sz w:val="24"/>
-          <w:szCs w:val="24"/>
-          <w:lang w:val="fr-FR"/>
-        </w:rPr>
-        <w:t xml:space="preserve">les documents produits ou reçus, dans le cadre de la mission de service public, par l’Etat, les collectivités territoriales ainsi que par les autres personnes de droit public ou les </w:t>
-      </w:r>
-      <w:proofErr w:type="gramStart"/>
-      <w:r>
-        <w:rPr>
-          <w:rFonts w:ascii="Times New Roman" w:hAnsi="Times New Roman" w:cs="Times New Roman"/>
-          <w:sz w:val="24"/>
-          <w:szCs w:val="24"/>
-          <w:lang w:val="fr-FR"/>
-        </w:rPr>
-        <w:t>personnes</w:t>
-      </w:r>
-      <w:proofErr w:type="gramEnd"/>
-      <w:r>
-        <w:rPr>
-          <w:rFonts w:ascii="Times New Roman" w:hAnsi="Times New Roman" w:cs="Times New Roman"/>
-          <w:sz w:val="24"/>
-          <w:szCs w:val="24"/>
-          <w:lang w:val="fr-FR"/>
-        </w:rPr>
-        <w:t xml:space="preserve"> de droit privé chargées d’une telle mission.</w:t>
+          <w:b/>
+          <w:sz w:val="24"/>
+          <w:szCs w:val="24"/>
+          <w:lang w:val="fr-FR"/>
+        </w:rPr>
+        <w:t>D</w:t>
+      </w:r>
+      <w:r>
+        <w:rPr>
+          <w:rFonts w:ascii="Times New Roman" w:hAnsi="Times New Roman" w:cs="Times New Roman"/>
+          <w:b/>
+          <w:sz w:val="24"/>
+          <w:szCs w:val="24"/>
+          <w:lang w:val="fr-FR"/>
+        </w:rPr>
+        <w:t>ocument administratif</w:t>
+      </w:r>
+      <w:r>
+        <w:rPr>
+          <w:rFonts w:ascii="Times New Roman" w:hAnsi="Times New Roman" w:cs="Times New Roman"/>
+          <w:sz w:val="24"/>
+          <w:szCs w:val="24"/>
+          <w:lang w:val="fr-FR"/>
+        </w:rPr>
+        <w:t> : Dans notre contexte, on entend par </w:t>
+      </w:r>
+      <w:r>
+        <w:rPr>
+          <w:rFonts w:ascii="Times New Roman" w:hAnsi="Times New Roman" w:cs="Times New Roman"/>
+          <w:b/>
+          <w:sz w:val="24"/>
+          <w:szCs w:val="24"/>
+          <w:lang w:val="fr-FR"/>
+        </w:rPr>
+        <w:t>document administratif</w:t>
+      </w:r>
+      <w:r>
+        <w:rPr>
+          <w:rFonts w:ascii="Times New Roman" w:hAnsi="Times New Roman" w:cs="Times New Roman"/>
+          <w:sz w:val="24"/>
+          <w:szCs w:val="24"/>
+          <w:lang w:val="fr-FR"/>
+        </w:rPr>
+        <w:t xml:space="preserve">, une information conservée sur papier ou sur un support électronique. </w:t>
+      </w:r>
+      <w:r>
+        <w:rPr>
+          <w:rFonts w:ascii="Times New Roman" w:hAnsi="Times New Roman" w:cs="Times New Roman"/>
+          <w:sz w:val="24"/>
+          <w:szCs w:val="24"/>
+          <w:lang w:val="fr-FR"/>
+        </w:rPr>
+        <w:t xml:space="preserve">Outre cette compréhension </w:t>
+      </w:r>
+      <w:r>
+        <w:rPr>
+          <w:rFonts w:ascii="Times New Roman" w:hAnsi="Times New Roman" w:cs="Times New Roman"/>
+          <w:sz w:val="24"/>
+          <w:szCs w:val="24"/>
+          <w:lang w:val="fr-FR"/>
+        </w:rPr>
+        <w:t>générale</w:t>
+      </w:r>
+      <w:r>
+        <w:rPr>
+          <w:rFonts w:ascii="Times New Roman" w:hAnsi="Times New Roman" w:cs="Times New Roman"/>
+          <w:sz w:val="24"/>
+          <w:szCs w:val="24"/>
+          <w:lang w:val="fr-FR"/>
+        </w:rPr>
+        <w:t>, un cadre juridique donne un contenu plus formel à ce concept.</w:t>
       </w:r>
     </w:p>
     <w:p>
       <w:pPr>
+        <w:pStyle w:val="Paragraphedeliste"/>
+        <w:spacing w:line="360" w:lineRule="auto"/>
+        <w:ind w:left="0"/>
         <w:jc w:val="both"/>
         <w:rPr>
           <w:rFonts w:ascii="Times New Roman" w:hAnsi="Times New Roman" w:cs="Times New Roman"/>
@@ -588,7 +375,49 @@
           <w:szCs w:val="24"/>
           <w:lang w:val="fr-FR"/>
         </w:rPr>
-        <w:t xml:space="preserve">Il s’agit par exemple des notes de service, des décisions, des communiqués officiels, des certificat (de prise-reprise-cessation de service, …), des décrets, des arrêtés, etc. </w:t>
+        <w:t>En effet, a</w:t>
+      </w:r>
+      <w:r>
+        <w:rPr>
+          <w:rFonts w:ascii="Times New Roman" w:hAnsi="Times New Roman" w:cs="Times New Roman"/>
+          <w:sz w:val="24"/>
+          <w:szCs w:val="24"/>
+          <w:lang w:val="fr-FR"/>
+        </w:rPr>
+        <w:t xml:space="preserve">u Burkina Faso, selon </w:t>
+      </w:r>
+      <w:r>
+        <w:rPr>
+          <w:rFonts w:ascii="Times New Roman" w:hAnsi="Times New Roman" w:cs="Times New Roman"/>
+          <w:sz w:val="24"/>
+          <w:szCs w:val="24"/>
+          <w:lang w:val="fr-FR"/>
+        </w:rPr>
+        <w:t xml:space="preserve">l’article 4 de la </w:t>
+      </w:r>
+      <w:hyperlink r:id="rId7" w:history="1">
+        <w:r>
+          <w:rPr>
+            <w:rStyle w:val="Lienhypertexte"/>
+            <w:rFonts w:ascii="Times New Roman" w:hAnsi="Times New Roman" w:cs="Times New Roman"/>
+            <w:i/>
+            <w:sz w:val="24"/>
+            <w:szCs w:val="24"/>
+            <w:lang w:val="fr-FR"/>
+          </w:rPr>
+          <w:t>loi N° 051-2015/CNT du 30 août 2015 portant droit d’accès à l’information publique et aux documents administratifs</w:t>
+        </w:r>
+      </w:hyperlink>
+      <w:bookmarkStart w:id="0" w:name="_GoBack"/>
+      <w:bookmarkEnd w:id="0"/>
+      <w:r>
+        <w:rPr>
+          <w:rFonts w:ascii="Times New Roman" w:hAnsi="Times New Roman" w:cs="Times New Roman"/>
+          <w:sz w:val="24"/>
+          <w:szCs w:val="24"/>
+          <w:lang w:val="fr-FR"/>
+        </w:rPr>
+        <w:t>, sont considérés comme documents administratifs, les documents produits ou reçus, dans le cadre de la mission de service public, par l’Etat, les collectivités territoriales ainsi que par les autres personnes de droit public ou les personnes de droit privé chargées d’une telle mission.</w:t>
       </w:r>
     </w:p>
     <w:p>
@@ -604,31 +433,191 @@
       <w:r>
         <w:rPr>
           <w:rFonts w:ascii="Times New Roman" w:hAnsi="Times New Roman" w:cs="Times New Roman"/>
-          <w:b/>
-          <w:sz w:val="24"/>
-          <w:szCs w:val="24"/>
-          <w:lang w:val="fr-FR"/>
-        </w:rPr>
-        <w:t>Choix de document administratif</w:t>
-      </w:r>
-      <w:r>
-        <w:rPr>
-          <w:rFonts w:ascii="Times New Roman" w:hAnsi="Times New Roman" w:cs="Times New Roman"/>
-          <w:b/>
-          <w:sz w:val="24"/>
-          <w:szCs w:val="24"/>
-          <w:lang w:val="fr-FR"/>
-        </w:rPr>
-        <w:t xml:space="preserve"> pour le taf</w:t>
-      </w:r>
-      <w:r>
-        <w:rPr>
-          <w:rFonts w:ascii="Times New Roman" w:hAnsi="Times New Roman" w:cs="Times New Roman"/>
-          <w:sz w:val="24"/>
-          <w:szCs w:val="24"/>
-          <w:lang w:val="fr-FR"/>
-        </w:rPr>
-        <w:t xml:space="preserve"> : </w:t>
+          <w:sz w:val="24"/>
+          <w:szCs w:val="24"/>
+          <w:lang w:val="fr-FR"/>
+        </w:rPr>
+        <w:t>Il s’agit par exemple des notes de service, des décisions</w:t>
+      </w:r>
+      <w:r>
+        <w:rPr>
+          <w:rFonts w:ascii="Times New Roman" w:hAnsi="Times New Roman" w:cs="Times New Roman"/>
+          <w:sz w:val="24"/>
+          <w:szCs w:val="24"/>
+          <w:lang w:val="fr-FR"/>
+        </w:rPr>
+        <w:t xml:space="preserve">, des instructions, des circulaires, des </w:t>
+      </w:r>
+      <w:r>
+        <w:rPr>
+          <w:rFonts w:ascii="Times New Roman" w:hAnsi="Times New Roman" w:cs="Times New Roman"/>
+          <w:sz w:val="24"/>
+          <w:szCs w:val="24"/>
+          <w:lang w:val="fr-FR"/>
+        </w:rPr>
+        <w:t>direct</w:t>
+      </w:r>
+      <w:r>
+        <w:rPr>
+          <w:rFonts w:ascii="Times New Roman" w:hAnsi="Times New Roman" w:cs="Times New Roman"/>
+          <w:sz w:val="24"/>
+          <w:szCs w:val="24"/>
+          <w:lang w:val="fr-FR"/>
+        </w:rPr>
+        <w:t>ives</w:t>
+      </w:r>
+      <w:r>
+        <w:rPr>
+          <w:rFonts w:ascii="Times New Roman" w:hAnsi="Times New Roman" w:cs="Times New Roman"/>
+          <w:sz w:val="24"/>
+          <w:szCs w:val="24"/>
+          <w:lang w:val="fr-FR"/>
+        </w:rPr>
+        <w:t xml:space="preserve">, </w:t>
+      </w:r>
+      <w:r>
+        <w:rPr>
+          <w:rFonts w:ascii="Times New Roman" w:hAnsi="Times New Roman" w:cs="Times New Roman"/>
+          <w:sz w:val="24"/>
+          <w:szCs w:val="24"/>
+          <w:lang w:val="fr-FR"/>
+        </w:rPr>
+        <w:t xml:space="preserve">des journaux, des délibérations, des </w:t>
+      </w:r>
+      <w:r>
+        <w:rPr>
+          <w:rFonts w:ascii="Times New Roman" w:hAnsi="Times New Roman" w:cs="Times New Roman"/>
+          <w:sz w:val="24"/>
+          <w:szCs w:val="24"/>
+          <w:lang w:val="fr-FR"/>
+        </w:rPr>
+        <w:t>ra</w:t>
+      </w:r>
+      <w:r>
+        <w:rPr>
+          <w:rFonts w:ascii="Times New Roman" w:hAnsi="Times New Roman" w:cs="Times New Roman"/>
+          <w:sz w:val="24"/>
+          <w:szCs w:val="24"/>
+          <w:lang w:val="fr-FR"/>
+        </w:rPr>
+        <w:t>pports</w:t>
+      </w:r>
+      <w:r>
+        <w:rPr>
+          <w:rFonts w:ascii="Times New Roman" w:hAnsi="Times New Roman" w:cs="Times New Roman"/>
+          <w:sz w:val="24"/>
+          <w:szCs w:val="24"/>
+          <w:lang w:val="fr-FR"/>
+        </w:rPr>
+        <w:t xml:space="preserve">, </w:t>
+      </w:r>
+      <w:r>
+        <w:rPr>
+          <w:rFonts w:ascii="Times New Roman" w:hAnsi="Times New Roman" w:cs="Times New Roman"/>
+          <w:sz w:val="24"/>
+          <w:szCs w:val="24"/>
+          <w:lang w:val="fr-FR"/>
+        </w:rPr>
+        <w:t xml:space="preserve">des </w:t>
+      </w:r>
+      <w:r>
+        <w:rPr>
+          <w:rFonts w:ascii="Times New Roman" w:hAnsi="Times New Roman" w:cs="Times New Roman"/>
+          <w:sz w:val="24"/>
+          <w:szCs w:val="24"/>
+          <w:lang w:val="fr-FR"/>
+        </w:rPr>
+        <w:t xml:space="preserve">comptes rendus, </w:t>
+      </w:r>
+      <w:r>
+        <w:rPr>
+          <w:rFonts w:ascii="Times New Roman" w:hAnsi="Times New Roman" w:cs="Times New Roman"/>
+          <w:sz w:val="24"/>
+          <w:szCs w:val="24"/>
+          <w:lang w:val="fr-FR"/>
+        </w:rPr>
+        <w:t xml:space="preserve">des </w:t>
+      </w:r>
+      <w:r>
+        <w:rPr>
+          <w:rFonts w:ascii="Times New Roman" w:hAnsi="Times New Roman" w:cs="Times New Roman"/>
+          <w:sz w:val="24"/>
+          <w:szCs w:val="24"/>
+          <w:lang w:val="fr-FR"/>
+        </w:rPr>
+        <w:t xml:space="preserve">procès-verbaux, </w:t>
+      </w:r>
+      <w:r>
+        <w:rPr>
+          <w:rFonts w:ascii="Times New Roman" w:hAnsi="Times New Roman" w:cs="Times New Roman"/>
+          <w:sz w:val="24"/>
+          <w:szCs w:val="24"/>
+          <w:lang w:val="fr-FR"/>
+        </w:rPr>
+        <w:t>des croquis, des plans, des schémas, des avis, d</w:t>
+      </w:r>
+      <w:r>
+        <w:rPr>
+          <w:rFonts w:ascii="Times New Roman" w:hAnsi="Times New Roman" w:cs="Times New Roman"/>
+          <w:sz w:val="24"/>
+          <w:szCs w:val="24"/>
+          <w:lang w:val="fr-FR"/>
+        </w:rPr>
+        <w:t xml:space="preserve">es prévisions, </w:t>
+      </w:r>
+      <w:r>
+        <w:rPr>
+          <w:rFonts w:ascii="Times New Roman" w:hAnsi="Times New Roman" w:cs="Times New Roman"/>
+          <w:sz w:val="24"/>
+          <w:szCs w:val="24"/>
+          <w:lang w:val="fr-FR"/>
+        </w:rPr>
+        <w:t>des communiqués officiels, des certificat</w:t>
+      </w:r>
+      <w:r>
+        <w:rPr>
+          <w:rFonts w:ascii="Times New Roman" w:hAnsi="Times New Roman" w:cs="Times New Roman"/>
+          <w:sz w:val="24"/>
+          <w:szCs w:val="24"/>
+          <w:lang w:val="fr-FR"/>
+        </w:rPr>
+        <w:t>s</w:t>
+      </w:r>
+      <w:r>
+        <w:rPr>
+          <w:rFonts w:ascii="Times New Roman" w:hAnsi="Times New Roman" w:cs="Times New Roman"/>
+          <w:sz w:val="24"/>
+          <w:szCs w:val="24"/>
+          <w:lang w:val="fr-FR"/>
+        </w:rPr>
+        <w:t xml:space="preserve"> (de prise-reprise-cessation de service, …), </w:t>
+      </w:r>
+      <w:r>
+        <w:rPr>
+          <w:rFonts w:ascii="Times New Roman" w:hAnsi="Times New Roman" w:cs="Times New Roman"/>
+          <w:sz w:val="24"/>
+          <w:szCs w:val="24"/>
+          <w:lang w:val="fr-FR"/>
+        </w:rPr>
+        <w:t xml:space="preserve">des bulletins, </w:t>
+      </w:r>
+      <w:r>
+        <w:rPr>
+          <w:rFonts w:ascii="Times New Roman" w:hAnsi="Times New Roman" w:cs="Times New Roman"/>
+          <w:sz w:val="24"/>
+          <w:szCs w:val="24"/>
+          <w:lang w:val="fr-FR"/>
+        </w:rPr>
+        <w:t xml:space="preserve">des décrets, des arrêtés, etc. </w:t>
+      </w:r>
+      <w:r>
+        <w:rPr>
+          <w:rFonts w:ascii="Times New Roman" w:hAnsi="Times New Roman" w:cs="Times New Roman"/>
+          <w:sz w:val="24"/>
+          <w:szCs w:val="24"/>
+          <w:lang w:val="fr-FR"/>
+        </w:rPr>
+        <w:t xml:space="preserve"> </w:t>
       </w:r>
     </w:p>
     <w:p>
@@ -649,6 +638,46 @@
           <w:szCs w:val="24"/>
           <w:lang w:val="fr-FR"/>
         </w:rPr>
+        <w:t>Choix de document administratif</w:t>
+      </w:r>
+      <w:r>
+        <w:rPr>
+          <w:rFonts w:ascii="Times New Roman" w:hAnsi="Times New Roman" w:cs="Times New Roman"/>
+          <w:b/>
+          <w:sz w:val="24"/>
+          <w:szCs w:val="24"/>
+          <w:lang w:val="fr-FR"/>
+        </w:rPr>
+        <w:t xml:space="preserve"> pour le taf</w:t>
+      </w:r>
+      <w:r>
+        <w:rPr>
+          <w:rFonts w:ascii="Times New Roman" w:hAnsi="Times New Roman" w:cs="Times New Roman"/>
+          <w:sz w:val="24"/>
+          <w:szCs w:val="24"/>
+          <w:lang w:val="fr-FR"/>
+        </w:rPr>
+        <w:t xml:space="preserve"> : </w:t>
+      </w:r>
+    </w:p>
+    <w:p>
+      <w:pPr>
+        <w:jc w:val="both"/>
+        <w:rPr>
+          <w:rFonts w:ascii="Times New Roman" w:hAnsi="Times New Roman" w:cs="Times New Roman"/>
+          <w:sz w:val="24"/>
+          <w:szCs w:val="24"/>
+          <w:lang w:val="fr-FR"/>
+        </w:rPr>
+      </w:pPr>
+      <w:r>
+        <w:rPr>
+          <w:rFonts w:ascii="Times New Roman" w:hAnsi="Times New Roman" w:cs="Times New Roman"/>
+          <w:b/>
+          <w:sz w:val="24"/>
+          <w:szCs w:val="24"/>
+          <w:lang w:val="fr-FR"/>
+        </w:rPr>
         <w:t>Consensus</w:t>
       </w:r>
       <w:r>
@@ -689,7 +718,7 @@
         </w:rPr>
         <w:t xml:space="preserve"> (</w:t>
       </w:r>
-      <w:hyperlink r:id="rId7" w:history="1">
+      <w:hyperlink r:id="rId8" w:history="1">
         <w:r>
           <w:rPr>
             <w:rStyle w:val="Lienhypertexte"/>
@@ -775,7 +804,7 @@
         </w:rPr>
         <w:t xml:space="preserve"> (</w:t>
       </w:r>
-      <w:hyperlink r:id="rId8" w:anchor="faq" w:history="1">
+      <w:hyperlink r:id="rId9" w:anchor="faq" w:history="1">
         <w:r>
           <w:rPr>
             <w:rStyle w:val="Lienhypertexte"/>
@@ -812,7 +841,17 @@
           <w:szCs w:val="24"/>
           <w:lang w:val="fr-FR"/>
         </w:rPr>
-        <w:t>, le consensus désigne toute situation où plusieurs parties se mettent d'accord, sans possibilité d'opposition et sans que les intérêts de l'une ou l'autre des différentes parties ne se trouvent lésés. Le consensus s'établit généralement à l'unanimité, ou tout du moins à la majorité. Le consensus est indissociable du mot voisin "consentement" : il ne revêt pas un caractère irréfutable, il s'agit de quelque chose que l'on admet, sur laquelle on s'accorde, et que l'on accepte comme une vérité ou comme une solution, en réponse à une question ou à un problème donné.</w:t>
+        <w:t xml:space="preserve">, le consensus désigne toute situation où plusieurs parties se mettent d'accord, sans possibilité d'opposition et sans que les intérêts de l'une ou l'autre des différentes parties ne se trouvent lésés. Le consensus s'établit généralement à l'unanimité, ou tout du moins à la majorité. Le consensus est indissociable du mot voisin "consentement" : il ne revêt pas un caractère irréfutable, il s'agit de quelque chose que l'on admet, sur laquelle on s'accorde, et que l'on </w:t>
+      </w:r>
+      <w:r>
+        <w:rPr>
+          <w:rFonts w:ascii="Times New Roman" w:hAnsi="Times New Roman" w:cs="Times New Roman"/>
+          <w:sz w:val="24"/>
+          <w:szCs w:val="24"/>
+          <w:lang w:val="fr-FR"/>
+        </w:rPr>
+        <w:lastRenderedPageBreak/>
+        <w:t>accepte comme une vérité ou comme une solution, en réponse à une question ou à un problème donné.</w:t>
       </w:r>
     </w:p>
     <w:p>
@@ -873,7 +912,7 @@
         </w:rPr>
         <w:t xml:space="preserve"> (</w:t>
       </w:r>
-      <w:hyperlink r:id="rId9" w:history="1">
+      <w:hyperlink r:id="rId10" w:history="1">
         <w:r>
           <w:rPr>
             <w:rStyle w:val="Lienhypertexte"/>
@@ -903,7 +942,7 @@
         </w:rPr>
         <w:t>) c'est une </w:t>
       </w:r>
-      <w:hyperlink r:id="rId10" w:tooltip="Base de données distribuée" w:history="1">
+      <w:hyperlink r:id="rId11" w:tooltip="Base de données distribuée" w:history="1">
         <w:r>
           <w:rPr>
             <w:rFonts w:ascii="Times New Roman" w:hAnsi="Times New Roman" w:cs="Times New Roman"/>
@@ -923,7 +962,7 @@
         </w:rPr>
         <w:t>, dont les informations envoyées par les utilisateurs et les liens internes à la base sont vérifiés, puis groupés à intervalles de temps réguliers en « blocs », lesquels forment ainsi une chaîne de plus en plus longue. L'ensemble est sécurisé par </w:t>
       </w:r>
-      <w:hyperlink r:id="rId11" w:tooltip="Cryptographie" w:history="1">
+      <w:hyperlink r:id="rId12" w:tooltip="Cryptographie" w:history="1">
         <w:r>
           <w:rPr>
             <w:rFonts w:ascii="Times New Roman" w:hAnsi="Times New Roman" w:cs="Times New Roman"/>
@@ -943,7 +982,7 @@
         </w:rPr>
         <w:t>. Par extension, une chaîne de blocs est une base de données distribuée qui gère une liste d'enregistrements théoriquement protégés contre la </w:t>
       </w:r>
-      <w:hyperlink r:id="rId12" w:tooltip="Intégrité (cryptographie)" w:history="1">
+      <w:hyperlink r:id="rId13" w:tooltip="Intégrité (cryptographie)" w:history="1">
         <w:r>
           <w:rPr>
             <w:rFonts w:ascii="Times New Roman" w:hAnsi="Times New Roman" w:cs="Times New Roman"/>
@@ -963,7 +1002,7 @@
         </w:rPr>
         <w:t> ou la modification par les </w:t>
       </w:r>
-      <w:hyperlink r:id="rId13" w:tooltip="Nœud (réseau)" w:history="1">
+      <w:hyperlink r:id="rId14" w:tooltip="Nœud (réseau)" w:history="1">
         <w:r>
           <w:rPr>
             <w:rFonts w:ascii="Times New Roman" w:hAnsi="Times New Roman" w:cs="Times New Roman"/>
@@ -983,7 +1022,7 @@
         </w:rPr>
         <w:t> de stockage ; c'est donc un </w:t>
       </w:r>
-      <w:hyperlink r:id="rId14" w:tooltip="Registre distribué" w:history="1">
+      <w:hyperlink r:id="rId15" w:tooltip="Registre distribué" w:history="1">
         <w:r>
           <w:rPr>
             <w:rFonts w:ascii="Times New Roman" w:hAnsi="Times New Roman" w:cs="Times New Roman"/>
@@ -1022,7 +1061,6 @@
           <w:szCs w:val="24"/>
           <w:lang w:val="fr-FR"/>
         </w:rPr>
-        <w:lastRenderedPageBreak/>
         <w:t>Arbre de Merkle</w:t>
       </w:r>
       <w:r>
@@ -1478,7 +1516,7 @@
         </w:rPr>
         <w:t xml:space="preserve"> : </w:t>
       </w:r>
-      <w:hyperlink r:id="rId15" w:history="1">
+      <w:hyperlink r:id="rId16" w:history="1">
         <w:r>
           <w:rPr>
             <w:rStyle w:val="Lienhypertexte"/>
@@ -1545,7 +1583,7 @@
         </w:rPr>
         <w:t xml:space="preserve"> peut être demandée sur le site officiel de l’université à savoir </w:t>
       </w:r>
-      <w:hyperlink r:id="rId16" w:history="1">
+      <w:hyperlink r:id="rId17" w:history="1">
         <w:r>
           <w:rPr>
             <w:rStyle w:val="Lienhypertexte"/>
@@ -1669,7 +1707,18 @@
           <w:szCs w:val="24"/>
           <w:lang w:val="fr-FR"/>
         </w:rPr>
-        <w:t>Une loi portant statut général des agents publics et un projet de loi portant statut général des agents publics circulant sur les réseaux sociaux sont faux. Ces textes ne proviennent pas des services techniques du Ministère de la Fonction Publique, du Travail et de la Protection Sociale, ni du Gouvernement ou de l’Assemblée législative de Transition </w:t>
+        <w:t xml:space="preserve">Une loi portant statut général des agents publics et un projet de loi portant statut général des agents publics circulant sur les réseaux sociaux sont faux. Ces textes ne proviennent pas des services techniques du Ministère de la Fonction Publique, du Travail et de la Protection </w:t>
+      </w:r>
+      <w:r>
+        <w:rPr>
+          <w:rFonts w:ascii="Times New Roman" w:hAnsi="Times New Roman" w:cs="Times New Roman"/>
+          <w:i/>
+          <w:sz w:val="24"/>
+          <w:szCs w:val="24"/>
+          <w:lang w:val="fr-FR"/>
+        </w:rPr>
+        <w:lastRenderedPageBreak/>
+        <w:t>Sociale, ni du Gouvernement ou de l’Assemblée législative de Transition </w:t>
       </w:r>
       <w:r>
         <w:rPr>
@@ -1707,7 +1756,7 @@
         </w:rPr>
         <w:t xml:space="preserve"> : </w:t>
       </w:r>
-      <w:hyperlink r:id="rId17" w:history="1">
+      <w:hyperlink r:id="rId18" w:history="1">
         <w:r>
           <w:rPr>
             <w:rStyle w:val="Lienhypertexte"/>
@@ -1788,7 +1837,7 @@
         </w:rPr>
         <w:t xml:space="preserve">. Source : </w:t>
       </w:r>
-      <w:hyperlink r:id="rId18" w:history="1">
+      <w:hyperlink r:id="rId19" w:history="1">
         <w:r>
           <w:rPr>
             <w:rStyle w:val="Lienhypertexte"/>
@@ -1900,7 +1949,7 @@
           <w:szCs w:val="24"/>
           <w:lang w:val="fr-FR"/>
         </w:rPr>
-        <w:t xml:space="preserve"> temps un communiqué relatif à une bourse canadienne et impliquant le Ministère des Affaires </w:t>
+        <w:t xml:space="preserve"> temps un communiqué relatif à une bourse canadienne et impliquant le Ministère des Affaires Etrangères du Burkina </w:t>
       </w:r>
       <w:r>
         <w:rPr>
@@ -1910,8 +1959,7 @@
           <w:szCs w:val="24"/>
           <w:lang w:val="fr-FR"/>
         </w:rPr>
-        <w:lastRenderedPageBreak/>
-        <w:t xml:space="preserve">Etrangères du Burkina </w:t>
+        <w:t>Faso circule</w:t>
       </w:r>
       <w:r>
         <w:rPr>
@@ -1921,16 +1969,6 @@
           <w:szCs w:val="24"/>
           <w:lang w:val="fr-FR"/>
         </w:rPr>
-        <w:t>Faso circule</w:t>
-      </w:r>
-      <w:r>
-        <w:rPr>
-          <w:rFonts w:ascii="Times New Roman" w:hAnsi="Times New Roman" w:cs="Times New Roman"/>
-          <w:i/>
-          <w:sz w:val="24"/>
-          <w:szCs w:val="24"/>
-          <w:lang w:val="fr-FR"/>
-        </w:rPr>
         <w:t xml:space="preserve"> sur les réseaux sociaux. Le Ministère des Affaires Etrangères du Burkina Faso, apporte un démenti à ce communiqué qui est certainement l’œuvre d’individus mal intentionnés.</w:t>
       </w:r>
       <w:r>
@@ -1960,7 +1998,7 @@
         </w:rPr>
         <w:t xml:space="preserve"> </w:t>
       </w:r>
-      <w:hyperlink r:id="rId19" w:history="1">
+      <w:hyperlink r:id="rId20" w:history="1">
         <w:r>
           <w:rPr>
             <w:rStyle w:val="Lienhypertexte"/>
@@ -2024,7 +2062,7 @@
         </w:rPr>
         <w:t xml:space="preserve"> d’étudiants dont il serait l’auteur. Source : </w:t>
       </w:r>
-      <w:hyperlink r:id="rId20" w:history="1">
+      <w:hyperlink r:id="rId21" w:history="1">
         <w:r>
           <w:rPr>
             <w:rStyle w:val="Lienhypertexte"/>
@@ -2661,6 +2699,7 @@
           <w:szCs w:val="24"/>
           <w:lang w:val="fr-FR"/>
         </w:rPr>
+        <w:lastRenderedPageBreak/>
         <w:t xml:space="preserve">Dans cette partie, nous faisons l’historique </w:t>
       </w:r>
       <w:r>
@@ -2890,17 +2929,7 @@
           <w:szCs w:val="24"/>
           <w:lang w:val="fr-FR"/>
         </w:rPr>
-        <w:t xml:space="preserve">les signatures </w:t>
-      </w:r>
-      <w:r>
-        <w:rPr>
-          <w:rFonts w:ascii="Times New Roman" w:hAnsi="Times New Roman" w:cs="Times New Roman"/>
-          <w:sz w:val="24"/>
-          <w:szCs w:val="24"/>
-          <w:lang w:val="fr-FR"/>
-        </w:rPr>
-        <w:lastRenderedPageBreak/>
-        <w:t xml:space="preserve">numériques, </w:t>
+        <w:t xml:space="preserve">les signatures numériques, </w:t>
       </w:r>
       <w:r>
         <w:rPr>
@@ -4229,6 +4258,7 @@
           <w:szCs w:val="24"/>
           <w:lang w:val="fr-FR"/>
         </w:rPr>
+        <w:lastRenderedPageBreak/>
         <w:t xml:space="preserve">De manière technique, </w:t>
       </w:r>
       <w:r>
@@ -4403,18 +4433,7 @@
           <w:szCs w:val="24"/>
           <w:lang w:val="fr-FR"/>
         </w:rPr>
-        <w:t xml:space="preserve">algorithme de </w:t>
-      </w:r>
-      <w:r>
-        <w:rPr>
-          <w:rFonts w:ascii="Times New Roman" w:hAnsi="Times New Roman" w:cs="Times New Roman"/>
-          <w:b/>
-          <w:sz w:val="24"/>
-          <w:szCs w:val="24"/>
-          <w:lang w:val="fr-FR"/>
-        </w:rPr>
-        <w:lastRenderedPageBreak/>
-        <w:t>consensus</w:t>
+        <w:t>algorithme de consensus</w:t>
       </w:r>
       <w:r>
         <w:rPr>
@@ -5389,6 +5408,7 @@
           <w:szCs w:val="24"/>
           <w:lang w:val="fr-FR"/>
         </w:rPr>
+        <w:lastRenderedPageBreak/>
         <w:t>Blockchain 2.0</w:t>
       </w:r>
       <w:r>
@@ -5687,7 +5707,6 @@
           <w:szCs w:val="24"/>
           <w:lang w:val="fr-FR"/>
         </w:rPr>
-        <w:lastRenderedPageBreak/>
         <w:t>Ces blockchains sont également appelés « blockchains sans permission ».</w:t>
       </w:r>
       <w:r>
@@ -6049,88 +6068,7 @@
           <w:szCs w:val="24"/>
           <w:lang w:val="fr-FR"/>
         </w:rPr>
-        <w:t xml:space="preserve">Les blockchains privées </w:t>
-      </w:r>
-      <w:r>
-        <w:rPr>
-          <w:rFonts w:ascii="Times New Roman" w:hAnsi="Times New Roman" w:cs="Times New Roman"/>
-          <w:sz w:val="24"/>
-          <w:szCs w:val="24"/>
-          <w:lang w:val="fr-FR"/>
-        </w:rPr>
-        <w:t>n</w:t>
-      </w:r>
-      <w:r>
-        <w:rPr>
-          <w:rFonts w:ascii="Times New Roman" w:hAnsi="Times New Roman" w:cs="Times New Roman"/>
-          <w:sz w:val="24"/>
-          <w:szCs w:val="24"/>
-          <w:lang w:val="fr-FR"/>
-        </w:rPr>
-        <w:t xml:space="preserve">e sont pas ouvertes au public. Elles sont accessibles uniquement sur invitation et tous les membres participants se connaissent et se font confiance. Les membres participants peuvent être un </w:t>
-      </w:r>
-      <w:r>
-        <w:rPr>
-          <w:rFonts w:ascii="Times New Roman" w:hAnsi="Times New Roman" w:cs="Times New Roman"/>
-          <w:sz w:val="24"/>
-          <w:szCs w:val="24"/>
-          <w:lang w:val="fr-FR"/>
-        </w:rPr>
-        <w:t>groupe d'individus ou d'organisations qui ont décidé de partager le registre entre eux</w:t>
-      </w:r>
-      <w:r>
-        <w:rPr>
-          <w:rFonts w:ascii="Times New Roman" w:hAnsi="Times New Roman" w:cs="Times New Roman"/>
-          <w:sz w:val="24"/>
-          <w:szCs w:val="24"/>
-          <w:lang w:val="fr-FR"/>
-        </w:rPr>
-        <w:t xml:space="preserve">. </w:t>
-      </w:r>
-      <w:r>
-        <w:rPr>
-          <w:rFonts w:ascii="Times New Roman" w:hAnsi="Times New Roman" w:cs="Times New Roman"/>
-          <w:sz w:val="24"/>
-          <w:szCs w:val="24"/>
-          <w:lang w:val="fr-FR"/>
-        </w:rPr>
-        <w:t>Dans ce type de blockchain</w:t>
-      </w:r>
-      <w:r>
-        <w:rPr>
-          <w:rFonts w:ascii="Times New Roman" w:hAnsi="Times New Roman" w:cs="Times New Roman"/>
-          <w:sz w:val="24"/>
-          <w:szCs w:val="24"/>
-          <w:lang w:val="fr-FR"/>
-        </w:rPr>
-        <w:t>, un mécanisme de consensus est utilisé pour valider l’écriture des données parmi ses participants privilégiés.</w:t>
-      </w:r>
-      <w:r>
-        <w:rPr>
-          <w:rFonts w:ascii="Times New Roman" w:hAnsi="Times New Roman" w:cs="Times New Roman"/>
-          <w:sz w:val="24"/>
-          <w:szCs w:val="24"/>
-          <w:lang w:val="fr-FR"/>
-        </w:rPr>
-        <w:t xml:space="preserve"> </w:t>
-      </w:r>
-      <w:r>
-        <w:rPr>
-          <w:rFonts w:ascii="Times New Roman" w:hAnsi="Times New Roman" w:cs="Times New Roman"/>
-          <w:sz w:val="24"/>
-          <w:szCs w:val="24"/>
-          <w:lang w:val="fr-FR"/>
-        </w:rPr>
-        <w:t xml:space="preserve">Cette approche est très utile lorsque la blockchain est utilisée entre des entreprises appartenant à la même industrie par exemple. </w:t>
-      </w:r>
-      <w:r>
-        <w:rPr>
-          <w:rFonts w:ascii="Times New Roman" w:hAnsi="Times New Roman" w:cs="Times New Roman"/>
-          <w:sz w:val="24"/>
-          <w:szCs w:val="24"/>
-          <w:lang w:val="fr-FR"/>
-        </w:rPr>
-        <w:t xml:space="preserve">Aussi appelées blockchains </w:t>
+        <w:t xml:space="preserve">Les blockchains privées ne sont pas ouvertes au public. Elles sont exclusivement accessibles sur invitation. Tous les membres participants de ce réseau blockchain se connaissent et se font confiance. Les membres participants peuvent être un groupe d'individus ou d'organisations qui ont décidé de partager le registre entre eux. Dans ce type de blockchain, un mécanisme de consensus est utilisé pour valider l’écriture des données parmi ses participants privilégiés. Par exemple, cette approche est plus appropriée lorsque plusieurs succursales d’une même entreprise (organisation) décident de l’utiliser pour se partager directement des informations. Aussi appelées blockchains </w:t>
       </w:r>
       <w:proofErr w:type="spellStart"/>
       <w:r>
@@ -6140,16 +6078,7 @@
           <w:szCs w:val="24"/>
           <w:lang w:val="fr-FR"/>
         </w:rPr>
-        <w:t>permissionnée</w:t>
-      </w:r>
-      <w:r>
-        <w:rPr>
-          <w:rFonts w:ascii="Times New Roman" w:hAnsi="Times New Roman" w:cs="Times New Roman"/>
-          <w:sz w:val="24"/>
-          <w:szCs w:val="24"/>
-          <w:lang w:val="fr-FR"/>
-        </w:rPr>
-        <w:t>s</w:t>
+        <w:t>permissionnées</w:t>
       </w:r>
       <w:proofErr w:type="spellEnd"/>
       <w:r>
@@ -6159,43 +6088,7 @@
           <w:szCs w:val="24"/>
           <w:lang w:val="fr-FR"/>
         </w:rPr>
-        <w:t xml:space="preserve"> </w:t>
-      </w:r>
-      <w:r>
-        <w:rPr>
-          <w:rFonts w:ascii="Times New Roman" w:hAnsi="Times New Roman" w:cs="Times New Roman"/>
-          <w:sz w:val="24"/>
-          <w:szCs w:val="24"/>
-          <w:lang w:val="fr-FR"/>
-        </w:rPr>
-        <w:t xml:space="preserve">ou </w:t>
-      </w:r>
-      <w:r>
-        <w:rPr>
-          <w:rFonts w:ascii="Times New Roman" w:hAnsi="Times New Roman" w:cs="Times New Roman"/>
-          <w:sz w:val="24"/>
-          <w:szCs w:val="24"/>
-          <w:lang w:val="fr-FR"/>
-        </w:rPr>
-        <w:t xml:space="preserve">blockchains </w:t>
-      </w:r>
-      <w:r>
-        <w:rPr>
-          <w:rFonts w:ascii="Times New Roman" w:hAnsi="Times New Roman" w:cs="Times New Roman"/>
-          <w:sz w:val="24"/>
-          <w:szCs w:val="24"/>
-          <w:lang w:val="fr-FR"/>
-        </w:rPr>
-        <w:t>à autorisation</w:t>
-      </w:r>
-      <w:r>
-        <w:rPr>
-          <w:rFonts w:ascii="Times New Roman" w:hAnsi="Times New Roman" w:cs="Times New Roman"/>
-          <w:sz w:val="24"/>
-          <w:szCs w:val="24"/>
-          <w:lang w:val="fr-FR"/>
-        </w:rPr>
-        <w:t xml:space="preserve">, </w:t>
+        <w:t xml:space="preserve"> ou blockchains à autorisation, </w:t>
       </w:r>
       <w:proofErr w:type="spellStart"/>
       <w:r>
@@ -6215,16 +6108,7 @@
           <w:szCs w:val="24"/>
           <w:lang w:val="fr-FR"/>
         </w:rPr>
-        <w:t xml:space="preserve"> et</w:t>
-      </w:r>
-      <w:r>
-        <w:rPr>
-          <w:rFonts w:ascii="Times New Roman" w:hAnsi="Times New Roman" w:cs="Times New Roman"/>
-          <w:sz w:val="24"/>
-          <w:szCs w:val="24"/>
-          <w:lang w:val="fr-FR"/>
-        </w:rPr>
-        <w:t xml:space="preserve"> </w:t>
+        <w:t xml:space="preserve"> et </w:t>
       </w:r>
       <w:proofErr w:type="spellStart"/>
       <w:r>
@@ -6244,16 +6128,60 @@
           <w:szCs w:val="24"/>
           <w:lang w:val="fr-FR"/>
         </w:rPr>
-        <w:t xml:space="preserve"> en sont des exemples fréquemment cités</w:t>
-      </w:r>
-      <w:r>
-        <w:rPr>
-          <w:rFonts w:ascii="Times New Roman" w:hAnsi="Times New Roman" w:cs="Times New Roman"/>
-          <w:sz w:val="24"/>
-          <w:szCs w:val="24"/>
-          <w:lang w:val="fr-FR"/>
-        </w:rPr>
-        <w:t xml:space="preserve"> [10]</w:t>
+        <w:t xml:space="preserve"> sont des exemples de blockchain privée fréquemment cités </w:t>
+      </w:r>
+      <w:r>
+        <w:rPr>
+          <w:rFonts w:ascii="Times New Roman" w:hAnsi="Times New Roman" w:cs="Times New Roman"/>
+          <w:sz w:val="24"/>
+          <w:szCs w:val="24"/>
+          <w:lang w:val="fr-FR"/>
+        </w:rPr>
+        <w:fldChar w:fldCharType="begin"/>
+      </w:r>
+      <w:r>
+        <w:rPr>
+          <w:rFonts w:ascii="Times New Roman" w:hAnsi="Times New Roman" w:cs="Times New Roman"/>
+          <w:sz w:val="24"/>
+          <w:szCs w:val="24"/>
+          <w:lang w:val="fr-FR"/>
+        </w:rPr>
+        <w:instrText xml:space="preserve"> REF _Ref185779764 \r \h </w:instrText>
+      </w:r>
+      <w:r>
+        <w:rPr>
+          <w:rFonts w:ascii="Times New Roman" w:hAnsi="Times New Roman" w:cs="Times New Roman"/>
+          <w:sz w:val="24"/>
+          <w:szCs w:val="24"/>
+          <w:lang w:val="fr-FR"/>
+        </w:rPr>
+      </w:r>
+      <w:r>
+        <w:rPr>
+          <w:rFonts w:ascii="Times New Roman" w:hAnsi="Times New Roman" w:cs="Times New Roman"/>
+          <w:sz w:val="24"/>
+          <w:szCs w:val="24"/>
+          <w:lang w:val="fr-FR"/>
+        </w:rPr>
+        <w:fldChar w:fldCharType="separate"/>
+      </w:r>
+      <w:r>
+        <w:rPr>
+          <w:rFonts w:ascii="Times New Roman" w:hAnsi="Times New Roman" w:cs="Times New Roman"/>
+          <w:sz w:val="24"/>
+          <w:szCs w:val="24"/>
+          <w:lang w:val="fr-FR"/>
+        </w:rPr>
+        <w:t xml:space="preserve">[10] </w:t>
+      </w:r>
+      <w:r>
+        <w:rPr>
+          <w:rFonts w:ascii="Times New Roman" w:hAnsi="Times New Roman" w:cs="Times New Roman"/>
+          <w:sz w:val="24"/>
+          <w:szCs w:val="24"/>
+          <w:lang w:val="fr-FR"/>
+        </w:rPr>
+        <w:fldChar w:fldCharType="end"/>
       </w:r>
       <w:r>
         <w:rPr>
@@ -6326,27 +6254,34 @@
           <w:szCs w:val="24"/>
           <w:lang w:val="fr-FR"/>
         </w:rPr>
-        <w:t xml:space="preserve">ce type de blockchain constitue un hybride entre </w:t>
-      </w:r>
-      <w:proofErr w:type="spellStart"/>
-      <w:r>
-        <w:rPr>
-          <w:rFonts w:ascii="Times New Roman" w:hAnsi="Times New Roman" w:cs="Times New Roman"/>
-          <w:sz w:val="24"/>
-          <w:szCs w:val="24"/>
-          <w:lang w:val="fr-FR"/>
-        </w:rPr>
-        <w:t>entre</w:t>
-      </w:r>
-      <w:proofErr w:type="spellEnd"/>
-      <w:r>
-        <w:rPr>
-          <w:rFonts w:ascii="Times New Roman" w:hAnsi="Times New Roman" w:cs="Times New Roman"/>
-          <w:sz w:val="24"/>
-          <w:szCs w:val="24"/>
-          <w:lang w:val="fr-FR"/>
-        </w:rPr>
-        <w:t xml:space="preserve"> la blockchain publique et la blockchain privée.</w:t>
+        <w:t xml:space="preserve">ce type de blockchain constitue un </w:t>
+      </w:r>
+      <w:r>
+        <w:rPr>
+          <w:rFonts w:ascii="Times New Roman" w:hAnsi="Times New Roman" w:cs="Times New Roman"/>
+          <w:sz w:val="24"/>
+          <w:szCs w:val="24"/>
+          <w:lang w:val="fr-FR"/>
+        </w:rPr>
+        <w:t>mixage</w:t>
+      </w:r>
+      <w:r>
+        <w:rPr>
+          <w:rFonts w:ascii="Times New Roman" w:hAnsi="Times New Roman" w:cs="Times New Roman"/>
+          <w:sz w:val="24"/>
+          <w:szCs w:val="24"/>
+          <w:lang w:val="fr-FR"/>
+        </w:rPr>
+        <w:t xml:space="preserve"> entre </w:t>
+      </w:r>
+      <w:r>
+        <w:rPr>
+          <w:rFonts w:ascii="Times New Roman" w:hAnsi="Times New Roman" w:cs="Times New Roman"/>
+          <w:sz w:val="24"/>
+          <w:szCs w:val="24"/>
+          <w:lang w:val="fr-FR"/>
+        </w:rPr>
+        <w:t>la blockchain publique et la blockchain privée.</w:t>
       </w:r>
     </w:p>
     <w:p>
@@ -6366,7 +6301,17 @@
           <w:szCs w:val="24"/>
           <w:lang w:val="fr-FR"/>
         </w:rPr>
-        <w:t xml:space="preserve">Dans ce type de blockchain, seuls quelques nœuds sélectionnés sont prédéterminés à se partager la responsabilité de la maintenance et de la sécurisation du réseau blockchain. Ils ont la responsabilité de déterminer les droits d'accès aux données. Les nœuds participants, eux, sont invités. Les décisions sont prises par la majorité des acteurs présélectionnés. Cela signifie qu’en dehors des données spécifiques stockées, le reste des données sont accessibles au public. Ainsi, des membres publics peuvent vérifier (à l’aide de contrats intelligents) si les transactions privées ont été effectuées. Le fait d’avoir des droits de lecture pouvant être publics ou limités aux participants permet de préserver la confidentialité des données, comme dans les blockchains privées. </w:t>
+        <w:t xml:space="preserve">Dans ce type de blockchain, seuls quelques nœuds sélectionnés sont prédéterminés à se partager la responsabilité de la maintenance et de la sécurisation du réseau blockchain. Ils ont la responsabilité de déterminer les droits d'accès aux données. Les nœuds participants, eux, sont invités. Les décisions sont prises par la majorité des acteurs présélectionnés. Cela signifie qu’en dehors des données spécifiques stockées, le reste des données sont accessibles au public. Ainsi, des membres publics peuvent vérifier (à l’aide de contrats intelligents) si les transactions privées ont été effectuées. Le fait d’avoir des droits de lecture pouvant être publics ou limités aux participants </w:t>
+      </w:r>
+      <w:r>
+        <w:rPr>
+          <w:rFonts w:ascii="Times New Roman" w:hAnsi="Times New Roman" w:cs="Times New Roman"/>
+          <w:sz w:val="24"/>
+          <w:szCs w:val="24"/>
+          <w:lang w:val="fr-FR"/>
+        </w:rPr>
+        <w:lastRenderedPageBreak/>
+        <w:t xml:space="preserve">permet de préserver la confidentialité des données, comme dans les blockchains privées. </w:t>
       </w:r>
       <w:proofErr w:type="spellStart"/>
       <w:r>
@@ -6922,17 +6867,7 @@
           <w:szCs w:val="24"/>
           <w:lang w:val="fr-FR"/>
         </w:rPr>
-        <w:t xml:space="preserve">une version </w:t>
-      </w:r>
-      <w:r>
-        <w:rPr>
-          <w:rFonts w:ascii="Times New Roman" w:hAnsi="Times New Roman" w:cs="Times New Roman"/>
-          <w:sz w:val="24"/>
-          <w:szCs w:val="24"/>
-          <w:lang w:val="fr-FR"/>
-        </w:rPr>
-        <w:lastRenderedPageBreak/>
-        <w:t>partagée de la vérité sur l'état des enregistrements dans la blockchain.</w:t>
+        <w:t>une version partagée de la vérité sur l'état des enregistrements dans la blockchain.</w:t>
       </w:r>
       <w:r>
         <w:rPr>
@@ -7602,6 +7537,7 @@
           <w:sz w:val="24"/>
           <w:szCs w:val="24"/>
         </w:rPr>
+        <w:lastRenderedPageBreak/>
         <w:drawing>
           <wp:inline distT="0" distB="0" distL="0" distR="0" wp14:anchorId="0DD9970E" wp14:editId="6F84AA1B">
             <wp:extent cx="3843337" cy="1924937"/>
@@ -7618,7 +7554,7 @@
                     <pic:cNvPicPr/>
                   </pic:nvPicPr>
                   <pic:blipFill>
-                    <a:blip r:embed="rId21">
+                    <a:blip r:embed="rId22">
                       <a:extLst>
                         <a:ext uri="{28A0092B-C50C-407E-A947-70E740481C1C}">
                           <a14:useLocalDpi xmlns:a14="http://schemas.microsoft.com/office/drawing/2010/main" val="0"/>
@@ -7780,7 +7716,7 @@
         </w:rPr>
         <w:t xml:space="preserve">: </w:t>
       </w:r>
-      <w:hyperlink r:id="rId22" w:history="1">
+      <w:hyperlink r:id="rId23" w:history="1">
         <w:r>
           <w:rPr>
             <w:rStyle w:val="Lienhypertexte"/>
@@ -7811,7 +7747,6 @@
           <w:szCs w:val="24"/>
           <w:lang w:val="fr-FR"/>
         </w:rPr>
-        <w:lastRenderedPageBreak/>
         <w:t>Les blocs quant à eux, sont p</w:t>
       </w:r>
       <w:r>
@@ -8469,7 +8404,7 @@
                     <pic:cNvPicPr/>
                   </pic:nvPicPr>
                   <pic:blipFill>
-                    <a:blip r:embed="rId23">
+                    <a:blip r:embed="rId24">
                       <a:extLst>
                         <a:ext uri="{28A0092B-C50C-407E-A947-70E740481C1C}">
                           <a14:useLocalDpi xmlns:a14="http://schemas.microsoft.com/office/drawing/2010/main" val="0"/>
@@ -8666,7 +8601,17 @@
           <w:szCs w:val="24"/>
           <w:lang w:val="fr-FR"/>
         </w:rPr>
-        <w:t>élément de base de la blockchain</w:t>
+        <w:t xml:space="preserve">élément de base de la </w:t>
+      </w:r>
+      <w:r>
+        <w:rPr>
+          <w:rFonts w:ascii="Times New Roman" w:hAnsi="Times New Roman" w:cs="Times New Roman"/>
+          <w:sz w:val="24"/>
+          <w:szCs w:val="24"/>
+          <w:lang w:val="fr-FR"/>
+        </w:rPr>
+        <w:lastRenderedPageBreak/>
+        <w:t>blockchain</w:t>
       </w:r>
       <w:r>
         <w:rPr>
@@ -8727,7 +8672,6 @@
           <w:sz w:val="24"/>
           <w:szCs w:val="24"/>
         </w:rPr>
-        <w:lastRenderedPageBreak/>
         <w:drawing>
           <wp:inline distT="0" distB="0" distL="0" distR="0" wp14:anchorId="636B7A47" wp14:editId="2D3ED22E">
             <wp:extent cx="5972810" cy="2260600"/>
@@ -8744,7 +8688,7 @@
                     <pic:cNvPicPr/>
                   </pic:nvPicPr>
                   <pic:blipFill>
-                    <a:blip r:embed="rId24">
+                    <a:blip r:embed="rId25">
                       <a:extLst>
                         <a:ext uri="{28A0092B-C50C-407E-A947-70E740481C1C}">
                           <a14:useLocalDpi xmlns:a14="http://schemas.microsoft.com/office/drawing/2010/main" val="0"/>
@@ -10030,6 +9974,7 @@
           <w:szCs w:val="24"/>
           <w:lang w:val="fr-FR"/>
         </w:rPr>
+        <w:lastRenderedPageBreak/>
         <w:t>Dans une chaîne donnée, si l’identité du bloc de genèse ou d’un bloc parent change, l’identité des blocs enfants changera obligatoirement. Autrement dit, si un utilisateur modifie B</w:t>
       </w:r>
       <w:r>
@@ -10114,17 +10059,7 @@
           <w:szCs w:val="24"/>
           <w:lang w:val="fr-FR"/>
         </w:rPr>
-        <w:t xml:space="preserve">ra </w:t>
-      </w:r>
-      <w:r>
-        <w:rPr>
-          <w:rFonts w:ascii="Times New Roman" w:hAnsi="Times New Roman" w:cs="Times New Roman"/>
-          <w:sz w:val="24"/>
-          <w:szCs w:val="24"/>
-          <w:lang w:val="fr-FR"/>
-        </w:rPr>
-        <w:lastRenderedPageBreak/>
-        <w:t xml:space="preserve">un changement </w:t>
+        <w:t xml:space="preserve">ra un changement </w:t>
       </w:r>
       <w:r>
         <w:rPr>
@@ -11446,6 +11381,7 @@
           <w:szCs w:val="24"/>
           <w:lang w:val="fr-FR"/>
         </w:rPr>
+        <w:lastRenderedPageBreak/>
         <w:t xml:space="preserve">Ainsi, </w:t>
       </w:r>
       <w:proofErr w:type="spellStart"/>
@@ -11501,7 +11437,6 @@
           <w:sz w:val="24"/>
           <w:szCs w:val="24"/>
         </w:rPr>
-        <w:lastRenderedPageBreak/>
         <w:drawing>
           <wp:inline distT="0" distB="0" distL="0" distR="0" wp14:anchorId="6076F93D" wp14:editId="4F4482CF">
             <wp:extent cx="5319782" cy="1957754"/>
@@ -11518,7 +11453,7 @@
                     <pic:cNvPicPr/>
                   </pic:nvPicPr>
                   <pic:blipFill>
-                    <a:blip r:embed="rId25">
+                    <a:blip r:embed="rId26">
                       <a:extLst>
                         <a:ext uri="{28A0092B-C50C-407E-A947-70E740481C1C}">
                           <a14:useLocalDpi xmlns:a14="http://schemas.microsoft.com/office/drawing/2010/main" val="0"/>
@@ -12608,6 +12543,7 @@
           <w:szCs w:val="24"/>
           <w:lang w:val="fr-FR"/>
         </w:rPr>
+        <w:lastRenderedPageBreak/>
         <w:t xml:space="preserve">En effet, </w:t>
       </w:r>
       <w:r>
@@ -12752,17 +12688,7 @@
           <w:szCs w:val="24"/>
           <w:lang w:val="fr-FR"/>
         </w:rPr>
-        <w:t xml:space="preserve">haque </w:t>
-      </w:r>
-      <w:r>
-        <w:rPr>
-          <w:rFonts w:ascii="Times New Roman" w:hAnsi="Times New Roman" w:cs="Times New Roman"/>
-          <w:sz w:val="24"/>
-          <w:szCs w:val="24"/>
-          <w:lang w:val="fr-FR"/>
-        </w:rPr>
-        <w:lastRenderedPageBreak/>
-        <w:t xml:space="preserve">gouvernement </w:t>
+        <w:t xml:space="preserve">haque gouvernement </w:t>
       </w:r>
       <w:r>
         <w:rPr>
@@ -14616,7 +14542,19 @@
           <w:szCs w:val="24"/>
           <w:lang w:val="fr-FR"/>
         </w:rPr>
-        <w:t xml:space="preserve"> Car dans la pratique, il existe </w:t>
+        <w:t xml:space="preserve"> </w:t>
+      </w:r>
+      <w:r>
+        <w:rPr>
+          <w:rStyle w:val="y2iqfc"/>
+          <w:rFonts w:ascii="inherit" w:hAnsi="inherit"/>
+          <w:color w:val="1F1F1F"/>
+          <w:sz w:val="24"/>
+          <w:szCs w:val="24"/>
+          <w:lang w:val="fr-FR"/>
+        </w:rPr>
+        <w:lastRenderedPageBreak/>
+        <w:t xml:space="preserve">Car dans la pratique, il existe </w:t>
       </w:r>
       <w:r>
         <w:rPr>
@@ -14772,7 +14710,6 @@
           <w:szCs w:val="24"/>
           <w:lang w:val="fr-FR"/>
         </w:rPr>
-        <w:lastRenderedPageBreak/>
         <w:t>Selon les standards de la norme ISO/TC 307 [16],</w:t>
       </w:r>
       <w:r>
@@ -16736,21 +16673,7 @@
           <w:szCs w:val="24"/>
           <w:lang w:val="fr-FR"/>
         </w:rPr>
-        <w:t>ussio</w:t>
-      </w:r>
-      <w:bookmarkStart w:id="0" w:name="_GoBack"/>
-      <w:bookmarkEnd w:id="0"/>
-      <w:r>
-        <w:rPr>
-          <w:rStyle w:val="y2iqfc"/>
-          <w:rFonts w:ascii="inherit" w:hAnsi="inherit"/>
-          <w:b/>
-          <w:color w:val="FF0000"/>
-          <w:sz w:val="24"/>
-          <w:szCs w:val="24"/>
-          <w:lang w:val="fr-FR"/>
-        </w:rPr>
-        <w:t xml:space="preserve">n </w:t>
+        <w:t xml:space="preserve">ussion </w:t>
       </w:r>
     </w:p>
     <w:p>
@@ -16772,6 +16695,7 @@
           <w:szCs w:val="24"/>
           <w:lang w:val="fr-FR"/>
         </w:rPr>
+        <w:lastRenderedPageBreak/>
         <w:t>cas</w:t>
       </w:r>
       <w:proofErr w:type="gramEnd"/>
@@ -16851,7 +16775,6 @@
           <w:szCs w:val="24"/>
           <w:lang w:val="fr-FR"/>
         </w:rPr>
-        <w:lastRenderedPageBreak/>
         <w:t>Comme</w:t>
       </w:r>
       <w:r>
@@ -17674,6 +17597,7 @@
           <w:szCs w:val="24"/>
           <w:lang w:val="fr-FR"/>
         </w:rPr>
+        <w:lastRenderedPageBreak/>
         <w:t>Dans le contexte burkinabè, le cadre juridique général permet-il d’exploiter des signatures numériques et/ou électroniques ?</w:t>
       </w:r>
     </w:p>
@@ -17738,7 +17662,6 @@
           <w:szCs w:val="24"/>
           <w:lang w:val="fr-FR"/>
         </w:rPr>
-        <w:lastRenderedPageBreak/>
         <w:t>Lors du calcul de la racine de Merkle, comment choisir la parité des branches a haché ?</w:t>
       </w:r>
     </w:p>
@@ -18388,8 +18311,1757 @@
         </w:rPr>
       </w:pPr>
     </w:p>
+    <w:p>
+      <w:pPr>
+        <w:jc w:val="both"/>
+        <w:rPr>
+          <w:rStyle w:val="y2iqfc"/>
+          <w:rFonts w:ascii="inherit" w:hAnsi="inherit"/>
+          <w:color w:val="1F1F1F"/>
+          <w:sz w:val="24"/>
+          <w:szCs w:val="24"/>
+          <w:lang w:val="fr-FR"/>
+        </w:rPr>
+      </w:pPr>
+    </w:p>
+    <w:p>
+      <w:pPr>
+        <w:rPr>
+          <w:rStyle w:val="y2iqfc"/>
+          <w:rFonts w:ascii="inherit" w:hAnsi="inherit"/>
+          <w:color w:val="1F1F1F"/>
+          <w:sz w:val="24"/>
+          <w:szCs w:val="24"/>
+          <w:lang w:val="fr-FR"/>
+        </w:rPr>
+      </w:pPr>
+      <w:r>
+        <w:rPr>
+          <w:rStyle w:val="y2iqfc"/>
+          <w:rFonts w:ascii="inherit" w:hAnsi="inherit"/>
+          <w:color w:val="1F1F1F"/>
+          <w:sz w:val="24"/>
+          <w:szCs w:val="24"/>
+          <w:lang w:val="fr-FR"/>
+        </w:rPr>
+        <w:br w:type="page"/>
+      </w:r>
+    </w:p>
+    <w:p>
+      <w:pPr>
+        <w:jc w:val="both"/>
+        <w:rPr>
+          <w:rStyle w:val="y2iqfc"/>
+          <w:rFonts w:ascii="Times New Roman" w:hAnsi="Times New Roman" w:cs="Times New Roman"/>
+          <w:color w:val="FF0000"/>
+          <w:sz w:val="24"/>
+          <w:szCs w:val="24"/>
+          <w:lang w:val="fr-FR"/>
+        </w:rPr>
+      </w:pPr>
+      <w:r>
+        <w:rPr>
+          <w:rStyle w:val="y2iqfc"/>
+          <w:rFonts w:ascii="Times New Roman" w:hAnsi="Times New Roman" w:cs="Times New Roman"/>
+          <w:color w:val="FF0000"/>
+          <w:sz w:val="24"/>
+          <w:szCs w:val="24"/>
+          <w:lang w:val="fr-FR"/>
+        </w:rPr>
+        <w:lastRenderedPageBreak/>
+        <w:t>CHOIX TYPE DOCUMENT</w:t>
+      </w:r>
+    </w:p>
+    <w:tbl>
+      <w:tblPr>
+        <w:tblStyle w:val="Grilledutableau"/>
+        <w:tblW w:w="11194" w:type="dxa"/>
+        <w:jc w:val="center"/>
+        <w:tblLook w:val="04A0" w:firstRow="1" w:lastRow="0" w:firstColumn="1" w:lastColumn="0" w:noHBand="0" w:noVBand="1"/>
+      </w:tblPr>
+      <w:tblGrid>
+        <w:gridCol w:w="1838"/>
+        <w:gridCol w:w="2693"/>
+        <w:gridCol w:w="6663"/>
+      </w:tblGrid>
+      <w:tr>
+        <w:trPr>
+          <w:jc w:val="center"/>
+        </w:trPr>
+        <w:tc>
+          <w:tcPr>
+            <w:tcW w:w="1838" w:type="dxa"/>
+          </w:tcPr>
+          <w:p>
+            <w:pPr>
+              <w:jc w:val="center"/>
+              <w:rPr>
+                <w:rStyle w:val="y2iqfc"/>
+                <w:rFonts w:ascii="Times New Roman" w:hAnsi="Times New Roman" w:cs="Times New Roman"/>
+                <w:b/>
+                <w:color w:val="1F1F1F"/>
+                <w:sz w:val="24"/>
+                <w:szCs w:val="24"/>
+                <w:lang w:val="fr-FR"/>
+              </w:rPr>
+            </w:pPr>
+            <w:r>
+              <w:rPr>
+                <w:rStyle w:val="y2iqfc"/>
+                <w:rFonts w:ascii="Times New Roman" w:hAnsi="Times New Roman" w:cs="Times New Roman"/>
+                <w:b/>
+                <w:color w:val="1F1F1F"/>
+                <w:sz w:val="24"/>
+                <w:szCs w:val="24"/>
+                <w:lang w:val="fr-FR"/>
+              </w:rPr>
+              <w:t>Type</w:t>
+            </w:r>
+          </w:p>
+        </w:tc>
+        <w:tc>
+          <w:tcPr>
+            <w:tcW w:w="2693" w:type="dxa"/>
+          </w:tcPr>
+          <w:p>
+            <w:pPr>
+              <w:jc w:val="center"/>
+              <w:rPr>
+                <w:rStyle w:val="y2iqfc"/>
+                <w:rFonts w:ascii="Times New Roman" w:hAnsi="Times New Roman" w:cs="Times New Roman"/>
+                <w:b/>
+                <w:color w:val="1F1F1F"/>
+                <w:sz w:val="24"/>
+                <w:szCs w:val="24"/>
+                <w:lang w:val="fr-FR"/>
+              </w:rPr>
+            </w:pPr>
+            <w:r>
+              <w:rPr>
+                <w:rStyle w:val="y2iqfc"/>
+                <w:rFonts w:ascii="Times New Roman" w:hAnsi="Times New Roman" w:cs="Times New Roman"/>
+                <w:b/>
+                <w:color w:val="1F1F1F"/>
+                <w:sz w:val="24"/>
+                <w:szCs w:val="24"/>
+                <w:lang w:val="fr-FR"/>
+              </w:rPr>
+              <w:t>Portée</w:t>
+            </w:r>
+          </w:p>
+        </w:tc>
+        <w:tc>
+          <w:tcPr>
+            <w:tcW w:w="6663" w:type="dxa"/>
+          </w:tcPr>
+          <w:p>
+            <w:pPr>
+              <w:jc w:val="center"/>
+              <w:rPr>
+                <w:rStyle w:val="y2iqfc"/>
+                <w:rFonts w:ascii="Times New Roman" w:hAnsi="Times New Roman" w:cs="Times New Roman"/>
+                <w:b/>
+                <w:color w:val="1F1F1F"/>
+                <w:sz w:val="24"/>
+                <w:szCs w:val="24"/>
+                <w:lang w:val="fr-FR"/>
+              </w:rPr>
+            </w:pPr>
+            <w:r>
+              <w:rPr>
+                <w:rStyle w:val="y2iqfc"/>
+                <w:rFonts w:ascii="Times New Roman" w:hAnsi="Times New Roman" w:cs="Times New Roman"/>
+                <w:b/>
+                <w:color w:val="1F1F1F"/>
+                <w:sz w:val="24"/>
+                <w:szCs w:val="24"/>
+                <w:lang w:val="fr-FR"/>
+              </w:rPr>
+              <w:t>Méthode appropriée</w:t>
+            </w:r>
+          </w:p>
+        </w:tc>
+      </w:tr>
+      <w:tr>
+        <w:trPr>
+          <w:jc w:val="center"/>
+        </w:trPr>
+        <w:tc>
+          <w:tcPr>
+            <w:tcW w:w="1838" w:type="dxa"/>
+          </w:tcPr>
+          <w:p>
+            <w:pPr>
+              <w:jc w:val="both"/>
+              <w:rPr>
+                <w:rStyle w:val="y2iqfc"/>
+                <w:rFonts w:ascii="Times New Roman" w:hAnsi="Times New Roman" w:cs="Times New Roman"/>
+                <w:color w:val="1F1F1F"/>
+                <w:sz w:val="24"/>
+                <w:szCs w:val="24"/>
+                <w:lang w:val="fr-FR"/>
+              </w:rPr>
+            </w:pPr>
+            <w:r>
+              <w:rPr>
+                <w:rFonts w:ascii="Times New Roman" w:hAnsi="Times New Roman" w:cs="Times New Roman"/>
+                <w:sz w:val="24"/>
+                <w:szCs w:val="24"/>
+                <w:lang w:val="fr-FR"/>
+              </w:rPr>
+              <w:t>notes de service</w:t>
+            </w:r>
+          </w:p>
+        </w:tc>
+        <w:tc>
+          <w:tcPr>
+            <w:tcW w:w="2693" w:type="dxa"/>
+          </w:tcPr>
+          <w:p>
+            <w:pPr>
+              <w:jc w:val="both"/>
+              <w:rPr>
+                <w:rStyle w:val="y2iqfc"/>
+                <w:rFonts w:ascii="Times New Roman" w:hAnsi="Times New Roman" w:cs="Times New Roman"/>
+                <w:color w:val="1F1F1F"/>
+                <w:sz w:val="24"/>
+                <w:szCs w:val="24"/>
+                <w:lang w:val="fr-FR"/>
+              </w:rPr>
+            </w:pPr>
+            <w:r>
+              <w:rPr>
+                <w:rStyle w:val="y2iqfc"/>
+                <w:rFonts w:ascii="Times New Roman" w:hAnsi="Times New Roman" w:cs="Times New Roman"/>
+                <w:color w:val="1F1F1F"/>
+                <w:sz w:val="24"/>
+                <w:szCs w:val="24"/>
+                <w:lang w:val="fr-FR"/>
+              </w:rPr>
+              <w:t xml:space="preserve">Admin to </w:t>
+            </w:r>
+            <w:proofErr w:type="spellStart"/>
+            <w:r>
+              <w:rPr>
+                <w:rStyle w:val="y2iqfc"/>
+                <w:rFonts w:ascii="Times New Roman" w:hAnsi="Times New Roman" w:cs="Times New Roman"/>
+                <w:color w:val="1F1F1F"/>
+                <w:sz w:val="24"/>
+                <w:szCs w:val="24"/>
+                <w:lang w:val="fr-FR"/>
+              </w:rPr>
+              <w:t>admin_empl</w:t>
+            </w:r>
+            <w:proofErr w:type="spellEnd"/>
+          </w:p>
+        </w:tc>
+        <w:tc>
+          <w:tcPr>
+            <w:tcW w:w="6663" w:type="dxa"/>
+          </w:tcPr>
+          <w:p>
+            <w:pPr>
+              <w:jc w:val="both"/>
+              <w:rPr>
+                <w:rStyle w:val="y2iqfc"/>
+                <w:rFonts w:ascii="Times New Roman" w:hAnsi="Times New Roman" w:cs="Times New Roman"/>
+                <w:color w:val="1F1F1F"/>
+                <w:sz w:val="24"/>
+                <w:szCs w:val="24"/>
+                <w:lang w:val="fr-FR"/>
+              </w:rPr>
+            </w:pPr>
+          </w:p>
+        </w:tc>
+      </w:tr>
+      <w:tr>
+        <w:trPr>
+          <w:jc w:val="center"/>
+        </w:trPr>
+        <w:tc>
+          <w:tcPr>
+            <w:tcW w:w="1838" w:type="dxa"/>
+          </w:tcPr>
+          <w:p>
+            <w:pPr>
+              <w:jc w:val="both"/>
+              <w:rPr>
+                <w:rStyle w:val="y2iqfc"/>
+                <w:rFonts w:ascii="Times New Roman" w:hAnsi="Times New Roman" w:cs="Times New Roman"/>
+                <w:color w:val="1F1F1F"/>
+                <w:sz w:val="24"/>
+                <w:szCs w:val="24"/>
+                <w:lang w:val="fr-FR"/>
+              </w:rPr>
+            </w:pPr>
+            <w:r>
+              <w:rPr>
+                <w:rFonts w:ascii="Times New Roman" w:hAnsi="Times New Roman" w:cs="Times New Roman"/>
+                <w:sz w:val="24"/>
+                <w:szCs w:val="24"/>
+                <w:lang w:val="fr-FR"/>
+              </w:rPr>
+              <w:t>décisions</w:t>
+            </w:r>
+          </w:p>
+        </w:tc>
+        <w:tc>
+          <w:tcPr>
+            <w:tcW w:w="2693" w:type="dxa"/>
+          </w:tcPr>
+          <w:p>
+            <w:pPr>
+              <w:jc w:val="both"/>
+              <w:rPr>
+                <w:rStyle w:val="y2iqfc"/>
+                <w:rFonts w:ascii="Times New Roman" w:hAnsi="Times New Roman" w:cs="Times New Roman"/>
+                <w:color w:val="1F1F1F"/>
+                <w:sz w:val="24"/>
+                <w:szCs w:val="24"/>
+                <w:lang w:val="fr-FR"/>
+              </w:rPr>
+            </w:pPr>
+            <w:r>
+              <w:rPr>
+                <w:rStyle w:val="y2iqfc"/>
+                <w:rFonts w:ascii="Times New Roman" w:hAnsi="Times New Roman" w:cs="Times New Roman"/>
+                <w:color w:val="1F1F1F"/>
+                <w:sz w:val="24"/>
+                <w:szCs w:val="24"/>
+                <w:lang w:val="fr-FR"/>
+              </w:rPr>
+              <w:t xml:space="preserve">Admin  to </w:t>
+            </w:r>
+            <w:proofErr w:type="spellStart"/>
+            <w:r>
+              <w:rPr>
+                <w:rStyle w:val="y2iqfc"/>
+                <w:rFonts w:ascii="Times New Roman" w:hAnsi="Times New Roman" w:cs="Times New Roman"/>
+                <w:color w:val="1F1F1F"/>
+                <w:sz w:val="24"/>
+                <w:szCs w:val="24"/>
+                <w:lang w:val="fr-FR"/>
+              </w:rPr>
+              <w:t>admin_empl</w:t>
+            </w:r>
+            <w:proofErr w:type="spellEnd"/>
+          </w:p>
+        </w:tc>
+        <w:tc>
+          <w:tcPr>
+            <w:tcW w:w="6663" w:type="dxa"/>
+          </w:tcPr>
+          <w:p>
+            <w:pPr>
+              <w:jc w:val="both"/>
+              <w:rPr>
+                <w:rStyle w:val="y2iqfc"/>
+                <w:rFonts w:ascii="Times New Roman" w:hAnsi="Times New Roman" w:cs="Times New Roman"/>
+                <w:color w:val="1F1F1F"/>
+                <w:sz w:val="24"/>
+                <w:szCs w:val="24"/>
+                <w:lang w:val="fr-FR"/>
+              </w:rPr>
+            </w:pPr>
+          </w:p>
+        </w:tc>
+      </w:tr>
+      <w:tr>
+        <w:trPr>
+          <w:jc w:val="center"/>
+        </w:trPr>
+        <w:tc>
+          <w:tcPr>
+            <w:tcW w:w="1838" w:type="dxa"/>
+          </w:tcPr>
+          <w:p>
+            <w:pPr>
+              <w:jc w:val="both"/>
+              <w:rPr>
+                <w:rStyle w:val="y2iqfc"/>
+                <w:rFonts w:ascii="Times New Roman" w:hAnsi="Times New Roman" w:cs="Times New Roman"/>
+                <w:color w:val="1F1F1F"/>
+                <w:sz w:val="24"/>
+                <w:szCs w:val="24"/>
+                <w:lang w:val="fr-FR"/>
+              </w:rPr>
+            </w:pPr>
+            <w:r>
+              <w:rPr>
+                <w:rFonts w:ascii="Times New Roman" w:hAnsi="Times New Roman" w:cs="Times New Roman"/>
+                <w:sz w:val="24"/>
+                <w:szCs w:val="24"/>
+                <w:lang w:val="fr-FR"/>
+              </w:rPr>
+              <w:t>instructions</w:t>
+            </w:r>
+          </w:p>
+        </w:tc>
+        <w:tc>
+          <w:tcPr>
+            <w:tcW w:w="2693" w:type="dxa"/>
+          </w:tcPr>
+          <w:p>
+            <w:pPr>
+              <w:jc w:val="both"/>
+              <w:rPr>
+                <w:rStyle w:val="y2iqfc"/>
+                <w:rFonts w:ascii="Times New Roman" w:hAnsi="Times New Roman" w:cs="Times New Roman"/>
+                <w:color w:val="1F1F1F"/>
+                <w:sz w:val="24"/>
+                <w:szCs w:val="24"/>
+                <w:lang w:val="fr-FR"/>
+              </w:rPr>
+            </w:pPr>
+            <w:r>
+              <w:rPr>
+                <w:rStyle w:val="y2iqfc"/>
+                <w:rFonts w:ascii="Times New Roman" w:hAnsi="Times New Roman" w:cs="Times New Roman"/>
+                <w:color w:val="1F1F1F"/>
+                <w:sz w:val="24"/>
+                <w:szCs w:val="24"/>
+                <w:lang w:val="fr-FR"/>
+              </w:rPr>
+              <w:t xml:space="preserve">Admin to </w:t>
+            </w:r>
+            <w:proofErr w:type="spellStart"/>
+            <w:r>
+              <w:rPr>
+                <w:rStyle w:val="y2iqfc"/>
+                <w:rFonts w:ascii="Times New Roman" w:hAnsi="Times New Roman" w:cs="Times New Roman"/>
+                <w:color w:val="1F1F1F"/>
+                <w:sz w:val="24"/>
+                <w:szCs w:val="24"/>
+                <w:lang w:val="fr-FR"/>
+              </w:rPr>
+              <w:t>admin_empl</w:t>
+            </w:r>
+            <w:proofErr w:type="spellEnd"/>
+          </w:p>
+        </w:tc>
+        <w:tc>
+          <w:tcPr>
+            <w:tcW w:w="6663" w:type="dxa"/>
+          </w:tcPr>
+          <w:p>
+            <w:pPr>
+              <w:jc w:val="both"/>
+              <w:rPr>
+                <w:rStyle w:val="y2iqfc"/>
+                <w:rFonts w:ascii="Times New Roman" w:hAnsi="Times New Roman" w:cs="Times New Roman"/>
+                <w:color w:val="1F1F1F"/>
+                <w:sz w:val="24"/>
+                <w:szCs w:val="24"/>
+                <w:lang w:val="fr-FR"/>
+              </w:rPr>
+            </w:pPr>
+          </w:p>
+        </w:tc>
+      </w:tr>
+      <w:tr>
+        <w:trPr>
+          <w:jc w:val="center"/>
+        </w:trPr>
+        <w:tc>
+          <w:tcPr>
+            <w:tcW w:w="1838" w:type="dxa"/>
+          </w:tcPr>
+          <w:p>
+            <w:pPr>
+              <w:jc w:val="both"/>
+              <w:rPr>
+                <w:rStyle w:val="y2iqfc"/>
+                <w:rFonts w:ascii="Times New Roman" w:hAnsi="Times New Roman" w:cs="Times New Roman"/>
+                <w:color w:val="1F1F1F"/>
+                <w:sz w:val="24"/>
+                <w:szCs w:val="24"/>
+                <w:lang w:val="fr-FR"/>
+              </w:rPr>
+            </w:pPr>
+            <w:r>
+              <w:rPr>
+                <w:rFonts w:ascii="Times New Roman" w:hAnsi="Times New Roman" w:cs="Times New Roman"/>
+                <w:sz w:val="24"/>
+                <w:szCs w:val="24"/>
+                <w:lang w:val="fr-FR"/>
+              </w:rPr>
+              <w:t>circulaires</w:t>
+            </w:r>
+          </w:p>
+        </w:tc>
+        <w:tc>
+          <w:tcPr>
+            <w:tcW w:w="2693" w:type="dxa"/>
+          </w:tcPr>
+          <w:p>
+            <w:pPr>
+              <w:jc w:val="both"/>
+              <w:rPr>
+                <w:rStyle w:val="y2iqfc"/>
+                <w:rFonts w:ascii="Times New Roman" w:hAnsi="Times New Roman" w:cs="Times New Roman"/>
+                <w:color w:val="1F1F1F"/>
+                <w:sz w:val="24"/>
+                <w:szCs w:val="24"/>
+                <w:lang w:val="fr-FR"/>
+              </w:rPr>
+            </w:pPr>
+            <w:r>
+              <w:rPr>
+                <w:rStyle w:val="y2iqfc"/>
+                <w:rFonts w:ascii="Times New Roman" w:hAnsi="Times New Roman" w:cs="Times New Roman"/>
+                <w:color w:val="1F1F1F"/>
+                <w:sz w:val="24"/>
+                <w:szCs w:val="24"/>
+                <w:lang w:val="fr-FR"/>
+              </w:rPr>
+              <w:t xml:space="preserve">Admin to </w:t>
+            </w:r>
+            <w:proofErr w:type="spellStart"/>
+            <w:r>
+              <w:rPr>
+                <w:rStyle w:val="y2iqfc"/>
+                <w:rFonts w:ascii="Times New Roman" w:hAnsi="Times New Roman" w:cs="Times New Roman"/>
+                <w:color w:val="1F1F1F"/>
+                <w:sz w:val="24"/>
+                <w:szCs w:val="24"/>
+                <w:lang w:val="fr-FR"/>
+              </w:rPr>
+              <w:t>admin_empl</w:t>
+            </w:r>
+            <w:proofErr w:type="spellEnd"/>
+          </w:p>
+        </w:tc>
+        <w:tc>
+          <w:tcPr>
+            <w:tcW w:w="6663" w:type="dxa"/>
+          </w:tcPr>
+          <w:p>
+            <w:pPr>
+              <w:jc w:val="both"/>
+              <w:rPr>
+                <w:rStyle w:val="y2iqfc"/>
+                <w:rFonts w:ascii="Times New Roman" w:hAnsi="Times New Roman" w:cs="Times New Roman"/>
+                <w:color w:val="1F1F1F"/>
+                <w:sz w:val="24"/>
+                <w:szCs w:val="24"/>
+                <w:lang w:val="fr-FR"/>
+              </w:rPr>
+            </w:pPr>
+          </w:p>
+        </w:tc>
+      </w:tr>
+      <w:tr>
+        <w:trPr>
+          <w:jc w:val="center"/>
+        </w:trPr>
+        <w:tc>
+          <w:tcPr>
+            <w:tcW w:w="1838" w:type="dxa"/>
+          </w:tcPr>
+          <w:p>
+            <w:pPr>
+              <w:jc w:val="both"/>
+              <w:rPr>
+                <w:rStyle w:val="y2iqfc"/>
+                <w:rFonts w:ascii="Times New Roman" w:hAnsi="Times New Roman" w:cs="Times New Roman"/>
+                <w:color w:val="1F1F1F"/>
+                <w:sz w:val="24"/>
+                <w:szCs w:val="24"/>
+                <w:lang w:val="fr-FR"/>
+              </w:rPr>
+            </w:pPr>
+            <w:r>
+              <w:rPr>
+                <w:rFonts w:ascii="Times New Roman" w:hAnsi="Times New Roman" w:cs="Times New Roman"/>
+                <w:sz w:val="24"/>
+                <w:szCs w:val="24"/>
+                <w:lang w:val="fr-FR"/>
+              </w:rPr>
+              <w:t>directives</w:t>
+            </w:r>
+          </w:p>
+        </w:tc>
+        <w:tc>
+          <w:tcPr>
+            <w:tcW w:w="2693" w:type="dxa"/>
+          </w:tcPr>
+          <w:p>
+            <w:pPr>
+              <w:jc w:val="both"/>
+              <w:rPr>
+                <w:rStyle w:val="y2iqfc"/>
+                <w:rFonts w:ascii="Times New Roman" w:hAnsi="Times New Roman" w:cs="Times New Roman"/>
+                <w:color w:val="1F1F1F"/>
+                <w:sz w:val="24"/>
+                <w:szCs w:val="24"/>
+                <w:lang w:val="fr-FR"/>
+              </w:rPr>
+            </w:pPr>
+            <w:r>
+              <w:rPr>
+                <w:rStyle w:val="y2iqfc"/>
+                <w:rFonts w:ascii="Times New Roman" w:hAnsi="Times New Roman" w:cs="Times New Roman"/>
+                <w:color w:val="1F1F1F"/>
+                <w:sz w:val="24"/>
+                <w:szCs w:val="24"/>
+                <w:lang w:val="fr-FR"/>
+              </w:rPr>
+              <w:t xml:space="preserve">Admin to </w:t>
+            </w:r>
+            <w:proofErr w:type="spellStart"/>
+            <w:r>
+              <w:rPr>
+                <w:rStyle w:val="y2iqfc"/>
+                <w:rFonts w:ascii="Times New Roman" w:hAnsi="Times New Roman" w:cs="Times New Roman"/>
+                <w:color w:val="1F1F1F"/>
+                <w:sz w:val="24"/>
+                <w:szCs w:val="24"/>
+                <w:lang w:val="fr-FR"/>
+              </w:rPr>
+              <w:t>admin_empl</w:t>
+            </w:r>
+            <w:proofErr w:type="spellEnd"/>
+          </w:p>
+        </w:tc>
+        <w:tc>
+          <w:tcPr>
+            <w:tcW w:w="6663" w:type="dxa"/>
+          </w:tcPr>
+          <w:p>
+            <w:pPr>
+              <w:jc w:val="both"/>
+              <w:rPr>
+                <w:rStyle w:val="y2iqfc"/>
+                <w:rFonts w:ascii="Times New Roman" w:hAnsi="Times New Roman" w:cs="Times New Roman"/>
+                <w:color w:val="1F1F1F"/>
+                <w:sz w:val="24"/>
+                <w:szCs w:val="24"/>
+                <w:lang w:val="fr-FR"/>
+              </w:rPr>
+            </w:pPr>
+          </w:p>
+        </w:tc>
+      </w:tr>
+      <w:tr>
+        <w:trPr>
+          <w:jc w:val="center"/>
+        </w:trPr>
+        <w:tc>
+          <w:tcPr>
+            <w:tcW w:w="1838" w:type="dxa"/>
+          </w:tcPr>
+          <w:p>
+            <w:pPr>
+              <w:jc w:val="both"/>
+              <w:rPr>
+                <w:rFonts w:ascii="Times New Roman" w:hAnsi="Times New Roman" w:cs="Times New Roman"/>
+                <w:sz w:val="24"/>
+                <w:szCs w:val="24"/>
+                <w:lang w:val="fr-FR"/>
+              </w:rPr>
+            </w:pPr>
+            <w:r>
+              <w:rPr>
+                <w:rFonts w:ascii="Times New Roman" w:hAnsi="Times New Roman" w:cs="Times New Roman"/>
+                <w:sz w:val="24"/>
+                <w:szCs w:val="24"/>
+                <w:lang w:val="fr-FR"/>
+              </w:rPr>
+              <w:t>journaux</w:t>
+            </w:r>
+          </w:p>
+        </w:tc>
+        <w:tc>
+          <w:tcPr>
+            <w:tcW w:w="2693" w:type="dxa"/>
+          </w:tcPr>
+          <w:p>
+            <w:pPr>
+              <w:jc w:val="both"/>
+              <w:rPr>
+                <w:rStyle w:val="y2iqfc"/>
+                <w:rFonts w:ascii="Times New Roman" w:hAnsi="Times New Roman" w:cs="Times New Roman"/>
+                <w:color w:val="1F1F1F"/>
+                <w:sz w:val="24"/>
+                <w:szCs w:val="24"/>
+                <w:lang w:val="fr-FR"/>
+              </w:rPr>
+            </w:pPr>
+            <w:r>
+              <w:rPr>
+                <w:rStyle w:val="y2iqfc"/>
+                <w:rFonts w:ascii="Times New Roman" w:hAnsi="Times New Roman" w:cs="Times New Roman"/>
+                <w:color w:val="1F1F1F"/>
+                <w:sz w:val="24"/>
+                <w:szCs w:val="24"/>
+                <w:lang w:val="fr-FR"/>
+              </w:rPr>
+              <w:t>Admin to public</w:t>
+            </w:r>
+          </w:p>
+        </w:tc>
+        <w:tc>
+          <w:tcPr>
+            <w:tcW w:w="6663" w:type="dxa"/>
+          </w:tcPr>
+          <w:p>
+            <w:pPr>
+              <w:jc w:val="both"/>
+              <w:rPr>
+                <w:rStyle w:val="y2iqfc"/>
+                <w:rFonts w:ascii="Times New Roman" w:hAnsi="Times New Roman" w:cs="Times New Roman"/>
+                <w:color w:val="1F1F1F"/>
+                <w:sz w:val="24"/>
+                <w:szCs w:val="24"/>
+                <w:lang w:val="fr-FR"/>
+              </w:rPr>
+            </w:pPr>
+          </w:p>
+        </w:tc>
+      </w:tr>
+      <w:tr>
+        <w:trPr>
+          <w:jc w:val="center"/>
+        </w:trPr>
+        <w:tc>
+          <w:tcPr>
+            <w:tcW w:w="1838" w:type="dxa"/>
+          </w:tcPr>
+          <w:p>
+            <w:pPr>
+              <w:jc w:val="both"/>
+              <w:rPr>
+                <w:rFonts w:ascii="Times New Roman" w:hAnsi="Times New Roman" w:cs="Times New Roman"/>
+                <w:sz w:val="24"/>
+                <w:szCs w:val="24"/>
+                <w:lang w:val="fr-FR"/>
+              </w:rPr>
+            </w:pPr>
+            <w:r>
+              <w:rPr>
+                <w:rFonts w:ascii="Times New Roman" w:hAnsi="Times New Roman" w:cs="Times New Roman"/>
+                <w:sz w:val="24"/>
+                <w:szCs w:val="24"/>
+                <w:lang w:val="fr-FR"/>
+              </w:rPr>
+              <w:t>délibérations</w:t>
+            </w:r>
+          </w:p>
+        </w:tc>
+        <w:tc>
+          <w:tcPr>
+            <w:tcW w:w="2693" w:type="dxa"/>
+          </w:tcPr>
+          <w:p>
+            <w:pPr>
+              <w:jc w:val="both"/>
+              <w:rPr>
+                <w:rStyle w:val="y2iqfc"/>
+                <w:rFonts w:ascii="Times New Roman" w:hAnsi="Times New Roman" w:cs="Times New Roman"/>
+                <w:color w:val="1F1F1F"/>
+                <w:sz w:val="24"/>
+                <w:szCs w:val="24"/>
+              </w:rPr>
+            </w:pPr>
+            <w:r>
+              <w:rPr>
+                <w:rStyle w:val="y2iqfc"/>
+                <w:rFonts w:ascii="Times New Roman" w:hAnsi="Times New Roman" w:cs="Times New Roman"/>
+                <w:color w:val="1F1F1F"/>
+                <w:sz w:val="24"/>
+                <w:szCs w:val="24"/>
+              </w:rPr>
+              <w:t xml:space="preserve">Admin to </w:t>
+            </w:r>
+            <w:proofErr w:type="spellStart"/>
+            <w:r>
+              <w:rPr>
+                <w:rStyle w:val="y2iqfc"/>
+                <w:rFonts w:ascii="Times New Roman" w:hAnsi="Times New Roman" w:cs="Times New Roman"/>
+                <w:color w:val="1F1F1F"/>
+                <w:sz w:val="24"/>
+                <w:szCs w:val="24"/>
+              </w:rPr>
+              <w:t>admin_empl</w:t>
+            </w:r>
+            <w:proofErr w:type="spellEnd"/>
+          </w:p>
+          <w:p>
+            <w:pPr>
+              <w:jc w:val="both"/>
+              <w:rPr>
+                <w:rStyle w:val="y2iqfc"/>
+                <w:rFonts w:ascii="Times New Roman" w:hAnsi="Times New Roman" w:cs="Times New Roman"/>
+                <w:color w:val="1F1F1F"/>
+                <w:sz w:val="24"/>
+                <w:szCs w:val="24"/>
+              </w:rPr>
+            </w:pPr>
+            <w:r>
+              <w:rPr>
+                <w:rStyle w:val="y2iqfc"/>
+                <w:rFonts w:ascii="Times New Roman" w:hAnsi="Times New Roman" w:cs="Times New Roman"/>
+                <w:color w:val="1F1F1F"/>
+                <w:sz w:val="24"/>
+                <w:szCs w:val="24"/>
+              </w:rPr>
+              <w:t>Admin to public</w:t>
+            </w:r>
+          </w:p>
+        </w:tc>
+        <w:tc>
+          <w:tcPr>
+            <w:tcW w:w="6663" w:type="dxa"/>
+          </w:tcPr>
+          <w:p>
+            <w:pPr>
+              <w:jc w:val="both"/>
+              <w:rPr>
+                <w:rStyle w:val="y2iqfc"/>
+                <w:rFonts w:ascii="Times New Roman" w:hAnsi="Times New Roman" w:cs="Times New Roman"/>
+                <w:color w:val="1F1F1F"/>
+                <w:sz w:val="24"/>
+                <w:szCs w:val="24"/>
+              </w:rPr>
+            </w:pPr>
+          </w:p>
+        </w:tc>
+      </w:tr>
+      <w:tr>
+        <w:trPr>
+          <w:jc w:val="center"/>
+        </w:trPr>
+        <w:tc>
+          <w:tcPr>
+            <w:tcW w:w="1838" w:type="dxa"/>
+          </w:tcPr>
+          <w:p>
+            <w:pPr>
+              <w:jc w:val="both"/>
+              <w:rPr>
+                <w:rFonts w:ascii="Times New Roman" w:hAnsi="Times New Roman" w:cs="Times New Roman"/>
+                <w:sz w:val="24"/>
+                <w:szCs w:val="24"/>
+                <w:lang w:val="fr-FR"/>
+              </w:rPr>
+            </w:pPr>
+            <w:r>
+              <w:rPr>
+                <w:rFonts w:ascii="Times New Roman" w:hAnsi="Times New Roman" w:cs="Times New Roman"/>
+                <w:sz w:val="24"/>
+                <w:szCs w:val="24"/>
+                <w:lang w:val="fr-FR"/>
+              </w:rPr>
+              <w:t>rapports</w:t>
+            </w:r>
+          </w:p>
+        </w:tc>
+        <w:tc>
+          <w:tcPr>
+            <w:tcW w:w="2693" w:type="dxa"/>
+          </w:tcPr>
+          <w:p>
+            <w:pPr>
+              <w:jc w:val="both"/>
+              <w:rPr>
+                <w:rStyle w:val="y2iqfc"/>
+                <w:rFonts w:ascii="Times New Roman" w:hAnsi="Times New Roman" w:cs="Times New Roman"/>
+                <w:color w:val="1F1F1F"/>
+                <w:sz w:val="24"/>
+                <w:szCs w:val="24"/>
+                <w:lang w:val="fr-FR"/>
+              </w:rPr>
+            </w:pPr>
+            <w:r>
+              <w:rPr>
+                <w:rStyle w:val="y2iqfc"/>
+                <w:rFonts w:ascii="Times New Roman" w:hAnsi="Times New Roman" w:cs="Times New Roman"/>
+                <w:color w:val="1F1F1F"/>
+                <w:sz w:val="24"/>
+                <w:szCs w:val="24"/>
+                <w:lang w:val="fr-FR"/>
+              </w:rPr>
+              <w:t>Admin to admin</w:t>
+            </w:r>
+          </w:p>
+        </w:tc>
+        <w:tc>
+          <w:tcPr>
+            <w:tcW w:w="6663" w:type="dxa"/>
+          </w:tcPr>
+          <w:p>
+            <w:pPr>
+              <w:jc w:val="both"/>
+              <w:rPr>
+                <w:rStyle w:val="y2iqfc"/>
+                <w:rFonts w:ascii="Times New Roman" w:hAnsi="Times New Roman" w:cs="Times New Roman"/>
+                <w:color w:val="1F1F1F"/>
+                <w:sz w:val="24"/>
+                <w:szCs w:val="24"/>
+                <w:lang w:val="fr-FR"/>
+              </w:rPr>
+            </w:pPr>
+          </w:p>
+        </w:tc>
+      </w:tr>
+      <w:tr>
+        <w:trPr>
+          <w:jc w:val="center"/>
+        </w:trPr>
+        <w:tc>
+          <w:tcPr>
+            <w:tcW w:w="1838" w:type="dxa"/>
+          </w:tcPr>
+          <w:p>
+            <w:pPr>
+              <w:jc w:val="both"/>
+              <w:rPr>
+                <w:rFonts w:ascii="Times New Roman" w:hAnsi="Times New Roman" w:cs="Times New Roman"/>
+                <w:sz w:val="24"/>
+                <w:szCs w:val="24"/>
+                <w:lang w:val="fr-FR"/>
+              </w:rPr>
+            </w:pPr>
+            <w:r>
+              <w:rPr>
+                <w:rFonts w:ascii="Times New Roman" w:hAnsi="Times New Roman" w:cs="Times New Roman"/>
+                <w:sz w:val="24"/>
+                <w:szCs w:val="24"/>
+                <w:lang w:val="fr-FR"/>
+              </w:rPr>
+              <w:t>comptes rendus</w:t>
+            </w:r>
+          </w:p>
+        </w:tc>
+        <w:tc>
+          <w:tcPr>
+            <w:tcW w:w="2693" w:type="dxa"/>
+          </w:tcPr>
+          <w:p>
+            <w:pPr>
+              <w:jc w:val="both"/>
+              <w:rPr>
+                <w:rStyle w:val="y2iqfc"/>
+                <w:rFonts w:ascii="Times New Roman" w:hAnsi="Times New Roman" w:cs="Times New Roman"/>
+                <w:color w:val="1F1F1F"/>
+                <w:sz w:val="24"/>
+                <w:szCs w:val="24"/>
+                <w:lang w:val="fr-FR"/>
+              </w:rPr>
+            </w:pPr>
+            <w:r>
+              <w:rPr>
+                <w:rStyle w:val="y2iqfc"/>
+                <w:rFonts w:ascii="Times New Roman" w:hAnsi="Times New Roman" w:cs="Times New Roman"/>
+                <w:color w:val="1F1F1F"/>
+                <w:sz w:val="24"/>
+                <w:szCs w:val="24"/>
+                <w:lang w:val="fr-FR"/>
+              </w:rPr>
+              <w:t>Admin to admin</w:t>
+            </w:r>
+          </w:p>
+          <w:p>
+            <w:pPr>
+              <w:jc w:val="both"/>
+              <w:rPr>
+                <w:rStyle w:val="y2iqfc"/>
+                <w:rFonts w:ascii="Times New Roman" w:hAnsi="Times New Roman" w:cs="Times New Roman"/>
+                <w:color w:val="1F1F1F"/>
+                <w:sz w:val="24"/>
+                <w:szCs w:val="24"/>
+                <w:lang w:val="fr-FR"/>
+              </w:rPr>
+            </w:pPr>
+            <w:r>
+              <w:rPr>
+                <w:rStyle w:val="y2iqfc"/>
+                <w:rFonts w:ascii="Times New Roman" w:hAnsi="Times New Roman" w:cs="Times New Roman"/>
+                <w:color w:val="1F1F1F"/>
+                <w:sz w:val="24"/>
+                <w:szCs w:val="24"/>
+                <w:lang w:val="fr-FR"/>
+              </w:rPr>
+              <w:t>Admin to public (ex : conseil des ministres)</w:t>
+            </w:r>
+          </w:p>
+        </w:tc>
+        <w:tc>
+          <w:tcPr>
+            <w:tcW w:w="6663" w:type="dxa"/>
+          </w:tcPr>
+          <w:p>
+            <w:pPr>
+              <w:jc w:val="both"/>
+              <w:rPr>
+                <w:rStyle w:val="y2iqfc"/>
+                <w:rFonts w:ascii="Times New Roman" w:hAnsi="Times New Roman" w:cs="Times New Roman"/>
+                <w:color w:val="1F1F1F"/>
+                <w:sz w:val="24"/>
+                <w:szCs w:val="24"/>
+                <w:lang w:val="fr-FR"/>
+              </w:rPr>
+            </w:pPr>
+          </w:p>
+        </w:tc>
+      </w:tr>
+      <w:tr>
+        <w:trPr>
+          <w:jc w:val="center"/>
+        </w:trPr>
+        <w:tc>
+          <w:tcPr>
+            <w:tcW w:w="1838" w:type="dxa"/>
+          </w:tcPr>
+          <w:p>
+            <w:pPr>
+              <w:jc w:val="both"/>
+              <w:rPr>
+                <w:rFonts w:ascii="Times New Roman" w:hAnsi="Times New Roman" w:cs="Times New Roman"/>
+                <w:sz w:val="24"/>
+                <w:szCs w:val="24"/>
+                <w:lang w:val="fr-FR"/>
+              </w:rPr>
+            </w:pPr>
+            <w:r>
+              <w:rPr>
+                <w:rFonts w:ascii="Times New Roman" w:hAnsi="Times New Roman" w:cs="Times New Roman"/>
+                <w:sz w:val="24"/>
+                <w:szCs w:val="24"/>
+                <w:lang w:val="fr-FR"/>
+              </w:rPr>
+              <w:t>procès-verbaux</w:t>
+            </w:r>
+          </w:p>
+        </w:tc>
+        <w:tc>
+          <w:tcPr>
+            <w:tcW w:w="2693" w:type="dxa"/>
+          </w:tcPr>
+          <w:p>
+            <w:pPr>
+              <w:jc w:val="both"/>
+              <w:rPr>
+                <w:rStyle w:val="y2iqfc"/>
+                <w:rFonts w:ascii="Times New Roman" w:hAnsi="Times New Roman" w:cs="Times New Roman"/>
+                <w:color w:val="1F1F1F"/>
+                <w:sz w:val="24"/>
+                <w:szCs w:val="24"/>
+                <w:lang w:val="fr-FR"/>
+              </w:rPr>
+            </w:pPr>
+            <w:r>
+              <w:rPr>
+                <w:rStyle w:val="y2iqfc"/>
+                <w:rFonts w:ascii="Times New Roman" w:hAnsi="Times New Roman" w:cs="Times New Roman"/>
+                <w:color w:val="1F1F1F"/>
+                <w:sz w:val="24"/>
+                <w:szCs w:val="24"/>
+                <w:lang w:val="fr-FR"/>
+              </w:rPr>
+              <w:t>Admin to admin</w:t>
+            </w:r>
+          </w:p>
+        </w:tc>
+        <w:tc>
+          <w:tcPr>
+            <w:tcW w:w="6663" w:type="dxa"/>
+          </w:tcPr>
+          <w:p>
+            <w:pPr>
+              <w:jc w:val="both"/>
+              <w:rPr>
+                <w:rStyle w:val="y2iqfc"/>
+                <w:rFonts w:ascii="Times New Roman" w:hAnsi="Times New Roman" w:cs="Times New Roman"/>
+                <w:color w:val="1F1F1F"/>
+                <w:sz w:val="24"/>
+                <w:szCs w:val="24"/>
+                <w:lang w:val="fr-FR"/>
+              </w:rPr>
+            </w:pPr>
+          </w:p>
+        </w:tc>
+      </w:tr>
+      <w:tr>
+        <w:trPr>
+          <w:jc w:val="center"/>
+        </w:trPr>
+        <w:tc>
+          <w:tcPr>
+            <w:tcW w:w="1838" w:type="dxa"/>
+          </w:tcPr>
+          <w:p>
+            <w:pPr>
+              <w:jc w:val="both"/>
+              <w:rPr>
+                <w:rFonts w:ascii="Times New Roman" w:hAnsi="Times New Roman" w:cs="Times New Roman"/>
+                <w:sz w:val="24"/>
+                <w:szCs w:val="24"/>
+                <w:lang w:val="fr-FR"/>
+              </w:rPr>
+            </w:pPr>
+            <w:r>
+              <w:rPr>
+                <w:rFonts w:ascii="Times New Roman" w:hAnsi="Times New Roman" w:cs="Times New Roman"/>
+                <w:sz w:val="24"/>
+                <w:szCs w:val="24"/>
+                <w:lang w:val="fr-FR"/>
+              </w:rPr>
+              <w:t>croquis</w:t>
+            </w:r>
+          </w:p>
+        </w:tc>
+        <w:tc>
+          <w:tcPr>
+            <w:tcW w:w="2693" w:type="dxa"/>
+          </w:tcPr>
+          <w:p>
+            <w:pPr>
+              <w:jc w:val="both"/>
+              <w:rPr>
+                <w:rStyle w:val="y2iqfc"/>
+                <w:rFonts w:ascii="Times New Roman" w:hAnsi="Times New Roman" w:cs="Times New Roman"/>
+                <w:color w:val="1F1F1F"/>
+                <w:sz w:val="24"/>
+                <w:szCs w:val="24"/>
+                <w:lang w:val="fr-FR"/>
+              </w:rPr>
+            </w:pPr>
+            <w:r>
+              <w:rPr>
+                <w:rStyle w:val="y2iqfc"/>
+                <w:rFonts w:ascii="Times New Roman" w:hAnsi="Times New Roman" w:cs="Times New Roman"/>
+                <w:color w:val="1F1F1F"/>
+                <w:sz w:val="24"/>
+                <w:szCs w:val="24"/>
+                <w:lang w:val="fr-FR"/>
+              </w:rPr>
+              <w:t>Admin to public</w:t>
+            </w:r>
+          </w:p>
+        </w:tc>
+        <w:tc>
+          <w:tcPr>
+            <w:tcW w:w="6663" w:type="dxa"/>
+          </w:tcPr>
+          <w:p>
+            <w:pPr>
+              <w:jc w:val="both"/>
+              <w:rPr>
+                <w:rStyle w:val="y2iqfc"/>
+                <w:rFonts w:ascii="Times New Roman" w:hAnsi="Times New Roman" w:cs="Times New Roman"/>
+                <w:color w:val="1F1F1F"/>
+                <w:sz w:val="24"/>
+                <w:szCs w:val="24"/>
+                <w:lang w:val="fr-FR"/>
+              </w:rPr>
+            </w:pPr>
+          </w:p>
+        </w:tc>
+      </w:tr>
+      <w:tr>
+        <w:trPr>
+          <w:jc w:val="center"/>
+        </w:trPr>
+        <w:tc>
+          <w:tcPr>
+            <w:tcW w:w="1838" w:type="dxa"/>
+          </w:tcPr>
+          <w:p>
+            <w:pPr>
+              <w:jc w:val="both"/>
+              <w:rPr>
+                <w:rFonts w:ascii="Times New Roman" w:hAnsi="Times New Roman" w:cs="Times New Roman"/>
+                <w:sz w:val="24"/>
+                <w:szCs w:val="24"/>
+                <w:lang w:val="fr-FR"/>
+              </w:rPr>
+            </w:pPr>
+            <w:r>
+              <w:rPr>
+                <w:rFonts w:ascii="Times New Roman" w:hAnsi="Times New Roman" w:cs="Times New Roman"/>
+                <w:sz w:val="24"/>
+                <w:szCs w:val="24"/>
+                <w:lang w:val="fr-FR"/>
+              </w:rPr>
+              <w:t>plans</w:t>
+            </w:r>
+          </w:p>
+        </w:tc>
+        <w:tc>
+          <w:tcPr>
+            <w:tcW w:w="2693" w:type="dxa"/>
+          </w:tcPr>
+          <w:p>
+            <w:pPr>
+              <w:jc w:val="both"/>
+              <w:rPr>
+                <w:rStyle w:val="y2iqfc"/>
+                <w:rFonts w:ascii="Times New Roman" w:hAnsi="Times New Roman" w:cs="Times New Roman"/>
+                <w:color w:val="1F1F1F"/>
+                <w:sz w:val="24"/>
+                <w:szCs w:val="24"/>
+                <w:lang w:val="fr-FR"/>
+              </w:rPr>
+            </w:pPr>
+            <w:r>
+              <w:rPr>
+                <w:rStyle w:val="y2iqfc"/>
+                <w:rFonts w:ascii="Times New Roman" w:hAnsi="Times New Roman" w:cs="Times New Roman"/>
+                <w:color w:val="1F1F1F"/>
+                <w:sz w:val="24"/>
+                <w:szCs w:val="24"/>
+                <w:lang w:val="fr-FR"/>
+              </w:rPr>
+              <w:t>Admin to public</w:t>
+            </w:r>
+          </w:p>
+        </w:tc>
+        <w:tc>
+          <w:tcPr>
+            <w:tcW w:w="6663" w:type="dxa"/>
+          </w:tcPr>
+          <w:p>
+            <w:pPr>
+              <w:jc w:val="both"/>
+              <w:rPr>
+                <w:rStyle w:val="y2iqfc"/>
+                <w:rFonts w:ascii="Times New Roman" w:hAnsi="Times New Roman" w:cs="Times New Roman"/>
+                <w:color w:val="1F1F1F"/>
+                <w:sz w:val="24"/>
+                <w:szCs w:val="24"/>
+                <w:lang w:val="fr-FR"/>
+              </w:rPr>
+            </w:pPr>
+          </w:p>
+        </w:tc>
+      </w:tr>
+      <w:tr>
+        <w:trPr>
+          <w:jc w:val="center"/>
+        </w:trPr>
+        <w:tc>
+          <w:tcPr>
+            <w:tcW w:w="1838" w:type="dxa"/>
+          </w:tcPr>
+          <w:p>
+            <w:pPr>
+              <w:jc w:val="both"/>
+              <w:rPr>
+                <w:rFonts w:ascii="Times New Roman" w:hAnsi="Times New Roman" w:cs="Times New Roman"/>
+                <w:sz w:val="24"/>
+                <w:szCs w:val="24"/>
+                <w:lang w:val="fr-FR"/>
+              </w:rPr>
+            </w:pPr>
+            <w:r>
+              <w:rPr>
+                <w:rFonts w:ascii="Times New Roman" w:hAnsi="Times New Roman" w:cs="Times New Roman"/>
+                <w:sz w:val="24"/>
+                <w:szCs w:val="24"/>
+                <w:lang w:val="fr-FR"/>
+              </w:rPr>
+              <w:t>schémas</w:t>
+            </w:r>
+          </w:p>
+        </w:tc>
+        <w:tc>
+          <w:tcPr>
+            <w:tcW w:w="2693" w:type="dxa"/>
+          </w:tcPr>
+          <w:p>
+            <w:pPr>
+              <w:jc w:val="both"/>
+              <w:rPr>
+                <w:rStyle w:val="y2iqfc"/>
+                <w:rFonts w:ascii="Times New Roman" w:hAnsi="Times New Roman" w:cs="Times New Roman"/>
+                <w:color w:val="1F1F1F"/>
+                <w:sz w:val="24"/>
+                <w:szCs w:val="24"/>
+                <w:lang w:val="fr-FR"/>
+              </w:rPr>
+            </w:pPr>
+            <w:r>
+              <w:rPr>
+                <w:rStyle w:val="y2iqfc"/>
+                <w:rFonts w:ascii="Times New Roman" w:hAnsi="Times New Roman" w:cs="Times New Roman"/>
+                <w:color w:val="1F1F1F"/>
+                <w:sz w:val="24"/>
+                <w:szCs w:val="24"/>
+                <w:lang w:val="fr-FR"/>
+              </w:rPr>
+              <w:t>Admin to public</w:t>
+            </w:r>
+          </w:p>
+        </w:tc>
+        <w:tc>
+          <w:tcPr>
+            <w:tcW w:w="6663" w:type="dxa"/>
+          </w:tcPr>
+          <w:p>
+            <w:pPr>
+              <w:jc w:val="both"/>
+              <w:rPr>
+                <w:rStyle w:val="y2iqfc"/>
+                <w:rFonts w:ascii="Times New Roman" w:hAnsi="Times New Roman" w:cs="Times New Roman"/>
+                <w:color w:val="1F1F1F"/>
+                <w:sz w:val="24"/>
+                <w:szCs w:val="24"/>
+                <w:lang w:val="fr-FR"/>
+              </w:rPr>
+            </w:pPr>
+          </w:p>
+        </w:tc>
+      </w:tr>
+      <w:tr>
+        <w:trPr>
+          <w:jc w:val="center"/>
+        </w:trPr>
+        <w:tc>
+          <w:tcPr>
+            <w:tcW w:w="1838" w:type="dxa"/>
+          </w:tcPr>
+          <w:p>
+            <w:pPr>
+              <w:jc w:val="both"/>
+              <w:rPr>
+                <w:rFonts w:ascii="Times New Roman" w:hAnsi="Times New Roman" w:cs="Times New Roman"/>
+                <w:sz w:val="24"/>
+                <w:szCs w:val="24"/>
+                <w:lang w:val="fr-FR"/>
+              </w:rPr>
+            </w:pPr>
+            <w:r>
+              <w:rPr>
+                <w:rFonts w:ascii="Times New Roman" w:hAnsi="Times New Roman" w:cs="Times New Roman"/>
+                <w:sz w:val="24"/>
+                <w:szCs w:val="24"/>
+                <w:lang w:val="fr-FR"/>
+              </w:rPr>
+              <w:t>communiqués officiels</w:t>
+            </w:r>
+          </w:p>
+        </w:tc>
+        <w:tc>
+          <w:tcPr>
+            <w:tcW w:w="2693" w:type="dxa"/>
+          </w:tcPr>
+          <w:p>
+            <w:pPr>
+              <w:jc w:val="both"/>
+              <w:rPr>
+                <w:rStyle w:val="y2iqfc"/>
+                <w:rFonts w:ascii="Times New Roman" w:hAnsi="Times New Roman" w:cs="Times New Roman"/>
+                <w:color w:val="1F1F1F"/>
+                <w:sz w:val="24"/>
+                <w:szCs w:val="24"/>
+                <w:lang w:val="fr-FR"/>
+              </w:rPr>
+            </w:pPr>
+            <w:r>
+              <w:rPr>
+                <w:rStyle w:val="y2iqfc"/>
+                <w:rFonts w:ascii="Times New Roman" w:hAnsi="Times New Roman" w:cs="Times New Roman"/>
+                <w:color w:val="1F1F1F"/>
+                <w:sz w:val="24"/>
+                <w:szCs w:val="24"/>
+                <w:lang w:val="fr-FR"/>
+              </w:rPr>
+              <w:t>Admin to public</w:t>
+            </w:r>
+          </w:p>
+        </w:tc>
+        <w:tc>
+          <w:tcPr>
+            <w:tcW w:w="6663" w:type="dxa"/>
+          </w:tcPr>
+          <w:p>
+            <w:pPr>
+              <w:jc w:val="both"/>
+              <w:rPr>
+                <w:rStyle w:val="y2iqfc"/>
+                <w:rFonts w:ascii="Times New Roman" w:hAnsi="Times New Roman" w:cs="Times New Roman"/>
+                <w:color w:val="1F1F1F"/>
+                <w:sz w:val="24"/>
+                <w:szCs w:val="24"/>
+                <w:lang w:val="fr-FR"/>
+              </w:rPr>
+            </w:pPr>
+          </w:p>
+        </w:tc>
+      </w:tr>
+      <w:tr>
+        <w:trPr>
+          <w:jc w:val="center"/>
+        </w:trPr>
+        <w:tc>
+          <w:tcPr>
+            <w:tcW w:w="1838" w:type="dxa"/>
+          </w:tcPr>
+          <w:p>
+            <w:pPr>
+              <w:jc w:val="both"/>
+              <w:rPr>
+                <w:rFonts w:ascii="Times New Roman" w:hAnsi="Times New Roman" w:cs="Times New Roman"/>
+                <w:sz w:val="24"/>
+                <w:szCs w:val="24"/>
+                <w:lang w:val="fr-FR"/>
+              </w:rPr>
+            </w:pPr>
+            <w:r>
+              <w:rPr>
+                <w:rFonts w:ascii="Times New Roman" w:hAnsi="Times New Roman" w:cs="Times New Roman"/>
+                <w:sz w:val="24"/>
+                <w:szCs w:val="24"/>
+                <w:lang w:val="fr-FR"/>
+              </w:rPr>
+              <w:t>certificats (de prise-reprise-cessation de service, …)</w:t>
+            </w:r>
+          </w:p>
+        </w:tc>
+        <w:tc>
+          <w:tcPr>
+            <w:tcW w:w="2693" w:type="dxa"/>
+          </w:tcPr>
+          <w:p>
+            <w:pPr>
+              <w:jc w:val="both"/>
+              <w:rPr>
+                <w:rStyle w:val="y2iqfc"/>
+                <w:rFonts w:ascii="Times New Roman" w:hAnsi="Times New Roman" w:cs="Times New Roman"/>
+                <w:color w:val="1F1F1F"/>
+                <w:sz w:val="24"/>
+                <w:szCs w:val="24"/>
+                <w:lang w:val="fr-FR"/>
+              </w:rPr>
+            </w:pPr>
+            <w:r>
+              <w:rPr>
+                <w:rStyle w:val="y2iqfc"/>
+                <w:rFonts w:ascii="Times New Roman" w:hAnsi="Times New Roman" w:cs="Times New Roman"/>
+                <w:color w:val="1F1F1F"/>
+                <w:sz w:val="24"/>
+                <w:szCs w:val="24"/>
+                <w:lang w:val="fr-FR"/>
+              </w:rPr>
+              <w:t>Admin to admin</w:t>
+            </w:r>
+          </w:p>
+        </w:tc>
+        <w:tc>
+          <w:tcPr>
+            <w:tcW w:w="6663" w:type="dxa"/>
+          </w:tcPr>
+          <w:p>
+            <w:pPr>
+              <w:jc w:val="both"/>
+              <w:rPr>
+                <w:rStyle w:val="y2iqfc"/>
+                <w:rFonts w:ascii="Times New Roman" w:hAnsi="Times New Roman" w:cs="Times New Roman"/>
+                <w:color w:val="1F1F1F"/>
+                <w:sz w:val="24"/>
+                <w:szCs w:val="24"/>
+                <w:lang w:val="fr-FR"/>
+              </w:rPr>
+            </w:pPr>
+          </w:p>
+        </w:tc>
+      </w:tr>
+      <w:tr>
+        <w:trPr>
+          <w:jc w:val="center"/>
+        </w:trPr>
+        <w:tc>
+          <w:tcPr>
+            <w:tcW w:w="1838" w:type="dxa"/>
+          </w:tcPr>
+          <w:p>
+            <w:pPr>
+              <w:jc w:val="both"/>
+              <w:rPr>
+                <w:rFonts w:ascii="Times New Roman" w:hAnsi="Times New Roman" w:cs="Times New Roman"/>
+                <w:sz w:val="24"/>
+                <w:szCs w:val="24"/>
+                <w:lang w:val="fr-FR"/>
+              </w:rPr>
+            </w:pPr>
+            <w:r>
+              <w:rPr>
+                <w:rFonts w:ascii="Times New Roman" w:hAnsi="Times New Roman" w:cs="Times New Roman"/>
+                <w:sz w:val="24"/>
+                <w:szCs w:val="24"/>
+                <w:lang w:val="fr-FR"/>
+              </w:rPr>
+              <w:t>bulletins</w:t>
+            </w:r>
+          </w:p>
+        </w:tc>
+        <w:tc>
+          <w:tcPr>
+            <w:tcW w:w="2693" w:type="dxa"/>
+          </w:tcPr>
+          <w:p>
+            <w:pPr>
+              <w:jc w:val="both"/>
+              <w:rPr>
+                <w:rStyle w:val="y2iqfc"/>
+                <w:rFonts w:ascii="Times New Roman" w:hAnsi="Times New Roman" w:cs="Times New Roman"/>
+                <w:color w:val="1F1F1F"/>
+                <w:sz w:val="24"/>
+                <w:szCs w:val="24"/>
+                <w:lang w:val="fr-FR"/>
+              </w:rPr>
+            </w:pPr>
+            <w:r>
+              <w:rPr>
+                <w:rStyle w:val="y2iqfc"/>
+                <w:rFonts w:ascii="Times New Roman" w:hAnsi="Times New Roman" w:cs="Times New Roman"/>
+                <w:color w:val="1F1F1F"/>
+                <w:sz w:val="24"/>
+                <w:szCs w:val="24"/>
+                <w:lang w:val="fr-FR"/>
+              </w:rPr>
+              <w:t>Admin to admin</w:t>
+            </w:r>
+          </w:p>
+        </w:tc>
+        <w:tc>
+          <w:tcPr>
+            <w:tcW w:w="6663" w:type="dxa"/>
+          </w:tcPr>
+          <w:p>
+            <w:pPr>
+              <w:jc w:val="both"/>
+              <w:rPr>
+                <w:rStyle w:val="y2iqfc"/>
+                <w:rFonts w:ascii="Times New Roman" w:hAnsi="Times New Roman" w:cs="Times New Roman"/>
+                <w:color w:val="1F1F1F"/>
+                <w:sz w:val="24"/>
+                <w:szCs w:val="24"/>
+                <w:lang w:val="fr-FR"/>
+              </w:rPr>
+            </w:pPr>
+          </w:p>
+        </w:tc>
+      </w:tr>
+      <w:tr>
+        <w:trPr>
+          <w:jc w:val="center"/>
+        </w:trPr>
+        <w:tc>
+          <w:tcPr>
+            <w:tcW w:w="1838" w:type="dxa"/>
+          </w:tcPr>
+          <w:p>
+            <w:pPr>
+              <w:jc w:val="both"/>
+              <w:rPr>
+                <w:rFonts w:ascii="Times New Roman" w:hAnsi="Times New Roman" w:cs="Times New Roman"/>
+                <w:sz w:val="24"/>
+                <w:szCs w:val="24"/>
+                <w:lang w:val="fr-FR"/>
+              </w:rPr>
+            </w:pPr>
+            <w:r>
+              <w:rPr>
+                <w:rFonts w:ascii="Times New Roman" w:hAnsi="Times New Roman" w:cs="Times New Roman"/>
+                <w:sz w:val="24"/>
+                <w:szCs w:val="24"/>
+                <w:lang w:val="fr-FR"/>
+              </w:rPr>
+              <w:t>décrets</w:t>
+            </w:r>
+          </w:p>
+        </w:tc>
+        <w:tc>
+          <w:tcPr>
+            <w:tcW w:w="2693" w:type="dxa"/>
+          </w:tcPr>
+          <w:p>
+            <w:pPr>
+              <w:jc w:val="both"/>
+              <w:rPr>
+                <w:rStyle w:val="y2iqfc"/>
+                <w:rFonts w:ascii="Times New Roman" w:hAnsi="Times New Roman" w:cs="Times New Roman"/>
+                <w:color w:val="1F1F1F"/>
+                <w:sz w:val="24"/>
+                <w:szCs w:val="24"/>
+                <w:lang w:val="fr-FR"/>
+              </w:rPr>
+            </w:pPr>
+            <w:r>
+              <w:rPr>
+                <w:rStyle w:val="y2iqfc"/>
+                <w:rFonts w:ascii="Times New Roman" w:hAnsi="Times New Roman" w:cs="Times New Roman"/>
+                <w:color w:val="1F1F1F"/>
+                <w:sz w:val="24"/>
+                <w:szCs w:val="24"/>
+                <w:lang w:val="fr-FR"/>
+              </w:rPr>
+              <w:t>Admin to public</w:t>
+            </w:r>
+          </w:p>
+        </w:tc>
+        <w:tc>
+          <w:tcPr>
+            <w:tcW w:w="6663" w:type="dxa"/>
+          </w:tcPr>
+          <w:p>
+            <w:pPr>
+              <w:jc w:val="both"/>
+              <w:rPr>
+                <w:rStyle w:val="y2iqfc"/>
+                <w:rFonts w:ascii="Times New Roman" w:hAnsi="Times New Roman" w:cs="Times New Roman"/>
+                <w:color w:val="1F1F1F"/>
+                <w:sz w:val="24"/>
+                <w:szCs w:val="24"/>
+                <w:lang w:val="fr-FR"/>
+              </w:rPr>
+            </w:pPr>
+          </w:p>
+        </w:tc>
+      </w:tr>
+      <w:tr>
+        <w:trPr>
+          <w:jc w:val="center"/>
+        </w:trPr>
+        <w:tc>
+          <w:tcPr>
+            <w:tcW w:w="1838" w:type="dxa"/>
+          </w:tcPr>
+          <w:p>
+            <w:pPr>
+              <w:jc w:val="both"/>
+              <w:rPr>
+                <w:rFonts w:ascii="Times New Roman" w:hAnsi="Times New Roman" w:cs="Times New Roman"/>
+                <w:sz w:val="24"/>
+                <w:szCs w:val="24"/>
+                <w:lang w:val="fr-FR"/>
+              </w:rPr>
+            </w:pPr>
+            <w:r>
+              <w:rPr>
+                <w:rFonts w:ascii="Times New Roman" w:hAnsi="Times New Roman" w:cs="Times New Roman"/>
+                <w:sz w:val="24"/>
+                <w:szCs w:val="24"/>
+                <w:lang w:val="fr-FR"/>
+              </w:rPr>
+              <w:t>arrêtés</w:t>
+            </w:r>
+          </w:p>
+        </w:tc>
+        <w:tc>
+          <w:tcPr>
+            <w:tcW w:w="2693" w:type="dxa"/>
+          </w:tcPr>
+          <w:p>
+            <w:pPr>
+              <w:jc w:val="both"/>
+              <w:rPr>
+                <w:rStyle w:val="y2iqfc"/>
+                <w:rFonts w:ascii="Times New Roman" w:hAnsi="Times New Roman" w:cs="Times New Roman"/>
+                <w:color w:val="1F1F1F"/>
+                <w:sz w:val="24"/>
+                <w:szCs w:val="24"/>
+                <w:lang w:val="fr-FR"/>
+              </w:rPr>
+            </w:pPr>
+            <w:r>
+              <w:rPr>
+                <w:rStyle w:val="y2iqfc"/>
+                <w:rFonts w:ascii="Times New Roman" w:hAnsi="Times New Roman" w:cs="Times New Roman"/>
+                <w:color w:val="1F1F1F"/>
+                <w:sz w:val="24"/>
+                <w:szCs w:val="24"/>
+                <w:lang w:val="fr-FR"/>
+              </w:rPr>
+              <w:t>Admin to public</w:t>
+            </w:r>
+          </w:p>
+        </w:tc>
+        <w:tc>
+          <w:tcPr>
+            <w:tcW w:w="6663" w:type="dxa"/>
+          </w:tcPr>
+          <w:p>
+            <w:pPr>
+              <w:jc w:val="both"/>
+              <w:rPr>
+                <w:rStyle w:val="y2iqfc"/>
+                <w:rFonts w:ascii="Times New Roman" w:hAnsi="Times New Roman" w:cs="Times New Roman"/>
+                <w:color w:val="1F1F1F"/>
+                <w:sz w:val="24"/>
+                <w:szCs w:val="24"/>
+                <w:lang w:val="fr-FR"/>
+              </w:rPr>
+            </w:pPr>
+          </w:p>
+        </w:tc>
+      </w:tr>
+    </w:tbl>
+    <w:p>
+      <w:pPr>
+        <w:jc w:val="both"/>
+        <w:rPr>
+          <w:rFonts w:ascii="Times New Roman" w:hAnsi="Times New Roman" w:cs="Times New Roman"/>
+          <w:sz w:val="24"/>
+          <w:szCs w:val="24"/>
+          <w:lang w:val="fr-FR"/>
+        </w:rPr>
+      </w:pPr>
+    </w:p>
+    <w:p>
+      <w:pPr>
+        <w:jc w:val="both"/>
+        <w:rPr>
+          <w:rStyle w:val="y2iqfc"/>
+          <w:rFonts w:ascii="Times New Roman" w:hAnsi="Times New Roman" w:cs="Times New Roman"/>
+          <w:color w:val="1F1F1F"/>
+          <w:sz w:val="24"/>
+          <w:szCs w:val="24"/>
+          <w:lang w:val="fr-FR"/>
+        </w:rPr>
+      </w:pPr>
+      <w:r>
+        <w:rPr>
+          <w:rStyle w:val="y2iqfc"/>
+          <w:rFonts w:ascii="Times New Roman" w:hAnsi="Times New Roman" w:cs="Times New Roman"/>
+          <w:color w:val="1F1F1F"/>
+          <w:sz w:val="24"/>
+          <w:szCs w:val="24"/>
+          <w:lang w:val="fr-FR"/>
+        </w:rPr>
+        <w:t>Â, Ê, Î, Ô, Û, Ä, Ë, Ï, Ö, Ü, À, Æ, æ, Ç, É, È, Œ, œ, Ù</w:t>
+      </w:r>
+    </w:p>
+    <w:p>
+      <w:pPr>
+        <w:jc w:val="both"/>
+        <w:rPr>
+          <w:rStyle w:val="y2iqfc"/>
+          <w:rFonts w:ascii="Times New Roman" w:hAnsi="Times New Roman" w:cs="Times New Roman"/>
+          <w:color w:val="1F1F1F"/>
+          <w:sz w:val="24"/>
+          <w:szCs w:val="24"/>
+          <w:lang w:val="fr-FR"/>
+        </w:rPr>
+      </w:pPr>
+    </w:p>
+    <w:p>
+      <w:pPr>
+        <w:jc w:val="both"/>
+        <w:rPr>
+          <w:rStyle w:val="y2iqfc"/>
+          <w:rFonts w:ascii="Times New Roman" w:hAnsi="Times New Roman" w:cs="Times New Roman"/>
+          <w:color w:val="1F1F1F"/>
+          <w:sz w:val="24"/>
+          <w:szCs w:val="24"/>
+          <w:lang w:val="fr-FR"/>
+        </w:rPr>
+      </w:pPr>
+    </w:p>
     <w:sectPr>
-      <w:footerReference w:type="default" r:id="rId26"/>
+      <w:footerReference w:type="default" r:id="rId27"/>
       <w:pgSz w:w="12240" w:h="15840"/>
       <w:pgMar w:top="1417" w:right="1417" w:bottom="1417" w:left="1417" w:header="708" w:footer="708" w:gutter="0"/>
       <w:cols w:space="708"/>
@@ -18434,7 +20106,6 @@
         <w:docPartUnique/>
       </w:docPartObj>
     </w:sdtPr>
-    <w:sdtEndPr/>
     <w:sdtContent>
       <w:sdt>
         <w:sdtPr>
@@ -18444,7 +20115,6 @@
             <w:docPartUnique/>
           </w:docPartObj>
         </w:sdtPr>
-        <w:sdtEndPr/>
         <w:sdtContent>
           <w:p>
             <w:pPr>
@@ -18488,7 +20158,7 @@
                 <w:bCs/>
                 <w:noProof/>
               </w:rPr>
-              <w:t>14</w:t>
+              <w:t>16</w:t>
             </w:r>
             <w:r>
               <w:rPr>
@@ -18536,7 +20206,7 @@
                 <w:bCs/>
                 <w:noProof/>
               </w:rPr>
-              <w:t>15</w:t>
+              <w:t>16</w:t>
             </w:r>
             <w:r>
               <w:rPr>
@@ -20735,7 +22405,6 @@
     <w:name w:val="Paragraphe de liste Car"/>
     <w:aliases w:val="Bullets Car,List Paragraph Car,Glossaire Car,liste de tableaux Car,Titre1 Car,Paragraphe de liste PBLH Car,References Car,Numbered List Paragraph Car,ReferencesCxSpLast Car,Paragraphe de liste11 Car,L_4 Car,figure Car,I..1 Car"/>
     <w:link w:val="Paragraphedeliste"/>
-    <w:uiPriority w:val="34"/>
     <w:locked/>
     <w:rsid w:val="00535ABA"/>
   </w:style>

--- a/docs/etat_art_blockchain.docx
+++ b/docs/etat_art_blockchain.docx
@@ -408,8 +408,6 @@
           <w:t>loi N° 051-2015/CNT du 30 août 2015 portant droit d’accès à l’information publique et aux documents administratifs</w:t>
         </w:r>
       </w:hyperlink>
-      <w:bookmarkStart w:id="0" w:name="_GoBack"/>
-      <w:bookmarkEnd w:id="0"/>
       <w:r>
         <w:rPr>
           <w:rFonts w:ascii="Times New Roman" w:hAnsi="Times New Roman" w:cs="Times New Roman"/>
@@ -3030,25 +3028,7 @@
           <w:sz w:val="24"/>
           <w:szCs w:val="24"/>
         </w:rPr>
-        <w:t xml:space="preserve">, </w:t>
-      </w:r>
-      <w:proofErr w:type="spellStart"/>
-      <w:r>
-        <w:rPr>
-          <w:rFonts w:ascii="Times New Roman" w:hAnsi="Times New Roman" w:cs="Times New Roman"/>
-          <w:sz w:val="24"/>
-          <w:szCs w:val="24"/>
-        </w:rPr>
-        <w:t>il</w:t>
-      </w:r>
-      <w:proofErr w:type="spellEnd"/>
-      <w:r>
-        <w:rPr>
-          <w:rFonts w:ascii="Times New Roman" w:hAnsi="Times New Roman" w:cs="Times New Roman"/>
-          <w:sz w:val="24"/>
-          <w:szCs w:val="24"/>
-        </w:rPr>
-        <w:t xml:space="preserve"> </w:t>
+        <w:t xml:space="preserve">, il </w:t>
       </w:r>
       <w:proofErr w:type="spellStart"/>
       <w:r>
@@ -3558,27 +3538,7 @@
           <w:szCs w:val="24"/>
           <w:lang w:val="fr-FR"/>
         </w:rPr>
-        <w:t xml:space="preserve">« Satoshi </w:t>
-      </w:r>
-      <w:proofErr w:type="spellStart"/>
-      <w:r>
-        <w:rPr>
-          <w:rFonts w:ascii="Times New Roman" w:hAnsi="Times New Roman" w:cs="Times New Roman"/>
-          <w:sz w:val="24"/>
-          <w:szCs w:val="24"/>
-          <w:lang w:val="fr-FR"/>
-        </w:rPr>
-        <w:t>Nakamoto</w:t>
-      </w:r>
-      <w:proofErr w:type="spellEnd"/>
-      <w:r>
-        <w:rPr>
-          <w:rFonts w:ascii="Times New Roman" w:hAnsi="Times New Roman" w:cs="Times New Roman"/>
-          <w:sz w:val="24"/>
-          <w:szCs w:val="24"/>
-          <w:lang w:val="fr-FR"/>
-        </w:rPr>
-        <w:t xml:space="preserve"> » est </w:t>
+        <w:t xml:space="preserve">« Satoshi Nakamoto » est </w:t>
       </w:r>
       <w:r>
         <w:rPr>
@@ -3615,20 +3575,8 @@
           <w:szCs w:val="24"/>
           <w:lang w:val="fr-FR"/>
         </w:rPr>
-        <w:t xml:space="preserve">Satoshi </w:t>
-      </w:r>
-      <w:proofErr w:type="spellStart"/>
-      <w:r>
-        <w:rPr>
-          <w:rFonts w:ascii="Times New Roman" w:hAnsi="Times New Roman" w:cs="Times New Roman"/>
-          <w:b/>
-          <w:sz w:val="24"/>
-          <w:szCs w:val="24"/>
-          <w:lang w:val="fr-FR"/>
-        </w:rPr>
-        <w:t>Nakamoto</w:t>
-      </w:r>
-      <w:proofErr w:type="spellEnd"/>
+        <w:t>Satoshi Nakamoto</w:t>
+      </w:r>
       <w:r>
         <w:rPr>
           <w:rFonts w:ascii="Times New Roman" w:hAnsi="Times New Roman" w:cs="Times New Roman"/>
@@ -3691,20 +3639,8 @@
           <w:szCs w:val="24"/>
           <w:lang w:val="fr-FR"/>
         </w:rPr>
-        <w:t xml:space="preserve">S. </w:t>
-      </w:r>
-      <w:proofErr w:type="spellStart"/>
-      <w:r>
-        <w:rPr>
-          <w:rFonts w:ascii="Times New Roman" w:hAnsi="Times New Roman" w:cs="Times New Roman"/>
-          <w:i/>
-          <w:sz w:val="24"/>
-          <w:szCs w:val="24"/>
-          <w:lang w:val="fr-FR"/>
-        </w:rPr>
-        <w:t>Nakamoto</w:t>
-      </w:r>
-      <w:proofErr w:type="spellEnd"/>
+        <w:t>S. Nakamoto</w:t>
+      </w:r>
       <w:r>
         <w:rPr>
           <w:rFonts w:ascii="Times New Roman" w:hAnsi="Times New Roman" w:cs="Times New Roman"/>
@@ -11257,7 +11193,7 @@
           <w:szCs w:val="24"/>
           <w:lang w:val="fr-FR"/>
         </w:rPr>
-        <w:t xml:space="preserve"> sont le Proof of </w:t>
+        <w:t xml:space="preserve"> sont le Proof of Work (PoW) ou le Proof of </w:t>
       </w:r>
       <w:proofErr w:type="spellStart"/>
       <w:r>
@@ -11267,7 +11203,7 @@
           <w:szCs w:val="24"/>
           <w:lang w:val="fr-FR"/>
         </w:rPr>
-        <w:t>Work</w:t>
+        <w:t>Stake</w:t>
       </w:r>
       <w:proofErr w:type="spellEnd"/>
       <w:r>
@@ -11277,67 +11213,7 @@
           <w:szCs w:val="24"/>
           <w:lang w:val="fr-FR"/>
         </w:rPr>
-        <w:t xml:space="preserve"> (</w:t>
-      </w:r>
-      <w:proofErr w:type="spellStart"/>
-      <w:r>
-        <w:rPr>
-          <w:rFonts w:ascii="Times New Roman" w:hAnsi="Times New Roman" w:cs="Times New Roman"/>
-          <w:sz w:val="24"/>
-          <w:szCs w:val="24"/>
-          <w:lang w:val="fr-FR"/>
-        </w:rPr>
-        <w:t>PoW</w:t>
-      </w:r>
-      <w:proofErr w:type="spellEnd"/>
-      <w:r>
-        <w:rPr>
-          <w:rFonts w:ascii="Times New Roman" w:hAnsi="Times New Roman" w:cs="Times New Roman"/>
-          <w:sz w:val="24"/>
-          <w:szCs w:val="24"/>
-          <w:lang w:val="fr-FR"/>
-        </w:rPr>
-        <w:t xml:space="preserve">) ou le Proof of </w:t>
-      </w:r>
-      <w:proofErr w:type="spellStart"/>
-      <w:r>
-        <w:rPr>
-          <w:rFonts w:ascii="Times New Roman" w:hAnsi="Times New Roman" w:cs="Times New Roman"/>
-          <w:sz w:val="24"/>
-          <w:szCs w:val="24"/>
-          <w:lang w:val="fr-FR"/>
-        </w:rPr>
-        <w:t>Stake</w:t>
-      </w:r>
-      <w:proofErr w:type="spellEnd"/>
-      <w:r>
-        <w:rPr>
-          <w:rFonts w:ascii="Times New Roman" w:hAnsi="Times New Roman" w:cs="Times New Roman"/>
-          <w:sz w:val="24"/>
-          <w:szCs w:val="24"/>
-          <w:lang w:val="fr-FR"/>
-        </w:rPr>
-        <w:t xml:space="preserve"> (</w:t>
-      </w:r>
-      <w:proofErr w:type="spellStart"/>
-      <w:r>
-        <w:rPr>
-          <w:rFonts w:ascii="Times New Roman" w:hAnsi="Times New Roman" w:cs="Times New Roman"/>
-          <w:sz w:val="24"/>
-          <w:szCs w:val="24"/>
-          <w:lang w:val="fr-FR"/>
-        </w:rPr>
-        <w:t>PoS</w:t>
-      </w:r>
-      <w:proofErr w:type="spellEnd"/>
-      <w:r>
-        <w:rPr>
-          <w:rFonts w:ascii="Times New Roman" w:hAnsi="Times New Roman" w:cs="Times New Roman"/>
-          <w:sz w:val="24"/>
-          <w:szCs w:val="24"/>
-          <w:lang w:val="fr-FR"/>
-        </w:rPr>
-        <w:t>)</w:t>
+        <w:t xml:space="preserve"> (PoS)</w:t>
       </w:r>
       <w:r>
         <w:rPr>
@@ -12367,6 +12243,26 @@
           <w:szCs w:val="24"/>
           <w:lang w:val="fr-FR"/>
         </w:rPr>
+        <w:t xml:space="preserve"> contracts (contrats intelligents) et des </w:t>
+      </w:r>
+      <w:proofErr w:type="spellStart"/>
+      <w:r>
+        <w:rPr>
+          <w:rFonts w:ascii="Times New Roman" w:hAnsi="Times New Roman" w:cs="Times New Roman"/>
+          <w:sz w:val="24"/>
+          <w:szCs w:val="24"/>
+          <w:lang w:val="fr-FR"/>
+        </w:rPr>
+        <w:t>Decentralized</w:t>
+      </w:r>
+      <w:proofErr w:type="spellEnd"/>
+      <w:r>
+        <w:rPr>
+          <w:rFonts w:ascii="Times New Roman" w:hAnsi="Times New Roman" w:cs="Times New Roman"/>
+          <w:sz w:val="24"/>
+          <w:szCs w:val="24"/>
+          <w:lang w:val="fr-FR"/>
+        </w:rPr>
         <w:t xml:space="preserve"> </w:t>
       </w:r>
       <w:proofErr w:type="spellStart"/>
@@ -12377,7 +12273,7 @@
           <w:szCs w:val="24"/>
           <w:lang w:val="fr-FR"/>
         </w:rPr>
-        <w:t>contracts</w:t>
+        <w:t>Autonomous</w:t>
       </w:r>
       <w:proofErr w:type="spellEnd"/>
       <w:r>
@@ -12387,7 +12283,7 @@
           <w:szCs w:val="24"/>
           <w:lang w:val="fr-FR"/>
         </w:rPr>
-        <w:t xml:space="preserve"> (contrats intelligents) et des </w:t>
+        <w:t xml:space="preserve"> </w:t>
       </w:r>
       <w:proofErr w:type="spellStart"/>
       <w:r>
@@ -12397,7 +12293,7 @@
           <w:szCs w:val="24"/>
           <w:lang w:val="fr-FR"/>
         </w:rPr>
-        <w:t>Decentralized</w:t>
+        <w:t>Organization</w:t>
       </w:r>
       <w:proofErr w:type="spellEnd"/>
       <w:r>
@@ -12407,7 +12303,25 @@
           <w:szCs w:val="24"/>
           <w:lang w:val="fr-FR"/>
         </w:rPr>
-        <w:t xml:space="preserve"> </w:t>
+        <w:t xml:space="preserve"> (</w:t>
+      </w:r>
+      <w:r>
+        <w:rPr>
+          <w:rFonts w:ascii="Times New Roman" w:hAnsi="Times New Roman" w:cs="Times New Roman"/>
+          <w:sz w:val="24"/>
+          <w:szCs w:val="24"/>
+          <w:lang w:val="fr-FR"/>
+        </w:rPr>
+        <w:t>DAO</w:t>
+      </w:r>
+      <w:r>
+        <w:rPr>
+          <w:rFonts w:ascii="Times New Roman" w:hAnsi="Times New Roman" w:cs="Times New Roman"/>
+          <w:sz w:val="24"/>
+          <w:szCs w:val="24"/>
+          <w:lang w:val="fr-FR"/>
+        </w:rPr>
+        <w:t xml:space="preserve"> ou type de plus complexe des </w:t>
       </w:r>
       <w:proofErr w:type="spellStart"/>
       <w:r>
@@ -12417,7 +12331,7 @@
           <w:szCs w:val="24"/>
           <w:lang w:val="fr-FR"/>
         </w:rPr>
-        <w:t>Autonomous</w:t>
+        <w:t>smarts</w:t>
       </w:r>
       <w:proofErr w:type="spellEnd"/>
       <w:r>
@@ -12427,85 +12341,7 @@
           <w:szCs w:val="24"/>
           <w:lang w:val="fr-FR"/>
         </w:rPr>
-        <w:t xml:space="preserve"> </w:t>
-      </w:r>
-      <w:proofErr w:type="spellStart"/>
-      <w:r>
-        <w:rPr>
-          <w:rFonts w:ascii="Times New Roman" w:hAnsi="Times New Roman" w:cs="Times New Roman"/>
-          <w:sz w:val="24"/>
-          <w:szCs w:val="24"/>
-          <w:lang w:val="fr-FR"/>
-        </w:rPr>
-        <w:t>Organization</w:t>
-      </w:r>
-      <w:proofErr w:type="spellEnd"/>
-      <w:r>
-        <w:rPr>
-          <w:rFonts w:ascii="Times New Roman" w:hAnsi="Times New Roman" w:cs="Times New Roman"/>
-          <w:sz w:val="24"/>
-          <w:szCs w:val="24"/>
-          <w:lang w:val="fr-FR"/>
-        </w:rPr>
-        <w:t xml:space="preserve"> (</w:t>
-      </w:r>
-      <w:r>
-        <w:rPr>
-          <w:rFonts w:ascii="Times New Roman" w:hAnsi="Times New Roman" w:cs="Times New Roman"/>
-          <w:sz w:val="24"/>
-          <w:szCs w:val="24"/>
-          <w:lang w:val="fr-FR"/>
-        </w:rPr>
-        <w:t>DAO</w:t>
-      </w:r>
-      <w:r>
-        <w:rPr>
-          <w:rFonts w:ascii="Times New Roman" w:hAnsi="Times New Roman" w:cs="Times New Roman"/>
-          <w:sz w:val="24"/>
-          <w:szCs w:val="24"/>
-          <w:lang w:val="fr-FR"/>
-        </w:rPr>
-        <w:t xml:space="preserve"> ou type de plus complexe des </w:t>
-      </w:r>
-      <w:proofErr w:type="spellStart"/>
-      <w:r>
-        <w:rPr>
-          <w:rFonts w:ascii="Times New Roman" w:hAnsi="Times New Roman" w:cs="Times New Roman"/>
-          <w:sz w:val="24"/>
-          <w:szCs w:val="24"/>
-          <w:lang w:val="fr-FR"/>
-        </w:rPr>
-        <w:t>smarts</w:t>
-      </w:r>
-      <w:proofErr w:type="spellEnd"/>
-      <w:r>
-        <w:rPr>
-          <w:rFonts w:ascii="Times New Roman" w:hAnsi="Times New Roman" w:cs="Times New Roman"/>
-          <w:sz w:val="24"/>
-          <w:szCs w:val="24"/>
-          <w:lang w:val="fr-FR"/>
-        </w:rPr>
-        <w:t xml:space="preserve"> </w:t>
-      </w:r>
-      <w:proofErr w:type="spellStart"/>
-      <w:r>
-        <w:rPr>
-          <w:rFonts w:ascii="Times New Roman" w:hAnsi="Times New Roman" w:cs="Times New Roman"/>
-          <w:sz w:val="24"/>
-          <w:szCs w:val="24"/>
-          <w:lang w:val="fr-FR"/>
-        </w:rPr>
-        <w:t>contracts</w:t>
-      </w:r>
-      <w:proofErr w:type="spellEnd"/>
-      <w:r>
-        <w:rPr>
-          <w:rFonts w:ascii="Times New Roman" w:hAnsi="Times New Roman" w:cs="Times New Roman"/>
-          <w:sz w:val="24"/>
-          <w:szCs w:val="24"/>
-          <w:lang w:val="fr-FR"/>
-        </w:rPr>
-        <w:t>)</w:t>
+        <w:t xml:space="preserve"> contracts)</w:t>
       </w:r>
       <w:r>
         <w:rPr>
@@ -12814,27 +12650,7 @@
           <w:szCs w:val="24"/>
           <w:lang w:val="fr-FR"/>
         </w:rPr>
-        <w:t xml:space="preserve"> le processus de consensus </w:t>
-      </w:r>
-      <w:proofErr w:type="spellStart"/>
-      <w:r>
-        <w:rPr>
-          <w:rFonts w:ascii="Times New Roman" w:hAnsi="Times New Roman" w:cs="Times New Roman"/>
-          <w:sz w:val="24"/>
-          <w:szCs w:val="24"/>
-          <w:lang w:val="fr-FR"/>
-        </w:rPr>
-        <w:t>PoA</w:t>
-      </w:r>
-      <w:proofErr w:type="spellEnd"/>
-      <w:r>
-        <w:rPr>
-          <w:rFonts w:ascii="Times New Roman" w:hAnsi="Times New Roman" w:cs="Times New Roman"/>
-          <w:sz w:val="24"/>
-          <w:szCs w:val="24"/>
-          <w:lang w:val="fr-FR"/>
-        </w:rPr>
-        <w:t>.</w:t>
+        <w:t xml:space="preserve"> le processus de consensus PoA.</w:t>
       </w:r>
     </w:p>
     <w:p>
@@ -16793,27 +16609,7 @@
           <w:szCs w:val="24"/>
           <w:lang w:val="fr-FR"/>
         </w:rPr>
-        <w:t xml:space="preserve">ensus </w:t>
-      </w:r>
-      <w:proofErr w:type="spellStart"/>
-      <w:r>
-        <w:rPr>
-          <w:rFonts w:ascii="Times New Roman" w:hAnsi="Times New Roman" w:cs="Times New Roman"/>
-          <w:sz w:val="24"/>
-          <w:szCs w:val="24"/>
-          <w:lang w:val="fr-FR"/>
-        </w:rPr>
-        <w:t>PoA</w:t>
-      </w:r>
-      <w:proofErr w:type="spellEnd"/>
-      <w:r>
-        <w:rPr>
-          <w:rFonts w:ascii="Times New Roman" w:hAnsi="Times New Roman" w:cs="Times New Roman"/>
-          <w:sz w:val="24"/>
-          <w:szCs w:val="24"/>
-          <w:lang w:val="fr-FR"/>
-        </w:rPr>
-        <w:t xml:space="preserve"> dans une blockchain publique</w:t>
+        <w:t>ensus PoA dans une blockchain publique</w:t>
       </w:r>
       <w:r>
         <w:rPr>
@@ -16873,13 +16669,27 @@
         </w:rPr>
         <w:t xml:space="preserve">Le </w:t>
       </w:r>
+      <w:r>
+        <w:rPr>
+          <w:color w:val="FF0000"/>
+          <w:lang w:val="fr-FR"/>
+        </w:rPr>
+        <w:t>PoA</w:t>
+      </w:r>
+      <w:r>
+        <w:rPr>
+          <w:color w:val="FF0000"/>
+          <w:lang w:val="fr-FR"/>
+        </w:rPr>
+        <w:t xml:space="preserve"> repose sur un ensemble restreint de validateurs connus et approuvés, ce qui le rend typiquement adapté aux blockchains privées ou </w:t>
+      </w:r>
       <w:proofErr w:type="spellStart"/>
       <w:r>
         <w:rPr>
           <w:color w:val="FF0000"/>
           <w:lang w:val="fr-FR"/>
         </w:rPr>
-        <w:t>PoA</w:t>
+        <w:t>permissionnées</w:t>
       </w:r>
       <w:proofErr w:type="spellEnd"/>
       <w:r>
@@ -16887,39 +16697,7 @@
           <w:color w:val="FF0000"/>
           <w:lang w:val="fr-FR"/>
         </w:rPr>
-        <w:t xml:space="preserve"> repose sur un ensemble restreint de validateurs connus et approuvés, ce qui le rend typiquement adapté aux blockchains privées ou </w:t>
-      </w:r>
-      <w:proofErr w:type="spellStart"/>
-      <w:r>
-        <w:rPr>
-          <w:color w:val="FF0000"/>
-          <w:lang w:val="fr-FR"/>
-        </w:rPr>
-        <w:t>permissionnées</w:t>
-      </w:r>
-      <w:proofErr w:type="spellEnd"/>
-      <w:r>
-        <w:rPr>
-          <w:color w:val="FF0000"/>
-          <w:lang w:val="fr-FR"/>
-        </w:rPr>
-        <w:t xml:space="preserve">. Cependant, il est théoriquement possible d'utiliser un processus de consensus </w:t>
-      </w:r>
-      <w:proofErr w:type="spellStart"/>
-      <w:r>
-        <w:rPr>
-          <w:color w:val="FF0000"/>
-          <w:lang w:val="fr-FR"/>
-        </w:rPr>
-        <w:t>PoA</w:t>
-      </w:r>
-      <w:proofErr w:type="spellEnd"/>
-      <w:r>
-        <w:rPr>
-          <w:color w:val="FF0000"/>
-          <w:lang w:val="fr-FR"/>
-        </w:rPr>
-        <w:t xml:space="preserve"> dans une blockchain publique comme Ethereum, sans licence ni permission explicite, en modifiant certains aspects de la gouvernance et de la sélection des validateurs.</w:t>
+        <w:t>. Cependant, il est théoriquement possible d'utiliser un processus de consensus PoA dans une blockchain publique comme Ethereum, sans licence ni permission explicite, en modifiant certains aspects de la gouvernance et de la sélection des validateurs.</w:t>
       </w:r>
     </w:p>
     <w:p>
@@ -18297,6 +18075,3596 @@
         </w:rPr>
         <w:t>Le problème de décentralisation des données …</w:t>
       </w:r>
+    </w:p>
+    <w:p>
+      <w:pPr>
+        <w:spacing w:after="0" w:line="360" w:lineRule="auto"/>
+        <w:jc w:val="both"/>
+        <w:rPr>
+          <w:rFonts w:ascii="Times New Roman" w:hAnsi="Times New Roman" w:cs="Times New Roman"/>
+          <w:sz w:val="24"/>
+          <w:szCs w:val="24"/>
+          <w:lang w:val="fr-FR"/>
+        </w:rPr>
+      </w:pPr>
+    </w:p>
+    <w:p>
+      <w:pPr>
+        <w:rPr>
+          <w:rFonts w:ascii="Times New Roman" w:hAnsi="Times New Roman" w:cs="Times New Roman"/>
+          <w:sz w:val="24"/>
+          <w:szCs w:val="24"/>
+          <w:lang w:val="fr-FR"/>
+        </w:rPr>
+        <w:sectPr>
+          <w:footerReference w:type="default" r:id="rId27"/>
+          <w:pgSz w:w="12240" w:h="15840"/>
+          <w:pgMar w:top="1417" w:right="1417" w:bottom="1417" w:left="1417" w:header="708" w:footer="708" w:gutter="0"/>
+          <w:cols w:space="708"/>
+          <w:docGrid w:linePitch="360"/>
+        </w:sectPr>
+      </w:pPr>
+    </w:p>
+    <w:p>
+      <w:pPr>
+        <w:rPr>
+          <w:rFonts w:ascii="Times New Roman" w:hAnsi="Times New Roman" w:cs="Times New Roman"/>
+          <w:b/>
+          <w:sz w:val="24"/>
+          <w:szCs w:val="24"/>
+          <w:lang w:val="fr-FR"/>
+        </w:rPr>
+      </w:pPr>
+      <w:r>
+        <w:rPr>
+          <w:rFonts w:ascii="Times New Roman" w:hAnsi="Times New Roman" w:cs="Times New Roman"/>
+          <w:b/>
+          <w:sz w:val="24"/>
+          <w:szCs w:val="24"/>
+          <w:lang w:val="fr-FR"/>
+        </w:rPr>
+        <w:lastRenderedPageBreak/>
+        <w:t>METHODES D’AUTHENTIFICATION DE DOCUMENTS</w:t>
+      </w:r>
+    </w:p>
+    <w:tbl>
+      <w:tblPr>
+        <w:tblStyle w:val="Grilledutableau"/>
+        <w:tblW w:w="15027" w:type="dxa"/>
+        <w:tblInd w:w="-998" w:type="dxa"/>
+        <w:tblLook w:val="04A0" w:firstRow="1" w:lastRow="0" w:firstColumn="1" w:lastColumn="0" w:noHBand="0" w:noVBand="1"/>
+      </w:tblPr>
+      <w:tblGrid>
+        <w:gridCol w:w="4130"/>
+        <w:gridCol w:w="3132"/>
+        <w:gridCol w:w="7765"/>
+      </w:tblGrid>
+      <w:tr>
+        <w:tc>
+          <w:tcPr>
+            <w:tcW w:w="4130" w:type="dxa"/>
+          </w:tcPr>
+          <w:p>
+            <w:pPr>
+              <w:spacing w:line="360" w:lineRule="auto"/>
+              <w:jc w:val="both"/>
+              <w:rPr>
+                <w:rFonts w:ascii="Times New Roman" w:hAnsi="Times New Roman" w:cs="Times New Roman"/>
+                <w:b/>
+                <w:sz w:val="24"/>
+                <w:szCs w:val="24"/>
+                <w:lang w:val="fr-FR"/>
+              </w:rPr>
+            </w:pPr>
+            <w:r>
+              <w:rPr>
+                <w:rFonts w:ascii="Times New Roman" w:hAnsi="Times New Roman" w:cs="Times New Roman"/>
+                <w:b/>
+                <w:sz w:val="24"/>
+                <w:szCs w:val="24"/>
+                <w:lang w:val="fr-FR"/>
+              </w:rPr>
+              <w:t>Méthodes et principes</w:t>
+            </w:r>
+            <w:r>
+              <w:rPr>
+                <w:rFonts w:ascii="Times New Roman" w:hAnsi="Times New Roman" w:cs="Times New Roman"/>
+                <w:b/>
+                <w:sz w:val="24"/>
+                <w:szCs w:val="24"/>
+                <w:lang w:val="fr-FR"/>
+              </w:rPr>
+              <w:t xml:space="preserve"> </w:t>
+            </w:r>
+          </w:p>
+        </w:tc>
+        <w:tc>
+          <w:tcPr>
+            <w:tcW w:w="3132" w:type="dxa"/>
+          </w:tcPr>
+          <w:p>
+            <w:pPr>
+              <w:spacing w:line="360" w:lineRule="auto"/>
+              <w:jc w:val="both"/>
+              <w:rPr>
+                <w:rFonts w:ascii="Times New Roman" w:hAnsi="Times New Roman" w:cs="Times New Roman"/>
+                <w:b/>
+                <w:sz w:val="24"/>
+                <w:szCs w:val="24"/>
+                <w:lang w:val="fr-FR"/>
+              </w:rPr>
+            </w:pPr>
+            <w:r>
+              <w:rPr>
+                <w:rFonts w:ascii="Times New Roman" w:hAnsi="Times New Roman" w:cs="Times New Roman"/>
+                <w:b/>
+                <w:sz w:val="24"/>
+                <w:szCs w:val="24"/>
+              </w:rPr>
+              <w:t>Technologies &amp; Protocoles</w:t>
+            </w:r>
+          </w:p>
+        </w:tc>
+        <w:tc>
+          <w:tcPr>
+            <w:tcW w:w="7765" w:type="dxa"/>
+          </w:tcPr>
+          <w:p>
+            <w:pPr>
+              <w:spacing w:line="360" w:lineRule="auto"/>
+              <w:jc w:val="both"/>
+              <w:rPr>
+                <w:rFonts w:ascii="Times New Roman" w:hAnsi="Times New Roman" w:cs="Times New Roman"/>
+                <w:b/>
+                <w:sz w:val="24"/>
+                <w:szCs w:val="24"/>
+                <w:lang w:val="fr-FR"/>
+              </w:rPr>
+            </w:pPr>
+            <w:r>
+              <w:rPr>
+                <w:rFonts w:ascii="Times New Roman" w:hAnsi="Times New Roman" w:cs="Times New Roman"/>
+                <w:b/>
+                <w:sz w:val="24"/>
+                <w:szCs w:val="24"/>
+                <w:lang w:val="fr-FR"/>
+              </w:rPr>
+              <w:t xml:space="preserve">Références </w:t>
+            </w:r>
+          </w:p>
+        </w:tc>
+      </w:tr>
+      <w:tr>
+        <w:tc>
+          <w:tcPr>
+            <w:tcW w:w="4130" w:type="dxa"/>
+          </w:tcPr>
+          <w:p>
+            <w:pPr>
+              <w:spacing w:line="360" w:lineRule="auto"/>
+              <w:jc w:val="both"/>
+              <w:rPr>
+                <w:rFonts w:ascii="Times New Roman" w:hAnsi="Times New Roman" w:cs="Times New Roman"/>
+                <w:sz w:val="24"/>
+                <w:szCs w:val="24"/>
+                <w:lang w:val="fr-FR"/>
+              </w:rPr>
+            </w:pPr>
+            <w:r>
+              <w:rPr>
+                <w:rStyle w:val="lev"/>
+                <w:rFonts w:ascii="Times New Roman" w:hAnsi="Times New Roman" w:cs="Times New Roman"/>
+                <w:sz w:val="24"/>
+                <w:szCs w:val="24"/>
+                <w:lang w:val="fr-FR"/>
+              </w:rPr>
+              <w:t>Signature numérique</w:t>
+            </w:r>
+            <w:r>
+              <w:rPr>
+                <w:rFonts w:ascii="Times New Roman" w:hAnsi="Times New Roman" w:cs="Times New Roman"/>
+                <w:sz w:val="24"/>
+                <w:szCs w:val="24"/>
+                <w:lang w:val="fr-FR"/>
+              </w:rPr>
+              <w:t xml:space="preserve"> (Digital Signature)</w:t>
+            </w:r>
+          </w:p>
+          <w:p>
+            <w:pPr>
+              <w:spacing w:line="360" w:lineRule="auto"/>
+              <w:jc w:val="both"/>
+              <w:rPr>
+                <w:rFonts w:ascii="Times New Roman" w:hAnsi="Times New Roman" w:cs="Times New Roman"/>
+                <w:sz w:val="24"/>
+                <w:szCs w:val="24"/>
+                <w:lang w:val="fr-FR"/>
+              </w:rPr>
+            </w:pPr>
+            <w:r>
+              <w:rPr>
+                <w:rFonts w:ascii="Times New Roman" w:hAnsi="Times New Roman" w:cs="Times New Roman"/>
+                <w:sz w:val="24"/>
+                <w:szCs w:val="24"/>
+                <w:lang w:val="fr-FR"/>
+              </w:rPr>
+              <w:t xml:space="preserve">Une signature numérique est générée en appliquant un </w:t>
+            </w:r>
+            <w:r>
+              <w:rPr>
+                <w:rStyle w:val="lev"/>
+                <w:rFonts w:ascii="Times New Roman" w:hAnsi="Times New Roman" w:cs="Times New Roman"/>
+                <w:sz w:val="24"/>
+                <w:szCs w:val="24"/>
+                <w:lang w:val="fr-FR"/>
+              </w:rPr>
+              <w:t>algorithme cryptographique</w:t>
+            </w:r>
+            <w:r>
+              <w:rPr>
+                <w:rFonts w:ascii="Times New Roman" w:hAnsi="Times New Roman" w:cs="Times New Roman"/>
+                <w:sz w:val="24"/>
+                <w:szCs w:val="24"/>
+                <w:lang w:val="fr-FR"/>
+              </w:rPr>
+              <w:t xml:space="preserve"> (ex : RSA, ECDSA) sur l’empreinte (hash) du document à l’aide d’une </w:t>
+            </w:r>
+            <w:r>
+              <w:rPr>
+                <w:rStyle w:val="lev"/>
+                <w:rFonts w:ascii="Times New Roman" w:hAnsi="Times New Roman" w:cs="Times New Roman"/>
+                <w:sz w:val="24"/>
+                <w:szCs w:val="24"/>
+                <w:lang w:val="fr-FR"/>
+              </w:rPr>
+              <w:t>clé privée</w:t>
+            </w:r>
+            <w:r>
+              <w:rPr>
+                <w:rFonts w:ascii="Times New Roman" w:hAnsi="Times New Roman" w:cs="Times New Roman"/>
+                <w:sz w:val="24"/>
+                <w:szCs w:val="24"/>
+                <w:lang w:val="fr-FR"/>
+              </w:rPr>
+              <w:t>.</w:t>
+            </w:r>
+            <w:r>
+              <w:rPr>
+                <w:rFonts w:ascii="Times New Roman" w:hAnsi="Times New Roman" w:cs="Times New Roman"/>
+                <w:sz w:val="24"/>
+                <w:szCs w:val="24"/>
+                <w:lang w:val="fr-FR"/>
+              </w:rPr>
+              <w:br/>
+              <w:t xml:space="preserve">Le destinataire peut ensuite vérifier l’authenticité du document en </w:t>
+            </w:r>
+            <w:r>
+              <w:rPr>
+                <w:rStyle w:val="lev"/>
+                <w:rFonts w:ascii="Times New Roman" w:hAnsi="Times New Roman" w:cs="Times New Roman"/>
+                <w:sz w:val="24"/>
+                <w:szCs w:val="24"/>
+                <w:lang w:val="fr-FR"/>
+              </w:rPr>
+              <w:t>décryptant</w:t>
+            </w:r>
+            <w:r>
+              <w:rPr>
+                <w:rFonts w:ascii="Times New Roman" w:hAnsi="Times New Roman" w:cs="Times New Roman"/>
+                <w:sz w:val="24"/>
+                <w:szCs w:val="24"/>
+                <w:lang w:val="fr-FR"/>
+              </w:rPr>
+              <w:t xml:space="preserve"> la signature avec la </w:t>
+            </w:r>
+            <w:r>
+              <w:rPr>
+                <w:rStyle w:val="lev"/>
+                <w:rFonts w:ascii="Times New Roman" w:hAnsi="Times New Roman" w:cs="Times New Roman"/>
+                <w:sz w:val="24"/>
+                <w:szCs w:val="24"/>
+                <w:lang w:val="fr-FR"/>
+              </w:rPr>
+              <w:t>clé publique</w:t>
+            </w:r>
+            <w:r>
+              <w:rPr>
+                <w:rFonts w:ascii="Times New Roman" w:hAnsi="Times New Roman" w:cs="Times New Roman"/>
+                <w:sz w:val="24"/>
+                <w:szCs w:val="24"/>
+                <w:lang w:val="fr-FR"/>
+              </w:rPr>
+              <w:t xml:space="preserve"> de l’émetteur.</w:t>
+            </w:r>
+          </w:p>
+          <w:p>
+            <w:pPr>
+              <w:spacing w:line="360" w:lineRule="auto"/>
+              <w:jc w:val="both"/>
+              <w:rPr>
+                <w:rFonts w:ascii="Times New Roman" w:hAnsi="Times New Roman" w:cs="Times New Roman"/>
+                <w:sz w:val="24"/>
+                <w:szCs w:val="24"/>
+                <w:lang w:val="fr-FR"/>
+              </w:rPr>
+            </w:pPr>
+          </w:p>
+          <w:p>
+            <w:pPr>
+              <w:spacing w:line="360" w:lineRule="auto"/>
+              <w:jc w:val="both"/>
+              <w:rPr>
+                <w:rFonts w:ascii="Times New Roman" w:hAnsi="Times New Roman" w:cs="Times New Roman"/>
+                <w:b/>
+                <w:sz w:val="24"/>
+                <w:szCs w:val="24"/>
+                <w:lang w:val="fr-FR"/>
+              </w:rPr>
+            </w:pPr>
+            <w:r>
+              <w:rPr>
+                <w:rFonts w:ascii="Times New Roman" w:hAnsi="Times New Roman" w:cs="Times New Roman"/>
+                <w:b/>
+                <w:sz w:val="24"/>
+                <w:szCs w:val="24"/>
+                <w:lang w:val="fr-FR"/>
+              </w:rPr>
+              <w:t xml:space="preserve">Bon </w:t>
+            </w:r>
+            <w:r>
+              <w:rPr>
+                <w:rFonts w:ascii="Times New Roman" w:hAnsi="Times New Roman" w:cs="Times New Roman"/>
+                <w:b/>
+                <w:sz w:val="24"/>
+                <w:szCs w:val="24"/>
+                <w:lang w:val="fr-FR"/>
+              </w:rPr>
+              <w:t>p</w:t>
+            </w:r>
+            <w:r>
+              <w:rPr>
+                <w:rFonts w:ascii="Times New Roman" w:hAnsi="Times New Roman" w:cs="Times New Roman"/>
+                <w:b/>
+                <w:sz w:val="24"/>
+                <w:szCs w:val="24"/>
+                <w:lang w:val="fr-FR"/>
+              </w:rPr>
+              <w:t>our un document juridique ou administratif</w:t>
+            </w:r>
+          </w:p>
+        </w:tc>
+        <w:tc>
+          <w:tcPr>
+            <w:tcW w:w="3132" w:type="dxa"/>
+          </w:tcPr>
+          <w:p>
+            <w:pPr>
+              <w:pStyle w:val="Paragraphedeliste"/>
+              <w:numPr>
+                <w:ilvl w:val="0"/>
+                <w:numId w:val="23"/>
+              </w:numPr>
+              <w:rPr>
+                <w:rFonts w:ascii="Times New Roman" w:eastAsia="Times New Roman" w:hAnsi="Times New Roman" w:cs="Times New Roman"/>
+                <w:sz w:val="24"/>
+                <w:szCs w:val="24"/>
+                <w:lang w:val="fr-FR"/>
+              </w:rPr>
+            </w:pPr>
+            <w:r>
+              <w:rPr>
+                <w:rFonts w:ascii="Times New Roman" w:eastAsia="Times New Roman" w:hAnsi="Times New Roman" w:cs="Times New Roman"/>
+                <w:b/>
+                <w:bCs/>
+                <w:sz w:val="24"/>
+                <w:szCs w:val="24"/>
+                <w:lang w:val="fr-FR"/>
+              </w:rPr>
+              <w:t>PKI (Infrastructure à Clé Publique)</w:t>
+            </w:r>
+            <w:r>
+              <w:rPr>
+                <w:rFonts w:ascii="Times New Roman" w:eastAsia="Times New Roman" w:hAnsi="Times New Roman" w:cs="Times New Roman"/>
+                <w:sz w:val="24"/>
+                <w:szCs w:val="24"/>
+                <w:lang w:val="fr-FR"/>
+              </w:rPr>
+              <w:t xml:space="preserve"> : Utilise des certificats numériques (X.509).</w:t>
+            </w:r>
+          </w:p>
+          <w:p>
+            <w:pPr>
+              <w:pStyle w:val="Paragraphedeliste"/>
+              <w:numPr>
+                <w:ilvl w:val="0"/>
+                <w:numId w:val="23"/>
+              </w:numPr>
+              <w:rPr>
+                <w:rFonts w:ascii="Times New Roman" w:eastAsia="Times New Roman" w:hAnsi="Times New Roman" w:cs="Times New Roman"/>
+                <w:sz w:val="24"/>
+                <w:szCs w:val="24"/>
+                <w:lang w:val="fr-FR"/>
+              </w:rPr>
+            </w:pPr>
+            <w:r>
+              <w:rPr>
+                <w:rFonts w:ascii="Times New Roman" w:eastAsia="Times New Roman" w:hAnsi="Times New Roman" w:cs="Times New Roman"/>
+                <w:b/>
+                <w:bCs/>
+                <w:sz w:val="24"/>
+                <w:szCs w:val="24"/>
+                <w:lang w:val="fr-FR"/>
+              </w:rPr>
+              <w:t>Algorithmes :</w:t>
+            </w:r>
+            <w:r>
+              <w:rPr>
+                <w:rFonts w:ascii="Times New Roman" w:eastAsia="Times New Roman" w:hAnsi="Times New Roman" w:cs="Times New Roman"/>
+                <w:sz w:val="24"/>
+                <w:szCs w:val="24"/>
+                <w:lang w:val="fr-FR"/>
+              </w:rPr>
+              <w:t xml:space="preserve"> RSA, DSA, ECDSA (</w:t>
+            </w:r>
+            <w:proofErr w:type="spellStart"/>
+            <w:r>
+              <w:rPr>
+                <w:rFonts w:ascii="Times New Roman" w:eastAsia="Times New Roman" w:hAnsi="Times New Roman" w:cs="Times New Roman"/>
+                <w:sz w:val="24"/>
+                <w:szCs w:val="24"/>
+                <w:lang w:val="fr-FR"/>
+              </w:rPr>
+              <w:t>Ellipti</w:t>
+            </w:r>
+            <w:bookmarkStart w:id="0" w:name="_GoBack"/>
+            <w:bookmarkEnd w:id="0"/>
+            <w:r>
+              <w:rPr>
+                <w:rFonts w:ascii="Times New Roman" w:eastAsia="Times New Roman" w:hAnsi="Times New Roman" w:cs="Times New Roman"/>
+                <w:sz w:val="24"/>
+                <w:szCs w:val="24"/>
+                <w:lang w:val="fr-FR"/>
+              </w:rPr>
+              <w:t>c</w:t>
+            </w:r>
+            <w:proofErr w:type="spellEnd"/>
+            <w:r>
+              <w:rPr>
+                <w:rFonts w:ascii="Times New Roman" w:eastAsia="Times New Roman" w:hAnsi="Times New Roman" w:cs="Times New Roman"/>
+                <w:sz w:val="24"/>
+                <w:szCs w:val="24"/>
+                <w:lang w:val="fr-FR"/>
+              </w:rPr>
+              <w:t xml:space="preserve"> </w:t>
+            </w:r>
+            <w:proofErr w:type="spellStart"/>
+            <w:r>
+              <w:rPr>
+                <w:rFonts w:ascii="Times New Roman" w:eastAsia="Times New Roman" w:hAnsi="Times New Roman" w:cs="Times New Roman"/>
+                <w:sz w:val="24"/>
+                <w:szCs w:val="24"/>
+                <w:lang w:val="fr-FR"/>
+              </w:rPr>
+              <w:t>Curve</w:t>
+            </w:r>
+            <w:proofErr w:type="spellEnd"/>
+            <w:r>
+              <w:rPr>
+                <w:rFonts w:ascii="Times New Roman" w:eastAsia="Times New Roman" w:hAnsi="Times New Roman" w:cs="Times New Roman"/>
+                <w:sz w:val="24"/>
+                <w:szCs w:val="24"/>
+                <w:lang w:val="fr-FR"/>
+              </w:rPr>
+              <w:t xml:space="preserve"> Digital Signature </w:t>
+            </w:r>
+            <w:proofErr w:type="spellStart"/>
+            <w:r>
+              <w:rPr>
+                <w:rFonts w:ascii="Times New Roman" w:eastAsia="Times New Roman" w:hAnsi="Times New Roman" w:cs="Times New Roman"/>
+                <w:sz w:val="24"/>
+                <w:szCs w:val="24"/>
+                <w:lang w:val="fr-FR"/>
+              </w:rPr>
+              <w:t>Algorithm</w:t>
+            </w:r>
+            <w:proofErr w:type="spellEnd"/>
+            <w:r>
+              <w:rPr>
+                <w:rFonts w:ascii="Times New Roman" w:eastAsia="Times New Roman" w:hAnsi="Times New Roman" w:cs="Times New Roman"/>
+                <w:sz w:val="24"/>
+                <w:szCs w:val="24"/>
+                <w:lang w:val="fr-FR"/>
+              </w:rPr>
+              <w:t xml:space="preserve">), </w:t>
+            </w:r>
+            <w:proofErr w:type="spellStart"/>
+            <w:r>
+              <w:rPr>
+                <w:rFonts w:ascii="Times New Roman" w:eastAsia="Times New Roman" w:hAnsi="Times New Roman" w:cs="Times New Roman"/>
+                <w:sz w:val="24"/>
+                <w:szCs w:val="24"/>
+                <w:lang w:val="fr-FR"/>
+              </w:rPr>
+              <w:t>EdDSA</w:t>
+            </w:r>
+            <w:proofErr w:type="spellEnd"/>
+            <w:r>
+              <w:rPr>
+                <w:rFonts w:ascii="Times New Roman" w:eastAsia="Times New Roman" w:hAnsi="Times New Roman" w:cs="Times New Roman"/>
+                <w:sz w:val="24"/>
+                <w:szCs w:val="24"/>
+                <w:lang w:val="fr-FR"/>
+              </w:rPr>
+              <w:t>.</w:t>
+            </w:r>
+          </w:p>
+          <w:p>
+            <w:pPr>
+              <w:pStyle w:val="Paragraphedeliste"/>
+              <w:numPr>
+                <w:ilvl w:val="0"/>
+                <w:numId w:val="23"/>
+              </w:numPr>
+              <w:rPr>
+                <w:rFonts w:ascii="Times New Roman" w:eastAsia="Times New Roman" w:hAnsi="Times New Roman" w:cs="Times New Roman"/>
+                <w:sz w:val="24"/>
+                <w:szCs w:val="24"/>
+                <w:lang w:val="fr-FR"/>
+              </w:rPr>
+            </w:pPr>
+            <w:r>
+              <w:rPr>
+                <w:rFonts w:ascii="Times New Roman" w:eastAsia="Times New Roman" w:hAnsi="Times New Roman" w:cs="Times New Roman"/>
+                <w:b/>
+                <w:bCs/>
+                <w:sz w:val="24"/>
+                <w:szCs w:val="24"/>
+              </w:rPr>
+              <w:t xml:space="preserve">Formats </w:t>
+            </w:r>
+            <w:proofErr w:type="spellStart"/>
+            <w:proofErr w:type="gramStart"/>
+            <w:r>
+              <w:rPr>
+                <w:rFonts w:ascii="Times New Roman" w:eastAsia="Times New Roman" w:hAnsi="Times New Roman" w:cs="Times New Roman"/>
+                <w:b/>
+                <w:bCs/>
+                <w:sz w:val="24"/>
+                <w:szCs w:val="24"/>
+              </w:rPr>
+              <w:t>supportés</w:t>
+            </w:r>
+            <w:proofErr w:type="spellEnd"/>
+            <w:r>
+              <w:rPr>
+                <w:rFonts w:ascii="Times New Roman" w:eastAsia="Times New Roman" w:hAnsi="Times New Roman" w:cs="Times New Roman"/>
+                <w:b/>
+                <w:bCs/>
+                <w:sz w:val="24"/>
+                <w:szCs w:val="24"/>
+              </w:rPr>
+              <w:t xml:space="preserve"> :</w:t>
+            </w:r>
+            <w:proofErr w:type="gramEnd"/>
+            <w:r>
+              <w:rPr>
+                <w:rFonts w:ascii="Times New Roman" w:eastAsia="Times New Roman" w:hAnsi="Times New Roman" w:cs="Times New Roman"/>
+                <w:sz w:val="24"/>
+                <w:szCs w:val="24"/>
+              </w:rPr>
+              <w:t xml:space="preserve"> PDF (Adobe Sign), Word (Office Digital Signature).</w:t>
+            </w:r>
+          </w:p>
+          <w:p>
+            <w:pPr>
+              <w:spacing w:before="100" w:beforeAutospacing="1" w:after="100" w:afterAutospacing="1"/>
+              <w:rPr>
+                <w:rFonts w:ascii="Times New Roman" w:eastAsia="Times New Roman" w:hAnsi="Times New Roman" w:cs="Times New Roman"/>
+                <w:sz w:val="24"/>
+                <w:szCs w:val="24"/>
+              </w:rPr>
+            </w:pPr>
+            <w:proofErr w:type="spellStart"/>
+            <w:r>
+              <w:rPr>
+                <w:rFonts w:ascii="Times New Roman" w:eastAsia="Times New Roman" w:hAnsi="Times New Roman" w:cs="Times New Roman"/>
+                <w:b/>
+                <w:bCs/>
+                <w:sz w:val="24"/>
+                <w:szCs w:val="24"/>
+              </w:rPr>
+              <w:t>Exemple</w:t>
+            </w:r>
+            <w:proofErr w:type="spellEnd"/>
+            <w:r>
+              <w:rPr>
+                <w:rFonts w:ascii="Times New Roman" w:eastAsia="Times New Roman" w:hAnsi="Times New Roman" w:cs="Times New Roman"/>
+                <w:b/>
+                <w:bCs/>
+                <w:sz w:val="24"/>
+                <w:szCs w:val="24"/>
+              </w:rPr>
+              <w:t xml:space="preserve"> </w:t>
+            </w:r>
+            <w:proofErr w:type="spellStart"/>
+            <w:proofErr w:type="gramStart"/>
+            <w:r>
+              <w:rPr>
+                <w:rFonts w:ascii="Times New Roman" w:eastAsia="Times New Roman" w:hAnsi="Times New Roman" w:cs="Times New Roman"/>
+                <w:b/>
+                <w:bCs/>
+                <w:sz w:val="24"/>
+                <w:szCs w:val="24"/>
+              </w:rPr>
+              <w:t>d’outils</w:t>
+            </w:r>
+            <w:proofErr w:type="spellEnd"/>
+            <w:r>
+              <w:rPr>
+                <w:rFonts w:ascii="Times New Roman" w:eastAsia="Times New Roman" w:hAnsi="Times New Roman" w:cs="Times New Roman"/>
+                <w:b/>
+                <w:bCs/>
+                <w:sz w:val="24"/>
+                <w:szCs w:val="24"/>
+              </w:rPr>
+              <w:t xml:space="preserve"> :</w:t>
+            </w:r>
+            <w:proofErr w:type="gramEnd"/>
+          </w:p>
+          <w:p>
+            <w:pPr>
+              <w:numPr>
+                <w:ilvl w:val="0"/>
+                <w:numId w:val="15"/>
+              </w:numPr>
+              <w:spacing w:before="100" w:beforeAutospacing="1" w:after="100" w:afterAutospacing="1"/>
+              <w:rPr>
+                <w:rFonts w:ascii="Times New Roman" w:eastAsia="Times New Roman" w:hAnsi="Times New Roman" w:cs="Times New Roman"/>
+                <w:sz w:val="24"/>
+                <w:szCs w:val="24"/>
+              </w:rPr>
+            </w:pPr>
+            <w:r>
+              <w:rPr>
+                <w:rFonts w:ascii="Times New Roman" w:eastAsia="Times New Roman" w:hAnsi="Times New Roman" w:cs="Times New Roman"/>
+                <w:sz w:val="24"/>
+                <w:szCs w:val="24"/>
+              </w:rPr>
+              <w:t>OpenSSL</w:t>
+            </w:r>
+          </w:p>
+          <w:p>
+            <w:pPr>
+              <w:numPr>
+                <w:ilvl w:val="0"/>
+                <w:numId w:val="15"/>
+              </w:numPr>
+              <w:spacing w:before="100" w:beforeAutospacing="1" w:after="100" w:afterAutospacing="1"/>
+              <w:rPr>
+                <w:rFonts w:ascii="Times New Roman" w:eastAsia="Times New Roman" w:hAnsi="Times New Roman" w:cs="Times New Roman"/>
+                <w:sz w:val="24"/>
+                <w:szCs w:val="24"/>
+              </w:rPr>
+            </w:pPr>
+            <w:r>
+              <w:rPr>
+                <w:rFonts w:ascii="Times New Roman" w:eastAsia="Times New Roman" w:hAnsi="Times New Roman" w:cs="Times New Roman"/>
+                <w:sz w:val="24"/>
+                <w:szCs w:val="24"/>
+              </w:rPr>
+              <w:t>Adobe Acrobat</w:t>
+            </w:r>
+          </w:p>
+          <w:p>
+            <w:pPr>
+              <w:numPr>
+                <w:ilvl w:val="0"/>
+                <w:numId w:val="15"/>
+              </w:numPr>
+              <w:spacing w:before="100" w:beforeAutospacing="1" w:after="100" w:afterAutospacing="1"/>
+              <w:rPr>
+                <w:rFonts w:ascii="Times New Roman" w:eastAsia="Times New Roman" w:hAnsi="Times New Roman" w:cs="Times New Roman"/>
+                <w:sz w:val="24"/>
+                <w:szCs w:val="24"/>
+              </w:rPr>
+            </w:pPr>
+            <w:r>
+              <w:rPr>
+                <w:rFonts w:ascii="Times New Roman" w:eastAsia="Times New Roman" w:hAnsi="Times New Roman" w:cs="Times New Roman"/>
+                <w:sz w:val="24"/>
+                <w:szCs w:val="24"/>
+              </w:rPr>
+              <w:t>Microsoft Office</w:t>
+            </w:r>
+          </w:p>
+          <w:p>
+            <w:pPr>
+              <w:numPr>
+                <w:ilvl w:val="0"/>
+                <w:numId w:val="15"/>
+              </w:numPr>
+              <w:spacing w:before="100" w:beforeAutospacing="1" w:after="100" w:afterAutospacing="1"/>
+              <w:rPr>
+                <w:rFonts w:ascii="Times New Roman" w:eastAsia="Times New Roman" w:hAnsi="Times New Roman" w:cs="Times New Roman"/>
+                <w:sz w:val="24"/>
+                <w:szCs w:val="24"/>
+              </w:rPr>
+            </w:pPr>
+            <w:r>
+              <w:rPr>
+                <w:rFonts w:ascii="Times New Roman" w:eastAsia="Times New Roman" w:hAnsi="Times New Roman" w:cs="Times New Roman"/>
+                <w:sz w:val="24"/>
+                <w:szCs w:val="24"/>
+              </w:rPr>
+              <w:t>Let's Encrypt</w:t>
+            </w:r>
+          </w:p>
+        </w:tc>
+        <w:tc>
+          <w:tcPr>
+            <w:tcW w:w="7765" w:type="dxa"/>
+          </w:tcPr>
+          <w:p>
+            <w:pPr>
+              <w:spacing w:line="360" w:lineRule="auto"/>
+              <w:jc w:val="both"/>
+              <w:rPr>
+                <w:rFonts w:ascii="Times New Roman" w:hAnsi="Times New Roman" w:cs="Times New Roman"/>
+                <w:sz w:val="24"/>
+                <w:szCs w:val="24"/>
+              </w:rPr>
+            </w:pPr>
+            <w:hyperlink r:id="rId28" w:history="1">
+              <w:r>
+                <w:rPr>
+                  <w:rStyle w:val="Lienhypertexte"/>
+                  <w:rFonts w:ascii="Times New Roman" w:hAnsi="Times New Roman" w:cs="Times New Roman"/>
+                  <w:sz w:val="24"/>
+                  <w:szCs w:val="24"/>
+                </w:rPr>
+                <w:t>https://www.francenum.gouv.fr/guides-et-conseils/pilotage-de-lentreprise/dematerialisation-des-documents/la-signature</w:t>
+              </w:r>
+            </w:hyperlink>
+          </w:p>
+          <w:p>
+            <w:pPr>
+              <w:spacing w:line="360" w:lineRule="auto"/>
+              <w:jc w:val="both"/>
+              <w:rPr>
+                <w:rFonts w:ascii="Times New Roman" w:hAnsi="Times New Roman" w:cs="Times New Roman"/>
+                <w:sz w:val="24"/>
+                <w:szCs w:val="24"/>
+              </w:rPr>
+            </w:pPr>
+          </w:p>
+          <w:p>
+            <w:pPr>
+              <w:spacing w:line="360" w:lineRule="auto"/>
+              <w:jc w:val="both"/>
+              <w:rPr>
+                <w:rFonts w:ascii="Times New Roman" w:hAnsi="Times New Roman" w:cs="Times New Roman"/>
+                <w:sz w:val="24"/>
+                <w:szCs w:val="24"/>
+              </w:rPr>
+            </w:pPr>
+            <w:hyperlink r:id="rId29" w:history="1">
+              <w:r>
+                <w:rPr>
+                  <w:rStyle w:val="Lienhypertexte"/>
+                  <w:rFonts w:ascii="Times New Roman" w:hAnsi="Times New Roman" w:cs="Times New Roman"/>
+                  <w:sz w:val="24"/>
+                  <w:szCs w:val="24"/>
+                </w:rPr>
+                <w:t>https://helpx.adobe.com/fr/acrobat/using/validating-digital-signatures.html</w:t>
+              </w:r>
+            </w:hyperlink>
+          </w:p>
+          <w:p>
+            <w:pPr>
+              <w:spacing w:line="360" w:lineRule="auto"/>
+              <w:jc w:val="both"/>
+              <w:rPr>
+                <w:rFonts w:ascii="Times New Roman" w:hAnsi="Times New Roman" w:cs="Times New Roman"/>
+                <w:sz w:val="24"/>
+                <w:szCs w:val="24"/>
+              </w:rPr>
+            </w:pPr>
+          </w:p>
+          <w:p>
+            <w:pPr>
+              <w:spacing w:line="360" w:lineRule="auto"/>
+              <w:jc w:val="both"/>
+              <w:rPr>
+                <w:rFonts w:ascii="Times New Roman" w:hAnsi="Times New Roman" w:cs="Times New Roman"/>
+                <w:sz w:val="24"/>
+                <w:szCs w:val="24"/>
+              </w:rPr>
+            </w:pPr>
+            <w:hyperlink r:id="rId30" w:history="1">
+              <w:r>
+                <w:rPr>
+                  <w:rStyle w:val="Lienhypertexte"/>
+                  <w:rFonts w:ascii="Times New Roman" w:hAnsi="Times New Roman" w:cs="Times New Roman"/>
+                  <w:sz w:val="24"/>
+                  <w:szCs w:val="24"/>
+                </w:rPr>
+                <w:t>https://fr.wikipedia.org/wiki/Signature_num%C3%A9rique</w:t>
+              </w:r>
+            </w:hyperlink>
+          </w:p>
+          <w:p>
+            <w:pPr>
+              <w:spacing w:line="360" w:lineRule="auto"/>
+              <w:jc w:val="both"/>
+              <w:rPr>
+                <w:rFonts w:ascii="Times New Roman" w:hAnsi="Times New Roman" w:cs="Times New Roman"/>
+                <w:sz w:val="24"/>
+                <w:szCs w:val="24"/>
+              </w:rPr>
+            </w:pPr>
+          </w:p>
+        </w:tc>
+      </w:tr>
+      <w:tr>
+        <w:tc>
+          <w:tcPr>
+            <w:tcW w:w="4130" w:type="dxa"/>
+          </w:tcPr>
+          <w:p>
+            <w:pPr>
+              <w:spacing w:line="360" w:lineRule="auto"/>
+              <w:jc w:val="both"/>
+              <w:rPr>
+                <w:rFonts w:ascii="Times New Roman" w:hAnsi="Times New Roman" w:cs="Times New Roman"/>
+                <w:sz w:val="24"/>
+                <w:szCs w:val="24"/>
+                <w:lang w:val="fr-FR"/>
+              </w:rPr>
+            </w:pPr>
+            <w:r>
+              <w:rPr>
+                <w:rStyle w:val="lev"/>
+                <w:rFonts w:ascii="Times New Roman" w:hAnsi="Times New Roman" w:cs="Times New Roman"/>
+                <w:sz w:val="24"/>
+                <w:szCs w:val="24"/>
+                <w:lang w:val="fr-FR"/>
+              </w:rPr>
+              <w:t>Hachage &amp; Empreinte numérique</w:t>
+            </w:r>
+            <w:r>
+              <w:rPr>
+                <w:rFonts w:ascii="Times New Roman" w:hAnsi="Times New Roman" w:cs="Times New Roman"/>
+                <w:sz w:val="24"/>
+                <w:szCs w:val="24"/>
+                <w:lang w:val="fr-FR"/>
+              </w:rPr>
+              <w:t xml:space="preserve"> (Document </w:t>
+            </w:r>
+            <w:proofErr w:type="spellStart"/>
+            <w:r>
+              <w:rPr>
+                <w:rFonts w:ascii="Times New Roman" w:hAnsi="Times New Roman" w:cs="Times New Roman"/>
+                <w:sz w:val="24"/>
+                <w:szCs w:val="24"/>
+                <w:lang w:val="fr-FR"/>
+              </w:rPr>
+              <w:t>Hashing</w:t>
+            </w:r>
+            <w:proofErr w:type="spellEnd"/>
+            <w:r>
+              <w:rPr>
+                <w:rFonts w:ascii="Times New Roman" w:hAnsi="Times New Roman" w:cs="Times New Roman"/>
+                <w:sz w:val="24"/>
+                <w:szCs w:val="24"/>
+                <w:lang w:val="fr-FR"/>
+              </w:rPr>
+              <w:t>)</w:t>
+            </w:r>
+          </w:p>
+          <w:p>
+            <w:pPr>
+              <w:spacing w:line="360" w:lineRule="auto"/>
+              <w:jc w:val="both"/>
+              <w:rPr>
+                <w:rFonts w:ascii="Times New Roman" w:hAnsi="Times New Roman" w:cs="Times New Roman"/>
+                <w:sz w:val="24"/>
+                <w:szCs w:val="24"/>
+                <w:lang w:val="fr-FR"/>
+              </w:rPr>
+            </w:pPr>
+            <w:r>
+              <w:rPr>
+                <w:rFonts w:ascii="Times New Roman" w:hAnsi="Times New Roman" w:cs="Times New Roman"/>
+                <w:sz w:val="24"/>
+                <w:szCs w:val="24"/>
+                <w:lang w:val="fr-FR"/>
+              </w:rPr>
+              <w:t xml:space="preserve">Un algorithme de hachage (ex : SHA-256, SHA-3) est appliqué sur un document pour générer une </w:t>
+            </w:r>
+            <w:r>
+              <w:rPr>
+                <w:rStyle w:val="lev"/>
+                <w:rFonts w:ascii="Times New Roman" w:hAnsi="Times New Roman" w:cs="Times New Roman"/>
+                <w:sz w:val="24"/>
+                <w:szCs w:val="24"/>
+                <w:lang w:val="fr-FR"/>
+              </w:rPr>
+              <w:t>empreinte unique</w:t>
+            </w:r>
+            <w:r>
+              <w:rPr>
+                <w:rFonts w:ascii="Times New Roman" w:hAnsi="Times New Roman" w:cs="Times New Roman"/>
+                <w:sz w:val="24"/>
+                <w:szCs w:val="24"/>
+                <w:lang w:val="fr-FR"/>
+              </w:rPr>
+              <w:t>.</w:t>
+            </w:r>
+            <w:r>
+              <w:rPr>
+                <w:rFonts w:ascii="Times New Roman" w:hAnsi="Times New Roman" w:cs="Times New Roman"/>
+                <w:sz w:val="24"/>
+                <w:szCs w:val="24"/>
+                <w:lang w:val="fr-FR"/>
+              </w:rPr>
+              <w:t xml:space="preserve"> </w:t>
+            </w:r>
+            <w:r>
+              <w:rPr>
+                <w:rFonts w:ascii="Times New Roman" w:hAnsi="Times New Roman" w:cs="Times New Roman"/>
+                <w:sz w:val="24"/>
+                <w:szCs w:val="24"/>
+                <w:lang w:val="fr-FR"/>
+              </w:rPr>
+              <w:t xml:space="preserve">Toute modification du </w:t>
+            </w:r>
+            <w:r>
+              <w:rPr>
+                <w:rFonts w:ascii="Times New Roman" w:hAnsi="Times New Roman" w:cs="Times New Roman"/>
+                <w:sz w:val="24"/>
+                <w:szCs w:val="24"/>
+                <w:lang w:val="fr-FR"/>
+              </w:rPr>
+              <w:lastRenderedPageBreak/>
+              <w:t>document entraîne un changement de cette empreinte, permettant de vérifier son intégrité.</w:t>
+            </w:r>
+          </w:p>
+        </w:tc>
+        <w:tc>
+          <w:tcPr>
+            <w:tcW w:w="3132" w:type="dxa"/>
+          </w:tcPr>
+          <w:p>
+            <w:pPr>
+              <w:spacing w:before="100" w:beforeAutospacing="1" w:after="100" w:afterAutospacing="1"/>
+              <w:rPr>
+                <w:rFonts w:ascii="Times New Roman" w:eastAsia="Times New Roman" w:hAnsi="Times New Roman" w:cs="Times New Roman"/>
+                <w:sz w:val="24"/>
+                <w:szCs w:val="24"/>
+              </w:rPr>
+            </w:pPr>
+            <w:r>
+              <w:rPr>
+                <w:rFonts w:ascii="Segoe UI Symbol" w:eastAsia="Times New Roman" w:hAnsi="Segoe UI Symbol" w:cs="Segoe UI Symbol"/>
+                <w:sz w:val="24"/>
+                <w:szCs w:val="24"/>
+              </w:rPr>
+              <w:lastRenderedPageBreak/>
+              <w:t>🔹</w:t>
+            </w:r>
+            <w:r>
+              <w:rPr>
+                <w:rFonts w:ascii="Times New Roman" w:eastAsia="Times New Roman" w:hAnsi="Times New Roman" w:cs="Times New Roman"/>
+                <w:sz w:val="24"/>
+                <w:szCs w:val="24"/>
+              </w:rPr>
+              <w:t xml:space="preserve"> </w:t>
+            </w:r>
+            <w:proofErr w:type="spellStart"/>
+            <w:proofErr w:type="gramStart"/>
+            <w:r>
+              <w:rPr>
+                <w:rFonts w:ascii="Times New Roman" w:eastAsia="Times New Roman" w:hAnsi="Times New Roman" w:cs="Times New Roman"/>
+                <w:b/>
+                <w:bCs/>
+                <w:sz w:val="24"/>
+                <w:szCs w:val="24"/>
+              </w:rPr>
+              <w:t>Limite</w:t>
+            </w:r>
+            <w:proofErr w:type="spellEnd"/>
+            <w:r>
+              <w:rPr>
+                <w:rFonts w:ascii="Times New Roman" w:eastAsia="Times New Roman" w:hAnsi="Times New Roman" w:cs="Times New Roman"/>
+                <w:b/>
+                <w:bCs/>
+                <w:sz w:val="24"/>
+                <w:szCs w:val="24"/>
+              </w:rPr>
+              <w:t xml:space="preserve"> :</w:t>
+            </w:r>
+            <w:proofErr w:type="gramEnd"/>
+          </w:p>
+          <w:p>
+            <w:pPr>
+              <w:numPr>
+                <w:ilvl w:val="0"/>
+                <w:numId w:val="16"/>
+              </w:numPr>
+              <w:spacing w:before="100" w:beforeAutospacing="1" w:after="100" w:afterAutospacing="1"/>
+              <w:rPr>
+                <w:rFonts w:ascii="Times New Roman" w:eastAsia="Times New Roman" w:hAnsi="Times New Roman" w:cs="Times New Roman"/>
+                <w:sz w:val="24"/>
+                <w:szCs w:val="24"/>
+                <w:lang w:val="fr-FR"/>
+              </w:rPr>
+            </w:pPr>
+            <w:r>
+              <w:rPr>
+                <w:rFonts w:ascii="Times New Roman" w:eastAsia="Times New Roman" w:hAnsi="Times New Roman" w:cs="Times New Roman"/>
+                <w:sz w:val="24"/>
+                <w:szCs w:val="24"/>
+                <w:lang w:val="fr-FR"/>
+              </w:rPr>
+              <w:t>Ne prouve pas l’identité de l’auteur, mais seulement l’intégrité du document.</w:t>
+            </w:r>
+          </w:p>
+          <w:p>
+            <w:pPr>
+              <w:numPr>
+                <w:ilvl w:val="0"/>
+                <w:numId w:val="16"/>
+              </w:numPr>
+              <w:spacing w:before="100" w:beforeAutospacing="1" w:after="100" w:afterAutospacing="1"/>
+              <w:rPr>
+                <w:rFonts w:ascii="Times New Roman" w:eastAsia="Times New Roman" w:hAnsi="Times New Roman" w:cs="Times New Roman"/>
+                <w:sz w:val="24"/>
+                <w:szCs w:val="24"/>
+                <w:lang w:val="fr-FR"/>
+              </w:rPr>
+            </w:pPr>
+            <w:r>
+              <w:rPr>
+                <w:rFonts w:ascii="Times New Roman" w:eastAsia="Times New Roman" w:hAnsi="Times New Roman" w:cs="Times New Roman"/>
+                <w:sz w:val="24"/>
+                <w:szCs w:val="24"/>
+                <w:lang w:val="fr-FR"/>
+              </w:rPr>
+              <w:lastRenderedPageBreak/>
+              <w:t>Utilisé en complément avec une signature numérique.</w:t>
+            </w:r>
+          </w:p>
+          <w:p>
+            <w:pPr>
+              <w:spacing w:before="100" w:beforeAutospacing="1" w:after="100" w:afterAutospacing="1"/>
+              <w:rPr>
+                <w:rFonts w:ascii="Times New Roman" w:eastAsia="Times New Roman" w:hAnsi="Times New Roman" w:cs="Times New Roman"/>
+                <w:sz w:val="24"/>
+                <w:szCs w:val="24"/>
+              </w:rPr>
+            </w:pPr>
+            <w:r>
+              <w:rPr>
+                <w:rFonts w:ascii="Segoe UI Symbol" w:eastAsia="Times New Roman" w:hAnsi="Segoe UI Symbol" w:cs="Segoe UI Symbol"/>
+                <w:sz w:val="24"/>
+                <w:szCs w:val="24"/>
+              </w:rPr>
+              <w:t>🔹</w:t>
+            </w:r>
+            <w:r>
+              <w:rPr>
+                <w:rFonts w:ascii="Times New Roman" w:eastAsia="Times New Roman" w:hAnsi="Times New Roman" w:cs="Times New Roman"/>
+                <w:sz w:val="24"/>
+                <w:szCs w:val="24"/>
+              </w:rPr>
+              <w:t xml:space="preserve"> </w:t>
+            </w:r>
+            <w:proofErr w:type="spellStart"/>
+            <w:r>
+              <w:rPr>
+                <w:rFonts w:ascii="Times New Roman" w:eastAsia="Times New Roman" w:hAnsi="Times New Roman" w:cs="Times New Roman"/>
+                <w:b/>
+                <w:bCs/>
+                <w:sz w:val="24"/>
+                <w:szCs w:val="24"/>
+              </w:rPr>
+              <w:t>Exemple</w:t>
+            </w:r>
+            <w:proofErr w:type="spellEnd"/>
+            <w:r>
+              <w:rPr>
+                <w:rFonts w:ascii="Times New Roman" w:eastAsia="Times New Roman" w:hAnsi="Times New Roman" w:cs="Times New Roman"/>
+                <w:b/>
+                <w:bCs/>
+                <w:sz w:val="24"/>
+                <w:szCs w:val="24"/>
+              </w:rPr>
+              <w:t xml:space="preserve"> </w:t>
+            </w:r>
+            <w:proofErr w:type="spellStart"/>
+            <w:proofErr w:type="gramStart"/>
+            <w:r>
+              <w:rPr>
+                <w:rFonts w:ascii="Times New Roman" w:eastAsia="Times New Roman" w:hAnsi="Times New Roman" w:cs="Times New Roman"/>
+                <w:b/>
+                <w:bCs/>
+                <w:sz w:val="24"/>
+                <w:szCs w:val="24"/>
+              </w:rPr>
+              <w:t>d’outils</w:t>
+            </w:r>
+            <w:proofErr w:type="spellEnd"/>
+            <w:r>
+              <w:rPr>
+                <w:rFonts w:ascii="Times New Roman" w:eastAsia="Times New Roman" w:hAnsi="Times New Roman" w:cs="Times New Roman"/>
+                <w:b/>
+                <w:bCs/>
+                <w:sz w:val="24"/>
+                <w:szCs w:val="24"/>
+              </w:rPr>
+              <w:t xml:space="preserve"> :</w:t>
+            </w:r>
+            <w:proofErr w:type="gramEnd"/>
+          </w:p>
+          <w:p>
+            <w:pPr>
+              <w:numPr>
+                <w:ilvl w:val="0"/>
+                <w:numId w:val="17"/>
+              </w:numPr>
+              <w:spacing w:before="100" w:beforeAutospacing="1" w:after="100" w:afterAutospacing="1"/>
+              <w:rPr>
+                <w:rFonts w:ascii="Times New Roman" w:eastAsia="Times New Roman" w:hAnsi="Times New Roman" w:cs="Times New Roman"/>
+                <w:sz w:val="24"/>
+                <w:szCs w:val="24"/>
+              </w:rPr>
+            </w:pPr>
+            <w:r>
+              <w:rPr>
+                <w:rFonts w:ascii="Times New Roman" w:eastAsia="Times New Roman" w:hAnsi="Times New Roman" w:cs="Times New Roman"/>
+                <w:sz w:val="24"/>
+                <w:szCs w:val="24"/>
+              </w:rPr>
+              <w:t>OpenSSL (</w:t>
+            </w:r>
+            <w:proofErr w:type="spellStart"/>
+            <w:r>
+              <w:rPr>
+                <w:rFonts w:ascii="Times New Roman" w:eastAsia="Times New Roman" w:hAnsi="Times New Roman" w:cs="Times New Roman"/>
+                <w:sz w:val="24"/>
+                <w:szCs w:val="24"/>
+              </w:rPr>
+              <w:t>openssl</w:t>
+            </w:r>
+            <w:proofErr w:type="spellEnd"/>
+            <w:r>
+              <w:rPr>
+                <w:rFonts w:ascii="Times New Roman" w:eastAsia="Times New Roman" w:hAnsi="Times New Roman" w:cs="Times New Roman"/>
+                <w:sz w:val="24"/>
+                <w:szCs w:val="24"/>
+              </w:rPr>
+              <w:t xml:space="preserve"> </w:t>
+            </w:r>
+            <w:proofErr w:type="spellStart"/>
+            <w:r>
+              <w:rPr>
+                <w:rFonts w:ascii="Times New Roman" w:eastAsia="Times New Roman" w:hAnsi="Times New Roman" w:cs="Times New Roman"/>
+                <w:sz w:val="24"/>
+                <w:szCs w:val="24"/>
+              </w:rPr>
+              <w:t>dgst</w:t>
+            </w:r>
+            <w:proofErr w:type="spellEnd"/>
+            <w:r>
+              <w:rPr>
+                <w:rFonts w:ascii="Times New Roman" w:eastAsia="Times New Roman" w:hAnsi="Times New Roman" w:cs="Times New Roman"/>
+                <w:sz w:val="24"/>
+                <w:szCs w:val="24"/>
+              </w:rPr>
+              <w:t xml:space="preserve"> -sha256 fichier.pdf</w:t>
+            </w:r>
+            <w:r>
+              <w:rPr>
+                <w:rFonts w:ascii="Times New Roman" w:eastAsia="Times New Roman" w:hAnsi="Times New Roman" w:cs="Times New Roman"/>
+                <w:sz w:val="24"/>
+                <w:szCs w:val="24"/>
+              </w:rPr>
+              <w:t>)</w:t>
+            </w:r>
+          </w:p>
+          <w:p>
+            <w:pPr>
+              <w:numPr>
+                <w:ilvl w:val="0"/>
+                <w:numId w:val="17"/>
+              </w:numPr>
+              <w:spacing w:before="100" w:beforeAutospacing="1" w:after="100" w:afterAutospacing="1"/>
+              <w:rPr>
+                <w:rFonts w:ascii="Times New Roman" w:eastAsia="Times New Roman" w:hAnsi="Times New Roman" w:cs="Times New Roman"/>
+                <w:sz w:val="24"/>
+                <w:szCs w:val="24"/>
+              </w:rPr>
+            </w:pPr>
+            <w:r>
+              <w:rPr>
+                <w:rFonts w:ascii="Times New Roman" w:eastAsia="Times New Roman" w:hAnsi="Times New Roman" w:cs="Times New Roman"/>
+                <w:sz w:val="24"/>
+                <w:szCs w:val="24"/>
+              </w:rPr>
+              <w:t>SHA256sum (</w:t>
+            </w:r>
+            <w:r>
+              <w:rPr>
+                <w:rFonts w:ascii="Times New Roman" w:eastAsia="Times New Roman" w:hAnsi="Times New Roman" w:cs="Times New Roman"/>
+                <w:sz w:val="24"/>
+                <w:szCs w:val="24"/>
+              </w:rPr>
+              <w:t>sha256sum fichier.pdf</w:t>
+            </w:r>
+            <w:r>
+              <w:rPr>
+                <w:rFonts w:ascii="Times New Roman" w:eastAsia="Times New Roman" w:hAnsi="Times New Roman" w:cs="Times New Roman"/>
+                <w:sz w:val="24"/>
+                <w:szCs w:val="24"/>
+              </w:rPr>
+              <w:t>)</w:t>
+            </w:r>
+          </w:p>
+        </w:tc>
+        <w:tc>
+          <w:tcPr>
+            <w:tcW w:w="7765" w:type="dxa"/>
+          </w:tcPr>
+          <w:p>
+            <w:pPr>
+              <w:spacing w:line="360" w:lineRule="auto"/>
+              <w:jc w:val="both"/>
+              <w:rPr>
+                <w:rFonts w:ascii="Times New Roman" w:hAnsi="Times New Roman" w:cs="Times New Roman"/>
+                <w:sz w:val="24"/>
+                <w:szCs w:val="24"/>
+              </w:rPr>
+            </w:pPr>
+            <w:hyperlink r:id="rId31" w:history="1">
+              <w:r>
+                <w:rPr>
+                  <w:rStyle w:val="Lienhypertexte"/>
+                  <w:rFonts w:ascii="Times New Roman" w:hAnsi="Times New Roman" w:cs="Times New Roman"/>
+                  <w:sz w:val="24"/>
+                  <w:szCs w:val="24"/>
+                </w:rPr>
+                <w:t>https://www.ionos.fr/digitalguide/sites-internet/developpement-web/hachage/</w:t>
+              </w:r>
+            </w:hyperlink>
+            <w:r>
+              <w:rPr>
+                <w:rFonts w:ascii="Times New Roman" w:hAnsi="Times New Roman" w:cs="Times New Roman"/>
+                <w:sz w:val="24"/>
+                <w:szCs w:val="24"/>
+              </w:rPr>
+              <w:t xml:space="preserve"> </w:t>
+            </w:r>
+          </w:p>
+          <w:p>
+            <w:pPr>
+              <w:spacing w:line="360" w:lineRule="auto"/>
+              <w:jc w:val="both"/>
+              <w:rPr>
+                <w:rFonts w:ascii="Times New Roman" w:hAnsi="Times New Roman" w:cs="Times New Roman"/>
+                <w:sz w:val="24"/>
+                <w:szCs w:val="24"/>
+              </w:rPr>
+            </w:pPr>
+          </w:p>
+          <w:p>
+            <w:pPr>
+              <w:spacing w:line="360" w:lineRule="auto"/>
+              <w:jc w:val="both"/>
+              <w:rPr>
+                <w:rFonts w:ascii="Times New Roman" w:hAnsi="Times New Roman" w:cs="Times New Roman"/>
+                <w:sz w:val="24"/>
+                <w:szCs w:val="24"/>
+              </w:rPr>
+            </w:pPr>
+            <w:hyperlink r:id="rId32" w:history="1">
+              <w:r>
+                <w:rPr>
+                  <w:rStyle w:val="Lienhypertexte"/>
+                  <w:rFonts w:ascii="Times New Roman" w:hAnsi="Times New Roman" w:cs="Times New Roman"/>
+                  <w:sz w:val="24"/>
+                  <w:szCs w:val="24"/>
+                </w:rPr>
+                <w:t>https://www.cnil.fr/fr/securite-chiffrement-hachage-signature</w:t>
+              </w:r>
+            </w:hyperlink>
+            <w:r>
+              <w:rPr>
+                <w:rFonts w:ascii="Times New Roman" w:hAnsi="Times New Roman" w:cs="Times New Roman"/>
+                <w:sz w:val="24"/>
+                <w:szCs w:val="24"/>
+              </w:rPr>
+              <w:t xml:space="preserve"> </w:t>
+            </w:r>
+          </w:p>
+          <w:p>
+            <w:pPr>
+              <w:spacing w:line="360" w:lineRule="auto"/>
+              <w:jc w:val="both"/>
+              <w:rPr>
+                <w:rFonts w:ascii="Times New Roman" w:hAnsi="Times New Roman" w:cs="Times New Roman"/>
+                <w:sz w:val="24"/>
+                <w:szCs w:val="24"/>
+              </w:rPr>
+            </w:pPr>
+          </w:p>
+          <w:p>
+            <w:pPr>
+              <w:spacing w:line="360" w:lineRule="auto"/>
+              <w:jc w:val="both"/>
+              <w:rPr>
+                <w:rFonts w:ascii="Times New Roman" w:hAnsi="Times New Roman" w:cs="Times New Roman"/>
+                <w:sz w:val="24"/>
+                <w:szCs w:val="24"/>
+              </w:rPr>
+            </w:pPr>
+            <w:hyperlink r:id="rId33" w:history="1">
+              <w:r>
+                <w:rPr>
+                  <w:rStyle w:val="Lienhypertexte"/>
+                  <w:rFonts w:ascii="Times New Roman" w:hAnsi="Times New Roman" w:cs="Times New Roman"/>
+                  <w:sz w:val="24"/>
+                  <w:szCs w:val="24"/>
+                </w:rPr>
+                <w:t>https://fr.wikipedia.org/wiki/Fonction_de_hachage_cryptographique</w:t>
+              </w:r>
+            </w:hyperlink>
+            <w:r>
+              <w:rPr>
+                <w:rFonts w:ascii="Times New Roman" w:hAnsi="Times New Roman" w:cs="Times New Roman"/>
+                <w:sz w:val="24"/>
+                <w:szCs w:val="24"/>
+              </w:rPr>
+              <w:t xml:space="preserve"> </w:t>
+            </w:r>
+          </w:p>
+        </w:tc>
+      </w:tr>
+      <w:tr>
+        <w:tc>
+          <w:tcPr>
+            <w:tcW w:w="4130" w:type="dxa"/>
+          </w:tcPr>
+          <w:p>
+            <w:pPr>
+              <w:spacing w:line="360" w:lineRule="auto"/>
+              <w:jc w:val="both"/>
+              <w:rPr>
+                <w:rFonts w:ascii="Times New Roman" w:hAnsi="Times New Roman" w:cs="Times New Roman"/>
+                <w:sz w:val="24"/>
+                <w:szCs w:val="24"/>
+              </w:rPr>
+            </w:pPr>
+            <w:proofErr w:type="spellStart"/>
+            <w:r>
+              <w:rPr>
+                <w:rStyle w:val="lev"/>
+                <w:rFonts w:ascii="Times New Roman" w:hAnsi="Times New Roman" w:cs="Times New Roman"/>
+                <w:sz w:val="24"/>
+                <w:szCs w:val="24"/>
+              </w:rPr>
+              <w:lastRenderedPageBreak/>
+              <w:t>Horodatage</w:t>
+            </w:r>
+            <w:proofErr w:type="spellEnd"/>
+            <w:r>
+              <w:rPr>
+                <w:rStyle w:val="lev"/>
+                <w:rFonts w:ascii="Times New Roman" w:hAnsi="Times New Roman" w:cs="Times New Roman"/>
+                <w:sz w:val="24"/>
+                <w:szCs w:val="24"/>
+              </w:rPr>
+              <w:t xml:space="preserve"> </w:t>
+            </w:r>
+            <w:proofErr w:type="spellStart"/>
+            <w:r>
+              <w:rPr>
+                <w:rStyle w:val="lev"/>
+                <w:rFonts w:ascii="Times New Roman" w:hAnsi="Times New Roman" w:cs="Times New Roman"/>
+                <w:sz w:val="24"/>
+                <w:szCs w:val="24"/>
+              </w:rPr>
+              <w:t>électronique</w:t>
+            </w:r>
+            <w:proofErr w:type="spellEnd"/>
+            <w:r>
+              <w:rPr>
+                <w:rFonts w:ascii="Times New Roman" w:hAnsi="Times New Roman" w:cs="Times New Roman"/>
+                <w:sz w:val="24"/>
+                <w:szCs w:val="24"/>
+              </w:rPr>
+              <w:t xml:space="preserve"> (Timestamping)</w:t>
+            </w:r>
+          </w:p>
+          <w:p>
+            <w:pPr>
+              <w:spacing w:line="360" w:lineRule="auto"/>
+              <w:jc w:val="both"/>
+              <w:rPr>
+                <w:rFonts w:ascii="Times New Roman" w:hAnsi="Times New Roman" w:cs="Times New Roman"/>
+                <w:sz w:val="24"/>
+                <w:szCs w:val="24"/>
+                <w:lang w:val="fr-FR"/>
+              </w:rPr>
+            </w:pPr>
+            <w:r>
+              <w:rPr>
+                <w:rFonts w:ascii="Times New Roman" w:hAnsi="Times New Roman" w:cs="Times New Roman"/>
+                <w:sz w:val="24"/>
+                <w:szCs w:val="24"/>
+                <w:lang w:val="fr-FR"/>
+              </w:rPr>
+              <w:t xml:space="preserve">Un </w:t>
+            </w:r>
+            <w:r>
+              <w:rPr>
+                <w:rStyle w:val="lev"/>
+                <w:rFonts w:ascii="Times New Roman" w:hAnsi="Times New Roman" w:cs="Times New Roman"/>
+                <w:sz w:val="24"/>
+                <w:szCs w:val="24"/>
+                <w:lang w:val="fr-FR"/>
+              </w:rPr>
+              <w:t xml:space="preserve">tiers de confiance (TSA - Time </w:t>
+            </w:r>
+            <w:proofErr w:type="spellStart"/>
+            <w:r>
+              <w:rPr>
+                <w:rStyle w:val="lev"/>
+                <w:rFonts w:ascii="Times New Roman" w:hAnsi="Times New Roman" w:cs="Times New Roman"/>
+                <w:sz w:val="24"/>
+                <w:szCs w:val="24"/>
+                <w:lang w:val="fr-FR"/>
+              </w:rPr>
+              <w:t>Stamping</w:t>
+            </w:r>
+            <w:proofErr w:type="spellEnd"/>
+            <w:r>
+              <w:rPr>
+                <w:rStyle w:val="lev"/>
+                <w:rFonts w:ascii="Times New Roman" w:hAnsi="Times New Roman" w:cs="Times New Roman"/>
+                <w:sz w:val="24"/>
+                <w:szCs w:val="24"/>
+                <w:lang w:val="fr-FR"/>
+              </w:rPr>
+              <w:t xml:space="preserve"> </w:t>
+            </w:r>
+            <w:proofErr w:type="spellStart"/>
+            <w:r>
+              <w:rPr>
+                <w:rStyle w:val="lev"/>
+                <w:rFonts w:ascii="Times New Roman" w:hAnsi="Times New Roman" w:cs="Times New Roman"/>
+                <w:sz w:val="24"/>
+                <w:szCs w:val="24"/>
+                <w:lang w:val="fr-FR"/>
+              </w:rPr>
+              <w:t>Authority</w:t>
+            </w:r>
+            <w:proofErr w:type="spellEnd"/>
+            <w:r>
+              <w:rPr>
+                <w:rStyle w:val="lev"/>
+                <w:rFonts w:ascii="Times New Roman" w:hAnsi="Times New Roman" w:cs="Times New Roman"/>
+                <w:sz w:val="24"/>
+                <w:szCs w:val="24"/>
+                <w:lang w:val="fr-FR"/>
+              </w:rPr>
+              <w:t>)</w:t>
+            </w:r>
+            <w:r>
+              <w:rPr>
+                <w:rFonts w:ascii="Times New Roman" w:hAnsi="Times New Roman" w:cs="Times New Roman"/>
+                <w:sz w:val="24"/>
+                <w:szCs w:val="24"/>
+                <w:lang w:val="fr-FR"/>
+              </w:rPr>
+              <w:t xml:space="preserve"> applique une signature horodatée sur l’empreinte du document. Cela permet de </w:t>
+            </w:r>
+            <w:r>
+              <w:rPr>
+                <w:rStyle w:val="lev"/>
+                <w:rFonts w:ascii="Times New Roman" w:hAnsi="Times New Roman" w:cs="Times New Roman"/>
+                <w:sz w:val="24"/>
+                <w:szCs w:val="24"/>
+                <w:lang w:val="fr-FR"/>
+              </w:rPr>
+              <w:t>prouver qu’un document existait à une date donnée</w:t>
+            </w:r>
+            <w:r>
+              <w:rPr>
+                <w:rFonts w:ascii="Times New Roman" w:hAnsi="Times New Roman" w:cs="Times New Roman"/>
+                <w:sz w:val="24"/>
+                <w:szCs w:val="24"/>
+                <w:lang w:val="fr-FR"/>
+              </w:rPr>
+              <w:t xml:space="preserve"> et qu’il n’a pas été modifié.</w:t>
+            </w:r>
+          </w:p>
+          <w:p>
+            <w:pPr>
+              <w:spacing w:line="360" w:lineRule="auto"/>
+              <w:jc w:val="both"/>
+              <w:rPr>
+                <w:rFonts w:ascii="Times New Roman" w:hAnsi="Times New Roman" w:cs="Times New Roman"/>
+                <w:sz w:val="24"/>
+                <w:szCs w:val="24"/>
+                <w:lang w:val="fr-FR"/>
+              </w:rPr>
+            </w:pPr>
+          </w:p>
+          <w:p>
+            <w:pPr>
+              <w:spacing w:line="360" w:lineRule="auto"/>
+              <w:jc w:val="both"/>
+              <w:rPr>
+                <w:rFonts w:ascii="Times New Roman" w:hAnsi="Times New Roman" w:cs="Times New Roman"/>
+                <w:sz w:val="24"/>
+                <w:szCs w:val="24"/>
+                <w:lang w:val="fr-FR"/>
+              </w:rPr>
+            </w:pPr>
+            <w:r>
+              <w:rPr>
+                <w:rFonts w:ascii="Times New Roman" w:hAnsi="Times New Roman" w:cs="Times New Roman"/>
+                <w:b/>
+                <w:sz w:val="24"/>
+                <w:szCs w:val="24"/>
+                <w:lang w:val="fr-FR"/>
+              </w:rPr>
+              <w:t>Bon pour un document juridique ou administratif</w:t>
+            </w:r>
+          </w:p>
+        </w:tc>
+        <w:tc>
+          <w:tcPr>
+            <w:tcW w:w="3132" w:type="dxa"/>
+          </w:tcPr>
+          <w:p>
+            <w:pPr>
+              <w:rPr>
+                <w:rFonts w:ascii="Times New Roman" w:eastAsia="Times New Roman" w:hAnsi="Times New Roman" w:cs="Times New Roman"/>
+                <w:sz w:val="24"/>
+                <w:szCs w:val="24"/>
+                <w:lang w:val="fr-FR"/>
+              </w:rPr>
+            </w:pPr>
+            <w:proofErr w:type="gramStart"/>
+            <w:r>
+              <w:rPr>
+                <w:rFonts w:ascii="Times New Roman" w:eastAsia="Times New Roman" w:hAnsi="Times New Roman" w:cs="Times New Roman"/>
+                <w:sz w:val="24"/>
+                <w:szCs w:val="24"/>
+              </w:rPr>
+              <w:t></w:t>
+            </w:r>
+            <w:r>
+              <w:rPr>
+                <w:rFonts w:ascii="Times New Roman" w:eastAsia="Times New Roman" w:hAnsi="Times New Roman" w:cs="Times New Roman"/>
+                <w:sz w:val="24"/>
+                <w:szCs w:val="24"/>
+                <w:lang w:val="fr-FR"/>
+              </w:rPr>
+              <w:t xml:space="preserve">  RFC</w:t>
+            </w:r>
+            <w:proofErr w:type="gramEnd"/>
+            <w:r>
+              <w:rPr>
+                <w:rFonts w:ascii="Times New Roman" w:eastAsia="Times New Roman" w:hAnsi="Times New Roman" w:cs="Times New Roman"/>
+                <w:sz w:val="24"/>
+                <w:szCs w:val="24"/>
+                <w:lang w:val="fr-FR"/>
+              </w:rPr>
+              <w:t xml:space="preserve"> 3161 (protocole standard d’horodatage).</w:t>
+            </w:r>
+          </w:p>
+          <w:p>
+            <w:pPr>
+              <w:rPr>
+                <w:rFonts w:ascii="Times New Roman" w:eastAsia="Times New Roman" w:hAnsi="Times New Roman" w:cs="Times New Roman"/>
+                <w:sz w:val="24"/>
+                <w:szCs w:val="24"/>
+                <w:lang w:val="fr-FR"/>
+              </w:rPr>
+            </w:pPr>
+            <w:proofErr w:type="gramStart"/>
+            <w:r>
+              <w:rPr>
+                <w:rFonts w:ascii="Times New Roman" w:eastAsia="Times New Roman" w:hAnsi="Times New Roman" w:cs="Times New Roman"/>
+                <w:sz w:val="24"/>
+                <w:szCs w:val="24"/>
+              </w:rPr>
+              <w:t></w:t>
+            </w:r>
+            <w:r>
+              <w:rPr>
+                <w:rFonts w:ascii="Times New Roman" w:eastAsia="Times New Roman" w:hAnsi="Times New Roman" w:cs="Times New Roman"/>
+                <w:sz w:val="24"/>
+                <w:szCs w:val="24"/>
+                <w:lang w:val="fr-FR"/>
+              </w:rPr>
+              <w:t xml:space="preserve">  Services</w:t>
+            </w:r>
+            <w:proofErr w:type="gramEnd"/>
+            <w:r>
+              <w:rPr>
+                <w:rFonts w:ascii="Times New Roman" w:eastAsia="Times New Roman" w:hAnsi="Times New Roman" w:cs="Times New Roman"/>
+                <w:sz w:val="24"/>
+                <w:szCs w:val="24"/>
+                <w:lang w:val="fr-FR"/>
+              </w:rPr>
+              <w:t xml:space="preserve"> d’horodatage qualifiés (ex : </w:t>
+            </w:r>
+            <w:proofErr w:type="spellStart"/>
+            <w:r>
+              <w:rPr>
+                <w:rFonts w:ascii="Times New Roman" w:eastAsia="Times New Roman" w:hAnsi="Times New Roman" w:cs="Times New Roman"/>
+                <w:sz w:val="24"/>
+                <w:szCs w:val="24"/>
+                <w:lang w:val="fr-FR"/>
+              </w:rPr>
+              <w:t>DigiCert</w:t>
+            </w:r>
+            <w:proofErr w:type="spellEnd"/>
+            <w:r>
+              <w:rPr>
+                <w:rFonts w:ascii="Times New Roman" w:eastAsia="Times New Roman" w:hAnsi="Times New Roman" w:cs="Times New Roman"/>
+                <w:sz w:val="24"/>
+                <w:szCs w:val="24"/>
+                <w:lang w:val="fr-FR"/>
+              </w:rPr>
+              <w:t xml:space="preserve">, </w:t>
+            </w:r>
+            <w:proofErr w:type="spellStart"/>
+            <w:r>
+              <w:rPr>
+                <w:rFonts w:ascii="Times New Roman" w:eastAsia="Times New Roman" w:hAnsi="Times New Roman" w:cs="Times New Roman"/>
+                <w:sz w:val="24"/>
+                <w:szCs w:val="24"/>
+                <w:lang w:val="fr-FR"/>
+              </w:rPr>
+              <w:t>GlobalSign</w:t>
+            </w:r>
+            <w:proofErr w:type="spellEnd"/>
+            <w:r>
+              <w:rPr>
+                <w:rFonts w:ascii="Times New Roman" w:eastAsia="Times New Roman" w:hAnsi="Times New Roman" w:cs="Times New Roman"/>
+                <w:sz w:val="24"/>
+                <w:szCs w:val="24"/>
+                <w:lang w:val="fr-FR"/>
+              </w:rPr>
+              <w:t>).</w:t>
+            </w:r>
+          </w:p>
+          <w:p>
+            <w:pPr>
+              <w:spacing w:line="360" w:lineRule="auto"/>
+              <w:jc w:val="both"/>
+              <w:rPr>
+                <w:rFonts w:ascii="Times New Roman" w:eastAsia="Times New Roman" w:hAnsi="Times New Roman" w:cs="Times New Roman"/>
+                <w:sz w:val="24"/>
+                <w:szCs w:val="24"/>
+              </w:rPr>
+            </w:pPr>
+            <w:proofErr w:type="gramStart"/>
+            <w:r>
+              <w:rPr>
+                <w:rFonts w:ascii="Times New Roman" w:eastAsia="Times New Roman" w:hAnsi="Times New Roman" w:cs="Times New Roman"/>
+                <w:sz w:val="24"/>
+                <w:szCs w:val="24"/>
+              </w:rPr>
+              <w:t>  Blockchain</w:t>
+            </w:r>
+            <w:proofErr w:type="gramEnd"/>
+            <w:r>
+              <w:rPr>
+                <w:rFonts w:ascii="Times New Roman" w:eastAsia="Times New Roman" w:hAnsi="Times New Roman" w:cs="Times New Roman"/>
+                <w:sz w:val="24"/>
+                <w:szCs w:val="24"/>
+              </w:rPr>
+              <w:t xml:space="preserve"> (</w:t>
+            </w:r>
+            <w:proofErr w:type="spellStart"/>
+            <w:r>
+              <w:rPr>
+                <w:rFonts w:ascii="Times New Roman" w:eastAsia="Times New Roman" w:hAnsi="Times New Roman" w:cs="Times New Roman"/>
+                <w:sz w:val="24"/>
+                <w:szCs w:val="24"/>
+              </w:rPr>
+              <w:t>voir</w:t>
+            </w:r>
+            <w:proofErr w:type="spellEnd"/>
+            <w:r>
+              <w:rPr>
+                <w:rFonts w:ascii="Times New Roman" w:eastAsia="Times New Roman" w:hAnsi="Times New Roman" w:cs="Times New Roman"/>
+                <w:sz w:val="24"/>
+                <w:szCs w:val="24"/>
+              </w:rPr>
+              <w:t xml:space="preserve"> section 5).</w:t>
+            </w:r>
+          </w:p>
+          <w:p>
+            <w:pPr>
+              <w:spacing w:before="100" w:beforeAutospacing="1" w:after="100" w:afterAutospacing="1"/>
+              <w:rPr>
+                <w:rFonts w:ascii="Times New Roman" w:eastAsia="Times New Roman" w:hAnsi="Times New Roman" w:cs="Times New Roman"/>
+                <w:sz w:val="24"/>
+                <w:szCs w:val="24"/>
+              </w:rPr>
+            </w:pPr>
+            <w:proofErr w:type="spellStart"/>
+            <w:r>
+              <w:rPr>
+                <w:rFonts w:ascii="Times New Roman" w:eastAsia="Times New Roman" w:hAnsi="Times New Roman" w:cs="Times New Roman"/>
+                <w:b/>
+                <w:bCs/>
+                <w:sz w:val="24"/>
+                <w:szCs w:val="24"/>
+              </w:rPr>
+              <w:t>Exemple</w:t>
+            </w:r>
+            <w:proofErr w:type="spellEnd"/>
+            <w:r>
+              <w:rPr>
+                <w:rFonts w:ascii="Times New Roman" w:eastAsia="Times New Roman" w:hAnsi="Times New Roman" w:cs="Times New Roman"/>
+                <w:b/>
+                <w:bCs/>
+                <w:sz w:val="24"/>
+                <w:szCs w:val="24"/>
+              </w:rPr>
+              <w:t xml:space="preserve"> </w:t>
+            </w:r>
+            <w:proofErr w:type="spellStart"/>
+            <w:proofErr w:type="gramStart"/>
+            <w:r>
+              <w:rPr>
+                <w:rFonts w:ascii="Times New Roman" w:eastAsia="Times New Roman" w:hAnsi="Times New Roman" w:cs="Times New Roman"/>
+                <w:b/>
+                <w:bCs/>
+                <w:sz w:val="24"/>
+                <w:szCs w:val="24"/>
+              </w:rPr>
+              <w:t>d’outils</w:t>
+            </w:r>
+            <w:proofErr w:type="spellEnd"/>
+            <w:r>
+              <w:rPr>
+                <w:rFonts w:ascii="Times New Roman" w:eastAsia="Times New Roman" w:hAnsi="Times New Roman" w:cs="Times New Roman"/>
+                <w:b/>
+                <w:bCs/>
+                <w:sz w:val="24"/>
+                <w:szCs w:val="24"/>
+              </w:rPr>
+              <w:t xml:space="preserve"> :</w:t>
+            </w:r>
+            <w:proofErr w:type="gramEnd"/>
+          </w:p>
+          <w:p>
+            <w:pPr>
+              <w:numPr>
+                <w:ilvl w:val="0"/>
+                <w:numId w:val="18"/>
+              </w:numPr>
+              <w:spacing w:before="100" w:beforeAutospacing="1" w:after="100" w:afterAutospacing="1"/>
+              <w:rPr>
+                <w:rFonts w:ascii="Times New Roman" w:eastAsia="Times New Roman" w:hAnsi="Times New Roman" w:cs="Times New Roman"/>
+                <w:sz w:val="24"/>
+                <w:szCs w:val="24"/>
+              </w:rPr>
+            </w:pPr>
+            <w:proofErr w:type="spellStart"/>
+            <w:r>
+              <w:rPr>
+                <w:rFonts w:ascii="Times New Roman" w:eastAsia="Times New Roman" w:hAnsi="Times New Roman" w:cs="Times New Roman"/>
+                <w:sz w:val="24"/>
+                <w:szCs w:val="24"/>
+              </w:rPr>
+              <w:t>OpenTSA</w:t>
+            </w:r>
+            <w:proofErr w:type="spellEnd"/>
+          </w:p>
+          <w:p>
+            <w:pPr>
+              <w:numPr>
+                <w:ilvl w:val="0"/>
+                <w:numId w:val="18"/>
+              </w:numPr>
+              <w:spacing w:before="100" w:beforeAutospacing="1" w:after="100" w:afterAutospacing="1"/>
+              <w:rPr>
+                <w:rFonts w:ascii="Times New Roman" w:eastAsia="Times New Roman" w:hAnsi="Times New Roman" w:cs="Times New Roman"/>
+                <w:sz w:val="24"/>
+                <w:szCs w:val="24"/>
+              </w:rPr>
+            </w:pPr>
+            <w:r>
+              <w:rPr>
+                <w:rFonts w:ascii="Times New Roman" w:eastAsia="Times New Roman" w:hAnsi="Times New Roman" w:cs="Times New Roman"/>
+                <w:sz w:val="24"/>
+                <w:szCs w:val="24"/>
+              </w:rPr>
+              <w:t>Adobe Timestamp Server</w:t>
+            </w:r>
+          </w:p>
+          <w:p>
+            <w:pPr>
+              <w:numPr>
+                <w:ilvl w:val="0"/>
+                <w:numId w:val="18"/>
+              </w:numPr>
+              <w:spacing w:before="100" w:beforeAutospacing="1" w:after="100" w:afterAutospacing="1"/>
+              <w:rPr>
+                <w:rFonts w:ascii="Times New Roman" w:eastAsia="Times New Roman" w:hAnsi="Times New Roman" w:cs="Times New Roman"/>
+                <w:sz w:val="24"/>
+                <w:szCs w:val="24"/>
+                <w:lang w:val="fr-FR"/>
+              </w:rPr>
+            </w:pPr>
+            <w:r>
+              <w:rPr>
+                <w:rFonts w:ascii="Times New Roman" w:eastAsia="Times New Roman" w:hAnsi="Times New Roman" w:cs="Times New Roman"/>
+                <w:sz w:val="24"/>
+                <w:szCs w:val="24"/>
+                <w:lang w:val="fr-FR"/>
+              </w:rPr>
+              <w:t>Chronos (service d’horodatage basé sur Ethereum)</w:t>
+            </w:r>
+          </w:p>
+        </w:tc>
+        <w:tc>
+          <w:tcPr>
+            <w:tcW w:w="7765" w:type="dxa"/>
+          </w:tcPr>
+          <w:p>
+            <w:pPr>
+              <w:spacing w:line="360" w:lineRule="auto"/>
+              <w:jc w:val="both"/>
+              <w:rPr>
+                <w:rFonts w:ascii="Times New Roman" w:hAnsi="Times New Roman" w:cs="Times New Roman"/>
+                <w:sz w:val="24"/>
+                <w:szCs w:val="24"/>
+                <w:lang w:val="fr-FR"/>
+              </w:rPr>
+            </w:pPr>
+            <w:hyperlink r:id="rId34" w:history="1">
+              <w:r>
+                <w:rPr>
+                  <w:rStyle w:val="Lienhypertexte"/>
+                  <w:rFonts w:ascii="Times New Roman" w:hAnsi="Times New Roman" w:cs="Times New Roman"/>
+                  <w:sz w:val="24"/>
+                  <w:szCs w:val="24"/>
+                  <w:lang w:val="fr-FR"/>
+                </w:rPr>
+                <w:t>https://www.francenum.gouv.fr/guides-et-conseils/pilotage-de-lentreprise/dematerialisation-des-documents/la-signature</w:t>
+              </w:r>
+            </w:hyperlink>
+            <w:r>
+              <w:rPr>
+                <w:rFonts w:ascii="Times New Roman" w:hAnsi="Times New Roman" w:cs="Times New Roman"/>
+                <w:sz w:val="24"/>
+                <w:szCs w:val="24"/>
+                <w:lang w:val="fr-FR"/>
+              </w:rPr>
+              <w:t xml:space="preserve"> </w:t>
+            </w:r>
+          </w:p>
+          <w:p>
+            <w:pPr>
+              <w:spacing w:line="360" w:lineRule="auto"/>
+              <w:jc w:val="both"/>
+              <w:rPr>
+                <w:rFonts w:ascii="Times New Roman" w:hAnsi="Times New Roman" w:cs="Times New Roman"/>
+                <w:sz w:val="24"/>
+                <w:szCs w:val="24"/>
+                <w:lang w:val="fr-FR"/>
+              </w:rPr>
+            </w:pPr>
+          </w:p>
+          <w:p>
+            <w:pPr>
+              <w:spacing w:line="360" w:lineRule="auto"/>
+              <w:jc w:val="both"/>
+              <w:rPr>
+                <w:rFonts w:ascii="Times New Roman" w:hAnsi="Times New Roman" w:cs="Times New Roman"/>
+                <w:sz w:val="24"/>
+                <w:szCs w:val="24"/>
+                <w:lang w:val="fr-FR"/>
+              </w:rPr>
+            </w:pPr>
+            <w:hyperlink r:id="rId35" w:history="1">
+              <w:r>
+                <w:rPr>
+                  <w:rStyle w:val="Lienhypertexte"/>
+                  <w:rFonts w:ascii="Times New Roman" w:hAnsi="Times New Roman" w:cs="Times New Roman"/>
+                  <w:sz w:val="24"/>
+                  <w:szCs w:val="24"/>
+                  <w:lang w:val="fr-FR"/>
+                </w:rPr>
+                <w:t>https://www.docusign.com/fr-fr/blog/authentification-et-verification-de-la-signature-electronique</w:t>
+              </w:r>
+            </w:hyperlink>
+            <w:r>
+              <w:rPr>
+                <w:rFonts w:ascii="Times New Roman" w:hAnsi="Times New Roman" w:cs="Times New Roman"/>
+                <w:sz w:val="24"/>
+                <w:szCs w:val="24"/>
+                <w:lang w:val="fr-FR"/>
+              </w:rPr>
+              <w:t xml:space="preserve"> </w:t>
+            </w:r>
+          </w:p>
+        </w:tc>
+      </w:tr>
+      <w:tr>
+        <w:tc>
+          <w:tcPr>
+            <w:tcW w:w="4130" w:type="dxa"/>
+          </w:tcPr>
+          <w:p>
+            <w:pPr>
+              <w:spacing w:line="360" w:lineRule="auto"/>
+              <w:jc w:val="both"/>
+              <w:rPr>
+                <w:rFonts w:ascii="Times New Roman" w:hAnsi="Times New Roman" w:cs="Times New Roman"/>
+                <w:sz w:val="24"/>
+                <w:szCs w:val="24"/>
+                <w:lang w:val="fr-FR"/>
+              </w:rPr>
+            </w:pPr>
+            <w:r>
+              <w:rPr>
+                <w:rStyle w:val="lev"/>
+                <w:rFonts w:ascii="Times New Roman" w:hAnsi="Times New Roman" w:cs="Times New Roman"/>
+                <w:sz w:val="24"/>
+                <w:szCs w:val="24"/>
+                <w:lang w:val="fr-FR"/>
+              </w:rPr>
+              <w:t>Filigrane numérique et tatouage électronique</w:t>
+            </w:r>
+            <w:r>
+              <w:rPr>
+                <w:rFonts w:ascii="Times New Roman" w:hAnsi="Times New Roman" w:cs="Times New Roman"/>
+                <w:sz w:val="24"/>
+                <w:szCs w:val="24"/>
+                <w:lang w:val="fr-FR"/>
+              </w:rPr>
+              <w:t xml:space="preserve"> (Digital </w:t>
+            </w:r>
+            <w:proofErr w:type="spellStart"/>
+            <w:r>
+              <w:rPr>
+                <w:rFonts w:ascii="Times New Roman" w:hAnsi="Times New Roman" w:cs="Times New Roman"/>
+                <w:sz w:val="24"/>
+                <w:szCs w:val="24"/>
+                <w:lang w:val="fr-FR"/>
+              </w:rPr>
+              <w:t>Watermarking</w:t>
+            </w:r>
+            <w:proofErr w:type="spellEnd"/>
+            <w:r>
+              <w:rPr>
+                <w:rFonts w:ascii="Times New Roman" w:hAnsi="Times New Roman" w:cs="Times New Roman"/>
+                <w:sz w:val="24"/>
+                <w:szCs w:val="24"/>
+                <w:lang w:val="fr-FR"/>
+              </w:rPr>
+              <w:t>)</w:t>
+            </w:r>
+          </w:p>
+          <w:p>
+            <w:pPr>
+              <w:rPr>
+                <w:rFonts w:ascii="Times New Roman" w:eastAsia="Times New Roman" w:hAnsi="Times New Roman" w:cs="Times New Roman"/>
+                <w:sz w:val="24"/>
+                <w:szCs w:val="24"/>
+                <w:lang w:val="fr-FR"/>
+              </w:rPr>
+            </w:pPr>
+            <w:proofErr w:type="gramStart"/>
+            <w:r>
+              <w:rPr>
+                <w:rFonts w:ascii="Times New Roman" w:eastAsia="Times New Roman" w:hAnsi="Times New Roman" w:cs="Times New Roman"/>
+                <w:sz w:val="24"/>
+                <w:szCs w:val="24"/>
+              </w:rPr>
+              <w:lastRenderedPageBreak/>
+              <w:t></w:t>
+            </w:r>
+            <w:r>
+              <w:rPr>
+                <w:rFonts w:ascii="Times New Roman" w:eastAsia="Times New Roman" w:hAnsi="Times New Roman" w:cs="Times New Roman"/>
+                <w:sz w:val="24"/>
+                <w:szCs w:val="24"/>
+                <w:lang w:val="fr-FR"/>
+              </w:rPr>
+              <w:t xml:space="preserve">  Ajout</w:t>
+            </w:r>
+            <w:proofErr w:type="gramEnd"/>
+            <w:r>
+              <w:rPr>
+                <w:rFonts w:ascii="Times New Roman" w:eastAsia="Times New Roman" w:hAnsi="Times New Roman" w:cs="Times New Roman"/>
+                <w:sz w:val="24"/>
+                <w:szCs w:val="24"/>
+                <w:lang w:val="fr-FR"/>
+              </w:rPr>
+              <w:t xml:space="preserve"> d’un </w:t>
+            </w:r>
+            <w:r>
+              <w:rPr>
+                <w:rFonts w:ascii="Times New Roman" w:eastAsia="Times New Roman" w:hAnsi="Times New Roman" w:cs="Times New Roman"/>
+                <w:b/>
+                <w:bCs/>
+                <w:sz w:val="24"/>
+                <w:szCs w:val="24"/>
+                <w:lang w:val="fr-FR"/>
+              </w:rPr>
+              <w:t>filigrane visible ou invisible</w:t>
+            </w:r>
+            <w:r>
+              <w:rPr>
+                <w:rFonts w:ascii="Times New Roman" w:eastAsia="Times New Roman" w:hAnsi="Times New Roman" w:cs="Times New Roman"/>
+                <w:sz w:val="24"/>
+                <w:szCs w:val="24"/>
+                <w:lang w:val="fr-FR"/>
+              </w:rPr>
+              <w:t xml:space="preserve"> pour identifier l’auteur et protéger le document contre la falsification.</w:t>
+            </w:r>
+          </w:p>
+          <w:p>
+            <w:pPr>
+              <w:spacing w:line="360" w:lineRule="auto"/>
+              <w:jc w:val="both"/>
+              <w:rPr>
+                <w:rFonts w:ascii="Times New Roman" w:eastAsia="Times New Roman" w:hAnsi="Times New Roman" w:cs="Times New Roman"/>
+                <w:sz w:val="24"/>
+                <w:szCs w:val="24"/>
+                <w:lang w:val="fr-FR"/>
+              </w:rPr>
+            </w:pPr>
+            <w:proofErr w:type="gramStart"/>
+            <w:r>
+              <w:rPr>
+                <w:rFonts w:ascii="Times New Roman" w:eastAsia="Times New Roman" w:hAnsi="Times New Roman" w:cs="Times New Roman"/>
+                <w:sz w:val="24"/>
+                <w:szCs w:val="24"/>
+              </w:rPr>
+              <w:t></w:t>
+            </w:r>
+            <w:r>
+              <w:rPr>
+                <w:rFonts w:ascii="Times New Roman" w:eastAsia="Times New Roman" w:hAnsi="Times New Roman" w:cs="Times New Roman"/>
+                <w:sz w:val="24"/>
+                <w:szCs w:val="24"/>
+                <w:lang w:val="fr-FR"/>
+              </w:rPr>
+              <w:t xml:space="preserve">  Utilisé</w:t>
+            </w:r>
+            <w:proofErr w:type="gramEnd"/>
+            <w:r>
+              <w:rPr>
+                <w:rFonts w:ascii="Times New Roman" w:eastAsia="Times New Roman" w:hAnsi="Times New Roman" w:cs="Times New Roman"/>
+                <w:sz w:val="24"/>
+                <w:szCs w:val="24"/>
+                <w:lang w:val="fr-FR"/>
+              </w:rPr>
+              <w:t xml:space="preserve"> pour </w:t>
+            </w:r>
+            <w:r>
+              <w:rPr>
+                <w:rFonts w:ascii="Times New Roman" w:eastAsia="Times New Roman" w:hAnsi="Times New Roman" w:cs="Times New Roman"/>
+                <w:b/>
+                <w:bCs/>
+                <w:sz w:val="24"/>
+                <w:szCs w:val="24"/>
+                <w:lang w:val="fr-FR"/>
+              </w:rPr>
+              <w:t>les images, vidéos et documents PDF</w:t>
+            </w:r>
+            <w:r>
+              <w:rPr>
+                <w:rFonts w:ascii="Times New Roman" w:eastAsia="Times New Roman" w:hAnsi="Times New Roman" w:cs="Times New Roman"/>
+                <w:sz w:val="24"/>
+                <w:szCs w:val="24"/>
+                <w:lang w:val="fr-FR"/>
+              </w:rPr>
+              <w:t>.</w:t>
+            </w:r>
+          </w:p>
+          <w:p>
+            <w:pPr>
+              <w:spacing w:line="360" w:lineRule="auto"/>
+              <w:jc w:val="both"/>
+              <w:rPr>
+                <w:rFonts w:ascii="Times New Roman" w:eastAsia="Times New Roman" w:hAnsi="Times New Roman" w:cs="Times New Roman"/>
+                <w:sz w:val="24"/>
+                <w:szCs w:val="24"/>
+                <w:lang w:val="fr-FR"/>
+              </w:rPr>
+            </w:pPr>
+          </w:p>
+          <w:p>
+            <w:pPr>
+              <w:spacing w:line="360" w:lineRule="auto"/>
+              <w:jc w:val="both"/>
+              <w:rPr>
+                <w:rFonts w:ascii="Times New Roman" w:hAnsi="Times New Roman" w:cs="Times New Roman"/>
+                <w:b/>
+                <w:sz w:val="24"/>
+                <w:szCs w:val="24"/>
+                <w:lang w:val="fr-FR"/>
+              </w:rPr>
+            </w:pPr>
+            <w:r>
+              <w:rPr>
+                <w:rFonts w:ascii="Times New Roman" w:eastAsia="Times New Roman" w:hAnsi="Times New Roman" w:cs="Times New Roman"/>
+                <w:b/>
+                <w:sz w:val="24"/>
+                <w:szCs w:val="24"/>
+                <w:lang w:val="fr-FR"/>
+              </w:rPr>
+              <w:t xml:space="preserve">Bon </w:t>
+            </w:r>
+            <w:r>
+              <w:rPr>
+                <w:rFonts w:ascii="Times New Roman" w:hAnsi="Times New Roman" w:cs="Times New Roman"/>
+                <w:b/>
+                <w:sz w:val="24"/>
+                <w:szCs w:val="24"/>
+                <w:lang w:val="fr-FR"/>
+              </w:rPr>
+              <w:t>p</w:t>
+            </w:r>
+            <w:r>
+              <w:rPr>
+                <w:rFonts w:ascii="Times New Roman" w:hAnsi="Times New Roman" w:cs="Times New Roman"/>
+                <w:b/>
+                <w:sz w:val="24"/>
+                <w:szCs w:val="24"/>
+                <w:lang w:val="fr-FR"/>
+              </w:rPr>
+              <w:t>our protéger un contenu multimédia</w:t>
+            </w:r>
+          </w:p>
+        </w:tc>
+        <w:tc>
+          <w:tcPr>
+            <w:tcW w:w="3132" w:type="dxa"/>
+          </w:tcPr>
+          <w:p>
+            <w:pPr>
+              <w:rPr>
+                <w:rFonts w:ascii="Times New Roman" w:eastAsia="Times New Roman" w:hAnsi="Times New Roman" w:cs="Times New Roman"/>
+                <w:sz w:val="24"/>
+                <w:szCs w:val="24"/>
+                <w:lang w:val="fr-FR"/>
+              </w:rPr>
+            </w:pPr>
+            <w:proofErr w:type="gramStart"/>
+            <w:r>
+              <w:rPr>
+                <w:rFonts w:ascii="Times New Roman" w:eastAsia="Times New Roman" w:hAnsi="Times New Roman" w:cs="Times New Roman"/>
+                <w:sz w:val="24"/>
+                <w:szCs w:val="24"/>
+              </w:rPr>
+              <w:lastRenderedPageBreak/>
+              <w:t></w:t>
+            </w:r>
+            <w:r>
+              <w:rPr>
+                <w:rFonts w:ascii="Times New Roman" w:eastAsia="Times New Roman" w:hAnsi="Times New Roman" w:cs="Times New Roman"/>
+                <w:sz w:val="24"/>
+                <w:szCs w:val="24"/>
+                <w:lang w:val="fr-FR"/>
+              </w:rPr>
+              <w:t xml:space="preserve">  </w:t>
+            </w:r>
+            <w:proofErr w:type="spellStart"/>
+            <w:r>
+              <w:rPr>
+                <w:rFonts w:ascii="Times New Roman" w:eastAsia="Times New Roman" w:hAnsi="Times New Roman" w:cs="Times New Roman"/>
+                <w:b/>
+                <w:bCs/>
+                <w:sz w:val="24"/>
+                <w:szCs w:val="24"/>
+                <w:lang w:val="fr-FR"/>
+              </w:rPr>
+              <w:t>Watermarking</w:t>
+            </w:r>
+            <w:proofErr w:type="spellEnd"/>
+            <w:proofErr w:type="gramEnd"/>
+            <w:r>
+              <w:rPr>
+                <w:rFonts w:ascii="Times New Roman" w:eastAsia="Times New Roman" w:hAnsi="Times New Roman" w:cs="Times New Roman"/>
+                <w:sz w:val="24"/>
+                <w:szCs w:val="24"/>
+                <w:lang w:val="fr-FR"/>
+              </w:rPr>
+              <w:t xml:space="preserve"> invisible avec encodage dans les métadonnées du fichier.</w:t>
+            </w:r>
+          </w:p>
+          <w:p>
+            <w:pPr>
+              <w:spacing w:line="360" w:lineRule="auto"/>
+              <w:jc w:val="both"/>
+              <w:rPr>
+                <w:rFonts w:ascii="Times New Roman" w:eastAsia="Times New Roman" w:hAnsi="Times New Roman" w:cs="Times New Roman"/>
+                <w:sz w:val="24"/>
+                <w:szCs w:val="24"/>
+                <w:lang w:val="fr-FR"/>
+              </w:rPr>
+            </w:pPr>
+            <w:proofErr w:type="gramStart"/>
+            <w:r>
+              <w:rPr>
+                <w:rFonts w:ascii="Times New Roman" w:eastAsia="Times New Roman" w:hAnsi="Times New Roman" w:cs="Times New Roman"/>
+                <w:sz w:val="24"/>
+                <w:szCs w:val="24"/>
+              </w:rPr>
+              <w:lastRenderedPageBreak/>
+              <w:t></w:t>
+            </w:r>
+            <w:r>
+              <w:rPr>
+                <w:rFonts w:ascii="Times New Roman" w:eastAsia="Times New Roman" w:hAnsi="Times New Roman" w:cs="Times New Roman"/>
+                <w:sz w:val="24"/>
+                <w:szCs w:val="24"/>
+                <w:lang w:val="fr-FR"/>
+              </w:rPr>
+              <w:t xml:space="preserve">  </w:t>
+            </w:r>
+            <w:r>
+              <w:rPr>
+                <w:rFonts w:ascii="Times New Roman" w:eastAsia="Times New Roman" w:hAnsi="Times New Roman" w:cs="Times New Roman"/>
+                <w:b/>
+                <w:bCs/>
+                <w:sz w:val="24"/>
+                <w:szCs w:val="24"/>
+                <w:lang w:val="fr-FR"/>
+              </w:rPr>
+              <w:t>Tatouage</w:t>
+            </w:r>
+            <w:proofErr w:type="gramEnd"/>
+            <w:r>
+              <w:rPr>
+                <w:rFonts w:ascii="Times New Roman" w:eastAsia="Times New Roman" w:hAnsi="Times New Roman" w:cs="Times New Roman"/>
+                <w:b/>
+                <w:bCs/>
+                <w:sz w:val="24"/>
+                <w:szCs w:val="24"/>
+                <w:lang w:val="fr-FR"/>
+              </w:rPr>
+              <w:t xml:space="preserve"> numérique</w:t>
+            </w:r>
+            <w:r>
+              <w:rPr>
+                <w:rFonts w:ascii="Times New Roman" w:eastAsia="Times New Roman" w:hAnsi="Times New Roman" w:cs="Times New Roman"/>
+                <w:sz w:val="24"/>
+                <w:szCs w:val="24"/>
+                <w:lang w:val="fr-FR"/>
+              </w:rPr>
+              <w:t xml:space="preserve"> (ex : utilisé pour lutter contre la fraude documentaire).</w:t>
+            </w:r>
+          </w:p>
+          <w:p>
+            <w:pPr>
+              <w:spacing w:before="100" w:beforeAutospacing="1" w:after="100" w:afterAutospacing="1"/>
+              <w:rPr>
+                <w:rFonts w:ascii="Times New Roman" w:eastAsia="Times New Roman" w:hAnsi="Times New Roman" w:cs="Times New Roman"/>
+                <w:sz w:val="24"/>
+                <w:szCs w:val="24"/>
+              </w:rPr>
+            </w:pPr>
+            <w:proofErr w:type="spellStart"/>
+            <w:r>
+              <w:rPr>
+                <w:rFonts w:ascii="Times New Roman" w:eastAsia="Times New Roman" w:hAnsi="Times New Roman" w:cs="Times New Roman"/>
+                <w:b/>
+                <w:bCs/>
+                <w:sz w:val="24"/>
+                <w:szCs w:val="24"/>
+              </w:rPr>
+              <w:t>Exemple</w:t>
+            </w:r>
+            <w:proofErr w:type="spellEnd"/>
+            <w:r>
+              <w:rPr>
+                <w:rFonts w:ascii="Times New Roman" w:eastAsia="Times New Roman" w:hAnsi="Times New Roman" w:cs="Times New Roman"/>
+                <w:b/>
+                <w:bCs/>
+                <w:sz w:val="24"/>
+                <w:szCs w:val="24"/>
+              </w:rPr>
+              <w:t xml:space="preserve"> </w:t>
+            </w:r>
+            <w:proofErr w:type="spellStart"/>
+            <w:proofErr w:type="gramStart"/>
+            <w:r>
+              <w:rPr>
+                <w:rFonts w:ascii="Times New Roman" w:eastAsia="Times New Roman" w:hAnsi="Times New Roman" w:cs="Times New Roman"/>
+                <w:b/>
+                <w:bCs/>
+                <w:sz w:val="24"/>
+                <w:szCs w:val="24"/>
+              </w:rPr>
+              <w:t>d’outils</w:t>
+            </w:r>
+            <w:proofErr w:type="spellEnd"/>
+            <w:r>
+              <w:rPr>
+                <w:rFonts w:ascii="Times New Roman" w:eastAsia="Times New Roman" w:hAnsi="Times New Roman" w:cs="Times New Roman"/>
+                <w:b/>
+                <w:bCs/>
+                <w:sz w:val="24"/>
+                <w:szCs w:val="24"/>
+              </w:rPr>
+              <w:t xml:space="preserve"> :</w:t>
+            </w:r>
+            <w:proofErr w:type="gramEnd"/>
+          </w:p>
+          <w:p>
+            <w:pPr>
+              <w:numPr>
+                <w:ilvl w:val="0"/>
+                <w:numId w:val="19"/>
+              </w:numPr>
+              <w:spacing w:before="100" w:beforeAutospacing="1" w:after="100" w:afterAutospacing="1"/>
+              <w:rPr>
+                <w:rFonts w:ascii="Times New Roman" w:eastAsia="Times New Roman" w:hAnsi="Times New Roman" w:cs="Times New Roman"/>
+                <w:sz w:val="24"/>
+                <w:szCs w:val="24"/>
+              </w:rPr>
+            </w:pPr>
+            <w:proofErr w:type="spellStart"/>
+            <w:r>
+              <w:rPr>
+                <w:rFonts w:ascii="Times New Roman" w:eastAsia="Times New Roman" w:hAnsi="Times New Roman" w:cs="Times New Roman"/>
+                <w:sz w:val="24"/>
+                <w:szCs w:val="24"/>
+              </w:rPr>
+              <w:t>Digimarc</w:t>
+            </w:r>
+            <w:proofErr w:type="spellEnd"/>
+          </w:p>
+          <w:p>
+            <w:pPr>
+              <w:numPr>
+                <w:ilvl w:val="0"/>
+                <w:numId w:val="19"/>
+              </w:numPr>
+              <w:spacing w:before="100" w:beforeAutospacing="1" w:after="100" w:afterAutospacing="1"/>
+              <w:rPr>
+                <w:rFonts w:ascii="Times New Roman" w:eastAsia="Times New Roman" w:hAnsi="Times New Roman" w:cs="Times New Roman"/>
+                <w:sz w:val="24"/>
+                <w:szCs w:val="24"/>
+                <w:lang w:val="fr-FR"/>
+              </w:rPr>
+            </w:pPr>
+            <w:proofErr w:type="spellStart"/>
+            <w:r>
+              <w:rPr>
+                <w:rFonts w:ascii="Times New Roman" w:eastAsia="Times New Roman" w:hAnsi="Times New Roman" w:cs="Times New Roman"/>
+                <w:sz w:val="24"/>
+                <w:szCs w:val="24"/>
+                <w:lang w:val="fr-FR"/>
+              </w:rPr>
+              <w:t>iText</w:t>
+            </w:r>
+            <w:proofErr w:type="spellEnd"/>
+            <w:r>
+              <w:rPr>
+                <w:rFonts w:ascii="Times New Roman" w:eastAsia="Times New Roman" w:hAnsi="Times New Roman" w:cs="Times New Roman"/>
+                <w:sz w:val="24"/>
+                <w:szCs w:val="24"/>
+                <w:lang w:val="fr-FR"/>
+              </w:rPr>
+              <w:t xml:space="preserve"> (ajout de filigrane sur PDF avec Java).</w:t>
+            </w:r>
+          </w:p>
+        </w:tc>
+        <w:tc>
+          <w:tcPr>
+            <w:tcW w:w="7765" w:type="dxa"/>
+          </w:tcPr>
+          <w:p>
+            <w:pPr>
+              <w:spacing w:line="360" w:lineRule="auto"/>
+              <w:jc w:val="both"/>
+              <w:rPr>
+                <w:rFonts w:ascii="Times New Roman" w:hAnsi="Times New Roman" w:cs="Times New Roman"/>
+                <w:sz w:val="24"/>
+                <w:szCs w:val="24"/>
+                <w:lang w:val="fr-FR"/>
+              </w:rPr>
+            </w:pPr>
+            <w:hyperlink r:id="rId36" w:history="1">
+              <w:r>
+                <w:rPr>
+                  <w:rStyle w:val="Lienhypertexte"/>
+                  <w:rFonts w:ascii="Times New Roman" w:hAnsi="Times New Roman" w:cs="Times New Roman"/>
+                  <w:sz w:val="24"/>
+                  <w:szCs w:val="24"/>
+                  <w:lang w:val="fr-FR"/>
+                </w:rPr>
+                <w:t>https://www.francenum.gouv.fr/guides-et-conseils/pilotage-de-lentreprise/dematerialisation-des-documents/la-signature</w:t>
+              </w:r>
+            </w:hyperlink>
+            <w:r>
+              <w:rPr>
+                <w:rFonts w:ascii="Times New Roman" w:hAnsi="Times New Roman" w:cs="Times New Roman"/>
+                <w:sz w:val="24"/>
+                <w:szCs w:val="24"/>
+                <w:lang w:val="fr-FR"/>
+              </w:rPr>
+              <w:t xml:space="preserve"> </w:t>
+            </w:r>
+          </w:p>
+          <w:p>
+            <w:pPr>
+              <w:spacing w:line="360" w:lineRule="auto"/>
+              <w:jc w:val="both"/>
+              <w:rPr>
+                <w:rFonts w:ascii="Times New Roman" w:hAnsi="Times New Roman" w:cs="Times New Roman"/>
+                <w:sz w:val="24"/>
+                <w:szCs w:val="24"/>
+                <w:lang w:val="fr-FR"/>
+              </w:rPr>
+            </w:pPr>
+          </w:p>
+          <w:p>
+            <w:pPr>
+              <w:spacing w:line="360" w:lineRule="auto"/>
+              <w:jc w:val="both"/>
+              <w:rPr>
+                <w:rFonts w:ascii="Times New Roman" w:hAnsi="Times New Roman" w:cs="Times New Roman"/>
+                <w:sz w:val="24"/>
+                <w:szCs w:val="24"/>
+                <w:lang w:val="fr-FR"/>
+              </w:rPr>
+            </w:pPr>
+            <w:hyperlink r:id="rId37" w:history="1">
+              <w:r>
+                <w:rPr>
+                  <w:rStyle w:val="Lienhypertexte"/>
+                  <w:rFonts w:ascii="Times New Roman" w:hAnsi="Times New Roman" w:cs="Times New Roman"/>
+                  <w:sz w:val="24"/>
+                  <w:szCs w:val="24"/>
+                  <w:lang w:val="fr-FR"/>
+                </w:rPr>
+                <w:t>https://helpx.adobe.com/fr/acrobat/using/validating-digital-signatures.html</w:t>
+              </w:r>
+            </w:hyperlink>
+            <w:r>
+              <w:rPr>
+                <w:rFonts w:ascii="Times New Roman" w:hAnsi="Times New Roman" w:cs="Times New Roman"/>
+                <w:sz w:val="24"/>
+                <w:szCs w:val="24"/>
+                <w:lang w:val="fr-FR"/>
+              </w:rPr>
+              <w:t xml:space="preserve"> </w:t>
+            </w:r>
+          </w:p>
+        </w:tc>
+      </w:tr>
+      <w:tr>
+        <w:tc>
+          <w:tcPr>
+            <w:tcW w:w="4130" w:type="dxa"/>
+          </w:tcPr>
+          <w:p>
+            <w:pPr>
+              <w:spacing w:line="360" w:lineRule="auto"/>
+              <w:jc w:val="both"/>
+              <w:rPr>
+                <w:rFonts w:ascii="Times New Roman" w:hAnsi="Times New Roman" w:cs="Times New Roman"/>
+                <w:b/>
+                <w:sz w:val="24"/>
+                <w:szCs w:val="24"/>
+              </w:rPr>
+            </w:pPr>
+            <w:r>
+              <w:rPr>
+                <w:rFonts w:ascii="Times New Roman" w:hAnsi="Times New Roman" w:cs="Times New Roman"/>
+                <w:b/>
+                <w:sz w:val="24"/>
+                <w:szCs w:val="24"/>
+              </w:rPr>
+              <w:lastRenderedPageBreak/>
+              <w:t xml:space="preserve">Blockchain &amp; </w:t>
+            </w:r>
+            <w:proofErr w:type="spellStart"/>
+            <w:r>
+              <w:rPr>
+                <w:rFonts w:ascii="Times New Roman" w:hAnsi="Times New Roman" w:cs="Times New Roman"/>
+                <w:b/>
+                <w:sz w:val="24"/>
+                <w:szCs w:val="24"/>
+              </w:rPr>
+              <w:t>Preuve</w:t>
+            </w:r>
+            <w:proofErr w:type="spellEnd"/>
+            <w:r>
+              <w:rPr>
+                <w:rFonts w:ascii="Times New Roman" w:hAnsi="Times New Roman" w:cs="Times New Roman"/>
+                <w:b/>
+                <w:sz w:val="24"/>
+                <w:szCs w:val="24"/>
+              </w:rPr>
+              <w:t xml:space="preserve"> </w:t>
+            </w:r>
+            <w:proofErr w:type="spellStart"/>
+            <w:r>
+              <w:rPr>
+                <w:rFonts w:ascii="Times New Roman" w:hAnsi="Times New Roman" w:cs="Times New Roman"/>
+                <w:b/>
+                <w:sz w:val="24"/>
+                <w:szCs w:val="24"/>
+              </w:rPr>
+              <w:t>d’existence</w:t>
+            </w:r>
+            <w:proofErr w:type="spellEnd"/>
+          </w:p>
+          <w:p>
+            <w:pPr>
+              <w:spacing w:line="360" w:lineRule="auto"/>
+              <w:jc w:val="both"/>
+              <w:rPr>
+                <w:rFonts w:ascii="Times New Roman" w:hAnsi="Times New Roman" w:cs="Times New Roman"/>
+                <w:sz w:val="24"/>
+                <w:szCs w:val="24"/>
+                <w:lang w:val="fr-FR"/>
+              </w:rPr>
+            </w:pPr>
+            <w:r>
+              <w:rPr>
+                <w:rFonts w:ascii="Times New Roman" w:hAnsi="Times New Roman" w:cs="Times New Roman"/>
+                <w:sz w:val="24"/>
+                <w:szCs w:val="24"/>
+                <w:lang w:val="fr-FR"/>
+              </w:rPr>
+              <w:t xml:space="preserve">Les empreintes numériques des documents peuvent être stockées </w:t>
+            </w:r>
+            <w:r>
+              <w:rPr>
+                <w:rStyle w:val="lev"/>
+                <w:rFonts w:ascii="Times New Roman" w:hAnsi="Times New Roman" w:cs="Times New Roman"/>
+                <w:sz w:val="24"/>
+                <w:szCs w:val="24"/>
+                <w:lang w:val="fr-FR"/>
+              </w:rPr>
+              <w:t>dans une blockchain</w:t>
+            </w:r>
+            <w:r>
+              <w:rPr>
+                <w:rFonts w:ascii="Times New Roman" w:hAnsi="Times New Roman" w:cs="Times New Roman"/>
+                <w:sz w:val="24"/>
+                <w:szCs w:val="24"/>
+                <w:lang w:val="fr-FR"/>
+              </w:rPr>
+              <w:t xml:space="preserve"> pour assurer une authentification </w:t>
+            </w:r>
+            <w:r>
+              <w:rPr>
+                <w:rStyle w:val="lev"/>
+                <w:rFonts w:ascii="Times New Roman" w:hAnsi="Times New Roman" w:cs="Times New Roman"/>
+                <w:sz w:val="24"/>
+                <w:szCs w:val="24"/>
+                <w:lang w:val="fr-FR"/>
+              </w:rPr>
+              <w:t>décentralisée et inaltérable</w:t>
+            </w:r>
+            <w:r>
+              <w:rPr>
+                <w:rFonts w:ascii="Times New Roman" w:hAnsi="Times New Roman" w:cs="Times New Roman"/>
+                <w:sz w:val="24"/>
+                <w:szCs w:val="24"/>
+                <w:lang w:val="fr-FR"/>
+              </w:rPr>
+              <w:t>.</w:t>
+            </w:r>
+          </w:p>
+          <w:p>
+            <w:pPr>
+              <w:spacing w:line="360" w:lineRule="auto"/>
+              <w:jc w:val="both"/>
+              <w:rPr>
+                <w:rFonts w:ascii="Times New Roman" w:hAnsi="Times New Roman" w:cs="Times New Roman"/>
+                <w:sz w:val="24"/>
+                <w:szCs w:val="24"/>
+                <w:lang w:val="fr-FR"/>
+              </w:rPr>
+            </w:pPr>
+          </w:p>
+          <w:p>
+            <w:pPr>
+              <w:spacing w:line="360" w:lineRule="auto"/>
+              <w:jc w:val="both"/>
+              <w:rPr>
+                <w:rFonts w:ascii="Times New Roman" w:hAnsi="Times New Roman" w:cs="Times New Roman"/>
+                <w:b/>
+                <w:sz w:val="24"/>
+                <w:szCs w:val="24"/>
+                <w:lang w:val="fr-FR"/>
+              </w:rPr>
+            </w:pPr>
+            <w:r>
+              <w:rPr>
+                <w:rFonts w:ascii="Times New Roman" w:hAnsi="Times New Roman" w:cs="Times New Roman"/>
+                <w:b/>
+                <w:sz w:val="24"/>
+                <w:szCs w:val="24"/>
+                <w:lang w:val="fr-FR"/>
+              </w:rPr>
+              <w:t>Bon p</w:t>
+            </w:r>
+            <w:r>
+              <w:rPr>
+                <w:rFonts w:ascii="Times New Roman" w:hAnsi="Times New Roman" w:cs="Times New Roman"/>
+                <w:b/>
+                <w:sz w:val="24"/>
+                <w:szCs w:val="24"/>
+                <w:lang w:val="fr-FR"/>
+              </w:rPr>
+              <w:t>our un document dont l’intégrité doit être vérifiable publiquement</w:t>
+            </w:r>
+          </w:p>
+        </w:tc>
+        <w:tc>
+          <w:tcPr>
+            <w:tcW w:w="3132" w:type="dxa"/>
+          </w:tcPr>
+          <w:p>
+            <w:pPr>
+              <w:spacing w:line="360" w:lineRule="auto"/>
+              <w:jc w:val="both"/>
+              <w:rPr>
+                <w:rStyle w:val="lev"/>
+                <w:rFonts w:ascii="Times New Roman" w:hAnsi="Times New Roman" w:cs="Times New Roman"/>
+                <w:sz w:val="24"/>
+                <w:szCs w:val="24"/>
+                <w:lang w:val="fr-FR"/>
+              </w:rPr>
+            </w:pPr>
+            <w:r>
+              <w:rPr>
+                <w:rStyle w:val="lev"/>
+                <w:rFonts w:ascii="Times New Roman" w:hAnsi="Times New Roman" w:cs="Times New Roman"/>
+                <w:sz w:val="24"/>
+                <w:szCs w:val="24"/>
+                <w:lang w:val="fr-FR"/>
+              </w:rPr>
+              <w:t>Avantages :</w:t>
+            </w:r>
+            <w:r>
+              <w:rPr>
+                <w:rStyle w:val="lev"/>
+                <w:rFonts w:ascii="Times New Roman" w:hAnsi="Times New Roman" w:cs="Times New Roman"/>
+                <w:sz w:val="24"/>
+                <w:szCs w:val="24"/>
+                <w:lang w:val="fr-FR"/>
+              </w:rPr>
+              <w:t xml:space="preserve"> </w:t>
+            </w:r>
+          </w:p>
+          <w:p>
+            <w:pPr>
+              <w:spacing w:line="360" w:lineRule="auto"/>
+              <w:jc w:val="both"/>
+              <w:rPr>
+                <w:rFonts w:ascii="Times New Roman" w:hAnsi="Times New Roman" w:cs="Times New Roman"/>
+                <w:sz w:val="24"/>
+                <w:szCs w:val="24"/>
+                <w:lang w:val="fr-FR"/>
+              </w:rPr>
+            </w:pPr>
+            <w:r>
+              <w:rPr>
+                <w:rFonts w:ascii="Segoe UI Symbol" w:hAnsi="Segoe UI Symbol" w:cs="Segoe UI Symbol"/>
+                <w:sz w:val="24"/>
+                <w:szCs w:val="24"/>
+                <w:lang w:val="fr-FR"/>
+              </w:rPr>
+              <w:t>✅</w:t>
+            </w:r>
+            <w:r>
+              <w:rPr>
+                <w:rFonts w:ascii="Times New Roman" w:hAnsi="Times New Roman" w:cs="Times New Roman"/>
+                <w:sz w:val="24"/>
+                <w:szCs w:val="24"/>
+                <w:lang w:val="fr-FR"/>
+              </w:rPr>
+              <w:t xml:space="preserve"> Preuve immuable et horodatée.</w:t>
+            </w:r>
+            <w:r>
+              <w:rPr>
+                <w:rFonts w:ascii="Times New Roman" w:hAnsi="Times New Roman" w:cs="Times New Roman"/>
+                <w:sz w:val="24"/>
+                <w:szCs w:val="24"/>
+                <w:lang w:val="fr-FR"/>
+              </w:rPr>
+              <w:br/>
+            </w:r>
+            <w:r>
+              <w:rPr>
+                <w:rFonts w:ascii="Segoe UI Symbol" w:hAnsi="Segoe UI Symbol" w:cs="Segoe UI Symbol"/>
+                <w:sz w:val="24"/>
+                <w:szCs w:val="24"/>
+                <w:lang w:val="fr-FR"/>
+              </w:rPr>
+              <w:t>✅</w:t>
+            </w:r>
+            <w:r>
+              <w:rPr>
+                <w:rFonts w:ascii="Times New Roman" w:hAnsi="Times New Roman" w:cs="Times New Roman"/>
+                <w:sz w:val="24"/>
+                <w:szCs w:val="24"/>
+                <w:lang w:val="fr-FR"/>
+              </w:rPr>
+              <w:t xml:space="preserve"> Vérification publique sans autorité centrale.</w:t>
+            </w:r>
+          </w:p>
+          <w:p>
+            <w:pPr>
+              <w:spacing w:before="100" w:beforeAutospacing="1" w:after="100" w:afterAutospacing="1"/>
+              <w:rPr>
+                <w:rFonts w:ascii="Times New Roman" w:eastAsia="Times New Roman" w:hAnsi="Times New Roman" w:cs="Times New Roman"/>
+                <w:sz w:val="24"/>
+                <w:szCs w:val="24"/>
+              </w:rPr>
+            </w:pPr>
+            <w:proofErr w:type="spellStart"/>
+            <w:r>
+              <w:rPr>
+                <w:rFonts w:ascii="Times New Roman" w:eastAsia="Times New Roman" w:hAnsi="Times New Roman" w:cs="Times New Roman"/>
+                <w:b/>
+                <w:bCs/>
+                <w:sz w:val="24"/>
+                <w:szCs w:val="24"/>
+              </w:rPr>
+              <w:t>Exemples</w:t>
+            </w:r>
+            <w:proofErr w:type="spellEnd"/>
+            <w:r>
+              <w:rPr>
+                <w:rFonts w:ascii="Times New Roman" w:eastAsia="Times New Roman" w:hAnsi="Times New Roman" w:cs="Times New Roman"/>
+                <w:b/>
+                <w:bCs/>
+                <w:sz w:val="24"/>
+                <w:szCs w:val="24"/>
+              </w:rPr>
+              <w:t xml:space="preserve"> de </w:t>
+            </w:r>
+            <w:proofErr w:type="spellStart"/>
+            <w:proofErr w:type="gramStart"/>
+            <w:r>
+              <w:rPr>
+                <w:rFonts w:ascii="Times New Roman" w:eastAsia="Times New Roman" w:hAnsi="Times New Roman" w:cs="Times New Roman"/>
+                <w:b/>
+                <w:bCs/>
+                <w:sz w:val="24"/>
+                <w:szCs w:val="24"/>
+              </w:rPr>
+              <w:t>plateformes</w:t>
+            </w:r>
+            <w:proofErr w:type="spellEnd"/>
+            <w:r>
+              <w:rPr>
+                <w:rFonts w:ascii="Times New Roman" w:eastAsia="Times New Roman" w:hAnsi="Times New Roman" w:cs="Times New Roman"/>
+                <w:b/>
+                <w:bCs/>
+                <w:sz w:val="24"/>
+                <w:szCs w:val="24"/>
+              </w:rPr>
+              <w:t xml:space="preserve"> :</w:t>
+            </w:r>
+            <w:proofErr w:type="gramEnd"/>
+          </w:p>
+          <w:p>
+            <w:pPr>
+              <w:numPr>
+                <w:ilvl w:val="0"/>
+                <w:numId w:val="20"/>
+              </w:numPr>
+              <w:spacing w:before="100" w:beforeAutospacing="1" w:after="100" w:afterAutospacing="1"/>
+              <w:rPr>
+                <w:rFonts w:ascii="Times New Roman" w:eastAsia="Times New Roman" w:hAnsi="Times New Roman" w:cs="Times New Roman"/>
+                <w:sz w:val="24"/>
+                <w:szCs w:val="24"/>
+                <w:lang w:val="fr-FR"/>
+              </w:rPr>
+            </w:pPr>
+            <w:r>
+              <w:rPr>
+                <w:rFonts w:ascii="Times New Roman" w:eastAsia="Times New Roman" w:hAnsi="Times New Roman" w:cs="Times New Roman"/>
+                <w:b/>
+                <w:bCs/>
+                <w:sz w:val="24"/>
+                <w:szCs w:val="24"/>
+                <w:lang w:val="fr-FR"/>
+              </w:rPr>
+              <w:t>Ethereum &amp; Smart Contracts</w:t>
+            </w:r>
+            <w:r>
+              <w:rPr>
+                <w:rFonts w:ascii="Times New Roman" w:eastAsia="Times New Roman" w:hAnsi="Times New Roman" w:cs="Times New Roman"/>
+                <w:sz w:val="24"/>
+                <w:szCs w:val="24"/>
+                <w:lang w:val="fr-FR"/>
+              </w:rPr>
+              <w:t xml:space="preserve"> (Stocker un hash de document avec une signature).</w:t>
+            </w:r>
+          </w:p>
+          <w:p>
+            <w:pPr>
+              <w:numPr>
+                <w:ilvl w:val="0"/>
+                <w:numId w:val="20"/>
+              </w:numPr>
+              <w:spacing w:before="100" w:beforeAutospacing="1" w:after="100" w:afterAutospacing="1"/>
+              <w:rPr>
+                <w:rFonts w:ascii="Times New Roman" w:eastAsia="Times New Roman" w:hAnsi="Times New Roman" w:cs="Times New Roman"/>
+                <w:sz w:val="24"/>
+                <w:szCs w:val="24"/>
+                <w:lang w:val="fr-FR"/>
+              </w:rPr>
+            </w:pPr>
+            <w:r>
+              <w:rPr>
+                <w:rFonts w:ascii="Times New Roman" w:eastAsia="Times New Roman" w:hAnsi="Times New Roman" w:cs="Times New Roman"/>
+                <w:b/>
+                <w:bCs/>
+                <w:sz w:val="24"/>
+                <w:szCs w:val="24"/>
+                <w:lang w:val="fr-FR"/>
+              </w:rPr>
+              <w:t>Bitcoin OP_RETURN</w:t>
+            </w:r>
+            <w:r>
+              <w:rPr>
+                <w:rFonts w:ascii="Times New Roman" w:eastAsia="Times New Roman" w:hAnsi="Times New Roman" w:cs="Times New Roman"/>
+                <w:sz w:val="24"/>
+                <w:szCs w:val="24"/>
+                <w:lang w:val="fr-FR"/>
+              </w:rPr>
+              <w:t xml:space="preserve"> (Inscription d’un hash de document dans la blockchain).</w:t>
+            </w:r>
+          </w:p>
+          <w:p>
+            <w:pPr>
+              <w:numPr>
+                <w:ilvl w:val="0"/>
+                <w:numId w:val="20"/>
+              </w:numPr>
+              <w:spacing w:before="100" w:beforeAutospacing="1" w:after="100" w:afterAutospacing="1"/>
+              <w:rPr>
+                <w:rFonts w:ascii="Times New Roman" w:eastAsia="Times New Roman" w:hAnsi="Times New Roman" w:cs="Times New Roman"/>
+                <w:sz w:val="24"/>
+                <w:szCs w:val="24"/>
+              </w:rPr>
+            </w:pPr>
+            <w:r>
+              <w:rPr>
+                <w:rFonts w:ascii="Times New Roman" w:eastAsia="Times New Roman" w:hAnsi="Times New Roman" w:cs="Times New Roman"/>
+                <w:b/>
+                <w:bCs/>
+                <w:sz w:val="24"/>
+                <w:szCs w:val="24"/>
+              </w:rPr>
+              <w:t xml:space="preserve">Services </w:t>
+            </w:r>
+            <w:proofErr w:type="spellStart"/>
+            <w:proofErr w:type="gramStart"/>
+            <w:r>
+              <w:rPr>
+                <w:rFonts w:ascii="Times New Roman" w:eastAsia="Times New Roman" w:hAnsi="Times New Roman" w:cs="Times New Roman"/>
+                <w:b/>
+                <w:bCs/>
+                <w:sz w:val="24"/>
+                <w:szCs w:val="24"/>
+              </w:rPr>
+              <w:t>dédiés</w:t>
+            </w:r>
+            <w:proofErr w:type="spellEnd"/>
+            <w:r>
+              <w:rPr>
+                <w:rFonts w:ascii="Times New Roman" w:eastAsia="Times New Roman" w:hAnsi="Times New Roman" w:cs="Times New Roman"/>
+                <w:b/>
+                <w:bCs/>
+                <w:sz w:val="24"/>
+                <w:szCs w:val="24"/>
+              </w:rPr>
+              <w:t xml:space="preserve"> :</w:t>
+            </w:r>
+            <w:proofErr w:type="gramEnd"/>
+          </w:p>
+          <w:p>
+            <w:pPr>
+              <w:numPr>
+                <w:ilvl w:val="1"/>
+                <w:numId w:val="20"/>
+              </w:numPr>
+              <w:spacing w:before="100" w:beforeAutospacing="1" w:after="100" w:afterAutospacing="1"/>
+              <w:rPr>
+                <w:rFonts w:ascii="Times New Roman" w:eastAsia="Times New Roman" w:hAnsi="Times New Roman" w:cs="Times New Roman"/>
+                <w:sz w:val="24"/>
+                <w:szCs w:val="24"/>
+              </w:rPr>
+            </w:pPr>
+            <w:r>
+              <w:rPr>
+                <w:rFonts w:ascii="Times New Roman" w:eastAsia="Times New Roman" w:hAnsi="Times New Roman" w:cs="Times New Roman"/>
+                <w:b/>
+                <w:bCs/>
+                <w:sz w:val="24"/>
+                <w:szCs w:val="24"/>
+              </w:rPr>
+              <w:lastRenderedPageBreak/>
+              <w:t>Stampd.io</w:t>
+            </w:r>
+          </w:p>
+          <w:p>
+            <w:pPr>
+              <w:numPr>
+                <w:ilvl w:val="1"/>
+                <w:numId w:val="20"/>
+              </w:numPr>
+              <w:spacing w:before="100" w:beforeAutospacing="1" w:after="100" w:afterAutospacing="1"/>
+              <w:rPr>
+                <w:rFonts w:ascii="Times New Roman" w:eastAsia="Times New Roman" w:hAnsi="Times New Roman" w:cs="Times New Roman"/>
+                <w:sz w:val="24"/>
+                <w:szCs w:val="24"/>
+              </w:rPr>
+            </w:pPr>
+            <w:proofErr w:type="spellStart"/>
+            <w:r>
+              <w:rPr>
+                <w:rFonts w:ascii="Times New Roman" w:eastAsia="Times New Roman" w:hAnsi="Times New Roman" w:cs="Times New Roman"/>
+                <w:b/>
+                <w:bCs/>
+                <w:sz w:val="24"/>
+                <w:szCs w:val="24"/>
+              </w:rPr>
+              <w:t>OriginStamp</w:t>
+            </w:r>
+            <w:proofErr w:type="spellEnd"/>
+          </w:p>
+          <w:p>
+            <w:pPr>
+              <w:numPr>
+                <w:ilvl w:val="1"/>
+                <w:numId w:val="20"/>
+              </w:numPr>
+              <w:spacing w:before="100" w:beforeAutospacing="1" w:after="100" w:afterAutospacing="1"/>
+              <w:rPr>
+                <w:rFonts w:ascii="Times New Roman" w:eastAsia="Times New Roman" w:hAnsi="Times New Roman" w:cs="Times New Roman"/>
+                <w:sz w:val="24"/>
+                <w:szCs w:val="24"/>
+                <w:lang w:val="fr-FR"/>
+              </w:rPr>
+            </w:pPr>
+            <w:proofErr w:type="spellStart"/>
+            <w:r>
+              <w:rPr>
+                <w:rFonts w:ascii="Times New Roman" w:eastAsia="Times New Roman" w:hAnsi="Times New Roman" w:cs="Times New Roman"/>
+                <w:b/>
+                <w:bCs/>
+                <w:sz w:val="24"/>
+                <w:szCs w:val="24"/>
+                <w:lang w:val="fr-FR"/>
+              </w:rPr>
+              <w:t>Blockcerts</w:t>
+            </w:r>
+            <w:proofErr w:type="spellEnd"/>
+            <w:r>
+              <w:rPr>
+                <w:rFonts w:ascii="Times New Roman" w:eastAsia="Times New Roman" w:hAnsi="Times New Roman" w:cs="Times New Roman"/>
+                <w:b/>
+                <w:bCs/>
+                <w:sz w:val="24"/>
+                <w:szCs w:val="24"/>
+                <w:lang w:val="fr-FR"/>
+              </w:rPr>
+              <w:t xml:space="preserve"> (pour certificats numériques de diplômes)</w:t>
+            </w:r>
+          </w:p>
+        </w:tc>
+        <w:tc>
+          <w:tcPr>
+            <w:tcW w:w="7765" w:type="dxa"/>
+          </w:tcPr>
+          <w:p>
+            <w:pPr>
+              <w:spacing w:line="360" w:lineRule="auto"/>
+              <w:jc w:val="both"/>
+              <w:rPr>
+                <w:rFonts w:ascii="Times New Roman" w:hAnsi="Times New Roman" w:cs="Times New Roman"/>
+                <w:sz w:val="24"/>
+                <w:szCs w:val="24"/>
+                <w:lang w:val="fr-FR"/>
+              </w:rPr>
+            </w:pPr>
+            <w:hyperlink r:id="rId38" w:history="1">
+              <w:r>
+                <w:rPr>
+                  <w:rStyle w:val="Lienhypertexte"/>
+                  <w:rFonts w:ascii="Times New Roman" w:hAnsi="Times New Roman" w:cs="Times New Roman"/>
+                  <w:sz w:val="24"/>
+                  <w:szCs w:val="24"/>
+                  <w:lang w:val="fr-FR"/>
+                </w:rPr>
+                <w:t>https://www.francenum.gouv.fr/guides-et-conseils/pilotage-de-lentreprise/dematerialisation-des-documents/la-signature</w:t>
+              </w:r>
+            </w:hyperlink>
+            <w:r>
+              <w:rPr>
+                <w:rFonts w:ascii="Times New Roman" w:hAnsi="Times New Roman" w:cs="Times New Roman"/>
+                <w:sz w:val="24"/>
+                <w:szCs w:val="24"/>
+                <w:lang w:val="fr-FR"/>
+              </w:rPr>
+              <w:t xml:space="preserve"> </w:t>
+            </w:r>
+          </w:p>
+          <w:p>
+            <w:pPr>
+              <w:spacing w:line="360" w:lineRule="auto"/>
+              <w:jc w:val="both"/>
+              <w:rPr>
+                <w:rFonts w:ascii="Times New Roman" w:hAnsi="Times New Roman" w:cs="Times New Roman"/>
+                <w:sz w:val="24"/>
+                <w:szCs w:val="24"/>
+                <w:lang w:val="fr-FR"/>
+              </w:rPr>
+            </w:pPr>
+          </w:p>
+          <w:p>
+            <w:pPr>
+              <w:spacing w:line="360" w:lineRule="auto"/>
+              <w:jc w:val="both"/>
+              <w:rPr>
+                <w:rFonts w:ascii="Times New Roman" w:hAnsi="Times New Roman" w:cs="Times New Roman"/>
+                <w:sz w:val="24"/>
+                <w:szCs w:val="24"/>
+                <w:lang w:val="fr-FR"/>
+              </w:rPr>
+            </w:pPr>
+            <w:hyperlink r:id="rId39" w:history="1">
+              <w:r>
+                <w:rPr>
+                  <w:rStyle w:val="Lienhypertexte"/>
+                  <w:rFonts w:ascii="Times New Roman" w:hAnsi="Times New Roman" w:cs="Times New Roman"/>
+                  <w:sz w:val="24"/>
+                  <w:szCs w:val="24"/>
+                  <w:lang w:val="fr-FR"/>
+                </w:rPr>
+                <w:t>https://www.docusign.com/fr-fr/blog/authentification-et-verification-de-la-signature-electronique</w:t>
+              </w:r>
+            </w:hyperlink>
+            <w:r>
+              <w:rPr>
+                <w:rFonts w:ascii="Times New Roman" w:hAnsi="Times New Roman" w:cs="Times New Roman"/>
+                <w:sz w:val="24"/>
+                <w:szCs w:val="24"/>
+                <w:lang w:val="fr-FR"/>
+              </w:rPr>
+              <w:t xml:space="preserve"> </w:t>
+            </w:r>
+          </w:p>
+        </w:tc>
+      </w:tr>
+      <w:tr>
+        <w:tc>
+          <w:tcPr>
+            <w:tcW w:w="4130" w:type="dxa"/>
+          </w:tcPr>
+          <w:p>
+            <w:pPr>
+              <w:spacing w:line="360" w:lineRule="auto"/>
+              <w:jc w:val="both"/>
+              <w:rPr>
+                <w:rFonts w:ascii="Times New Roman" w:hAnsi="Times New Roman" w:cs="Times New Roman"/>
+                <w:b/>
+                <w:sz w:val="24"/>
+                <w:szCs w:val="24"/>
+                <w:lang w:val="fr-FR"/>
+              </w:rPr>
+            </w:pPr>
+            <w:r>
+              <w:rPr>
+                <w:rFonts w:ascii="Times New Roman" w:hAnsi="Times New Roman" w:cs="Times New Roman"/>
+                <w:b/>
+                <w:sz w:val="24"/>
+                <w:szCs w:val="24"/>
+                <w:lang w:val="fr-FR"/>
+              </w:rPr>
+              <w:lastRenderedPageBreak/>
+              <w:t>RFID &amp; Codes QR pour authentification physique</w:t>
+            </w:r>
+          </w:p>
+          <w:p>
+            <w:pPr>
+              <w:spacing w:before="100" w:beforeAutospacing="1" w:after="100" w:afterAutospacing="1"/>
+              <w:rPr>
+                <w:rFonts w:ascii="Times New Roman" w:eastAsia="Times New Roman" w:hAnsi="Times New Roman" w:cs="Times New Roman"/>
+                <w:sz w:val="24"/>
+                <w:szCs w:val="24"/>
+                <w:lang w:val="fr-FR"/>
+              </w:rPr>
+            </w:pPr>
+            <w:r>
+              <w:rPr>
+                <w:rFonts w:ascii="Times New Roman" w:eastAsia="Times New Roman" w:hAnsi="Times New Roman" w:cs="Times New Roman"/>
+                <w:sz w:val="24"/>
+                <w:szCs w:val="24"/>
+                <w:lang w:val="fr-FR"/>
+              </w:rPr>
+              <w:t>Les documents imprimés peuvent contenir :</w:t>
+            </w:r>
+          </w:p>
+          <w:p>
+            <w:pPr>
+              <w:numPr>
+                <w:ilvl w:val="0"/>
+                <w:numId w:val="21"/>
+              </w:numPr>
+              <w:spacing w:before="100" w:beforeAutospacing="1" w:after="100" w:afterAutospacing="1"/>
+              <w:rPr>
+                <w:rFonts w:ascii="Times New Roman" w:eastAsia="Times New Roman" w:hAnsi="Times New Roman" w:cs="Times New Roman"/>
+                <w:sz w:val="24"/>
+                <w:szCs w:val="24"/>
+                <w:lang w:val="fr-FR"/>
+              </w:rPr>
+            </w:pPr>
+            <w:r>
+              <w:rPr>
+                <w:rFonts w:ascii="Times New Roman" w:eastAsia="Times New Roman" w:hAnsi="Times New Roman" w:cs="Times New Roman"/>
+                <w:sz w:val="24"/>
+                <w:szCs w:val="24"/>
+                <w:lang w:val="fr-FR"/>
+              </w:rPr>
+              <w:t xml:space="preserve">Un </w:t>
+            </w:r>
+            <w:r>
+              <w:rPr>
+                <w:rFonts w:ascii="Times New Roman" w:eastAsia="Times New Roman" w:hAnsi="Times New Roman" w:cs="Times New Roman"/>
+                <w:b/>
+                <w:bCs/>
+                <w:sz w:val="24"/>
+                <w:szCs w:val="24"/>
+                <w:lang w:val="fr-FR"/>
+              </w:rPr>
+              <w:t>QR Code</w:t>
+            </w:r>
+            <w:r>
+              <w:rPr>
+                <w:rFonts w:ascii="Times New Roman" w:eastAsia="Times New Roman" w:hAnsi="Times New Roman" w:cs="Times New Roman"/>
+                <w:sz w:val="24"/>
+                <w:szCs w:val="24"/>
+                <w:lang w:val="fr-FR"/>
+              </w:rPr>
+              <w:t xml:space="preserve"> renvoyant vers une base de données pour vérifier l’authenticité.</w:t>
+            </w:r>
+          </w:p>
+          <w:p>
+            <w:pPr>
+              <w:numPr>
+                <w:ilvl w:val="0"/>
+                <w:numId w:val="21"/>
+              </w:numPr>
+              <w:spacing w:before="100" w:beforeAutospacing="1" w:after="100" w:afterAutospacing="1"/>
+              <w:rPr>
+                <w:rFonts w:ascii="Times New Roman" w:eastAsia="Times New Roman" w:hAnsi="Times New Roman" w:cs="Times New Roman"/>
+                <w:sz w:val="24"/>
+                <w:szCs w:val="24"/>
+                <w:lang w:val="fr-FR"/>
+              </w:rPr>
+            </w:pPr>
+            <w:r>
+              <w:rPr>
+                <w:rFonts w:ascii="Times New Roman" w:eastAsia="Times New Roman" w:hAnsi="Times New Roman" w:cs="Times New Roman"/>
+                <w:sz w:val="24"/>
+                <w:szCs w:val="24"/>
+                <w:lang w:val="fr-FR"/>
+              </w:rPr>
+              <w:t xml:space="preserve">Une </w:t>
+            </w:r>
+            <w:r>
+              <w:rPr>
+                <w:rFonts w:ascii="Times New Roman" w:eastAsia="Times New Roman" w:hAnsi="Times New Roman" w:cs="Times New Roman"/>
+                <w:b/>
+                <w:bCs/>
+                <w:sz w:val="24"/>
+                <w:szCs w:val="24"/>
+                <w:lang w:val="fr-FR"/>
+              </w:rPr>
+              <w:t>puce RFID/NFC</w:t>
+            </w:r>
+            <w:r>
+              <w:rPr>
+                <w:rFonts w:ascii="Times New Roman" w:eastAsia="Times New Roman" w:hAnsi="Times New Roman" w:cs="Times New Roman"/>
+                <w:sz w:val="24"/>
+                <w:szCs w:val="24"/>
+                <w:lang w:val="fr-FR"/>
+              </w:rPr>
+              <w:t xml:space="preserve"> intégrée avec des informations cryptées.</w:t>
+            </w:r>
+          </w:p>
+          <w:p>
+            <w:pPr>
+              <w:spacing w:before="100" w:beforeAutospacing="1" w:after="100" w:afterAutospacing="1"/>
+              <w:rPr>
+                <w:rFonts w:ascii="Times New Roman" w:eastAsia="Times New Roman" w:hAnsi="Times New Roman" w:cs="Times New Roman"/>
+                <w:sz w:val="24"/>
+                <w:szCs w:val="24"/>
+                <w:lang w:val="fr-FR"/>
+              </w:rPr>
+            </w:pPr>
+            <w:r>
+              <w:rPr>
+                <w:rFonts w:ascii="Times New Roman" w:eastAsia="Times New Roman" w:hAnsi="Times New Roman" w:cs="Times New Roman"/>
+                <w:b/>
+                <w:sz w:val="24"/>
+                <w:szCs w:val="24"/>
+                <w:lang w:val="fr-FR"/>
+              </w:rPr>
+              <w:t>Bon</w:t>
+            </w:r>
+            <w:r>
+              <w:rPr>
+                <w:rFonts w:ascii="Times New Roman" w:eastAsia="Times New Roman" w:hAnsi="Times New Roman" w:cs="Times New Roman"/>
+                <w:sz w:val="24"/>
+                <w:szCs w:val="24"/>
+                <w:lang w:val="fr-FR"/>
+              </w:rPr>
+              <w:t xml:space="preserve"> </w:t>
+            </w:r>
+            <w:r>
+              <w:rPr>
+                <w:rStyle w:val="lev"/>
+                <w:rFonts w:ascii="Times New Roman" w:hAnsi="Times New Roman" w:cs="Times New Roman"/>
+                <w:sz w:val="24"/>
+                <w:szCs w:val="24"/>
+                <w:lang w:val="fr-FR"/>
+              </w:rPr>
+              <w:t>po</w:t>
+            </w:r>
+            <w:r>
+              <w:rPr>
+                <w:rStyle w:val="lev"/>
+                <w:rFonts w:ascii="Times New Roman" w:hAnsi="Times New Roman" w:cs="Times New Roman"/>
+                <w:sz w:val="24"/>
+                <w:szCs w:val="24"/>
+                <w:lang w:val="fr-FR"/>
+              </w:rPr>
+              <w:t>ur un document papier nécessitant une vérification rapide</w:t>
+            </w:r>
+          </w:p>
+        </w:tc>
+        <w:tc>
+          <w:tcPr>
+            <w:tcW w:w="3132" w:type="dxa"/>
+          </w:tcPr>
+          <w:p>
+            <w:pPr>
+              <w:spacing w:before="100" w:beforeAutospacing="1" w:after="100" w:afterAutospacing="1"/>
+              <w:rPr>
+                <w:rFonts w:ascii="Times New Roman" w:eastAsia="Times New Roman" w:hAnsi="Times New Roman" w:cs="Times New Roman"/>
+                <w:b/>
+                <w:bCs/>
+                <w:sz w:val="24"/>
+                <w:szCs w:val="24"/>
+                <w:lang w:val="fr-FR"/>
+              </w:rPr>
+            </w:pPr>
+            <w:r>
+              <w:rPr>
+                <w:rFonts w:ascii="Times New Roman" w:hAnsi="Times New Roman" w:cs="Times New Roman"/>
+                <w:sz w:val="24"/>
+                <w:szCs w:val="24"/>
+                <w:lang w:val="fr-FR"/>
+              </w:rPr>
+              <w:t>QR Code + Base de données</w:t>
+            </w:r>
+            <w:r>
+              <w:rPr>
+                <w:rFonts w:ascii="Times New Roman" w:hAnsi="Times New Roman" w:cs="Times New Roman"/>
+                <w:sz w:val="24"/>
+                <w:szCs w:val="24"/>
+                <w:lang w:val="fr-FR"/>
+              </w:rPr>
+              <w:t xml:space="preserve"> sécurisée</w:t>
+            </w:r>
+          </w:p>
+          <w:p>
+            <w:pPr>
+              <w:spacing w:before="100" w:beforeAutospacing="1" w:after="100" w:afterAutospacing="1"/>
+              <w:rPr>
+                <w:rFonts w:ascii="Times New Roman" w:eastAsia="Times New Roman" w:hAnsi="Times New Roman" w:cs="Times New Roman"/>
+                <w:sz w:val="24"/>
+                <w:szCs w:val="24"/>
+              </w:rPr>
+            </w:pPr>
+            <w:proofErr w:type="spellStart"/>
+            <w:r>
+              <w:rPr>
+                <w:rFonts w:ascii="Times New Roman" w:eastAsia="Times New Roman" w:hAnsi="Times New Roman" w:cs="Times New Roman"/>
+                <w:b/>
+                <w:bCs/>
+                <w:sz w:val="24"/>
+                <w:szCs w:val="24"/>
+              </w:rPr>
+              <w:t>Exemples</w:t>
+            </w:r>
+            <w:proofErr w:type="spellEnd"/>
+            <w:r>
+              <w:rPr>
+                <w:rFonts w:ascii="Times New Roman" w:eastAsia="Times New Roman" w:hAnsi="Times New Roman" w:cs="Times New Roman"/>
+                <w:b/>
+                <w:bCs/>
+                <w:sz w:val="24"/>
+                <w:szCs w:val="24"/>
+              </w:rPr>
+              <w:t xml:space="preserve"> </w:t>
+            </w:r>
+            <w:proofErr w:type="spellStart"/>
+            <w:proofErr w:type="gramStart"/>
+            <w:r>
+              <w:rPr>
+                <w:rFonts w:ascii="Times New Roman" w:eastAsia="Times New Roman" w:hAnsi="Times New Roman" w:cs="Times New Roman"/>
+                <w:b/>
+                <w:bCs/>
+                <w:sz w:val="24"/>
+                <w:szCs w:val="24"/>
+              </w:rPr>
+              <w:t>d’application</w:t>
+            </w:r>
+            <w:proofErr w:type="spellEnd"/>
+            <w:r>
+              <w:rPr>
+                <w:rFonts w:ascii="Times New Roman" w:eastAsia="Times New Roman" w:hAnsi="Times New Roman" w:cs="Times New Roman"/>
+                <w:b/>
+                <w:bCs/>
+                <w:sz w:val="24"/>
+                <w:szCs w:val="24"/>
+              </w:rPr>
+              <w:t xml:space="preserve"> :</w:t>
+            </w:r>
+            <w:proofErr w:type="gramEnd"/>
+          </w:p>
+          <w:p>
+            <w:pPr>
+              <w:numPr>
+                <w:ilvl w:val="0"/>
+                <w:numId w:val="22"/>
+              </w:numPr>
+              <w:spacing w:before="100" w:beforeAutospacing="1" w:after="100" w:afterAutospacing="1"/>
+              <w:rPr>
+                <w:rFonts w:ascii="Times New Roman" w:eastAsia="Times New Roman" w:hAnsi="Times New Roman" w:cs="Times New Roman"/>
+                <w:sz w:val="24"/>
+                <w:szCs w:val="24"/>
+              </w:rPr>
+            </w:pPr>
+            <w:proofErr w:type="spellStart"/>
+            <w:r>
+              <w:rPr>
+                <w:rFonts w:ascii="Times New Roman" w:eastAsia="Times New Roman" w:hAnsi="Times New Roman" w:cs="Times New Roman"/>
+                <w:sz w:val="24"/>
+                <w:szCs w:val="24"/>
+              </w:rPr>
+              <w:t>Passeports</w:t>
+            </w:r>
+            <w:proofErr w:type="spellEnd"/>
+            <w:r>
+              <w:rPr>
+                <w:rFonts w:ascii="Times New Roman" w:eastAsia="Times New Roman" w:hAnsi="Times New Roman" w:cs="Times New Roman"/>
+                <w:sz w:val="24"/>
+                <w:szCs w:val="24"/>
+              </w:rPr>
+              <w:t xml:space="preserve"> </w:t>
+            </w:r>
+            <w:proofErr w:type="spellStart"/>
+            <w:r>
+              <w:rPr>
+                <w:rFonts w:ascii="Times New Roman" w:eastAsia="Times New Roman" w:hAnsi="Times New Roman" w:cs="Times New Roman"/>
+                <w:sz w:val="24"/>
+                <w:szCs w:val="24"/>
+              </w:rPr>
+              <w:t>électroniques</w:t>
+            </w:r>
+            <w:proofErr w:type="spellEnd"/>
+            <w:r>
+              <w:rPr>
+                <w:rFonts w:ascii="Times New Roman" w:eastAsia="Times New Roman" w:hAnsi="Times New Roman" w:cs="Times New Roman"/>
+                <w:sz w:val="24"/>
+                <w:szCs w:val="24"/>
+              </w:rPr>
+              <w:t xml:space="preserve"> (e-Passports).</w:t>
+            </w:r>
+          </w:p>
+          <w:p>
+            <w:pPr>
+              <w:numPr>
+                <w:ilvl w:val="0"/>
+                <w:numId w:val="22"/>
+              </w:numPr>
+              <w:spacing w:before="100" w:beforeAutospacing="1" w:after="100" w:afterAutospacing="1"/>
+              <w:rPr>
+                <w:rFonts w:ascii="Times New Roman" w:eastAsia="Times New Roman" w:hAnsi="Times New Roman" w:cs="Times New Roman"/>
+                <w:sz w:val="24"/>
+                <w:szCs w:val="24"/>
+                <w:lang w:val="fr-FR"/>
+              </w:rPr>
+            </w:pPr>
+            <w:r>
+              <w:rPr>
+                <w:rFonts w:ascii="Times New Roman" w:eastAsia="Times New Roman" w:hAnsi="Times New Roman" w:cs="Times New Roman"/>
+                <w:sz w:val="24"/>
+                <w:szCs w:val="24"/>
+                <w:lang w:val="fr-FR"/>
+              </w:rPr>
+              <w:t>Certificats officiels avec QR Codes.</w:t>
+            </w:r>
+          </w:p>
+          <w:p>
+            <w:pPr>
+              <w:numPr>
+                <w:ilvl w:val="0"/>
+                <w:numId w:val="22"/>
+              </w:numPr>
+              <w:spacing w:before="100" w:beforeAutospacing="1" w:after="100" w:afterAutospacing="1"/>
+              <w:rPr>
+                <w:rFonts w:ascii="Times New Roman" w:eastAsia="Times New Roman" w:hAnsi="Times New Roman" w:cs="Times New Roman"/>
+                <w:sz w:val="24"/>
+                <w:szCs w:val="24"/>
+              </w:rPr>
+            </w:pPr>
+            <w:r>
+              <w:rPr>
+                <w:rFonts w:ascii="Times New Roman" w:eastAsia="Times New Roman" w:hAnsi="Times New Roman" w:cs="Times New Roman"/>
+                <w:sz w:val="24"/>
+                <w:szCs w:val="24"/>
+              </w:rPr>
+              <w:t xml:space="preserve">Factures </w:t>
+            </w:r>
+            <w:proofErr w:type="spellStart"/>
+            <w:r>
+              <w:rPr>
+                <w:rFonts w:ascii="Times New Roman" w:eastAsia="Times New Roman" w:hAnsi="Times New Roman" w:cs="Times New Roman"/>
+                <w:sz w:val="24"/>
+                <w:szCs w:val="24"/>
+              </w:rPr>
+              <w:t>électroniques</w:t>
+            </w:r>
+            <w:proofErr w:type="spellEnd"/>
+            <w:r>
+              <w:rPr>
+                <w:rFonts w:ascii="Times New Roman" w:eastAsia="Times New Roman" w:hAnsi="Times New Roman" w:cs="Times New Roman"/>
+                <w:sz w:val="24"/>
+                <w:szCs w:val="24"/>
+              </w:rPr>
+              <w:t xml:space="preserve"> </w:t>
+            </w:r>
+            <w:proofErr w:type="spellStart"/>
+            <w:r>
+              <w:rPr>
+                <w:rFonts w:ascii="Times New Roman" w:eastAsia="Times New Roman" w:hAnsi="Times New Roman" w:cs="Times New Roman"/>
+                <w:sz w:val="24"/>
+                <w:szCs w:val="24"/>
+              </w:rPr>
+              <w:t>sécurisées</w:t>
+            </w:r>
+            <w:proofErr w:type="spellEnd"/>
+            <w:r>
+              <w:rPr>
+                <w:rFonts w:ascii="Times New Roman" w:eastAsia="Times New Roman" w:hAnsi="Times New Roman" w:cs="Times New Roman"/>
+                <w:sz w:val="24"/>
+                <w:szCs w:val="24"/>
+              </w:rPr>
+              <w:t>.</w:t>
+            </w:r>
+          </w:p>
+        </w:tc>
+        <w:tc>
+          <w:tcPr>
+            <w:tcW w:w="7765" w:type="dxa"/>
+          </w:tcPr>
+          <w:p>
+            <w:pPr>
+              <w:spacing w:line="360" w:lineRule="auto"/>
+              <w:jc w:val="both"/>
+              <w:rPr>
+                <w:rFonts w:ascii="Times New Roman" w:hAnsi="Times New Roman" w:cs="Times New Roman"/>
+                <w:sz w:val="24"/>
+                <w:szCs w:val="24"/>
+                <w:lang w:val="fr-FR"/>
+              </w:rPr>
+            </w:pPr>
+            <w:hyperlink r:id="rId40" w:history="1">
+              <w:r>
+                <w:rPr>
+                  <w:rStyle w:val="Lienhypertexte"/>
+                  <w:rFonts w:ascii="Times New Roman" w:hAnsi="Times New Roman" w:cs="Times New Roman"/>
+                  <w:sz w:val="24"/>
+                  <w:szCs w:val="24"/>
+                  <w:lang w:val="fr-FR"/>
+                </w:rPr>
+                <w:t>https://www.francenum.gouv.fr/guides-et-conseils/pilotage-de-lentreprise/dematerialisation-des-documents/la-signature</w:t>
+              </w:r>
+            </w:hyperlink>
+            <w:r>
+              <w:rPr>
+                <w:rFonts w:ascii="Times New Roman" w:hAnsi="Times New Roman" w:cs="Times New Roman"/>
+                <w:sz w:val="24"/>
+                <w:szCs w:val="24"/>
+                <w:lang w:val="fr-FR"/>
+              </w:rPr>
+              <w:t xml:space="preserve"> </w:t>
+            </w:r>
+          </w:p>
+          <w:p>
+            <w:pPr>
+              <w:spacing w:line="360" w:lineRule="auto"/>
+              <w:jc w:val="both"/>
+              <w:rPr>
+                <w:rFonts w:ascii="Times New Roman" w:hAnsi="Times New Roman" w:cs="Times New Roman"/>
+                <w:sz w:val="24"/>
+                <w:szCs w:val="24"/>
+                <w:lang w:val="fr-FR"/>
+              </w:rPr>
+            </w:pPr>
+          </w:p>
+          <w:p>
+            <w:pPr>
+              <w:spacing w:line="360" w:lineRule="auto"/>
+              <w:jc w:val="both"/>
+              <w:rPr>
+                <w:rFonts w:ascii="Times New Roman" w:hAnsi="Times New Roman" w:cs="Times New Roman"/>
+                <w:sz w:val="24"/>
+                <w:szCs w:val="24"/>
+                <w:lang w:val="fr-FR"/>
+              </w:rPr>
+            </w:pPr>
+            <w:hyperlink r:id="rId41" w:history="1">
+              <w:r>
+                <w:rPr>
+                  <w:rStyle w:val="Lienhypertexte"/>
+                  <w:rFonts w:ascii="Times New Roman" w:hAnsi="Times New Roman" w:cs="Times New Roman"/>
+                  <w:sz w:val="24"/>
+                  <w:szCs w:val="24"/>
+                  <w:lang w:val="fr-FR"/>
+                </w:rPr>
+                <w:t>https://helpx.adobe.com/fr/acrobat/using/validating-digital-signatures.html</w:t>
+              </w:r>
+            </w:hyperlink>
+            <w:r>
+              <w:rPr>
+                <w:rFonts w:ascii="Times New Roman" w:hAnsi="Times New Roman" w:cs="Times New Roman"/>
+                <w:sz w:val="24"/>
+                <w:szCs w:val="24"/>
+                <w:lang w:val="fr-FR"/>
+              </w:rPr>
+              <w:t xml:space="preserve"> </w:t>
+            </w:r>
+          </w:p>
+        </w:tc>
+      </w:tr>
+    </w:tbl>
+    <w:p>
+      <w:pPr>
+        <w:spacing w:after="0" w:line="360" w:lineRule="auto"/>
+        <w:jc w:val="both"/>
+        <w:rPr>
+          <w:rFonts w:ascii="Times New Roman" w:hAnsi="Times New Roman" w:cs="Times New Roman"/>
+          <w:sz w:val="24"/>
+          <w:szCs w:val="24"/>
+          <w:lang w:val="fr-FR"/>
+        </w:rPr>
+      </w:pPr>
     </w:p>
     <w:p>
       <w:pPr>
@@ -20061,8 +23429,7 @@
       </w:pPr>
     </w:p>
     <w:sectPr>
-      <w:footerReference w:type="default" r:id="rId27"/>
-      <w:pgSz w:w="12240" w:h="15840"/>
+      <w:pgSz w:w="15840" w:h="12240" w:orient="landscape"/>
       <w:pgMar w:top="1417" w:right="1417" w:bottom="1417" w:left="1417" w:header="708" w:footer="708" w:gutter="0"/>
       <w:cols w:space="708"/>
       <w:docGrid w:linePitch="360"/>
@@ -20106,6 +23473,7 @@
         <w:docPartUnique/>
       </w:docPartObj>
     </w:sdtPr>
+    <w:sdtEndPr/>
     <w:sdtContent>
       <w:sdt>
         <w:sdtPr>
@@ -20115,6 +23483,7 @@
             <w:docPartUnique/>
           </w:docPartObj>
         </w:sdtPr>
+        <w:sdtEndPr/>
         <w:sdtContent>
           <w:p>
             <w:pPr>
@@ -20158,7 +23527,7 @@
                 <w:bCs/>
                 <w:noProof/>
               </w:rPr>
-              <w:t>16</w:t>
+              <w:t>21</w:t>
             </w:r>
             <w:r>
               <w:rPr>
@@ -20206,7 +23575,7 @@
                 <w:bCs/>
                 <w:noProof/>
               </w:rPr>
-              <w:t>16</w:t>
+              <w:t>21</w:t>
             </w:r>
             <w:r>
               <w:rPr>
@@ -20371,6 +23740,119 @@
     </w:lvl>
   </w:abstractNum>
   <w:abstractNum w:abstractNumId="1" w15:restartNumberingAfterBreak="0">
+    <w:nsid w:val="199634FA"/>
+    <w:multiLevelType w:val="hybridMultilevel"/>
+    <w:tmpl w:val="12860358"/>
+    <w:lvl w:ilvl="0" w:tplc="D2FE048E">
+      <w:start w:val="1"/>
+      <w:numFmt w:val="bullet"/>
+      <w:lvlText w:val="―"/>
+      <w:lvlJc w:val="left"/>
+      <w:pPr>
+        <w:ind w:left="360" w:hanging="360"/>
+      </w:pPr>
+      <w:rPr>
+        <w:rFonts w:ascii="Verdana" w:hAnsi="Verdana" w:hint="default"/>
+      </w:rPr>
+    </w:lvl>
+    <w:lvl w:ilvl="1" w:tplc="04090003" w:tentative="1">
+      <w:start w:val="1"/>
+      <w:numFmt w:val="bullet"/>
+      <w:lvlText w:val="o"/>
+      <w:lvlJc w:val="left"/>
+      <w:pPr>
+        <w:ind w:left="1080" w:hanging="360"/>
+      </w:pPr>
+      <w:rPr>
+        <w:rFonts w:ascii="Courier New" w:hAnsi="Courier New" w:cs="Courier New" w:hint="default"/>
+      </w:rPr>
+    </w:lvl>
+    <w:lvl w:ilvl="2" w:tplc="04090005" w:tentative="1">
+      <w:start w:val="1"/>
+      <w:numFmt w:val="bullet"/>
+      <w:lvlText w:val=""/>
+      <w:lvlJc w:val="left"/>
+      <w:pPr>
+        <w:ind w:left="1800" w:hanging="360"/>
+      </w:pPr>
+      <w:rPr>
+        <w:rFonts w:ascii="Wingdings" w:hAnsi="Wingdings" w:hint="default"/>
+      </w:rPr>
+    </w:lvl>
+    <w:lvl w:ilvl="3" w:tplc="04090001" w:tentative="1">
+      <w:start w:val="1"/>
+      <w:numFmt w:val="bullet"/>
+      <w:lvlText w:val=""/>
+      <w:lvlJc w:val="left"/>
+      <w:pPr>
+        <w:ind w:left="2520" w:hanging="360"/>
+      </w:pPr>
+      <w:rPr>
+        <w:rFonts w:ascii="Symbol" w:hAnsi="Symbol" w:hint="default"/>
+      </w:rPr>
+    </w:lvl>
+    <w:lvl w:ilvl="4" w:tplc="04090003" w:tentative="1">
+      <w:start w:val="1"/>
+      <w:numFmt w:val="bullet"/>
+      <w:lvlText w:val="o"/>
+      <w:lvlJc w:val="left"/>
+      <w:pPr>
+        <w:ind w:left="3240" w:hanging="360"/>
+      </w:pPr>
+      <w:rPr>
+        <w:rFonts w:ascii="Courier New" w:hAnsi="Courier New" w:cs="Courier New" w:hint="default"/>
+      </w:rPr>
+    </w:lvl>
+    <w:lvl w:ilvl="5" w:tplc="04090005" w:tentative="1">
+      <w:start w:val="1"/>
+      <w:numFmt w:val="bullet"/>
+      <w:lvlText w:val=""/>
+      <w:lvlJc w:val="left"/>
+      <w:pPr>
+        <w:ind w:left="3960" w:hanging="360"/>
+      </w:pPr>
+      <w:rPr>
+        <w:rFonts w:ascii="Wingdings" w:hAnsi="Wingdings" w:hint="default"/>
+      </w:rPr>
+    </w:lvl>
+    <w:lvl w:ilvl="6" w:tplc="04090001" w:tentative="1">
+      <w:start w:val="1"/>
+      <w:numFmt w:val="bullet"/>
+      <w:lvlText w:val=""/>
+      <w:lvlJc w:val="left"/>
+      <w:pPr>
+        <w:ind w:left="4680" w:hanging="360"/>
+      </w:pPr>
+      <w:rPr>
+        <w:rFonts w:ascii="Symbol" w:hAnsi="Symbol" w:hint="default"/>
+      </w:rPr>
+    </w:lvl>
+    <w:lvl w:ilvl="7" w:tplc="04090003" w:tentative="1">
+      <w:start w:val="1"/>
+      <w:numFmt w:val="bullet"/>
+      <w:lvlText w:val="o"/>
+      <w:lvlJc w:val="left"/>
+      <w:pPr>
+        <w:ind w:left="5400" w:hanging="360"/>
+      </w:pPr>
+      <w:rPr>
+        <w:rFonts w:ascii="Courier New" w:hAnsi="Courier New" w:cs="Courier New" w:hint="default"/>
+      </w:rPr>
+    </w:lvl>
+    <w:lvl w:ilvl="8" w:tplc="04090005" w:tentative="1">
+      <w:start w:val="1"/>
+      <w:numFmt w:val="bullet"/>
+      <w:lvlText w:val=""/>
+      <w:lvlJc w:val="left"/>
+      <w:pPr>
+        <w:ind w:left="6120" w:hanging="360"/>
+      </w:pPr>
+      <w:rPr>
+        <w:rFonts w:ascii="Wingdings" w:hAnsi="Wingdings" w:hint="default"/>
+      </w:rPr>
+    </w:lvl>
+  </w:abstractNum>
+  <w:abstractNum w:abstractNumId="2" w15:restartNumberingAfterBreak="0">
     <w:nsid w:val="22794725"/>
     <w:multiLevelType w:val="multilevel"/>
     <w:tmpl w:val="0409001F"/>
@@ -20456,7 +23938,7 @@
       </w:pPr>
     </w:lvl>
   </w:abstractNum>
-  <w:abstractNum w:abstractNumId="2" w15:restartNumberingAfterBreak="0">
+  <w:abstractNum w:abstractNumId="3" w15:restartNumberingAfterBreak="0">
     <w:nsid w:val="23A06EAB"/>
     <w:multiLevelType w:val="multilevel"/>
     <w:tmpl w:val="0409001F"/>
@@ -20542,7 +24024,7 @@
       </w:pPr>
     </w:lvl>
   </w:abstractNum>
-  <w:abstractNum w:abstractNumId="3" w15:restartNumberingAfterBreak="0">
+  <w:abstractNum w:abstractNumId="4" w15:restartNumberingAfterBreak="0">
     <w:nsid w:val="256E1697"/>
     <w:multiLevelType w:val="hybridMultilevel"/>
     <w:tmpl w:val="9C08484C"/>
@@ -20655,7 +24137,901 @@
       </w:rPr>
     </w:lvl>
   </w:abstractNum>
-  <w:abstractNum w:abstractNumId="4" w15:restartNumberingAfterBreak="0">
+  <w:abstractNum w:abstractNumId="5" w15:restartNumberingAfterBreak="0">
+    <w:nsid w:val="2C7E256C"/>
+    <w:multiLevelType w:val="multilevel"/>
+    <w:tmpl w:val="A6F21B56"/>
+    <w:lvl w:ilvl="0">
+      <w:start w:val="1"/>
+      <w:numFmt w:val="bullet"/>
+      <w:lvlText w:val=""/>
+      <w:lvlJc w:val="left"/>
+      <w:pPr>
+        <w:tabs>
+          <w:tab w:val="num" w:pos="720"/>
+        </w:tabs>
+        <w:ind w:left="720" w:hanging="360"/>
+      </w:pPr>
+      <w:rPr>
+        <w:rFonts w:ascii="Symbol" w:hAnsi="Symbol" w:hint="default"/>
+        <w:sz w:val="20"/>
+      </w:rPr>
+    </w:lvl>
+    <w:lvl w:ilvl="1" w:tentative="1">
+      <w:start w:val="1"/>
+      <w:numFmt w:val="bullet"/>
+      <w:lvlText w:val="o"/>
+      <w:lvlJc w:val="left"/>
+      <w:pPr>
+        <w:tabs>
+          <w:tab w:val="num" w:pos="1440"/>
+        </w:tabs>
+        <w:ind w:left="1440" w:hanging="360"/>
+      </w:pPr>
+      <w:rPr>
+        <w:rFonts w:ascii="Courier New" w:hAnsi="Courier New" w:hint="default"/>
+        <w:sz w:val="20"/>
+      </w:rPr>
+    </w:lvl>
+    <w:lvl w:ilvl="2" w:tentative="1">
+      <w:start w:val="1"/>
+      <w:numFmt w:val="bullet"/>
+      <w:lvlText w:val=""/>
+      <w:lvlJc w:val="left"/>
+      <w:pPr>
+        <w:tabs>
+          <w:tab w:val="num" w:pos="2160"/>
+        </w:tabs>
+        <w:ind w:left="2160" w:hanging="360"/>
+      </w:pPr>
+      <w:rPr>
+        <w:rFonts w:ascii="Wingdings" w:hAnsi="Wingdings" w:hint="default"/>
+        <w:sz w:val="20"/>
+      </w:rPr>
+    </w:lvl>
+    <w:lvl w:ilvl="3" w:tentative="1">
+      <w:start w:val="1"/>
+      <w:numFmt w:val="bullet"/>
+      <w:lvlText w:val=""/>
+      <w:lvlJc w:val="left"/>
+      <w:pPr>
+        <w:tabs>
+          <w:tab w:val="num" w:pos="2880"/>
+        </w:tabs>
+        <w:ind w:left="2880" w:hanging="360"/>
+      </w:pPr>
+      <w:rPr>
+        <w:rFonts w:ascii="Wingdings" w:hAnsi="Wingdings" w:hint="default"/>
+        <w:sz w:val="20"/>
+      </w:rPr>
+    </w:lvl>
+    <w:lvl w:ilvl="4" w:tentative="1">
+      <w:start w:val="1"/>
+      <w:numFmt w:val="bullet"/>
+      <w:lvlText w:val=""/>
+      <w:lvlJc w:val="left"/>
+      <w:pPr>
+        <w:tabs>
+          <w:tab w:val="num" w:pos="3600"/>
+        </w:tabs>
+        <w:ind w:left="3600" w:hanging="360"/>
+      </w:pPr>
+      <w:rPr>
+        <w:rFonts w:ascii="Wingdings" w:hAnsi="Wingdings" w:hint="default"/>
+        <w:sz w:val="20"/>
+      </w:rPr>
+    </w:lvl>
+    <w:lvl w:ilvl="5" w:tentative="1">
+      <w:start w:val="1"/>
+      <w:numFmt w:val="bullet"/>
+      <w:lvlText w:val=""/>
+      <w:lvlJc w:val="left"/>
+      <w:pPr>
+        <w:tabs>
+          <w:tab w:val="num" w:pos="4320"/>
+        </w:tabs>
+        <w:ind w:left="4320" w:hanging="360"/>
+      </w:pPr>
+      <w:rPr>
+        <w:rFonts w:ascii="Wingdings" w:hAnsi="Wingdings" w:hint="default"/>
+        <w:sz w:val="20"/>
+      </w:rPr>
+    </w:lvl>
+    <w:lvl w:ilvl="6" w:tentative="1">
+      <w:start w:val="1"/>
+      <w:numFmt w:val="bullet"/>
+      <w:lvlText w:val=""/>
+      <w:lvlJc w:val="left"/>
+      <w:pPr>
+        <w:tabs>
+          <w:tab w:val="num" w:pos="5040"/>
+        </w:tabs>
+        <w:ind w:left="5040" w:hanging="360"/>
+      </w:pPr>
+      <w:rPr>
+        <w:rFonts w:ascii="Wingdings" w:hAnsi="Wingdings" w:hint="default"/>
+        <w:sz w:val="20"/>
+      </w:rPr>
+    </w:lvl>
+    <w:lvl w:ilvl="7" w:tentative="1">
+      <w:start w:val="1"/>
+      <w:numFmt w:val="bullet"/>
+      <w:lvlText w:val=""/>
+      <w:lvlJc w:val="left"/>
+      <w:pPr>
+        <w:tabs>
+          <w:tab w:val="num" w:pos="5760"/>
+        </w:tabs>
+        <w:ind w:left="5760" w:hanging="360"/>
+      </w:pPr>
+      <w:rPr>
+        <w:rFonts w:ascii="Wingdings" w:hAnsi="Wingdings" w:hint="default"/>
+        <w:sz w:val="20"/>
+      </w:rPr>
+    </w:lvl>
+    <w:lvl w:ilvl="8" w:tentative="1">
+      <w:start w:val="1"/>
+      <w:numFmt w:val="bullet"/>
+      <w:lvlText w:val=""/>
+      <w:lvlJc w:val="left"/>
+      <w:pPr>
+        <w:tabs>
+          <w:tab w:val="num" w:pos="6480"/>
+        </w:tabs>
+        <w:ind w:left="6480" w:hanging="360"/>
+      </w:pPr>
+      <w:rPr>
+        <w:rFonts w:ascii="Wingdings" w:hAnsi="Wingdings" w:hint="default"/>
+        <w:sz w:val="20"/>
+      </w:rPr>
+    </w:lvl>
+  </w:abstractNum>
+  <w:abstractNum w:abstractNumId="6" w15:restartNumberingAfterBreak="0">
+    <w:nsid w:val="37795FE9"/>
+    <w:multiLevelType w:val="multilevel"/>
+    <w:tmpl w:val="8486806C"/>
+    <w:lvl w:ilvl="0">
+      <w:start w:val="1"/>
+      <w:numFmt w:val="bullet"/>
+      <w:lvlText w:val=""/>
+      <w:lvlJc w:val="left"/>
+      <w:pPr>
+        <w:tabs>
+          <w:tab w:val="num" w:pos="720"/>
+        </w:tabs>
+        <w:ind w:left="720" w:hanging="360"/>
+      </w:pPr>
+      <w:rPr>
+        <w:rFonts w:ascii="Symbol" w:hAnsi="Symbol" w:hint="default"/>
+        <w:sz w:val="20"/>
+      </w:rPr>
+    </w:lvl>
+    <w:lvl w:ilvl="1">
+      <w:start w:val="1"/>
+      <w:numFmt w:val="bullet"/>
+      <w:lvlText w:val="o"/>
+      <w:lvlJc w:val="left"/>
+      <w:pPr>
+        <w:tabs>
+          <w:tab w:val="num" w:pos="1440"/>
+        </w:tabs>
+        <w:ind w:left="1440" w:hanging="360"/>
+      </w:pPr>
+      <w:rPr>
+        <w:rFonts w:ascii="Courier New" w:hAnsi="Courier New" w:hint="default"/>
+        <w:sz w:val="20"/>
+      </w:rPr>
+    </w:lvl>
+    <w:lvl w:ilvl="2" w:tentative="1">
+      <w:start w:val="1"/>
+      <w:numFmt w:val="bullet"/>
+      <w:lvlText w:val=""/>
+      <w:lvlJc w:val="left"/>
+      <w:pPr>
+        <w:tabs>
+          <w:tab w:val="num" w:pos="2160"/>
+        </w:tabs>
+        <w:ind w:left="2160" w:hanging="360"/>
+      </w:pPr>
+      <w:rPr>
+        <w:rFonts w:ascii="Wingdings" w:hAnsi="Wingdings" w:hint="default"/>
+        <w:sz w:val="20"/>
+      </w:rPr>
+    </w:lvl>
+    <w:lvl w:ilvl="3" w:tentative="1">
+      <w:start w:val="1"/>
+      <w:numFmt w:val="bullet"/>
+      <w:lvlText w:val=""/>
+      <w:lvlJc w:val="left"/>
+      <w:pPr>
+        <w:tabs>
+          <w:tab w:val="num" w:pos="2880"/>
+        </w:tabs>
+        <w:ind w:left="2880" w:hanging="360"/>
+      </w:pPr>
+      <w:rPr>
+        <w:rFonts w:ascii="Wingdings" w:hAnsi="Wingdings" w:hint="default"/>
+        <w:sz w:val="20"/>
+      </w:rPr>
+    </w:lvl>
+    <w:lvl w:ilvl="4" w:tentative="1">
+      <w:start w:val="1"/>
+      <w:numFmt w:val="bullet"/>
+      <w:lvlText w:val=""/>
+      <w:lvlJc w:val="left"/>
+      <w:pPr>
+        <w:tabs>
+          <w:tab w:val="num" w:pos="3600"/>
+        </w:tabs>
+        <w:ind w:left="3600" w:hanging="360"/>
+      </w:pPr>
+      <w:rPr>
+        <w:rFonts w:ascii="Wingdings" w:hAnsi="Wingdings" w:hint="default"/>
+        <w:sz w:val="20"/>
+      </w:rPr>
+    </w:lvl>
+    <w:lvl w:ilvl="5" w:tentative="1">
+      <w:start w:val="1"/>
+      <w:numFmt w:val="bullet"/>
+      <w:lvlText w:val=""/>
+      <w:lvlJc w:val="left"/>
+      <w:pPr>
+        <w:tabs>
+          <w:tab w:val="num" w:pos="4320"/>
+        </w:tabs>
+        <w:ind w:left="4320" w:hanging="360"/>
+      </w:pPr>
+      <w:rPr>
+        <w:rFonts w:ascii="Wingdings" w:hAnsi="Wingdings" w:hint="default"/>
+        <w:sz w:val="20"/>
+      </w:rPr>
+    </w:lvl>
+    <w:lvl w:ilvl="6" w:tentative="1">
+      <w:start w:val="1"/>
+      <w:numFmt w:val="bullet"/>
+      <w:lvlText w:val=""/>
+      <w:lvlJc w:val="left"/>
+      <w:pPr>
+        <w:tabs>
+          <w:tab w:val="num" w:pos="5040"/>
+        </w:tabs>
+        <w:ind w:left="5040" w:hanging="360"/>
+      </w:pPr>
+      <w:rPr>
+        <w:rFonts w:ascii="Wingdings" w:hAnsi="Wingdings" w:hint="default"/>
+        <w:sz w:val="20"/>
+      </w:rPr>
+    </w:lvl>
+    <w:lvl w:ilvl="7" w:tentative="1">
+      <w:start w:val="1"/>
+      <w:numFmt w:val="bullet"/>
+      <w:lvlText w:val=""/>
+      <w:lvlJc w:val="left"/>
+      <w:pPr>
+        <w:tabs>
+          <w:tab w:val="num" w:pos="5760"/>
+        </w:tabs>
+        <w:ind w:left="5760" w:hanging="360"/>
+      </w:pPr>
+      <w:rPr>
+        <w:rFonts w:ascii="Wingdings" w:hAnsi="Wingdings" w:hint="default"/>
+        <w:sz w:val="20"/>
+      </w:rPr>
+    </w:lvl>
+    <w:lvl w:ilvl="8" w:tentative="1">
+      <w:start w:val="1"/>
+      <w:numFmt w:val="bullet"/>
+      <w:lvlText w:val=""/>
+      <w:lvlJc w:val="left"/>
+      <w:pPr>
+        <w:tabs>
+          <w:tab w:val="num" w:pos="6480"/>
+        </w:tabs>
+        <w:ind w:left="6480" w:hanging="360"/>
+      </w:pPr>
+      <w:rPr>
+        <w:rFonts w:ascii="Wingdings" w:hAnsi="Wingdings" w:hint="default"/>
+        <w:sz w:val="20"/>
+      </w:rPr>
+    </w:lvl>
+  </w:abstractNum>
+  <w:abstractNum w:abstractNumId="7" w15:restartNumberingAfterBreak="0">
+    <w:nsid w:val="4140027C"/>
+    <w:multiLevelType w:val="multilevel"/>
+    <w:tmpl w:val="F4B09D04"/>
+    <w:lvl w:ilvl="0">
+      <w:start w:val="1"/>
+      <w:numFmt w:val="bullet"/>
+      <w:lvlText w:val=""/>
+      <w:lvlJc w:val="left"/>
+      <w:pPr>
+        <w:tabs>
+          <w:tab w:val="num" w:pos="720"/>
+        </w:tabs>
+        <w:ind w:left="720" w:hanging="360"/>
+      </w:pPr>
+      <w:rPr>
+        <w:rFonts w:ascii="Symbol" w:hAnsi="Symbol" w:hint="default"/>
+        <w:sz w:val="20"/>
+      </w:rPr>
+    </w:lvl>
+    <w:lvl w:ilvl="1" w:tentative="1">
+      <w:start w:val="1"/>
+      <w:numFmt w:val="bullet"/>
+      <w:lvlText w:val="o"/>
+      <w:lvlJc w:val="left"/>
+      <w:pPr>
+        <w:tabs>
+          <w:tab w:val="num" w:pos="1440"/>
+        </w:tabs>
+        <w:ind w:left="1440" w:hanging="360"/>
+      </w:pPr>
+      <w:rPr>
+        <w:rFonts w:ascii="Courier New" w:hAnsi="Courier New" w:hint="default"/>
+        <w:sz w:val="20"/>
+      </w:rPr>
+    </w:lvl>
+    <w:lvl w:ilvl="2" w:tentative="1">
+      <w:start w:val="1"/>
+      <w:numFmt w:val="bullet"/>
+      <w:lvlText w:val=""/>
+      <w:lvlJc w:val="left"/>
+      <w:pPr>
+        <w:tabs>
+          <w:tab w:val="num" w:pos="2160"/>
+        </w:tabs>
+        <w:ind w:left="2160" w:hanging="360"/>
+      </w:pPr>
+      <w:rPr>
+        <w:rFonts w:ascii="Wingdings" w:hAnsi="Wingdings" w:hint="default"/>
+        <w:sz w:val="20"/>
+      </w:rPr>
+    </w:lvl>
+    <w:lvl w:ilvl="3" w:tentative="1">
+      <w:start w:val="1"/>
+      <w:numFmt w:val="bullet"/>
+      <w:lvlText w:val=""/>
+      <w:lvlJc w:val="left"/>
+      <w:pPr>
+        <w:tabs>
+          <w:tab w:val="num" w:pos="2880"/>
+        </w:tabs>
+        <w:ind w:left="2880" w:hanging="360"/>
+      </w:pPr>
+      <w:rPr>
+        <w:rFonts w:ascii="Wingdings" w:hAnsi="Wingdings" w:hint="default"/>
+        <w:sz w:val="20"/>
+      </w:rPr>
+    </w:lvl>
+    <w:lvl w:ilvl="4" w:tentative="1">
+      <w:start w:val="1"/>
+      <w:numFmt w:val="bullet"/>
+      <w:lvlText w:val=""/>
+      <w:lvlJc w:val="left"/>
+      <w:pPr>
+        <w:tabs>
+          <w:tab w:val="num" w:pos="3600"/>
+        </w:tabs>
+        <w:ind w:left="3600" w:hanging="360"/>
+      </w:pPr>
+      <w:rPr>
+        <w:rFonts w:ascii="Wingdings" w:hAnsi="Wingdings" w:hint="default"/>
+        <w:sz w:val="20"/>
+      </w:rPr>
+    </w:lvl>
+    <w:lvl w:ilvl="5" w:tentative="1">
+      <w:start w:val="1"/>
+      <w:numFmt w:val="bullet"/>
+      <w:lvlText w:val=""/>
+      <w:lvlJc w:val="left"/>
+      <w:pPr>
+        <w:tabs>
+          <w:tab w:val="num" w:pos="4320"/>
+        </w:tabs>
+        <w:ind w:left="4320" w:hanging="360"/>
+      </w:pPr>
+      <w:rPr>
+        <w:rFonts w:ascii="Wingdings" w:hAnsi="Wingdings" w:hint="default"/>
+        <w:sz w:val="20"/>
+      </w:rPr>
+    </w:lvl>
+    <w:lvl w:ilvl="6" w:tentative="1">
+      <w:start w:val="1"/>
+      <w:numFmt w:val="bullet"/>
+      <w:lvlText w:val=""/>
+      <w:lvlJc w:val="left"/>
+      <w:pPr>
+        <w:tabs>
+          <w:tab w:val="num" w:pos="5040"/>
+        </w:tabs>
+        <w:ind w:left="5040" w:hanging="360"/>
+      </w:pPr>
+      <w:rPr>
+        <w:rFonts w:ascii="Wingdings" w:hAnsi="Wingdings" w:hint="default"/>
+        <w:sz w:val="20"/>
+      </w:rPr>
+    </w:lvl>
+    <w:lvl w:ilvl="7" w:tentative="1">
+      <w:start w:val="1"/>
+      <w:numFmt w:val="bullet"/>
+      <w:lvlText w:val=""/>
+      <w:lvlJc w:val="left"/>
+      <w:pPr>
+        <w:tabs>
+          <w:tab w:val="num" w:pos="5760"/>
+        </w:tabs>
+        <w:ind w:left="5760" w:hanging="360"/>
+      </w:pPr>
+      <w:rPr>
+        <w:rFonts w:ascii="Wingdings" w:hAnsi="Wingdings" w:hint="default"/>
+        <w:sz w:val="20"/>
+      </w:rPr>
+    </w:lvl>
+    <w:lvl w:ilvl="8" w:tentative="1">
+      <w:start w:val="1"/>
+      <w:numFmt w:val="bullet"/>
+      <w:lvlText w:val=""/>
+      <w:lvlJc w:val="left"/>
+      <w:pPr>
+        <w:tabs>
+          <w:tab w:val="num" w:pos="6480"/>
+        </w:tabs>
+        <w:ind w:left="6480" w:hanging="360"/>
+      </w:pPr>
+      <w:rPr>
+        <w:rFonts w:ascii="Wingdings" w:hAnsi="Wingdings" w:hint="default"/>
+        <w:sz w:val="20"/>
+      </w:rPr>
+    </w:lvl>
+  </w:abstractNum>
+  <w:abstractNum w:abstractNumId="8" w15:restartNumberingAfterBreak="0">
+    <w:nsid w:val="428409C3"/>
+    <w:multiLevelType w:val="multilevel"/>
+    <w:tmpl w:val="40D21A22"/>
+    <w:lvl w:ilvl="0">
+      <w:start w:val="1"/>
+      <w:numFmt w:val="bullet"/>
+      <w:lvlText w:val=""/>
+      <w:lvlJc w:val="left"/>
+      <w:pPr>
+        <w:tabs>
+          <w:tab w:val="num" w:pos="720"/>
+        </w:tabs>
+        <w:ind w:left="720" w:hanging="360"/>
+      </w:pPr>
+      <w:rPr>
+        <w:rFonts w:ascii="Symbol" w:hAnsi="Symbol" w:hint="default"/>
+        <w:sz w:val="20"/>
+      </w:rPr>
+    </w:lvl>
+    <w:lvl w:ilvl="1" w:tentative="1">
+      <w:start w:val="1"/>
+      <w:numFmt w:val="bullet"/>
+      <w:lvlText w:val="o"/>
+      <w:lvlJc w:val="left"/>
+      <w:pPr>
+        <w:tabs>
+          <w:tab w:val="num" w:pos="1440"/>
+        </w:tabs>
+        <w:ind w:left="1440" w:hanging="360"/>
+      </w:pPr>
+      <w:rPr>
+        <w:rFonts w:ascii="Courier New" w:hAnsi="Courier New" w:hint="default"/>
+        <w:sz w:val="20"/>
+      </w:rPr>
+    </w:lvl>
+    <w:lvl w:ilvl="2" w:tentative="1">
+      <w:start w:val="1"/>
+      <w:numFmt w:val="bullet"/>
+      <w:lvlText w:val=""/>
+      <w:lvlJc w:val="left"/>
+      <w:pPr>
+        <w:tabs>
+          <w:tab w:val="num" w:pos="2160"/>
+        </w:tabs>
+        <w:ind w:left="2160" w:hanging="360"/>
+      </w:pPr>
+      <w:rPr>
+        <w:rFonts w:ascii="Wingdings" w:hAnsi="Wingdings" w:hint="default"/>
+        <w:sz w:val="20"/>
+      </w:rPr>
+    </w:lvl>
+    <w:lvl w:ilvl="3" w:tentative="1">
+      <w:start w:val="1"/>
+      <w:numFmt w:val="bullet"/>
+      <w:lvlText w:val=""/>
+      <w:lvlJc w:val="left"/>
+      <w:pPr>
+        <w:tabs>
+          <w:tab w:val="num" w:pos="2880"/>
+        </w:tabs>
+        <w:ind w:left="2880" w:hanging="360"/>
+      </w:pPr>
+      <w:rPr>
+        <w:rFonts w:ascii="Wingdings" w:hAnsi="Wingdings" w:hint="default"/>
+        <w:sz w:val="20"/>
+      </w:rPr>
+    </w:lvl>
+    <w:lvl w:ilvl="4" w:tentative="1">
+      <w:start w:val="1"/>
+      <w:numFmt w:val="bullet"/>
+      <w:lvlText w:val=""/>
+      <w:lvlJc w:val="left"/>
+      <w:pPr>
+        <w:tabs>
+          <w:tab w:val="num" w:pos="3600"/>
+        </w:tabs>
+        <w:ind w:left="3600" w:hanging="360"/>
+      </w:pPr>
+      <w:rPr>
+        <w:rFonts w:ascii="Wingdings" w:hAnsi="Wingdings" w:hint="default"/>
+        <w:sz w:val="20"/>
+      </w:rPr>
+    </w:lvl>
+    <w:lvl w:ilvl="5" w:tentative="1">
+      <w:start w:val="1"/>
+      <w:numFmt w:val="bullet"/>
+      <w:lvlText w:val=""/>
+      <w:lvlJc w:val="left"/>
+      <w:pPr>
+        <w:tabs>
+          <w:tab w:val="num" w:pos="4320"/>
+        </w:tabs>
+        <w:ind w:left="4320" w:hanging="360"/>
+      </w:pPr>
+      <w:rPr>
+        <w:rFonts w:ascii="Wingdings" w:hAnsi="Wingdings" w:hint="default"/>
+        <w:sz w:val="20"/>
+      </w:rPr>
+    </w:lvl>
+    <w:lvl w:ilvl="6" w:tentative="1">
+      <w:start w:val="1"/>
+      <w:numFmt w:val="bullet"/>
+      <w:lvlText w:val=""/>
+      <w:lvlJc w:val="left"/>
+      <w:pPr>
+        <w:tabs>
+          <w:tab w:val="num" w:pos="5040"/>
+        </w:tabs>
+        <w:ind w:left="5040" w:hanging="360"/>
+      </w:pPr>
+      <w:rPr>
+        <w:rFonts w:ascii="Wingdings" w:hAnsi="Wingdings" w:hint="default"/>
+        <w:sz w:val="20"/>
+      </w:rPr>
+    </w:lvl>
+    <w:lvl w:ilvl="7" w:tentative="1">
+      <w:start w:val="1"/>
+      <w:numFmt w:val="bullet"/>
+      <w:lvlText w:val=""/>
+      <w:lvlJc w:val="left"/>
+      <w:pPr>
+        <w:tabs>
+          <w:tab w:val="num" w:pos="5760"/>
+        </w:tabs>
+        <w:ind w:left="5760" w:hanging="360"/>
+      </w:pPr>
+      <w:rPr>
+        <w:rFonts w:ascii="Wingdings" w:hAnsi="Wingdings" w:hint="default"/>
+        <w:sz w:val="20"/>
+      </w:rPr>
+    </w:lvl>
+    <w:lvl w:ilvl="8" w:tentative="1">
+      <w:start w:val="1"/>
+      <w:numFmt w:val="bullet"/>
+      <w:lvlText w:val=""/>
+      <w:lvlJc w:val="left"/>
+      <w:pPr>
+        <w:tabs>
+          <w:tab w:val="num" w:pos="6480"/>
+        </w:tabs>
+        <w:ind w:left="6480" w:hanging="360"/>
+      </w:pPr>
+      <w:rPr>
+        <w:rFonts w:ascii="Wingdings" w:hAnsi="Wingdings" w:hint="default"/>
+        <w:sz w:val="20"/>
+      </w:rPr>
+    </w:lvl>
+  </w:abstractNum>
+  <w:abstractNum w:abstractNumId="9" w15:restartNumberingAfterBreak="0">
+    <w:nsid w:val="443722AB"/>
+    <w:multiLevelType w:val="multilevel"/>
+    <w:tmpl w:val="410237FC"/>
+    <w:lvl w:ilvl="0">
+      <w:start w:val="1"/>
+      <w:numFmt w:val="bullet"/>
+      <w:lvlText w:val=""/>
+      <w:lvlJc w:val="left"/>
+      <w:pPr>
+        <w:tabs>
+          <w:tab w:val="num" w:pos="720"/>
+        </w:tabs>
+        <w:ind w:left="720" w:hanging="360"/>
+      </w:pPr>
+      <w:rPr>
+        <w:rFonts w:ascii="Symbol" w:hAnsi="Symbol" w:hint="default"/>
+        <w:sz w:val="20"/>
+      </w:rPr>
+    </w:lvl>
+    <w:lvl w:ilvl="1" w:tentative="1">
+      <w:start w:val="1"/>
+      <w:numFmt w:val="bullet"/>
+      <w:lvlText w:val="o"/>
+      <w:lvlJc w:val="left"/>
+      <w:pPr>
+        <w:tabs>
+          <w:tab w:val="num" w:pos="1440"/>
+        </w:tabs>
+        <w:ind w:left="1440" w:hanging="360"/>
+      </w:pPr>
+      <w:rPr>
+        <w:rFonts w:ascii="Courier New" w:hAnsi="Courier New" w:hint="default"/>
+        <w:sz w:val="20"/>
+      </w:rPr>
+    </w:lvl>
+    <w:lvl w:ilvl="2" w:tentative="1">
+      <w:start w:val="1"/>
+      <w:numFmt w:val="bullet"/>
+      <w:lvlText w:val=""/>
+      <w:lvlJc w:val="left"/>
+      <w:pPr>
+        <w:tabs>
+          <w:tab w:val="num" w:pos="2160"/>
+        </w:tabs>
+        <w:ind w:left="2160" w:hanging="360"/>
+      </w:pPr>
+      <w:rPr>
+        <w:rFonts w:ascii="Wingdings" w:hAnsi="Wingdings" w:hint="default"/>
+        <w:sz w:val="20"/>
+      </w:rPr>
+    </w:lvl>
+    <w:lvl w:ilvl="3" w:tentative="1">
+      <w:start w:val="1"/>
+      <w:numFmt w:val="bullet"/>
+      <w:lvlText w:val=""/>
+      <w:lvlJc w:val="left"/>
+      <w:pPr>
+        <w:tabs>
+          <w:tab w:val="num" w:pos="2880"/>
+        </w:tabs>
+        <w:ind w:left="2880" w:hanging="360"/>
+      </w:pPr>
+      <w:rPr>
+        <w:rFonts w:ascii="Wingdings" w:hAnsi="Wingdings" w:hint="default"/>
+        <w:sz w:val="20"/>
+      </w:rPr>
+    </w:lvl>
+    <w:lvl w:ilvl="4" w:tentative="1">
+      <w:start w:val="1"/>
+      <w:numFmt w:val="bullet"/>
+      <w:lvlText w:val=""/>
+      <w:lvlJc w:val="left"/>
+      <w:pPr>
+        <w:tabs>
+          <w:tab w:val="num" w:pos="3600"/>
+        </w:tabs>
+        <w:ind w:left="3600" w:hanging="360"/>
+      </w:pPr>
+      <w:rPr>
+        <w:rFonts w:ascii="Wingdings" w:hAnsi="Wingdings" w:hint="default"/>
+        <w:sz w:val="20"/>
+      </w:rPr>
+    </w:lvl>
+    <w:lvl w:ilvl="5" w:tentative="1">
+      <w:start w:val="1"/>
+      <w:numFmt w:val="bullet"/>
+      <w:lvlText w:val=""/>
+      <w:lvlJc w:val="left"/>
+      <w:pPr>
+        <w:tabs>
+          <w:tab w:val="num" w:pos="4320"/>
+        </w:tabs>
+        <w:ind w:left="4320" w:hanging="360"/>
+      </w:pPr>
+      <w:rPr>
+        <w:rFonts w:ascii="Wingdings" w:hAnsi="Wingdings" w:hint="default"/>
+        <w:sz w:val="20"/>
+      </w:rPr>
+    </w:lvl>
+    <w:lvl w:ilvl="6" w:tentative="1">
+      <w:start w:val="1"/>
+      <w:numFmt w:val="bullet"/>
+      <w:lvlText w:val=""/>
+      <w:lvlJc w:val="left"/>
+      <w:pPr>
+        <w:tabs>
+          <w:tab w:val="num" w:pos="5040"/>
+        </w:tabs>
+        <w:ind w:left="5040" w:hanging="360"/>
+      </w:pPr>
+      <w:rPr>
+        <w:rFonts w:ascii="Wingdings" w:hAnsi="Wingdings" w:hint="default"/>
+        <w:sz w:val="20"/>
+      </w:rPr>
+    </w:lvl>
+    <w:lvl w:ilvl="7" w:tentative="1">
+      <w:start w:val="1"/>
+      <w:numFmt w:val="bullet"/>
+      <w:lvlText w:val=""/>
+      <w:lvlJc w:val="left"/>
+      <w:pPr>
+        <w:tabs>
+          <w:tab w:val="num" w:pos="5760"/>
+        </w:tabs>
+        <w:ind w:left="5760" w:hanging="360"/>
+      </w:pPr>
+      <w:rPr>
+        <w:rFonts w:ascii="Wingdings" w:hAnsi="Wingdings" w:hint="default"/>
+        <w:sz w:val="20"/>
+      </w:rPr>
+    </w:lvl>
+    <w:lvl w:ilvl="8" w:tentative="1">
+      <w:start w:val="1"/>
+      <w:numFmt w:val="bullet"/>
+      <w:lvlText w:val=""/>
+      <w:lvlJc w:val="left"/>
+      <w:pPr>
+        <w:tabs>
+          <w:tab w:val="num" w:pos="6480"/>
+        </w:tabs>
+        <w:ind w:left="6480" w:hanging="360"/>
+      </w:pPr>
+      <w:rPr>
+        <w:rFonts w:ascii="Wingdings" w:hAnsi="Wingdings" w:hint="default"/>
+        <w:sz w:val="20"/>
+      </w:rPr>
+    </w:lvl>
+  </w:abstractNum>
+  <w:abstractNum w:abstractNumId="10" w15:restartNumberingAfterBreak="0">
+    <w:nsid w:val="45D71D7B"/>
+    <w:multiLevelType w:val="multilevel"/>
+    <w:tmpl w:val="3CF84744"/>
+    <w:lvl w:ilvl="0">
+      <w:start w:val="1"/>
+      <w:numFmt w:val="bullet"/>
+      <w:lvlText w:val=""/>
+      <w:lvlJc w:val="left"/>
+      <w:pPr>
+        <w:tabs>
+          <w:tab w:val="num" w:pos="720"/>
+        </w:tabs>
+        <w:ind w:left="720" w:hanging="360"/>
+      </w:pPr>
+      <w:rPr>
+        <w:rFonts w:ascii="Symbol" w:hAnsi="Symbol" w:hint="default"/>
+        <w:sz w:val="20"/>
+      </w:rPr>
+    </w:lvl>
+    <w:lvl w:ilvl="1" w:tentative="1">
+      <w:start w:val="1"/>
+      <w:numFmt w:val="bullet"/>
+      <w:lvlText w:val="o"/>
+      <w:lvlJc w:val="left"/>
+      <w:pPr>
+        <w:tabs>
+          <w:tab w:val="num" w:pos="1440"/>
+        </w:tabs>
+        <w:ind w:left="1440" w:hanging="360"/>
+      </w:pPr>
+      <w:rPr>
+        <w:rFonts w:ascii="Courier New" w:hAnsi="Courier New" w:hint="default"/>
+        <w:sz w:val="20"/>
+      </w:rPr>
+    </w:lvl>
+    <w:lvl w:ilvl="2" w:tentative="1">
+      <w:start w:val="1"/>
+      <w:numFmt w:val="bullet"/>
+      <w:lvlText w:val=""/>
+      <w:lvlJc w:val="left"/>
+      <w:pPr>
+        <w:tabs>
+          <w:tab w:val="num" w:pos="2160"/>
+        </w:tabs>
+        <w:ind w:left="2160" w:hanging="360"/>
+      </w:pPr>
+      <w:rPr>
+        <w:rFonts w:ascii="Wingdings" w:hAnsi="Wingdings" w:hint="default"/>
+        <w:sz w:val="20"/>
+      </w:rPr>
+    </w:lvl>
+    <w:lvl w:ilvl="3" w:tentative="1">
+      <w:start w:val="1"/>
+      <w:numFmt w:val="bullet"/>
+      <w:lvlText w:val=""/>
+      <w:lvlJc w:val="left"/>
+      <w:pPr>
+        <w:tabs>
+          <w:tab w:val="num" w:pos="2880"/>
+        </w:tabs>
+        <w:ind w:left="2880" w:hanging="360"/>
+      </w:pPr>
+      <w:rPr>
+        <w:rFonts w:ascii="Wingdings" w:hAnsi="Wingdings" w:hint="default"/>
+        <w:sz w:val="20"/>
+      </w:rPr>
+    </w:lvl>
+    <w:lvl w:ilvl="4" w:tentative="1">
+      <w:start w:val="1"/>
+      <w:numFmt w:val="bullet"/>
+      <w:lvlText w:val=""/>
+      <w:lvlJc w:val="left"/>
+      <w:pPr>
+        <w:tabs>
+          <w:tab w:val="num" w:pos="3600"/>
+        </w:tabs>
+        <w:ind w:left="3600" w:hanging="360"/>
+      </w:pPr>
+      <w:rPr>
+        <w:rFonts w:ascii="Wingdings" w:hAnsi="Wingdings" w:hint="default"/>
+        <w:sz w:val="20"/>
+      </w:rPr>
+    </w:lvl>
+    <w:lvl w:ilvl="5" w:tentative="1">
+      <w:start w:val="1"/>
+      <w:numFmt w:val="bullet"/>
+      <w:lvlText w:val=""/>
+      <w:lvlJc w:val="left"/>
+      <w:pPr>
+        <w:tabs>
+          <w:tab w:val="num" w:pos="4320"/>
+        </w:tabs>
+        <w:ind w:left="4320" w:hanging="360"/>
+      </w:pPr>
+      <w:rPr>
+        <w:rFonts w:ascii="Wingdings" w:hAnsi="Wingdings" w:hint="default"/>
+        <w:sz w:val="20"/>
+      </w:rPr>
+    </w:lvl>
+    <w:lvl w:ilvl="6" w:tentative="1">
+      <w:start w:val="1"/>
+      <w:numFmt w:val="bullet"/>
+      <w:lvlText w:val=""/>
+      <w:lvlJc w:val="left"/>
+      <w:pPr>
+        <w:tabs>
+          <w:tab w:val="num" w:pos="5040"/>
+        </w:tabs>
+        <w:ind w:left="5040" w:hanging="360"/>
+      </w:pPr>
+      <w:rPr>
+        <w:rFonts w:ascii="Wingdings" w:hAnsi="Wingdings" w:hint="default"/>
+        <w:sz w:val="20"/>
+      </w:rPr>
+    </w:lvl>
+    <w:lvl w:ilvl="7" w:tentative="1">
+      <w:start w:val="1"/>
+      <w:numFmt w:val="bullet"/>
+      <w:lvlText w:val=""/>
+      <w:lvlJc w:val="left"/>
+      <w:pPr>
+        <w:tabs>
+          <w:tab w:val="num" w:pos="5760"/>
+        </w:tabs>
+        <w:ind w:left="5760" w:hanging="360"/>
+      </w:pPr>
+      <w:rPr>
+        <w:rFonts w:ascii="Wingdings" w:hAnsi="Wingdings" w:hint="default"/>
+        <w:sz w:val="20"/>
+      </w:rPr>
+    </w:lvl>
+    <w:lvl w:ilvl="8" w:tentative="1">
+      <w:start w:val="1"/>
+      <w:numFmt w:val="bullet"/>
+      <w:lvlText w:val=""/>
+      <w:lvlJc w:val="left"/>
+      <w:pPr>
+        <w:tabs>
+          <w:tab w:val="num" w:pos="6480"/>
+        </w:tabs>
+        <w:ind w:left="6480" w:hanging="360"/>
+      </w:pPr>
+      <w:rPr>
+        <w:rFonts w:ascii="Wingdings" w:hAnsi="Wingdings" w:hint="default"/>
+        <w:sz w:val="20"/>
+      </w:rPr>
+    </w:lvl>
+  </w:abstractNum>
+  <w:abstractNum w:abstractNumId="11" w15:restartNumberingAfterBreak="0">
     <w:nsid w:val="464B6B0E"/>
     <w:multiLevelType w:val="hybridMultilevel"/>
     <w:tmpl w:val="7F00B910"/>
@@ -20768,7 +25144,7 @@
       </w:rPr>
     </w:lvl>
   </w:abstractNum>
-  <w:abstractNum w:abstractNumId="5" w15:restartNumberingAfterBreak="0">
+  <w:abstractNum w:abstractNumId="12" w15:restartNumberingAfterBreak="0">
     <w:nsid w:val="48151075"/>
     <w:multiLevelType w:val="hybridMultilevel"/>
     <w:tmpl w:val="0EC0315E"/>
@@ -20881,7 +25257,7 @@
       </w:rPr>
     </w:lvl>
   </w:abstractNum>
-  <w:abstractNum w:abstractNumId="6" w15:restartNumberingAfterBreak="0">
+  <w:abstractNum w:abstractNumId="13" w15:restartNumberingAfterBreak="0">
     <w:nsid w:val="4C25753C"/>
     <w:multiLevelType w:val="hybridMultilevel"/>
     <w:tmpl w:val="B3C2D04A"/>
@@ -20994,7 +25370,7 @@
       </w:rPr>
     </w:lvl>
   </w:abstractNum>
-  <w:abstractNum w:abstractNumId="7" w15:restartNumberingAfterBreak="0">
+  <w:abstractNum w:abstractNumId="14" w15:restartNumberingAfterBreak="0">
     <w:nsid w:val="51CD5A05"/>
     <w:multiLevelType w:val="hybridMultilevel"/>
     <w:tmpl w:val="998E6C22"/>
@@ -21107,7 +25483,156 @@
       </w:rPr>
     </w:lvl>
   </w:abstractNum>
-  <w:abstractNum w:abstractNumId="8" w15:restartNumberingAfterBreak="0">
+  <w:abstractNum w:abstractNumId="15" w15:restartNumberingAfterBreak="0">
+    <w:nsid w:val="53A22535"/>
+    <w:multiLevelType w:val="multilevel"/>
+    <w:tmpl w:val="4D3C6B94"/>
+    <w:lvl w:ilvl="0">
+      <w:start w:val="1"/>
+      <w:numFmt w:val="bullet"/>
+      <w:lvlText w:val=""/>
+      <w:lvlJc w:val="left"/>
+      <w:pPr>
+        <w:tabs>
+          <w:tab w:val="num" w:pos="720"/>
+        </w:tabs>
+        <w:ind w:left="720" w:hanging="360"/>
+      </w:pPr>
+      <w:rPr>
+        <w:rFonts w:ascii="Symbol" w:hAnsi="Symbol" w:hint="default"/>
+        <w:sz w:val="20"/>
+      </w:rPr>
+    </w:lvl>
+    <w:lvl w:ilvl="1" w:tentative="1">
+      <w:start w:val="1"/>
+      <w:numFmt w:val="bullet"/>
+      <w:lvlText w:val="o"/>
+      <w:lvlJc w:val="left"/>
+      <w:pPr>
+        <w:tabs>
+          <w:tab w:val="num" w:pos="1440"/>
+        </w:tabs>
+        <w:ind w:left="1440" w:hanging="360"/>
+      </w:pPr>
+      <w:rPr>
+        <w:rFonts w:ascii="Courier New" w:hAnsi="Courier New" w:hint="default"/>
+        <w:sz w:val="20"/>
+      </w:rPr>
+    </w:lvl>
+    <w:lvl w:ilvl="2" w:tentative="1">
+      <w:start w:val="1"/>
+      <w:numFmt w:val="bullet"/>
+      <w:lvlText w:val=""/>
+      <w:lvlJc w:val="left"/>
+      <w:pPr>
+        <w:tabs>
+          <w:tab w:val="num" w:pos="2160"/>
+        </w:tabs>
+        <w:ind w:left="2160" w:hanging="360"/>
+      </w:pPr>
+      <w:rPr>
+        <w:rFonts w:ascii="Wingdings" w:hAnsi="Wingdings" w:hint="default"/>
+        <w:sz w:val="20"/>
+      </w:rPr>
+    </w:lvl>
+    <w:lvl w:ilvl="3" w:tentative="1">
+      <w:start w:val="1"/>
+      <w:numFmt w:val="bullet"/>
+      <w:lvlText w:val=""/>
+      <w:lvlJc w:val="left"/>
+      <w:pPr>
+        <w:tabs>
+          <w:tab w:val="num" w:pos="2880"/>
+        </w:tabs>
+        <w:ind w:left="2880" w:hanging="360"/>
+      </w:pPr>
+      <w:rPr>
+        <w:rFonts w:ascii="Wingdings" w:hAnsi="Wingdings" w:hint="default"/>
+        <w:sz w:val="20"/>
+      </w:rPr>
+    </w:lvl>
+    <w:lvl w:ilvl="4" w:tentative="1">
+      <w:start w:val="1"/>
+      <w:numFmt w:val="bullet"/>
+      <w:lvlText w:val=""/>
+      <w:lvlJc w:val="left"/>
+      <w:pPr>
+        <w:tabs>
+          <w:tab w:val="num" w:pos="3600"/>
+        </w:tabs>
+        <w:ind w:left="3600" w:hanging="360"/>
+      </w:pPr>
+      <w:rPr>
+        <w:rFonts w:ascii="Wingdings" w:hAnsi="Wingdings" w:hint="default"/>
+        <w:sz w:val="20"/>
+      </w:rPr>
+    </w:lvl>
+    <w:lvl w:ilvl="5" w:tentative="1">
+      <w:start w:val="1"/>
+      <w:numFmt w:val="bullet"/>
+      <w:lvlText w:val=""/>
+      <w:lvlJc w:val="left"/>
+      <w:pPr>
+        <w:tabs>
+          <w:tab w:val="num" w:pos="4320"/>
+        </w:tabs>
+        <w:ind w:left="4320" w:hanging="360"/>
+      </w:pPr>
+      <w:rPr>
+        <w:rFonts w:ascii="Wingdings" w:hAnsi="Wingdings" w:hint="default"/>
+        <w:sz w:val="20"/>
+      </w:rPr>
+    </w:lvl>
+    <w:lvl w:ilvl="6" w:tentative="1">
+      <w:start w:val="1"/>
+      <w:numFmt w:val="bullet"/>
+      <w:lvlText w:val=""/>
+      <w:lvlJc w:val="left"/>
+      <w:pPr>
+        <w:tabs>
+          <w:tab w:val="num" w:pos="5040"/>
+        </w:tabs>
+        <w:ind w:left="5040" w:hanging="360"/>
+      </w:pPr>
+      <w:rPr>
+        <w:rFonts w:ascii="Wingdings" w:hAnsi="Wingdings" w:hint="default"/>
+        <w:sz w:val="20"/>
+      </w:rPr>
+    </w:lvl>
+    <w:lvl w:ilvl="7" w:tentative="1">
+      <w:start w:val="1"/>
+      <w:numFmt w:val="bullet"/>
+      <w:lvlText w:val=""/>
+      <w:lvlJc w:val="left"/>
+      <w:pPr>
+        <w:tabs>
+          <w:tab w:val="num" w:pos="5760"/>
+        </w:tabs>
+        <w:ind w:left="5760" w:hanging="360"/>
+      </w:pPr>
+      <w:rPr>
+        <w:rFonts w:ascii="Wingdings" w:hAnsi="Wingdings" w:hint="default"/>
+        <w:sz w:val="20"/>
+      </w:rPr>
+    </w:lvl>
+    <w:lvl w:ilvl="8" w:tentative="1">
+      <w:start w:val="1"/>
+      <w:numFmt w:val="bullet"/>
+      <w:lvlText w:val=""/>
+      <w:lvlJc w:val="left"/>
+      <w:pPr>
+        <w:tabs>
+          <w:tab w:val="num" w:pos="6480"/>
+        </w:tabs>
+        <w:ind w:left="6480" w:hanging="360"/>
+      </w:pPr>
+      <w:rPr>
+        <w:rFonts w:ascii="Wingdings" w:hAnsi="Wingdings" w:hint="default"/>
+        <w:sz w:val="20"/>
+      </w:rPr>
+    </w:lvl>
+  </w:abstractNum>
+  <w:abstractNum w:abstractNumId="16" w15:restartNumberingAfterBreak="0">
     <w:nsid w:val="62A100CA"/>
     <w:multiLevelType w:val="hybridMultilevel"/>
     <w:tmpl w:val="E68E656E"/>
@@ -21220,7 +25745,7 @@
       </w:rPr>
     </w:lvl>
   </w:abstractNum>
-  <w:abstractNum w:abstractNumId="9" w15:restartNumberingAfterBreak="0">
+  <w:abstractNum w:abstractNumId="17" w15:restartNumberingAfterBreak="0">
     <w:nsid w:val="660345B0"/>
     <w:multiLevelType w:val="hybridMultilevel"/>
     <w:tmpl w:val="864A2D9E"/>
@@ -21333,7 +25858,7 @@
       </w:rPr>
     </w:lvl>
   </w:abstractNum>
-  <w:abstractNum w:abstractNumId="10" w15:restartNumberingAfterBreak="0">
+  <w:abstractNum w:abstractNumId="18" w15:restartNumberingAfterBreak="0">
     <w:nsid w:val="6D2B5744"/>
     <w:multiLevelType w:val="hybridMultilevel"/>
     <w:tmpl w:val="267E15D0"/>
@@ -21419,7 +25944,7 @@
       </w:pPr>
     </w:lvl>
   </w:abstractNum>
-  <w:abstractNum w:abstractNumId="11" w15:restartNumberingAfterBreak="0">
+  <w:abstractNum w:abstractNumId="19" w15:restartNumberingAfterBreak="0">
     <w:nsid w:val="738A5790"/>
     <w:multiLevelType w:val="hybridMultilevel"/>
     <w:tmpl w:val="DD50BEBC"/>
@@ -21532,7 +26057,7 @@
       </w:rPr>
     </w:lvl>
   </w:abstractNum>
-  <w:abstractNum w:abstractNumId="12" w15:restartNumberingAfterBreak="0">
+  <w:abstractNum w:abstractNumId="20" w15:restartNumberingAfterBreak="0">
     <w:nsid w:val="739C03A8"/>
     <w:multiLevelType w:val="hybridMultilevel"/>
     <w:tmpl w:val="506A866A"/>
@@ -21621,7 +26146,7 @@
       </w:pPr>
     </w:lvl>
   </w:abstractNum>
-  <w:abstractNum w:abstractNumId="13" w15:restartNumberingAfterBreak="0">
+  <w:abstractNum w:abstractNumId="21" w15:restartNumberingAfterBreak="0">
     <w:nsid w:val="76EE496B"/>
     <w:multiLevelType w:val="hybridMultilevel"/>
     <w:tmpl w:val="9A9262C8"/>
@@ -21734,47 +26259,223 @@
       </w:rPr>
     </w:lvl>
   </w:abstractNum>
+  <w:abstractNum w:abstractNumId="22" w15:restartNumberingAfterBreak="0">
+    <w:nsid w:val="7A31784D"/>
+    <w:multiLevelType w:val="multilevel"/>
+    <w:tmpl w:val="0AC46904"/>
+    <w:lvl w:ilvl="0">
+      <w:start w:val="1"/>
+      <w:numFmt w:val="bullet"/>
+      <w:lvlText w:val=""/>
+      <w:lvlJc w:val="left"/>
+      <w:pPr>
+        <w:tabs>
+          <w:tab w:val="num" w:pos="720"/>
+        </w:tabs>
+        <w:ind w:left="720" w:hanging="360"/>
+      </w:pPr>
+      <w:rPr>
+        <w:rFonts w:ascii="Symbol" w:hAnsi="Symbol" w:hint="default"/>
+        <w:sz w:val="20"/>
+      </w:rPr>
+    </w:lvl>
+    <w:lvl w:ilvl="1" w:tentative="1">
+      <w:start w:val="1"/>
+      <w:numFmt w:val="bullet"/>
+      <w:lvlText w:val="o"/>
+      <w:lvlJc w:val="left"/>
+      <w:pPr>
+        <w:tabs>
+          <w:tab w:val="num" w:pos="1440"/>
+        </w:tabs>
+        <w:ind w:left="1440" w:hanging="360"/>
+      </w:pPr>
+      <w:rPr>
+        <w:rFonts w:ascii="Courier New" w:hAnsi="Courier New" w:hint="default"/>
+        <w:sz w:val="20"/>
+      </w:rPr>
+    </w:lvl>
+    <w:lvl w:ilvl="2" w:tentative="1">
+      <w:start w:val="1"/>
+      <w:numFmt w:val="bullet"/>
+      <w:lvlText w:val=""/>
+      <w:lvlJc w:val="left"/>
+      <w:pPr>
+        <w:tabs>
+          <w:tab w:val="num" w:pos="2160"/>
+        </w:tabs>
+        <w:ind w:left="2160" w:hanging="360"/>
+      </w:pPr>
+      <w:rPr>
+        <w:rFonts w:ascii="Wingdings" w:hAnsi="Wingdings" w:hint="default"/>
+        <w:sz w:val="20"/>
+      </w:rPr>
+    </w:lvl>
+    <w:lvl w:ilvl="3" w:tentative="1">
+      <w:start w:val="1"/>
+      <w:numFmt w:val="bullet"/>
+      <w:lvlText w:val=""/>
+      <w:lvlJc w:val="left"/>
+      <w:pPr>
+        <w:tabs>
+          <w:tab w:val="num" w:pos="2880"/>
+        </w:tabs>
+        <w:ind w:left="2880" w:hanging="360"/>
+      </w:pPr>
+      <w:rPr>
+        <w:rFonts w:ascii="Wingdings" w:hAnsi="Wingdings" w:hint="default"/>
+        <w:sz w:val="20"/>
+      </w:rPr>
+    </w:lvl>
+    <w:lvl w:ilvl="4" w:tentative="1">
+      <w:start w:val="1"/>
+      <w:numFmt w:val="bullet"/>
+      <w:lvlText w:val=""/>
+      <w:lvlJc w:val="left"/>
+      <w:pPr>
+        <w:tabs>
+          <w:tab w:val="num" w:pos="3600"/>
+        </w:tabs>
+        <w:ind w:left="3600" w:hanging="360"/>
+      </w:pPr>
+      <w:rPr>
+        <w:rFonts w:ascii="Wingdings" w:hAnsi="Wingdings" w:hint="default"/>
+        <w:sz w:val="20"/>
+      </w:rPr>
+    </w:lvl>
+    <w:lvl w:ilvl="5" w:tentative="1">
+      <w:start w:val="1"/>
+      <w:numFmt w:val="bullet"/>
+      <w:lvlText w:val=""/>
+      <w:lvlJc w:val="left"/>
+      <w:pPr>
+        <w:tabs>
+          <w:tab w:val="num" w:pos="4320"/>
+        </w:tabs>
+        <w:ind w:left="4320" w:hanging="360"/>
+      </w:pPr>
+      <w:rPr>
+        <w:rFonts w:ascii="Wingdings" w:hAnsi="Wingdings" w:hint="default"/>
+        <w:sz w:val="20"/>
+      </w:rPr>
+    </w:lvl>
+    <w:lvl w:ilvl="6" w:tentative="1">
+      <w:start w:val="1"/>
+      <w:numFmt w:val="bullet"/>
+      <w:lvlText w:val=""/>
+      <w:lvlJc w:val="left"/>
+      <w:pPr>
+        <w:tabs>
+          <w:tab w:val="num" w:pos="5040"/>
+        </w:tabs>
+        <w:ind w:left="5040" w:hanging="360"/>
+      </w:pPr>
+      <w:rPr>
+        <w:rFonts w:ascii="Wingdings" w:hAnsi="Wingdings" w:hint="default"/>
+        <w:sz w:val="20"/>
+      </w:rPr>
+    </w:lvl>
+    <w:lvl w:ilvl="7" w:tentative="1">
+      <w:start w:val="1"/>
+      <w:numFmt w:val="bullet"/>
+      <w:lvlText w:val=""/>
+      <w:lvlJc w:val="left"/>
+      <w:pPr>
+        <w:tabs>
+          <w:tab w:val="num" w:pos="5760"/>
+        </w:tabs>
+        <w:ind w:left="5760" w:hanging="360"/>
+      </w:pPr>
+      <w:rPr>
+        <w:rFonts w:ascii="Wingdings" w:hAnsi="Wingdings" w:hint="default"/>
+        <w:sz w:val="20"/>
+      </w:rPr>
+    </w:lvl>
+    <w:lvl w:ilvl="8" w:tentative="1">
+      <w:start w:val="1"/>
+      <w:numFmt w:val="bullet"/>
+      <w:lvlText w:val=""/>
+      <w:lvlJc w:val="left"/>
+      <w:pPr>
+        <w:tabs>
+          <w:tab w:val="num" w:pos="6480"/>
+        </w:tabs>
+        <w:ind w:left="6480" w:hanging="360"/>
+      </w:pPr>
+      <w:rPr>
+        <w:rFonts w:ascii="Wingdings" w:hAnsi="Wingdings" w:hint="default"/>
+        <w:sz w:val="20"/>
+      </w:rPr>
+    </w:lvl>
+  </w:abstractNum>
   <w:num w:numId="1">
+    <w:abstractNumId w:val="3"/>
+  </w:num>
+  <w:num w:numId="2">
+    <w:abstractNumId w:val="11"/>
+  </w:num>
+  <w:num w:numId="3">
     <w:abstractNumId w:val="2"/>
   </w:num>
-  <w:num w:numId="2">
-    <w:abstractNumId w:val="4"/>
-  </w:num>
-  <w:num w:numId="3">
-    <w:abstractNumId w:val="1"/>
-  </w:num>
   <w:num w:numId="4">
-    <w:abstractNumId w:val="6"/>
+    <w:abstractNumId w:val="13"/>
   </w:num>
   <w:num w:numId="5">
     <w:abstractNumId w:val="0"/>
   </w:num>
   <w:num w:numId="6">
+    <w:abstractNumId w:val="17"/>
+  </w:num>
+  <w:num w:numId="7">
+    <w:abstractNumId w:val="14"/>
+  </w:num>
+  <w:num w:numId="8">
+    <w:abstractNumId w:val="19"/>
+  </w:num>
+  <w:num w:numId="9">
+    <w:abstractNumId w:val="20"/>
+  </w:num>
+  <w:num w:numId="10">
+    <w:abstractNumId w:val="4"/>
+  </w:num>
+  <w:num w:numId="11">
+    <w:abstractNumId w:val="12"/>
+  </w:num>
+  <w:num w:numId="12">
+    <w:abstractNumId w:val="21"/>
+  </w:num>
+  <w:num w:numId="13">
+    <w:abstractNumId w:val="16"/>
+  </w:num>
+  <w:num w:numId="14">
+    <w:abstractNumId w:val="18"/>
+  </w:num>
+  <w:num w:numId="15">
+    <w:abstractNumId w:val="15"/>
+  </w:num>
+  <w:num w:numId="16">
+    <w:abstractNumId w:val="10"/>
+  </w:num>
+  <w:num w:numId="17">
+    <w:abstractNumId w:val="8"/>
+  </w:num>
+  <w:num w:numId="18">
+    <w:abstractNumId w:val="5"/>
+  </w:num>
+  <w:num w:numId="19">
+    <w:abstractNumId w:val="7"/>
+  </w:num>
+  <w:num w:numId="20">
+    <w:abstractNumId w:val="6"/>
+  </w:num>
+  <w:num w:numId="21">
+    <w:abstractNumId w:val="22"/>
+  </w:num>
+  <w:num w:numId="22">
     <w:abstractNumId w:val="9"/>
   </w:num>
-  <w:num w:numId="7">
-    <w:abstractNumId w:val="7"/>
-  </w:num>
-  <w:num w:numId="8">
-    <w:abstractNumId w:val="11"/>
-  </w:num>
-  <w:num w:numId="9">
-    <w:abstractNumId w:val="12"/>
-  </w:num>
-  <w:num w:numId="10">
-    <w:abstractNumId w:val="3"/>
-  </w:num>
-  <w:num w:numId="11">
-    <w:abstractNumId w:val="5"/>
-  </w:num>
-  <w:num w:numId="12">
-    <w:abstractNumId w:val="13"/>
-  </w:num>
-  <w:num w:numId="13">
-    <w:abstractNumId w:val="8"/>
-  </w:num>
-  <w:num w:numId="14">
-    <w:abstractNumId w:val="10"/>
+  <w:num w:numId="23">
+    <w:abstractNumId w:val="1"/>
   </w:num>
 </w:numbering>
 </file>
@@ -22427,6 +27128,19 @@
       </w:tblBorders>
     </w:tblPr>
   </w:style>
+  <w:style w:type="character" w:styleId="CodeHTML">
+    <w:name w:val="HTML Code"/>
+    <w:basedOn w:val="Policepardfaut"/>
+    <w:uiPriority w:val="99"/>
+    <w:semiHidden/>
+    <w:unhideWhenUsed/>
+    <w:rsid w:val="00D538C8"/>
+    <w:rPr>
+      <w:rFonts w:ascii="Courier New" w:eastAsia="Times New Roman" w:hAnsi="Courier New" w:cs="Courier New"/>
+      <w:sz w:val="20"/>
+      <w:szCs w:val="20"/>
+    </w:rPr>
+  </w:style>
 </w:styles>
 </file>
 

--- a/docs/etat_art_blockchain.docx
+++ b/docs/etat_art_blockchain.docx
@@ -1736,23 +1736,13 @@
         </w:rPr>
         <w:t xml:space="preserve"> </w:t>
       </w:r>
-      <w:proofErr w:type="spellStart"/>
-      <w:r>
-        <w:rPr>
-          <w:rFonts w:ascii="Times New Roman" w:hAnsi="Times New Roman" w:cs="Times New Roman"/>
-          <w:sz w:val="24"/>
-          <w:szCs w:val="24"/>
-        </w:rPr>
-        <w:t>Link_source</w:t>
-      </w:r>
-      <w:proofErr w:type="spellEnd"/>
-      <w:r>
-        <w:rPr>
-          <w:rFonts w:ascii="Times New Roman" w:hAnsi="Times New Roman" w:cs="Times New Roman"/>
-          <w:sz w:val="24"/>
-          <w:szCs w:val="24"/>
-        </w:rPr>
-        <w:t xml:space="preserve"> : </w:t>
+      <w:r>
+        <w:rPr>
+          <w:rFonts w:ascii="Times New Roman" w:hAnsi="Times New Roman" w:cs="Times New Roman"/>
+          <w:sz w:val="24"/>
+          <w:szCs w:val="24"/>
+        </w:rPr>
+        <w:t xml:space="preserve">Link_source : </w:t>
       </w:r>
       <w:hyperlink r:id="rId18" w:history="1">
         <w:r>
@@ -1925,29 +1915,7 @@
           <w:szCs w:val="24"/>
           <w:lang w:val="fr-FR"/>
         </w:rPr>
-        <w:t xml:space="preserve">Depuis un </w:t>
-      </w:r>
-      <w:proofErr w:type="spellStart"/>
-      <w:r>
-        <w:rPr>
-          <w:rFonts w:ascii="Times New Roman" w:hAnsi="Times New Roman" w:cs="Times New Roman"/>
-          <w:i/>
-          <w:sz w:val="24"/>
-          <w:szCs w:val="24"/>
-          <w:lang w:val="fr-FR"/>
-        </w:rPr>
-        <w:t>certains</w:t>
-      </w:r>
-      <w:proofErr w:type="spellEnd"/>
-      <w:r>
-        <w:rPr>
-          <w:rFonts w:ascii="Times New Roman" w:hAnsi="Times New Roman" w:cs="Times New Roman"/>
-          <w:i/>
-          <w:sz w:val="24"/>
-          <w:szCs w:val="24"/>
-          <w:lang w:val="fr-FR"/>
-        </w:rPr>
-        <w:t xml:space="preserve"> temps un communiqué relatif à une bourse canadienne et impliquant le Ministère des Affaires Etrangères du Burkina </w:t>
+        <w:t xml:space="preserve">Depuis un certains temps un communiqué relatif à une bourse canadienne et impliquant le Ministère des Affaires Etrangères du Burkina </w:t>
       </w:r>
       <w:r>
         <w:rPr>
@@ -3004,87 +2972,22 @@
           <w:lang w:val="fr-FR"/>
         </w:rPr>
       </w:pPr>
-      <w:proofErr w:type="spellStart"/>
-      <w:r>
-        <w:rPr>
-          <w:rFonts w:ascii="Times New Roman" w:hAnsi="Times New Roman" w:cs="Times New Roman"/>
-          <w:sz w:val="24"/>
-          <w:szCs w:val="24"/>
-        </w:rPr>
-        <w:t>Dans</w:t>
-      </w:r>
-      <w:proofErr w:type="spellEnd"/>
-      <w:r>
-        <w:rPr>
-          <w:rFonts w:ascii="Times New Roman" w:hAnsi="Times New Roman" w:cs="Times New Roman"/>
-          <w:sz w:val="24"/>
-          <w:szCs w:val="24"/>
-        </w:rPr>
-        <w:t xml:space="preserve"> [5]</w:t>
-      </w:r>
-      <w:r>
-        <w:rPr>
-          <w:rFonts w:ascii="Times New Roman" w:hAnsi="Times New Roman" w:cs="Times New Roman"/>
-          <w:sz w:val="24"/>
-          <w:szCs w:val="24"/>
-        </w:rPr>
-        <w:t xml:space="preserve">, il </w:t>
-      </w:r>
-      <w:proofErr w:type="spellStart"/>
-      <w:r>
-        <w:rPr>
-          <w:rFonts w:ascii="Times New Roman" w:hAnsi="Times New Roman" w:cs="Times New Roman"/>
-          <w:sz w:val="24"/>
-          <w:szCs w:val="24"/>
-        </w:rPr>
-        <w:t>ressort</w:t>
-      </w:r>
-      <w:proofErr w:type="spellEnd"/>
-      <w:r>
-        <w:rPr>
-          <w:rFonts w:ascii="Times New Roman" w:hAnsi="Times New Roman" w:cs="Times New Roman"/>
-          <w:sz w:val="24"/>
-          <w:szCs w:val="24"/>
-        </w:rPr>
-        <w:t xml:space="preserve"> que </w:t>
-      </w:r>
-      <w:proofErr w:type="spellStart"/>
-      <w:r>
-        <w:rPr>
-          <w:rFonts w:ascii="Times New Roman" w:hAnsi="Times New Roman" w:cs="Times New Roman"/>
-          <w:sz w:val="24"/>
-          <w:szCs w:val="24"/>
-        </w:rPr>
-        <w:t>selon</w:t>
-      </w:r>
-      <w:proofErr w:type="spellEnd"/>
-      <w:r>
-        <w:rPr>
-          <w:rFonts w:ascii="Times New Roman" w:hAnsi="Times New Roman" w:cs="Times New Roman"/>
-          <w:sz w:val="24"/>
-          <w:szCs w:val="24"/>
-        </w:rPr>
-        <w:t xml:space="preserve"> le </w:t>
-      </w:r>
-      <w:proofErr w:type="spellStart"/>
-      <w:r>
-        <w:rPr>
-          <w:rFonts w:ascii="Times New Roman" w:hAnsi="Times New Roman" w:cs="Times New Roman"/>
-          <w:sz w:val="24"/>
-          <w:szCs w:val="24"/>
-        </w:rPr>
-        <w:t>chercheur</w:t>
-      </w:r>
-      <w:proofErr w:type="spellEnd"/>
-      <w:r>
-        <w:rPr>
-          <w:rFonts w:ascii="Times New Roman" w:hAnsi="Times New Roman" w:cs="Times New Roman"/>
-          <w:sz w:val="24"/>
-          <w:szCs w:val="24"/>
-        </w:rPr>
-        <w:t xml:space="preserve"> </w:t>
-      </w:r>
-      <w:proofErr w:type="spellStart"/>
+      <w:r>
+        <w:rPr>
+          <w:rFonts w:ascii="Times New Roman" w:hAnsi="Times New Roman" w:cs="Times New Roman"/>
+          <w:sz w:val="24"/>
+          <w:szCs w:val="24"/>
+        </w:rPr>
+        <w:t>Dans [5]</w:t>
+      </w:r>
+      <w:r>
+        <w:rPr>
+          <w:rFonts w:ascii="Times New Roman" w:hAnsi="Times New Roman" w:cs="Times New Roman"/>
+          <w:sz w:val="24"/>
+          <w:szCs w:val="24"/>
+        </w:rPr>
+        <w:t xml:space="preserve">, il ressort que selon le chercheur </w:t>
+      </w:r>
       <w:r>
         <w:rPr>
           <w:rFonts w:ascii="Times New Roman" w:hAnsi="Times New Roman" w:cs="Times New Roman"/>
@@ -3092,9 +2995,8 @@
           <w:sz w:val="24"/>
           <w:szCs w:val="24"/>
         </w:rPr>
-        <w:t>Ittai</w:t>
-      </w:r>
-      <w:proofErr w:type="spellEnd"/>
+        <w:t xml:space="preserve">Ittai </w:t>
+      </w:r>
       <w:r>
         <w:rPr>
           <w:rFonts w:ascii="Times New Roman" w:hAnsi="Times New Roman" w:cs="Times New Roman"/>
@@ -3102,7 +3004,23 @@
           <w:sz w:val="24"/>
           <w:szCs w:val="24"/>
         </w:rPr>
-        <w:t xml:space="preserve"> </w:t>
+        <w:t>Abraham</w:t>
+      </w:r>
+      <w:r>
+        <w:rPr>
+          <w:rFonts w:ascii="Times New Roman" w:hAnsi="Times New Roman" w:cs="Times New Roman"/>
+          <w:sz w:val="24"/>
+          <w:szCs w:val="24"/>
+        </w:rPr>
+        <w:t xml:space="preserve"> affirme en ces termes : </w:t>
+      </w:r>
+      <w:r>
+        <w:rPr>
+          <w:rFonts w:ascii="Times New Roman" w:hAnsi="Times New Roman" w:cs="Times New Roman"/>
+          <w:sz w:val="24"/>
+          <w:szCs w:val="24"/>
+        </w:rPr>
+        <w:t>“</w:t>
       </w:r>
       <w:r>
         <w:rPr>
@@ -3111,105 +3029,7 @@
           <w:sz w:val="24"/>
           <w:szCs w:val="24"/>
         </w:rPr>
-        <w:t>Abraham</w:t>
-      </w:r>
-      <w:r>
-        <w:rPr>
-          <w:rFonts w:ascii="Times New Roman" w:hAnsi="Times New Roman" w:cs="Times New Roman"/>
-          <w:sz w:val="24"/>
-          <w:szCs w:val="24"/>
-        </w:rPr>
-        <w:t xml:space="preserve"> </w:t>
-      </w:r>
-      <w:proofErr w:type="spellStart"/>
-      <w:r>
-        <w:rPr>
-          <w:rFonts w:ascii="Times New Roman" w:hAnsi="Times New Roman" w:cs="Times New Roman"/>
-          <w:sz w:val="24"/>
-          <w:szCs w:val="24"/>
-        </w:rPr>
-        <w:t>affirme</w:t>
-      </w:r>
-      <w:proofErr w:type="spellEnd"/>
-      <w:r>
-        <w:rPr>
-          <w:rFonts w:ascii="Times New Roman" w:hAnsi="Times New Roman" w:cs="Times New Roman"/>
-          <w:sz w:val="24"/>
-          <w:szCs w:val="24"/>
-        </w:rPr>
-        <w:t xml:space="preserve"> </w:t>
-      </w:r>
-      <w:proofErr w:type="spellStart"/>
-      <w:r>
-        <w:rPr>
-          <w:rFonts w:ascii="Times New Roman" w:hAnsi="Times New Roman" w:cs="Times New Roman"/>
-          <w:sz w:val="24"/>
-          <w:szCs w:val="24"/>
-        </w:rPr>
-        <w:t>en</w:t>
-      </w:r>
-      <w:proofErr w:type="spellEnd"/>
-      <w:r>
-        <w:rPr>
-          <w:rFonts w:ascii="Times New Roman" w:hAnsi="Times New Roman" w:cs="Times New Roman"/>
-          <w:sz w:val="24"/>
-          <w:szCs w:val="24"/>
-        </w:rPr>
-        <w:t xml:space="preserve"> </w:t>
-      </w:r>
-      <w:proofErr w:type="spellStart"/>
-      <w:r>
-        <w:rPr>
-          <w:rFonts w:ascii="Times New Roman" w:hAnsi="Times New Roman" w:cs="Times New Roman"/>
-          <w:sz w:val="24"/>
-          <w:szCs w:val="24"/>
-        </w:rPr>
-        <w:t>ces</w:t>
-      </w:r>
-      <w:proofErr w:type="spellEnd"/>
-      <w:r>
-        <w:rPr>
-          <w:rFonts w:ascii="Times New Roman" w:hAnsi="Times New Roman" w:cs="Times New Roman"/>
-          <w:sz w:val="24"/>
-          <w:szCs w:val="24"/>
-        </w:rPr>
-        <w:t xml:space="preserve"> </w:t>
-      </w:r>
-      <w:proofErr w:type="spellStart"/>
-      <w:proofErr w:type="gramStart"/>
-      <w:r>
-        <w:rPr>
-          <w:rFonts w:ascii="Times New Roman" w:hAnsi="Times New Roman" w:cs="Times New Roman"/>
-          <w:sz w:val="24"/>
-          <w:szCs w:val="24"/>
-        </w:rPr>
-        <w:t>termes</w:t>
-      </w:r>
-      <w:proofErr w:type="spellEnd"/>
-      <w:r>
-        <w:rPr>
-          <w:rFonts w:ascii="Times New Roman" w:hAnsi="Times New Roman" w:cs="Times New Roman"/>
-          <w:sz w:val="24"/>
-          <w:szCs w:val="24"/>
-        </w:rPr>
-        <w:t xml:space="preserve"> :</w:t>
-      </w:r>
-      <w:proofErr w:type="gramEnd"/>
-      <w:r>
-        <w:rPr>
-          <w:rFonts w:ascii="Times New Roman" w:hAnsi="Times New Roman" w:cs="Times New Roman"/>
-          <w:sz w:val="24"/>
-          <w:szCs w:val="24"/>
-        </w:rPr>
-        <w:t xml:space="preserve"> </w:t>
-      </w:r>
-      <w:r>
-        <w:rPr>
-          <w:rFonts w:ascii="Times New Roman" w:hAnsi="Times New Roman" w:cs="Times New Roman"/>
-          <w:sz w:val="24"/>
-          <w:szCs w:val="24"/>
-        </w:rPr>
-        <w:t>“</w:t>
+        <w:t xml:space="preserve">The longest running blockchain started in 1995 and is still running strong today. </w:t>
       </w:r>
       <w:r>
         <w:rPr>
@@ -3217,15 +3037,6 @@
           <w:i/>
           <w:sz w:val="24"/>
           <w:szCs w:val="24"/>
-        </w:rPr>
-        <w:t xml:space="preserve">The longest running blockchain started in 1995 and is still running strong today. </w:t>
-      </w:r>
-      <w:r>
-        <w:rPr>
-          <w:rFonts w:ascii="Times New Roman" w:hAnsi="Times New Roman" w:cs="Times New Roman"/>
-          <w:i/>
-          <w:sz w:val="24"/>
-          <w:szCs w:val="24"/>
           <w:lang w:val="fr-FR"/>
         </w:rPr>
         <w:t>(…)</w:t>
@@ -3273,27 +3084,7 @@
           <w:szCs w:val="24"/>
           <w:lang w:val="fr-FR"/>
         </w:rPr>
-        <w:t xml:space="preserve">est celui de la société </w:t>
-      </w:r>
-      <w:proofErr w:type="spellStart"/>
-      <w:r>
-        <w:rPr>
-          <w:rFonts w:ascii="Times New Roman" w:hAnsi="Times New Roman" w:cs="Times New Roman"/>
-          <w:sz w:val="24"/>
-          <w:szCs w:val="24"/>
-          <w:lang w:val="fr-FR"/>
-        </w:rPr>
-        <w:t>Surety</w:t>
-      </w:r>
-      <w:proofErr w:type="spellEnd"/>
-      <w:r>
-        <w:rPr>
-          <w:rFonts w:ascii="Times New Roman" w:hAnsi="Times New Roman" w:cs="Times New Roman"/>
-          <w:sz w:val="24"/>
-          <w:szCs w:val="24"/>
-          <w:lang w:val="fr-FR"/>
-        </w:rPr>
-        <w:t>, qui publie chaque semaine depuis 1995 un certificat cryptographique de sa base de données dans la rubrique « Annonces et objets trouvés » du « New York Times »</w:t>
+        <w:t>est celui de la société Surety, qui publie chaque semaine depuis 1995 un certificat cryptographique de sa base de données dans la rubrique « Annonces et objets trouvés » du « New York Times »</w:t>
       </w:r>
       <w:r>
         <w:rPr>
@@ -4573,7 +4364,6 @@
           <w:lang w:val="fr-FR"/>
         </w:rPr>
       </w:pPr>
-      <w:proofErr w:type="gramStart"/>
       <w:r>
         <w:rPr>
           <w:rFonts w:ascii="Times New Roman" w:hAnsi="Times New Roman" w:cs="Times New Roman"/>
@@ -4582,18 +4372,7 @@
           <w:szCs w:val="24"/>
           <w:lang w:val="fr-FR"/>
         </w:rPr>
-        <w:t>un</w:t>
-      </w:r>
-      <w:proofErr w:type="gramEnd"/>
-      <w:r>
-        <w:rPr>
-          <w:rFonts w:ascii="Times New Roman" w:hAnsi="Times New Roman" w:cs="Times New Roman"/>
-          <w:b/>
-          <w:sz w:val="24"/>
-          <w:szCs w:val="24"/>
-          <w:lang w:val="fr-FR"/>
-        </w:rPr>
-        <w:t xml:space="preserve"> accord unanime sur le contenu des données</w:t>
+        <w:t>un accord unanime sur le contenu des données</w:t>
       </w:r>
       <w:r>
         <w:rPr>
@@ -4683,7 +4462,6 @@
           <w:lang w:val="fr-FR"/>
         </w:rPr>
       </w:pPr>
-      <w:proofErr w:type="gramStart"/>
       <w:r>
         <w:rPr>
           <w:rFonts w:ascii="Times New Roman" w:hAnsi="Times New Roman" w:cs="Times New Roman"/>
@@ -4694,7 +4472,6 @@
         </w:rPr>
         <w:t>une</w:t>
       </w:r>
-      <w:proofErr w:type="gramEnd"/>
       <w:r>
         <w:rPr>
           <w:rFonts w:ascii="Times New Roman" w:hAnsi="Times New Roman" w:cs="Times New Roman"/>
@@ -4776,7 +4553,6 @@
           <w:lang w:val="fr-FR"/>
         </w:rPr>
       </w:pPr>
-      <w:proofErr w:type="gramStart"/>
       <w:r>
         <w:rPr>
           <w:rFonts w:ascii="Times New Roman" w:hAnsi="Times New Roman" w:cs="Times New Roman"/>
@@ -4785,18 +4561,7 @@
           <w:szCs w:val="24"/>
           <w:lang w:val="fr-FR"/>
         </w:rPr>
-        <w:t>une</w:t>
-      </w:r>
-      <w:proofErr w:type="gramEnd"/>
-      <w:r>
-        <w:rPr>
-          <w:rFonts w:ascii="Times New Roman" w:hAnsi="Times New Roman" w:cs="Times New Roman"/>
-          <w:b/>
-          <w:sz w:val="24"/>
-          <w:szCs w:val="24"/>
-          <w:lang w:val="fr-FR"/>
-        </w:rPr>
-        <w:t xml:space="preserve"> absence de tricherie par</w:t>
+        <w:t>une absence de tricherie par</w:t>
       </w:r>
       <w:r>
         <w:rPr>
@@ -5124,7 +4889,6 @@
         </w:rPr>
         <w:t xml:space="preserve">Imran </w:t>
       </w:r>
-      <w:proofErr w:type="spellStart"/>
       <w:r>
         <w:rPr>
           <w:rFonts w:ascii="Times New Roman" w:hAnsi="Times New Roman" w:cs="Times New Roman"/>
@@ -5133,7 +4897,6 @@
         </w:rPr>
         <w:t>Bashir</w:t>
       </w:r>
-      <w:proofErr w:type="spellEnd"/>
       <w:r>
         <w:rPr>
           <w:rFonts w:ascii="Times New Roman" w:hAnsi="Times New Roman" w:cs="Times New Roman"/>
@@ -6004,67 +5767,7 @@
           <w:szCs w:val="24"/>
           <w:lang w:val="fr-FR"/>
         </w:rPr>
-        <w:t xml:space="preserve">Les blockchains privées ne sont pas ouvertes au public. Elles sont exclusivement accessibles sur invitation. Tous les membres participants de ce réseau blockchain se connaissent et se font confiance. Les membres participants peuvent être un groupe d'individus ou d'organisations qui ont décidé de partager le registre entre eux. Dans ce type de blockchain, un mécanisme de consensus est utilisé pour valider l’écriture des données parmi ses participants privilégiés. Par exemple, cette approche est plus appropriée lorsque plusieurs succursales d’une même entreprise (organisation) décident de l’utiliser pour se partager directement des informations. Aussi appelées blockchains </w:t>
-      </w:r>
-      <w:proofErr w:type="spellStart"/>
-      <w:r>
-        <w:rPr>
-          <w:rFonts w:ascii="Times New Roman" w:hAnsi="Times New Roman" w:cs="Times New Roman"/>
-          <w:sz w:val="24"/>
-          <w:szCs w:val="24"/>
-          <w:lang w:val="fr-FR"/>
-        </w:rPr>
-        <w:t>permissionnées</w:t>
-      </w:r>
-      <w:proofErr w:type="spellEnd"/>
-      <w:r>
-        <w:rPr>
-          <w:rFonts w:ascii="Times New Roman" w:hAnsi="Times New Roman" w:cs="Times New Roman"/>
-          <w:sz w:val="24"/>
-          <w:szCs w:val="24"/>
-          <w:lang w:val="fr-FR"/>
-        </w:rPr>
-        <w:t xml:space="preserve"> ou blockchains à autorisation, </w:t>
-      </w:r>
-      <w:proofErr w:type="spellStart"/>
-      <w:r>
-        <w:rPr>
-          <w:rFonts w:ascii="Times New Roman" w:hAnsi="Times New Roman" w:cs="Times New Roman"/>
-          <w:sz w:val="24"/>
-          <w:szCs w:val="24"/>
-          <w:lang w:val="fr-FR"/>
-        </w:rPr>
-        <w:t>Hyperledger</w:t>
-      </w:r>
-      <w:proofErr w:type="spellEnd"/>
-      <w:r>
-        <w:rPr>
-          <w:rFonts w:ascii="Times New Roman" w:hAnsi="Times New Roman" w:cs="Times New Roman"/>
-          <w:sz w:val="24"/>
-          <w:szCs w:val="24"/>
-          <w:lang w:val="fr-FR"/>
-        </w:rPr>
-        <w:t xml:space="preserve"> et </w:t>
-      </w:r>
-      <w:proofErr w:type="spellStart"/>
-      <w:r>
-        <w:rPr>
-          <w:rFonts w:ascii="Times New Roman" w:hAnsi="Times New Roman" w:cs="Times New Roman"/>
-          <w:sz w:val="24"/>
-          <w:szCs w:val="24"/>
-          <w:lang w:val="fr-FR"/>
-        </w:rPr>
-        <w:t>Ripple</w:t>
-      </w:r>
-      <w:proofErr w:type="spellEnd"/>
-      <w:r>
-        <w:rPr>
-          <w:rFonts w:ascii="Times New Roman" w:hAnsi="Times New Roman" w:cs="Times New Roman"/>
-          <w:sz w:val="24"/>
-          <w:szCs w:val="24"/>
-          <w:lang w:val="fr-FR"/>
-        </w:rPr>
-        <w:t xml:space="preserve"> sont des exemples de blockchain privée fréquemment cités </w:t>
+        <w:t xml:space="preserve">Les blockchains privées ne sont pas ouvertes au public. Elles sont exclusivement accessibles sur invitation. Tous les membres participants de ce réseau blockchain se connaissent et se font confiance. Les membres participants peuvent être un groupe d'individus ou d'organisations qui ont décidé de partager le registre entre eux. Dans ce type de blockchain, un mécanisme de consensus est utilisé pour valider l’écriture des données parmi ses participants privilégiés. Par exemple, cette approche est plus appropriée lorsque plusieurs succursales d’une même entreprise (organisation) décident de l’utiliser pour se partager directement des informations. Aussi appelées blockchains permissionnées ou blockchains à autorisation, Hyperledger et Ripple sont des exemples de blockchain privée fréquemment cités </w:t>
       </w:r>
       <w:r>
         <w:rPr>
@@ -6247,27 +5950,7 @@
           <w:lang w:val="fr-FR"/>
         </w:rPr>
         <w:lastRenderedPageBreak/>
-        <w:t xml:space="preserve">permet de préserver la confidentialité des données, comme dans les blockchains privées. </w:t>
-      </w:r>
-      <w:proofErr w:type="spellStart"/>
-      <w:r>
-        <w:rPr>
-          <w:rFonts w:ascii="Times New Roman" w:hAnsi="Times New Roman" w:cs="Times New Roman"/>
-          <w:sz w:val="24"/>
-          <w:szCs w:val="24"/>
-          <w:lang w:val="fr-FR"/>
-        </w:rPr>
-        <w:t>BigchainDB</w:t>
-      </w:r>
-      <w:proofErr w:type="spellEnd"/>
-      <w:r>
-        <w:rPr>
-          <w:rFonts w:ascii="Times New Roman" w:hAnsi="Times New Roman" w:cs="Times New Roman"/>
-          <w:sz w:val="24"/>
-          <w:szCs w:val="24"/>
-          <w:lang w:val="fr-FR"/>
-        </w:rPr>
-        <w:t xml:space="preserve">, EEA et R3 sont des exemples de blockchain de consortium </w:t>
+        <w:t xml:space="preserve">permet de préserver la confidentialité des données, comme dans les blockchains privées. BigchainDB, EEA et R3 sont des exemples de blockchain de consortium </w:t>
       </w:r>
       <w:r>
         <w:rPr>
@@ -7883,7 +7566,6 @@
           <w:lang w:val="fr-FR"/>
         </w:rPr>
       </w:pPr>
-      <w:proofErr w:type="gramStart"/>
       <w:r>
         <w:rPr>
           <w:rFonts w:ascii="Times New Roman" w:hAnsi="Times New Roman" w:cs="Times New Roman"/>
@@ -7892,18 +7574,7 @@
           <w:szCs w:val="24"/>
           <w:lang w:val="fr-FR"/>
         </w:rPr>
-        <w:t>la</w:t>
-      </w:r>
-      <w:proofErr w:type="gramEnd"/>
-      <w:r>
-        <w:rPr>
-          <w:rFonts w:ascii="Times New Roman" w:hAnsi="Times New Roman" w:cs="Times New Roman"/>
-          <w:b/>
-          <w:sz w:val="24"/>
-          <w:szCs w:val="24"/>
-          <w:lang w:val="fr-FR"/>
-        </w:rPr>
-        <w:t xml:space="preserve"> version</w:t>
+        <w:t>la version</w:t>
       </w:r>
       <w:r>
         <w:rPr>
@@ -7939,7 +7610,6 @@
           <w:lang w:val="fr-FR"/>
         </w:rPr>
       </w:pPr>
-      <w:proofErr w:type="gramStart"/>
       <w:r>
         <w:rPr>
           <w:rFonts w:ascii="Times New Roman" w:hAnsi="Times New Roman" w:cs="Times New Roman"/>
@@ -7948,18 +7618,7 @@
           <w:szCs w:val="24"/>
           <w:lang w:val="fr-FR"/>
         </w:rPr>
-        <w:t>le</w:t>
-      </w:r>
-      <w:proofErr w:type="gramEnd"/>
-      <w:r>
-        <w:rPr>
-          <w:rFonts w:ascii="Times New Roman" w:hAnsi="Times New Roman" w:cs="Times New Roman"/>
-          <w:b/>
-          <w:sz w:val="24"/>
-          <w:szCs w:val="24"/>
-          <w:lang w:val="fr-FR"/>
-        </w:rPr>
-        <w:t xml:space="preserve"> hash du bloc précédent</w:t>
+        <w:t>le hash du bloc précédent</w:t>
       </w:r>
       <w:r>
         <w:rPr>
@@ -7995,7 +7654,6 @@
           <w:lang w:val="fr-FR"/>
         </w:rPr>
       </w:pPr>
-      <w:proofErr w:type="gramStart"/>
       <w:r>
         <w:rPr>
           <w:rFonts w:ascii="Times New Roman" w:hAnsi="Times New Roman" w:cs="Times New Roman"/>
@@ -8004,18 +7662,7 @@
           <w:szCs w:val="24"/>
           <w:lang w:val="fr-FR"/>
         </w:rPr>
-        <w:t>le</w:t>
-      </w:r>
-      <w:proofErr w:type="gramEnd"/>
-      <w:r>
-        <w:rPr>
-          <w:rFonts w:ascii="Times New Roman" w:hAnsi="Times New Roman" w:cs="Times New Roman"/>
-          <w:b/>
-          <w:sz w:val="24"/>
-          <w:szCs w:val="24"/>
-          <w:lang w:val="fr-FR"/>
-        </w:rPr>
-        <w:t xml:space="preserve"> hash de la racine de Merkle</w:t>
+        <w:t>le hash de la racine de Merkle</w:t>
       </w:r>
       <w:r>
         <w:rPr>
@@ -8051,7 +7698,6 @@
           <w:lang w:val="fr-FR"/>
         </w:rPr>
       </w:pPr>
-      <w:proofErr w:type="gramStart"/>
       <w:r>
         <w:rPr>
           <w:rFonts w:ascii="Times New Roman" w:hAnsi="Times New Roman" w:cs="Times New Roman"/>
@@ -8060,31 +7706,8 @@
           <w:szCs w:val="24"/>
           <w:lang w:val="fr-FR"/>
         </w:rPr>
-        <w:t>le</w:t>
-      </w:r>
-      <w:proofErr w:type="gramEnd"/>
-      <w:r>
-        <w:rPr>
-          <w:rFonts w:ascii="Times New Roman" w:hAnsi="Times New Roman" w:cs="Times New Roman"/>
-          <w:b/>
-          <w:sz w:val="24"/>
-          <w:szCs w:val="24"/>
-          <w:lang w:val="fr-FR"/>
-        </w:rPr>
-        <w:t xml:space="preserve"> </w:t>
-      </w:r>
-      <w:proofErr w:type="spellStart"/>
-      <w:r>
-        <w:rPr>
-          <w:rFonts w:ascii="Times New Roman" w:hAnsi="Times New Roman" w:cs="Times New Roman"/>
-          <w:b/>
-          <w:sz w:val="24"/>
-          <w:szCs w:val="24"/>
-          <w:lang w:val="fr-FR"/>
-        </w:rPr>
-        <w:t>timestamp</w:t>
-      </w:r>
-      <w:proofErr w:type="spellEnd"/>
+        <w:t>le timestamp</w:t>
+      </w:r>
       <w:r>
         <w:rPr>
           <w:rFonts w:ascii="Times New Roman" w:hAnsi="Times New Roman" w:cs="Times New Roman"/>
@@ -8129,7 +7752,6 @@
           <w:lang w:val="fr-FR"/>
         </w:rPr>
       </w:pPr>
-      <w:proofErr w:type="gramStart"/>
       <w:r>
         <w:rPr>
           <w:rFonts w:ascii="Times New Roman" w:hAnsi="Times New Roman" w:cs="Times New Roman"/>
@@ -8138,18 +7760,7 @@
           <w:szCs w:val="24"/>
           <w:lang w:val="fr-FR"/>
         </w:rPr>
-        <w:t>les</w:t>
-      </w:r>
-      <w:proofErr w:type="gramEnd"/>
-      <w:r>
-        <w:rPr>
-          <w:rFonts w:ascii="Times New Roman" w:hAnsi="Times New Roman" w:cs="Times New Roman"/>
-          <w:b/>
-          <w:sz w:val="24"/>
-          <w:szCs w:val="24"/>
-          <w:lang w:val="fr-FR"/>
-        </w:rPr>
-        <w:t xml:space="preserve"> bits</w:t>
+        <w:t>les bits</w:t>
       </w:r>
       <w:r>
         <w:rPr>
@@ -8194,7 +7805,6 @@
           <w:lang w:val="fr-FR"/>
         </w:rPr>
       </w:pPr>
-      <w:proofErr w:type="gramStart"/>
       <w:r>
         <w:rPr>
           <w:rFonts w:ascii="Times New Roman" w:hAnsi="Times New Roman" w:cs="Times New Roman"/>
@@ -8203,18 +7813,7 @@
           <w:szCs w:val="24"/>
           <w:lang w:val="fr-FR"/>
         </w:rPr>
-        <w:t>le</w:t>
-      </w:r>
-      <w:proofErr w:type="gramEnd"/>
-      <w:r>
-        <w:rPr>
-          <w:rFonts w:ascii="Times New Roman" w:hAnsi="Times New Roman" w:cs="Times New Roman"/>
-          <w:b/>
-          <w:sz w:val="24"/>
-          <w:szCs w:val="24"/>
-          <w:lang w:val="fr-FR"/>
-        </w:rPr>
-        <w:t xml:space="preserve"> nonce</w:t>
+        <w:t>le nonce</w:t>
       </w:r>
       <w:r>
         <w:rPr>
@@ -8252,27 +7851,7 @@
           <w:szCs w:val="24"/>
           <w:lang w:val="fr-FR"/>
         </w:rPr>
-        <w:t xml:space="preserve">En </w:t>
-      </w:r>
-      <w:proofErr w:type="spellStart"/>
-      <w:r>
-        <w:rPr>
-          <w:rFonts w:ascii="Times New Roman" w:hAnsi="Times New Roman" w:cs="Times New Roman"/>
-          <w:sz w:val="24"/>
-          <w:szCs w:val="24"/>
-          <w:lang w:val="fr-FR"/>
-        </w:rPr>
-        <w:t>pseudo-code</w:t>
-      </w:r>
-      <w:proofErr w:type="spellEnd"/>
-      <w:r>
-        <w:rPr>
-          <w:rFonts w:ascii="Times New Roman" w:hAnsi="Times New Roman" w:cs="Times New Roman"/>
-          <w:sz w:val="24"/>
-          <w:szCs w:val="24"/>
-          <w:lang w:val="fr-FR"/>
-        </w:rPr>
-        <w:t xml:space="preserve">, une </w:t>
+        <w:t xml:space="preserve">En pseudo-code, une </w:t>
       </w:r>
       <w:r>
         <w:rPr>
@@ -8785,7 +8364,6 @@
         </w:rPr>
         <w:t xml:space="preserve"> que </w:t>
       </w:r>
-      <w:proofErr w:type="spellStart"/>
       <w:r>
         <w:rPr>
           <w:rFonts w:ascii="Times New Roman" w:hAnsi="Times New Roman" w:cs="Times New Roman"/>
@@ -8795,9 +8373,8 @@
           <w:szCs w:val="24"/>
           <w:lang w:val="fr-FR"/>
         </w:rPr>
-        <w:t>bloc_</w:t>
-      </w:r>
-      <w:proofErr w:type="gramStart"/>
+        <w:t>bloc_m.previous_hash  = bloc_</w:t>
+      </w:r>
       <w:r>
         <w:rPr>
           <w:rFonts w:ascii="Times New Roman" w:hAnsi="Times New Roman" w:cs="Times New Roman"/>
@@ -8807,9 +8384,8 @@
           <w:szCs w:val="24"/>
           <w:lang w:val="fr-FR"/>
         </w:rPr>
-        <w:t>m.previous</w:t>
-      </w:r>
-      <w:proofErr w:type="gramEnd"/>
+        <w:t>n.</w:t>
+      </w:r>
       <w:r>
         <w:rPr>
           <w:rFonts w:ascii="Times New Roman" w:hAnsi="Times New Roman" w:cs="Times New Roman"/>
@@ -8819,9 +8395,27 @@
           <w:szCs w:val="24"/>
           <w:lang w:val="fr-FR"/>
         </w:rPr>
-        <w:t>_hash</w:t>
-      </w:r>
-      <w:proofErr w:type="spellEnd"/>
+        <w:t>hash</w:t>
+      </w:r>
+      <w:r>
+        <w:rPr>
+          <w:rFonts w:ascii="Times New Roman" w:hAnsi="Times New Roman" w:cs="Times New Roman"/>
+          <w:i/>
+          <w:sz w:val="24"/>
+          <w:szCs w:val="24"/>
+          <w:lang w:val="fr-FR"/>
+        </w:rPr>
+        <w:t xml:space="preserve"> et </w:t>
+      </w:r>
+      <w:r>
+        <w:rPr>
+          <w:rFonts w:ascii="Times New Roman" w:hAnsi="Times New Roman" w:cs="Times New Roman"/>
+          <w:sz w:val="24"/>
+          <w:szCs w:val="24"/>
+          <w:lang w:val="fr-FR"/>
+        </w:rPr>
+        <w:t> </w:t>
+      </w:r>
       <w:r>
         <w:rPr>
           <w:rFonts w:ascii="Times New Roman" w:hAnsi="Times New Roman" w:cs="Times New Roman"/>
@@ -8831,9 +8425,8 @@
           <w:szCs w:val="24"/>
           <w:lang w:val="fr-FR"/>
         </w:rPr>
-        <w:t xml:space="preserve">  = </w:t>
-      </w:r>
-      <w:proofErr w:type="spellStart"/>
+        <w:t>bloc_k.previous_hash  = bloc_m</w:t>
+      </w:r>
       <w:r>
         <w:rPr>
           <w:rFonts w:ascii="Times New Roman" w:hAnsi="Times New Roman" w:cs="Times New Roman"/>
@@ -8843,7 +8436,7 @@
           <w:szCs w:val="24"/>
           <w:lang w:val="fr-FR"/>
         </w:rPr>
-        <w:t>bloc_</w:t>
+        <w:t>.</w:t>
       </w:r>
       <w:r>
         <w:rPr>
@@ -8854,7 +8447,669 @@
           <w:szCs w:val="24"/>
           <w:lang w:val="fr-FR"/>
         </w:rPr>
-        <w:t>n.</w:t>
+        <w:t>hash</w:t>
+      </w:r>
+      <w:r>
+        <w:rPr>
+          <w:rFonts w:ascii="Times New Roman" w:hAnsi="Times New Roman" w:cs="Times New Roman"/>
+          <w:i/>
+          <w:sz w:val="24"/>
+          <w:szCs w:val="24"/>
+          <w:lang w:val="fr-FR"/>
+        </w:rPr>
+        <w:t xml:space="preserve"> </w:t>
+      </w:r>
+      <w:r>
+        <w:rPr>
+          <w:rFonts w:ascii="Times New Roman" w:hAnsi="Times New Roman" w:cs="Times New Roman"/>
+          <w:sz w:val="24"/>
+          <w:szCs w:val="24"/>
+          <w:lang w:val="fr-FR"/>
+        </w:rPr>
+        <w:t>; ce qui justifie la notion de blocs chaîné</w:t>
+      </w:r>
+      <w:r>
+        <w:rPr>
+          <w:rFonts w:ascii="Times New Roman" w:hAnsi="Times New Roman" w:cs="Times New Roman"/>
+          <w:sz w:val="24"/>
+          <w:szCs w:val="24"/>
+          <w:lang w:val="fr-FR"/>
+        </w:rPr>
+        <w:t>s</w:t>
+      </w:r>
+      <w:r>
+        <w:rPr>
+          <w:rFonts w:ascii="Times New Roman" w:hAnsi="Times New Roman" w:cs="Times New Roman"/>
+          <w:sz w:val="24"/>
+          <w:szCs w:val="24"/>
+          <w:lang w:val="fr-FR"/>
+        </w:rPr>
+        <w:t xml:space="preserve"> « en retour ».</w:t>
+      </w:r>
+      <w:r>
+        <w:rPr>
+          <w:rFonts w:ascii="Times New Roman" w:hAnsi="Times New Roman" w:cs="Times New Roman"/>
+          <w:sz w:val="24"/>
+          <w:szCs w:val="24"/>
+          <w:lang w:val="fr-FR"/>
+        </w:rPr>
+        <w:t xml:space="preserve"> </w:t>
+      </w:r>
+      <w:r>
+        <w:rPr>
+          <w:rFonts w:ascii="Times New Roman" w:hAnsi="Times New Roman" w:cs="Times New Roman"/>
+          <w:sz w:val="24"/>
+          <w:szCs w:val="24"/>
+          <w:lang w:val="fr-FR"/>
+        </w:rPr>
+        <w:t xml:space="preserve">Mais il peut arriver qu’il y ait des chaînes de blocs orphelines (chaînes secondaires). Dans ce cas, </w:t>
+      </w:r>
+      <w:r>
+        <w:rPr>
+          <w:rFonts w:ascii="Times New Roman" w:hAnsi="Times New Roman" w:cs="Times New Roman"/>
+          <w:sz w:val="24"/>
+          <w:szCs w:val="24"/>
+          <w:lang w:val="fr-FR"/>
+        </w:rPr>
+        <w:t>la chaîne principale est composée de la plus longue suite de blocs après le bloc initial</w:t>
+      </w:r>
+      <w:r>
+        <w:rPr>
+          <w:rFonts w:ascii="Times New Roman" w:hAnsi="Times New Roman" w:cs="Times New Roman"/>
+          <w:sz w:val="24"/>
+          <w:szCs w:val="24"/>
+          <w:lang w:val="fr-FR"/>
+        </w:rPr>
+        <w:t xml:space="preserve"> </w:t>
+      </w:r>
+      <w:r>
+        <w:rPr>
+          <w:rFonts w:ascii="Times New Roman" w:hAnsi="Times New Roman" w:cs="Times New Roman"/>
+          <w:sz w:val="24"/>
+          <w:szCs w:val="24"/>
+          <w:lang w:val="fr-FR"/>
+        </w:rPr>
+        <w:t>(</w:t>
+      </w:r>
+      <w:r>
+        <w:rPr>
+          <w:rFonts w:ascii="Times New Roman" w:hAnsi="Times New Roman" w:cs="Times New Roman"/>
+          <w:sz w:val="24"/>
+          <w:szCs w:val="24"/>
+          <w:lang w:val="fr-FR"/>
+        </w:rPr>
+        <w:t>ou bloc de genèse</w:t>
+      </w:r>
+      <w:r>
+        <w:rPr>
+          <w:rFonts w:ascii="Times New Roman" w:hAnsi="Times New Roman" w:cs="Times New Roman"/>
+          <w:sz w:val="24"/>
+          <w:szCs w:val="24"/>
+          <w:lang w:val="fr-FR"/>
+        </w:rPr>
+        <w:t>)</w:t>
+      </w:r>
+      <w:r>
+        <w:rPr>
+          <w:rFonts w:ascii="Times New Roman" w:hAnsi="Times New Roman" w:cs="Times New Roman"/>
+          <w:sz w:val="24"/>
+          <w:szCs w:val="24"/>
+          <w:lang w:val="fr-FR"/>
+        </w:rPr>
+        <w:t>.</w:t>
+      </w:r>
+    </w:p>
+    <w:p>
+      <w:pPr>
+        <w:spacing w:line="360" w:lineRule="auto"/>
+        <w:jc w:val="both"/>
+        <w:rPr>
+          <w:rFonts w:ascii="Times New Roman" w:hAnsi="Times New Roman" w:cs="Times New Roman"/>
+          <w:sz w:val="24"/>
+          <w:szCs w:val="24"/>
+          <w:lang w:val="fr-FR"/>
+        </w:rPr>
+      </w:pPr>
+      <w:r>
+        <w:rPr>
+          <w:rFonts w:ascii="Times New Roman" w:hAnsi="Times New Roman" w:cs="Times New Roman"/>
+          <w:sz w:val="24"/>
+          <w:szCs w:val="24"/>
+          <w:lang w:val="fr-FR"/>
+        </w:rPr>
+        <w:t>En générale, l</w:t>
+      </w:r>
+      <w:r>
+        <w:rPr>
+          <w:rFonts w:ascii="Times New Roman" w:hAnsi="Times New Roman" w:cs="Times New Roman"/>
+          <w:sz w:val="24"/>
+          <w:szCs w:val="24"/>
+          <w:lang w:val="fr-FR"/>
+        </w:rPr>
+        <w:t xml:space="preserve">es facts </w:t>
+      </w:r>
+      <w:r>
+        <w:rPr>
+          <w:rFonts w:ascii="Times New Roman" w:hAnsi="Times New Roman" w:cs="Times New Roman"/>
+          <w:sz w:val="24"/>
+          <w:szCs w:val="24"/>
+          <w:lang w:val="fr-FR"/>
+        </w:rPr>
+        <w:t xml:space="preserve">sont </w:t>
+      </w:r>
+      <w:r>
+        <w:rPr>
+          <w:rFonts w:ascii="Times New Roman" w:hAnsi="Times New Roman" w:cs="Times New Roman"/>
+          <w:sz w:val="24"/>
+          <w:szCs w:val="24"/>
+          <w:lang w:val="fr-FR"/>
+        </w:rPr>
+        <w:t>organisé</w:t>
+      </w:r>
+      <w:r>
+        <w:rPr>
+          <w:rFonts w:ascii="Times New Roman" w:hAnsi="Times New Roman" w:cs="Times New Roman"/>
+          <w:sz w:val="24"/>
+          <w:szCs w:val="24"/>
+          <w:lang w:val="fr-FR"/>
+        </w:rPr>
+        <w:t xml:space="preserve">s de manière séquentielle, de la plus ancienne à la plus récente, </w:t>
+      </w:r>
+      <w:r>
+        <w:rPr>
+          <w:rFonts w:ascii="Times New Roman" w:hAnsi="Times New Roman" w:cs="Times New Roman"/>
+          <w:sz w:val="24"/>
+          <w:szCs w:val="24"/>
+          <w:lang w:val="fr-FR"/>
+        </w:rPr>
+        <w:t>et</w:t>
+      </w:r>
+      <w:r>
+        <w:rPr>
+          <w:rFonts w:ascii="Times New Roman" w:hAnsi="Times New Roman" w:cs="Times New Roman"/>
+          <w:sz w:val="24"/>
+          <w:szCs w:val="24"/>
+          <w:lang w:val="fr-FR"/>
+        </w:rPr>
+        <w:t xml:space="preserve"> peuvent être des transactions monétaires, des données médicales, des informations industrielles, des logs systèmes, etc.</w:t>
+      </w:r>
+      <w:r>
+        <w:rPr>
+          <w:rFonts w:ascii="Times New Roman" w:hAnsi="Times New Roman" w:cs="Times New Roman"/>
+          <w:sz w:val="24"/>
+          <w:szCs w:val="24"/>
+          <w:lang w:val="fr-FR"/>
+        </w:rPr>
+        <w:t xml:space="preserve"> [</w:t>
+      </w:r>
+      <w:r>
+        <w:rPr>
+          <w:rFonts w:ascii="Times New Roman" w:hAnsi="Times New Roman" w:cs="Times New Roman"/>
+          <w:sz w:val="24"/>
+          <w:szCs w:val="24"/>
+          <w:lang w:val="fr-FR"/>
+        </w:rPr>
+        <w:t>14</w:t>
+      </w:r>
+      <w:r>
+        <w:rPr>
+          <w:rFonts w:ascii="Times New Roman" w:hAnsi="Times New Roman" w:cs="Times New Roman"/>
+          <w:sz w:val="24"/>
+          <w:szCs w:val="24"/>
+          <w:lang w:val="fr-FR"/>
+        </w:rPr>
+        <w:t>]</w:t>
+      </w:r>
+      <w:r>
+        <w:rPr>
+          <w:rFonts w:ascii="Times New Roman" w:hAnsi="Times New Roman" w:cs="Times New Roman"/>
+          <w:sz w:val="24"/>
+          <w:szCs w:val="24"/>
+          <w:lang w:val="fr-FR"/>
+        </w:rPr>
+        <w:t>.</w:t>
+      </w:r>
+    </w:p>
+    <w:p>
+      <w:pPr>
+        <w:spacing w:line="360" w:lineRule="auto"/>
+        <w:jc w:val="both"/>
+        <w:rPr>
+          <w:rFonts w:ascii="Times New Roman" w:hAnsi="Times New Roman" w:cs="Times New Roman"/>
+          <w:sz w:val="24"/>
+          <w:szCs w:val="24"/>
+          <w:lang w:val="fr-FR"/>
+        </w:rPr>
+      </w:pPr>
+      <w:r>
+        <w:rPr>
+          <w:rFonts w:ascii="Times New Roman" w:hAnsi="Times New Roman" w:cs="Times New Roman"/>
+          <w:sz w:val="24"/>
+          <w:szCs w:val="24"/>
+          <w:lang w:val="fr-FR"/>
+        </w:rPr>
+        <w:t>La logique de chaînage des blocs peut être décrite comme suit :</w:t>
+      </w:r>
+    </w:p>
+    <w:p>
+      <w:pPr>
+        <w:spacing w:line="360" w:lineRule="auto"/>
+        <w:jc w:val="both"/>
+        <w:rPr>
+          <w:rFonts w:ascii="Times New Roman" w:hAnsi="Times New Roman" w:cs="Times New Roman"/>
+          <w:sz w:val="24"/>
+          <w:szCs w:val="24"/>
+          <w:lang w:val="fr-FR"/>
+        </w:rPr>
+      </w:pPr>
+      <w:r>
+        <w:rPr>
+          <w:rFonts w:ascii="Times New Roman" w:hAnsi="Times New Roman" w:cs="Times New Roman"/>
+          <w:sz w:val="24"/>
+          <w:szCs w:val="24"/>
+          <w:lang w:val="fr-FR"/>
+        </w:rPr>
+        <w:t>Soient B</w:t>
+      </w:r>
+      <w:r>
+        <w:rPr>
+          <w:rFonts w:ascii="Times New Roman" w:hAnsi="Times New Roman" w:cs="Times New Roman"/>
+          <w:sz w:val="24"/>
+          <w:szCs w:val="24"/>
+          <w:vertAlign w:val="subscript"/>
+          <w:lang w:val="fr-FR"/>
+        </w:rPr>
+        <w:t>0</w:t>
+      </w:r>
+      <w:r>
+        <w:rPr>
+          <w:rFonts w:ascii="Times New Roman" w:hAnsi="Times New Roman" w:cs="Times New Roman"/>
+          <w:sz w:val="24"/>
+          <w:szCs w:val="24"/>
+          <w:lang w:val="fr-FR"/>
+        </w:rPr>
+        <w:t>, B</w:t>
+      </w:r>
+      <w:r>
+        <w:rPr>
+          <w:rFonts w:ascii="Times New Roman" w:hAnsi="Times New Roman" w:cs="Times New Roman"/>
+          <w:sz w:val="24"/>
+          <w:szCs w:val="24"/>
+          <w:vertAlign w:val="subscript"/>
+          <w:lang w:val="fr-FR"/>
+        </w:rPr>
+        <w:t>1</w:t>
+      </w:r>
+      <w:r>
+        <w:rPr>
+          <w:rFonts w:ascii="Times New Roman" w:hAnsi="Times New Roman" w:cs="Times New Roman"/>
+          <w:sz w:val="24"/>
+          <w:szCs w:val="24"/>
+          <w:lang w:val="fr-FR"/>
+        </w:rPr>
+        <w:t>, B</w:t>
+      </w:r>
+      <w:r>
+        <w:rPr>
+          <w:rFonts w:ascii="Times New Roman" w:hAnsi="Times New Roman" w:cs="Times New Roman"/>
+          <w:sz w:val="24"/>
+          <w:szCs w:val="24"/>
+          <w:vertAlign w:val="subscript"/>
+          <w:lang w:val="fr-FR"/>
+        </w:rPr>
+        <w:t>2</w:t>
+      </w:r>
+      <w:r>
+        <w:rPr>
+          <w:rFonts w:ascii="Times New Roman" w:hAnsi="Times New Roman" w:cs="Times New Roman"/>
+          <w:sz w:val="24"/>
+          <w:szCs w:val="24"/>
+          <w:lang w:val="fr-FR"/>
+        </w:rPr>
+        <w:t xml:space="preserve"> les blocs représentant respectivement les bloc n, bloc m et bloc k de la </w:t>
+      </w:r>
+      <w:r>
+        <w:rPr>
+          <w:rFonts w:ascii="Times New Roman" w:hAnsi="Times New Roman" w:cs="Times New Roman"/>
+          <w:sz w:val="24"/>
+          <w:szCs w:val="24"/>
+          <w:highlight w:val="yellow"/>
+          <w:lang w:val="fr-FR"/>
+        </w:rPr>
+        <w:t>figure 3</w:t>
+      </w:r>
+      <w:r>
+        <w:rPr>
+          <w:rFonts w:ascii="Times New Roman" w:hAnsi="Times New Roman" w:cs="Times New Roman"/>
+          <w:sz w:val="24"/>
+          <w:szCs w:val="24"/>
+          <w:lang w:val="fr-FR"/>
+        </w:rPr>
+        <w:t>, où B</w:t>
+      </w:r>
+      <w:r>
+        <w:rPr>
+          <w:rFonts w:ascii="Times New Roman" w:hAnsi="Times New Roman" w:cs="Times New Roman"/>
+          <w:sz w:val="24"/>
+          <w:szCs w:val="24"/>
+          <w:vertAlign w:val="subscript"/>
+          <w:lang w:val="fr-FR"/>
+        </w:rPr>
+        <w:t>0</w:t>
+      </w:r>
+      <w:r>
+        <w:rPr>
+          <w:rFonts w:ascii="Times New Roman" w:hAnsi="Times New Roman" w:cs="Times New Roman"/>
+          <w:sz w:val="24"/>
+          <w:szCs w:val="24"/>
+          <w:lang w:val="fr-FR"/>
+        </w:rPr>
+        <w:t xml:space="preserve"> est le bloc de genèse, B</w:t>
+      </w:r>
+      <w:r>
+        <w:rPr>
+          <w:rFonts w:ascii="Times New Roman" w:hAnsi="Times New Roman" w:cs="Times New Roman"/>
+          <w:sz w:val="24"/>
+          <w:szCs w:val="24"/>
+          <w:vertAlign w:val="subscript"/>
+          <w:lang w:val="fr-FR"/>
+        </w:rPr>
+        <w:t>1</w:t>
+      </w:r>
+      <w:r>
+        <w:rPr>
+          <w:rFonts w:ascii="Times New Roman" w:hAnsi="Times New Roman" w:cs="Times New Roman"/>
+          <w:sz w:val="24"/>
+          <w:szCs w:val="24"/>
+          <w:lang w:val="fr-FR"/>
+        </w:rPr>
+        <w:t xml:space="preserve"> le bloc fils de B</w:t>
+      </w:r>
+      <w:r>
+        <w:rPr>
+          <w:rFonts w:ascii="Times New Roman" w:hAnsi="Times New Roman" w:cs="Times New Roman"/>
+          <w:sz w:val="24"/>
+          <w:szCs w:val="24"/>
+          <w:vertAlign w:val="subscript"/>
+          <w:lang w:val="fr-FR"/>
+        </w:rPr>
+        <w:t>0</w:t>
+      </w:r>
+      <w:r>
+        <w:rPr>
+          <w:rFonts w:ascii="Times New Roman" w:hAnsi="Times New Roman" w:cs="Times New Roman"/>
+          <w:sz w:val="24"/>
+          <w:szCs w:val="24"/>
+          <w:lang w:val="fr-FR"/>
+        </w:rPr>
+        <w:t xml:space="preserve"> et B</w:t>
+      </w:r>
+      <w:r>
+        <w:rPr>
+          <w:rFonts w:ascii="Times New Roman" w:hAnsi="Times New Roman" w:cs="Times New Roman"/>
+          <w:sz w:val="24"/>
+          <w:szCs w:val="24"/>
+          <w:vertAlign w:val="subscript"/>
+          <w:lang w:val="fr-FR"/>
+        </w:rPr>
+        <w:t>2</w:t>
+      </w:r>
+      <w:r>
+        <w:rPr>
+          <w:rFonts w:ascii="Times New Roman" w:hAnsi="Times New Roman" w:cs="Times New Roman"/>
+          <w:sz w:val="24"/>
+          <w:szCs w:val="24"/>
+          <w:lang w:val="fr-FR"/>
+        </w:rPr>
+        <w:t xml:space="preserve"> le petit fils de B</w:t>
+      </w:r>
+      <w:r>
+        <w:rPr>
+          <w:rFonts w:ascii="Times New Roman" w:hAnsi="Times New Roman" w:cs="Times New Roman"/>
+          <w:sz w:val="24"/>
+          <w:szCs w:val="24"/>
+          <w:vertAlign w:val="subscript"/>
+          <w:lang w:val="fr-FR"/>
+        </w:rPr>
+        <w:t>0</w:t>
+      </w:r>
+      <w:r>
+        <w:rPr>
+          <w:rFonts w:ascii="Times New Roman" w:hAnsi="Times New Roman" w:cs="Times New Roman"/>
+          <w:sz w:val="24"/>
+          <w:szCs w:val="24"/>
+          <w:lang w:val="fr-FR"/>
+        </w:rPr>
+        <w:t xml:space="preserve"> et fils de B</w:t>
+      </w:r>
+      <w:r>
+        <w:rPr>
+          <w:rFonts w:ascii="Times New Roman" w:hAnsi="Times New Roman" w:cs="Times New Roman"/>
+          <w:sz w:val="24"/>
+          <w:szCs w:val="24"/>
+          <w:vertAlign w:val="subscript"/>
+          <w:lang w:val="fr-FR"/>
+        </w:rPr>
+        <w:t>1</w:t>
+      </w:r>
+      <w:r>
+        <w:rPr>
+          <w:rFonts w:ascii="Times New Roman" w:hAnsi="Times New Roman" w:cs="Times New Roman"/>
+          <w:sz w:val="24"/>
+          <w:szCs w:val="24"/>
+          <w:lang w:val="fr-FR"/>
+        </w:rPr>
+        <w:t xml:space="preserve">. </w:t>
+      </w:r>
+    </w:p>
+    <w:p>
+      <w:pPr>
+        <w:spacing w:line="360" w:lineRule="auto"/>
+        <w:jc w:val="both"/>
+        <w:rPr>
+          <w:rFonts w:ascii="Times New Roman" w:hAnsi="Times New Roman" w:cs="Times New Roman"/>
+          <w:sz w:val="24"/>
+          <w:szCs w:val="24"/>
+          <w:lang w:val="fr-FR"/>
+        </w:rPr>
+      </w:pPr>
+      <w:r>
+        <w:rPr>
+          <w:rFonts w:ascii="Times New Roman" w:hAnsi="Times New Roman" w:cs="Times New Roman"/>
+          <w:sz w:val="24"/>
+          <w:szCs w:val="24"/>
+          <w:lang w:val="fr-FR"/>
+        </w:rPr>
+        <w:t>Chaque bloc de la chaine est identifié de manière unique</w:t>
+      </w:r>
+      <w:r>
+        <w:rPr>
+          <w:rFonts w:ascii="Times New Roman" w:hAnsi="Times New Roman" w:cs="Times New Roman"/>
+          <w:sz w:val="24"/>
+          <w:szCs w:val="24"/>
+          <w:lang w:val="fr-FR"/>
+        </w:rPr>
+        <w:t xml:space="preserve"> par un hash</w:t>
+      </w:r>
+      <w:r>
+        <w:rPr>
+          <w:rFonts w:ascii="Times New Roman" w:hAnsi="Times New Roman" w:cs="Times New Roman"/>
+          <w:sz w:val="24"/>
+          <w:szCs w:val="24"/>
+          <w:lang w:val="fr-FR"/>
+        </w:rPr>
+        <w:t xml:space="preserve"> généré </w:t>
+      </w:r>
+      <w:r>
+        <w:rPr>
+          <w:rFonts w:ascii="Times New Roman" w:hAnsi="Times New Roman" w:cs="Times New Roman"/>
+          <w:sz w:val="24"/>
+          <w:szCs w:val="24"/>
+          <w:lang w:val="fr-FR"/>
+        </w:rPr>
+        <w:t>à l’aide</w:t>
+      </w:r>
+      <w:r>
+        <w:rPr>
+          <w:rFonts w:ascii="Times New Roman" w:hAnsi="Times New Roman" w:cs="Times New Roman"/>
+          <w:sz w:val="24"/>
+          <w:szCs w:val="24"/>
+          <w:lang w:val="fr-FR"/>
+        </w:rPr>
+        <w:t xml:space="preserve"> </w:t>
+      </w:r>
+      <w:r>
+        <w:rPr>
+          <w:rFonts w:ascii="Times New Roman" w:hAnsi="Times New Roman" w:cs="Times New Roman"/>
+          <w:sz w:val="24"/>
+          <w:szCs w:val="24"/>
+          <w:lang w:val="fr-FR"/>
+        </w:rPr>
+        <w:t>d’</w:t>
+      </w:r>
+      <w:r>
+        <w:rPr>
+          <w:rFonts w:ascii="Times New Roman" w:hAnsi="Times New Roman" w:cs="Times New Roman"/>
+          <w:sz w:val="24"/>
+          <w:szCs w:val="24"/>
+          <w:lang w:val="fr-FR"/>
+        </w:rPr>
+        <w:t>un algorithme</w:t>
+      </w:r>
+      <w:r>
+        <w:rPr>
+          <w:rFonts w:ascii="Times New Roman" w:hAnsi="Times New Roman" w:cs="Times New Roman"/>
+          <w:sz w:val="24"/>
+          <w:szCs w:val="24"/>
+          <w:lang w:val="fr-FR"/>
+        </w:rPr>
+        <w:t xml:space="preserve"> (SHA256, </w:t>
+      </w:r>
+      <w:r>
+        <w:rPr>
+          <w:rFonts w:ascii="Times New Roman" w:hAnsi="Times New Roman" w:cs="Times New Roman"/>
+          <w:sz w:val="24"/>
+          <w:szCs w:val="24"/>
+          <w:lang w:val="fr-FR"/>
+        </w:rPr>
+        <w:t>Ethash</w:t>
+      </w:r>
+      <w:r>
+        <w:rPr>
+          <w:rFonts w:ascii="Times New Roman" w:hAnsi="Times New Roman" w:cs="Times New Roman"/>
+          <w:sz w:val="24"/>
+          <w:szCs w:val="24"/>
+          <w:lang w:val="fr-FR"/>
+        </w:rPr>
+        <w:t xml:space="preserve">, </w:t>
+      </w:r>
+      <w:r>
+        <w:rPr>
+          <w:rFonts w:ascii="Times New Roman" w:hAnsi="Times New Roman" w:cs="Times New Roman"/>
+          <w:sz w:val="24"/>
+          <w:szCs w:val="24"/>
+          <w:lang w:val="fr-FR"/>
+        </w:rPr>
+        <w:t>..</w:t>
+      </w:r>
+      <w:r>
+        <w:rPr>
+          <w:rFonts w:ascii="Times New Roman" w:hAnsi="Times New Roman" w:cs="Times New Roman"/>
+          <w:sz w:val="24"/>
+          <w:szCs w:val="24"/>
+          <w:lang w:val="fr-FR"/>
+        </w:rPr>
+        <w:t>.)</w:t>
+      </w:r>
+      <w:r>
+        <w:rPr>
+          <w:rFonts w:ascii="Times New Roman" w:hAnsi="Times New Roman" w:cs="Times New Roman"/>
+          <w:sz w:val="24"/>
+          <w:szCs w:val="24"/>
+          <w:lang w:val="fr-FR"/>
+        </w:rPr>
+        <w:t xml:space="preserve"> de hachage cryptographique. </w:t>
+      </w:r>
+      <w:r>
+        <w:rPr>
+          <w:rFonts w:ascii="Times New Roman" w:hAnsi="Times New Roman" w:cs="Times New Roman"/>
+          <w:sz w:val="24"/>
+          <w:szCs w:val="24"/>
+          <w:lang w:val="fr-FR"/>
+        </w:rPr>
+        <w:t xml:space="preserve">Par exemple, la donnée </w:t>
+      </w:r>
+      <w:r>
+        <w:rPr>
+          <w:rFonts w:ascii="Times New Roman" w:hAnsi="Times New Roman" w:cs="Times New Roman"/>
+          <w:sz w:val="24"/>
+          <w:szCs w:val="24"/>
+          <w:lang w:val="fr-FR"/>
+        </w:rPr>
+        <w:t>(</w:t>
+      </w:r>
+      <w:r>
+        <w:rPr>
+          <w:rFonts w:ascii="Times New Roman" w:hAnsi="Times New Roman" w:cs="Times New Roman"/>
+          <w:sz w:val="24"/>
+          <w:szCs w:val="24"/>
+          <w:lang w:val="fr-FR"/>
+        </w:rPr>
+        <w:t xml:space="preserve">ou </w:t>
+      </w:r>
+      <w:r>
+        <w:rPr>
+          <w:rFonts w:ascii="Times New Roman" w:hAnsi="Times New Roman" w:cs="Times New Roman"/>
+          <w:sz w:val="24"/>
+          <w:szCs w:val="24"/>
+          <w:lang w:val="fr-FR"/>
+        </w:rPr>
+        <w:t xml:space="preserve">le </w:t>
+      </w:r>
+      <w:r>
+        <w:rPr>
+          <w:rFonts w:ascii="Times New Roman" w:hAnsi="Times New Roman" w:cs="Times New Roman"/>
+          <w:sz w:val="24"/>
+          <w:szCs w:val="24"/>
+          <w:lang w:val="fr-FR"/>
+        </w:rPr>
+        <w:t>texte</w:t>
+      </w:r>
+      <w:r>
+        <w:rPr>
+          <w:rFonts w:ascii="Times New Roman" w:hAnsi="Times New Roman" w:cs="Times New Roman"/>
+          <w:sz w:val="24"/>
+          <w:szCs w:val="24"/>
+          <w:lang w:val="fr-FR"/>
+        </w:rPr>
+        <w:t>)</w:t>
+      </w:r>
+      <w:r>
+        <w:rPr>
+          <w:rFonts w:ascii="Times New Roman" w:hAnsi="Times New Roman" w:cs="Times New Roman"/>
+          <w:sz w:val="24"/>
+          <w:szCs w:val="24"/>
+          <w:lang w:val="fr-FR"/>
+        </w:rPr>
+        <w:t xml:space="preserve"> α</w:t>
+      </w:r>
+      <w:r>
+        <w:rPr>
+          <w:rFonts w:ascii="Times New Roman" w:hAnsi="Times New Roman" w:cs="Times New Roman"/>
+          <w:sz w:val="24"/>
+          <w:szCs w:val="24"/>
+          <w:lang w:val="fr-FR"/>
+        </w:rPr>
+        <w:t xml:space="preserve"> </w:t>
+      </w:r>
+      <w:r>
+        <w:rPr>
+          <w:rFonts w:ascii="Times New Roman" w:hAnsi="Times New Roman" w:cs="Times New Roman"/>
+          <w:sz w:val="24"/>
+          <w:szCs w:val="24"/>
+          <w:lang w:val="fr-FR"/>
+        </w:rPr>
+        <w:t xml:space="preserve">= </w:t>
       </w:r>
       <w:r>
         <w:rPr>
@@ -8865,18 +9120,7 @@
           <w:szCs w:val="24"/>
           <w:lang w:val="fr-FR"/>
         </w:rPr>
-        <w:t>hash</w:t>
-      </w:r>
-      <w:proofErr w:type="spellEnd"/>
-      <w:r>
-        <w:rPr>
-          <w:rFonts w:ascii="Times New Roman" w:hAnsi="Times New Roman" w:cs="Times New Roman"/>
-          <w:i/>
-          <w:sz w:val="24"/>
-          <w:szCs w:val="24"/>
-          <w:lang w:val="fr-FR"/>
-        </w:rPr>
-        <w:t xml:space="preserve"> et </w:t>
+        <w:t>Exemple de hash d'un bloc dans une chaine de blocs</w:t>
       </w:r>
       <w:r>
         <w:rPr>
@@ -8887,7 +9131,60 @@
         </w:rPr>
         <w:t> </w:t>
       </w:r>
-      <w:proofErr w:type="spellStart"/>
+      <w:r>
+        <w:rPr>
+          <w:rFonts w:ascii="Times New Roman" w:hAnsi="Times New Roman" w:cs="Times New Roman"/>
+          <w:sz w:val="24"/>
+          <w:szCs w:val="24"/>
+          <w:lang w:val="fr-FR"/>
+        </w:rPr>
+        <w:t>a comme valeur de hash</w:t>
+      </w:r>
+      <w:r>
+        <w:rPr>
+          <w:rFonts w:ascii="Times New Roman" w:hAnsi="Times New Roman" w:cs="Times New Roman"/>
+          <w:sz w:val="24"/>
+          <w:szCs w:val="24"/>
+          <w:lang w:val="fr-FR"/>
+        </w:rPr>
+        <w:t xml:space="preserve"> SHA-256</w:t>
+      </w:r>
+      <w:r>
+        <w:rPr>
+          <w:rFonts w:ascii="Times New Roman" w:hAnsi="Times New Roman" w:cs="Times New Roman"/>
+          <w:sz w:val="24"/>
+          <w:szCs w:val="24"/>
+          <w:lang w:val="fr-FR"/>
+        </w:rPr>
+        <w:t xml:space="preserve">, </w:t>
+      </w:r>
+      <w:r>
+        <w:rPr>
+          <w:rFonts w:ascii="Times New Roman" w:hAnsi="Times New Roman" w:cs="Times New Roman"/>
+          <w:sz w:val="24"/>
+          <w:szCs w:val="24"/>
+          <w:lang w:val="fr-FR"/>
+        </w:rPr>
+        <w:t>β</w:t>
+      </w:r>
+      <w:r>
+        <w:rPr>
+          <w:rFonts w:ascii="Times New Roman" w:hAnsi="Times New Roman" w:cs="Times New Roman"/>
+          <w:sz w:val="24"/>
+          <w:szCs w:val="24"/>
+          <w:lang w:val="fr-FR"/>
+        </w:rPr>
+        <w:t xml:space="preserve"> =</w:t>
+      </w:r>
+      <w:r>
+        <w:rPr>
+          <w:rFonts w:ascii="Times New Roman" w:hAnsi="Times New Roman" w:cs="Times New Roman"/>
+          <w:sz w:val="24"/>
+          <w:szCs w:val="24"/>
+          <w:lang w:val="fr-FR"/>
+        </w:rPr>
+        <w:t xml:space="preserve"> </w:t>
+      </w:r>
       <w:r>
         <w:rPr>
           <w:rFonts w:ascii="Times New Roman" w:hAnsi="Times New Roman" w:cs="Times New Roman"/>
@@ -8897,61 +9194,105 @@
           <w:szCs w:val="24"/>
           <w:lang w:val="fr-FR"/>
         </w:rPr>
-        <w:t>bloc_k.previous_hash</w:t>
-      </w:r>
-      <w:proofErr w:type="spellEnd"/>
-      <w:r>
-        <w:rPr>
-          <w:rFonts w:ascii="Times New Roman" w:hAnsi="Times New Roman" w:cs="Times New Roman"/>
-          <w:b/>
-          <w:i/>
-          <w:sz w:val="24"/>
-          <w:szCs w:val="24"/>
-          <w:lang w:val="fr-FR"/>
-        </w:rPr>
-        <w:t xml:space="preserve">  = </w:t>
-      </w:r>
-      <w:proofErr w:type="spellStart"/>
-      <w:r>
-        <w:rPr>
-          <w:rFonts w:ascii="Times New Roman" w:hAnsi="Times New Roman" w:cs="Times New Roman"/>
-          <w:b/>
-          <w:i/>
-          <w:sz w:val="24"/>
-          <w:szCs w:val="24"/>
-          <w:lang w:val="fr-FR"/>
-        </w:rPr>
-        <w:t>bloc_m</w:t>
-      </w:r>
-      <w:r>
-        <w:rPr>
-          <w:rFonts w:ascii="Times New Roman" w:hAnsi="Times New Roman" w:cs="Times New Roman"/>
-          <w:b/>
-          <w:i/>
-          <w:sz w:val="24"/>
-          <w:szCs w:val="24"/>
-          <w:lang w:val="fr-FR"/>
-        </w:rPr>
-        <w:t>.</w:t>
-      </w:r>
-      <w:r>
-        <w:rPr>
-          <w:rFonts w:ascii="Times New Roman" w:hAnsi="Times New Roman" w:cs="Times New Roman"/>
-          <w:b/>
-          <w:i/>
-          <w:sz w:val="24"/>
-          <w:szCs w:val="24"/>
-          <w:lang w:val="fr-FR"/>
-        </w:rPr>
-        <w:t>hash</w:t>
-      </w:r>
-      <w:proofErr w:type="spellEnd"/>
-      <w:r>
-        <w:rPr>
-          <w:rFonts w:ascii="Times New Roman" w:hAnsi="Times New Roman" w:cs="Times New Roman"/>
-          <w:i/>
-          <w:sz w:val="24"/>
-          <w:szCs w:val="24"/>
+        <w:t>9bd4e3e89d144d8b8849736a6e5c60e1ec122da45d55bc5eaebdb2e8edf2f20c</w:t>
+      </w:r>
+      <w:r>
+        <w:rPr>
+          <w:rFonts w:ascii="Times New Roman" w:hAnsi="Times New Roman" w:cs="Times New Roman"/>
+          <w:sz w:val="24"/>
+          <w:szCs w:val="24"/>
+          <w:lang w:val="fr-FR"/>
+        </w:rPr>
+        <w:t xml:space="preserve">. </w:t>
+      </w:r>
+      <w:r>
+        <w:rPr>
+          <w:rFonts w:ascii="Times New Roman" w:hAnsi="Times New Roman" w:cs="Times New Roman"/>
+          <w:sz w:val="24"/>
+          <w:szCs w:val="24"/>
+          <w:lang w:val="fr-FR"/>
+        </w:rPr>
+        <w:t xml:space="preserve">Et la moindre modification </w:t>
+      </w:r>
+      <w:r>
+        <w:rPr>
+          <w:rFonts w:ascii="Times New Roman" w:hAnsi="Times New Roman" w:cs="Times New Roman"/>
+          <w:sz w:val="24"/>
+          <w:szCs w:val="24"/>
+          <w:lang w:val="fr-FR"/>
+        </w:rPr>
+        <w:t>de α</w:t>
+      </w:r>
+      <w:r>
+        <w:rPr>
+          <w:rFonts w:ascii="Times New Roman" w:hAnsi="Times New Roman" w:cs="Times New Roman"/>
+          <w:sz w:val="24"/>
+          <w:szCs w:val="24"/>
+          <w:lang w:val="fr-FR"/>
+        </w:rPr>
+        <w:t xml:space="preserve"> engendre </w:t>
+      </w:r>
+      <w:r>
+        <w:rPr>
+          <w:rFonts w:ascii="Times New Roman" w:hAnsi="Times New Roman" w:cs="Times New Roman"/>
+          <w:sz w:val="24"/>
+          <w:szCs w:val="24"/>
+          <w:lang w:val="fr-FR"/>
+        </w:rPr>
+        <w:t xml:space="preserve">obligatoirement </w:t>
+      </w:r>
+      <w:r>
+        <w:rPr>
+          <w:rFonts w:ascii="Times New Roman" w:hAnsi="Times New Roman" w:cs="Times New Roman"/>
+          <w:sz w:val="24"/>
+          <w:szCs w:val="24"/>
+          <w:lang w:val="fr-FR"/>
+        </w:rPr>
+        <w:t xml:space="preserve">un changement </w:t>
+      </w:r>
+      <w:r>
+        <w:rPr>
+          <w:rFonts w:ascii="Times New Roman" w:hAnsi="Times New Roman" w:cs="Times New Roman"/>
+          <w:sz w:val="24"/>
+          <w:szCs w:val="24"/>
+          <w:lang w:val="fr-FR"/>
+        </w:rPr>
+        <w:t>de β</w:t>
+      </w:r>
+      <w:r>
+        <w:rPr>
+          <w:rFonts w:ascii="Times New Roman" w:hAnsi="Times New Roman" w:cs="Times New Roman"/>
+          <w:sz w:val="24"/>
+          <w:szCs w:val="24"/>
+          <w:lang w:val="fr-FR"/>
+        </w:rPr>
+        <w:t xml:space="preserve">. </w:t>
+      </w:r>
+      <w:r>
+        <w:rPr>
+          <w:rFonts w:ascii="Times New Roman" w:hAnsi="Times New Roman" w:cs="Times New Roman"/>
+          <w:sz w:val="24"/>
+          <w:szCs w:val="24"/>
+          <w:lang w:val="fr-FR"/>
+        </w:rPr>
+        <w:t>Chaque bloc fait référence au bloc précédant à travers le hash. En effet, le hash de B</w:t>
+      </w:r>
+      <w:r>
+        <w:rPr>
+          <w:rFonts w:ascii="Times New Roman" w:hAnsi="Times New Roman" w:cs="Times New Roman"/>
+          <w:sz w:val="24"/>
+          <w:szCs w:val="24"/>
+          <w:vertAlign w:val="subscript"/>
+          <w:lang w:val="fr-FR"/>
+        </w:rPr>
+        <w:t>0</w:t>
+      </w:r>
+      <w:r>
+        <w:rPr>
+          <w:rFonts w:ascii="Times New Roman" w:hAnsi="Times New Roman" w:cs="Times New Roman"/>
+          <w:sz w:val="24"/>
+          <w:szCs w:val="24"/>
+          <w:vertAlign w:val="subscript"/>
           <w:lang w:val="fr-FR"/>
         </w:rPr>
         <w:t xml:space="preserve"> </w:t>
@@ -8963,97 +9304,73 @@
           <w:szCs w:val="24"/>
           <w:lang w:val="fr-FR"/>
         </w:rPr>
-        <w:t>; ce qui justifie la notion de blocs chaîné</w:t>
-      </w:r>
-      <w:r>
-        <w:rPr>
-          <w:rFonts w:ascii="Times New Roman" w:hAnsi="Times New Roman" w:cs="Times New Roman"/>
-          <w:sz w:val="24"/>
-          <w:szCs w:val="24"/>
-          <w:lang w:val="fr-FR"/>
-        </w:rPr>
-        <w:t>s</w:t>
-      </w:r>
-      <w:r>
-        <w:rPr>
-          <w:rFonts w:ascii="Times New Roman" w:hAnsi="Times New Roman" w:cs="Times New Roman"/>
-          <w:sz w:val="24"/>
-          <w:szCs w:val="24"/>
-          <w:lang w:val="fr-FR"/>
-        </w:rPr>
-        <w:t xml:space="preserve"> « en retour ».</w:t>
-      </w:r>
-      <w:r>
-        <w:rPr>
-          <w:rFonts w:ascii="Times New Roman" w:hAnsi="Times New Roman" w:cs="Times New Roman"/>
-          <w:sz w:val="24"/>
-          <w:szCs w:val="24"/>
-          <w:lang w:val="fr-FR"/>
-        </w:rPr>
-        <w:t xml:space="preserve"> </w:t>
-      </w:r>
-      <w:r>
-        <w:rPr>
-          <w:rFonts w:ascii="Times New Roman" w:hAnsi="Times New Roman" w:cs="Times New Roman"/>
-          <w:sz w:val="24"/>
-          <w:szCs w:val="24"/>
-          <w:lang w:val="fr-FR"/>
-        </w:rPr>
-        <w:t xml:space="preserve">Mais il peut arriver qu’il y ait des chaînes de blocs orphelines (chaînes secondaires). Dans ce cas, </w:t>
-      </w:r>
-      <w:r>
-        <w:rPr>
-          <w:rFonts w:ascii="Times New Roman" w:hAnsi="Times New Roman" w:cs="Times New Roman"/>
-          <w:sz w:val="24"/>
-          <w:szCs w:val="24"/>
-          <w:lang w:val="fr-FR"/>
-        </w:rPr>
-        <w:t>la chaîne principale est composée de la plus longue suite de blocs après le bloc initial</w:t>
-      </w:r>
-      <w:r>
-        <w:rPr>
-          <w:rFonts w:ascii="Times New Roman" w:hAnsi="Times New Roman" w:cs="Times New Roman"/>
-          <w:sz w:val="24"/>
-          <w:szCs w:val="24"/>
-          <w:lang w:val="fr-FR"/>
-        </w:rPr>
-        <w:t xml:space="preserve"> </w:t>
-      </w:r>
-      <w:r>
-        <w:rPr>
-          <w:rFonts w:ascii="Times New Roman" w:hAnsi="Times New Roman" w:cs="Times New Roman"/>
-          <w:sz w:val="24"/>
-          <w:szCs w:val="24"/>
-          <w:lang w:val="fr-FR"/>
-        </w:rPr>
-        <w:t>(</w:t>
-      </w:r>
-      <w:r>
-        <w:rPr>
-          <w:rFonts w:ascii="Times New Roman" w:hAnsi="Times New Roman" w:cs="Times New Roman"/>
-          <w:sz w:val="24"/>
-          <w:szCs w:val="24"/>
-          <w:lang w:val="fr-FR"/>
-        </w:rPr>
-        <w:t>ou bloc de genèse</w:t>
-      </w:r>
-      <w:r>
-        <w:rPr>
-          <w:rFonts w:ascii="Times New Roman" w:hAnsi="Times New Roman" w:cs="Times New Roman"/>
-          <w:sz w:val="24"/>
-          <w:szCs w:val="24"/>
-          <w:lang w:val="fr-FR"/>
-        </w:rPr>
-        <w:t>)</w:t>
-      </w:r>
-      <w:r>
-        <w:rPr>
-          <w:rFonts w:ascii="Times New Roman" w:hAnsi="Times New Roman" w:cs="Times New Roman"/>
-          <w:sz w:val="24"/>
-          <w:szCs w:val="24"/>
-          <w:lang w:val="fr-FR"/>
-        </w:rPr>
-        <w:t>.</w:t>
+        <w:t>est référencé (ou inscrit comme previous_hash) dans l’entête de B</w:t>
+      </w:r>
+      <w:r>
+        <w:rPr>
+          <w:rFonts w:ascii="Times New Roman" w:hAnsi="Times New Roman" w:cs="Times New Roman"/>
+          <w:sz w:val="24"/>
+          <w:szCs w:val="24"/>
+          <w:vertAlign w:val="subscript"/>
+          <w:lang w:val="fr-FR"/>
+        </w:rPr>
+        <w:t>1</w:t>
+      </w:r>
+      <w:r>
+        <w:rPr>
+          <w:rFonts w:ascii="Times New Roman" w:hAnsi="Times New Roman" w:cs="Times New Roman"/>
+          <w:sz w:val="24"/>
+          <w:szCs w:val="24"/>
+          <w:lang w:val="fr-FR"/>
+        </w:rPr>
+        <w:t xml:space="preserve"> et celui de B</w:t>
+      </w:r>
+      <w:r>
+        <w:rPr>
+          <w:rFonts w:ascii="Times New Roman" w:hAnsi="Times New Roman" w:cs="Times New Roman"/>
+          <w:sz w:val="24"/>
+          <w:szCs w:val="24"/>
+          <w:vertAlign w:val="subscript"/>
+          <w:lang w:val="fr-FR"/>
+        </w:rPr>
+        <w:t xml:space="preserve">1 </w:t>
+      </w:r>
+      <w:r>
+        <w:rPr>
+          <w:rFonts w:ascii="Times New Roman" w:hAnsi="Times New Roman" w:cs="Times New Roman"/>
+          <w:sz w:val="24"/>
+          <w:szCs w:val="24"/>
+          <w:lang w:val="fr-FR"/>
+        </w:rPr>
+        <w:t>dans l’entête de B</w:t>
+      </w:r>
+      <w:r>
+        <w:rPr>
+          <w:rFonts w:ascii="Times New Roman" w:hAnsi="Times New Roman" w:cs="Times New Roman"/>
+          <w:sz w:val="24"/>
+          <w:szCs w:val="24"/>
+          <w:vertAlign w:val="subscript"/>
+          <w:lang w:val="fr-FR"/>
+        </w:rPr>
+        <w:t>2</w:t>
+      </w:r>
+      <w:r>
+        <w:rPr>
+          <w:rFonts w:ascii="Times New Roman" w:hAnsi="Times New Roman" w:cs="Times New Roman"/>
+          <w:sz w:val="24"/>
+          <w:szCs w:val="24"/>
+          <w:lang w:val="fr-FR"/>
+        </w:rPr>
+        <w:t xml:space="preserve">, </w:t>
+      </w:r>
+      <w:r>
+        <w:rPr>
+          <w:rFonts w:ascii="Times New Roman" w:hAnsi="Times New Roman" w:cs="Times New Roman"/>
+          <w:sz w:val="24"/>
+          <w:szCs w:val="24"/>
+          <w:lang w:val="fr-FR"/>
+        </w:rPr>
+        <w:t>formant ainsi une chaîne.</w:t>
       </w:r>
     </w:p>
     <w:p>
@@ -9074,842 +9391,6 @@
           <w:szCs w:val="24"/>
           <w:lang w:val="fr-FR"/>
         </w:rPr>
-        <w:t>En générale, l</w:t>
-      </w:r>
-      <w:r>
-        <w:rPr>
-          <w:rFonts w:ascii="Times New Roman" w:hAnsi="Times New Roman" w:cs="Times New Roman"/>
-          <w:sz w:val="24"/>
-          <w:szCs w:val="24"/>
-          <w:lang w:val="fr-FR"/>
-        </w:rPr>
-        <w:t xml:space="preserve">es facts </w:t>
-      </w:r>
-      <w:r>
-        <w:rPr>
-          <w:rFonts w:ascii="Times New Roman" w:hAnsi="Times New Roman" w:cs="Times New Roman"/>
-          <w:sz w:val="24"/>
-          <w:szCs w:val="24"/>
-          <w:lang w:val="fr-FR"/>
-        </w:rPr>
-        <w:t xml:space="preserve">sont </w:t>
-      </w:r>
-      <w:r>
-        <w:rPr>
-          <w:rFonts w:ascii="Times New Roman" w:hAnsi="Times New Roman" w:cs="Times New Roman"/>
-          <w:sz w:val="24"/>
-          <w:szCs w:val="24"/>
-          <w:lang w:val="fr-FR"/>
-        </w:rPr>
-        <w:t>organisé</w:t>
-      </w:r>
-      <w:r>
-        <w:rPr>
-          <w:rFonts w:ascii="Times New Roman" w:hAnsi="Times New Roman" w:cs="Times New Roman"/>
-          <w:sz w:val="24"/>
-          <w:szCs w:val="24"/>
-          <w:lang w:val="fr-FR"/>
-        </w:rPr>
-        <w:t xml:space="preserve">s de manière séquentielle, de la plus ancienne à la plus récente, </w:t>
-      </w:r>
-      <w:r>
-        <w:rPr>
-          <w:rFonts w:ascii="Times New Roman" w:hAnsi="Times New Roman" w:cs="Times New Roman"/>
-          <w:sz w:val="24"/>
-          <w:szCs w:val="24"/>
-          <w:lang w:val="fr-FR"/>
-        </w:rPr>
-        <w:t>et</w:t>
-      </w:r>
-      <w:r>
-        <w:rPr>
-          <w:rFonts w:ascii="Times New Roman" w:hAnsi="Times New Roman" w:cs="Times New Roman"/>
-          <w:sz w:val="24"/>
-          <w:szCs w:val="24"/>
-          <w:lang w:val="fr-FR"/>
-        </w:rPr>
-        <w:t xml:space="preserve"> peuvent être des transactions monétaires, des données médicales, des informations industrielles, des logs systèmes, etc.</w:t>
-      </w:r>
-      <w:r>
-        <w:rPr>
-          <w:rFonts w:ascii="Times New Roman" w:hAnsi="Times New Roman" w:cs="Times New Roman"/>
-          <w:sz w:val="24"/>
-          <w:szCs w:val="24"/>
-          <w:lang w:val="fr-FR"/>
-        </w:rPr>
-        <w:t xml:space="preserve"> [</w:t>
-      </w:r>
-      <w:r>
-        <w:rPr>
-          <w:rFonts w:ascii="Times New Roman" w:hAnsi="Times New Roman" w:cs="Times New Roman"/>
-          <w:sz w:val="24"/>
-          <w:szCs w:val="24"/>
-          <w:lang w:val="fr-FR"/>
-        </w:rPr>
-        <w:t>14</w:t>
-      </w:r>
-      <w:r>
-        <w:rPr>
-          <w:rFonts w:ascii="Times New Roman" w:hAnsi="Times New Roman" w:cs="Times New Roman"/>
-          <w:sz w:val="24"/>
-          <w:szCs w:val="24"/>
-          <w:lang w:val="fr-FR"/>
-        </w:rPr>
-        <w:t>]</w:t>
-      </w:r>
-      <w:r>
-        <w:rPr>
-          <w:rFonts w:ascii="Times New Roman" w:hAnsi="Times New Roman" w:cs="Times New Roman"/>
-          <w:sz w:val="24"/>
-          <w:szCs w:val="24"/>
-          <w:lang w:val="fr-FR"/>
-        </w:rPr>
-        <w:t>.</w:t>
-      </w:r>
-    </w:p>
-    <w:p>
-      <w:pPr>
-        <w:spacing w:line="360" w:lineRule="auto"/>
-        <w:jc w:val="both"/>
-        <w:rPr>
-          <w:rFonts w:ascii="Times New Roman" w:hAnsi="Times New Roman" w:cs="Times New Roman"/>
-          <w:sz w:val="24"/>
-          <w:szCs w:val="24"/>
-          <w:lang w:val="fr-FR"/>
-        </w:rPr>
-      </w:pPr>
-      <w:r>
-        <w:rPr>
-          <w:rFonts w:ascii="Times New Roman" w:hAnsi="Times New Roman" w:cs="Times New Roman"/>
-          <w:sz w:val="24"/>
-          <w:szCs w:val="24"/>
-          <w:lang w:val="fr-FR"/>
-        </w:rPr>
-        <w:t>La logique de chaînage des blocs peut être décrite comme suit :</w:t>
-      </w:r>
-    </w:p>
-    <w:p>
-      <w:pPr>
-        <w:spacing w:line="360" w:lineRule="auto"/>
-        <w:jc w:val="both"/>
-        <w:rPr>
-          <w:rFonts w:ascii="Times New Roman" w:hAnsi="Times New Roman" w:cs="Times New Roman"/>
-          <w:sz w:val="24"/>
-          <w:szCs w:val="24"/>
-          <w:lang w:val="fr-FR"/>
-        </w:rPr>
-      </w:pPr>
-      <w:r>
-        <w:rPr>
-          <w:rFonts w:ascii="Times New Roman" w:hAnsi="Times New Roman" w:cs="Times New Roman"/>
-          <w:sz w:val="24"/>
-          <w:szCs w:val="24"/>
-          <w:lang w:val="fr-FR"/>
-        </w:rPr>
-        <w:t>Soient B</w:t>
-      </w:r>
-      <w:r>
-        <w:rPr>
-          <w:rFonts w:ascii="Times New Roman" w:hAnsi="Times New Roman" w:cs="Times New Roman"/>
-          <w:sz w:val="24"/>
-          <w:szCs w:val="24"/>
-          <w:vertAlign w:val="subscript"/>
-          <w:lang w:val="fr-FR"/>
-        </w:rPr>
-        <w:t>0</w:t>
-      </w:r>
-      <w:r>
-        <w:rPr>
-          <w:rFonts w:ascii="Times New Roman" w:hAnsi="Times New Roman" w:cs="Times New Roman"/>
-          <w:sz w:val="24"/>
-          <w:szCs w:val="24"/>
-          <w:lang w:val="fr-FR"/>
-        </w:rPr>
-        <w:t>, B</w:t>
-      </w:r>
-      <w:r>
-        <w:rPr>
-          <w:rFonts w:ascii="Times New Roman" w:hAnsi="Times New Roman" w:cs="Times New Roman"/>
-          <w:sz w:val="24"/>
-          <w:szCs w:val="24"/>
-          <w:vertAlign w:val="subscript"/>
-          <w:lang w:val="fr-FR"/>
-        </w:rPr>
-        <w:t>1</w:t>
-      </w:r>
-      <w:r>
-        <w:rPr>
-          <w:rFonts w:ascii="Times New Roman" w:hAnsi="Times New Roman" w:cs="Times New Roman"/>
-          <w:sz w:val="24"/>
-          <w:szCs w:val="24"/>
-          <w:lang w:val="fr-FR"/>
-        </w:rPr>
-        <w:t>, B</w:t>
-      </w:r>
-      <w:r>
-        <w:rPr>
-          <w:rFonts w:ascii="Times New Roman" w:hAnsi="Times New Roman" w:cs="Times New Roman"/>
-          <w:sz w:val="24"/>
-          <w:szCs w:val="24"/>
-          <w:vertAlign w:val="subscript"/>
-          <w:lang w:val="fr-FR"/>
-        </w:rPr>
-        <w:t>2</w:t>
-      </w:r>
-      <w:r>
-        <w:rPr>
-          <w:rFonts w:ascii="Times New Roman" w:hAnsi="Times New Roman" w:cs="Times New Roman"/>
-          <w:sz w:val="24"/>
-          <w:szCs w:val="24"/>
-          <w:lang w:val="fr-FR"/>
-        </w:rPr>
-        <w:t xml:space="preserve"> les blocs représentant respectivement les bloc n, bloc m et bloc k de la </w:t>
-      </w:r>
-      <w:r>
-        <w:rPr>
-          <w:rFonts w:ascii="Times New Roman" w:hAnsi="Times New Roman" w:cs="Times New Roman"/>
-          <w:sz w:val="24"/>
-          <w:szCs w:val="24"/>
-          <w:highlight w:val="yellow"/>
-          <w:lang w:val="fr-FR"/>
-        </w:rPr>
-        <w:t>figure 3</w:t>
-      </w:r>
-      <w:r>
-        <w:rPr>
-          <w:rFonts w:ascii="Times New Roman" w:hAnsi="Times New Roman" w:cs="Times New Roman"/>
-          <w:sz w:val="24"/>
-          <w:szCs w:val="24"/>
-          <w:lang w:val="fr-FR"/>
-        </w:rPr>
-        <w:t>, où B</w:t>
-      </w:r>
-      <w:r>
-        <w:rPr>
-          <w:rFonts w:ascii="Times New Roman" w:hAnsi="Times New Roman" w:cs="Times New Roman"/>
-          <w:sz w:val="24"/>
-          <w:szCs w:val="24"/>
-          <w:vertAlign w:val="subscript"/>
-          <w:lang w:val="fr-FR"/>
-        </w:rPr>
-        <w:t>0</w:t>
-      </w:r>
-      <w:r>
-        <w:rPr>
-          <w:rFonts w:ascii="Times New Roman" w:hAnsi="Times New Roman" w:cs="Times New Roman"/>
-          <w:sz w:val="24"/>
-          <w:szCs w:val="24"/>
-          <w:lang w:val="fr-FR"/>
-        </w:rPr>
-        <w:t xml:space="preserve"> est le bloc de genèse, B</w:t>
-      </w:r>
-      <w:r>
-        <w:rPr>
-          <w:rFonts w:ascii="Times New Roman" w:hAnsi="Times New Roman" w:cs="Times New Roman"/>
-          <w:sz w:val="24"/>
-          <w:szCs w:val="24"/>
-          <w:vertAlign w:val="subscript"/>
-          <w:lang w:val="fr-FR"/>
-        </w:rPr>
-        <w:t>1</w:t>
-      </w:r>
-      <w:r>
-        <w:rPr>
-          <w:rFonts w:ascii="Times New Roman" w:hAnsi="Times New Roman" w:cs="Times New Roman"/>
-          <w:sz w:val="24"/>
-          <w:szCs w:val="24"/>
-          <w:lang w:val="fr-FR"/>
-        </w:rPr>
-        <w:t xml:space="preserve"> le bloc fils de B</w:t>
-      </w:r>
-      <w:r>
-        <w:rPr>
-          <w:rFonts w:ascii="Times New Roman" w:hAnsi="Times New Roman" w:cs="Times New Roman"/>
-          <w:sz w:val="24"/>
-          <w:szCs w:val="24"/>
-          <w:vertAlign w:val="subscript"/>
-          <w:lang w:val="fr-FR"/>
-        </w:rPr>
-        <w:t>0</w:t>
-      </w:r>
-      <w:r>
-        <w:rPr>
-          <w:rFonts w:ascii="Times New Roman" w:hAnsi="Times New Roman" w:cs="Times New Roman"/>
-          <w:sz w:val="24"/>
-          <w:szCs w:val="24"/>
-          <w:lang w:val="fr-FR"/>
-        </w:rPr>
-        <w:t xml:space="preserve"> et B</w:t>
-      </w:r>
-      <w:r>
-        <w:rPr>
-          <w:rFonts w:ascii="Times New Roman" w:hAnsi="Times New Roman" w:cs="Times New Roman"/>
-          <w:sz w:val="24"/>
-          <w:szCs w:val="24"/>
-          <w:vertAlign w:val="subscript"/>
-          <w:lang w:val="fr-FR"/>
-        </w:rPr>
-        <w:t>2</w:t>
-      </w:r>
-      <w:r>
-        <w:rPr>
-          <w:rFonts w:ascii="Times New Roman" w:hAnsi="Times New Roman" w:cs="Times New Roman"/>
-          <w:sz w:val="24"/>
-          <w:szCs w:val="24"/>
-          <w:lang w:val="fr-FR"/>
-        </w:rPr>
-        <w:t xml:space="preserve"> le petit fils de B</w:t>
-      </w:r>
-      <w:r>
-        <w:rPr>
-          <w:rFonts w:ascii="Times New Roman" w:hAnsi="Times New Roman" w:cs="Times New Roman"/>
-          <w:sz w:val="24"/>
-          <w:szCs w:val="24"/>
-          <w:vertAlign w:val="subscript"/>
-          <w:lang w:val="fr-FR"/>
-        </w:rPr>
-        <w:t>0</w:t>
-      </w:r>
-      <w:r>
-        <w:rPr>
-          <w:rFonts w:ascii="Times New Roman" w:hAnsi="Times New Roman" w:cs="Times New Roman"/>
-          <w:sz w:val="24"/>
-          <w:szCs w:val="24"/>
-          <w:lang w:val="fr-FR"/>
-        </w:rPr>
-        <w:t xml:space="preserve"> et fils de B</w:t>
-      </w:r>
-      <w:r>
-        <w:rPr>
-          <w:rFonts w:ascii="Times New Roman" w:hAnsi="Times New Roman" w:cs="Times New Roman"/>
-          <w:sz w:val="24"/>
-          <w:szCs w:val="24"/>
-          <w:vertAlign w:val="subscript"/>
-          <w:lang w:val="fr-FR"/>
-        </w:rPr>
-        <w:t>1</w:t>
-      </w:r>
-      <w:r>
-        <w:rPr>
-          <w:rFonts w:ascii="Times New Roman" w:hAnsi="Times New Roman" w:cs="Times New Roman"/>
-          <w:sz w:val="24"/>
-          <w:szCs w:val="24"/>
-          <w:lang w:val="fr-FR"/>
-        </w:rPr>
-        <w:t xml:space="preserve">. </w:t>
-      </w:r>
-    </w:p>
-    <w:p>
-      <w:pPr>
-        <w:spacing w:line="360" w:lineRule="auto"/>
-        <w:jc w:val="both"/>
-        <w:rPr>
-          <w:rFonts w:ascii="Times New Roman" w:hAnsi="Times New Roman" w:cs="Times New Roman"/>
-          <w:sz w:val="24"/>
-          <w:szCs w:val="24"/>
-          <w:lang w:val="fr-FR"/>
-        </w:rPr>
-      </w:pPr>
-      <w:r>
-        <w:rPr>
-          <w:rFonts w:ascii="Times New Roman" w:hAnsi="Times New Roman" w:cs="Times New Roman"/>
-          <w:sz w:val="24"/>
-          <w:szCs w:val="24"/>
-          <w:lang w:val="fr-FR"/>
-        </w:rPr>
-        <w:t>Chaque bloc de la chaine est identifié de manière unique</w:t>
-      </w:r>
-      <w:r>
-        <w:rPr>
-          <w:rFonts w:ascii="Times New Roman" w:hAnsi="Times New Roman" w:cs="Times New Roman"/>
-          <w:sz w:val="24"/>
-          <w:szCs w:val="24"/>
-          <w:lang w:val="fr-FR"/>
-        </w:rPr>
-        <w:t xml:space="preserve"> par un hash</w:t>
-      </w:r>
-      <w:r>
-        <w:rPr>
-          <w:rFonts w:ascii="Times New Roman" w:hAnsi="Times New Roman" w:cs="Times New Roman"/>
-          <w:sz w:val="24"/>
-          <w:szCs w:val="24"/>
-          <w:lang w:val="fr-FR"/>
-        </w:rPr>
-        <w:t xml:space="preserve"> généré </w:t>
-      </w:r>
-      <w:r>
-        <w:rPr>
-          <w:rFonts w:ascii="Times New Roman" w:hAnsi="Times New Roman" w:cs="Times New Roman"/>
-          <w:sz w:val="24"/>
-          <w:szCs w:val="24"/>
-          <w:lang w:val="fr-FR"/>
-        </w:rPr>
-        <w:t>à l’aide</w:t>
-      </w:r>
-      <w:r>
-        <w:rPr>
-          <w:rFonts w:ascii="Times New Roman" w:hAnsi="Times New Roman" w:cs="Times New Roman"/>
-          <w:sz w:val="24"/>
-          <w:szCs w:val="24"/>
-          <w:lang w:val="fr-FR"/>
-        </w:rPr>
-        <w:t xml:space="preserve"> </w:t>
-      </w:r>
-      <w:r>
-        <w:rPr>
-          <w:rFonts w:ascii="Times New Roman" w:hAnsi="Times New Roman" w:cs="Times New Roman"/>
-          <w:sz w:val="24"/>
-          <w:szCs w:val="24"/>
-          <w:lang w:val="fr-FR"/>
-        </w:rPr>
-        <w:t>d’</w:t>
-      </w:r>
-      <w:r>
-        <w:rPr>
-          <w:rFonts w:ascii="Times New Roman" w:hAnsi="Times New Roman" w:cs="Times New Roman"/>
-          <w:sz w:val="24"/>
-          <w:szCs w:val="24"/>
-          <w:lang w:val="fr-FR"/>
-        </w:rPr>
-        <w:t>un algorithme</w:t>
-      </w:r>
-      <w:r>
-        <w:rPr>
-          <w:rFonts w:ascii="Times New Roman" w:hAnsi="Times New Roman" w:cs="Times New Roman"/>
-          <w:sz w:val="24"/>
-          <w:szCs w:val="24"/>
-          <w:lang w:val="fr-FR"/>
-        </w:rPr>
-        <w:t xml:space="preserve"> (SHA256, </w:t>
-      </w:r>
-      <w:proofErr w:type="spellStart"/>
-      <w:r>
-        <w:rPr>
-          <w:rFonts w:ascii="Times New Roman" w:hAnsi="Times New Roman" w:cs="Times New Roman"/>
-          <w:sz w:val="24"/>
-          <w:szCs w:val="24"/>
-          <w:lang w:val="fr-FR"/>
-        </w:rPr>
-        <w:t>Ethash</w:t>
-      </w:r>
-      <w:proofErr w:type="spellEnd"/>
-      <w:r>
-        <w:rPr>
-          <w:rFonts w:ascii="Times New Roman" w:hAnsi="Times New Roman" w:cs="Times New Roman"/>
-          <w:sz w:val="24"/>
-          <w:szCs w:val="24"/>
-          <w:lang w:val="fr-FR"/>
-        </w:rPr>
-        <w:t xml:space="preserve">, </w:t>
-      </w:r>
-      <w:r>
-        <w:rPr>
-          <w:rFonts w:ascii="Times New Roman" w:hAnsi="Times New Roman" w:cs="Times New Roman"/>
-          <w:sz w:val="24"/>
-          <w:szCs w:val="24"/>
-          <w:lang w:val="fr-FR"/>
-        </w:rPr>
-        <w:t>..</w:t>
-      </w:r>
-      <w:r>
-        <w:rPr>
-          <w:rFonts w:ascii="Times New Roman" w:hAnsi="Times New Roman" w:cs="Times New Roman"/>
-          <w:sz w:val="24"/>
-          <w:szCs w:val="24"/>
-          <w:lang w:val="fr-FR"/>
-        </w:rPr>
-        <w:t>.)</w:t>
-      </w:r>
-      <w:r>
-        <w:rPr>
-          <w:rFonts w:ascii="Times New Roman" w:hAnsi="Times New Roman" w:cs="Times New Roman"/>
-          <w:sz w:val="24"/>
-          <w:szCs w:val="24"/>
-          <w:lang w:val="fr-FR"/>
-        </w:rPr>
-        <w:t xml:space="preserve"> de hachage cryptographique. </w:t>
-      </w:r>
-      <w:r>
-        <w:rPr>
-          <w:rFonts w:ascii="Times New Roman" w:hAnsi="Times New Roman" w:cs="Times New Roman"/>
-          <w:sz w:val="24"/>
-          <w:szCs w:val="24"/>
-          <w:lang w:val="fr-FR"/>
-        </w:rPr>
-        <w:t xml:space="preserve">Par exemple, la donnée </w:t>
-      </w:r>
-      <w:r>
-        <w:rPr>
-          <w:rFonts w:ascii="Times New Roman" w:hAnsi="Times New Roman" w:cs="Times New Roman"/>
-          <w:sz w:val="24"/>
-          <w:szCs w:val="24"/>
-          <w:lang w:val="fr-FR"/>
-        </w:rPr>
-        <w:t>(</w:t>
-      </w:r>
-      <w:r>
-        <w:rPr>
-          <w:rFonts w:ascii="Times New Roman" w:hAnsi="Times New Roman" w:cs="Times New Roman"/>
-          <w:sz w:val="24"/>
-          <w:szCs w:val="24"/>
-          <w:lang w:val="fr-FR"/>
-        </w:rPr>
-        <w:t xml:space="preserve">ou </w:t>
-      </w:r>
-      <w:r>
-        <w:rPr>
-          <w:rFonts w:ascii="Times New Roman" w:hAnsi="Times New Roman" w:cs="Times New Roman"/>
-          <w:sz w:val="24"/>
-          <w:szCs w:val="24"/>
-          <w:lang w:val="fr-FR"/>
-        </w:rPr>
-        <w:t xml:space="preserve">le </w:t>
-      </w:r>
-      <w:r>
-        <w:rPr>
-          <w:rFonts w:ascii="Times New Roman" w:hAnsi="Times New Roman" w:cs="Times New Roman"/>
-          <w:sz w:val="24"/>
-          <w:szCs w:val="24"/>
-          <w:lang w:val="fr-FR"/>
-        </w:rPr>
-        <w:t>texte</w:t>
-      </w:r>
-      <w:r>
-        <w:rPr>
-          <w:rFonts w:ascii="Times New Roman" w:hAnsi="Times New Roman" w:cs="Times New Roman"/>
-          <w:sz w:val="24"/>
-          <w:szCs w:val="24"/>
-          <w:lang w:val="fr-FR"/>
-        </w:rPr>
-        <w:t>)</w:t>
-      </w:r>
-      <w:r>
-        <w:rPr>
-          <w:rFonts w:ascii="Times New Roman" w:hAnsi="Times New Roman" w:cs="Times New Roman"/>
-          <w:sz w:val="24"/>
-          <w:szCs w:val="24"/>
-          <w:lang w:val="fr-FR"/>
-        </w:rPr>
-        <w:t xml:space="preserve"> α</w:t>
-      </w:r>
-      <w:r>
-        <w:rPr>
-          <w:rFonts w:ascii="Times New Roman" w:hAnsi="Times New Roman" w:cs="Times New Roman"/>
-          <w:sz w:val="24"/>
-          <w:szCs w:val="24"/>
-          <w:lang w:val="fr-FR"/>
-        </w:rPr>
-        <w:t xml:space="preserve"> </w:t>
-      </w:r>
-      <w:r>
-        <w:rPr>
-          <w:rFonts w:ascii="Times New Roman" w:hAnsi="Times New Roman" w:cs="Times New Roman"/>
-          <w:sz w:val="24"/>
-          <w:szCs w:val="24"/>
-          <w:lang w:val="fr-FR"/>
-        </w:rPr>
-        <w:t xml:space="preserve">= </w:t>
-      </w:r>
-      <w:r>
-        <w:rPr>
-          <w:rFonts w:ascii="Times New Roman" w:hAnsi="Times New Roman" w:cs="Times New Roman"/>
-          <w:b/>
-          <w:i/>
-          <w:sz w:val="24"/>
-          <w:szCs w:val="24"/>
-          <w:lang w:val="fr-FR"/>
-        </w:rPr>
-        <w:t>Exemple de hash d'un bloc dans une chaine de blocs</w:t>
-      </w:r>
-      <w:r>
-        <w:rPr>
-          <w:rFonts w:ascii="Times New Roman" w:hAnsi="Times New Roman" w:cs="Times New Roman"/>
-          <w:sz w:val="24"/>
-          <w:szCs w:val="24"/>
-          <w:lang w:val="fr-FR"/>
-        </w:rPr>
-        <w:t> </w:t>
-      </w:r>
-      <w:r>
-        <w:rPr>
-          <w:rFonts w:ascii="Times New Roman" w:hAnsi="Times New Roman" w:cs="Times New Roman"/>
-          <w:sz w:val="24"/>
-          <w:szCs w:val="24"/>
-          <w:lang w:val="fr-FR"/>
-        </w:rPr>
-        <w:t>a comme valeur de hash</w:t>
-      </w:r>
-      <w:r>
-        <w:rPr>
-          <w:rFonts w:ascii="Times New Roman" w:hAnsi="Times New Roman" w:cs="Times New Roman"/>
-          <w:sz w:val="24"/>
-          <w:szCs w:val="24"/>
-          <w:lang w:val="fr-FR"/>
-        </w:rPr>
-        <w:t xml:space="preserve"> SHA-256</w:t>
-      </w:r>
-      <w:r>
-        <w:rPr>
-          <w:rFonts w:ascii="Times New Roman" w:hAnsi="Times New Roman" w:cs="Times New Roman"/>
-          <w:sz w:val="24"/>
-          <w:szCs w:val="24"/>
-          <w:lang w:val="fr-FR"/>
-        </w:rPr>
-        <w:t xml:space="preserve">, </w:t>
-      </w:r>
-      <w:r>
-        <w:rPr>
-          <w:rFonts w:ascii="Times New Roman" w:hAnsi="Times New Roman" w:cs="Times New Roman"/>
-          <w:sz w:val="24"/>
-          <w:szCs w:val="24"/>
-          <w:lang w:val="fr-FR"/>
-        </w:rPr>
-        <w:t>β</w:t>
-      </w:r>
-      <w:r>
-        <w:rPr>
-          <w:rFonts w:ascii="Times New Roman" w:hAnsi="Times New Roman" w:cs="Times New Roman"/>
-          <w:sz w:val="24"/>
-          <w:szCs w:val="24"/>
-          <w:lang w:val="fr-FR"/>
-        </w:rPr>
-        <w:t xml:space="preserve"> =</w:t>
-      </w:r>
-      <w:r>
-        <w:rPr>
-          <w:rFonts w:ascii="Times New Roman" w:hAnsi="Times New Roman" w:cs="Times New Roman"/>
-          <w:sz w:val="24"/>
-          <w:szCs w:val="24"/>
-          <w:lang w:val="fr-FR"/>
-        </w:rPr>
-        <w:t xml:space="preserve"> </w:t>
-      </w:r>
-      <w:r>
-        <w:rPr>
-          <w:rFonts w:ascii="Times New Roman" w:hAnsi="Times New Roman" w:cs="Times New Roman"/>
-          <w:b/>
-          <w:i/>
-          <w:sz w:val="24"/>
-          <w:szCs w:val="24"/>
-          <w:lang w:val="fr-FR"/>
-        </w:rPr>
-        <w:t>9bd4e3e89d144d8b8849736a6e5c60e1ec122da45d55bc5eaebdb2e8edf2f20c</w:t>
-      </w:r>
-      <w:r>
-        <w:rPr>
-          <w:rFonts w:ascii="Times New Roman" w:hAnsi="Times New Roman" w:cs="Times New Roman"/>
-          <w:sz w:val="24"/>
-          <w:szCs w:val="24"/>
-          <w:lang w:val="fr-FR"/>
-        </w:rPr>
-        <w:t xml:space="preserve">. </w:t>
-      </w:r>
-      <w:r>
-        <w:rPr>
-          <w:rFonts w:ascii="Times New Roman" w:hAnsi="Times New Roman" w:cs="Times New Roman"/>
-          <w:sz w:val="24"/>
-          <w:szCs w:val="24"/>
-          <w:lang w:val="fr-FR"/>
-        </w:rPr>
-        <w:t xml:space="preserve">Et la moindre modification </w:t>
-      </w:r>
-      <w:r>
-        <w:rPr>
-          <w:rFonts w:ascii="Times New Roman" w:hAnsi="Times New Roman" w:cs="Times New Roman"/>
-          <w:sz w:val="24"/>
-          <w:szCs w:val="24"/>
-          <w:lang w:val="fr-FR"/>
-        </w:rPr>
-        <w:t>de α</w:t>
-      </w:r>
-      <w:r>
-        <w:rPr>
-          <w:rFonts w:ascii="Times New Roman" w:hAnsi="Times New Roman" w:cs="Times New Roman"/>
-          <w:sz w:val="24"/>
-          <w:szCs w:val="24"/>
-          <w:lang w:val="fr-FR"/>
-        </w:rPr>
-        <w:t xml:space="preserve"> engendre </w:t>
-      </w:r>
-      <w:r>
-        <w:rPr>
-          <w:rFonts w:ascii="Times New Roman" w:hAnsi="Times New Roman" w:cs="Times New Roman"/>
-          <w:sz w:val="24"/>
-          <w:szCs w:val="24"/>
-          <w:lang w:val="fr-FR"/>
-        </w:rPr>
-        <w:t xml:space="preserve">obligatoirement </w:t>
-      </w:r>
-      <w:r>
-        <w:rPr>
-          <w:rFonts w:ascii="Times New Roman" w:hAnsi="Times New Roman" w:cs="Times New Roman"/>
-          <w:sz w:val="24"/>
-          <w:szCs w:val="24"/>
-          <w:lang w:val="fr-FR"/>
-        </w:rPr>
-        <w:t xml:space="preserve">un changement </w:t>
-      </w:r>
-      <w:r>
-        <w:rPr>
-          <w:rFonts w:ascii="Times New Roman" w:hAnsi="Times New Roman" w:cs="Times New Roman"/>
-          <w:sz w:val="24"/>
-          <w:szCs w:val="24"/>
-          <w:lang w:val="fr-FR"/>
-        </w:rPr>
-        <w:t>de β</w:t>
-      </w:r>
-      <w:r>
-        <w:rPr>
-          <w:rFonts w:ascii="Times New Roman" w:hAnsi="Times New Roman" w:cs="Times New Roman"/>
-          <w:sz w:val="24"/>
-          <w:szCs w:val="24"/>
-          <w:lang w:val="fr-FR"/>
-        </w:rPr>
-        <w:t xml:space="preserve">. </w:t>
-      </w:r>
-      <w:r>
-        <w:rPr>
-          <w:rFonts w:ascii="Times New Roman" w:hAnsi="Times New Roman" w:cs="Times New Roman"/>
-          <w:sz w:val="24"/>
-          <w:szCs w:val="24"/>
-          <w:lang w:val="fr-FR"/>
-        </w:rPr>
-        <w:t>Chaque bloc fait référence au bloc précédant à travers le hash. En effet, le hash de B</w:t>
-      </w:r>
-      <w:r>
-        <w:rPr>
-          <w:rFonts w:ascii="Times New Roman" w:hAnsi="Times New Roman" w:cs="Times New Roman"/>
-          <w:sz w:val="24"/>
-          <w:szCs w:val="24"/>
-          <w:vertAlign w:val="subscript"/>
-          <w:lang w:val="fr-FR"/>
-        </w:rPr>
-        <w:t>0</w:t>
-      </w:r>
-      <w:r>
-        <w:rPr>
-          <w:rFonts w:ascii="Times New Roman" w:hAnsi="Times New Roman" w:cs="Times New Roman"/>
-          <w:sz w:val="24"/>
-          <w:szCs w:val="24"/>
-          <w:vertAlign w:val="subscript"/>
-          <w:lang w:val="fr-FR"/>
-        </w:rPr>
-        <w:t xml:space="preserve"> </w:t>
-      </w:r>
-      <w:r>
-        <w:rPr>
-          <w:rFonts w:ascii="Times New Roman" w:hAnsi="Times New Roman" w:cs="Times New Roman"/>
-          <w:sz w:val="24"/>
-          <w:szCs w:val="24"/>
-          <w:lang w:val="fr-FR"/>
-        </w:rPr>
-        <w:t xml:space="preserve">est référencé (ou inscrit comme </w:t>
-      </w:r>
-      <w:proofErr w:type="spellStart"/>
-      <w:r>
-        <w:rPr>
-          <w:rFonts w:ascii="Times New Roman" w:hAnsi="Times New Roman" w:cs="Times New Roman"/>
-          <w:sz w:val="24"/>
-          <w:szCs w:val="24"/>
-          <w:lang w:val="fr-FR"/>
-        </w:rPr>
-        <w:t>previous_hash</w:t>
-      </w:r>
-      <w:proofErr w:type="spellEnd"/>
-      <w:r>
-        <w:rPr>
-          <w:rFonts w:ascii="Times New Roman" w:hAnsi="Times New Roman" w:cs="Times New Roman"/>
-          <w:sz w:val="24"/>
-          <w:szCs w:val="24"/>
-          <w:lang w:val="fr-FR"/>
-        </w:rPr>
-        <w:t>) dans l’entête de B</w:t>
-      </w:r>
-      <w:r>
-        <w:rPr>
-          <w:rFonts w:ascii="Times New Roman" w:hAnsi="Times New Roman" w:cs="Times New Roman"/>
-          <w:sz w:val="24"/>
-          <w:szCs w:val="24"/>
-          <w:vertAlign w:val="subscript"/>
-          <w:lang w:val="fr-FR"/>
-        </w:rPr>
-        <w:t>1</w:t>
-      </w:r>
-      <w:r>
-        <w:rPr>
-          <w:rFonts w:ascii="Times New Roman" w:hAnsi="Times New Roman" w:cs="Times New Roman"/>
-          <w:sz w:val="24"/>
-          <w:szCs w:val="24"/>
-          <w:lang w:val="fr-FR"/>
-        </w:rPr>
-        <w:t xml:space="preserve"> et celui de B</w:t>
-      </w:r>
-      <w:r>
-        <w:rPr>
-          <w:rFonts w:ascii="Times New Roman" w:hAnsi="Times New Roman" w:cs="Times New Roman"/>
-          <w:sz w:val="24"/>
-          <w:szCs w:val="24"/>
-          <w:vertAlign w:val="subscript"/>
-          <w:lang w:val="fr-FR"/>
-        </w:rPr>
-        <w:t xml:space="preserve">1 </w:t>
-      </w:r>
-      <w:r>
-        <w:rPr>
-          <w:rFonts w:ascii="Times New Roman" w:hAnsi="Times New Roman" w:cs="Times New Roman"/>
-          <w:sz w:val="24"/>
-          <w:szCs w:val="24"/>
-          <w:lang w:val="fr-FR"/>
-        </w:rPr>
-        <w:t>dans l’entête de B</w:t>
-      </w:r>
-      <w:r>
-        <w:rPr>
-          <w:rFonts w:ascii="Times New Roman" w:hAnsi="Times New Roman" w:cs="Times New Roman"/>
-          <w:sz w:val="24"/>
-          <w:szCs w:val="24"/>
-          <w:vertAlign w:val="subscript"/>
-          <w:lang w:val="fr-FR"/>
-        </w:rPr>
-        <w:t>2</w:t>
-      </w:r>
-      <w:r>
-        <w:rPr>
-          <w:rFonts w:ascii="Times New Roman" w:hAnsi="Times New Roman" w:cs="Times New Roman"/>
-          <w:sz w:val="24"/>
-          <w:szCs w:val="24"/>
-          <w:lang w:val="fr-FR"/>
-        </w:rPr>
-        <w:t xml:space="preserve">, </w:t>
-      </w:r>
-      <w:r>
-        <w:rPr>
-          <w:rFonts w:ascii="Times New Roman" w:hAnsi="Times New Roman" w:cs="Times New Roman"/>
-          <w:sz w:val="24"/>
-          <w:szCs w:val="24"/>
-          <w:lang w:val="fr-FR"/>
-        </w:rPr>
-        <w:t>formant ainsi une chaîne.</w:t>
-      </w:r>
-    </w:p>
-    <w:p>
-      <w:pPr>
-        <w:spacing w:line="360" w:lineRule="auto"/>
-        <w:jc w:val="both"/>
-        <w:rPr>
-          <w:rFonts w:ascii="Times New Roman" w:hAnsi="Times New Roman" w:cs="Times New Roman"/>
-          <w:sz w:val="24"/>
-          <w:szCs w:val="24"/>
-          <w:lang w:val="fr-FR"/>
-        </w:rPr>
-      </w:pPr>
-      <w:r>
-        <w:rPr>
-          <w:rFonts w:ascii="Times New Roman" w:hAnsi="Times New Roman" w:cs="Times New Roman"/>
-          <w:sz w:val="24"/>
-          <w:szCs w:val="24"/>
-          <w:lang w:val="fr-FR"/>
-        </w:rPr>
         <w:lastRenderedPageBreak/>
         <w:t>Dans une chaîne donnée, si l’identité du bloc de genèse ou d’un bloc parent change, l’identité des blocs enfants changera obligatoirement. Autrement dit, si un utilisateur modifie B</w:t>
       </w:r>
@@ -10013,27 +9494,7 @@
           <w:szCs w:val="24"/>
           <w:lang w:val="fr-FR"/>
         </w:rPr>
-        <w:t xml:space="preserve"> pointeur « </w:t>
-      </w:r>
-      <w:proofErr w:type="spellStart"/>
-      <w:r>
-        <w:rPr>
-          <w:rFonts w:ascii="Times New Roman" w:hAnsi="Times New Roman" w:cs="Times New Roman"/>
-          <w:sz w:val="24"/>
-          <w:szCs w:val="24"/>
-          <w:lang w:val="fr-FR"/>
-        </w:rPr>
-        <w:t>previous_hash</w:t>
-      </w:r>
-      <w:proofErr w:type="spellEnd"/>
-      <w:r>
-        <w:rPr>
-          <w:rFonts w:ascii="Times New Roman" w:hAnsi="Times New Roman" w:cs="Times New Roman"/>
-          <w:sz w:val="24"/>
-          <w:szCs w:val="24"/>
-          <w:lang w:val="fr-FR"/>
-        </w:rPr>
-        <w:t> » dans B</w:t>
+        <w:t xml:space="preserve"> pointeur « previous_hash » dans B</w:t>
       </w:r>
       <w:r>
         <w:rPr>
@@ -10099,47 +9560,7 @@
           <w:szCs w:val="24"/>
           <w:lang w:val="fr-FR"/>
         </w:rPr>
-        <w:t xml:space="preserve">, et ainsi de suite. De ce fait, cette opération de cascade implique le </w:t>
-      </w:r>
-      <w:proofErr w:type="spellStart"/>
-      <w:r>
-        <w:rPr>
-          <w:rFonts w:ascii="Times New Roman" w:hAnsi="Times New Roman" w:cs="Times New Roman"/>
-          <w:sz w:val="24"/>
-          <w:szCs w:val="24"/>
-          <w:lang w:val="fr-FR"/>
-        </w:rPr>
-        <w:t>recalcul</w:t>
-      </w:r>
-      <w:proofErr w:type="spellEnd"/>
-      <w:r>
-        <w:rPr>
-          <w:rFonts w:ascii="Times New Roman" w:hAnsi="Times New Roman" w:cs="Times New Roman"/>
-          <w:sz w:val="24"/>
-          <w:szCs w:val="24"/>
-          <w:lang w:val="fr-FR"/>
-        </w:rPr>
-        <w:t xml:space="preserve"> des hash de tous les blocs suivants dès qu’un bloc parent (ayant plusieurs descendants) viendrait à être modifier. Et plus la chaîne de blocs est longue, plus le </w:t>
-      </w:r>
-      <w:proofErr w:type="spellStart"/>
-      <w:r>
-        <w:rPr>
-          <w:rFonts w:ascii="Times New Roman" w:hAnsi="Times New Roman" w:cs="Times New Roman"/>
-          <w:sz w:val="24"/>
-          <w:szCs w:val="24"/>
-          <w:lang w:val="fr-FR"/>
-        </w:rPr>
-        <w:t>recalcul</w:t>
-      </w:r>
-      <w:proofErr w:type="spellEnd"/>
-      <w:r>
-        <w:rPr>
-          <w:rFonts w:ascii="Times New Roman" w:hAnsi="Times New Roman" w:cs="Times New Roman"/>
-          <w:sz w:val="24"/>
-          <w:szCs w:val="24"/>
-          <w:lang w:val="fr-FR"/>
-        </w:rPr>
-        <w:t xml:space="preserve"> devient énorme et coûteux, et plus l’historique (horodatage) devient profond. Ceci explique le caractère immuable de la blockchain.</w:t>
+        <w:t>, et ainsi de suite. De ce fait, cette opération de cascade implique le recalcul des hash de tous les blocs suivants dès qu’un bloc parent (ayant plusieurs descendants) viendrait à être modifier. Et plus la chaîne de blocs est longue, plus le recalcul devient énorme et coûteux, et plus l’historique (horodatage) devient profond. Ceci explique le caractère immuable de la blockchain.</w:t>
       </w:r>
       <w:r>
         <w:rPr>
@@ -10482,7 +9903,6 @@
         </w:rPr>
         <w:t xml:space="preserve"> initie une transaction </w:t>
       </w:r>
-      <w:proofErr w:type="spellStart"/>
       <w:r>
         <w:rPr>
           <w:rFonts w:ascii="Times New Roman" w:hAnsi="Times New Roman" w:cs="Times New Roman"/>
@@ -10494,7 +9914,6 @@
         </w:rPr>
         <w:t>Tx</w:t>
       </w:r>
-      <w:proofErr w:type="spellEnd"/>
       <w:r>
         <w:rPr>
           <w:rFonts w:ascii="Times New Roman" w:hAnsi="Times New Roman" w:cs="Times New Roman"/>
@@ -10521,7 +9940,6 @@
           <w:lang w:val="fr-FR"/>
         </w:rPr>
       </w:pPr>
-      <w:proofErr w:type="spellStart"/>
       <w:r>
         <w:rPr>
           <w:rFonts w:ascii="Times New Roman" w:hAnsi="Times New Roman" w:cs="Times New Roman"/>
@@ -10532,7 +9950,6 @@
         </w:rPr>
         <w:t>Tx</w:t>
       </w:r>
-      <w:proofErr w:type="spellEnd"/>
       <w:r>
         <w:rPr>
           <w:rFonts w:ascii="Times New Roman" w:hAnsi="Times New Roman" w:cs="Times New Roman"/>
@@ -10667,7 +10084,6 @@
         </w:rPr>
         <w:t xml:space="preserve">valident </w:t>
       </w:r>
-      <w:proofErr w:type="spellStart"/>
       <w:r>
         <w:rPr>
           <w:rFonts w:ascii="Times New Roman" w:hAnsi="Times New Roman" w:cs="Times New Roman"/>
@@ -10678,7 +10094,6 @@
         </w:rPr>
         <w:t>Tx</w:t>
       </w:r>
-      <w:proofErr w:type="spellEnd"/>
       <w:r>
         <w:rPr>
           <w:rFonts w:ascii="Times New Roman" w:hAnsi="Times New Roman" w:cs="Times New Roman"/>
@@ -10777,7 +10192,6 @@
         </w:rPr>
         <w:t xml:space="preserve">Si </w:t>
       </w:r>
-      <w:proofErr w:type="spellStart"/>
       <w:r>
         <w:rPr>
           <w:rFonts w:ascii="Times New Roman" w:hAnsi="Times New Roman" w:cs="Times New Roman"/>
@@ -10788,7 +10202,6 @@
         </w:rPr>
         <w:t>Tx</w:t>
       </w:r>
-      <w:proofErr w:type="spellEnd"/>
       <w:r>
         <w:rPr>
           <w:rFonts w:ascii="Times New Roman" w:hAnsi="Times New Roman" w:cs="Times New Roman"/>
@@ -11193,27 +10606,7 @@
           <w:szCs w:val="24"/>
           <w:lang w:val="fr-FR"/>
         </w:rPr>
-        <w:t xml:space="preserve"> sont le Proof of Work (PoW) ou le Proof of </w:t>
-      </w:r>
-      <w:proofErr w:type="spellStart"/>
-      <w:r>
-        <w:rPr>
-          <w:rFonts w:ascii="Times New Roman" w:hAnsi="Times New Roman" w:cs="Times New Roman"/>
-          <w:sz w:val="24"/>
-          <w:szCs w:val="24"/>
-          <w:lang w:val="fr-FR"/>
-        </w:rPr>
-        <w:t>Stake</w:t>
-      </w:r>
-      <w:proofErr w:type="spellEnd"/>
-      <w:r>
-        <w:rPr>
-          <w:rFonts w:ascii="Times New Roman" w:hAnsi="Times New Roman" w:cs="Times New Roman"/>
-          <w:sz w:val="24"/>
-          <w:szCs w:val="24"/>
-          <w:lang w:val="fr-FR"/>
-        </w:rPr>
-        <w:t xml:space="preserve"> (PoS)</w:t>
+        <w:t xml:space="preserve"> sont le Proof of Work (PoW) ou le Proof of Stake (PoS)</w:t>
       </w:r>
       <w:r>
         <w:rPr>
@@ -11260,7 +10653,6 @@
         <w:lastRenderedPageBreak/>
         <w:t xml:space="preserve">Ainsi, </w:t>
       </w:r>
-      <w:proofErr w:type="spellStart"/>
       <w:r>
         <w:rPr>
           <w:rFonts w:ascii="Times New Roman" w:hAnsi="Times New Roman" w:cs="Times New Roman"/>
@@ -11271,7 +10663,6 @@
         </w:rPr>
         <w:t>Tx</w:t>
       </w:r>
-      <w:proofErr w:type="spellEnd"/>
       <w:r>
         <w:rPr>
           <w:rFonts w:ascii="Times New Roman" w:hAnsi="Times New Roman" w:cs="Times New Roman"/>
@@ -11936,7 +11327,6 @@
         </w:rPr>
         <w:t>(</w:t>
       </w:r>
-      <w:proofErr w:type="spellStart"/>
       <w:r>
         <w:rPr>
           <w:rFonts w:ascii="Times New Roman" w:hAnsi="Times New Roman" w:cs="Times New Roman"/>
@@ -11946,9 +11336,8 @@
           <w:szCs w:val="24"/>
           <w:lang w:val="fr-FR"/>
         </w:rPr>
-        <w:t>Isyak</w:t>
-      </w:r>
-      <w:proofErr w:type="spellEnd"/>
+        <w:t>Isyak Meirobie et al.</w:t>
+      </w:r>
       <w:r>
         <w:rPr>
           <w:rFonts w:ascii="Times New Roman" w:hAnsi="Times New Roman" w:cs="Times New Roman"/>
@@ -11958,41 +11347,6 @@
           <w:szCs w:val="24"/>
           <w:lang w:val="fr-FR"/>
         </w:rPr>
-        <w:t xml:space="preserve"> </w:t>
-      </w:r>
-      <w:proofErr w:type="spellStart"/>
-      <w:r>
-        <w:rPr>
-          <w:rFonts w:ascii="Times New Roman" w:hAnsi="Times New Roman" w:cs="Times New Roman"/>
-          <w:b/>
-          <w:i/>
-          <w:sz w:val="24"/>
-          <w:szCs w:val="24"/>
-          <w:lang w:val="fr-FR"/>
-        </w:rPr>
-        <w:t>Meirobie</w:t>
-      </w:r>
-      <w:proofErr w:type="spellEnd"/>
-      <w:r>
-        <w:rPr>
-          <w:rFonts w:ascii="Times New Roman" w:hAnsi="Times New Roman" w:cs="Times New Roman"/>
-          <w:b/>
-          <w:i/>
-          <w:sz w:val="24"/>
-          <w:szCs w:val="24"/>
-          <w:lang w:val="fr-FR"/>
-        </w:rPr>
-        <w:t xml:space="preserve"> et al.</w:t>
-      </w:r>
-      <w:r>
-        <w:rPr>
-          <w:rFonts w:ascii="Times New Roman" w:hAnsi="Times New Roman" w:cs="Times New Roman"/>
-          <w:b/>
-          <w:i/>
-          <w:sz w:val="24"/>
-          <w:szCs w:val="24"/>
-          <w:lang w:val="fr-FR"/>
-        </w:rPr>
         <w:t>)</w:t>
       </w:r>
     </w:p>
@@ -12015,7 +11369,6 @@
         </w:rPr>
         <w:t xml:space="preserve">Dans [15], </w:t>
       </w:r>
-      <w:proofErr w:type="spellStart"/>
       <w:r>
         <w:rPr>
           <w:rFonts w:ascii="Times New Roman" w:hAnsi="Times New Roman" w:cs="Times New Roman"/>
@@ -12024,9 +11377,8 @@
           <w:szCs w:val="24"/>
           <w:lang w:val="fr-FR"/>
         </w:rPr>
-        <w:t>Isyak</w:t>
-      </w:r>
-      <w:proofErr w:type="spellEnd"/>
+        <w:t xml:space="preserve">Isyak Meirobie et </w:t>
+      </w:r>
       <w:r>
         <w:rPr>
           <w:rFonts w:ascii="Times New Roman" w:hAnsi="Times New Roman" w:cs="Times New Roman"/>
@@ -12035,115 +11387,63 @@
           <w:szCs w:val="24"/>
           <w:lang w:val="fr-FR"/>
         </w:rPr>
+        <w:t>al</w:t>
+      </w:r>
+      <w:r>
+        <w:rPr>
+          <w:rFonts w:ascii="Times New Roman" w:hAnsi="Times New Roman" w:cs="Times New Roman"/>
+          <w:i/>
+          <w:sz w:val="24"/>
+          <w:szCs w:val="24"/>
+          <w:lang w:val="fr-FR"/>
+        </w:rPr>
+        <w:t>.</w:t>
+      </w:r>
+      <w:r>
+        <w:rPr>
+          <w:rFonts w:ascii="Times New Roman" w:hAnsi="Times New Roman" w:cs="Times New Roman"/>
+          <w:sz w:val="24"/>
+          <w:szCs w:val="24"/>
+          <w:lang w:val="fr-FR"/>
+        </w:rPr>
+        <w:t xml:space="preserve"> ont présenté le résultat de leurs recherches qui ont conduit à la mise en place d’une plateforme </w:t>
+      </w:r>
+      <w:r>
+        <w:rPr>
+          <w:rFonts w:ascii="Times New Roman" w:hAnsi="Times New Roman" w:cs="Times New Roman"/>
+          <w:sz w:val="24"/>
+          <w:szCs w:val="24"/>
+          <w:lang w:val="fr-FR"/>
+        </w:rPr>
+        <w:t>d'authentification des documents électroniques à l'aide de la technologie Blockchain dans le système gouvernemental</w:t>
+      </w:r>
+      <w:r>
+        <w:rPr>
+          <w:rFonts w:ascii="Times New Roman" w:hAnsi="Times New Roman" w:cs="Times New Roman"/>
+          <w:sz w:val="24"/>
+          <w:szCs w:val="24"/>
+          <w:lang w:val="fr-FR"/>
+        </w:rPr>
+        <w:t xml:space="preserve"> d</w:t>
+      </w:r>
+      <w:r>
+        <w:rPr>
+          <w:rFonts w:ascii="Times New Roman" w:hAnsi="Times New Roman" w:cs="Times New Roman"/>
+          <w:sz w:val="24"/>
+          <w:szCs w:val="24"/>
+          <w:lang w:val="fr-FR"/>
+        </w:rPr>
+        <w:t>’Indonésie.</w:t>
+      </w:r>
+      <w:r>
+        <w:rPr>
+          <w:rFonts w:ascii="Times New Roman" w:hAnsi="Times New Roman" w:cs="Times New Roman"/>
+          <w:sz w:val="24"/>
+          <w:szCs w:val="24"/>
+          <w:lang w:val="fr-FR"/>
+        </w:rPr>
         <w:t xml:space="preserve"> </w:t>
       </w:r>
-      <w:proofErr w:type="spellStart"/>
-      <w:r>
-        <w:rPr>
-          <w:rFonts w:ascii="Times New Roman" w:hAnsi="Times New Roman" w:cs="Times New Roman"/>
-          <w:i/>
-          <w:sz w:val="24"/>
-          <w:szCs w:val="24"/>
-          <w:lang w:val="fr-FR"/>
-        </w:rPr>
-        <w:t>Meirobie</w:t>
-      </w:r>
-      <w:proofErr w:type="spellEnd"/>
-      <w:r>
-        <w:rPr>
-          <w:rFonts w:ascii="Times New Roman" w:hAnsi="Times New Roman" w:cs="Times New Roman"/>
-          <w:i/>
-          <w:sz w:val="24"/>
-          <w:szCs w:val="24"/>
-          <w:lang w:val="fr-FR"/>
-        </w:rPr>
-        <w:t xml:space="preserve"> et </w:t>
-      </w:r>
-      <w:r>
-        <w:rPr>
-          <w:rFonts w:ascii="Times New Roman" w:hAnsi="Times New Roman" w:cs="Times New Roman"/>
-          <w:i/>
-          <w:sz w:val="24"/>
-          <w:szCs w:val="24"/>
-          <w:lang w:val="fr-FR"/>
-        </w:rPr>
-        <w:t>al</w:t>
-      </w:r>
-      <w:r>
-        <w:rPr>
-          <w:rFonts w:ascii="Times New Roman" w:hAnsi="Times New Roman" w:cs="Times New Roman"/>
-          <w:i/>
-          <w:sz w:val="24"/>
-          <w:szCs w:val="24"/>
-          <w:lang w:val="fr-FR"/>
-        </w:rPr>
-        <w:t>.</w:t>
-      </w:r>
-      <w:r>
-        <w:rPr>
-          <w:rFonts w:ascii="Times New Roman" w:hAnsi="Times New Roman" w:cs="Times New Roman"/>
-          <w:sz w:val="24"/>
-          <w:szCs w:val="24"/>
-          <w:lang w:val="fr-FR"/>
-        </w:rPr>
-        <w:t xml:space="preserve"> </w:t>
-      </w:r>
-      <w:proofErr w:type="gramStart"/>
-      <w:r>
-        <w:rPr>
-          <w:rFonts w:ascii="Times New Roman" w:hAnsi="Times New Roman" w:cs="Times New Roman"/>
-          <w:sz w:val="24"/>
-          <w:szCs w:val="24"/>
-          <w:lang w:val="fr-FR"/>
-        </w:rPr>
-        <w:t>ont</w:t>
-      </w:r>
-      <w:proofErr w:type="gramEnd"/>
-      <w:r>
-        <w:rPr>
-          <w:rFonts w:ascii="Times New Roman" w:hAnsi="Times New Roman" w:cs="Times New Roman"/>
-          <w:sz w:val="24"/>
-          <w:szCs w:val="24"/>
-          <w:lang w:val="fr-FR"/>
-        </w:rPr>
-        <w:t xml:space="preserve"> présenté le résultat de leurs recherches qui ont conduit à la mise en place d’une plateforme </w:t>
-      </w:r>
-      <w:r>
-        <w:rPr>
-          <w:rFonts w:ascii="Times New Roman" w:hAnsi="Times New Roman" w:cs="Times New Roman"/>
-          <w:sz w:val="24"/>
-          <w:szCs w:val="24"/>
-          <w:lang w:val="fr-FR"/>
-        </w:rPr>
-        <w:t>d'authentification des documents électroniques à l'aide de la technologie Blockchain dans le système gouvernemental</w:t>
-      </w:r>
-      <w:r>
-        <w:rPr>
-          <w:rFonts w:ascii="Times New Roman" w:hAnsi="Times New Roman" w:cs="Times New Roman"/>
-          <w:sz w:val="24"/>
-          <w:szCs w:val="24"/>
-          <w:lang w:val="fr-FR"/>
-        </w:rPr>
-        <w:t xml:space="preserve"> d</w:t>
-      </w:r>
-      <w:r>
-        <w:rPr>
-          <w:rFonts w:ascii="Times New Roman" w:hAnsi="Times New Roman" w:cs="Times New Roman"/>
-          <w:sz w:val="24"/>
-          <w:szCs w:val="24"/>
-          <w:lang w:val="fr-FR"/>
-        </w:rPr>
-        <w:t>’Indonésie.</w:t>
-      </w:r>
-      <w:r>
-        <w:rPr>
-          <w:rFonts w:ascii="Times New Roman" w:hAnsi="Times New Roman" w:cs="Times New Roman"/>
-          <w:sz w:val="24"/>
-          <w:szCs w:val="24"/>
-          <w:lang w:val="fr-FR"/>
-        </w:rPr>
-        <w:t xml:space="preserve"> </w:t>
-      </w:r>
       <w:r>
         <w:rPr>
           <w:rFonts w:ascii="Times New Roman" w:hAnsi="Times New Roman" w:cs="Times New Roman"/>
@@ -12223,79 +11523,17 @@
           <w:szCs w:val="24"/>
           <w:lang w:val="fr-FR"/>
         </w:rPr>
-        <w:t xml:space="preserve"> la blockchain, des </w:t>
-      </w:r>
-      <w:proofErr w:type="spellStart"/>
-      <w:r>
-        <w:rPr>
-          <w:rFonts w:ascii="Times New Roman" w:hAnsi="Times New Roman" w:cs="Times New Roman"/>
-          <w:sz w:val="24"/>
-          <w:szCs w:val="24"/>
-          <w:lang w:val="fr-FR"/>
-        </w:rPr>
-        <w:t>smarts</w:t>
-      </w:r>
-      <w:proofErr w:type="spellEnd"/>
-      <w:r>
-        <w:rPr>
-          <w:rFonts w:ascii="Times New Roman" w:hAnsi="Times New Roman" w:cs="Times New Roman"/>
-          <w:sz w:val="24"/>
-          <w:szCs w:val="24"/>
-          <w:lang w:val="fr-FR"/>
-        </w:rPr>
-        <w:t xml:space="preserve"> contracts (contrats intelligents) et des </w:t>
-      </w:r>
-      <w:proofErr w:type="spellStart"/>
-      <w:r>
-        <w:rPr>
-          <w:rFonts w:ascii="Times New Roman" w:hAnsi="Times New Roman" w:cs="Times New Roman"/>
-          <w:sz w:val="24"/>
-          <w:szCs w:val="24"/>
-          <w:lang w:val="fr-FR"/>
-        </w:rPr>
-        <w:t>Decentralized</w:t>
-      </w:r>
-      <w:proofErr w:type="spellEnd"/>
-      <w:r>
-        <w:rPr>
-          <w:rFonts w:ascii="Times New Roman" w:hAnsi="Times New Roman" w:cs="Times New Roman"/>
-          <w:sz w:val="24"/>
-          <w:szCs w:val="24"/>
-          <w:lang w:val="fr-FR"/>
-        </w:rPr>
-        <w:t xml:space="preserve"> </w:t>
-      </w:r>
-      <w:proofErr w:type="spellStart"/>
-      <w:r>
-        <w:rPr>
-          <w:rFonts w:ascii="Times New Roman" w:hAnsi="Times New Roman" w:cs="Times New Roman"/>
-          <w:sz w:val="24"/>
-          <w:szCs w:val="24"/>
-          <w:lang w:val="fr-FR"/>
-        </w:rPr>
-        <w:t>Autonomous</w:t>
-      </w:r>
-      <w:proofErr w:type="spellEnd"/>
-      <w:r>
-        <w:rPr>
-          <w:rFonts w:ascii="Times New Roman" w:hAnsi="Times New Roman" w:cs="Times New Roman"/>
-          <w:sz w:val="24"/>
-          <w:szCs w:val="24"/>
-          <w:lang w:val="fr-FR"/>
-        </w:rPr>
-        <w:t xml:space="preserve"> </w:t>
-      </w:r>
-      <w:proofErr w:type="spellStart"/>
-      <w:r>
-        <w:rPr>
-          <w:rFonts w:ascii="Times New Roman" w:hAnsi="Times New Roman" w:cs="Times New Roman"/>
-          <w:sz w:val="24"/>
-          <w:szCs w:val="24"/>
-          <w:lang w:val="fr-FR"/>
-        </w:rPr>
-        <w:t>Organization</w:t>
-      </w:r>
-      <w:proofErr w:type="spellEnd"/>
+        <w:t xml:space="preserve"> la blockchain, des smarts contracts (contrats intelligents) et des </w:t>
+      </w:r>
+      <w:r>
+        <w:rPr>
+          <w:rFonts w:ascii="Times New Roman" w:hAnsi="Times New Roman" w:cs="Times New Roman"/>
+          <w:sz w:val="24"/>
+          <w:szCs w:val="24"/>
+          <w:lang w:val="fr-FR"/>
+        </w:rPr>
+        <w:t>Decentralized Autonomous Organization</w:t>
+      </w:r>
       <w:r>
         <w:rPr>
           <w:rFonts w:ascii="Times New Roman" w:hAnsi="Times New Roman" w:cs="Times New Roman"/>
@@ -12321,27 +11559,7 @@
           <w:szCs w:val="24"/>
           <w:lang w:val="fr-FR"/>
         </w:rPr>
-        <w:t xml:space="preserve"> ou type de plus complexe des </w:t>
-      </w:r>
-      <w:proofErr w:type="spellStart"/>
-      <w:r>
-        <w:rPr>
-          <w:rFonts w:ascii="Times New Roman" w:hAnsi="Times New Roman" w:cs="Times New Roman"/>
-          <w:sz w:val="24"/>
-          <w:szCs w:val="24"/>
-          <w:lang w:val="fr-FR"/>
-        </w:rPr>
-        <w:t>smarts</w:t>
-      </w:r>
-      <w:proofErr w:type="spellEnd"/>
-      <w:r>
-        <w:rPr>
-          <w:rFonts w:ascii="Times New Roman" w:hAnsi="Times New Roman" w:cs="Times New Roman"/>
-          <w:sz w:val="24"/>
-          <w:szCs w:val="24"/>
-          <w:lang w:val="fr-FR"/>
-        </w:rPr>
-        <w:t xml:space="preserve"> contracts)</w:t>
+        <w:t xml:space="preserve"> ou type de plus complexe des smarts contracts)</w:t>
       </w:r>
       <w:r>
         <w:rPr>
@@ -12791,9 +12009,8 @@
           <w:szCs w:val="24"/>
           <w:lang w:val="fr-FR"/>
         </w:rPr>
-        <w:t>Go-Chain (</w:t>
-      </w:r>
-      <w:proofErr w:type="spellStart"/>
+        <w:t>Go-Chain (Government Blockchain)</w:t>
+      </w:r>
       <w:r>
         <w:rPr>
           <w:rStyle w:val="y2iqfc"/>
@@ -12803,9 +12020,8 @@
           <w:szCs w:val="24"/>
           <w:lang w:val="fr-FR"/>
         </w:rPr>
-        <w:t>Government</w:t>
-      </w:r>
-      <w:proofErr w:type="spellEnd"/>
+        <w:t xml:space="preserve">. </w:t>
+      </w:r>
       <w:r>
         <w:rPr>
           <w:rStyle w:val="y2iqfc"/>
@@ -12815,7 +12031,367 @@
           <w:szCs w:val="24"/>
           <w:lang w:val="fr-FR"/>
         </w:rPr>
-        <w:t xml:space="preserve"> Blockchain)</w:t>
+        <w:t>Go-Chain</w:t>
+      </w:r>
+      <w:r>
+        <w:rPr>
+          <w:rFonts w:ascii="Times New Roman" w:hAnsi="Times New Roman" w:cs="Times New Roman"/>
+          <w:sz w:val="24"/>
+          <w:szCs w:val="24"/>
+          <w:lang w:val="fr-FR"/>
+        </w:rPr>
+        <w:t xml:space="preserve"> est const</w:t>
+      </w:r>
+      <w:r>
+        <w:rPr>
+          <w:rFonts w:ascii="Times New Roman" w:hAnsi="Times New Roman" w:cs="Times New Roman"/>
+          <w:sz w:val="24"/>
+          <w:szCs w:val="24"/>
+          <w:lang w:val="fr-FR"/>
+        </w:rPr>
+        <w:t xml:space="preserve">ruit en 3 couches essentielles à savoir la couche de </w:t>
+      </w:r>
+      <w:r>
+        <w:rPr>
+          <w:rFonts w:ascii="Times New Roman" w:hAnsi="Times New Roman" w:cs="Times New Roman"/>
+          <w:sz w:val="24"/>
+          <w:szCs w:val="24"/>
+          <w:lang w:val="fr-FR"/>
+        </w:rPr>
+        <w:t xml:space="preserve">vérification, </w:t>
+      </w:r>
+      <w:r>
+        <w:rPr>
+          <w:rFonts w:ascii="Times New Roman" w:hAnsi="Times New Roman" w:cs="Times New Roman"/>
+          <w:sz w:val="24"/>
+          <w:szCs w:val="24"/>
+          <w:lang w:val="fr-FR"/>
+        </w:rPr>
+        <w:t xml:space="preserve">la couche des </w:t>
+      </w:r>
+      <w:r>
+        <w:rPr>
+          <w:rFonts w:ascii="Times New Roman" w:hAnsi="Times New Roman" w:cs="Times New Roman"/>
+          <w:sz w:val="24"/>
+          <w:szCs w:val="24"/>
+          <w:lang w:val="fr-FR"/>
+        </w:rPr>
+        <w:t>service</w:t>
+      </w:r>
+      <w:r>
+        <w:rPr>
+          <w:rFonts w:ascii="Times New Roman" w:hAnsi="Times New Roman" w:cs="Times New Roman"/>
+          <w:sz w:val="24"/>
+          <w:szCs w:val="24"/>
+          <w:lang w:val="fr-FR"/>
+        </w:rPr>
+        <w:t>s</w:t>
+      </w:r>
+      <w:r>
+        <w:rPr>
+          <w:rFonts w:ascii="Times New Roman" w:hAnsi="Times New Roman" w:cs="Times New Roman"/>
+          <w:sz w:val="24"/>
+          <w:szCs w:val="24"/>
+          <w:lang w:val="fr-FR"/>
+        </w:rPr>
+        <w:t xml:space="preserve"> de logique métier,</w:t>
+      </w:r>
+      <w:r>
+        <w:rPr>
+          <w:rFonts w:ascii="Times New Roman" w:hAnsi="Times New Roman" w:cs="Times New Roman"/>
+          <w:sz w:val="24"/>
+          <w:szCs w:val="24"/>
+          <w:lang w:val="fr-FR"/>
+        </w:rPr>
+        <w:t xml:space="preserve"> et la couche d’</w:t>
+      </w:r>
+      <w:r>
+        <w:rPr>
+          <w:rFonts w:ascii="Times New Roman" w:hAnsi="Times New Roman" w:cs="Times New Roman"/>
+          <w:sz w:val="24"/>
+          <w:szCs w:val="24"/>
+          <w:lang w:val="fr-FR"/>
+        </w:rPr>
+        <w:t>accès/persistance</w:t>
+      </w:r>
+      <w:r>
+        <w:rPr>
+          <w:rFonts w:ascii="Times New Roman" w:hAnsi="Times New Roman" w:cs="Times New Roman"/>
+          <w:sz w:val="24"/>
+          <w:szCs w:val="24"/>
+          <w:lang w:val="fr-FR"/>
+        </w:rPr>
+        <w:t xml:space="preserve"> de données</w:t>
+      </w:r>
+      <w:r>
+        <w:rPr>
+          <w:rFonts w:ascii="Times New Roman" w:hAnsi="Times New Roman" w:cs="Times New Roman"/>
+          <w:sz w:val="24"/>
+          <w:szCs w:val="24"/>
+          <w:lang w:val="fr-FR"/>
+        </w:rPr>
+        <w:t xml:space="preserve">. </w:t>
+      </w:r>
+      <w:r>
+        <w:rPr>
+          <w:rFonts w:ascii="Times New Roman" w:hAnsi="Times New Roman" w:cs="Times New Roman"/>
+          <w:sz w:val="24"/>
+          <w:szCs w:val="24"/>
+          <w:lang w:val="fr-FR"/>
+        </w:rPr>
+        <w:t>En amont, les documents</w:t>
+      </w:r>
+      <w:r>
+        <w:rPr>
+          <w:rFonts w:ascii="Times New Roman" w:hAnsi="Times New Roman" w:cs="Times New Roman"/>
+          <w:sz w:val="24"/>
+          <w:szCs w:val="24"/>
+          <w:lang w:val="fr-FR"/>
+        </w:rPr>
+        <w:t xml:space="preserve"> (</w:t>
+      </w:r>
+      <w:r>
+        <w:rPr>
+          <w:rFonts w:ascii="Times New Roman" w:hAnsi="Times New Roman" w:cs="Times New Roman"/>
+          <w:sz w:val="24"/>
+          <w:szCs w:val="24"/>
+          <w:lang w:val="fr-FR"/>
+        </w:rPr>
+        <w:t>pdf ou word</w:t>
+      </w:r>
+      <w:r>
+        <w:rPr>
+          <w:rFonts w:ascii="Times New Roman" w:hAnsi="Times New Roman" w:cs="Times New Roman"/>
+          <w:sz w:val="24"/>
+          <w:szCs w:val="24"/>
+          <w:lang w:val="fr-FR"/>
+        </w:rPr>
+        <w:t>)</w:t>
+      </w:r>
+      <w:r>
+        <w:rPr>
+          <w:rFonts w:ascii="Times New Roman" w:hAnsi="Times New Roman" w:cs="Times New Roman"/>
+          <w:sz w:val="24"/>
+          <w:szCs w:val="24"/>
+          <w:lang w:val="fr-FR"/>
+        </w:rPr>
+        <w:t xml:space="preserve"> gouvernementaux </w:t>
+      </w:r>
+      <w:r>
+        <w:rPr>
+          <w:rFonts w:ascii="Times New Roman" w:hAnsi="Times New Roman" w:cs="Times New Roman"/>
+          <w:sz w:val="24"/>
+          <w:szCs w:val="24"/>
+          <w:lang w:val="fr-FR"/>
+        </w:rPr>
+        <w:t>peuvent</w:t>
+      </w:r>
+      <w:r>
+        <w:rPr>
+          <w:rFonts w:ascii="Times New Roman" w:hAnsi="Times New Roman" w:cs="Times New Roman"/>
+          <w:sz w:val="24"/>
+          <w:szCs w:val="24"/>
+          <w:lang w:val="fr-FR"/>
+        </w:rPr>
+        <w:t xml:space="preserve"> </w:t>
+      </w:r>
+      <w:r>
+        <w:rPr>
+          <w:rFonts w:ascii="Times New Roman" w:hAnsi="Times New Roman" w:cs="Times New Roman"/>
+          <w:sz w:val="24"/>
+          <w:szCs w:val="24"/>
+          <w:lang w:val="fr-FR"/>
+        </w:rPr>
+        <w:t>être</w:t>
+      </w:r>
+      <w:r>
+        <w:rPr>
+          <w:rFonts w:ascii="Times New Roman" w:hAnsi="Times New Roman" w:cs="Times New Roman"/>
+          <w:sz w:val="24"/>
+          <w:szCs w:val="24"/>
+          <w:lang w:val="fr-FR"/>
+        </w:rPr>
+        <w:t xml:space="preserve"> </w:t>
+      </w:r>
+      <w:r>
+        <w:rPr>
+          <w:rFonts w:ascii="Times New Roman" w:hAnsi="Times New Roman" w:cs="Times New Roman"/>
+          <w:sz w:val="24"/>
+          <w:szCs w:val="24"/>
+          <w:lang w:val="fr-FR"/>
+        </w:rPr>
+        <w:t xml:space="preserve">téléversés, </w:t>
+      </w:r>
+      <w:r>
+        <w:rPr>
+          <w:rFonts w:ascii="Times New Roman" w:hAnsi="Times New Roman" w:cs="Times New Roman"/>
+          <w:sz w:val="24"/>
+          <w:szCs w:val="24"/>
+          <w:lang w:val="fr-FR"/>
+        </w:rPr>
+        <w:t>signés</w:t>
+      </w:r>
+      <w:r>
+        <w:rPr>
+          <w:rFonts w:ascii="Times New Roman" w:hAnsi="Times New Roman" w:cs="Times New Roman"/>
+          <w:sz w:val="24"/>
+          <w:szCs w:val="24"/>
+          <w:lang w:val="fr-FR"/>
+        </w:rPr>
+        <w:t xml:space="preserve"> (</w:t>
+      </w:r>
+      <w:r>
+        <w:rPr>
+          <w:rFonts w:ascii="Times New Roman" w:hAnsi="Times New Roman" w:cs="Times New Roman"/>
+          <w:sz w:val="24"/>
+          <w:szCs w:val="24"/>
+          <w:lang w:val="fr-FR"/>
+        </w:rPr>
+        <w:t xml:space="preserve">via </w:t>
+      </w:r>
+      <w:r>
+        <w:rPr>
+          <w:rFonts w:ascii="Times New Roman" w:hAnsi="Times New Roman" w:cs="Times New Roman"/>
+          <w:sz w:val="24"/>
+          <w:szCs w:val="24"/>
+          <w:lang w:val="fr-FR"/>
+        </w:rPr>
+        <w:t>clé privé</w:t>
+      </w:r>
+      <w:r>
+        <w:rPr>
+          <w:rFonts w:ascii="Times New Roman" w:hAnsi="Times New Roman" w:cs="Times New Roman"/>
+          <w:sz w:val="24"/>
+          <w:szCs w:val="24"/>
+          <w:lang w:val="fr-FR"/>
+        </w:rPr>
+        <w:t>e</w:t>
+      </w:r>
+      <w:r>
+        <w:rPr>
+          <w:rFonts w:ascii="Times New Roman" w:hAnsi="Times New Roman" w:cs="Times New Roman"/>
+          <w:sz w:val="24"/>
+          <w:szCs w:val="24"/>
+          <w:lang w:val="fr-FR"/>
+        </w:rPr>
+        <w:t>)</w:t>
+      </w:r>
+      <w:r>
+        <w:rPr>
+          <w:rFonts w:ascii="Times New Roman" w:hAnsi="Times New Roman" w:cs="Times New Roman"/>
+          <w:sz w:val="24"/>
+          <w:szCs w:val="24"/>
+          <w:lang w:val="fr-FR"/>
+        </w:rPr>
+        <w:t>, transcrits numériquement en json et stockés</w:t>
+      </w:r>
+      <w:r>
+        <w:rPr>
+          <w:rFonts w:ascii="Times New Roman" w:hAnsi="Times New Roman" w:cs="Times New Roman"/>
+          <w:sz w:val="24"/>
+          <w:szCs w:val="24"/>
+          <w:lang w:val="fr-FR"/>
+        </w:rPr>
+        <w:t xml:space="preserve"> (la racine de Merkle)</w:t>
+      </w:r>
+      <w:r>
+        <w:rPr>
+          <w:rFonts w:ascii="Times New Roman" w:hAnsi="Times New Roman" w:cs="Times New Roman"/>
+          <w:sz w:val="24"/>
+          <w:szCs w:val="24"/>
+          <w:lang w:val="fr-FR"/>
+        </w:rPr>
+        <w:t xml:space="preserve"> sur la blockchain</w:t>
+      </w:r>
+      <w:r>
+        <w:rPr>
+          <w:rFonts w:ascii="Times New Roman" w:hAnsi="Times New Roman" w:cs="Times New Roman"/>
+          <w:sz w:val="24"/>
+          <w:szCs w:val="24"/>
+          <w:lang w:val="fr-FR"/>
+        </w:rPr>
+        <w:t>. La transcription sous forme json</w:t>
+      </w:r>
+      <w:r>
+        <w:rPr>
+          <w:rFonts w:ascii="Times New Roman" w:hAnsi="Times New Roman" w:cs="Times New Roman"/>
+          <w:sz w:val="24"/>
+          <w:szCs w:val="24"/>
+          <w:lang w:val="fr-FR"/>
+        </w:rPr>
+        <w:t xml:space="preserve"> </w:t>
+      </w:r>
+      <w:r>
+        <w:rPr>
+          <w:rFonts w:ascii="Times New Roman" w:hAnsi="Times New Roman" w:cs="Times New Roman"/>
+          <w:sz w:val="24"/>
+          <w:szCs w:val="24"/>
+          <w:lang w:val="fr-FR"/>
+        </w:rPr>
+        <w:t>peut</w:t>
+      </w:r>
+      <w:r>
+        <w:rPr>
+          <w:rFonts w:ascii="Times New Roman" w:hAnsi="Times New Roman" w:cs="Times New Roman"/>
+          <w:sz w:val="24"/>
+          <w:szCs w:val="24"/>
+          <w:lang w:val="fr-FR"/>
+        </w:rPr>
+        <w:t xml:space="preserve"> être distribué au public.</w:t>
+      </w:r>
+      <w:r>
+        <w:rPr>
+          <w:rFonts w:ascii="Times New Roman" w:hAnsi="Times New Roman" w:cs="Times New Roman"/>
+          <w:sz w:val="24"/>
+          <w:szCs w:val="24"/>
+          <w:lang w:val="fr-FR"/>
+        </w:rPr>
+        <w:t xml:space="preserve"> </w:t>
+      </w:r>
+      <w:r>
+        <w:rPr>
+          <w:rFonts w:ascii="Times New Roman" w:hAnsi="Times New Roman" w:cs="Times New Roman"/>
+          <w:sz w:val="24"/>
+          <w:szCs w:val="24"/>
+          <w:lang w:val="fr-FR"/>
+        </w:rPr>
+        <w:t>En retour, le</w:t>
+      </w:r>
+      <w:r>
+        <w:rPr>
+          <w:rFonts w:ascii="Times New Roman" w:hAnsi="Times New Roman" w:cs="Times New Roman"/>
+          <w:sz w:val="24"/>
+          <w:szCs w:val="24"/>
+          <w:lang w:val="fr-FR"/>
+        </w:rPr>
+        <w:t xml:space="preserve"> public peut présenter le document haché à toute entreprise ou institution comme preuve valable.</w:t>
+      </w:r>
+      <w:r>
+        <w:rPr>
+          <w:rFonts w:ascii="Times New Roman" w:hAnsi="Times New Roman" w:cs="Times New Roman"/>
+          <w:sz w:val="24"/>
+          <w:szCs w:val="24"/>
+          <w:lang w:val="fr-FR"/>
+        </w:rPr>
+        <w:t xml:space="preserve"> </w:t>
+      </w:r>
+      <w:r>
+        <w:rPr>
+          <w:rFonts w:ascii="Times New Roman" w:hAnsi="Times New Roman" w:cs="Times New Roman"/>
+          <w:sz w:val="24"/>
+          <w:szCs w:val="24"/>
+          <w:lang w:val="fr-FR"/>
+        </w:rPr>
+        <w:t>Mais</w:t>
+      </w:r>
+      <w:r>
+        <w:rPr>
+          <w:rFonts w:ascii="Times New Roman" w:hAnsi="Times New Roman" w:cs="Times New Roman"/>
+          <w:sz w:val="24"/>
+          <w:szCs w:val="24"/>
+          <w:lang w:val="fr-FR"/>
+        </w:rPr>
+        <w:t>, p</w:t>
       </w:r>
       <w:r>
         <w:rPr>
@@ -12826,7 +12402,7 @@
           <w:szCs w:val="24"/>
           <w:lang w:val="fr-FR"/>
         </w:rPr>
-        <w:t xml:space="preserve">. </w:t>
+        <w:t xml:space="preserve">our </w:t>
       </w:r>
       <w:r>
         <w:rPr>
@@ -12837,431 +12413,70 @@
           <w:szCs w:val="24"/>
           <w:lang w:val="fr-FR"/>
         </w:rPr>
-        <w:t>Go-Chain</w:t>
-      </w:r>
-      <w:r>
-        <w:rPr>
-          <w:rFonts w:ascii="Times New Roman" w:hAnsi="Times New Roman" w:cs="Times New Roman"/>
-          <w:sz w:val="24"/>
-          <w:szCs w:val="24"/>
-          <w:lang w:val="fr-FR"/>
-        </w:rPr>
-        <w:t xml:space="preserve"> est const</w:t>
-      </w:r>
-      <w:r>
-        <w:rPr>
-          <w:rFonts w:ascii="Times New Roman" w:hAnsi="Times New Roman" w:cs="Times New Roman"/>
-          <w:sz w:val="24"/>
-          <w:szCs w:val="24"/>
-          <w:lang w:val="fr-FR"/>
-        </w:rPr>
-        <w:t xml:space="preserve">ruit en 3 couches essentielles à savoir la couche de </w:t>
-      </w:r>
-      <w:r>
-        <w:rPr>
-          <w:rFonts w:ascii="Times New Roman" w:hAnsi="Times New Roman" w:cs="Times New Roman"/>
-          <w:sz w:val="24"/>
-          <w:szCs w:val="24"/>
-          <w:lang w:val="fr-FR"/>
-        </w:rPr>
-        <w:t xml:space="preserve">vérification, </w:t>
-      </w:r>
-      <w:r>
-        <w:rPr>
-          <w:rFonts w:ascii="Times New Roman" w:hAnsi="Times New Roman" w:cs="Times New Roman"/>
-          <w:sz w:val="24"/>
-          <w:szCs w:val="24"/>
-          <w:lang w:val="fr-FR"/>
-        </w:rPr>
-        <w:t xml:space="preserve">la couche des </w:t>
-      </w:r>
-      <w:r>
-        <w:rPr>
-          <w:rFonts w:ascii="Times New Roman" w:hAnsi="Times New Roman" w:cs="Times New Roman"/>
-          <w:sz w:val="24"/>
-          <w:szCs w:val="24"/>
-          <w:lang w:val="fr-FR"/>
-        </w:rPr>
-        <w:t>service</w:t>
-      </w:r>
-      <w:r>
-        <w:rPr>
-          <w:rFonts w:ascii="Times New Roman" w:hAnsi="Times New Roman" w:cs="Times New Roman"/>
-          <w:sz w:val="24"/>
-          <w:szCs w:val="24"/>
-          <w:lang w:val="fr-FR"/>
-        </w:rPr>
-        <w:t>s</w:t>
-      </w:r>
-      <w:r>
-        <w:rPr>
-          <w:rFonts w:ascii="Times New Roman" w:hAnsi="Times New Roman" w:cs="Times New Roman"/>
-          <w:sz w:val="24"/>
-          <w:szCs w:val="24"/>
-          <w:lang w:val="fr-FR"/>
-        </w:rPr>
-        <w:t xml:space="preserve"> de logique métier,</w:t>
-      </w:r>
-      <w:r>
-        <w:rPr>
-          <w:rFonts w:ascii="Times New Roman" w:hAnsi="Times New Roman" w:cs="Times New Roman"/>
-          <w:sz w:val="24"/>
-          <w:szCs w:val="24"/>
-          <w:lang w:val="fr-FR"/>
-        </w:rPr>
-        <w:t xml:space="preserve"> et la couche d’</w:t>
-      </w:r>
-      <w:r>
-        <w:rPr>
-          <w:rFonts w:ascii="Times New Roman" w:hAnsi="Times New Roman" w:cs="Times New Roman"/>
-          <w:sz w:val="24"/>
-          <w:szCs w:val="24"/>
-          <w:lang w:val="fr-FR"/>
-        </w:rPr>
-        <w:t>accès/persistance</w:t>
-      </w:r>
-      <w:r>
-        <w:rPr>
-          <w:rFonts w:ascii="Times New Roman" w:hAnsi="Times New Roman" w:cs="Times New Roman"/>
-          <w:sz w:val="24"/>
-          <w:szCs w:val="24"/>
-          <w:lang w:val="fr-FR"/>
-        </w:rPr>
-        <w:t xml:space="preserve"> de données</w:t>
-      </w:r>
-      <w:r>
-        <w:rPr>
-          <w:rFonts w:ascii="Times New Roman" w:hAnsi="Times New Roman" w:cs="Times New Roman"/>
-          <w:sz w:val="24"/>
-          <w:szCs w:val="24"/>
-          <w:lang w:val="fr-FR"/>
-        </w:rPr>
-        <w:t xml:space="preserve">. </w:t>
-      </w:r>
-      <w:r>
-        <w:rPr>
-          <w:rFonts w:ascii="Times New Roman" w:hAnsi="Times New Roman" w:cs="Times New Roman"/>
-          <w:sz w:val="24"/>
-          <w:szCs w:val="24"/>
-          <w:lang w:val="fr-FR"/>
-        </w:rPr>
-        <w:t>En amont, les documents</w:t>
-      </w:r>
-      <w:r>
-        <w:rPr>
-          <w:rFonts w:ascii="Times New Roman" w:hAnsi="Times New Roman" w:cs="Times New Roman"/>
-          <w:sz w:val="24"/>
-          <w:szCs w:val="24"/>
-          <w:lang w:val="fr-FR"/>
-        </w:rPr>
-        <w:t xml:space="preserve"> (</w:t>
-      </w:r>
-      <w:proofErr w:type="spellStart"/>
-      <w:r>
-        <w:rPr>
-          <w:rFonts w:ascii="Times New Roman" w:hAnsi="Times New Roman" w:cs="Times New Roman"/>
-          <w:sz w:val="24"/>
-          <w:szCs w:val="24"/>
-          <w:lang w:val="fr-FR"/>
-        </w:rPr>
-        <w:t>pdf</w:t>
-      </w:r>
-      <w:proofErr w:type="spellEnd"/>
-      <w:r>
-        <w:rPr>
-          <w:rFonts w:ascii="Times New Roman" w:hAnsi="Times New Roman" w:cs="Times New Roman"/>
-          <w:sz w:val="24"/>
-          <w:szCs w:val="24"/>
-          <w:lang w:val="fr-FR"/>
-        </w:rPr>
-        <w:t xml:space="preserve"> ou </w:t>
-      </w:r>
-      <w:proofErr w:type="spellStart"/>
-      <w:r>
-        <w:rPr>
-          <w:rFonts w:ascii="Times New Roman" w:hAnsi="Times New Roman" w:cs="Times New Roman"/>
-          <w:sz w:val="24"/>
-          <w:szCs w:val="24"/>
-          <w:lang w:val="fr-FR"/>
-        </w:rPr>
-        <w:t>word</w:t>
-      </w:r>
-      <w:proofErr w:type="spellEnd"/>
-      <w:r>
-        <w:rPr>
-          <w:rFonts w:ascii="Times New Roman" w:hAnsi="Times New Roman" w:cs="Times New Roman"/>
-          <w:sz w:val="24"/>
-          <w:szCs w:val="24"/>
-          <w:lang w:val="fr-FR"/>
-        </w:rPr>
-        <w:t>)</w:t>
-      </w:r>
-      <w:r>
-        <w:rPr>
-          <w:rFonts w:ascii="Times New Roman" w:hAnsi="Times New Roman" w:cs="Times New Roman"/>
-          <w:sz w:val="24"/>
-          <w:szCs w:val="24"/>
-          <w:lang w:val="fr-FR"/>
-        </w:rPr>
-        <w:t xml:space="preserve"> gouvernementaux </w:t>
-      </w:r>
-      <w:r>
-        <w:rPr>
-          <w:rFonts w:ascii="Times New Roman" w:hAnsi="Times New Roman" w:cs="Times New Roman"/>
-          <w:sz w:val="24"/>
-          <w:szCs w:val="24"/>
-          <w:lang w:val="fr-FR"/>
-        </w:rPr>
-        <w:t>peuvent</w:t>
-      </w:r>
-      <w:r>
-        <w:rPr>
-          <w:rFonts w:ascii="Times New Roman" w:hAnsi="Times New Roman" w:cs="Times New Roman"/>
-          <w:sz w:val="24"/>
-          <w:szCs w:val="24"/>
-          <w:lang w:val="fr-FR"/>
-        </w:rPr>
-        <w:t xml:space="preserve"> </w:t>
-      </w:r>
-      <w:r>
-        <w:rPr>
-          <w:rFonts w:ascii="Times New Roman" w:hAnsi="Times New Roman" w:cs="Times New Roman"/>
-          <w:sz w:val="24"/>
-          <w:szCs w:val="24"/>
-          <w:lang w:val="fr-FR"/>
-        </w:rPr>
-        <w:t>être</w:t>
-      </w:r>
-      <w:r>
-        <w:rPr>
-          <w:rFonts w:ascii="Times New Roman" w:hAnsi="Times New Roman" w:cs="Times New Roman"/>
-          <w:sz w:val="24"/>
-          <w:szCs w:val="24"/>
-          <w:lang w:val="fr-FR"/>
-        </w:rPr>
-        <w:t xml:space="preserve"> </w:t>
-      </w:r>
-      <w:proofErr w:type="spellStart"/>
-      <w:r>
-        <w:rPr>
-          <w:rFonts w:ascii="Times New Roman" w:hAnsi="Times New Roman" w:cs="Times New Roman"/>
-          <w:sz w:val="24"/>
-          <w:szCs w:val="24"/>
-          <w:lang w:val="fr-FR"/>
-        </w:rPr>
-        <w:t>téléversés</w:t>
-      </w:r>
-      <w:proofErr w:type="spellEnd"/>
-      <w:r>
-        <w:rPr>
-          <w:rFonts w:ascii="Times New Roman" w:hAnsi="Times New Roman" w:cs="Times New Roman"/>
-          <w:sz w:val="24"/>
-          <w:szCs w:val="24"/>
-          <w:lang w:val="fr-FR"/>
-        </w:rPr>
-        <w:t xml:space="preserve">, </w:t>
-      </w:r>
-      <w:r>
-        <w:rPr>
-          <w:rFonts w:ascii="Times New Roman" w:hAnsi="Times New Roman" w:cs="Times New Roman"/>
-          <w:sz w:val="24"/>
-          <w:szCs w:val="24"/>
-          <w:lang w:val="fr-FR"/>
-        </w:rPr>
-        <w:t>signés</w:t>
-      </w:r>
-      <w:r>
-        <w:rPr>
-          <w:rFonts w:ascii="Times New Roman" w:hAnsi="Times New Roman" w:cs="Times New Roman"/>
-          <w:sz w:val="24"/>
-          <w:szCs w:val="24"/>
-          <w:lang w:val="fr-FR"/>
-        </w:rPr>
-        <w:t xml:space="preserve"> (</w:t>
-      </w:r>
-      <w:r>
-        <w:rPr>
-          <w:rFonts w:ascii="Times New Roman" w:hAnsi="Times New Roman" w:cs="Times New Roman"/>
-          <w:sz w:val="24"/>
-          <w:szCs w:val="24"/>
-          <w:lang w:val="fr-FR"/>
-        </w:rPr>
-        <w:t xml:space="preserve">via </w:t>
-      </w:r>
-      <w:r>
-        <w:rPr>
-          <w:rFonts w:ascii="Times New Roman" w:hAnsi="Times New Roman" w:cs="Times New Roman"/>
-          <w:sz w:val="24"/>
-          <w:szCs w:val="24"/>
-          <w:lang w:val="fr-FR"/>
-        </w:rPr>
-        <w:t>clé privé</w:t>
-      </w:r>
-      <w:r>
-        <w:rPr>
-          <w:rFonts w:ascii="Times New Roman" w:hAnsi="Times New Roman" w:cs="Times New Roman"/>
-          <w:sz w:val="24"/>
-          <w:szCs w:val="24"/>
-          <w:lang w:val="fr-FR"/>
-        </w:rPr>
-        <w:t>e</w:t>
-      </w:r>
-      <w:r>
-        <w:rPr>
-          <w:rFonts w:ascii="Times New Roman" w:hAnsi="Times New Roman" w:cs="Times New Roman"/>
-          <w:sz w:val="24"/>
-          <w:szCs w:val="24"/>
-          <w:lang w:val="fr-FR"/>
-        </w:rPr>
-        <w:t>)</w:t>
-      </w:r>
-      <w:r>
-        <w:rPr>
-          <w:rFonts w:ascii="Times New Roman" w:hAnsi="Times New Roman" w:cs="Times New Roman"/>
-          <w:sz w:val="24"/>
-          <w:szCs w:val="24"/>
-          <w:lang w:val="fr-FR"/>
-        </w:rPr>
-        <w:t xml:space="preserve">, transcrits numériquement en </w:t>
-      </w:r>
-      <w:proofErr w:type="spellStart"/>
-      <w:r>
-        <w:rPr>
-          <w:rFonts w:ascii="Times New Roman" w:hAnsi="Times New Roman" w:cs="Times New Roman"/>
-          <w:sz w:val="24"/>
-          <w:szCs w:val="24"/>
-          <w:lang w:val="fr-FR"/>
-        </w:rPr>
-        <w:t>json</w:t>
-      </w:r>
-      <w:proofErr w:type="spellEnd"/>
-      <w:r>
-        <w:rPr>
-          <w:rFonts w:ascii="Times New Roman" w:hAnsi="Times New Roman" w:cs="Times New Roman"/>
-          <w:sz w:val="24"/>
-          <w:szCs w:val="24"/>
-          <w:lang w:val="fr-FR"/>
-        </w:rPr>
-        <w:t xml:space="preserve"> et stockés</w:t>
-      </w:r>
-      <w:r>
-        <w:rPr>
-          <w:rFonts w:ascii="Times New Roman" w:hAnsi="Times New Roman" w:cs="Times New Roman"/>
-          <w:sz w:val="24"/>
-          <w:szCs w:val="24"/>
-          <w:lang w:val="fr-FR"/>
-        </w:rPr>
-        <w:t xml:space="preserve"> (la racine de Merkle)</w:t>
-      </w:r>
-      <w:r>
-        <w:rPr>
-          <w:rFonts w:ascii="Times New Roman" w:hAnsi="Times New Roman" w:cs="Times New Roman"/>
-          <w:sz w:val="24"/>
-          <w:szCs w:val="24"/>
-          <w:lang w:val="fr-FR"/>
-        </w:rPr>
-        <w:t xml:space="preserve"> sur la blockchain</w:t>
-      </w:r>
-      <w:r>
-        <w:rPr>
-          <w:rFonts w:ascii="Times New Roman" w:hAnsi="Times New Roman" w:cs="Times New Roman"/>
-          <w:sz w:val="24"/>
-          <w:szCs w:val="24"/>
-          <w:lang w:val="fr-FR"/>
-        </w:rPr>
-        <w:t xml:space="preserve">. La transcription sous forme </w:t>
-      </w:r>
-      <w:proofErr w:type="spellStart"/>
-      <w:r>
-        <w:rPr>
-          <w:rFonts w:ascii="Times New Roman" w:hAnsi="Times New Roman" w:cs="Times New Roman"/>
-          <w:sz w:val="24"/>
-          <w:szCs w:val="24"/>
-          <w:lang w:val="fr-FR"/>
-        </w:rPr>
-        <w:t>json</w:t>
-      </w:r>
-      <w:proofErr w:type="spellEnd"/>
-      <w:r>
-        <w:rPr>
-          <w:rFonts w:ascii="Times New Roman" w:hAnsi="Times New Roman" w:cs="Times New Roman"/>
-          <w:sz w:val="24"/>
-          <w:szCs w:val="24"/>
-          <w:lang w:val="fr-FR"/>
-        </w:rPr>
-        <w:t xml:space="preserve"> </w:t>
-      </w:r>
-      <w:r>
-        <w:rPr>
-          <w:rFonts w:ascii="Times New Roman" w:hAnsi="Times New Roman" w:cs="Times New Roman"/>
-          <w:sz w:val="24"/>
-          <w:szCs w:val="24"/>
-          <w:lang w:val="fr-FR"/>
-        </w:rPr>
-        <w:t>peut</w:t>
-      </w:r>
-      <w:r>
-        <w:rPr>
-          <w:rFonts w:ascii="Times New Roman" w:hAnsi="Times New Roman" w:cs="Times New Roman"/>
-          <w:sz w:val="24"/>
-          <w:szCs w:val="24"/>
-          <w:lang w:val="fr-FR"/>
-        </w:rPr>
-        <w:t xml:space="preserve"> être distribué au public.</w:t>
-      </w:r>
-      <w:r>
-        <w:rPr>
-          <w:rFonts w:ascii="Times New Roman" w:hAnsi="Times New Roman" w:cs="Times New Roman"/>
-          <w:sz w:val="24"/>
-          <w:szCs w:val="24"/>
-          <w:lang w:val="fr-FR"/>
-        </w:rPr>
-        <w:t xml:space="preserve"> </w:t>
-      </w:r>
-      <w:r>
-        <w:rPr>
-          <w:rFonts w:ascii="Times New Roman" w:hAnsi="Times New Roman" w:cs="Times New Roman"/>
-          <w:sz w:val="24"/>
-          <w:szCs w:val="24"/>
-          <w:lang w:val="fr-FR"/>
-        </w:rPr>
-        <w:t>En retour, le</w:t>
-      </w:r>
-      <w:r>
-        <w:rPr>
-          <w:rFonts w:ascii="Times New Roman" w:hAnsi="Times New Roman" w:cs="Times New Roman"/>
-          <w:sz w:val="24"/>
-          <w:szCs w:val="24"/>
-          <w:lang w:val="fr-FR"/>
-        </w:rPr>
-        <w:t xml:space="preserve"> public peut présenter le document haché à toute entreprise ou institution comme preuve valable.</w:t>
-      </w:r>
-      <w:r>
-        <w:rPr>
-          <w:rFonts w:ascii="Times New Roman" w:hAnsi="Times New Roman" w:cs="Times New Roman"/>
-          <w:sz w:val="24"/>
-          <w:szCs w:val="24"/>
-          <w:lang w:val="fr-FR"/>
-        </w:rPr>
-        <w:t xml:space="preserve"> </w:t>
-      </w:r>
-      <w:r>
-        <w:rPr>
-          <w:rFonts w:ascii="Times New Roman" w:hAnsi="Times New Roman" w:cs="Times New Roman"/>
-          <w:sz w:val="24"/>
-          <w:szCs w:val="24"/>
-          <w:lang w:val="fr-FR"/>
-        </w:rPr>
-        <w:t>Mais</w:t>
-      </w:r>
-      <w:r>
-        <w:rPr>
-          <w:rFonts w:ascii="Times New Roman" w:hAnsi="Times New Roman" w:cs="Times New Roman"/>
-          <w:sz w:val="24"/>
-          <w:szCs w:val="24"/>
-          <w:lang w:val="fr-FR"/>
-        </w:rPr>
-        <w:t>, p</w:t>
+        <w:t xml:space="preserve">tout de même </w:t>
+      </w:r>
+      <w:r>
+        <w:rPr>
+          <w:rFonts w:ascii="Times New Roman" w:hAnsi="Times New Roman" w:cs="Times New Roman"/>
+          <w:sz w:val="24"/>
+          <w:szCs w:val="24"/>
+          <w:lang w:val="fr-FR"/>
+        </w:rPr>
+        <w:t xml:space="preserve">vérifier </w:t>
+      </w:r>
+      <w:r>
+        <w:rPr>
+          <w:rFonts w:ascii="Times New Roman" w:hAnsi="Times New Roman" w:cs="Times New Roman"/>
+          <w:sz w:val="24"/>
+          <w:szCs w:val="24"/>
+          <w:lang w:val="fr-FR"/>
+        </w:rPr>
+        <w:t>la</w:t>
+      </w:r>
+      <w:r>
+        <w:rPr>
+          <w:rFonts w:ascii="Times New Roman" w:hAnsi="Times New Roman" w:cs="Times New Roman"/>
+          <w:sz w:val="24"/>
+          <w:szCs w:val="24"/>
+          <w:lang w:val="fr-FR"/>
+        </w:rPr>
+        <w:t xml:space="preserve"> validité ou </w:t>
+      </w:r>
+      <w:r>
+        <w:rPr>
+          <w:rFonts w:ascii="Times New Roman" w:hAnsi="Times New Roman" w:cs="Times New Roman"/>
+          <w:sz w:val="24"/>
+          <w:szCs w:val="24"/>
+          <w:lang w:val="fr-FR"/>
+        </w:rPr>
+        <w:t>l’</w:t>
+      </w:r>
+      <w:r>
+        <w:rPr>
+          <w:rFonts w:ascii="Times New Roman" w:hAnsi="Times New Roman" w:cs="Times New Roman"/>
+          <w:sz w:val="24"/>
+          <w:szCs w:val="24"/>
+          <w:lang w:val="fr-FR"/>
+        </w:rPr>
+        <w:t>authenticité</w:t>
+      </w:r>
+      <w:r>
+        <w:rPr>
+          <w:rFonts w:ascii="Times New Roman" w:hAnsi="Times New Roman" w:cs="Times New Roman"/>
+          <w:sz w:val="24"/>
+          <w:szCs w:val="24"/>
+          <w:lang w:val="fr-FR"/>
+        </w:rPr>
+        <w:t xml:space="preserve"> d’un document</w:t>
+      </w:r>
+      <w:r>
+        <w:rPr>
+          <w:rFonts w:ascii="Times New Roman" w:hAnsi="Times New Roman" w:cs="Times New Roman"/>
+          <w:sz w:val="24"/>
+          <w:szCs w:val="24"/>
+          <w:lang w:val="fr-FR"/>
+        </w:rPr>
+        <w:t xml:space="preserve"> via la blockchain</w:t>
       </w:r>
       <w:r>
         <w:rPr>
@@ -13272,7 +12487,133 @@
           <w:szCs w:val="24"/>
           <w:lang w:val="fr-FR"/>
         </w:rPr>
-        <w:t xml:space="preserve">our </w:t>
+        <w:t xml:space="preserve">, </w:t>
+      </w:r>
+      <w:r>
+        <w:rPr>
+          <w:rFonts w:ascii="Times New Roman" w:hAnsi="Times New Roman" w:cs="Times New Roman"/>
+          <w:sz w:val="24"/>
+          <w:szCs w:val="24"/>
+          <w:lang w:val="fr-FR"/>
+        </w:rPr>
+        <w:t>le</w:t>
+      </w:r>
+      <w:r>
+        <w:rPr>
+          <w:rFonts w:ascii="Times New Roman" w:hAnsi="Times New Roman" w:cs="Times New Roman"/>
+          <w:sz w:val="24"/>
+          <w:szCs w:val="24"/>
+          <w:lang w:val="fr-FR"/>
+        </w:rPr>
+        <w:t xml:space="preserve"> public </w:t>
+      </w:r>
+      <w:r>
+        <w:rPr>
+          <w:rFonts w:ascii="Times New Roman" w:hAnsi="Times New Roman" w:cs="Times New Roman"/>
+          <w:sz w:val="24"/>
+          <w:szCs w:val="24"/>
+          <w:lang w:val="fr-FR"/>
+        </w:rPr>
+        <w:t xml:space="preserve">peut </w:t>
+      </w:r>
+      <w:r>
+        <w:rPr>
+          <w:rFonts w:ascii="Times New Roman" w:hAnsi="Times New Roman" w:cs="Times New Roman"/>
+          <w:sz w:val="24"/>
+          <w:szCs w:val="24"/>
+          <w:lang w:val="fr-FR"/>
+        </w:rPr>
+        <w:t>téléverse</w:t>
+      </w:r>
+      <w:r>
+        <w:rPr>
+          <w:rFonts w:ascii="Times New Roman" w:hAnsi="Times New Roman" w:cs="Times New Roman"/>
+          <w:sz w:val="24"/>
+          <w:szCs w:val="24"/>
+          <w:lang w:val="fr-FR"/>
+        </w:rPr>
+        <w:t>r</w:t>
+      </w:r>
+      <w:r>
+        <w:rPr>
+          <w:rFonts w:ascii="Times New Roman" w:hAnsi="Times New Roman" w:cs="Times New Roman"/>
+          <w:sz w:val="24"/>
+          <w:szCs w:val="24"/>
+          <w:lang w:val="fr-FR"/>
+        </w:rPr>
+        <w:t xml:space="preserve"> </w:t>
+      </w:r>
+      <w:r>
+        <w:rPr>
+          <w:rFonts w:ascii="Times New Roman" w:hAnsi="Times New Roman" w:cs="Times New Roman"/>
+          <w:sz w:val="24"/>
+          <w:szCs w:val="24"/>
+          <w:lang w:val="fr-FR"/>
+        </w:rPr>
+        <w:t>le</w:t>
+      </w:r>
+      <w:r>
+        <w:rPr>
+          <w:rFonts w:ascii="Times New Roman" w:hAnsi="Times New Roman" w:cs="Times New Roman"/>
+          <w:sz w:val="24"/>
+          <w:szCs w:val="24"/>
+          <w:lang w:val="fr-FR"/>
+        </w:rPr>
+        <w:t xml:space="preserve"> </w:t>
+      </w:r>
+      <w:r>
+        <w:rPr>
+          <w:rFonts w:ascii="Times New Roman" w:hAnsi="Times New Roman" w:cs="Times New Roman"/>
+          <w:sz w:val="24"/>
+          <w:szCs w:val="24"/>
+          <w:lang w:val="fr-FR"/>
+        </w:rPr>
+        <w:t>document numérique</w:t>
+      </w:r>
+      <w:r>
+        <w:rPr>
+          <w:rFonts w:ascii="Times New Roman" w:hAnsi="Times New Roman" w:cs="Times New Roman"/>
+          <w:sz w:val="24"/>
+          <w:szCs w:val="24"/>
+          <w:lang w:val="fr-FR"/>
+        </w:rPr>
+        <w:t xml:space="preserve"> </w:t>
+      </w:r>
+      <w:r>
+        <w:rPr>
+          <w:rFonts w:ascii="Times New Roman" w:hAnsi="Times New Roman" w:cs="Times New Roman"/>
+          <w:sz w:val="24"/>
+          <w:szCs w:val="24"/>
+          <w:lang w:val="fr-FR"/>
+        </w:rPr>
+        <w:t>gouvernementa</w:t>
+      </w:r>
+      <w:r>
+        <w:rPr>
+          <w:rFonts w:ascii="Times New Roman" w:hAnsi="Times New Roman" w:cs="Times New Roman"/>
+          <w:sz w:val="24"/>
+          <w:szCs w:val="24"/>
+          <w:lang w:val="fr-FR"/>
+        </w:rPr>
+        <w:t>l</w:t>
+      </w:r>
+      <w:r>
+        <w:rPr>
+          <w:rFonts w:ascii="Times New Roman" w:hAnsi="Times New Roman" w:cs="Times New Roman"/>
+          <w:sz w:val="24"/>
+          <w:szCs w:val="24"/>
+          <w:lang w:val="fr-FR"/>
+        </w:rPr>
+        <w:t xml:space="preserve"> </w:t>
+      </w:r>
+      <w:r>
+        <w:rPr>
+          <w:rFonts w:ascii="Times New Roman" w:hAnsi="Times New Roman" w:cs="Times New Roman"/>
+          <w:sz w:val="24"/>
+          <w:szCs w:val="24"/>
+          <w:lang w:val="fr-FR"/>
+        </w:rPr>
+        <w:t xml:space="preserve">dans Go-Chain, </w:t>
       </w:r>
       <w:r>
         <w:rPr>
@@ -13283,70 +12624,7 @@
           <w:szCs w:val="24"/>
           <w:lang w:val="fr-FR"/>
         </w:rPr>
-        <w:t xml:space="preserve">tout de même </w:t>
-      </w:r>
-      <w:r>
-        <w:rPr>
-          <w:rFonts w:ascii="Times New Roman" w:hAnsi="Times New Roman" w:cs="Times New Roman"/>
-          <w:sz w:val="24"/>
-          <w:szCs w:val="24"/>
-          <w:lang w:val="fr-FR"/>
-        </w:rPr>
-        <w:t xml:space="preserve">vérifier </w:t>
-      </w:r>
-      <w:r>
-        <w:rPr>
-          <w:rFonts w:ascii="Times New Roman" w:hAnsi="Times New Roman" w:cs="Times New Roman"/>
-          <w:sz w:val="24"/>
-          <w:szCs w:val="24"/>
-          <w:lang w:val="fr-FR"/>
-        </w:rPr>
-        <w:t>la</w:t>
-      </w:r>
-      <w:r>
-        <w:rPr>
-          <w:rFonts w:ascii="Times New Roman" w:hAnsi="Times New Roman" w:cs="Times New Roman"/>
-          <w:sz w:val="24"/>
-          <w:szCs w:val="24"/>
-          <w:lang w:val="fr-FR"/>
-        </w:rPr>
-        <w:t xml:space="preserve"> validité ou </w:t>
-      </w:r>
-      <w:r>
-        <w:rPr>
-          <w:rFonts w:ascii="Times New Roman" w:hAnsi="Times New Roman" w:cs="Times New Roman"/>
-          <w:sz w:val="24"/>
-          <w:szCs w:val="24"/>
-          <w:lang w:val="fr-FR"/>
-        </w:rPr>
-        <w:t>l’</w:t>
-      </w:r>
-      <w:r>
-        <w:rPr>
-          <w:rFonts w:ascii="Times New Roman" w:hAnsi="Times New Roman" w:cs="Times New Roman"/>
-          <w:sz w:val="24"/>
-          <w:szCs w:val="24"/>
-          <w:lang w:val="fr-FR"/>
-        </w:rPr>
-        <w:t>authenticité</w:t>
-      </w:r>
-      <w:r>
-        <w:rPr>
-          <w:rFonts w:ascii="Times New Roman" w:hAnsi="Times New Roman" w:cs="Times New Roman"/>
-          <w:sz w:val="24"/>
-          <w:szCs w:val="24"/>
-          <w:lang w:val="fr-FR"/>
-        </w:rPr>
-        <w:t xml:space="preserve"> d’un document</w:t>
-      </w:r>
-      <w:r>
-        <w:rPr>
-          <w:rFonts w:ascii="Times New Roman" w:hAnsi="Times New Roman" w:cs="Times New Roman"/>
-          <w:sz w:val="24"/>
-          <w:szCs w:val="24"/>
-          <w:lang w:val="fr-FR"/>
-        </w:rPr>
-        <w:t xml:space="preserve"> via la blockchain</w:t>
+        <w:t xml:space="preserve">en </w:t>
       </w:r>
       <w:r>
         <w:rPr>
@@ -13357,135 +12635,7 @@
           <w:szCs w:val="24"/>
           <w:lang w:val="fr-FR"/>
         </w:rPr>
-        <w:t xml:space="preserve">, </w:t>
-      </w:r>
-      <w:r>
-        <w:rPr>
-          <w:rFonts w:ascii="Times New Roman" w:hAnsi="Times New Roman" w:cs="Times New Roman"/>
-          <w:sz w:val="24"/>
-          <w:szCs w:val="24"/>
-          <w:lang w:val="fr-FR"/>
-        </w:rPr>
-        <w:t>le</w:t>
-      </w:r>
-      <w:r>
-        <w:rPr>
-          <w:rFonts w:ascii="Times New Roman" w:hAnsi="Times New Roman" w:cs="Times New Roman"/>
-          <w:sz w:val="24"/>
-          <w:szCs w:val="24"/>
-          <w:lang w:val="fr-FR"/>
-        </w:rPr>
-        <w:t xml:space="preserve"> public </w:t>
-      </w:r>
-      <w:r>
-        <w:rPr>
-          <w:rFonts w:ascii="Times New Roman" w:hAnsi="Times New Roman" w:cs="Times New Roman"/>
-          <w:sz w:val="24"/>
-          <w:szCs w:val="24"/>
-          <w:lang w:val="fr-FR"/>
-        </w:rPr>
-        <w:t xml:space="preserve">peut </w:t>
-      </w:r>
-      <w:proofErr w:type="spellStart"/>
-      <w:r>
-        <w:rPr>
-          <w:rFonts w:ascii="Times New Roman" w:hAnsi="Times New Roman" w:cs="Times New Roman"/>
-          <w:sz w:val="24"/>
-          <w:szCs w:val="24"/>
-          <w:lang w:val="fr-FR"/>
-        </w:rPr>
-        <w:t>téléverse</w:t>
-      </w:r>
-      <w:r>
-        <w:rPr>
-          <w:rFonts w:ascii="Times New Roman" w:hAnsi="Times New Roman" w:cs="Times New Roman"/>
-          <w:sz w:val="24"/>
-          <w:szCs w:val="24"/>
-          <w:lang w:val="fr-FR"/>
-        </w:rPr>
-        <w:t>r</w:t>
-      </w:r>
-      <w:proofErr w:type="spellEnd"/>
-      <w:r>
-        <w:rPr>
-          <w:rFonts w:ascii="Times New Roman" w:hAnsi="Times New Roman" w:cs="Times New Roman"/>
-          <w:sz w:val="24"/>
-          <w:szCs w:val="24"/>
-          <w:lang w:val="fr-FR"/>
-        </w:rPr>
-        <w:t xml:space="preserve"> </w:t>
-      </w:r>
-      <w:r>
-        <w:rPr>
-          <w:rFonts w:ascii="Times New Roman" w:hAnsi="Times New Roman" w:cs="Times New Roman"/>
-          <w:sz w:val="24"/>
-          <w:szCs w:val="24"/>
-          <w:lang w:val="fr-FR"/>
-        </w:rPr>
-        <w:t>le</w:t>
-      </w:r>
-      <w:r>
-        <w:rPr>
-          <w:rFonts w:ascii="Times New Roman" w:hAnsi="Times New Roman" w:cs="Times New Roman"/>
-          <w:sz w:val="24"/>
-          <w:szCs w:val="24"/>
-          <w:lang w:val="fr-FR"/>
-        </w:rPr>
-        <w:t xml:space="preserve"> </w:t>
-      </w:r>
-      <w:r>
-        <w:rPr>
-          <w:rFonts w:ascii="Times New Roman" w:hAnsi="Times New Roman" w:cs="Times New Roman"/>
-          <w:sz w:val="24"/>
-          <w:szCs w:val="24"/>
-          <w:lang w:val="fr-FR"/>
-        </w:rPr>
-        <w:t>document numérique</w:t>
-      </w:r>
-      <w:r>
-        <w:rPr>
-          <w:rFonts w:ascii="Times New Roman" w:hAnsi="Times New Roman" w:cs="Times New Roman"/>
-          <w:sz w:val="24"/>
-          <w:szCs w:val="24"/>
-          <w:lang w:val="fr-FR"/>
-        </w:rPr>
-        <w:t xml:space="preserve"> </w:t>
-      </w:r>
-      <w:r>
-        <w:rPr>
-          <w:rFonts w:ascii="Times New Roman" w:hAnsi="Times New Roman" w:cs="Times New Roman"/>
-          <w:sz w:val="24"/>
-          <w:szCs w:val="24"/>
-          <w:lang w:val="fr-FR"/>
-        </w:rPr>
-        <w:t>gouvernementa</w:t>
-      </w:r>
-      <w:r>
-        <w:rPr>
-          <w:rFonts w:ascii="Times New Roman" w:hAnsi="Times New Roman" w:cs="Times New Roman"/>
-          <w:sz w:val="24"/>
-          <w:szCs w:val="24"/>
-          <w:lang w:val="fr-FR"/>
-        </w:rPr>
-        <w:t>l</w:t>
-      </w:r>
-      <w:r>
-        <w:rPr>
-          <w:rFonts w:ascii="Times New Roman" w:hAnsi="Times New Roman" w:cs="Times New Roman"/>
-          <w:sz w:val="24"/>
-          <w:szCs w:val="24"/>
-          <w:lang w:val="fr-FR"/>
-        </w:rPr>
-        <w:t xml:space="preserve"> </w:t>
-      </w:r>
-      <w:r>
-        <w:rPr>
-          <w:rFonts w:ascii="Times New Roman" w:hAnsi="Times New Roman" w:cs="Times New Roman"/>
-          <w:sz w:val="24"/>
-          <w:szCs w:val="24"/>
-          <w:lang w:val="fr-FR"/>
-        </w:rPr>
-        <w:t xml:space="preserve">dans Go-Chain, </w:t>
+        <w:t xml:space="preserve">y </w:t>
       </w:r>
       <w:r>
         <w:rPr>
@@ -13496,7 +12646,7 @@
           <w:szCs w:val="24"/>
           <w:lang w:val="fr-FR"/>
         </w:rPr>
-        <w:t xml:space="preserve">en </w:t>
+        <w:t>saisissant une clé privée</w:t>
       </w:r>
       <w:r>
         <w:rPr>
@@ -13507,7 +12657,7 @@
           <w:szCs w:val="24"/>
           <w:lang w:val="fr-FR"/>
         </w:rPr>
-        <w:t xml:space="preserve">y </w:t>
+        <w:t xml:space="preserve">. Après recalcule de la racine de Merkle, le cadre compare </w:t>
       </w:r>
       <w:r>
         <w:rPr>
@@ -13518,7 +12668,7 @@
           <w:szCs w:val="24"/>
           <w:lang w:val="fr-FR"/>
         </w:rPr>
-        <w:t>saisissant une clé privée</w:t>
+        <w:t>cette</w:t>
       </w:r>
       <w:r>
         <w:rPr>
@@ -13529,7 +12679,7 @@
           <w:szCs w:val="24"/>
           <w:lang w:val="fr-FR"/>
         </w:rPr>
-        <w:t xml:space="preserve">. Après recalcule de la racine de Merkle, le cadre compare </w:t>
+        <w:t xml:space="preserve"> racine recalculée avec la racine de Merkle</w:t>
       </w:r>
       <w:r>
         <w:rPr>
@@ -13540,7 +12690,7 @@
           <w:szCs w:val="24"/>
           <w:lang w:val="fr-FR"/>
         </w:rPr>
-        <w:t>cette</w:t>
+        <w:t xml:space="preserve"> auparavant stockée</w:t>
       </w:r>
       <w:r>
         <w:rPr>
@@ -13551,7 +12701,52 @@
           <w:szCs w:val="24"/>
           <w:lang w:val="fr-FR"/>
         </w:rPr>
-        <w:t xml:space="preserve"> racine recalculée avec la racine de Merkle</w:t>
+        <w:t xml:space="preserve"> sur la blockchain et signale si elle a été signée par une institution légitime</w:t>
+      </w:r>
+      <w:r>
+        <w:rPr>
+          <w:rFonts w:ascii="Times New Roman" w:hAnsi="Times New Roman" w:cs="Times New Roman"/>
+          <w:sz w:val="24"/>
+          <w:szCs w:val="24"/>
+          <w:lang w:val="fr-FR"/>
+        </w:rPr>
+        <w:t xml:space="preserve">. </w:t>
+      </w:r>
+      <w:r>
+        <w:rPr>
+          <w:rFonts w:ascii="Times New Roman" w:hAnsi="Times New Roman" w:cs="Times New Roman"/>
+          <w:sz w:val="24"/>
+          <w:szCs w:val="24"/>
+          <w:lang w:val="fr-FR"/>
+        </w:rPr>
+        <w:t xml:space="preserve">Pour la signature, l’auteur a utilisé un Digital Signature Algorithm </w:t>
+      </w:r>
+      <w:r>
+        <w:rPr>
+          <w:rFonts w:ascii="Times New Roman" w:hAnsi="Times New Roman" w:cs="Times New Roman"/>
+          <w:sz w:val="24"/>
+          <w:szCs w:val="24"/>
+          <w:lang w:val="fr-FR"/>
+        </w:rPr>
+        <w:t xml:space="preserve">(DSA) </w:t>
+      </w:r>
+      <w:r>
+        <w:rPr>
+          <w:rFonts w:ascii="Times New Roman" w:hAnsi="Times New Roman" w:cs="Times New Roman"/>
+          <w:sz w:val="24"/>
+          <w:szCs w:val="24"/>
+          <w:lang w:val="fr-FR"/>
+        </w:rPr>
+        <w:t>avec une courbe P-256.</w:t>
+      </w:r>
+      <w:r>
+        <w:rPr>
+          <w:rFonts w:ascii="Times New Roman" w:hAnsi="Times New Roman" w:cs="Times New Roman"/>
+          <w:sz w:val="24"/>
+          <w:szCs w:val="24"/>
+          <w:lang w:val="fr-FR"/>
+        </w:rPr>
+        <w:t xml:space="preserve"> Et lorsque le document chargé par le public est valide, </w:t>
       </w:r>
       <w:r>
         <w:rPr>
@@ -13562,7 +12757,7 @@
           <w:szCs w:val="24"/>
           <w:lang w:val="fr-FR"/>
         </w:rPr>
-        <w:t xml:space="preserve"> auparavant stockée</w:t>
+        <w:t>l</w:t>
       </w:r>
       <w:r>
         <w:rPr>
@@ -13573,72 +12768,7 @@
           <w:szCs w:val="24"/>
           <w:lang w:val="fr-FR"/>
         </w:rPr>
-        <w:t xml:space="preserve"> sur la blockchain et signale si elle a été signée par une institution légitime</w:t>
-      </w:r>
-      <w:r>
-        <w:rPr>
-          <w:rFonts w:ascii="Times New Roman" w:hAnsi="Times New Roman" w:cs="Times New Roman"/>
-          <w:sz w:val="24"/>
-          <w:szCs w:val="24"/>
-          <w:lang w:val="fr-FR"/>
-        </w:rPr>
-        <w:t xml:space="preserve">. </w:t>
-      </w:r>
-      <w:r>
-        <w:rPr>
-          <w:rFonts w:ascii="Times New Roman" w:hAnsi="Times New Roman" w:cs="Times New Roman"/>
-          <w:sz w:val="24"/>
-          <w:szCs w:val="24"/>
-          <w:lang w:val="fr-FR"/>
-        </w:rPr>
-        <w:t xml:space="preserve">Pour la signature, l’auteur a utilisé un Digital Signature </w:t>
-      </w:r>
-      <w:proofErr w:type="spellStart"/>
-      <w:r>
-        <w:rPr>
-          <w:rFonts w:ascii="Times New Roman" w:hAnsi="Times New Roman" w:cs="Times New Roman"/>
-          <w:sz w:val="24"/>
-          <w:szCs w:val="24"/>
-          <w:lang w:val="fr-FR"/>
-        </w:rPr>
-        <w:t>Algorithm</w:t>
-      </w:r>
-      <w:proofErr w:type="spellEnd"/>
-      <w:r>
-        <w:rPr>
-          <w:rFonts w:ascii="Times New Roman" w:hAnsi="Times New Roman" w:cs="Times New Roman"/>
-          <w:sz w:val="24"/>
-          <w:szCs w:val="24"/>
-          <w:lang w:val="fr-FR"/>
-        </w:rPr>
-        <w:t xml:space="preserve"> </w:t>
-      </w:r>
-      <w:r>
-        <w:rPr>
-          <w:rFonts w:ascii="Times New Roman" w:hAnsi="Times New Roman" w:cs="Times New Roman"/>
-          <w:sz w:val="24"/>
-          <w:szCs w:val="24"/>
-          <w:lang w:val="fr-FR"/>
-        </w:rPr>
-        <w:t xml:space="preserve">(DSA) </w:t>
-      </w:r>
-      <w:r>
-        <w:rPr>
-          <w:rFonts w:ascii="Times New Roman" w:hAnsi="Times New Roman" w:cs="Times New Roman"/>
-          <w:sz w:val="24"/>
-          <w:szCs w:val="24"/>
-          <w:lang w:val="fr-FR"/>
-        </w:rPr>
-        <w:t>avec une courbe P-256.</w:t>
-      </w:r>
-      <w:r>
-        <w:rPr>
-          <w:rFonts w:ascii="Times New Roman" w:hAnsi="Times New Roman" w:cs="Times New Roman"/>
-          <w:sz w:val="24"/>
-          <w:szCs w:val="24"/>
-          <w:lang w:val="fr-FR"/>
-        </w:rPr>
-        <w:t xml:space="preserve"> Et lorsque le document chargé par le public est valide, </w:t>
+        <w:t>a clé publique, l'empreinte digitale SHA265 et d'autres données apparaissent sur l’écran de vérification</w:t>
       </w:r>
       <w:r>
         <w:rPr>
@@ -13649,7 +12779,7 @@
           <w:szCs w:val="24"/>
           <w:lang w:val="fr-FR"/>
         </w:rPr>
-        <w:t>l</w:t>
+        <w:t xml:space="preserve"> Go-Chain.</w:t>
       </w:r>
       <w:r>
         <w:rPr>
@@ -13660,8 +12790,19 @@
           <w:szCs w:val="24"/>
           <w:lang w:val="fr-FR"/>
         </w:rPr>
-        <w:t>a clé publique, l'empreinte digitale SHA265 et d'autres données apparaissent sur l’écran de vérification</w:t>
-      </w:r>
+        <w:t xml:space="preserve"> </w:t>
+      </w:r>
+    </w:p>
+    <w:p>
+      <w:pPr>
+        <w:jc w:val="both"/>
+        <w:rPr>
+          <w:rFonts w:ascii="Times New Roman" w:hAnsi="Times New Roman" w:cs="Times New Roman"/>
+          <w:sz w:val="24"/>
+          <w:szCs w:val="24"/>
+          <w:lang w:val="fr-FR"/>
+        </w:rPr>
+      </w:pPr>
       <w:r>
         <w:rPr>
           <w:rStyle w:val="y2iqfc"/>
@@ -13671,7 +12812,7 @@
           <w:szCs w:val="24"/>
           <w:lang w:val="fr-FR"/>
         </w:rPr>
-        <w:t xml:space="preserve"> Go-Chain.</w:t>
+        <w:t>En termes</w:t>
       </w:r>
       <w:r>
         <w:rPr>
@@ -13682,19 +12823,8 @@
           <w:szCs w:val="24"/>
           <w:lang w:val="fr-FR"/>
         </w:rPr>
-        <w:t xml:space="preserve"> </w:t>
-      </w:r>
-    </w:p>
-    <w:p>
-      <w:pPr>
-        <w:jc w:val="both"/>
-        <w:rPr>
-          <w:rFonts w:ascii="Times New Roman" w:hAnsi="Times New Roman" w:cs="Times New Roman"/>
-          <w:sz w:val="24"/>
-          <w:szCs w:val="24"/>
-          <w:lang w:val="fr-FR"/>
-        </w:rPr>
-      </w:pPr>
+        <w:t xml:space="preserve"> d’outils et de technologies, les </w:t>
+      </w:r>
       <w:r>
         <w:rPr>
           <w:rStyle w:val="y2iqfc"/>
@@ -13704,7 +12834,7 @@
           <w:szCs w:val="24"/>
           <w:lang w:val="fr-FR"/>
         </w:rPr>
-        <w:t>En termes</w:t>
+        <w:t>auteur</w:t>
       </w:r>
       <w:r>
         <w:rPr>
@@ -13715,7 +12845,7 @@
           <w:szCs w:val="24"/>
           <w:lang w:val="fr-FR"/>
         </w:rPr>
-        <w:t xml:space="preserve"> d’outils et de technologies, les </w:t>
+        <w:t>s ont</w:t>
       </w:r>
       <w:r>
         <w:rPr>
@@ -13726,7 +12856,7 @@
           <w:szCs w:val="24"/>
           <w:lang w:val="fr-FR"/>
         </w:rPr>
-        <w:t>auteur</w:t>
+        <w:t xml:space="preserve"> utilisé HTML5, CSS3, JavaScript (ES6), Python 3, le </w:t>
       </w:r>
       <w:r>
         <w:rPr>
@@ -13737,7 +12867,7 @@
           <w:szCs w:val="24"/>
           <w:lang w:val="fr-FR"/>
         </w:rPr>
-        <w:t>s ont</w:t>
+        <w:t>microf</w:t>
       </w:r>
       <w:r>
         <w:rPr>
@@ -13748,9 +12878,8 @@
           <w:szCs w:val="24"/>
           <w:lang w:val="fr-FR"/>
         </w:rPr>
-        <w:t xml:space="preserve"> utilisé HTML5, CSS3, JavaScript (ES6), Python 3, le </w:t>
-      </w:r>
-      <w:proofErr w:type="spellStart"/>
+        <w:t>ramework</w:t>
+      </w:r>
       <w:r>
         <w:rPr>
           <w:rStyle w:val="y2iqfc"/>
@@ -13760,54 +12889,7 @@
           <w:szCs w:val="24"/>
           <w:lang w:val="fr-FR"/>
         </w:rPr>
-        <w:t>microf</w:t>
-      </w:r>
-      <w:r>
-        <w:rPr>
-          <w:rStyle w:val="y2iqfc"/>
-          <w:rFonts w:ascii="inherit" w:hAnsi="inherit"/>
-          <w:color w:val="1F1F1F"/>
-          <w:sz w:val="24"/>
-          <w:szCs w:val="24"/>
-          <w:lang w:val="fr-FR"/>
-        </w:rPr>
-        <w:t>ramework</w:t>
-      </w:r>
-      <w:proofErr w:type="spellEnd"/>
-      <w:r>
-        <w:rPr>
-          <w:rStyle w:val="y2iqfc"/>
-          <w:rFonts w:ascii="inherit" w:hAnsi="inherit"/>
-          <w:color w:val="1F1F1F"/>
-          <w:sz w:val="24"/>
-          <w:szCs w:val="24"/>
-          <w:lang w:val="fr-FR"/>
-        </w:rPr>
-        <w:t xml:space="preserve"> </w:t>
-      </w:r>
-      <w:proofErr w:type="spellStart"/>
-      <w:r>
-        <w:rPr>
-          <w:rStyle w:val="y2iqfc"/>
-          <w:rFonts w:ascii="inherit" w:hAnsi="inherit"/>
-          <w:color w:val="1F1F1F"/>
-          <w:sz w:val="24"/>
-          <w:szCs w:val="24"/>
-          <w:lang w:val="fr-FR"/>
-        </w:rPr>
-        <w:t>Flask</w:t>
-      </w:r>
-      <w:proofErr w:type="spellEnd"/>
-      <w:r>
-        <w:rPr>
-          <w:rStyle w:val="y2iqfc"/>
-          <w:rFonts w:ascii="inherit" w:hAnsi="inherit"/>
-          <w:color w:val="1F1F1F"/>
-          <w:sz w:val="24"/>
-          <w:szCs w:val="24"/>
-          <w:lang w:val="fr-FR"/>
-        </w:rPr>
-        <w:t xml:space="preserve"> et des serveurs HTTP.</w:t>
+        <w:t xml:space="preserve"> Flask et des serveurs HTTP.</w:t>
       </w:r>
     </w:p>
     <w:p>
@@ -14583,7 +13665,6 @@
         </w:rPr>
         <w:t xml:space="preserve"> dans les applications basées sur les </w:t>
       </w:r>
-      <w:proofErr w:type="spellStart"/>
       <w:r>
         <w:rPr>
           <w:rStyle w:val="y2iqfc"/>
@@ -14593,43 +13674,7 @@
           <w:szCs w:val="24"/>
           <w:lang w:val="fr-FR"/>
         </w:rPr>
-        <w:t>Distributed</w:t>
-      </w:r>
-      <w:proofErr w:type="spellEnd"/>
-      <w:r>
-        <w:rPr>
-          <w:rStyle w:val="y2iqfc"/>
-          <w:rFonts w:ascii="inherit" w:hAnsi="inherit"/>
-          <w:color w:val="1F1F1F"/>
-          <w:sz w:val="24"/>
-          <w:szCs w:val="24"/>
-          <w:lang w:val="fr-FR"/>
-        </w:rPr>
-        <w:t xml:space="preserve"> </w:t>
-      </w:r>
-      <w:proofErr w:type="spellStart"/>
-      <w:r>
-        <w:rPr>
-          <w:rStyle w:val="y2iqfc"/>
-          <w:rFonts w:ascii="inherit" w:hAnsi="inherit"/>
-          <w:color w:val="1F1F1F"/>
-          <w:sz w:val="24"/>
-          <w:szCs w:val="24"/>
-          <w:lang w:val="fr-FR"/>
-        </w:rPr>
-        <w:t>Ledger</w:t>
-      </w:r>
-      <w:proofErr w:type="spellEnd"/>
-      <w:r>
-        <w:rPr>
-          <w:rStyle w:val="y2iqfc"/>
-          <w:rFonts w:ascii="inherit" w:hAnsi="inherit"/>
-          <w:color w:val="1F1F1F"/>
-          <w:sz w:val="24"/>
-          <w:szCs w:val="24"/>
-          <w:lang w:val="fr-FR"/>
-        </w:rPr>
-        <w:t xml:space="preserve"> </w:t>
+        <w:t xml:space="preserve">Distributed Ledger </w:t>
       </w:r>
       <w:r>
         <w:rPr>
@@ -14704,7 +13749,6 @@
           <w:lang w:val="fr-FR"/>
         </w:rPr>
       </w:pPr>
-      <w:proofErr w:type="gramStart"/>
       <w:r>
         <w:rPr>
           <w:rStyle w:val="y2iqfc"/>
@@ -14716,7 +13760,6 @@
         </w:rPr>
         <w:t>d’intégrité</w:t>
       </w:r>
-      <w:proofErr w:type="gramEnd"/>
       <w:r>
         <w:rPr>
           <w:rStyle w:val="y2iqfc"/>
@@ -14790,7 +13833,6 @@
           <w:lang w:val="fr-FR"/>
         </w:rPr>
       </w:pPr>
-      <w:proofErr w:type="gramStart"/>
       <w:r>
         <w:rPr>
           <w:rStyle w:val="y2iqfc"/>
@@ -14802,7 +13844,6 @@
         </w:rPr>
         <w:t>d’authenticité</w:t>
       </w:r>
-      <w:proofErr w:type="gramEnd"/>
       <w:r>
         <w:rPr>
           <w:rStyle w:val="y2iqfc"/>
@@ -14876,7 +13917,6 @@
           <w:lang w:val="fr-FR"/>
         </w:rPr>
       </w:pPr>
-      <w:proofErr w:type="gramStart"/>
       <w:r>
         <w:rPr>
           <w:rStyle w:val="y2iqfc"/>
@@ -14886,19 +13926,7 @@
           <w:szCs w:val="24"/>
           <w:lang w:val="fr-FR"/>
         </w:rPr>
-        <w:t>de</w:t>
-      </w:r>
-      <w:proofErr w:type="gramEnd"/>
-      <w:r>
-        <w:rPr>
-          <w:rStyle w:val="y2iqfc"/>
-          <w:rFonts w:ascii="inherit" w:hAnsi="inherit"/>
-          <w:color w:val="1F1F1F"/>
-          <w:sz w:val="24"/>
-          <w:szCs w:val="24"/>
-          <w:lang w:val="fr-FR"/>
-        </w:rPr>
-        <w:t xml:space="preserve"> confidentialité</w:t>
+        <w:t>de confidentialité</w:t>
       </w:r>
       <w:r>
         <w:rPr>
@@ -14984,7 +14012,6 @@
           <w:lang w:val="fr-FR"/>
         </w:rPr>
       </w:pPr>
-      <w:proofErr w:type="gramStart"/>
       <w:r>
         <w:rPr>
           <w:rStyle w:val="y2iqfc"/>
@@ -14994,19 +14021,7 @@
           <w:szCs w:val="24"/>
           <w:lang w:val="fr-FR"/>
         </w:rPr>
-        <w:t>de</w:t>
-      </w:r>
-      <w:proofErr w:type="gramEnd"/>
-      <w:r>
-        <w:rPr>
-          <w:rStyle w:val="y2iqfc"/>
-          <w:rFonts w:ascii="inherit" w:hAnsi="inherit"/>
-          <w:color w:val="1F1F1F"/>
-          <w:sz w:val="24"/>
-          <w:szCs w:val="24"/>
-          <w:lang w:val="fr-FR"/>
-        </w:rPr>
-        <w:t xml:space="preserve"> disponibilité</w:t>
+        <w:t>de disponibilité</w:t>
       </w:r>
       <w:r>
         <w:rPr>
@@ -15136,7 +14151,6 @@
           <w:lang w:val="fr-FR"/>
         </w:rPr>
       </w:pPr>
-      <w:proofErr w:type="gramStart"/>
       <w:r>
         <w:rPr>
           <w:rStyle w:val="y2iqfc"/>
@@ -15146,19 +14160,7 @@
           <w:szCs w:val="24"/>
           <w:lang w:val="fr-FR"/>
         </w:rPr>
-        <w:t>d’ordonnancement</w:t>
-      </w:r>
-      <w:proofErr w:type="gramEnd"/>
-      <w:r>
-        <w:rPr>
-          <w:rStyle w:val="y2iqfc"/>
-          <w:rFonts w:ascii="inherit" w:hAnsi="inherit"/>
-          <w:color w:val="1F1F1F"/>
-          <w:sz w:val="24"/>
-          <w:szCs w:val="24"/>
-          <w:lang w:val="fr-FR"/>
-        </w:rPr>
-        <w:t xml:space="preserve"> des événements</w:t>
+        <w:t>d’ordonnancement des événements</w:t>
       </w:r>
       <w:r>
         <w:rPr>
@@ -15266,7 +14268,6 @@
           <w:lang w:val="fr-FR"/>
         </w:rPr>
       </w:pPr>
-      <w:proofErr w:type="gramStart"/>
       <w:r>
         <w:rPr>
           <w:rStyle w:val="y2iqfc"/>
@@ -15276,67 +14277,7 @@
           <w:szCs w:val="24"/>
           <w:lang w:val="fr-FR"/>
         </w:rPr>
-        <w:t>de</w:t>
-      </w:r>
-      <w:proofErr w:type="gramEnd"/>
-      <w:r>
-        <w:rPr>
-          <w:rStyle w:val="y2iqfc"/>
-          <w:rFonts w:ascii="inherit" w:hAnsi="inherit"/>
-          <w:color w:val="1F1F1F"/>
-          <w:sz w:val="24"/>
-          <w:szCs w:val="24"/>
-          <w:lang w:val="fr-FR"/>
-        </w:rPr>
-        <w:t xml:space="preserve"> « </w:t>
-      </w:r>
-      <w:proofErr w:type="spellStart"/>
-      <w:r>
-        <w:rPr>
-          <w:rStyle w:val="y2iqfc"/>
-          <w:rFonts w:ascii="inherit" w:hAnsi="inherit"/>
-          <w:color w:val="1F1F1F"/>
-          <w:sz w:val="24"/>
-          <w:szCs w:val="24"/>
-          <w:lang w:val="fr-FR"/>
-        </w:rPr>
-        <w:t>trusted</w:t>
-      </w:r>
-      <w:proofErr w:type="spellEnd"/>
-      <w:r>
-        <w:rPr>
-          <w:rStyle w:val="y2iqfc"/>
-          <w:rFonts w:ascii="inherit" w:hAnsi="inherit"/>
-          <w:color w:val="1F1F1F"/>
-          <w:sz w:val="24"/>
-          <w:szCs w:val="24"/>
-          <w:lang w:val="fr-FR"/>
-        </w:rPr>
-        <w:t xml:space="preserve">-server </w:t>
-      </w:r>
-      <w:proofErr w:type="spellStart"/>
-      <w:r>
-        <w:rPr>
-          <w:rStyle w:val="y2iqfc"/>
-          <w:rFonts w:ascii="inherit" w:hAnsi="inherit"/>
-          <w:color w:val="1F1F1F"/>
-          <w:sz w:val="24"/>
-          <w:szCs w:val="24"/>
-          <w:lang w:val="fr-FR"/>
-        </w:rPr>
-        <w:t>less</w:t>
-      </w:r>
-      <w:proofErr w:type="spellEnd"/>
-      <w:r>
-        <w:rPr>
-          <w:rStyle w:val="y2iqfc"/>
-          <w:rFonts w:ascii="inherit" w:hAnsi="inherit"/>
-          <w:color w:val="1F1F1F"/>
-          <w:sz w:val="24"/>
-          <w:szCs w:val="24"/>
-          <w:lang w:val="fr-FR"/>
-        </w:rPr>
-        <w:t> »</w:t>
+        <w:t>de « trusted-server less »</w:t>
       </w:r>
       <w:r>
         <w:rPr>
@@ -15642,7 +14583,6 @@
           <w:lang w:val="fr-FR"/>
         </w:rPr>
       </w:pPr>
-      <w:proofErr w:type="gramStart"/>
       <w:r>
         <w:rPr>
           <w:rStyle w:val="y2iqfc"/>
@@ -15654,7 +14594,6 @@
         </w:rPr>
         <w:t>développer</w:t>
       </w:r>
-      <w:proofErr w:type="gramEnd"/>
       <w:r>
         <w:rPr>
           <w:rStyle w:val="y2iqfc"/>
@@ -15849,7 +14788,6 @@
           <w:lang w:val="fr-FR"/>
         </w:rPr>
       </w:pPr>
-      <w:proofErr w:type="gramStart"/>
       <w:r>
         <w:rPr>
           <w:rStyle w:val="y2iqfc"/>
@@ -15861,7 +14799,6 @@
         </w:rPr>
         <w:t>développer</w:t>
       </w:r>
-      <w:proofErr w:type="gramEnd"/>
       <w:r>
         <w:rPr>
           <w:rStyle w:val="y2iqfc"/>
@@ -15906,7 +14843,6 @@
         </w:rPr>
         <w:t>(</w:t>
       </w:r>
-      <w:proofErr w:type="spellStart"/>
       <w:r>
         <w:rPr>
           <w:rStyle w:val="y2iqfc"/>
@@ -15916,19 +14852,7 @@
           <w:szCs w:val="24"/>
           <w:lang w:val="fr-FR"/>
         </w:rPr>
-        <w:t>Dapp</w:t>
-      </w:r>
-      <w:proofErr w:type="spellEnd"/>
-      <w:r>
-        <w:rPr>
-          <w:rStyle w:val="y2iqfc"/>
-          <w:rFonts w:ascii="inherit" w:hAnsi="inherit"/>
-          <w:color w:val="1F1F1F"/>
-          <w:sz w:val="24"/>
-          <w:szCs w:val="24"/>
-          <w:lang w:val="fr-FR"/>
-        </w:rPr>
-        <w:t>)</w:t>
+        <w:t>Dapp)</w:t>
       </w:r>
       <w:r>
         <w:rPr>
@@ -16025,7 +14949,6 @@
           <w:lang w:val="fr-FR"/>
         </w:rPr>
       </w:pPr>
-      <w:proofErr w:type="gramStart"/>
       <w:r>
         <w:rPr>
           <w:rStyle w:val="y2iqfc"/>
@@ -16035,19 +14958,7 @@
           <w:szCs w:val="24"/>
           <w:lang w:val="fr-FR"/>
         </w:rPr>
-        <w:t>importer</w:t>
-      </w:r>
-      <w:proofErr w:type="gramEnd"/>
-      <w:r>
-        <w:rPr>
-          <w:rStyle w:val="y2iqfc"/>
-          <w:rFonts w:ascii="inherit" w:hAnsi="inherit"/>
-          <w:color w:val="1F1F1F"/>
-          <w:sz w:val="24"/>
-          <w:szCs w:val="24"/>
-          <w:lang w:val="fr-FR"/>
-        </w:rPr>
-        <w:t xml:space="preserve"> </w:t>
+        <w:t xml:space="preserve">importer </w:t>
       </w:r>
       <w:r>
         <w:rPr>
@@ -16122,7 +15033,6 @@
           <w:lang w:val="fr-FR"/>
         </w:rPr>
       </w:pPr>
-      <w:proofErr w:type="gramStart"/>
       <w:r>
         <w:rPr>
           <w:rStyle w:val="y2iqfc"/>
@@ -16132,19 +15042,7 @@
           <w:szCs w:val="24"/>
           <w:lang w:val="fr-FR"/>
         </w:rPr>
-        <w:t>consulter</w:t>
-      </w:r>
-      <w:proofErr w:type="gramEnd"/>
-      <w:r>
-        <w:rPr>
-          <w:rStyle w:val="y2iqfc"/>
-          <w:rFonts w:ascii="inherit" w:hAnsi="inherit"/>
-          <w:color w:val="1F1F1F"/>
-          <w:sz w:val="24"/>
-          <w:szCs w:val="24"/>
-          <w:lang w:val="fr-FR"/>
-        </w:rPr>
-        <w:t xml:space="preserve"> les listes et statistiques des élèves et leur livret ; cela permet de vérifier la conformité avec le livret généré avec le SGLE</w:t>
+        <w:t>consulter les listes et statistiques des élèves et leur livret ; cela permet de vérifier la conformité avec le livret généré avec le SGLE</w:t>
       </w:r>
       <w:r>
         <w:rPr>
@@ -16175,7 +15073,6 @@
           <w:lang w:val="fr-FR"/>
         </w:rPr>
       </w:pPr>
-      <w:proofErr w:type="gramStart"/>
       <w:r>
         <w:rPr>
           <w:rStyle w:val="y2iqfc"/>
@@ -16196,19 +15093,7 @@
           <w:szCs w:val="24"/>
           <w:lang w:val="fr-FR"/>
         </w:rPr>
-        <w:t>velopper</w:t>
-      </w:r>
-      <w:proofErr w:type="gramEnd"/>
-      <w:r>
-        <w:rPr>
-          <w:rStyle w:val="y2iqfc"/>
-          <w:rFonts w:ascii="inherit" w:hAnsi="inherit"/>
-          <w:color w:val="1F1F1F"/>
-          <w:sz w:val="24"/>
-          <w:szCs w:val="24"/>
-          <w:lang w:val="fr-FR"/>
-        </w:rPr>
-        <w:t xml:space="preserve"> </w:t>
+        <w:t xml:space="preserve">velopper </w:t>
       </w:r>
       <w:r>
         <w:rPr>
@@ -16327,7 +15212,6 @@
           <w:lang w:val="fr-FR"/>
         </w:rPr>
       </w:pPr>
-      <w:proofErr w:type="gramStart"/>
       <w:r>
         <w:rPr>
           <w:rStyle w:val="y2iqfc"/>
@@ -16348,19 +15232,7 @@
           <w:szCs w:val="24"/>
           <w:lang w:val="fr-FR"/>
         </w:rPr>
-        <w:t>ployer</w:t>
-      </w:r>
-      <w:proofErr w:type="gramEnd"/>
-      <w:r>
-        <w:rPr>
-          <w:rStyle w:val="y2iqfc"/>
-          <w:rFonts w:ascii="inherit" w:hAnsi="inherit"/>
-          <w:color w:val="1F1F1F"/>
-          <w:sz w:val="24"/>
-          <w:szCs w:val="24"/>
-          <w:lang w:val="fr-FR"/>
-        </w:rPr>
-        <w:t xml:space="preserve"> </w:t>
+        <w:t xml:space="preserve">ployer </w:t>
       </w:r>
       <w:r>
         <w:rPr>
@@ -16503,7 +15375,6 @@
           <w:lang w:val="fr-FR"/>
         </w:rPr>
       </w:pPr>
-      <w:proofErr w:type="gramStart"/>
       <w:r>
         <w:rPr>
           <w:rFonts w:ascii="Times New Roman" w:hAnsi="Times New Roman" w:cs="Times New Roman"/>
@@ -16512,17 +15383,7 @@
           <w:lang w:val="fr-FR"/>
         </w:rPr>
         <w:lastRenderedPageBreak/>
-        <w:t>cas</w:t>
-      </w:r>
-      <w:proofErr w:type="gramEnd"/>
-      <w:r>
-        <w:rPr>
-          <w:rFonts w:ascii="Times New Roman" w:hAnsi="Times New Roman" w:cs="Times New Roman"/>
-          <w:sz w:val="24"/>
-          <w:szCs w:val="24"/>
-          <w:lang w:val="fr-FR"/>
-        </w:rPr>
-        <w:t xml:space="preserve"> 1 :</w:t>
+        <w:t>cas 1 :</w:t>
       </w:r>
     </w:p>
     <w:p>
@@ -16618,27 +15479,7 @@
           <w:szCs w:val="24"/>
           <w:lang w:val="fr-FR"/>
         </w:rPr>
-        <w:t xml:space="preserve"> (</w:t>
-      </w:r>
-      <w:proofErr w:type="spellStart"/>
-      <w:r>
-        <w:rPr>
-          <w:rFonts w:ascii="Times New Roman" w:hAnsi="Times New Roman" w:cs="Times New Roman"/>
-          <w:sz w:val="24"/>
-          <w:szCs w:val="24"/>
-          <w:lang w:val="fr-FR"/>
-        </w:rPr>
-        <w:t>Etherneum</w:t>
-      </w:r>
-      <w:proofErr w:type="spellEnd"/>
-      <w:r>
-        <w:rPr>
-          <w:rFonts w:ascii="Times New Roman" w:hAnsi="Times New Roman" w:cs="Times New Roman"/>
-          <w:sz w:val="24"/>
-          <w:szCs w:val="24"/>
-          <w:lang w:val="fr-FR"/>
-        </w:rPr>
-        <w:t xml:space="preserve"> par exemple)</w:t>
+        <w:t xml:space="preserve"> (Etherneum par exemple)</w:t>
       </w:r>
       <w:r>
         <w:rPr>
@@ -16681,23 +15522,7 @@
           <w:color w:val="FF0000"/>
           <w:lang w:val="fr-FR"/>
         </w:rPr>
-        <w:t xml:space="preserve"> repose sur un ensemble restreint de validateurs connus et approuvés, ce qui le rend typiquement adapté aux blockchains privées ou </w:t>
-      </w:r>
-      <w:proofErr w:type="spellStart"/>
-      <w:r>
-        <w:rPr>
-          <w:color w:val="FF0000"/>
-          <w:lang w:val="fr-FR"/>
-        </w:rPr>
-        <w:t>permissionnées</w:t>
-      </w:r>
-      <w:proofErr w:type="spellEnd"/>
-      <w:r>
-        <w:rPr>
-          <w:color w:val="FF0000"/>
-          <w:lang w:val="fr-FR"/>
-        </w:rPr>
-        <w:t>. Cependant, il est théoriquement possible d'utiliser un processus de consensus PoA dans une blockchain publique comme Ethereum, sans licence ni permission explicite, en modifiant certains aspects de la gouvernance et de la sélection des validateurs.</w:t>
+        <w:t xml:space="preserve"> repose sur un ensemble restreint de validateurs connus et approuvés, ce qui le rend typiquement adapté aux blockchains privées ou permissionnées. Cependant, il est théoriquement possible d'utiliser un processus de consensus PoA dans une blockchain publique comme Ethereum, sans licence ni permission explicite, en modifiant certains aspects de la gouvernance et de la sélection des validateurs.</w:t>
       </w:r>
     </w:p>
     <w:p>
@@ -16718,115 +15543,13 @@
           <w:szCs w:val="24"/>
           <w:lang w:val="fr-FR"/>
         </w:rPr>
-        <w:t xml:space="preserve">Dans « Framework </w:t>
-      </w:r>
-      <w:proofErr w:type="spellStart"/>
-      <w:r>
-        <w:rPr>
-          <w:rFonts w:ascii="Times New Roman" w:hAnsi="Times New Roman" w:cs="Times New Roman"/>
-          <w:sz w:val="24"/>
-          <w:szCs w:val="24"/>
-          <w:lang w:val="fr-FR"/>
-        </w:rPr>
-        <w:t>Authentication</w:t>
-      </w:r>
-      <w:proofErr w:type="spellEnd"/>
-      <w:r>
-        <w:rPr>
-          <w:rFonts w:ascii="Times New Roman" w:hAnsi="Times New Roman" w:cs="Times New Roman"/>
-          <w:sz w:val="24"/>
-          <w:szCs w:val="24"/>
-          <w:lang w:val="fr-FR"/>
-        </w:rPr>
-        <w:t xml:space="preserve"> e-document </w:t>
-      </w:r>
-      <w:proofErr w:type="spellStart"/>
-      <w:r>
-        <w:rPr>
-          <w:rFonts w:ascii="Times New Roman" w:hAnsi="Times New Roman" w:cs="Times New Roman"/>
-          <w:sz w:val="24"/>
-          <w:szCs w:val="24"/>
-          <w:lang w:val="fr-FR"/>
-        </w:rPr>
-        <w:t>using</w:t>
-      </w:r>
-      <w:proofErr w:type="spellEnd"/>
-      <w:r>
-        <w:rPr>
-          <w:rFonts w:ascii="Times New Roman" w:hAnsi="Times New Roman" w:cs="Times New Roman"/>
-          <w:sz w:val="24"/>
-          <w:szCs w:val="24"/>
-          <w:lang w:val="fr-FR"/>
-        </w:rPr>
-        <w:t xml:space="preserve"> Blockchain </w:t>
-      </w:r>
-      <w:proofErr w:type="spellStart"/>
-      <w:r>
-        <w:rPr>
-          <w:rFonts w:ascii="Times New Roman" w:hAnsi="Times New Roman" w:cs="Times New Roman"/>
-          <w:sz w:val="24"/>
-          <w:szCs w:val="24"/>
-          <w:lang w:val="fr-FR"/>
-        </w:rPr>
-        <w:t>Technology</w:t>
-      </w:r>
-      <w:proofErr w:type="spellEnd"/>
-      <w:r>
-        <w:rPr>
-          <w:rFonts w:ascii="Times New Roman" w:hAnsi="Times New Roman" w:cs="Times New Roman"/>
-          <w:sz w:val="24"/>
-          <w:szCs w:val="24"/>
-          <w:lang w:val="fr-FR"/>
-        </w:rPr>
-        <w:t xml:space="preserve"> on the </w:t>
-      </w:r>
-      <w:proofErr w:type="spellStart"/>
-      <w:r>
-        <w:rPr>
-          <w:rFonts w:ascii="Times New Roman" w:hAnsi="Times New Roman" w:cs="Times New Roman"/>
-          <w:sz w:val="24"/>
-          <w:szCs w:val="24"/>
-          <w:lang w:val="fr-FR"/>
-        </w:rPr>
-        <w:t>Government</w:t>
-      </w:r>
-      <w:proofErr w:type="spellEnd"/>
-      <w:r>
-        <w:rPr>
-          <w:rFonts w:ascii="Times New Roman" w:hAnsi="Times New Roman" w:cs="Times New Roman"/>
-          <w:sz w:val="24"/>
-          <w:szCs w:val="24"/>
-          <w:lang w:val="fr-FR"/>
-        </w:rPr>
-        <w:t xml:space="preserve"> system » de </w:t>
-      </w:r>
-      <w:proofErr w:type="spellStart"/>
-      <w:r>
-        <w:rPr>
-          <w:lang w:val="fr-FR"/>
-        </w:rPr>
-        <w:t>Isyak</w:t>
-      </w:r>
-      <w:proofErr w:type="spellEnd"/>
-      <w:r>
-        <w:rPr>
-          <w:lang w:val="fr-FR"/>
-        </w:rPr>
-        <w:t xml:space="preserve"> </w:t>
-      </w:r>
-      <w:proofErr w:type="spellStart"/>
-      <w:r>
-        <w:rPr>
-          <w:lang w:val="fr-FR"/>
-        </w:rPr>
-        <w:t>Meirobie</w:t>
-      </w:r>
-      <w:proofErr w:type="spellEnd"/>
-      <w:r>
-        <w:rPr>
-          <w:lang w:val="fr-FR"/>
-        </w:rPr>
-        <w:t xml:space="preserve"> et al., </w:t>
+        <w:t xml:space="preserve">Dans « Framework Authentication e-document using Blockchain Technology on the Government system » de </w:t>
+      </w:r>
+      <w:r>
+        <w:rPr>
+          <w:lang w:val="fr-FR"/>
+        </w:rPr>
+        <w:t xml:space="preserve">Isyak Meirobie et al., </w:t>
       </w:r>
       <w:r>
         <w:rPr>
@@ -16903,67 +15626,7 @@
           <w:szCs w:val="24"/>
           <w:lang w:val="fr-FR"/>
         </w:rPr>
-        <w:t xml:space="preserve">Comment se fait la transcription du contenu d'un fichier </w:t>
-      </w:r>
-      <w:proofErr w:type="spellStart"/>
-      <w:r>
-        <w:rPr>
-          <w:rFonts w:ascii="Times New Roman" w:hAnsi="Times New Roman" w:cs="Times New Roman"/>
-          <w:sz w:val="24"/>
-          <w:szCs w:val="24"/>
-          <w:lang w:val="fr-FR"/>
-        </w:rPr>
-        <w:t>pdf</w:t>
-      </w:r>
-      <w:proofErr w:type="spellEnd"/>
-      <w:r>
-        <w:rPr>
-          <w:rFonts w:ascii="Times New Roman" w:hAnsi="Times New Roman" w:cs="Times New Roman"/>
-          <w:sz w:val="24"/>
-          <w:szCs w:val="24"/>
-          <w:lang w:val="fr-FR"/>
-        </w:rPr>
-        <w:t xml:space="preserve"> ou </w:t>
-      </w:r>
-      <w:proofErr w:type="spellStart"/>
-      <w:r>
-        <w:rPr>
-          <w:rFonts w:ascii="Times New Roman" w:hAnsi="Times New Roman" w:cs="Times New Roman"/>
-          <w:sz w:val="24"/>
-          <w:szCs w:val="24"/>
-          <w:lang w:val="fr-FR"/>
-        </w:rPr>
-        <w:t>word</w:t>
-      </w:r>
-      <w:proofErr w:type="spellEnd"/>
-      <w:r>
-        <w:rPr>
-          <w:rFonts w:ascii="Times New Roman" w:hAnsi="Times New Roman" w:cs="Times New Roman"/>
-          <w:sz w:val="24"/>
-          <w:szCs w:val="24"/>
-          <w:lang w:val="fr-FR"/>
-        </w:rPr>
-        <w:t xml:space="preserve"> uploadé en un fichier sous forme </w:t>
-      </w:r>
-      <w:proofErr w:type="spellStart"/>
-      <w:r>
-        <w:rPr>
-          <w:rFonts w:ascii="Times New Roman" w:hAnsi="Times New Roman" w:cs="Times New Roman"/>
-          <w:sz w:val="24"/>
-          <w:szCs w:val="24"/>
-          <w:lang w:val="fr-FR"/>
-        </w:rPr>
-        <w:t>json</w:t>
-      </w:r>
-      <w:proofErr w:type="spellEnd"/>
-      <w:r>
-        <w:rPr>
-          <w:rFonts w:ascii="Times New Roman" w:hAnsi="Times New Roman" w:cs="Times New Roman"/>
-          <w:sz w:val="24"/>
-          <w:szCs w:val="24"/>
-          <w:lang w:val="fr-FR"/>
-        </w:rPr>
-        <w:t xml:space="preserve"> ?</w:t>
+        <w:t>Comment se fait la transcription du contenu d'un fichier pdf ou word uploadé en un fichier sous forme json ?</w:t>
       </w:r>
     </w:p>
     <w:p>
@@ -17167,27 +15830,7 @@
           <w:szCs w:val="24"/>
           <w:lang w:val="fr-FR"/>
         </w:rPr>
-        <w:t xml:space="preserve">Qu'est-ce que signer une transcription numérique ou document numérique en utilisant un Digital Signature </w:t>
-      </w:r>
-      <w:proofErr w:type="spellStart"/>
-      <w:r>
-        <w:rPr>
-          <w:rFonts w:ascii="Times New Roman" w:hAnsi="Times New Roman" w:cs="Times New Roman"/>
-          <w:sz w:val="24"/>
-          <w:szCs w:val="24"/>
-          <w:lang w:val="fr-FR"/>
-        </w:rPr>
-        <w:t>Algorithm</w:t>
-      </w:r>
-      <w:proofErr w:type="spellEnd"/>
-      <w:r>
-        <w:rPr>
-          <w:rFonts w:ascii="Times New Roman" w:hAnsi="Times New Roman" w:cs="Times New Roman"/>
-          <w:sz w:val="24"/>
-          <w:szCs w:val="24"/>
-          <w:lang w:val="fr-FR"/>
-        </w:rPr>
-        <w:t xml:space="preserve"> (DSA) avec Courbe P-256 ? comment le faire ?</w:t>
+        <w:t>Qu'est-ce que signer une transcription numérique ou document numérique en utilisant un Digital Signature Algorithm (DSA) avec Courbe P-256 ? comment le faire ?</w:t>
       </w:r>
     </w:p>
     <w:p>
@@ -17801,29 +16444,7 @@
                 <w:szCs w:val="24"/>
                 <w:lang w:val="fr-FR"/>
               </w:rPr>
-              <w:t xml:space="preserve">(disque, serveur, clé </w:t>
-            </w:r>
-            <w:proofErr w:type="spellStart"/>
-            <w:r>
-              <w:rPr>
-                <w:rFonts w:ascii="Times New Roman" w:eastAsia="Times New Roman" w:hAnsi="Times New Roman" w:cs="Times New Roman"/>
-                <w:color w:val="FF0000"/>
-                <w:sz w:val="16"/>
-                <w:szCs w:val="24"/>
-                <w:lang w:val="fr-FR"/>
-              </w:rPr>
-              <w:t>usb</w:t>
-            </w:r>
-            <w:proofErr w:type="spellEnd"/>
-            <w:r>
-              <w:rPr>
-                <w:rFonts w:ascii="Times New Roman" w:eastAsia="Times New Roman" w:hAnsi="Times New Roman" w:cs="Times New Roman"/>
-                <w:color w:val="FF0000"/>
-                <w:sz w:val="16"/>
-                <w:szCs w:val="24"/>
-                <w:lang w:val="fr-FR"/>
-              </w:rPr>
-              <w:t>, …)</w:t>
+              <w:t>(disque, serveur, clé usb, …)</w:t>
             </w:r>
           </w:p>
         </w:tc>
@@ -18504,98 +17125,7 @@
                 <w:szCs w:val="24"/>
                 <w:lang w:val="fr-FR"/>
               </w:rPr>
-              <w:t xml:space="preserve"> RSA, DSA, ECDSA (</w:t>
-            </w:r>
-            <w:proofErr w:type="spellStart"/>
-            <w:r>
-              <w:rPr>
-                <w:rFonts w:ascii="Times New Roman" w:eastAsia="Times New Roman" w:hAnsi="Times New Roman" w:cs="Times New Roman"/>
-                <w:sz w:val="24"/>
-                <w:szCs w:val="24"/>
-                <w:lang w:val="fr-FR"/>
-              </w:rPr>
-              <w:t>Ellipti</w:t>
-            </w:r>
-            <w:bookmarkStart w:id="0" w:name="_GoBack"/>
-            <w:bookmarkEnd w:id="0"/>
-            <w:r>
-              <w:rPr>
-                <w:rFonts w:ascii="Times New Roman" w:eastAsia="Times New Roman" w:hAnsi="Times New Roman" w:cs="Times New Roman"/>
-                <w:sz w:val="24"/>
-                <w:szCs w:val="24"/>
-                <w:lang w:val="fr-FR"/>
-              </w:rPr>
-              <w:t>c</w:t>
-            </w:r>
-            <w:proofErr w:type="spellEnd"/>
-            <w:r>
-              <w:rPr>
-                <w:rFonts w:ascii="Times New Roman" w:eastAsia="Times New Roman" w:hAnsi="Times New Roman" w:cs="Times New Roman"/>
-                <w:sz w:val="24"/>
-                <w:szCs w:val="24"/>
-                <w:lang w:val="fr-FR"/>
-              </w:rPr>
-              <w:t xml:space="preserve"> </w:t>
-            </w:r>
-            <w:proofErr w:type="spellStart"/>
-            <w:r>
-              <w:rPr>
-                <w:rFonts w:ascii="Times New Roman" w:eastAsia="Times New Roman" w:hAnsi="Times New Roman" w:cs="Times New Roman"/>
-                <w:sz w:val="24"/>
-                <w:szCs w:val="24"/>
-                <w:lang w:val="fr-FR"/>
-              </w:rPr>
-              <w:t>Curve</w:t>
-            </w:r>
-            <w:proofErr w:type="spellEnd"/>
-            <w:r>
-              <w:rPr>
-                <w:rFonts w:ascii="Times New Roman" w:eastAsia="Times New Roman" w:hAnsi="Times New Roman" w:cs="Times New Roman"/>
-                <w:sz w:val="24"/>
-                <w:szCs w:val="24"/>
-                <w:lang w:val="fr-FR"/>
-              </w:rPr>
-              <w:t xml:space="preserve"> Digital Signature </w:t>
-            </w:r>
-            <w:proofErr w:type="spellStart"/>
-            <w:r>
-              <w:rPr>
-                <w:rFonts w:ascii="Times New Roman" w:eastAsia="Times New Roman" w:hAnsi="Times New Roman" w:cs="Times New Roman"/>
-                <w:sz w:val="24"/>
-                <w:szCs w:val="24"/>
-                <w:lang w:val="fr-FR"/>
-              </w:rPr>
-              <w:t>Algorithm</w:t>
-            </w:r>
-            <w:proofErr w:type="spellEnd"/>
-            <w:r>
-              <w:rPr>
-                <w:rFonts w:ascii="Times New Roman" w:eastAsia="Times New Roman" w:hAnsi="Times New Roman" w:cs="Times New Roman"/>
-                <w:sz w:val="24"/>
-                <w:szCs w:val="24"/>
-                <w:lang w:val="fr-FR"/>
-              </w:rPr>
-              <w:t xml:space="preserve">), </w:t>
-            </w:r>
-            <w:proofErr w:type="spellStart"/>
-            <w:r>
-              <w:rPr>
-                <w:rFonts w:ascii="Times New Roman" w:eastAsia="Times New Roman" w:hAnsi="Times New Roman" w:cs="Times New Roman"/>
-                <w:sz w:val="24"/>
-                <w:szCs w:val="24"/>
-                <w:lang w:val="fr-FR"/>
-              </w:rPr>
-              <w:t>EdDSA</w:t>
-            </w:r>
-            <w:proofErr w:type="spellEnd"/>
-            <w:r>
-              <w:rPr>
-                <w:rFonts w:ascii="Times New Roman" w:eastAsia="Times New Roman" w:hAnsi="Times New Roman" w:cs="Times New Roman"/>
-                <w:sz w:val="24"/>
-                <w:szCs w:val="24"/>
-                <w:lang w:val="fr-FR"/>
-              </w:rPr>
-              <w:t>.</w:t>
+              <w:t xml:space="preserve"> RSA, DSA, ECDSA (Elliptic Curve Digital Signature Algorithm), EdDSA.</w:t>
             </w:r>
           </w:p>
           <w:p>
@@ -18620,32 +17150,8 @@
                 <w:sz w:val="24"/>
                 <w:szCs w:val="24"/>
               </w:rPr>
-              <w:t xml:space="preserve">Formats </w:t>
+              <w:t>Formats supportés :</w:t>
             </w:r>
-            <w:proofErr w:type="spellStart"/>
-            <w:proofErr w:type="gramStart"/>
-            <w:r>
-              <w:rPr>
-                <w:rFonts w:ascii="Times New Roman" w:eastAsia="Times New Roman" w:hAnsi="Times New Roman" w:cs="Times New Roman"/>
-                <w:b/>
-                <w:bCs/>
-                <w:sz w:val="24"/>
-                <w:szCs w:val="24"/>
-              </w:rPr>
-              <w:t>supportés</w:t>
-            </w:r>
-            <w:proofErr w:type="spellEnd"/>
-            <w:r>
-              <w:rPr>
-                <w:rFonts w:ascii="Times New Roman" w:eastAsia="Times New Roman" w:hAnsi="Times New Roman" w:cs="Times New Roman"/>
-                <w:b/>
-                <w:bCs/>
-                <w:sz w:val="24"/>
-                <w:szCs w:val="24"/>
-              </w:rPr>
-              <w:t xml:space="preserve"> :</w:t>
-            </w:r>
-            <w:proofErr w:type="gramEnd"/>
             <w:r>
               <w:rPr>
                 <w:rFonts w:ascii="Times New Roman" w:eastAsia="Times New Roman" w:hAnsi="Times New Roman" w:cs="Times New Roman"/>
@@ -18664,7 +17170,6 @@
                 <w:szCs w:val="24"/>
               </w:rPr>
             </w:pPr>
-            <w:proofErr w:type="spellStart"/>
             <w:r>
               <w:rPr>
                 <w:rFonts w:ascii="Times New Roman" w:eastAsia="Times New Roman" w:hAnsi="Times New Roman" w:cs="Times New Roman"/>
@@ -18673,43 +17178,8 @@
                 <w:sz w:val="24"/>
                 <w:szCs w:val="24"/>
               </w:rPr>
-              <w:t>Exemple</w:t>
+              <w:t>Exemple d’outils :</w:t>
             </w:r>
-            <w:proofErr w:type="spellEnd"/>
-            <w:r>
-              <w:rPr>
-                <w:rFonts w:ascii="Times New Roman" w:eastAsia="Times New Roman" w:hAnsi="Times New Roman" w:cs="Times New Roman"/>
-                <w:b/>
-                <w:bCs/>
-                <w:sz w:val="24"/>
-                <w:szCs w:val="24"/>
-              </w:rPr>
-              <w:t xml:space="preserve"> </w:t>
-            </w:r>
-            <w:proofErr w:type="spellStart"/>
-            <w:proofErr w:type="gramStart"/>
-            <w:r>
-              <w:rPr>
-                <w:rFonts w:ascii="Times New Roman" w:eastAsia="Times New Roman" w:hAnsi="Times New Roman" w:cs="Times New Roman"/>
-                <w:b/>
-                <w:bCs/>
-                <w:sz w:val="24"/>
-                <w:szCs w:val="24"/>
-              </w:rPr>
-              <w:t>d’outils</w:t>
-            </w:r>
-            <w:proofErr w:type="spellEnd"/>
-            <w:r>
-              <w:rPr>
-                <w:rFonts w:ascii="Times New Roman" w:eastAsia="Times New Roman" w:hAnsi="Times New Roman" w:cs="Times New Roman"/>
-                <w:b/>
-                <w:bCs/>
-                <w:sz w:val="24"/>
-                <w:szCs w:val="24"/>
-              </w:rPr>
-              <w:t xml:space="preserve"> :</w:t>
-            </w:r>
-            <w:proofErr w:type="gramEnd"/>
           </w:p>
           <w:p>
             <w:pPr>
@@ -18938,27 +17408,7 @@
                 <w:szCs w:val="24"/>
                 <w:lang w:val="fr-FR"/>
               </w:rPr>
-              <w:t xml:space="preserve"> (Document </w:t>
-            </w:r>
-            <w:proofErr w:type="spellStart"/>
-            <w:r>
-              <w:rPr>
-                <w:rFonts w:ascii="Times New Roman" w:hAnsi="Times New Roman" w:cs="Times New Roman"/>
-                <w:sz w:val="24"/>
-                <w:szCs w:val="24"/>
-                <w:lang w:val="fr-FR"/>
-              </w:rPr>
-              <w:t>Hashing</w:t>
-            </w:r>
-            <w:proofErr w:type="spellEnd"/>
-            <w:r>
-              <w:rPr>
-                <w:rFonts w:ascii="Times New Roman" w:hAnsi="Times New Roman" w:cs="Times New Roman"/>
-                <w:sz w:val="24"/>
-                <w:szCs w:val="24"/>
-                <w:lang w:val="fr-FR"/>
-              </w:rPr>
-              <w:t>)</w:t>
+              <w:t xml:space="preserve"> (Document Hashing)</w:t>
             </w:r>
           </w:p>
           <w:p>
@@ -19060,8 +17510,6 @@
               </w:rPr>
               <w:t xml:space="preserve"> </w:t>
             </w:r>
-            <w:proofErr w:type="spellStart"/>
-            <w:proofErr w:type="gramStart"/>
             <w:r>
               <w:rPr>
                 <w:rFonts w:ascii="Times New Roman" w:eastAsia="Times New Roman" w:hAnsi="Times New Roman" w:cs="Times New Roman"/>
@@ -19070,20 +17518,8 @@
                 <w:sz w:val="24"/>
                 <w:szCs w:val="24"/>
               </w:rPr>
-              <w:t>Limite</w:t>
+              <w:t>Limite :</w:t>
             </w:r>
-            <w:proofErr w:type="spellEnd"/>
-            <w:r>
-              <w:rPr>
-                <w:rFonts w:ascii="Times New Roman" w:eastAsia="Times New Roman" w:hAnsi="Times New Roman" w:cs="Times New Roman"/>
-                <w:b/>
-                <w:bCs/>
-                <w:sz w:val="24"/>
-                <w:szCs w:val="24"/>
-              </w:rPr>
-              <w:t xml:space="preserve"> :</w:t>
-            </w:r>
-            <w:proofErr w:type="gramEnd"/>
           </w:p>
           <w:p>
             <w:pPr>
@@ -19159,7 +17595,6 @@
               </w:rPr>
               <w:t xml:space="preserve"> </w:t>
             </w:r>
-            <w:proofErr w:type="spellStart"/>
             <w:r>
               <w:rPr>
                 <w:rFonts w:ascii="Times New Roman" w:eastAsia="Times New Roman" w:hAnsi="Times New Roman" w:cs="Times New Roman"/>
@@ -19168,43 +17603,8 @@
                 <w:sz w:val="24"/>
                 <w:szCs w:val="24"/>
               </w:rPr>
-              <w:t>Exemple</w:t>
+              <w:t>Exemple d’outils :</w:t>
             </w:r>
-            <w:proofErr w:type="spellEnd"/>
-            <w:r>
-              <w:rPr>
-                <w:rFonts w:ascii="Times New Roman" w:eastAsia="Times New Roman" w:hAnsi="Times New Roman" w:cs="Times New Roman"/>
-                <w:b/>
-                <w:bCs/>
-                <w:sz w:val="24"/>
-                <w:szCs w:val="24"/>
-              </w:rPr>
-              <w:t xml:space="preserve"> </w:t>
-            </w:r>
-            <w:proofErr w:type="spellStart"/>
-            <w:proofErr w:type="gramStart"/>
-            <w:r>
-              <w:rPr>
-                <w:rFonts w:ascii="Times New Roman" w:eastAsia="Times New Roman" w:hAnsi="Times New Roman" w:cs="Times New Roman"/>
-                <w:b/>
-                <w:bCs/>
-                <w:sz w:val="24"/>
-                <w:szCs w:val="24"/>
-              </w:rPr>
-              <w:t>d’outils</w:t>
-            </w:r>
-            <w:proofErr w:type="spellEnd"/>
-            <w:r>
-              <w:rPr>
-                <w:rFonts w:ascii="Times New Roman" w:eastAsia="Times New Roman" w:hAnsi="Times New Roman" w:cs="Times New Roman"/>
-                <w:b/>
-                <w:bCs/>
-                <w:sz w:val="24"/>
-                <w:szCs w:val="24"/>
-              </w:rPr>
-              <w:t xml:space="preserve"> :</w:t>
-            </w:r>
-            <w:proofErr w:type="gramEnd"/>
           </w:p>
           <w:p>
             <w:pPr>
@@ -19227,41 +17627,13 @@
               </w:rPr>
               <w:t>OpenSSL (</w:t>
             </w:r>
-            <w:proofErr w:type="spellStart"/>
             <w:r>
               <w:rPr>
                 <w:rFonts w:ascii="Times New Roman" w:eastAsia="Times New Roman" w:hAnsi="Times New Roman" w:cs="Times New Roman"/>
                 <w:sz w:val="24"/>
                 <w:szCs w:val="24"/>
               </w:rPr>
-              <w:t>openssl</w:t>
-            </w:r>
-            <w:proofErr w:type="spellEnd"/>
-            <w:r>
-              <w:rPr>
-                <w:rFonts w:ascii="Times New Roman" w:eastAsia="Times New Roman" w:hAnsi="Times New Roman" w:cs="Times New Roman"/>
-                <w:sz w:val="24"/>
-                <w:szCs w:val="24"/>
-              </w:rPr>
-              <w:t xml:space="preserve"> </w:t>
-            </w:r>
-            <w:proofErr w:type="spellStart"/>
-            <w:r>
-              <w:rPr>
-                <w:rFonts w:ascii="Times New Roman" w:eastAsia="Times New Roman" w:hAnsi="Times New Roman" w:cs="Times New Roman"/>
-                <w:sz w:val="24"/>
-                <w:szCs w:val="24"/>
-              </w:rPr>
-              <w:t>dgst</w:t>
-            </w:r>
-            <w:proofErr w:type="spellEnd"/>
-            <w:r>
-              <w:rPr>
-                <w:rFonts w:ascii="Times New Roman" w:eastAsia="Times New Roman" w:hAnsi="Times New Roman" w:cs="Times New Roman"/>
-                <w:sz w:val="24"/>
-                <w:szCs w:val="24"/>
-              </w:rPr>
-              <w:t xml:space="preserve"> -sha256 fichier.pdf</w:t>
+              <w:t>openssl dgst -sha256 fichier.pdf</w:t>
             </w:r>
             <w:r>
               <w:rPr>
@@ -19442,45 +17814,26 @@
                 <w:rFonts w:ascii="Times New Roman" w:hAnsi="Times New Roman" w:cs="Times New Roman"/>
                 <w:sz w:val="24"/>
                 <w:szCs w:val="24"/>
+                <w:lang w:val="fr-FR"/>
               </w:rPr>
             </w:pPr>
-            <w:proofErr w:type="spellStart"/>
             <w:r>
               <w:rPr>
                 <w:rStyle w:val="lev"/>
                 <w:rFonts w:ascii="Times New Roman" w:hAnsi="Times New Roman" w:cs="Times New Roman"/>
                 <w:sz w:val="24"/>
                 <w:szCs w:val="24"/>
+                <w:lang w:val="fr-FR"/>
               </w:rPr>
               <w:lastRenderedPageBreak/>
-              <w:t>Horodatage</w:t>
+              <w:t>Horodatage électronique</w:t>
             </w:r>
-            <w:proofErr w:type="spellEnd"/>
             <w:r>
               <w:rPr>
-                <w:rStyle w:val="lev"/>
                 <w:rFonts w:ascii="Times New Roman" w:hAnsi="Times New Roman" w:cs="Times New Roman"/>
                 <w:sz w:val="24"/>
                 <w:szCs w:val="24"/>
-              </w:rPr>
-              <w:t xml:space="preserve"> </w:t>
-            </w:r>
-            <w:proofErr w:type="spellStart"/>
-            <w:r>
-              <w:rPr>
-                <w:rStyle w:val="lev"/>
-                <w:rFonts w:ascii="Times New Roman" w:hAnsi="Times New Roman" w:cs="Times New Roman"/>
-                <w:sz w:val="24"/>
-                <w:szCs w:val="24"/>
-              </w:rPr>
-              <w:t>électronique</w:t>
-            </w:r>
-            <w:proofErr w:type="spellEnd"/>
-            <w:r>
-              <w:rPr>
-                <w:rFonts w:ascii="Times New Roman" w:hAnsi="Times New Roman" w:cs="Times New Roman"/>
-                <w:sz w:val="24"/>
-                <w:szCs w:val="24"/>
+                <w:lang w:val="fr-FR"/>
               </w:rPr>
               <w:t xml:space="preserve"> (Timestamping)</w:t>
             </w:r>
@@ -19513,51 +17866,7 @@
                 <w:szCs w:val="24"/>
                 <w:lang w:val="fr-FR"/>
               </w:rPr>
-              <w:t xml:space="preserve">tiers de confiance (TSA - Time </w:t>
-            </w:r>
-            <w:proofErr w:type="spellStart"/>
-            <w:r>
-              <w:rPr>
-                <w:rStyle w:val="lev"/>
-                <w:rFonts w:ascii="Times New Roman" w:hAnsi="Times New Roman" w:cs="Times New Roman"/>
-                <w:sz w:val="24"/>
-                <w:szCs w:val="24"/>
-                <w:lang w:val="fr-FR"/>
-              </w:rPr>
-              <w:t>Stamping</w:t>
-            </w:r>
-            <w:proofErr w:type="spellEnd"/>
-            <w:r>
-              <w:rPr>
-                <w:rStyle w:val="lev"/>
-                <w:rFonts w:ascii="Times New Roman" w:hAnsi="Times New Roman" w:cs="Times New Roman"/>
-                <w:sz w:val="24"/>
-                <w:szCs w:val="24"/>
-                <w:lang w:val="fr-FR"/>
-              </w:rPr>
-              <w:t xml:space="preserve"> </w:t>
-            </w:r>
-            <w:proofErr w:type="spellStart"/>
-            <w:r>
-              <w:rPr>
-                <w:rStyle w:val="lev"/>
-                <w:rFonts w:ascii="Times New Roman" w:hAnsi="Times New Roman" w:cs="Times New Roman"/>
-                <w:sz w:val="24"/>
-                <w:szCs w:val="24"/>
-                <w:lang w:val="fr-FR"/>
-              </w:rPr>
-              <w:t>Authority</w:t>
-            </w:r>
-            <w:proofErr w:type="spellEnd"/>
-            <w:r>
-              <w:rPr>
-                <w:rStyle w:val="lev"/>
-                <w:rFonts w:ascii="Times New Roman" w:hAnsi="Times New Roman" w:cs="Times New Roman"/>
-                <w:sz w:val="24"/>
-                <w:szCs w:val="24"/>
-                <w:lang w:val="fr-FR"/>
-              </w:rPr>
-              <w:t>)</w:t>
+              <w:t>tiers de confiance (TSA - Time Stamping Authority)</w:t>
             </w:r>
             <w:r>
               <w:rPr>
@@ -19636,7 +17945,6 @@
                 <w:lang w:val="fr-FR"/>
               </w:rPr>
             </w:pPr>
-            <w:proofErr w:type="gramStart"/>
             <w:r>
               <w:rPr>
                 <w:rFonts w:ascii="Times New Roman" w:eastAsia="Times New Roman" w:hAnsi="Times New Roman" w:cs="Times New Roman"/>
@@ -19652,17 +17960,7 @@
                 <w:szCs w:val="24"/>
                 <w:lang w:val="fr-FR"/>
               </w:rPr>
-              <w:t xml:space="preserve">  RFC</w:t>
-            </w:r>
-            <w:proofErr w:type="gramEnd"/>
-            <w:r>
-              <w:rPr>
-                <w:rFonts w:ascii="Times New Roman" w:eastAsia="Times New Roman" w:hAnsi="Times New Roman" w:cs="Times New Roman"/>
-                <w:sz w:val="24"/>
-                <w:szCs w:val="24"/>
-                <w:lang w:val="fr-FR"/>
-              </w:rPr>
-              <w:t xml:space="preserve"> 3161 (protocole standard d’horodatage).</w:t>
+              <w:t xml:space="preserve">  RFC 3161 (protocole standard d’horodatage).</w:t>
             </w:r>
           </w:p>
           <w:p>
@@ -19674,7 +17972,6 @@
                 <w:lang w:val="fr-FR"/>
               </w:rPr>
             </w:pPr>
-            <w:proofErr w:type="gramStart"/>
             <w:r>
               <w:rPr>
                 <w:rFonts w:ascii="Times New Roman" w:eastAsia="Times New Roman" w:hAnsi="Times New Roman" w:cs="Times New Roman"/>
@@ -19690,57 +17987,7 @@
                 <w:szCs w:val="24"/>
                 <w:lang w:val="fr-FR"/>
               </w:rPr>
-              <w:t xml:space="preserve">  Services</w:t>
-            </w:r>
-            <w:proofErr w:type="gramEnd"/>
-            <w:r>
-              <w:rPr>
-                <w:rFonts w:ascii="Times New Roman" w:eastAsia="Times New Roman" w:hAnsi="Times New Roman" w:cs="Times New Roman"/>
-                <w:sz w:val="24"/>
-                <w:szCs w:val="24"/>
-                <w:lang w:val="fr-FR"/>
-              </w:rPr>
-              <w:t xml:space="preserve"> d’horodatage qualifiés (ex : </w:t>
-            </w:r>
-            <w:proofErr w:type="spellStart"/>
-            <w:r>
-              <w:rPr>
-                <w:rFonts w:ascii="Times New Roman" w:eastAsia="Times New Roman" w:hAnsi="Times New Roman" w:cs="Times New Roman"/>
-                <w:sz w:val="24"/>
-                <w:szCs w:val="24"/>
-                <w:lang w:val="fr-FR"/>
-              </w:rPr>
-              <w:t>DigiCert</w:t>
-            </w:r>
-            <w:proofErr w:type="spellEnd"/>
-            <w:r>
-              <w:rPr>
-                <w:rFonts w:ascii="Times New Roman" w:eastAsia="Times New Roman" w:hAnsi="Times New Roman" w:cs="Times New Roman"/>
-                <w:sz w:val="24"/>
-                <w:szCs w:val="24"/>
-                <w:lang w:val="fr-FR"/>
-              </w:rPr>
-              <w:t xml:space="preserve">, </w:t>
-            </w:r>
-            <w:proofErr w:type="spellStart"/>
-            <w:r>
-              <w:rPr>
-                <w:rFonts w:ascii="Times New Roman" w:eastAsia="Times New Roman" w:hAnsi="Times New Roman" w:cs="Times New Roman"/>
-                <w:sz w:val="24"/>
-                <w:szCs w:val="24"/>
-                <w:lang w:val="fr-FR"/>
-              </w:rPr>
-              <w:t>GlobalSign</w:t>
-            </w:r>
-            <w:proofErr w:type="spellEnd"/>
-            <w:r>
-              <w:rPr>
-                <w:rFonts w:ascii="Times New Roman" w:eastAsia="Times New Roman" w:hAnsi="Times New Roman" w:cs="Times New Roman"/>
-                <w:sz w:val="24"/>
-                <w:szCs w:val="24"/>
-                <w:lang w:val="fr-FR"/>
-              </w:rPr>
-              <w:t>).</w:t>
+              <w:t xml:space="preserve">  Services d’horodatage qualifiés (ex : DigiCert, GlobalSign).</w:t>
             </w:r>
           </w:p>
           <w:p>
@@ -19751,43 +17998,25 @@
                 <w:rFonts w:ascii="Times New Roman" w:eastAsia="Times New Roman" w:hAnsi="Times New Roman" w:cs="Times New Roman"/>
                 <w:sz w:val="24"/>
                 <w:szCs w:val="24"/>
+                <w:lang w:val="fr-FR"/>
               </w:rPr>
             </w:pPr>
-            <w:proofErr w:type="gramStart"/>
             <w:r>
               <w:rPr>
                 <w:rFonts w:ascii="Times New Roman" w:eastAsia="Times New Roman" w:hAnsi="Times New Roman" w:cs="Times New Roman"/>
                 <w:sz w:val="24"/>
                 <w:szCs w:val="24"/>
               </w:rPr>
-              <w:t>  Blockchain</w:t>
+              <w:t></w:t>
             </w:r>
-            <w:proofErr w:type="gramEnd"/>
             <w:r>
               <w:rPr>
                 <w:rFonts w:ascii="Times New Roman" w:eastAsia="Times New Roman" w:hAnsi="Times New Roman" w:cs="Times New Roman"/>
                 <w:sz w:val="24"/>
                 <w:szCs w:val="24"/>
-              </w:rPr>
-              <w:t xml:space="preserve"> (</w:t>
-            </w:r>
-            <w:proofErr w:type="spellStart"/>
-            <w:r>
-              <w:rPr>
-                <w:rFonts w:ascii="Times New Roman" w:eastAsia="Times New Roman" w:hAnsi="Times New Roman" w:cs="Times New Roman"/>
-                <w:sz w:val="24"/>
-                <w:szCs w:val="24"/>
-              </w:rPr>
-              <w:t>voir</w:t>
-            </w:r>
-            <w:proofErr w:type="spellEnd"/>
-            <w:r>
-              <w:rPr>
-                <w:rFonts w:ascii="Times New Roman" w:eastAsia="Times New Roman" w:hAnsi="Times New Roman" w:cs="Times New Roman"/>
-                <w:sz w:val="24"/>
-                <w:szCs w:val="24"/>
-              </w:rPr>
-              <w:t xml:space="preserve"> section 5).</w:t>
+                <w:lang w:val="fr-FR"/>
+              </w:rPr>
+              <w:t xml:space="preserve">  Blockchain (voir section 5).</w:t>
             </w:r>
           </w:p>
           <w:p>
@@ -19797,9 +18026,9 @@
                 <w:rFonts w:ascii="Times New Roman" w:eastAsia="Times New Roman" w:hAnsi="Times New Roman" w:cs="Times New Roman"/>
                 <w:sz w:val="24"/>
                 <w:szCs w:val="24"/>
+                <w:lang w:val="fr-FR"/>
               </w:rPr>
             </w:pPr>
-            <w:proofErr w:type="spellStart"/>
             <w:r>
               <w:rPr>
                 <w:rFonts w:ascii="Times New Roman" w:eastAsia="Times New Roman" w:hAnsi="Times New Roman" w:cs="Times New Roman"/>
@@ -19807,44 +18036,10 @@
                 <w:bCs/>
                 <w:sz w:val="24"/>
                 <w:szCs w:val="24"/>
-              </w:rPr>
-              <w:t>Exemple</w:t>
+                <w:lang w:val="fr-FR"/>
+              </w:rPr>
+              <w:t>Exemple d’outils :</w:t>
             </w:r>
-            <w:proofErr w:type="spellEnd"/>
-            <w:r>
-              <w:rPr>
-                <w:rFonts w:ascii="Times New Roman" w:eastAsia="Times New Roman" w:hAnsi="Times New Roman" w:cs="Times New Roman"/>
-                <w:b/>
-                <w:bCs/>
-                <w:sz w:val="24"/>
-                <w:szCs w:val="24"/>
-              </w:rPr>
-              <w:t xml:space="preserve"> </w:t>
-            </w:r>
-            <w:proofErr w:type="spellStart"/>
-            <w:proofErr w:type="gramStart"/>
-            <w:r>
-              <w:rPr>
-                <w:rFonts w:ascii="Times New Roman" w:eastAsia="Times New Roman" w:hAnsi="Times New Roman" w:cs="Times New Roman"/>
-                <w:b/>
-                <w:bCs/>
-                <w:sz w:val="24"/>
-                <w:szCs w:val="24"/>
-              </w:rPr>
-              <w:t>d’outils</w:t>
-            </w:r>
-            <w:proofErr w:type="spellEnd"/>
-            <w:r>
-              <w:rPr>
-                <w:rFonts w:ascii="Times New Roman" w:eastAsia="Times New Roman" w:hAnsi="Times New Roman" w:cs="Times New Roman"/>
-                <w:b/>
-                <w:bCs/>
-                <w:sz w:val="24"/>
-                <w:szCs w:val="24"/>
-              </w:rPr>
-              <w:t xml:space="preserve"> :</w:t>
-            </w:r>
-            <w:proofErr w:type="gramEnd"/>
           </w:p>
           <w:p>
             <w:pPr>
@@ -19859,7 +18054,6 @@
                 <w:szCs w:val="24"/>
               </w:rPr>
             </w:pPr>
-            <w:proofErr w:type="spellStart"/>
             <w:r>
               <w:rPr>
                 <w:rFonts w:ascii="Times New Roman" w:eastAsia="Times New Roman" w:hAnsi="Times New Roman" w:cs="Times New Roman"/>
@@ -19868,7 +18062,6 @@
               </w:rPr>
               <w:t>OpenTSA</w:t>
             </w:r>
-            <w:proofErr w:type="spellEnd"/>
           </w:p>
           <w:p>
             <w:pPr>
@@ -20034,27 +18227,7 @@
                 <w:szCs w:val="24"/>
                 <w:lang w:val="fr-FR"/>
               </w:rPr>
-              <w:t xml:space="preserve"> (Digital </w:t>
-            </w:r>
-            <w:proofErr w:type="spellStart"/>
-            <w:r>
-              <w:rPr>
-                <w:rFonts w:ascii="Times New Roman" w:hAnsi="Times New Roman" w:cs="Times New Roman"/>
-                <w:sz w:val="24"/>
-                <w:szCs w:val="24"/>
-                <w:lang w:val="fr-FR"/>
-              </w:rPr>
-              <w:t>Watermarking</w:t>
-            </w:r>
-            <w:proofErr w:type="spellEnd"/>
-            <w:r>
-              <w:rPr>
-                <w:rFonts w:ascii="Times New Roman" w:hAnsi="Times New Roman" w:cs="Times New Roman"/>
-                <w:sz w:val="24"/>
-                <w:szCs w:val="24"/>
-                <w:lang w:val="fr-FR"/>
-              </w:rPr>
-              <w:t>)</w:t>
+              <w:t xml:space="preserve"> (Digital Watermarking)</w:t>
             </w:r>
           </w:p>
           <w:p>
@@ -20066,7 +18239,6 @@
                 <w:lang w:val="fr-FR"/>
               </w:rPr>
             </w:pPr>
-            <w:proofErr w:type="gramStart"/>
             <w:r>
               <w:rPr>
                 <w:rFonts w:ascii="Times New Roman" w:eastAsia="Times New Roman" w:hAnsi="Times New Roman" w:cs="Times New Roman"/>
@@ -20083,17 +18255,7 @@
                 <w:szCs w:val="24"/>
                 <w:lang w:val="fr-FR"/>
               </w:rPr>
-              <w:t xml:space="preserve">  Ajout</w:t>
-            </w:r>
-            <w:proofErr w:type="gramEnd"/>
-            <w:r>
-              <w:rPr>
-                <w:rFonts w:ascii="Times New Roman" w:eastAsia="Times New Roman" w:hAnsi="Times New Roman" w:cs="Times New Roman"/>
-                <w:sz w:val="24"/>
-                <w:szCs w:val="24"/>
-                <w:lang w:val="fr-FR"/>
-              </w:rPr>
-              <w:t xml:space="preserve"> d’un </w:t>
+              <w:t xml:space="preserve">  Ajout d’un </w:t>
             </w:r>
             <w:r>
               <w:rPr>
@@ -20127,7 +18289,6 @@
                 <w:lang w:val="fr-FR"/>
               </w:rPr>
             </w:pPr>
-            <w:proofErr w:type="gramStart"/>
             <w:r>
               <w:rPr>
                 <w:rFonts w:ascii="Times New Roman" w:eastAsia="Times New Roman" w:hAnsi="Times New Roman" w:cs="Times New Roman"/>
@@ -20143,17 +18304,7 @@
                 <w:szCs w:val="24"/>
                 <w:lang w:val="fr-FR"/>
               </w:rPr>
-              <w:t xml:space="preserve">  Utilisé</w:t>
-            </w:r>
-            <w:proofErr w:type="gramEnd"/>
-            <w:r>
-              <w:rPr>
-                <w:rFonts w:ascii="Times New Roman" w:eastAsia="Times New Roman" w:hAnsi="Times New Roman" w:cs="Times New Roman"/>
-                <w:sz w:val="24"/>
-                <w:szCs w:val="24"/>
-                <w:lang w:val="fr-FR"/>
-              </w:rPr>
-              <w:t xml:space="preserve"> pour </w:t>
+              <w:t xml:space="preserve">  Utilisé pour </w:t>
             </w:r>
             <w:r>
               <w:rPr>
@@ -20218,17 +18369,7 @@
                 <w:szCs w:val="24"/>
                 <w:lang w:val="fr-FR"/>
               </w:rPr>
-              <w:t>p</w:t>
-            </w:r>
-            <w:r>
-              <w:rPr>
-                <w:rFonts w:ascii="Times New Roman" w:hAnsi="Times New Roman" w:cs="Times New Roman"/>
-                <w:b/>
-                <w:sz w:val="24"/>
-                <w:szCs w:val="24"/>
-                <w:lang w:val="fr-FR"/>
-              </w:rPr>
-              <w:t>our protéger un contenu multimédia</w:t>
+              <w:t>pour protéger un contenu multimédia</w:t>
             </w:r>
           </w:p>
         </w:tc>
@@ -20245,7 +18386,6 @@
                 <w:lang w:val="fr-FR"/>
               </w:rPr>
             </w:pPr>
-            <w:proofErr w:type="gramStart"/>
             <w:r>
               <w:rPr>
                 <w:rFonts w:ascii="Times New Roman" w:eastAsia="Times New Roman" w:hAnsi="Times New Roman" w:cs="Times New Roman"/>
@@ -20264,7 +18404,6 @@
               </w:rPr>
               <w:t xml:space="preserve">  </w:t>
             </w:r>
-            <w:proofErr w:type="spellStart"/>
             <w:r>
               <w:rPr>
                 <w:rFonts w:ascii="Times New Roman" w:eastAsia="Times New Roman" w:hAnsi="Times New Roman" w:cs="Times New Roman"/>
@@ -20276,8 +18415,6 @@
               </w:rPr>
               <w:t>Watermarking</w:t>
             </w:r>
-            <w:proofErr w:type="spellEnd"/>
-            <w:proofErr w:type="gramEnd"/>
             <w:r>
               <w:rPr>
                 <w:rFonts w:ascii="Times New Roman" w:eastAsia="Times New Roman" w:hAnsi="Times New Roman" w:cs="Times New Roman"/>
@@ -20299,7 +18436,6 @@
                 <w:lang w:val="fr-FR"/>
               </w:rPr>
             </w:pPr>
-            <w:proofErr w:type="gramStart"/>
             <w:r>
               <w:rPr>
                 <w:rFonts w:ascii="Times New Roman" w:eastAsia="Times New Roman" w:hAnsi="Times New Roman" w:cs="Times New Roman"/>
@@ -20327,19 +18463,7 @@
                 <w:szCs w:val="24"/>
                 <w:lang w:val="fr-FR"/>
               </w:rPr>
-              <w:t>Tatouage</w:t>
-            </w:r>
-            <w:proofErr w:type="gramEnd"/>
-            <w:r>
-              <w:rPr>
-                <w:rFonts w:ascii="Times New Roman" w:eastAsia="Times New Roman" w:hAnsi="Times New Roman" w:cs="Times New Roman"/>
-                <w:b/>
-                <w:bCs/>
-                <w:sz w:val="24"/>
-                <w:szCs w:val="24"/>
-                <w:lang w:val="fr-FR"/>
-              </w:rPr>
-              <w:t xml:space="preserve"> numérique</w:t>
+              <w:t>Tatouage numérique</w:t>
             </w:r>
             <w:r>
               <w:rPr>
@@ -20360,7 +18484,6 @@
                 <w:szCs w:val="24"/>
               </w:rPr>
             </w:pPr>
-            <w:proofErr w:type="spellStart"/>
             <w:r>
               <w:rPr>
                 <w:rFonts w:ascii="Times New Roman" w:eastAsia="Times New Roman" w:hAnsi="Times New Roman" w:cs="Times New Roman"/>
@@ -20369,43 +18492,8 @@
                 <w:sz w:val="24"/>
                 <w:szCs w:val="24"/>
               </w:rPr>
-              <w:t>Exemple</w:t>
+              <w:t>Exemple d’outils :</w:t>
             </w:r>
-            <w:proofErr w:type="spellEnd"/>
-            <w:r>
-              <w:rPr>
-                <w:rFonts w:ascii="Times New Roman" w:eastAsia="Times New Roman" w:hAnsi="Times New Roman" w:cs="Times New Roman"/>
-                <w:b/>
-                <w:bCs/>
-                <w:sz w:val="24"/>
-                <w:szCs w:val="24"/>
-              </w:rPr>
-              <w:t xml:space="preserve"> </w:t>
-            </w:r>
-            <w:proofErr w:type="spellStart"/>
-            <w:proofErr w:type="gramStart"/>
-            <w:r>
-              <w:rPr>
-                <w:rFonts w:ascii="Times New Roman" w:eastAsia="Times New Roman" w:hAnsi="Times New Roman" w:cs="Times New Roman"/>
-                <w:b/>
-                <w:bCs/>
-                <w:sz w:val="24"/>
-                <w:szCs w:val="24"/>
-              </w:rPr>
-              <w:t>d’outils</w:t>
-            </w:r>
-            <w:proofErr w:type="spellEnd"/>
-            <w:r>
-              <w:rPr>
-                <w:rFonts w:ascii="Times New Roman" w:eastAsia="Times New Roman" w:hAnsi="Times New Roman" w:cs="Times New Roman"/>
-                <w:b/>
-                <w:bCs/>
-                <w:sz w:val="24"/>
-                <w:szCs w:val="24"/>
-              </w:rPr>
-              <w:t xml:space="preserve"> :</w:t>
-            </w:r>
-            <w:proofErr w:type="gramEnd"/>
           </w:p>
           <w:p>
             <w:pPr>
@@ -20420,7 +18508,6 @@
                 <w:szCs w:val="24"/>
               </w:rPr>
             </w:pPr>
-            <w:proofErr w:type="spellStart"/>
             <w:r>
               <w:rPr>
                 <w:rFonts w:ascii="Times New Roman" w:eastAsia="Times New Roman" w:hAnsi="Times New Roman" w:cs="Times New Roman"/>
@@ -20429,7 +18516,6 @@
               </w:rPr>
               <w:t>Digimarc</w:t>
             </w:r>
-            <w:proofErr w:type="spellEnd"/>
           </w:p>
           <w:p>
             <w:pPr>
@@ -20445,7 +18531,6 @@
                 <w:lang w:val="fr-FR"/>
               </w:rPr>
             </w:pPr>
-            <w:proofErr w:type="spellStart"/>
             <w:r>
               <w:rPr>
                 <w:rFonts w:ascii="Times New Roman" w:eastAsia="Times New Roman" w:hAnsi="Times New Roman" w:cs="Times New Roman"/>
@@ -20453,17 +18538,7 @@
                 <w:szCs w:val="24"/>
                 <w:lang w:val="fr-FR"/>
               </w:rPr>
-              <w:t>iText</w:t>
-            </w:r>
-            <w:proofErr w:type="spellEnd"/>
-            <w:r>
-              <w:rPr>
-                <w:rFonts w:ascii="Times New Roman" w:eastAsia="Times New Roman" w:hAnsi="Times New Roman" w:cs="Times New Roman"/>
-                <w:sz w:val="24"/>
-                <w:szCs w:val="24"/>
-                <w:lang w:val="fr-FR"/>
-              </w:rPr>
-              <w:t xml:space="preserve"> (ajout de filigrane sur PDF avec Java).</w:t>
+              <w:t>iText (ajout de filigrane sur PDF avec Java).</w:t>
             </w:r>
           </w:p>
         </w:tc>
@@ -20565,6 +18640,7 @@
                 <w:b/>
                 <w:sz w:val="24"/>
                 <w:szCs w:val="24"/>
+                <w:lang w:val="fr-FR"/>
               </w:rPr>
             </w:pPr>
             <w:r>
@@ -20573,41 +18649,11 @@
                 <w:b/>
                 <w:sz w:val="24"/>
                 <w:szCs w:val="24"/>
+                <w:lang w:val="fr-FR"/>
               </w:rPr>
               <w:lastRenderedPageBreak/>
-              <w:t xml:space="preserve">Blockchain &amp; </w:t>
+              <w:t>Blockchain &amp; Preuve d’existence</w:t>
             </w:r>
-            <w:proofErr w:type="spellStart"/>
-            <w:r>
-              <w:rPr>
-                <w:rFonts w:ascii="Times New Roman" w:hAnsi="Times New Roman" w:cs="Times New Roman"/>
-                <w:b/>
-                <w:sz w:val="24"/>
-                <w:szCs w:val="24"/>
-              </w:rPr>
-              <w:t>Preuve</w:t>
-            </w:r>
-            <w:proofErr w:type="spellEnd"/>
-            <w:r>
-              <w:rPr>
-                <w:rFonts w:ascii="Times New Roman" w:hAnsi="Times New Roman" w:cs="Times New Roman"/>
-                <w:b/>
-                <w:sz w:val="24"/>
-                <w:szCs w:val="24"/>
-              </w:rPr>
-              <w:t xml:space="preserve"> </w:t>
-            </w:r>
-            <w:proofErr w:type="spellStart"/>
-            <w:r>
-              <w:rPr>
-                <w:rFonts w:ascii="Times New Roman" w:hAnsi="Times New Roman" w:cs="Times New Roman"/>
-                <w:b/>
-                <w:sz w:val="24"/>
-                <w:szCs w:val="24"/>
-              </w:rPr>
-              <w:t>d’existence</w:t>
-            </w:r>
-            <w:proofErr w:type="spellEnd"/>
           </w:p>
           <w:p>
             <w:pPr>
@@ -20700,17 +18746,7 @@
                 <w:szCs w:val="24"/>
                 <w:lang w:val="fr-FR"/>
               </w:rPr>
-              <w:t>Bon p</w:t>
-            </w:r>
-            <w:r>
-              <w:rPr>
-                <w:rFonts w:ascii="Times New Roman" w:hAnsi="Times New Roman" w:cs="Times New Roman"/>
-                <w:b/>
-                <w:sz w:val="24"/>
-                <w:szCs w:val="24"/>
-                <w:lang w:val="fr-FR"/>
-              </w:rPr>
-              <w:t>our un document dont l’intégrité doit être vérifiable publiquement</w:t>
+              <w:t>Bon pour un document dont l’intégrité doit être vérifiable publiquement</w:t>
             </w:r>
           </w:p>
         </w:tc>
@@ -20817,7 +18853,6 @@
                 <w:szCs w:val="24"/>
               </w:rPr>
             </w:pPr>
-            <w:proofErr w:type="spellStart"/>
             <w:r>
               <w:rPr>
                 <w:rFonts w:ascii="Times New Roman" w:eastAsia="Times New Roman" w:hAnsi="Times New Roman" w:cs="Times New Roman"/>
@@ -20826,43 +18861,8 @@
                 <w:sz w:val="24"/>
                 <w:szCs w:val="24"/>
               </w:rPr>
-              <w:t>Exemples</w:t>
+              <w:t>Exemples de plateformes :</w:t>
             </w:r>
-            <w:proofErr w:type="spellEnd"/>
-            <w:r>
-              <w:rPr>
-                <w:rFonts w:ascii="Times New Roman" w:eastAsia="Times New Roman" w:hAnsi="Times New Roman" w:cs="Times New Roman"/>
-                <w:b/>
-                <w:bCs/>
-                <w:sz w:val="24"/>
-                <w:szCs w:val="24"/>
-              </w:rPr>
-              <w:t xml:space="preserve"> de </w:t>
-            </w:r>
-            <w:proofErr w:type="spellStart"/>
-            <w:proofErr w:type="gramStart"/>
-            <w:r>
-              <w:rPr>
-                <w:rFonts w:ascii="Times New Roman" w:eastAsia="Times New Roman" w:hAnsi="Times New Roman" w:cs="Times New Roman"/>
-                <w:b/>
-                <w:bCs/>
-                <w:sz w:val="24"/>
-                <w:szCs w:val="24"/>
-              </w:rPr>
-              <w:t>plateformes</w:t>
-            </w:r>
-            <w:proofErr w:type="spellEnd"/>
-            <w:r>
-              <w:rPr>
-                <w:rFonts w:ascii="Times New Roman" w:eastAsia="Times New Roman" w:hAnsi="Times New Roman" w:cs="Times New Roman"/>
-                <w:b/>
-                <w:bCs/>
-                <w:sz w:val="24"/>
-                <w:szCs w:val="24"/>
-              </w:rPr>
-              <w:t xml:space="preserve"> :</w:t>
-            </w:r>
-            <w:proofErr w:type="gramEnd"/>
           </w:p>
           <w:p>
             <w:pPr>
@@ -20955,32 +18955,8 @@
                 <w:sz w:val="24"/>
                 <w:szCs w:val="24"/>
               </w:rPr>
-              <w:t xml:space="preserve">Services </w:t>
+              <w:t>Services dédiés :</w:t>
             </w:r>
-            <w:proofErr w:type="spellStart"/>
-            <w:proofErr w:type="gramStart"/>
-            <w:r>
-              <w:rPr>
-                <w:rFonts w:ascii="Times New Roman" w:eastAsia="Times New Roman" w:hAnsi="Times New Roman" w:cs="Times New Roman"/>
-                <w:b/>
-                <w:bCs/>
-                <w:sz w:val="24"/>
-                <w:szCs w:val="24"/>
-              </w:rPr>
-              <w:t>dédiés</w:t>
-            </w:r>
-            <w:proofErr w:type="spellEnd"/>
-            <w:r>
-              <w:rPr>
-                <w:rFonts w:ascii="Times New Roman" w:eastAsia="Times New Roman" w:hAnsi="Times New Roman" w:cs="Times New Roman"/>
-                <w:b/>
-                <w:bCs/>
-                <w:sz w:val="24"/>
-                <w:szCs w:val="24"/>
-              </w:rPr>
-              <w:t xml:space="preserve"> :</w:t>
-            </w:r>
-            <w:proofErr w:type="gramEnd"/>
           </w:p>
           <w:p>
             <w:pPr>
@@ -21020,7 +18996,6 @@
                 <w:szCs w:val="24"/>
               </w:rPr>
             </w:pPr>
-            <w:proofErr w:type="spellStart"/>
             <w:r>
               <w:rPr>
                 <w:rFonts w:ascii="Times New Roman" w:eastAsia="Times New Roman" w:hAnsi="Times New Roman" w:cs="Times New Roman"/>
@@ -21031,7 +19006,6 @@
               </w:rPr>
               <w:t>OriginStamp</w:t>
             </w:r>
-            <w:proofErr w:type="spellEnd"/>
           </w:p>
           <w:p>
             <w:pPr>
@@ -21047,7 +19021,6 @@
                 <w:lang w:val="fr-FR"/>
               </w:rPr>
             </w:pPr>
-            <w:proofErr w:type="spellStart"/>
             <w:r>
               <w:rPr>
                 <w:rFonts w:ascii="Times New Roman" w:eastAsia="Times New Roman" w:hAnsi="Times New Roman" w:cs="Times New Roman"/>
@@ -21057,19 +19030,7 @@
                 <w:szCs w:val="24"/>
                 <w:lang w:val="fr-FR"/>
               </w:rPr>
-              <w:t>Blockcerts</w:t>
-            </w:r>
-            <w:proofErr w:type="spellEnd"/>
-            <w:r>
-              <w:rPr>
-                <w:rFonts w:ascii="Times New Roman" w:eastAsia="Times New Roman" w:hAnsi="Times New Roman" w:cs="Times New Roman"/>
-                <w:b/>
-                <w:bCs/>
-                <w:sz w:val="24"/>
-                <w:szCs w:val="24"/>
-                <w:lang w:val="fr-FR"/>
-              </w:rPr>
-              <w:t xml:space="preserve"> (pour certificats numériques de diplômes)</w:t>
+              <w:t>Blockcerts (pour certificats numériques de diplômes)</w:t>
             </w:r>
           </w:p>
         </w:tc>
@@ -21368,16 +19329,7 @@
                 <w:szCs w:val="24"/>
                 <w:lang w:val="fr-FR"/>
               </w:rPr>
-              <w:t>QR Code + Base de données</w:t>
-            </w:r>
-            <w:r>
-              <w:rPr>
-                <w:rFonts w:ascii="Times New Roman" w:hAnsi="Times New Roman" w:cs="Times New Roman"/>
-                <w:sz w:val="24"/>
-                <w:szCs w:val="24"/>
-                <w:lang w:val="fr-FR"/>
-              </w:rPr>
-              <w:t xml:space="preserve"> sécurisée</w:t>
+              <w:t>QR Code + Base de données sécurisée</w:t>
             </w:r>
           </w:p>
           <w:p>
@@ -21389,7 +19341,6 @@
                 <w:szCs w:val="24"/>
               </w:rPr>
             </w:pPr>
-            <w:proofErr w:type="spellStart"/>
             <w:r>
               <w:rPr>
                 <w:rFonts w:ascii="Times New Roman" w:eastAsia="Times New Roman" w:hAnsi="Times New Roman" w:cs="Times New Roman"/>
@@ -21398,43 +19349,8 @@
                 <w:sz w:val="24"/>
                 <w:szCs w:val="24"/>
               </w:rPr>
-              <w:t>Exemples</w:t>
+              <w:t>Exemples d’application :</w:t>
             </w:r>
-            <w:proofErr w:type="spellEnd"/>
-            <w:r>
-              <w:rPr>
-                <w:rFonts w:ascii="Times New Roman" w:eastAsia="Times New Roman" w:hAnsi="Times New Roman" w:cs="Times New Roman"/>
-                <w:b/>
-                <w:bCs/>
-                <w:sz w:val="24"/>
-                <w:szCs w:val="24"/>
-              </w:rPr>
-              <w:t xml:space="preserve"> </w:t>
-            </w:r>
-            <w:proofErr w:type="spellStart"/>
-            <w:proofErr w:type="gramStart"/>
-            <w:r>
-              <w:rPr>
-                <w:rFonts w:ascii="Times New Roman" w:eastAsia="Times New Roman" w:hAnsi="Times New Roman" w:cs="Times New Roman"/>
-                <w:b/>
-                <w:bCs/>
-                <w:sz w:val="24"/>
-                <w:szCs w:val="24"/>
-              </w:rPr>
-              <w:t>d’application</w:t>
-            </w:r>
-            <w:proofErr w:type="spellEnd"/>
-            <w:r>
-              <w:rPr>
-                <w:rFonts w:ascii="Times New Roman" w:eastAsia="Times New Roman" w:hAnsi="Times New Roman" w:cs="Times New Roman"/>
-                <w:b/>
-                <w:bCs/>
-                <w:sz w:val="24"/>
-                <w:szCs w:val="24"/>
-              </w:rPr>
-              <w:t xml:space="preserve"> :</w:t>
-            </w:r>
-            <w:proofErr w:type="gramEnd"/>
           </w:p>
           <w:p>
             <w:pPr>
@@ -21449,41 +19365,13 @@
                 <w:szCs w:val="24"/>
               </w:rPr>
             </w:pPr>
-            <w:proofErr w:type="spellStart"/>
             <w:r>
               <w:rPr>
                 <w:rFonts w:ascii="Times New Roman" w:eastAsia="Times New Roman" w:hAnsi="Times New Roman" w:cs="Times New Roman"/>
                 <w:sz w:val="24"/>
                 <w:szCs w:val="24"/>
               </w:rPr>
-              <w:t>Passeports</w:t>
-            </w:r>
-            <w:proofErr w:type="spellEnd"/>
-            <w:r>
-              <w:rPr>
-                <w:rFonts w:ascii="Times New Roman" w:eastAsia="Times New Roman" w:hAnsi="Times New Roman" w:cs="Times New Roman"/>
-                <w:sz w:val="24"/>
-                <w:szCs w:val="24"/>
-              </w:rPr>
-              <w:t xml:space="preserve"> </w:t>
-            </w:r>
-            <w:proofErr w:type="spellStart"/>
-            <w:r>
-              <w:rPr>
-                <w:rFonts w:ascii="Times New Roman" w:eastAsia="Times New Roman" w:hAnsi="Times New Roman" w:cs="Times New Roman"/>
-                <w:sz w:val="24"/>
-                <w:szCs w:val="24"/>
-              </w:rPr>
-              <w:t>électroniques</w:t>
-            </w:r>
-            <w:proofErr w:type="spellEnd"/>
-            <w:r>
-              <w:rPr>
-                <w:rFonts w:ascii="Times New Roman" w:eastAsia="Times New Roman" w:hAnsi="Times New Roman" w:cs="Times New Roman"/>
-                <w:sz w:val="24"/>
-                <w:szCs w:val="24"/>
-              </w:rPr>
-              <w:t xml:space="preserve"> (e-Passports).</w:t>
+              <w:t>Passeports électroniques (e-Passports).</w:t>
             </w:r>
           </w:p>
           <w:p>
@@ -21529,44 +19417,27 @@
                 <w:sz w:val="24"/>
                 <w:szCs w:val="24"/>
               </w:rPr>
-              <w:t xml:space="preserve">Factures </w:t>
+              <w:t>Factures électroniques sécurisées.</w:t>
             </w:r>
-            <w:proofErr w:type="spellStart"/>
+          </w:p>
+          <w:p>
+            <w:pPr>
+              <w:spacing w:before="100" w:beforeAutospacing="1" w:after="100" w:afterAutospacing="1"/>
+              <w:rPr>
+                <w:rFonts w:ascii="Times New Roman" w:eastAsia="Times New Roman" w:hAnsi="Times New Roman" w:cs="Times New Roman"/>
+                <w:sz w:val="24"/>
+                <w:szCs w:val="24"/>
+                <w:lang w:val="fr-FR"/>
+              </w:rPr>
+            </w:pPr>
             <w:r>
               <w:rPr>
-                <w:rFonts w:ascii="Times New Roman" w:eastAsia="Times New Roman" w:hAnsi="Times New Roman" w:cs="Times New Roman"/>
-                <w:sz w:val="24"/>
-                <w:szCs w:val="24"/>
-              </w:rPr>
-              <w:t>électroniques</w:t>
+                <w:lang w:val="fr-FR"/>
+              </w:rPr>
+              <w:t>L'intégration de puces RFID ou de codes QR dans des documents physiques permet une vérification rapide et fiable de leur authenticité.</w:t>
             </w:r>
-            <w:proofErr w:type="spellEnd"/>
-            <w:r>
-              <w:rPr>
-                <w:rFonts w:ascii="Times New Roman" w:eastAsia="Times New Roman" w:hAnsi="Times New Roman" w:cs="Times New Roman"/>
-                <w:sz w:val="24"/>
-                <w:szCs w:val="24"/>
-              </w:rPr>
-              <w:t xml:space="preserve"> </w:t>
-            </w:r>
-            <w:proofErr w:type="spellStart"/>
-            <w:r>
-              <w:rPr>
-                <w:rFonts w:ascii="Times New Roman" w:eastAsia="Times New Roman" w:hAnsi="Times New Roman" w:cs="Times New Roman"/>
-                <w:sz w:val="24"/>
-                <w:szCs w:val="24"/>
-              </w:rPr>
-              <w:t>sécurisées</w:t>
-            </w:r>
-            <w:proofErr w:type="spellEnd"/>
-            <w:r>
-              <w:rPr>
-                <w:rFonts w:ascii="Times New Roman" w:eastAsia="Times New Roman" w:hAnsi="Times New Roman" w:cs="Times New Roman"/>
-                <w:sz w:val="24"/>
-                <w:szCs w:val="24"/>
-              </w:rPr>
-              <w:t>.</w:t>
-            </w:r>
+            <w:bookmarkStart w:id="0" w:name="_GoBack"/>
+            <w:bookmarkEnd w:id="0"/>
           </w:p>
         </w:tc>
         <w:tc>
@@ -21626,7 +19497,6 @@
                 <w:rFonts w:ascii="Times New Roman" w:hAnsi="Times New Roman" w:cs="Times New Roman"/>
                 <w:sz w:val="24"/>
                 <w:szCs w:val="24"/>
-                <w:lang w:val="fr-FR"/>
               </w:rPr>
             </w:pPr>
             <w:hyperlink r:id="rId41" w:history="1">
@@ -21636,7 +19506,6 @@
                   <w:rFonts w:ascii="Times New Roman" w:hAnsi="Times New Roman" w:cs="Times New Roman"/>
                   <w:sz w:val="24"/>
                   <w:szCs w:val="24"/>
-                  <w:lang w:val="fr-FR"/>
                 </w:rPr>
                 <w:t>https://helpx.adobe.com/fr/acrobat/using/validating-digital-signatures.html</w:t>
               </w:r>
@@ -21646,7 +19515,6 @@
                 <w:rFonts w:ascii="Times New Roman" w:hAnsi="Times New Roman" w:cs="Times New Roman"/>
                 <w:sz w:val="24"/>
                 <w:szCs w:val="24"/>
-                <w:lang w:val="fr-FR"/>
               </w:rPr>
               <w:t xml:space="preserve"> </w:t>
             </w:r>
@@ -21662,7 +19530,6 @@
           <w:rFonts w:ascii="Times New Roman" w:hAnsi="Times New Roman" w:cs="Times New Roman"/>
           <w:sz w:val="24"/>
           <w:szCs w:val="24"/>
-          <w:lang w:val="fr-FR"/>
         </w:rPr>
       </w:pPr>
     </w:p>
@@ -21675,7 +19542,6 @@
           <w:color w:val="1F1F1F"/>
           <w:sz w:val="24"/>
           <w:szCs w:val="24"/>
-          <w:lang w:val="fr-FR"/>
         </w:rPr>
       </w:pPr>
     </w:p>
@@ -21688,7 +19554,6 @@
           <w:color w:val="1F1F1F"/>
           <w:sz w:val="24"/>
           <w:szCs w:val="24"/>
-          <w:lang w:val="fr-FR"/>
         </w:rPr>
       </w:pPr>
     </w:p>
@@ -21700,7 +19565,6 @@
           <w:color w:val="1F1F1F"/>
           <w:sz w:val="24"/>
           <w:szCs w:val="24"/>
-          <w:lang w:val="fr-FR"/>
         </w:rPr>
       </w:pPr>
       <w:r>
@@ -21710,7 +19574,6 @@
           <w:color w:val="1F1F1F"/>
           <w:sz w:val="24"/>
           <w:szCs w:val="24"/>
-          <w:lang w:val="fr-FR"/>
         </w:rPr>
         <w:br w:type="page"/>
       </w:r>
@@ -21906,21 +19769,8 @@
                 <w:szCs w:val="24"/>
                 <w:lang w:val="fr-FR"/>
               </w:rPr>
-              <w:t xml:space="preserve">Admin to </w:t>
+              <w:t>Admin to admin_empl</w:t>
             </w:r>
-            <w:proofErr w:type="spellStart"/>
-            <w:r>
-              <w:rPr>
-                <w:rStyle w:val="y2iqfc"/>
-                <w:rFonts w:ascii="Times New Roman" w:hAnsi="Times New Roman" w:cs="Times New Roman"/>
-                <w:color w:val="1F1F1F"/>
-                <w:sz w:val="24"/>
-                <w:szCs w:val="24"/>
-                <w:lang w:val="fr-FR"/>
-              </w:rPr>
-              <w:t>admin_empl</w:t>
-            </w:r>
-            <w:proofErr w:type="spellEnd"/>
           </w:p>
         </w:tc>
         <w:tc>
@@ -21998,21 +19848,8 @@
                 <w:szCs w:val="24"/>
                 <w:lang w:val="fr-FR"/>
               </w:rPr>
-              <w:t xml:space="preserve">Admin  to </w:t>
+              <w:t>Admin  to admin_empl</w:t>
             </w:r>
-            <w:proofErr w:type="spellStart"/>
-            <w:r>
-              <w:rPr>
-                <w:rStyle w:val="y2iqfc"/>
-                <w:rFonts w:ascii="Times New Roman" w:hAnsi="Times New Roman" w:cs="Times New Roman"/>
-                <w:color w:val="1F1F1F"/>
-                <w:sz w:val="24"/>
-                <w:szCs w:val="24"/>
-                <w:lang w:val="fr-FR"/>
-              </w:rPr>
-              <w:t>admin_empl</w:t>
-            </w:r>
-            <w:proofErr w:type="spellEnd"/>
           </w:p>
         </w:tc>
         <w:tc>
@@ -22090,21 +19927,8 @@
                 <w:szCs w:val="24"/>
                 <w:lang w:val="fr-FR"/>
               </w:rPr>
-              <w:t xml:space="preserve">Admin to </w:t>
+              <w:t>Admin to admin_empl</w:t>
             </w:r>
-            <w:proofErr w:type="spellStart"/>
-            <w:r>
-              <w:rPr>
-                <w:rStyle w:val="y2iqfc"/>
-                <w:rFonts w:ascii="Times New Roman" w:hAnsi="Times New Roman" w:cs="Times New Roman"/>
-                <w:color w:val="1F1F1F"/>
-                <w:sz w:val="24"/>
-                <w:szCs w:val="24"/>
-                <w:lang w:val="fr-FR"/>
-              </w:rPr>
-              <w:t>admin_empl</w:t>
-            </w:r>
-            <w:proofErr w:type="spellEnd"/>
           </w:p>
         </w:tc>
         <w:tc>
@@ -22182,21 +20006,8 @@
                 <w:szCs w:val="24"/>
                 <w:lang w:val="fr-FR"/>
               </w:rPr>
-              <w:t xml:space="preserve">Admin to </w:t>
+              <w:t>Admin to admin_empl</w:t>
             </w:r>
-            <w:proofErr w:type="spellStart"/>
-            <w:r>
-              <w:rPr>
-                <w:rStyle w:val="y2iqfc"/>
-                <w:rFonts w:ascii="Times New Roman" w:hAnsi="Times New Roman" w:cs="Times New Roman"/>
-                <w:color w:val="1F1F1F"/>
-                <w:sz w:val="24"/>
-                <w:szCs w:val="24"/>
-                <w:lang w:val="fr-FR"/>
-              </w:rPr>
-              <w:t>admin_empl</w:t>
-            </w:r>
-            <w:proofErr w:type="spellEnd"/>
           </w:p>
         </w:tc>
         <w:tc>
@@ -22274,21 +20085,8 @@
                 <w:szCs w:val="24"/>
                 <w:lang w:val="fr-FR"/>
               </w:rPr>
-              <w:t xml:space="preserve">Admin to </w:t>
+              <w:t>Admin to admin_empl</w:t>
             </w:r>
-            <w:proofErr w:type="spellStart"/>
-            <w:r>
-              <w:rPr>
-                <w:rStyle w:val="y2iqfc"/>
-                <w:rFonts w:ascii="Times New Roman" w:hAnsi="Times New Roman" w:cs="Times New Roman"/>
-                <w:color w:val="1F1F1F"/>
-                <w:sz w:val="24"/>
-                <w:szCs w:val="24"/>
-                <w:lang w:val="fr-FR"/>
-              </w:rPr>
-              <w:t>admin_empl</w:t>
-            </w:r>
-            <w:proofErr w:type="spellEnd"/>
           </w:p>
         </w:tc>
         <w:tc>
@@ -22439,20 +20237,8 @@
                 <w:sz w:val="24"/>
                 <w:szCs w:val="24"/>
               </w:rPr>
-              <w:t xml:space="preserve">Admin to </w:t>
+              <w:t>Admin to admin_empl</w:t>
             </w:r>
-            <w:proofErr w:type="spellStart"/>
-            <w:r>
-              <w:rPr>
-                <w:rStyle w:val="y2iqfc"/>
-                <w:rFonts w:ascii="Times New Roman" w:hAnsi="Times New Roman" w:cs="Times New Roman"/>
-                <w:color w:val="1F1F1F"/>
-                <w:sz w:val="24"/>
-                <w:szCs w:val="24"/>
-              </w:rPr>
-              <w:t>admin_empl</w:t>
-            </w:r>
-            <w:proofErr w:type="spellEnd"/>
           </w:p>
           <w:p>
             <w:pPr>
@@ -23527,7 +21313,7 @@
                 <w:bCs/>
                 <w:noProof/>
               </w:rPr>
-              <w:t>21</w:t>
+              <w:t>19</w:t>
             </w:r>
             <w:r>
               <w:rPr>

--- a/docs/etat_art_blockchain.docx
+++ b/docs/etat_art_blockchain.docx
@@ -17373,6 +17373,666 @@
               </w:rPr>
             </w:pPr>
           </w:p>
+          <w:p>
+            <w:pPr>
+              <w:spacing w:before="240" w:line="360" w:lineRule="auto"/>
+              <w:jc w:val="both"/>
+              <w:rPr>
+                <w:rFonts w:ascii="Times New Roman" w:eastAsia="Times New Roman" w:hAnsi="Times New Roman" w:cs="Times New Roman"/>
+                <w:sz w:val="24"/>
+                <w:szCs w:val="24"/>
+                <w:lang w:val="fr-FR"/>
+              </w:rPr>
+            </w:pPr>
+            <w:r>
+              <w:rPr>
+                <w:rFonts w:ascii="Times New Roman" w:eastAsia="Times New Roman" w:hAnsi="Times New Roman" w:cs="Times New Roman"/>
+                <w:b/>
+                <w:sz w:val="24"/>
+                <w:szCs w:val="24"/>
+                <w:lang w:val="fr-FR"/>
+              </w:rPr>
+              <w:t>La signature numérique</w:t>
+            </w:r>
+            <w:r>
+              <w:rPr>
+                <w:rFonts w:ascii="Times New Roman" w:eastAsia="Times New Roman" w:hAnsi="Times New Roman" w:cs="Times New Roman"/>
+                <w:sz w:val="24"/>
+                <w:szCs w:val="24"/>
+                <w:lang w:val="fr-FR"/>
+              </w:rPr>
+              <w:t xml:space="preserve"> (ou signature électronique) est un moyen sécurisé qui permet d'authentifier l'auteur d'un document électronique et de garan</w:t>
+            </w:r>
+            <w:r>
+              <w:rPr>
+                <w:rFonts w:ascii="Times New Roman" w:eastAsia="Times New Roman" w:hAnsi="Times New Roman" w:cs="Times New Roman"/>
+                <w:sz w:val="24"/>
+                <w:szCs w:val="24"/>
+                <w:lang w:val="fr-FR"/>
+              </w:rPr>
+              <w:t xml:space="preserve">tir l'intégrité dudit document </w:t>
+            </w:r>
+            <w:r>
+              <w:rPr>
+                <w:rFonts w:ascii="Times New Roman" w:eastAsia="Times New Roman" w:hAnsi="Times New Roman" w:cs="Times New Roman"/>
+                <w:sz w:val="24"/>
+                <w:szCs w:val="24"/>
+                <w:lang w:val="fr-FR"/>
+              </w:rPr>
+              <w:fldChar w:fldCharType="begin"/>
+            </w:r>
+            <w:r>
+              <w:rPr>
+                <w:rFonts w:ascii="Times New Roman" w:eastAsia="Times New Roman" w:hAnsi="Times New Roman" w:cs="Times New Roman"/>
+                <w:sz w:val="24"/>
+                <w:szCs w:val="24"/>
+                <w:lang w:val="fr-FR"/>
+              </w:rPr>
+              <w:instrText xml:space="preserve"> ADDIN ZOTERO_ITEM CSL_CITATION {"citationID":"OmiMHlkz","properties":{"formattedCitation":"[45]","plainCitation":"[45]","noteIndex":0},"citationItems":[{"id":115,"uris":["http://zotero.org/users/16284513/items/LWVFDTLL"],"itemData":{"id":115,"type":"entry-encyclopedia","abstract":"La signature numérique ou signature électronique est un mécanisme permettant d'authentifier l'auteur d'un document électronique et d'en garantir la non-répudiation, par analogie avec la signature manuscrite d'un document papier.\nElle se différencie de la signature écrite par le fait qu'elle n'est pas visuelle, mais correspond à une suite de caractères. Elle ne doit pas être confondue avec la signature électronique manuscrite.","container-title":"Wikipédia","language":"fr","license":"Creative Commons Attribution-ShareAlike License","note":"Page Version ID: 219637286","source":"Wikipedia","title":"Signature numérique","URL":"https://fr.wikipedia.org/wiki/Signature_num%C3%A9rique","accessed":{"date-parts":[["2025",2,21]]},"issued":{"date-parts":[["2024",10,21]]}}}],"schema":"https://github.com/citation-style-language/schema/raw/master/csl-citation.json"} </w:instrText>
+            </w:r>
+            <w:r>
+              <w:rPr>
+                <w:rFonts w:ascii="Times New Roman" w:eastAsia="Times New Roman" w:hAnsi="Times New Roman" w:cs="Times New Roman"/>
+                <w:sz w:val="24"/>
+                <w:szCs w:val="24"/>
+                <w:lang w:val="fr-FR"/>
+              </w:rPr>
+              <w:fldChar w:fldCharType="separate"/>
+            </w:r>
+            <w:r>
+              <w:rPr>
+                <w:rFonts w:ascii="Times New Roman" w:hAnsi="Times New Roman" w:cs="Times New Roman"/>
+                <w:sz w:val="24"/>
+                <w:lang w:val="fr-FR"/>
+              </w:rPr>
+              <w:t>[45]</w:t>
+            </w:r>
+            <w:r>
+              <w:rPr>
+                <w:rFonts w:ascii="Times New Roman" w:eastAsia="Times New Roman" w:hAnsi="Times New Roman" w:cs="Times New Roman"/>
+                <w:sz w:val="24"/>
+                <w:szCs w:val="24"/>
+                <w:lang w:val="fr-FR"/>
+              </w:rPr>
+              <w:fldChar w:fldCharType="end"/>
+            </w:r>
+            <w:r>
+              <w:rPr>
+                <w:rFonts w:ascii="Times New Roman" w:eastAsia="Times New Roman" w:hAnsi="Times New Roman" w:cs="Times New Roman"/>
+                <w:sz w:val="24"/>
+                <w:szCs w:val="24"/>
+                <w:lang w:val="fr-FR"/>
+              </w:rPr>
+              <w:t>. Elle permet ains</w:t>
+            </w:r>
+            <w:r>
+              <w:rPr>
+                <w:rFonts w:ascii="Times New Roman" w:eastAsia="Times New Roman" w:hAnsi="Times New Roman" w:cs="Times New Roman"/>
+                <w:sz w:val="24"/>
+                <w:szCs w:val="24"/>
+                <w:lang w:val="fr-FR"/>
+              </w:rPr>
+              <w:t xml:space="preserve">i d'assurer la non-répudiation c’est à dire, la </w:t>
+            </w:r>
+            <w:r>
+              <w:rPr>
+                <w:rFonts w:ascii="Times New Roman" w:eastAsia="Times New Roman" w:hAnsi="Times New Roman" w:cs="Times New Roman"/>
+                <w:sz w:val="24"/>
+                <w:szCs w:val="24"/>
+                <w:lang w:val="fr-FR"/>
+              </w:rPr>
+              <w:t>quasi impossibilité d</w:t>
+            </w:r>
+            <w:r>
+              <w:rPr>
+                <w:rFonts w:ascii="Times New Roman" w:eastAsia="Times New Roman" w:hAnsi="Times New Roman" w:cs="Times New Roman"/>
+                <w:sz w:val="24"/>
+                <w:szCs w:val="24"/>
+                <w:lang w:val="fr-FR"/>
+              </w:rPr>
+              <w:t>e remettre en cause le document.</w:t>
+            </w:r>
+            <w:r>
+              <w:rPr>
+                <w:rFonts w:ascii="Times New Roman" w:eastAsia="Times New Roman" w:hAnsi="Times New Roman" w:cs="Times New Roman"/>
+                <w:sz w:val="24"/>
+                <w:szCs w:val="24"/>
+                <w:lang w:val="fr-FR"/>
+              </w:rPr>
+              <w:t xml:space="preserve"> </w:t>
+            </w:r>
+            <w:r>
+              <w:rPr>
+                <w:rFonts w:ascii="Times New Roman" w:eastAsia="Times New Roman" w:hAnsi="Times New Roman" w:cs="Times New Roman"/>
+                <w:sz w:val="24"/>
+                <w:szCs w:val="24"/>
+                <w:lang w:val="fr-FR"/>
+              </w:rPr>
+              <w:t xml:space="preserve">De façon opérationnelle, l'émetteur (ou auteur), à </w:t>
+            </w:r>
+            <w:r>
+              <w:rPr>
+                <w:rFonts w:ascii="Times New Roman" w:eastAsia="Times New Roman" w:hAnsi="Times New Roman" w:cs="Times New Roman"/>
+                <w:sz w:val="24"/>
+                <w:szCs w:val="24"/>
+                <w:lang w:val="fr-FR"/>
+              </w:rPr>
+              <w:t xml:space="preserve">l'aide de sa clé privée, génère </w:t>
+            </w:r>
+            <w:r>
+              <w:rPr>
+                <w:rFonts w:ascii="Times New Roman" w:eastAsia="Times New Roman" w:hAnsi="Times New Roman" w:cs="Times New Roman"/>
+                <w:sz w:val="24"/>
+                <w:szCs w:val="24"/>
+                <w:lang w:val="fr-FR"/>
+              </w:rPr>
+              <w:t xml:space="preserve">d’abord </w:t>
+            </w:r>
+            <w:r>
+              <w:rPr>
+                <w:rFonts w:ascii="Times New Roman" w:eastAsia="Times New Roman" w:hAnsi="Times New Roman" w:cs="Times New Roman"/>
+                <w:sz w:val="24"/>
+                <w:szCs w:val="24"/>
+                <w:lang w:val="fr-FR"/>
+              </w:rPr>
+              <w:t xml:space="preserve">la signature en appliquant l'algorithme </w:t>
+            </w:r>
+            <w:r>
+              <w:rPr>
+                <w:rFonts w:ascii="Times New Roman" w:eastAsia="Times New Roman" w:hAnsi="Times New Roman" w:cs="Times New Roman"/>
+                <w:sz w:val="24"/>
+                <w:szCs w:val="24"/>
+                <w:lang w:val="fr-FR"/>
+              </w:rPr>
+              <w:t xml:space="preserve">cryptographique </w:t>
+            </w:r>
+            <w:r>
+              <w:rPr>
+                <w:rFonts w:ascii="Times New Roman" w:eastAsia="Times New Roman" w:hAnsi="Times New Roman" w:cs="Times New Roman"/>
+                <w:sz w:val="24"/>
+                <w:szCs w:val="24"/>
+                <w:lang w:val="fr-FR"/>
+              </w:rPr>
+              <w:t>à clé publique</w:t>
+            </w:r>
+            <w:r>
+              <w:rPr>
+                <w:rFonts w:ascii="Times New Roman" w:eastAsia="Times New Roman" w:hAnsi="Times New Roman" w:cs="Times New Roman"/>
+                <w:sz w:val="24"/>
+                <w:szCs w:val="24"/>
+                <w:lang w:val="fr-FR"/>
+              </w:rPr>
+              <w:t xml:space="preserve"> </w:t>
+            </w:r>
+            <w:r>
+              <w:rPr>
+                <w:rFonts w:ascii="Times New Roman" w:eastAsia="Times New Roman" w:hAnsi="Times New Roman" w:cs="Times New Roman"/>
+                <w:sz w:val="24"/>
+                <w:szCs w:val="24"/>
+                <w:lang w:val="fr-FR"/>
+              </w:rPr>
+              <w:t>(RSA, ECDSA, etc.</w:t>
+            </w:r>
+            <w:r>
+              <w:rPr>
+                <w:rFonts w:ascii="Times New Roman" w:eastAsia="Times New Roman" w:hAnsi="Times New Roman" w:cs="Times New Roman"/>
+                <w:sz w:val="24"/>
+                <w:szCs w:val="24"/>
+                <w:lang w:val="fr-FR"/>
+              </w:rPr>
+              <w:t>)</w:t>
+            </w:r>
+            <w:r>
+              <w:rPr>
+                <w:rFonts w:ascii="Times New Roman" w:eastAsia="Times New Roman" w:hAnsi="Times New Roman" w:cs="Times New Roman"/>
+                <w:sz w:val="24"/>
+                <w:szCs w:val="24"/>
+                <w:lang w:val="fr-FR"/>
+              </w:rPr>
+              <w:t xml:space="preserve"> sur l'empreinte du document. L’empreinte </w:t>
+            </w:r>
+            <w:r>
+              <w:rPr>
+                <w:rFonts w:ascii="Times New Roman" w:eastAsia="Times New Roman" w:hAnsi="Times New Roman" w:cs="Times New Roman"/>
+                <w:sz w:val="24"/>
+                <w:szCs w:val="24"/>
+                <w:lang w:val="fr-FR"/>
+              </w:rPr>
+              <w:t>signé</w:t>
+            </w:r>
+            <w:r>
+              <w:rPr>
+                <w:rFonts w:ascii="Times New Roman" w:eastAsia="Times New Roman" w:hAnsi="Times New Roman" w:cs="Times New Roman"/>
+                <w:sz w:val="24"/>
+                <w:szCs w:val="24"/>
+                <w:lang w:val="fr-FR"/>
+              </w:rPr>
+              <w:t>e</w:t>
+            </w:r>
+            <w:r>
+              <w:rPr>
+                <w:rFonts w:ascii="Times New Roman" w:eastAsia="Times New Roman" w:hAnsi="Times New Roman" w:cs="Times New Roman"/>
+                <w:sz w:val="24"/>
+                <w:szCs w:val="24"/>
+                <w:lang w:val="fr-FR"/>
+              </w:rPr>
+              <w:t xml:space="preserve"> est</w:t>
+            </w:r>
+            <w:r>
+              <w:rPr>
+                <w:rFonts w:ascii="Times New Roman" w:eastAsia="Times New Roman" w:hAnsi="Times New Roman" w:cs="Times New Roman"/>
+                <w:sz w:val="24"/>
+                <w:szCs w:val="24"/>
+                <w:lang w:val="fr-FR"/>
+              </w:rPr>
+              <w:t xml:space="preserve"> ensuite </w:t>
+            </w:r>
+            <w:r>
+              <w:rPr>
+                <w:rFonts w:ascii="Times New Roman" w:eastAsia="Times New Roman" w:hAnsi="Times New Roman" w:cs="Times New Roman"/>
+                <w:sz w:val="24"/>
+                <w:szCs w:val="24"/>
+                <w:lang w:val="fr-FR"/>
+              </w:rPr>
+              <w:t>envoyé</w:t>
+            </w:r>
+            <w:r>
+              <w:rPr>
+                <w:rFonts w:ascii="Times New Roman" w:eastAsia="Times New Roman" w:hAnsi="Times New Roman" w:cs="Times New Roman"/>
+                <w:sz w:val="24"/>
+                <w:szCs w:val="24"/>
+                <w:lang w:val="fr-FR"/>
+              </w:rPr>
+              <w:t>e</w:t>
+            </w:r>
+            <w:r>
+              <w:rPr>
+                <w:rFonts w:ascii="Times New Roman" w:eastAsia="Times New Roman" w:hAnsi="Times New Roman" w:cs="Times New Roman"/>
+                <w:sz w:val="24"/>
+                <w:szCs w:val="24"/>
+                <w:lang w:val="fr-FR"/>
+              </w:rPr>
+              <w:t xml:space="preserve"> avec les données originales au destinataire</w:t>
+            </w:r>
+            <w:r>
+              <w:rPr>
+                <w:rFonts w:ascii="Times New Roman" w:eastAsia="Times New Roman" w:hAnsi="Times New Roman" w:cs="Times New Roman"/>
+                <w:sz w:val="24"/>
+                <w:szCs w:val="24"/>
+                <w:lang w:val="fr-FR"/>
+              </w:rPr>
+              <w:t>. Ainsi, l</w:t>
+            </w:r>
+            <w:r>
+              <w:rPr>
+                <w:rFonts w:ascii="Times New Roman" w:eastAsia="Times New Roman" w:hAnsi="Times New Roman" w:cs="Times New Roman"/>
+                <w:sz w:val="24"/>
+                <w:szCs w:val="24"/>
+                <w:lang w:val="fr-FR"/>
+              </w:rPr>
+              <w:t>e destinataire peut vérifier l’authentici</w:t>
+            </w:r>
+            <w:r>
+              <w:rPr>
+                <w:rFonts w:ascii="Times New Roman" w:eastAsia="Times New Roman" w:hAnsi="Times New Roman" w:cs="Times New Roman"/>
+                <w:sz w:val="24"/>
+                <w:szCs w:val="24"/>
+                <w:lang w:val="fr-FR"/>
+              </w:rPr>
+              <w:t xml:space="preserve">té du document en décryptant les données signées </w:t>
+            </w:r>
+            <w:r>
+              <w:rPr>
+                <w:rFonts w:ascii="Times New Roman" w:eastAsia="Times New Roman" w:hAnsi="Times New Roman" w:cs="Times New Roman"/>
+                <w:sz w:val="24"/>
+                <w:szCs w:val="24"/>
+                <w:lang w:val="fr-FR"/>
+              </w:rPr>
+              <w:t>ave</w:t>
+            </w:r>
+            <w:r>
+              <w:rPr>
+                <w:rFonts w:ascii="Times New Roman" w:eastAsia="Times New Roman" w:hAnsi="Times New Roman" w:cs="Times New Roman"/>
+                <w:sz w:val="24"/>
+                <w:szCs w:val="24"/>
+                <w:lang w:val="fr-FR"/>
+              </w:rPr>
+              <w:t xml:space="preserve">c la clé publique de l’émetteur et en les comparant </w:t>
+            </w:r>
+            <w:r>
+              <w:rPr>
+                <w:rFonts w:ascii="Times New Roman" w:eastAsia="Times New Roman" w:hAnsi="Times New Roman" w:cs="Times New Roman"/>
+                <w:sz w:val="24"/>
+                <w:szCs w:val="24"/>
+                <w:lang w:val="fr-FR"/>
+              </w:rPr>
+              <w:t>à la valeur de hachage des données originales</w:t>
+            </w:r>
+            <w:r>
+              <w:rPr>
+                <w:rFonts w:ascii="Times New Roman" w:eastAsia="Times New Roman" w:hAnsi="Times New Roman" w:cs="Times New Roman"/>
+                <w:sz w:val="24"/>
+                <w:szCs w:val="24"/>
+                <w:lang w:val="fr-FR"/>
+              </w:rPr>
+              <w:t xml:space="preserve"> (en utilisant le même algorithme de hachage)</w:t>
+            </w:r>
+            <w:r>
+              <w:rPr>
+                <w:rFonts w:ascii="Times New Roman" w:eastAsia="Times New Roman" w:hAnsi="Times New Roman" w:cs="Times New Roman"/>
+                <w:sz w:val="24"/>
+                <w:szCs w:val="24"/>
+                <w:lang w:val="fr-FR"/>
+              </w:rPr>
+              <w:t>.</w:t>
+            </w:r>
+            <w:r>
+              <w:rPr>
+                <w:rFonts w:ascii="Times New Roman" w:eastAsia="Times New Roman" w:hAnsi="Times New Roman" w:cs="Times New Roman"/>
+                <w:sz w:val="24"/>
+                <w:szCs w:val="24"/>
+                <w:lang w:val="fr-FR"/>
+              </w:rPr>
+              <w:t xml:space="preserve"> Pour ce faire, une </w:t>
+            </w:r>
+            <w:r>
+              <w:rPr>
+                <w:rFonts w:ascii="Times New Roman" w:eastAsia="Times New Roman" w:hAnsi="Times New Roman" w:cs="Times New Roman"/>
+                <w:sz w:val="24"/>
+                <w:szCs w:val="24"/>
+                <w:lang w:val="fr-FR"/>
+              </w:rPr>
+              <w:t>PKI (I</w:t>
+            </w:r>
+            <w:r>
+              <w:rPr>
+                <w:rFonts w:ascii="Times New Roman" w:eastAsia="Times New Roman" w:hAnsi="Times New Roman" w:cs="Times New Roman"/>
+                <w:sz w:val="24"/>
+                <w:szCs w:val="24"/>
+                <w:lang w:val="fr-FR"/>
+              </w:rPr>
+              <w:t>nfrastructure à Clé Publique) est aussi souvent utilisée pour la gestion</w:t>
+            </w:r>
+            <w:r>
+              <w:rPr>
+                <w:rFonts w:ascii="Times New Roman" w:eastAsia="Times New Roman" w:hAnsi="Times New Roman" w:cs="Times New Roman"/>
+                <w:sz w:val="24"/>
+                <w:szCs w:val="24"/>
+                <w:lang w:val="fr-FR"/>
+              </w:rPr>
+              <w:t xml:space="preserve"> </w:t>
+            </w:r>
+            <w:r>
+              <w:rPr>
+                <w:rFonts w:ascii="Times New Roman" w:eastAsia="Times New Roman" w:hAnsi="Times New Roman" w:cs="Times New Roman"/>
+                <w:sz w:val="24"/>
+                <w:szCs w:val="24"/>
+                <w:lang w:val="fr-FR"/>
+              </w:rPr>
+              <w:lastRenderedPageBreak/>
+              <w:t>des certificats numériques</w:t>
+            </w:r>
+            <w:r>
+              <w:rPr>
+                <w:rFonts w:ascii="Times New Roman" w:eastAsia="Times New Roman" w:hAnsi="Times New Roman" w:cs="Times New Roman"/>
+                <w:sz w:val="24"/>
+                <w:szCs w:val="24"/>
+                <w:lang w:val="fr-FR"/>
+              </w:rPr>
+              <w:t xml:space="preserve">. </w:t>
+            </w:r>
+            <w:r>
+              <w:rPr>
+                <w:rFonts w:ascii="Times New Roman" w:eastAsia="Times New Roman" w:hAnsi="Times New Roman" w:cs="Times New Roman"/>
+                <w:sz w:val="24"/>
+                <w:szCs w:val="24"/>
+                <w:lang w:val="fr-FR"/>
+              </w:rPr>
+              <w:fldChar w:fldCharType="begin"/>
+            </w:r>
+            <w:r>
+              <w:rPr>
+                <w:rFonts w:ascii="Times New Roman" w:eastAsia="Times New Roman" w:hAnsi="Times New Roman" w:cs="Times New Roman"/>
+                <w:sz w:val="24"/>
+                <w:szCs w:val="24"/>
+                <w:lang w:val="fr-FR"/>
+              </w:rPr>
+              <w:instrText xml:space="preserve"> ADDIN ZOTERO_ITEM CSL_CITATION {"citationID":"wOWqFVyS","properties":{"formattedCitation":"[46]","plainCitation":"[46]","noteIndex":0},"citationItems":[{"id":117,"uris":["http://zotero.org/users/16284513/items/LJVM8CB4"],"itemData":{"id":117,"type":"webpage","abstract":"Le développement du télétravail et la nécessité de gagner en efficacité et en rapidité rendent la faculté de signer à distance désormais indispensable au bon fonctionnement de l'entreprise. La signature électronique permet en effet de signer instantanément, où que l'on soit, la quasi totalité des actes administratifs ou commerciaux. Suivez le guide !","language":"fr","note":"archive_location: Toutes les régions\npublisher: Direction générale des entreprises","title":"La signature électronique : un outil devenu incontournable - francenum.gouv.fr","title-short":"La signature électronique","URL":"https://www.francenum.gouv.fr/guides-et-conseils/pilotage-de-lentreprise/dematerialisation-des-documents/la-signature","author":[{"family":"Num","given":"France"}],"accessed":{"date-parts":[["2025",2,21]]},"issued":{"date-parts":[["2020",12,7]]}}}],"schema":"https://github.com/citation-style-language/schema/raw/master/csl-citation.json"} </w:instrText>
+            </w:r>
+            <w:r>
+              <w:rPr>
+                <w:rFonts w:ascii="Times New Roman" w:eastAsia="Times New Roman" w:hAnsi="Times New Roman" w:cs="Times New Roman"/>
+                <w:sz w:val="24"/>
+                <w:szCs w:val="24"/>
+                <w:lang w:val="fr-FR"/>
+              </w:rPr>
+              <w:fldChar w:fldCharType="separate"/>
+            </w:r>
+            <w:r>
+              <w:rPr>
+                <w:rFonts w:ascii="Times New Roman" w:hAnsi="Times New Roman" w:cs="Times New Roman"/>
+                <w:sz w:val="24"/>
+                <w:lang w:val="fr-FR"/>
+              </w:rPr>
+              <w:t>[46]</w:t>
+            </w:r>
+            <w:r>
+              <w:rPr>
+                <w:rFonts w:ascii="Times New Roman" w:eastAsia="Times New Roman" w:hAnsi="Times New Roman" w:cs="Times New Roman"/>
+                <w:sz w:val="24"/>
+                <w:szCs w:val="24"/>
+                <w:lang w:val="fr-FR"/>
+              </w:rPr>
+              <w:fldChar w:fldCharType="end"/>
+            </w:r>
+            <w:r>
+              <w:rPr>
+                <w:rFonts w:ascii="Times New Roman" w:eastAsia="Times New Roman" w:hAnsi="Times New Roman" w:cs="Times New Roman"/>
+                <w:sz w:val="24"/>
+                <w:szCs w:val="24"/>
+                <w:lang w:val="fr-FR"/>
+              </w:rPr>
+              <w:t xml:space="preserve"> Une signature numérique doit nécessairement remplir les conditions suivantes :</w:t>
+            </w:r>
+          </w:p>
+          <w:p>
+            <w:pPr>
+              <w:pStyle w:val="Paragraphedeliste"/>
+              <w:numPr>
+                <w:ilvl w:val="0"/>
+                <w:numId w:val="24"/>
+              </w:numPr>
+              <w:spacing w:line="360" w:lineRule="auto"/>
+              <w:jc w:val="both"/>
+              <w:rPr>
+                <w:rFonts w:ascii="Times New Roman" w:eastAsia="Times New Roman" w:hAnsi="Times New Roman" w:cs="Times New Roman"/>
+                <w:sz w:val="24"/>
+                <w:szCs w:val="24"/>
+                <w:lang w:val="fr-FR"/>
+              </w:rPr>
+            </w:pPr>
+            <w:r>
+              <w:rPr>
+                <w:rFonts w:ascii="Times New Roman" w:eastAsia="Times New Roman" w:hAnsi="Times New Roman" w:cs="Times New Roman"/>
+                <w:sz w:val="24"/>
+                <w:szCs w:val="24"/>
+                <w:lang w:val="fr-FR"/>
+              </w:rPr>
+              <w:t>authentique : l'identité du signataire doit pouvoir être retrouvée de manière certaine</w:t>
+            </w:r>
+            <w:r>
+              <w:rPr>
+                <w:rFonts w:ascii="Times New Roman" w:eastAsia="Times New Roman" w:hAnsi="Times New Roman" w:cs="Times New Roman"/>
+                <w:sz w:val="24"/>
+                <w:szCs w:val="24"/>
+                <w:lang w:val="fr-FR"/>
+              </w:rPr>
+              <w:t> ;</w:t>
+            </w:r>
+          </w:p>
+          <w:p>
+            <w:pPr>
+              <w:pStyle w:val="Paragraphedeliste"/>
+              <w:numPr>
+                <w:ilvl w:val="0"/>
+                <w:numId w:val="24"/>
+              </w:numPr>
+              <w:spacing w:line="360" w:lineRule="auto"/>
+              <w:jc w:val="both"/>
+              <w:rPr>
+                <w:rFonts w:ascii="Times New Roman" w:eastAsia="Times New Roman" w:hAnsi="Times New Roman" w:cs="Times New Roman"/>
+                <w:sz w:val="24"/>
+                <w:szCs w:val="24"/>
+                <w:lang w:val="fr-FR"/>
+              </w:rPr>
+            </w:pPr>
+            <w:r>
+              <w:rPr>
+                <w:rFonts w:ascii="Times New Roman" w:eastAsia="Times New Roman" w:hAnsi="Times New Roman" w:cs="Times New Roman"/>
+                <w:sz w:val="24"/>
+                <w:szCs w:val="24"/>
+                <w:lang w:val="fr-FR"/>
+              </w:rPr>
+              <w:t>infalsifiable : une personne ne peut pas se faire passer pour un autre. La signature ne peut pas être falsifiée</w:t>
+            </w:r>
+            <w:r>
+              <w:rPr>
+                <w:rFonts w:ascii="Times New Roman" w:eastAsia="Times New Roman" w:hAnsi="Times New Roman" w:cs="Times New Roman"/>
+                <w:sz w:val="24"/>
+                <w:szCs w:val="24"/>
+                <w:lang w:val="fr-FR"/>
+              </w:rPr>
+              <w:t> ;</w:t>
+            </w:r>
+          </w:p>
+          <w:p>
+            <w:pPr>
+              <w:pStyle w:val="Paragraphedeliste"/>
+              <w:numPr>
+                <w:ilvl w:val="0"/>
+                <w:numId w:val="24"/>
+              </w:numPr>
+              <w:spacing w:line="360" w:lineRule="auto"/>
+              <w:jc w:val="both"/>
+              <w:rPr>
+                <w:rFonts w:ascii="Times New Roman" w:eastAsia="Times New Roman" w:hAnsi="Times New Roman" w:cs="Times New Roman"/>
+                <w:sz w:val="24"/>
+                <w:szCs w:val="24"/>
+                <w:lang w:val="fr-FR"/>
+              </w:rPr>
+            </w:pPr>
+            <w:r>
+              <w:rPr>
+                <w:rFonts w:ascii="Times New Roman" w:eastAsia="Times New Roman" w:hAnsi="Times New Roman" w:cs="Times New Roman"/>
+                <w:sz w:val="24"/>
+                <w:szCs w:val="24"/>
+                <w:lang w:val="fr-FR"/>
+              </w:rPr>
+              <w:t>non réutilisable : la signature fait partie du document signé et ne peut être déplacée sur un autre document</w:t>
+            </w:r>
+            <w:r>
+              <w:rPr>
+                <w:rFonts w:ascii="Times New Roman" w:eastAsia="Times New Roman" w:hAnsi="Times New Roman" w:cs="Times New Roman"/>
+                <w:sz w:val="24"/>
+                <w:szCs w:val="24"/>
+                <w:lang w:val="fr-FR"/>
+              </w:rPr>
+              <w:t> ;</w:t>
+            </w:r>
+          </w:p>
+          <w:p>
+            <w:pPr>
+              <w:pStyle w:val="Paragraphedeliste"/>
+              <w:numPr>
+                <w:ilvl w:val="0"/>
+                <w:numId w:val="24"/>
+              </w:numPr>
+              <w:spacing w:line="360" w:lineRule="auto"/>
+              <w:jc w:val="both"/>
+              <w:rPr>
+                <w:rFonts w:ascii="Times New Roman" w:eastAsia="Times New Roman" w:hAnsi="Times New Roman" w:cs="Times New Roman"/>
+                <w:sz w:val="24"/>
+                <w:szCs w:val="24"/>
+                <w:lang w:val="fr-FR"/>
+              </w:rPr>
+            </w:pPr>
+            <w:r>
+              <w:rPr>
+                <w:rFonts w:ascii="Times New Roman" w:eastAsia="Times New Roman" w:hAnsi="Times New Roman" w:cs="Times New Roman"/>
+                <w:sz w:val="24"/>
+                <w:szCs w:val="24"/>
+                <w:lang w:val="fr-FR"/>
+              </w:rPr>
+              <w:t>inaltérable : une fois que le document est signé, on ne peut plus le modifier</w:t>
+            </w:r>
+            <w:r>
+              <w:rPr>
+                <w:rFonts w:ascii="Times New Roman" w:eastAsia="Times New Roman" w:hAnsi="Times New Roman" w:cs="Times New Roman"/>
+                <w:sz w:val="24"/>
+                <w:szCs w:val="24"/>
+                <w:lang w:val="fr-FR"/>
+              </w:rPr>
+              <w:t> ;</w:t>
+            </w:r>
+          </w:p>
+          <w:p>
+            <w:pPr>
+              <w:pStyle w:val="Paragraphedeliste"/>
+              <w:numPr>
+                <w:ilvl w:val="0"/>
+                <w:numId w:val="24"/>
+              </w:numPr>
+              <w:spacing w:line="360" w:lineRule="auto"/>
+              <w:jc w:val="both"/>
+              <w:rPr>
+                <w:rFonts w:ascii="Times New Roman" w:eastAsia="Times New Roman" w:hAnsi="Times New Roman" w:cs="Times New Roman"/>
+                <w:sz w:val="24"/>
+                <w:szCs w:val="24"/>
+                <w:lang w:val="fr-FR"/>
+              </w:rPr>
+            </w:pPr>
+            <w:r>
+              <w:rPr>
+                <w:rFonts w:ascii="Times New Roman" w:eastAsia="Times New Roman" w:hAnsi="Times New Roman" w:cs="Times New Roman"/>
+                <w:sz w:val="24"/>
+                <w:szCs w:val="24"/>
+                <w:lang w:val="fr-FR"/>
+              </w:rPr>
+              <w:t>irrévocable : la personne qui a signé ne peut le contester</w:t>
+            </w:r>
+            <w:r>
+              <w:rPr>
+                <w:rFonts w:ascii="Times New Roman" w:eastAsia="Times New Roman" w:hAnsi="Times New Roman" w:cs="Times New Roman"/>
+                <w:sz w:val="24"/>
+                <w:szCs w:val="24"/>
+                <w:lang w:val="fr-FR"/>
+              </w:rPr>
+              <w:t>.</w:t>
+            </w:r>
+          </w:p>
+          <w:p>
+            <w:pPr>
+              <w:spacing w:line="360" w:lineRule="auto"/>
+              <w:jc w:val="both"/>
+              <w:rPr>
+                <w:rFonts w:ascii="Times New Roman" w:hAnsi="Times New Roman" w:cs="Times New Roman"/>
+                <w:sz w:val="24"/>
+                <w:szCs w:val="24"/>
+                <w:lang w:val="fr-FR"/>
+              </w:rPr>
+            </w:pPr>
+            <w:r>
+              <w:rPr>
+                <w:rFonts w:ascii="Times New Roman" w:eastAsia="Times New Roman" w:hAnsi="Times New Roman" w:cs="Times New Roman"/>
+                <w:sz w:val="24"/>
+                <w:szCs w:val="24"/>
+                <w:lang w:val="fr-FR"/>
+              </w:rPr>
+              <w:t>La technique de signature numérique est bien adaptée pour signer rapidement et facilement les documents électroniques administratifs et juridiques depuis n’importe où</w:t>
+            </w:r>
+            <w:bookmarkStart w:id="0" w:name="_GoBack"/>
+            <w:bookmarkEnd w:id="0"/>
+          </w:p>
         </w:tc>
       </w:tr>
       <w:tr>
@@ -17399,6 +18059,7 @@
                 <w:szCs w:val="24"/>
                 <w:lang w:val="fr-FR"/>
               </w:rPr>
+              <w:lastRenderedPageBreak/>
               <w:t>Hachage &amp; Empreinte numérique</w:t>
             </w:r>
             <w:r>
@@ -17466,7 +18127,7 @@
                 <w:szCs w:val="24"/>
                 <w:lang w:val="fr-FR"/>
               </w:rPr>
-              <w:t xml:space="preserve">Toute modification du </w:t>
+              <w:t xml:space="preserve">Toute modification du document entraîne un changement de </w:t>
             </w:r>
             <w:r>
               <w:rPr>
@@ -17476,7 +18137,7 @@
                 <w:lang w:val="fr-FR"/>
               </w:rPr>
               <w:lastRenderedPageBreak/>
-              <w:t>document entraîne un changement de cette empreinte, permettant de vérifier son intégrité.</w:t>
+              <w:t>cette empreinte, permettant de vérifier son intégrité.</w:t>
             </w:r>
           </w:p>
         </w:tc>
@@ -17566,7 +18227,6 @@
                 <w:szCs w:val="24"/>
                 <w:lang w:val="fr-FR"/>
               </w:rPr>
-              <w:lastRenderedPageBreak/>
               <w:t>Utilisé en complément avec une signature numérique.</w:t>
             </w:r>
           </w:p>
@@ -17585,6 +18245,7 @@
                 <w:sz w:val="24"/>
                 <w:szCs w:val="24"/>
               </w:rPr>
+              <w:lastRenderedPageBreak/>
               <w:t>🔹</w:t>
             </w:r>
             <w:r>
@@ -18245,7 +18906,6 @@
                 <w:sz w:val="24"/>
                 <w:szCs w:val="24"/>
               </w:rPr>
-              <w:lastRenderedPageBreak/>
               <w:t></w:t>
             </w:r>
             <w:r>
@@ -18295,6 +18955,7 @@
                 <w:sz w:val="24"/>
                 <w:szCs w:val="24"/>
               </w:rPr>
+              <w:lastRenderedPageBreak/>
               <w:t></w:t>
             </w:r>
             <w:r>
@@ -18442,7 +19103,6 @@
                 <w:sz w:val="24"/>
                 <w:szCs w:val="24"/>
               </w:rPr>
-              <w:lastRenderedPageBreak/>
               <w:t></w:t>
             </w:r>
             <w:r>
@@ -18492,6 +19152,7 @@
                 <w:sz w:val="24"/>
                 <w:szCs w:val="24"/>
               </w:rPr>
+              <w:lastRenderedPageBreak/>
               <w:t>Exemple d’outils :</w:t>
             </w:r>
           </w:p>
@@ -18979,7 +19640,6 @@
                 <w:sz w:val="24"/>
                 <w:szCs w:val="24"/>
               </w:rPr>
-              <w:lastRenderedPageBreak/>
               <w:t>Stampd.io</w:t>
             </w:r>
           </w:p>
@@ -19030,7 +19690,19 @@
                 <w:szCs w:val="24"/>
                 <w:lang w:val="fr-FR"/>
               </w:rPr>
-              <w:t>Blockcerts (pour certificats numériques de diplômes)</w:t>
+              <w:t xml:space="preserve">Blockcerts (pour </w:t>
+            </w:r>
+            <w:r>
+              <w:rPr>
+                <w:rFonts w:ascii="Times New Roman" w:eastAsia="Times New Roman" w:hAnsi="Times New Roman" w:cs="Times New Roman"/>
+                <w:b/>
+                <w:bCs/>
+                <w:sz w:val="24"/>
+                <w:szCs w:val="24"/>
+                <w:lang w:val="fr-FR"/>
+              </w:rPr>
+              <w:lastRenderedPageBreak/>
+              <w:t>certificats numériques de diplômes)</w:t>
             </w:r>
           </w:p>
         </w:tc>
@@ -19436,8 +20108,6 @@
               </w:rPr>
               <w:t>L'intégration de puces RFID ou de codes QR dans des documents physiques permet une vérification rapide et fiable de leur authenticité.</w:t>
             </w:r>
-            <w:bookmarkStart w:id="0" w:name="_GoBack"/>
-            <w:bookmarkEnd w:id="0"/>
           </w:p>
         </w:tc>
         <w:tc>
@@ -19497,6 +20167,7 @@
                 <w:rFonts w:ascii="Times New Roman" w:hAnsi="Times New Roman" w:cs="Times New Roman"/>
                 <w:sz w:val="24"/>
                 <w:szCs w:val="24"/>
+                <w:lang w:val="fr-FR"/>
               </w:rPr>
             </w:pPr>
             <w:hyperlink r:id="rId41" w:history="1">
@@ -19506,6 +20177,7 @@
                   <w:rFonts w:ascii="Times New Roman" w:hAnsi="Times New Roman" w:cs="Times New Roman"/>
                   <w:sz w:val="24"/>
                   <w:szCs w:val="24"/>
+                  <w:lang w:val="fr-FR"/>
                 </w:rPr>
                 <w:t>https://helpx.adobe.com/fr/acrobat/using/validating-digital-signatures.html</w:t>
               </w:r>
@@ -19515,6 +20187,7 @@
                 <w:rFonts w:ascii="Times New Roman" w:hAnsi="Times New Roman" w:cs="Times New Roman"/>
                 <w:sz w:val="24"/>
                 <w:szCs w:val="24"/>
+                <w:lang w:val="fr-FR"/>
               </w:rPr>
               <w:t xml:space="preserve"> </w:t>
             </w:r>
@@ -19530,6 +20203,7 @@
           <w:rFonts w:ascii="Times New Roman" w:hAnsi="Times New Roman" w:cs="Times New Roman"/>
           <w:sz w:val="24"/>
           <w:szCs w:val="24"/>
+          <w:lang w:val="fr-FR"/>
         </w:rPr>
       </w:pPr>
     </w:p>
@@ -19542,6 +20216,7 @@
           <w:color w:val="1F1F1F"/>
           <w:sz w:val="24"/>
           <w:szCs w:val="24"/>
+          <w:lang w:val="fr-FR"/>
         </w:rPr>
       </w:pPr>
     </w:p>
@@ -19554,6 +20229,7 @@
           <w:color w:val="1F1F1F"/>
           <w:sz w:val="24"/>
           <w:szCs w:val="24"/>
+          <w:lang w:val="fr-FR"/>
         </w:rPr>
       </w:pPr>
     </w:p>
@@ -19565,6 +20241,7 @@
           <w:color w:val="1F1F1F"/>
           <w:sz w:val="24"/>
           <w:szCs w:val="24"/>
+          <w:lang w:val="fr-FR"/>
         </w:rPr>
       </w:pPr>
       <w:r>
@@ -19574,6 +20251,7 @@
           <w:color w:val="1F1F1F"/>
           <w:sz w:val="24"/>
           <w:szCs w:val="24"/>
+          <w:lang w:val="fr-FR"/>
         </w:rPr>
         <w:br w:type="page"/>
       </w:r>
@@ -21313,7 +21991,7 @@
                 <w:bCs/>
                 <w:noProof/>
               </w:rPr>
-              <w:t>19</w:t>
+              <w:t>21</w:t>
             </w:r>
             <w:r>
               <w:rPr>
@@ -21361,7 +22039,7 @@
                 <w:bCs/>
                 <w:noProof/>
               </w:rPr>
-              <w:t>21</w:t>
+              <w:t>22</w:t>
             </w:r>
             <w:r>
               <w:rPr>
@@ -21639,6 +22317,119 @@
     </w:lvl>
   </w:abstractNum>
   <w:abstractNum w:abstractNumId="2" w15:restartNumberingAfterBreak="0">
+    <w:nsid w:val="1A5F542F"/>
+    <w:multiLevelType w:val="hybridMultilevel"/>
+    <w:tmpl w:val="9DE284C6"/>
+    <w:lvl w:ilvl="0" w:tplc="D2FE048E">
+      <w:start w:val="1"/>
+      <w:numFmt w:val="bullet"/>
+      <w:lvlText w:val="―"/>
+      <w:lvlJc w:val="left"/>
+      <w:pPr>
+        <w:ind w:left="720" w:hanging="360"/>
+      </w:pPr>
+      <w:rPr>
+        <w:rFonts w:ascii="Verdana" w:hAnsi="Verdana" w:hint="default"/>
+      </w:rPr>
+    </w:lvl>
+    <w:lvl w:ilvl="1" w:tplc="04090003" w:tentative="1">
+      <w:start w:val="1"/>
+      <w:numFmt w:val="bullet"/>
+      <w:lvlText w:val="o"/>
+      <w:lvlJc w:val="left"/>
+      <w:pPr>
+        <w:ind w:left="1440" w:hanging="360"/>
+      </w:pPr>
+      <w:rPr>
+        <w:rFonts w:ascii="Courier New" w:hAnsi="Courier New" w:cs="Courier New" w:hint="default"/>
+      </w:rPr>
+    </w:lvl>
+    <w:lvl w:ilvl="2" w:tplc="04090005" w:tentative="1">
+      <w:start w:val="1"/>
+      <w:numFmt w:val="bullet"/>
+      <w:lvlText w:val=""/>
+      <w:lvlJc w:val="left"/>
+      <w:pPr>
+        <w:ind w:left="2160" w:hanging="360"/>
+      </w:pPr>
+      <w:rPr>
+        <w:rFonts w:ascii="Wingdings" w:hAnsi="Wingdings" w:hint="default"/>
+      </w:rPr>
+    </w:lvl>
+    <w:lvl w:ilvl="3" w:tplc="04090001" w:tentative="1">
+      <w:start w:val="1"/>
+      <w:numFmt w:val="bullet"/>
+      <w:lvlText w:val=""/>
+      <w:lvlJc w:val="left"/>
+      <w:pPr>
+        <w:ind w:left="2880" w:hanging="360"/>
+      </w:pPr>
+      <w:rPr>
+        <w:rFonts w:ascii="Symbol" w:hAnsi="Symbol" w:hint="default"/>
+      </w:rPr>
+    </w:lvl>
+    <w:lvl w:ilvl="4" w:tplc="04090003" w:tentative="1">
+      <w:start w:val="1"/>
+      <w:numFmt w:val="bullet"/>
+      <w:lvlText w:val="o"/>
+      <w:lvlJc w:val="left"/>
+      <w:pPr>
+        <w:ind w:left="3600" w:hanging="360"/>
+      </w:pPr>
+      <w:rPr>
+        <w:rFonts w:ascii="Courier New" w:hAnsi="Courier New" w:cs="Courier New" w:hint="default"/>
+      </w:rPr>
+    </w:lvl>
+    <w:lvl w:ilvl="5" w:tplc="04090005" w:tentative="1">
+      <w:start w:val="1"/>
+      <w:numFmt w:val="bullet"/>
+      <w:lvlText w:val=""/>
+      <w:lvlJc w:val="left"/>
+      <w:pPr>
+        <w:ind w:left="4320" w:hanging="360"/>
+      </w:pPr>
+      <w:rPr>
+        <w:rFonts w:ascii="Wingdings" w:hAnsi="Wingdings" w:hint="default"/>
+      </w:rPr>
+    </w:lvl>
+    <w:lvl w:ilvl="6" w:tplc="04090001" w:tentative="1">
+      <w:start w:val="1"/>
+      <w:numFmt w:val="bullet"/>
+      <w:lvlText w:val=""/>
+      <w:lvlJc w:val="left"/>
+      <w:pPr>
+        <w:ind w:left="5040" w:hanging="360"/>
+      </w:pPr>
+      <w:rPr>
+        <w:rFonts w:ascii="Symbol" w:hAnsi="Symbol" w:hint="default"/>
+      </w:rPr>
+    </w:lvl>
+    <w:lvl w:ilvl="7" w:tplc="04090003" w:tentative="1">
+      <w:start w:val="1"/>
+      <w:numFmt w:val="bullet"/>
+      <w:lvlText w:val="o"/>
+      <w:lvlJc w:val="left"/>
+      <w:pPr>
+        <w:ind w:left="5760" w:hanging="360"/>
+      </w:pPr>
+      <w:rPr>
+        <w:rFonts w:ascii="Courier New" w:hAnsi="Courier New" w:cs="Courier New" w:hint="default"/>
+      </w:rPr>
+    </w:lvl>
+    <w:lvl w:ilvl="8" w:tplc="04090005" w:tentative="1">
+      <w:start w:val="1"/>
+      <w:numFmt w:val="bullet"/>
+      <w:lvlText w:val=""/>
+      <w:lvlJc w:val="left"/>
+      <w:pPr>
+        <w:ind w:left="6480" w:hanging="360"/>
+      </w:pPr>
+      <w:rPr>
+        <w:rFonts w:ascii="Wingdings" w:hAnsi="Wingdings" w:hint="default"/>
+      </w:rPr>
+    </w:lvl>
+  </w:abstractNum>
+  <w:abstractNum w:abstractNumId="3" w15:restartNumberingAfterBreak="0">
     <w:nsid w:val="22794725"/>
     <w:multiLevelType w:val="multilevel"/>
     <w:tmpl w:val="0409001F"/>
@@ -21724,7 +22515,7 @@
       </w:pPr>
     </w:lvl>
   </w:abstractNum>
-  <w:abstractNum w:abstractNumId="3" w15:restartNumberingAfterBreak="0">
+  <w:abstractNum w:abstractNumId="4" w15:restartNumberingAfterBreak="0">
     <w:nsid w:val="23A06EAB"/>
     <w:multiLevelType w:val="multilevel"/>
     <w:tmpl w:val="0409001F"/>
@@ -21810,7 +22601,7 @@
       </w:pPr>
     </w:lvl>
   </w:abstractNum>
-  <w:abstractNum w:abstractNumId="4" w15:restartNumberingAfterBreak="0">
+  <w:abstractNum w:abstractNumId="5" w15:restartNumberingAfterBreak="0">
     <w:nsid w:val="256E1697"/>
     <w:multiLevelType w:val="hybridMultilevel"/>
     <w:tmpl w:val="9C08484C"/>
@@ -21923,7 +22714,7 @@
       </w:rPr>
     </w:lvl>
   </w:abstractNum>
-  <w:abstractNum w:abstractNumId="5" w15:restartNumberingAfterBreak="0">
+  <w:abstractNum w:abstractNumId="6" w15:restartNumberingAfterBreak="0">
     <w:nsid w:val="2C7E256C"/>
     <w:multiLevelType w:val="multilevel"/>
     <w:tmpl w:val="A6F21B56"/>
@@ -22072,7 +22863,7 @@
       </w:rPr>
     </w:lvl>
   </w:abstractNum>
-  <w:abstractNum w:abstractNumId="6" w15:restartNumberingAfterBreak="0">
+  <w:abstractNum w:abstractNumId="7" w15:restartNumberingAfterBreak="0">
     <w:nsid w:val="37795FE9"/>
     <w:multiLevelType w:val="multilevel"/>
     <w:tmpl w:val="8486806C"/>
@@ -22221,7 +23012,7 @@
       </w:rPr>
     </w:lvl>
   </w:abstractNum>
-  <w:abstractNum w:abstractNumId="7" w15:restartNumberingAfterBreak="0">
+  <w:abstractNum w:abstractNumId="8" w15:restartNumberingAfterBreak="0">
     <w:nsid w:val="4140027C"/>
     <w:multiLevelType w:val="multilevel"/>
     <w:tmpl w:val="F4B09D04"/>
@@ -22370,7 +23161,7 @@
       </w:rPr>
     </w:lvl>
   </w:abstractNum>
-  <w:abstractNum w:abstractNumId="8" w15:restartNumberingAfterBreak="0">
+  <w:abstractNum w:abstractNumId="9" w15:restartNumberingAfterBreak="0">
     <w:nsid w:val="428409C3"/>
     <w:multiLevelType w:val="multilevel"/>
     <w:tmpl w:val="40D21A22"/>
@@ -22519,7 +23310,7 @@
       </w:rPr>
     </w:lvl>
   </w:abstractNum>
-  <w:abstractNum w:abstractNumId="9" w15:restartNumberingAfterBreak="0">
+  <w:abstractNum w:abstractNumId="10" w15:restartNumberingAfterBreak="0">
     <w:nsid w:val="443722AB"/>
     <w:multiLevelType w:val="multilevel"/>
     <w:tmpl w:val="410237FC"/>
@@ -22668,7 +23459,7 @@
       </w:rPr>
     </w:lvl>
   </w:abstractNum>
-  <w:abstractNum w:abstractNumId="10" w15:restartNumberingAfterBreak="0">
+  <w:abstractNum w:abstractNumId="11" w15:restartNumberingAfterBreak="0">
     <w:nsid w:val="45D71D7B"/>
     <w:multiLevelType w:val="multilevel"/>
     <w:tmpl w:val="3CF84744"/>
@@ -22817,7 +23608,7 @@
       </w:rPr>
     </w:lvl>
   </w:abstractNum>
-  <w:abstractNum w:abstractNumId="11" w15:restartNumberingAfterBreak="0">
+  <w:abstractNum w:abstractNumId="12" w15:restartNumberingAfterBreak="0">
     <w:nsid w:val="464B6B0E"/>
     <w:multiLevelType w:val="hybridMultilevel"/>
     <w:tmpl w:val="7F00B910"/>
@@ -22930,7 +23721,7 @@
       </w:rPr>
     </w:lvl>
   </w:abstractNum>
-  <w:abstractNum w:abstractNumId="12" w15:restartNumberingAfterBreak="0">
+  <w:abstractNum w:abstractNumId="13" w15:restartNumberingAfterBreak="0">
     <w:nsid w:val="48151075"/>
     <w:multiLevelType w:val="hybridMultilevel"/>
     <w:tmpl w:val="0EC0315E"/>
@@ -23043,7 +23834,7 @@
       </w:rPr>
     </w:lvl>
   </w:abstractNum>
-  <w:abstractNum w:abstractNumId="13" w15:restartNumberingAfterBreak="0">
+  <w:abstractNum w:abstractNumId="14" w15:restartNumberingAfterBreak="0">
     <w:nsid w:val="4C25753C"/>
     <w:multiLevelType w:val="hybridMultilevel"/>
     <w:tmpl w:val="B3C2D04A"/>
@@ -23156,7 +23947,7 @@
       </w:rPr>
     </w:lvl>
   </w:abstractNum>
-  <w:abstractNum w:abstractNumId="14" w15:restartNumberingAfterBreak="0">
+  <w:abstractNum w:abstractNumId="15" w15:restartNumberingAfterBreak="0">
     <w:nsid w:val="51CD5A05"/>
     <w:multiLevelType w:val="hybridMultilevel"/>
     <w:tmpl w:val="998E6C22"/>
@@ -23269,7 +24060,7 @@
       </w:rPr>
     </w:lvl>
   </w:abstractNum>
-  <w:abstractNum w:abstractNumId="15" w15:restartNumberingAfterBreak="0">
+  <w:abstractNum w:abstractNumId="16" w15:restartNumberingAfterBreak="0">
     <w:nsid w:val="53A22535"/>
     <w:multiLevelType w:val="multilevel"/>
     <w:tmpl w:val="4D3C6B94"/>
@@ -23418,7 +24209,7 @@
       </w:rPr>
     </w:lvl>
   </w:abstractNum>
-  <w:abstractNum w:abstractNumId="16" w15:restartNumberingAfterBreak="0">
+  <w:abstractNum w:abstractNumId="17" w15:restartNumberingAfterBreak="0">
     <w:nsid w:val="62A100CA"/>
     <w:multiLevelType w:val="hybridMultilevel"/>
     <w:tmpl w:val="E68E656E"/>
@@ -23531,7 +24322,7 @@
       </w:rPr>
     </w:lvl>
   </w:abstractNum>
-  <w:abstractNum w:abstractNumId="17" w15:restartNumberingAfterBreak="0">
+  <w:abstractNum w:abstractNumId="18" w15:restartNumberingAfterBreak="0">
     <w:nsid w:val="660345B0"/>
     <w:multiLevelType w:val="hybridMultilevel"/>
     <w:tmpl w:val="864A2D9E"/>
@@ -23644,7 +24435,7 @@
       </w:rPr>
     </w:lvl>
   </w:abstractNum>
-  <w:abstractNum w:abstractNumId="18" w15:restartNumberingAfterBreak="0">
+  <w:abstractNum w:abstractNumId="19" w15:restartNumberingAfterBreak="0">
     <w:nsid w:val="6D2B5744"/>
     <w:multiLevelType w:val="hybridMultilevel"/>
     <w:tmpl w:val="267E15D0"/>
@@ -23730,7 +24521,7 @@
       </w:pPr>
     </w:lvl>
   </w:abstractNum>
-  <w:abstractNum w:abstractNumId="19" w15:restartNumberingAfterBreak="0">
+  <w:abstractNum w:abstractNumId="20" w15:restartNumberingAfterBreak="0">
     <w:nsid w:val="738A5790"/>
     <w:multiLevelType w:val="hybridMultilevel"/>
     <w:tmpl w:val="DD50BEBC"/>
@@ -23843,7 +24634,7 @@
       </w:rPr>
     </w:lvl>
   </w:abstractNum>
-  <w:abstractNum w:abstractNumId="20" w15:restartNumberingAfterBreak="0">
+  <w:abstractNum w:abstractNumId="21" w15:restartNumberingAfterBreak="0">
     <w:nsid w:val="739C03A8"/>
     <w:multiLevelType w:val="hybridMultilevel"/>
     <w:tmpl w:val="506A866A"/>
@@ -23932,7 +24723,7 @@
       </w:pPr>
     </w:lvl>
   </w:abstractNum>
-  <w:abstractNum w:abstractNumId="21" w15:restartNumberingAfterBreak="0">
+  <w:abstractNum w:abstractNumId="22" w15:restartNumberingAfterBreak="0">
     <w:nsid w:val="76EE496B"/>
     <w:multiLevelType w:val="hybridMultilevel"/>
     <w:tmpl w:val="9A9262C8"/>
@@ -24045,7 +24836,7 @@
       </w:rPr>
     </w:lvl>
   </w:abstractNum>
-  <w:abstractNum w:abstractNumId="22" w15:restartNumberingAfterBreak="0">
+  <w:abstractNum w:abstractNumId="23" w15:restartNumberingAfterBreak="0">
     <w:nsid w:val="7A31784D"/>
     <w:multiLevelType w:val="multilevel"/>
     <w:tmpl w:val="0AC46904"/>
@@ -24195,73 +24986,76 @@
     </w:lvl>
   </w:abstractNum>
   <w:num w:numId="1">
+    <w:abstractNumId w:val="4"/>
+  </w:num>
+  <w:num w:numId="2">
+    <w:abstractNumId w:val="12"/>
+  </w:num>
+  <w:num w:numId="3">
     <w:abstractNumId w:val="3"/>
   </w:num>
-  <w:num w:numId="2">
-    <w:abstractNumId w:val="11"/>
-  </w:num>
-  <w:num w:numId="3">
-    <w:abstractNumId w:val="2"/>
-  </w:num>
   <w:num w:numId="4">
-    <w:abstractNumId w:val="13"/>
+    <w:abstractNumId w:val="14"/>
   </w:num>
   <w:num w:numId="5">
     <w:abstractNumId w:val="0"/>
   </w:num>
   <w:num w:numId="6">
+    <w:abstractNumId w:val="18"/>
+  </w:num>
+  <w:num w:numId="7">
+    <w:abstractNumId w:val="15"/>
+  </w:num>
+  <w:num w:numId="8">
+    <w:abstractNumId w:val="20"/>
+  </w:num>
+  <w:num w:numId="9">
+    <w:abstractNumId w:val="21"/>
+  </w:num>
+  <w:num w:numId="10">
+    <w:abstractNumId w:val="5"/>
+  </w:num>
+  <w:num w:numId="11">
+    <w:abstractNumId w:val="13"/>
+  </w:num>
+  <w:num w:numId="12">
+    <w:abstractNumId w:val="22"/>
+  </w:num>
+  <w:num w:numId="13">
     <w:abstractNumId w:val="17"/>
   </w:num>
-  <w:num w:numId="7">
-    <w:abstractNumId w:val="14"/>
-  </w:num>
-  <w:num w:numId="8">
+  <w:num w:numId="14">
     <w:abstractNumId w:val="19"/>
   </w:num>
-  <w:num w:numId="9">
-    <w:abstractNumId w:val="20"/>
-  </w:num>
-  <w:num w:numId="10">
-    <w:abstractNumId w:val="4"/>
-  </w:num>
-  <w:num w:numId="11">
-    <w:abstractNumId w:val="12"/>
-  </w:num>
-  <w:num w:numId="12">
-    <w:abstractNumId w:val="21"/>
-  </w:num>
-  <w:num w:numId="13">
+  <w:num w:numId="15">
     <w:abstractNumId w:val="16"/>
   </w:num>
-  <w:num w:numId="14">
-    <w:abstractNumId w:val="18"/>
-  </w:num>
-  <w:num w:numId="15">
-    <w:abstractNumId w:val="15"/>
-  </w:num>
   <w:num w:numId="16">
-    <w:abstractNumId w:val="10"/>
+    <w:abstractNumId w:val="11"/>
   </w:num>
   <w:num w:numId="17">
+    <w:abstractNumId w:val="9"/>
+  </w:num>
+  <w:num w:numId="18">
+    <w:abstractNumId w:val="6"/>
+  </w:num>
+  <w:num w:numId="19">
     <w:abstractNumId w:val="8"/>
   </w:num>
-  <w:num w:numId="18">
-    <w:abstractNumId w:val="5"/>
-  </w:num>
-  <w:num w:numId="19">
+  <w:num w:numId="20">
     <w:abstractNumId w:val="7"/>
   </w:num>
-  <w:num w:numId="20">
-    <w:abstractNumId w:val="6"/>
-  </w:num>
   <w:num w:numId="21">
-    <w:abstractNumId w:val="22"/>
+    <w:abstractNumId w:val="23"/>
   </w:num>
   <w:num w:numId="22">
-    <w:abstractNumId w:val="9"/>
+    <w:abstractNumId w:val="10"/>
   </w:num>
   <w:num w:numId="23">
     <w:abstractNumId w:val="1"/>
+  </w:num>
+  <w:num w:numId="24">
+    <w:abstractNumId w:val="2"/>
   </w:num>
 </w:numbering>
 </file>

--- a/docs/etat_art_blockchain.docx
+++ b/docs/etat_art_blockchain.docx
@@ -202,7 +202,27 @@
           <w:szCs w:val="24"/>
           <w:lang w:val="fr-FR"/>
         </w:rPr>
-        <w:t xml:space="preserve"> par un sujet habilité ou compétent. Le sujet étant jusque-là un Officier de l’Etat Civil, un Officier de Police</w:t>
+        <w:t xml:space="preserve"> par un </w:t>
+      </w:r>
+      <w:proofErr w:type="gramStart"/>
+      <w:r>
+        <w:rPr>
+          <w:rFonts w:ascii="Times New Roman" w:hAnsi="Times New Roman" w:cs="Times New Roman"/>
+          <w:sz w:val="24"/>
+          <w:szCs w:val="24"/>
+          <w:lang w:val="fr-FR"/>
+        </w:rPr>
+        <w:t>sujet</w:t>
+      </w:r>
+      <w:proofErr w:type="gramEnd"/>
+      <w:r>
+        <w:rPr>
+          <w:rFonts w:ascii="Times New Roman" w:hAnsi="Times New Roman" w:cs="Times New Roman"/>
+          <w:sz w:val="24"/>
+          <w:szCs w:val="24"/>
+          <w:lang w:val="fr-FR"/>
+        </w:rPr>
+        <w:t xml:space="preserve"> habilité ou compétent. Le sujet étant jusque-là un Officier de l’Etat Civil, un Officier de Police</w:t>
       </w:r>
       <w:r>
         <w:rPr>
@@ -1736,13 +1756,23 @@
         </w:rPr>
         <w:t xml:space="preserve"> </w:t>
       </w:r>
-      <w:r>
-        <w:rPr>
-          <w:rFonts w:ascii="Times New Roman" w:hAnsi="Times New Roman" w:cs="Times New Roman"/>
-          <w:sz w:val="24"/>
-          <w:szCs w:val="24"/>
-        </w:rPr>
-        <w:t xml:space="preserve">Link_source : </w:t>
+      <w:proofErr w:type="spellStart"/>
+      <w:r>
+        <w:rPr>
+          <w:rFonts w:ascii="Times New Roman" w:hAnsi="Times New Roman" w:cs="Times New Roman"/>
+          <w:sz w:val="24"/>
+          <w:szCs w:val="24"/>
+        </w:rPr>
+        <w:t>Link_source</w:t>
+      </w:r>
+      <w:proofErr w:type="spellEnd"/>
+      <w:r>
+        <w:rPr>
+          <w:rFonts w:ascii="Times New Roman" w:hAnsi="Times New Roman" w:cs="Times New Roman"/>
+          <w:sz w:val="24"/>
+          <w:szCs w:val="24"/>
+        </w:rPr>
+        <w:t xml:space="preserve"> : </w:t>
       </w:r>
       <w:hyperlink r:id="rId18" w:history="1">
         <w:r>
@@ -1915,7 +1945,29 @@
           <w:szCs w:val="24"/>
           <w:lang w:val="fr-FR"/>
         </w:rPr>
-        <w:t xml:space="preserve">Depuis un certains temps un communiqué relatif à une bourse canadienne et impliquant le Ministère des Affaires Etrangères du Burkina </w:t>
+        <w:t xml:space="preserve">Depuis un </w:t>
+      </w:r>
+      <w:proofErr w:type="spellStart"/>
+      <w:r>
+        <w:rPr>
+          <w:rFonts w:ascii="Times New Roman" w:hAnsi="Times New Roman" w:cs="Times New Roman"/>
+          <w:i/>
+          <w:sz w:val="24"/>
+          <w:szCs w:val="24"/>
+          <w:lang w:val="fr-FR"/>
+        </w:rPr>
+        <w:t>certains</w:t>
+      </w:r>
+      <w:proofErr w:type="spellEnd"/>
+      <w:r>
+        <w:rPr>
+          <w:rFonts w:ascii="Times New Roman" w:hAnsi="Times New Roman" w:cs="Times New Roman"/>
+          <w:i/>
+          <w:sz w:val="24"/>
+          <w:szCs w:val="24"/>
+          <w:lang w:val="fr-FR"/>
+        </w:rPr>
+        <w:t xml:space="preserve"> temps un communiqué relatif à une bourse canadienne et impliquant le Ministère des Affaires Etrangères du Burkina </w:t>
       </w:r>
       <w:r>
         <w:rPr>
@@ -2972,22 +3024,87 @@
           <w:lang w:val="fr-FR"/>
         </w:rPr>
       </w:pPr>
-      <w:r>
-        <w:rPr>
-          <w:rFonts w:ascii="Times New Roman" w:hAnsi="Times New Roman" w:cs="Times New Roman"/>
-          <w:sz w:val="24"/>
-          <w:szCs w:val="24"/>
-        </w:rPr>
-        <w:t>Dans [5]</w:t>
-      </w:r>
-      <w:r>
-        <w:rPr>
-          <w:rFonts w:ascii="Times New Roman" w:hAnsi="Times New Roman" w:cs="Times New Roman"/>
-          <w:sz w:val="24"/>
-          <w:szCs w:val="24"/>
-        </w:rPr>
-        <w:t xml:space="preserve">, il ressort que selon le chercheur </w:t>
-      </w:r>
+      <w:proofErr w:type="spellStart"/>
+      <w:r>
+        <w:rPr>
+          <w:rFonts w:ascii="Times New Roman" w:hAnsi="Times New Roman" w:cs="Times New Roman"/>
+          <w:sz w:val="24"/>
+          <w:szCs w:val="24"/>
+        </w:rPr>
+        <w:t>Dans</w:t>
+      </w:r>
+      <w:proofErr w:type="spellEnd"/>
+      <w:r>
+        <w:rPr>
+          <w:rFonts w:ascii="Times New Roman" w:hAnsi="Times New Roman" w:cs="Times New Roman"/>
+          <w:sz w:val="24"/>
+          <w:szCs w:val="24"/>
+        </w:rPr>
+        <w:t xml:space="preserve"> [5]</w:t>
+      </w:r>
+      <w:r>
+        <w:rPr>
+          <w:rFonts w:ascii="Times New Roman" w:hAnsi="Times New Roman" w:cs="Times New Roman"/>
+          <w:sz w:val="24"/>
+          <w:szCs w:val="24"/>
+        </w:rPr>
+        <w:t xml:space="preserve">, il </w:t>
+      </w:r>
+      <w:proofErr w:type="spellStart"/>
+      <w:r>
+        <w:rPr>
+          <w:rFonts w:ascii="Times New Roman" w:hAnsi="Times New Roman" w:cs="Times New Roman"/>
+          <w:sz w:val="24"/>
+          <w:szCs w:val="24"/>
+        </w:rPr>
+        <w:t>ressort</w:t>
+      </w:r>
+      <w:proofErr w:type="spellEnd"/>
+      <w:r>
+        <w:rPr>
+          <w:rFonts w:ascii="Times New Roman" w:hAnsi="Times New Roman" w:cs="Times New Roman"/>
+          <w:sz w:val="24"/>
+          <w:szCs w:val="24"/>
+        </w:rPr>
+        <w:t xml:space="preserve"> que </w:t>
+      </w:r>
+      <w:proofErr w:type="spellStart"/>
+      <w:r>
+        <w:rPr>
+          <w:rFonts w:ascii="Times New Roman" w:hAnsi="Times New Roman" w:cs="Times New Roman"/>
+          <w:sz w:val="24"/>
+          <w:szCs w:val="24"/>
+        </w:rPr>
+        <w:t>selon</w:t>
+      </w:r>
+      <w:proofErr w:type="spellEnd"/>
+      <w:r>
+        <w:rPr>
+          <w:rFonts w:ascii="Times New Roman" w:hAnsi="Times New Roman" w:cs="Times New Roman"/>
+          <w:sz w:val="24"/>
+          <w:szCs w:val="24"/>
+        </w:rPr>
+        <w:t xml:space="preserve"> le </w:t>
+      </w:r>
+      <w:proofErr w:type="spellStart"/>
+      <w:r>
+        <w:rPr>
+          <w:rFonts w:ascii="Times New Roman" w:hAnsi="Times New Roman" w:cs="Times New Roman"/>
+          <w:sz w:val="24"/>
+          <w:szCs w:val="24"/>
+        </w:rPr>
+        <w:t>chercheur</w:t>
+      </w:r>
+      <w:proofErr w:type="spellEnd"/>
+      <w:r>
+        <w:rPr>
+          <w:rFonts w:ascii="Times New Roman" w:hAnsi="Times New Roman" w:cs="Times New Roman"/>
+          <w:sz w:val="24"/>
+          <w:szCs w:val="24"/>
+        </w:rPr>
+        <w:t xml:space="preserve"> </w:t>
+      </w:r>
+      <w:proofErr w:type="spellStart"/>
       <w:r>
         <w:rPr>
           <w:rFonts w:ascii="Times New Roman" w:hAnsi="Times New Roman" w:cs="Times New Roman"/>
@@ -2995,8 +3112,9 @@
           <w:sz w:val="24"/>
           <w:szCs w:val="24"/>
         </w:rPr>
-        <w:t xml:space="preserve">Ittai </w:t>
-      </w:r>
+        <w:t>Ittai</w:t>
+      </w:r>
+      <w:proofErr w:type="spellEnd"/>
       <w:r>
         <w:rPr>
           <w:rFonts w:ascii="Times New Roman" w:hAnsi="Times New Roman" w:cs="Times New Roman"/>
@@ -3004,6 +3122,15 @@
           <w:sz w:val="24"/>
           <w:szCs w:val="24"/>
         </w:rPr>
+        <w:t xml:space="preserve"> </w:t>
+      </w:r>
+      <w:r>
+        <w:rPr>
+          <w:rFonts w:ascii="Times New Roman" w:hAnsi="Times New Roman" w:cs="Times New Roman"/>
+          <w:i/>
+          <w:sz w:val="24"/>
+          <w:szCs w:val="24"/>
+        </w:rPr>
         <w:t>Abraham</w:t>
       </w:r>
       <w:r>
@@ -3012,7 +3139,89 @@
           <w:sz w:val="24"/>
           <w:szCs w:val="24"/>
         </w:rPr>
-        <w:t xml:space="preserve"> affirme en ces termes : </w:t>
+        <w:t xml:space="preserve"> </w:t>
+      </w:r>
+      <w:proofErr w:type="spellStart"/>
+      <w:r>
+        <w:rPr>
+          <w:rFonts w:ascii="Times New Roman" w:hAnsi="Times New Roman" w:cs="Times New Roman"/>
+          <w:sz w:val="24"/>
+          <w:szCs w:val="24"/>
+        </w:rPr>
+        <w:t>affirme</w:t>
+      </w:r>
+      <w:proofErr w:type="spellEnd"/>
+      <w:r>
+        <w:rPr>
+          <w:rFonts w:ascii="Times New Roman" w:hAnsi="Times New Roman" w:cs="Times New Roman"/>
+          <w:sz w:val="24"/>
+          <w:szCs w:val="24"/>
+        </w:rPr>
+        <w:t xml:space="preserve"> </w:t>
+      </w:r>
+      <w:proofErr w:type="spellStart"/>
+      <w:r>
+        <w:rPr>
+          <w:rFonts w:ascii="Times New Roman" w:hAnsi="Times New Roman" w:cs="Times New Roman"/>
+          <w:sz w:val="24"/>
+          <w:szCs w:val="24"/>
+        </w:rPr>
+        <w:t>en</w:t>
+      </w:r>
+      <w:proofErr w:type="spellEnd"/>
+      <w:r>
+        <w:rPr>
+          <w:rFonts w:ascii="Times New Roman" w:hAnsi="Times New Roman" w:cs="Times New Roman"/>
+          <w:sz w:val="24"/>
+          <w:szCs w:val="24"/>
+        </w:rPr>
+        <w:t xml:space="preserve"> </w:t>
+      </w:r>
+      <w:proofErr w:type="spellStart"/>
+      <w:r>
+        <w:rPr>
+          <w:rFonts w:ascii="Times New Roman" w:hAnsi="Times New Roman" w:cs="Times New Roman"/>
+          <w:sz w:val="24"/>
+          <w:szCs w:val="24"/>
+        </w:rPr>
+        <w:t>ces</w:t>
+      </w:r>
+      <w:proofErr w:type="spellEnd"/>
+      <w:r>
+        <w:rPr>
+          <w:rFonts w:ascii="Times New Roman" w:hAnsi="Times New Roman" w:cs="Times New Roman"/>
+          <w:sz w:val="24"/>
+          <w:szCs w:val="24"/>
+        </w:rPr>
+        <w:t xml:space="preserve"> </w:t>
+      </w:r>
+      <w:proofErr w:type="spellStart"/>
+      <w:proofErr w:type="gramStart"/>
+      <w:r>
+        <w:rPr>
+          <w:rFonts w:ascii="Times New Roman" w:hAnsi="Times New Roman" w:cs="Times New Roman"/>
+          <w:sz w:val="24"/>
+          <w:szCs w:val="24"/>
+        </w:rPr>
+        <w:t>termes</w:t>
+      </w:r>
+      <w:proofErr w:type="spellEnd"/>
+      <w:r>
+        <w:rPr>
+          <w:rFonts w:ascii="Times New Roman" w:hAnsi="Times New Roman" w:cs="Times New Roman"/>
+          <w:sz w:val="24"/>
+          <w:szCs w:val="24"/>
+        </w:rPr>
+        <w:t xml:space="preserve"> :</w:t>
+      </w:r>
+      <w:proofErr w:type="gramEnd"/>
+      <w:r>
+        <w:rPr>
+          <w:rFonts w:ascii="Times New Roman" w:hAnsi="Times New Roman" w:cs="Times New Roman"/>
+          <w:sz w:val="24"/>
+          <w:szCs w:val="24"/>
+        </w:rPr>
+        <w:t xml:space="preserve"> </w:t>
       </w:r>
       <w:r>
         <w:rPr>
@@ -3084,7 +3293,27 @@
           <w:szCs w:val="24"/>
           <w:lang w:val="fr-FR"/>
         </w:rPr>
-        <w:t>est celui de la société Surety, qui publie chaque semaine depuis 1995 un certificat cryptographique de sa base de données dans la rubrique « Annonces et objets trouvés » du « New York Times »</w:t>
+        <w:t xml:space="preserve">est celui de la société </w:t>
+      </w:r>
+      <w:proofErr w:type="spellStart"/>
+      <w:r>
+        <w:rPr>
+          <w:rFonts w:ascii="Times New Roman" w:hAnsi="Times New Roman" w:cs="Times New Roman"/>
+          <w:sz w:val="24"/>
+          <w:szCs w:val="24"/>
+          <w:lang w:val="fr-FR"/>
+        </w:rPr>
+        <w:t>Surety</w:t>
+      </w:r>
+      <w:proofErr w:type="spellEnd"/>
+      <w:r>
+        <w:rPr>
+          <w:rFonts w:ascii="Times New Roman" w:hAnsi="Times New Roman" w:cs="Times New Roman"/>
+          <w:sz w:val="24"/>
+          <w:szCs w:val="24"/>
+          <w:lang w:val="fr-FR"/>
+        </w:rPr>
+        <w:t>, qui publie chaque semaine depuis 1995 un certificat cryptographique de sa base de données dans la rubrique « Annonces et objets trouvés » du « New York Times »</w:t>
       </w:r>
       <w:r>
         <w:rPr>
@@ -4364,6 +4593,7 @@
           <w:lang w:val="fr-FR"/>
         </w:rPr>
       </w:pPr>
+      <w:proofErr w:type="gramStart"/>
       <w:r>
         <w:rPr>
           <w:rFonts w:ascii="Times New Roman" w:hAnsi="Times New Roman" w:cs="Times New Roman"/>
@@ -4372,7 +4602,18 @@
           <w:szCs w:val="24"/>
           <w:lang w:val="fr-FR"/>
         </w:rPr>
-        <w:t>un accord unanime sur le contenu des données</w:t>
+        <w:t>un</w:t>
+      </w:r>
+      <w:proofErr w:type="gramEnd"/>
+      <w:r>
+        <w:rPr>
+          <w:rFonts w:ascii="Times New Roman" w:hAnsi="Times New Roman" w:cs="Times New Roman"/>
+          <w:b/>
+          <w:sz w:val="24"/>
+          <w:szCs w:val="24"/>
+          <w:lang w:val="fr-FR"/>
+        </w:rPr>
+        <w:t xml:space="preserve"> accord unanime sur le contenu des données</w:t>
       </w:r>
       <w:r>
         <w:rPr>
@@ -4462,6 +4703,7 @@
           <w:lang w:val="fr-FR"/>
         </w:rPr>
       </w:pPr>
+      <w:proofErr w:type="gramStart"/>
       <w:r>
         <w:rPr>
           <w:rFonts w:ascii="Times New Roman" w:hAnsi="Times New Roman" w:cs="Times New Roman"/>
@@ -4472,6 +4714,7 @@
         </w:rPr>
         <w:t>une</w:t>
       </w:r>
+      <w:proofErr w:type="gramEnd"/>
       <w:r>
         <w:rPr>
           <w:rFonts w:ascii="Times New Roman" w:hAnsi="Times New Roman" w:cs="Times New Roman"/>
@@ -4553,6 +4796,7 @@
           <w:lang w:val="fr-FR"/>
         </w:rPr>
       </w:pPr>
+      <w:proofErr w:type="gramStart"/>
       <w:r>
         <w:rPr>
           <w:rFonts w:ascii="Times New Roman" w:hAnsi="Times New Roman" w:cs="Times New Roman"/>
@@ -4561,7 +4805,18 @@
           <w:szCs w:val="24"/>
           <w:lang w:val="fr-FR"/>
         </w:rPr>
-        <w:t>une absence de tricherie par</w:t>
+        <w:t>une</w:t>
+      </w:r>
+      <w:proofErr w:type="gramEnd"/>
+      <w:r>
+        <w:rPr>
+          <w:rFonts w:ascii="Times New Roman" w:hAnsi="Times New Roman" w:cs="Times New Roman"/>
+          <w:b/>
+          <w:sz w:val="24"/>
+          <w:szCs w:val="24"/>
+          <w:lang w:val="fr-FR"/>
+        </w:rPr>
+        <w:t xml:space="preserve"> absence de tricherie par</w:t>
       </w:r>
       <w:r>
         <w:rPr>
@@ -4889,6 +5144,7 @@
         </w:rPr>
         <w:t xml:space="preserve">Imran </w:t>
       </w:r>
+      <w:proofErr w:type="spellStart"/>
       <w:r>
         <w:rPr>
           <w:rFonts w:ascii="Times New Roman" w:hAnsi="Times New Roman" w:cs="Times New Roman"/>
@@ -4897,6 +5153,7 @@
         </w:rPr>
         <w:t>Bashir</w:t>
       </w:r>
+      <w:proofErr w:type="spellEnd"/>
       <w:r>
         <w:rPr>
           <w:rFonts w:ascii="Times New Roman" w:hAnsi="Times New Roman" w:cs="Times New Roman"/>
@@ -5767,7 +6024,67 @@
           <w:szCs w:val="24"/>
           <w:lang w:val="fr-FR"/>
         </w:rPr>
-        <w:t xml:space="preserve">Les blockchains privées ne sont pas ouvertes au public. Elles sont exclusivement accessibles sur invitation. Tous les membres participants de ce réseau blockchain se connaissent et se font confiance. Les membres participants peuvent être un groupe d'individus ou d'organisations qui ont décidé de partager le registre entre eux. Dans ce type de blockchain, un mécanisme de consensus est utilisé pour valider l’écriture des données parmi ses participants privilégiés. Par exemple, cette approche est plus appropriée lorsque plusieurs succursales d’une même entreprise (organisation) décident de l’utiliser pour se partager directement des informations. Aussi appelées blockchains permissionnées ou blockchains à autorisation, Hyperledger et Ripple sont des exemples de blockchain privée fréquemment cités </w:t>
+        <w:t xml:space="preserve">Les blockchains privées ne sont pas ouvertes au public. Elles sont exclusivement accessibles sur invitation. Tous les membres participants de ce réseau blockchain se connaissent et se font confiance. Les membres participants peuvent être un groupe d'individus ou d'organisations qui ont décidé de partager le registre entre eux. Dans ce type de blockchain, un mécanisme de consensus est utilisé pour valider l’écriture des données parmi ses participants privilégiés. Par exemple, cette approche est plus appropriée lorsque plusieurs succursales d’une même entreprise (organisation) décident de l’utiliser pour se partager directement des informations. Aussi appelées blockchains </w:t>
+      </w:r>
+      <w:proofErr w:type="spellStart"/>
+      <w:r>
+        <w:rPr>
+          <w:rFonts w:ascii="Times New Roman" w:hAnsi="Times New Roman" w:cs="Times New Roman"/>
+          <w:sz w:val="24"/>
+          <w:szCs w:val="24"/>
+          <w:lang w:val="fr-FR"/>
+        </w:rPr>
+        <w:t>permissionnées</w:t>
+      </w:r>
+      <w:proofErr w:type="spellEnd"/>
+      <w:r>
+        <w:rPr>
+          <w:rFonts w:ascii="Times New Roman" w:hAnsi="Times New Roman" w:cs="Times New Roman"/>
+          <w:sz w:val="24"/>
+          <w:szCs w:val="24"/>
+          <w:lang w:val="fr-FR"/>
+        </w:rPr>
+        <w:t xml:space="preserve"> ou blockchains à autorisation, </w:t>
+      </w:r>
+      <w:proofErr w:type="spellStart"/>
+      <w:r>
+        <w:rPr>
+          <w:rFonts w:ascii="Times New Roman" w:hAnsi="Times New Roman" w:cs="Times New Roman"/>
+          <w:sz w:val="24"/>
+          <w:szCs w:val="24"/>
+          <w:lang w:val="fr-FR"/>
+        </w:rPr>
+        <w:t>Hyperledger</w:t>
+      </w:r>
+      <w:proofErr w:type="spellEnd"/>
+      <w:r>
+        <w:rPr>
+          <w:rFonts w:ascii="Times New Roman" w:hAnsi="Times New Roman" w:cs="Times New Roman"/>
+          <w:sz w:val="24"/>
+          <w:szCs w:val="24"/>
+          <w:lang w:val="fr-FR"/>
+        </w:rPr>
+        <w:t xml:space="preserve"> et </w:t>
+      </w:r>
+      <w:proofErr w:type="spellStart"/>
+      <w:r>
+        <w:rPr>
+          <w:rFonts w:ascii="Times New Roman" w:hAnsi="Times New Roman" w:cs="Times New Roman"/>
+          <w:sz w:val="24"/>
+          <w:szCs w:val="24"/>
+          <w:lang w:val="fr-FR"/>
+        </w:rPr>
+        <w:t>Ripple</w:t>
+      </w:r>
+      <w:proofErr w:type="spellEnd"/>
+      <w:r>
+        <w:rPr>
+          <w:rFonts w:ascii="Times New Roman" w:hAnsi="Times New Roman" w:cs="Times New Roman"/>
+          <w:sz w:val="24"/>
+          <w:szCs w:val="24"/>
+          <w:lang w:val="fr-FR"/>
+        </w:rPr>
+        <w:t xml:space="preserve"> sont des exemples de blockchain privée fréquemment cités </w:t>
       </w:r>
       <w:r>
         <w:rPr>
@@ -5950,7 +6267,27 @@
           <w:lang w:val="fr-FR"/>
         </w:rPr>
         <w:lastRenderedPageBreak/>
-        <w:t xml:space="preserve">permet de préserver la confidentialité des données, comme dans les blockchains privées. BigchainDB, EEA et R3 sont des exemples de blockchain de consortium </w:t>
+        <w:t xml:space="preserve">permet de préserver la confidentialité des données, comme dans les blockchains privées. </w:t>
+      </w:r>
+      <w:proofErr w:type="spellStart"/>
+      <w:r>
+        <w:rPr>
+          <w:rFonts w:ascii="Times New Roman" w:hAnsi="Times New Roman" w:cs="Times New Roman"/>
+          <w:sz w:val="24"/>
+          <w:szCs w:val="24"/>
+          <w:lang w:val="fr-FR"/>
+        </w:rPr>
+        <w:t>BigchainDB</w:t>
+      </w:r>
+      <w:proofErr w:type="spellEnd"/>
+      <w:r>
+        <w:rPr>
+          <w:rFonts w:ascii="Times New Roman" w:hAnsi="Times New Roman" w:cs="Times New Roman"/>
+          <w:sz w:val="24"/>
+          <w:szCs w:val="24"/>
+          <w:lang w:val="fr-FR"/>
+        </w:rPr>
+        <w:t xml:space="preserve">, EEA et R3 sont des exemples de blockchain de consortium </w:t>
       </w:r>
       <w:r>
         <w:rPr>
@@ -7566,6 +7903,7 @@
           <w:lang w:val="fr-FR"/>
         </w:rPr>
       </w:pPr>
+      <w:proofErr w:type="gramStart"/>
       <w:r>
         <w:rPr>
           <w:rFonts w:ascii="Times New Roman" w:hAnsi="Times New Roman" w:cs="Times New Roman"/>
@@ -7574,7 +7912,18 @@
           <w:szCs w:val="24"/>
           <w:lang w:val="fr-FR"/>
         </w:rPr>
-        <w:t>la version</w:t>
+        <w:t>la</w:t>
+      </w:r>
+      <w:proofErr w:type="gramEnd"/>
+      <w:r>
+        <w:rPr>
+          <w:rFonts w:ascii="Times New Roman" w:hAnsi="Times New Roman" w:cs="Times New Roman"/>
+          <w:b/>
+          <w:sz w:val="24"/>
+          <w:szCs w:val="24"/>
+          <w:lang w:val="fr-FR"/>
+        </w:rPr>
+        <w:t xml:space="preserve"> version</w:t>
       </w:r>
       <w:r>
         <w:rPr>
@@ -7610,6 +7959,7 @@
           <w:lang w:val="fr-FR"/>
         </w:rPr>
       </w:pPr>
+      <w:proofErr w:type="gramStart"/>
       <w:r>
         <w:rPr>
           <w:rFonts w:ascii="Times New Roman" w:hAnsi="Times New Roman" w:cs="Times New Roman"/>
@@ -7618,7 +7968,18 @@
           <w:szCs w:val="24"/>
           <w:lang w:val="fr-FR"/>
         </w:rPr>
-        <w:t>le hash du bloc précédent</w:t>
+        <w:t>le</w:t>
+      </w:r>
+      <w:proofErr w:type="gramEnd"/>
+      <w:r>
+        <w:rPr>
+          <w:rFonts w:ascii="Times New Roman" w:hAnsi="Times New Roman" w:cs="Times New Roman"/>
+          <w:b/>
+          <w:sz w:val="24"/>
+          <w:szCs w:val="24"/>
+          <w:lang w:val="fr-FR"/>
+        </w:rPr>
+        <w:t xml:space="preserve"> hash du bloc précédent</w:t>
       </w:r>
       <w:r>
         <w:rPr>
@@ -7654,6 +8015,7 @@
           <w:lang w:val="fr-FR"/>
         </w:rPr>
       </w:pPr>
+      <w:proofErr w:type="gramStart"/>
       <w:r>
         <w:rPr>
           <w:rFonts w:ascii="Times New Roman" w:hAnsi="Times New Roman" w:cs="Times New Roman"/>
@@ -7662,7 +8024,18 @@
           <w:szCs w:val="24"/>
           <w:lang w:val="fr-FR"/>
         </w:rPr>
-        <w:t>le hash de la racine de Merkle</w:t>
+        <w:t>le</w:t>
+      </w:r>
+      <w:proofErr w:type="gramEnd"/>
+      <w:r>
+        <w:rPr>
+          <w:rFonts w:ascii="Times New Roman" w:hAnsi="Times New Roman" w:cs="Times New Roman"/>
+          <w:b/>
+          <w:sz w:val="24"/>
+          <w:szCs w:val="24"/>
+          <w:lang w:val="fr-FR"/>
+        </w:rPr>
+        <w:t xml:space="preserve"> hash de la racine de Merkle</w:t>
       </w:r>
       <w:r>
         <w:rPr>
@@ -7698,6 +8071,7 @@
           <w:lang w:val="fr-FR"/>
         </w:rPr>
       </w:pPr>
+      <w:proofErr w:type="gramStart"/>
       <w:r>
         <w:rPr>
           <w:rFonts w:ascii="Times New Roman" w:hAnsi="Times New Roman" w:cs="Times New Roman"/>
@@ -7706,8 +8080,31 @@
           <w:szCs w:val="24"/>
           <w:lang w:val="fr-FR"/>
         </w:rPr>
-        <w:t>le timestamp</w:t>
-      </w:r>
+        <w:t>le</w:t>
+      </w:r>
+      <w:proofErr w:type="gramEnd"/>
+      <w:r>
+        <w:rPr>
+          <w:rFonts w:ascii="Times New Roman" w:hAnsi="Times New Roman" w:cs="Times New Roman"/>
+          <w:b/>
+          <w:sz w:val="24"/>
+          <w:szCs w:val="24"/>
+          <w:lang w:val="fr-FR"/>
+        </w:rPr>
+        <w:t xml:space="preserve"> </w:t>
+      </w:r>
+      <w:proofErr w:type="spellStart"/>
+      <w:r>
+        <w:rPr>
+          <w:rFonts w:ascii="Times New Roman" w:hAnsi="Times New Roman" w:cs="Times New Roman"/>
+          <w:b/>
+          <w:sz w:val="24"/>
+          <w:szCs w:val="24"/>
+          <w:lang w:val="fr-FR"/>
+        </w:rPr>
+        <w:t>timestamp</w:t>
+      </w:r>
+      <w:proofErr w:type="spellEnd"/>
       <w:r>
         <w:rPr>
           <w:rFonts w:ascii="Times New Roman" w:hAnsi="Times New Roman" w:cs="Times New Roman"/>
@@ -7752,6 +8149,7 @@
           <w:lang w:val="fr-FR"/>
         </w:rPr>
       </w:pPr>
+      <w:proofErr w:type="gramStart"/>
       <w:r>
         <w:rPr>
           <w:rFonts w:ascii="Times New Roman" w:hAnsi="Times New Roman" w:cs="Times New Roman"/>
@@ -7760,7 +8158,18 @@
           <w:szCs w:val="24"/>
           <w:lang w:val="fr-FR"/>
         </w:rPr>
-        <w:t>les bits</w:t>
+        <w:t>les</w:t>
+      </w:r>
+      <w:proofErr w:type="gramEnd"/>
+      <w:r>
+        <w:rPr>
+          <w:rFonts w:ascii="Times New Roman" w:hAnsi="Times New Roman" w:cs="Times New Roman"/>
+          <w:b/>
+          <w:sz w:val="24"/>
+          <w:szCs w:val="24"/>
+          <w:lang w:val="fr-FR"/>
+        </w:rPr>
+        <w:t xml:space="preserve"> bits</w:t>
       </w:r>
       <w:r>
         <w:rPr>
@@ -7805,6 +8214,7 @@
           <w:lang w:val="fr-FR"/>
         </w:rPr>
       </w:pPr>
+      <w:proofErr w:type="gramStart"/>
       <w:r>
         <w:rPr>
           <w:rFonts w:ascii="Times New Roman" w:hAnsi="Times New Roman" w:cs="Times New Roman"/>
@@ -7813,7 +8223,18 @@
           <w:szCs w:val="24"/>
           <w:lang w:val="fr-FR"/>
         </w:rPr>
-        <w:t>le nonce</w:t>
+        <w:t>le</w:t>
+      </w:r>
+      <w:proofErr w:type="gramEnd"/>
+      <w:r>
+        <w:rPr>
+          <w:rFonts w:ascii="Times New Roman" w:hAnsi="Times New Roman" w:cs="Times New Roman"/>
+          <w:b/>
+          <w:sz w:val="24"/>
+          <w:szCs w:val="24"/>
+          <w:lang w:val="fr-FR"/>
+        </w:rPr>
+        <w:t xml:space="preserve"> nonce</w:t>
       </w:r>
       <w:r>
         <w:rPr>
@@ -7851,7 +8272,27 @@
           <w:szCs w:val="24"/>
           <w:lang w:val="fr-FR"/>
         </w:rPr>
-        <w:t xml:space="preserve">En pseudo-code, une </w:t>
+        <w:t xml:space="preserve">En </w:t>
+      </w:r>
+      <w:proofErr w:type="spellStart"/>
+      <w:r>
+        <w:rPr>
+          <w:rFonts w:ascii="Times New Roman" w:hAnsi="Times New Roman" w:cs="Times New Roman"/>
+          <w:sz w:val="24"/>
+          <w:szCs w:val="24"/>
+          <w:lang w:val="fr-FR"/>
+        </w:rPr>
+        <w:t>pseudo-code</w:t>
+      </w:r>
+      <w:proofErr w:type="spellEnd"/>
+      <w:r>
+        <w:rPr>
+          <w:rFonts w:ascii="Times New Roman" w:hAnsi="Times New Roman" w:cs="Times New Roman"/>
+          <w:sz w:val="24"/>
+          <w:szCs w:val="24"/>
+          <w:lang w:val="fr-FR"/>
+        </w:rPr>
+        <w:t xml:space="preserve">, une </w:t>
       </w:r>
       <w:r>
         <w:rPr>
@@ -8364,6 +8805,7 @@
         </w:rPr>
         <w:t xml:space="preserve"> que </w:t>
       </w:r>
+      <w:proofErr w:type="spellStart"/>
       <w:r>
         <w:rPr>
           <w:rFonts w:ascii="Times New Roman" w:hAnsi="Times New Roman" w:cs="Times New Roman"/>
@@ -8373,8 +8815,9 @@
           <w:szCs w:val="24"/>
           <w:lang w:val="fr-FR"/>
         </w:rPr>
-        <w:t>bloc_m.previous_hash  = bloc_</w:t>
-      </w:r>
+        <w:t>bloc_</w:t>
+      </w:r>
+      <w:proofErr w:type="gramStart"/>
       <w:r>
         <w:rPr>
           <w:rFonts w:ascii="Times New Roman" w:hAnsi="Times New Roman" w:cs="Times New Roman"/>
@@ -8384,8 +8827,9 @@
           <w:szCs w:val="24"/>
           <w:lang w:val="fr-FR"/>
         </w:rPr>
-        <w:t>n.</w:t>
-      </w:r>
+        <w:t>m.previous</w:t>
+      </w:r>
+      <w:proofErr w:type="gramEnd"/>
       <w:r>
         <w:rPr>
           <w:rFonts w:ascii="Times New Roman" w:hAnsi="Times New Roman" w:cs="Times New Roman"/>
@@ -8395,27 +8839,9 @@
           <w:szCs w:val="24"/>
           <w:lang w:val="fr-FR"/>
         </w:rPr>
-        <w:t>hash</w:t>
-      </w:r>
-      <w:r>
-        <w:rPr>
-          <w:rFonts w:ascii="Times New Roman" w:hAnsi="Times New Roman" w:cs="Times New Roman"/>
-          <w:i/>
-          <w:sz w:val="24"/>
-          <w:szCs w:val="24"/>
-          <w:lang w:val="fr-FR"/>
-        </w:rPr>
-        <w:t xml:space="preserve"> et </w:t>
-      </w:r>
-      <w:r>
-        <w:rPr>
-          <w:rFonts w:ascii="Times New Roman" w:hAnsi="Times New Roman" w:cs="Times New Roman"/>
-          <w:sz w:val="24"/>
-          <w:szCs w:val="24"/>
-          <w:lang w:val="fr-FR"/>
-        </w:rPr>
-        <w:t> </w:t>
-      </w:r>
+        <w:t>_hash</w:t>
+      </w:r>
+      <w:proofErr w:type="spellEnd"/>
       <w:r>
         <w:rPr>
           <w:rFonts w:ascii="Times New Roman" w:hAnsi="Times New Roman" w:cs="Times New Roman"/>
@@ -8425,8 +8851,9 @@
           <w:szCs w:val="24"/>
           <w:lang w:val="fr-FR"/>
         </w:rPr>
-        <w:t>bloc_k.previous_hash  = bloc_m</w:t>
-      </w:r>
+        <w:t xml:space="preserve">  = </w:t>
+      </w:r>
+      <w:proofErr w:type="spellStart"/>
       <w:r>
         <w:rPr>
           <w:rFonts w:ascii="Times New Roman" w:hAnsi="Times New Roman" w:cs="Times New Roman"/>
@@ -8436,7 +8863,7 @@
           <w:szCs w:val="24"/>
           <w:lang w:val="fr-FR"/>
         </w:rPr>
-        <w:t>.</w:t>
+        <w:t>bloc_</w:t>
       </w:r>
       <w:r>
         <w:rPr>
@@ -8447,8 +8874,98 @@
           <w:szCs w:val="24"/>
           <w:lang w:val="fr-FR"/>
         </w:rPr>
+        <w:t>n.</w:t>
+      </w:r>
+      <w:r>
+        <w:rPr>
+          <w:rFonts w:ascii="Times New Roman" w:hAnsi="Times New Roman" w:cs="Times New Roman"/>
+          <w:b/>
+          <w:i/>
+          <w:sz w:val="24"/>
+          <w:szCs w:val="24"/>
+          <w:lang w:val="fr-FR"/>
+        </w:rPr>
         <w:t>hash</w:t>
       </w:r>
+      <w:proofErr w:type="spellEnd"/>
+      <w:r>
+        <w:rPr>
+          <w:rFonts w:ascii="Times New Roman" w:hAnsi="Times New Roman" w:cs="Times New Roman"/>
+          <w:i/>
+          <w:sz w:val="24"/>
+          <w:szCs w:val="24"/>
+          <w:lang w:val="fr-FR"/>
+        </w:rPr>
+        <w:t xml:space="preserve"> et </w:t>
+      </w:r>
+      <w:r>
+        <w:rPr>
+          <w:rFonts w:ascii="Times New Roman" w:hAnsi="Times New Roman" w:cs="Times New Roman"/>
+          <w:sz w:val="24"/>
+          <w:szCs w:val="24"/>
+          <w:lang w:val="fr-FR"/>
+        </w:rPr>
+        <w:t> </w:t>
+      </w:r>
+      <w:proofErr w:type="spellStart"/>
+      <w:r>
+        <w:rPr>
+          <w:rFonts w:ascii="Times New Roman" w:hAnsi="Times New Roman" w:cs="Times New Roman"/>
+          <w:b/>
+          <w:i/>
+          <w:sz w:val="24"/>
+          <w:szCs w:val="24"/>
+          <w:lang w:val="fr-FR"/>
+        </w:rPr>
+        <w:t>bloc_k.previous_hash</w:t>
+      </w:r>
+      <w:proofErr w:type="spellEnd"/>
+      <w:r>
+        <w:rPr>
+          <w:rFonts w:ascii="Times New Roman" w:hAnsi="Times New Roman" w:cs="Times New Roman"/>
+          <w:b/>
+          <w:i/>
+          <w:sz w:val="24"/>
+          <w:szCs w:val="24"/>
+          <w:lang w:val="fr-FR"/>
+        </w:rPr>
+        <w:t xml:space="preserve">  = </w:t>
+      </w:r>
+      <w:proofErr w:type="spellStart"/>
+      <w:r>
+        <w:rPr>
+          <w:rFonts w:ascii="Times New Roman" w:hAnsi="Times New Roman" w:cs="Times New Roman"/>
+          <w:b/>
+          <w:i/>
+          <w:sz w:val="24"/>
+          <w:szCs w:val="24"/>
+          <w:lang w:val="fr-FR"/>
+        </w:rPr>
+        <w:t>bloc_m</w:t>
+      </w:r>
+      <w:r>
+        <w:rPr>
+          <w:rFonts w:ascii="Times New Roman" w:hAnsi="Times New Roman" w:cs="Times New Roman"/>
+          <w:b/>
+          <w:i/>
+          <w:sz w:val="24"/>
+          <w:szCs w:val="24"/>
+          <w:lang w:val="fr-FR"/>
+        </w:rPr>
+        <w:t>.</w:t>
+      </w:r>
+      <w:r>
+        <w:rPr>
+          <w:rFonts w:ascii="Times New Roman" w:hAnsi="Times New Roman" w:cs="Times New Roman"/>
+          <w:b/>
+          <w:i/>
+          <w:sz w:val="24"/>
+          <w:szCs w:val="24"/>
+          <w:lang w:val="fr-FR"/>
+        </w:rPr>
+        <w:t>hash</w:t>
+      </w:r>
+      <w:proofErr w:type="spellEnd"/>
       <w:r>
         <w:rPr>
           <w:rFonts w:ascii="Times New Roman" w:hAnsi="Times New Roman" w:cs="Times New Roman"/>
@@ -8985,6 +9502,7 @@
         </w:rPr>
         <w:t xml:space="preserve"> (SHA256, </w:t>
       </w:r>
+      <w:proofErr w:type="spellStart"/>
       <w:r>
         <w:rPr>
           <w:rFonts w:ascii="Times New Roman" w:hAnsi="Times New Roman" w:cs="Times New Roman"/>
@@ -8994,6 +9512,7 @@
         </w:rPr>
         <w:t>Ethash</w:t>
       </w:r>
+      <w:proofErr w:type="spellEnd"/>
       <w:r>
         <w:rPr>
           <w:rFonts w:ascii="Times New Roman" w:hAnsi="Times New Roman" w:cs="Times New Roman"/>
@@ -9304,7 +9823,27 @@
           <w:szCs w:val="24"/>
           <w:lang w:val="fr-FR"/>
         </w:rPr>
-        <w:t>est référencé (ou inscrit comme previous_hash) dans l’entête de B</w:t>
+        <w:t xml:space="preserve">est référencé (ou inscrit comme </w:t>
+      </w:r>
+      <w:proofErr w:type="spellStart"/>
+      <w:r>
+        <w:rPr>
+          <w:rFonts w:ascii="Times New Roman" w:hAnsi="Times New Roman" w:cs="Times New Roman"/>
+          <w:sz w:val="24"/>
+          <w:szCs w:val="24"/>
+          <w:lang w:val="fr-FR"/>
+        </w:rPr>
+        <w:t>previous_hash</w:t>
+      </w:r>
+      <w:proofErr w:type="spellEnd"/>
+      <w:r>
+        <w:rPr>
+          <w:rFonts w:ascii="Times New Roman" w:hAnsi="Times New Roman" w:cs="Times New Roman"/>
+          <w:sz w:val="24"/>
+          <w:szCs w:val="24"/>
+          <w:lang w:val="fr-FR"/>
+        </w:rPr>
+        <w:t>) dans l’entête de B</w:t>
       </w:r>
       <w:r>
         <w:rPr>
@@ -9494,7 +10033,27 @@
           <w:szCs w:val="24"/>
           <w:lang w:val="fr-FR"/>
         </w:rPr>
-        <w:t xml:space="preserve"> pointeur « previous_hash » dans B</w:t>
+        <w:t xml:space="preserve"> pointeur « </w:t>
+      </w:r>
+      <w:proofErr w:type="spellStart"/>
+      <w:r>
+        <w:rPr>
+          <w:rFonts w:ascii="Times New Roman" w:hAnsi="Times New Roman" w:cs="Times New Roman"/>
+          <w:sz w:val="24"/>
+          <w:szCs w:val="24"/>
+          <w:lang w:val="fr-FR"/>
+        </w:rPr>
+        <w:t>previous_hash</w:t>
+      </w:r>
+      <w:proofErr w:type="spellEnd"/>
+      <w:r>
+        <w:rPr>
+          <w:rFonts w:ascii="Times New Roman" w:hAnsi="Times New Roman" w:cs="Times New Roman"/>
+          <w:sz w:val="24"/>
+          <w:szCs w:val="24"/>
+          <w:lang w:val="fr-FR"/>
+        </w:rPr>
+        <w:t> » dans B</w:t>
       </w:r>
       <w:r>
         <w:rPr>
@@ -9560,7 +10119,47 @@
           <w:szCs w:val="24"/>
           <w:lang w:val="fr-FR"/>
         </w:rPr>
-        <w:t>, et ainsi de suite. De ce fait, cette opération de cascade implique le recalcul des hash de tous les blocs suivants dès qu’un bloc parent (ayant plusieurs descendants) viendrait à être modifier. Et plus la chaîne de blocs est longue, plus le recalcul devient énorme et coûteux, et plus l’historique (horodatage) devient profond. Ceci explique le caractère immuable de la blockchain.</w:t>
+        <w:t xml:space="preserve">, et ainsi de suite. De ce fait, cette opération de cascade implique le </w:t>
+      </w:r>
+      <w:proofErr w:type="spellStart"/>
+      <w:r>
+        <w:rPr>
+          <w:rFonts w:ascii="Times New Roman" w:hAnsi="Times New Roman" w:cs="Times New Roman"/>
+          <w:sz w:val="24"/>
+          <w:szCs w:val="24"/>
+          <w:lang w:val="fr-FR"/>
+        </w:rPr>
+        <w:t>recalcul</w:t>
+      </w:r>
+      <w:proofErr w:type="spellEnd"/>
+      <w:r>
+        <w:rPr>
+          <w:rFonts w:ascii="Times New Roman" w:hAnsi="Times New Roman" w:cs="Times New Roman"/>
+          <w:sz w:val="24"/>
+          <w:szCs w:val="24"/>
+          <w:lang w:val="fr-FR"/>
+        </w:rPr>
+        <w:t xml:space="preserve"> des hash de tous les blocs suivants dès qu’un bloc parent (ayant plusieurs descendants) viendrait à être modifier. Et plus la chaîne de blocs est longue, plus le </w:t>
+      </w:r>
+      <w:proofErr w:type="spellStart"/>
+      <w:r>
+        <w:rPr>
+          <w:rFonts w:ascii="Times New Roman" w:hAnsi="Times New Roman" w:cs="Times New Roman"/>
+          <w:sz w:val="24"/>
+          <w:szCs w:val="24"/>
+          <w:lang w:val="fr-FR"/>
+        </w:rPr>
+        <w:t>recalcul</w:t>
+      </w:r>
+      <w:proofErr w:type="spellEnd"/>
+      <w:r>
+        <w:rPr>
+          <w:rFonts w:ascii="Times New Roman" w:hAnsi="Times New Roman" w:cs="Times New Roman"/>
+          <w:sz w:val="24"/>
+          <w:szCs w:val="24"/>
+          <w:lang w:val="fr-FR"/>
+        </w:rPr>
+        <w:t xml:space="preserve"> devient énorme et coûteux, et plus l’historique (horodatage) devient profond. Ceci explique le caractère immuable de la blockchain.</w:t>
       </w:r>
       <w:r>
         <w:rPr>
@@ -9903,6 +10502,7 @@
         </w:rPr>
         <w:t xml:space="preserve"> initie une transaction </w:t>
       </w:r>
+      <w:proofErr w:type="spellStart"/>
       <w:r>
         <w:rPr>
           <w:rFonts w:ascii="Times New Roman" w:hAnsi="Times New Roman" w:cs="Times New Roman"/>
@@ -9914,6 +10514,7 @@
         </w:rPr>
         <w:t>Tx</w:t>
       </w:r>
+      <w:proofErr w:type="spellEnd"/>
       <w:r>
         <w:rPr>
           <w:rFonts w:ascii="Times New Roman" w:hAnsi="Times New Roman" w:cs="Times New Roman"/>
@@ -9940,6 +10541,7 @@
           <w:lang w:val="fr-FR"/>
         </w:rPr>
       </w:pPr>
+      <w:proofErr w:type="spellStart"/>
       <w:r>
         <w:rPr>
           <w:rFonts w:ascii="Times New Roman" w:hAnsi="Times New Roman" w:cs="Times New Roman"/>
@@ -9950,6 +10552,7 @@
         </w:rPr>
         <w:t>Tx</w:t>
       </w:r>
+      <w:proofErr w:type="spellEnd"/>
       <w:r>
         <w:rPr>
           <w:rFonts w:ascii="Times New Roman" w:hAnsi="Times New Roman" w:cs="Times New Roman"/>
@@ -10084,6 +10687,7 @@
         </w:rPr>
         <w:t xml:space="preserve">valident </w:t>
       </w:r>
+      <w:proofErr w:type="spellStart"/>
       <w:r>
         <w:rPr>
           <w:rFonts w:ascii="Times New Roman" w:hAnsi="Times New Roman" w:cs="Times New Roman"/>
@@ -10094,6 +10698,7 @@
         </w:rPr>
         <w:t>Tx</w:t>
       </w:r>
+      <w:proofErr w:type="spellEnd"/>
       <w:r>
         <w:rPr>
           <w:rFonts w:ascii="Times New Roman" w:hAnsi="Times New Roman" w:cs="Times New Roman"/>
@@ -10192,6 +10797,7 @@
         </w:rPr>
         <w:t xml:space="preserve">Si </w:t>
       </w:r>
+      <w:proofErr w:type="spellStart"/>
       <w:r>
         <w:rPr>
           <w:rFonts w:ascii="Times New Roman" w:hAnsi="Times New Roman" w:cs="Times New Roman"/>
@@ -10202,6 +10808,7 @@
         </w:rPr>
         <w:t>Tx</w:t>
       </w:r>
+      <w:proofErr w:type="spellEnd"/>
       <w:r>
         <w:rPr>
           <w:rFonts w:ascii="Times New Roman" w:hAnsi="Times New Roman" w:cs="Times New Roman"/>
@@ -10606,7 +11213,27 @@
           <w:szCs w:val="24"/>
           <w:lang w:val="fr-FR"/>
         </w:rPr>
-        <w:t xml:space="preserve"> sont le Proof of Work (PoW) ou le Proof of Stake (PoS)</w:t>
+        <w:t xml:space="preserve"> sont le Proof of Work (PoW) ou le Proof of </w:t>
+      </w:r>
+      <w:proofErr w:type="spellStart"/>
+      <w:r>
+        <w:rPr>
+          <w:rFonts w:ascii="Times New Roman" w:hAnsi="Times New Roman" w:cs="Times New Roman"/>
+          <w:sz w:val="24"/>
+          <w:szCs w:val="24"/>
+          <w:lang w:val="fr-FR"/>
+        </w:rPr>
+        <w:t>Stake</w:t>
+      </w:r>
+      <w:proofErr w:type="spellEnd"/>
+      <w:r>
+        <w:rPr>
+          <w:rFonts w:ascii="Times New Roman" w:hAnsi="Times New Roman" w:cs="Times New Roman"/>
+          <w:sz w:val="24"/>
+          <w:szCs w:val="24"/>
+          <w:lang w:val="fr-FR"/>
+        </w:rPr>
+        <w:t xml:space="preserve"> (PoS)</w:t>
       </w:r>
       <w:r>
         <w:rPr>
@@ -10653,6 +11280,7 @@
         <w:lastRenderedPageBreak/>
         <w:t xml:space="preserve">Ainsi, </w:t>
       </w:r>
+      <w:proofErr w:type="spellStart"/>
       <w:r>
         <w:rPr>
           <w:rFonts w:ascii="Times New Roman" w:hAnsi="Times New Roman" w:cs="Times New Roman"/>
@@ -10663,6 +11291,7 @@
         </w:rPr>
         <w:t>Tx</w:t>
       </w:r>
+      <w:proofErr w:type="spellEnd"/>
       <w:r>
         <w:rPr>
           <w:rFonts w:ascii="Times New Roman" w:hAnsi="Times New Roman" w:cs="Times New Roman"/>
@@ -11327,6 +11956,7 @@
         </w:rPr>
         <w:t>(</w:t>
       </w:r>
+      <w:proofErr w:type="spellStart"/>
       <w:r>
         <w:rPr>
           <w:rFonts w:ascii="Times New Roman" w:hAnsi="Times New Roman" w:cs="Times New Roman"/>
@@ -11336,8 +11966,9 @@
           <w:szCs w:val="24"/>
           <w:lang w:val="fr-FR"/>
         </w:rPr>
-        <w:t>Isyak Meirobie et al.</w:t>
-      </w:r>
+        <w:t>Isyak</w:t>
+      </w:r>
+      <w:proofErr w:type="spellEnd"/>
       <w:r>
         <w:rPr>
           <w:rFonts w:ascii="Times New Roman" w:hAnsi="Times New Roman" w:cs="Times New Roman"/>
@@ -11347,6 +11978,41 @@
           <w:szCs w:val="24"/>
           <w:lang w:val="fr-FR"/>
         </w:rPr>
+        <w:t xml:space="preserve"> </w:t>
+      </w:r>
+      <w:proofErr w:type="spellStart"/>
+      <w:r>
+        <w:rPr>
+          <w:rFonts w:ascii="Times New Roman" w:hAnsi="Times New Roman" w:cs="Times New Roman"/>
+          <w:b/>
+          <w:i/>
+          <w:sz w:val="24"/>
+          <w:szCs w:val="24"/>
+          <w:lang w:val="fr-FR"/>
+        </w:rPr>
+        <w:t>Meirobie</w:t>
+      </w:r>
+      <w:proofErr w:type="spellEnd"/>
+      <w:r>
+        <w:rPr>
+          <w:rFonts w:ascii="Times New Roman" w:hAnsi="Times New Roman" w:cs="Times New Roman"/>
+          <w:b/>
+          <w:i/>
+          <w:sz w:val="24"/>
+          <w:szCs w:val="24"/>
+          <w:lang w:val="fr-FR"/>
+        </w:rPr>
+        <w:t xml:space="preserve"> et al.</w:t>
+      </w:r>
+      <w:r>
+        <w:rPr>
+          <w:rFonts w:ascii="Times New Roman" w:hAnsi="Times New Roman" w:cs="Times New Roman"/>
+          <w:b/>
+          <w:i/>
+          <w:sz w:val="24"/>
+          <w:szCs w:val="24"/>
+          <w:lang w:val="fr-FR"/>
+        </w:rPr>
         <w:t>)</w:t>
       </w:r>
     </w:p>
@@ -11369,6 +12035,7 @@
         </w:rPr>
         <w:t xml:space="preserve">Dans [15], </w:t>
       </w:r>
+      <w:proofErr w:type="spellStart"/>
       <w:r>
         <w:rPr>
           <w:rFonts w:ascii="Times New Roman" w:hAnsi="Times New Roman" w:cs="Times New Roman"/>
@@ -11377,8 +12044,9 @@
           <w:szCs w:val="24"/>
           <w:lang w:val="fr-FR"/>
         </w:rPr>
-        <w:t xml:space="preserve">Isyak Meirobie et </w:t>
-      </w:r>
+        <w:t>Isyak</w:t>
+      </w:r>
+      <w:proofErr w:type="spellEnd"/>
       <w:r>
         <w:rPr>
           <w:rFonts w:ascii="Times New Roman" w:hAnsi="Times New Roman" w:cs="Times New Roman"/>
@@ -11387,6 +12055,38 @@
           <w:szCs w:val="24"/>
           <w:lang w:val="fr-FR"/>
         </w:rPr>
+        <w:t xml:space="preserve"> </w:t>
+      </w:r>
+      <w:proofErr w:type="spellStart"/>
+      <w:r>
+        <w:rPr>
+          <w:rFonts w:ascii="Times New Roman" w:hAnsi="Times New Roman" w:cs="Times New Roman"/>
+          <w:i/>
+          <w:sz w:val="24"/>
+          <w:szCs w:val="24"/>
+          <w:lang w:val="fr-FR"/>
+        </w:rPr>
+        <w:t>Meirobie</w:t>
+      </w:r>
+      <w:proofErr w:type="spellEnd"/>
+      <w:r>
+        <w:rPr>
+          <w:rFonts w:ascii="Times New Roman" w:hAnsi="Times New Roman" w:cs="Times New Roman"/>
+          <w:i/>
+          <w:sz w:val="24"/>
+          <w:szCs w:val="24"/>
+          <w:lang w:val="fr-FR"/>
+        </w:rPr>
+        <w:t xml:space="preserve"> et </w:t>
+      </w:r>
+      <w:r>
+        <w:rPr>
+          <w:rFonts w:ascii="Times New Roman" w:hAnsi="Times New Roman" w:cs="Times New Roman"/>
+          <w:i/>
+          <w:sz w:val="24"/>
+          <w:szCs w:val="24"/>
+          <w:lang w:val="fr-FR"/>
+        </w:rPr>
         <w:t>al</w:t>
       </w:r>
       <w:r>
@@ -11406,7 +12106,27 @@
           <w:szCs w:val="24"/>
           <w:lang w:val="fr-FR"/>
         </w:rPr>
-        <w:t xml:space="preserve"> ont présenté le résultat de leurs recherches qui ont conduit à la mise en place d’une plateforme </w:t>
+        <w:t xml:space="preserve"> </w:t>
+      </w:r>
+      <w:proofErr w:type="gramStart"/>
+      <w:r>
+        <w:rPr>
+          <w:rFonts w:ascii="Times New Roman" w:hAnsi="Times New Roman" w:cs="Times New Roman"/>
+          <w:sz w:val="24"/>
+          <w:szCs w:val="24"/>
+          <w:lang w:val="fr-FR"/>
+        </w:rPr>
+        <w:t>ont</w:t>
+      </w:r>
+      <w:proofErr w:type="gramEnd"/>
+      <w:r>
+        <w:rPr>
+          <w:rFonts w:ascii="Times New Roman" w:hAnsi="Times New Roman" w:cs="Times New Roman"/>
+          <w:sz w:val="24"/>
+          <w:szCs w:val="24"/>
+          <w:lang w:val="fr-FR"/>
+        </w:rPr>
+        <w:t xml:space="preserve"> présenté le résultat de leurs recherches qui ont conduit à la mise en place d’une plateforme </w:t>
       </w:r>
       <w:r>
         <w:rPr>
@@ -11523,17 +12243,79 @@
           <w:szCs w:val="24"/>
           <w:lang w:val="fr-FR"/>
         </w:rPr>
-        <w:t xml:space="preserve"> la blockchain, des smarts contracts (contrats intelligents) et des </w:t>
-      </w:r>
-      <w:r>
-        <w:rPr>
-          <w:rFonts w:ascii="Times New Roman" w:hAnsi="Times New Roman" w:cs="Times New Roman"/>
-          <w:sz w:val="24"/>
-          <w:szCs w:val="24"/>
-          <w:lang w:val="fr-FR"/>
-        </w:rPr>
-        <w:t>Decentralized Autonomous Organization</w:t>
-      </w:r>
+        <w:t xml:space="preserve"> la blockchain, des </w:t>
+      </w:r>
+      <w:proofErr w:type="spellStart"/>
+      <w:r>
+        <w:rPr>
+          <w:rFonts w:ascii="Times New Roman" w:hAnsi="Times New Roman" w:cs="Times New Roman"/>
+          <w:sz w:val="24"/>
+          <w:szCs w:val="24"/>
+          <w:lang w:val="fr-FR"/>
+        </w:rPr>
+        <w:t>smarts</w:t>
+      </w:r>
+      <w:proofErr w:type="spellEnd"/>
+      <w:r>
+        <w:rPr>
+          <w:rFonts w:ascii="Times New Roman" w:hAnsi="Times New Roman" w:cs="Times New Roman"/>
+          <w:sz w:val="24"/>
+          <w:szCs w:val="24"/>
+          <w:lang w:val="fr-FR"/>
+        </w:rPr>
+        <w:t xml:space="preserve"> contracts (contrats intelligents) et des </w:t>
+      </w:r>
+      <w:proofErr w:type="spellStart"/>
+      <w:r>
+        <w:rPr>
+          <w:rFonts w:ascii="Times New Roman" w:hAnsi="Times New Roman" w:cs="Times New Roman"/>
+          <w:sz w:val="24"/>
+          <w:szCs w:val="24"/>
+          <w:lang w:val="fr-FR"/>
+        </w:rPr>
+        <w:t>Decentralized</w:t>
+      </w:r>
+      <w:proofErr w:type="spellEnd"/>
+      <w:r>
+        <w:rPr>
+          <w:rFonts w:ascii="Times New Roman" w:hAnsi="Times New Roman" w:cs="Times New Roman"/>
+          <w:sz w:val="24"/>
+          <w:szCs w:val="24"/>
+          <w:lang w:val="fr-FR"/>
+        </w:rPr>
+        <w:t xml:space="preserve"> </w:t>
+      </w:r>
+      <w:proofErr w:type="spellStart"/>
+      <w:r>
+        <w:rPr>
+          <w:rFonts w:ascii="Times New Roman" w:hAnsi="Times New Roman" w:cs="Times New Roman"/>
+          <w:sz w:val="24"/>
+          <w:szCs w:val="24"/>
+          <w:lang w:val="fr-FR"/>
+        </w:rPr>
+        <w:t>Autonomous</w:t>
+      </w:r>
+      <w:proofErr w:type="spellEnd"/>
+      <w:r>
+        <w:rPr>
+          <w:rFonts w:ascii="Times New Roman" w:hAnsi="Times New Roman" w:cs="Times New Roman"/>
+          <w:sz w:val="24"/>
+          <w:szCs w:val="24"/>
+          <w:lang w:val="fr-FR"/>
+        </w:rPr>
+        <w:t xml:space="preserve"> </w:t>
+      </w:r>
+      <w:proofErr w:type="spellStart"/>
+      <w:r>
+        <w:rPr>
+          <w:rFonts w:ascii="Times New Roman" w:hAnsi="Times New Roman" w:cs="Times New Roman"/>
+          <w:sz w:val="24"/>
+          <w:szCs w:val="24"/>
+          <w:lang w:val="fr-FR"/>
+        </w:rPr>
+        <w:t>Organization</w:t>
+      </w:r>
+      <w:proofErr w:type="spellEnd"/>
       <w:r>
         <w:rPr>
           <w:rFonts w:ascii="Times New Roman" w:hAnsi="Times New Roman" w:cs="Times New Roman"/>
@@ -11559,7 +12341,27 @@
           <w:szCs w:val="24"/>
           <w:lang w:val="fr-FR"/>
         </w:rPr>
-        <w:t xml:space="preserve"> ou type de plus complexe des smarts contracts)</w:t>
+        <w:t xml:space="preserve"> ou type de plus complexe des </w:t>
+      </w:r>
+      <w:proofErr w:type="spellStart"/>
+      <w:r>
+        <w:rPr>
+          <w:rFonts w:ascii="Times New Roman" w:hAnsi="Times New Roman" w:cs="Times New Roman"/>
+          <w:sz w:val="24"/>
+          <w:szCs w:val="24"/>
+          <w:lang w:val="fr-FR"/>
+        </w:rPr>
+        <w:t>smarts</w:t>
+      </w:r>
+      <w:proofErr w:type="spellEnd"/>
+      <w:r>
+        <w:rPr>
+          <w:rFonts w:ascii="Times New Roman" w:hAnsi="Times New Roman" w:cs="Times New Roman"/>
+          <w:sz w:val="24"/>
+          <w:szCs w:val="24"/>
+          <w:lang w:val="fr-FR"/>
+        </w:rPr>
+        <w:t xml:space="preserve"> contracts)</w:t>
       </w:r>
       <w:r>
         <w:rPr>
@@ -12009,8 +12811,9 @@
           <w:szCs w:val="24"/>
           <w:lang w:val="fr-FR"/>
         </w:rPr>
-        <w:t>Go-Chain (Government Blockchain)</w:t>
-      </w:r>
+        <w:t>Go-Chain (</w:t>
+      </w:r>
+      <w:proofErr w:type="spellStart"/>
       <w:r>
         <w:rPr>
           <w:rStyle w:val="y2iqfc"/>
@@ -12020,6 +12823,29 @@
           <w:szCs w:val="24"/>
           <w:lang w:val="fr-FR"/>
         </w:rPr>
+        <w:t>Government</w:t>
+      </w:r>
+      <w:proofErr w:type="spellEnd"/>
+      <w:r>
+        <w:rPr>
+          <w:rStyle w:val="y2iqfc"/>
+          <w:rFonts w:ascii="inherit" w:hAnsi="inherit"/>
+          <w:color w:val="1F1F1F"/>
+          <w:sz w:val="24"/>
+          <w:szCs w:val="24"/>
+          <w:lang w:val="fr-FR"/>
+        </w:rPr>
+        <w:t xml:space="preserve"> Blockchain)</w:t>
+      </w:r>
+      <w:r>
+        <w:rPr>
+          <w:rStyle w:val="y2iqfc"/>
+          <w:rFonts w:ascii="inherit" w:hAnsi="inherit"/>
+          <w:color w:val="1F1F1F"/>
+          <w:sz w:val="24"/>
+          <w:szCs w:val="24"/>
+          <w:lang w:val="fr-FR"/>
+        </w:rPr>
         <w:t xml:space="preserve">. </w:t>
       </w:r>
       <w:r>
@@ -12150,15 +12976,37 @@
         </w:rPr>
         <w:t xml:space="preserve"> (</w:t>
       </w:r>
-      <w:r>
-        <w:rPr>
-          <w:rFonts w:ascii="Times New Roman" w:hAnsi="Times New Roman" w:cs="Times New Roman"/>
-          <w:sz w:val="24"/>
-          <w:szCs w:val="24"/>
-          <w:lang w:val="fr-FR"/>
-        </w:rPr>
-        <w:t>pdf ou word</w:t>
-      </w:r>
+      <w:proofErr w:type="spellStart"/>
+      <w:r>
+        <w:rPr>
+          <w:rFonts w:ascii="Times New Roman" w:hAnsi="Times New Roman" w:cs="Times New Roman"/>
+          <w:sz w:val="24"/>
+          <w:szCs w:val="24"/>
+          <w:lang w:val="fr-FR"/>
+        </w:rPr>
+        <w:t>pdf</w:t>
+      </w:r>
+      <w:proofErr w:type="spellEnd"/>
+      <w:r>
+        <w:rPr>
+          <w:rFonts w:ascii="Times New Roman" w:hAnsi="Times New Roman" w:cs="Times New Roman"/>
+          <w:sz w:val="24"/>
+          <w:szCs w:val="24"/>
+          <w:lang w:val="fr-FR"/>
+        </w:rPr>
+        <w:t xml:space="preserve"> ou </w:t>
+      </w:r>
+      <w:proofErr w:type="spellStart"/>
+      <w:r>
+        <w:rPr>
+          <w:rFonts w:ascii="Times New Roman" w:hAnsi="Times New Roman" w:cs="Times New Roman"/>
+          <w:sz w:val="24"/>
+          <w:szCs w:val="24"/>
+          <w:lang w:val="fr-FR"/>
+        </w:rPr>
+        <w:t>word</w:t>
+      </w:r>
+      <w:proofErr w:type="spellEnd"/>
       <w:r>
         <w:rPr>
           <w:rFonts w:ascii="Times New Roman" w:hAnsi="Times New Roman" w:cs="Times New Roman"/>
@@ -12213,14 +13061,25 @@
         </w:rPr>
         <w:t xml:space="preserve"> </w:t>
       </w:r>
-      <w:r>
-        <w:rPr>
-          <w:rFonts w:ascii="Times New Roman" w:hAnsi="Times New Roman" w:cs="Times New Roman"/>
-          <w:sz w:val="24"/>
-          <w:szCs w:val="24"/>
-          <w:lang w:val="fr-FR"/>
-        </w:rPr>
-        <w:t xml:space="preserve">téléversés, </w:t>
+      <w:proofErr w:type="spellStart"/>
+      <w:r>
+        <w:rPr>
+          <w:rFonts w:ascii="Times New Roman" w:hAnsi="Times New Roman" w:cs="Times New Roman"/>
+          <w:sz w:val="24"/>
+          <w:szCs w:val="24"/>
+          <w:lang w:val="fr-FR"/>
+        </w:rPr>
+        <w:t>téléversés</w:t>
+      </w:r>
+      <w:proofErr w:type="spellEnd"/>
+      <w:r>
+        <w:rPr>
+          <w:rFonts w:ascii="Times New Roman" w:hAnsi="Times New Roman" w:cs="Times New Roman"/>
+          <w:sz w:val="24"/>
+          <w:szCs w:val="24"/>
+          <w:lang w:val="fr-FR"/>
+        </w:rPr>
+        <w:t xml:space="preserve">, </w:t>
       </w:r>
       <w:r>
         <w:rPr>
@@ -12283,7 +13142,27 @@
           <w:szCs w:val="24"/>
           <w:lang w:val="fr-FR"/>
         </w:rPr>
-        <w:t>, transcrits numériquement en json et stockés</w:t>
+        <w:t xml:space="preserve">, transcrits numériquement en </w:t>
+      </w:r>
+      <w:proofErr w:type="spellStart"/>
+      <w:r>
+        <w:rPr>
+          <w:rFonts w:ascii="Times New Roman" w:hAnsi="Times New Roman" w:cs="Times New Roman"/>
+          <w:sz w:val="24"/>
+          <w:szCs w:val="24"/>
+          <w:lang w:val="fr-FR"/>
+        </w:rPr>
+        <w:t>json</w:t>
+      </w:r>
+      <w:proofErr w:type="spellEnd"/>
+      <w:r>
+        <w:rPr>
+          <w:rFonts w:ascii="Times New Roman" w:hAnsi="Times New Roman" w:cs="Times New Roman"/>
+          <w:sz w:val="24"/>
+          <w:szCs w:val="24"/>
+          <w:lang w:val="fr-FR"/>
+        </w:rPr>
+        <w:t xml:space="preserve"> et stockés</w:t>
       </w:r>
       <w:r>
         <w:rPr>
@@ -12310,8 +13189,19 @@
           <w:szCs w:val="24"/>
           <w:lang w:val="fr-FR"/>
         </w:rPr>
-        <w:t>. La transcription sous forme json</w:t>
-      </w:r>
+        <w:t xml:space="preserve">. La transcription sous forme </w:t>
+      </w:r>
+      <w:proofErr w:type="spellStart"/>
+      <w:r>
+        <w:rPr>
+          <w:rFonts w:ascii="Times New Roman" w:hAnsi="Times New Roman" w:cs="Times New Roman"/>
+          <w:sz w:val="24"/>
+          <w:szCs w:val="24"/>
+          <w:lang w:val="fr-FR"/>
+        </w:rPr>
+        <w:t>json</w:t>
+      </w:r>
+      <w:proofErr w:type="spellEnd"/>
       <w:r>
         <w:rPr>
           <w:rFonts w:ascii="Times New Roman" w:hAnsi="Times New Roman" w:cs="Times New Roman"/>
@@ -12516,6 +13406,7 @@
         </w:rPr>
         <w:t xml:space="preserve">peut </w:t>
       </w:r>
+      <w:proofErr w:type="spellStart"/>
       <w:r>
         <w:rPr>
           <w:rFonts w:ascii="Times New Roman" w:hAnsi="Times New Roman" w:cs="Times New Roman"/>
@@ -12534,6 +13425,7 @@
         </w:rPr>
         <w:t>r</w:t>
       </w:r>
+      <w:proofErr w:type="spellEnd"/>
       <w:r>
         <w:rPr>
           <w:rFonts w:ascii="Times New Roman" w:hAnsi="Times New Roman" w:cs="Times New Roman"/>
@@ -12719,7 +13611,27 @@
           <w:szCs w:val="24"/>
           <w:lang w:val="fr-FR"/>
         </w:rPr>
-        <w:t xml:space="preserve">Pour la signature, l’auteur a utilisé un Digital Signature Algorithm </w:t>
+        <w:t xml:space="preserve">Pour la signature, l’auteur a utilisé un Digital Signature </w:t>
+      </w:r>
+      <w:proofErr w:type="spellStart"/>
+      <w:r>
+        <w:rPr>
+          <w:rFonts w:ascii="Times New Roman" w:hAnsi="Times New Roman" w:cs="Times New Roman"/>
+          <w:sz w:val="24"/>
+          <w:szCs w:val="24"/>
+          <w:lang w:val="fr-FR"/>
+        </w:rPr>
+        <w:t>Algorithm</w:t>
+      </w:r>
+      <w:proofErr w:type="spellEnd"/>
+      <w:r>
+        <w:rPr>
+          <w:rFonts w:ascii="Times New Roman" w:hAnsi="Times New Roman" w:cs="Times New Roman"/>
+          <w:sz w:val="24"/>
+          <w:szCs w:val="24"/>
+          <w:lang w:val="fr-FR"/>
+        </w:rPr>
+        <w:t xml:space="preserve"> </w:t>
       </w:r>
       <w:r>
         <w:rPr>
@@ -12858,6 +13770,7 @@
         </w:rPr>
         <w:t xml:space="preserve"> utilisé HTML5, CSS3, JavaScript (ES6), Python 3, le </w:t>
       </w:r>
+      <w:proofErr w:type="spellStart"/>
       <w:r>
         <w:rPr>
           <w:rStyle w:val="y2iqfc"/>
@@ -12880,6 +13793,7 @@
         </w:rPr>
         <w:t>ramework</w:t>
       </w:r>
+      <w:proofErr w:type="spellEnd"/>
       <w:r>
         <w:rPr>
           <w:rStyle w:val="y2iqfc"/>
@@ -12889,7 +13803,31 @@
           <w:szCs w:val="24"/>
           <w:lang w:val="fr-FR"/>
         </w:rPr>
-        <w:t xml:space="preserve"> Flask et des serveurs HTTP.</w:t>
+        <w:t xml:space="preserve"> </w:t>
+      </w:r>
+      <w:proofErr w:type="spellStart"/>
+      <w:r>
+        <w:rPr>
+          <w:rStyle w:val="y2iqfc"/>
+          <w:rFonts w:ascii="inherit" w:hAnsi="inherit"/>
+          <w:color w:val="1F1F1F"/>
+          <w:sz w:val="24"/>
+          <w:szCs w:val="24"/>
+          <w:lang w:val="fr-FR"/>
+        </w:rPr>
+        <w:t>Flask</w:t>
+      </w:r>
+      <w:proofErr w:type="spellEnd"/>
+      <w:r>
+        <w:rPr>
+          <w:rStyle w:val="y2iqfc"/>
+          <w:rFonts w:ascii="inherit" w:hAnsi="inherit"/>
+          <w:color w:val="1F1F1F"/>
+          <w:sz w:val="24"/>
+          <w:szCs w:val="24"/>
+          <w:lang w:val="fr-FR"/>
+        </w:rPr>
+        <w:t xml:space="preserve"> et des serveurs HTTP.</w:t>
       </w:r>
     </w:p>
     <w:p>
@@ -13665,6 +14603,7 @@
         </w:rPr>
         <w:t xml:space="preserve"> dans les applications basées sur les </w:t>
       </w:r>
+      <w:proofErr w:type="spellStart"/>
       <w:r>
         <w:rPr>
           <w:rStyle w:val="y2iqfc"/>
@@ -13674,7 +14613,43 @@
           <w:szCs w:val="24"/>
           <w:lang w:val="fr-FR"/>
         </w:rPr>
-        <w:t xml:space="preserve">Distributed Ledger </w:t>
+        <w:t>Distributed</w:t>
+      </w:r>
+      <w:proofErr w:type="spellEnd"/>
+      <w:r>
+        <w:rPr>
+          <w:rStyle w:val="y2iqfc"/>
+          <w:rFonts w:ascii="inherit" w:hAnsi="inherit"/>
+          <w:color w:val="1F1F1F"/>
+          <w:sz w:val="24"/>
+          <w:szCs w:val="24"/>
+          <w:lang w:val="fr-FR"/>
+        </w:rPr>
+        <w:t xml:space="preserve"> </w:t>
+      </w:r>
+      <w:proofErr w:type="spellStart"/>
+      <w:r>
+        <w:rPr>
+          <w:rStyle w:val="y2iqfc"/>
+          <w:rFonts w:ascii="inherit" w:hAnsi="inherit"/>
+          <w:color w:val="1F1F1F"/>
+          <w:sz w:val="24"/>
+          <w:szCs w:val="24"/>
+          <w:lang w:val="fr-FR"/>
+        </w:rPr>
+        <w:t>Ledger</w:t>
+      </w:r>
+      <w:proofErr w:type="spellEnd"/>
+      <w:r>
+        <w:rPr>
+          <w:rStyle w:val="y2iqfc"/>
+          <w:rFonts w:ascii="inherit" w:hAnsi="inherit"/>
+          <w:color w:val="1F1F1F"/>
+          <w:sz w:val="24"/>
+          <w:szCs w:val="24"/>
+          <w:lang w:val="fr-FR"/>
+        </w:rPr>
+        <w:t xml:space="preserve"> </w:t>
       </w:r>
       <w:r>
         <w:rPr>
@@ -13749,6 +14724,7 @@
           <w:lang w:val="fr-FR"/>
         </w:rPr>
       </w:pPr>
+      <w:proofErr w:type="gramStart"/>
       <w:r>
         <w:rPr>
           <w:rStyle w:val="y2iqfc"/>
@@ -13760,6 +14736,7 @@
         </w:rPr>
         <w:t>d’intégrité</w:t>
       </w:r>
+      <w:proofErr w:type="gramEnd"/>
       <w:r>
         <w:rPr>
           <w:rStyle w:val="y2iqfc"/>
@@ -13833,6 +14810,7 @@
           <w:lang w:val="fr-FR"/>
         </w:rPr>
       </w:pPr>
+      <w:proofErr w:type="gramStart"/>
       <w:r>
         <w:rPr>
           <w:rStyle w:val="y2iqfc"/>
@@ -13844,6 +14822,7 @@
         </w:rPr>
         <w:t>d’authenticité</w:t>
       </w:r>
+      <w:proofErr w:type="gramEnd"/>
       <w:r>
         <w:rPr>
           <w:rStyle w:val="y2iqfc"/>
@@ -13917,6 +14896,7 @@
           <w:lang w:val="fr-FR"/>
         </w:rPr>
       </w:pPr>
+      <w:proofErr w:type="gramStart"/>
       <w:r>
         <w:rPr>
           <w:rStyle w:val="y2iqfc"/>
@@ -13926,7 +14906,19 @@
           <w:szCs w:val="24"/>
           <w:lang w:val="fr-FR"/>
         </w:rPr>
-        <w:t>de confidentialité</w:t>
+        <w:t>de</w:t>
+      </w:r>
+      <w:proofErr w:type="gramEnd"/>
+      <w:r>
+        <w:rPr>
+          <w:rStyle w:val="y2iqfc"/>
+          <w:rFonts w:ascii="inherit" w:hAnsi="inherit"/>
+          <w:color w:val="1F1F1F"/>
+          <w:sz w:val="24"/>
+          <w:szCs w:val="24"/>
+          <w:lang w:val="fr-FR"/>
+        </w:rPr>
+        <w:t xml:space="preserve"> confidentialité</w:t>
       </w:r>
       <w:r>
         <w:rPr>
@@ -14012,6 +15004,7 @@
           <w:lang w:val="fr-FR"/>
         </w:rPr>
       </w:pPr>
+      <w:proofErr w:type="gramStart"/>
       <w:r>
         <w:rPr>
           <w:rStyle w:val="y2iqfc"/>
@@ -14021,7 +15014,19 @@
           <w:szCs w:val="24"/>
           <w:lang w:val="fr-FR"/>
         </w:rPr>
-        <w:t>de disponibilité</w:t>
+        <w:t>de</w:t>
+      </w:r>
+      <w:proofErr w:type="gramEnd"/>
+      <w:r>
+        <w:rPr>
+          <w:rStyle w:val="y2iqfc"/>
+          <w:rFonts w:ascii="inherit" w:hAnsi="inherit"/>
+          <w:color w:val="1F1F1F"/>
+          <w:sz w:val="24"/>
+          <w:szCs w:val="24"/>
+          <w:lang w:val="fr-FR"/>
+        </w:rPr>
+        <w:t xml:space="preserve"> disponibilité</w:t>
       </w:r>
       <w:r>
         <w:rPr>
@@ -14151,6 +15156,7 @@
           <w:lang w:val="fr-FR"/>
         </w:rPr>
       </w:pPr>
+      <w:proofErr w:type="gramStart"/>
       <w:r>
         <w:rPr>
           <w:rStyle w:val="y2iqfc"/>
@@ -14160,7 +15166,19 @@
           <w:szCs w:val="24"/>
           <w:lang w:val="fr-FR"/>
         </w:rPr>
-        <w:t>d’ordonnancement des événements</w:t>
+        <w:t>d’ordonnancement</w:t>
+      </w:r>
+      <w:proofErr w:type="gramEnd"/>
+      <w:r>
+        <w:rPr>
+          <w:rStyle w:val="y2iqfc"/>
+          <w:rFonts w:ascii="inherit" w:hAnsi="inherit"/>
+          <w:color w:val="1F1F1F"/>
+          <w:sz w:val="24"/>
+          <w:szCs w:val="24"/>
+          <w:lang w:val="fr-FR"/>
+        </w:rPr>
+        <w:t xml:space="preserve"> des événements</w:t>
       </w:r>
       <w:r>
         <w:rPr>
@@ -14268,6 +15286,7 @@
           <w:lang w:val="fr-FR"/>
         </w:rPr>
       </w:pPr>
+      <w:proofErr w:type="gramStart"/>
       <w:r>
         <w:rPr>
           <w:rStyle w:val="y2iqfc"/>
@@ -14277,7 +15296,67 @@
           <w:szCs w:val="24"/>
           <w:lang w:val="fr-FR"/>
         </w:rPr>
-        <w:t>de « trusted-server less »</w:t>
+        <w:t>de</w:t>
+      </w:r>
+      <w:proofErr w:type="gramEnd"/>
+      <w:r>
+        <w:rPr>
+          <w:rStyle w:val="y2iqfc"/>
+          <w:rFonts w:ascii="inherit" w:hAnsi="inherit"/>
+          <w:color w:val="1F1F1F"/>
+          <w:sz w:val="24"/>
+          <w:szCs w:val="24"/>
+          <w:lang w:val="fr-FR"/>
+        </w:rPr>
+        <w:t xml:space="preserve"> « </w:t>
+      </w:r>
+      <w:proofErr w:type="spellStart"/>
+      <w:r>
+        <w:rPr>
+          <w:rStyle w:val="y2iqfc"/>
+          <w:rFonts w:ascii="inherit" w:hAnsi="inherit"/>
+          <w:color w:val="1F1F1F"/>
+          <w:sz w:val="24"/>
+          <w:szCs w:val="24"/>
+          <w:lang w:val="fr-FR"/>
+        </w:rPr>
+        <w:t>trusted</w:t>
+      </w:r>
+      <w:proofErr w:type="spellEnd"/>
+      <w:r>
+        <w:rPr>
+          <w:rStyle w:val="y2iqfc"/>
+          <w:rFonts w:ascii="inherit" w:hAnsi="inherit"/>
+          <w:color w:val="1F1F1F"/>
+          <w:sz w:val="24"/>
+          <w:szCs w:val="24"/>
+          <w:lang w:val="fr-FR"/>
+        </w:rPr>
+        <w:t xml:space="preserve">-server </w:t>
+      </w:r>
+      <w:proofErr w:type="spellStart"/>
+      <w:r>
+        <w:rPr>
+          <w:rStyle w:val="y2iqfc"/>
+          <w:rFonts w:ascii="inherit" w:hAnsi="inherit"/>
+          <w:color w:val="1F1F1F"/>
+          <w:sz w:val="24"/>
+          <w:szCs w:val="24"/>
+          <w:lang w:val="fr-FR"/>
+        </w:rPr>
+        <w:t>less</w:t>
+      </w:r>
+      <w:proofErr w:type="spellEnd"/>
+      <w:r>
+        <w:rPr>
+          <w:rStyle w:val="y2iqfc"/>
+          <w:rFonts w:ascii="inherit" w:hAnsi="inherit"/>
+          <w:color w:val="1F1F1F"/>
+          <w:sz w:val="24"/>
+          <w:szCs w:val="24"/>
+          <w:lang w:val="fr-FR"/>
+        </w:rPr>
+        <w:t> »</w:t>
       </w:r>
       <w:r>
         <w:rPr>
@@ -14583,6 +15662,7 @@
           <w:lang w:val="fr-FR"/>
         </w:rPr>
       </w:pPr>
+      <w:proofErr w:type="gramStart"/>
       <w:r>
         <w:rPr>
           <w:rStyle w:val="y2iqfc"/>
@@ -14594,6 +15674,7 @@
         </w:rPr>
         <w:t>développer</w:t>
       </w:r>
+      <w:proofErr w:type="gramEnd"/>
       <w:r>
         <w:rPr>
           <w:rStyle w:val="y2iqfc"/>
@@ -14788,6 +15869,7 @@
           <w:lang w:val="fr-FR"/>
         </w:rPr>
       </w:pPr>
+      <w:proofErr w:type="gramStart"/>
       <w:r>
         <w:rPr>
           <w:rStyle w:val="y2iqfc"/>
@@ -14799,6 +15881,7 @@
         </w:rPr>
         <w:t>développer</w:t>
       </w:r>
+      <w:proofErr w:type="gramEnd"/>
       <w:r>
         <w:rPr>
           <w:rStyle w:val="y2iqfc"/>
@@ -14843,6 +15926,7 @@
         </w:rPr>
         <w:t>(</w:t>
       </w:r>
+      <w:proofErr w:type="spellStart"/>
       <w:r>
         <w:rPr>
           <w:rStyle w:val="y2iqfc"/>
@@ -14852,7 +15936,19 @@
           <w:szCs w:val="24"/>
           <w:lang w:val="fr-FR"/>
         </w:rPr>
-        <w:t>Dapp)</w:t>
+        <w:t>Dapp</w:t>
+      </w:r>
+      <w:proofErr w:type="spellEnd"/>
+      <w:r>
+        <w:rPr>
+          <w:rStyle w:val="y2iqfc"/>
+          <w:rFonts w:ascii="inherit" w:hAnsi="inherit"/>
+          <w:color w:val="1F1F1F"/>
+          <w:sz w:val="24"/>
+          <w:szCs w:val="24"/>
+          <w:lang w:val="fr-FR"/>
+        </w:rPr>
+        <w:t>)</w:t>
       </w:r>
       <w:r>
         <w:rPr>
@@ -14949,6 +16045,7 @@
           <w:lang w:val="fr-FR"/>
         </w:rPr>
       </w:pPr>
+      <w:proofErr w:type="gramStart"/>
       <w:r>
         <w:rPr>
           <w:rStyle w:val="y2iqfc"/>
@@ -14958,7 +16055,19 @@
           <w:szCs w:val="24"/>
           <w:lang w:val="fr-FR"/>
         </w:rPr>
-        <w:t xml:space="preserve">importer </w:t>
+        <w:t>importer</w:t>
+      </w:r>
+      <w:proofErr w:type="gramEnd"/>
+      <w:r>
+        <w:rPr>
+          <w:rStyle w:val="y2iqfc"/>
+          <w:rFonts w:ascii="inherit" w:hAnsi="inherit"/>
+          <w:color w:val="1F1F1F"/>
+          <w:sz w:val="24"/>
+          <w:szCs w:val="24"/>
+          <w:lang w:val="fr-FR"/>
+        </w:rPr>
+        <w:t xml:space="preserve"> </w:t>
       </w:r>
       <w:r>
         <w:rPr>
@@ -15033,6 +16142,7 @@
           <w:lang w:val="fr-FR"/>
         </w:rPr>
       </w:pPr>
+      <w:proofErr w:type="gramStart"/>
       <w:r>
         <w:rPr>
           <w:rStyle w:val="y2iqfc"/>
@@ -15042,7 +16152,19 @@
           <w:szCs w:val="24"/>
           <w:lang w:val="fr-FR"/>
         </w:rPr>
-        <w:t>consulter les listes et statistiques des élèves et leur livret ; cela permet de vérifier la conformité avec le livret généré avec le SGLE</w:t>
+        <w:t>consulter</w:t>
+      </w:r>
+      <w:proofErr w:type="gramEnd"/>
+      <w:r>
+        <w:rPr>
+          <w:rStyle w:val="y2iqfc"/>
+          <w:rFonts w:ascii="inherit" w:hAnsi="inherit"/>
+          <w:color w:val="1F1F1F"/>
+          <w:sz w:val="24"/>
+          <w:szCs w:val="24"/>
+          <w:lang w:val="fr-FR"/>
+        </w:rPr>
+        <w:t xml:space="preserve"> les listes et statistiques des élèves et leur livret ; cela permet de vérifier la conformité avec le livret généré avec le SGLE</w:t>
       </w:r>
       <w:r>
         <w:rPr>
@@ -15073,6 +16195,7 @@
           <w:lang w:val="fr-FR"/>
         </w:rPr>
       </w:pPr>
+      <w:proofErr w:type="gramStart"/>
       <w:r>
         <w:rPr>
           <w:rStyle w:val="y2iqfc"/>
@@ -15093,7 +16216,19 @@
           <w:szCs w:val="24"/>
           <w:lang w:val="fr-FR"/>
         </w:rPr>
-        <w:t xml:space="preserve">velopper </w:t>
+        <w:t>velopper</w:t>
+      </w:r>
+      <w:proofErr w:type="gramEnd"/>
+      <w:r>
+        <w:rPr>
+          <w:rStyle w:val="y2iqfc"/>
+          <w:rFonts w:ascii="inherit" w:hAnsi="inherit"/>
+          <w:color w:val="1F1F1F"/>
+          <w:sz w:val="24"/>
+          <w:szCs w:val="24"/>
+          <w:lang w:val="fr-FR"/>
+        </w:rPr>
+        <w:t xml:space="preserve"> </w:t>
       </w:r>
       <w:r>
         <w:rPr>
@@ -15212,6 +16347,7 @@
           <w:lang w:val="fr-FR"/>
         </w:rPr>
       </w:pPr>
+      <w:proofErr w:type="gramStart"/>
       <w:r>
         <w:rPr>
           <w:rStyle w:val="y2iqfc"/>
@@ -15232,7 +16368,19 @@
           <w:szCs w:val="24"/>
           <w:lang w:val="fr-FR"/>
         </w:rPr>
-        <w:t xml:space="preserve">ployer </w:t>
+        <w:t>ployer</w:t>
+      </w:r>
+      <w:proofErr w:type="gramEnd"/>
+      <w:r>
+        <w:rPr>
+          <w:rStyle w:val="y2iqfc"/>
+          <w:rFonts w:ascii="inherit" w:hAnsi="inherit"/>
+          <w:color w:val="1F1F1F"/>
+          <w:sz w:val="24"/>
+          <w:szCs w:val="24"/>
+          <w:lang w:val="fr-FR"/>
+        </w:rPr>
+        <w:t xml:space="preserve"> </w:t>
       </w:r>
       <w:r>
         <w:rPr>
@@ -15375,6 +16523,7 @@
           <w:lang w:val="fr-FR"/>
         </w:rPr>
       </w:pPr>
+      <w:proofErr w:type="gramStart"/>
       <w:r>
         <w:rPr>
           <w:rFonts w:ascii="Times New Roman" w:hAnsi="Times New Roman" w:cs="Times New Roman"/>
@@ -15383,7 +16532,17 @@
           <w:lang w:val="fr-FR"/>
         </w:rPr>
         <w:lastRenderedPageBreak/>
-        <w:t>cas 1 :</w:t>
+        <w:t>cas</w:t>
+      </w:r>
+      <w:proofErr w:type="gramEnd"/>
+      <w:r>
+        <w:rPr>
+          <w:rFonts w:ascii="Times New Roman" w:hAnsi="Times New Roman" w:cs="Times New Roman"/>
+          <w:sz w:val="24"/>
+          <w:szCs w:val="24"/>
+          <w:lang w:val="fr-FR"/>
+        </w:rPr>
+        <w:t xml:space="preserve"> 1 :</w:t>
       </w:r>
     </w:p>
     <w:p>
@@ -15479,7 +16638,27 @@
           <w:szCs w:val="24"/>
           <w:lang w:val="fr-FR"/>
         </w:rPr>
-        <w:t xml:space="preserve"> (Etherneum par exemple)</w:t>
+        <w:t xml:space="preserve"> (</w:t>
+      </w:r>
+      <w:proofErr w:type="spellStart"/>
+      <w:r>
+        <w:rPr>
+          <w:rFonts w:ascii="Times New Roman" w:hAnsi="Times New Roman" w:cs="Times New Roman"/>
+          <w:sz w:val="24"/>
+          <w:szCs w:val="24"/>
+          <w:lang w:val="fr-FR"/>
+        </w:rPr>
+        <w:t>Etherneum</w:t>
+      </w:r>
+      <w:proofErr w:type="spellEnd"/>
+      <w:r>
+        <w:rPr>
+          <w:rFonts w:ascii="Times New Roman" w:hAnsi="Times New Roman" w:cs="Times New Roman"/>
+          <w:sz w:val="24"/>
+          <w:szCs w:val="24"/>
+          <w:lang w:val="fr-FR"/>
+        </w:rPr>
+        <w:t xml:space="preserve"> par exemple)</w:t>
       </w:r>
       <w:r>
         <w:rPr>
@@ -15522,7 +16701,23 @@
           <w:color w:val="FF0000"/>
           <w:lang w:val="fr-FR"/>
         </w:rPr>
-        <w:t xml:space="preserve"> repose sur un ensemble restreint de validateurs connus et approuvés, ce qui le rend typiquement adapté aux blockchains privées ou permissionnées. Cependant, il est théoriquement possible d'utiliser un processus de consensus PoA dans une blockchain publique comme Ethereum, sans licence ni permission explicite, en modifiant certains aspects de la gouvernance et de la sélection des validateurs.</w:t>
+        <w:t xml:space="preserve"> repose sur un ensemble restreint de validateurs connus et approuvés, ce qui le rend typiquement adapté aux blockchains privées ou </w:t>
+      </w:r>
+      <w:proofErr w:type="spellStart"/>
+      <w:r>
+        <w:rPr>
+          <w:color w:val="FF0000"/>
+          <w:lang w:val="fr-FR"/>
+        </w:rPr>
+        <w:t>permissionnées</w:t>
+      </w:r>
+      <w:proofErr w:type="spellEnd"/>
+      <w:r>
+        <w:rPr>
+          <w:color w:val="FF0000"/>
+          <w:lang w:val="fr-FR"/>
+        </w:rPr>
+        <w:t>. Cependant, il est théoriquement possible d'utiliser un processus de consensus PoA dans une blockchain publique comme Ethereum, sans licence ni permission explicite, en modifiant certains aspects de la gouvernance et de la sélection des validateurs.</w:t>
       </w:r>
     </w:p>
     <w:p>
@@ -15543,13 +16738,115 @@
           <w:szCs w:val="24"/>
           <w:lang w:val="fr-FR"/>
         </w:rPr>
-        <w:t xml:space="preserve">Dans « Framework Authentication e-document using Blockchain Technology on the Government system » de </w:t>
-      </w:r>
-      <w:r>
-        <w:rPr>
-          <w:lang w:val="fr-FR"/>
-        </w:rPr>
-        <w:t xml:space="preserve">Isyak Meirobie et al., </w:t>
+        <w:t xml:space="preserve">Dans « Framework </w:t>
+      </w:r>
+      <w:proofErr w:type="spellStart"/>
+      <w:r>
+        <w:rPr>
+          <w:rFonts w:ascii="Times New Roman" w:hAnsi="Times New Roman" w:cs="Times New Roman"/>
+          <w:sz w:val="24"/>
+          <w:szCs w:val="24"/>
+          <w:lang w:val="fr-FR"/>
+        </w:rPr>
+        <w:t>Authentication</w:t>
+      </w:r>
+      <w:proofErr w:type="spellEnd"/>
+      <w:r>
+        <w:rPr>
+          <w:rFonts w:ascii="Times New Roman" w:hAnsi="Times New Roman" w:cs="Times New Roman"/>
+          <w:sz w:val="24"/>
+          <w:szCs w:val="24"/>
+          <w:lang w:val="fr-FR"/>
+        </w:rPr>
+        <w:t xml:space="preserve"> e-document </w:t>
+      </w:r>
+      <w:proofErr w:type="spellStart"/>
+      <w:r>
+        <w:rPr>
+          <w:rFonts w:ascii="Times New Roman" w:hAnsi="Times New Roman" w:cs="Times New Roman"/>
+          <w:sz w:val="24"/>
+          <w:szCs w:val="24"/>
+          <w:lang w:val="fr-FR"/>
+        </w:rPr>
+        <w:t>using</w:t>
+      </w:r>
+      <w:proofErr w:type="spellEnd"/>
+      <w:r>
+        <w:rPr>
+          <w:rFonts w:ascii="Times New Roman" w:hAnsi="Times New Roman" w:cs="Times New Roman"/>
+          <w:sz w:val="24"/>
+          <w:szCs w:val="24"/>
+          <w:lang w:val="fr-FR"/>
+        </w:rPr>
+        <w:t xml:space="preserve"> Blockchain </w:t>
+      </w:r>
+      <w:proofErr w:type="spellStart"/>
+      <w:r>
+        <w:rPr>
+          <w:rFonts w:ascii="Times New Roman" w:hAnsi="Times New Roman" w:cs="Times New Roman"/>
+          <w:sz w:val="24"/>
+          <w:szCs w:val="24"/>
+          <w:lang w:val="fr-FR"/>
+        </w:rPr>
+        <w:t>Technology</w:t>
+      </w:r>
+      <w:proofErr w:type="spellEnd"/>
+      <w:r>
+        <w:rPr>
+          <w:rFonts w:ascii="Times New Roman" w:hAnsi="Times New Roman" w:cs="Times New Roman"/>
+          <w:sz w:val="24"/>
+          <w:szCs w:val="24"/>
+          <w:lang w:val="fr-FR"/>
+        </w:rPr>
+        <w:t xml:space="preserve"> on the </w:t>
+      </w:r>
+      <w:proofErr w:type="spellStart"/>
+      <w:r>
+        <w:rPr>
+          <w:rFonts w:ascii="Times New Roman" w:hAnsi="Times New Roman" w:cs="Times New Roman"/>
+          <w:sz w:val="24"/>
+          <w:szCs w:val="24"/>
+          <w:lang w:val="fr-FR"/>
+        </w:rPr>
+        <w:t>Government</w:t>
+      </w:r>
+      <w:proofErr w:type="spellEnd"/>
+      <w:r>
+        <w:rPr>
+          <w:rFonts w:ascii="Times New Roman" w:hAnsi="Times New Roman" w:cs="Times New Roman"/>
+          <w:sz w:val="24"/>
+          <w:szCs w:val="24"/>
+          <w:lang w:val="fr-FR"/>
+        </w:rPr>
+        <w:t xml:space="preserve"> system » de </w:t>
+      </w:r>
+      <w:proofErr w:type="spellStart"/>
+      <w:r>
+        <w:rPr>
+          <w:lang w:val="fr-FR"/>
+        </w:rPr>
+        <w:t>Isyak</w:t>
+      </w:r>
+      <w:proofErr w:type="spellEnd"/>
+      <w:r>
+        <w:rPr>
+          <w:lang w:val="fr-FR"/>
+        </w:rPr>
+        <w:t xml:space="preserve"> </w:t>
+      </w:r>
+      <w:proofErr w:type="spellStart"/>
+      <w:r>
+        <w:rPr>
+          <w:lang w:val="fr-FR"/>
+        </w:rPr>
+        <w:t>Meirobie</w:t>
+      </w:r>
+      <w:proofErr w:type="spellEnd"/>
+      <w:r>
+        <w:rPr>
+          <w:lang w:val="fr-FR"/>
+        </w:rPr>
+        <w:t xml:space="preserve"> et al., </w:t>
       </w:r>
       <w:r>
         <w:rPr>
@@ -15626,7 +16923,67 @@
           <w:szCs w:val="24"/>
           <w:lang w:val="fr-FR"/>
         </w:rPr>
-        <w:t>Comment se fait la transcription du contenu d'un fichier pdf ou word uploadé en un fichier sous forme json ?</w:t>
+        <w:t xml:space="preserve">Comment se fait la transcription du contenu d'un fichier </w:t>
+      </w:r>
+      <w:proofErr w:type="spellStart"/>
+      <w:r>
+        <w:rPr>
+          <w:rFonts w:ascii="Times New Roman" w:hAnsi="Times New Roman" w:cs="Times New Roman"/>
+          <w:sz w:val="24"/>
+          <w:szCs w:val="24"/>
+          <w:lang w:val="fr-FR"/>
+        </w:rPr>
+        <w:t>pdf</w:t>
+      </w:r>
+      <w:proofErr w:type="spellEnd"/>
+      <w:r>
+        <w:rPr>
+          <w:rFonts w:ascii="Times New Roman" w:hAnsi="Times New Roman" w:cs="Times New Roman"/>
+          <w:sz w:val="24"/>
+          <w:szCs w:val="24"/>
+          <w:lang w:val="fr-FR"/>
+        </w:rPr>
+        <w:t xml:space="preserve"> ou </w:t>
+      </w:r>
+      <w:proofErr w:type="spellStart"/>
+      <w:r>
+        <w:rPr>
+          <w:rFonts w:ascii="Times New Roman" w:hAnsi="Times New Roman" w:cs="Times New Roman"/>
+          <w:sz w:val="24"/>
+          <w:szCs w:val="24"/>
+          <w:lang w:val="fr-FR"/>
+        </w:rPr>
+        <w:t>word</w:t>
+      </w:r>
+      <w:proofErr w:type="spellEnd"/>
+      <w:r>
+        <w:rPr>
+          <w:rFonts w:ascii="Times New Roman" w:hAnsi="Times New Roman" w:cs="Times New Roman"/>
+          <w:sz w:val="24"/>
+          <w:szCs w:val="24"/>
+          <w:lang w:val="fr-FR"/>
+        </w:rPr>
+        <w:t xml:space="preserve"> uploadé en un fichier sous forme </w:t>
+      </w:r>
+      <w:proofErr w:type="spellStart"/>
+      <w:r>
+        <w:rPr>
+          <w:rFonts w:ascii="Times New Roman" w:hAnsi="Times New Roman" w:cs="Times New Roman"/>
+          <w:sz w:val="24"/>
+          <w:szCs w:val="24"/>
+          <w:lang w:val="fr-FR"/>
+        </w:rPr>
+        <w:t>json</w:t>
+      </w:r>
+      <w:proofErr w:type="spellEnd"/>
+      <w:r>
+        <w:rPr>
+          <w:rFonts w:ascii="Times New Roman" w:hAnsi="Times New Roman" w:cs="Times New Roman"/>
+          <w:sz w:val="24"/>
+          <w:szCs w:val="24"/>
+          <w:lang w:val="fr-FR"/>
+        </w:rPr>
+        <w:t xml:space="preserve"> ?</w:t>
       </w:r>
     </w:p>
     <w:p>
@@ -15830,7 +17187,27 @@
           <w:szCs w:val="24"/>
           <w:lang w:val="fr-FR"/>
         </w:rPr>
-        <w:t>Qu'est-ce que signer une transcription numérique ou document numérique en utilisant un Digital Signature Algorithm (DSA) avec Courbe P-256 ? comment le faire ?</w:t>
+        <w:t xml:space="preserve">Qu'est-ce que signer une transcription numérique ou document numérique en utilisant un Digital Signature </w:t>
+      </w:r>
+      <w:proofErr w:type="spellStart"/>
+      <w:r>
+        <w:rPr>
+          <w:rFonts w:ascii="Times New Roman" w:hAnsi="Times New Roman" w:cs="Times New Roman"/>
+          <w:sz w:val="24"/>
+          <w:szCs w:val="24"/>
+          <w:lang w:val="fr-FR"/>
+        </w:rPr>
+        <w:t>Algorithm</w:t>
+      </w:r>
+      <w:proofErr w:type="spellEnd"/>
+      <w:r>
+        <w:rPr>
+          <w:rFonts w:ascii="Times New Roman" w:hAnsi="Times New Roman" w:cs="Times New Roman"/>
+          <w:sz w:val="24"/>
+          <w:szCs w:val="24"/>
+          <w:lang w:val="fr-FR"/>
+        </w:rPr>
+        <w:t xml:space="preserve"> (DSA) avec Courbe P-256 ? comment le faire ?</w:t>
       </w:r>
     </w:p>
     <w:p>
@@ -16444,7 +17821,29 @@
                 <w:szCs w:val="24"/>
                 <w:lang w:val="fr-FR"/>
               </w:rPr>
-              <w:t>(disque, serveur, clé usb, …)</w:t>
+              <w:t xml:space="preserve">(disque, serveur, clé </w:t>
+            </w:r>
+            <w:proofErr w:type="spellStart"/>
+            <w:r>
+              <w:rPr>
+                <w:rFonts w:ascii="Times New Roman" w:eastAsia="Times New Roman" w:hAnsi="Times New Roman" w:cs="Times New Roman"/>
+                <w:color w:val="FF0000"/>
+                <w:sz w:val="16"/>
+                <w:szCs w:val="24"/>
+                <w:lang w:val="fr-FR"/>
+              </w:rPr>
+              <w:t>usb</w:t>
+            </w:r>
+            <w:proofErr w:type="spellEnd"/>
+            <w:r>
+              <w:rPr>
+                <w:rFonts w:ascii="Times New Roman" w:eastAsia="Times New Roman" w:hAnsi="Times New Roman" w:cs="Times New Roman"/>
+                <w:color w:val="FF0000"/>
+                <w:sz w:val="16"/>
+                <w:szCs w:val="24"/>
+                <w:lang w:val="fr-FR"/>
+              </w:rPr>
+              <w:t>, …)</w:t>
             </w:r>
           </w:p>
         </w:tc>
@@ -17125,7 +18524,87 @@
                 <w:szCs w:val="24"/>
                 <w:lang w:val="fr-FR"/>
               </w:rPr>
-              <w:t xml:space="preserve"> RSA, DSA, ECDSA (Elliptic Curve Digital Signature Algorithm), EdDSA.</w:t>
+              <w:t xml:space="preserve"> RSA, DSA, ECDSA (</w:t>
+            </w:r>
+            <w:proofErr w:type="spellStart"/>
+            <w:r>
+              <w:rPr>
+                <w:rFonts w:ascii="Times New Roman" w:eastAsia="Times New Roman" w:hAnsi="Times New Roman" w:cs="Times New Roman"/>
+                <w:sz w:val="24"/>
+                <w:szCs w:val="24"/>
+                <w:lang w:val="fr-FR"/>
+              </w:rPr>
+              <w:t>Elliptic</w:t>
+            </w:r>
+            <w:proofErr w:type="spellEnd"/>
+            <w:r>
+              <w:rPr>
+                <w:rFonts w:ascii="Times New Roman" w:eastAsia="Times New Roman" w:hAnsi="Times New Roman" w:cs="Times New Roman"/>
+                <w:sz w:val="24"/>
+                <w:szCs w:val="24"/>
+                <w:lang w:val="fr-FR"/>
+              </w:rPr>
+              <w:t xml:space="preserve"> </w:t>
+            </w:r>
+            <w:proofErr w:type="spellStart"/>
+            <w:r>
+              <w:rPr>
+                <w:rFonts w:ascii="Times New Roman" w:eastAsia="Times New Roman" w:hAnsi="Times New Roman" w:cs="Times New Roman"/>
+                <w:sz w:val="24"/>
+                <w:szCs w:val="24"/>
+                <w:lang w:val="fr-FR"/>
+              </w:rPr>
+              <w:t>Curve</w:t>
+            </w:r>
+            <w:proofErr w:type="spellEnd"/>
+            <w:r>
+              <w:rPr>
+                <w:rFonts w:ascii="Times New Roman" w:eastAsia="Times New Roman" w:hAnsi="Times New Roman" w:cs="Times New Roman"/>
+                <w:sz w:val="24"/>
+                <w:szCs w:val="24"/>
+                <w:lang w:val="fr-FR"/>
+              </w:rPr>
+              <w:t xml:space="preserve"> Digital Signature </w:t>
+            </w:r>
+            <w:proofErr w:type="spellStart"/>
+            <w:r>
+              <w:rPr>
+                <w:rFonts w:ascii="Times New Roman" w:eastAsia="Times New Roman" w:hAnsi="Times New Roman" w:cs="Times New Roman"/>
+                <w:sz w:val="24"/>
+                <w:szCs w:val="24"/>
+                <w:lang w:val="fr-FR"/>
+              </w:rPr>
+              <w:t>Algorithm</w:t>
+            </w:r>
+            <w:proofErr w:type="spellEnd"/>
+            <w:r>
+              <w:rPr>
+                <w:rFonts w:ascii="Times New Roman" w:eastAsia="Times New Roman" w:hAnsi="Times New Roman" w:cs="Times New Roman"/>
+                <w:sz w:val="24"/>
+                <w:szCs w:val="24"/>
+                <w:lang w:val="fr-FR"/>
+              </w:rPr>
+              <w:t xml:space="preserve">), </w:t>
+            </w:r>
+            <w:proofErr w:type="spellStart"/>
+            <w:r>
+              <w:rPr>
+                <w:rFonts w:ascii="Times New Roman" w:eastAsia="Times New Roman" w:hAnsi="Times New Roman" w:cs="Times New Roman"/>
+                <w:sz w:val="24"/>
+                <w:szCs w:val="24"/>
+                <w:lang w:val="fr-FR"/>
+              </w:rPr>
+              <w:t>EdDSA</w:t>
+            </w:r>
+            <w:proofErr w:type="spellEnd"/>
+            <w:r>
+              <w:rPr>
+                <w:rFonts w:ascii="Times New Roman" w:eastAsia="Times New Roman" w:hAnsi="Times New Roman" w:cs="Times New Roman"/>
+                <w:sz w:val="24"/>
+                <w:szCs w:val="24"/>
+                <w:lang w:val="fr-FR"/>
+              </w:rPr>
+              <w:t>.</w:t>
             </w:r>
           </w:p>
           <w:p>
@@ -17150,8 +18629,32 @@
                 <w:sz w:val="24"/>
                 <w:szCs w:val="24"/>
               </w:rPr>
-              <w:t>Formats supportés :</w:t>
-            </w:r>
+              <w:t xml:space="preserve">Formats </w:t>
+            </w:r>
+            <w:proofErr w:type="spellStart"/>
+            <w:proofErr w:type="gramStart"/>
+            <w:r>
+              <w:rPr>
+                <w:rFonts w:ascii="Times New Roman" w:eastAsia="Times New Roman" w:hAnsi="Times New Roman" w:cs="Times New Roman"/>
+                <w:b/>
+                <w:bCs/>
+                <w:sz w:val="24"/>
+                <w:szCs w:val="24"/>
+              </w:rPr>
+              <w:t>supportés</w:t>
+            </w:r>
+            <w:proofErr w:type="spellEnd"/>
+            <w:r>
+              <w:rPr>
+                <w:rFonts w:ascii="Times New Roman" w:eastAsia="Times New Roman" w:hAnsi="Times New Roman" w:cs="Times New Roman"/>
+                <w:b/>
+                <w:bCs/>
+                <w:sz w:val="24"/>
+                <w:szCs w:val="24"/>
+              </w:rPr>
+              <w:t xml:space="preserve"> :</w:t>
+            </w:r>
+            <w:proofErr w:type="gramEnd"/>
             <w:r>
               <w:rPr>
                 <w:rFonts w:ascii="Times New Roman" w:eastAsia="Times New Roman" w:hAnsi="Times New Roman" w:cs="Times New Roman"/>
@@ -17170,6 +18673,7 @@
                 <w:szCs w:val="24"/>
               </w:rPr>
             </w:pPr>
+            <w:proofErr w:type="spellStart"/>
             <w:r>
               <w:rPr>
                 <w:rFonts w:ascii="Times New Roman" w:eastAsia="Times New Roman" w:hAnsi="Times New Roman" w:cs="Times New Roman"/>
@@ -17178,8 +18682,43 @@
                 <w:sz w:val="24"/>
                 <w:szCs w:val="24"/>
               </w:rPr>
-              <w:t>Exemple d’outils :</w:t>
-            </w:r>
+              <w:t>Exemple</w:t>
+            </w:r>
+            <w:proofErr w:type="spellEnd"/>
+            <w:r>
+              <w:rPr>
+                <w:rFonts w:ascii="Times New Roman" w:eastAsia="Times New Roman" w:hAnsi="Times New Roman" w:cs="Times New Roman"/>
+                <w:b/>
+                <w:bCs/>
+                <w:sz w:val="24"/>
+                <w:szCs w:val="24"/>
+              </w:rPr>
+              <w:t xml:space="preserve"> </w:t>
+            </w:r>
+            <w:proofErr w:type="spellStart"/>
+            <w:proofErr w:type="gramStart"/>
+            <w:r>
+              <w:rPr>
+                <w:rFonts w:ascii="Times New Roman" w:eastAsia="Times New Roman" w:hAnsi="Times New Roman" w:cs="Times New Roman"/>
+                <w:b/>
+                <w:bCs/>
+                <w:sz w:val="24"/>
+                <w:szCs w:val="24"/>
+              </w:rPr>
+              <w:t>d’outils</w:t>
+            </w:r>
+            <w:proofErr w:type="spellEnd"/>
+            <w:r>
+              <w:rPr>
+                <w:rFonts w:ascii="Times New Roman" w:eastAsia="Times New Roman" w:hAnsi="Times New Roman" w:cs="Times New Roman"/>
+                <w:b/>
+                <w:bCs/>
+                <w:sz w:val="24"/>
+                <w:szCs w:val="24"/>
+              </w:rPr>
+              <w:t xml:space="preserve"> :</w:t>
+            </w:r>
+            <w:proofErr w:type="gramEnd"/>
           </w:p>
           <w:p>
             <w:pPr>
@@ -17851,6 +19390,7 @@
                 <w:lang w:val="fr-FR"/>
               </w:rPr>
             </w:pPr>
+            <w:proofErr w:type="gramStart"/>
             <w:r>
               <w:rPr>
                 <w:rFonts w:ascii="Times New Roman" w:eastAsia="Times New Roman" w:hAnsi="Times New Roman" w:cs="Times New Roman"/>
@@ -17858,7 +19398,17 @@
                 <w:szCs w:val="24"/>
                 <w:lang w:val="fr-FR"/>
               </w:rPr>
-              <w:t>authentique : l'identité du signataire doit pouvoir être retrouvée de manière certaine</w:t>
+              <w:t>authentique</w:t>
+            </w:r>
+            <w:proofErr w:type="gramEnd"/>
+            <w:r>
+              <w:rPr>
+                <w:rFonts w:ascii="Times New Roman" w:eastAsia="Times New Roman" w:hAnsi="Times New Roman" w:cs="Times New Roman"/>
+                <w:sz w:val="24"/>
+                <w:szCs w:val="24"/>
+                <w:lang w:val="fr-FR"/>
+              </w:rPr>
+              <w:t xml:space="preserve"> : l'identité du signataire doit pouvoir être retrouvée de manière certaine</w:t>
             </w:r>
             <w:r>
               <w:rPr>
@@ -17886,6 +19436,7 @@
                 <w:lang w:val="fr-FR"/>
               </w:rPr>
             </w:pPr>
+            <w:proofErr w:type="gramStart"/>
             <w:r>
               <w:rPr>
                 <w:rFonts w:ascii="Times New Roman" w:eastAsia="Times New Roman" w:hAnsi="Times New Roman" w:cs="Times New Roman"/>
@@ -17893,7 +19444,17 @@
                 <w:szCs w:val="24"/>
                 <w:lang w:val="fr-FR"/>
               </w:rPr>
-              <w:t>infalsifiable : une personne ne peut pas se faire passer pour un autre. La signature ne peut pas être falsifiée</w:t>
+              <w:t>infalsifiable</w:t>
+            </w:r>
+            <w:proofErr w:type="gramEnd"/>
+            <w:r>
+              <w:rPr>
+                <w:rFonts w:ascii="Times New Roman" w:eastAsia="Times New Roman" w:hAnsi="Times New Roman" w:cs="Times New Roman"/>
+                <w:sz w:val="24"/>
+                <w:szCs w:val="24"/>
+                <w:lang w:val="fr-FR"/>
+              </w:rPr>
+              <w:t xml:space="preserve"> : une personne ne peut pas se faire passer pour un autre. La signature ne peut pas être falsifiée</w:t>
             </w:r>
             <w:r>
               <w:rPr>
@@ -17921,6 +19482,7 @@
                 <w:lang w:val="fr-FR"/>
               </w:rPr>
             </w:pPr>
+            <w:proofErr w:type="gramStart"/>
             <w:r>
               <w:rPr>
                 <w:rFonts w:ascii="Times New Roman" w:eastAsia="Times New Roman" w:hAnsi="Times New Roman" w:cs="Times New Roman"/>
@@ -17928,7 +19490,17 @@
                 <w:szCs w:val="24"/>
                 <w:lang w:val="fr-FR"/>
               </w:rPr>
-              <w:t>non réutilisable : la signature fait partie du document signé et ne peut être déplacée sur un autre document</w:t>
+              <w:t>non</w:t>
+            </w:r>
+            <w:proofErr w:type="gramEnd"/>
+            <w:r>
+              <w:rPr>
+                <w:rFonts w:ascii="Times New Roman" w:eastAsia="Times New Roman" w:hAnsi="Times New Roman" w:cs="Times New Roman"/>
+                <w:sz w:val="24"/>
+                <w:szCs w:val="24"/>
+                <w:lang w:val="fr-FR"/>
+              </w:rPr>
+              <w:t xml:space="preserve"> réutilisable : la signature fait partie du document signé et ne peut être déplacée sur un autre document</w:t>
             </w:r>
             <w:r>
               <w:rPr>
@@ -17956,6 +19528,7 @@
                 <w:lang w:val="fr-FR"/>
               </w:rPr>
             </w:pPr>
+            <w:proofErr w:type="gramStart"/>
             <w:r>
               <w:rPr>
                 <w:rFonts w:ascii="Times New Roman" w:eastAsia="Times New Roman" w:hAnsi="Times New Roman" w:cs="Times New Roman"/>
@@ -17963,7 +19536,17 @@
                 <w:szCs w:val="24"/>
                 <w:lang w:val="fr-FR"/>
               </w:rPr>
-              <w:t>inaltérable : une fois que le document est signé, on ne peut plus le modifier</w:t>
+              <w:t>inaltérable</w:t>
+            </w:r>
+            <w:proofErr w:type="gramEnd"/>
+            <w:r>
+              <w:rPr>
+                <w:rFonts w:ascii="Times New Roman" w:eastAsia="Times New Roman" w:hAnsi="Times New Roman" w:cs="Times New Roman"/>
+                <w:sz w:val="24"/>
+                <w:szCs w:val="24"/>
+                <w:lang w:val="fr-FR"/>
+              </w:rPr>
+              <w:t xml:space="preserve"> : une fois que le document est signé, on ne peut plus le modifier</w:t>
             </w:r>
             <w:r>
               <w:rPr>
@@ -17991,6 +19574,7 @@
                 <w:lang w:val="fr-FR"/>
               </w:rPr>
             </w:pPr>
+            <w:proofErr w:type="gramStart"/>
             <w:r>
               <w:rPr>
                 <w:rFonts w:ascii="Times New Roman" w:eastAsia="Times New Roman" w:hAnsi="Times New Roman" w:cs="Times New Roman"/>
@@ -17998,7 +19582,17 @@
                 <w:szCs w:val="24"/>
                 <w:lang w:val="fr-FR"/>
               </w:rPr>
-              <w:t>irrévocable : la personne qui a signé ne peut le contester</w:t>
+              <w:t>irrévocable</w:t>
+            </w:r>
+            <w:proofErr w:type="gramEnd"/>
+            <w:r>
+              <w:rPr>
+                <w:rFonts w:ascii="Times New Roman" w:eastAsia="Times New Roman" w:hAnsi="Times New Roman" w:cs="Times New Roman"/>
+                <w:sz w:val="24"/>
+                <w:szCs w:val="24"/>
+                <w:lang w:val="fr-FR"/>
+              </w:rPr>
+              <w:t xml:space="preserve"> : la personne qui a signé ne peut le contester</w:t>
             </w:r>
             <w:r>
               <w:rPr>
@@ -18030,8 +19624,6 @@
               </w:rPr>
               <w:t>La technique de signature numérique est bien adaptée pour signer rapidement et facilement les documents électroniques administratifs et juridiques depuis n’importe où</w:t>
             </w:r>
-            <w:bookmarkStart w:id="0" w:name="_GoBack"/>
-            <w:bookmarkEnd w:id="0"/>
           </w:p>
         </w:tc>
       </w:tr>
@@ -18069,7 +19661,27 @@
                 <w:szCs w:val="24"/>
                 <w:lang w:val="fr-FR"/>
               </w:rPr>
-              <w:t xml:space="preserve"> (Document Hashing)</w:t>
+              <w:t xml:space="preserve"> (Document </w:t>
+            </w:r>
+            <w:proofErr w:type="spellStart"/>
+            <w:r>
+              <w:rPr>
+                <w:rFonts w:ascii="Times New Roman" w:hAnsi="Times New Roman" w:cs="Times New Roman"/>
+                <w:sz w:val="24"/>
+                <w:szCs w:val="24"/>
+                <w:lang w:val="fr-FR"/>
+              </w:rPr>
+              <w:t>Hashing</w:t>
+            </w:r>
+            <w:proofErr w:type="spellEnd"/>
+            <w:r>
+              <w:rPr>
+                <w:rFonts w:ascii="Times New Roman" w:hAnsi="Times New Roman" w:cs="Times New Roman"/>
+                <w:sz w:val="24"/>
+                <w:szCs w:val="24"/>
+                <w:lang w:val="fr-FR"/>
+              </w:rPr>
+              <w:t>)</w:t>
             </w:r>
           </w:p>
           <w:p>
@@ -18171,6 +19783,8 @@
               </w:rPr>
               <w:t xml:space="preserve"> </w:t>
             </w:r>
+            <w:proofErr w:type="spellStart"/>
+            <w:proofErr w:type="gramStart"/>
             <w:r>
               <w:rPr>
                 <w:rFonts w:ascii="Times New Roman" w:eastAsia="Times New Roman" w:hAnsi="Times New Roman" w:cs="Times New Roman"/>
@@ -18179,8 +19793,20 @@
                 <w:sz w:val="24"/>
                 <w:szCs w:val="24"/>
               </w:rPr>
-              <w:t>Limite :</w:t>
-            </w:r>
+              <w:t>Limite</w:t>
+            </w:r>
+            <w:proofErr w:type="spellEnd"/>
+            <w:r>
+              <w:rPr>
+                <w:rFonts w:ascii="Times New Roman" w:eastAsia="Times New Roman" w:hAnsi="Times New Roman" w:cs="Times New Roman"/>
+                <w:b/>
+                <w:bCs/>
+                <w:sz w:val="24"/>
+                <w:szCs w:val="24"/>
+              </w:rPr>
+              <w:t xml:space="preserve"> :</w:t>
+            </w:r>
+            <w:proofErr w:type="gramEnd"/>
           </w:p>
           <w:p>
             <w:pPr>
@@ -18256,6 +19882,7 @@
               </w:rPr>
               <w:t xml:space="preserve"> </w:t>
             </w:r>
+            <w:proofErr w:type="spellStart"/>
             <w:r>
               <w:rPr>
                 <w:rFonts w:ascii="Times New Roman" w:eastAsia="Times New Roman" w:hAnsi="Times New Roman" w:cs="Times New Roman"/>
@@ -18264,8 +19891,43 @@
                 <w:sz w:val="24"/>
                 <w:szCs w:val="24"/>
               </w:rPr>
-              <w:t>Exemple d’outils :</w:t>
-            </w:r>
+              <w:t>Exemple</w:t>
+            </w:r>
+            <w:proofErr w:type="spellEnd"/>
+            <w:r>
+              <w:rPr>
+                <w:rFonts w:ascii="Times New Roman" w:eastAsia="Times New Roman" w:hAnsi="Times New Roman" w:cs="Times New Roman"/>
+                <w:b/>
+                <w:bCs/>
+                <w:sz w:val="24"/>
+                <w:szCs w:val="24"/>
+              </w:rPr>
+              <w:t xml:space="preserve"> </w:t>
+            </w:r>
+            <w:proofErr w:type="spellStart"/>
+            <w:proofErr w:type="gramStart"/>
+            <w:r>
+              <w:rPr>
+                <w:rFonts w:ascii="Times New Roman" w:eastAsia="Times New Roman" w:hAnsi="Times New Roman" w:cs="Times New Roman"/>
+                <w:b/>
+                <w:bCs/>
+                <w:sz w:val="24"/>
+                <w:szCs w:val="24"/>
+              </w:rPr>
+              <w:t>d’outils</w:t>
+            </w:r>
+            <w:proofErr w:type="spellEnd"/>
+            <w:r>
+              <w:rPr>
+                <w:rFonts w:ascii="Times New Roman" w:eastAsia="Times New Roman" w:hAnsi="Times New Roman" w:cs="Times New Roman"/>
+                <w:b/>
+                <w:bCs/>
+                <w:sz w:val="24"/>
+                <w:szCs w:val="24"/>
+              </w:rPr>
+              <w:t xml:space="preserve"> :</w:t>
+            </w:r>
+            <w:proofErr w:type="gramEnd"/>
           </w:p>
           <w:p>
             <w:pPr>
@@ -18288,13 +19950,41 @@
               </w:rPr>
               <w:t>OpenSSL (</w:t>
             </w:r>
+            <w:proofErr w:type="spellStart"/>
             <w:r>
               <w:rPr>
                 <w:rFonts w:ascii="Times New Roman" w:eastAsia="Times New Roman" w:hAnsi="Times New Roman" w:cs="Times New Roman"/>
                 <w:sz w:val="24"/>
                 <w:szCs w:val="24"/>
               </w:rPr>
-              <w:t>openssl dgst -sha256 fichier.pdf</w:t>
+              <w:t>openssl</w:t>
+            </w:r>
+            <w:proofErr w:type="spellEnd"/>
+            <w:r>
+              <w:rPr>
+                <w:rFonts w:ascii="Times New Roman" w:eastAsia="Times New Roman" w:hAnsi="Times New Roman" w:cs="Times New Roman"/>
+                <w:sz w:val="24"/>
+                <w:szCs w:val="24"/>
+              </w:rPr>
+              <w:t xml:space="preserve"> </w:t>
+            </w:r>
+            <w:proofErr w:type="spellStart"/>
+            <w:r>
+              <w:rPr>
+                <w:rFonts w:ascii="Times New Roman" w:eastAsia="Times New Roman" w:hAnsi="Times New Roman" w:cs="Times New Roman"/>
+                <w:sz w:val="24"/>
+                <w:szCs w:val="24"/>
+              </w:rPr>
+              <w:t>dgst</w:t>
+            </w:r>
+            <w:proofErr w:type="spellEnd"/>
+            <w:r>
+              <w:rPr>
+                <w:rFonts w:ascii="Times New Roman" w:eastAsia="Times New Roman" w:hAnsi="Times New Roman" w:cs="Times New Roman"/>
+                <w:sz w:val="24"/>
+                <w:szCs w:val="24"/>
+              </w:rPr>
+              <w:t xml:space="preserve"> -sha256 fichier.pdf</w:t>
             </w:r>
             <w:r>
               <w:rPr>
@@ -18496,7 +20186,27 @@
                 <w:szCs w:val="24"/>
                 <w:lang w:val="fr-FR"/>
               </w:rPr>
-              <w:t xml:space="preserve"> (Timestamping)</w:t>
+              <w:t xml:space="preserve"> (</w:t>
+            </w:r>
+            <w:proofErr w:type="spellStart"/>
+            <w:r>
+              <w:rPr>
+                <w:rFonts w:ascii="Times New Roman" w:hAnsi="Times New Roman" w:cs="Times New Roman"/>
+                <w:sz w:val="24"/>
+                <w:szCs w:val="24"/>
+                <w:lang w:val="fr-FR"/>
+              </w:rPr>
+              <w:t>Timestamping</w:t>
+            </w:r>
+            <w:proofErr w:type="spellEnd"/>
+            <w:r>
+              <w:rPr>
+                <w:rFonts w:ascii="Times New Roman" w:hAnsi="Times New Roman" w:cs="Times New Roman"/>
+                <w:sz w:val="24"/>
+                <w:szCs w:val="24"/>
+                <w:lang w:val="fr-FR"/>
+              </w:rPr>
+              <w:t>)</w:t>
             </w:r>
           </w:p>
           <w:p>
@@ -18527,7 +20237,51 @@
                 <w:szCs w:val="24"/>
                 <w:lang w:val="fr-FR"/>
               </w:rPr>
-              <w:t>tiers de confiance (TSA - Time Stamping Authority)</w:t>
+              <w:t xml:space="preserve">tiers de confiance (TSA - Time </w:t>
+            </w:r>
+            <w:proofErr w:type="spellStart"/>
+            <w:r>
+              <w:rPr>
+                <w:rStyle w:val="lev"/>
+                <w:rFonts w:ascii="Times New Roman" w:hAnsi="Times New Roman" w:cs="Times New Roman"/>
+                <w:sz w:val="24"/>
+                <w:szCs w:val="24"/>
+                <w:lang w:val="fr-FR"/>
+              </w:rPr>
+              <w:t>Stamping</w:t>
+            </w:r>
+            <w:proofErr w:type="spellEnd"/>
+            <w:r>
+              <w:rPr>
+                <w:rStyle w:val="lev"/>
+                <w:rFonts w:ascii="Times New Roman" w:hAnsi="Times New Roman" w:cs="Times New Roman"/>
+                <w:sz w:val="24"/>
+                <w:szCs w:val="24"/>
+                <w:lang w:val="fr-FR"/>
+              </w:rPr>
+              <w:t xml:space="preserve"> </w:t>
+            </w:r>
+            <w:proofErr w:type="spellStart"/>
+            <w:r>
+              <w:rPr>
+                <w:rStyle w:val="lev"/>
+                <w:rFonts w:ascii="Times New Roman" w:hAnsi="Times New Roman" w:cs="Times New Roman"/>
+                <w:sz w:val="24"/>
+                <w:szCs w:val="24"/>
+                <w:lang w:val="fr-FR"/>
+              </w:rPr>
+              <w:t>Authority</w:t>
+            </w:r>
+            <w:proofErr w:type="spellEnd"/>
+            <w:r>
+              <w:rPr>
+                <w:rStyle w:val="lev"/>
+                <w:rFonts w:ascii="Times New Roman" w:hAnsi="Times New Roman" w:cs="Times New Roman"/>
+                <w:sz w:val="24"/>
+                <w:szCs w:val="24"/>
+                <w:lang w:val="fr-FR"/>
+              </w:rPr>
+              <w:t>)</w:t>
             </w:r>
             <w:r>
               <w:rPr>
@@ -18606,6 +20360,7 @@
                 <w:lang w:val="fr-FR"/>
               </w:rPr>
             </w:pPr>
+            <w:proofErr w:type="gramStart"/>
             <w:r>
               <w:rPr>
                 <w:rFonts w:ascii="Times New Roman" w:eastAsia="Times New Roman" w:hAnsi="Times New Roman" w:cs="Times New Roman"/>
@@ -18621,7 +20376,17 @@
                 <w:szCs w:val="24"/>
                 <w:lang w:val="fr-FR"/>
               </w:rPr>
-              <w:t xml:space="preserve">  RFC 3161 (protocole standard d’horodatage).</w:t>
+              <w:t xml:space="preserve">  RFC</w:t>
+            </w:r>
+            <w:proofErr w:type="gramEnd"/>
+            <w:r>
+              <w:rPr>
+                <w:rFonts w:ascii="Times New Roman" w:eastAsia="Times New Roman" w:hAnsi="Times New Roman" w:cs="Times New Roman"/>
+                <w:sz w:val="24"/>
+                <w:szCs w:val="24"/>
+                <w:lang w:val="fr-FR"/>
+              </w:rPr>
+              <w:t xml:space="preserve"> 3161 (protocole standard d’horodatage).</w:t>
             </w:r>
           </w:p>
           <w:p>
@@ -18633,6 +20398,7 @@
                 <w:lang w:val="fr-FR"/>
               </w:rPr>
             </w:pPr>
+            <w:proofErr w:type="gramStart"/>
             <w:r>
               <w:rPr>
                 <w:rFonts w:ascii="Times New Roman" w:eastAsia="Times New Roman" w:hAnsi="Times New Roman" w:cs="Times New Roman"/>
@@ -18648,7 +20414,57 @@
                 <w:szCs w:val="24"/>
                 <w:lang w:val="fr-FR"/>
               </w:rPr>
-              <w:t xml:space="preserve">  Services d’horodatage qualifiés (ex : DigiCert, GlobalSign).</w:t>
+              <w:t xml:space="preserve">  Services</w:t>
+            </w:r>
+            <w:proofErr w:type="gramEnd"/>
+            <w:r>
+              <w:rPr>
+                <w:rFonts w:ascii="Times New Roman" w:eastAsia="Times New Roman" w:hAnsi="Times New Roman" w:cs="Times New Roman"/>
+                <w:sz w:val="24"/>
+                <w:szCs w:val="24"/>
+                <w:lang w:val="fr-FR"/>
+              </w:rPr>
+              <w:t xml:space="preserve"> d’horodatage qualifiés (ex : </w:t>
+            </w:r>
+            <w:proofErr w:type="spellStart"/>
+            <w:r>
+              <w:rPr>
+                <w:rFonts w:ascii="Times New Roman" w:eastAsia="Times New Roman" w:hAnsi="Times New Roman" w:cs="Times New Roman"/>
+                <w:sz w:val="24"/>
+                <w:szCs w:val="24"/>
+                <w:lang w:val="fr-FR"/>
+              </w:rPr>
+              <w:t>DigiCert</w:t>
+            </w:r>
+            <w:proofErr w:type="spellEnd"/>
+            <w:r>
+              <w:rPr>
+                <w:rFonts w:ascii="Times New Roman" w:eastAsia="Times New Roman" w:hAnsi="Times New Roman" w:cs="Times New Roman"/>
+                <w:sz w:val="24"/>
+                <w:szCs w:val="24"/>
+                <w:lang w:val="fr-FR"/>
+              </w:rPr>
+              <w:t xml:space="preserve">, </w:t>
+            </w:r>
+            <w:proofErr w:type="spellStart"/>
+            <w:r>
+              <w:rPr>
+                <w:rFonts w:ascii="Times New Roman" w:eastAsia="Times New Roman" w:hAnsi="Times New Roman" w:cs="Times New Roman"/>
+                <w:sz w:val="24"/>
+                <w:szCs w:val="24"/>
+                <w:lang w:val="fr-FR"/>
+              </w:rPr>
+              <w:t>GlobalSign</w:t>
+            </w:r>
+            <w:proofErr w:type="spellEnd"/>
+            <w:r>
+              <w:rPr>
+                <w:rFonts w:ascii="Times New Roman" w:eastAsia="Times New Roman" w:hAnsi="Times New Roman" w:cs="Times New Roman"/>
+                <w:sz w:val="24"/>
+                <w:szCs w:val="24"/>
+                <w:lang w:val="fr-FR"/>
+              </w:rPr>
+              <w:t>).</w:t>
             </w:r>
           </w:p>
           <w:p>
@@ -18662,6 +20478,7 @@
                 <w:lang w:val="fr-FR"/>
               </w:rPr>
             </w:pPr>
+            <w:proofErr w:type="gramStart"/>
             <w:r>
               <w:rPr>
                 <w:rFonts w:ascii="Times New Roman" w:eastAsia="Times New Roman" w:hAnsi="Times New Roman" w:cs="Times New Roman"/>
@@ -18677,7 +20494,17 @@
                 <w:szCs w:val="24"/>
                 <w:lang w:val="fr-FR"/>
               </w:rPr>
-              <w:t xml:space="preserve">  Blockchain (voir section 5).</w:t>
+              <w:t xml:space="preserve">  Blockchain</w:t>
+            </w:r>
+            <w:proofErr w:type="gramEnd"/>
+            <w:r>
+              <w:rPr>
+                <w:rFonts w:ascii="Times New Roman" w:eastAsia="Times New Roman" w:hAnsi="Times New Roman" w:cs="Times New Roman"/>
+                <w:sz w:val="24"/>
+                <w:szCs w:val="24"/>
+                <w:lang w:val="fr-FR"/>
+              </w:rPr>
+              <w:t xml:space="preserve"> (voir section 5).</w:t>
             </w:r>
           </w:p>
           <w:p>
@@ -18715,6 +20542,7 @@
                 <w:szCs w:val="24"/>
               </w:rPr>
             </w:pPr>
+            <w:proofErr w:type="spellStart"/>
             <w:r>
               <w:rPr>
                 <w:rFonts w:ascii="Times New Roman" w:eastAsia="Times New Roman" w:hAnsi="Times New Roman" w:cs="Times New Roman"/>
@@ -18723,6 +20551,7 @@
               </w:rPr>
               <w:t>OpenTSA</w:t>
             </w:r>
+            <w:proofErr w:type="spellEnd"/>
           </w:p>
           <w:p>
             <w:pPr>
@@ -18888,7 +20717,27 @@
                 <w:szCs w:val="24"/>
                 <w:lang w:val="fr-FR"/>
               </w:rPr>
-              <w:t xml:space="preserve"> (Digital Watermarking)</w:t>
+              <w:t xml:space="preserve"> (Digital </w:t>
+            </w:r>
+            <w:proofErr w:type="spellStart"/>
+            <w:r>
+              <w:rPr>
+                <w:rFonts w:ascii="Times New Roman" w:hAnsi="Times New Roman" w:cs="Times New Roman"/>
+                <w:sz w:val="24"/>
+                <w:szCs w:val="24"/>
+                <w:lang w:val="fr-FR"/>
+              </w:rPr>
+              <w:t>Watermarking</w:t>
+            </w:r>
+            <w:proofErr w:type="spellEnd"/>
+            <w:r>
+              <w:rPr>
+                <w:rFonts w:ascii="Times New Roman" w:hAnsi="Times New Roman" w:cs="Times New Roman"/>
+                <w:sz w:val="24"/>
+                <w:szCs w:val="24"/>
+                <w:lang w:val="fr-FR"/>
+              </w:rPr>
+              <w:t>)</w:t>
             </w:r>
           </w:p>
           <w:p>
@@ -18900,6 +20749,7 @@
                 <w:lang w:val="fr-FR"/>
               </w:rPr>
             </w:pPr>
+            <w:proofErr w:type="gramStart"/>
             <w:r>
               <w:rPr>
                 <w:rFonts w:ascii="Times New Roman" w:eastAsia="Times New Roman" w:hAnsi="Times New Roman" w:cs="Times New Roman"/>
@@ -18915,7 +20765,17 @@
                 <w:szCs w:val="24"/>
                 <w:lang w:val="fr-FR"/>
               </w:rPr>
-              <w:t xml:space="preserve">  Ajout d’un </w:t>
+              <w:t xml:space="preserve">  Ajout</w:t>
+            </w:r>
+            <w:proofErr w:type="gramEnd"/>
+            <w:r>
+              <w:rPr>
+                <w:rFonts w:ascii="Times New Roman" w:eastAsia="Times New Roman" w:hAnsi="Times New Roman" w:cs="Times New Roman"/>
+                <w:sz w:val="24"/>
+                <w:szCs w:val="24"/>
+                <w:lang w:val="fr-FR"/>
+              </w:rPr>
+              <w:t xml:space="preserve"> d’un </w:t>
             </w:r>
             <w:r>
               <w:rPr>
@@ -18949,6 +20809,7 @@
                 <w:lang w:val="fr-FR"/>
               </w:rPr>
             </w:pPr>
+            <w:proofErr w:type="gramStart"/>
             <w:r>
               <w:rPr>
                 <w:rFonts w:ascii="Times New Roman" w:eastAsia="Times New Roman" w:hAnsi="Times New Roman" w:cs="Times New Roman"/>
@@ -18965,7 +20826,17 @@
                 <w:szCs w:val="24"/>
                 <w:lang w:val="fr-FR"/>
               </w:rPr>
-              <w:t xml:space="preserve">  Utilisé pour </w:t>
+              <w:t xml:space="preserve">  Utilisé</w:t>
+            </w:r>
+            <w:proofErr w:type="gramEnd"/>
+            <w:r>
+              <w:rPr>
+                <w:rFonts w:ascii="Times New Roman" w:eastAsia="Times New Roman" w:hAnsi="Times New Roman" w:cs="Times New Roman"/>
+                <w:sz w:val="24"/>
+                <w:szCs w:val="24"/>
+                <w:lang w:val="fr-FR"/>
+              </w:rPr>
+              <w:t xml:space="preserve"> pour </w:t>
             </w:r>
             <w:r>
               <w:rPr>
@@ -19047,6 +20918,7 @@
                 <w:lang w:val="fr-FR"/>
               </w:rPr>
             </w:pPr>
+            <w:proofErr w:type="gramStart"/>
             <w:r>
               <w:rPr>
                 <w:rFonts w:ascii="Times New Roman" w:eastAsia="Times New Roman" w:hAnsi="Times New Roman" w:cs="Times New Roman"/>
@@ -19065,6 +20937,7 @@
               </w:rPr>
               <w:t xml:space="preserve">  </w:t>
             </w:r>
+            <w:proofErr w:type="spellStart"/>
             <w:r>
               <w:rPr>
                 <w:rFonts w:ascii="Times New Roman" w:eastAsia="Times New Roman" w:hAnsi="Times New Roman" w:cs="Times New Roman"/>
@@ -19076,6 +20949,8 @@
               </w:rPr>
               <w:t>Watermarking</w:t>
             </w:r>
+            <w:proofErr w:type="spellEnd"/>
+            <w:proofErr w:type="gramEnd"/>
             <w:r>
               <w:rPr>
                 <w:rFonts w:ascii="Times New Roman" w:eastAsia="Times New Roman" w:hAnsi="Times New Roman" w:cs="Times New Roman"/>
@@ -19097,6 +20972,7 @@
                 <w:lang w:val="fr-FR"/>
               </w:rPr>
             </w:pPr>
+            <w:proofErr w:type="gramStart"/>
             <w:r>
               <w:rPr>
                 <w:rFonts w:ascii="Times New Roman" w:eastAsia="Times New Roman" w:hAnsi="Times New Roman" w:cs="Times New Roman"/>
@@ -19123,7 +20999,19 @@
                 <w:szCs w:val="24"/>
                 <w:lang w:val="fr-FR"/>
               </w:rPr>
-              <w:t>Tatouage numérique</w:t>
+              <w:t>Tatouage</w:t>
+            </w:r>
+            <w:proofErr w:type="gramEnd"/>
+            <w:r>
+              <w:rPr>
+                <w:rFonts w:ascii="Times New Roman" w:eastAsia="Times New Roman" w:hAnsi="Times New Roman" w:cs="Times New Roman"/>
+                <w:b/>
+                <w:bCs/>
+                <w:sz w:val="24"/>
+                <w:szCs w:val="24"/>
+                <w:lang w:val="fr-FR"/>
+              </w:rPr>
+              <w:t xml:space="preserve"> numérique</w:t>
             </w:r>
             <w:r>
               <w:rPr>
@@ -19144,6 +21032,7 @@
                 <w:szCs w:val="24"/>
               </w:rPr>
             </w:pPr>
+            <w:proofErr w:type="spellStart"/>
             <w:r>
               <w:rPr>
                 <w:rFonts w:ascii="Times New Roman" w:eastAsia="Times New Roman" w:hAnsi="Times New Roman" w:cs="Times New Roman"/>
@@ -19153,8 +21042,43 @@
                 <w:szCs w:val="24"/>
               </w:rPr>
               <w:lastRenderedPageBreak/>
-              <w:t>Exemple d’outils :</w:t>
-            </w:r>
+              <w:t>Exemple</w:t>
+            </w:r>
+            <w:proofErr w:type="spellEnd"/>
+            <w:r>
+              <w:rPr>
+                <w:rFonts w:ascii="Times New Roman" w:eastAsia="Times New Roman" w:hAnsi="Times New Roman" w:cs="Times New Roman"/>
+                <w:b/>
+                <w:bCs/>
+                <w:sz w:val="24"/>
+                <w:szCs w:val="24"/>
+              </w:rPr>
+              <w:t xml:space="preserve"> </w:t>
+            </w:r>
+            <w:proofErr w:type="spellStart"/>
+            <w:proofErr w:type="gramStart"/>
+            <w:r>
+              <w:rPr>
+                <w:rFonts w:ascii="Times New Roman" w:eastAsia="Times New Roman" w:hAnsi="Times New Roman" w:cs="Times New Roman"/>
+                <w:b/>
+                <w:bCs/>
+                <w:sz w:val="24"/>
+                <w:szCs w:val="24"/>
+              </w:rPr>
+              <w:t>d’outils</w:t>
+            </w:r>
+            <w:proofErr w:type="spellEnd"/>
+            <w:r>
+              <w:rPr>
+                <w:rFonts w:ascii="Times New Roman" w:eastAsia="Times New Roman" w:hAnsi="Times New Roman" w:cs="Times New Roman"/>
+                <w:b/>
+                <w:bCs/>
+                <w:sz w:val="24"/>
+                <w:szCs w:val="24"/>
+              </w:rPr>
+              <w:t xml:space="preserve"> :</w:t>
+            </w:r>
+            <w:proofErr w:type="gramEnd"/>
           </w:p>
           <w:p>
             <w:pPr>
@@ -19169,6 +21093,7 @@
                 <w:szCs w:val="24"/>
               </w:rPr>
             </w:pPr>
+            <w:proofErr w:type="spellStart"/>
             <w:r>
               <w:rPr>
                 <w:rFonts w:ascii="Times New Roman" w:eastAsia="Times New Roman" w:hAnsi="Times New Roman" w:cs="Times New Roman"/>
@@ -19177,6 +21102,7 @@
               </w:rPr>
               <w:t>Digimarc</w:t>
             </w:r>
+            <w:proofErr w:type="spellEnd"/>
           </w:p>
           <w:p>
             <w:pPr>
@@ -19192,6 +21118,7 @@
                 <w:lang w:val="fr-FR"/>
               </w:rPr>
             </w:pPr>
+            <w:proofErr w:type="spellStart"/>
             <w:r>
               <w:rPr>
                 <w:rFonts w:ascii="Times New Roman" w:eastAsia="Times New Roman" w:hAnsi="Times New Roman" w:cs="Times New Roman"/>
@@ -19199,7 +21126,17 @@
                 <w:szCs w:val="24"/>
                 <w:lang w:val="fr-FR"/>
               </w:rPr>
-              <w:t>iText (ajout de filigrane sur PDF avec Java).</w:t>
+              <w:t>iText</w:t>
+            </w:r>
+            <w:proofErr w:type="spellEnd"/>
+            <w:r>
+              <w:rPr>
+                <w:rFonts w:ascii="Times New Roman" w:eastAsia="Times New Roman" w:hAnsi="Times New Roman" w:cs="Times New Roman"/>
+                <w:sz w:val="24"/>
+                <w:szCs w:val="24"/>
+                <w:lang w:val="fr-FR"/>
+              </w:rPr>
+              <w:t xml:space="preserve"> (ajout de filigrane sur PDF avec Java).</w:t>
             </w:r>
           </w:p>
         </w:tc>
@@ -19514,6 +21451,7 @@
                 <w:szCs w:val="24"/>
               </w:rPr>
             </w:pPr>
+            <w:proofErr w:type="spellStart"/>
             <w:r>
               <w:rPr>
                 <w:rFonts w:ascii="Times New Roman" w:eastAsia="Times New Roman" w:hAnsi="Times New Roman" w:cs="Times New Roman"/>
@@ -19522,8 +21460,43 @@
                 <w:sz w:val="24"/>
                 <w:szCs w:val="24"/>
               </w:rPr>
-              <w:t>Exemples de plateformes :</w:t>
-            </w:r>
+              <w:t>Exemples</w:t>
+            </w:r>
+            <w:proofErr w:type="spellEnd"/>
+            <w:r>
+              <w:rPr>
+                <w:rFonts w:ascii="Times New Roman" w:eastAsia="Times New Roman" w:hAnsi="Times New Roman" w:cs="Times New Roman"/>
+                <w:b/>
+                <w:bCs/>
+                <w:sz w:val="24"/>
+                <w:szCs w:val="24"/>
+              </w:rPr>
+              <w:t xml:space="preserve"> de </w:t>
+            </w:r>
+            <w:proofErr w:type="spellStart"/>
+            <w:proofErr w:type="gramStart"/>
+            <w:r>
+              <w:rPr>
+                <w:rFonts w:ascii="Times New Roman" w:eastAsia="Times New Roman" w:hAnsi="Times New Roman" w:cs="Times New Roman"/>
+                <w:b/>
+                <w:bCs/>
+                <w:sz w:val="24"/>
+                <w:szCs w:val="24"/>
+              </w:rPr>
+              <w:t>plateformes</w:t>
+            </w:r>
+            <w:proofErr w:type="spellEnd"/>
+            <w:r>
+              <w:rPr>
+                <w:rFonts w:ascii="Times New Roman" w:eastAsia="Times New Roman" w:hAnsi="Times New Roman" w:cs="Times New Roman"/>
+                <w:b/>
+                <w:bCs/>
+                <w:sz w:val="24"/>
+                <w:szCs w:val="24"/>
+              </w:rPr>
+              <w:t xml:space="preserve"> :</w:t>
+            </w:r>
+            <w:proofErr w:type="gramEnd"/>
           </w:p>
           <w:p>
             <w:pPr>
@@ -19616,8 +21589,32 @@
                 <w:sz w:val="24"/>
                 <w:szCs w:val="24"/>
               </w:rPr>
-              <w:t>Services dédiés :</w:t>
-            </w:r>
+              <w:t xml:space="preserve">Services </w:t>
+            </w:r>
+            <w:proofErr w:type="spellStart"/>
+            <w:proofErr w:type="gramStart"/>
+            <w:r>
+              <w:rPr>
+                <w:rFonts w:ascii="Times New Roman" w:eastAsia="Times New Roman" w:hAnsi="Times New Roman" w:cs="Times New Roman"/>
+                <w:b/>
+                <w:bCs/>
+                <w:sz w:val="24"/>
+                <w:szCs w:val="24"/>
+              </w:rPr>
+              <w:t>dédiés</w:t>
+            </w:r>
+            <w:proofErr w:type="spellEnd"/>
+            <w:r>
+              <w:rPr>
+                <w:rFonts w:ascii="Times New Roman" w:eastAsia="Times New Roman" w:hAnsi="Times New Roman" w:cs="Times New Roman"/>
+                <w:b/>
+                <w:bCs/>
+                <w:sz w:val="24"/>
+                <w:szCs w:val="24"/>
+              </w:rPr>
+              <w:t xml:space="preserve"> :</w:t>
+            </w:r>
+            <w:proofErr w:type="gramEnd"/>
           </w:p>
           <w:p>
             <w:pPr>
@@ -19656,6 +21653,7 @@
                 <w:szCs w:val="24"/>
               </w:rPr>
             </w:pPr>
+            <w:proofErr w:type="spellStart"/>
             <w:r>
               <w:rPr>
                 <w:rFonts w:ascii="Times New Roman" w:eastAsia="Times New Roman" w:hAnsi="Times New Roman" w:cs="Times New Roman"/>
@@ -19666,6 +21664,7 @@
               </w:rPr>
               <w:t>OriginStamp</w:t>
             </w:r>
+            <w:proofErr w:type="spellEnd"/>
           </w:p>
           <w:p>
             <w:pPr>
@@ -19681,6 +21680,7 @@
                 <w:lang w:val="fr-FR"/>
               </w:rPr>
             </w:pPr>
+            <w:proofErr w:type="spellStart"/>
             <w:r>
               <w:rPr>
                 <w:rFonts w:ascii="Times New Roman" w:eastAsia="Times New Roman" w:hAnsi="Times New Roman" w:cs="Times New Roman"/>
@@ -19690,7 +21690,19 @@
                 <w:szCs w:val="24"/>
                 <w:lang w:val="fr-FR"/>
               </w:rPr>
-              <w:t xml:space="preserve">Blockcerts (pour </w:t>
+              <w:t>Blockcerts</w:t>
+            </w:r>
+            <w:proofErr w:type="spellEnd"/>
+            <w:r>
+              <w:rPr>
+                <w:rFonts w:ascii="Times New Roman" w:eastAsia="Times New Roman" w:hAnsi="Times New Roman" w:cs="Times New Roman"/>
+                <w:b/>
+                <w:bCs/>
+                <w:sz w:val="24"/>
+                <w:szCs w:val="24"/>
+                <w:lang w:val="fr-FR"/>
+              </w:rPr>
+              <w:t xml:space="preserve"> (pour </w:t>
             </w:r>
             <w:r>
               <w:rPr>
@@ -20013,6 +22025,7 @@
                 <w:szCs w:val="24"/>
               </w:rPr>
             </w:pPr>
+            <w:proofErr w:type="spellStart"/>
             <w:r>
               <w:rPr>
                 <w:rFonts w:ascii="Times New Roman" w:eastAsia="Times New Roman" w:hAnsi="Times New Roman" w:cs="Times New Roman"/>
@@ -20021,8 +22034,43 @@
                 <w:sz w:val="24"/>
                 <w:szCs w:val="24"/>
               </w:rPr>
-              <w:t>Exemples d’application :</w:t>
-            </w:r>
+              <w:t>Exemples</w:t>
+            </w:r>
+            <w:proofErr w:type="spellEnd"/>
+            <w:r>
+              <w:rPr>
+                <w:rFonts w:ascii="Times New Roman" w:eastAsia="Times New Roman" w:hAnsi="Times New Roman" w:cs="Times New Roman"/>
+                <w:b/>
+                <w:bCs/>
+                <w:sz w:val="24"/>
+                <w:szCs w:val="24"/>
+              </w:rPr>
+              <w:t xml:space="preserve"> </w:t>
+            </w:r>
+            <w:proofErr w:type="spellStart"/>
+            <w:proofErr w:type="gramStart"/>
+            <w:r>
+              <w:rPr>
+                <w:rFonts w:ascii="Times New Roman" w:eastAsia="Times New Roman" w:hAnsi="Times New Roman" w:cs="Times New Roman"/>
+                <w:b/>
+                <w:bCs/>
+                <w:sz w:val="24"/>
+                <w:szCs w:val="24"/>
+              </w:rPr>
+              <w:t>d’application</w:t>
+            </w:r>
+            <w:proofErr w:type="spellEnd"/>
+            <w:r>
+              <w:rPr>
+                <w:rFonts w:ascii="Times New Roman" w:eastAsia="Times New Roman" w:hAnsi="Times New Roman" w:cs="Times New Roman"/>
+                <w:b/>
+                <w:bCs/>
+                <w:sz w:val="24"/>
+                <w:szCs w:val="24"/>
+              </w:rPr>
+              <w:t xml:space="preserve"> :</w:t>
+            </w:r>
+            <w:proofErr w:type="gramEnd"/>
           </w:p>
           <w:p>
             <w:pPr>
@@ -20037,13 +22085,41 @@
                 <w:szCs w:val="24"/>
               </w:rPr>
             </w:pPr>
+            <w:proofErr w:type="spellStart"/>
             <w:r>
               <w:rPr>
                 <w:rFonts w:ascii="Times New Roman" w:eastAsia="Times New Roman" w:hAnsi="Times New Roman" w:cs="Times New Roman"/>
                 <w:sz w:val="24"/>
                 <w:szCs w:val="24"/>
               </w:rPr>
-              <w:t>Passeports électroniques (e-Passports).</w:t>
+              <w:t>Passeports</w:t>
+            </w:r>
+            <w:proofErr w:type="spellEnd"/>
+            <w:r>
+              <w:rPr>
+                <w:rFonts w:ascii="Times New Roman" w:eastAsia="Times New Roman" w:hAnsi="Times New Roman" w:cs="Times New Roman"/>
+                <w:sz w:val="24"/>
+                <w:szCs w:val="24"/>
+              </w:rPr>
+              <w:t xml:space="preserve"> </w:t>
+            </w:r>
+            <w:proofErr w:type="spellStart"/>
+            <w:r>
+              <w:rPr>
+                <w:rFonts w:ascii="Times New Roman" w:eastAsia="Times New Roman" w:hAnsi="Times New Roman" w:cs="Times New Roman"/>
+                <w:sz w:val="24"/>
+                <w:szCs w:val="24"/>
+              </w:rPr>
+              <w:t>électroniques</w:t>
+            </w:r>
+            <w:proofErr w:type="spellEnd"/>
+            <w:r>
+              <w:rPr>
+                <w:rFonts w:ascii="Times New Roman" w:eastAsia="Times New Roman" w:hAnsi="Times New Roman" w:cs="Times New Roman"/>
+                <w:sz w:val="24"/>
+                <w:szCs w:val="24"/>
+              </w:rPr>
+              <w:t xml:space="preserve"> (e-Passports).</w:t>
             </w:r>
           </w:p>
           <w:p>
@@ -20089,7 +22165,43 @@
                 <w:sz w:val="24"/>
                 <w:szCs w:val="24"/>
               </w:rPr>
-              <w:t>Factures électroniques sécurisées.</w:t>
+              <w:t xml:space="preserve">Factures </w:t>
+            </w:r>
+            <w:proofErr w:type="spellStart"/>
+            <w:r>
+              <w:rPr>
+                <w:rFonts w:ascii="Times New Roman" w:eastAsia="Times New Roman" w:hAnsi="Times New Roman" w:cs="Times New Roman"/>
+                <w:sz w:val="24"/>
+                <w:szCs w:val="24"/>
+              </w:rPr>
+              <w:t>électroniques</w:t>
+            </w:r>
+            <w:proofErr w:type="spellEnd"/>
+            <w:r>
+              <w:rPr>
+                <w:rFonts w:ascii="Times New Roman" w:eastAsia="Times New Roman" w:hAnsi="Times New Roman" w:cs="Times New Roman"/>
+                <w:sz w:val="24"/>
+                <w:szCs w:val="24"/>
+              </w:rPr>
+              <w:t xml:space="preserve"> </w:t>
+            </w:r>
+            <w:proofErr w:type="spellStart"/>
+            <w:r>
+              <w:rPr>
+                <w:rFonts w:ascii="Times New Roman" w:eastAsia="Times New Roman" w:hAnsi="Times New Roman" w:cs="Times New Roman"/>
+                <w:sz w:val="24"/>
+                <w:szCs w:val="24"/>
+              </w:rPr>
+              <w:t>sécurisées</w:t>
+            </w:r>
+            <w:proofErr w:type="spellEnd"/>
+            <w:r>
+              <w:rPr>
+                <w:rFonts w:ascii="Times New Roman" w:eastAsia="Times New Roman" w:hAnsi="Times New Roman" w:cs="Times New Roman"/>
+                <w:sz w:val="24"/>
+                <w:szCs w:val="24"/>
+              </w:rPr>
+              <w:t>.</w:t>
             </w:r>
           </w:p>
           <w:p>
@@ -20447,8 +22559,21 @@
                 <w:szCs w:val="24"/>
                 <w:lang w:val="fr-FR"/>
               </w:rPr>
-              <w:t>Admin to admin_empl</w:t>
-            </w:r>
+              <w:t xml:space="preserve">Admin to </w:t>
+            </w:r>
+            <w:proofErr w:type="spellStart"/>
+            <w:r>
+              <w:rPr>
+                <w:rStyle w:val="y2iqfc"/>
+                <w:rFonts w:ascii="Times New Roman" w:hAnsi="Times New Roman" w:cs="Times New Roman"/>
+                <w:color w:val="1F1F1F"/>
+                <w:sz w:val="24"/>
+                <w:szCs w:val="24"/>
+                <w:lang w:val="fr-FR"/>
+              </w:rPr>
+              <w:t>admin_empl</w:t>
+            </w:r>
+            <w:proofErr w:type="spellEnd"/>
           </w:p>
         </w:tc>
         <w:tc>
@@ -20526,8 +22651,21 @@
                 <w:szCs w:val="24"/>
                 <w:lang w:val="fr-FR"/>
               </w:rPr>
-              <w:t>Admin  to admin_empl</w:t>
-            </w:r>
+              <w:t xml:space="preserve">Admin  to </w:t>
+            </w:r>
+            <w:proofErr w:type="spellStart"/>
+            <w:r>
+              <w:rPr>
+                <w:rStyle w:val="y2iqfc"/>
+                <w:rFonts w:ascii="Times New Roman" w:hAnsi="Times New Roman" w:cs="Times New Roman"/>
+                <w:color w:val="1F1F1F"/>
+                <w:sz w:val="24"/>
+                <w:szCs w:val="24"/>
+                <w:lang w:val="fr-FR"/>
+              </w:rPr>
+              <w:t>admin_empl</w:t>
+            </w:r>
+            <w:proofErr w:type="spellEnd"/>
           </w:p>
         </w:tc>
         <w:tc>
@@ -20605,8 +22743,21 @@
                 <w:szCs w:val="24"/>
                 <w:lang w:val="fr-FR"/>
               </w:rPr>
-              <w:t>Admin to admin_empl</w:t>
-            </w:r>
+              <w:t xml:space="preserve">Admin to </w:t>
+            </w:r>
+            <w:proofErr w:type="spellStart"/>
+            <w:r>
+              <w:rPr>
+                <w:rStyle w:val="y2iqfc"/>
+                <w:rFonts w:ascii="Times New Roman" w:hAnsi="Times New Roman" w:cs="Times New Roman"/>
+                <w:color w:val="1F1F1F"/>
+                <w:sz w:val="24"/>
+                <w:szCs w:val="24"/>
+                <w:lang w:val="fr-FR"/>
+              </w:rPr>
+              <w:t>admin_empl</w:t>
+            </w:r>
+            <w:proofErr w:type="spellEnd"/>
           </w:p>
         </w:tc>
         <w:tc>
@@ -20684,8 +22835,21 @@
                 <w:szCs w:val="24"/>
                 <w:lang w:val="fr-FR"/>
               </w:rPr>
-              <w:t>Admin to admin_empl</w:t>
-            </w:r>
+              <w:t xml:space="preserve">Admin to </w:t>
+            </w:r>
+            <w:proofErr w:type="spellStart"/>
+            <w:r>
+              <w:rPr>
+                <w:rStyle w:val="y2iqfc"/>
+                <w:rFonts w:ascii="Times New Roman" w:hAnsi="Times New Roman" w:cs="Times New Roman"/>
+                <w:color w:val="1F1F1F"/>
+                <w:sz w:val="24"/>
+                <w:szCs w:val="24"/>
+                <w:lang w:val="fr-FR"/>
+              </w:rPr>
+              <w:t>admin_empl</w:t>
+            </w:r>
+            <w:proofErr w:type="spellEnd"/>
           </w:p>
         </w:tc>
         <w:tc>
@@ -20763,8 +22927,21 @@
                 <w:szCs w:val="24"/>
                 <w:lang w:val="fr-FR"/>
               </w:rPr>
-              <w:t>Admin to admin_empl</w:t>
-            </w:r>
+              <w:t xml:space="preserve">Admin to </w:t>
+            </w:r>
+            <w:proofErr w:type="spellStart"/>
+            <w:r>
+              <w:rPr>
+                <w:rStyle w:val="y2iqfc"/>
+                <w:rFonts w:ascii="Times New Roman" w:hAnsi="Times New Roman" w:cs="Times New Roman"/>
+                <w:color w:val="1F1F1F"/>
+                <w:sz w:val="24"/>
+                <w:szCs w:val="24"/>
+                <w:lang w:val="fr-FR"/>
+              </w:rPr>
+              <w:t>admin_empl</w:t>
+            </w:r>
+            <w:proofErr w:type="spellEnd"/>
           </w:p>
         </w:tc>
         <w:tc>
@@ -20915,8 +23092,20 @@
                 <w:sz w:val="24"/>
                 <w:szCs w:val="24"/>
               </w:rPr>
-              <w:t>Admin to admin_empl</w:t>
-            </w:r>
+              <w:t xml:space="preserve">Admin to </w:t>
+            </w:r>
+            <w:proofErr w:type="spellStart"/>
+            <w:r>
+              <w:rPr>
+                <w:rStyle w:val="y2iqfc"/>
+                <w:rFonts w:ascii="Times New Roman" w:hAnsi="Times New Roman" w:cs="Times New Roman"/>
+                <w:color w:val="1F1F1F"/>
+                <w:sz w:val="24"/>
+                <w:szCs w:val="24"/>
+              </w:rPr>
+              <w:t>admin_empl</w:t>
+            </w:r>
+            <w:proofErr w:type="spellEnd"/>
           </w:p>
           <w:p>
             <w:pPr>
@@ -21458,6 +23647,7 @@
               <w:jc w:val="both"/>
               <w:rPr>
                 <w:rFonts w:ascii="Times New Roman" w:hAnsi="Times New Roman" w:cs="Times New Roman"/>
+                <w:color w:val="FF0000"/>
                 <w:sz w:val="24"/>
                 <w:szCs w:val="24"/>
                 <w:lang w:val="fr-FR"/>
@@ -21466,6 +23656,7 @@
             <w:r>
               <w:rPr>
                 <w:rFonts w:ascii="Times New Roman" w:hAnsi="Times New Roman" w:cs="Times New Roman"/>
+                <w:color w:val="FF0000"/>
                 <w:sz w:val="24"/>
                 <w:szCs w:val="24"/>
                 <w:lang w:val="fr-FR"/>
@@ -21484,7 +23675,7 @@
               <w:rPr>
                 <w:rStyle w:val="y2iqfc"/>
                 <w:rFonts w:ascii="Times New Roman" w:hAnsi="Times New Roman" w:cs="Times New Roman"/>
-                <w:color w:val="1F1F1F"/>
+                <w:color w:val="FF0000"/>
                 <w:sz w:val="24"/>
                 <w:szCs w:val="24"/>
                 <w:lang w:val="fr-FR"/>
@@ -21494,7 +23685,7 @@
               <w:rPr>
                 <w:rStyle w:val="y2iqfc"/>
                 <w:rFonts w:ascii="Times New Roman" w:hAnsi="Times New Roman" w:cs="Times New Roman"/>
-                <w:color w:val="1F1F1F"/>
+                <w:color w:val="FF0000"/>
                 <w:sz w:val="24"/>
                 <w:szCs w:val="24"/>
                 <w:lang w:val="fr-FR"/>
@@ -21877,23 +24068,1853 @@
           <w:szCs w:val="24"/>
           <w:lang w:val="fr-FR"/>
         </w:rPr>
+        <w:sectPr>
+          <w:pgSz w:w="15840" w:h="12240" w:orient="landscape"/>
+          <w:pgMar w:top="1417" w:right="1417" w:bottom="1417" w:left="1417" w:header="708" w:footer="708" w:gutter="0"/>
+          <w:cols w:space="708"/>
+          <w:docGrid w:linePitch="360"/>
+        </w:sectPr>
       </w:pPr>
     </w:p>
     <w:p>
       <w:pPr>
+        <w:pStyle w:val="Titre1"/>
+        <w:rPr>
+          <w:rStyle w:val="lev"/>
+          <w:rFonts w:ascii="Times New Roman" w:hAnsi="Times New Roman" w:cs="Times New Roman"/>
+          <w:sz w:val="24"/>
+          <w:szCs w:val="24"/>
+          <w:lang w:val="fr-FR"/>
+        </w:rPr>
+      </w:pPr>
+      <w:r>
+        <w:rPr>
+          <w:rStyle w:val="lev"/>
+          <w:rFonts w:ascii="Times New Roman" w:hAnsi="Times New Roman" w:cs="Times New Roman"/>
+          <w:sz w:val="24"/>
+          <w:szCs w:val="24"/>
+          <w:lang w:val="fr-FR"/>
+        </w:rPr>
+        <w:lastRenderedPageBreak/>
+        <w:t>CHAPITRE 4 : APPROCHE</w:t>
+      </w:r>
+    </w:p>
+    <w:p>
+      <w:pPr>
+        <w:spacing w:line="360" w:lineRule="auto"/>
         <w:jc w:val="both"/>
         <w:rPr>
-          <w:rStyle w:val="y2iqfc"/>
-          <w:rFonts w:ascii="Times New Roman" w:hAnsi="Times New Roman" w:cs="Times New Roman"/>
-          <w:color w:val="1F1F1F"/>
-          <w:sz w:val="24"/>
-          <w:szCs w:val="24"/>
-          <w:lang w:val="fr-FR"/>
-        </w:rPr>
-      </w:pPr>
+          <w:rStyle w:val="lev"/>
+          <w:rFonts w:ascii="Times New Roman" w:hAnsi="Times New Roman" w:cs="Times New Roman"/>
+          <w:sz w:val="24"/>
+          <w:szCs w:val="24"/>
+          <w:lang w:val="fr-FR"/>
+        </w:rPr>
+      </w:pPr>
+    </w:p>
+    <w:p>
+      <w:pPr>
+        <w:spacing w:line="360" w:lineRule="auto"/>
+        <w:jc w:val="both"/>
+        <w:rPr>
+          <w:rStyle w:val="lev"/>
+          <w:rFonts w:ascii="Times New Roman" w:hAnsi="Times New Roman" w:cs="Times New Roman"/>
+          <w:sz w:val="24"/>
+          <w:szCs w:val="24"/>
+          <w:lang w:val="fr-FR"/>
+        </w:rPr>
+      </w:pPr>
+      <w:r>
+        <w:rPr>
+          <w:rStyle w:val="lev"/>
+          <w:rFonts w:ascii="Times New Roman" w:hAnsi="Times New Roman" w:cs="Times New Roman"/>
+          <w:sz w:val="24"/>
+          <w:szCs w:val="24"/>
+          <w:lang w:val="fr-FR"/>
+        </w:rPr>
+        <w:t>Technologies cibles :</w:t>
+      </w:r>
+    </w:p>
+    <w:p>
+      <w:pPr>
+        <w:pStyle w:val="Paragraphedeliste"/>
+        <w:numPr>
+          <w:ilvl w:val="0"/>
+          <w:numId w:val="27"/>
+        </w:numPr>
+        <w:spacing w:line="360" w:lineRule="auto"/>
+        <w:jc w:val="both"/>
+        <w:rPr>
+          <w:rFonts w:ascii="Times New Roman" w:hAnsi="Times New Roman" w:cs="Times New Roman"/>
+          <w:sz w:val="24"/>
+          <w:szCs w:val="24"/>
+          <w:lang w:val="fr-FR"/>
+        </w:rPr>
+      </w:pPr>
+      <w:r>
+        <w:rPr>
+          <w:rStyle w:val="lev"/>
+          <w:rFonts w:ascii="Times New Roman" w:hAnsi="Times New Roman" w:cs="Times New Roman"/>
+          <w:sz w:val="24"/>
+          <w:szCs w:val="24"/>
+          <w:lang w:val="fr-FR"/>
+        </w:rPr>
+        <w:t xml:space="preserve">Ethereum </w:t>
+      </w:r>
+      <w:proofErr w:type="spellStart"/>
+      <w:r>
+        <w:rPr>
+          <w:rStyle w:val="lev"/>
+          <w:rFonts w:ascii="Times New Roman" w:hAnsi="Times New Roman" w:cs="Times New Roman"/>
+          <w:sz w:val="24"/>
+          <w:szCs w:val="24"/>
+          <w:lang w:val="fr-FR"/>
+        </w:rPr>
+        <w:t>Mainnet</w:t>
+      </w:r>
+      <w:proofErr w:type="spellEnd"/>
+      <w:r>
+        <w:rPr>
+          <w:rFonts w:ascii="Times New Roman" w:hAnsi="Times New Roman" w:cs="Times New Roman"/>
+          <w:sz w:val="24"/>
+          <w:szCs w:val="24"/>
+          <w:lang w:val="fr-FR"/>
+        </w:rPr>
+        <w:t xml:space="preserve"> (coûteux en frais de gaz, mais sécurisé)</w:t>
+      </w:r>
+    </w:p>
+    <w:p>
+      <w:pPr>
+        <w:pStyle w:val="Paragraphedeliste"/>
+        <w:numPr>
+          <w:ilvl w:val="0"/>
+          <w:numId w:val="27"/>
+        </w:numPr>
+        <w:spacing w:line="360" w:lineRule="auto"/>
+        <w:jc w:val="both"/>
+        <w:rPr>
+          <w:rStyle w:val="lev"/>
+          <w:rFonts w:ascii="Times New Roman" w:hAnsi="Times New Roman" w:cs="Times New Roman"/>
+          <w:b w:val="0"/>
+          <w:sz w:val="24"/>
+          <w:szCs w:val="24"/>
+          <w:lang w:val="fr-FR"/>
+        </w:rPr>
+      </w:pPr>
+      <w:proofErr w:type="spellStart"/>
+      <w:r>
+        <w:rPr>
+          <w:rStyle w:val="lev"/>
+          <w:rFonts w:ascii="Times New Roman" w:hAnsi="Times New Roman" w:cs="Times New Roman"/>
+          <w:sz w:val="24"/>
+          <w:szCs w:val="24"/>
+          <w:lang w:val="fr-FR"/>
+        </w:rPr>
+        <w:t>Truffle</w:t>
+      </w:r>
+      <w:proofErr w:type="spellEnd"/>
+      <w:r>
+        <w:rPr>
+          <w:rFonts w:ascii="Times New Roman" w:hAnsi="Times New Roman" w:cs="Times New Roman"/>
+          <w:sz w:val="24"/>
+          <w:szCs w:val="24"/>
+          <w:lang w:val="fr-FR"/>
+        </w:rPr>
+        <w:t xml:space="preserve"> </w:t>
+      </w:r>
+      <w:r>
+        <w:rPr>
+          <w:rFonts w:ascii="Times New Roman" w:hAnsi="Times New Roman" w:cs="Times New Roman"/>
+          <w:sz w:val="24"/>
+          <w:szCs w:val="24"/>
+          <w:lang w:val="fr-FR"/>
+        </w:rPr>
+        <w:t xml:space="preserve">et </w:t>
+      </w:r>
+      <w:r>
+        <w:rPr>
+          <w:rStyle w:val="lev"/>
+          <w:rFonts w:ascii="Times New Roman" w:hAnsi="Times New Roman" w:cs="Times New Roman"/>
+          <w:sz w:val="24"/>
+          <w:szCs w:val="24"/>
+          <w:lang w:val="fr-FR"/>
+        </w:rPr>
+        <w:t>Ganache</w:t>
+      </w:r>
+      <w:r>
+        <w:rPr>
+          <w:rStyle w:val="lev"/>
+          <w:rFonts w:ascii="Times New Roman" w:hAnsi="Times New Roman" w:cs="Times New Roman"/>
+          <w:sz w:val="24"/>
+          <w:szCs w:val="24"/>
+          <w:lang w:val="fr-FR"/>
+        </w:rPr>
+        <w:t xml:space="preserve"> </w:t>
+      </w:r>
+      <w:r>
+        <w:rPr>
+          <w:rStyle w:val="lev"/>
+          <w:rFonts w:ascii="Times New Roman" w:hAnsi="Times New Roman" w:cs="Times New Roman"/>
+          <w:b w:val="0"/>
+          <w:sz w:val="24"/>
+          <w:szCs w:val="24"/>
+          <w:lang w:val="fr-FR"/>
+        </w:rPr>
+        <w:t>pour</w:t>
+      </w:r>
+      <w:r>
+        <w:rPr>
+          <w:rStyle w:val="lev"/>
+          <w:rFonts w:ascii="Times New Roman" w:hAnsi="Times New Roman" w:cs="Times New Roman"/>
+          <w:b w:val="0"/>
+          <w:sz w:val="24"/>
+          <w:szCs w:val="24"/>
+          <w:lang w:val="fr-FR"/>
+        </w:rPr>
+        <w:t xml:space="preserve"> </w:t>
+      </w:r>
+      <w:r>
+        <w:rPr>
+          <w:rStyle w:val="lev"/>
+          <w:rFonts w:ascii="Times New Roman" w:hAnsi="Times New Roman" w:cs="Times New Roman"/>
+          <w:b w:val="0"/>
+          <w:sz w:val="24"/>
+          <w:szCs w:val="24"/>
+          <w:lang w:val="fr-FR"/>
+        </w:rPr>
+        <w:t xml:space="preserve">déployer et </w:t>
+      </w:r>
+      <w:r>
+        <w:rPr>
+          <w:rStyle w:val="lev"/>
+          <w:rFonts w:ascii="Times New Roman" w:hAnsi="Times New Roman" w:cs="Times New Roman"/>
+          <w:b w:val="0"/>
+          <w:sz w:val="24"/>
+          <w:szCs w:val="24"/>
+          <w:lang w:val="fr-FR"/>
+        </w:rPr>
+        <w:t xml:space="preserve">tester </w:t>
+      </w:r>
+      <w:r>
+        <w:rPr>
+          <w:rStyle w:val="lev"/>
+          <w:rFonts w:ascii="Times New Roman" w:hAnsi="Times New Roman" w:cs="Times New Roman"/>
+          <w:b w:val="0"/>
+          <w:sz w:val="24"/>
+          <w:szCs w:val="24"/>
+          <w:lang w:val="fr-FR"/>
+        </w:rPr>
+        <w:t>la solution</w:t>
+      </w:r>
+      <w:r>
+        <w:rPr>
+          <w:rStyle w:val="lev"/>
+          <w:rFonts w:ascii="Times New Roman" w:hAnsi="Times New Roman" w:cs="Times New Roman"/>
+          <w:b w:val="0"/>
+          <w:sz w:val="24"/>
+          <w:szCs w:val="24"/>
+          <w:lang w:val="fr-FR"/>
+        </w:rPr>
+        <w:t xml:space="preserve"> localement</w:t>
+      </w:r>
+    </w:p>
+    <w:p>
+      <w:pPr>
+        <w:pStyle w:val="Paragraphedeliste"/>
+        <w:numPr>
+          <w:ilvl w:val="0"/>
+          <w:numId w:val="27"/>
+        </w:numPr>
+        <w:spacing w:line="360" w:lineRule="auto"/>
+        <w:jc w:val="both"/>
+        <w:rPr>
+          <w:rStyle w:val="lev"/>
+          <w:rFonts w:ascii="Times New Roman" w:hAnsi="Times New Roman" w:cs="Times New Roman"/>
+          <w:b w:val="0"/>
+          <w:sz w:val="24"/>
+          <w:szCs w:val="24"/>
+          <w:lang w:val="fr-FR"/>
+        </w:rPr>
+      </w:pPr>
+      <w:r>
+        <w:rPr>
+          <w:rStyle w:val="lev"/>
+          <w:rFonts w:ascii="Times New Roman" w:hAnsi="Times New Roman" w:cs="Times New Roman"/>
+          <w:sz w:val="24"/>
+          <w:szCs w:val="24"/>
+          <w:lang w:val="fr-FR"/>
+        </w:rPr>
+        <w:t>Contrat intelligent en Solidity</w:t>
+      </w:r>
+    </w:p>
+    <w:p>
+      <w:pPr>
+        <w:pStyle w:val="Paragraphedeliste"/>
+        <w:numPr>
+          <w:ilvl w:val="0"/>
+          <w:numId w:val="27"/>
+        </w:numPr>
+        <w:spacing w:line="360" w:lineRule="auto"/>
+        <w:jc w:val="both"/>
+        <w:rPr>
+          <w:rStyle w:val="lev"/>
+          <w:rFonts w:ascii="Times New Roman" w:hAnsi="Times New Roman" w:cs="Times New Roman"/>
+          <w:b w:val="0"/>
+          <w:sz w:val="24"/>
+          <w:szCs w:val="24"/>
+          <w:lang w:val="fr-FR"/>
+        </w:rPr>
+      </w:pPr>
+      <w:r>
+        <w:rPr>
+          <w:rStyle w:val="lev"/>
+          <w:rFonts w:ascii="Times New Roman" w:hAnsi="Times New Roman" w:cs="Times New Roman"/>
+          <w:sz w:val="24"/>
+          <w:szCs w:val="24"/>
+          <w:lang w:val="fr-FR"/>
+        </w:rPr>
+        <w:t>Spring Boot et Angular</w:t>
+      </w:r>
+    </w:p>
+    <w:p>
+      <w:pPr>
+        <w:pStyle w:val="Paragraphedeliste"/>
+        <w:numPr>
+          <w:ilvl w:val="0"/>
+          <w:numId w:val="27"/>
+        </w:numPr>
+        <w:spacing w:line="360" w:lineRule="auto"/>
+        <w:jc w:val="both"/>
+        <w:rPr>
+          <w:rStyle w:val="lev"/>
+          <w:rFonts w:ascii="Times New Roman" w:hAnsi="Times New Roman" w:cs="Times New Roman"/>
+          <w:b w:val="0"/>
+          <w:sz w:val="24"/>
+          <w:szCs w:val="24"/>
+          <w:lang w:val="fr-FR"/>
+        </w:rPr>
+      </w:pPr>
+      <w:r>
+        <w:rPr>
+          <w:rStyle w:val="lev"/>
+          <w:rFonts w:ascii="Times New Roman" w:hAnsi="Times New Roman" w:cs="Times New Roman"/>
+          <w:sz w:val="24"/>
+          <w:szCs w:val="24"/>
+          <w:lang w:val="fr-FR"/>
+        </w:rPr>
+        <w:t xml:space="preserve">Algorithme </w:t>
+      </w:r>
+      <w:r>
+        <w:rPr>
+          <w:rStyle w:val="lev"/>
+          <w:rFonts w:ascii="Times New Roman" w:hAnsi="Times New Roman" w:cs="Times New Roman"/>
+          <w:sz w:val="24"/>
+          <w:szCs w:val="24"/>
+          <w:lang w:val="fr-FR"/>
+        </w:rPr>
+        <w:t>SHA-256</w:t>
+      </w:r>
+    </w:p>
+    <w:p>
+      <w:pPr>
+        <w:pStyle w:val="Paragraphedeliste"/>
+        <w:numPr>
+          <w:ilvl w:val="0"/>
+          <w:numId w:val="27"/>
+        </w:numPr>
+        <w:spacing w:line="360" w:lineRule="auto"/>
+        <w:jc w:val="both"/>
+        <w:rPr>
+          <w:rStyle w:val="lev"/>
+          <w:rFonts w:ascii="Times New Roman" w:hAnsi="Times New Roman" w:cs="Times New Roman"/>
+          <w:b w:val="0"/>
+          <w:sz w:val="24"/>
+          <w:szCs w:val="24"/>
+          <w:lang w:val="fr-FR"/>
+        </w:rPr>
+      </w:pPr>
+      <w:r>
+        <w:rPr>
+          <w:rStyle w:val="lev"/>
+          <w:rFonts w:ascii="Times New Roman" w:hAnsi="Times New Roman" w:cs="Times New Roman"/>
+          <w:sz w:val="24"/>
+          <w:szCs w:val="24"/>
+          <w:lang w:val="fr-FR"/>
+        </w:rPr>
+        <w:t>Librairie Web3j</w:t>
+      </w:r>
+    </w:p>
+    <w:p>
+      <w:pPr>
+        <w:spacing w:line="360" w:lineRule="auto"/>
+        <w:jc w:val="both"/>
+        <w:rPr>
+          <w:rStyle w:val="lev"/>
+          <w:rFonts w:ascii="Times New Roman" w:hAnsi="Times New Roman" w:cs="Times New Roman"/>
+          <w:sz w:val="24"/>
+          <w:szCs w:val="24"/>
+          <w:lang w:val="fr-FR"/>
+        </w:rPr>
+      </w:pPr>
+      <w:r>
+        <w:rPr>
+          <w:rStyle w:val="lev"/>
+          <w:rFonts w:ascii="Times New Roman" w:hAnsi="Times New Roman" w:cs="Times New Roman"/>
+          <w:sz w:val="24"/>
+          <w:szCs w:val="24"/>
+          <w:lang w:val="fr-FR"/>
+        </w:rPr>
+        <w:t>Mémo d’implémentation de l’approche :</w:t>
+      </w:r>
+    </w:p>
+    <w:p>
+      <w:pPr>
+        <w:pStyle w:val="Paragraphedeliste"/>
+        <w:numPr>
+          <w:ilvl w:val="0"/>
+          <w:numId w:val="26"/>
+        </w:numPr>
+        <w:spacing w:line="360" w:lineRule="auto"/>
+        <w:jc w:val="both"/>
+        <w:rPr>
+          <w:rStyle w:val="y2iqfc"/>
+          <w:rFonts w:ascii="Times New Roman" w:hAnsi="Times New Roman" w:cs="Times New Roman"/>
+          <w:color w:val="1F1F1F"/>
+          <w:sz w:val="24"/>
+          <w:szCs w:val="24"/>
+          <w:lang w:val="fr-FR"/>
+        </w:rPr>
+      </w:pPr>
+      <w:r>
+        <w:rPr>
+          <w:rStyle w:val="y2iqfc"/>
+          <w:rFonts w:ascii="Times New Roman" w:hAnsi="Times New Roman" w:cs="Times New Roman"/>
+          <w:color w:val="1F1F1F"/>
+          <w:sz w:val="24"/>
+          <w:szCs w:val="24"/>
+          <w:lang w:val="fr-FR"/>
+        </w:rPr>
+        <w:t xml:space="preserve">Créer le hash du document via un </w:t>
+      </w:r>
+      <w:r>
+        <w:rPr>
+          <w:rStyle w:val="y2iqfc"/>
+          <w:rFonts w:ascii="Times New Roman" w:hAnsi="Times New Roman" w:cs="Times New Roman"/>
+          <w:color w:val="1F1F1F"/>
+          <w:sz w:val="24"/>
+          <w:szCs w:val="24"/>
+          <w:lang w:val="fr-FR"/>
+        </w:rPr>
+        <w:t>backend</w:t>
+      </w:r>
+      <w:r>
+        <w:rPr>
+          <w:rStyle w:val="y2iqfc"/>
+          <w:rFonts w:ascii="Times New Roman" w:hAnsi="Times New Roman" w:cs="Times New Roman"/>
+          <w:color w:val="1F1F1F"/>
+          <w:sz w:val="24"/>
+          <w:szCs w:val="24"/>
+          <w:lang w:val="fr-FR"/>
+        </w:rPr>
+        <w:t xml:space="preserve"> Spring B</w:t>
+      </w:r>
+      <w:r>
+        <w:rPr>
+          <w:rStyle w:val="y2iqfc"/>
+          <w:rFonts w:ascii="Times New Roman" w:hAnsi="Times New Roman" w:cs="Times New Roman"/>
+          <w:color w:val="1F1F1F"/>
+          <w:sz w:val="24"/>
+          <w:szCs w:val="24"/>
+          <w:lang w:val="fr-FR"/>
+        </w:rPr>
+        <w:t>oot</w:t>
+      </w:r>
+      <w:r>
+        <w:rPr>
+          <w:rStyle w:val="y2iqfc"/>
+          <w:rFonts w:ascii="Times New Roman" w:hAnsi="Times New Roman" w:cs="Times New Roman"/>
+          <w:color w:val="1F1F1F"/>
+          <w:sz w:val="24"/>
+          <w:szCs w:val="24"/>
+          <w:lang w:val="fr-FR"/>
+        </w:rPr>
+        <w:t xml:space="preserve">. Ce code reçoit en entrée, le document </w:t>
+      </w:r>
+      <w:r>
+        <w:rPr>
+          <w:rStyle w:val="y2iqfc"/>
+          <w:rFonts w:ascii="Times New Roman" w:hAnsi="Times New Roman" w:cs="Times New Roman"/>
+          <w:color w:val="1F1F1F"/>
+          <w:sz w:val="24"/>
+          <w:szCs w:val="24"/>
+          <w:lang w:val="fr-FR"/>
+        </w:rPr>
+        <w:t>PDF</w:t>
+      </w:r>
+      <w:r>
+        <w:rPr>
+          <w:rStyle w:val="y2iqfc"/>
+          <w:rFonts w:ascii="Times New Roman" w:hAnsi="Times New Roman" w:cs="Times New Roman"/>
+          <w:color w:val="1F1F1F"/>
+          <w:sz w:val="24"/>
+          <w:szCs w:val="24"/>
+          <w:lang w:val="fr-FR"/>
+        </w:rPr>
+        <w:t xml:space="preserve"> ou </w:t>
+      </w:r>
+      <w:r>
+        <w:rPr>
+          <w:rStyle w:val="y2iqfc"/>
+          <w:rFonts w:ascii="Times New Roman" w:hAnsi="Times New Roman" w:cs="Times New Roman"/>
+          <w:color w:val="1F1F1F"/>
+          <w:sz w:val="24"/>
+          <w:szCs w:val="24"/>
+          <w:lang w:val="fr-FR"/>
+        </w:rPr>
+        <w:t>WORD</w:t>
+      </w:r>
+      <w:r>
+        <w:rPr>
+          <w:rStyle w:val="y2iqfc"/>
+          <w:rFonts w:ascii="Times New Roman" w:hAnsi="Times New Roman" w:cs="Times New Roman"/>
+          <w:color w:val="1F1F1F"/>
+          <w:sz w:val="24"/>
+          <w:szCs w:val="24"/>
+          <w:lang w:val="fr-FR"/>
+        </w:rPr>
+        <w:t xml:space="preserve"> et calcule son hash </w:t>
+      </w:r>
+      <w:r>
+        <w:rPr>
+          <w:rFonts w:ascii="Times New Roman" w:hAnsi="Times New Roman" w:cs="Times New Roman"/>
+          <w:sz w:val="24"/>
+          <w:szCs w:val="24"/>
+          <w:lang w:val="fr-FR"/>
+        </w:rPr>
+        <w:t xml:space="preserve">en utilisant </w:t>
+      </w:r>
+      <w:r>
+        <w:rPr>
+          <w:rStyle w:val="lev"/>
+          <w:rFonts w:ascii="Times New Roman" w:hAnsi="Times New Roman" w:cs="Times New Roman"/>
+          <w:sz w:val="24"/>
+          <w:szCs w:val="24"/>
+          <w:lang w:val="fr-FR"/>
+        </w:rPr>
+        <w:t>SHA-256</w:t>
+      </w:r>
+      <w:r>
+        <w:rPr>
+          <w:rFonts w:ascii="Times New Roman" w:hAnsi="Times New Roman" w:cs="Times New Roman"/>
+          <w:sz w:val="24"/>
+          <w:szCs w:val="24"/>
+          <w:lang w:val="fr-FR"/>
+        </w:rPr>
+        <w:t>.</w:t>
+      </w:r>
+      <w:r>
+        <w:rPr>
+          <w:rFonts w:ascii="Times New Roman" w:hAnsi="Times New Roman" w:cs="Times New Roman"/>
+          <w:sz w:val="24"/>
+          <w:szCs w:val="24"/>
+          <w:lang w:val="fr-FR"/>
+        </w:rPr>
+        <w:t xml:space="preserve"> L</w:t>
+      </w:r>
+      <w:r>
+        <w:rPr>
+          <w:rFonts w:ascii="Times New Roman" w:hAnsi="Times New Roman" w:cs="Times New Roman"/>
+          <w:sz w:val="24"/>
+          <w:szCs w:val="24"/>
+          <w:lang w:val="fr-FR"/>
+        </w:rPr>
+        <w:t>e</w:t>
+      </w:r>
+      <w:r>
+        <w:rPr>
+          <w:rFonts w:ascii="Times New Roman" w:hAnsi="Times New Roman" w:cs="Times New Roman"/>
+          <w:sz w:val="24"/>
+          <w:szCs w:val="24"/>
+          <w:lang w:val="fr-FR"/>
+        </w:rPr>
+        <w:t xml:space="preserve"> hachage de PDF textuel et de WORD </w:t>
+      </w:r>
+      <w:r>
+        <w:rPr>
+          <w:rFonts w:ascii="Times New Roman" w:hAnsi="Times New Roman" w:cs="Times New Roman"/>
+          <w:sz w:val="24"/>
+          <w:szCs w:val="24"/>
+          <w:lang w:val="fr-FR"/>
+        </w:rPr>
+        <w:t>peut se faire sans inquiétude</w:t>
+      </w:r>
+      <w:r>
+        <w:rPr>
+          <w:rFonts w:ascii="Times New Roman" w:hAnsi="Times New Roman" w:cs="Times New Roman"/>
+          <w:sz w:val="24"/>
+          <w:szCs w:val="24"/>
+          <w:lang w:val="fr-FR"/>
+        </w:rPr>
+        <w:t>.</w:t>
+      </w:r>
+      <w:r>
+        <w:rPr>
+          <w:rFonts w:ascii="Times New Roman" w:hAnsi="Times New Roman" w:cs="Times New Roman"/>
+          <w:sz w:val="24"/>
+          <w:szCs w:val="24"/>
+          <w:lang w:val="fr-FR"/>
+        </w:rPr>
+        <w:t xml:space="preserve"> P</w:t>
+      </w:r>
+      <w:r>
+        <w:rPr>
+          <w:rFonts w:ascii="Times New Roman" w:hAnsi="Times New Roman" w:cs="Times New Roman"/>
+          <w:sz w:val="24"/>
+          <w:szCs w:val="24"/>
+          <w:lang w:val="fr-FR"/>
+        </w:rPr>
+        <w:t>ar contre, p</w:t>
+      </w:r>
+      <w:r>
+        <w:rPr>
+          <w:rFonts w:ascii="Times New Roman" w:hAnsi="Times New Roman" w:cs="Times New Roman"/>
+          <w:sz w:val="24"/>
+          <w:szCs w:val="24"/>
+          <w:lang w:val="fr-FR"/>
+        </w:rPr>
+        <w:t xml:space="preserve">our les </w:t>
+      </w:r>
+      <w:r>
+        <w:rPr>
+          <w:rFonts w:ascii="Times New Roman" w:hAnsi="Times New Roman" w:cs="Times New Roman"/>
+          <w:sz w:val="24"/>
+          <w:szCs w:val="24"/>
+          <w:lang w:val="fr-FR"/>
+        </w:rPr>
+        <w:t>scans</w:t>
+      </w:r>
+      <w:r>
+        <w:rPr>
+          <w:rFonts w:ascii="Times New Roman" w:hAnsi="Times New Roman" w:cs="Times New Roman"/>
+          <w:sz w:val="24"/>
+          <w:szCs w:val="24"/>
+          <w:lang w:val="fr-FR"/>
+        </w:rPr>
+        <w:t xml:space="preserve"> images dans un fichier</w:t>
+      </w:r>
+      <w:r>
+        <w:rPr>
+          <w:rFonts w:ascii="Times New Roman" w:hAnsi="Times New Roman" w:cs="Times New Roman"/>
+          <w:sz w:val="24"/>
+          <w:szCs w:val="24"/>
+          <w:lang w:val="fr-FR"/>
+        </w:rPr>
+        <w:t xml:space="preserve"> PDF, </w:t>
+      </w:r>
+      <w:r>
+        <w:rPr>
+          <w:rFonts w:ascii="Times New Roman" w:hAnsi="Times New Roman" w:cs="Times New Roman"/>
+          <w:sz w:val="24"/>
+          <w:szCs w:val="24"/>
+          <w:lang w:val="fr-FR"/>
+        </w:rPr>
+        <w:t xml:space="preserve">on peut </w:t>
+      </w:r>
+      <w:r>
+        <w:rPr>
+          <w:rFonts w:ascii="Times New Roman" w:hAnsi="Times New Roman" w:cs="Times New Roman"/>
+          <w:sz w:val="24"/>
+          <w:szCs w:val="24"/>
+          <w:lang w:val="fr-FR"/>
+        </w:rPr>
+        <w:t xml:space="preserve">premièrement </w:t>
+      </w:r>
+      <w:r>
+        <w:rPr>
+          <w:rFonts w:ascii="Times New Roman" w:hAnsi="Times New Roman" w:cs="Times New Roman"/>
+          <w:sz w:val="24"/>
+          <w:szCs w:val="24"/>
+          <w:lang w:val="fr-FR"/>
+        </w:rPr>
+        <w:t>extraire le texte du fichier via un</w:t>
+      </w:r>
+      <w:r>
+        <w:rPr>
+          <w:rFonts w:ascii="Times New Roman" w:hAnsi="Times New Roman" w:cs="Times New Roman"/>
+          <w:sz w:val="24"/>
+          <w:szCs w:val="24"/>
+          <w:lang w:val="fr-FR"/>
+        </w:rPr>
+        <w:t xml:space="preserve"> système</w:t>
+      </w:r>
+      <w:r>
+        <w:rPr>
+          <w:rFonts w:ascii="Times New Roman" w:hAnsi="Times New Roman" w:cs="Times New Roman"/>
+          <w:sz w:val="24"/>
+          <w:szCs w:val="24"/>
+          <w:lang w:val="fr-FR"/>
+        </w:rPr>
+        <w:t xml:space="preserve"> </w:t>
+      </w:r>
+      <w:r>
+        <w:rPr>
+          <w:rFonts w:ascii="Times New Roman" w:hAnsi="Times New Roman" w:cs="Times New Roman"/>
+          <w:b/>
+          <w:sz w:val="24"/>
+          <w:szCs w:val="24"/>
+          <w:lang w:val="fr-FR"/>
+        </w:rPr>
+        <w:t>OCR</w:t>
+      </w:r>
+      <w:r>
+        <w:rPr>
+          <w:rFonts w:ascii="Times New Roman" w:hAnsi="Times New Roman" w:cs="Times New Roman"/>
+          <w:sz w:val="24"/>
+          <w:szCs w:val="24"/>
+          <w:lang w:val="fr-FR"/>
+        </w:rPr>
+        <w:t xml:space="preserve"> (</w:t>
+      </w:r>
+      <w:r>
+        <w:rPr>
+          <w:rStyle w:val="y2iqfc"/>
+          <w:rFonts w:ascii="Times New Roman" w:hAnsi="Times New Roman" w:cs="Times New Roman"/>
+          <w:color w:val="1F1F1F"/>
+          <w:sz w:val="24"/>
+          <w:szCs w:val="24"/>
+          <w:lang w:val="fr-FR"/>
+        </w:rPr>
+        <w:t>Reconnaissance Optique de Caractères</w:t>
+      </w:r>
+      <w:r>
+        <w:rPr>
+          <w:rStyle w:val="y2iqfc"/>
+          <w:rFonts w:ascii="Times New Roman" w:hAnsi="Times New Roman" w:cs="Times New Roman"/>
+          <w:color w:val="1F1F1F"/>
+          <w:sz w:val="24"/>
+          <w:szCs w:val="24"/>
+          <w:lang w:val="fr-FR"/>
+        </w:rPr>
+        <w:t xml:space="preserve">) et calculer le hash de </w:t>
+      </w:r>
+      <w:r>
+        <w:rPr>
+          <w:rStyle w:val="y2iqfc"/>
+          <w:rFonts w:ascii="Times New Roman" w:hAnsi="Times New Roman" w:cs="Times New Roman"/>
+          <w:color w:val="1F1F1F"/>
+          <w:sz w:val="24"/>
+          <w:szCs w:val="24"/>
+          <w:lang w:val="fr-FR"/>
+        </w:rPr>
+        <w:t>ce</w:t>
+      </w:r>
+      <w:r>
+        <w:rPr>
+          <w:rStyle w:val="y2iqfc"/>
+          <w:rFonts w:ascii="Times New Roman" w:hAnsi="Times New Roman" w:cs="Times New Roman"/>
+          <w:color w:val="1F1F1F"/>
+          <w:sz w:val="24"/>
+          <w:szCs w:val="24"/>
+          <w:lang w:val="fr-FR"/>
+        </w:rPr>
+        <w:t xml:space="preserve"> texte</w:t>
+      </w:r>
+      <w:r>
+        <w:rPr>
+          <w:rStyle w:val="y2iqfc"/>
+          <w:rFonts w:ascii="Times New Roman" w:hAnsi="Times New Roman" w:cs="Times New Roman"/>
+          <w:color w:val="1F1F1F"/>
+          <w:sz w:val="24"/>
+          <w:szCs w:val="24"/>
+          <w:lang w:val="fr-FR"/>
+        </w:rPr>
+        <w:t xml:space="preserve"> uniquement</w:t>
+      </w:r>
+      <w:r>
+        <w:rPr>
+          <w:rStyle w:val="y2iqfc"/>
+          <w:rFonts w:ascii="Times New Roman" w:hAnsi="Times New Roman" w:cs="Times New Roman"/>
+          <w:color w:val="1F1F1F"/>
+          <w:sz w:val="24"/>
+          <w:szCs w:val="24"/>
+          <w:lang w:val="fr-FR"/>
+        </w:rPr>
+        <w:t xml:space="preserve">. </w:t>
+      </w:r>
+      <w:r>
+        <w:rPr>
+          <w:rStyle w:val="y2iqfc"/>
+          <w:rFonts w:ascii="Times New Roman" w:hAnsi="Times New Roman" w:cs="Times New Roman"/>
+          <w:color w:val="1F1F1F"/>
+          <w:sz w:val="24"/>
+          <w:szCs w:val="24"/>
+          <w:lang w:val="fr-FR"/>
+        </w:rPr>
+        <w:t>D</w:t>
+      </w:r>
+      <w:r>
+        <w:rPr>
+          <w:rStyle w:val="y2iqfc"/>
+          <w:rFonts w:ascii="Times New Roman" w:hAnsi="Times New Roman" w:cs="Times New Roman"/>
+          <w:color w:val="1F1F1F"/>
+          <w:sz w:val="24"/>
+          <w:szCs w:val="24"/>
+          <w:lang w:val="fr-FR"/>
+        </w:rPr>
+        <w:t>euxièmement</w:t>
+      </w:r>
+      <w:r>
+        <w:rPr>
+          <w:rStyle w:val="y2iqfc"/>
+          <w:rFonts w:ascii="Times New Roman" w:hAnsi="Times New Roman" w:cs="Times New Roman"/>
+          <w:color w:val="1F1F1F"/>
+          <w:sz w:val="24"/>
+          <w:szCs w:val="24"/>
+          <w:lang w:val="fr-FR"/>
+        </w:rPr>
+        <w:t xml:space="preserve">, </w:t>
+      </w:r>
+      <w:r>
+        <w:rPr>
+          <w:rStyle w:val="y2iqfc"/>
+          <w:rFonts w:ascii="Times New Roman" w:hAnsi="Times New Roman" w:cs="Times New Roman"/>
+          <w:color w:val="1F1F1F"/>
+          <w:sz w:val="24"/>
+          <w:szCs w:val="24"/>
+          <w:lang w:val="fr-FR"/>
+        </w:rPr>
+        <w:t>o</w:t>
+      </w:r>
+      <w:r>
+        <w:rPr>
+          <w:rStyle w:val="y2iqfc"/>
+          <w:rFonts w:ascii="Times New Roman" w:hAnsi="Times New Roman" w:cs="Times New Roman"/>
+          <w:color w:val="1F1F1F"/>
+          <w:sz w:val="24"/>
+          <w:szCs w:val="24"/>
+          <w:lang w:val="fr-FR"/>
+        </w:rPr>
+        <w:t xml:space="preserve">n peut </w:t>
+      </w:r>
+      <w:r>
+        <w:rPr>
+          <w:rStyle w:val="y2iqfc"/>
+          <w:rFonts w:ascii="Times New Roman" w:hAnsi="Times New Roman" w:cs="Times New Roman"/>
+          <w:color w:val="1F1F1F"/>
+          <w:sz w:val="24"/>
+          <w:szCs w:val="24"/>
+          <w:lang w:val="fr-FR"/>
+        </w:rPr>
+        <w:t>h</w:t>
+      </w:r>
+      <w:r>
+        <w:rPr>
+          <w:rStyle w:val="y2iqfc"/>
+          <w:rFonts w:ascii="Times New Roman" w:hAnsi="Times New Roman" w:cs="Times New Roman"/>
+          <w:color w:val="1F1F1F"/>
+          <w:sz w:val="24"/>
+          <w:szCs w:val="24"/>
+          <w:lang w:val="fr-FR"/>
+        </w:rPr>
+        <w:t>acher directement l’image (le fichier binaire complet)</w:t>
+      </w:r>
+      <w:r>
+        <w:rPr>
+          <w:rStyle w:val="y2iqfc"/>
+          <w:rFonts w:ascii="Times New Roman" w:hAnsi="Times New Roman" w:cs="Times New Roman"/>
+          <w:color w:val="1F1F1F"/>
+          <w:sz w:val="24"/>
+          <w:szCs w:val="24"/>
+          <w:lang w:val="fr-FR"/>
+        </w:rPr>
+        <w:t>.</w:t>
+      </w:r>
+      <w:r>
+        <w:rPr>
+          <w:rStyle w:val="y2iqfc"/>
+          <w:rFonts w:ascii="Times New Roman" w:hAnsi="Times New Roman" w:cs="Times New Roman"/>
+          <w:color w:val="1F1F1F"/>
+          <w:sz w:val="24"/>
+          <w:szCs w:val="24"/>
+          <w:lang w:val="fr-FR"/>
+        </w:rPr>
+        <w:t xml:space="preserve"> </w:t>
+      </w:r>
+      <w:r>
+        <w:rPr>
+          <w:rStyle w:val="y2iqfc"/>
+          <w:rFonts w:ascii="Times New Roman" w:hAnsi="Times New Roman" w:cs="Times New Roman"/>
+          <w:color w:val="1F1F1F"/>
+          <w:sz w:val="24"/>
+          <w:szCs w:val="24"/>
+          <w:lang w:val="fr-FR"/>
+        </w:rPr>
+        <w:t xml:space="preserve">Cependant pour ce deuxième cas, </w:t>
+      </w:r>
+      <w:r>
+        <w:rPr>
+          <w:rStyle w:val="y2iqfc"/>
+          <w:rFonts w:ascii="Times New Roman" w:hAnsi="Times New Roman" w:cs="Times New Roman"/>
+          <w:color w:val="FF0000"/>
+          <w:sz w:val="24"/>
+          <w:szCs w:val="24"/>
+          <w:lang w:val="fr-FR"/>
+        </w:rPr>
+        <w:t>s</w:t>
+      </w:r>
+      <w:r>
+        <w:rPr>
+          <w:rStyle w:val="y2iqfc"/>
+          <w:rFonts w:ascii="Times New Roman" w:hAnsi="Times New Roman" w:cs="Times New Roman"/>
+          <w:color w:val="FF0000"/>
+          <w:sz w:val="24"/>
+          <w:szCs w:val="24"/>
+          <w:lang w:val="fr-FR"/>
+        </w:rPr>
+        <w:t xml:space="preserve">i </w:t>
+      </w:r>
+      <w:r>
+        <w:rPr>
+          <w:rStyle w:val="y2iqfc"/>
+          <w:rFonts w:ascii="Times New Roman" w:hAnsi="Times New Roman" w:cs="Times New Roman"/>
+          <w:color w:val="FF0000"/>
+          <w:sz w:val="24"/>
+          <w:szCs w:val="24"/>
+          <w:lang w:val="fr-FR"/>
+        </w:rPr>
+        <w:t xml:space="preserve">par exemple, </w:t>
+      </w:r>
+      <w:r>
+        <w:rPr>
+          <w:rStyle w:val="y2iqfc"/>
+          <w:rFonts w:ascii="Times New Roman" w:hAnsi="Times New Roman" w:cs="Times New Roman"/>
+          <w:color w:val="FF0000"/>
+          <w:sz w:val="24"/>
+          <w:szCs w:val="24"/>
+          <w:lang w:val="fr-FR"/>
+        </w:rPr>
+        <w:t>je scanne deux fois le même document papier en PDF avec des imprimantes différentes, les fichiers auront-ils le même hash ?</w:t>
+      </w:r>
+      <w:r>
+        <w:rPr>
+          <w:rStyle w:val="y2iqfc"/>
+          <w:rFonts w:ascii="Times New Roman" w:hAnsi="Times New Roman" w:cs="Times New Roman"/>
+          <w:color w:val="FF0000"/>
+          <w:sz w:val="24"/>
+          <w:szCs w:val="24"/>
+          <w:lang w:val="fr-FR"/>
+        </w:rPr>
+        <w:t xml:space="preserve"> </w:t>
+      </w:r>
+      <w:r>
+        <w:rPr>
+          <w:rStyle w:val="y2iqfc"/>
+          <w:rFonts w:ascii="Times New Roman" w:hAnsi="Times New Roman" w:cs="Times New Roman"/>
+          <w:b/>
+          <w:color w:val="FF0000"/>
+          <w:sz w:val="24"/>
+          <w:szCs w:val="24"/>
+          <w:lang w:val="fr-FR"/>
+        </w:rPr>
+        <w:t>NON</w:t>
+      </w:r>
+      <w:r>
+        <w:rPr>
+          <w:rStyle w:val="y2iqfc"/>
+          <w:rFonts w:ascii="Times New Roman" w:hAnsi="Times New Roman" w:cs="Times New Roman"/>
+          <w:b/>
+          <w:color w:val="FF0000"/>
+          <w:sz w:val="24"/>
+          <w:szCs w:val="24"/>
+          <w:lang w:val="fr-FR"/>
+        </w:rPr>
+        <w:t> </w:t>
+      </w:r>
+      <w:r>
+        <w:rPr>
+          <w:rStyle w:val="y2iqfc"/>
+          <w:rFonts w:ascii="Times New Roman" w:hAnsi="Times New Roman" w:cs="Times New Roman"/>
+          <w:color w:val="FF0000"/>
+          <w:sz w:val="24"/>
+          <w:szCs w:val="24"/>
+          <w:lang w:val="fr-FR"/>
+        </w:rPr>
+        <w:t>:</w:t>
+      </w:r>
+      <w:r>
+        <w:rPr>
+          <w:rStyle w:val="y2iqfc"/>
+          <w:rFonts w:ascii="Times New Roman" w:hAnsi="Times New Roman" w:cs="Times New Roman"/>
+          <w:color w:val="FF0000"/>
+          <w:sz w:val="24"/>
+          <w:szCs w:val="24"/>
+          <w:lang w:val="fr-FR"/>
+        </w:rPr>
+        <w:t xml:space="preserve"> </w:t>
+      </w:r>
+      <w:r>
+        <w:rPr>
+          <w:rStyle w:val="y2iqfc"/>
+          <w:rFonts w:ascii="Times New Roman" w:hAnsi="Times New Roman" w:cs="Times New Roman"/>
+          <w:color w:val="FF0000"/>
+          <w:sz w:val="24"/>
+          <w:szCs w:val="24"/>
+          <w:lang w:val="fr-FR"/>
+        </w:rPr>
+        <w:t>car les images scannées ont des variations en terme de résolution, d'alignement, de luminosité, de compressions, etc. et contiennent des métadonnées (date de création, logiciel utilisé, etc.) différentes</w:t>
+      </w:r>
+      <w:r>
+        <w:rPr>
+          <w:rStyle w:val="y2iqfc"/>
+          <w:rFonts w:ascii="Times New Roman" w:hAnsi="Times New Roman" w:cs="Times New Roman"/>
+          <w:color w:val="1F1F1F"/>
+          <w:sz w:val="24"/>
+          <w:szCs w:val="24"/>
+          <w:lang w:val="fr-FR"/>
+        </w:rPr>
+        <w:t>.</w:t>
+      </w:r>
+      <w:r>
+        <w:rPr>
+          <w:rStyle w:val="y2iqfc"/>
+          <w:rFonts w:ascii="Times New Roman" w:hAnsi="Times New Roman" w:cs="Times New Roman"/>
+          <w:color w:val="1F1F1F"/>
+          <w:sz w:val="24"/>
+          <w:szCs w:val="24"/>
+          <w:lang w:val="fr-FR"/>
+        </w:rPr>
+        <w:t xml:space="preserve"> </w:t>
+      </w:r>
+      <w:r>
+        <w:rPr>
+          <w:rStyle w:val="y2iqfc"/>
+          <w:rFonts w:ascii="Times New Roman" w:hAnsi="Times New Roman" w:cs="Times New Roman"/>
+          <w:color w:val="1F1F1F"/>
+          <w:sz w:val="24"/>
+          <w:szCs w:val="24"/>
+          <w:lang w:val="fr-FR"/>
+        </w:rPr>
+        <w:t>Dans tous les cas, nous sommes certains qu'un hash demeure identique tant que le texte extrait est strictement le même.</w:t>
+      </w:r>
+    </w:p>
+    <w:p>
+      <w:pPr>
+        <w:pStyle w:val="Paragraphedeliste"/>
+        <w:numPr>
+          <w:ilvl w:val="0"/>
+          <w:numId w:val="26"/>
+        </w:numPr>
+        <w:spacing w:line="360" w:lineRule="auto"/>
+        <w:jc w:val="both"/>
+        <w:rPr>
+          <w:rStyle w:val="y2iqfc"/>
+          <w:rFonts w:ascii="Times New Roman" w:hAnsi="Times New Roman" w:cs="Times New Roman"/>
+          <w:color w:val="1F1F1F"/>
+          <w:sz w:val="24"/>
+          <w:szCs w:val="24"/>
+          <w:lang w:val="fr-FR"/>
+        </w:rPr>
+      </w:pPr>
+      <w:r>
+        <w:rPr>
+          <w:rStyle w:val="y2iqfc"/>
+          <w:rFonts w:ascii="Times New Roman" w:hAnsi="Times New Roman" w:cs="Times New Roman"/>
+          <w:color w:val="1F1F1F"/>
+          <w:sz w:val="24"/>
+          <w:szCs w:val="24"/>
+          <w:lang w:val="fr-FR"/>
+        </w:rPr>
+        <w:t>Créer un smart contract</w:t>
+      </w:r>
+      <w:r>
+        <w:rPr>
+          <w:rStyle w:val="y2iqfc"/>
+          <w:rFonts w:ascii="Times New Roman" w:hAnsi="Times New Roman" w:cs="Times New Roman"/>
+          <w:color w:val="1F1F1F"/>
+          <w:sz w:val="24"/>
+          <w:szCs w:val="24"/>
+          <w:lang w:val="fr-FR"/>
+        </w:rPr>
+        <w:t xml:space="preserve"> en </w:t>
+      </w:r>
+      <w:r>
+        <w:rPr>
+          <w:rStyle w:val="y2iqfc"/>
+          <w:rFonts w:ascii="Times New Roman" w:hAnsi="Times New Roman" w:cs="Times New Roman"/>
+          <w:b/>
+          <w:color w:val="1F1F1F"/>
+          <w:sz w:val="24"/>
+          <w:szCs w:val="24"/>
+          <w:lang w:val="fr-FR"/>
+        </w:rPr>
+        <w:t>So</w:t>
+      </w:r>
+      <w:r>
+        <w:rPr>
+          <w:rStyle w:val="y2iqfc"/>
+          <w:rFonts w:ascii="Times New Roman" w:hAnsi="Times New Roman" w:cs="Times New Roman"/>
+          <w:b/>
+          <w:color w:val="1F1F1F"/>
+          <w:sz w:val="24"/>
+          <w:szCs w:val="24"/>
+          <w:lang w:val="fr-FR"/>
+        </w:rPr>
+        <w:t>lidity</w:t>
+      </w:r>
+      <w:r>
+        <w:rPr>
+          <w:rStyle w:val="y2iqfc"/>
+          <w:rFonts w:ascii="Times New Roman" w:hAnsi="Times New Roman" w:cs="Times New Roman"/>
+          <w:color w:val="1F1F1F"/>
+          <w:sz w:val="24"/>
+          <w:szCs w:val="24"/>
+          <w:lang w:val="fr-FR"/>
+        </w:rPr>
+        <w:t xml:space="preserve"> qui permet d’enregistrer un hash sur la blockchain et de vérifier son existence et sa validité</w:t>
+      </w:r>
+      <w:r>
+        <w:rPr>
+          <w:rStyle w:val="y2iqfc"/>
+          <w:rFonts w:ascii="Times New Roman" w:hAnsi="Times New Roman" w:cs="Times New Roman"/>
+          <w:color w:val="1F1F1F"/>
+          <w:sz w:val="24"/>
+          <w:szCs w:val="24"/>
+          <w:lang w:val="fr-FR"/>
+        </w:rPr>
+        <w:t>.</w:t>
+      </w:r>
+    </w:p>
+    <w:p>
+      <w:pPr>
+        <w:pStyle w:val="Paragraphedeliste"/>
+        <w:numPr>
+          <w:ilvl w:val="0"/>
+          <w:numId w:val="26"/>
+        </w:numPr>
+        <w:spacing w:line="360" w:lineRule="auto"/>
+        <w:jc w:val="both"/>
+        <w:rPr>
+          <w:rStyle w:val="y2iqfc"/>
+          <w:rFonts w:ascii="Times New Roman" w:hAnsi="Times New Roman" w:cs="Times New Roman"/>
+          <w:color w:val="1F1F1F"/>
+          <w:sz w:val="24"/>
+          <w:szCs w:val="24"/>
+          <w:lang w:val="fr-FR"/>
+        </w:rPr>
+      </w:pPr>
+      <w:r>
+        <w:rPr>
+          <w:rStyle w:val="y2iqfc"/>
+          <w:rFonts w:ascii="Times New Roman" w:hAnsi="Times New Roman" w:cs="Times New Roman"/>
+          <w:color w:val="1F1F1F"/>
+          <w:sz w:val="24"/>
+          <w:szCs w:val="24"/>
+          <w:lang w:val="fr-FR"/>
+        </w:rPr>
+        <w:t xml:space="preserve">Utiliser </w:t>
+      </w:r>
+      <w:r>
+        <w:rPr>
+          <w:rStyle w:val="lev"/>
+          <w:rFonts w:ascii="Times New Roman" w:hAnsi="Times New Roman" w:cs="Times New Roman"/>
+          <w:sz w:val="24"/>
+          <w:szCs w:val="24"/>
+          <w:lang w:val="fr-FR"/>
+        </w:rPr>
+        <w:t>Web3j</w:t>
+      </w:r>
+      <w:r>
+        <w:rPr>
+          <w:rStyle w:val="lev"/>
+          <w:rFonts w:ascii="Times New Roman" w:hAnsi="Times New Roman" w:cs="Times New Roman"/>
+          <w:sz w:val="24"/>
+          <w:szCs w:val="24"/>
+          <w:lang w:val="fr-FR"/>
+        </w:rPr>
+        <w:t xml:space="preserve"> </w:t>
+      </w:r>
+      <w:r>
+        <w:rPr>
+          <w:rFonts w:ascii="Times New Roman" w:hAnsi="Times New Roman" w:cs="Times New Roman"/>
+          <w:sz w:val="24"/>
+          <w:szCs w:val="24"/>
+          <w:lang w:val="fr-FR"/>
+        </w:rPr>
+        <w:t xml:space="preserve">pour faire interagir le </w:t>
+      </w:r>
+      <w:r>
+        <w:rPr>
+          <w:rStyle w:val="y2iqfc"/>
+          <w:rFonts w:ascii="Times New Roman" w:hAnsi="Times New Roman" w:cs="Times New Roman"/>
+          <w:color w:val="1F1F1F"/>
+          <w:sz w:val="24"/>
+          <w:szCs w:val="24"/>
+          <w:lang w:val="fr-FR"/>
+        </w:rPr>
+        <w:t>backend</w:t>
+      </w:r>
+      <w:r>
+        <w:rPr>
+          <w:rStyle w:val="y2iqfc"/>
+          <w:rFonts w:ascii="Times New Roman" w:hAnsi="Times New Roman" w:cs="Times New Roman"/>
+          <w:color w:val="1F1F1F"/>
+          <w:sz w:val="24"/>
+          <w:szCs w:val="24"/>
+          <w:lang w:val="fr-FR"/>
+        </w:rPr>
+        <w:t xml:space="preserve"> </w:t>
+      </w:r>
+      <w:r>
+        <w:rPr>
+          <w:rStyle w:val="y2iqfc"/>
+          <w:rFonts w:ascii="Times New Roman" w:hAnsi="Times New Roman" w:cs="Times New Roman"/>
+          <w:color w:val="1F1F1F"/>
+          <w:sz w:val="24"/>
+          <w:szCs w:val="24"/>
+          <w:lang w:val="fr-FR"/>
+        </w:rPr>
+        <w:t>Spring B</w:t>
+      </w:r>
+      <w:r>
+        <w:rPr>
+          <w:rStyle w:val="y2iqfc"/>
+          <w:rFonts w:ascii="Times New Roman" w:hAnsi="Times New Roman" w:cs="Times New Roman"/>
+          <w:color w:val="1F1F1F"/>
+          <w:sz w:val="24"/>
+          <w:szCs w:val="24"/>
+          <w:lang w:val="fr-FR"/>
+        </w:rPr>
+        <w:t>oot</w:t>
+      </w:r>
+      <w:r>
+        <w:rPr>
+          <w:rFonts w:ascii="Times New Roman" w:hAnsi="Times New Roman" w:cs="Times New Roman"/>
+          <w:sz w:val="24"/>
+          <w:szCs w:val="24"/>
+          <w:lang w:val="fr-FR"/>
+        </w:rPr>
+        <w:t xml:space="preserve"> </w:t>
+      </w:r>
+      <w:r>
+        <w:rPr>
+          <w:rFonts w:ascii="Times New Roman" w:hAnsi="Times New Roman" w:cs="Times New Roman"/>
+          <w:sz w:val="24"/>
+          <w:szCs w:val="24"/>
+          <w:lang w:val="fr-FR"/>
+        </w:rPr>
+        <w:t>avec la blockchain</w:t>
+      </w:r>
+      <w:r>
+        <w:rPr>
+          <w:rFonts w:ascii="Times New Roman" w:hAnsi="Times New Roman" w:cs="Times New Roman"/>
+          <w:sz w:val="24"/>
+          <w:szCs w:val="24"/>
+          <w:lang w:val="fr-FR"/>
+        </w:rPr>
+        <w:t xml:space="preserve">. </w:t>
+      </w:r>
+      <w:r>
+        <w:rPr>
+          <w:rFonts w:ascii="Times New Roman" w:hAnsi="Times New Roman" w:cs="Times New Roman"/>
+          <w:sz w:val="24"/>
+          <w:szCs w:val="24"/>
+          <w:lang w:val="fr-FR"/>
+        </w:rPr>
+        <w:t xml:space="preserve">Ainsi, le hash du document </w:t>
+      </w:r>
+      <w:r>
+        <w:rPr>
+          <w:rFonts w:ascii="Times New Roman" w:hAnsi="Times New Roman" w:cs="Times New Roman"/>
+          <w:sz w:val="24"/>
+          <w:szCs w:val="24"/>
+          <w:lang w:val="fr-FR"/>
+        </w:rPr>
+        <w:t>calculé</w:t>
+      </w:r>
+      <w:r>
+        <w:rPr>
+          <w:rFonts w:ascii="Times New Roman" w:hAnsi="Times New Roman" w:cs="Times New Roman"/>
+          <w:sz w:val="24"/>
+          <w:szCs w:val="24"/>
+          <w:lang w:val="fr-FR"/>
+        </w:rPr>
+        <w:t xml:space="preserve"> par le </w:t>
+      </w:r>
+      <w:r>
+        <w:rPr>
+          <w:rStyle w:val="y2iqfc"/>
+          <w:rFonts w:ascii="Times New Roman" w:hAnsi="Times New Roman" w:cs="Times New Roman"/>
+          <w:color w:val="1F1F1F"/>
+          <w:sz w:val="24"/>
+          <w:szCs w:val="24"/>
+          <w:lang w:val="fr-FR"/>
+        </w:rPr>
+        <w:t>backend</w:t>
+      </w:r>
+      <w:r>
+        <w:rPr>
+          <w:rStyle w:val="y2iqfc"/>
+          <w:rFonts w:ascii="Times New Roman" w:hAnsi="Times New Roman" w:cs="Times New Roman"/>
+          <w:color w:val="1F1F1F"/>
+          <w:sz w:val="24"/>
+          <w:szCs w:val="24"/>
+          <w:lang w:val="fr-FR"/>
+        </w:rPr>
+        <w:t xml:space="preserve"> sera directement enregistré sur la blockchain</w:t>
+      </w:r>
+      <w:r>
+        <w:rPr>
+          <w:rStyle w:val="y2iqfc"/>
+          <w:rFonts w:ascii="Times New Roman" w:hAnsi="Times New Roman" w:cs="Times New Roman"/>
+          <w:color w:val="1F1F1F"/>
+          <w:sz w:val="24"/>
+          <w:szCs w:val="24"/>
+          <w:lang w:val="fr-FR"/>
+        </w:rPr>
+        <w:t xml:space="preserve"> en renseignant l’adresse du compte contrat, </w:t>
+      </w:r>
+      <w:r>
+        <w:rPr>
+          <w:rStyle w:val="y2iqfc"/>
+          <w:rFonts w:ascii="Times New Roman" w:hAnsi="Times New Roman" w:cs="Times New Roman"/>
+          <w:color w:val="1F1F1F"/>
+          <w:sz w:val="24"/>
+          <w:szCs w:val="24"/>
+          <w:lang w:val="fr-FR"/>
+        </w:rPr>
+        <w:t xml:space="preserve">l’url </w:t>
+      </w:r>
+      <w:r>
+        <w:rPr>
+          <w:rStyle w:val="y2iqfc"/>
+          <w:rFonts w:ascii="Times New Roman" w:hAnsi="Times New Roman" w:cs="Times New Roman"/>
+          <w:b/>
+          <w:color w:val="1F1F1F"/>
+          <w:sz w:val="24"/>
+          <w:szCs w:val="24"/>
+          <w:lang w:val="fr-FR"/>
+        </w:rPr>
+        <w:t>RPC</w:t>
+      </w:r>
+      <w:r>
+        <w:rPr>
+          <w:rStyle w:val="y2iqfc"/>
+          <w:rFonts w:ascii="Times New Roman" w:hAnsi="Times New Roman" w:cs="Times New Roman"/>
+          <w:color w:val="1F1F1F"/>
+          <w:sz w:val="24"/>
+          <w:szCs w:val="24"/>
+          <w:lang w:val="fr-FR"/>
+        </w:rPr>
+        <w:t xml:space="preserve"> pour Ganache et la clé privée</w:t>
+      </w:r>
+      <w:r>
+        <w:rPr>
+          <w:rStyle w:val="y2iqfc"/>
+          <w:rFonts w:ascii="Times New Roman" w:hAnsi="Times New Roman" w:cs="Times New Roman"/>
+          <w:color w:val="1F1F1F"/>
+          <w:sz w:val="24"/>
+          <w:szCs w:val="24"/>
+          <w:lang w:val="fr-FR"/>
+        </w:rPr>
+        <w:t xml:space="preserve"> de test (par exemple)</w:t>
+      </w:r>
+      <w:r>
+        <w:rPr>
+          <w:rStyle w:val="y2iqfc"/>
+          <w:rFonts w:ascii="Times New Roman" w:hAnsi="Times New Roman" w:cs="Times New Roman"/>
+          <w:color w:val="1F1F1F"/>
+          <w:sz w:val="24"/>
+          <w:szCs w:val="24"/>
+          <w:lang w:val="fr-FR"/>
+        </w:rPr>
+        <w:t>.</w:t>
+      </w:r>
+      <w:r>
+        <w:rPr>
+          <w:rStyle w:val="y2iqfc"/>
+          <w:rFonts w:ascii="Times New Roman" w:hAnsi="Times New Roman" w:cs="Times New Roman"/>
+          <w:color w:val="1F1F1F"/>
+          <w:sz w:val="24"/>
+          <w:szCs w:val="24"/>
+          <w:lang w:val="fr-FR"/>
+        </w:rPr>
+        <w:t xml:space="preserve"> De même, pour la vérification, il suffira que le backend recalcule le hash du document qu’il va passer en paramètre à l’appel de la méthode de vérification du contrat</w:t>
+      </w:r>
+      <w:r>
+        <w:rPr>
+          <w:rStyle w:val="y2iqfc"/>
+          <w:rFonts w:ascii="Times New Roman" w:hAnsi="Times New Roman" w:cs="Times New Roman"/>
+          <w:color w:val="1F1F1F"/>
+          <w:sz w:val="24"/>
+          <w:szCs w:val="24"/>
+          <w:lang w:val="fr-FR"/>
+        </w:rPr>
+        <w:t xml:space="preserve"> q</w:t>
+      </w:r>
+      <w:r>
+        <w:rPr>
+          <w:rStyle w:val="y2iqfc"/>
+          <w:rFonts w:ascii="Times New Roman" w:hAnsi="Times New Roman" w:cs="Times New Roman"/>
+          <w:color w:val="1F1F1F"/>
+          <w:sz w:val="24"/>
+          <w:szCs w:val="24"/>
+          <w:lang w:val="fr-FR"/>
+        </w:rPr>
+        <w:t>ui est sur la bl</w:t>
+      </w:r>
+      <w:r>
+        <w:rPr>
+          <w:rStyle w:val="y2iqfc"/>
+          <w:rFonts w:ascii="Times New Roman" w:hAnsi="Times New Roman" w:cs="Times New Roman"/>
+          <w:color w:val="1F1F1F"/>
+          <w:sz w:val="24"/>
+          <w:szCs w:val="24"/>
+          <w:lang w:val="fr-FR"/>
+        </w:rPr>
+        <w:t>ockchain.</w:t>
+      </w:r>
+    </w:p>
+    <w:p>
+      <w:pPr>
+        <w:pStyle w:val="Paragraphedeliste"/>
+        <w:numPr>
+          <w:ilvl w:val="0"/>
+          <w:numId w:val="26"/>
+        </w:numPr>
+        <w:spacing w:line="360" w:lineRule="auto"/>
+        <w:jc w:val="both"/>
+        <w:rPr>
+          <w:rStyle w:val="y2iqfc"/>
+          <w:rFonts w:ascii="Times New Roman" w:hAnsi="Times New Roman" w:cs="Times New Roman"/>
+          <w:color w:val="1F1F1F"/>
+          <w:sz w:val="24"/>
+          <w:szCs w:val="24"/>
+          <w:lang w:val="fr-FR"/>
+        </w:rPr>
+      </w:pPr>
+      <w:r>
+        <w:rPr>
+          <w:rStyle w:val="y2iqfc"/>
+          <w:rFonts w:ascii="Times New Roman" w:hAnsi="Times New Roman" w:cs="Times New Roman"/>
+          <w:color w:val="1F1F1F"/>
+          <w:sz w:val="24"/>
+          <w:szCs w:val="24"/>
+          <w:lang w:val="fr-FR"/>
+        </w:rPr>
+        <w:lastRenderedPageBreak/>
+        <w:t>Créer un frontend Angular qui se chargera d’envoyer le document au backend</w:t>
+      </w:r>
+      <w:r>
+        <w:rPr>
+          <w:rStyle w:val="y2iqfc"/>
+          <w:rFonts w:ascii="Times New Roman" w:hAnsi="Times New Roman" w:cs="Times New Roman"/>
+          <w:color w:val="1F1F1F"/>
+          <w:sz w:val="24"/>
+          <w:szCs w:val="24"/>
+          <w:lang w:val="fr-FR"/>
+        </w:rPr>
+        <w:t>. Il aura aussi la charge de recevoir la réponse de vérification venant du backend qu’il va afficher.</w:t>
+      </w:r>
+    </w:p>
+    <w:p>
+      <w:pPr>
+        <w:pStyle w:val="Paragraphedeliste"/>
+        <w:numPr>
+          <w:ilvl w:val="0"/>
+          <w:numId w:val="26"/>
+        </w:numPr>
+        <w:spacing w:line="360" w:lineRule="auto"/>
+        <w:jc w:val="both"/>
+        <w:rPr>
+          <w:rStyle w:val="y2iqfc"/>
+          <w:rFonts w:ascii="Times New Roman" w:hAnsi="Times New Roman" w:cs="Times New Roman"/>
+          <w:bCs/>
+          <w:color w:val="1F1F1F"/>
+          <w:sz w:val="24"/>
+          <w:szCs w:val="24"/>
+          <w:lang w:val="fr-FR"/>
+        </w:rPr>
+      </w:pPr>
+      <w:r>
+        <w:rPr>
+          <w:rStyle w:val="y2iqfc"/>
+          <w:rFonts w:ascii="Times New Roman" w:hAnsi="Times New Roman" w:cs="Times New Roman"/>
+          <w:color w:val="1F1F1F"/>
+          <w:sz w:val="24"/>
+          <w:szCs w:val="24"/>
+          <w:lang w:val="fr-FR"/>
+        </w:rPr>
+        <w:t xml:space="preserve">On dire que </w:t>
+      </w:r>
+      <w:r>
+        <w:rPr>
+          <w:rStyle w:val="y2iqfc"/>
+          <w:rFonts w:ascii="Times New Roman" w:hAnsi="Times New Roman" w:cs="Times New Roman"/>
+          <w:b/>
+          <w:color w:val="1F1F1F"/>
+          <w:sz w:val="24"/>
+          <w:szCs w:val="24"/>
+          <w:lang w:val="fr-FR"/>
+        </w:rPr>
+        <w:t>notre solution est une dApp hybride</w:t>
+      </w:r>
+      <w:r>
+        <w:rPr>
+          <w:rStyle w:val="y2iqfc"/>
+          <w:rFonts w:ascii="Times New Roman" w:hAnsi="Times New Roman" w:cs="Times New Roman"/>
+          <w:color w:val="1F1F1F"/>
+          <w:sz w:val="24"/>
+          <w:szCs w:val="24"/>
+          <w:lang w:val="fr-FR"/>
+        </w:rPr>
+        <w:t xml:space="preserve"> </w:t>
+      </w:r>
+      <w:r>
+        <w:rPr>
+          <w:rStyle w:val="y2iqfc"/>
+          <w:rFonts w:ascii="Times New Roman" w:hAnsi="Times New Roman" w:cs="Times New Roman"/>
+          <w:color w:val="1F1F1F"/>
+          <w:sz w:val="24"/>
+          <w:szCs w:val="24"/>
+          <w:lang w:val="fr-FR"/>
+        </w:rPr>
+        <w:t xml:space="preserve">(de rigueur) </w:t>
+      </w:r>
+      <w:r>
+        <w:rPr>
+          <w:rStyle w:val="y2iqfc"/>
+          <w:rFonts w:ascii="Times New Roman" w:hAnsi="Times New Roman" w:cs="Times New Roman"/>
+          <w:color w:val="1F1F1F"/>
+          <w:sz w:val="24"/>
+          <w:szCs w:val="24"/>
+          <w:lang w:val="fr-FR"/>
+        </w:rPr>
+        <w:t xml:space="preserve">car </w:t>
+      </w:r>
+      <w:r>
+        <w:rPr>
+          <w:rStyle w:val="y2iqfc"/>
+          <w:rFonts w:ascii="Times New Roman" w:hAnsi="Times New Roman" w:cs="Times New Roman"/>
+          <w:color w:val="1F1F1F"/>
+          <w:sz w:val="24"/>
+          <w:szCs w:val="24"/>
+          <w:lang w:val="fr-FR"/>
+        </w:rPr>
+        <w:t xml:space="preserve">le backend </w:t>
+      </w:r>
+      <w:r>
+        <w:rPr>
+          <w:rStyle w:val="y2iqfc"/>
+          <w:rFonts w:ascii="Times New Roman" w:hAnsi="Times New Roman" w:cs="Times New Roman"/>
+          <w:color w:val="1F1F1F"/>
+          <w:sz w:val="24"/>
+          <w:szCs w:val="24"/>
+          <w:lang w:val="fr-FR"/>
+        </w:rPr>
+        <w:t xml:space="preserve">sert uniquement de passerelle </w:t>
+      </w:r>
+      <w:r>
+        <w:rPr>
+          <w:rStyle w:val="y2iqfc"/>
+          <w:rFonts w:ascii="Times New Roman" w:hAnsi="Times New Roman" w:cs="Times New Roman"/>
+          <w:color w:val="1F1F1F"/>
+          <w:sz w:val="24"/>
+          <w:szCs w:val="24"/>
+          <w:lang w:val="fr-FR"/>
+        </w:rPr>
+        <w:t>vers</w:t>
+      </w:r>
+      <w:r>
+        <w:rPr>
+          <w:rStyle w:val="y2iqfc"/>
+          <w:rFonts w:ascii="Times New Roman" w:hAnsi="Times New Roman" w:cs="Times New Roman"/>
+          <w:color w:val="1F1F1F"/>
+          <w:sz w:val="24"/>
+          <w:szCs w:val="24"/>
+          <w:lang w:val="fr-FR"/>
+        </w:rPr>
+        <w:t xml:space="preserve"> la blockchain</w:t>
+      </w:r>
+      <w:r>
+        <w:rPr>
+          <w:rStyle w:val="y2iqfc"/>
+          <w:rFonts w:ascii="Times New Roman" w:hAnsi="Times New Roman" w:cs="Times New Roman"/>
+          <w:color w:val="1F1F1F"/>
+          <w:sz w:val="24"/>
+          <w:szCs w:val="24"/>
+          <w:lang w:val="fr-FR"/>
+        </w:rPr>
+        <w:t xml:space="preserve"> et ne </w:t>
+      </w:r>
+      <w:r>
+        <w:rPr>
+          <w:rStyle w:val="y2iqfc"/>
+          <w:rFonts w:ascii="Times New Roman" w:hAnsi="Times New Roman" w:cs="Times New Roman"/>
+          <w:color w:val="1F1F1F"/>
+          <w:sz w:val="24"/>
+          <w:szCs w:val="24"/>
+          <w:lang w:val="fr-FR"/>
+        </w:rPr>
+        <w:t>stocke aucune donnée dans une base de donnée</w:t>
+      </w:r>
+      <w:r>
+        <w:rPr>
+          <w:rStyle w:val="y2iqfc"/>
+          <w:rFonts w:ascii="Times New Roman" w:hAnsi="Times New Roman" w:cs="Times New Roman"/>
+          <w:color w:val="1F1F1F"/>
+          <w:sz w:val="24"/>
+          <w:szCs w:val="24"/>
+          <w:lang w:val="fr-FR"/>
+        </w:rPr>
+        <w:t>s</w:t>
+      </w:r>
+      <w:r>
+        <w:rPr>
+          <w:rStyle w:val="y2iqfc"/>
+          <w:rFonts w:ascii="Times New Roman" w:hAnsi="Times New Roman" w:cs="Times New Roman"/>
+          <w:color w:val="1F1F1F"/>
+          <w:sz w:val="24"/>
+          <w:szCs w:val="24"/>
+          <w:lang w:val="fr-FR"/>
+        </w:rPr>
+        <w:t xml:space="preserve"> clas</w:t>
+      </w:r>
+      <w:r>
+        <w:rPr>
+          <w:rStyle w:val="y2iqfc"/>
+          <w:rFonts w:ascii="Times New Roman" w:hAnsi="Times New Roman" w:cs="Times New Roman"/>
+          <w:color w:val="1F1F1F"/>
+          <w:sz w:val="24"/>
+          <w:szCs w:val="24"/>
+          <w:lang w:val="fr-FR"/>
+        </w:rPr>
+        <w:t>s</w:t>
+      </w:r>
+      <w:r>
+        <w:rPr>
+          <w:rStyle w:val="y2iqfc"/>
+          <w:rFonts w:ascii="Times New Roman" w:hAnsi="Times New Roman" w:cs="Times New Roman"/>
+          <w:color w:val="1F1F1F"/>
+          <w:sz w:val="24"/>
+          <w:szCs w:val="24"/>
+          <w:lang w:val="fr-FR"/>
+        </w:rPr>
+        <w:t>ique.</w:t>
+      </w:r>
+      <w:r>
+        <w:rPr>
+          <w:rStyle w:val="y2iqfc"/>
+          <w:rFonts w:ascii="Times New Roman" w:hAnsi="Times New Roman" w:cs="Times New Roman"/>
+          <w:color w:val="1F1F1F"/>
+          <w:sz w:val="24"/>
+          <w:szCs w:val="24"/>
+          <w:lang w:val="fr-FR"/>
+        </w:rPr>
+        <w:t xml:space="preserve"> Si on veut une dApp pure, il faut</w:t>
+      </w:r>
+      <w:r>
+        <w:rPr>
+          <w:rStyle w:val="y2iqfc"/>
+          <w:rFonts w:ascii="Times New Roman" w:hAnsi="Times New Roman" w:cs="Times New Roman"/>
+          <w:color w:val="1F1F1F"/>
+          <w:sz w:val="24"/>
+          <w:szCs w:val="24"/>
+          <w:lang w:val="fr-FR"/>
+        </w:rPr>
+        <w:t xml:space="preserve"> rendre le backend plus léger et d’utiliser </w:t>
+      </w:r>
+      <w:proofErr w:type="spellStart"/>
+      <w:r>
+        <w:rPr>
+          <w:rStyle w:val="y2iqfc"/>
+          <w:rFonts w:ascii="Times New Roman" w:hAnsi="Times New Roman" w:cs="Times New Roman"/>
+          <w:bCs/>
+          <w:color w:val="1F1F1F"/>
+          <w:sz w:val="24"/>
+          <w:szCs w:val="24"/>
+          <w:lang w:val="fr-FR"/>
+        </w:rPr>
+        <w:t>Metamask</w:t>
+      </w:r>
+      <w:proofErr w:type="spellEnd"/>
+      <w:r>
+        <w:rPr>
+          <w:rStyle w:val="y2iqfc"/>
+          <w:rFonts w:ascii="Times New Roman" w:hAnsi="Times New Roman" w:cs="Times New Roman"/>
+          <w:bCs/>
+          <w:color w:val="1F1F1F"/>
+          <w:sz w:val="24"/>
+          <w:szCs w:val="24"/>
+          <w:lang w:val="fr-FR"/>
+        </w:rPr>
+        <w:t xml:space="preserve"> / </w:t>
+      </w:r>
+      <w:proofErr w:type="spellStart"/>
+      <w:r>
+        <w:rPr>
+          <w:rStyle w:val="y2iqfc"/>
+          <w:rFonts w:ascii="Times New Roman" w:hAnsi="Times New Roman" w:cs="Times New Roman"/>
+          <w:bCs/>
+          <w:color w:val="1F1F1F"/>
+          <w:sz w:val="24"/>
+          <w:szCs w:val="24"/>
+          <w:lang w:val="fr-FR"/>
+        </w:rPr>
+        <w:t>WalletConnect</w:t>
+      </w:r>
+      <w:proofErr w:type="spellEnd"/>
+      <w:r>
+        <w:rPr>
+          <w:rStyle w:val="y2iqfc"/>
+          <w:rFonts w:ascii="Times New Roman" w:hAnsi="Times New Roman" w:cs="Times New Roman"/>
+          <w:bCs/>
+          <w:color w:val="1F1F1F"/>
+          <w:sz w:val="24"/>
+          <w:szCs w:val="24"/>
+          <w:lang w:val="fr-FR"/>
+        </w:rPr>
+        <w:t xml:space="preserve"> dans le frontend Angular</w:t>
+      </w:r>
+      <w:r>
+        <w:rPr>
+          <w:rStyle w:val="y2iqfc"/>
+          <w:rFonts w:ascii="Times New Roman" w:hAnsi="Times New Roman" w:cs="Times New Roman"/>
+          <w:color w:val="1F1F1F"/>
+          <w:sz w:val="24"/>
+          <w:szCs w:val="24"/>
+          <w:lang w:val="fr-FR"/>
+        </w:rPr>
+        <w:t xml:space="preserve"> pour interagir directem</w:t>
+      </w:r>
+      <w:bookmarkStart w:id="0" w:name="_GoBack"/>
+      <w:bookmarkEnd w:id="0"/>
+      <w:r>
+        <w:rPr>
+          <w:rStyle w:val="y2iqfc"/>
+          <w:rFonts w:ascii="Times New Roman" w:hAnsi="Times New Roman" w:cs="Times New Roman"/>
+          <w:color w:val="1F1F1F"/>
+          <w:sz w:val="24"/>
+          <w:szCs w:val="24"/>
+          <w:lang w:val="fr-FR"/>
+        </w:rPr>
+        <w:t>ent avec Ethereum.</w:t>
+      </w:r>
+      <w:r>
+        <w:rPr>
+          <w:rStyle w:val="y2iqfc"/>
+          <w:rFonts w:ascii="Times New Roman" w:hAnsi="Times New Roman" w:cs="Times New Roman"/>
+          <w:color w:val="1F1F1F"/>
+          <w:sz w:val="24"/>
+          <w:szCs w:val="24"/>
+          <w:lang w:val="fr-FR"/>
+        </w:rPr>
+        <w:t xml:space="preserve"> </w:t>
+      </w:r>
+      <w:r>
+        <w:rPr>
+          <w:rStyle w:val="y2iqfc"/>
+          <w:rFonts w:ascii="Times New Roman" w:hAnsi="Times New Roman" w:cs="Times New Roman"/>
+          <w:i/>
+          <w:color w:val="1F1F1F"/>
+          <w:sz w:val="24"/>
+          <w:szCs w:val="24"/>
+          <w:lang w:val="fr-FR"/>
+        </w:rPr>
+        <w:t xml:space="preserve">NB : Une </w:t>
+      </w:r>
+      <w:r>
+        <w:rPr>
+          <w:rStyle w:val="y2iqfc"/>
+          <w:rFonts w:ascii="Times New Roman" w:hAnsi="Times New Roman" w:cs="Times New Roman"/>
+          <w:bCs/>
+          <w:i/>
+          <w:color w:val="1F1F1F"/>
+          <w:sz w:val="24"/>
+          <w:szCs w:val="24"/>
+          <w:lang w:val="fr-FR"/>
+        </w:rPr>
+        <w:t xml:space="preserve">application est dite dApp, si elle repose uniquement </w:t>
+      </w:r>
+      <w:r>
+        <w:rPr>
+          <w:rStyle w:val="y2iqfc"/>
+          <w:rFonts w:ascii="Times New Roman" w:hAnsi="Times New Roman" w:cs="Times New Roman"/>
+          <w:bCs/>
+          <w:i/>
+          <w:color w:val="1F1F1F"/>
+          <w:sz w:val="24"/>
+          <w:szCs w:val="24"/>
+          <w:lang w:val="fr-FR"/>
+        </w:rPr>
+        <w:t>(</w:t>
+      </w:r>
+      <w:r>
+        <w:rPr>
+          <w:rStyle w:val="y2iqfc"/>
+          <w:rFonts w:ascii="Times New Roman" w:hAnsi="Times New Roman" w:cs="Times New Roman"/>
+          <w:bCs/>
+          <w:i/>
+          <w:color w:val="1F1F1F"/>
+          <w:sz w:val="24"/>
+          <w:szCs w:val="24"/>
+          <w:lang w:val="fr-FR"/>
+        </w:rPr>
+        <w:t>sans backend classique</w:t>
+      </w:r>
+      <w:r>
+        <w:rPr>
+          <w:rStyle w:val="y2iqfc"/>
+          <w:rFonts w:ascii="Times New Roman" w:hAnsi="Times New Roman" w:cs="Times New Roman"/>
+          <w:bCs/>
+          <w:i/>
+          <w:color w:val="1F1F1F"/>
+          <w:sz w:val="24"/>
+          <w:szCs w:val="24"/>
+          <w:lang w:val="fr-FR"/>
+        </w:rPr>
+        <w:t xml:space="preserve">) </w:t>
+      </w:r>
+      <w:r>
+        <w:rPr>
+          <w:rStyle w:val="y2iqfc"/>
+          <w:rFonts w:ascii="Times New Roman" w:hAnsi="Times New Roman" w:cs="Times New Roman"/>
+          <w:bCs/>
+          <w:i/>
+          <w:color w:val="1F1F1F"/>
+          <w:sz w:val="24"/>
+          <w:szCs w:val="24"/>
+          <w:lang w:val="fr-FR"/>
+        </w:rPr>
+        <w:t xml:space="preserve">sur Ethereum (contrat intelligent) pour la logique métier et la </w:t>
+      </w:r>
+      <w:r>
+        <w:rPr>
+          <w:rStyle w:val="y2iqfc"/>
+          <w:rFonts w:ascii="Times New Roman" w:hAnsi="Times New Roman" w:cs="Times New Roman"/>
+          <w:bCs/>
+          <w:i/>
+          <w:color w:val="1F1F1F"/>
+          <w:sz w:val="24"/>
+          <w:szCs w:val="24"/>
+          <w:lang w:val="fr-FR"/>
+        </w:rPr>
+        <w:t>persistance</w:t>
+      </w:r>
+      <w:r>
+        <w:rPr>
+          <w:rStyle w:val="y2iqfc"/>
+          <w:rFonts w:ascii="Times New Roman" w:hAnsi="Times New Roman" w:cs="Times New Roman"/>
+          <w:bCs/>
+          <w:color w:val="1F1F1F"/>
+          <w:sz w:val="24"/>
+          <w:szCs w:val="24"/>
+          <w:lang w:val="fr-FR"/>
+        </w:rPr>
+        <w:t>.</w:t>
+      </w:r>
     </w:p>
     <w:sectPr>
-      <w:pgSz w:w="15840" w:h="12240" w:orient="landscape"/>
+      <w:pgSz w:w="12240" w:h="15840"/>
       <w:pgMar w:top="1417" w:right="1417" w:bottom="1417" w:left="1417" w:header="708" w:footer="708" w:gutter="0"/>
       <w:cols w:space="708"/>
       <w:docGrid w:linePitch="360"/>
@@ -22039,7 +26060,7 @@
                 <w:bCs/>
                 <w:noProof/>
               </w:rPr>
-              <w:t>22</w:t>
+              <w:t>23</w:t>
             </w:r>
             <w:r>
               <w:rPr>
@@ -23013,6 +27034,119 @@
     </w:lvl>
   </w:abstractNum>
   <w:abstractNum w:abstractNumId="8" w15:restartNumberingAfterBreak="0">
+    <w:nsid w:val="3A4D51C8"/>
+    <w:multiLevelType w:val="hybridMultilevel"/>
+    <w:tmpl w:val="63AADD4C"/>
+    <w:lvl w:ilvl="0" w:tplc="04090001">
+      <w:start w:val="1"/>
+      <w:numFmt w:val="bullet"/>
+      <w:lvlText w:val=""/>
+      <w:lvlJc w:val="left"/>
+      <w:pPr>
+        <w:ind w:left="720" w:hanging="360"/>
+      </w:pPr>
+      <w:rPr>
+        <w:rFonts w:ascii="Symbol" w:hAnsi="Symbol" w:hint="default"/>
+      </w:rPr>
+    </w:lvl>
+    <w:lvl w:ilvl="1" w:tplc="04090003" w:tentative="1">
+      <w:start w:val="1"/>
+      <w:numFmt w:val="bullet"/>
+      <w:lvlText w:val="o"/>
+      <w:lvlJc w:val="left"/>
+      <w:pPr>
+        <w:ind w:left="1440" w:hanging="360"/>
+      </w:pPr>
+      <w:rPr>
+        <w:rFonts w:ascii="Courier New" w:hAnsi="Courier New" w:cs="Courier New" w:hint="default"/>
+      </w:rPr>
+    </w:lvl>
+    <w:lvl w:ilvl="2" w:tplc="04090005" w:tentative="1">
+      <w:start w:val="1"/>
+      <w:numFmt w:val="bullet"/>
+      <w:lvlText w:val=""/>
+      <w:lvlJc w:val="left"/>
+      <w:pPr>
+        <w:ind w:left="2160" w:hanging="360"/>
+      </w:pPr>
+      <w:rPr>
+        <w:rFonts w:ascii="Wingdings" w:hAnsi="Wingdings" w:hint="default"/>
+      </w:rPr>
+    </w:lvl>
+    <w:lvl w:ilvl="3" w:tplc="04090001" w:tentative="1">
+      <w:start w:val="1"/>
+      <w:numFmt w:val="bullet"/>
+      <w:lvlText w:val=""/>
+      <w:lvlJc w:val="left"/>
+      <w:pPr>
+        <w:ind w:left="2880" w:hanging="360"/>
+      </w:pPr>
+      <w:rPr>
+        <w:rFonts w:ascii="Symbol" w:hAnsi="Symbol" w:hint="default"/>
+      </w:rPr>
+    </w:lvl>
+    <w:lvl w:ilvl="4" w:tplc="04090003" w:tentative="1">
+      <w:start w:val="1"/>
+      <w:numFmt w:val="bullet"/>
+      <w:lvlText w:val="o"/>
+      <w:lvlJc w:val="left"/>
+      <w:pPr>
+        <w:ind w:left="3600" w:hanging="360"/>
+      </w:pPr>
+      <w:rPr>
+        <w:rFonts w:ascii="Courier New" w:hAnsi="Courier New" w:cs="Courier New" w:hint="default"/>
+      </w:rPr>
+    </w:lvl>
+    <w:lvl w:ilvl="5" w:tplc="04090005" w:tentative="1">
+      <w:start w:val="1"/>
+      <w:numFmt w:val="bullet"/>
+      <w:lvlText w:val=""/>
+      <w:lvlJc w:val="left"/>
+      <w:pPr>
+        <w:ind w:left="4320" w:hanging="360"/>
+      </w:pPr>
+      <w:rPr>
+        <w:rFonts w:ascii="Wingdings" w:hAnsi="Wingdings" w:hint="default"/>
+      </w:rPr>
+    </w:lvl>
+    <w:lvl w:ilvl="6" w:tplc="04090001" w:tentative="1">
+      <w:start w:val="1"/>
+      <w:numFmt w:val="bullet"/>
+      <w:lvlText w:val=""/>
+      <w:lvlJc w:val="left"/>
+      <w:pPr>
+        <w:ind w:left="5040" w:hanging="360"/>
+      </w:pPr>
+      <w:rPr>
+        <w:rFonts w:ascii="Symbol" w:hAnsi="Symbol" w:hint="default"/>
+      </w:rPr>
+    </w:lvl>
+    <w:lvl w:ilvl="7" w:tplc="04090003" w:tentative="1">
+      <w:start w:val="1"/>
+      <w:numFmt w:val="bullet"/>
+      <w:lvlText w:val="o"/>
+      <w:lvlJc w:val="left"/>
+      <w:pPr>
+        <w:ind w:left="5760" w:hanging="360"/>
+      </w:pPr>
+      <w:rPr>
+        <w:rFonts w:ascii="Courier New" w:hAnsi="Courier New" w:cs="Courier New" w:hint="default"/>
+      </w:rPr>
+    </w:lvl>
+    <w:lvl w:ilvl="8" w:tplc="04090005" w:tentative="1">
+      <w:start w:val="1"/>
+      <w:numFmt w:val="bullet"/>
+      <w:lvlText w:val=""/>
+      <w:lvlJc w:val="left"/>
+      <w:pPr>
+        <w:ind w:left="6480" w:hanging="360"/>
+      </w:pPr>
+      <w:rPr>
+        <w:rFonts w:ascii="Wingdings" w:hAnsi="Wingdings" w:hint="default"/>
+      </w:rPr>
+    </w:lvl>
+  </w:abstractNum>
+  <w:abstractNum w:abstractNumId="9" w15:restartNumberingAfterBreak="0">
     <w:nsid w:val="4140027C"/>
     <w:multiLevelType w:val="multilevel"/>
     <w:tmpl w:val="F4B09D04"/>
@@ -23161,7 +27295,7 @@
       </w:rPr>
     </w:lvl>
   </w:abstractNum>
-  <w:abstractNum w:abstractNumId="9" w15:restartNumberingAfterBreak="0">
+  <w:abstractNum w:abstractNumId="10" w15:restartNumberingAfterBreak="0">
     <w:nsid w:val="428409C3"/>
     <w:multiLevelType w:val="multilevel"/>
     <w:tmpl w:val="40D21A22"/>
@@ -23310,7 +27444,7 @@
       </w:rPr>
     </w:lvl>
   </w:abstractNum>
-  <w:abstractNum w:abstractNumId="10" w15:restartNumberingAfterBreak="0">
+  <w:abstractNum w:abstractNumId="11" w15:restartNumberingAfterBreak="0">
     <w:nsid w:val="443722AB"/>
     <w:multiLevelType w:val="multilevel"/>
     <w:tmpl w:val="410237FC"/>
@@ -23459,7 +27593,7 @@
       </w:rPr>
     </w:lvl>
   </w:abstractNum>
-  <w:abstractNum w:abstractNumId="11" w15:restartNumberingAfterBreak="0">
+  <w:abstractNum w:abstractNumId="12" w15:restartNumberingAfterBreak="0">
     <w:nsid w:val="45D71D7B"/>
     <w:multiLevelType w:val="multilevel"/>
     <w:tmpl w:val="3CF84744"/>
@@ -23608,7 +27742,7 @@
       </w:rPr>
     </w:lvl>
   </w:abstractNum>
-  <w:abstractNum w:abstractNumId="12" w15:restartNumberingAfterBreak="0">
+  <w:abstractNum w:abstractNumId="13" w15:restartNumberingAfterBreak="0">
     <w:nsid w:val="464B6B0E"/>
     <w:multiLevelType w:val="hybridMultilevel"/>
     <w:tmpl w:val="7F00B910"/>
@@ -23721,7 +27855,7 @@
       </w:rPr>
     </w:lvl>
   </w:abstractNum>
-  <w:abstractNum w:abstractNumId="13" w15:restartNumberingAfterBreak="0">
+  <w:abstractNum w:abstractNumId="14" w15:restartNumberingAfterBreak="0">
     <w:nsid w:val="48151075"/>
     <w:multiLevelType w:val="hybridMultilevel"/>
     <w:tmpl w:val="0EC0315E"/>
@@ -23834,7 +27968,7 @@
       </w:rPr>
     </w:lvl>
   </w:abstractNum>
-  <w:abstractNum w:abstractNumId="14" w15:restartNumberingAfterBreak="0">
+  <w:abstractNum w:abstractNumId="15" w15:restartNumberingAfterBreak="0">
     <w:nsid w:val="4C25753C"/>
     <w:multiLevelType w:val="hybridMultilevel"/>
     <w:tmpl w:val="B3C2D04A"/>
@@ -23947,7 +28081,7 @@
       </w:rPr>
     </w:lvl>
   </w:abstractNum>
-  <w:abstractNum w:abstractNumId="15" w15:restartNumberingAfterBreak="0">
+  <w:abstractNum w:abstractNumId="16" w15:restartNumberingAfterBreak="0">
     <w:nsid w:val="51CD5A05"/>
     <w:multiLevelType w:val="hybridMultilevel"/>
     <w:tmpl w:val="998E6C22"/>
@@ -24060,7 +28194,7 @@
       </w:rPr>
     </w:lvl>
   </w:abstractNum>
-  <w:abstractNum w:abstractNumId="16" w15:restartNumberingAfterBreak="0">
+  <w:abstractNum w:abstractNumId="17" w15:restartNumberingAfterBreak="0">
     <w:nsid w:val="53A22535"/>
     <w:multiLevelType w:val="multilevel"/>
     <w:tmpl w:val="4D3C6B94"/>
@@ -24209,7 +28343,7 @@
       </w:rPr>
     </w:lvl>
   </w:abstractNum>
-  <w:abstractNum w:abstractNumId="17" w15:restartNumberingAfterBreak="0">
+  <w:abstractNum w:abstractNumId="18" w15:restartNumberingAfterBreak="0">
     <w:nsid w:val="62A100CA"/>
     <w:multiLevelType w:val="hybridMultilevel"/>
     <w:tmpl w:val="E68E656E"/>
@@ -24322,7 +28456,7 @@
       </w:rPr>
     </w:lvl>
   </w:abstractNum>
-  <w:abstractNum w:abstractNumId="18" w15:restartNumberingAfterBreak="0">
+  <w:abstractNum w:abstractNumId="19" w15:restartNumberingAfterBreak="0">
     <w:nsid w:val="660345B0"/>
     <w:multiLevelType w:val="hybridMultilevel"/>
     <w:tmpl w:val="864A2D9E"/>
@@ -24435,7 +28569,7 @@
       </w:rPr>
     </w:lvl>
   </w:abstractNum>
-  <w:abstractNum w:abstractNumId="19" w15:restartNumberingAfterBreak="0">
+  <w:abstractNum w:abstractNumId="20" w15:restartNumberingAfterBreak="0">
     <w:nsid w:val="6D2B5744"/>
     <w:multiLevelType w:val="hybridMultilevel"/>
     <w:tmpl w:val="267E15D0"/>
@@ -24521,7 +28655,93 @@
       </w:pPr>
     </w:lvl>
   </w:abstractNum>
-  <w:abstractNum w:abstractNumId="20" w15:restartNumberingAfterBreak="0">
+  <w:abstractNum w:abstractNumId="21" w15:restartNumberingAfterBreak="0">
+    <w:nsid w:val="712F5CE7"/>
+    <w:multiLevelType w:val="hybridMultilevel"/>
+    <w:tmpl w:val="87CC25C8"/>
+    <w:lvl w:ilvl="0" w:tplc="0409000F">
+      <w:start w:val="1"/>
+      <w:numFmt w:val="decimal"/>
+      <w:lvlText w:val="%1."/>
+      <w:lvlJc w:val="left"/>
+      <w:pPr>
+        <w:ind w:left="720" w:hanging="360"/>
+      </w:pPr>
+    </w:lvl>
+    <w:lvl w:ilvl="1" w:tplc="04090019" w:tentative="1">
+      <w:start w:val="1"/>
+      <w:numFmt w:val="lowerLetter"/>
+      <w:lvlText w:val="%2."/>
+      <w:lvlJc w:val="left"/>
+      <w:pPr>
+        <w:ind w:left="1440" w:hanging="360"/>
+      </w:pPr>
+    </w:lvl>
+    <w:lvl w:ilvl="2" w:tplc="0409001B" w:tentative="1">
+      <w:start w:val="1"/>
+      <w:numFmt w:val="lowerRoman"/>
+      <w:lvlText w:val="%3."/>
+      <w:lvlJc w:val="right"/>
+      <w:pPr>
+        <w:ind w:left="2160" w:hanging="180"/>
+      </w:pPr>
+    </w:lvl>
+    <w:lvl w:ilvl="3" w:tplc="0409000F" w:tentative="1">
+      <w:start w:val="1"/>
+      <w:numFmt w:val="decimal"/>
+      <w:lvlText w:val="%4."/>
+      <w:lvlJc w:val="left"/>
+      <w:pPr>
+        <w:ind w:left="2880" w:hanging="360"/>
+      </w:pPr>
+    </w:lvl>
+    <w:lvl w:ilvl="4" w:tplc="04090019" w:tentative="1">
+      <w:start w:val="1"/>
+      <w:numFmt w:val="lowerLetter"/>
+      <w:lvlText w:val="%5."/>
+      <w:lvlJc w:val="left"/>
+      <w:pPr>
+        <w:ind w:left="3600" w:hanging="360"/>
+      </w:pPr>
+    </w:lvl>
+    <w:lvl w:ilvl="5" w:tplc="0409001B" w:tentative="1">
+      <w:start w:val="1"/>
+      <w:numFmt w:val="lowerRoman"/>
+      <w:lvlText w:val="%6."/>
+      <w:lvlJc w:val="right"/>
+      <w:pPr>
+        <w:ind w:left="4320" w:hanging="180"/>
+      </w:pPr>
+    </w:lvl>
+    <w:lvl w:ilvl="6" w:tplc="0409000F" w:tentative="1">
+      <w:start w:val="1"/>
+      <w:numFmt w:val="decimal"/>
+      <w:lvlText w:val="%7."/>
+      <w:lvlJc w:val="left"/>
+      <w:pPr>
+        <w:ind w:left="5040" w:hanging="360"/>
+      </w:pPr>
+    </w:lvl>
+    <w:lvl w:ilvl="7" w:tplc="04090019" w:tentative="1">
+      <w:start w:val="1"/>
+      <w:numFmt w:val="lowerLetter"/>
+      <w:lvlText w:val="%8."/>
+      <w:lvlJc w:val="left"/>
+      <w:pPr>
+        <w:ind w:left="5760" w:hanging="360"/>
+      </w:pPr>
+    </w:lvl>
+    <w:lvl w:ilvl="8" w:tplc="0409001B" w:tentative="1">
+      <w:start w:val="1"/>
+      <w:numFmt w:val="lowerRoman"/>
+      <w:lvlText w:val="%9."/>
+      <w:lvlJc w:val="right"/>
+      <w:pPr>
+        <w:ind w:left="6480" w:hanging="180"/>
+      </w:pPr>
+    </w:lvl>
+  </w:abstractNum>
+  <w:abstractNum w:abstractNumId="22" w15:restartNumberingAfterBreak="0">
     <w:nsid w:val="738A5790"/>
     <w:multiLevelType w:val="hybridMultilevel"/>
     <w:tmpl w:val="DD50BEBC"/>
@@ -24634,7 +28854,7 @@
       </w:rPr>
     </w:lvl>
   </w:abstractNum>
-  <w:abstractNum w:abstractNumId="21" w15:restartNumberingAfterBreak="0">
+  <w:abstractNum w:abstractNumId="23" w15:restartNumberingAfterBreak="0">
     <w:nsid w:val="739C03A8"/>
     <w:multiLevelType w:val="hybridMultilevel"/>
     <w:tmpl w:val="506A866A"/>
@@ -24723,7 +28943,7 @@
       </w:pPr>
     </w:lvl>
   </w:abstractNum>
-  <w:abstractNum w:abstractNumId="22" w15:restartNumberingAfterBreak="0">
+  <w:abstractNum w:abstractNumId="24" w15:restartNumberingAfterBreak="0">
     <w:nsid w:val="76EE496B"/>
     <w:multiLevelType w:val="hybridMultilevel"/>
     <w:tmpl w:val="9A9262C8"/>
@@ -24836,7 +29056,7 @@
       </w:rPr>
     </w:lvl>
   </w:abstractNum>
-  <w:abstractNum w:abstractNumId="23" w15:restartNumberingAfterBreak="0">
+  <w:abstractNum w:abstractNumId="25" w15:restartNumberingAfterBreak="0">
     <w:nsid w:val="7A31784D"/>
     <w:multiLevelType w:val="multilevel"/>
     <w:tmpl w:val="0AC46904"/>
@@ -24985,77 +29205,199 @@
       </w:rPr>
     </w:lvl>
   </w:abstractNum>
+  <w:abstractNum w:abstractNumId="26" w15:restartNumberingAfterBreak="0">
+    <w:nsid w:val="7C1516ED"/>
+    <w:multiLevelType w:val="hybridMultilevel"/>
+    <w:tmpl w:val="86D2A154"/>
+    <w:lvl w:ilvl="0" w:tplc="D2FE048E">
+      <w:start w:val="1"/>
+      <w:numFmt w:val="bullet"/>
+      <w:lvlText w:val="―"/>
+      <w:lvlJc w:val="left"/>
+      <w:pPr>
+        <w:ind w:left="720" w:hanging="360"/>
+      </w:pPr>
+      <w:rPr>
+        <w:rFonts w:ascii="Verdana" w:hAnsi="Verdana" w:hint="default"/>
+      </w:rPr>
+    </w:lvl>
+    <w:lvl w:ilvl="1" w:tplc="04090003" w:tentative="1">
+      <w:start w:val="1"/>
+      <w:numFmt w:val="bullet"/>
+      <w:lvlText w:val="o"/>
+      <w:lvlJc w:val="left"/>
+      <w:pPr>
+        <w:ind w:left="1440" w:hanging="360"/>
+      </w:pPr>
+      <w:rPr>
+        <w:rFonts w:ascii="Courier New" w:hAnsi="Courier New" w:cs="Courier New" w:hint="default"/>
+      </w:rPr>
+    </w:lvl>
+    <w:lvl w:ilvl="2" w:tplc="04090005" w:tentative="1">
+      <w:start w:val="1"/>
+      <w:numFmt w:val="bullet"/>
+      <w:lvlText w:val=""/>
+      <w:lvlJc w:val="left"/>
+      <w:pPr>
+        <w:ind w:left="2160" w:hanging="360"/>
+      </w:pPr>
+      <w:rPr>
+        <w:rFonts w:ascii="Wingdings" w:hAnsi="Wingdings" w:hint="default"/>
+      </w:rPr>
+    </w:lvl>
+    <w:lvl w:ilvl="3" w:tplc="04090001" w:tentative="1">
+      <w:start w:val="1"/>
+      <w:numFmt w:val="bullet"/>
+      <w:lvlText w:val=""/>
+      <w:lvlJc w:val="left"/>
+      <w:pPr>
+        <w:ind w:left="2880" w:hanging="360"/>
+      </w:pPr>
+      <w:rPr>
+        <w:rFonts w:ascii="Symbol" w:hAnsi="Symbol" w:hint="default"/>
+      </w:rPr>
+    </w:lvl>
+    <w:lvl w:ilvl="4" w:tplc="04090003" w:tentative="1">
+      <w:start w:val="1"/>
+      <w:numFmt w:val="bullet"/>
+      <w:lvlText w:val="o"/>
+      <w:lvlJc w:val="left"/>
+      <w:pPr>
+        <w:ind w:left="3600" w:hanging="360"/>
+      </w:pPr>
+      <w:rPr>
+        <w:rFonts w:ascii="Courier New" w:hAnsi="Courier New" w:cs="Courier New" w:hint="default"/>
+      </w:rPr>
+    </w:lvl>
+    <w:lvl w:ilvl="5" w:tplc="04090005" w:tentative="1">
+      <w:start w:val="1"/>
+      <w:numFmt w:val="bullet"/>
+      <w:lvlText w:val=""/>
+      <w:lvlJc w:val="left"/>
+      <w:pPr>
+        <w:ind w:left="4320" w:hanging="360"/>
+      </w:pPr>
+      <w:rPr>
+        <w:rFonts w:ascii="Wingdings" w:hAnsi="Wingdings" w:hint="default"/>
+      </w:rPr>
+    </w:lvl>
+    <w:lvl w:ilvl="6" w:tplc="04090001" w:tentative="1">
+      <w:start w:val="1"/>
+      <w:numFmt w:val="bullet"/>
+      <w:lvlText w:val=""/>
+      <w:lvlJc w:val="left"/>
+      <w:pPr>
+        <w:ind w:left="5040" w:hanging="360"/>
+      </w:pPr>
+      <w:rPr>
+        <w:rFonts w:ascii="Symbol" w:hAnsi="Symbol" w:hint="default"/>
+      </w:rPr>
+    </w:lvl>
+    <w:lvl w:ilvl="7" w:tplc="04090003" w:tentative="1">
+      <w:start w:val="1"/>
+      <w:numFmt w:val="bullet"/>
+      <w:lvlText w:val="o"/>
+      <w:lvlJc w:val="left"/>
+      <w:pPr>
+        <w:ind w:left="5760" w:hanging="360"/>
+      </w:pPr>
+      <w:rPr>
+        <w:rFonts w:ascii="Courier New" w:hAnsi="Courier New" w:cs="Courier New" w:hint="default"/>
+      </w:rPr>
+    </w:lvl>
+    <w:lvl w:ilvl="8" w:tplc="04090005" w:tentative="1">
+      <w:start w:val="1"/>
+      <w:numFmt w:val="bullet"/>
+      <w:lvlText w:val=""/>
+      <w:lvlJc w:val="left"/>
+      <w:pPr>
+        <w:ind w:left="6480" w:hanging="360"/>
+      </w:pPr>
+      <w:rPr>
+        <w:rFonts w:ascii="Wingdings" w:hAnsi="Wingdings" w:hint="default"/>
+      </w:rPr>
+    </w:lvl>
+  </w:abstractNum>
   <w:num w:numId="1">
     <w:abstractNumId w:val="4"/>
   </w:num>
   <w:num w:numId="2">
-    <w:abstractNumId w:val="12"/>
+    <w:abstractNumId w:val="13"/>
   </w:num>
   <w:num w:numId="3">
     <w:abstractNumId w:val="3"/>
   </w:num>
   <w:num w:numId="4">
-    <w:abstractNumId w:val="14"/>
+    <w:abstractNumId w:val="15"/>
   </w:num>
   <w:num w:numId="5">
     <w:abstractNumId w:val="0"/>
   </w:num>
   <w:num w:numId="6">
-    <w:abstractNumId w:val="18"/>
+    <w:abstractNumId w:val="19"/>
   </w:num>
   <w:num w:numId="7">
-    <w:abstractNumId w:val="15"/>
+    <w:abstractNumId w:val="16"/>
   </w:num>
   <w:num w:numId="8">
-    <w:abstractNumId w:val="20"/>
+    <w:abstractNumId w:val="22"/>
   </w:num>
   <w:num w:numId="9">
-    <w:abstractNumId w:val="21"/>
+    <w:abstractNumId w:val="23"/>
   </w:num>
   <w:num w:numId="10">
     <w:abstractNumId w:val="5"/>
   </w:num>
   <w:num w:numId="11">
-    <w:abstractNumId w:val="13"/>
+    <w:abstractNumId w:val="14"/>
   </w:num>
   <w:num w:numId="12">
-    <w:abstractNumId w:val="22"/>
+    <w:abstractNumId w:val="24"/>
   </w:num>
   <w:num w:numId="13">
+    <w:abstractNumId w:val="18"/>
+  </w:num>
+  <w:num w:numId="14">
+    <w:abstractNumId w:val="20"/>
+  </w:num>
+  <w:num w:numId="15">
     <w:abstractNumId w:val="17"/>
   </w:num>
-  <w:num w:numId="14">
-    <w:abstractNumId w:val="19"/>
-  </w:num>
-  <w:num w:numId="15">
-    <w:abstractNumId w:val="16"/>
-  </w:num>
   <w:num w:numId="16">
-    <w:abstractNumId w:val="11"/>
+    <w:abstractNumId w:val="12"/>
   </w:num>
   <w:num w:numId="17">
-    <w:abstractNumId w:val="9"/>
+    <w:abstractNumId w:val="10"/>
   </w:num>
   <w:num w:numId="18">
     <w:abstractNumId w:val="6"/>
   </w:num>
   <w:num w:numId="19">
-    <w:abstractNumId w:val="8"/>
+    <w:abstractNumId w:val="9"/>
   </w:num>
   <w:num w:numId="20">
     <w:abstractNumId w:val="7"/>
   </w:num>
   <w:num w:numId="21">
-    <w:abstractNumId w:val="23"/>
+    <w:abstractNumId w:val="25"/>
   </w:num>
   <w:num w:numId="22">
-    <w:abstractNumId w:val="10"/>
+    <w:abstractNumId w:val="11"/>
   </w:num>
   <w:num w:numId="23">
     <w:abstractNumId w:val="1"/>
   </w:num>
   <w:num w:numId="24">
     <w:abstractNumId w:val="2"/>
+  </w:num>
+  <w:num w:numId="25">
+    <w:abstractNumId w:val="8"/>
+  </w:num>
+  <w:num w:numId="26">
+    <w:abstractNumId w:val="21"/>
+  </w:num>
+  <w:num w:numId="27">
+    <w:abstractNumId w:val="26"/>
   </w:num>
 </w:numbering>
 </file>
@@ -25454,10 +29796,30 @@
     <w:name w:val="Normal"/>
     <w:qFormat/>
   </w:style>
+  <w:style w:type="paragraph" w:styleId="Titre1">
+    <w:name w:val="heading 1"/>
+    <w:basedOn w:val="Normal"/>
+    <w:next w:val="Normal"/>
+    <w:link w:val="Titre1Car"/>
+    <w:uiPriority w:val="9"/>
+    <w:qFormat/>
+    <w:rsid w:val="00665F86"/>
+    <w:pPr>
+      <w:keepNext/>
+      <w:keepLines/>
+      <w:spacing w:before="240" w:after="0"/>
+      <w:outlineLvl w:val="0"/>
+    </w:pPr>
+    <w:rPr>
+      <w:rFonts w:asciiTheme="majorHAnsi" w:eastAsiaTheme="majorEastAsia" w:hAnsiTheme="majorHAnsi" w:cstheme="majorBidi"/>
+      <w:color w:val="2E74B5" w:themeColor="accent1" w:themeShade="BF"/>
+      <w:sz w:val="32"/>
+      <w:szCs w:val="32"/>
+    </w:rPr>
+  </w:style>
   <w:style w:type="character" w:default="1" w:styleId="Policepardfaut">
     <w:name w:val="Default Paragraph Font"/>
     <w:uiPriority w:val="1"/>
-    <w:semiHidden/>
     <w:unhideWhenUsed/>
   </w:style>
   <w:style w:type="table" w:default="1" w:styleId="TableauNormal">
@@ -25719,6 +30081,19 @@
       <w:rFonts w:ascii="Courier New" w:eastAsia="Times New Roman" w:hAnsi="Courier New" w:cs="Courier New"/>
       <w:sz w:val="20"/>
       <w:szCs w:val="20"/>
+    </w:rPr>
+  </w:style>
+  <w:style w:type="character" w:customStyle="1" w:styleId="Titre1Car">
+    <w:name w:val="Titre 1 Car"/>
+    <w:basedOn w:val="Policepardfaut"/>
+    <w:link w:val="Titre1"/>
+    <w:uiPriority w:val="9"/>
+    <w:rsid w:val="00665F86"/>
+    <w:rPr>
+      <w:rFonts w:asciiTheme="majorHAnsi" w:eastAsiaTheme="majorEastAsia" w:hAnsiTheme="majorHAnsi" w:cstheme="majorBidi"/>
+      <w:color w:val="2E74B5" w:themeColor="accent1" w:themeShade="BF"/>
+      <w:sz w:val="32"/>
+      <w:szCs w:val="32"/>
     </w:rPr>
   </w:style>
 </w:styles>

--- a/docs/etat_art_blockchain.docx
+++ b/docs/etat_art_blockchain.docx
@@ -155,7 +155,27 @@
           <w:szCs w:val="24"/>
           <w:lang w:val="fr-FR"/>
         </w:rPr>
-        <w:t xml:space="preserve">de l’original, </w:t>
+        <w:t xml:space="preserve">de </w:t>
+      </w:r>
+      <w:proofErr w:type="gramStart"/>
+      <w:r>
+        <w:rPr>
+          <w:rFonts w:ascii="Times New Roman" w:hAnsi="Times New Roman" w:cs="Times New Roman"/>
+          <w:sz w:val="24"/>
+          <w:szCs w:val="24"/>
+          <w:lang w:val="fr-FR"/>
+        </w:rPr>
+        <w:t>l’original</w:t>
+      </w:r>
+      <w:proofErr w:type="gramEnd"/>
+      <w:r>
+        <w:rPr>
+          <w:rFonts w:ascii="Times New Roman" w:hAnsi="Times New Roman" w:cs="Times New Roman"/>
+          <w:sz w:val="24"/>
+          <w:szCs w:val="24"/>
+          <w:lang w:val="fr-FR"/>
+        </w:rPr>
+        <w:t xml:space="preserve">, </w:t>
       </w:r>
       <w:r>
         <w:rPr>
@@ -202,27 +222,7 @@
           <w:szCs w:val="24"/>
           <w:lang w:val="fr-FR"/>
         </w:rPr>
-        <w:t xml:space="preserve"> par un </w:t>
-      </w:r>
-      <w:proofErr w:type="gramStart"/>
-      <w:r>
-        <w:rPr>
-          <w:rFonts w:ascii="Times New Roman" w:hAnsi="Times New Roman" w:cs="Times New Roman"/>
-          <w:sz w:val="24"/>
-          <w:szCs w:val="24"/>
-          <w:lang w:val="fr-FR"/>
-        </w:rPr>
-        <w:t>sujet</w:t>
-      </w:r>
-      <w:proofErr w:type="gramEnd"/>
-      <w:r>
-        <w:rPr>
-          <w:rFonts w:ascii="Times New Roman" w:hAnsi="Times New Roman" w:cs="Times New Roman"/>
-          <w:sz w:val="24"/>
-          <w:szCs w:val="24"/>
-          <w:lang w:val="fr-FR"/>
-        </w:rPr>
-        <w:t xml:space="preserve"> habilité ou compétent. Le sujet étant jusque-là un Officier de l’Etat Civil, un Officier de Police</w:t>
+        <w:t xml:space="preserve"> par un sujet habilité ou compétent. Le sujet étant jusque-là un Officier de l’Etat Civil, un Officier de Police</w:t>
       </w:r>
       <w:r>
         <w:rPr>
@@ -12198,52 +12198,43 @@
           <w:szCs w:val="24"/>
           <w:lang w:val="fr-FR"/>
         </w:rPr>
-        <w:t xml:space="preserve">Afin de </w:t>
-      </w:r>
-      <w:r>
-        <w:rPr>
-          <w:rFonts w:ascii="Times New Roman" w:hAnsi="Times New Roman" w:cs="Times New Roman"/>
-          <w:sz w:val="24"/>
-          <w:szCs w:val="24"/>
-          <w:lang w:val="fr-FR"/>
-        </w:rPr>
-        <w:t>minimiser la falsification des documents et de maximiser les documents électroniques du gouvernement d'une manière moderne et sécurisée,</w:t>
-      </w:r>
-      <w:r>
-        <w:rPr>
-          <w:rFonts w:ascii="Times New Roman" w:hAnsi="Times New Roman" w:cs="Times New Roman"/>
-          <w:sz w:val="24"/>
-          <w:szCs w:val="24"/>
-          <w:lang w:val="fr-FR"/>
-        </w:rPr>
-        <w:t xml:space="preserve"> l</w:t>
-      </w:r>
-      <w:r>
-        <w:rPr>
-          <w:rFonts w:ascii="Times New Roman" w:hAnsi="Times New Roman" w:cs="Times New Roman"/>
-          <w:sz w:val="24"/>
-          <w:szCs w:val="24"/>
-          <w:lang w:val="fr-FR"/>
-        </w:rPr>
-        <w:t xml:space="preserve">a </w:t>
-      </w:r>
-      <w:r>
-        <w:rPr>
-          <w:rFonts w:ascii="Times New Roman" w:hAnsi="Times New Roman" w:cs="Times New Roman"/>
-          <w:sz w:val="24"/>
-          <w:szCs w:val="24"/>
-          <w:lang w:val="fr-FR"/>
-        </w:rPr>
-        <w:t>méthode a été de combiner</w:t>
-      </w:r>
-      <w:r>
-        <w:rPr>
-          <w:rFonts w:ascii="Times New Roman" w:hAnsi="Times New Roman" w:cs="Times New Roman"/>
-          <w:sz w:val="24"/>
-          <w:szCs w:val="24"/>
-          <w:lang w:val="fr-FR"/>
-        </w:rPr>
-        <w:t xml:space="preserve"> la blockchain, des </w:t>
+        <w:t xml:space="preserve">Afin de minimiser la falsification des documents et de </w:t>
+      </w:r>
+      <w:r>
+        <w:rPr>
+          <w:rFonts w:ascii="Times New Roman" w:hAnsi="Times New Roman" w:cs="Times New Roman"/>
+          <w:sz w:val="24"/>
+          <w:szCs w:val="24"/>
+          <w:lang w:val="fr-FR"/>
+        </w:rPr>
+        <w:t>rendre plus</w:t>
+      </w:r>
+      <w:r>
+        <w:rPr>
+          <w:rFonts w:ascii="Times New Roman" w:hAnsi="Times New Roman" w:cs="Times New Roman"/>
+          <w:sz w:val="24"/>
+          <w:szCs w:val="24"/>
+          <w:lang w:val="fr-FR"/>
+        </w:rPr>
+        <w:t xml:space="preserve"> </w:t>
+      </w:r>
+      <w:r>
+        <w:rPr>
+          <w:rFonts w:ascii="Times New Roman" w:hAnsi="Times New Roman" w:cs="Times New Roman"/>
+          <w:sz w:val="24"/>
+          <w:szCs w:val="24"/>
+          <w:lang w:val="fr-FR"/>
+        </w:rPr>
+        <w:t>modernes et sécurisés</w:t>
+      </w:r>
+      <w:r>
+        <w:rPr>
+          <w:rFonts w:ascii="Times New Roman" w:hAnsi="Times New Roman" w:cs="Times New Roman"/>
+          <w:sz w:val="24"/>
+          <w:szCs w:val="24"/>
+          <w:lang w:val="fr-FR"/>
+        </w:rPr>
+        <w:t xml:space="preserve"> les documents électroniques du gouvernement, la méthode a été de combiner la blockchain, des </w:t>
       </w:r>
       <w:proofErr w:type="spellStart"/>
       <w:r>
@@ -12323,25 +12314,16 @@
           <w:szCs w:val="24"/>
           <w:lang w:val="fr-FR"/>
         </w:rPr>
-        <w:t xml:space="preserve"> (</w:t>
-      </w:r>
-      <w:r>
-        <w:rPr>
-          <w:rFonts w:ascii="Times New Roman" w:hAnsi="Times New Roman" w:cs="Times New Roman"/>
-          <w:sz w:val="24"/>
-          <w:szCs w:val="24"/>
-          <w:lang w:val="fr-FR"/>
-        </w:rPr>
-        <w:t>DAO</w:t>
-      </w:r>
-      <w:r>
-        <w:rPr>
-          <w:rFonts w:ascii="Times New Roman" w:hAnsi="Times New Roman" w:cs="Times New Roman"/>
-          <w:sz w:val="24"/>
-          <w:szCs w:val="24"/>
-          <w:lang w:val="fr-FR"/>
-        </w:rPr>
-        <w:t xml:space="preserve"> ou type de plus complexe des </w:t>
+        <w:t xml:space="preserve"> (DAO ou type de plus </w:t>
+      </w:r>
+      <w:r>
+        <w:rPr>
+          <w:rFonts w:ascii="Times New Roman" w:hAnsi="Times New Roman" w:cs="Times New Roman"/>
+          <w:sz w:val="24"/>
+          <w:szCs w:val="24"/>
+          <w:lang w:val="fr-FR"/>
+        </w:rPr>
+        <w:t xml:space="preserve">complexe des </w:t>
       </w:r>
       <w:proofErr w:type="spellStart"/>
       <w:r>
@@ -24220,16 +24202,7 @@
           <w:szCs w:val="24"/>
           <w:lang w:val="fr-FR"/>
         </w:rPr>
-        <w:t xml:space="preserve"> </w:t>
-      </w:r>
-      <w:r>
-        <w:rPr>
-          <w:rFonts w:ascii="Times New Roman" w:hAnsi="Times New Roman" w:cs="Times New Roman"/>
-          <w:sz w:val="24"/>
-          <w:szCs w:val="24"/>
-          <w:lang w:val="fr-FR"/>
-        </w:rPr>
-        <w:t xml:space="preserve">et </w:t>
+        <w:t xml:space="preserve"> et </w:t>
       </w:r>
       <w:r>
         <w:rPr>
@@ -24239,17 +24212,7 @@
           <w:szCs w:val="24"/>
           <w:lang w:val="fr-FR"/>
         </w:rPr>
-        <w:t>Ganache</w:t>
-      </w:r>
-      <w:r>
-        <w:rPr>
-          <w:rStyle w:val="lev"/>
-          <w:rFonts w:ascii="Times New Roman" w:hAnsi="Times New Roman" w:cs="Times New Roman"/>
-          <w:sz w:val="24"/>
-          <w:szCs w:val="24"/>
-          <w:lang w:val="fr-FR"/>
-        </w:rPr>
-        <w:t xml:space="preserve"> </w:t>
+        <w:t xml:space="preserve">Ganache </w:t>
       </w:r>
       <w:r>
         <w:rPr>
@@ -24362,7 +24325,6 @@
           <w:b w:val="0"/>
           <w:sz w:val="24"/>
           <w:szCs w:val="24"/>
-          <w:lang w:val="fr-FR"/>
         </w:rPr>
       </w:pPr>
       <w:r>
@@ -24371,7 +24333,15 @@
           <w:rFonts w:ascii="Times New Roman" w:hAnsi="Times New Roman" w:cs="Times New Roman"/>
           <w:sz w:val="24"/>
           <w:szCs w:val="24"/>
-          <w:lang w:val="fr-FR"/>
+        </w:rPr>
+        <w:t xml:space="preserve">Frameworks </w:t>
+      </w:r>
+      <w:r>
+        <w:rPr>
+          <w:rStyle w:val="lev"/>
+          <w:rFonts w:ascii="Times New Roman" w:hAnsi="Times New Roman" w:cs="Times New Roman"/>
+          <w:sz w:val="24"/>
+          <w:szCs w:val="24"/>
         </w:rPr>
         <w:t>Spring Boot et Angular</w:t>
       </w:r>
@@ -24443,6 +24413,151 @@
         </w:rPr>
         <w:t>Librairie Web3j</w:t>
       </w:r>
+      <w:r>
+        <w:rPr>
+          <w:rStyle w:val="lev"/>
+          <w:rFonts w:ascii="Times New Roman" w:hAnsi="Times New Roman" w:cs="Times New Roman"/>
+          <w:sz w:val="24"/>
+          <w:szCs w:val="24"/>
+          <w:lang w:val="fr-FR"/>
+        </w:rPr>
+        <w:t>, API JSON RPC</w:t>
+      </w:r>
+    </w:p>
+    <w:p>
+      <w:pPr>
+        <w:pStyle w:val="Paragraphedeliste"/>
+        <w:numPr>
+          <w:ilvl w:val="0"/>
+          <w:numId w:val="27"/>
+        </w:numPr>
+        <w:spacing w:line="360" w:lineRule="auto"/>
+        <w:jc w:val="both"/>
+        <w:rPr>
+          <w:rStyle w:val="lev"/>
+          <w:rFonts w:ascii="Times New Roman" w:hAnsi="Times New Roman" w:cs="Times New Roman"/>
+          <w:b w:val="0"/>
+          <w:sz w:val="24"/>
+          <w:szCs w:val="24"/>
+        </w:rPr>
+      </w:pPr>
+      <w:r>
+        <w:rPr>
+          <w:rStyle w:val="lev"/>
+          <w:rFonts w:ascii="Times New Roman" w:hAnsi="Times New Roman" w:cs="Times New Roman"/>
+          <w:sz w:val="24"/>
+          <w:szCs w:val="24"/>
+        </w:rPr>
+        <w:t>IDE</w:t>
+      </w:r>
+      <w:r>
+        <w:rPr>
+          <w:rStyle w:val="lev"/>
+          <w:rFonts w:ascii="Times New Roman" w:hAnsi="Times New Roman" w:cs="Times New Roman"/>
+          <w:sz w:val="24"/>
+          <w:szCs w:val="24"/>
+        </w:rPr>
+        <w:t>s</w:t>
+      </w:r>
+      <w:r>
+        <w:rPr>
+          <w:rStyle w:val="lev"/>
+          <w:rFonts w:ascii="Times New Roman" w:hAnsi="Times New Roman" w:cs="Times New Roman"/>
+          <w:sz w:val="24"/>
+          <w:szCs w:val="24"/>
+        </w:rPr>
+        <w:t xml:space="preserve"> IntelliJ IDEA 2024.1.4,</w:t>
+      </w:r>
+      <w:r>
+        <w:rPr>
+          <w:rStyle w:val="lev"/>
+          <w:rFonts w:ascii="Times New Roman" w:hAnsi="Times New Roman" w:cs="Times New Roman"/>
+          <w:sz w:val="24"/>
+          <w:szCs w:val="24"/>
+        </w:rPr>
+        <w:t xml:space="preserve"> V</w:t>
+      </w:r>
+      <w:r>
+        <w:rPr>
+          <w:rStyle w:val="lev"/>
+          <w:rFonts w:ascii="Times New Roman" w:hAnsi="Times New Roman" w:cs="Times New Roman"/>
+          <w:sz w:val="24"/>
+          <w:szCs w:val="24"/>
+        </w:rPr>
+        <w:t xml:space="preserve">isual </w:t>
+      </w:r>
+      <w:r>
+        <w:rPr>
+          <w:rStyle w:val="lev"/>
+          <w:rFonts w:ascii="Times New Roman" w:hAnsi="Times New Roman" w:cs="Times New Roman"/>
+          <w:sz w:val="24"/>
+          <w:szCs w:val="24"/>
+        </w:rPr>
+        <w:t>S</w:t>
+      </w:r>
+      <w:r>
+        <w:rPr>
+          <w:rStyle w:val="lev"/>
+          <w:rFonts w:ascii="Times New Roman" w:hAnsi="Times New Roman" w:cs="Times New Roman"/>
+          <w:sz w:val="24"/>
+          <w:szCs w:val="24"/>
+        </w:rPr>
+        <w:t xml:space="preserve">tudio </w:t>
+      </w:r>
+      <w:r>
+        <w:rPr>
+          <w:rStyle w:val="lev"/>
+          <w:rFonts w:ascii="Times New Roman" w:hAnsi="Times New Roman" w:cs="Times New Roman"/>
+          <w:sz w:val="24"/>
+          <w:szCs w:val="24"/>
+        </w:rPr>
+        <w:t>C</w:t>
+      </w:r>
+      <w:r>
+        <w:rPr>
+          <w:rStyle w:val="lev"/>
+          <w:rFonts w:ascii="Times New Roman" w:hAnsi="Times New Roman" w:cs="Times New Roman"/>
+          <w:sz w:val="24"/>
+          <w:szCs w:val="24"/>
+        </w:rPr>
+        <w:t xml:space="preserve">ode </w:t>
+      </w:r>
+      <w:r>
+        <w:rPr>
+          <w:rStyle w:val="lev"/>
+          <w:rFonts w:ascii="Times New Roman" w:hAnsi="Times New Roman" w:cs="Times New Roman"/>
+          <w:sz w:val="24"/>
+          <w:szCs w:val="24"/>
+        </w:rPr>
+        <w:t>1.96.2</w:t>
+      </w:r>
+      <w:r>
+        <w:rPr>
+          <w:rStyle w:val="lev"/>
+          <w:rFonts w:ascii="Times New Roman" w:hAnsi="Times New Roman" w:cs="Times New Roman"/>
+          <w:sz w:val="24"/>
+          <w:szCs w:val="24"/>
+        </w:rPr>
+        <w:t>,</w:t>
+      </w:r>
+      <w:r>
+        <w:rPr>
+          <w:rStyle w:val="lev"/>
+          <w:rFonts w:ascii="Times New Roman" w:hAnsi="Times New Roman" w:cs="Times New Roman"/>
+          <w:sz w:val="24"/>
+          <w:szCs w:val="24"/>
+        </w:rPr>
+        <w:t xml:space="preserve"> </w:t>
+      </w:r>
+      <w:r>
+        <w:rPr>
+          <w:rStyle w:val="lev"/>
+          <w:rFonts w:ascii="Times New Roman" w:hAnsi="Times New Roman" w:cs="Times New Roman"/>
+          <w:sz w:val="24"/>
+          <w:szCs w:val="24"/>
+        </w:rPr>
+        <w:t>Remix-Ethereum IDE</w:t>
+      </w:r>
     </w:p>
     <w:p>
       <w:pPr>
@@ -24538,7 +24653,31 @@
           <w:szCs w:val="24"/>
           <w:lang w:val="fr-FR"/>
         </w:rPr>
-        <w:t xml:space="preserve">. Ce code reçoit en entrée, le document </w:t>
+        <w:t xml:space="preserve">. Ce code reçoit en entrée, le </w:t>
+      </w:r>
+      <w:proofErr w:type="gramStart"/>
+      <w:r>
+        <w:rPr>
+          <w:rStyle w:val="y2iqfc"/>
+          <w:rFonts w:ascii="Times New Roman" w:hAnsi="Times New Roman" w:cs="Times New Roman"/>
+          <w:color w:val="1F1F1F"/>
+          <w:sz w:val="24"/>
+          <w:szCs w:val="24"/>
+          <w:lang w:val="fr-FR"/>
+        </w:rPr>
+        <w:t>document</w:t>
+      </w:r>
+      <w:proofErr w:type="gramEnd"/>
+      <w:r>
+        <w:rPr>
+          <w:rStyle w:val="y2iqfc"/>
+          <w:rFonts w:ascii="Times New Roman" w:hAnsi="Times New Roman" w:cs="Times New Roman"/>
+          <w:color w:val="1F1F1F"/>
+          <w:sz w:val="24"/>
+          <w:szCs w:val="24"/>
+          <w:lang w:val="fr-FR"/>
+        </w:rPr>
+        <w:t xml:space="preserve"> </w:t>
       </w:r>
       <w:r>
         <w:rPr>
@@ -24850,29 +24989,7 @@
           <w:szCs w:val="24"/>
           <w:lang w:val="fr-FR"/>
         </w:rPr>
-        <w:t>D</w:t>
-      </w:r>
-      <w:r>
-        <w:rPr>
-          <w:rStyle w:val="y2iqfc"/>
-          <w:rFonts w:ascii="Times New Roman" w:hAnsi="Times New Roman" w:cs="Times New Roman"/>
-          <w:color w:val="1F1F1F"/>
-          <w:sz w:val="24"/>
-          <w:szCs w:val="24"/>
-          <w:lang w:val="fr-FR"/>
-        </w:rPr>
-        <w:t>euxièmement</w:t>
-      </w:r>
-      <w:r>
-        <w:rPr>
-          <w:rStyle w:val="y2iqfc"/>
-          <w:rFonts w:ascii="Times New Roman" w:hAnsi="Times New Roman" w:cs="Times New Roman"/>
-          <w:color w:val="1F1F1F"/>
-          <w:sz w:val="24"/>
-          <w:szCs w:val="24"/>
-          <w:lang w:val="fr-FR"/>
-        </w:rPr>
-        <w:t xml:space="preserve">, </w:t>
+        <w:t xml:space="preserve">Deuxièmement, </w:t>
       </w:r>
       <w:r>
         <w:rPr>
@@ -25095,6 +25212,72 @@
           <w:lang w:val="fr-FR"/>
         </w:rPr>
         <w:t>Dans tous les cas, nous sommes certains qu'un hash demeure identique tant que le texte extrait est strictement le même.</w:t>
+      </w:r>
+    </w:p>
+    <w:p>
+      <w:pPr>
+        <w:pStyle w:val="Paragraphedeliste"/>
+        <w:spacing w:line="360" w:lineRule="auto"/>
+        <w:jc w:val="both"/>
+        <w:rPr>
+          <w:rStyle w:val="y2iqfc"/>
+          <w:rFonts w:ascii="Times New Roman" w:hAnsi="Times New Roman" w:cs="Times New Roman"/>
+          <w:b/>
+          <w:color w:val="1F1F1F"/>
+          <w:sz w:val="24"/>
+          <w:szCs w:val="24"/>
+          <w:lang w:val="fr-FR"/>
+        </w:rPr>
+      </w:pPr>
+      <w:r>
+        <w:rPr>
+          <w:rStyle w:val="y2iqfc"/>
+          <w:rFonts w:ascii="Times New Roman" w:hAnsi="Times New Roman" w:cs="Times New Roman"/>
+          <w:b/>
+          <w:color w:val="1F1F1F"/>
+          <w:sz w:val="24"/>
+          <w:szCs w:val="24"/>
+          <w:lang w:val="fr-FR"/>
+        </w:rPr>
+        <w:t>S’il y avait la possibilité d’avoir u</w:t>
+      </w:r>
+      <w:bookmarkStart w:id="0" w:name="_GoBack"/>
+      <w:bookmarkEnd w:id="0"/>
+      <w:r>
+        <w:rPr>
+          <w:rStyle w:val="y2iqfc"/>
+          <w:rFonts w:ascii="Times New Roman" w:hAnsi="Times New Roman" w:cs="Times New Roman"/>
+          <w:b/>
+          <w:color w:val="1F1F1F"/>
+          <w:sz w:val="24"/>
+          <w:szCs w:val="24"/>
+          <w:lang w:val="fr-FR"/>
+        </w:rPr>
+        <w:t xml:space="preserve">ne paire de clé, </w:t>
+      </w:r>
+      <w:r>
+        <w:rPr>
+          <w:rStyle w:val="y2iqfc"/>
+          <w:rFonts w:ascii="Times New Roman" w:hAnsi="Times New Roman" w:cs="Times New Roman"/>
+          <w:b/>
+          <w:color w:val="1F1F1F"/>
+          <w:sz w:val="24"/>
+          <w:szCs w:val="24"/>
+          <w:lang w:val="fr-FR"/>
+        </w:rPr>
+        <w:t>l’administration pourrait joindre la clé publique afin que celle-ci plus le document soient hachés.</w:t>
+      </w:r>
+      <w:r>
+        <w:rPr>
+          <w:rStyle w:val="y2iqfc"/>
+          <w:rFonts w:ascii="Times New Roman" w:hAnsi="Times New Roman" w:cs="Times New Roman"/>
+          <w:b/>
+          <w:color w:val="1F1F1F"/>
+          <w:sz w:val="24"/>
+          <w:szCs w:val="24"/>
+          <w:lang w:val="fr-FR"/>
+        </w:rPr>
+        <w:t xml:space="preserve"> Ainsi, l’administration marquerait cette clé publique visiblement sur le document à l’endroit des usagers.</w:t>
       </w:r>
     </w:p>
     <w:p>
@@ -25170,7 +25353,31 @@
           <w:szCs w:val="24"/>
           <w:lang w:val="fr-FR"/>
         </w:rPr>
-        <w:t xml:space="preserve"> qui permet d’enregistrer un hash sur la blockchain et de vérifier son existence et sa validité</w:t>
+        <w:t xml:space="preserve"> qui permet d’enregistrer un hash sur la blockchain et </w:t>
+      </w:r>
+      <w:proofErr w:type="gramStart"/>
+      <w:r>
+        <w:rPr>
+          <w:rStyle w:val="y2iqfc"/>
+          <w:rFonts w:ascii="Times New Roman" w:hAnsi="Times New Roman" w:cs="Times New Roman"/>
+          <w:color w:val="1F1F1F"/>
+          <w:sz w:val="24"/>
+          <w:szCs w:val="24"/>
+          <w:lang w:val="fr-FR"/>
+        </w:rPr>
+        <w:t>de</w:t>
+      </w:r>
+      <w:proofErr w:type="gramEnd"/>
+      <w:r>
+        <w:rPr>
+          <w:rStyle w:val="y2iqfc"/>
+          <w:rFonts w:ascii="Times New Roman" w:hAnsi="Times New Roman" w:cs="Times New Roman"/>
+          <w:color w:val="1F1F1F"/>
+          <w:sz w:val="24"/>
+          <w:szCs w:val="24"/>
+          <w:lang w:val="fr-FR"/>
+        </w:rPr>
+        <w:t xml:space="preserve"> vérifier son existence et sa validité</w:t>
       </w:r>
       <w:r>
         <w:rPr>
@@ -25349,29 +25556,30 @@
           <w:szCs w:val="24"/>
           <w:lang w:val="fr-FR"/>
         </w:rPr>
-        <w:t>backend</w:t>
-      </w:r>
-      <w:r>
-        <w:rPr>
-          <w:rStyle w:val="y2iqfc"/>
-          <w:rFonts w:ascii="Times New Roman" w:hAnsi="Times New Roman" w:cs="Times New Roman"/>
-          <w:color w:val="1F1F1F"/>
-          <w:sz w:val="24"/>
-          <w:szCs w:val="24"/>
-          <w:lang w:val="fr-FR"/>
-        </w:rPr>
-        <w:t xml:space="preserve"> sera directement enregistré sur la blockchain</w:t>
-      </w:r>
-      <w:r>
-        <w:rPr>
-          <w:rStyle w:val="y2iqfc"/>
-          <w:rFonts w:ascii="Times New Roman" w:hAnsi="Times New Roman" w:cs="Times New Roman"/>
-          <w:color w:val="1F1F1F"/>
-          <w:sz w:val="24"/>
-          <w:szCs w:val="24"/>
-          <w:lang w:val="fr-FR"/>
-        </w:rPr>
-        <w:t xml:space="preserve"> en renseignant l’adresse du compte contrat, </w:t>
+        <w:t>backend sera directement enregistré sur la blockchain</w:t>
+      </w:r>
+      <w:r>
+        <w:rPr>
+          <w:rStyle w:val="y2iqfc"/>
+          <w:rFonts w:ascii="Times New Roman" w:hAnsi="Times New Roman" w:cs="Times New Roman"/>
+          <w:color w:val="1F1F1F"/>
+          <w:sz w:val="24"/>
+          <w:szCs w:val="24"/>
+          <w:lang w:val="fr-FR"/>
+        </w:rPr>
+        <w:t xml:space="preserve"> en </w:t>
+      </w:r>
+      <w:r>
+        <w:rPr>
+          <w:rStyle w:val="y2iqfc"/>
+          <w:rFonts w:ascii="Times New Roman" w:hAnsi="Times New Roman" w:cs="Times New Roman"/>
+          <w:color w:val="1F1F1F"/>
+          <w:sz w:val="24"/>
+          <w:szCs w:val="24"/>
+          <w:lang w:val="fr-FR"/>
+        </w:rPr>
+        <w:lastRenderedPageBreak/>
+        <w:t xml:space="preserve">renseignant l’adresse du compte contrat, </w:t>
       </w:r>
       <w:r>
         <w:rPr>
@@ -25501,7 +25709,6 @@
           <w:szCs w:val="24"/>
           <w:lang w:val="fr-FR"/>
         </w:rPr>
-        <w:lastRenderedPageBreak/>
         <w:t>Créer un frontend Angular qui se chargera d’envoyer le document au backend</w:t>
       </w:r>
       <w:r>
@@ -25784,20 +25991,7 @@
           <w:szCs w:val="24"/>
           <w:lang w:val="fr-FR"/>
         </w:rPr>
-        <w:t xml:space="preserve"> pour interagir directem</w:t>
-      </w:r>
-      <w:bookmarkStart w:id="0" w:name="_GoBack"/>
-      <w:bookmarkEnd w:id="0"/>
-      <w:r>
-        <w:rPr>
-          <w:rStyle w:val="y2iqfc"/>
-          <w:rFonts w:ascii="Times New Roman" w:hAnsi="Times New Roman" w:cs="Times New Roman"/>
-          <w:color w:val="1F1F1F"/>
-          <w:sz w:val="24"/>
-          <w:szCs w:val="24"/>
-          <w:lang w:val="fr-FR"/>
-        </w:rPr>
-        <w:t>ent avec Ethereum.</w:t>
+        <w:t xml:space="preserve"> pour interagir directement avec Ethereum.</w:t>
       </w:r>
       <w:r>
         <w:rPr>
@@ -26012,7 +26206,7 @@
                 <w:bCs/>
                 <w:noProof/>
               </w:rPr>
-              <w:t>21</w:t>
+              <w:t>22</w:t>
             </w:r>
             <w:r>
               <w:rPr>
@@ -29820,6 +30014,7 @@
   <w:style w:type="character" w:default="1" w:styleId="Policepardfaut">
     <w:name w:val="Default Paragraph Font"/>
     <w:uiPriority w:val="1"/>
+    <w:semiHidden/>
     <w:unhideWhenUsed/>
   </w:style>
   <w:style w:type="table" w:default="1" w:styleId="TableauNormal">

--- a/docs/etat_art_blockchain.docx
+++ b/docs/etat_art_blockchain.docx
@@ -5794,24 +5794,18 @@
           <w:szCs w:val="24"/>
           <w:lang w:val="fr-FR"/>
         </w:rPr>
-      </w:r>
-      <w:r>
-        <w:rPr>
-          <w:rFonts w:ascii="Times New Roman" w:hAnsi="Times New Roman" w:cs="Times New Roman"/>
-          <w:sz w:val="24"/>
-          <w:szCs w:val="24"/>
-          <w:lang w:val="fr-FR"/>
-        </w:rPr>
         <w:fldChar w:fldCharType="separate"/>
       </w:r>
       <w:r>
         <w:rPr>
           <w:rFonts w:ascii="Times New Roman" w:hAnsi="Times New Roman" w:cs="Times New Roman"/>
-          <w:sz w:val="24"/>
-          <w:szCs w:val="24"/>
-          <w:lang w:val="fr-FR"/>
-        </w:rPr>
-        <w:t xml:space="preserve">[10] </w:t>
+          <w:b/>
+          <w:bCs/>
+          <w:sz w:val="24"/>
+          <w:szCs w:val="24"/>
+          <w:lang w:val="fr-FR"/>
+        </w:rPr>
+        <w:t>Erreur ! Source du renvoi introuvable.</w:t>
       </w:r>
       <w:r>
         <w:rPr>
@@ -21877,8 +21871,10 @@
         <w:spacing w:line="360" w:lineRule="auto"/>
         <w:jc w:val="both"/>
         <w:rPr>
-          <w:rStyle w:val="lev"/>
-          <w:rFonts w:ascii="Times New Roman" w:hAnsi="Times New Roman" w:cs="Times New Roman"/>
+          <w:rStyle w:val="y2iqfc"/>
+          <w:rFonts w:ascii="Times New Roman" w:hAnsi="Times New Roman" w:cs="Times New Roman"/>
+          <w:b/>
+          <w:color w:val="1F1F1F"/>
           <w:sz w:val="24"/>
           <w:szCs w:val="24"/>
           <w:lang w:val="fr-FR"/>
@@ -21887,8 +21883,4555 @@
     </w:p>
     <w:p>
       <w:pPr>
+        <w:spacing w:line="360" w:lineRule="auto"/>
+        <w:jc w:val="both"/>
+        <w:rPr>
+          <w:rStyle w:val="y2iqfc"/>
+          <w:rFonts w:ascii="Times New Roman" w:hAnsi="Times New Roman" w:cs="Times New Roman"/>
+          <w:b/>
+          <w:color w:val="1F1F1F"/>
+          <w:sz w:val="24"/>
+          <w:szCs w:val="24"/>
+          <w:lang w:val="fr-FR"/>
+        </w:rPr>
+      </w:pPr>
+      <w:r>
+        <w:rPr>
+          <w:rStyle w:val="y2iqfc"/>
+          <w:rFonts w:ascii="Times New Roman" w:hAnsi="Times New Roman" w:cs="Times New Roman"/>
+          <w:b/>
+          <w:color w:val="1F1F1F"/>
+          <w:sz w:val="24"/>
+          <w:szCs w:val="24"/>
+          <w:lang w:val="fr-FR"/>
+        </w:rPr>
+        <w:t>Deux (02) options de procédé :</w:t>
+      </w:r>
+    </w:p>
+    <w:p>
+      <w:pPr>
+        <w:pStyle w:val="Paragraphedeliste"/>
+        <w:numPr>
+          <w:ilvl w:val="0"/>
+          <w:numId w:val="31"/>
+        </w:numPr>
+        <w:spacing w:line="360" w:lineRule="auto"/>
+        <w:jc w:val="both"/>
+        <w:rPr>
+          <w:rStyle w:val="y2iqfc"/>
+          <w:rFonts w:ascii="Times New Roman" w:hAnsi="Times New Roman" w:cs="Times New Roman"/>
+          <w:color w:val="1F1F1F"/>
+          <w:sz w:val="24"/>
+          <w:szCs w:val="24"/>
+          <w:lang w:val="fr-FR"/>
+        </w:rPr>
+      </w:pPr>
+      <w:r>
+        <w:rPr>
+          <w:rStyle w:val="y2iqfc"/>
+          <w:rFonts w:ascii="Times New Roman" w:hAnsi="Times New Roman" w:cs="Times New Roman"/>
+          <w:b/>
+          <w:color w:val="1F1F1F"/>
+          <w:sz w:val="24"/>
+          <w:szCs w:val="24"/>
+          <w:lang w:val="fr-FR"/>
+        </w:rPr>
+        <w:t xml:space="preserve">OPTION 1 : </w:t>
+      </w:r>
+      <w:r>
+        <w:rPr>
+          <w:rStyle w:val="y2iqfc"/>
+          <w:rFonts w:ascii="Times New Roman" w:hAnsi="Times New Roman" w:cs="Times New Roman"/>
+          <w:color w:val="1F1F1F"/>
+          <w:sz w:val="24"/>
+          <w:szCs w:val="24"/>
+          <w:lang w:val="fr-FR"/>
+        </w:rPr>
+        <w:t>algorithme</w:t>
+      </w:r>
+      <w:r>
+        <w:rPr>
+          <w:rStyle w:val="y2iqfc"/>
+          <w:rFonts w:ascii="Times New Roman" w:hAnsi="Times New Roman" w:cs="Times New Roman"/>
+          <w:color w:val="1F1F1F"/>
+          <w:sz w:val="24"/>
+          <w:szCs w:val="24"/>
+          <w:lang w:val="fr-FR"/>
+        </w:rPr>
+        <w:t>s</w:t>
+      </w:r>
+      <w:r>
+        <w:rPr>
+          <w:rStyle w:val="y2iqfc"/>
+          <w:rFonts w:ascii="Times New Roman" w:hAnsi="Times New Roman" w:cs="Times New Roman"/>
+          <w:color w:val="1F1F1F"/>
+          <w:sz w:val="24"/>
+          <w:szCs w:val="24"/>
+          <w:lang w:val="fr-FR"/>
+        </w:rPr>
+        <w:t xml:space="preserve"> de hachage simple + blockchain</w:t>
+      </w:r>
+    </w:p>
+    <w:p>
+      <w:pPr>
+        <w:pStyle w:val="Paragraphedeliste"/>
+        <w:numPr>
+          <w:ilvl w:val="0"/>
+          <w:numId w:val="31"/>
+        </w:numPr>
+        <w:spacing w:line="360" w:lineRule="auto"/>
+        <w:jc w:val="both"/>
+        <w:rPr>
+          <w:rStyle w:val="y2iqfc"/>
+          <w:rFonts w:ascii="Times New Roman" w:hAnsi="Times New Roman" w:cs="Times New Roman"/>
+          <w:b/>
+          <w:color w:val="1F1F1F"/>
+          <w:sz w:val="24"/>
+          <w:szCs w:val="24"/>
+          <w:lang w:val="fr-FR"/>
+        </w:rPr>
+      </w:pPr>
+      <w:r>
+        <w:rPr>
+          <w:rStyle w:val="y2iqfc"/>
+          <w:rFonts w:ascii="Times New Roman" w:hAnsi="Times New Roman" w:cs="Times New Roman"/>
+          <w:b/>
+          <w:color w:val="1F1F1F"/>
+          <w:sz w:val="24"/>
+          <w:szCs w:val="24"/>
+          <w:lang w:val="fr-FR"/>
+        </w:rPr>
+        <w:t xml:space="preserve">OPTION </w:t>
+      </w:r>
+      <w:r>
+        <w:rPr>
+          <w:rStyle w:val="y2iqfc"/>
+          <w:rFonts w:ascii="Times New Roman" w:hAnsi="Times New Roman" w:cs="Times New Roman"/>
+          <w:b/>
+          <w:color w:val="1F1F1F"/>
+          <w:sz w:val="24"/>
+          <w:szCs w:val="24"/>
+          <w:lang w:val="fr-FR"/>
+        </w:rPr>
+        <w:t>2</w:t>
+      </w:r>
+      <w:r>
+        <w:rPr>
+          <w:rStyle w:val="y2iqfc"/>
+          <w:rFonts w:ascii="Times New Roman" w:hAnsi="Times New Roman" w:cs="Times New Roman"/>
+          <w:b/>
+          <w:color w:val="1F1F1F"/>
+          <w:sz w:val="24"/>
+          <w:szCs w:val="24"/>
+          <w:lang w:val="fr-FR"/>
+        </w:rPr>
+        <w:t xml:space="preserve"> : </w:t>
+      </w:r>
+      <w:r>
+        <w:rPr>
+          <w:rStyle w:val="y2iqfc"/>
+          <w:rFonts w:ascii="Times New Roman" w:hAnsi="Times New Roman" w:cs="Times New Roman"/>
+          <w:color w:val="1F1F1F"/>
+          <w:sz w:val="24"/>
+          <w:szCs w:val="24"/>
+          <w:lang w:val="fr-FR"/>
+        </w:rPr>
+        <w:t>algorithme</w:t>
+      </w:r>
+      <w:r>
+        <w:rPr>
+          <w:rStyle w:val="y2iqfc"/>
+          <w:rFonts w:ascii="Times New Roman" w:hAnsi="Times New Roman" w:cs="Times New Roman"/>
+          <w:color w:val="1F1F1F"/>
+          <w:sz w:val="24"/>
+          <w:szCs w:val="24"/>
+          <w:lang w:val="fr-FR"/>
+        </w:rPr>
+        <w:t>s</w:t>
+      </w:r>
+      <w:r>
+        <w:rPr>
+          <w:rStyle w:val="y2iqfc"/>
+          <w:rFonts w:ascii="Times New Roman" w:hAnsi="Times New Roman" w:cs="Times New Roman"/>
+          <w:color w:val="1F1F1F"/>
+          <w:sz w:val="24"/>
+          <w:szCs w:val="24"/>
+          <w:lang w:val="fr-FR"/>
+        </w:rPr>
+        <w:t xml:space="preserve"> de hachage + signature numérique + blockchain</w:t>
+      </w:r>
+    </w:p>
+    <w:p>
+      <w:pPr>
+        <w:pStyle w:val="Paragraphedeliste"/>
+        <w:numPr>
+          <w:ilvl w:val="0"/>
+          <w:numId w:val="31"/>
+        </w:numPr>
+        <w:spacing w:line="360" w:lineRule="auto"/>
+        <w:jc w:val="both"/>
+        <w:rPr>
+          <w:rStyle w:val="y2iqfc"/>
+          <w:rFonts w:ascii="Times New Roman" w:hAnsi="Times New Roman" w:cs="Times New Roman"/>
+          <w:b/>
+          <w:color w:val="1F1F1F"/>
+          <w:sz w:val="24"/>
+          <w:szCs w:val="24"/>
+          <w:lang w:val="fr-FR"/>
+        </w:rPr>
+      </w:pPr>
+      <w:r>
+        <w:rPr>
+          <w:rStyle w:val="y2iqfc"/>
+          <w:rFonts w:ascii="Times New Roman" w:hAnsi="Times New Roman" w:cs="Times New Roman"/>
+          <w:b/>
+          <w:color w:val="1F1F1F"/>
+          <w:sz w:val="24"/>
+          <w:szCs w:val="24"/>
+          <w:lang w:val="fr-FR"/>
+        </w:rPr>
+        <w:t xml:space="preserve">Chaque option </w:t>
+      </w:r>
+      <w:r>
+        <w:rPr>
+          <w:rStyle w:val="y2iqfc"/>
+          <w:rFonts w:ascii="Times New Roman" w:hAnsi="Times New Roman" w:cs="Times New Roman"/>
+          <w:b/>
+          <w:color w:val="1F1F1F"/>
+          <w:sz w:val="24"/>
+          <w:szCs w:val="24"/>
+          <w:lang w:val="fr-FR"/>
+        </w:rPr>
+        <w:t>est constituée de deux (02) phases</w:t>
+      </w:r>
+      <w:r>
+        <w:rPr>
+          <w:rStyle w:val="y2iqfc"/>
+          <w:rFonts w:ascii="Times New Roman" w:hAnsi="Times New Roman" w:cs="Times New Roman"/>
+          <w:b/>
+          <w:color w:val="1F1F1F"/>
+          <w:sz w:val="24"/>
+          <w:szCs w:val="24"/>
+          <w:lang w:val="fr-FR"/>
+        </w:rPr>
+        <w:t xml:space="preserve"> (</w:t>
+      </w:r>
+      <w:r>
+        <w:rPr>
+          <w:rStyle w:val="y2iqfc"/>
+          <w:rFonts w:ascii="Times New Roman" w:hAnsi="Times New Roman" w:cs="Times New Roman"/>
+          <w:b/>
+          <w:color w:val="1F1F1F"/>
+          <w:sz w:val="24"/>
+          <w:szCs w:val="24"/>
+          <w:highlight w:val="yellow"/>
+          <w:lang w:val="fr-FR"/>
+        </w:rPr>
+        <w:t xml:space="preserve">voir figure </w:t>
+      </w:r>
+      <w:r>
+        <w:rPr>
+          <w:rStyle w:val="y2iqfc"/>
+          <w:rFonts w:ascii="Times New Roman" w:hAnsi="Times New Roman" w:cs="Times New Roman"/>
+          <w:b/>
+          <w:color w:val="1F1F1F"/>
+          <w:sz w:val="24"/>
+          <w:szCs w:val="24"/>
+          <w:highlight w:val="yellow"/>
+          <w:lang w:val="fr-FR"/>
+        </w:rPr>
+        <w:t>5 ci-dessous</w:t>
+      </w:r>
+      <w:r>
+        <w:rPr>
+          <w:rStyle w:val="y2iqfc"/>
+          <w:rFonts w:ascii="Times New Roman" w:hAnsi="Times New Roman" w:cs="Times New Roman"/>
+          <w:b/>
+          <w:color w:val="1F1F1F"/>
+          <w:sz w:val="24"/>
+          <w:szCs w:val="24"/>
+          <w:lang w:val="fr-FR"/>
+        </w:rPr>
+        <w:t>)</w:t>
+      </w:r>
+      <w:r>
+        <w:rPr>
+          <w:rStyle w:val="y2iqfc"/>
+          <w:rFonts w:ascii="Times New Roman" w:hAnsi="Times New Roman" w:cs="Times New Roman"/>
+          <w:b/>
+          <w:color w:val="1F1F1F"/>
+          <w:sz w:val="24"/>
+          <w:szCs w:val="24"/>
+          <w:lang w:val="fr-FR"/>
+        </w:rPr>
+        <w:t xml:space="preserve"> : </w:t>
+      </w:r>
+    </w:p>
+    <w:p>
+      <w:pPr>
+        <w:pStyle w:val="Paragraphedeliste"/>
+        <w:numPr>
+          <w:ilvl w:val="1"/>
+          <w:numId w:val="31"/>
+        </w:numPr>
+        <w:spacing w:line="360" w:lineRule="auto"/>
+        <w:jc w:val="both"/>
+        <w:rPr>
+          <w:rFonts w:ascii="Times New Roman" w:hAnsi="Times New Roman" w:cs="Times New Roman"/>
+          <w:b/>
+          <w:color w:val="1F1F1F"/>
+          <w:sz w:val="24"/>
+          <w:szCs w:val="24"/>
+          <w:lang w:val="fr-FR"/>
+        </w:rPr>
+      </w:pPr>
+      <w:r>
+        <w:rPr>
+          <w:rStyle w:val="y2iqfc"/>
+          <w:rFonts w:ascii="Times New Roman" w:hAnsi="Times New Roman" w:cs="Times New Roman"/>
+          <w:b/>
+          <w:color w:val="1F1F1F"/>
+          <w:sz w:val="24"/>
+          <w:szCs w:val="24"/>
+          <w:lang w:val="fr-FR"/>
+        </w:rPr>
+        <w:t xml:space="preserve">Phase 1 : </w:t>
+      </w:r>
+      <w:r>
+        <w:rPr>
+          <w:rFonts w:ascii="Times New Roman" w:hAnsi="Times New Roman" w:cs="Times New Roman"/>
+          <w:sz w:val="24"/>
+          <w:szCs w:val="24"/>
+          <w:lang w:val="fr-FR"/>
+        </w:rPr>
+        <w:t>Enregistrement de documents administratifs dans la blockchain</w:t>
+      </w:r>
+    </w:p>
+    <w:p>
+      <w:pPr>
+        <w:pStyle w:val="Paragraphedeliste"/>
+        <w:numPr>
+          <w:ilvl w:val="1"/>
+          <w:numId w:val="31"/>
+        </w:numPr>
+        <w:spacing w:line="360" w:lineRule="auto"/>
+        <w:jc w:val="both"/>
+        <w:rPr>
+          <w:rFonts w:ascii="Times New Roman" w:hAnsi="Times New Roman" w:cs="Times New Roman"/>
+          <w:b/>
+          <w:color w:val="1F1F1F"/>
+          <w:sz w:val="24"/>
+          <w:szCs w:val="24"/>
+          <w:lang w:val="fr-FR"/>
+        </w:rPr>
+      </w:pPr>
+      <w:r>
+        <w:rPr>
+          <w:rStyle w:val="y2iqfc"/>
+          <w:rFonts w:ascii="Times New Roman" w:hAnsi="Times New Roman" w:cs="Times New Roman"/>
+          <w:b/>
+          <w:color w:val="1F1F1F"/>
+          <w:sz w:val="24"/>
+          <w:szCs w:val="24"/>
+          <w:lang w:val="fr-FR"/>
+        </w:rPr>
+        <w:t xml:space="preserve">Phase 2 : </w:t>
+      </w:r>
+      <w:r>
+        <w:rPr>
+          <w:rFonts w:ascii="Times New Roman" w:hAnsi="Times New Roman" w:cs="Times New Roman"/>
+          <w:sz w:val="24"/>
+          <w:szCs w:val="24"/>
+          <w:lang w:val="fr-FR"/>
+        </w:rPr>
+        <w:t>Vérification/authentification de documents administratifs via la blockchain</w:t>
+      </w:r>
+    </w:p>
+    <w:p>
+      <w:pPr>
+        <w:keepNext/>
+        <w:spacing w:line="360" w:lineRule="auto"/>
+        <w:jc w:val="center"/>
+      </w:pPr>
+      <w:r>
+        <w:rPr>
+          <w:rFonts w:ascii="Times New Roman" w:hAnsi="Times New Roman" w:cs="Times New Roman"/>
+          <w:b/>
+          <w:noProof/>
+          <w:color w:val="1F1F1F"/>
+          <w:sz w:val="24"/>
+          <w:szCs w:val="24"/>
+        </w:rPr>
+        <w:drawing>
+          <wp:inline distT="0" distB="0" distL="0" distR="0" wp14:anchorId="309E0124" wp14:editId="389E8B82">
+            <wp:extent cx="5019675" cy="1756833"/>
+            <wp:effectExtent l="0" t="0" r="0" b="0"/>
+            <wp:docPr id="6" name="Image 6"/>
+            <wp:cNvGraphicFramePr>
+              <a:graphicFrameLocks xmlns:a="http://schemas.openxmlformats.org/drawingml/2006/main" noChangeAspect="1"/>
+            </wp:cNvGraphicFramePr>
+            <a:graphic xmlns:a="http://schemas.openxmlformats.org/drawingml/2006/main">
+              <a:graphicData uri="http://schemas.openxmlformats.org/drawingml/2006/picture">
+                <pic:pic xmlns:pic="http://schemas.openxmlformats.org/drawingml/2006/picture">
+                  <pic:nvPicPr>
+                    <pic:cNvPr id="6" name="phases_approche.PNG"/>
+                    <pic:cNvPicPr/>
+                  </pic:nvPicPr>
+                  <pic:blipFill>
+                    <a:blip r:embed="rId42">
+                      <a:extLst>
+                        <a:ext uri="{28A0092B-C50C-407E-A947-70E740481C1C}">
+                          <a14:useLocalDpi xmlns:a14="http://schemas.microsoft.com/office/drawing/2010/main" val="0"/>
+                        </a:ext>
+                      </a:extLst>
+                    </a:blip>
+                    <a:stretch>
+                      <a:fillRect/>
+                    </a:stretch>
+                  </pic:blipFill>
+                  <pic:spPr>
+                    <a:xfrm>
+                      <a:off x="0" y="0"/>
+                      <a:ext cx="5047294" cy="1766499"/>
+                    </a:xfrm>
+                    <a:prstGeom prst="rect">
+                      <a:avLst/>
+                    </a:prstGeom>
+                  </pic:spPr>
+                </pic:pic>
+              </a:graphicData>
+            </a:graphic>
+          </wp:inline>
+        </w:drawing>
+      </w:r>
+    </w:p>
+    <w:p>
+      <w:pPr>
+        <w:pStyle w:val="Lgende"/>
+        <w:jc w:val="center"/>
+        <w:rPr>
+          <w:rFonts w:ascii="Times New Roman" w:hAnsi="Times New Roman" w:cs="Times New Roman"/>
+          <w:color w:val="auto"/>
+          <w:sz w:val="24"/>
+          <w:lang w:val="fr-FR"/>
+        </w:rPr>
+      </w:pPr>
+      <w:r>
+        <w:rPr>
+          <w:rFonts w:ascii="Times New Roman" w:hAnsi="Times New Roman" w:cs="Times New Roman"/>
+          <w:b/>
+          <w:color w:val="auto"/>
+          <w:sz w:val="24"/>
+          <w:lang w:val="fr-FR"/>
+        </w:rPr>
+        <w:t xml:space="preserve">Figure </w:t>
+      </w:r>
+      <w:r>
+        <w:rPr>
+          <w:rFonts w:ascii="Times New Roman" w:hAnsi="Times New Roman" w:cs="Times New Roman"/>
+          <w:b/>
+          <w:color w:val="auto"/>
+          <w:sz w:val="24"/>
+        </w:rPr>
+        <w:fldChar w:fldCharType="begin"/>
+      </w:r>
+      <w:r>
+        <w:rPr>
+          <w:rFonts w:ascii="Times New Roman" w:hAnsi="Times New Roman" w:cs="Times New Roman"/>
+          <w:b/>
+          <w:color w:val="auto"/>
+          <w:sz w:val="24"/>
+          <w:lang w:val="fr-FR"/>
+        </w:rPr>
+        <w:instrText xml:space="preserve"> SEQ Figure \* ARABIC </w:instrText>
+      </w:r>
+      <w:r>
+        <w:rPr>
+          <w:rFonts w:ascii="Times New Roman" w:hAnsi="Times New Roman" w:cs="Times New Roman"/>
+          <w:b/>
+          <w:color w:val="auto"/>
+          <w:sz w:val="24"/>
+        </w:rPr>
+        <w:fldChar w:fldCharType="separate"/>
+      </w:r>
+      <w:r>
+        <w:rPr>
+          <w:rFonts w:ascii="Times New Roman" w:hAnsi="Times New Roman" w:cs="Times New Roman"/>
+          <w:b/>
+          <w:noProof/>
+          <w:color w:val="auto"/>
+          <w:sz w:val="24"/>
+          <w:lang w:val="fr-FR"/>
+        </w:rPr>
+        <w:t>5</w:t>
+      </w:r>
+      <w:r>
+        <w:rPr>
+          <w:rFonts w:ascii="Times New Roman" w:hAnsi="Times New Roman" w:cs="Times New Roman"/>
+          <w:b/>
+          <w:color w:val="auto"/>
+          <w:sz w:val="24"/>
+        </w:rPr>
+        <w:fldChar w:fldCharType="end"/>
+      </w:r>
+      <w:r>
+        <w:rPr>
+          <w:rFonts w:ascii="Times New Roman" w:hAnsi="Times New Roman" w:cs="Times New Roman"/>
+          <w:color w:val="auto"/>
+          <w:sz w:val="24"/>
+          <w:lang w:val="fr-FR"/>
+        </w:rPr>
+        <w:t xml:space="preserve"> : Différentes phases de l'approche d'authentification de documents administratifs à l'aide de la blockchain</w:t>
+      </w:r>
+    </w:p>
+    <w:p>
+      <w:pPr>
+        <w:jc w:val="both"/>
+        <w:rPr>
+          <w:rFonts w:ascii="Times New Roman" w:hAnsi="Times New Roman" w:cs="Times New Roman"/>
+          <w:sz w:val="24"/>
+          <w:lang w:val="fr-FR"/>
+        </w:rPr>
+      </w:pPr>
+    </w:p>
+    <w:p>
+      <w:pPr>
         <w:pStyle w:val="Titre1"/>
         <w:rPr>
+          <w:rStyle w:val="y2iqfc"/>
+          <w:rFonts w:ascii="Times New Roman" w:hAnsi="Times New Roman" w:cs="Times New Roman"/>
+          <w:b/>
+          <w:sz w:val="24"/>
+          <w:lang w:val="fr-FR"/>
+        </w:rPr>
+      </w:pPr>
+      <w:r>
+        <w:rPr>
+          <w:rStyle w:val="y2iqfc"/>
+          <w:rFonts w:ascii="Times New Roman" w:hAnsi="Times New Roman" w:cs="Times New Roman"/>
+          <w:b/>
+          <w:sz w:val="24"/>
+          <w:u w:val="single"/>
+          <w:lang w:val="fr-FR"/>
+        </w:rPr>
+        <w:t xml:space="preserve">OPTION </w:t>
+      </w:r>
+      <w:r>
+        <w:rPr>
+          <w:rStyle w:val="y2iqfc"/>
+          <w:rFonts w:ascii="Times New Roman" w:hAnsi="Times New Roman" w:cs="Times New Roman"/>
+          <w:b/>
+          <w:sz w:val="24"/>
+          <w:u w:val="single"/>
+          <w:lang w:val="fr-FR"/>
+        </w:rPr>
+        <w:t>1</w:t>
+      </w:r>
+      <w:r>
+        <w:rPr>
+          <w:rStyle w:val="y2iqfc"/>
+          <w:rFonts w:ascii="Times New Roman" w:hAnsi="Times New Roman" w:cs="Times New Roman"/>
+          <w:b/>
+          <w:sz w:val="24"/>
+          <w:lang w:val="fr-FR"/>
+        </w:rPr>
+        <w:t> </w:t>
+      </w:r>
+      <w:r>
+        <w:rPr>
+          <w:rStyle w:val="y2iqfc"/>
+          <w:rFonts w:ascii="Times New Roman" w:hAnsi="Times New Roman" w:cs="Times New Roman"/>
+          <w:b/>
+          <w:sz w:val="24"/>
+          <w:lang w:val="fr-FR"/>
+        </w:rPr>
+        <w:t xml:space="preserve">(PHASE 1) </w:t>
+      </w:r>
+      <w:r>
+        <w:rPr>
+          <w:rStyle w:val="y2iqfc"/>
+          <w:rFonts w:ascii="Times New Roman" w:hAnsi="Times New Roman" w:cs="Times New Roman"/>
+          <w:b/>
+          <w:sz w:val="24"/>
+          <w:lang w:val="fr-FR"/>
+        </w:rPr>
+        <w:t xml:space="preserve">: </w:t>
+      </w:r>
+      <w:r>
+        <w:rPr>
+          <w:rStyle w:val="y2iqfc"/>
+          <w:rFonts w:ascii="Times New Roman" w:hAnsi="Times New Roman" w:cs="Times New Roman"/>
+          <w:b/>
+          <w:sz w:val="24"/>
+          <w:lang w:val="fr-FR"/>
+        </w:rPr>
+        <w:t xml:space="preserve">ALGORITHMES DE HACHAGE </w:t>
+      </w:r>
+      <w:r>
+        <w:rPr>
+          <w:rStyle w:val="y2iqfc"/>
+          <w:rFonts w:ascii="Times New Roman" w:hAnsi="Times New Roman" w:cs="Times New Roman"/>
+          <w:b/>
+          <w:sz w:val="24"/>
+          <w:lang w:val="fr-FR"/>
+        </w:rPr>
+        <w:t xml:space="preserve">SIMPLE </w:t>
+      </w:r>
+      <w:r>
+        <w:rPr>
+          <w:rStyle w:val="y2iqfc"/>
+          <w:rFonts w:ascii="Times New Roman" w:hAnsi="Times New Roman" w:cs="Times New Roman"/>
+          <w:b/>
+          <w:sz w:val="24"/>
+          <w:lang w:val="fr-FR"/>
+        </w:rPr>
+        <w:t>+ BLOCKCHAIN</w:t>
+      </w:r>
+    </w:p>
+    <w:p>
+      <w:pPr>
+        <w:spacing w:line="360" w:lineRule="auto"/>
+        <w:jc w:val="both"/>
+        <w:rPr>
+          <w:rStyle w:val="y2iqfc"/>
+          <w:rFonts w:ascii="Times New Roman" w:hAnsi="Times New Roman" w:cs="Times New Roman"/>
+          <w:b/>
+          <w:sz w:val="24"/>
+          <w:lang w:val="fr-FR"/>
+        </w:rPr>
+      </w:pPr>
+      <w:r>
+        <w:rPr>
+          <w:rStyle w:val="y2iqfc"/>
+          <w:rFonts w:ascii="Times New Roman" w:hAnsi="Times New Roman" w:cs="Times New Roman"/>
+          <w:b/>
+          <w:sz w:val="24"/>
+          <w:lang w:val="fr-FR"/>
+        </w:rPr>
+        <w:t>ALGORITHME PHASE 1</w:t>
+      </w:r>
+      <w:r>
+        <w:rPr>
+          <w:rStyle w:val="y2iqfc"/>
+          <w:rFonts w:ascii="Times New Roman" w:hAnsi="Times New Roman" w:cs="Times New Roman"/>
+          <w:b/>
+          <w:sz w:val="24"/>
+          <w:lang w:val="fr-FR"/>
+        </w:rPr>
+        <w:t xml:space="preserve"> (</w:t>
+      </w:r>
+      <w:r>
+        <w:rPr>
+          <w:rStyle w:val="y2iqfc"/>
+          <w:rFonts w:ascii="Times New Roman" w:hAnsi="Times New Roman" w:cs="Times New Roman"/>
+          <w:b/>
+          <w:sz w:val="24"/>
+          <w:highlight w:val="yellow"/>
+          <w:lang w:val="fr-FR"/>
+        </w:rPr>
+        <w:t xml:space="preserve">voir figure </w:t>
+      </w:r>
+      <w:r>
+        <w:rPr>
+          <w:rStyle w:val="y2iqfc"/>
+          <w:rFonts w:ascii="Times New Roman" w:hAnsi="Times New Roman" w:cs="Times New Roman"/>
+          <w:b/>
+          <w:sz w:val="24"/>
+          <w:highlight w:val="yellow"/>
+          <w:lang w:val="fr-FR"/>
+        </w:rPr>
+        <w:t>6</w:t>
+      </w:r>
+      <w:r>
+        <w:rPr>
+          <w:rStyle w:val="y2iqfc"/>
+          <w:rFonts w:ascii="Times New Roman" w:hAnsi="Times New Roman" w:cs="Times New Roman"/>
+          <w:b/>
+          <w:sz w:val="24"/>
+          <w:highlight w:val="yellow"/>
+          <w:lang w:val="fr-FR"/>
+        </w:rPr>
+        <w:t xml:space="preserve"> ci-dessous</w:t>
+      </w:r>
+      <w:r>
+        <w:rPr>
+          <w:rStyle w:val="y2iqfc"/>
+          <w:rFonts w:ascii="Times New Roman" w:hAnsi="Times New Roman" w:cs="Times New Roman"/>
+          <w:b/>
+          <w:sz w:val="24"/>
+          <w:lang w:val="fr-FR"/>
+        </w:rPr>
+        <w:t>)</w:t>
+      </w:r>
+    </w:p>
+    <w:p>
+      <w:pPr>
+        <w:pStyle w:val="Paragraphedeliste"/>
+        <w:numPr>
+          <w:ilvl w:val="0"/>
+          <w:numId w:val="28"/>
+        </w:numPr>
+        <w:spacing w:line="360" w:lineRule="auto"/>
+        <w:jc w:val="both"/>
+        <w:rPr>
+          <w:rStyle w:val="y2iqfc"/>
+          <w:rFonts w:ascii="Times New Roman" w:hAnsi="Times New Roman" w:cs="Times New Roman"/>
+          <w:color w:val="1F1F1F"/>
+          <w:sz w:val="24"/>
+          <w:szCs w:val="24"/>
+          <w:lang w:val="fr-FR"/>
+        </w:rPr>
+      </w:pPr>
+      <w:r>
+        <w:rPr>
+          <w:rStyle w:val="y2iqfc"/>
+          <w:rFonts w:ascii="Times New Roman" w:hAnsi="Times New Roman" w:cs="Times New Roman"/>
+          <w:color w:val="1F1F1F"/>
+          <w:sz w:val="24"/>
+          <w:szCs w:val="24"/>
+          <w:lang w:val="fr-FR"/>
+        </w:rPr>
+        <w:t>L’auteur upload (via le frontend) la version finale du document</w:t>
+      </w:r>
+      <w:r>
+        <w:rPr>
+          <w:rStyle w:val="y2iqfc"/>
+          <w:rFonts w:ascii="Times New Roman" w:hAnsi="Times New Roman" w:cs="Times New Roman"/>
+          <w:color w:val="1F1F1F"/>
+          <w:sz w:val="24"/>
+          <w:szCs w:val="24"/>
+          <w:lang w:val="fr-FR"/>
+        </w:rPr>
+        <w:t xml:space="preserve"> PDF ou Word</w:t>
+      </w:r>
+      <w:r>
+        <w:rPr>
+          <w:rStyle w:val="y2iqfc"/>
+          <w:rFonts w:ascii="Times New Roman" w:hAnsi="Times New Roman" w:cs="Times New Roman"/>
+          <w:color w:val="1F1F1F"/>
+          <w:sz w:val="24"/>
+          <w:szCs w:val="24"/>
+          <w:lang w:val="fr-FR"/>
+        </w:rPr>
+        <w:t>. Le frontend transmet ces données au backend.</w:t>
+      </w:r>
+    </w:p>
+    <w:p>
+      <w:pPr>
+        <w:pStyle w:val="Paragraphedeliste"/>
+        <w:numPr>
+          <w:ilvl w:val="0"/>
+          <w:numId w:val="28"/>
+        </w:numPr>
+        <w:spacing w:line="360" w:lineRule="auto"/>
+        <w:jc w:val="both"/>
+        <w:rPr>
+          <w:rStyle w:val="y2iqfc"/>
+          <w:rFonts w:ascii="Times New Roman" w:hAnsi="Times New Roman" w:cs="Times New Roman"/>
+          <w:color w:val="1F1F1F"/>
+          <w:sz w:val="24"/>
+          <w:szCs w:val="24"/>
+          <w:lang w:val="fr-FR"/>
+        </w:rPr>
+      </w:pPr>
+      <w:r>
+        <w:rPr>
+          <w:rStyle w:val="y2iqfc"/>
+          <w:rFonts w:ascii="Times New Roman" w:hAnsi="Times New Roman" w:cs="Times New Roman"/>
+          <w:color w:val="1F1F1F"/>
+          <w:sz w:val="24"/>
+          <w:szCs w:val="24"/>
+          <w:lang w:val="fr-FR"/>
+        </w:rPr>
+        <w:t>Le backend calcule un hash SHA-256 du document uploadé</w:t>
+      </w:r>
+      <w:r>
+        <w:rPr>
+          <w:rStyle w:val="y2iqfc"/>
+          <w:rFonts w:ascii="Times New Roman" w:hAnsi="Times New Roman" w:cs="Times New Roman"/>
+          <w:color w:val="1F1F1F"/>
+          <w:sz w:val="24"/>
+          <w:szCs w:val="24"/>
+          <w:lang w:val="fr-FR"/>
+        </w:rPr>
+        <w:t>.</w:t>
+      </w:r>
+    </w:p>
+    <w:p>
+      <w:pPr>
+        <w:pStyle w:val="Paragraphedeliste"/>
+        <w:numPr>
+          <w:ilvl w:val="0"/>
+          <w:numId w:val="28"/>
+        </w:numPr>
+        <w:spacing w:line="360" w:lineRule="auto"/>
+        <w:jc w:val="both"/>
+        <w:rPr>
+          <w:rStyle w:val="y2iqfc"/>
+          <w:rFonts w:ascii="Times New Roman" w:hAnsi="Times New Roman" w:cs="Times New Roman"/>
+          <w:color w:val="1F1F1F"/>
+          <w:sz w:val="24"/>
+          <w:szCs w:val="24"/>
+          <w:lang w:val="fr-FR"/>
+        </w:rPr>
+      </w:pPr>
+      <w:r>
+        <w:rPr>
+          <w:rStyle w:val="y2iqfc"/>
+          <w:rFonts w:ascii="Times New Roman" w:hAnsi="Times New Roman" w:cs="Times New Roman"/>
+          <w:color w:val="1F1F1F"/>
+          <w:sz w:val="24"/>
+          <w:szCs w:val="24"/>
+          <w:lang w:val="fr-FR"/>
+        </w:rPr>
+        <w:t>Le backend transfère le hash</w:t>
+      </w:r>
+      <w:r>
+        <w:rPr>
+          <w:rStyle w:val="y2iqfc"/>
+          <w:rFonts w:ascii="Times New Roman" w:hAnsi="Times New Roman" w:cs="Times New Roman"/>
+          <w:color w:val="1F1F1F"/>
+          <w:sz w:val="24"/>
+          <w:szCs w:val="24"/>
+          <w:lang w:val="fr-FR"/>
+        </w:rPr>
+        <w:t xml:space="preserve"> brut</w:t>
+      </w:r>
+      <w:r>
+        <w:rPr>
+          <w:rStyle w:val="y2iqfc"/>
+          <w:rFonts w:ascii="Times New Roman" w:hAnsi="Times New Roman" w:cs="Times New Roman"/>
+          <w:color w:val="1F1F1F"/>
+          <w:sz w:val="24"/>
+          <w:szCs w:val="24"/>
+          <w:lang w:val="fr-FR"/>
+        </w:rPr>
+        <w:t xml:space="preserve"> au contrat intelligent qui le stocke sur la blockchain. Une notification est retournée au frontend depuis la blockchain en passant par le backend.</w:t>
+      </w:r>
+    </w:p>
+    <w:p>
+      <w:pPr>
+        <w:keepNext/>
+        <w:spacing w:line="360" w:lineRule="auto"/>
+        <w:jc w:val="center"/>
+      </w:pPr>
+      <w:r>
+        <w:rPr>
+          <w:rFonts w:ascii="Times New Roman" w:hAnsi="Times New Roman" w:cs="Times New Roman"/>
+          <w:noProof/>
+          <w:color w:val="1F1F1F"/>
+          <w:sz w:val="24"/>
+          <w:szCs w:val="24"/>
+        </w:rPr>
+        <w:lastRenderedPageBreak/>
+        <w:drawing>
+          <wp:inline distT="0" distB="0" distL="0" distR="0" wp14:anchorId="3787ECE9" wp14:editId="74986881">
+            <wp:extent cx="5091113" cy="2090895"/>
+            <wp:effectExtent l="19050" t="19050" r="14605" b="24130"/>
+            <wp:docPr id="5" name="Image 5"/>
+            <wp:cNvGraphicFramePr>
+              <a:graphicFrameLocks xmlns:a="http://schemas.openxmlformats.org/drawingml/2006/main" noChangeAspect="1"/>
+            </wp:cNvGraphicFramePr>
+            <a:graphic xmlns:a="http://schemas.openxmlformats.org/drawingml/2006/main">
+              <a:graphicData uri="http://schemas.openxmlformats.org/drawingml/2006/picture">
+                <pic:pic xmlns:pic="http://schemas.openxmlformats.org/drawingml/2006/picture">
+                  <pic:nvPicPr>
+                    <pic:cNvPr id="5" name="phase1_approche.PNG"/>
+                    <pic:cNvPicPr/>
+                  </pic:nvPicPr>
+                  <pic:blipFill>
+                    <a:blip r:embed="rId43">
+                      <a:extLst>
+                        <a:ext uri="{28A0092B-C50C-407E-A947-70E740481C1C}">
+                          <a14:useLocalDpi xmlns:a14="http://schemas.microsoft.com/office/drawing/2010/main" val="0"/>
+                        </a:ext>
+                      </a:extLst>
+                    </a:blip>
+                    <a:stretch>
+                      <a:fillRect/>
+                    </a:stretch>
+                  </pic:blipFill>
+                  <pic:spPr>
+                    <a:xfrm>
+                      <a:off x="0" y="0"/>
+                      <a:ext cx="5130677" cy="2107144"/>
+                    </a:xfrm>
+                    <a:prstGeom prst="rect">
+                      <a:avLst/>
+                    </a:prstGeom>
+                    <a:ln w="3175">
+                      <a:solidFill>
+                        <a:schemeClr val="tx1"/>
+                      </a:solidFill>
+                    </a:ln>
+                  </pic:spPr>
+                </pic:pic>
+              </a:graphicData>
+            </a:graphic>
+          </wp:inline>
+        </w:drawing>
+      </w:r>
+    </w:p>
+    <w:p>
+      <w:pPr>
+        <w:pStyle w:val="Lgende"/>
+        <w:jc w:val="center"/>
+        <w:rPr>
+          <w:rFonts w:ascii="Times New Roman" w:hAnsi="Times New Roman" w:cs="Times New Roman"/>
+          <w:noProof/>
+          <w:color w:val="auto"/>
+          <w:sz w:val="24"/>
+          <w:lang w:val="fr-FR"/>
+        </w:rPr>
+      </w:pPr>
+      <w:r>
+        <w:rPr>
+          <w:rFonts w:ascii="Times New Roman" w:hAnsi="Times New Roman" w:cs="Times New Roman"/>
+          <w:b/>
+          <w:color w:val="auto"/>
+          <w:sz w:val="24"/>
+          <w:lang w:val="fr-FR"/>
+        </w:rPr>
+        <w:t xml:space="preserve">Figure </w:t>
+      </w:r>
+      <w:r>
+        <w:rPr>
+          <w:rFonts w:ascii="Times New Roman" w:hAnsi="Times New Roman" w:cs="Times New Roman"/>
+          <w:b/>
+          <w:color w:val="auto"/>
+          <w:sz w:val="24"/>
+        </w:rPr>
+        <w:fldChar w:fldCharType="begin"/>
+      </w:r>
+      <w:r>
+        <w:rPr>
+          <w:rFonts w:ascii="Times New Roman" w:hAnsi="Times New Roman" w:cs="Times New Roman"/>
+          <w:b/>
+          <w:color w:val="auto"/>
+          <w:sz w:val="24"/>
+          <w:lang w:val="fr-FR"/>
+        </w:rPr>
+        <w:instrText xml:space="preserve"> SEQ Figure \* ARABIC </w:instrText>
+      </w:r>
+      <w:r>
+        <w:rPr>
+          <w:rFonts w:ascii="Times New Roman" w:hAnsi="Times New Roman" w:cs="Times New Roman"/>
+          <w:b/>
+          <w:color w:val="auto"/>
+          <w:sz w:val="24"/>
+        </w:rPr>
+        <w:fldChar w:fldCharType="separate"/>
+      </w:r>
+      <w:r>
+        <w:rPr>
+          <w:rFonts w:ascii="Times New Roman" w:hAnsi="Times New Roman" w:cs="Times New Roman"/>
+          <w:b/>
+          <w:noProof/>
+          <w:color w:val="auto"/>
+          <w:sz w:val="24"/>
+          <w:lang w:val="fr-FR"/>
+        </w:rPr>
+        <w:t>6</w:t>
+      </w:r>
+      <w:r>
+        <w:rPr>
+          <w:rFonts w:ascii="Times New Roman" w:hAnsi="Times New Roman" w:cs="Times New Roman"/>
+          <w:b/>
+          <w:color w:val="auto"/>
+          <w:sz w:val="24"/>
+        </w:rPr>
+        <w:fldChar w:fldCharType="end"/>
+      </w:r>
+      <w:r>
+        <w:rPr>
+          <w:rFonts w:ascii="Times New Roman" w:hAnsi="Times New Roman" w:cs="Times New Roman"/>
+          <w:color w:val="auto"/>
+          <w:sz w:val="24"/>
+          <w:lang w:val="fr-FR"/>
+        </w:rPr>
+        <w:t xml:space="preserve"> : </w:t>
+      </w:r>
+      <w:r>
+        <w:rPr>
+          <w:rFonts w:ascii="Times New Roman" w:hAnsi="Times New Roman" w:cs="Times New Roman"/>
+          <w:color w:val="auto"/>
+          <w:sz w:val="24"/>
+          <w:lang w:val="fr-FR"/>
+        </w:rPr>
+        <w:t>Etapes</w:t>
+      </w:r>
+      <w:r>
+        <w:rPr>
+          <w:rFonts w:ascii="Times New Roman" w:hAnsi="Times New Roman" w:cs="Times New Roman"/>
+          <w:color w:val="auto"/>
+          <w:sz w:val="24"/>
+          <w:lang w:val="fr-FR"/>
+        </w:rPr>
+        <w:t xml:space="preserve"> d'enregistrement de document dans la blockchain en utilisant le hachage simple + blockchain</w:t>
+      </w:r>
+      <w:r>
+        <w:rPr>
+          <w:rFonts w:ascii="Times New Roman" w:hAnsi="Times New Roman" w:cs="Times New Roman"/>
+          <w:noProof/>
+          <w:color w:val="auto"/>
+          <w:sz w:val="24"/>
+          <w:lang w:val="fr-FR"/>
+        </w:rPr>
+        <w:t xml:space="preserve"> (OPTION1-PHASE1)</w:t>
+      </w:r>
+    </w:p>
+    <w:p>
+      <w:pPr>
+        <w:jc w:val="both"/>
+        <w:rPr>
+          <w:rFonts w:ascii="Times New Roman" w:hAnsi="Times New Roman" w:cs="Times New Roman"/>
+          <w:sz w:val="24"/>
+          <w:lang w:val="fr-FR"/>
+        </w:rPr>
+      </w:pPr>
+    </w:p>
+    <w:p>
+      <w:pPr>
+        <w:pStyle w:val="Titre1"/>
+        <w:rPr>
+          <w:rStyle w:val="y2iqfc"/>
+          <w:rFonts w:ascii="Times New Roman" w:hAnsi="Times New Roman" w:cs="Times New Roman"/>
+          <w:b/>
+          <w:sz w:val="24"/>
+          <w:lang w:val="fr-FR"/>
+        </w:rPr>
+      </w:pPr>
+      <w:r>
+        <w:rPr>
+          <w:rStyle w:val="y2iqfc"/>
+          <w:rFonts w:ascii="Times New Roman" w:hAnsi="Times New Roman" w:cs="Times New Roman"/>
+          <w:b/>
+          <w:sz w:val="24"/>
+          <w:u w:val="single"/>
+          <w:lang w:val="fr-FR"/>
+        </w:rPr>
+        <w:t xml:space="preserve">OPTION </w:t>
+      </w:r>
+      <w:r>
+        <w:rPr>
+          <w:rStyle w:val="y2iqfc"/>
+          <w:rFonts w:ascii="Times New Roman" w:hAnsi="Times New Roman" w:cs="Times New Roman"/>
+          <w:b/>
+          <w:sz w:val="24"/>
+          <w:u w:val="single"/>
+          <w:lang w:val="fr-FR"/>
+        </w:rPr>
+        <w:t>1</w:t>
+      </w:r>
+      <w:r>
+        <w:rPr>
+          <w:rStyle w:val="y2iqfc"/>
+          <w:rFonts w:ascii="Times New Roman" w:hAnsi="Times New Roman" w:cs="Times New Roman"/>
+          <w:b/>
+          <w:sz w:val="24"/>
+          <w:lang w:val="fr-FR"/>
+        </w:rPr>
+        <w:t xml:space="preserve"> (PHASE </w:t>
+      </w:r>
+      <w:r>
+        <w:rPr>
+          <w:rStyle w:val="y2iqfc"/>
+          <w:rFonts w:ascii="Times New Roman" w:hAnsi="Times New Roman" w:cs="Times New Roman"/>
+          <w:b/>
+          <w:sz w:val="24"/>
+          <w:lang w:val="fr-FR"/>
+        </w:rPr>
+        <w:t>2</w:t>
+      </w:r>
+      <w:r>
+        <w:rPr>
+          <w:rStyle w:val="y2iqfc"/>
+          <w:rFonts w:ascii="Times New Roman" w:hAnsi="Times New Roman" w:cs="Times New Roman"/>
+          <w:b/>
+          <w:sz w:val="24"/>
+          <w:lang w:val="fr-FR"/>
+        </w:rPr>
+        <w:t xml:space="preserve">) : </w:t>
+      </w:r>
+      <w:r>
+        <w:rPr>
+          <w:rStyle w:val="y2iqfc"/>
+          <w:rFonts w:ascii="Times New Roman" w:hAnsi="Times New Roman" w:cs="Times New Roman"/>
+          <w:b/>
+          <w:sz w:val="24"/>
+          <w:lang w:val="fr-FR"/>
+        </w:rPr>
+        <w:t xml:space="preserve">ALGORITHMES DE HACHAGE </w:t>
+      </w:r>
+      <w:r>
+        <w:rPr>
+          <w:rStyle w:val="y2iqfc"/>
+          <w:rFonts w:ascii="Times New Roman" w:hAnsi="Times New Roman" w:cs="Times New Roman"/>
+          <w:b/>
+          <w:sz w:val="24"/>
+          <w:lang w:val="fr-FR"/>
+        </w:rPr>
+        <w:t xml:space="preserve">SIMPLE </w:t>
+      </w:r>
+      <w:r>
+        <w:rPr>
+          <w:rStyle w:val="y2iqfc"/>
+          <w:rFonts w:ascii="Times New Roman" w:hAnsi="Times New Roman" w:cs="Times New Roman"/>
+          <w:b/>
+          <w:sz w:val="24"/>
+          <w:lang w:val="fr-FR"/>
+        </w:rPr>
+        <w:t>+ BLOCKCHAIN</w:t>
+      </w:r>
+    </w:p>
+    <w:p>
+      <w:pPr>
+        <w:spacing w:line="360" w:lineRule="auto"/>
+        <w:jc w:val="both"/>
+        <w:rPr>
+          <w:rStyle w:val="y2iqfc"/>
+          <w:rFonts w:ascii="Times New Roman" w:hAnsi="Times New Roman" w:cs="Times New Roman"/>
+          <w:b/>
+          <w:sz w:val="24"/>
+          <w:lang w:val="fr-FR"/>
+        </w:rPr>
+      </w:pPr>
+      <w:r>
+        <w:rPr>
+          <w:rStyle w:val="y2iqfc"/>
+          <w:rFonts w:ascii="Times New Roman" w:hAnsi="Times New Roman" w:cs="Times New Roman"/>
+          <w:b/>
+          <w:sz w:val="24"/>
+          <w:lang w:val="fr-FR"/>
+        </w:rPr>
+        <w:t>ALGORITHME PHASE 2</w:t>
+      </w:r>
+      <w:r>
+        <w:rPr>
+          <w:rStyle w:val="y2iqfc"/>
+          <w:rFonts w:ascii="Times New Roman" w:hAnsi="Times New Roman" w:cs="Times New Roman"/>
+          <w:b/>
+          <w:sz w:val="24"/>
+          <w:lang w:val="fr-FR"/>
+        </w:rPr>
+        <w:t xml:space="preserve"> (</w:t>
+      </w:r>
+      <w:r>
+        <w:rPr>
+          <w:rStyle w:val="y2iqfc"/>
+          <w:rFonts w:ascii="Times New Roman" w:hAnsi="Times New Roman" w:cs="Times New Roman"/>
+          <w:b/>
+          <w:sz w:val="24"/>
+          <w:highlight w:val="yellow"/>
+          <w:lang w:val="fr-FR"/>
+        </w:rPr>
+        <w:t>voir figure 7 ci-dessous</w:t>
+      </w:r>
+      <w:r>
+        <w:rPr>
+          <w:rStyle w:val="y2iqfc"/>
+          <w:rFonts w:ascii="Times New Roman" w:hAnsi="Times New Roman" w:cs="Times New Roman"/>
+          <w:b/>
+          <w:sz w:val="24"/>
+          <w:lang w:val="fr-FR"/>
+        </w:rPr>
+        <w:t>)</w:t>
+      </w:r>
+    </w:p>
+    <w:p>
+      <w:pPr>
+        <w:pStyle w:val="Paragraphedeliste"/>
+        <w:numPr>
+          <w:ilvl w:val="0"/>
+          <w:numId w:val="29"/>
+        </w:numPr>
+        <w:spacing w:line="360" w:lineRule="auto"/>
+        <w:jc w:val="both"/>
+        <w:rPr>
+          <w:rStyle w:val="y2iqfc"/>
+          <w:rFonts w:ascii="Times New Roman" w:hAnsi="Times New Roman" w:cs="Times New Roman"/>
+          <w:color w:val="1F1F1F"/>
+          <w:sz w:val="24"/>
+          <w:szCs w:val="24"/>
+          <w:lang w:val="fr-FR"/>
+        </w:rPr>
+      </w:pPr>
+      <w:r>
+        <w:rPr>
+          <w:rStyle w:val="y2iqfc"/>
+          <w:rFonts w:ascii="Times New Roman" w:hAnsi="Times New Roman" w:cs="Times New Roman"/>
+          <w:color w:val="1F1F1F"/>
+          <w:sz w:val="24"/>
+          <w:szCs w:val="24"/>
+          <w:lang w:val="fr-FR"/>
+        </w:rPr>
+        <w:t>L’utilisateur</w:t>
+      </w:r>
+      <w:r>
+        <w:rPr>
+          <w:rStyle w:val="y2iqfc"/>
+          <w:rFonts w:ascii="Times New Roman" w:hAnsi="Times New Roman" w:cs="Times New Roman"/>
+          <w:color w:val="1F1F1F"/>
+          <w:sz w:val="24"/>
+          <w:szCs w:val="24"/>
+          <w:lang w:val="fr-FR"/>
+        </w:rPr>
+        <w:t xml:space="preserve"> (public ou agent public)</w:t>
+      </w:r>
+      <w:r>
+        <w:rPr>
+          <w:rStyle w:val="y2iqfc"/>
+          <w:rFonts w:ascii="Times New Roman" w:hAnsi="Times New Roman" w:cs="Times New Roman"/>
+          <w:color w:val="1F1F1F"/>
+          <w:sz w:val="24"/>
+          <w:szCs w:val="24"/>
+          <w:lang w:val="fr-FR"/>
+        </w:rPr>
+        <w:t xml:space="preserve"> upload le documen</w:t>
+      </w:r>
+      <w:r>
+        <w:rPr>
+          <w:rStyle w:val="y2iqfc"/>
+          <w:rFonts w:ascii="Times New Roman" w:hAnsi="Times New Roman" w:cs="Times New Roman"/>
+          <w:color w:val="1F1F1F"/>
+          <w:sz w:val="24"/>
+          <w:szCs w:val="24"/>
+          <w:lang w:val="fr-FR"/>
+        </w:rPr>
+        <w:t xml:space="preserve">t PDF ou Word (via le frontend). </w:t>
+      </w:r>
+      <w:r>
+        <w:rPr>
+          <w:rStyle w:val="y2iqfc"/>
+          <w:rFonts w:ascii="Times New Roman" w:hAnsi="Times New Roman" w:cs="Times New Roman"/>
+          <w:color w:val="1F1F1F"/>
+          <w:sz w:val="24"/>
+          <w:szCs w:val="24"/>
+          <w:lang w:val="fr-FR"/>
+        </w:rPr>
+        <w:t>Le frontend transmet ces données au backend.</w:t>
+      </w:r>
+    </w:p>
+    <w:p>
+      <w:pPr>
+        <w:pStyle w:val="Paragraphedeliste"/>
+        <w:numPr>
+          <w:ilvl w:val="0"/>
+          <w:numId w:val="29"/>
+        </w:numPr>
+        <w:spacing w:line="360" w:lineRule="auto"/>
+        <w:jc w:val="both"/>
+        <w:rPr>
+          <w:rStyle w:val="y2iqfc"/>
+          <w:rFonts w:ascii="Times New Roman" w:hAnsi="Times New Roman" w:cs="Times New Roman"/>
+          <w:color w:val="1F1F1F"/>
+          <w:sz w:val="24"/>
+          <w:szCs w:val="24"/>
+          <w:lang w:val="fr-FR"/>
+        </w:rPr>
+      </w:pPr>
+      <w:r>
+        <w:rPr>
+          <w:rStyle w:val="y2iqfc"/>
+          <w:rFonts w:ascii="Times New Roman" w:hAnsi="Times New Roman" w:cs="Times New Roman"/>
+          <w:color w:val="1F1F1F"/>
+          <w:sz w:val="24"/>
+          <w:szCs w:val="24"/>
+          <w:lang w:val="fr-FR"/>
+        </w:rPr>
+        <w:t>Le backend calcule le hash du document soumis à l’authentification.</w:t>
+      </w:r>
+    </w:p>
+    <w:p>
+      <w:pPr>
+        <w:pStyle w:val="Paragraphedeliste"/>
+        <w:numPr>
+          <w:ilvl w:val="0"/>
+          <w:numId w:val="29"/>
+        </w:numPr>
+        <w:spacing w:line="360" w:lineRule="auto"/>
+        <w:jc w:val="both"/>
+        <w:rPr>
+          <w:rStyle w:val="y2iqfc"/>
+          <w:rFonts w:ascii="Times New Roman" w:hAnsi="Times New Roman" w:cs="Times New Roman"/>
+          <w:bCs/>
+          <w:color w:val="1F1F1F"/>
+          <w:sz w:val="24"/>
+          <w:szCs w:val="24"/>
+          <w:lang w:val="fr-FR"/>
+        </w:rPr>
+      </w:pPr>
+      <w:r>
+        <w:rPr>
+          <w:rStyle w:val="y2iqfc"/>
+          <w:rFonts w:ascii="Times New Roman" w:hAnsi="Times New Roman" w:cs="Times New Roman"/>
+          <w:color w:val="1F1F1F"/>
+          <w:sz w:val="24"/>
+          <w:szCs w:val="24"/>
+          <w:lang w:val="fr-FR"/>
+        </w:rPr>
+        <w:t xml:space="preserve">Le </w:t>
+      </w:r>
+      <w:r>
+        <w:rPr>
+          <w:rStyle w:val="y2iqfc"/>
+          <w:rFonts w:ascii="Times New Roman" w:hAnsi="Times New Roman" w:cs="Times New Roman"/>
+          <w:color w:val="1F1F1F"/>
+          <w:sz w:val="24"/>
+          <w:szCs w:val="24"/>
+          <w:lang w:val="fr-FR"/>
+        </w:rPr>
+        <w:t xml:space="preserve">backend </w:t>
+      </w:r>
+      <w:r>
+        <w:rPr>
+          <w:rStyle w:val="y2iqfc"/>
+          <w:rFonts w:ascii="Times New Roman" w:hAnsi="Times New Roman" w:cs="Times New Roman"/>
+          <w:color w:val="1F1F1F"/>
+          <w:sz w:val="24"/>
+          <w:szCs w:val="24"/>
+          <w:lang w:val="fr-FR"/>
+        </w:rPr>
+        <w:t xml:space="preserve">utilise cet hash et interroge la blockchain </w:t>
+      </w:r>
+      <w:r>
+        <w:rPr>
+          <w:rStyle w:val="y2iqfc"/>
+          <w:rFonts w:ascii="Times New Roman" w:hAnsi="Times New Roman" w:cs="Times New Roman"/>
+          <w:bCs/>
+          <w:color w:val="1F1F1F"/>
+          <w:sz w:val="24"/>
+          <w:szCs w:val="24"/>
+          <w:lang w:val="fr-FR"/>
+        </w:rPr>
+        <w:t>via le contrat intelligent</w:t>
+      </w:r>
+      <w:r>
+        <w:rPr>
+          <w:rStyle w:val="y2iqfc"/>
+          <w:rFonts w:ascii="Times New Roman" w:hAnsi="Times New Roman" w:cs="Times New Roman"/>
+          <w:bCs/>
+          <w:color w:val="1F1F1F"/>
+          <w:sz w:val="24"/>
+          <w:szCs w:val="24"/>
+          <w:lang w:val="fr-FR"/>
+        </w:rPr>
+        <w:t xml:space="preserve"> pour récupérer</w:t>
+      </w:r>
+      <w:r>
+        <w:rPr>
+          <w:rStyle w:val="y2iqfc"/>
+          <w:rFonts w:ascii="Times New Roman" w:hAnsi="Times New Roman" w:cs="Times New Roman"/>
+          <w:bCs/>
+          <w:color w:val="1F1F1F"/>
+          <w:sz w:val="24"/>
+          <w:szCs w:val="24"/>
+          <w:lang w:val="fr-FR"/>
+        </w:rPr>
+        <w:t xml:space="preserve"> </w:t>
+      </w:r>
+      <w:r>
+        <w:rPr>
+          <w:rStyle w:val="y2iqfc"/>
+          <w:rFonts w:ascii="Times New Roman" w:hAnsi="Times New Roman" w:cs="Times New Roman"/>
+          <w:bCs/>
+          <w:color w:val="1F1F1F"/>
+          <w:sz w:val="24"/>
+          <w:szCs w:val="24"/>
+          <w:lang w:val="fr-FR"/>
+        </w:rPr>
+        <w:t>une occurrence</w:t>
+      </w:r>
+      <w:r>
+        <w:rPr>
+          <w:rStyle w:val="y2iqfc"/>
+          <w:rFonts w:ascii="Times New Roman" w:hAnsi="Times New Roman" w:cs="Times New Roman"/>
+          <w:bCs/>
+          <w:color w:val="1F1F1F"/>
+          <w:sz w:val="24"/>
+          <w:szCs w:val="24"/>
+          <w:lang w:val="fr-FR"/>
+        </w:rPr>
+        <w:t xml:space="preserve"> d</w:t>
+      </w:r>
+      <w:r>
+        <w:rPr>
+          <w:rStyle w:val="y2iqfc"/>
+          <w:rFonts w:ascii="Times New Roman" w:hAnsi="Times New Roman" w:cs="Times New Roman"/>
+          <w:bCs/>
+          <w:color w:val="1F1F1F"/>
+          <w:sz w:val="24"/>
+          <w:szCs w:val="24"/>
+          <w:lang w:val="fr-FR"/>
+        </w:rPr>
+        <w:t>u hash</w:t>
+      </w:r>
+      <w:r>
+        <w:rPr>
+          <w:rStyle w:val="y2iqfc"/>
+          <w:rFonts w:ascii="Times New Roman" w:hAnsi="Times New Roman" w:cs="Times New Roman"/>
+          <w:bCs/>
+          <w:color w:val="1F1F1F"/>
+          <w:sz w:val="24"/>
+          <w:szCs w:val="24"/>
+          <w:lang w:val="fr-FR"/>
+        </w:rPr>
+        <w:t xml:space="preserve"> </w:t>
+      </w:r>
+      <w:r>
+        <w:rPr>
+          <w:rStyle w:val="y2iqfc"/>
+          <w:rFonts w:ascii="Times New Roman" w:hAnsi="Times New Roman" w:cs="Times New Roman"/>
+          <w:bCs/>
+          <w:color w:val="1F1F1F"/>
+          <w:sz w:val="24"/>
+          <w:szCs w:val="24"/>
+          <w:lang w:val="fr-FR"/>
+        </w:rPr>
+        <w:t>(</w:t>
+      </w:r>
+      <w:r>
+        <w:rPr>
+          <w:rStyle w:val="y2iqfc"/>
+          <w:rFonts w:ascii="Times New Roman" w:hAnsi="Times New Roman" w:cs="Times New Roman"/>
+          <w:bCs/>
+          <w:color w:val="1F1F1F"/>
+          <w:sz w:val="24"/>
+          <w:szCs w:val="24"/>
+          <w:lang w:val="fr-FR"/>
+        </w:rPr>
+        <w:t>empreinte numérique</w:t>
+      </w:r>
+      <w:r>
+        <w:rPr>
+          <w:rStyle w:val="y2iqfc"/>
+          <w:rFonts w:ascii="Times New Roman" w:hAnsi="Times New Roman" w:cs="Times New Roman"/>
+          <w:bCs/>
+          <w:color w:val="1F1F1F"/>
+          <w:sz w:val="24"/>
+          <w:szCs w:val="24"/>
+          <w:lang w:val="fr-FR"/>
+        </w:rPr>
+        <w:t>)</w:t>
+      </w:r>
+      <w:r>
+        <w:rPr>
+          <w:rStyle w:val="y2iqfc"/>
+          <w:rFonts w:ascii="Times New Roman" w:hAnsi="Times New Roman" w:cs="Times New Roman"/>
+          <w:bCs/>
+          <w:color w:val="1F1F1F"/>
+          <w:sz w:val="24"/>
+          <w:szCs w:val="24"/>
+          <w:lang w:val="fr-FR"/>
+        </w:rPr>
+        <w:t xml:space="preserve"> </w:t>
+      </w:r>
+      <w:r>
+        <w:rPr>
+          <w:rStyle w:val="y2iqfc"/>
+          <w:rFonts w:ascii="Times New Roman" w:hAnsi="Times New Roman" w:cs="Times New Roman"/>
+          <w:bCs/>
+          <w:color w:val="1F1F1F"/>
+          <w:sz w:val="24"/>
+          <w:szCs w:val="24"/>
+          <w:lang w:val="fr-FR"/>
+        </w:rPr>
+        <w:t>auparavant stocké</w:t>
+      </w:r>
+      <w:r>
+        <w:rPr>
+          <w:rStyle w:val="y2iqfc"/>
+          <w:rFonts w:ascii="Times New Roman" w:hAnsi="Times New Roman" w:cs="Times New Roman"/>
+          <w:bCs/>
+          <w:color w:val="1F1F1F"/>
+          <w:sz w:val="24"/>
+          <w:szCs w:val="24"/>
+          <w:lang w:val="fr-FR"/>
+        </w:rPr>
+        <w:t xml:space="preserve"> dans la blockchain</w:t>
+      </w:r>
+      <w:r>
+        <w:rPr>
+          <w:rStyle w:val="y2iqfc"/>
+          <w:rFonts w:ascii="Times New Roman" w:hAnsi="Times New Roman" w:cs="Times New Roman"/>
+          <w:color w:val="1F1F1F"/>
+          <w:sz w:val="24"/>
+          <w:szCs w:val="24"/>
+          <w:lang w:val="fr-FR"/>
+        </w:rPr>
+        <w:t>.</w:t>
+      </w:r>
+    </w:p>
+    <w:p>
+      <w:pPr>
+        <w:pStyle w:val="Paragraphedeliste"/>
+        <w:numPr>
+          <w:ilvl w:val="0"/>
+          <w:numId w:val="29"/>
+        </w:numPr>
+        <w:spacing w:line="360" w:lineRule="auto"/>
+        <w:jc w:val="both"/>
+        <w:rPr>
+          <w:rStyle w:val="y2iqfc"/>
+          <w:rFonts w:ascii="Times New Roman" w:hAnsi="Times New Roman" w:cs="Times New Roman"/>
+          <w:bCs/>
+          <w:color w:val="1F1F1F"/>
+          <w:sz w:val="24"/>
+          <w:szCs w:val="24"/>
+          <w:lang w:val="fr-FR"/>
+        </w:rPr>
+      </w:pPr>
+      <w:r>
+        <w:rPr>
+          <w:rStyle w:val="y2iqfc"/>
+          <w:rFonts w:ascii="Times New Roman" w:hAnsi="Times New Roman" w:cs="Times New Roman"/>
+          <w:bCs/>
+          <w:color w:val="1F1F1F"/>
+          <w:sz w:val="24"/>
+          <w:szCs w:val="24"/>
+          <w:lang w:val="fr-FR"/>
+        </w:rPr>
+        <w:t xml:space="preserve">La </w:t>
+      </w:r>
+      <w:r>
+        <w:rPr>
+          <w:rStyle w:val="y2iqfc"/>
+          <w:rFonts w:ascii="Times New Roman" w:hAnsi="Times New Roman" w:cs="Times New Roman"/>
+          <w:color w:val="1F1F1F"/>
+          <w:sz w:val="24"/>
+          <w:szCs w:val="24"/>
+          <w:lang w:val="fr-FR"/>
+        </w:rPr>
+        <w:t>blockchain retourne une réponse au backend via le contrat intelligent</w:t>
+      </w:r>
+      <w:r>
+        <w:rPr>
+          <w:rStyle w:val="y2iqfc"/>
+          <w:rFonts w:ascii="Times New Roman" w:hAnsi="Times New Roman" w:cs="Times New Roman"/>
+          <w:color w:val="1F1F1F"/>
+          <w:sz w:val="24"/>
+          <w:szCs w:val="24"/>
+          <w:lang w:val="fr-FR"/>
+        </w:rPr>
+        <w:t>.</w:t>
+      </w:r>
+    </w:p>
+    <w:p>
+      <w:pPr>
+        <w:pStyle w:val="Paragraphedeliste"/>
+        <w:numPr>
+          <w:ilvl w:val="0"/>
+          <w:numId w:val="29"/>
+        </w:numPr>
+        <w:spacing w:line="360" w:lineRule="auto"/>
+        <w:jc w:val="both"/>
+        <w:rPr>
+          <w:rStyle w:val="y2iqfc"/>
+          <w:rFonts w:ascii="Times New Roman" w:hAnsi="Times New Roman" w:cs="Times New Roman"/>
+          <w:color w:val="1F1F1F"/>
+          <w:sz w:val="24"/>
+          <w:szCs w:val="24"/>
+          <w:lang w:val="fr-FR"/>
+        </w:rPr>
+      </w:pPr>
+      <w:r>
+        <w:rPr>
+          <w:rStyle w:val="y2iqfc"/>
+          <w:rFonts w:ascii="Times New Roman" w:hAnsi="Times New Roman" w:cs="Times New Roman"/>
+          <w:color w:val="1F1F1F"/>
+          <w:sz w:val="24"/>
+          <w:szCs w:val="24"/>
+          <w:lang w:val="fr-FR"/>
+        </w:rPr>
+        <w:t xml:space="preserve">Le backend </w:t>
+      </w:r>
+      <w:r>
+        <w:rPr>
+          <w:rStyle w:val="y2iqfc"/>
+          <w:rFonts w:ascii="Times New Roman" w:hAnsi="Times New Roman" w:cs="Times New Roman"/>
+          <w:color w:val="1F1F1F"/>
+          <w:sz w:val="24"/>
+          <w:szCs w:val="24"/>
+          <w:lang w:val="fr-FR"/>
+        </w:rPr>
+        <w:t>compare le hash</w:t>
+      </w:r>
+      <w:r>
+        <w:rPr>
+          <w:rStyle w:val="y2iqfc"/>
+          <w:rFonts w:ascii="Times New Roman" w:hAnsi="Times New Roman" w:cs="Times New Roman"/>
+          <w:bCs/>
+          <w:color w:val="1F1F1F"/>
+          <w:sz w:val="24"/>
+          <w:szCs w:val="24"/>
+          <w:lang w:val="fr-FR"/>
+        </w:rPr>
+        <w:t xml:space="preserve"> recalculé avec celui stocké</w:t>
+      </w:r>
+      <w:r>
+        <w:rPr>
+          <w:rStyle w:val="y2iqfc"/>
+          <w:rFonts w:ascii="Times New Roman" w:hAnsi="Times New Roman" w:cs="Times New Roman"/>
+          <w:bCs/>
+          <w:color w:val="1F1F1F"/>
+          <w:sz w:val="24"/>
+          <w:szCs w:val="24"/>
+          <w:lang w:val="fr-FR"/>
+        </w:rPr>
+        <w:t xml:space="preserve"> sur la blockchain</w:t>
+      </w:r>
+      <w:r>
+        <w:rPr>
+          <w:rStyle w:val="y2iqfc"/>
+          <w:rFonts w:ascii="Times New Roman" w:hAnsi="Times New Roman" w:cs="Times New Roman"/>
+          <w:bCs/>
+          <w:color w:val="1F1F1F"/>
+          <w:sz w:val="24"/>
+          <w:szCs w:val="24"/>
+          <w:lang w:val="fr-FR"/>
+        </w:rPr>
+        <w:t xml:space="preserve">. </w:t>
+      </w:r>
+      <w:r>
+        <w:rPr>
+          <w:rStyle w:val="y2iqfc"/>
+          <w:rFonts w:ascii="Times New Roman" w:hAnsi="Times New Roman" w:cs="Times New Roman"/>
+          <w:color w:val="1F1F1F"/>
+          <w:sz w:val="24"/>
+          <w:szCs w:val="24"/>
+          <w:lang w:val="fr-FR"/>
+        </w:rPr>
+        <w:t>Si les hashs ne sont pas identiques, alors le document</w:t>
+      </w:r>
+      <w:r>
+        <w:rPr>
+          <w:rStyle w:val="y2iqfc"/>
+          <w:rFonts w:ascii="Times New Roman" w:hAnsi="Times New Roman" w:cs="Times New Roman"/>
+          <w:color w:val="1F1F1F"/>
+          <w:sz w:val="24"/>
+          <w:szCs w:val="24"/>
+          <w:lang w:val="fr-FR"/>
+        </w:rPr>
+        <w:t xml:space="preserve"> </w:t>
+      </w:r>
+      <w:r>
+        <w:rPr>
+          <w:rStyle w:val="y2iqfc"/>
+          <w:rFonts w:ascii="Times New Roman" w:hAnsi="Times New Roman" w:cs="Times New Roman"/>
+          <w:color w:val="1F1F1F"/>
+          <w:sz w:val="24"/>
+          <w:szCs w:val="24"/>
+          <w:lang w:val="fr-FR"/>
+        </w:rPr>
+        <w:t>soumis</w:t>
+      </w:r>
+      <w:r>
+        <w:rPr>
+          <w:rStyle w:val="y2iqfc"/>
+          <w:rFonts w:ascii="Times New Roman" w:hAnsi="Times New Roman" w:cs="Times New Roman"/>
+          <w:color w:val="1F1F1F"/>
+          <w:sz w:val="24"/>
+          <w:szCs w:val="24"/>
+          <w:lang w:val="fr-FR"/>
+        </w:rPr>
+        <w:t xml:space="preserve"> à authentification</w:t>
+      </w:r>
+      <w:r>
+        <w:rPr>
+          <w:rStyle w:val="y2iqfc"/>
+          <w:rFonts w:ascii="Times New Roman" w:hAnsi="Times New Roman" w:cs="Times New Roman"/>
+          <w:color w:val="1F1F1F"/>
+          <w:sz w:val="24"/>
+          <w:szCs w:val="24"/>
+          <w:lang w:val="fr-FR"/>
+        </w:rPr>
+        <w:t xml:space="preserve"> a été modifié</w:t>
+      </w:r>
+      <w:r>
+        <w:rPr>
+          <w:rStyle w:val="y2iqfc"/>
+          <w:rFonts w:ascii="Times New Roman" w:hAnsi="Times New Roman" w:cs="Times New Roman"/>
+          <w:bCs/>
+          <w:color w:val="1F1F1F"/>
+          <w:sz w:val="24"/>
+          <w:szCs w:val="24"/>
+          <w:lang w:val="fr-FR"/>
+        </w:rPr>
+        <w:t xml:space="preserve"> et </w:t>
+      </w:r>
+      <w:r>
+        <w:rPr>
+          <w:rStyle w:val="y2iqfc"/>
+          <w:rFonts w:ascii="Times New Roman" w:hAnsi="Times New Roman" w:cs="Times New Roman"/>
+          <w:color w:val="1F1F1F"/>
+          <w:sz w:val="24"/>
+          <w:szCs w:val="24"/>
+          <w:lang w:val="fr-FR"/>
+        </w:rPr>
+        <w:t xml:space="preserve">n’est donc pas authentique (vérification de </w:t>
+      </w:r>
+      <w:r>
+        <w:rPr>
+          <w:rStyle w:val="y2iqfc"/>
+          <w:rFonts w:ascii="Times New Roman" w:hAnsi="Times New Roman" w:cs="Times New Roman"/>
+          <w:bCs/>
+          <w:color w:val="1F1F1F"/>
+          <w:sz w:val="24"/>
+          <w:szCs w:val="24"/>
+          <w:lang w:val="fr-FR"/>
+        </w:rPr>
+        <w:t>l’intégrité du document).</w:t>
+      </w:r>
+      <w:r>
+        <w:rPr>
+          <w:rStyle w:val="y2iqfc"/>
+          <w:rFonts w:ascii="Times New Roman" w:hAnsi="Times New Roman" w:cs="Times New Roman"/>
+          <w:bCs/>
+          <w:color w:val="1F1F1F"/>
+          <w:sz w:val="24"/>
+          <w:szCs w:val="24"/>
+          <w:lang w:val="fr-FR"/>
+        </w:rPr>
+        <w:t xml:space="preserve"> S’ils correspondent, on </w:t>
+      </w:r>
+      <w:r>
+        <w:rPr>
+          <w:rStyle w:val="y2iqfc"/>
+          <w:rFonts w:ascii="Times New Roman" w:hAnsi="Times New Roman" w:cs="Times New Roman"/>
+          <w:bCs/>
+          <w:color w:val="1F1F1F"/>
+          <w:sz w:val="24"/>
+          <w:szCs w:val="24"/>
+          <w:lang w:val="fr-FR"/>
+        </w:rPr>
+        <w:t>conclut</w:t>
+      </w:r>
+      <w:r>
+        <w:rPr>
+          <w:rStyle w:val="y2iqfc"/>
+          <w:rFonts w:ascii="Times New Roman" w:hAnsi="Times New Roman" w:cs="Times New Roman"/>
+          <w:bCs/>
+          <w:color w:val="1F1F1F"/>
+          <w:sz w:val="24"/>
+          <w:szCs w:val="24"/>
+          <w:lang w:val="fr-FR"/>
+        </w:rPr>
+        <w:t xml:space="preserve"> que le document est authentique</w:t>
+      </w:r>
+      <w:r>
+        <w:rPr>
+          <w:rStyle w:val="y2iqfc"/>
+          <w:rFonts w:ascii="Times New Roman" w:hAnsi="Times New Roman" w:cs="Times New Roman"/>
+          <w:bCs/>
+          <w:color w:val="1F1F1F"/>
+          <w:sz w:val="24"/>
+          <w:szCs w:val="24"/>
+          <w:lang w:val="fr-FR"/>
+        </w:rPr>
+        <w:t>.</w:t>
+      </w:r>
+    </w:p>
+    <w:p>
+      <w:pPr>
+        <w:pStyle w:val="Paragraphedeliste"/>
+        <w:numPr>
+          <w:ilvl w:val="0"/>
+          <w:numId w:val="29"/>
+        </w:numPr>
+        <w:spacing w:line="360" w:lineRule="auto"/>
+        <w:jc w:val="both"/>
+        <w:rPr>
+          <w:rStyle w:val="y2iqfc"/>
+          <w:rFonts w:ascii="Times New Roman" w:hAnsi="Times New Roman" w:cs="Times New Roman"/>
+          <w:color w:val="1F1F1F"/>
+          <w:sz w:val="24"/>
+          <w:szCs w:val="24"/>
+          <w:lang w:val="fr-FR"/>
+        </w:rPr>
+      </w:pPr>
+      <w:r>
+        <w:rPr>
+          <w:rStyle w:val="y2iqfc"/>
+          <w:rFonts w:ascii="Times New Roman" w:hAnsi="Times New Roman" w:cs="Times New Roman"/>
+          <w:bCs/>
+          <w:color w:val="1F1F1F"/>
+          <w:sz w:val="24"/>
+          <w:szCs w:val="24"/>
+          <w:lang w:val="fr-FR"/>
+        </w:rPr>
+        <w:t>Après comparaisons</w:t>
+      </w:r>
+      <w:r>
+        <w:rPr>
+          <w:rStyle w:val="y2iqfc"/>
+          <w:rFonts w:ascii="Times New Roman" w:hAnsi="Times New Roman" w:cs="Times New Roman"/>
+          <w:bCs/>
+          <w:color w:val="1F1F1F"/>
+          <w:sz w:val="24"/>
+          <w:szCs w:val="24"/>
+          <w:lang w:val="fr-FR"/>
+        </w:rPr>
+        <w:t>, une notification est faite par le backend à l’utilisateur via le frontend.</w:t>
+      </w:r>
+    </w:p>
+    <w:p>
+      <w:pPr>
+        <w:keepNext/>
+        <w:spacing w:line="360" w:lineRule="auto"/>
+        <w:jc w:val="center"/>
+      </w:pPr>
+      <w:r>
+        <w:rPr>
+          <w:rFonts w:ascii="Times New Roman" w:hAnsi="Times New Roman" w:cs="Times New Roman"/>
+          <w:noProof/>
+          <w:color w:val="1F1F1F"/>
+          <w:sz w:val="24"/>
+          <w:szCs w:val="24"/>
+        </w:rPr>
+        <w:lastRenderedPageBreak/>
+        <w:drawing>
+          <wp:inline distT="0" distB="0" distL="0" distR="0" wp14:anchorId="12B14F42" wp14:editId="373A45BC">
+            <wp:extent cx="4868314" cy="2596763"/>
+            <wp:effectExtent l="19050" t="19050" r="27940" b="13335"/>
+            <wp:docPr id="7" name="Image 7"/>
+            <wp:cNvGraphicFramePr>
+              <a:graphicFrameLocks xmlns:a="http://schemas.openxmlformats.org/drawingml/2006/main" noChangeAspect="1"/>
+            </wp:cNvGraphicFramePr>
+            <a:graphic xmlns:a="http://schemas.openxmlformats.org/drawingml/2006/main">
+              <a:graphicData uri="http://schemas.openxmlformats.org/drawingml/2006/picture">
+                <pic:pic xmlns:pic="http://schemas.openxmlformats.org/drawingml/2006/picture">
+                  <pic:nvPicPr>
+                    <pic:cNvPr id="7" name="phase2_approche.PNG"/>
+                    <pic:cNvPicPr/>
+                  </pic:nvPicPr>
+                  <pic:blipFill>
+                    <a:blip r:embed="rId44">
+                      <a:extLst>
+                        <a:ext uri="{28A0092B-C50C-407E-A947-70E740481C1C}">
+                          <a14:useLocalDpi xmlns:a14="http://schemas.microsoft.com/office/drawing/2010/main" val="0"/>
+                        </a:ext>
+                      </a:extLst>
+                    </a:blip>
+                    <a:stretch>
+                      <a:fillRect/>
+                    </a:stretch>
+                  </pic:blipFill>
+                  <pic:spPr>
+                    <a:xfrm>
+                      <a:off x="0" y="0"/>
+                      <a:ext cx="4868314" cy="2596763"/>
+                    </a:xfrm>
+                    <a:prstGeom prst="rect">
+                      <a:avLst/>
+                    </a:prstGeom>
+                    <a:ln w="3175">
+                      <a:solidFill>
+                        <a:schemeClr val="tx1"/>
+                      </a:solidFill>
+                    </a:ln>
+                  </pic:spPr>
+                </pic:pic>
+              </a:graphicData>
+            </a:graphic>
+          </wp:inline>
+        </w:drawing>
+      </w:r>
+    </w:p>
+    <w:p>
+      <w:pPr>
+        <w:pStyle w:val="Lgende"/>
+        <w:jc w:val="center"/>
+        <w:rPr>
+          <w:rStyle w:val="y2iqfc"/>
+          <w:rFonts w:ascii="Times New Roman" w:hAnsi="Times New Roman" w:cs="Times New Roman"/>
+          <w:color w:val="auto"/>
+          <w:sz w:val="36"/>
+          <w:szCs w:val="24"/>
+          <w:lang w:val="fr-FR"/>
+        </w:rPr>
+      </w:pPr>
+      <w:r>
+        <w:rPr>
+          <w:rFonts w:ascii="Times New Roman" w:hAnsi="Times New Roman" w:cs="Times New Roman"/>
+          <w:b/>
+          <w:color w:val="auto"/>
+          <w:sz w:val="24"/>
+          <w:lang w:val="fr-FR"/>
+        </w:rPr>
+        <w:t xml:space="preserve">Figure </w:t>
+      </w:r>
+      <w:r>
+        <w:rPr>
+          <w:rFonts w:ascii="Times New Roman" w:hAnsi="Times New Roman" w:cs="Times New Roman"/>
+          <w:b/>
+          <w:color w:val="auto"/>
+          <w:sz w:val="24"/>
+        </w:rPr>
+        <w:fldChar w:fldCharType="begin"/>
+      </w:r>
+      <w:r>
+        <w:rPr>
+          <w:rFonts w:ascii="Times New Roman" w:hAnsi="Times New Roman" w:cs="Times New Roman"/>
+          <w:b/>
+          <w:color w:val="auto"/>
+          <w:sz w:val="24"/>
+          <w:lang w:val="fr-FR"/>
+        </w:rPr>
+        <w:instrText xml:space="preserve"> SEQ Figure \* ARABIC </w:instrText>
+      </w:r>
+      <w:r>
+        <w:rPr>
+          <w:rFonts w:ascii="Times New Roman" w:hAnsi="Times New Roman" w:cs="Times New Roman"/>
+          <w:b/>
+          <w:color w:val="auto"/>
+          <w:sz w:val="24"/>
+        </w:rPr>
+        <w:fldChar w:fldCharType="separate"/>
+      </w:r>
+      <w:r>
+        <w:rPr>
+          <w:rFonts w:ascii="Times New Roman" w:hAnsi="Times New Roman" w:cs="Times New Roman"/>
+          <w:b/>
+          <w:noProof/>
+          <w:color w:val="auto"/>
+          <w:sz w:val="24"/>
+          <w:lang w:val="fr-FR"/>
+        </w:rPr>
+        <w:t>7</w:t>
+      </w:r>
+      <w:r>
+        <w:rPr>
+          <w:rFonts w:ascii="Times New Roman" w:hAnsi="Times New Roman" w:cs="Times New Roman"/>
+          <w:b/>
+          <w:color w:val="auto"/>
+          <w:sz w:val="24"/>
+        </w:rPr>
+        <w:fldChar w:fldCharType="end"/>
+      </w:r>
+      <w:r>
+        <w:rPr>
+          <w:rFonts w:ascii="Times New Roman" w:hAnsi="Times New Roman" w:cs="Times New Roman"/>
+          <w:color w:val="auto"/>
+          <w:sz w:val="24"/>
+          <w:lang w:val="fr-FR"/>
+        </w:rPr>
+        <w:t xml:space="preserve"> : </w:t>
+      </w:r>
+      <w:r>
+        <w:rPr>
+          <w:rFonts w:ascii="Times New Roman" w:hAnsi="Times New Roman" w:cs="Times New Roman"/>
+          <w:color w:val="auto"/>
+          <w:sz w:val="24"/>
+          <w:lang w:val="fr-FR"/>
+        </w:rPr>
+        <w:t>Etapes</w:t>
+      </w:r>
+      <w:r>
+        <w:rPr>
+          <w:rFonts w:ascii="Times New Roman" w:hAnsi="Times New Roman" w:cs="Times New Roman"/>
+          <w:color w:val="auto"/>
+          <w:sz w:val="24"/>
+          <w:lang w:val="fr-FR"/>
+        </w:rPr>
+        <w:t xml:space="preserve"> de vérification/authentification de documents via la blockchain (OPTION1-PHASE2)</w:t>
+      </w:r>
+    </w:p>
+    <w:p>
+      <w:pPr>
+        <w:spacing w:line="360" w:lineRule="auto"/>
+        <w:jc w:val="both"/>
+        <w:rPr>
+          <w:rStyle w:val="y2iqfc"/>
+          <w:rFonts w:ascii="Times New Roman" w:hAnsi="Times New Roman" w:cs="Times New Roman"/>
+          <w:color w:val="1F1F1F"/>
+          <w:sz w:val="24"/>
+          <w:szCs w:val="24"/>
+          <w:lang w:val="fr-FR"/>
+        </w:rPr>
+      </w:pPr>
+    </w:p>
+    <w:p>
+      <w:pPr>
+        <w:pStyle w:val="Titre1"/>
+        <w:rPr>
+          <w:rStyle w:val="y2iqfc"/>
+          <w:rFonts w:ascii="Times New Roman" w:hAnsi="Times New Roman" w:cs="Times New Roman"/>
+          <w:b/>
+          <w:sz w:val="24"/>
+          <w:lang w:val="fr-FR"/>
+        </w:rPr>
+      </w:pPr>
+      <w:r>
+        <w:rPr>
+          <w:rStyle w:val="y2iqfc"/>
+          <w:rFonts w:ascii="Times New Roman" w:hAnsi="Times New Roman" w:cs="Times New Roman"/>
+          <w:b/>
+          <w:sz w:val="24"/>
+          <w:u w:val="single"/>
+          <w:lang w:val="fr-FR"/>
+        </w:rPr>
+        <w:t>OPTION 2</w:t>
+      </w:r>
+      <w:r>
+        <w:rPr>
+          <w:rStyle w:val="y2iqfc"/>
+          <w:rFonts w:ascii="Times New Roman" w:hAnsi="Times New Roman" w:cs="Times New Roman"/>
+          <w:b/>
+          <w:sz w:val="24"/>
+          <w:lang w:val="fr-FR"/>
+        </w:rPr>
+        <w:t> </w:t>
+      </w:r>
+      <w:r>
+        <w:rPr>
+          <w:rStyle w:val="y2iqfc"/>
+          <w:rFonts w:ascii="Times New Roman" w:hAnsi="Times New Roman" w:cs="Times New Roman"/>
+          <w:b/>
+          <w:sz w:val="24"/>
+          <w:lang w:val="fr-FR"/>
+        </w:rPr>
+        <w:t>(PHASE 1)</w:t>
+      </w:r>
+      <w:r>
+        <w:rPr>
+          <w:rStyle w:val="y2iqfc"/>
+          <w:rFonts w:ascii="Times New Roman" w:hAnsi="Times New Roman" w:cs="Times New Roman"/>
+          <w:b/>
+          <w:sz w:val="24"/>
+          <w:lang w:val="fr-FR"/>
+        </w:rPr>
+        <w:t xml:space="preserve"> </w:t>
+      </w:r>
+      <w:r>
+        <w:rPr>
+          <w:rStyle w:val="y2iqfc"/>
+          <w:rFonts w:ascii="Times New Roman" w:hAnsi="Times New Roman" w:cs="Times New Roman"/>
+          <w:b/>
+          <w:sz w:val="24"/>
+          <w:lang w:val="fr-FR"/>
+        </w:rPr>
+        <w:t xml:space="preserve">: </w:t>
+      </w:r>
+      <w:r>
+        <w:rPr>
+          <w:rStyle w:val="y2iqfc"/>
+          <w:rFonts w:ascii="Times New Roman" w:hAnsi="Times New Roman" w:cs="Times New Roman"/>
+          <w:b/>
+          <w:sz w:val="24"/>
+          <w:lang w:val="fr-FR"/>
+        </w:rPr>
+        <w:t>ALGORITHMES DE HACHAGE + SIGNATURE NUMERIQUE + BLOCKCHAIN</w:t>
+      </w:r>
+    </w:p>
+    <w:p>
+      <w:pPr>
+        <w:rPr>
+          <w:rStyle w:val="y2iqfc"/>
+          <w:rFonts w:ascii="Times New Roman" w:hAnsi="Times New Roman" w:cs="Times New Roman"/>
+          <w:b/>
+          <w:sz w:val="24"/>
+          <w:lang w:val="fr-FR"/>
+        </w:rPr>
+      </w:pPr>
+      <w:r>
+        <w:rPr>
+          <w:rStyle w:val="y2iqfc"/>
+          <w:rFonts w:ascii="Times New Roman" w:hAnsi="Times New Roman" w:cs="Times New Roman"/>
+          <w:b/>
+          <w:sz w:val="24"/>
+          <w:lang w:val="fr-FR"/>
+        </w:rPr>
+        <w:t xml:space="preserve">ALGORITHME PHASE 1 </w:t>
+      </w:r>
+      <w:r>
+        <w:rPr>
+          <w:rStyle w:val="y2iqfc"/>
+          <w:rFonts w:ascii="Times New Roman" w:hAnsi="Times New Roman" w:cs="Times New Roman"/>
+          <w:b/>
+          <w:sz w:val="24"/>
+          <w:lang w:val="fr-FR"/>
+        </w:rPr>
+        <w:t>–</w:t>
+      </w:r>
+      <w:r>
+        <w:rPr>
+          <w:rStyle w:val="y2iqfc"/>
+          <w:rFonts w:ascii="Times New Roman" w:hAnsi="Times New Roman" w:cs="Times New Roman"/>
+          <w:b/>
+          <w:sz w:val="24"/>
+          <w:lang w:val="fr-FR"/>
+        </w:rPr>
+        <w:t xml:space="preserve"> </w:t>
+      </w:r>
+      <w:r>
+        <w:rPr>
+          <w:rStyle w:val="y2iqfc"/>
+          <w:rFonts w:ascii="Times New Roman" w:hAnsi="Times New Roman" w:cs="Times New Roman"/>
+          <w:b/>
+          <w:sz w:val="24"/>
+          <w:lang w:val="fr-FR"/>
+        </w:rPr>
+        <w:t>SIGNATURE NUMERIQUE BASEE SUR SHA256WITHECDSA (P-256)</w:t>
+      </w:r>
+      <w:r>
+        <w:rPr>
+          <w:rStyle w:val="y2iqfc"/>
+          <w:rFonts w:ascii="Times New Roman" w:hAnsi="Times New Roman" w:cs="Times New Roman"/>
+          <w:b/>
+          <w:sz w:val="24"/>
+          <w:lang w:val="fr-FR"/>
+        </w:rPr>
+        <w:t xml:space="preserve"> (</w:t>
+      </w:r>
+      <w:r>
+        <w:rPr>
+          <w:rStyle w:val="y2iqfc"/>
+          <w:rFonts w:ascii="Times New Roman" w:hAnsi="Times New Roman" w:cs="Times New Roman"/>
+          <w:b/>
+          <w:sz w:val="24"/>
+          <w:highlight w:val="yellow"/>
+          <w:lang w:val="fr-FR"/>
+        </w:rPr>
+        <w:t>voir figure 8 ci-dessous</w:t>
+      </w:r>
+      <w:r>
+        <w:rPr>
+          <w:rStyle w:val="y2iqfc"/>
+          <w:rFonts w:ascii="Times New Roman" w:hAnsi="Times New Roman" w:cs="Times New Roman"/>
+          <w:b/>
+          <w:sz w:val="24"/>
+          <w:lang w:val="fr-FR"/>
+        </w:rPr>
+        <w:t>)</w:t>
+      </w:r>
+    </w:p>
+    <w:p>
+      <w:pPr>
+        <w:pStyle w:val="Paragraphedeliste"/>
+        <w:numPr>
+          <w:ilvl w:val="0"/>
+          <w:numId w:val="32"/>
+        </w:numPr>
+        <w:spacing w:line="360" w:lineRule="auto"/>
+        <w:jc w:val="both"/>
+        <w:rPr>
+          <w:rStyle w:val="y2iqfc"/>
+          <w:rFonts w:ascii="Times New Roman" w:hAnsi="Times New Roman" w:cs="Times New Roman"/>
+          <w:color w:val="1F1F1F"/>
+          <w:sz w:val="24"/>
+          <w:szCs w:val="24"/>
+          <w:lang w:val="fr-FR"/>
+        </w:rPr>
+      </w:pPr>
+      <w:r>
+        <w:rPr>
+          <w:rStyle w:val="y2iqfc"/>
+          <w:rFonts w:ascii="Times New Roman" w:hAnsi="Times New Roman" w:cs="Times New Roman"/>
+          <w:color w:val="1F1F1F"/>
+          <w:sz w:val="24"/>
+          <w:szCs w:val="24"/>
+          <w:lang w:val="fr-FR"/>
+        </w:rPr>
+        <w:t xml:space="preserve">L’auteur génère une paire de clés </w:t>
+      </w:r>
+      <w:r>
+        <w:rPr>
+          <w:rStyle w:val="y2iqfc"/>
+          <w:rFonts w:ascii="Times New Roman" w:hAnsi="Times New Roman" w:cs="Times New Roman"/>
+          <w:color w:val="1F1F1F"/>
+          <w:sz w:val="24"/>
+          <w:szCs w:val="24"/>
+          <w:lang w:val="fr-FR"/>
+        </w:rPr>
+        <w:t>(</w:t>
+      </w:r>
+      <w:r>
+        <w:rPr>
+          <w:rStyle w:val="y2iqfc"/>
+          <w:rFonts w:ascii="Times New Roman" w:hAnsi="Times New Roman" w:cs="Times New Roman"/>
+          <w:color w:val="1F1F1F"/>
+          <w:sz w:val="24"/>
+          <w:szCs w:val="24"/>
+          <w:lang w:val="fr-FR"/>
+        </w:rPr>
+        <w:t>via le backend</w:t>
+      </w:r>
+      <w:r>
+        <w:rPr>
+          <w:rStyle w:val="y2iqfc"/>
+          <w:rFonts w:ascii="Times New Roman" w:hAnsi="Times New Roman" w:cs="Times New Roman"/>
+          <w:color w:val="1F1F1F"/>
+          <w:sz w:val="24"/>
+          <w:szCs w:val="24"/>
+          <w:lang w:val="fr-FR"/>
+        </w:rPr>
+        <w:t xml:space="preserve"> </w:t>
+      </w:r>
+      <w:r>
+        <w:rPr>
+          <w:rStyle w:val="y2iqfc"/>
+          <w:rFonts w:ascii="Times New Roman" w:hAnsi="Times New Roman" w:cs="Times New Roman"/>
+          <w:color w:val="1F1F1F"/>
+          <w:sz w:val="24"/>
+          <w:szCs w:val="24"/>
+          <w:lang w:val="fr-FR"/>
+        </w:rPr>
+        <w:t>en passant par le frontend)</w:t>
+      </w:r>
+      <w:r>
+        <w:rPr>
+          <w:rStyle w:val="y2iqfc"/>
+          <w:rFonts w:ascii="Times New Roman" w:hAnsi="Times New Roman" w:cs="Times New Roman"/>
+          <w:color w:val="1F1F1F"/>
+          <w:sz w:val="24"/>
+          <w:szCs w:val="24"/>
+          <w:lang w:val="fr-FR"/>
+        </w:rPr>
+        <w:t>. C</w:t>
+      </w:r>
+      <w:r>
+        <w:rPr>
+          <w:rStyle w:val="y2iqfc"/>
+          <w:rFonts w:ascii="Times New Roman" w:hAnsi="Times New Roman" w:cs="Times New Roman"/>
+          <w:color w:val="1F1F1F"/>
+          <w:sz w:val="24"/>
+          <w:szCs w:val="24"/>
+          <w:lang w:val="fr-FR"/>
+        </w:rPr>
+        <w:t>es clé</w:t>
+      </w:r>
+      <w:r>
+        <w:rPr>
+          <w:rStyle w:val="y2iqfc"/>
+          <w:rFonts w:ascii="Times New Roman" w:hAnsi="Times New Roman" w:cs="Times New Roman"/>
+          <w:color w:val="1F1F1F"/>
+          <w:sz w:val="24"/>
+          <w:szCs w:val="24"/>
+          <w:lang w:val="fr-FR"/>
+        </w:rPr>
+        <w:t>s</w:t>
+      </w:r>
+      <w:r>
+        <w:rPr>
+          <w:rStyle w:val="y2iqfc"/>
+          <w:rFonts w:ascii="Times New Roman" w:hAnsi="Times New Roman" w:cs="Times New Roman"/>
+          <w:color w:val="1F1F1F"/>
+          <w:sz w:val="24"/>
+          <w:szCs w:val="24"/>
+          <w:lang w:val="fr-FR"/>
+        </w:rPr>
+        <w:t xml:space="preserve"> ne doivent pas être perdues et la clé privée doit être </w:t>
+      </w:r>
+      <w:r>
+        <w:rPr>
+          <w:rStyle w:val="y2iqfc"/>
+          <w:rFonts w:ascii="Times New Roman" w:hAnsi="Times New Roman" w:cs="Times New Roman"/>
+          <w:color w:val="1F1F1F"/>
+          <w:sz w:val="24"/>
+          <w:szCs w:val="24"/>
+          <w:lang w:val="fr-FR"/>
+        </w:rPr>
+        <w:t>soigneusement</w:t>
+      </w:r>
+      <w:r>
+        <w:rPr>
+          <w:rStyle w:val="y2iqfc"/>
+          <w:rFonts w:ascii="Times New Roman" w:hAnsi="Times New Roman" w:cs="Times New Roman"/>
+          <w:color w:val="1F1F1F"/>
+          <w:sz w:val="24"/>
+          <w:szCs w:val="24"/>
+          <w:lang w:val="fr-FR"/>
+        </w:rPr>
+        <w:t xml:space="preserve"> conservée.</w:t>
+      </w:r>
+    </w:p>
+    <w:p>
+      <w:pPr>
+        <w:pStyle w:val="Paragraphedeliste"/>
+        <w:numPr>
+          <w:ilvl w:val="0"/>
+          <w:numId w:val="32"/>
+        </w:numPr>
+        <w:spacing w:line="360" w:lineRule="auto"/>
+        <w:jc w:val="both"/>
+        <w:rPr>
+          <w:rStyle w:val="y2iqfc"/>
+          <w:rFonts w:ascii="Times New Roman" w:hAnsi="Times New Roman" w:cs="Times New Roman"/>
+          <w:color w:val="1F1F1F"/>
+          <w:sz w:val="24"/>
+          <w:szCs w:val="24"/>
+          <w:lang w:val="fr-FR"/>
+        </w:rPr>
+      </w:pPr>
+      <w:r>
+        <w:rPr>
+          <w:rStyle w:val="y2iqfc"/>
+          <w:rFonts w:ascii="Times New Roman" w:hAnsi="Times New Roman" w:cs="Times New Roman"/>
+          <w:color w:val="1F1F1F"/>
+          <w:sz w:val="24"/>
+          <w:szCs w:val="24"/>
+          <w:lang w:val="fr-FR"/>
+        </w:rPr>
+        <w:t>L’auteur intègre la clé publique dans le document</w:t>
+      </w:r>
+      <w:r>
+        <w:rPr>
+          <w:rStyle w:val="y2iqfc"/>
+          <w:rFonts w:ascii="Times New Roman" w:hAnsi="Times New Roman" w:cs="Times New Roman"/>
+          <w:color w:val="1F1F1F"/>
+          <w:sz w:val="24"/>
+          <w:szCs w:val="24"/>
+          <w:lang w:val="fr-FR"/>
+        </w:rPr>
+        <w:t xml:space="preserve"> de sorte à ce qu’elle soit visible</w:t>
+      </w:r>
+      <w:r>
+        <w:rPr>
+          <w:rStyle w:val="y2iqfc"/>
+          <w:rFonts w:ascii="Times New Roman" w:hAnsi="Times New Roman" w:cs="Times New Roman"/>
+          <w:color w:val="1F1F1F"/>
+          <w:sz w:val="24"/>
+          <w:szCs w:val="24"/>
+          <w:lang w:val="fr-FR"/>
+        </w:rPr>
+        <w:t>.</w:t>
+      </w:r>
+    </w:p>
+    <w:p>
+      <w:pPr>
+        <w:pStyle w:val="Paragraphedeliste"/>
+        <w:numPr>
+          <w:ilvl w:val="0"/>
+          <w:numId w:val="32"/>
+        </w:numPr>
+        <w:spacing w:line="360" w:lineRule="auto"/>
+        <w:jc w:val="both"/>
+        <w:rPr>
+          <w:rStyle w:val="y2iqfc"/>
+          <w:rFonts w:ascii="Times New Roman" w:hAnsi="Times New Roman" w:cs="Times New Roman"/>
+          <w:color w:val="1F1F1F"/>
+          <w:sz w:val="24"/>
+          <w:szCs w:val="24"/>
+          <w:lang w:val="fr-FR"/>
+        </w:rPr>
+      </w:pPr>
+      <w:r>
+        <w:rPr>
+          <w:rStyle w:val="y2iqfc"/>
+          <w:rFonts w:ascii="Times New Roman" w:hAnsi="Times New Roman" w:cs="Times New Roman"/>
+          <w:color w:val="1F1F1F"/>
+          <w:sz w:val="24"/>
+          <w:szCs w:val="24"/>
+          <w:lang w:val="fr-FR"/>
+        </w:rPr>
+        <w:t xml:space="preserve">L’auteur upload </w:t>
+      </w:r>
+      <w:r>
+        <w:rPr>
+          <w:rStyle w:val="y2iqfc"/>
+          <w:rFonts w:ascii="Times New Roman" w:hAnsi="Times New Roman" w:cs="Times New Roman"/>
+          <w:color w:val="1F1F1F"/>
+          <w:sz w:val="24"/>
+          <w:szCs w:val="24"/>
+          <w:lang w:val="fr-FR"/>
+        </w:rPr>
+        <w:t xml:space="preserve">(via le frontend) </w:t>
+      </w:r>
+      <w:r>
+        <w:rPr>
+          <w:rStyle w:val="y2iqfc"/>
+          <w:rFonts w:ascii="Times New Roman" w:hAnsi="Times New Roman" w:cs="Times New Roman"/>
+          <w:color w:val="1F1F1F"/>
+          <w:sz w:val="24"/>
+          <w:szCs w:val="24"/>
+          <w:lang w:val="fr-FR"/>
+        </w:rPr>
+        <w:t>la version finale</w:t>
+      </w:r>
+      <w:r>
+        <w:rPr>
+          <w:rStyle w:val="y2iqfc"/>
+          <w:rFonts w:ascii="Times New Roman" w:hAnsi="Times New Roman" w:cs="Times New Roman"/>
+          <w:color w:val="1F1F1F"/>
+          <w:sz w:val="24"/>
+          <w:szCs w:val="24"/>
+          <w:lang w:val="fr-FR"/>
+        </w:rPr>
+        <w:t xml:space="preserve"> PDF ou Word</w:t>
+      </w:r>
+      <w:r>
+        <w:rPr>
+          <w:rStyle w:val="y2iqfc"/>
+          <w:rFonts w:ascii="Times New Roman" w:hAnsi="Times New Roman" w:cs="Times New Roman"/>
+          <w:color w:val="1F1F1F"/>
+          <w:sz w:val="24"/>
+          <w:szCs w:val="24"/>
+          <w:lang w:val="fr-FR"/>
+        </w:rPr>
+        <w:t xml:space="preserve"> du document contenant sa clé publique</w:t>
+      </w:r>
+      <w:r>
+        <w:rPr>
+          <w:rStyle w:val="y2iqfc"/>
+          <w:rFonts w:ascii="Times New Roman" w:hAnsi="Times New Roman" w:cs="Times New Roman"/>
+          <w:color w:val="1F1F1F"/>
+          <w:sz w:val="24"/>
+          <w:szCs w:val="24"/>
+          <w:lang w:val="fr-FR"/>
+        </w:rPr>
+        <w:t>. Lors de l’</w:t>
+      </w:r>
+      <w:r>
+        <w:rPr>
+          <w:rStyle w:val="y2iqfc"/>
+          <w:rFonts w:ascii="Times New Roman" w:hAnsi="Times New Roman" w:cs="Times New Roman"/>
+          <w:color w:val="1F1F1F"/>
+          <w:sz w:val="24"/>
+          <w:szCs w:val="24"/>
+          <w:lang w:val="fr-FR"/>
+        </w:rPr>
+        <w:t>upload, il renseigne l</w:t>
+      </w:r>
+      <w:r>
+        <w:rPr>
+          <w:rStyle w:val="y2iqfc"/>
+          <w:rFonts w:ascii="Times New Roman" w:hAnsi="Times New Roman" w:cs="Times New Roman"/>
+          <w:color w:val="1F1F1F"/>
+          <w:sz w:val="24"/>
+          <w:szCs w:val="24"/>
+          <w:lang w:val="fr-FR"/>
+        </w:rPr>
+        <w:t>a</w:t>
+      </w:r>
+      <w:r>
+        <w:rPr>
+          <w:rStyle w:val="y2iqfc"/>
+          <w:rFonts w:ascii="Times New Roman" w:hAnsi="Times New Roman" w:cs="Times New Roman"/>
+          <w:color w:val="1F1F1F"/>
+          <w:sz w:val="24"/>
+          <w:szCs w:val="24"/>
+          <w:lang w:val="fr-FR"/>
+        </w:rPr>
+        <w:t xml:space="preserve"> paire de</w:t>
+      </w:r>
+      <w:r>
+        <w:rPr>
+          <w:rStyle w:val="y2iqfc"/>
+          <w:rFonts w:ascii="Times New Roman" w:hAnsi="Times New Roman" w:cs="Times New Roman"/>
+          <w:color w:val="1F1F1F"/>
+          <w:sz w:val="24"/>
+          <w:szCs w:val="24"/>
+          <w:lang w:val="fr-FR"/>
+        </w:rPr>
+        <w:t xml:space="preserve"> clé</w:t>
+      </w:r>
+      <w:r>
+        <w:rPr>
+          <w:rStyle w:val="y2iqfc"/>
+          <w:rFonts w:ascii="Times New Roman" w:hAnsi="Times New Roman" w:cs="Times New Roman"/>
+          <w:color w:val="1F1F1F"/>
+          <w:sz w:val="24"/>
+          <w:szCs w:val="24"/>
+          <w:lang w:val="fr-FR"/>
+        </w:rPr>
+        <w:t>s</w:t>
+      </w:r>
+      <w:r>
+        <w:rPr>
+          <w:rStyle w:val="y2iqfc"/>
+          <w:rFonts w:ascii="Times New Roman" w:hAnsi="Times New Roman" w:cs="Times New Roman"/>
+          <w:color w:val="1F1F1F"/>
+          <w:sz w:val="24"/>
+          <w:szCs w:val="24"/>
+          <w:lang w:val="fr-FR"/>
+        </w:rPr>
+        <w:t>.</w:t>
+      </w:r>
+      <w:r>
+        <w:rPr>
+          <w:rStyle w:val="y2iqfc"/>
+          <w:rFonts w:ascii="Times New Roman" w:hAnsi="Times New Roman" w:cs="Times New Roman"/>
+          <w:color w:val="1F1F1F"/>
+          <w:sz w:val="24"/>
+          <w:szCs w:val="24"/>
+          <w:lang w:val="fr-FR"/>
+        </w:rPr>
+        <w:t xml:space="preserve"> Le frontend transmet ces données au backend.</w:t>
+      </w:r>
+    </w:p>
+    <w:p>
+      <w:pPr>
+        <w:pStyle w:val="Paragraphedeliste"/>
+        <w:numPr>
+          <w:ilvl w:val="0"/>
+          <w:numId w:val="32"/>
+        </w:numPr>
+        <w:spacing w:line="360" w:lineRule="auto"/>
+        <w:jc w:val="both"/>
+        <w:rPr>
+          <w:rStyle w:val="y2iqfc"/>
+          <w:rFonts w:ascii="Times New Roman" w:hAnsi="Times New Roman" w:cs="Times New Roman"/>
+          <w:color w:val="1F1F1F"/>
+          <w:sz w:val="24"/>
+          <w:szCs w:val="24"/>
+          <w:lang w:val="fr-FR"/>
+        </w:rPr>
+      </w:pPr>
+      <w:r>
+        <w:rPr>
+          <w:rStyle w:val="y2iqfc"/>
+          <w:rFonts w:ascii="Times New Roman" w:hAnsi="Times New Roman" w:cs="Times New Roman"/>
+          <w:color w:val="1F1F1F"/>
+          <w:sz w:val="24"/>
+          <w:szCs w:val="24"/>
+          <w:lang w:val="fr-FR"/>
+        </w:rPr>
+        <w:t xml:space="preserve">Le backend calcule </w:t>
+      </w:r>
+      <w:r>
+        <w:rPr>
+          <w:rStyle w:val="y2iqfc"/>
+          <w:rFonts w:ascii="Times New Roman" w:hAnsi="Times New Roman" w:cs="Times New Roman"/>
+          <w:color w:val="1F1F1F"/>
+          <w:sz w:val="24"/>
+          <w:szCs w:val="24"/>
+          <w:lang w:val="fr-FR"/>
+        </w:rPr>
+        <w:t>un</w:t>
+      </w:r>
+      <w:r>
+        <w:rPr>
+          <w:rStyle w:val="y2iqfc"/>
+          <w:rFonts w:ascii="Times New Roman" w:hAnsi="Times New Roman" w:cs="Times New Roman"/>
+          <w:color w:val="1F1F1F"/>
+          <w:sz w:val="24"/>
+          <w:szCs w:val="24"/>
+          <w:lang w:val="fr-FR"/>
+        </w:rPr>
+        <w:t xml:space="preserve"> hash </w:t>
+      </w:r>
+      <w:r>
+        <w:rPr>
+          <w:rStyle w:val="y2iqfc"/>
+          <w:rFonts w:ascii="Times New Roman" w:hAnsi="Times New Roman" w:cs="Times New Roman"/>
+          <w:color w:val="1F1F1F"/>
+          <w:sz w:val="24"/>
+          <w:szCs w:val="24"/>
+          <w:lang w:val="fr-FR"/>
+        </w:rPr>
+        <w:t xml:space="preserve">SHA-256 </w:t>
+      </w:r>
+      <w:r>
+        <w:rPr>
+          <w:rStyle w:val="y2iqfc"/>
+          <w:rFonts w:ascii="Times New Roman" w:hAnsi="Times New Roman" w:cs="Times New Roman"/>
+          <w:color w:val="1F1F1F"/>
+          <w:sz w:val="24"/>
+          <w:szCs w:val="24"/>
+          <w:lang w:val="fr-FR"/>
+        </w:rPr>
+        <w:t>du document uploadé</w:t>
+      </w:r>
+      <w:r>
+        <w:rPr>
+          <w:rStyle w:val="y2iqfc"/>
+          <w:rFonts w:ascii="Times New Roman" w:hAnsi="Times New Roman" w:cs="Times New Roman"/>
+          <w:color w:val="1F1F1F"/>
+          <w:sz w:val="24"/>
+          <w:szCs w:val="24"/>
+          <w:lang w:val="fr-FR"/>
+        </w:rPr>
+        <w:t xml:space="preserve">. Le backend </w:t>
+      </w:r>
+      <w:r>
+        <w:rPr>
+          <w:rStyle w:val="y2iqfc"/>
+          <w:rFonts w:ascii="Times New Roman" w:hAnsi="Times New Roman" w:cs="Times New Roman"/>
+          <w:color w:val="1F1F1F"/>
+          <w:sz w:val="24"/>
+          <w:szCs w:val="24"/>
+          <w:lang w:val="fr-FR"/>
+        </w:rPr>
+        <w:t>chiffre</w:t>
+      </w:r>
+      <w:r>
+        <w:rPr>
+          <w:rStyle w:val="y2iqfc"/>
+          <w:rFonts w:ascii="Times New Roman" w:hAnsi="Times New Roman" w:cs="Times New Roman"/>
+          <w:color w:val="1F1F1F"/>
+          <w:sz w:val="24"/>
+          <w:szCs w:val="24"/>
+          <w:lang w:val="fr-FR"/>
+        </w:rPr>
+        <w:t xml:space="preserve"> le hash calculé</w:t>
+      </w:r>
+      <w:r>
+        <w:rPr>
+          <w:rStyle w:val="y2iqfc"/>
+          <w:rFonts w:ascii="Times New Roman" w:hAnsi="Times New Roman" w:cs="Times New Roman"/>
+          <w:color w:val="1F1F1F"/>
+          <w:sz w:val="24"/>
+          <w:szCs w:val="24"/>
+          <w:lang w:val="fr-FR"/>
+        </w:rPr>
+        <w:t xml:space="preserve"> avec la clé privée de l’auteur</w:t>
+      </w:r>
+      <w:r>
+        <w:rPr>
+          <w:rStyle w:val="y2iqfc"/>
+          <w:rFonts w:ascii="Times New Roman" w:hAnsi="Times New Roman" w:cs="Times New Roman"/>
+          <w:color w:val="1F1F1F"/>
+          <w:sz w:val="24"/>
+          <w:szCs w:val="24"/>
+          <w:lang w:val="fr-FR"/>
+        </w:rPr>
+        <w:t xml:space="preserve"> (on obtient donc un hash signé</w:t>
+      </w:r>
+      <w:r>
+        <w:rPr>
+          <w:rStyle w:val="y2iqfc"/>
+          <w:rFonts w:ascii="Times New Roman" w:hAnsi="Times New Roman" w:cs="Times New Roman"/>
+          <w:color w:val="1F1F1F"/>
+          <w:sz w:val="24"/>
+          <w:szCs w:val="24"/>
+          <w:lang w:val="fr-FR"/>
+        </w:rPr>
+        <w:t xml:space="preserve"> – c’est la signature numérique</w:t>
+      </w:r>
+      <w:r>
+        <w:rPr>
+          <w:rStyle w:val="y2iqfc"/>
+          <w:rFonts w:ascii="Times New Roman" w:hAnsi="Times New Roman" w:cs="Times New Roman"/>
+          <w:color w:val="1F1F1F"/>
+          <w:sz w:val="24"/>
+          <w:szCs w:val="24"/>
+          <w:lang w:val="fr-FR"/>
+        </w:rPr>
+        <w:t>)</w:t>
+      </w:r>
+      <w:r>
+        <w:rPr>
+          <w:rStyle w:val="y2iqfc"/>
+          <w:rFonts w:ascii="Times New Roman" w:hAnsi="Times New Roman" w:cs="Times New Roman"/>
+          <w:color w:val="1F1F1F"/>
+          <w:sz w:val="24"/>
+          <w:szCs w:val="24"/>
+          <w:lang w:val="fr-FR"/>
+        </w:rPr>
+        <w:t>.</w:t>
+      </w:r>
+    </w:p>
+    <w:p>
+      <w:pPr>
+        <w:pStyle w:val="Paragraphedeliste"/>
+        <w:numPr>
+          <w:ilvl w:val="0"/>
+          <w:numId w:val="32"/>
+        </w:numPr>
+        <w:spacing w:line="360" w:lineRule="auto"/>
+        <w:jc w:val="both"/>
+        <w:rPr>
+          <w:rStyle w:val="y2iqfc"/>
+          <w:rFonts w:ascii="Times New Roman" w:hAnsi="Times New Roman" w:cs="Times New Roman"/>
+          <w:color w:val="1F1F1F"/>
+          <w:sz w:val="24"/>
+          <w:szCs w:val="24"/>
+          <w:lang w:val="fr-FR"/>
+        </w:rPr>
+      </w:pPr>
+      <w:r>
+        <w:rPr>
+          <w:rStyle w:val="y2iqfc"/>
+          <w:rFonts w:ascii="Times New Roman" w:hAnsi="Times New Roman" w:cs="Times New Roman"/>
+          <w:color w:val="1F1F1F"/>
+          <w:sz w:val="24"/>
+          <w:szCs w:val="24"/>
+          <w:lang w:val="fr-FR"/>
+        </w:rPr>
+        <w:t>Le backend transfère le hash</w:t>
+      </w:r>
+      <w:r>
+        <w:rPr>
+          <w:rStyle w:val="y2iqfc"/>
+          <w:rFonts w:ascii="Times New Roman" w:hAnsi="Times New Roman" w:cs="Times New Roman"/>
+          <w:color w:val="1F1F1F"/>
+          <w:sz w:val="24"/>
+          <w:szCs w:val="24"/>
+          <w:lang w:val="fr-FR"/>
+        </w:rPr>
+        <w:t xml:space="preserve"> brut, le hash</w:t>
+      </w:r>
+      <w:r>
+        <w:rPr>
+          <w:rStyle w:val="y2iqfc"/>
+          <w:rFonts w:ascii="Times New Roman" w:hAnsi="Times New Roman" w:cs="Times New Roman"/>
+          <w:color w:val="1F1F1F"/>
+          <w:sz w:val="24"/>
+          <w:szCs w:val="24"/>
+          <w:lang w:val="fr-FR"/>
+        </w:rPr>
+        <w:t xml:space="preserve"> signé</w:t>
+      </w:r>
+      <w:r>
+        <w:rPr>
+          <w:rStyle w:val="y2iqfc"/>
+          <w:rFonts w:ascii="Times New Roman" w:hAnsi="Times New Roman" w:cs="Times New Roman"/>
+          <w:color w:val="1F1F1F"/>
+          <w:sz w:val="24"/>
+          <w:szCs w:val="24"/>
+          <w:lang w:val="fr-FR"/>
+        </w:rPr>
+        <w:t xml:space="preserve"> et la clé publique</w:t>
+      </w:r>
+      <w:r>
+        <w:rPr>
+          <w:rStyle w:val="y2iqfc"/>
+          <w:rFonts w:ascii="Times New Roman" w:hAnsi="Times New Roman" w:cs="Times New Roman"/>
+          <w:color w:val="1F1F1F"/>
+          <w:sz w:val="24"/>
+          <w:szCs w:val="24"/>
+          <w:lang w:val="fr-FR"/>
+        </w:rPr>
+        <w:t xml:space="preserve"> (le tout </w:t>
+      </w:r>
+      <w:r>
+        <w:rPr>
+          <w:rStyle w:val="y2iqfc"/>
+          <w:rFonts w:ascii="Times New Roman" w:hAnsi="Times New Roman" w:cs="Times New Roman"/>
+          <w:color w:val="1F1F1F"/>
+          <w:sz w:val="24"/>
+          <w:szCs w:val="24"/>
+          <w:lang w:val="fr-FR"/>
+        </w:rPr>
+        <w:t>encodé</w:t>
+      </w:r>
+      <w:r>
+        <w:rPr>
+          <w:rStyle w:val="y2iqfc"/>
+          <w:rFonts w:ascii="Times New Roman" w:hAnsi="Times New Roman" w:cs="Times New Roman"/>
+          <w:color w:val="1F1F1F"/>
+          <w:sz w:val="24"/>
+          <w:szCs w:val="24"/>
+          <w:lang w:val="fr-FR"/>
+        </w:rPr>
+        <w:t>)</w:t>
+      </w:r>
+      <w:r>
+        <w:rPr>
+          <w:rStyle w:val="y2iqfc"/>
+          <w:rFonts w:ascii="Times New Roman" w:hAnsi="Times New Roman" w:cs="Times New Roman"/>
+          <w:color w:val="1F1F1F"/>
+          <w:sz w:val="24"/>
+          <w:szCs w:val="24"/>
+          <w:lang w:val="fr-FR"/>
+        </w:rPr>
+        <w:t xml:space="preserve"> au contrat</w:t>
+      </w:r>
+      <w:r>
+        <w:rPr>
+          <w:rStyle w:val="y2iqfc"/>
+          <w:rFonts w:ascii="Times New Roman" w:hAnsi="Times New Roman" w:cs="Times New Roman"/>
+          <w:color w:val="1F1F1F"/>
+          <w:sz w:val="24"/>
+          <w:szCs w:val="24"/>
+          <w:lang w:val="fr-FR"/>
+        </w:rPr>
+        <w:t xml:space="preserve"> intelligent</w:t>
+      </w:r>
+      <w:r>
+        <w:rPr>
+          <w:rStyle w:val="y2iqfc"/>
+          <w:rFonts w:ascii="Times New Roman" w:hAnsi="Times New Roman" w:cs="Times New Roman"/>
+          <w:color w:val="1F1F1F"/>
+          <w:sz w:val="24"/>
+          <w:szCs w:val="24"/>
+          <w:lang w:val="fr-FR"/>
+        </w:rPr>
+        <w:t xml:space="preserve"> qui le</w:t>
+      </w:r>
+      <w:r>
+        <w:rPr>
+          <w:rStyle w:val="y2iqfc"/>
+          <w:rFonts w:ascii="Times New Roman" w:hAnsi="Times New Roman" w:cs="Times New Roman"/>
+          <w:color w:val="1F1F1F"/>
+          <w:sz w:val="24"/>
+          <w:szCs w:val="24"/>
+          <w:lang w:val="fr-FR"/>
+        </w:rPr>
+        <w:t>s</w:t>
+      </w:r>
+      <w:r>
+        <w:rPr>
+          <w:rStyle w:val="y2iqfc"/>
+          <w:rFonts w:ascii="Times New Roman" w:hAnsi="Times New Roman" w:cs="Times New Roman"/>
+          <w:color w:val="1F1F1F"/>
+          <w:sz w:val="24"/>
+          <w:szCs w:val="24"/>
+          <w:lang w:val="fr-FR"/>
+        </w:rPr>
+        <w:t xml:space="preserve"> stocke sur la blockchain</w:t>
+      </w:r>
+      <w:r>
+        <w:rPr>
+          <w:rStyle w:val="y2iqfc"/>
+          <w:rFonts w:ascii="Times New Roman" w:hAnsi="Times New Roman" w:cs="Times New Roman"/>
+          <w:color w:val="1F1F1F"/>
+          <w:sz w:val="24"/>
+          <w:szCs w:val="24"/>
+          <w:lang w:val="fr-FR"/>
+        </w:rPr>
+        <w:t>. Ainsi, lorsqu’un utilisateur v</w:t>
+      </w:r>
+      <w:r>
+        <w:rPr>
+          <w:rStyle w:val="y2iqfc"/>
+          <w:rFonts w:ascii="Times New Roman" w:hAnsi="Times New Roman" w:cs="Times New Roman"/>
+          <w:color w:val="1F1F1F"/>
+          <w:sz w:val="24"/>
+          <w:szCs w:val="24"/>
+          <w:lang w:val="fr-FR"/>
+        </w:rPr>
+        <w:t xml:space="preserve">eut vérifier l’authenticité, </w:t>
+      </w:r>
+      <w:r>
+        <w:rPr>
+          <w:rStyle w:val="y2iqfc"/>
+          <w:rFonts w:ascii="Times New Roman" w:hAnsi="Times New Roman" w:cs="Times New Roman"/>
+          <w:color w:val="1F1F1F"/>
+          <w:sz w:val="24"/>
+          <w:szCs w:val="24"/>
+          <w:lang w:val="fr-FR"/>
+        </w:rPr>
+        <w:t xml:space="preserve">la </w:t>
+      </w:r>
+      <w:r>
+        <w:rPr>
+          <w:rStyle w:val="y2iqfc"/>
+          <w:rFonts w:ascii="Times New Roman" w:hAnsi="Times New Roman" w:cs="Times New Roman"/>
+          <w:bCs/>
+          <w:color w:val="1F1F1F"/>
+          <w:sz w:val="24"/>
+          <w:szCs w:val="24"/>
+          <w:lang w:val="fr-FR"/>
+        </w:rPr>
+        <w:t>clé publique</w:t>
+      </w:r>
+      <w:r>
+        <w:rPr>
+          <w:rStyle w:val="y2iqfc"/>
+          <w:rFonts w:ascii="Times New Roman" w:hAnsi="Times New Roman" w:cs="Times New Roman"/>
+          <w:color w:val="1F1F1F"/>
+          <w:sz w:val="24"/>
+          <w:szCs w:val="24"/>
+          <w:lang w:val="fr-FR"/>
+        </w:rPr>
+        <w:t xml:space="preserve"> correspondante </w:t>
+      </w:r>
+      <w:r>
+        <w:rPr>
+          <w:rStyle w:val="y2iqfc"/>
+          <w:rFonts w:ascii="Times New Roman" w:hAnsi="Times New Roman" w:cs="Times New Roman"/>
+          <w:color w:val="1F1F1F"/>
+          <w:sz w:val="24"/>
+          <w:szCs w:val="24"/>
+          <w:lang w:val="fr-FR"/>
+        </w:rPr>
+        <w:t>est utilisé</w:t>
+      </w:r>
+      <w:r>
+        <w:rPr>
+          <w:rStyle w:val="y2iqfc"/>
+          <w:rFonts w:ascii="Times New Roman" w:hAnsi="Times New Roman" w:cs="Times New Roman"/>
+          <w:color w:val="1F1F1F"/>
+          <w:sz w:val="24"/>
+          <w:szCs w:val="24"/>
+          <w:lang w:val="fr-FR"/>
+        </w:rPr>
+        <w:t>e</w:t>
+      </w:r>
+      <w:r>
+        <w:rPr>
+          <w:rStyle w:val="y2iqfc"/>
+          <w:rFonts w:ascii="Times New Roman" w:hAnsi="Times New Roman" w:cs="Times New Roman"/>
+          <w:color w:val="1F1F1F"/>
+          <w:sz w:val="24"/>
+          <w:szCs w:val="24"/>
+          <w:lang w:val="fr-FR"/>
+        </w:rPr>
+        <w:t xml:space="preserve"> </w:t>
+      </w:r>
+      <w:r>
+        <w:rPr>
+          <w:rStyle w:val="y2iqfc"/>
+          <w:rFonts w:ascii="Times New Roman" w:hAnsi="Times New Roman" w:cs="Times New Roman"/>
+          <w:color w:val="1F1F1F"/>
+          <w:sz w:val="24"/>
+          <w:szCs w:val="24"/>
+          <w:lang w:val="fr-FR"/>
+        </w:rPr>
+        <w:t>pour déchiffrer et vérifier la signature.</w:t>
+      </w:r>
+      <w:r>
+        <w:rPr>
+          <w:rStyle w:val="y2iqfc"/>
+          <w:rFonts w:ascii="Times New Roman" w:hAnsi="Times New Roman" w:cs="Times New Roman"/>
+          <w:color w:val="1F1F1F"/>
+          <w:sz w:val="24"/>
+          <w:szCs w:val="24"/>
+          <w:lang w:val="fr-FR"/>
+        </w:rPr>
+        <w:t xml:space="preserve"> </w:t>
+      </w:r>
+    </w:p>
+    <w:p>
+      <w:pPr>
+        <w:pStyle w:val="Paragraphedeliste"/>
+        <w:numPr>
+          <w:ilvl w:val="0"/>
+          <w:numId w:val="32"/>
+        </w:numPr>
+        <w:spacing w:line="360" w:lineRule="auto"/>
+        <w:jc w:val="both"/>
+        <w:rPr>
+          <w:rStyle w:val="y2iqfc"/>
+          <w:rFonts w:ascii="Times New Roman" w:hAnsi="Times New Roman" w:cs="Times New Roman"/>
+          <w:color w:val="1F1F1F"/>
+          <w:sz w:val="24"/>
+          <w:szCs w:val="24"/>
+          <w:lang w:val="fr-FR"/>
+        </w:rPr>
+      </w:pPr>
+      <w:r>
+        <w:rPr>
+          <w:rStyle w:val="y2iqfc"/>
+          <w:rFonts w:ascii="Times New Roman" w:hAnsi="Times New Roman" w:cs="Times New Roman"/>
+          <w:color w:val="1F1F1F"/>
+          <w:sz w:val="24"/>
+          <w:szCs w:val="24"/>
+          <w:lang w:val="fr-FR"/>
+        </w:rPr>
+        <w:lastRenderedPageBreak/>
+        <w:t>Une notification est retournée au frontend depuis la blockchain en passant par le backend.</w:t>
+      </w:r>
+    </w:p>
+    <w:p>
+      <w:pPr>
+        <w:keepNext/>
+        <w:spacing w:line="360" w:lineRule="auto"/>
+        <w:jc w:val="center"/>
+      </w:pPr>
+      <w:r>
+        <w:rPr>
+          <w:rFonts w:ascii="Times New Roman" w:hAnsi="Times New Roman" w:cs="Times New Roman"/>
+          <w:noProof/>
+          <w:color w:val="1F1F1F"/>
+          <w:sz w:val="24"/>
+          <w:szCs w:val="24"/>
+        </w:rPr>
+        <w:drawing>
+          <wp:inline distT="0" distB="0" distL="0" distR="0" wp14:anchorId="2CB70AA2" wp14:editId="051FBE46">
+            <wp:extent cx="5972810" cy="2533015"/>
+            <wp:effectExtent l="0" t="0" r="8890" b="635"/>
+            <wp:docPr id="9" name="Image 9"/>
+            <wp:cNvGraphicFramePr>
+              <a:graphicFrameLocks xmlns:a="http://schemas.openxmlformats.org/drawingml/2006/main" noChangeAspect="1"/>
+            </wp:cNvGraphicFramePr>
+            <a:graphic xmlns:a="http://schemas.openxmlformats.org/drawingml/2006/main">
+              <a:graphicData uri="http://schemas.openxmlformats.org/drawingml/2006/picture">
+                <pic:pic xmlns:pic="http://schemas.openxmlformats.org/drawingml/2006/picture">
+                  <pic:nvPicPr>
+                    <pic:cNvPr id="9" name="phase1_option2_approche.PNG"/>
+                    <pic:cNvPicPr/>
+                  </pic:nvPicPr>
+                  <pic:blipFill>
+                    <a:blip r:embed="rId45">
+                      <a:extLst>
+                        <a:ext uri="{28A0092B-C50C-407E-A947-70E740481C1C}">
+                          <a14:useLocalDpi xmlns:a14="http://schemas.microsoft.com/office/drawing/2010/main" val="0"/>
+                        </a:ext>
+                      </a:extLst>
+                    </a:blip>
+                    <a:stretch>
+                      <a:fillRect/>
+                    </a:stretch>
+                  </pic:blipFill>
+                  <pic:spPr>
+                    <a:xfrm>
+                      <a:off x="0" y="0"/>
+                      <a:ext cx="5972810" cy="2533015"/>
+                    </a:xfrm>
+                    <a:prstGeom prst="rect">
+                      <a:avLst/>
+                    </a:prstGeom>
+                  </pic:spPr>
+                </pic:pic>
+              </a:graphicData>
+            </a:graphic>
+          </wp:inline>
+        </w:drawing>
+      </w:r>
+    </w:p>
+    <w:p>
+      <w:pPr>
+        <w:pStyle w:val="Lgende"/>
+        <w:jc w:val="center"/>
+        <w:rPr>
+          <w:rStyle w:val="y2iqfc"/>
+          <w:rFonts w:ascii="Times New Roman" w:hAnsi="Times New Roman" w:cs="Times New Roman"/>
+          <w:color w:val="auto"/>
+          <w:sz w:val="36"/>
+          <w:szCs w:val="24"/>
+          <w:lang w:val="fr-FR"/>
+        </w:rPr>
+      </w:pPr>
+      <w:r>
+        <w:rPr>
+          <w:rFonts w:ascii="Times New Roman" w:hAnsi="Times New Roman" w:cs="Times New Roman"/>
+          <w:b/>
+          <w:color w:val="auto"/>
+          <w:sz w:val="24"/>
+          <w:lang w:val="fr-FR"/>
+        </w:rPr>
+        <w:t xml:space="preserve">Figure </w:t>
+      </w:r>
+      <w:r>
+        <w:rPr>
+          <w:rFonts w:ascii="Times New Roman" w:hAnsi="Times New Roman" w:cs="Times New Roman"/>
+          <w:b/>
+          <w:color w:val="auto"/>
+          <w:sz w:val="24"/>
+        </w:rPr>
+        <w:fldChar w:fldCharType="begin"/>
+      </w:r>
+      <w:r>
+        <w:rPr>
+          <w:rFonts w:ascii="Times New Roman" w:hAnsi="Times New Roman" w:cs="Times New Roman"/>
+          <w:b/>
+          <w:color w:val="auto"/>
+          <w:sz w:val="24"/>
+          <w:lang w:val="fr-FR"/>
+        </w:rPr>
+        <w:instrText xml:space="preserve"> SEQ Figure \* ARABIC </w:instrText>
+      </w:r>
+      <w:r>
+        <w:rPr>
+          <w:rFonts w:ascii="Times New Roman" w:hAnsi="Times New Roman" w:cs="Times New Roman"/>
+          <w:b/>
+          <w:color w:val="auto"/>
+          <w:sz w:val="24"/>
+        </w:rPr>
+        <w:fldChar w:fldCharType="separate"/>
+      </w:r>
+      <w:r>
+        <w:rPr>
+          <w:rFonts w:ascii="Times New Roman" w:hAnsi="Times New Roman" w:cs="Times New Roman"/>
+          <w:b/>
+          <w:noProof/>
+          <w:color w:val="auto"/>
+          <w:sz w:val="24"/>
+          <w:lang w:val="fr-FR"/>
+        </w:rPr>
+        <w:t>8</w:t>
+      </w:r>
+      <w:r>
+        <w:rPr>
+          <w:rFonts w:ascii="Times New Roman" w:hAnsi="Times New Roman" w:cs="Times New Roman"/>
+          <w:b/>
+          <w:color w:val="auto"/>
+          <w:sz w:val="24"/>
+        </w:rPr>
+        <w:fldChar w:fldCharType="end"/>
+      </w:r>
+      <w:r>
+        <w:rPr>
+          <w:rFonts w:ascii="Times New Roman" w:hAnsi="Times New Roman" w:cs="Times New Roman"/>
+          <w:color w:val="auto"/>
+          <w:sz w:val="24"/>
+          <w:lang w:val="fr-FR"/>
+        </w:rPr>
+        <w:t xml:space="preserve"> : </w:t>
+      </w:r>
+      <w:r>
+        <w:rPr>
+          <w:rFonts w:ascii="Times New Roman" w:hAnsi="Times New Roman" w:cs="Times New Roman"/>
+          <w:color w:val="auto"/>
+          <w:sz w:val="24"/>
+          <w:lang w:val="fr-FR"/>
+        </w:rPr>
+        <w:t>Etapes</w:t>
+      </w:r>
+      <w:r>
+        <w:rPr>
+          <w:rFonts w:ascii="Times New Roman" w:hAnsi="Times New Roman" w:cs="Times New Roman"/>
+          <w:color w:val="auto"/>
+          <w:sz w:val="24"/>
+          <w:lang w:val="fr-FR"/>
+        </w:rPr>
+        <w:t xml:space="preserve"> d'enregistrement de document dans la blockchain en utilisant le hachage + signature numérique + blockchain (OPTION2-PHASE1)</w:t>
+      </w:r>
+    </w:p>
+    <w:p>
+      <w:pPr>
+        <w:pStyle w:val="Titre1"/>
+        <w:rPr>
+          <w:rStyle w:val="y2iqfc"/>
+          <w:rFonts w:ascii="Times New Roman" w:hAnsi="Times New Roman" w:cs="Times New Roman"/>
+          <w:b/>
+          <w:sz w:val="24"/>
+          <w:lang w:val="fr-FR"/>
+        </w:rPr>
+      </w:pPr>
+      <w:r>
+        <w:rPr>
+          <w:rStyle w:val="y2iqfc"/>
+          <w:rFonts w:ascii="Times New Roman" w:hAnsi="Times New Roman" w:cs="Times New Roman"/>
+          <w:b/>
+          <w:sz w:val="24"/>
+          <w:u w:val="single"/>
+          <w:lang w:val="fr-FR"/>
+        </w:rPr>
+        <w:t>OPTION 2</w:t>
+      </w:r>
+      <w:r>
+        <w:rPr>
+          <w:rStyle w:val="y2iqfc"/>
+          <w:rFonts w:ascii="Times New Roman" w:hAnsi="Times New Roman" w:cs="Times New Roman"/>
+          <w:b/>
+          <w:sz w:val="24"/>
+          <w:lang w:val="fr-FR"/>
+        </w:rPr>
+        <w:t> </w:t>
+      </w:r>
+      <w:r>
+        <w:rPr>
+          <w:rStyle w:val="y2iqfc"/>
+          <w:rFonts w:ascii="Times New Roman" w:hAnsi="Times New Roman" w:cs="Times New Roman"/>
+          <w:b/>
+          <w:sz w:val="24"/>
+          <w:lang w:val="fr-FR"/>
+        </w:rPr>
+        <w:t xml:space="preserve">(PHASE 2) </w:t>
+      </w:r>
+      <w:r>
+        <w:rPr>
+          <w:rStyle w:val="y2iqfc"/>
+          <w:rFonts w:ascii="Times New Roman" w:hAnsi="Times New Roman" w:cs="Times New Roman"/>
+          <w:b/>
+          <w:sz w:val="24"/>
+          <w:lang w:val="fr-FR"/>
+        </w:rPr>
+        <w:t xml:space="preserve">: </w:t>
+      </w:r>
+      <w:r>
+        <w:rPr>
+          <w:rStyle w:val="y2iqfc"/>
+          <w:rFonts w:ascii="Times New Roman" w:hAnsi="Times New Roman" w:cs="Times New Roman"/>
+          <w:b/>
+          <w:sz w:val="24"/>
+          <w:lang w:val="fr-FR"/>
+        </w:rPr>
+        <w:t>ALGORITHMES DE HACHAGE + SIGNATURE NUMERIQUE + BLOCKCHAIN</w:t>
+      </w:r>
+    </w:p>
+    <w:p>
+      <w:pPr>
+        <w:rPr>
+          <w:rStyle w:val="y2iqfc"/>
+          <w:rFonts w:ascii="Times New Roman" w:hAnsi="Times New Roman" w:cs="Times New Roman"/>
+          <w:b/>
+          <w:sz w:val="24"/>
+          <w:lang w:val="fr-FR"/>
+        </w:rPr>
+      </w:pPr>
+      <w:r>
+        <w:rPr>
+          <w:rStyle w:val="y2iqfc"/>
+          <w:rFonts w:ascii="Times New Roman" w:hAnsi="Times New Roman" w:cs="Times New Roman"/>
+          <w:b/>
+          <w:sz w:val="24"/>
+          <w:lang w:val="fr-FR"/>
+        </w:rPr>
+        <w:t xml:space="preserve">ALGORITHME PHASE 2 </w:t>
+      </w:r>
+      <w:r>
+        <w:rPr>
+          <w:rStyle w:val="y2iqfc"/>
+          <w:rFonts w:ascii="Times New Roman" w:hAnsi="Times New Roman" w:cs="Times New Roman"/>
+          <w:b/>
+          <w:sz w:val="24"/>
+          <w:lang w:val="fr-FR"/>
+        </w:rPr>
+        <w:t>(</w:t>
+      </w:r>
+      <w:r>
+        <w:rPr>
+          <w:rStyle w:val="y2iqfc"/>
+          <w:rFonts w:ascii="Times New Roman" w:hAnsi="Times New Roman" w:cs="Times New Roman"/>
+          <w:b/>
+          <w:sz w:val="24"/>
+          <w:highlight w:val="yellow"/>
+          <w:lang w:val="fr-FR"/>
+        </w:rPr>
+        <w:t>voir figure 9 ci-dessous</w:t>
+      </w:r>
+      <w:r>
+        <w:rPr>
+          <w:rStyle w:val="y2iqfc"/>
+          <w:rFonts w:ascii="Times New Roman" w:hAnsi="Times New Roman" w:cs="Times New Roman"/>
+          <w:b/>
+          <w:sz w:val="24"/>
+          <w:lang w:val="fr-FR"/>
+        </w:rPr>
+        <w:t>)</w:t>
+      </w:r>
+    </w:p>
+    <w:p>
+      <w:pPr>
+        <w:pStyle w:val="Paragraphedeliste"/>
+        <w:numPr>
+          <w:ilvl w:val="0"/>
+          <w:numId w:val="33"/>
+        </w:numPr>
+        <w:spacing w:line="360" w:lineRule="auto"/>
+        <w:jc w:val="both"/>
+        <w:rPr>
+          <w:rStyle w:val="y2iqfc"/>
+          <w:rFonts w:ascii="Times New Roman" w:hAnsi="Times New Roman" w:cs="Times New Roman"/>
+          <w:color w:val="1F1F1F"/>
+          <w:sz w:val="24"/>
+          <w:szCs w:val="24"/>
+          <w:lang w:val="fr-FR"/>
+        </w:rPr>
+      </w:pPr>
+      <w:r>
+        <w:rPr>
+          <w:rStyle w:val="y2iqfc"/>
+          <w:rFonts w:ascii="Times New Roman" w:hAnsi="Times New Roman" w:cs="Times New Roman"/>
+          <w:color w:val="1F1F1F"/>
+          <w:sz w:val="24"/>
+          <w:szCs w:val="24"/>
+          <w:lang w:val="fr-FR"/>
+        </w:rPr>
+        <w:t>L’utilisateur</w:t>
+      </w:r>
+      <w:r>
+        <w:rPr>
+          <w:rStyle w:val="y2iqfc"/>
+          <w:rFonts w:ascii="Times New Roman" w:hAnsi="Times New Roman" w:cs="Times New Roman"/>
+          <w:color w:val="1F1F1F"/>
+          <w:sz w:val="24"/>
+          <w:szCs w:val="24"/>
+          <w:lang w:val="fr-FR"/>
+        </w:rPr>
+        <w:t xml:space="preserve"> (public ou agent public)</w:t>
+      </w:r>
+      <w:r>
+        <w:rPr>
+          <w:rStyle w:val="y2iqfc"/>
+          <w:rFonts w:ascii="Times New Roman" w:hAnsi="Times New Roman" w:cs="Times New Roman"/>
+          <w:color w:val="1F1F1F"/>
+          <w:sz w:val="24"/>
+          <w:szCs w:val="24"/>
+          <w:lang w:val="fr-FR"/>
+        </w:rPr>
+        <w:t xml:space="preserve"> </w:t>
+      </w:r>
+      <w:r>
+        <w:rPr>
+          <w:rStyle w:val="y2iqfc"/>
+          <w:rFonts w:ascii="Times New Roman" w:hAnsi="Times New Roman" w:cs="Times New Roman"/>
+          <w:color w:val="1F1F1F"/>
+          <w:sz w:val="24"/>
+          <w:szCs w:val="24"/>
+          <w:lang w:val="fr-FR"/>
+        </w:rPr>
+        <w:t>upload le document PDF ou Word (via le frontend)</w:t>
+      </w:r>
+      <w:r>
+        <w:rPr>
+          <w:rStyle w:val="y2iqfc"/>
+          <w:rFonts w:ascii="Times New Roman" w:hAnsi="Times New Roman" w:cs="Times New Roman"/>
+          <w:color w:val="1F1F1F"/>
+          <w:sz w:val="24"/>
+          <w:szCs w:val="24"/>
+          <w:lang w:val="fr-FR"/>
+        </w:rPr>
+        <w:t>.</w:t>
+      </w:r>
+      <w:r>
+        <w:rPr>
+          <w:rStyle w:val="y2iqfc"/>
+          <w:rFonts w:ascii="Times New Roman" w:hAnsi="Times New Roman" w:cs="Times New Roman"/>
+          <w:color w:val="1F1F1F"/>
+          <w:sz w:val="24"/>
+          <w:szCs w:val="24"/>
+          <w:lang w:val="fr-FR"/>
+        </w:rPr>
+        <w:t xml:space="preserve"> </w:t>
+      </w:r>
+      <w:r>
+        <w:rPr>
+          <w:rStyle w:val="y2iqfc"/>
+          <w:rFonts w:ascii="Times New Roman" w:hAnsi="Times New Roman" w:cs="Times New Roman"/>
+          <w:color w:val="1F1F1F"/>
+          <w:sz w:val="24"/>
+          <w:szCs w:val="24"/>
+          <w:lang w:val="fr-FR"/>
+        </w:rPr>
+        <w:t>Le frontend transmet ces données au backend.</w:t>
+      </w:r>
+    </w:p>
+    <w:p>
+      <w:pPr>
+        <w:pStyle w:val="Paragraphedeliste"/>
+        <w:numPr>
+          <w:ilvl w:val="0"/>
+          <w:numId w:val="33"/>
+        </w:numPr>
+        <w:spacing w:line="360" w:lineRule="auto"/>
+        <w:jc w:val="both"/>
+        <w:rPr>
+          <w:rStyle w:val="y2iqfc"/>
+          <w:rFonts w:ascii="Times New Roman" w:hAnsi="Times New Roman" w:cs="Times New Roman"/>
+          <w:color w:val="1F1F1F"/>
+          <w:sz w:val="24"/>
+          <w:szCs w:val="24"/>
+          <w:lang w:val="fr-FR"/>
+        </w:rPr>
+      </w:pPr>
+      <w:r>
+        <w:rPr>
+          <w:rStyle w:val="y2iqfc"/>
+          <w:rFonts w:ascii="Times New Roman" w:hAnsi="Times New Roman" w:cs="Times New Roman"/>
+          <w:color w:val="1F1F1F"/>
+          <w:sz w:val="24"/>
+          <w:szCs w:val="24"/>
+          <w:lang w:val="fr-FR"/>
+        </w:rPr>
+        <w:t>Le backend calcule le hash du document soumis à l’authentification.</w:t>
+      </w:r>
+    </w:p>
+    <w:p>
+      <w:pPr>
+        <w:pStyle w:val="Paragraphedeliste"/>
+        <w:numPr>
+          <w:ilvl w:val="0"/>
+          <w:numId w:val="33"/>
+        </w:numPr>
+        <w:spacing w:line="360" w:lineRule="auto"/>
+        <w:jc w:val="both"/>
+        <w:rPr>
+          <w:rStyle w:val="y2iqfc"/>
+          <w:rFonts w:ascii="Times New Roman" w:hAnsi="Times New Roman" w:cs="Times New Roman"/>
+          <w:bCs/>
+          <w:color w:val="1F1F1F"/>
+          <w:sz w:val="24"/>
+          <w:szCs w:val="24"/>
+          <w:lang w:val="fr-FR"/>
+        </w:rPr>
+      </w:pPr>
+      <w:r>
+        <w:rPr>
+          <w:rStyle w:val="y2iqfc"/>
+          <w:rFonts w:ascii="Times New Roman" w:hAnsi="Times New Roman" w:cs="Times New Roman"/>
+          <w:color w:val="1F1F1F"/>
+          <w:sz w:val="24"/>
+          <w:szCs w:val="24"/>
+          <w:lang w:val="fr-FR"/>
+        </w:rPr>
+        <w:t xml:space="preserve">Le backend </w:t>
+      </w:r>
+      <w:r>
+        <w:rPr>
+          <w:rStyle w:val="y2iqfc"/>
+          <w:rFonts w:ascii="Times New Roman" w:hAnsi="Times New Roman" w:cs="Times New Roman"/>
+          <w:color w:val="1F1F1F"/>
+          <w:sz w:val="24"/>
+          <w:szCs w:val="24"/>
+          <w:lang w:val="fr-FR"/>
+        </w:rPr>
+        <w:t>utilise ce</w:t>
+      </w:r>
+      <w:r>
+        <w:rPr>
+          <w:rStyle w:val="y2iqfc"/>
+          <w:rFonts w:ascii="Times New Roman" w:hAnsi="Times New Roman" w:cs="Times New Roman"/>
+          <w:color w:val="1F1F1F"/>
+          <w:sz w:val="24"/>
+          <w:szCs w:val="24"/>
+          <w:lang w:val="fr-FR"/>
+        </w:rPr>
+        <w:t>t</w:t>
+      </w:r>
+      <w:r>
+        <w:rPr>
+          <w:rStyle w:val="y2iqfc"/>
+          <w:rFonts w:ascii="Times New Roman" w:hAnsi="Times New Roman" w:cs="Times New Roman"/>
+          <w:color w:val="1F1F1F"/>
+          <w:sz w:val="24"/>
+          <w:szCs w:val="24"/>
+          <w:lang w:val="fr-FR"/>
+        </w:rPr>
+        <w:t xml:space="preserve"> hash et interroge la blockchain </w:t>
+      </w:r>
+      <w:r>
+        <w:rPr>
+          <w:rStyle w:val="y2iqfc"/>
+          <w:rFonts w:ascii="Times New Roman" w:hAnsi="Times New Roman" w:cs="Times New Roman"/>
+          <w:bCs/>
+          <w:color w:val="1F1F1F"/>
+          <w:sz w:val="24"/>
+          <w:szCs w:val="24"/>
+          <w:lang w:val="fr-FR"/>
+        </w:rPr>
+        <w:t>via le contrat intelligent</w:t>
+      </w:r>
+      <w:r>
+        <w:rPr>
+          <w:rStyle w:val="y2iqfc"/>
+          <w:rFonts w:ascii="Times New Roman" w:hAnsi="Times New Roman" w:cs="Times New Roman"/>
+          <w:bCs/>
+          <w:color w:val="1F1F1F"/>
+          <w:sz w:val="24"/>
+          <w:szCs w:val="24"/>
+          <w:lang w:val="fr-FR"/>
+        </w:rPr>
+        <w:t xml:space="preserve"> pour récupérer</w:t>
+      </w:r>
+      <w:r>
+        <w:rPr>
+          <w:rStyle w:val="y2iqfc"/>
+          <w:rFonts w:ascii="Times New Roman" w:hAnsi="Times New Roman" w:cs="Times New Roman"/>
+          <w:bCs/>
+          <w:color w:val="1F1F1F"/>
+          <w:sz w:val="24"/>
+          <w:szCs w:val="24"/>
+          <w:lang w:val="fr-FR"/>
+        </w:rPr>
+        <w:t xml:space="preserve"> </w:t>
+      </w:r>
+      <w:r>
+        <w:rPr>
+          <w:rStyle w:val="y2iqfc"/>
+          <w:rFonts w:ascii="Times New Roman" w:hAnsi="Times New Roman" w:cs="Times New Roman"/>
+          <w:bCs/>
+          <w:color w:val="1F1F1F"/>
+          <w:sz w:val="24"/>
+          <w:szCs w:val="24"/>
+          <w:lang w:val="fr-FR"/>
+        </w:rPr>
+        <w:t xml:space="preserve">l’empreinte numérique brute, </w:t>
+      </w:r>
+      <w:r>
+        <w:rPr>
+          <w:rStyle w:val="y2iqfc"/>
+          <w:rFonts w:ascii="Times New Roman" w:hAnsi="Times New Roman" w:cs="Times New Roman"/>
+          <w:bCs/>
+          <w:color w:val="1F1F1F"/>
+          <w:sz w:val="24"/>
+          <w:szCs w:val="24"/>
+          <w:lang w:val="fr-FR"/>
+        </w:rPr>
+        <w:t xml:space="preserve">la signature numérique </w:t>
+      </w:r>
+      <w:r>
+        <w:rPr>
+          <w:rStyle w:val="y2iqfc"/>
+          <w:rFonts w:ascii="Times New Roman" w:hAnsi="Times New Roman" w:cs="Times New Roman"/>
+          <w:bCs/>
+          <w:color w:val="1F1F1F"/>
+          <w:sz w:val="24"/>
+          <w:szCs w:val="24"/>
+          <w:lang w:val="fr-FR"/>
+        </w:rPr>
+        <w:t>et la clé publique auparavant stockées</w:t>
+      </w:r>
+      <w:r>
+        <w:rPr>
+          <w:rStyle w:val="y2iqfc"/>
+          <w:rFonts w:ascii="Times New Roman" w:hAnsi="Times New Roman" w:cs="Times New Roman"/>
+          <w:bCs/>
+          <w:color w:val="1F1F1F"/>
+          <w:sz w:val="24"/>
+          <w:szCs w:val="24"/>
+          <w:lang w:val="fr-FR"/>
+        </w:rPr>
+        <w:t xml:space="preserve"> dans la blockchain</w:t>
+      </w:r>
+      <w:r>
+        <w:rPr>
+          <w:rStyle w:val="y2iqfc"/>
+          <w:rFonts w:ascii="Times New Roman" w:hAnsi="Times New Roman" w:cs="Times New Roman"/>
+          <w:color w:val="1F1F1F"/>
+          <w:sz w:val="24"/>
+          <w:szCs w:val="24"/>
+          <w:lang w:val="fr-FR"/>
+        </w:rPr>
+        <w:t>.</w:t>
+      </w:r>
+    </w:p>
+    <w:p>
+      <w:pPr>
+        <w:pStyle w:val="Paragraphedeliste"/>
+        <w:numPr>
+          <w:ilvl w:val="0"/>
+          <w:numId w:val="33"/>
+        </w:numPr>
+        <w:spacing w:line="360" w:lineRule="auto"/>
+        <w:jc w:val="both"/>
+        <w:rPr>
+          <w:rStyle w:val="y2iqfc"/>
+          <w:rFonts w:ascii="Times New Roman" w:hAnsi="Times New Roman" w:cs="Times New Roman"/>
+          <w:bCs/>
+          <w:color w:val="1F1F1F"/>
+          <w:sz w:val="24"/>
+          <w:szCs w:val="24"/>
+          <w:lang w:val="fr-FR"/>
+        </w:rPr>
+      </w:pPr>
+      <w:r>
+        <w:rPr>
+          <w:rStyle w:val="y2iqfc"/>
+          <w:rFonts w:ascii="Times New Roman" w:hAnsi="Times New Roman" w:cs="Times New Roman"/>
+          <w:color w:val="1F1F1F"/>
+          <w:sz w:val="24"/>
+          <w:szCs w:val="24"/>
+          <w:lang w:val="fr-FR"/>
+        </w:rPr>
+        <w:t>La blockchain retourne une réponse au backend via le contrat intelligent.</w:t>
+      </w:r>
+    </w:p>
+    <w:p>
+      <w:pPr>
+        <w:pStyle w:val="Paragraphedeliste"/>
+        <w:numPr>
+          <w:ilvl w:val="0"/>
+          <w:numId w:val="33"/>
+        </w:numPr>
+        <w:spacing w:line="360" w:lineRule="auto"/>
+        <w:jc w:val="both"/>
+        <w:rPr>
+          <w:rStyle w:val="y2iqfc"/>
+          <w:rFonts w:ascii="Times New Roman" w:hAnsi="Times New Roman" w:cs="Times New Roman"/>
+          <w:bCs/>
+          <w:color w:val="1F1F1F"/>
+          <w:sz w:val="24"/>
+          <w:szCs w:val="24"/>
+          <w:lang w:val="fr-FR"/>
+        </w:rPr>
+      </w:pPr>
+      <w:r>
+        <w:rPr>
+          <w:rStyle w:val="y2iqfc"/>
+          <w:rFonts w:ascii="Times New Roman" w:hAnsi="Times New Roman" w:cs="Times New Roman"/>
+          <w:color w:val="1F1F1F"/>
+          <w:sz w:val="24"/>
+          <w:szCs w:val="24"/>
+          <w:lang w:val="fr-FR"/>
+        </w:rPr>
+        <w:t>Le backend</w:t>
+      </w:r>
+      <w:r>
+        <w:rPr>
+          <w:rStyle w:val="y2iqfc"/>
+          <w:rFonts w:ascii="Times New Roman" w:hAnsi="Times New Roman" w:cs="Times New Roman"/>
+          <w:color w:val="1F1F1F"/>
+          <w:sz w:val="24"/>
+          <w:szCs w:val="24"/>
+          <w:lang w:val="fr-FR"/>
+        </w:rPr>
+        <w:t xml:space="preserve"> décode les données r</w:t>
+      </w:r>
+      <w:r>
+        <w:rPr>
+          <w:rStyle w:val="y2iqfc"/>
+          <w:rFonts w:ascii="Times New Roman" w:hAnsi="Times New Roman" w:cs="Times New Roman"/>
+          <w:color w:val="1F1F1F"/>
+          <w:sz w:val="24"/>
+          <w:szCs w:val="24"/>
+          <w:lang w:val="fr-FR"/>
+        </w:rPr>
+        <w:t>e</w:t>
+      </w:r>
+      <w:r>
+        <w:rPr>
+          <w:rStyle w:val="y2iqfc"/>
+          <w:rFonts w:ascii="Times New Roman" w:hAnsi="Times New Roman" w:cs="Times New Roman"/>
+          <w:color w:val="1F1F1F"/>
+          <w:sz w:val="24"/>
+          <w:szCs w:val="24"/>
+          <w:lang w:val="fr-FR"/>
+        </w:rPr>
+        <w:t>çue</w:t>
+      </w:r>
+      <w:r>
+        <w:rPr>
+          <w:rStyle w:val="y2iqfc"/>
+          <w:rFonts w:ascii="Times New Roman" w:hAnsi="Times New Roman" w:cs="Times New Roman"/>
+          <w:color w:val="1F1F1F"/>
+          <w:sz w:val="24"/>
+          <w:szCs w:val="24"/>
+          <w:lang w:val="fr-FR"/>
+        </w:rPr>
+        <w:t>s</w:t>
+      </w:r>
+      <w:r>
+        <w:rPr>
+          <w:rStyle w:val="y2iqfc"/>
+          <w:rFonts w:ascii="Times New Roman" w:hAnsi="Times New Roman" w:cs="Times New Roman"/>
+          <w:color w:val="1F1F1F"/>
+          <w:sz w:val="24"/>
+          <w:szCs w:val="24"/>
+          <w:lang w:val="fr-FR"/>
+        </w:rPr>
+        <w:t xml:space="preserve"> de la blockchain</w:t>
+      </w:r>
+      <w:r>
+        <w:rPr>
+          <w:rStyle w:val="y2iqfc"/>
+          <w:rFonts w:ascii="Times New Roman" w:hAnsi="Times New Roman" w:cs="Times New Roman"/>
+          <w:color w:val="1F1F1F"/>
+          <w:sz w:val="24"/>
+          <w:szCs w:val="24"/>
+          <w:lang w:val="fr-FR"/>
+        </w:rPr>
+        <w:t xml:space="preserve"> et</w:t>
+      </w:r>
+      <w:r>
+        <w:rPr>
+          <w:rStyle w:val="y2iqfc"/>
+          <w:rFonts w:ascii="Times New Roman" w:hAnsi="Times New Roman" w:cs="Times New Roman"/>
+          <w:color w:val="1F1F1F"/>
+          <w:sz w:val="24"/>
+          <w:szCs w:val="24"/>
+          <w:lang w:val="fr-FR"/>
+        </w:rPr>
+        <w:t xml:space="preserve"> </w:t>
+      </w:r>
+      <w:r>
+        <w:rPr>
+          <w:rStyle w:val="y2iqfc"/>
+          <w:rFonts w:ascii="Times New Roman" w:hAnsi="Times New Roman" w:cs="Times New Roman"/>
+          <w:color w:val="1F1F1F"/>
+          <w:sz w:val="24"/>
+          <w:szCs w:val="24"/>
+          <w:lang w:val="fr-FR"/>
+        </w:rPr>
+        <w:t>e</w:t>
+      </w:r>
+      <w:r>
+        <w:rPr>
+          <w:rStyle w:val="y2iqfc"/>
+          <w:rFonts w:ascii="Times New Roman" w:hAnsi="Times New Roman" w:cs="Times New Roman"/>
+          <w:color w:val="1F1F1F"/>
+          <w:sz w:val="24"/>
+          <w:szCs w:val="24"/>
+          <w:lang w:val="fr-FR"/>
+        </w:rPr>
+        <w:t xml:space="preserve">ffectue 2 </w:t>
+      </w:r>
+      <w:r>
+        <w:rPr>
+          <w:rStyle w:val="y2iqfc"/>
+          <w:rFonts w:ascii="Times New Roman" w:hAnsi="Times New Roman" w:cs="Times New Roman"/>
+          <w:bCs/>
+          <w:color w:val="1F1F1F"/>
+          <w:sz w:val="24"/>
+          <w:szCs w:val="24"/>
+          <w:lang w:val="fr-FR"/>
+        </w:rPr>
+        <w:t xml:space="preserve">vérifications : </w:t>
+      </w:r>
+    </w:p>
+    <w:p>
+      <w:pPr>
+        <w:pStyle w:val="Paragraphedeliste"/>
+        <w:numPr>
+          <w:ilvl w:val="1"/>
+          <w:numId w:val="33"/>
+        </w:numPr>
+        <w:spacing w:line="360" w:lineRule="auto"/>
+        <w:jc w:val="both"/>
+        <w:rPr>
+          <w:rStyle w:val="y2iqfc"/>
+          <w:rFonts w:ascii="Times New Roman" w:hAnsi="Times New Roman" w:cs="Times New Roman"/>
+          <w:bCs/>
+          <w:color w:val="1F1F1F"/>
+          <w:sz w:val="24"/>
+          <w:szCs w:val="24"/>
+          <w:lang w:val="fr-FR"/>
+        </w:rPr>
+      </w:pPr>
+      <w:r>
+        <w:rPr>
+          <w:rStyle w:val="y2iqfc"/>
+          <w:rFonts w:ascii="Times New Roman" w:hAnsi="Times New Roman" w:cs="Times New Roman"/>
+          <w:bCs/>
+          <w:color w:val="1F1F1F"/>
+          <w:sz w:val="24"/>
+          <w:szCs w:val="24"/>
+          <w:lang w:val="fr-FR"/>
+        </w:rPr>
+        <w:t xml:space="preserve">Il </w:t>
+      </w:r>
+      <w:r>
+        <w:rPr>
+          <w:rStyle w:val="y2iqfc"/>
+          <w:rFonts w:ascii="Times New Roman" w:hAnsi="Times New Roman" w:cs="Times New Roman"/>
+          <w:color w:val="1F1F1F"/>
+          <w:sz w:val="24"/>
+          <w:szCs w:val="24"/>
+          <w:lang w:val="fr-FR"/>
+        </w:rPr>
+        <w:t>compare le hash</w:t>
+      </w:r>
+      <w:r>
+        <w:rPr>
+          <w:rStyle w:val="y2iqfc"/>
+          <w:rFonts w:ascii="Times New Roman" w:hAnsi="Times New Roman" w:cs="Times New Roman"/>
+          <w:bCs/>
+          <w:color w:val="1F1F1F"/>
+          <w:sz w:val="24"/>
+          <w:szCs w:val="24"/>
+          <w:lang w:val="fr-FR"/>
+        </w:rPr>
+        <w:t xml:space="preserve"> recalculé avec celui stocké. </w:t>
+      </w:r>
+      <w:r>
+        <w:rPr>
+          <w:rStyle w:val="y2iqfc"/>
+          <w:rFonts w:ascii="Times New Roman" w:hAnsi="Times New Roman" w:cs="Times New Roman"/>
+          <w:color w:val="1F1F1F"/>
+          <w:sz w:val="24"/>
+          <w:szCs w:val="24"/>
+          <w:lang w:val="fr-FR"/>
+        </w:rPr>
+        <w:t>Si les hashs ne sont pas identiques, alors le document a été modifié</w:t>
+      </w:r>
+      <w:r>
+        <w:rPr>
+          <w:rStyle w:val="y2iqfc"/>
+          <w:rFonts w:ascii="Times New Roman" w:hAnsi="Times New Roman" w:cs="Times New Roman"/>
+          <w:bCs/>
+          <w:color w:val="1F1F1F"/>
+          <w:sz w:val="24"/>
+          <w:szCs w:val="24"/>
+          <w:lang w:val="fr-FR"/>
+        </w:rPr>
+        <w:t xml:space="preserve"> et </w:t>
+      </w:r>
+      <w:r>
+        <w:rPr>
+          <w:rStyle w:val="y2iqfc"/>
+          <w:rFonts w:ascii="Times New Roman" w:hAnsi="Times New Roman" w:cs="Times New Roman"/>
+          <w:color w:val="1F1F1F"/>
+          <w:sz w:val="24"/>
+          <w:szCs w:val="24"/>
+          <w:lang w:val="fr-FR"/>
+        </w:rPr>
+        <w:t>n’est donc pas authentique</w:t>
+      </w:r>
+      <w:r>
+        <w:rPr>
+          <w:rStyle w:val="y2iqfc"/>
+          <w:rFonts w:ascii="Times New Roman" w:hAnsi="Times New Roman" w:cs="Times New Roman"/>
+          <w:color w:val="1F1F1F"/>
+          <w:sz w:val="24"/>
+          <w:szCs w:val="24"/>
+          <w:lang w:val="fr-FR"/>
+        </w:rPr>
+        <w:t xml:space="preserve"> (</w:t>
+      </w:r>
+      <w:r>
+        <w:rPr>
+          <w:rStyle w:val="y2iqfc"/>
+          <w:rFonts w:ascii="Times New Roman" w:hAnsi="Times New Roman" w:cs="Times New Roman"/>
+          <w:color w:val="1F1F1F"/>
+          <w:sz w:val="24"/>
+          <w:szCs w:val="24"/>
+          <w:lang w:val="fr-FR"/>
+        </w:rPr>
+        <w:t xml:space="preserve">c’est la </w:t>
+      </w:r>
+      <w:r>
+        <w:rPr>
+          <w:rStyle w:val="y2iqfc"/>
+          <w:rFonts w:ascii="Times New Roman" w:hAnsi="Times New Roman" w:cs="Times New Roman"/>
+          <w:color w:val="1F1F1F"/>
+          <w:sz w:val="24"/>
+          <w:szCs w:val="24"/>
+          <w:lang w:val="fr-FR"/>
+        </w:rPr>
+        <w:t xml:space="preserve">vérification de </w:t>
+      </w:r>
+      <w:r>
+        <w:rPr>
+          <w:rStyle w:val="y2iqfc"/>
+          <w:rFonts w:ascii="Times New Roman" w:hAnsi="Times New Roman" w:cs="Times New Roman"/>
+          <w:bCs/>
+          <w:color w:val="1F1F1F"/>
+          <w:sz w:val="24"/>
+          <w:szCs w:val="24"/>
+          <w:lang w:val="fr-FR"/>
+        </w:rPr>
+        <w:t>l’intégrité</w:t>
+      </w:r>
+      <w:r>
+        <w:rPr>
+          <w:rStyle w:val="y2iqfc"/>
+          <w:rFonts w:ascii="Times New Roman" w:hAnsi="Times New Roman" w:cs="Times New Roman"/>
+          <w:bCs/>
+          <w:color w:val="1F1F1F"/>
+          <w:sz w:val="24"/>
+          <w:szCs w:val="24"/>
+          <w:lang w:val="fr-FR"/>
+        </w:rPr>
+        <w:t xml:space="preserve"> du document</w:t>
+      </w:r>
+      <w:r>
+        <w:rPr>
+          <w:rStyle w:val="y2iqfc"/>
+          <w:rFonts w:ascii="Times New Roman" w:hAnsi="Times New Roman" w:cs="Times New Roman"/>
+          <w:bCs/>
+          <w:color w:val="1F1F1F"/>
+          <w:sz w:val="24"/>
+          <w:szCs w:val="24"/>
+          <w:lang w:val="fr-FR"/>
+        </w:rPr>
+        <w:t>)</w:t>
+      </w:r>
+      <w:r>
+        <w:rPr>
+          <w:rStyle w:val="y2iqfc"/>
+          <w:rFonts w:ascii="Times New Roman" w:hAnsi="Times New Roman" w:cs="Times New Roman"/>
+          <w:bCs/>
+          <w:color w:val="1F1F1F"/>
+          <w:sz w:val="24"/>
+          <w:szCs w:val="24"/>
+          <w:lang w:val="fr-FR"/>
+        </w:rPr>
+        <w:t>.</w:t>
+      </w:r>
+      <w:r>
+        <w:rPr>
+          <w:rStyle w:val="y2iqfc"/>
+          <w:rFonts w:ascii="Times New Roman" w:hAnsi="Times New Roman" w:cs="Times New Roman"/>
+          <w:bCs/>
+          <w:color w:val="1F1F1F"/>
+          <w:sz w:val="24"/>
+          <w:szCs w:val="24"/>
+          <w:lang w:val="fr-FR"/>
+        </w:rPr>
+        <w:t xml:space="preserve"> S’ils correspondent, on passe à la seconde vérification (b).</w:t>
+      </w:r>
+    </w:p>
+    <w:p>
+      <w:pPr>
+        <w:pStyle w:val="Paragraphedeliste"/>
+        <w:numPr>
+          <w:ilvl w:val="1"/>
+          <w:numId w:val="33"/>
+        </w:numPr>
+        <w:spacing w:line="360" w:lineRule="auto"/>
+        <w:jc w:val="both"/>
+        <w:rPr>
+          <w:rStyle w:val="y2iqfc"/>
+          <w:rFonts w:ascii="Times New Roman" w:hAnsi="Times New Roman" w:cs="Times New Roman"/>
+          <w:bCs/>
+          <w:color w:val="1F1F1F"/>
+          <w:sz w:val="24"/>
+          <w:szCs w:val="24"/>
+          <w:lang w:val="fr-FR"/>
+        </w:rPr>
+      </w:pPr>
+      <w:r>
+        <w:rPr>
+          <w:rStyle w:val="y2iqfc"/>
+          <w:rFonts w:ascii="Times New Roman" w:hAnsi="Times New Roman" w:cs="Times New Roman"/>
+          <w:bCs/>
+          <w:color w:val="1F1F1F"/>
+          <w:sz w:val="24"/>
+          <w:szCs w:val="24"/>
+          <w:lang w:val="fr-FR"/>
+        </w:rPr>
+        <w:t xml:space="preserve">Il </w:t>
+      </w:r>
+      <w:r>
+        <w:rPr>
+          <w:rStyle w:val="y2iqfc"/>
+          <w:rFonts w:ascii="Times New Roman" w:hAnsi="Times New Roman" w:cs="Times New Roman"/>
+          <w:color w:val="1F1F1F"/>
+          <w:sz w:val="24"/>
+          <w:szCs w:val="24"/>
+          <w:lang w:val="fr-FR"/>
+        </w:rPr>
+        <w:t>vérifie la signature numérique</w:t>
+      </w:r>
+      <w:r>
+        <w:rPr>
+          <w:rStyle w:val="y2iqfc"/>
+          <w:rFonts w:ascii="Times New Roman" w:hAnsi="Times New Roman" w:cs="Times New Roman"/>
+          <w:bCs/>
+          <w:color w:val="1F1F1F"/>
+          <w:sz w:val="24"/>
+          <w:szCs w:val="24"/>
+          <w:lang w:val="fr-FR"/>
+        </w:rPr>
+        <w:t xml:space="preserve"> avec la clé publique</w:t>
+      </w:r>
+      <w:r>
+        <w:rPr>
+          <w:rStyle w:val="y2iqfc"/>
+          <w:rFonts w:ascii="Times New Roman" w:hAnsi="Times New Roman" w:cs="Times New Roman"/>
+          <w:bCs/>
+          <w:color w:val="1F1F1F"/>
+          <w:sz w:val="24"/>
+          <w:szCs w:val="24"/>
+          <w:lang w:val="fr-FR"/>
+        </w:rPr>
+        <w:t xml:space="preserve"> stockée</w:t>
+      </w:r>
+      <w:r>
+        <w:rPr>
+          <w:rStyle w:val="y2iqfc"/>
+          <w:rFonts w:ascii="Times New Roman" w:hAnsi="Times New Roman" w:cs="Times New Roman"/>
+          <w:bCs/>
+          <w:color w:val="1F1F1F"/>
+          <w:sz w:val="24"/>
+          <w:szCs w:val="24"/>
+          <w:lang w:val="fr-FR"/>
+        </w:rPr>
+        <w:t>.</w:t>
+      </w:r>
+      <w:r>
+        <w:rPr>
+          <w:rStyle w:val="y2iqfc"/>
+          <w:rFonts w:ascii="Times New Roman" w:hAnsi="Times New Roman" w:cs="Times New Roman"/>
+          <w:bCs/>
+          <w:color w:val="1F1F1F"/>
+          <w:sz w:val="24"/>
+          <w:szCs w:val="24"/>
+          <w:lang w:val="fr-FR"/>
+        </w:rPr>
+        <w:t xml:space="preserve"> Si cette vérification échoue, </w:t>
+      </w:r>
+      <w:r>
+        <w:rPr>
+          <w:rStyle w:val="y2iqfc"/>
+          <w:rFonts w:ascii="Times New Roman" w:hAnsi="Times New Roman" w:cs="Times New Roman"/>
+          <w:bCs/>
+          <w:color w:val="1F1F1F"/>
+          <w:sz w:val="24"/>
+          <w:szCs w:val="24"/>
+          <w:lang w:val="fr-FR"/>
+        </w:rPr>
+        <w:t>alors</w:t>
+      </w:r>
+      <w:r>
+        <w:rPr>
+          <w:rStyle w:val="y2iqfc"/>
+          <w:rFonts w:ascii="Times New Roman" w:hAnsi="Times New Roman" w:cs="Times New Roman"/>
+          <w:bCs/>
+          <w:color w:val="1F1F1F"/>
+          <w:sz w:val="24"/>
+          <w:szCs w:val="24"/>
+          <w:lang w:val="fr-FR"/>
+        </w:rPr>
+        <w:t xml:space="preserve"> la signature ne provient pas du bon signataire</w:t>
+      </w:r>
+      <w:r>
+        <w:rPr>
+          <w:rStyle w:val="y2iqfc"/>
+          <w:rFonts w:ascii="Times New Roman" w:hAnsi="Times New Roman" w:cs="Times New Roman"/>
+          <w:bCs/>
+          <w:color w:val="1F1F1F"/>
+          <w:sz w:val="24"/>
+          <w:szCs w:val="24"/>
+          <w:lang w:val="fr-FR"/>
+        </w:rPr>
+        <w:t>, c’est-à-dire de l’</w:t>
+      </w:r>
+      <w:r>
+        <w:rPr>
+          <w:rStyle w:val="y2iqfc"/>
+          <w:rFonts w:ascii="Times New Roman" w:hAnsi="Times New Roman" w:cs="Times New Roman"/>
+          <w:bCs/>
+          <w:color w:val="1F1F1F"/>
+          <w:sz w:val="24"/>
+          <w:szCs w:val="24"/>
+          <w:lang w:val="fr-FR"/>
+        </w:rPr>
+        <w:t>auteur</w:t>
+      </w:r>
+      <w:r>
+        <w:rPr>
+          <w:rStyle w:val="y2iqfc"/>
+          <w:rFonts w:ascii="Times New Roman" w:hAnsi="Times New Roman" w:cs="Times New Roman"/>
+          <w:bCs/>
+          <w:color w:val="1F1F1F"/>
+          <w:sz w:val="24"/>
+          <w:szCs w:val="24"/>
+          <w:lang w:val="fr-FR"/>
+        </w:rPr>
+        <w:t xml:space="preserve"> </w:t>
+      </w:r>
+      <w:r>
+        <w:rPr>
+          <w:rStyle w:val="y2iqfc"/>
+          <w:rFonts w:ascii="Times New Roman" w:hAnsi="Times New Roman" w:cs="Times New Roman"/>
+          <w:bCs/>
+          <w:color w:val="1F1F1F"/>
+          <w:sz w:val="24"/>
+          <w:szCs w:val="24"/>
+          <w:lang w:val="fr-FR"/>
+        </w:rPr>
+        <w:lastRenderedPageBreak/>
+        <w:t xml:space="preserve">ayant validé </w:t>
+      </w:r>
+      <w:r>
+        <w:rPr>
+          <w:rStyle w:val="y2iqfc"/>
+          <w:rFonts w:ascii="Times New Roman" w:hAnsi="Times New Roman" w:cs="Times New Roman"/>
+          <w:bCs/>
+          <w:color w:val="1F1F1F"/>
+          <w:sz w:val="24"/>
+          <w:szCs w:val="24"/>
+          <w:lang w:val="fr-FR"/>
+        </w:rPr>
+        <w:t>la version finale du</w:t>
+      </w:r>
+      <w:r>
+        <w:rPr>
+          <w:rStyle w:val="y2iqfc"/>
+          <w:rFonts w:ascii="Times New Roman" w:hAnsi="Times New Roman" w:cs="Times New Roman"/>
+          <w:bCs/>
+          <w:color w:val="1F1F1F"/>
+          <w:sz w:val="24"/>
+          <w:szCs w:val="24"/>
+          <w:lang w:val="fr-FR"/>
+        </w:rPr>
+        <w:t xml:space="preserve"> document</w:t>
+      </w:r>
+      <w:r>
+        <w:rPr>
+          <w:rStyle w:val="y2iqfc"/>
+          <w:rFonts w:ascii="Times New Roman" w:hAnsi="Times New Roman" w:cs="Times New Roman"/>
+          <w:bCs/>
+          <w:color w:val="1F1F1F"/>
+          <w:sz w:val="24"/>
+          <w:szCs w:val="24"/>
+          <w:lang w:val="fr-FR"/>
+        </w:rPr>
+        <w:t xml:space="preserve"> </w:t>
+      </w:r>
+      <w:r>
+        <w:rPr>
+          <w:rStyle w:val="y2iqfc"/>
+          <w:rFonts w:ascii="Times New Roman" w:hAnsi="Times New Roman" w:cs="Times New Roman"/>
+          <w:bCs/>
+          <w:color w:val="1F1F1F"/>
+          <w:sz w:val="24"/>
+          <w:szCs w:val="24"/>
+          <w:lang w:val="fr-FR"/>
+        </w:rPr>
+        <w:t>(</w:t>
+      </w:r>
+      <w:r>
+        <w:rPr>
+          <w:rStyle w:val="y2iqfc"/>
+          <w:rFonts w:ascii="Times New Roman" w:hAnsi="Times New Roman" w:cs="Times New Roman"/>
+          <w:bCs/>
+          <w:color w:val="1F1F1F"/>
+          <w:sz w:val="24"/>
+          <w:szCs w:val="24"/>
+          <w:lang w:val="fr-FR"/>
+        </w:rPr>
+        <w:t xml:space="preserve">c’est la </w:t>
+      </w:r>
+      <w:r>
+        <w:rPr>
+          <w:rStyle w:val="y2iqfc"/>
+          <w:rFonts w:ascii="Times New Roman" w:hAnsi="Times New Roman" w:cs="Times New Roman"/>
+          <w:color w:val="1F1F1F"/>
+          <w:sz w:val="24"/>
+          <w:szCs w:val="24"/>
+          <w:lang w:val="fr-FR"/>
+        </w:rPr>
+        <w:t xml:space="preserve">vérification de </w:t>
+      </w:r>
+      <w:r>
+        <w:rPr>
+          <w:rStyle w:val="y2iqfc"/>
+          <w:rFonts w:ascii="Times New Roman" w:hAnsi="Times New Roman" w:cs="Times New Roman"/>
+          <w:bCs/>
+          <w:color w:val="1F1F1F"/>
+          <w:sz w:val="24"/>
+          <w:szCs w:val="24"/>
+          <w:lang w:val="fr-FR"/>
+        </w:rPr>
+        <w:t>l’authenticité du document</w:t>
+      </w:r>
+      <w:r>
+        <w:rPr>
+          <w:rStyle w:val="y2iqfc"/>
+          <w:rFonts w:ascii="Times New Roman" w:hAnsi="Times New Roman" w:cs="Times New Roman"/>
+          <w:bCs/>
+          <w:color w:val="1F1F1F"/>
+          <w:sz w:val="24"/>
+          <w:szCs w:val="24"/>
+          <w:lang w:val="fr-FR"/>
+        </w:rPr>
+        <w:t>)</w:t>
+      </w:r>
+      <w:r>
+        <w:rPr>
+          <w:rStyle w:val="y2iqfc"/>
+          <w:rFonts w:ascii="Times New Roman" w:hAnsi="Times New Roman" w:cs="Times New Roman"/>
+          <w:bCs/>
+          <w:color w:val="1F1F1F"/>
+          <w:sz w:val="24"/>
+          <w:szCs w:val="24"/>
+          <w:lang w:val="fr-FR"/>
+        </w:rPr>
+        <w:t>.</w:t>
+      </w:r>
+      <w:r>
+        <w:rPr>
+          <w:rStyle w:val="y2iqfc"/>
+          <w:rFonts w:ascii="Times New Roman" w:hAnsi="Times New Roman" w:cs="Times New Roman"/>
+          <w:bCs/>
+          <w:color w:val="1F1F1F"/>
+          <w:sz w:val="24"/>
+          <w:szCs w:val="24"/>
+          <w:lang w:val="fr-FR"/>
+        </w:rPr>
+        <w:t xml:space="preserve"> Si la signature est valide, alors on déclare que le document est authentifié et authentique.</w:t>
+      </w:r>
+    </w:p>
+    <w:p>
+      <w:pPr>
+        <w:pStyle w:val="Paragraphedeliste"/>
+        <w:numPr>
+          <w:ilvl w:val="0"/>
+          <w:numId w:val="33"/>
+        </w:numPr>
+        <w:spacing w:line="360" w:lineRule="auto"/>
+        <w:jc w:val="both"/>
+        <w:rPr>
+          <w:rStyle w:val="y2iqfc"/>
+          <w:rFonts w:ascii="Times New Roman" w:hAnsi="Times New Roman" w:cs="Times New Roman"/>
+          <w:bCs/>
+          <w:color w:val="1F1F1F"/>
+          <w:sz w:val="24"/>
+          <w:szCs w:val="24"/>
+          <w:lang w:val="fr-FR"/>
+        </w:rPr>
+      </w:pPr>
+      <w:r>
+        <w:rPr>
+          <w:rStyle w:val="y2iqfc"/>
+          <w:rFonts w:ascii="Times New Roman" w:hAnsi="Times New Roman" w:cs="Times New Roman"/>
+          <w:bCs/>
+          <w:color w:val="1F1F1F"/>
+          <w:sz w:val="24"/>
+          <w:szCs w:val="24"/>
+          <w:lang w:val="fr-FR"/>
+        </w:rPr>
+        <w:t>Après vérifications</w:t>
+      </w:r>
+      <w:r>
+        <w:rPr>
+          <w:rStyle w:val="y2iqfc"/>
+          <w:rFonts w:ascii="Times New Roman" w:hAnsi="Times New Roman" w:cs="Times New Roman"/>
+          <w:bCs/>
+          <w:color w:val="1F1F1F"/>
+          <w:sz w:val="24"/>
+          <w:szCs w:val="24"/>
+          <w:lang w:val="fr-FR"/>
+        </w:rPr>
+        <w:t>, une notification est faite</w:t>
+      </w:r>
+      <w:r>
+        <w:rPr>
+          <w:rStyle w:val="y2iqfc"/>
+          <w:rFonts w:ascii="Times New Roman" w:hAnsi="Times New Roman" w:cs="Times New Roman"/>
+          <w:bCs/>
+          <w:color w:val="1F1F1F"/>
+          <w:sz w:val="24"/>
+          <w:szCs w:val="24"/>
+          <w:lang w:val="fr-FR"/>
+        </w:rPr>
+        <w:t xml:space="preserve"> par le backend</w:t>
+      </w:r>
+      <w:r>
+        <w:rPr>
+          <w:rStyle w:val="y2iqfc"/>
+          <w:rFonts w:ascii="Times New Roman" w:hAnsi="Times New Roman" w:cs="Times New Roman"/>
+          <w:bCs/>
+          <w:color w:val="1F1F1F"/>
+          <w:sz w:val="24"/>
+          <w:szCs w:val="24"/>
+          <w:lang w:val="fr-FR"/>
+        </w:rPr>
+        <w:t xml:space="preserve"> à l’utilisateur </w:t>
+      </w:r>
+      <w:r>
+        <w:rPr>
+          <w:rStyle w:val="y2iqfc"/>
+          <w:rFonts w:ascii="Times New Roman" w:hAnsi="Times New Roman" w:cs="Times New Roman"/>
+          <w:bCs/>
+          <w:color w:val="1F1F1F"/>
+          <w:sz w:val="24"/>
+          <w:szCs w:val="24"/>
+          <w:lang w:val="fr-FR"/>
+        </w:rPr>
+        <w:t>via le frontend.</w:t>
+      </w:r>
+    </w:p>
+    <w:p>
+      <w:pPr>
+        <w:keepNext/>
+        <w:spacing w:line="360" w:lineRule="auto"/>
+        <w:jc w:val="center"/>
+      </w:pPr>
+      <w:r>
+        <w:rPr>
+          <w:rFonts w:ascii="Times New Roman" w:hAnsi="Times New Roman" w:cs="Times New Roman"/>
+          <w:bCs/>
+          <w:noProof/>
+          <w:color w:val="1F1F1F"/>
+          <w:sz w:val="24"/>
+          <w:szCs w:val="24"/>
+        </w:rPr>
+        <w:drawing>
+          <wp:inline distT="0" distB="0" distL="0" distR="0" wp14:anchorId="57364186" wp14:editId="577C92B6">
+            <wp:extent cx="5681662" cy="2980970"/>
+            <wp:effectExtent l="0" t="0" r="0" b="0"/>
+            <wp:docPr id="10" name="Image 10"/>
+            <wp:cNvGraphicFramePr>
+              <a:graphicFrameLocks xmlns:a="http://schemas.openxmlformats.org/drawingml/2006/main" noChangeAspect="1"/>
+            </wp:cNvGraphicFramePr>
+            <a:graphic xmlns:a="http://schemas.openxmlformats.org/drawingml/2006/main">
+              <a:graphicData uri="http://schemas.openxmlformats.org/drawingml/2006/picture">
+                <pic:pic xmlns:pic="http://schemas.openxmlformats.org/drawingml/2006/picture">
+                  <pic:nvPicPr>
+                    <pic:cNvPr id="10" name="phase2_option2_approche.PNG"/>
+                    <pic:cNvPicPr/>
+                  </pic:nvPicPr>
+                  <pic:blipFill>
+                    <a:blip r:embed="rId46">
+                      <a:extLst>
+                        <a:ext uri="{28A0092B-C50C-407E-A947-70E740481C1C}">
+                          <a14:useLocalDpi xmlns:a14="http://schemas.microsoft.com/office/drawing/2010/main" val="0"/>
+                        </a:ext>
+                      </a:extLst>
+                    </a:blip>
+                    <a:stretch>
+                      <a:fillRect/>
+                    </a:stretch>
+                  </pic:blipFill>
+                  <pic:spPr>
+                    <a:xfrm>
+                      <a:off x="0" y="0"/>
+                      <a:ext cx="5686208" cy="2983355"/>
+                    </a:xfrm>
+                    <a:prstGeom prst="rect">
+                      <a:avLst/>
+                    </a:prstGeom>
+                  </pic:spPr>
+                </pic:pic>
+              </a:graphicData>
+            </a:graphic>
+          </wp:inline>
+        </w:drawing>
+      </w:r>
+    </w:p>
+    <w:p>
+      <w:pPr>
+        <w:pStyle w:val="Lgende"/>
+        <w:jc w:val="center"/>
+        <w:rPr>
+          <w:rStyle w:val="y2iqfc"/>
+          <w:rFonts w:ascii="Times New Roman" w:hAnsi="Times New Roman" w:cs="Times New Roman"/>
+          <w:bCs/>
+          <w:color w:val="auto"/>
+          <w:sz w:val="36"/>
+          <w:szCs w:val="24"/>
+          <w:lang w:val="fr-FR"/>
+        </w:rPr>
+      </w:pPr>
+      <w:r>
+        <w:rPr>
+          <w:rFonts w:ascii="Times New Roman" w:hAnsi="Times New Roman" w:cs="Times New Roman"/>
+          <w:b/>
+          <w:color w:val="auto"/>
+          <w:sz w:val="24"/>
+          <w:lang w:val="fr-FR"/>
+        </w:rPr>
+        <w:t xml:space="preserve">Figure </w:t>
+      </w:r>
+      <w:r>
+        <w:rPr>
+          <w:rFonts w:ascii="Times New Roman" w:hAnsi="Times New Roman" w:cs="Times New Roman"/>
+          <w:b/>
+          <w:color w:val="auto"/>
+          <w:sz w:val="24"/>
+        </w:rPr>
+        <w:fldChar w:fldCharType="begin"/>
+      </w:r>
+      <w:r>
+        <w:rPr>
+          <w:rFonts w:ascii="Times New Roman" w:hAnsi="Times New Roman" w:cs="Times New Roman"/>
+          <w:b/>
+          <w:color w:val="auto"/>
+          <w:sz w:val="24"/>
+          <w:lang w:val="fr-FR"/>
+        </w:rPr>
+        <w:instrText xml:space="preserve"> SEQ Figure \* ARABIC </w:instrText>
+      </w:r>
+      <w:r>
+        <w:rPr>
+          <w:rFonts w:ascii="Times New Roman" w:hAnsi="Times New Roman" w:cs="Times New Roman"/>
+          <w:b/>
+          <w:color w:val="auto"/>
+          <w:sz w:val="24"/>
+        </w:rPr>
+        <w:fldChar w:fldCharType="separate"/>
+      </w:r>
+      <w:r>
+        <w:rPr>
+          <w:rFonts w:ascii="Times New Roman" w:hAnsi="Times New Roman" w:cs="Times New Roman"/>
+          <w:b/>
+          <w:noProof/>
+          <w:color w:val="auto"/>
+          <w:sz w:val="24"/>
+          <w:lang w:val="fr-FR"/>
+        </w:rPr>
+        <w:t>9</w:t>
+      </w:r>
+      <w:r>
+        <w:rPr>
+          <w:rFonts w:ascii="Times New Roman" w:hAnsi="Times New Roman" w:cs="Times New Roman"/>
+          <w:b/>
+          <w:color w:val="auto"/>
+          <w:sz w:val="24"/>
+        </w:rPr>
+        <w:fldChar w:fldCharType="end"/>
+      </w:r>
+      <w:r>
+        <w:rPr>
+          <w:rFonts w:ascii="Times New Roman" w:hAnsi="Times New Roman" w:cs="Times New Roman"/>
+          <w:color w:val="auto"/>
+          <w:sz w:val="24"/>
+          <w:lang w:val="fr-FR"/>
+        </w:rPr>
+        <w:t xml:space="preserve"> : Etapes de vérification/authentification de documents via la blockchain (OPTION2-PHASE2)</w:t>
+      </w:r>
+    </w:p>
+    <w:p>
+      <w:pPr>
+        <w:spacing w:line="360" w:lineRule="auto"/>
+        <w:jc w:val="both"/>
+        <w:rPr>
+          <w:rStyle w:val="y2iqfc"/>
+          <w:rFonts w:ascii="Times New Roman" w:hAnsi="Times New Roman" w:cs="Times New Roman"/>
+          <w:color w:val="1F1F1F"/>
+          <w:sz w:val="24"/>
+          <w:szCs w:val="24"/>
+          <w:lang w:val="fr-FR"/>
+        </w:rPr>
+      </w:pPr>
+    </w:p>
+    <w:p>
+      <w:pPr>
+        <w:pStyle w:val="Titre1"/>
+        <w:jc w:val="both"/>
+        <w:rPr>
+          <w:rStyle w:val="y2iqfc"/>
+          <w:rFonts w:ascii="Times New Roman" w:hAnsi="Times New Roman" w:cs="Times New Roman"/>
+          <w:b/>
+          <w:sz w:val="24"/>
+        </w:rPr>
+      </w:pPr>
+      <w:r>
+        <w:rPr>
+          <w:rStyle w:val="y2iqfc"/>
+          <w:rFonts w:ascii="Times New Roman" w:hAnsi="Times New Roman" w:cs="Times New Roman"/>
+          <w:b/>
+          <w:sz w:val="24"/>
+        </w:rPr>
+        <w:t>ARCHITECTURE EN COUCHE DE L’APPROCHE</w:t>
+      </w:r>
+    </w:p>
+    <w:p/>
+    <w:p>
+      <w:pPr>
+        <w:keepNext/>
+        <w:spacing w:line="360" w:lineRule="auto"/>
+        <w:jc w:val="center"/>
+      </w:pPr>
+      <w:r>
+        <w:rPr>
+          <w:rFonts w:ascii="Times New Roman" w:hAnsi="Times New Roman" w:cs="Times New Roman"/>
+          <w:noProof/>
+          <w:color w:val="1F1F1F"/>
+          <w:sz w:val="24"/>
+          <w:szCs w:val="24"/>
+        </w:rPr>
+        <w:drawing>
+          <wp:inline distT="0" distB="0" distL="0" distR="0" wp14:anchorId="31AE21B6" wp14:editId="00500309">
+            <wp:extent cx="4836556" cy="1892146"/>
+            <wp:effectExtent l="0" t="0" r="2540" b="0"/>
+            <wp:docPr id="8" name="Image 8"/>
+            <wp:cNvGraphicFramePr>
+              <a:graphicFrameLocks xmlns:a="http://schemas.openxmlformats.org/drawingml/2006/main" noChangeAspect="1"/>
+            </wp:cNvGraphicFramePr>
+            <a:graphic xmlns:a="http://schemas.openxmlformats.org/drawingml/2006/main">
+              <a:graphicData uri="http://schemas.openxmlformats.org/drawingml/2006/picture">
+                <pic:pic xmlns:pic="http://schemas.openxmlformats.org/drawingml/2006/picture">
+                  <pic:nvPicPr>
+                    <pic:cNvPr id="8" name="archi_couches_approche.PNG"/>
+                    <pic:cNvPicPr/>
+                  </pic:nvPicPr>
+                  <pic:blipFill>
+                    <a:blip r:embed="rId47">
+                      <a:extLst>
+                        <a:ext uri="{28A0092B-C50C-407E-A947-70E740481C1C}">
+                          <a14:useLocalDpi xmlns:a14="http://schemas.microsoft.com/office/drawing/2010/main" val="0"/>
+                        </a:ext>
+                      </a:extLst>
+                    </a:blip>
+                    <a:stretch>
+                      <a:fillRect/>
+                    </a:stretch>
+                  </pic:blipFill>
+                  <pic:spPr>
+                    <a:xfrm>
+                      <a:off x="0" y="0"/>
+                      <a:ext cx="4836556" cy="1892146"/>
+                    </a:xfrm>
+                    <a:prstGeom prst="rect">
+                      <a:avLst/>
+                    </a:prstGeom>
+                    <a:ln w="3175">
+                      <a:noFill/>
+                    </a:ln>
+                  </pic:spPr>
+                </pic:pic>
+              </a:graphicData>
+            </a:graphic>
+          </wp:inline>
+        </w:drawing>
+      </w:r>
+    </w:p>
+    <w:p>
+      <w:pPr>
+        <w:pStyle w:val="Lgende"/>
+        <w:jc w:val="center"/>
+        <w:rPr>
+          <w:rStyle w:val="y2iqfc"/>
+          <w:rFonts w:ascii="Times New Roman" w:hAnsi="Times New Roman" w:cs="Times New Roman"/>
+          <w:color w:val="auto"/>
+          <w:sz w:val="36"/>
+          <w:szCs w:val="24"/>
+          <w:lang w:val="fr-FR"/>
+        </w:rPr>
+      </w:pPr>
+      <w:r>
+        <w:rPr>
+          <w:rFonts w:ascii="Times New Roman" w:hAnsi="Times New Roman" w:cs="Times New Roman"/>
+          <w:b/>
+          <w:color w:val="auto"/>
+          <w:sz w:val="24"/>
+          <w:lang w:val="fr-FR"/>
+        </w:rPr>
+        <w:t xml:space="preserve">Figure </w:t>
+      </w:r>
+      <w:r>
+        <w:rPr>
+          <w:rFonts w:ascii="Times New Roman" w:hAnsi="Times New Roman" w:cs="Times New Roman"/>
+          <w:b/>
+          <w:color w:val="auto"/>
+          <w:sz w:val="24"/>
+        </w:rPr>
+        <w:fldChar w:fldCharType="begin"/>
+      </w:r>
+      <w:r>
+        <w:rPr>
+          <w:rFonts w:ascii="Times New Roman" w:hAnsi="Times New Roman" w:cs="Times New Roman"/>
+          <w:b/>
+          <w:color w:val="auto"/>
+          <w:sz w:val="24"/>
+          <w:lang w:val="fr-FR"/>
+        </w:rPr>
+        <w:instrText xml:space="preserve"> SEQ Figure \* ARABIC </w:instrText>
+      </w:r>
+      <w:r>
+        <w:rPr>
+          <w:rFonts w:ascii="Times New Roman" w:hAnsi="Times New Roman" w:cs="Times New Roman"/>
+          <w:b/>
+          <w:color w:val="auto"/>
+          <w:sz w:val="24"/>
+        </w:rPr>
+        <w:fldChar w:fldCharType="separate"/>
+      </w:r>
+      <w:r>
+        <w:rPr>
+          <w:rFonts w:ascii="Times New Roman" w:hAnsi="Times New Roman" w:cs="Times New Roman"/>
+          <w:b/>
+          <w:noProof/>
+          <w:color w:val="auto"/>
+          <w:sz w:val="24"/>
+          <w:lang w:val="fr-FR"/>
+        </w:rPr>
+        <w:t>10</w:t>
+      </w:r>
+      <w:r>
+        <w:rPr>
+          <w:rFonts w:ascii="Times New Roman" w:hAnsi="Times New Roman" w:cs="Times New Roman"/>
+          <w:b/>
+          <w:color w:val="auto"/>
+          <w:sz w:val="24"/>
+        </w:rPr>
+        <w:fldChar w:fldCharType="end"/>
+      </w:r>
+      <w:r>
+        <w:rPr>
+          <w:rFonts w:ascii="Times New Roman" w:hAnsi="Times New Roman" w:cs="Times New Roman"/>
+          <w:color w:val="auto"/>
+          <w:sz w:val="24"/>
+          <w:lang w:val="fr-FR"/>
+        </w:rPr>
+        <w:t xml:space="preserve"> : Architecture en couches de l'approche</w:t>
+      </w:r>
+    </w:p>
+    <w:p>
+      <w:pPr>
+        <w:rPr>
+          <w:rStyle w:val="y2iqfc"/>
+          <w:rFonts w:ascii="Times New Roman" w:hAnsi="Times New Roman" w:cs="Times New Roman"/>
+          <w:color w:val="1F1F1F"/>
+          <w:sz w:val="24"/>
+          <w:szCs w:val="24"/>
+          <w:lang w:val="fr-FR"/>
+        </w:rPr>
+      </w:pPr>
+      <w:r>
+        <w:rPr>
+          <w:rStyle w:val="y2iqfc"/>
+          <w:rFonts w:ascii="Times New Roman" w:hAnsi="Times New Roman" w:cs="Times New Roman"/>
+          <w:color w:val="1F1F1F"/>
+          <w:sz w:val="24"/>
+          <w:szCs w:val="24"/>
+          <w:lang w:val="fr-FR"/>
+        </w:rPr>
+        <w:br w:type="page"/>
+      </w:r>
+    </w:p>
+    <w:p>
+      <w:pPr>
+        <w:pStyle w:val="Titre1"/>
+        <w:rPr>
           <w:rStyle w:val="lev"/>
           <w:rFonts w:ascii="Times New Roman" w:hAnsi="Times New Roman" w:cs="Times New Roman"/>
           <w:sz w:val="24"/>
@@ -21904,7 +26447,28 @@
           <w:szCs w:val="24"/>
           <w:lang w:val="fr-FR"/>
         </w:rPr>
-        <w:t>Technologies cibles :</w:t>
+        <w:lastRenderedPageBreak/>
+        <w:t>Technologies cibles</w:t>
+      </w:r>
+      <w:r>
+        <w:rPr>
+          <w:rStyle w:val="lev"/>
+          <w:rFonts w:ascii="Times New Roman" w:hAnsi="Times New Roman" w:cs="Times New Roman"/>
+          <w:sz w:val="24"/>
+          <w:szCs w:val="24"/>
+          <w:lang w:val="fr-FR"/>
+        </w:rPr>
+        <w:t xml:space="preserve"> à utiliser</w:t>
+      </w:r>
+      <w:r>
+        <w:rPr>
+          <w:rStyle w:val="lev"/>
+          <w:rFonts w:ascii="Times New Roman" w:hAnsi="Times New Roman" w:cs="Times New Roman"/>
+          <w:sz w:val="24"/>
+          <w:szCs w:val="24"/>
+          <w:lang w:val="fr-FR"/>
+        </w:rPr>
+        <w:t> :</w:t>
       </w:r>
     </w:p>
     <w:p>
@@ -21942,6 +26506,24 @@
         </w:rPr>
         <w:t xml:space="preserve"> (coûteux en frais de gaz, mais sécurisé)</w:t>
       </w:r>
+      <w:r>
+        <w:rPr>
+          <w:rFonts w:ascii="Times New Roman" w:hAnsi="Times New Roman" w:cs="Times New Roman"/>
+          <w:sz w:val="24"/>
+          <w:szCs w:val="24"/>
+          <w:lang w:val="fr-FR"/>
+        </w:rPr>
+        <w:t xml:space="preserve"> comme réseau </w:t>
+      </w:r>
+      <w:r>
+        <w:rPr>
+          <w:rFonts w:ascii="Times New Roman" w:hAnsi="Times New Roman" w:cs="Times New Roman"/>
+          <w:sz w:val="24"/>
+          <w:szCs w:val="24"/>
+          <w:lang w:val="fr-FR"/>
+        </w:rPr>
+        <w:t>public</w:t>
+      </w:r>
     </w:p>
     <w:p>
       <w:pPr>
@@ -21999,62 +26581,7 @@
           <w:szCs w:val="24"/>
           <w:lang w:val="fr-FR"/>
         </w:rPr>
-        <w:t>pour</w:t>
-      </w:r>
-      <w:r>
-        <w:rPr>
-          <w:rStyle w:val="lev"/>
-          <w:rFonts w:ascii="Times New Roman" w:hAnsi="Times New Roman" w:cs="Times New Roman"/>
-          <w:b w:val="0"/>
-          <w:sz w:val="24"/>
-          <w:szCs w:val="24"/>
-          <w:lang w:val="fr-FR"/>
-        </w:rPr>
-        <w:t xml:space="preserve"> </w:t>
-      </w:r>
-      <w:r>
-        <w:rPr>
-          <w:rStyle w:val="lev"/>
-          <w:rFonts w:ascii="Times New Roman" w:hAnsi="Times New Roman" w:cs="Times New Roman"/>
-          <w:b w:val="0"/>
-          <w:sz w:val="24"/>
-          <w:szCs w:val="24"/>
-          <w:lang w:val="fr-FR"/>
-        </w:rPr>
-        <w:t xml:space="preserve">déployer et </w:t>
-      </w:r>
-      <w:r>
-        <w:rPr>
-          <w:rStyle w:val="lev"/>
-          <w:rFonts w:ascii="Times New Roman" w:hAnsi="Times New Roman" w:cs="Times New Roman"/>
-          <w:b w:val="0"/>
-          <w:sz w:val="24"/>
-          <w:szCs w:val="24"/>
-          <w:lang w:val="fr-FR"/>
-        </w:rPr>
-        <w:t xml:space="preserve">tester </w:t>
-      </w:r>
-      <w:r>
-        <w:rPr>
-          <w:rStyle w:val="lev"/>
-          <w:rFonts w:ascii="Times New Roman" w:hAnsi="Times New Roman" w:cs="Times New Roman"/>
-          <w:b w:val="0"/>
-          <w:sz w:val="24"/>
-          <w:szCs w:val="24"/>
-          <w:lang w:val="fr-FR"/>
-        </w:rPr>
-        <w:t>la solution</w:t>
-      </w:r>
-      <w:r>
-        <w:rPr>
-          <w:rStyle w:val="lev"/>
-          <w:rFonts w:ascii="Times New Roman" w:hAnsi="Times New Roman" w:cs="Times New Roman"/>
-          <w:b w:val="0"/>
-          <w:sz w:val="24"/>
-          <w:szCs w:val="24"/>
-          <w:lang w:val="fr-FR"/>
-        </w:rPr>
-        <w:t xml:space="preserve"> localement</w:t>
+        <w:t>pour déployer et tester la solution localement</w:t>
       </w:r>
     </w:p>
     <w:p>
@@ -22110,16 +26637,7 @@
           <w:sz w:val="24"/>
           <w:szCs w:val="24"/>
         </w:rPr>
-        <w:t xml:space="preserve">Frameworks </w:t>
-      </w:r>
-      <w:r>
-        <w:rPr>
-          <w:rStyle w:val="lev"/>
-          <w:rFonts w:ascii="Times New Roman" w:hAnsi="Times New Roman" w:cs="Times New Roman"/>
-          <w:sz w:val="24"/>
-          <w:szCs w:val="24"/>
-        </w:rPr>
-        <w:t>Spring Boot et Angular</w:t>
+        <w:t>Frameworks Spring Boot et Angular</w:t>
       </w:r>
     </w:p>
     <w:p>
@@ -22158,7 +26676,97 @@
           <w:szCs w:val="24"/>
           <w:lang w:val="fr-FR"/>
         </w:rPr>
+        <w:t xml:space="preserve">de hachage </w:t>
+      </w:r>
+      <w:r>
+        <w:rPr>
+          <w:rStyle w:val="lev"/>
+          <w:rFonts w:ascii="Times New Roman" w:hAnsi="Times New Roman" w:cs="Times New Roman"/>
+          <w:sz w:val="24"/>
+          <w:szCs w:val="24"/>
+          <w:lang w:val="fr-FR"/>
+        </w:rPr>
         <w:t>SHA-256</w:t>
+      </w:r>
+      <w:r>
+        <w:rPr>
+          <w:rStyle w:val="lev"/>
+          <w:rFonts w:ascii="Times New Roman" w:hAnsi="Times New Roman" w:cs="Times New Roman"/>
+          <w:sz w:val="24"/>
+          <w:szCs w:val="24"/>
+          <w:lang w:val="fr-FR"/>
+        </w:rPr>
+        <w:t xml:space="preserve">, chiffrement/déchiffrement </w:t>
+      </w:r>
+      <w:r>
+        <w:rPr>
+          <w:rStyle w:val="lev"/>
+          <w:rFonts w:ascii="Times New Roman" w:hAnsi="Times New Roman" w:cs="Times New Roman"/>
+          <w:sz w:val="24"/>
+          <w:szCs w:val="24"/>
+          <w:lang w:val="fr-FR"/>
+        </w:rPr>
+        <w:t xml:space="preserve">avec </w:t>
+      </w:r>
+      <w:r>
+        <w:rPr>
+          <w:rStyle w:val="lev"/>
+          <w:rFonts w:ascii="Times New Roman" w:hAnsi="Times New Roman" w:cs="Times New Roman"/>
+          <w:sz w:val="24"/>
+          <w:szCs w:val="24"/>
+          <w:lang w:val="fr-FR"/>
+        </w:rPr>
+        <w:t>ECDSA</w:t>
+      </w:r>
+      <w:r>
+        <w:rPr>
+          <w:rStyle w:val="lev"/>
+          <w:rFonts w:ascii="Times New Roman" w:hAnsi="Times New Roman" w:cs="Times New Roman"/>
+          <w:sz w:val="24"/>
+          <w:szCs w:val="24"/>
+          <w:lang w:val="fr-FR"/>
+        </w:rPr>
+        <w:t xml:space="preserve"> </w:t>
+      </w:r>
+      <w:r>
+        <w:rPr>
+          <w:rStyle w:val="lev"/>
+          <w:rFonts w:ascii="Times New Roman" w:hAnsi="Times New Roman" w:cs="Times New Roman"/>
+          <w:sz w:val="24"/>
+          <w:szCs w:val="24"/>
+          <w:lang w:val="fr-FR"/>
+        </w:rPr>
+        <w:t>(</w:t>
+      </w:r>
+      <w:r>
+        <w:rPr>
+          <w:rStyle w:val="lev"/>
+          <w:rFonts w:ascii="Times New Roman" w:hAnsi="Times New Roman" w:cs="Times New Roman"/>
+          <w:sz w:val="24"/>
+          <w:szCs w:val="24"/>
+          <w:lang w:val="fr-FR"/>
+        </w:rPr>
+        <w:t xml:space="preserve">courbe </w:t>
+      </w:r>
+      <w:r>
+        <w:rPr>
+          <w:rStyle w:val="lev"/>
+          <w:rFonts w:ascii="Times New Roman" w:hAnsi="Times New Roman" w:cs="Times New Roman"/>
+          <w:sz w:val="24"/>
+          <w:szCs w:val="24"/>
+          <w:lang w:val="fr-FR"/>
+        </w:rPr>
+        <w:t>P-256</w:t>
+      </w:r>
+      <w:r>
+        <w:rPr>
+          <w:rStyle w:val="lev"/>
+          <w:rFonts w:ascii="Times New Roman" w:hAnsi="Times New Roman" w:cs="Times New Roman"/>
+          <w:sz w:val="24"/>
+          <w:szCs w:val="24"/>
+          <w:lang w:val="fr-FR"/>
+        </w:rPr>
+        <w:t>)</w:t>
       </w:r>
     </w:p>
     <w:p>
@@ -22187,17 +26795,7 @@
           <w:szCs w:val="24"/>
           <w:lang w:val="fr-FR"/>
         </w:rPr>
-        <w:t>Librairie Web3j</w:t>
-      </w:r>
-      <w:r>
-        <w:rPr>
-          <w:rStyle w:val="lev"/>
-          <w:rFonts w:ascii="Times New Roman" w:hAnsi="Times New Roman" w:cs="Times New Roman"/>
-          <w:sz w:val="24"/>
-          <w:szCs w:val="24"/>
-          <w:lang w:val="fr-FR"/>
-        </w:rPr>
-        <w:t>, API JSON RPC</w:t>
+        <w:t>Librairie Web3j, API JSON RPC</w:t>
       </w:r>
     </w:p>
     <w:p>
@@ -22242,7 +26840,7 @@
           <w:sz w:val="24"/>
           <w:szCs w:val="24"/>
         </w:rPr>
-        <w:t xml:space="preserve"> IntelliJ IDEA 2024.1.4,</w:t>
+        <w:t xml:space="preserve"> IntelliJ IDEA 2024.1.4, Visual Studio </w:t>
       </w:r>
       <w:r>
         <w:rPr>
@@ -22251,7 +26849,7 @@
           <w:sz w:val="24"/>
           <w:szCs w:val="24"/>
         </w:rPr>
-        <w:t xml:space="preserve"> V</w:t>
+        <w:t>C</w:t>
       </w:r>
       <w:r>
         <w:rPr>
@@ -22260,79 +26858,7 @@
           <w:sz w:val="24"/>
           <w:szCs w:val="24"/>
         </w:rPr>
-        <w:t xml:space="preserve">isual </w:t>
-      </w:r>
-      <w:r>
-        <w:rPr>
-          <w:rStyle w:val="lev"/>
-          <w:rFonts w:ascii="Times New Roman" w:hAnsi="Times New Roman" w:cs="Times New Roman"/>
-          <w:sz w:val="24"/>
-          <w:szCs w:val="24"/>
-        </w:rPr>
-        <w:t>S</w:t>
-      </w:r>
-      <w:r>
-        <w:rPr>
-          <w:rStyle w:val="lev"/>
-          <w:rFonts w:ascii="Times New Roman" w:hAnsi="Times New Roman" w:cs="Times New Roman"/>
-          <w:sz w:val="24"/>
-          <w:szCs w:val="24"/>
-        </w:rPr>
-        <w:t xml:space="preserve">tudio </w:t>
-      </w:r>
-      <w:r>
-        <w:rPr>
-          <w:rStyle w:val="lev"/>
-          <w:rFonts w:ascii="Times New Roman" w:hAnsi="Times New Roman" w:cs="Times New Roman"/>
-          <w:sz w:val="24"/>
-          <w:szCs w:val="24"/>
-        </w:rPr>
-        <w:t>C</w:t>
-      </w:r>
-      <w:r>
-        <w:rPr>
-          <w:rStyle w:val="lev"/>
-          <w:rFonts w:ascii="Times New Roman" w:hAnsi="Times New Roman" w:cs="Times New Roman"/>
-          <w:sz w:val="24"/>
-          <w:szCs w:val="24"/>
-        </w:rPr>
-        <w:t xml:space="preserve">ode </w:t>
-      </w:r>
-      <w:r>
-        <w:rPr>
-          <w:rStyle w:val="lev"/>
-          <w:rFonts w:ascii="Times New Roman" w:hAnsi="Times New Roman" w:cs="Times New Roman"/>
-          <w:sz w:val="24"/>
-          <w:szCs w:val="24"/>
-        </w:rPr>
-        <w:t>1.96.2</w:t>
-      </w:r>
-      <w:r>
-        <w:rPr>
-          <w:rStyle w:val="lev"/>
-          <w:rFonts w:ascii="Times New Roman" w:hAnsi="Times New Roman" w:cs="Times New Roman"/>
-          <w:sz w:val="24"/>
-          <w:szCs w:val="24"/>
-        </w:rPr>
-        <w:t>,</w:t>
-      </w:r>
-      <w:r>
-        <w:rPr>
-          <w:rStyle w:val="lev"/>
-          <w:rFonts w:ascii="Times New Roman" w:hAnsi="Times New Roman" w:cs="Times New Roman"/>
-          <w:sz w:val="24"/>
-          <w:szCs w:val="24"/>
-        </w:rPr>
-        <w:t xml:space="preserve"> </w:t>
-      </w:r>
-      <w:r>
-        <w:rPr>
-          <w:rStyle w:val="lev"/>
-          <w:rFonts w:ascii="Times New Roman" w:hAnsi="Times New Roman" w:cs="Times New Roman"/>
-          <w:sz w:val="24"/>
-          <w:szCs w:val="24"/>
-        </w:rPr>
-        <w:t>Remix-Ethereum IDE</w:t>
+        <w:t>ode 1.96.2, Remix-Ethereum IDE</w:t>
       </w:r>
     </w:p>
     <w:p>
@@ -22384,18 +26910,7 @@
           <w:szCs w:val="24"/>
           <w:lang w:val="fr-FR"/>
         </w:rPr>
-        <w:t xml:space="preserve">Créer le hash du document via un </w:t>
-      </w:r>
-      <w:r>
-        <w:rPr>
-          <w:rStyle w:val="y2iqfc"/>
-          <w:rFonts w:ascii="Times New Roman" w:hAnsi="Times New Roman" w:cs="Times New Roman"/>
-          <w:color w:val="1F1F1F"/>
-          <w:sz w:val="24"/>
-          <w:szCs w:val="24"/>
-          <w:lang w:val="fr-FR"/>
-        </w:rPr>
-        <w:t>backend</w:t>
+        <w:t>Créer le hash du document via un backend</w:t>
       </w:r>
       <w:r>
         <w:rPr>
@@ -22417,18 +26932,7 @@
           <w:szCs w:val="24"/>
           <w:lang w:val="fr-FR"/>
         </w:rPr>
-        <w:t>oot</w:t>
-      </w:r>
-      <w:r>
-        <w:rPr>
-          <w:rStyle w:val="y2iqfc"/>
-          <w:rFonts w:ascii="Times New Roman" w:hAnsi="Times New Roman" w:cs="Times New Roman"/>
-          <w:color w:val="1F1F1F"/>
-          <w:sz w:val="24"/>
-          <w:szCs w:val="24"/>
-          <w:lang w:val="fr-FR"/>
-        </w:rPr>
-        <w:t xml:space="preserve">. Ce code reçoit en entrée, le document </w:t>
+        <w:t xml:space="preserve">oot. Ce code reçoit en entrée, le document </w:t>
       </w:r>
       <w:r>
         <w:rPr>
@@ -22509,142 +27013,7 @@
           <w:szCs w:val="24"/>
           <w:lang w:val="fr-FR"/>
         </w:rPr>
-        <w:t xml:space="preserve"> L</w:t>
-      </w:r>
-      <w:r>
-        <w:rPr>
-          <w:rFonts w:ascii="Times New Roman" w:hAnsi="Times New Roman" w:cs="Times New Roman"/>
-          <w:sz w:val="24"/>
-          <w:szCs w:val="24"/>
-          <w:lang w:val="fr-FR"/>
-        </w:rPr>
-        <w:t>e</w:t>
-      </w:r>
-      <w:r>
-        <w:rPr>
-          <w:rFonts w:ascii="Times New Roman" w:hAnsi="Times New Roman" w:cs="Times New Roman"/>
-          <w:sz w:val="24"/>
-          <w:szCs w:val="24"/>
-          <w:lang w:val="fr-FR"/>
-        </w:rPr>
-        <w:t xml:space="preserve"> hachage de PDF textuel et de WORD </w:t>
-      </w:r>
-      <w:r>
-        <w:rPr>
-          <w:rFonts w:ascii="Times New Roman" w:hAnsi="Times New Roman" w:cs="Times New Roman"/>
-          <w:sz w:val="24"/>
-          <w:szCs w:val="24"/>
-          <w:lang w:val="fr-FR"/>
-        </w:rPr>
-        <w:t>peut se faire sans inquiétude</w:t>
-      </w:r>
-      <w:r>
-        <w:rPr>
-          <w:rFonts w:ascii="Times New Roman" w:hAnsi="Times New Roman" w:cs="Times New Roman"/>
-          <w:sz w:val="24"/>
-          <w:szCs w:val="24"/>
-          <w:lang w:val="fr-FR"/>
-        </w:rPr>
-        <w:t>.</w:t>
-      </w:r>
-      <w:r>
-        <w:rPr>
-          <w:rFonts w:ascii="Times New Roman" w:hAnsi="Times New Roman" w:cs="Times New Roman"/>
-          <w:sz w:val="24"/>
-          <w:szCs w:val="24"/>
-          <w:lang w:val="fr-FR"/>
-        </w:rPr>
-        <w:t xml:space="preserve"> P</w:t>
-      </w:r>
-      <w:r>
-        <w:rPr>
-          <w:rFonts w:ascii="Times New Roman" w:hAnsi="Times New Roman" w:cs="Times New Roman"/>
-          <w:sz w:val="24"/>
-          <w:szCs w:val="24"/>
-          <w:lang w:val="fr-FR"/>
-        </w:rPr>
-        <w:t>ar contre, p</w:t>
-      </w:r>
-      <w:r>
-        <w:rPr>
-          <w:rFonts w:ascii="Times New Roman" w:hAnsi="Times New Roman" w:cs="Times New Roman"/>
-          <w:sz w:val="24"/>
-          <w:szCs w:val="24"/>
-          <w:lang w:val="fr-FR"/>
-        </w:rPr>
-        <w:t xml:space="preserve">our les </w:t>
-      </w:r>
-      <w:r>
-        <w:rPr>
-          <w:rFonts w:ascii="Times New Roman" w:hAnsi="Times New Roman" w:cs="Times New Roman"/>
-          <w:sz w:val="24"/>
-          <w:szCs w:val="24"/>
-          <w:lang w:val="fr-FR"/>
-        </w:rPr>
-        <w:t>scans</w:t>
-      </w:r>
-      <w:r>
-        <w:rPr>
-          <w:rFonts w:ascii="Times New Roman" w:hAnsi="Times New Roman" w:cs="Times New Roman"/>
-          <w:sz w:val="24"/>
-          <w:szCs w:val="24"/>
-          <w:lang w:val="fr-FR"/>
-        </w:rPr>
-        <w:t xml:space="preserve"> images dans un fichier</w:t>
-      </w:r>
-      <w:r>
-        <w:rPr>
-          <w:rFonts w:ascii="Times New Roman" w:hAnsi="Times New Roman" w:cs="Times New Roman"/>
-          <w:sz w:val="24"/>
-          <w:szCs w:val="24"/>
-          <w:lang w:val="fr-FR"/>
-        </w:rPr>
-        <w:t xml:space="preserve"> PDF, </w:t>
-      </w:r>
-      <w:r>
-        <w:rPr>
-          <w:rFonts w:ascii="Times New Roman" w:hAnsi="Times New Roman" w:cs="Times New Roman"/>
-          <w:sz w:val="24"/>
-          <w:szCs w:val="24"/>
-          <w:lang w:val="fr-FR"/>
-        </w:rPr>
-        <w:t xml:space="preserve">on peut </w:t>
-      </w:r>
-      <w:r>
-        <w:rPr>
-          <w:rFonts w:ascii="Times New Roman" w:hAnsi="Times New Roman" w:cs="Times New Roman"/>
-          <w:sz w:val="24"/>
-          <w:szCs w:val="24"/>
-          <w:lang w:val="fr-FR"/>
-        </w:rPr>
-        <w:t xml:space="preserve">premièrement </w:t>
-      </w:r>
-      <w:r>
-        <w:rPr>
-          <w:rFonts w:ascii="Times New Roman" w:hAnsi="Times New Roman" w:cs="Times New Roman"/>
-          <w:sz w:val="24"/>
-          <w:szCs w:val="24"/>
-          <w:lang w:val="fr-FR"/>
-        </w:rPr>
-        <w:t>extraire le texte du fichier via un</w:t>
-      </w:r>
-      <w:r>
-        <w:rPr>
-          <w:rFonts w:ascii="Times New Roman" w:hAnsi="Times New Roman" w:cs="Times New Roman"/>
-          <w:sz w:val="24"/>
-          <w:szCs w:val="24"/>
-          <w:lang w:val="fr-FR"/>
-        </w:rPr>
-        <w:t xml:space="preserve"> système</w:t>
-      </w:r>
-      <w:r>
-        <w:rPr>
-          <w:rFonts w:ascii="Times New Roman" w:hAnsi="Times New Roman" w:cs="Times New Roman"/>
-          <w:sz w:val="24"/>
-          <w:szCs w:val="24"/>
-          <w:lang w:val="fr-FR"/>
-        </w:rPr>
-        <w:t xml:space="preserve"> </w:t>
+        <w:t xml:space="preserve"> Le hachage de PDF textuel et de WORD peut se faire sans inquiétude. Par contre, pour les scans images dans un fichier PDF, on peut premièrement extraire le texte du fichier via un système </w:t>
       </w:r>
       <w:r>
         <w:rPr>
@@ -22685,29 +27054,7 @@
           <w:szCs w:val="24"/>
           <w:lang w:val="fr-FR"/>
         </w:rPr>
-        <w:t xml:space="preserve">) et calculer le hash de </w:t>
-      </w:r>
-      <w:r>
-        <w:rPr>
-          <w:rStyle w:val="y2iqfc"/>
-          <w:rFonts w:ascii="Times New Roman" w:hAnsi="Times New Roman" w:cs="Times New Roman"/>
-          <w:color w:val="1F1F1F"/>
-          <w:sz w:val="24"/>
-          <w:szCs w:val="24"/>
-          <w:lang w:val="fr-FR"/>
-        </w:rPr>
-        <w:t>ce</w:t>
-      </w:r>
-      <w:r>
-        <w:rPr>
-          <w:rStyle w:val="y2iqfc"/>
-          <w:rFonts w:ascii="Times New Roman" w:hAnsi="Times New Roman" w:cs="Times New Roman"/>
-          <w:color w:val="1F1F1F"/>
-          <w:sz w:val="24"/>
-          <w:szCs w:val="24"/>
-          <w:lang w:val="fr-FR"/>
-        </w:rPr>
-        <w:t xml:space="preserve"> texte</w:t>
+        <w:t>) et calculer le hash de ce texte</w:t>
       </w:r>
       <w:r>
         <w:rPr>
@@ -22740,18 +27087,7 @@
           <w:szCs w:val="24"/>
           <w:lang w:val="fr-FR"/>
         </w:rPr>
-        <w:t xml:space="preserve">Deuxièmement, </w:t>
-      </w:r>
-      <w:r>
-        <w:rPr>
-          <w:rStyle w:val="y2iqfc"/>
-          <w:rFonts w:ascii="Times New Roman" w:hAnsi="Times New Roman" w:cs="Times New Roman"/>
-          <w:color w:val="1F1F1F"/>
-          <w:sz w:val="24"/>
-          <w:szCs w:val="24"/>
-          <w:lang w:val="fr-FR"/>
-        </w:rPr>
-        <w:t>o</w:t>
+        <w:t>Deuxièmement, o</w:t>
       </w:r>
       <w:r>
         <w:rPr>
@@ -22795,18 +27131,7 @@
           <w:szCs w:val="24"/>
           <w:lang w:val="fr-FR"/>
         </w:rPr>
-        <w:t>.</w:t>
-      </w:r>
-      <w:r>
-        <w:rPr>
-          <w:rStyle w:val="y2iqfc"/>
-          <w:rFonts w:ascii="Times New Roman" w:hAnsi="Times New Roman" w:cs="Times New Roman"/>
-          <w:color w:val="1F1F1F"/>
-          <w:sz w:val="24"/>
-          <w:szCs w:val="24"/>
-          <w:lang w:val="fr-FR"/>
-        </w:rPr>
-        <w:t xml:space="preserve"> </w:t>
+        <w:t xml:space="preserve">. </w:t>
       </w:r>
       <w:r>
         <w:rPr>
@@ -22828,51 +27153,7 @@
           <w:szCs w:val="24"/>
           <w:lang w:val="fr-FR"/>
         </w:rPr>
-        <w:t>s</w:t>
-      </w:r>
-      <w:r>
-        <w:rPr>
-          <w:rStyle w:val="y2iqfc"/>
-          <w:rFonts w:ascii="Times New Roman" w:hAnsi="Times New Roman" w:cs="Times New Roman"/>
-          <w:color w:val="FF0000"/>
-          <w:sz w:val="24"/>
-          <w:szCs w:val="24"/>
-          <w:lang w:val="fr-FR"/>
-        </w:rPr>
-        <w:t xml:space="preserve">i </w:t>
-      </w:r>
-      <w:r>
-        <w:rPr>
-          <w:rStyle w:val="y2iqfc"/>
-          <w:rFonts w:ascii="Times New Roman" w:hAnsi="Times New Roman" w:cs="Times New Roman"/>
-          <w:color w:val="FF0000"/>
-          <w:sz w:val="24"/>
-          <w:szCs w:val="24"/>
-          <w:lang w:val="fr-FR"/>
-        </w:rPr>
-        <w:t xml:space="preserve">par exemple, </w:t>
-      </w:r>
-      <w:r>
-        <w:rPr>
-          <w:rStyle w:val="y2iqfc"/>
-          <w:rFonts w:ascii="Times New Roman" w:hAnsi="Times New Roman" w:cs="Times New Roman"/>
-          <w:color w:val="FF0000"/>
-          <w:sz w:val="24"/>
-          <w:szCs w:val="24"/>
-          <w:lang w:val="fr-FR"/>
-        </w:rPr>
-        <w:t>je scanne deux fois le même document papier en PDF avec des imprimantes différentes, les fichiers auront-ils le même hash ?</w:t>
-      </w:r>
-      <w:r>
-        <w:rPr>
-          <w:rStyle w:val="y2iqfc"/>
-          <w:rFonts w:ascii="Times New Roman" w:hAnsi="Times New Roman" w:cs="Times New Roman"/>
-          <w:color w:val="FF0000"/>
-          <w:sz w:val="24"/>
-          <w:szCs w:val="24"/>
-          <w:lang w:val="fr-FR"/>
-        </w:rPr>
-        <w:t xml:space="preserve"> </w:t>
+        <w:t xml:space="preserve">si par exemple, je scanne deux fois le même document papier en PDF avec des imprimantes différentes, les fichiers auront-ils le même hash ? </w:t>
       </w:r>
       <w:r>
         <w:rPr>
@@ -22884,52 +27165,18 @@
           <w:szCs w:val="24"/>
           <w:lang w:val="fr-FR"/>
         </w:rPr>
-        <w:t>NON</w:t>
-      </w:r>
-      <w:r>
-        <w:rPr>
-          <w:rStyle w:val="y2iqfc"/>
-          <w:rFonts w:ascii="Times New Roman" w:hAnsi="Times New Roman" w:cs="Times New Roman"/>
-          <w:b/>
+        <w:t>NON </w:t>
+      </w:r>
+      <w:r>
+        <w:rPr>
+          <w:rStyle w:val="y2iqfc"/>
+          <w:rFonts w:ascii="Times New Roman" w:hAnsi="Times New Roman" w:cs="Times New Roman"/>
           <w:color w:val="FF0000"/>
           <w:sz w:val="24"/>
           <w:szCs w:val="24"/>
           <w:lang w:val="fr-FR"/>
         </w:rPr>
-        <w:t> </w:t>
-      </w:r>
-      <w:r>
-        <w:rPr>
-          <w:rStyle w:val="y2iqfc"/>
-          <w:rFonts w:ascii="Times New Roman" w:hAnsi="Times New Roman" w:cs="Times New Roman"/>
-          <w:color w:val="FF0000"/>
-          <w:sz w:val="24"/>
-          <w:szCs w:val="24"/>
-          <w:lang w:val="fr-FR"/>
-        </w:rPr>
-        <w:t>:</w:t>
-      </w:r>
-      <w:r>
-        <w:rPr>
-          <w:rStyle w:val="y2iqfc"/>
-          <w:rFonts w:ascii="Times New Roman" w:hAnsi="Times New Roman" w:cs="Times New Roman"/>
-          <w:color w:val="FF0000"/>
-          <w:sz w:val="24"/>
-          <w:szCs w:val="24"/>
-          <w:lang w:val="fr-FR"/>
-        </w:rPr>
-        <w:t xml:space="preserve"> </w:t>
-      </w:r>
-      <w:r>
-        <w:rPr>
-          <w:rStyle w:val="y2iqfc"/>
-          <w:rFonts w:ascii="Times New Roman" w:hAnsi="Times New Roman" w:cs="Times New Roman"/>
-          <w:color w:val="FF0000"/>
-          <w:sz w:val="24"/>
-          <w:szCs w:val="24"/>
-          <w:lang w:val="fr-FR"/>
-        </w:rPr>
-        <w:t>car les images scannées ont des variations en terme de résolution, d'alignement, de luminosité, de compressions, etc. et contiennent des métadonnées (date de création, logiciel utilisé, etc.) différentes</w:t>
+        <w:t>: car les images scannées ont des variations en terme de résolution, d'alignement, de luminosité, de compressions, etc. et contiennent des métadonnées (date de création, logiciel utilisé, etc.) différentes</w:t>
       </w:r>
       <w:r>
         <w:rPr>
@@ -23014,31 +27261,7 @@
           <w:szCs w:val="24"/>
           <w:lang w:val="fr-FR"/>
         </w:rPr>
-        <w:t xml:space="preserve">, </w:t>
-      </w:r>
-      <w:r>
-        <w:rPr>
-          <w:rStyle w:val="y2iqfc"/>
-          <w:rFonts w:ascii="Times New Roman" w:hAnsi="Times New Roman" w:cs="Times New Roman"/>
-          <w:b/>
-          <w:color w:val="1F1F1F"/>
-          <w:sz w:val="24"/>
-          <w:szCs w:val="24"/>
-          <w:lang w:val="fr-FR"/>
-        </w:rPr>
-        <w:t>l’administration pourrait joindre la clé publique afin que celle-ci plus le document soient hachés.</w:t>
-      </w:r>
-      <w:r>
-        <w:rPr>
-          <w:rStyle w:val="y2iqfc"/>
-          <w:rFonts w:ascii="Times New Roman" w:hAnsi="Times New Roman" w:cs="Times New Roman"/>
-          <w:b/>
-          <w:color w:val="1F1F1F"/>
-          <w:sz w:val="24"/>
-          <w:szCs w:val="24"/>
-          <w:lang w:val="fr-FR"/>
-        </w:rPr>
-        <w:t xml:space="preserve"> Ainsi, l’administration marquerait cette clé publique visiblement sur le document à l’endroit des usagers.</w:t>
+        <w:t>, l’administration pourrait joindre la clé publique afin que celle-ci plus le document soient hachés. Ainsi, l’administration marquerait cette clé publique visiblement sur le document à l’endroit des usagers.</w:t>
       </w:r>
     </w:p>
     <w:p>
@@ -23068,18 +27291,7 @@
           <w:szCs w:val="24"/>
           <w:lang w:val="fr-FR"/>
         </w:rPr>
-        <w:t>Créer un smart contract</w:t>
-      </w:r>
-      <w:r>
-        <w:rPr>
-          <w:rStyle w:val="y2iqfc"/>
-          <w:rFonts w:ascii="Times New Roman" w:hAnsi="Times New Roman" w:cs="Times New Roman"/>
-          <w:color w:val="1F1F1F"/>
-          <w:sz w:val="24"/>
-          <w:szCs w:val="24"/>
-          <w:lang w:val="fr-FR"/>
-        </w:rPr>
-        <w:t xml:space="preserve"> en </w:t>
+        <w:t xml:space="preserve">Créer un smart contract en </w:t>
       </w:r>
       <w:r>
         <w:rPr>
@@ -23091,41 +27303,18 @@
           <w:szCs w:val="24"/>
           <w:lang w:val="fr-FR"/>
         </w:rPr>
-        <w:t>So</w:t>
-      </w:r>
-      <w:r>
-        <w:rPr>
-          <w:rStyle w:val="y2iqfc"/>
-          <w:rFonts w:ascii="Times New Roman" w:hAnsi="Times New Roman" w:cs="Times New Roman"/>
-          <w:b/>
-          <w:color w:val="1F1F1F"/>
-          <w:sz w:val="24"/>
-          <w:szCs w:val="24"/>
-          <w:lang w:val="fr-FR"/>
-        </w:rPr>
-        <w:t>lidity</w:t>
-      </w:r>
-      <w:r>
-        <w:rPr>
-          <w:rStyle w:val="y2iqfc"/>
-          <w:rFonts w:ascii="Times New Roman" w:hAnsi="Times New Roman" w:cs="Times New Roman"/>
-          <w:color w:val="1F1F1F"/>
-          <w:sz w:val="24"/>
-          <w:szCs w:val="24"/>
-          <w:lang w:val="fr-FR"/>
-        </w:rPr>
-        <w:t xml:space="preserve"> qui permet d’enregistrer un hash sur la blockchain et de vérifier son existence et sa validité</w:t>
-      </w:r>
-      <w:r>
-        <w:rPr>
-          <w:rStyle w:val="y2iqfc"/>
-          <w:rFonts w:ascii="Times New Roman" w:hAnsi="Times New Roman" w:cs="Times New Roman"/>
-          <w:color w:val="1F1F1F"/>
-          <w:sz w:val="24"/>
-          <w:szCs w:val="24"/>
-          <w:lang w:val="fr-FR"/>
-        </w:rPr>
-        <w:t>.</w:t>
+        <w:t>Solidity</w:t>
+      </w:r>
+      <w:r>
+        <w:rPr>
+          <w:rStyle w:val="y2iqfc"/>
+          <w:rFonts w:ascii="Times New Roman" w:hAnsi="Times New Roman" w:cs="Times New Roman"/>
+          <w:color w:val="1F1F1F"/>
+          <w:sz w:val="24"/>
+          <w:szCs w:val="24"/>
+          <w:lang w:val="fr-FR"/>
+        </w:rPr>
+        <w:t xml:space="preserve"> qui permet d’enregistrer un hash sur la blockchain et de vérifier son existence et sa validité.</w:t>
       </w:r>
     </w:p>
     <w:p>
@@ -23195,18 +27384,7 @@
           <w:szCs w:val="24"/>
           <w:lang w:val="fr-FR"/>
         </w:rPr>
-        <w:t>backend</w:t>
-      </w:r>
-      <w:r>
-        <w:rPr>
-          <w:rStyle w:val="y2iqfc"/>
-          <w:rFonts w:ascii="Times New Roman" w:hAnsi="Times New Roman" w:cs="Times New Roman"/>
-          <w:color w:val="1F1F1F"/>
-          <w:sz w:val="24"/>
-          <w:szCs w:val="24"/>
-          <w:lang w:val="fr-FR"/>
-        </w:rPr>
-        <w:t xml:space="preserve"> </w:t>
+        <w:t xml:space="preserve">backend </w:t>
       </w:r>
       <w:r>
         <w:rPr>
@@ -23237,74 +27415,41 @@
           <w:szCs w:val="24"/>
           <w:lang w:val="fr-FR"/>
         </w:rPr>
-        <w:t xml:space="preserve"> </w:t>
-      </w:r>
-      <w:r>
-        <w:rPr>
-          <w:rFonts w:ascii="Times New Roman" w:hAnsi="Times New Roman" w:cs="Times New Roman"/>
-          <w:sz w:val="24"/>
-          <w:szCs w:val="24"/>
-          <w:lang w:val="fr-FR"/>
-        </w:rPr>
-        <w:t>avec la blockchain</w:t>
-      </w:r>
-      <w:r>
-        <w:rPr>
-          <w:rFonts w:ascii="Times New Roman" w:hAnsi="Times New Roman" w:cs="Times New Roman"/>
-          <w:sz w:val="24"/>
-          <w:szCs w:val="24"/>
-          <w:lang w:val="fr-FR"/>
-        </w:rPr>
-        <w:t xml:space="preserve">. </w:t>
-      </w:r>
-      <w:r>
-        <w:rPr>
-          <w:rFonts w:ascii="Times New Roman" w:hAnsi="Times New Roman" w:cs="Times New Roman"/>
-          <w:sz w:val="24"/>
-          <w:szCs w:val="24"/>
-          <w:lang w:val="fr-FR"/>
-        </w:rPr>
-        <w:t xml:space="preserve">Ainsi, le hash du document </w:t>
-      </w:r>
-      <w:r>
-        <w:rPr>
-          <w:rFonts w:ascii="Times New Roman" w:hAnsi="Times New Roman" w:cs="Times New Roman"/>
-          <w:sz w:val="24"/>
-          <w:szCs w:val="24"/>
-          <w:lang w:val="fr-FR"/>
-        </w:rPr>
-        <w:t>calculé</w:t>
-      </w:r>
-      <w:r>
-        <w:rPr>
-          <w:rFonts w:ascii="Times New Roman" w:hAnsi="Times New Roman" w:cs="Times New Roman"/>
-          <w:sz w:val="24"/>
-          <w:szCs w:val="24"/>
-          <w:lang w:val="fr-FR"/>
-        </w:rPr>
-        <w:t xml:space="preserve"> par le </w:t>
-      </w:r>
-      <w:r>
-        <w:rPr>
-          <w:rStyle w:val="y2iqfc"/>
-          <w:rFonts w:ascii="Times New Roman" w:hAnsi="Times New Roman" w:cs="Times New Roman"/>
-          <w:color w:val="1F1F1F"/>
-          <w:sz w:val="24"/>
-          <w:szCs w:val="24"/>
-          <w:lang w:val="fr-FR"/>
-        </w:rPr>
-        <w:t>backend sera directement enregistré sur la blockchain</w:t>
-      </w:r>
-      <w:r>
-        <w:rPr>
-          <w:rStyle w:val="y2iqfc"/>
-          <w:rFonts w:ascii="Times New Roman" w:hAnsi="Times New Roman" w:cs="Times New Roman"/>
-          <w:color w:val="1F1F1F"/>
-          <w:sz w:val="24"/>
-          <w:szCs w:val="24"/>
-          <w:lang w:val="fr-FR"/>
-        </w:rPr>
-        <w:t xml:space="preserve"> en </w:t>
+        <w:t xml:space="preserve"> avec la blockchain. Ainsi, le hash du document calculé par le </w:t>
+      </w:r>
+      <w:r>
+        <w:rPr>
+          <w:rStyle w:val="y2iqfc"/>
+          <w:rFonts w:ascii="Times New Roman" w:hAnsi="Times New Roman" w:cs="Times New Roman"/>
+          <w:color w:val="1F1F1F"/>
+          <w:sz w:val="24"/>
+          <w:szCs w:val="24"/>
+          <w:lang w:val="fr-FR"/>
+        </w:rPr>
+        <w:t xml:space="preserve">backend sera directement enregistré sur la blockchain en renseignant l’adresse du compte contrat, l’url </w:t>
+      </w:r>
+      <w:r>
+        <w:rPr>
+          <w:rStyle w:val="y2iqfc"/>
+          <w:rFonts w:ascii="Times New Roman" w:hAnsi="Times New Roman" w:cs="Times New Roman"/>
+          <w:b/>
+          <w:color w:val="1F1F1F"/>
+          <w:sz w:val="24"/>
+          <w:szCs w:val="24"/>
+          <w:lang w:val="fr-FR"/>
+        </w:rPr>
+        <w:t>RPC</w:t>
+      </w:r>
+      <w:r>
+        <w:rPr>
+          <w:rStyle w:val="y2iqfc"/>
+          <w:rFonts w:ascii="Times New Roman" w:hAnsi="Times New Roman" w:cs="Times New Roman"/>
+          <w:color w:val="1F1F1F"/>
+          <w:sz w:val="24"/>
+          <w:szCs w:val="24"/>
+          <w:lang w:val="fr-FR"/>
+        </w:rPr>
+        <w:t xml:space="preserve"> pour Ganache et la clé privée de test (par exemple). De même, pour la vérification, il suffira que le backend recalcule le hash du </w:t>
       </w:r>
       <w:r>
         <w:rPr>
@@ -23316,85 +27461,7 @@
           <w:lang w:val="fr-FR"/>
         </w:rPr>
         <w:lastRenderedPageBreak/>
-        <w:t xml:space="preserve">renseignant l’adresse du compte contrat, </w:t>
-      </w:r>
-      <w:r>
-        <w:rPr>
-          <w:rStyle w:val="y2iqfc"/>
-          <w:rFonts w:ascii="Times New Roman" w:hAnsi="Times New Roman" w:cs="Times New Roman"/>
-          <w:color w:val="1F1F1F"/>
-          <w:sz w:val="24"/>
-          <w:szCs w:val="24"/>
-          <w:lang w:val="fr-FR"/>
-        </w:rPr>
-        <w:t xml:space="preserve">l’url </w:t>
-      </w:r>
-      <w:r>
-        <w:rPr>
-          <w:rStyle w:val="y2iqfc"/>
-          <w:rFonts w:ascii="Times New Roman" w:hAnsi="Times New Roman" w:cs="Times New Roman"/>
-          <w:b/>
-          <w:color w:val="1F1F1F"/>
-          <w:sz w:val="24"/>
-          <w:szCs w:val="24"/>
-          <w:lang w:val="fr-FR"/>
-        </w:rPr>
-        <w:t>RPC</w:t>
-      </w:r>
-      <w:r>
-        <w:rPr>
-          <w:rStyle w:val="y2iqfc"/>
-          <w:rFonts w:ascii="Times New Roman" w:hAnsi="Times New Roman" w:cs="Times New Roman"/>
-          <w:color w:val="1F1F1F"/>
-          <w:sz w:val="24"/>
-          <w:szCs w:val="24"/>
-          <w:lang w:val="fr-FR"/>
-        </w:rPr>
-        <w:t xml:space="preserve"> pour Ganache et la clé privée</w:t>
-      </w:r>
-      <w:r>
-        <w:rPr>
-          <w:rStyle w:val="y2iqfc"/>
-          <w:rFonts w:ascii="Times New Roman" w:hAnsi="Times New Roman" w:cs="Times New Roman"/>
-          <w:color w:val="1F1F1F"/>
-          <w:sz w:val="24"/>
-          <w:szCs w:val="24"/>
-          <w:lang w:val="fr-FR"/>
-        </w:rPr>
-        <w:t xml:space="preserve"> de test (par exemple)</w:t>
-      </w:r>
-      <w:r>
-        <w:rPr>
-          <w:rStyle w:val="y2iqfc"/>
-          <w:rFonts w:ascii="Times New Roman" w:hAnsi="Times New Roman" w:cs="Times New Roman"/>
-          <w:color w:val="1F1F1F"/>
-          <w:sz w:val="24"/>
-          <w:szCs w:val="24"/>
-          <w:lang w:val="fr-FR"/>
-        </w:rPr>
-        <w:t>.</w:t>
-      </w:r>
-      <w:r>
-        <w:rPr>
-          <w:rStyle w:val="y2iqfc"/>
-          <w:rFonts w:ascii="Times New Roman" w:hAnsi="Times New Roman" w:cs="Times New Roman"/>
-          <w:color w:val="1F1F1F"/>
-          <w:sz w:val="24"/>
-          <w:szCs w:val="24"/>
-          <w:lang w:val="fr-FR"/>
-        </w:rPr>
-        <w:t xml:space="preserve"> De même, pour la vérification, il suffira que le backend recalcule le hash du document qu’il va passer en paramètre à l’appel de la méthode de vérification du contrat</w:t>
-      </w:r>
-      <w:r>
-        <w:rPr>
-          <w:rStyle w:val="y2iqfc"/>
-          <w:rFonts w:ascii="Times New Roman" w:hAnsi="Times New Roman" w:cs="Times New Roman"/>
-          <w:color w:val="1F1F1F"/>
-          <w:sz w:val="24"/>
-          <w:szCs w:val="24"/>
-          <w:lang w:val="fr-FR"/>
-        </w:rPr>
-        <w:t xml:space="preserve"> q</w:t>
+        <w:t>document qu’il va passer en paramètre à l’appel de la méthode de vérification du contrat q</w:t>
       </w:r>
       <w:r>
         <w:rPr>
@@ -23446,18 +27513,7 @@
           <w:szCs w:val="24"/>
           <w:lang w:val="fr-FR"/>
         </w:rPr>
-        <w:t>Créer un frontend Angular qui se chargera d’envoyer le document au backend</w:t>
-      </w:r>
-      <w:r>
-        <w:rPr>
-          <w:rStyle w:val="y2iqfc"/>
-          <w:rFonts w:ascii="Times New Roman" w:hAnsi="Times New Roman" w:cs="Times New Roman"/>
-          <w:color w:val="1F1F1F"/>
-          <w:sz w:val="24"/>
-          <w:szCs w:val="24"/>
-          <w:lang w:val="fr-FR"/>
-        </w:rPr>
-        <w:t>. Il aura aussi la charge de recevoir la réponse de vérification venant du backend qu’il va afficher.</w:t>
+        <w:t>Créer un frontend Angular qui se chargera d’envoyer le document au backend. Il aura aussi la charge de recevoir la réponse de vérification venant du backend qu’il va afficher.</w:t>
       </w:r>
     </w:p>
     <w:p>
@@ -23488,7 +27544,7 @@
           <w:szCs w:val="24"/>
           <w:lang w:val="fr-FR"/>
         </w:rPr>
-        <w:t xml:space="preserve">On dire que </w:t>
+        <w:t xml:space="preserve">On peut dire que </w:t>
       </w:r>
       <w:r>
         <w:rPr>
@@ -23511,40 +27567,7 @@
           <w:szCs w:val="24"/>
           <w:lang w:val="fr-FR"/>
         </w:rPr>
-        <w:t xml:space="preserve"> </w:t>
-      </w:r>
-      <w:r>
-        <w:rPr>
-          <w:rStyle w:val="y2iqfc"/>
-          <w:rFonts w:ascii="Times New Roman" w:hAnsi="Times New Roman" w:cs="Times New Roman"/>
-          <w:color w:val="1F1F1F"/>
-          <w:sz w:val="24"/>
-          <w:szCs w:val="24"/>
-          <w:lang w:val="fr-FR"/>
-        </w:rPr>
-        <w:t xml:space="preserve">(de rigueur) </w:t>
-      </w:r>
-      <w:r>
-        <w:rPr>
-          <w:rStyle w:val="y2iqfc"/>
-          <w:rFonts w:ascii="Times New Roman" w:hAnsi="Times New Roman" w:cs="Times New Roman"/>
-          <w:color w:val="1F1F1F"/>
-          <w:sz w:val="24"/>
-          <w:szCs w:val="24"/>
-          <w:lang w:val="fr-FR"/>
-        </w:rPr>
-        <w:t xml:space="preserve">car </w:t>
-      </w:r>
-      <w:r>
-        <w:rPr>
-          <w:rStyle w:val="y2iqfc"/>
-          <w:rFonts w:ascii="Times New Roman" w:hAnsi="Times New Roman" w:cs="Times New Roman"/>
-          <w:color w:val="1F1F1F"/>
-          <w:sz w:val="24"/>
-          <w:szCs w:val="24"/>
-          <w:lang w:val="fr-FR"/>
-        </w:rPr>
-        <w:t xml:space="preserve">le backend </w:t>
+        <w:t xml:space="preserve"> (de rigueur) car le backend </w:t>
       </w:r>
       <w:r>
         <w:rPr>
@@ -23599,73 +27622,31 @@
           <w:szCs w:val="24"/>
           <w:lang w:val="fr-FR"/>
         </w:rPr>
-        <w:t>stocke aucune donnée dans une base de donnée</w:t>
-      </w:r>
-      <w:r>
-        <w:rPr>
-          <w:rStyle w:val="y2iqfc"/>
-          <w:rFonts w:ascii="Times New Roman" w:hAnsi="Times New Roman" w:cs="Times New Roman"/>
-          <w:color w:val="1F1F1F"/>
-          <w:sz w:val="24"/>
-          <w:szCs w:val="24"/>
-          <w:lang w:val="fr-FR"/>
-        </w:rPr>
-        <w:t>s</w:t>
-      </w:r>
-      <w:r>
-        <w:rPr>
-          <w:rStyle w:val="y2iqfc"/>
-          <w:rFonts w:ascii="Times New Roman" w:hAnsi="Times New Roman" w:cs="Times New Roman"/>
-          <w:color w:val="1F1F1F"/>
-          <w:sz w:val="24"/>
-          <w:szCs w:val="24"/>
-          <w:lang w:val="fr-FR"/>
-        </w:rPr>
-        <w:t xml:space="preserve"> clas</w:t>
-      </w:r>
-      <w:r>
-        <w:rPr>
-          <w:rStyle w:val="y2iqfc"/>
-          <w:rFonts w:ascii="Times New Roman" w:hAnsi="Times New Roman" w:cs="Times New Roman"/>
-          <w:color w:val="1F1F1F"/>
-          <w:sz w:val="24"/>
-          <w:szCs w:val="24"/>
-          <w:lang w:val="fr-FR"/>
-        </w:rPr>
-        <w:t>s</w:t>
-      </w:r>
-      <w:r>
-        <w:rPr>
-          <w:rStyle w:val="y2iqfc"/>
-          <w:rFonts w:ascii="Times New Roman" w:hAnsi="Times New Roman" w:cs="Times New Roman"/>
-          <w:color w:val="1F1F1F"/>
-          <w:sz w:val="24"/>
-          <w:szCs w:val="24"/>
-          <w:lang w:val="fr-FR"/>
-        </w:rPr>
-        <w:t>ique.</w:t>
-      </w:r>
-      <w:r>
-        <w:rPr>
-          <w:rStyle w:val="y2iqfc"/>
-          <w:rFonts w:ascii="Times New Roman" w:hAnsi="Times New Roman" w:cs="Times New Roman"/>
-          <w:color w:val="1F1F1F"/>
-          <w:sz w:val="24"/>
-          <w:szCs w:val="24"/>
-          <w:lang w:val="fr-FR"/>
-        </w:rPr>
-        <w:t xml:space="preserve"> Si on veut une dApp pure, il faut</w:t>
-      </w:r>
-      <w:r>
-        <w:rPr>
-          <w:rStyle w:val="y2iqfc"/>
-          <w:rFonts w:ascii="Times New Roman" w:hAnsi="Times New Roman" w:cs="Times New Roman"/>
-          <w:color w:val="1F1F1F"/>
-          <w:sz w:val="24"/>
-          <w:szCs w:val="24"/>
-          <w:lang w:val="fr-FR"/>
-        </w:rPr>
-        <w:t xml:space="preserve"> rendre le backend plus léger et d’utiliser </w:t>
+        <w:t>stocke aucune donnée dans une base de données classique. Si on veut une dApp pure, il faut re</w:t>
+      </w:r>
+      <w:r>
+        <w:rPr>
+          <w:rStyle w:val="y2iqfc"/>
+          <w:rFonts w:ascii="Times New Roman" w:hAnsi="Times New Roman" w:cs="Times New Roman"/>
+          <w:color w:val="1F1F1F"/>
+          <w:sz w:val="24"/>
+          <w:szCs w:val="24"/>
+          <w:lang w:val="fr-FR"/>
+        </w:rPr>
+        <w:t xml:space="preserve">ndre le backend plus léger et </w:t>
+      </w:r>
+      <w:bookmarkStart w:id="0" w:name="_GoBack"/>
+      <w:bookmarkEnd w:id="0"/>
+      <w:r>
+        <w:rPr>
+          <w:rStyle w:val="y2iqfc"/>
+          <w:rFonts w:ascii="Times New Roman" w:hAnsi="Times New Roman" w:cs="Times New Roman"/>
+          <w:color w:val="1F1F1F"/>
+          <w:sz w:val="24"/>
+          <w:szCs w:val="24"/>
+          <w:lang w:val="fr-FR"/>
+        </w:rPr>
+        <w:t xml:space="preserve">utiliser </w:t>
       </w:r>
       <w:r>
         <w:rPr>
@@ -23833,19 +27814,7 @@
           <w:szCs w:val="24"/>
           <w:lang w:val="fr-FR"/>
         </w:rPr>
-        <w:t>Déploiement :</w:t>
-      </w:r>
-      <w:r>
-        <w:rPr>
-          <w:rStyle w:val="y2iqfc"/>
-          <w:rFonts w:ascii="Times New Roman" w:hAnsi="Times New Roman" w:cs="Times New Roman"/>
-          <w:bCs/>
-          <w:color w:val="1F1F1F"/>
-          <w:sz w:val="24"/>
-          <w:szCs w:val="24"/>
-          <w:lang w:val="fr-FR"/>
-        </w:rPr>
-        <w:t xml:space="preserve"> </w:t>
+        <w:t xml:space="preserve">Déploiement : </w:t>
       </w:r>
     </w:p>
     <w:p>
@@ -23859,6 +27828,7 @@
           <w:color w:val="1F1F1F"/>
           <w:sz w:val="24"/>
           <w:szCs w:val="24"/>
+          <w:lang w:val="fr-FR"/>
         </w:rPr>
       </w:pPr>
       <w:r>
@@ -23891,6 +27861,7 @@
           <w:color w:val="1F1F1F"/>
           <w:sz w:val="24"/>
           <w:szCs w:val="24"/>
+          <w:lang w:val="fr-FR"/>
         </w:rPr>
         <w:t>le faire sur un réseau</w:t>
       </w:r>
@@ -23912,8 +27883,20 @@
           <w:color w:val="1F1F1F"/>
           <w:sz w:val="24"/>
           <w:szCs w:val="24"/>
-        </w:rPr>
-        <w:t xml:space="preserve"> pour être conforme au choix de Ethereum Mainnet. Cela garantira que notre</w:t>
+          <w:lang w:val="fr-FR"/>
+        </w:rPr>
+        <w:t xml:space="preserve"> pour être conforme au choix de Ethereum Mainnet. Cela garantira que </w:t>
+      </w:r>
+      <w:r>
+        <w:rPr>
+          <w:rStyle w:val="y2iqfc"/>
+          <w:rFonts w:ascii="Times New Roman" w:hAnsi="Times New Roman" w:cs="Times New Roman"/>
+          <w:color w:val="1F1F1F"/>
+          <w:sz w:val="24"/>
+          <w:szCs w:val="24"/>
+          <w:lang w:val="fr-FR"/>
+        </w:rPr>
+        <w:t>la</w:t>
       </w:r>
       <w:r>
         <w:rPr>
@@ -23933,8 +27916,20 @@
           <w:color w:val="1F1F1F"/>
           <w:sz w:val="24"/>
           <w:szCs w:val="24"/>
-        </w:rPr>
-        <w:t xml:space="preserve">est </w:t>
+          <w:lang w:val="fr-FR"/>
+        </w:rPr>
+        <w:t>soit</w:t>
+      </w:r>
+      <w:r>
+        <w:rPr>
+          <w:rStyle w:val="y2iqfc"/>
+          <w:rFonts w:ascii="Times New Roman" w:hAnsi="Times New Roman" w:cs="Times New Roman"/>
+          <w:color w:val="1F1F1F"/>
+          <w:sz w:val="24"/>
+          <w:szCs w:val="24"/>
+          <w:lang w:val="fr-FR"/>
+        </w:rPr>
+        <w:t xml:space="preserve"> </w:t>
       </w:r>
       <w:r>
         <w:rPr>
@@ -23954,18 +27949,9 @@
           <w:color w:val="1F1F1F"/>
           <w:sz w:val="24"/>
           <w:szCs w:val="24"/>
-        </w:rPr>
-        <w:t>.</w:t>
-      </w:r>
-      <w:r>
-        <w:rPr>
-          <w:rStyle w:val="y2iqfc"/>
-          <w:rFonts w:ascii="Times New Roman" w:hAnsi="Times New Roman" w:cs="Times New Roman"/>
-          <w:color w:val="1F1F1F"/>
-          <w:sz w:val="24"/>
-          <w:szCs w:val="24"/>
-        </w:rPr>
-        <w:t xml:space="preserve"> Pour les besoins de tests en réseau, on pourra utilise </w:t>
+          <w:lang w:val="fr-FR"/>
+        </w:rPr>
+        <w:t xml:space="preserve">. Pour les besoins de tests en réseau, on pourra utilise </w:t>
       </w:r>
       <w:r>
         <w:rPr>
@@ -24012,6 +27998,7 @@
           <w:color w:val="1F1F1F"/>
           <w:sz w:val="24"/>
           <w:szCs w:val="24"/>
+          <w:lang w:val="fr-FR"/>
         </w:rPr>
         <w:t>ou autre</w:t>
       </w:r>
@@ -24073,6 +28060,7 @@
           <w:color w:val="1F1F1F"/>
           <w:sz w:val="24"/>
           <w:szCs w:val="24"/>
+          <w:lang w:val="fr-FR"/>
         </w:rPr>
         <w:t>Backend (Spring Boot)</w:t>
       </w:r>
@@ -24083,28 +28071,9 @@
           <w:color w:val="1F1F1F"/>
           <w:sz w:val="24"/>
           <w:szCs w:val="24"/>
-        </w:rPr>
-        <w:t xml:space="preserve"> : </w:t>
-      </w:r>
-      <w:r>
-        <w:rPr>
-          <w:rStyle w:val="y2iqfc"/>
-          <w:rFonts w:ascii="Times New Roman" w:hAnsi="Times New Roman" w:cs="Times New Roman"/>
-          <w:color w:val="1F1F1F"/>
-          <w:sz w:val="24"/>
-          <w:szCs w:val="24"/>
-        </w:rPr>
-        <w:t xml:space="preserve">Le backend doit </w:t>
-      </w:r>
-      <w:r>
-        <w:rPr>
-          <w:rStyle w:val="y2iqfc"/>
-          <w:rFonts w:ascii="Times New Roman" w:hAnsi="Times New Roman" w:cs="Times New Roman"/>
-          <w:color w:val="1F1F1F"/>
-          <w:sz w:val="24"/>
-          <w:szCs w:val="24"/>
-        </w:rPr>
-        <w:t xml:space="preserve">être </w:t>
+          <w:lang w:val="fr-FR"/>
+        </w:rPr>
+        <w:t xml:space="preserve"> : Le backend doit être </w:t>
       </w:r>
       <w:r>
         <w:rPr>
@@ -24114,16 +28083,30 @@
           <w:color w:val="1F1F1F"/>
           <w:sz w:val="24"/>
           <w:szCs w:val="24"/>
-        </w:rPr>
-        <w:t>accessible à votre frontend</w:t>
-      </w:r>
-      <w:r>
-        <w:rPr>
-          <w:rStyle w:val="y2iqfc"/>
-          <w:rFonts w:ascii="Times New Roman" w:hAnsi="Times New Roman" w:cs="Times New Roman"/>
-          <w:color w:val="1F1F1F"/>
-          <w:sz w:val="24"/>
-          <w:szCs w:val="24"/>
+          <w:lang w:val="fr-FR"/>
+        </w:rPr>
+        <w:t xml:space="preserve">accessible au </w:t>
+      </w:r>
+      <w:r>
+        <w:rPr>
+          <w:rStyle w:val="y2iqfc"/>
+          <w:rFonts w:ascii="Times New Roman" w:hAnsi="Times New Roman" w:cs="Times New Roman"/>
+          <w:bCs/>
+          <w:color w:val="1F1F1F"/>
+          <w:sz w:val="24"/>
+          <w:szCs w:val="24"/>
+          <w:lang w:val="fr-FR"/>
+        </w:rPr>
+        <w:t>frontend</w:t>
+      </w:r>
+      <w:r>
+        <w:rPr>
+          <w:rStyle w:val="y2iqfc"/>
+          <w:rFonts w:ascii="Times New Roman" w:hAnsi="Times New Roman" w:cs="Times New Roman"/>
+          <w:color w:val="1F1F1F"/>
+          <w:sz w:val="24"/>
+          <w:szCs w:val="24"/>
+          <w:lang w:val="fr-FR"/>
         </w:rPr>
         <w:t xml:space="preserve"> et </w:t>
       </w:r>
@@ -24135,6 +28118,7 @@
           <w:color w:val="1F1F1F"/>
           <w:sz w:val="24"/>
           <w:szCs w:val="24"/>
+          <w:lang w:val="fr-FR"/>
         </w:rPr>
         <w:t>pouvoir interagir avec la blockchain</w:t>
       </w:r>
@@ -24145,6 +28129,7 @@
           <w:color w:val="1F1F1F"/>
           <w:sz w:val="24"/>
           <w:szCs w:val="24"/>
+          <w:lang w:val="fr-FR"/>
         </w:rPr>
         <w:t xml:space="preserve">. </w:t>
       </w:r>
@@ -24157,51 +28142,7 @@
           <w:szCs w:val="24"/>
           <w:lang w:val="fr-FR"/>
         </w:rPr>
-        <w:t xml:space="preserve">Option </w:t>
-      </w:r>
-      <w:r>
-        <w:rPr>
-          <w:rStyle w:val="y2iqfc"/>
-          <w:rFonts w:ascii="Times New Roman" w:hAnsi="Times New Roman" w:cs="Times New Roman"/>
-          <w:color w:val="1F1F1F"/>
-          <w:sz w:val="24"/>
-          <w:szCs w:val="24"/>
-          <w:lang w:val="fr-FR"/>
-        </w:rPr>
-        <w:t>Cloud (AWS</w:t>
-      </w:r>
-      <w:r>
-        <w:rPr>
-          <w:rStyle w:val="y2iqfc"/>
-          <w:rFonts w:ascii="Times New Roman" w:hAnsi="Times New Roman" w:cs="Times New Roman"/>
-          <w:color w:val="1F1F1F"/>
-          <w:sz w:val="24"/>
-          <w:szCs w:val="24"/>
-          <w:lang w:val="fr-FR"/>
-        </w:rPr>
-        <w:t xml:space="preserve">) ou </w:t>
-      </w:r>
-      <w:r>
-        <w:rPr>
-          <w:rStyle w:val="y2iqfc"/>
-          <w:rFonts w:ascii="Times New Roman" w:hAnsi="Times New Roman" w:cs="Times New Roman"/>
-          <w:color w:val="1F1F1F"/>
-          <w:sz w:val="24"/>
-          <w:szCs w:val="24"/>
-          <w:lang w:val="fr-FR"/>
-        </w:rPr>
-        <w:t>Serveur dédié</w:t>
-      </w:r>
-      <w:r>
-        <w:rPr>
-          <w:rStyle w:val="y2iqfc"/>
-          <w:rFonts w:ascii="Times New Roman" w:hAnsi="Times New Roman" w:cs="Times New Roman"/>
-          <w:color w:val="1F1F1F"/>
-          <w:sz w:val="24"/>
-          <w:szCs w:val="24"/>
-          <w:lang w:val="fr-FR"/>
-        </w:rPr>
-        <w:t xml:space="preserve"> virtuel (VPS</w:t>
+        <w:t>Option Cloud (AWS) ou Serveur dédié virtuel (VPS</w:t>
       </w:r>
       <w:r>
         <w:rPr>
@@ -24223,18 +28164,18 @@
           <w:szCs w:val="24"/>
           <w:lang w:val="fr-FR"/>
         </w:rPr>
-        <w:t>)</w:t>
-      </w:r>
-      <w:r>
-        <w:rPr>
-          <w:rStyle w:val="y2iqfc"/>
-          <w:rFonts w:ascii="Times New Roman" w:hAnsi="Times New Roman" w:cs="Times New Roman"/>
-          <w:color w:val="1F1F1F"/>
-          <w:sz w:val="24"/>
-          <w:szCs w:val="24"/>
-          <w:lang w:val="fr-FR"/>
-        </w:rPr>
-        <w:t xml:space="preserve"> Linux avec Docker</w:t>
+        <w:t>) Linux avec Docker</w:t>
+      </w:r>
+      <w:r>
+        <w:rPr>
+          <w:rStyle w:val="y2iqfc"/>
+          <w:rFonts w:ascii="Times New Roman" w:hAnsi="Times New Roman" w:cs="Times New Roman"/>
+          <w:color w:val="1F1F1F"/>
+          <w:sz w:val="24"/>
+          <w:szCs w:val="24"/>
+          <w:lang w:val="fr-FR"/>
+        </w:rPr>
+        <w:t>.</w:t>
       </w:r>
     </w:p>
     <w:p>
@@ -24248,6 +28189,7 @@
           <w:color w:val="1F1F1F"/>
           <w:sz w:val="24"/>
           <w:szCs w:val="24"/>
+          <w:lang w:val="fr-FR"/>
         </w:rPr>
       </w:pPr>
       <w:r>
@@ -24258,6 +28200,7 @@
           <w:color w:val="1F1F1F"/>
           <w:sz w:val="24"/>
           <w:szCs w:val="24"/>
+          <w:lang w:val="fr-FR"/>
         </w:rPr>
         <w:t>Déploiement du Frontend (Angular)</w:t>
       </w:r>
@@ -24268,28 +28211,9 @@
           <w:color w:val="1F1F1F"/>
           <w:sz w:val="24"/>
           <w:szCs w:val="24"/>
-        </w:rPr>
-        <w:t xml:space="preserve"> : </w:t>
-      </w:r>
-      <w:r>
-        <w:rPr>
-          <w:rStyle w:val="y2iqfc"/>
-          <w:rFonts w:ascii="Times New Roman" w:hAnsi="Times New Roman" w:cs="Times New Roman"/>
-          <w:color w:val="1F1F1F"/>
-          <w:sz w:val="24"/>
-          <w:szCs w:val="24"/>
-        </w:rPr>
-        <w:t xml:space="preserve">L’application frontend doit </w:t>
-      </w:r>
-      <w:r>
-        <w:rPr>
-          <w:rStyle w:val="y2iqfc"/>
-          <w:rFonts w:ascii="Times New Roman" w:hAnsi="Times New Roman" w:cs="Times New Roman"/>
-          <w:color w:val="1F1F1F"/>
-          <w:sz w:val="24"/>
-          <w:szCs w:val="24"/>
-        </w:rPr>
-        <w:t xml:space="preserve">être </w:t>
+          <w:lang w:val="fr-FR"/>
+        </w:rPr>
+        <w:t xml:space="preserve"> : L’application frontend doit être </w:t>
       </w:r>
       <w:r>
         <w:rPr>
@@ -24299,19 +28223,9 @@
           <w:color w:val="1F1F1F"/>
           <w:sz w:val="24"/>
           <w:szCs w:val="24"/>
-        </w:rPr>
-        <w:t>accessible aux utilisateurs finaux</w:t>
-      </w:r>
-      <w:r>
-        <w:rPr>
-          <w:rStyle w:val="y2iqfc"/>
-          <w:rFonts w:ascii="Times New Roman" w:hAnsi="Times New Roman" w:cs="Times New Roman"/>
-          <w:bCs/>
-          <w:color w:val="1F1F1F"/>
-          <w:sz w:val="24"/>
-          <w:szCs w:val="24"/>
-        </w:rPr>
-        <w:t>. Option Cloud AWS ou</w:t>
+          <w:lang w:val="fr-FR"/>
+        </w:rPr>
+        <w:t>accessible aux utilisateurs finaux. Option Cloud AWS ou</w:t>
       </w:r>
       <w:r>
         <w:rPr>
@@ -24322,6 +28236,7 @@
           <w:color w:val="1F1F1F"/>
           <w:sz w:val="24"/>
           <w:szCs w:val="24"/>
+          <w:lang w:val="fr-FR"/>
         </w:rPr>
         <w:t xml:space="preserve"> </w:t>
       </w:r>
@@ -24332,1883 +28247,10 @@
           <w:color w:val="1F1F1F"/>
           <w:sz w:val="24"/>
           <w:szCs w:val="24"/>
-        </w:rPr>
-        <w:t>Serveur Nginx</w:t>
-      </w:r>
-      <w:r>
-        <w:rPr>
-          <w:rStyle w:val="y2iqfc"/>
-          <w:rFonts w:ascii="Times New Roman" w:hAnsi="Times New Roman" w:cs="Times New Roman"/>
-          <w:color w:val="1F1F1F"/>
-          <w:sz w:val="24"/>
-          <w:szCs w:val="24"/>
-        </w:rPr>
-        <w:t>.</w:t>
-      </w:r>
-    </w:p>
-    <w:p>
-      <w:pPr>
-        <w:pStyle w:val="Titre1"/>
-        <w:rPr>
-          <w:rStyle w:val="y2iqfc"/>
-          <w:rFonts w:ascii="Times New Roman" w:hAnsi="Times New Roman" w:cs="Times New Roman"/>
-          <w:b/>
-          <w:sz w:val="24"/>
-        </w:rPr>
-      </w:pPr>
-      <w:r>
-        <w:rPr>
-          <w:rStyle w:val="y2iqfc"/>
-          <w:rFonts w:ascii="Times New Roman" w:hAnsi="Times New Roman" w:cs="Times New Roman"/>
-          <w:b/>
-          <w:sz w:val="24"/>
-        </w:rPr>
-        <w:t xml:space="preserve">Algorithme </w:t>
-      </w:r>
-      <w:r>
-        <w:rPr>
-          <w:rStyle w:val="y2iqfc"/>
-          <w:rFonts w:ascii="Times New Roman" w:hAnsi="Times New Roman" w:cs="Times New Roman"/>
-          <w:b/>
-          <w:sz w:val="24"/>
-        </w:rPr>
-        <w:t>PHASE</w:t>
-      </w:r>
-      <w:r>
-        <w:rPr>
-          <w:rStyle w:val="y2iqfc"/>
-          <w:rFonts w:ascii="Times New Roman" w:hAnsi="Times New Roman" w:cs="Times New Roman"/>
-          <w:b/>
-          <w:sz w:val="24"/>
-        </w:rPr>
-        <w:t xml:space="preserve"> 1 avec signature numérique </w:t>
-      </w:r>
-      <w:r>
-        <w:rPr>
-          <w:rStyle w:val="y2iqfc"/>
-          <w:rFonts w:ascii="Times New Roman" w:hAnsi="Times New Roman" w:cs="Times New Roman"/>
-          <w:b/>
-          <w:sz w:val="24"/>
-        </w:rPr>
-        <w:t>basée sur SHA256withECDSA (P-256)</w:t>
-      </w:r>
-    </w:p>
-    <w:p>
-      <w:pPr>
-        <w:pStyle w:val="Paragraphedeliste"/>
-        <w:numPr>
-          <w:ilvl w:val="0"/>
-          <w:numId w:val="28"/>
-        </w:numPr>
-        <w:spacing w:line="360" w:lineRule="auto"/>
-        <w:jc w:val="both"/>
-        <w:rPr>
-          <w:rStyle w:val="y2iqfc"/>
-          <w:rFonts w:ascii="Times New Roman" w:hAnsi="Times New Roman" w:cs="Times New Roman"/>
-          <w:color w:val="1F1F1F"/>
-          <w:sz w:val="24"/>
-          <w:szCs w:val="24"/>
-          <w:lang w:val="fr-FR"/>
-        </w:rPr>
-      </w:pPr>
-      <w:r>
-        <w:rPr>
-          <w:rStyle w:val="y2iqfc"/>
-          <w:rFonts w:ascii="Times New Roman" w:hAnsi="Times New Roman" w:cs="Times New Roman"/>
-          <w:color w:val="1F1F1F"/>
-          <w:sz w:val="24"/>
-          <w:szCs w:val="24"/>
-          <w:lang w:val="fr-FR"/>
-        </w:rPr>
-        <w:t xml:space="preserve">L’auteur génère une paire de clés </w:t>
-      </w:r>
-      <w:r>
-        <w:rPr>
-          <w:rStyle w:val="y2iqfc"/>
-          <w:rFonts w:ascii="Times New Roman" w:hAnsi="Times New Roman" w:cs="Times New Roman"/>
-          <w:color w:val="1F1F1F"/>
-          <w:sz w:val="24"/>
-          <w:szCs w:val="24"/>
-          <w:lang w:val="fr-FR"/>
-        </w:rPr>
-        <w:t>(</w:t>
-      </w:r>
-      <w:r>
-        <w:rPr>
-          <w:rStyle w:val="y2iqfc"/>
-          <w:rFonts w:ascii="Times New Roman" w:hAnsi="Times New Roman" w:cs="Times New Roman"/>
-          <w:color w:val="1F1F1F"/>
-          <w:sz w:val="24"/>
-          <w:szCs w:val="24"/>
-          <w:lang w:val="fr-FR"/>
-        </w:rPr>
-        <w:t>via le backend</w:t>
-      </w:r>
-      <w:r>
-        <w:rPr>
-          <w:rStyle w:val="y2iqfc"/>
-          <w:rFonts w:ascii="Times New Roman" w:hAnsi="Times New Roman" w:cs="Times New Roman"/>
-          <w:color w:val="1F1F1F"/>
-          <w:sz w:val="24"/>
-          <w:szCs w:val="24"/>
-          <w:lang w:val="fr-FR"/>
-        </w:rPr>
-        <w:t xml:space="preserve"> </w:t>
-      </w:r>
-      <w:r>
-        <w:rPr>
-          <w:rStyle w:val="y2iqfc"/>
-          <w:rFonts w:ascii="Times New Roman" w:hAnsi="Times New Roman" w:cs="Times New Roman"/>
-          <w:color w:val="1F1F1F"/>
-          <w:sz w:val="24"/>
-          <w:szCs w:val="24"/>
-          <w:lang w:val="fr-FR"/>
-        </w:rPr>
-        <w:t>en passant par le frontend)</w:t>
-      </w:r>
-      <w:r>
-        <w:rPr>
-          <w:rStyle w:val="y2iqfc"/>
-          <w:rFonts w:ascii="Times New Roman" w:hAnsi="Times New Roman" w:cs="Times New Roman"/>
-          <w:color w:val="1F1F1F"/>
-          <w:sz w:val="24"/>
-          <w:szCs w:val="24"/>
-          <w:lang w:val="fr-FR"/>
-        </w:rPr>
-        <w:t>. Ses clé</w:t>
-      </w:r>
-      <w:r>
-        <w:rPr>
-          <w:rStyle w:val="y2iqfc"/>
-          <w:rFonts w:ascii="Times New Roman" w:hAnsi="Times New Roman" w:cs="Times New Roman"/>
-          <w:color w:val="1F1F1F"/>
-          <w:sz w:val="24"/>
-          <w:szCs w:val="24"/>
-          <w:lang w:val="fr-FR"/>
-        </w:rPr>
-        <w:t>s</w:t>
-      </w:r>
-      <w:r>
-        <w:rPr>
-          <w:rStyle w:val="y2iqfc"/>
-          <w:rFonts w:ascii="Times New Roman" w:hAnsi="Times New Roman" w:cs="Times New Roman"/>
-          <w:color w:val="1F1F1F"/>
-          <w:sz w:val="24"/>
-          <w:szCs w:val="24"/>
-          <w:lang w:val="fr-FR"/>
-        </w:rPr>
-        <w:t xml:space="preserve"> ne doivent pas être perdues et la clé privée doit être </w:t>
-      </w:r>
-      <w:r>
-        <w:rPr>
-          <w:rStyle w:val="y2iqfc"/>
-          <w:rFonts w:ascii="Times New Roman" w:hAnsi="Times New Roman" w:cs="Times New Roman"/>
-          <w:color w:val="1F1F1F"/>
-          <w:sz w:val="24"/>
-          <w:szCs w:val="24"/>
-          <w:lang w:val="fr-FR"/>
-        </w:rPr>
-        <w:t>soigneusement</w:t>
-      </w:r>
-      <w:r>
-        <w:rPr>
-          <w:rStyle w:val="y2iqfc"/>
-          <w:rFonts w:ascii="Times New Roman" w:hAnsi="Times New Roman" w:cs="Times New Roman"/>
-          <w:color w:val="1F1F1F"/>
-          <w:sz w:val="24"/>
-          <w:szCs w:val="24"/>
-          <w:lang w:val="fr-FR"/>
-        </w:rPr>
-        <w:t xml:space="preserve"> conservée.</w:t>
-      </w:r>
-    </w:p>
-    <w:p>
-      <w:pPr>
-        <w:pStyle w:val="Paragraphedeliste"/>
-        <w:numPr>
-          <w:ilvl w:val="0"/>
-          <w:numId w:val="28"/>
-        </w:numPr>
-        <w:spacing w:line="360" w:lineRule="auto"/>
-        <w:jc w:val="both"/>
-        <w:rPr>
-          <w:rStyle w:val="y2iqfc"/>
-          <w:rFonts w:ascii="Times New Roman" w:hAnsi="Times New Roman" w:cs="Times New Roman"/>
-          <w:color w:val="1F1F1F"/>
-          <w:sz w:val="24"/>
-          <w:szCs w:val="24"/>
-          <w:lang w:val="fr-FR"/>
-        </w:rPr>
-      </w:pPr>
-      <w:r>
-        <w:rPr>
-          <w:rStyle w:val="y2iqfc"/>
-          <w:rFonts w:ascii="Times New Roman" w:hAnsi="Times New Roman" w:cs="Times New Roman"/>
-          <w:color w:val="1F1F1F"/>
-          <w:sz w:val="24"/>
-          <w:szCs w:val="24"/>
-          <w:lang w:val="fr-FR"/>
-        </w:rPr>
-        <w:t>L’auteur intègre la clé publique dans le document</w:t>
-      </w:r>
-      <w:r>
-        <w:rPr>
-          <w:rStyle w:val="y2iqfc"/>
-          <w:rFonts w:ascii="Times New Roman" w:hAnsi="Times New Roman" w:cs="Times New Roman"/>
-          <w:color w:val="1F1F1F"/>
-          <w:sz w:val="24"/>
-          <w:szCs w:val="24"/>
-          <w:lang w:val="fr-FR"/>
-        </w:rPr>
-        <w:t xml:space="preserve"> de sorte à ce qu’elle soit visible</w:t>
-      </w:r>
-    </w:p>
-    <w:p>
-      <w:pPr>
-        <w:pStyle w:val="Paragraphedeliste"/>
-        <w:numPr>
-          <w:ilvl w:val="0"/>
-          <w:numId w:val="28"/>
-        </w:numPr>
-        <w:spacing w:line="360" w:lineRule="auto"/>
-        <w:jc w:val="both"/>
-        <w:rPr>
-          <w:rStyle w:val="y2iqfc"/>
-          <w:rFonts w:ascii="Times New Roman" w:hAnsi="Times New Roman" w:cs="Times New Roman"/>
-          <w:color w:val="1F1F1F"/>
-          <w:sz w:val="24"/>
-          <w:szCs w:val="24"/>
-          <w:lang w:val="fr-FR"/>
-        </w:rPr>
-      </w:pPr>
-      <w:r>
-        <w:rPr>
-          <w:rStyle w:val="y2iqfc"/>
-          <w:rFonts w:ascii="Times New Roman" w:hAnsi="Times New Roman" w:cs="Times New Roman"/>
-          <w:color w:val="1F1F1F"/>
-          <w:sz w:val="24"/>
-          <w:szCs w:val="24"/>
-          <w:lang w:val="fr-FR"/>
-        </w:rPr>
-        <w:t xml:space="preserve">L’auteur upload </w:t>
-      </w:r>
-      <w:r>
-        <w:rPr>
-          <w:rStyle w:val="y2iqfc"/>
-          <w:rFonts w:ascii="Times New Roman" w:hAnsi="Times New Roman" w:cs="Times New Roman"/>
-          <w:color w:val="1F1F1F"/>
-          <w:sz w:val="24"/>
-          <w:szCs w:val="24"/>
-          <w:lang w:val="fr-FR"/>
-        </w:rPr>
-        <w:t xml:space="preserve">(via le frontend) </w:t>
-      </w:r>
-      <w:r>
-        <w:rPr>
-          <w:rStyle w:val="y2iqfc"/>
-          <w:rFonts w:ascii="Times New Roman" w:hAnsi="Times New Roman" w:cs="Times New Roman"/>
-          <w:color w:val="1F1F1F"/>
-          <w:sz w:val="24"/>
-          <w:szCs w:val="24"/>
-          <w:lang w:val="fr-FR"/>
-        </w:rPr>
-        <w:t>la version finale du document contenant sa clé publique</w:t>
-      </w:r>
-      <w:r>
-        <w:rPr>
-          <w:rStyle w:val="y2iqfc"/>
-          <w:rFonts w:ascii="Times New Roman" w:hAnsi="Times New Roman" w:cs="Times New Roman"/>
-          <w:color w:val="1F1F1F"/>
-          <w:sz w:val="24"/>
-          <w:szCs w:val="24"/>
-          <w:lang w:val="fr-FR"/>
-        </w:rPr>
-        <w:t>. Lors de l’</w:t>
-      </w:r>
-      <w:r>
-        <w:rPr>
-          <w:rStyle w:val="y2iqfc"/>
-          <w:rFonts w:ascii="Times New Roman" w:hAnsi="Times New Roman" w:cs="Times New Roman"/>
-          <w:color w:val="1F1F1F"/>
-          <w:sz w:val="24"/>
-          <w:szCs w:val="24"/>
-          <w:lang w:val="fr-FR"/>
-        </w:rPr>
-        <w:t>upload, il renseigne l</w:t>
-      </w:r>
-      <w:r>
-        <w:rPr>
-          <w:rStyle w:val="y2iqfc"/>
-          <w:rFonts w:ascii="Times New Roman" w:hAnsi="Times New Roman" w:cs="Times New Roman"/>
-          <w:color w:val="1F1F1F"/>
-          <w:sz w:val="24"/>
-          <w:szCs w:val="24"/>
-          <w:lang w:val="fr-FR"/>
-        </w:rPr>
-        <w:t>a</w:t>
-      </w:r>
-      <w:r>
-        <w:rPr>
-          <w:rStyle w:val="y2iqfc"/>
-          <w:rFonts w:ascii="Times New Roman" w:hAnsi="Times New Roman" w:cs="Times New Roman"/>
-          <w:color w:val="1F1F1F"/>
-          <w:sz w:val="24"/>
-          <w:szCs w:val="24"/>
-          <w:lang w:val="fr-FR"/>
-        </w:rPr>
-        <w:t xml:space="preserve"> paire de</w:t>
-      </w:r>
-      <w:r>
-        <w:rPr>
-          <w:rStyle w:val="y2iqfc"/>
-          <w:rFonts w:ascii="Times New Roman" w:hAnsi="Times New Roman" w:cs="Times New Roman"/>
-          <w:color w:val="1F1F1F"/>
-          <w:sz w:val="24"/>
-          <w:szCs w:val="24"/>
-          <w:lang w:val="fr-FR"/>
-        </w:rPr>
-        <w:t xml:space="preserve"> clé</w:t>
-      </w:r>
-      <w:r>
-        <w:rPr>
-          <w:rStyle w:val="y2iqfc"/>
-          <w:rFonts w:ascii="Times New Roman" w:hAnsi="Times New Roman" w:cs="Times New Roman"/>
-          <w:color w:val="1F1F1F"/>
-          <w:sz w:val="24"/>
-          <w:szCs w:val="24"/>
-          <w:lang w:val="fr-FR"/>
-        </w:rPr>
-        <w:t>s</w:t>
-      </w:r>
-      <w:r>
-        <w:rPr>
-          <w:rStyle w:val="y2iqfc"/>
-          <w:rFonts w:ascii="Times New Roman" w:hAnsi="Times New Roman" w:cs="Times New Roman"/>
-          <w:color w:val="1F1F1F"/>
-          <w:sz w:val="24"/>
-          <w:szCs w:val="24"/>
-          <w:lang w:val="fr-FR"/>
-        </w:rPr>
-        <w:t>.</w:t>
-      </w:r>
-      <w:r>
-        <w:rPr>
-          <w:rStyle w:val="y2iqfc"/>
-          <w:rFonts w:ascii="Times New Roman" w:hAnsi="Times New Roman" w:cs="Times New Roman"/>
-          <w:color w:val="1F1F1F"/>
-          <w:sz w:val="24"/>
-          <w:szCs w:val="24"/>
-          <w:lang w:val="fr-FR"/>
-        </w:rPr>
-        <w:t xml:space="preserve"> Le frontend transmet ces données au backend.</w:t>
-      </w:r>
-    </w:p>
-    <w:p>
-      <w:pPr>
-        <w:pStyle w:val="Paragraphedeliste"/>
-        <w:numPr>
-          <w:ilvl w:val="0"/>
-          <w:numId w:val="28"/>
-        </w:numPr>
-        <w:spacing w:line="360" w:lineRule="auto"/>
-        <w:jc w:val="both"/>
-        <w:rPr>
-          <w:rStyle w:val="y2iqfc"/>
-          <w:rFonts w:ascii="Times New Roman" w:hAnsi="Times New Roman" w:cs="Times New Roman"/>
-          <w:color w:val="1F1F1F"/>
-          <w:sz w:val="24"/>
-          <w:szCs w:val="24"/>
-          <w:lang w:val="fr-FR"/>
-        </w:rPr>
-      </w:pPr>
-      <w:r>
-        <w:rPr>
-          <w:rStyle w:val="y2iqfc"/>
-          <w:rFonts w:ascii="Times New Roman" w:hAnsi="Times New Roman" w:cs="Times New Roman"/>
-          <w:color w:val="1F1F1F"/>
-          <w:sz w:val="24"/>
-          <w:szCs w:val="24"/>
-          <w:lang w:val="fr-FR"/>
-        </w:rPr>
-        <w:t xml:space="preserve">Le backend calcule </w:t>
-      </w:r>
-      <w:r>
-        <w:rPr>
-          <w:rStyle w:val="y2iqfc"/>
-          <w:rFonts w:ascii="Times New Roman" w:hAnsi="Times New Roman" w:cs="Times New Roman"/>
-          <w:color w:val="1F1F1F"/>
-          <w:sz w:val="24"/>
-          <w:szCs w:val="24"/>
-          <w:lang w:val="fr-FR"/>
-        </w:rPr>
-        <w:t>un</w:t>
-      </w:r>
-      <w:r>
-        <w:rPr>
-          <w:rStyle w:val="y2iqfc"/>
-          <w:rFonts w:ascii="Times New Roman" w:hAnsi="Times New Roman" w:cs="Times New Roman"/>
-          <w:color w:val="1F1F1F"/>
-          <w:sz w:val="24"/>
-          <w:szCs w:val="24"/>
-          <w:lang w:val="fr-FR"/>
-        </w:rPr>
-        <w:t xml:space="preserve"> hash </w:t>
-      </w:r>
-      <w:r>
-        <w:rPr>
-          <w:rStyle w:val="y2iqfc"/>
-          <w:rFonts w:ascii="Times New Roman" w:hAnsi="Times New Roman" w:cs="Times New Roman"/>
-          <w:color w:val="1F1F1F"/>
-          <w:sz w:val="24"/>
-          <w:szCs w:val="24"/>
-          <w:lang w:val="fr-FR"/>
-        </w:rPr>
-        <w:t xml:space="preserve">SHA-256 </w:t>
-      </w:r>
-      <w:r>
-        <w:rPr>
-          <w:rStyle w:val="y2iqfc"/>
-          <w:rFonts w:ascii="Times New Roman" w:hAnsi="Times New Roman" w:cs="Times New Roman"/>
-          <w:color w:val="1F1F1F"/>
-          <w:sz w:val="24"/>
-          <w:szCs w:val="24"/>
-          <w:lang w:val="fr-FR"/>
-        </w:rPr>
-        <w:t>du document uploadé</w:t>
-      </w:r>
-      <w:r>
-        <w:rPr>
-          <w:rStyle w:val="y2iqfc"/>
-          <w:rFonts w:ascii="Times New Roman" w:hAnsi="Times New Roman" w:cs="Times New Roman"/>
-          <w:color w:val="1F1F1F"/>
-          <w:sz w:val="24"/>
-          <w:szCs w:val="24"/>
-          <w:lang w:val="fr-FR"/>
-        </w:rPr>
-        <w:t xml:space="preserve">. Le backend </w:t>
-      </w:r>
-      <w:r>
-        <w:rPr>
-          <w:rStyle w:val="y2iqfc"/>
-          <w:rFonts w:ascii="Times New Roman" w:hAnsi="Times New Roman" w:cs="Times New Roman"/>
-          <w:color w:val="1F1F1F"/>
-          <w:sz w:val="24"/>
-          <w:szCs w:val="24"/>
-          <w:lang w:val="fr-FR"/>
-        </w:rPr>
-        <w:t>chiffre</w:t>
-      </w:r>
-      <w:r>
-        <w:rPr>
-          <w:rStyle w:val="y2iqfc"/>
-          <w:rFonts w:ascii="Times New Roman" w:hAnsi="Times New Roman" w:cs="Times New Roman"/>
-          <w:color w:val="1F1F1F"/>
-          <w:sz w:val="24"/>
-          <w:szCs w:val="24"/>
-          <w:lang w:val="fr-FR"/>
-        </w:rPr>
-        <w:t xml:space="preserve"> le hash calculé</w:t>
-      </w:r>
-      <w:r>
-        <w:rPr>
-          <w:rStyle w:val="y2iqfc"/>
-          <w:rFonts w:ascii="Times New Roman" w:hAnsi="Times New Roman" w:cs="Times New Roman"/>
-          <w:color w:val="1F1F1F"/>
-          <w:sz w:val="24"/>
-          <w:szCs w:val="24"/>
-          <w:lang w:val="fr-FR"/>
-        </w:rPr>
-        <w:t xml:space="preserve"> avec la clé privée de l’auteur</w:t>
-      </w:r>
-      <w:r>
-        <w:rPr>
-          <w:rStyle w:val="y2iqfc"/>
-          <w:rFonts w:ascii="Times New Roman" w:hAnsi="Times New Roman" w:cs="Times New Roman"/>
-          <w:color w:val="1F1F1F"/>
-          <w:sz w:val="24"/>
-          <w:szCs w:val="24"/>
-          <w:lang w:val="fr-FR"/>
-        </w:rPr>
-        <w:t xml:space="preserve"> (on obtient donc un hash signé</w:t>
-      </w:r>
-      <w:r>
-        <w:rPr>
-          <w:rStyle w:val="y2iqfc"/>
-          <w:rFonts w:ascii="Times New Roman" w:hAnsi="Times New Roman" w:cs="Times New Roman"/>
-          <w:color w:val="1F1F1F"/>
-          <w:sz w:val="24"/>
-          <w:szCs w:val="24"/>
-          <w:lang w:val="fr-FR"/>
-        </w:rPr>
-        <w:t xml:space="preserve"> – c’est la signature numérique</w:t>
-      </w:r>
-      <w:r>
-        <w:rPr>
-          <w:rStyle w:val="y2iqfc"/>
-          <w:rFonts w:ascii="Times New Roman" w:hAnsi="Times New Roman" w:cs="Times New Roman"/>
-          <w:color w:val="1F1F1F"/>
-          <w:sz w:val="24"/>
-          <w:szCs w:val="24"/>
-          <w:lang w:val="fr-FR"/>
-        </w:rPr>
-        <w:t>)</w:t>
-      </w:r>
-      <w:r>
-        <w:rPr>
-          <w:rStyle w:val="y2iqfc"/>
-          <w:rFonts w:ascii="Times New Roman" w:hAnsi="Times New Roman" w:cs="Times New Roman"/>
-          <w:color w:val="1F1F1F"/>
-          <w:sz w:val="24"/>
-          <w:szCs w:val="24"/>
-          <w:lang w:val="fr-FR"/>
-        </w:rPr>
-        <w:t>.</w:t>
-      </w:r>
-    </w:p>
-    <w:p>
-      <w:pPr>
-        <w:pStyle w:val="Paragraphedeliste"/>
-        <w:numPr>
-          <w:ilvl w:val="0"/>
-          <w:numId w:val="28"/>
-        </w:numPr>
-        <w:spacing w:line="360" w:lineRule="auto"/>
-        <w:jc w:val="both"/>
-        <w:rPr>
-          <w:rStyle w:val="y2iqfc"/>
-          <w:rFonts w:ascii="Times New Roman" w:hAnsi="Times New Roman" w:cs="Times New Roman"/>
-          <w:color w:val="1F1F1F"/>
-          <w:sz w:val="24"/>
-          <w:szCs w:val="24"/>
-          <w:lang w:val="fr-FR"/>
-        </w:rPr>
-      </w:pPr>
-      <w:r>
-        <w:rPr>
-          <w:rStyle w:val="y2iqfc"/>
-          <w:rFonts w:ascii="Times New Roman" w:hAnsi="Times New Roman" w:cs="Times New Roman"/>
-          <w:color w:val="1F1F1F"/>
-          <w:sz w:val="24"/>
-          <w:szCs w:val="24"/>
-          <w:lang w:val="fr-FR"/>
-        </w:rPr>
-        <w:lastRenderedPageBreak/>
-        <w:t>Le backend transfère le hash</w:t>
-      </w:r>
-      <w:r>
-        <w:rPr>
-          <w:rStyle w:val="y2iqfc"/>
-          <w:rFonts w:ascii="Times New Roman" w:hAnsi="Times New Roman" w:cs="Times New Roman"/>
-          <w:color w:val="1F1F1F"/>
-          <w:sz w:val="24"/>
-          <w:szCs w:val="24"/>
-          <w:lang w:val="fr-FR"/>
-        </w:rPr>
-        <w:t xml:space="preserve"> brut, le hash</w:t>
-      </w:r>
-      <w:r>
-        <w:rPr>
-          <w:rStyle w:val="y2iqfc"/>
-          <w:rFonts w:ascii="Times New Roman" w:hAnsi="Times New Roman" w:cs="Times New Roman"/>
-          <w:color w:val="1F1F1F"/>
-          <w:sz w:val="24"/>
-          <w:szCs w:val="24"/>
-          <w:lang w:val="fr-FR"/>
-        </w:rPr>
-        <w:t xml:space="preserve"> signé</w:t>
-      </w:r>
-      <w:r>
-        <w:rPr>
-          <w:rStyle w:val="y2iqfc"/>
-          <w:rFonts w:ascii="Times New Roman" w:hAnsi="Times New Roman" w:cs="Times New Roman"/>
-          <w:color w:val="1F1F1F"/>
-          <w:sz w:val="24"/>
-          <w:szCs w:val="24"/>
-          <w:lang w:val="fr-FR"/>
-        </w:rPr>
-        <w:t xml:space="preserve"> et la clé publique</w:t>
-      </w:r>
-      <w:r>
-        <w:rPr>
-          <w:rStyle w:val="y2iqfc"/>
-          <w:rFonts w:ascii="Times New Roman" w:hAnsi="Times New Roman" w:cs="Times New Roman"/>
-          <w:color w:val="1F1F1F"/>
-          <w:sz w:val="24"/>
-          <w:szCs w:val="24"/>
-          <w:lang w:val="fr-FR"/>
-        </w:rPr>
-        <w:t xml:space="preserve"> au contrat</w:t>
-      </w:r>
-      <w:r>
-        <w:rPr>
-          <w:rStyle w:val="y2iqfc"/>
-          <w:rFonts w:ascii="Times New Roman" w:hAnsi="Times New Roman" w:cs="Times New Roman"/>
-          <w:color w:val="1F1F1F"/>
-          <w:sz w:val="24"/>
-          <w:szCs w:val="24"/>
-          <w:lang w:val="fr-FR"/>
-        </w:rPr>
-        <w:t xml:space="preserve"> intelligent</w:t>
-      </w:r>
-      <w:r>
-        <w:rPr>
-          <w:rStyle w:val="y2iqfc"/>
-          <w:rFonts w:ascii="Times New Roman" w:hAnsi="Times New Roman" w:cs="Times New Roman"/>
-          <w:color w:val="1F1F1F"/>
-          <w:sz w:val="24"/>
-          <w:szCs w:val="24"/>
-          <w:lang w:val="fr-FR"/>
-        </w:rPr>
-        <w:t xml:space="preserve"> qui le</w:t>
-      </w:r>
-      <w:r>
-        <w:rPr>
-          <w:rStyle w:val="y2iqfc"/>
-          <w:rFonts w:ascii="Times New Roman" w:hAnsi="Times New Roman" w:cs="Times New Roman"/>
-          <w:color w:val="1F1F1F"/>
-          <w:sz w:val="24"/>
-          <w:szCs w:val="24"/>
-          <w:lang w:val="fr-FR"/>
-        </w:rPr>
-        <w:t>s</w:t>
-      </w:r>
-      <w:r>
-        <w:rPr>
-          <w:rStyle w:val="y2iqfc"/>
-          <w:rFonts w:ascii="Times New Roman" w:hAnsi="Times New Roman" w:cs="Times New Roman"/>
-          <w:color w:val="1F1F1F"/>
-          <w:sz w:val="24"/>
-          <w:szCs w:val="24"/>
-          <w:lang w:val="fr-FR"/>
-        </w:rPr>
-        <w:t xml:space="preserve"> stocke sur la blockchain</w:t>
-      </w:r>
-      <w:r>
-        <w:rPr>
-          <w:rStyle w:val="y2iqfc"/>
-          <w:rFonts w:ascii="Times New Roman" w:hAnsi="Times New Roman" w:cs="Times New Roman"/>
-          <w:color w:val="1F1F1F"/>
-          <w:sz w:val="24"/>
-          <w:szCs w:val="24"/>
-          <w:lang w:val="fr-FR"/>
-        </w:rPr>
-        <w:t xml:space="preserve">. Ainsi, </w:t>
-      </w:r>
-      <w:r>
-        <w:rPr>
-          <w:rStyle w:val="y2iqfc"/>
-          <w:rFonts w:ascii="Times New Roman" w:hAnsi="Times New Roman" w:cs="Times New Roman"/>
-          <w:color w:val="1F1F1F"/>
-          <w:sz w:val="24"/>
-          <w:szCs w:val="24"/>
-          <w:lang w:val="fr-FR"/>
-        </w:rPr>
-        <w:t>l</w:t>
-      </w:r>
-      <w:r>
-        <w:rPr>
-          <w:rStyle w:val="y2iqfc"/>
-          <w:rFonts w:ascii="Times New Roman" w:hAnsi="Times New Roman" w:cs="Times New Roman"/>
-          <w:color w:val="1F1F1F"/>
-          <w:sz w:val="24"/>
-          <w:szCs w:val="24"/>
-          <w:lang w:val="fr-FR"/>
-        </w:rPr>
-        <w:t>orsqu’un utilisateur v</w:t>
-      </w:r>
-      <w:r>
-        <w:rPr>
-          <w:rStyle w:val="y2iqfc"/>
-          <w:rFonts w:ascii="Times New Roman" w:hAnsi="Times New Roman" w:cs="Times New Roman"/>
-          <w:color w:val="1F1F1F"/>
-          <w:sz w:val="24"/>
-          <w:szCs w:val="24"/>
-          <w:lang w:val="fr-FR"/>
-        </w:rPr>
-        <w:t xml:space="preserve">eut vérifier l’authenticité, </w:t>
-      </w:r>
-      <w:r>
-        <w:rPr>
-          <w:rStyle w:val="y2iqfc"/>
-          <w:rFonts w:ascii="Times New Roman" w:hAnsi="Times New Roman" w:cs="Times New Roman"/>
-          <w:color w:val="1F1F1F"/>
-          <w:sz w:val="24"/>
-          <w:szCs w:val="24"/>
-          <w:lang w:val="fr-FR"/>
-        </w:rPr>
-        <w:t xml:space="preserve">la </w:t>
-      </w:r>
-      <w:r>
-        <w:rPr>
-          <w:rStyle w:val="y2iqfc"/>
-          <w:rFonts w:ascii="Times New Roman" w:hAnsi="Times New Roman" w:cs="Times New Roman"/>
-          <w:bCs/>
-          <w:color w:val="1F1F1F"/>
-          <w:sz w:val="24"/>
-          <w:szCs w:val="24"/>
-          <w:lang w:val="fr-FR"/>
-        </w:rPr>
-        <w:t>clé publique</w:t>
-      </w:r>
-      <w:r>
-        <w:rPr>
-          <w:rStyle w:val="y2iqfc"/>
-          <w:rFonts w:ascii="Times New Roman" w:hAnsi="Times New Roman" w:cs="Times New Roman"/>
-          <w:color w:val="1F1F1F"/>
-          <w:sz w:val="24"/>
-          <w:szCs w:val="24"/>
-          <w:lang w:val="fr-FR"/>
-        </w:rPr>
-        <w:t xml:space="preserve"> correspondante </w:t>
-      </w:r>
-      <w:r>
-        <w:rPr>
-          <w:rStyle w:val="y2iqfc"/>
-          <w:rFonts w:ascii="Times New Roman" w:hAnsi="Times New Roman" w:cs="Times New Roman"/>
-          <w:color w:val="1F1F1F"/>
-          <w:sz w:val="24"/>
-          <w:szCs w:val="24"/>
-          <w:lang w:val="fr-FR"/>
-        </w:rPr>
-        <w:t>est utilisé</w:t>
-      </w:r>
-      <w:r>
-        <w:rPr>
-          <w:rStyle w:val="y2iqfc"/>
-          <w:rFonts w:ascii="Times New Roman" w:hAnsi="Times New Roman" w:cs="Times New Roman"/>
-          <w:color w:val="1F1F1F"/>
-          <w:sz w:val="24"/>
-          <w:szCs w:val="24"/>
-          <w:lang w:val="fr-FR"/>
-        </w:rPr>
-        <w:t>e</w:t>
-      </w:r>
-      <w:r>
-        <w:rPr>
-          <w:rStyle w:val="y2iqfc"/>
-          <w:rFonts w:ascii="Times New Roman" w:hAnsi="Times New Roman" w:cs="Times New Roman"/>
-          <w:color w:val="1F1F1F"/>
-          <w:sz w:val="24"/>
-          <w:szCs w:val="24"/>
-          <w:lang w:val="fr-FR"/>
-        </w:rPr>
-        <w:t xml:space="preserve"> </w:t>
-      </w:r>
-      <w:r>
-        <w:rPr>
-          <w:rStyle w:val="y2iqfc"/>
-          <w:rFonts w:ascii="Times New Roman" w:hAnsi="Times New Roman" w:cs="Times New Roman"/>
-          <w:color w:val="1F1F1F"/>
-          <w:sz w:val="24"/>
-          <w:szCs w:val="24"/>
-          <w:lang w:val="fr-FR"/>
-        </w:rPr>
-        <w:t>pour déchiffrer et vérifier la signature.</w:t>
-      </w:r>
-      <w:r>
-        <w:rPr>
-          <w:rStyle w:val="y2iqfc"/>
-          <w:rFonts w:ascii="Times New Roman" w:hAnsi="Times New Roman" w:cs="Times New Roman"/>
-          <w:color w:val="1F1F1F"/>
-          <w:sz w:val="24"/>
-          <w:szCs w:val="24"/>
-          <w:lang w:val="fr-FR"/>
-        </w:rPr>
-        <w:t xml:space="preserve"> </w:t>
-      </w:r>
-      <w:r>
-        <w:rPr>
-          <w:rStyle w:val="y2iqfc"/>
-          <w:rFonts w:ascii="Times New Roman" w:hAnsi="Times New Roman" w:cs="Times New Roman"/>
-          <w:color w:val="1F1F1F"/>
-          <w:sz w:val="24"/>
-          <w:szCs w:val="24"/>
-          <w:lang w:val="fr-FR"/>
-        </w:rPr>
-        <w:t>Une notification est retournée au frontend depuis la blockchain en passant par le backend.</w:t>
-      </w:r>
-    </w:p>
-    <w:p>
-      <w:pPr>
-        <w:pStyle w:val="Titre1"/>
-        <w:rPr>
-          <w:rStyle w:val="y2iqfc"/>
-          <w:rFonts w:ascii="Times New Roman" w:hAnsi="Times New Roman" w:cs="Times New Roman"/>
-          <w:b/>
-          <w:sz w:val="24"/>
-          <w:lang w:val="fr-FR"/>
-        </w:rPr>
-      </w:pPr>
-      <w:r>
-        <w:rPr>
-          <w:rStyle w:val="y2iqfc"/>
-          <w:rFonts w:ascii="Times New Roman" w:hAnsi="Times New Roman" w:cs="Times New Roman"/>
-          <w:b/>
-          <w:sz w:val="24"/>
-          <w:lang w:val="fr-FR"/>
-        </w:rPr>
-        <w:t>Algorithme PHASE</w:t>
-      </w:r>
-      <w:r>
-        <w:rPr>
-          <w:rStyle w:val="y2iqfc"/>
-          <w:rFonts w:ascii="Times New Roman" w:hAnsi="Times New Roman" w:cs="Times New Roman"/>
-          <w:b/>
-          <w:sz w:val="24"/>
-          <w:lang w:val="fr-FR"/>
-        </w:rPr>
-        <w:t xml:space="preserve"> 2</w:t>
-      </w:r>
-      <w:r>
-        <w:rPr>
-          <w:rStyle w:val="y2iqfc"/>
-          <w:rFonts w:ascii="Times New Roman" w:hAnsi="Times New Roman" w:cs="Times New Roman"/>
-          <w:b/>
-          <w:sz w:val="24"/>
-          <w:lang w:val="fr-FR"/>
-        </w:rPr>
-        <w:t xml:space="preserve"> </w:t>
-      </w:r>
-      <w:r>
-        <w:rPr>
-          <w:rStyle w:val="y2iqfc"/>
-          <w:rFonts w:ascii="Times New Roman" w:hAnsi="Times New Roman" w:cs="Times New Roman"/>
-          <w:b/>
-          <w:sz w:val="24"/>
-          <w:lang w:val="fr-FR"/>
-        </w:rPr>
-        <w:t xml:space="preserve">pour option de </w:t>
-      </w:r>
-      <w:r>
-        <w:rPr>
-          <w:rStyle w:val="y2iqfc"/>
-          <w:rFonts w:ascii="Times New Roman" w:hAnsi="Times New Roman" w:cs="Times New Roman"/>
-          <w:b/>
-          <w:sz w:val="24"/>
-          <w:lang w:val="fr-FR"/>
-        </w:rPr>
-        <w:t>signature numérique</w:t>
-      </w:r>
-    </w:p>
-    <w:p>
-      <w:pPr>
-        <w:pStyle w:val="Paragraphedeliste"/>
-        <w:numPr>
-          <w:ilvl w:val="0"/>
-          <w:numId w:val="29"/>
-        </w:numPr>
-        <w:spacing w:line="360" w:lineRule="auto"/>
-        <w:jc w:val="both"/>
-        <w:rPr>
-          <w:rStyle w:val="y2iqfc"/>
-          <w:rFonts w:ascii="Times New Roman" w:hAnsi="Times New Roman" w:cs="Times New Roman"/>
-          <w:color w:val="1F1F1F"/>
-          <w:sz w:val="24"/>
-          <w:szCs w:val="24"/>
-          <w:lang w:val="fr-FR"/>
-        </w:rPr>
-      </w:pPr>
-      <w:r>
-        <w:rPr>
-          <w:rStyle w:val="y2iqfc"/>
-          <w:rFonts w:ascii="Times New Roman" w:hAnsi="Times New Roman" w:cs="Times New Roman"/>
-          <w:color w:val="1F1F1F"/>
-          <w:sz w:val="24"/>
-          <w:szCs w:val="24"/>
-          <w:lang w:val="fr-FR"/>
-        </w:rPr>
-        <w:t>L’utilisateur</w:t>
-      </w:r>
-      <w:r>
-        <w:rPr>
-          <w:rStyle w:val="y2iqfc"/>
-          <w:rFonts w:ascii="Times New Roman" w:hAnsi="Times New Roman" w:cs="Times New Roman"/>
-          <w:color w:val="1F1F1F"/>
-          <w:sz w:val="24"/>
-          <w:szCs w:val="24"/>
-          <w:lang w:val="fr-FR"/>
-        </w:rPr>
-        <w:t xml:space="preserve"> (public ou agent public)</w:t>
-      </w:r>
-      <w:r>
-        <w:rPr>
-          <w:rStyle w:val="y2iqfc"/>
-          <w:rFonts w:ascii="Times New Roman" w:hAnsi="Times New Roman" w:cs="Times New Roman"/>
-          <w:color w:val="1F1F1F"/>
-          <w:sz w:val="24"/>
-          <w:szCs w:val="24"/>
-          <w:lang w:val="fr-FR"/>
-        </w:rPr>
-        <w:t xml:space="preserve"> </w:t>
-      </w:r>
-      <w:r>
-        <w:rPr>
-          <w:rStyle w:val="y2iqfc"/>
-          <w:rFonts w:ascii="Times New Roman" w:hAnsi="Times New Roman" w:cs="Times New Roman"/>
-          <w:color w:val="1F1F1F"/>
-          <w:sz w:val="24"/>
-          <w:szCs w:val="24"/>
-          <w:lang w:val="fr-FR"/>
-        </w:rPr>
-        <w:t xml:space="preserve">upload le document PDF ou Word (via le frontend) </w:t>
-      </w:r>
-      <w:r>
-        <w:rPr>
-          <w:rStyle w:val="y2iqfc"/>
-          <w:rFonts w:ascii="Times New Roman" w:hAnsi="Times New Roman" w:cs="Times New Roman"/>
-          <w:color w:val="1F1F1F"/>
-          <w:sz w:val="24"/>
-          <w:szCs w:val="24"/>
-          <w:lang w:val="fr-FR"/>
-        </w:rPr>
-        <w:t>Le frontend transmet ces données au backend.</w:t>
-      </w:r>
-    </w:p>
-    <w:p>
-      <w:pPr>
-        <w:pStyle w:val="Paragraphedeliste"/>
-        <w:numPr>
-          <w:ilvl w:val="0"/>
-          <w:numId w:val="29"/>
-        </w:numPr>
-        <w:spacing w:line="360" w:lineRule="auto"/>
-        <w:jc w:val="both"/>
-        <w:rPr>
-          <w:rStyle w:val="y2iqfc"/>
-          <w:rFonts w:ascii="Times New Roman" w:hAnsi="Times New Roman" w:cs="Times New Roman"/>
-          <w:color w:val="1F1F1F"/>
-          <w:sz w:val="24"/>
-          <w:szCs w:val="24"/>
-          <w:lang w:val="fr-FR"/>
-        </w:rPr>
-      </w:pPr>
-      <w:r>
-        <w:rPr>
-          <w:rStyle w:val="y2iqfc"/>
-          <w:rFonts w:ascii="Times New Roman" w:hAnsi="Times New Roman" w:cs="Times New Roman"/>
-          <w:color w:val="1F1F1F"/>
-          <w:sz w:val="24"/>
-          <w:szCs w:val="24"/>
-          <w:lang w:val="fr-FR"/>
-        </w:rPr>
-        <w:t>Le backend calcule le hash du document soumis à l’authentification.</w:t>
-      </w:r>
-    </w:p>
-    <w:p>
-      <w:pPr>
-        <w:pStyle w:val="Paragraphedeliste"/>
-        <w:numPr>
-          <w:ilvl w:val="0"/>
-          <w:numId w:val="29"/>
-        </w:numPr>
-        <w:spacing w:line="360" w:lineRule="auto"/>
-        <w:jc w:val="both"/>
-        <w:rPr>
-          <w:rStyle w:val="y2iqfc"/>
-          <w:rFonts w:ascii="Times New Roman" w:hAnsi="Times New Roman" w:cs="Times New Roman"/>
-          <w:bCs/>
-          <w:color w:val="1F1F1F"/>
-          <w:sz w:val="24"/>
-          <w:szCs w:val="24"/>
-          <w:lang w:val="fr-FR"/>
-        </w:rPr>
-      </w:pPr>
-      <w:r>
-        <w:rPr>
-          <w:rStyle w:val="y2iqfc"/>
-          <w:rFonts w:ascii="Times New Roman" w:hAnsi="Times New Roman" w:cs="Times New Roman"/>
-          <w:color w:val="1F1F1F"/>
-          <w:sz w:val="24"/>
-          <w:szCs w:val="24"/>
-          <w:lang w:val="fr-FR"/>
-        </w:rPr>
-        <w:t xml:space="preserve">Le </w:t>
-      </w:r>
-      <w:r>
-        <w:rPr>
-          <w:rStyle w:val="y2iqfc"/>
-          <w:rFonts w:ascii="Times New Roman" w:hAnsi="Times New Roman" w:cs="Times New Roman"/>
-          <w:color w:val="1F1F1F"/>
-          <w:sz w:val="24"/>
-          <w:szCs w:val="24"/>
-          <w:lang w:val="fr-FR"/>
-        </w:rPr>
-        <w:t xml:space="preserve">backend </w:t>
-      </w:r>
-      <w:r>
-        <w:rPr>
-          <w:rStyle w:val="y2iqfc"/>
-          <w:rFonts w:ascii="Times New Roman" w:hAnsi="Times New Roman" w:cs="Times New Roman"/>
-          <w:color w:val="1F1F1F"/>
-          <w:sz w:val="24"/>
-          <w:szCs w:val="24"/>
-          <w:lang w:val="fr-FR"/>
-        </w:rPr>
-        <w:t>utilise ce</w:t>
-      </w:r>
-      <w:r>
-        <w:rPr>
-          <w:rStyle w:val="y2iqfc"/>
-          <w:rFonts w:ascii="Times New Roman" w:hAnsi="Times New Roman" w:cs="Times New Roman"/>
-          <w:color w:val="1F1F1F"/>
-          <w:sz w:val="24"/>
-          <w:szCs w:val="24"/>
-          <w:lang w:val="fr-FR"/>
-        </w:rPr>
-        <w:t>t</w:t>
-      </w:r>
-      <w:r>
-        <w:rPr>
-          <w:rStyle w:val="y2iqfc"/>
-          <w:rFonts w:ascii="Times New Roman" w:hAnsi="Times New Roman" w:cs="Times New Roman"/>
-          <w:color w:val="1F1F1F"/>
-          <w:sz w:val="24"/>
-          <w:szCs w:val="24"/>
-          <w:lang w:val="fr-FR"/>
-        </w:rPr>
-        <w:t xml:space="preserve"> hash et interroge la blockchain </w:t>
-      </w:r>
-      <w:r>
-        <w:rPr>
-          <w:rStyle w:val="y2iqfc"/>
-          <w:rFonts w:ascii="Times New Roman" w:hAnsi="Times New Roman" w:cs="Times New Roman"/>
-          <w:bCs/>
-          <w:color w:val="1F1F1F"/>
-          <w:sz w:val="24"/>
-          <w:szCs w:val="24"/>
-          <w:lang w:val="fr-FR"/>
-        </w:rPr>
-        <w:t>via le contrat intelligent</w:t>
-      </w:r>
-      <w:r>
-        <w:rPr>
-          <w:rStyle w:val="y2iqfc"/>
-          <w:rFonts w:ascii="Times New Roman" w:hAnsi="Times New Roman" w:cs="Times New Roman"/>
-          <w:bCs/>
-          <w:color w:val="1F1F1F"/>
-          <w:sz w:val="24"/>
-          <w:szCs w:val="24"/>
-          <w:lang w:val="fr-FR"/>
-        </w:rPr>
-        <w:t xml:space="preserve"> pour récupérer</w:t>
-      </w:r>
-      <w:r>
-        <w:rPr>
-          <w:rStyle w:val="y2iqfc"/>
-          <w:rFonts w:ascii="Times New Roman" w:hAnsi="Times New Roman" w:cs="Times New Roman"/>
-          <w:bCs/>
-          <w:color w:val="1F1F1F"/>
-          <w:sz w:val="24"/>
-          <w:szCs w:val="24"/>
-          <w:lang w:val="fr-FR"/>
-        </w:rPr>
-        <w:t xml:space="preserve"> </w:t>
-      </w:r>
-      <w:r>
-        <w:rPr>
-          <w:rStyle w:val="y2iqfc"/>
-          <w:rFonts w:ascii="Times New Roman" w:hAnsi="Times New Roman" w:cs="Times New Roman"/>
-          <w:bCs/>
-          <w:color w:val="1F1F1F"/>
-          <w:sz w:val="24"/>
-          <w:szCs w:val="24"/>
-          <w:lang w:val="fr-FR"/>
-        </w:rPr>
-        <w:t xml:space="preserve">l’empreinte numérique brute, </w:t>
-      </w:r>
-      <w:r>
-        <w:rPr>
-          <w:rStyle w:val="y2iqfc"/>
-          <w:rFonts w:ascii="Times New Roman" w:hAnsi="Times New Roman" w:cs="Times New Roman"/>
-          <w:bCs/>
-          <w:color w:val="1F1F1F"/>
-          <w:sz w:val="24"/>
-          <w:szCs w:val="24"/>
-          <w:lang w:val="fr-FR"/>
-        </w:rPr>
-        <w:t xml:space="preserve">la signature numérique </w:t>
-      </w:r>
-      <w:r>
-        <w:rPr>
-          <w:rStyle w:val="y2iqfc"/>
-          <w:rFonts w:ascii="Times New Roman" w:hAnsi="Times New Roman" w:cs="Times New Roman"/>
-          <w:bCs/>
-          <w:color w:val="1F1F1F"/>
-          <w:sz w:val="24"/>
-          <w:szCs w:val="24"/>
-          <w:lang w:val="fr-FR"/>
-        </w:rPr>
-        <w:t>et la clé publique auparavant stockées</w:t>
-      </w:r>
-      <w:r>
-        <w:rPr>
-          <w:rStyle w:val="y2iqfc"/>
-          <w:rFonts w:ascii="Times New Roman" w:hAnsi="Times New Roman" w:cs="Times New Roman"/>
-          <w:bCs/>
-          <w:color w:val="1F1F1F"/>
-          <w:sz w:val="24"/>
-          <w:szCs w:val="24"/>
-          <w:lang w:val="fr-FR"/>
-        </w:rPr>
-        <w:t xml:space="preserve"> dans la blockchain</w:t>
-      </w:r>
-      <w:r>
-        <w:rPr>
-          <w:rStyle w:val="y2iqfc"/>
-          <w:rFonts w:ascii="Times New Roman" w:hAnsi="Times New Roman" w:cs="Times New Roman"/>
-          <w:color w:val="1F1F1F"/>
-          <w:sz w:val="24"/>
-          <w:szCs w:val="24"/>
-          <w:lang w:val="fr-FR"/>
-        </w:rPr>
-        <w:t>.</w:t>
-      </w:r>
-    </w:p>
-    <w:p>
-      <w:pPr>
-        <w:pStyle w:val="Paragraphedeliste"/>
-        <w:numPr>
-          <w:ilvl w:val="0"/>
-          <w:numId w:val="29"/>
-        </w:numPr>
-        <w:spacing w:line="360" w:lineRule="auto"/>
-        <w:jc w:val="both"/>
-        <w:rPr>
-          <w:rStyle w:val="y2iqfc"/>
-          <w:rFonts w:ascii="Times New Roman" w:hAnsi="Times New Roman" w:cs="Times New Roman"/>
-          <w:bCs/>
-          <w:color w:val="1F1F1F"/>
-          <w:sz w:val="24"/>
-          <w:szCs w:val="24"/>
-          <w:lang w:val="fr-FR"/>
-        </w:rPr>
-      </w:pPr>
-      <w:r>
-        <w:rPr>
-          <w:rStyle w:val="y2iqfc"/>
-          <w:rFonts w:ascii="Times New Roman" w:hAnsi="Times New Roman" w:cs="Times New Roman"/>
-          <w:color w:val="1F1F1F"/>
-          <w:sz w:val="24"/>
-          <w:szCs w:val="24"/>
-        </w:rPr>
-        <w:t xml:space="preserve">Le backend </w:t>
-      </w:r>
-      <w:r>
-        <w:rPr>
-          <w:rStyle w:val="y2iqfc"/>
-          <w:rFonts w:ascii="Times New Roman" w:hAnsi="Times New Roman" w:cs="Times New Roman"/>
-          <w:color w:val="1F1F1F"/>
-          <w:sz w:val="24"/>
-          <w:szCs w:val="24"/>
-        </w:rPr>
-        <w:t>e</w:t>
-      </w:r>
-      <w:r>
-        <w:rPr>
-          <w:rStyle w:val="y2iqfc"/>
-          <w:rFonts w:ascii="Times New Roman" w:hAnsi="Times New Roman" w:cs="Times New Roman"/>
-          <w:color w:val="1F1F1F"/>
-          <w:sz w:val="24"/>
-          <w:szCs w:val="24"/>
-        </w:rPr>
-        <w:t xml:space="preserve">ffectue 2 </w:t>
-      </w:r>
-      <w:r>
-        <w:rPr>
-          <w:rStyle w:val="y2iqfc"/>
-          <w:rFonts w:ascii="Times New Roman" w:hAnsi="Times New Roman" w:cs="Times New Roman"/>
-          <w:bCs/>
-          <w:color w:val="1F1F1F"/>
-          <w:sz w:val="24"/>
-          <w:szCs w:val="24"/>
-          <w:lang w:val="fr-FR"/>
-        </w:rPr>
-        <w:t xml:space="preserve">vérifications : </w:t>
-      </w:r>
-    </w:p>
-    <w:p>
-      <w:pPr>
-        <w:pStyle w:val="Paragraphedeliste"/>
-        <w:numPr>
-          <w:ilvl w:val="1"/>
-          <w:numId w:val="29"/>
-        </w:numPr>
-        <w:spacing w:line="360" w:lineRule="auto"/>
-        <w:jc w:val="both"/>
-        <w:rPr>
-          <w:rStyle w:val="y2iqfc"/>
-          <w:rFonts w:ascii="Times New Roman" w:hAnsi="Times New Roman" w:cs="Times New Roman"/>
-          <w:bCs/>
-          <w:color w:val="1F1F1F"/>
-          <w:sz w:val="24"/>
-          <w:szCs w:val="24"/>
-          <w:lang w:val="fr-FR"/>
-        </w:rPr>
-      </w:pPr>
-      <w:r>
-        <w:rPr>
-          <w:rStyle w:val="y2iqfc"/>
-          <w:rFonts w:ascii="Times New Roman" w:hAnsi="Times New Roman" w:cs="Times New Roman"/>
-          <w:bCs/>
-          <w:color w:val="1F1F1F"/>
-          <w:sz w:val="24"/>
-          <w:szCs w:val="24"/>
-          <w:lang w:val="fr-FR"/>
-        </w:rPr>
-        <w:t xml:space="preserve">Il </w:t>
-      </w:r>
-      <w:r>
-        <w:rPr>
-          <w:rStyle w:val="y2iqfc"/>
-          <w:rFonts w:ascii="Times New Roman" w:hAnsi="Times New Roman" w:cs="Times New Roman"/>
-          <w:color w:val="1F1F1F"/>
-          <w:sz w:val="24"/>
-          <w:szCs w:val="24"/>
-          <w:lang w:val="fr-FR"/>
-        </w:rPr>
-        <w:t>compare le hash</w:t>
-      </w:r>
-      <w:r>
-        <w:rPr>
-          <w:rStyle w:val="y2iqfc"/>
-          <w:rFonts w:ascii="Times New Roman" w:hAnsi="Times New Roman" w:cs="Times New Roman"/>
-          <w:bCs/>
-          <w:color w:val="1F1F1F"/>
-          <w:sz w:val="24"/>
-          <w:szCs w:val="24"/>
-          <w:lang w:val="fr-FR"/>
-        </w:rPr>
-        <w:t xml:space="preserve"> recalculé avec celui stocké</w:t>
-      </w:r>
-      <w:r>
-        <w:rPr>
-          <w:rStyle w:val="y2iqfc"/>
-          <w:rFonts w:ascii="Times New Roman" w:hAnsi="Times New Roman" w:cs="Times New Roman"/>
-          <w:bCs/>
-          <w:color w:val="1F1F1F"/>
-          <w:sz w:val="24"/>
-          <w:szCs w:val="24"/>
-        </w:rPr>
-        <w:t xml:space="preserve">. </w:t>
-      </w:r>
-      <w:r>
-        <w:rPr>
-          <w:rStyle w:val="y2iqfc"/>
-          <w:rFonts w:ascii="Times New Roman" w:hAnsi="Times New Roman" w:cs="Times New Roman"/>
-          <w:color w:val="1F1F1F"/>
-          <w:sz w:val="24"/>
-          <w:szCs w:val="24"/>
-          <w:lang w:val="fr-FR"/>
-        </w:rPr>
-        <w:t>Si le</w:t>
-      </w:r>
-      <w:r>
-        <w:rPr>
-          <w:rStyle w:val="y2iqfc"/>
-          <w:rFonts w:ascii="Times New Roman" w:hAnsi="Times New Roman" w:cs="Times New Roman"/>
-          <w:color w:val="1F1F1F"/>
-          <w:sz w:val="24"/>
-          <w:szCs w:val="24"/>
-          <w:lang w:val="fr-FR"/>
-        </w:rPr>
-        <w:t>s</w:t>
-      </w:r>
-      <w:r>
-        <w:rPr>
-          <w:rStyle w:val="y2iqfc"/>
-          <w:rFonts w:ascii="Times New Roman" w:hAnsi="Times New Roman" w:cs="Times New Roman"/>
-          <w:color w:val="1F1F1F"/>
-          <w:sz w:val="24"/>
-          <w:szCs w:val="24"/>
-          <w:lang w:val="fr-FR"/>
-        </w:rPr>
-        <w:t xml:space="preserve"> hash</w:t>
-      </w:r>
-      <w:r>
-        <w:rPr>
-          <w:rStyle w:val="y2iqfc"/>
-          <w:rFonts w:ascii="Times New Roman" w:hAnsi="Times New Roman" w:cs="Times New Roman"/>
-          <w:color w:val="1F1F1F"/>
-          <w:sz w:val="24"/>
-          <w:szCs w:val="24"/>
-          <w:lang w:val="fr-FR"/>
-        </w:rPr>
-        <w:t>s</w:t>
-      </w:r>
-      <w:r>
-        <w:rPr>
-          <w:rStyle w:val="y2iqfc"/>
-          <w:rFonts w:ascii="Times New Roman" w:hAnsi="Times New Roman" w:cs="Times New Roman"/>
-          <w:color w:val="1F1F1F"/>
-          <w:sz w:val="24"/>
-          <w:szCs w:val="24"/>
-          <w:lang w:val="fr-FR"/>
-        </w:rPr>
-        <w:t xml:space="preserve"> ne </w:t>
-      </w:r>
-      <w:r>
-        <w:rPr>
-          <w:rStyle w:val="y2iqfc"/>
-          <w:rFonts w:ascii="Times New Roman" w:hAnsi="Times New Roman" w:cs="Times New Roman"/>
-          <w:color w:val="1F1F1F"/>
-          <w:sz w:val="24"/>
-          <w:szCs w:val="24"/>
-          <w:lang w:val="fr-FR"/>
-        </w:rPr>
-        <w:t>sont</w:t>
-      </w:r>
-      <w:r>
-        <w:rPr>
-          <w:rStyle w:val="y2iqfc"/>
-          <w:rFonts w:ascii="Times New Roman" w:hAnsi="Times New Roman" w:cs="Times New Roman"/>
-          <w:color w:val="1F1F1F"/>
-          <w:sz w:val="24"/>
-          <w:szCs w:val="24"/>
-          <w:lang w:val="fr-FR"/>
-        </w:rPr>
-        <w:t xml:space="preserve"> pas</w:t>
-      </w:r>
-      <w:r>
-        <w:rPr>
-          <w:rStyle w:val="y2iqfc"/>
-          <w:rFonts w:ascii="Times New Roman" w:hAnsi="Times New Roman" w:cs="Times New Roman"/>
-          <w:color w:val="1F1F1F"/>
-          <w:sz w:val="24"/>
-          <w:szCs w:val="24"/>
-          <w:lang w:val="fr-FR"/>
-        </w:rPr>
-        <w:t xml:space="preserve"> identiques</w:t>
-      </w:r>
-      <w:r>
-        <w:rPr>
-          <w:rStyle w:val="y2iqfc"/>
-          <w:rFonts w:ascii="Times New Roman" w:hAnsi="Times New Roman" w:cs="Times New Roman"/>
-          <w:color w:val="1F1F1F"/>
-          <w:sz w:val="24"/>
-          <w:szCs w:val="24"/>
-          <w:lang w:val="fr-FR"/>
-        </w:rPr>
-        <w:t xml:space="preserve">, </w:t>
-      </w:r>
-      <w:r>
-        <w:rPr>
-          <w:rStyle w:val="y2iqfc"/>
-          <w:rFonts w:ascii="Times New Roman" w:hAnsi="Times New Roman" w:cs="Times New Roman"/>
-          <w:color w:val="1F1F1F"/>
-          <w:sz w:val="24"/>
-          <w:szCs w:val="24"/>
-          <w:lang w:val="fr-FR"/>
-        </w:rPr>
-        <w:t>alors</w:t>
-      </w:r>
-      <w:r>
-        <w:rPr>
-          <w:rStyle w:val="y2iqfc"/>
-          <w:rFonts w:ascii="Times New Roman" w:hAnsi="Times New Roman" w:cs="Times New Roman"/>
-          <w:color w:val="1F1F1F"/>
-          <w:sz w:val="24"/>
-          <w:szCs w:val="24"/>
-          <w:lang w:val="fr-FR"/>
-        </w:rPr>
-        <w:t xml:space="preserve"> le document a été modifié</w:t>
-      </w:r>
-      <w:r>
-        <w:rPr>
-          <w:rStyle w:val="y2iqfc"/>
-          <w:rFonts w:ascii="Times New Roman" w:hAnsi="Times New Roman" w:cs="Times New Roman"/>
-          <w:bCs/>
-          <w:color w:val="1F1F1F"/>
-          <w:sz w:val="24"/>
-          <w:szCs w:val="24"/>
-          <w:lang w:val="fr-FR"/>
-        </w:rPr>
-        <w:t xml:space="preserve"> et </w:t>
-      </w:r>
-      <w:r>
-        <w:rPr>
-          <w:rStyle w:val="y2iqfc"/>
-          <w:rFonts w:ascii="Times New Roman" w:hAnsi="Times New Roman" w:cs="Times New Roman"/>
-          <w:color w:val="1F1F1F"/>
-          <w:sz w:val="24"/>
-          <w:szCs w:val="24"/>
-          <w:lang w:val="fr-FR"/>
-        </w:rPr>
-        <w:t>n’est</w:t>
-      </w:r>
-      <w:r>
-        <w:rPr>
-          <w:rStyle w:val="y2iqfc"/>
-          <w:rFonts w:ascii="Times New Roman" w:hAnsi="Times New Roman" w:cs="Times New Roman"/>
-          <w:color w:val="1F1F1F"/>
-          <w:sz w:val="24"/>
-          <w:szCs w:val="24"/>
-          <w:lang w:val="fr-FR"/>
-        </w:rPr>
-        <w:t xml:space="preserve"> donc</w:t>
-      </w:r>
-      <w:r>
-        <w:rPr>
-          <w:rStyle w:val="y2iqfc"/>
-          <w:rFonts w:ascii="Times New Roman" w:hAnsi="Times New Roman" w:cs="Times New Roman"/>
-          <w:color w:val="1F1F1F"/>
-          <w:sz w:val="24"/>
-          <w:szCs w:val="24"/>
-          <w:lang w:val="fr-FR"/>
-        </w:rPr>
-        <w:t xml:space="preserve"> pas authentique</w:t>
-      </w:r>
-      <w:r>
-        <w:rPr>
-          <w:rStyle w:val="y2iqfc"/>
-          <w:rFonts w:ascii="Times New Roman" w:hAnsi="Times New Roman" w:cs="Times New Roman"/>
-          <w:color w:val="1F1F1F"/>
-          <w:sz w:val="24"/>
-          <w:szCs w:val="24"/>
-          <w:lang w:val="fr-FR"/>
-        </w:rPr>
-        <w:t xml:space="preserve"> (vérification de </w:t>
-      </w:r>
-      <w:r>
-        <w:rPr>
-          <w:rStyle w:val="y2iqfc"/>
-          <w:rFonts w:ascii="Times New Roman" w:hAnsi="Times New Roman" w:cs="Times New Roman"/>
-          <w:bCs/>
-          <w:color w:val="1F1F1F"/>
-          <w:sz w:val="24"/>
-          <w:szCs w:val="24"/>
-          <w:lang w:val="fr-FR"/>
-        </w:rPr>
-        <w:t>l’intégrité</w:t>
-      </w:r>
-      <w:r>
-        <w:rPr>
-          <w:rStyle w:val="y2iqfc"/>
-          <w:rFonts w:ascii="Times New Roman" w:hAnsi="Times New Roman" w:cs="Times New Roman"/>
-          <w:bCs/>
-          <w:color w:val="1F1F1F"/>
-          <w:sz w:val="24"/>
-          <w:szCs w:val="24"/>
-          <w:lang w:val="fr-FR"/>
-        </w:rPr>
-        <w:t xml:space="preserve"> du document</w:t>
-      </w:r>
-      <w:r>
-        <w:rPr>
-          <w:rStyle w:val="y2iqfc"/>
-          <w:rFonts w:ascii="Times New Roman" w:hAnsi="Times New Roman" w:cs="Times New Roman"/>
-          <w:bCs/>
-          <w:color w:val="1F1F1F"/>
-          <w:sz w:val="24"/>
-          <w:szCs w:val="24"/>
-          <w:lang w:val="fr-FR"/>
-        </w:rPr>
-        <w:t>)</w:t>
-      </w:r>
-      <w:r>
-        <w:rPr>
-          <w:rStyle w:val="y2iqfc"/>
-          <w:rFonts w:ascii="Times New Roman" w:hAnsi="Times New Roman" w:cs="Times New Roman"/>
-          <w:bCs/>
-          <w:color w:val="1F1F1F"/>
-          <w:sz w:val="24"/>
-          <w:szCs w:val="24"/>
-          <w:lang w:val="fr-FR"/>
-        </w:rPr>
-        <w:t>.</w:t>
-      </w:r>
-      <w:r>
-        <w:rPr>
-          <w:rStyle w:val="y2iqfc"/>
-          <w:rFonts w:ascii="Times New Roman" w:hAnsi="Times New Roman" w:cs="Times New Roman"/>
-          <w:bCs/>
-          <w:color w:val="1F1F1F"/>
-          <w:sz w:val="24"/>
-          <w:szCs w:val="24"/>
-          <w:lang w:val="fr-FR"/>
-        </w:rPr>
-        <w:t xml:space="preserve"> S’ils correspondent, on passe à la seconde vérification (b).</w:t>
-      </w:r>
-    </w:p>
-    <w:p>
-      <w:pPr>
-        <w:pStyle w:val="Paragraphedeliste"/>
-        <w:numPr>
-          <w:ilvl w:val="1"/>
-          <w:numId w:val="29"/>
-        </w:numPr>
-        <w:spacing w:line="360" w:lineRule="auto"/>
-        <w:jc w:val="both"/>
-        <w:rPr>
-          <w:rStyle w:val="y2iqfc"/>
-          <w:rFonts w:ascii="Times New Roman" w:hAnsi="Times New Roman" w:cs="Times New Roman"/>
-          <w:bCs/>
-          <w:color w:val="1F1F1F"/>
-          <w:sz w:val="24"/>
-          <w:szCs w:val="24"/>
-          <w:lang w:val="fr-FR"/>
-        </w:rPr>
-      </w:pPr>
-      <w:r>
-        <w:rPr>
-          <w:rStyle w:val="y2iqfc"/>
-          <w:rFonts w:ascii="Times New Roman" w:hAnsi="Times New Roman" w:cs="Times New Roman"/>
-          <w:bCs/>
-          <w:color w:val="1F1F1F"/>
-          <w:sz w:val="24"/>
-          <w:szCs w:val="24"/>
-          <w:lang w:val="fr-FR"/>
-        </w:rPr>
-        <w:t xml:space="preserve">Il </w:t>
-      </w:r>
-      <w:r>
-        <w:rPr>
-          <w:rStyle w:val="y2iqfc"/>
-          <w:rFonts w:ascii="Times New Roman" w:hAnsi="Times New Roman" w:cs="Times New Roman"/>
-          <w:color w:val="1F1F1F"/>
-          <w:sz w:val="24"/>
-          <w:szCs w:val="24"/>
-          <w:lang w:val="fr-FR"/>
-        </w:rPr>
-        <w:t>vérifie la signature</w:t>
-      </w:r>
-      <w:r>
-        <w:rPr>
-          <w:rStyle w:val="y2iqfc"/>
-          <w:rFonts w:ascii="Times New Roman" w:hAnsi="Times New Roman" w:cs="Times New Roman"/>
-          <w:color w:val="1F1F1F"/>
-          <w:sz w:val="24"/>
-          <w:szCs w:val="24"/>
-        </w:rPr>
-        <w:t xml:space="preserve"> numérique</w:t>
-      </w:r>
-      <w:r>
-        <w:rPr>
-          <w:rStyle w:val="y2iqfc"/>
-          <w:rFonts w:ascii="Times New Roman" w:hAnsi="Times New Roman" w:cs="Times New Roman"/>
-          <w:bCs/>
-          <w:color w:val="1F1F1F"/>
-          <w:sz w:val="24"/>
-          <w:szCs w:val="24"/>
-          <w:lang w:val="fr-FR"/>
-        </w:rPr>
-        <w:t xml:space="preserve"> avec la clé publique</w:t>
-      </w:r>
-      <w:r>
-        <w:rPr>
-          <w:rStyle w:val="y2iqfc"/>
-          <w:rFonts w:ascii="Times New Roman" w:hAnsi="Times New Roman" w:cs="Times New Roman"/>
-          <w:bCs/>
-          <w:color w:val="1F1F1F"/>
-          <w:sz w:val="24"/>
-          <w:szCs w:val="24"/>
-        </w:rPr>
-        <w:t xml:space="preserve"> stockée</w:t>
-      </w:r>
-      <w:r>
-        <w:rPr>
-          <w:rStyle w:val="y2iqfc"/>
-          <w:rFonts w:ascii="Times New Roman" w:hAnsi="Times New Roman" w:cs="Times New Roman"/>
-          <w:bCs/>
-          <w:color w:val="1F1F1F"/>
-          <w:sz w:val="24"/>
-          <w:szCs w:val="24"/>
-        </w:rPr>
-        <w:t>.</w:t>
-      </w:r>
-      <w:r>
-        <w:rPr>
-          <w:rStyle w:val="y2iqfc"/>
-          <w:rFonts w:ascii="Times New Roman" w:hAnsi="Times New Roman" w:cs="Times New Roman"/>
-          <w:bCs/>
-          <w:color w:val="1F1F1F"/>
-          <w:sz w:val="24"/>
-          <w:szCs w:val="24"/>
-        </w:rPr>
-        <w:t xml:space="preserve"> </w:t>
-      </w:r>
-      <w:r>
-        <w:rPr>
-          <w:rStyle w:val="y2iqfc"/>
-          <w:rFonts w:ascii="Times New Roman" w:hAnsi="Times New Roman" w:cs="Times New Roman"/>
-          <w:bCs/>
-          <w:color w:val="1F1F1F"/>
-          <w:sz w:val="24"/>
-          <w:szCs w:val="24"/>
-          <w:lang w:val="fr-FR"/>
-        </w:rPr>
-        <w:t xml:space="preserve">Si cette vérification échoue, </w:t>
-      </w:r>
-      <w:r>
-        <w:rPr>
-          <w:rStyle w:val="y2iqfc"/>
-          <w:rFonts w:ascii="Times New Roman" w:hAnsi="Times New Roman" w:cs="Times New Roman"/>
-          <w:bCs/>
-          <w:color w:val="1F1F1F"/>
-          <w:sz w:val="24"/>
-          <w:szCs w:val="24"/>
-          <w:lang w:val="fr-FR"/>
-        </w:rPr>
-        <w:t>alors</w:t>
-      </w:r>
-      <w:r>
-        <w:rPr>
-          <w:rStyle w:val="y2iqfc"/>
-          <w:rFonts w:ascii="Times New Roman" w:hAnsi="Times New Roman" w:cs="Times New Roman"/>
-          <w:bCs/>
-          <w:color w:val="1F1F1F"/>
-          <w:sz w:val="24"/>
-          <w:szCs w:val="24"/>
-          <w:lang w:val="fr-FR"/>
-        </w:rPr>
-        <w:t xml:space="preserve"> la signature ne provient pas du bon signataire</w:t>
-      </w:r>
-      <w:r>
-        <w:rPr>
-          <w:rStyle w:val="y2iqfc"/>
-          <w:rFonts w:ascii="Times New Roman" w:hAnsi="Times New Roman" w:cs="Times New Roman"/>
-          <w:bCs/>
-          <w:color w:val="1F1F1F"/>
-          <w:sz w:val="24"/>
-          <w:szCs w:val="24"/>
-          <w:lang w:val="fr-FR"/>
-        </w:rPr>
-        <w:t>, c’est-à-dire de l’</w:t>
-      </w:r>
-      <w:r>
-        <w:rPr>
-          <w:rStyle w:val="y2iqfc"/>
-          <w:rFonts w:ascii="Times New Roman" w:hAnsi="Times New Roman" w:cs="Times New Roman"/>
-          <w:bCs/>
-          <w:color w:val="1F1F1F"/>
-          <w:sz w:val="24"/>
-          <w:szCs w:val="24"/>
-          <w:lang w:val="fr-FR"/>
-        </w:rPr>
-        <w:t>auteur</w:t>
-      </w:r>
-      <w:r>
-        <w:rPr>
-          <w:rStyle w:val="y2iqfc"/>
-          <w:rFonts w:ascii="Times New Roman" w:hAnsi="Times New Roman" w:cs="Times New Roman"/>
-          <w:bCs/>
-          <w:color w:val="1F1F1F"/>
-          <w:sz w:val="24"/>
-          <w:szCs w:val="24"/>
-          <w:lang w:val="fr-FR"/>
-        </w:rPr>
-        <w:t xml:space="preserve"> </w:t>
-      </w:r>
-      <w:r>
-        <w:rPr>
-          <w:rStyle w:val="y2iqfc"/>
-          <w:rFonts w:ascii="Times New Roman" w:hAnsi="Times New Roman" w:cs="Times New Roman"/>
-          <w:bCs/>
-          <w:color w:val="1F1F1F"/>
-          <w:sz w:val="24"/>
-          <w:szCs w:val="24"/>
-          <w:lang w:val="fr-FR"/>
-        </w:rPr>
-        <w:t xml:space="preserve">ayant validé </w:t>
-      </w:r>
-      <w:r>
-        <w:rPr>
-          <w:rStyle w:val="y2iqfc"/>
-          <w:rFonts w:ascii="Times New Roman" w:hAnsi="Times New Roman" w:cs="Times New Roman"/>
-          <w:bCs/>
-          <w:color w:val="1F1F1F"/>
-          <w:sz w:val="24"/>
-          <w:szCs w:val="24"/>
-          <w:lang w:val="fr-FR"/>
-        </w:rPr>
-        <w:t>la version finale du</w:t>
-      </w:r>
-      <w:r>
-        <w:rPr>
-          <w:rStyle w:val="y2iqfc"/>
-          <w:rFonts w:ascii="Times New Roman" w:hAnsi="Times New Roman" w:cs="Times New Roman"/>
-          <w:bCs/>
-          <w:color w:val="1F1F1F"/>
-          <w:sz w:val="24"/>
-          <w:szCs w:val="24"/>
-          <w:lang w:val="fr-FR"/>
-        </w:rPr>
-        <w:t xml:space="preserve"> document</w:t>
-      </w:r>
-      <w:r>
-        <w:rPr>
-          <w:rStyle w:val="y2iqfc"/>
-          <w:rFonts w:ascii="Times New Roman" w:hAnsi="Times New Roman" w:cs="Times New Roman"/>
-          <w:bCs/>
-          <w:color w:val="1F1F1F"/>
-          <w:sz w:val="24"/>
-          <w:szCs w:val="24"/>
-          <w:lang w:val="fr-FR"/>
-        </w:rPr>
-        <w:t xml:space="preserve"> </w:t>
-      </w:r>
-      <w:r>
-        <w:rPr>
-          <w:rStyle w:val="y2iqfc"/>
-          <w:rFonts w:ascii="Times New Roman" w:hAnsi="Times New Roman" w:cs="Times New Roman"/>
-          <w:bCs/>
-          <w:color w:val="1F1F1F"/>
-          <w:sz w:val="24"/>
-          <w:szCs w:val="24"/>
-          <w:lang w:val="fr-FR"/>
-        </w:rPr>
-        <w:t>(</w:t>
-      </w:r>
-      <w:r>
-        <w:rPr>
-          <w:rStyle w:val="y2iqfc"/>
-          <w:rFonts w:ascii="Times New Roman" w:hAnsi="Times New Roman" w:cs="Times New Roman"/>
-          <w:color w:val="1F1F1F"/>
-          <w:sz w:val="24"/>
-          <w:szCs w:val="24"/>
-          <w:lang w:val="fr-FR"/>
-        </w:rPr>
-        <w:t xml:space="preserve">vérification </w:t>
-      </w:r>
-      <w:r>
-        <w:rPr>
-          <w:rStyle w:val="y2iqfc"/>
-          <w:rFonts w:ascii="Times New Roman" w:hAnsi="Times New Roman" w:cs="Times New Roman"/>
-          <w:color w:val="1F1F1F"/>
-          <w:sz w:val="24"/>
-          <w:szCs w:val="24"/>
-          <w:lang w:val="fr-FR"/>
-        </w:rPr>
-        <w:t xml:space="preserve">de </w:t>
-      </w:r>
-      <w:r>
-        <w:rPr>
-          <w:rStyle w:val="y2iqfc"/>
-          <w:rFonts w:ascii="Times New Roman" w:hAnsi="Times New Roman" w:cs="Times New Roman"/>
-          <w:bCs/>
-          <w:color w:val="1F1F1F"/>
-          <w:sz w:val="24"/>
-          <w:szCs w:val="24"/>
-          <w:lang w:val="fr-FR"/>
-        </w:rPr>
-        <w:t>l’authenticité du document</w:t>
-      </w:r>
-      <w:r>
-        <w:rPr>
-          <w:rStyle w:val="y2iqfc"/>
-          <w:rFonts w:ascii="Times New Roman" w:hAnsi="Times New Roman" w:cs="Times New Roman"/>
-          <w:bCs/>
-          <w:color w:val="1F1F1F"/>
-          <w:sz w:val="24"/>
-          <w:szCs w:val="24"/>
-          <w:lang w:val="fr-FR"/>
-        </w:rPr>
-        <w:t>)</w:t>
-      </w:r>
-      <w:r>
-        <w:rPr>
-          <w:rStyle w:val="y2iqfc"/>
-          <w:rFonts w:ascii="Times New Roman" w:hAnsi="Times New Roman" w:cs="Times New Roman"/>
-          <w:bCs/>
-          <w:color w:val="1F1F1F"/>
-          <w:sz w:val="24"/>
-          <w:szCs w:val="24"/>
-          <w:lang w:val="fr-FR"/>
-        </w:rPr>
-        <w:t>.</w:t>
-      </w:r>
-      <w:r>
-        <w:rPr>
-          <w:rStyle w:val="y2iqfc"/>
-          <w:rFonts w:ascii="Times New Roman" w:hAnsi="Times New Roman" w:cs="Times New Roman"/>
-          <w:bCs/>
-          <w:color w:val="1F1F1F"/>
-          <w:sz w:val="24"/>
-          <w:szCs w:val="24"/>
-          <w:lang w:val="fr-FR"/>
-        </w:rPr>
-        <w:t xml:space="preserve"> Si la signature est valide, alors on déclare que le document est authentifié et authentique.</w:t>
-      </w:r>
-    </w:p>
-    <w:p>
-      <w:pPr>
-        <w:pStyle w:val="Paragraphedeliste"/>
-        <w:spacing w:line="360" w:lineRule="auto"/>
-        <w:jc w:val="both"/>
-        <w:rPr>
-          <w:rStyle w:val="y2iqfc"/>
-          <w:rFonts w:ascii="Times New Roman" w:hAnsi="Times New Roman" w:cs="Times New Roman"/>
-          <w:bCs/>
-          <w:color w:val="1F1F1F"/>
-          <w:sz w:val="24"/>
-          <w:szCs w:val="24"/>
-          <w:lang w:val="fr-FR"/>
-        </w:rPr>
-      </w:pPr>
-      <w:r>
-        <w:rPr>
-          <w:rStyle w:val="y2iqfc"/>
-          <w:rFonts w:ascii="Times New Roman" w:hAnsi="Times New Roman" w:cs="Times New Roman"/>
-          <w:bCs/>
-          <w:color w:val="1F1F1F"/>
-          <w:sz w:val="24"/>
-          <w:szCs w:val="24"/>
-          <w:lang w:val="fr-FR"/>
-        </w:rPr>
-        <w:t>Dans tous les cas, une notification est faite</w:t>
-      </w:r>
-      <w:r>
-        <w:rPr>
-          <w:rStyle w:val="y2iqfc"/>
-          <w:rFonts w:ascii="Times New Roman" w:hAnsi="Times New Roman" w:cs="Times New Roman"/>
-          <w:bCs/>
-          <w:color w:val="1F1F1F"/>
-          <w:sz w:val="24"/>
-          <w:szCs w:val="24"/>
-          <w:lang w:val="fr-FR"/>
-        </w:rPr>
-        <w:t xml:space="preserve"> par le backend</w:t>
-      </w:r>
-      <w:r>
-        <w:rPr>
-          <w:rStyle w:val="y2iqfc"/>
-          <w:rFonts w:ascii="Times New Roman" w:hAnsi="Times New Roman" w:cs="Times New Roman"/>
-          <w:bCs/>
-          <w:color w:val="1F1F1F"/>
-          <w:sz w:val="24"/>
-          <w:szCs w:val="24"/>
-          <w:lang w:val="fr-FR"/>
-        </w:rPr>
-        <w:t xml:space="preserve"> à l’utilisateur </w:t>
-      </w:r>
-      <w:r>
-        <w:rPr>
-          <w:rStyle w:val="y2iqfc"/>
-          <w:rFonts w:ascii="Times New Roman" w:hAnsi="Times New Roman" w:cs="Times New Roman"/>
-          <w:bCs/>
-          <w:color w:val="1F1F1F"/>
-          <w:sz w:val="24"/>
-          <w:szCs w:val="24"/>
-          <w:lang w:val="fr-FR"/>
-        </w:rPr>
-        <w:t>via le frontend.</w:t>
-      </w:r>
-      <w:bookmarkStart w:id="0" w:name="_GoBack"/>
-      <w:bookmarkEnd w:id="0"/>
-    </w:p>
-    <w:p>
-      <w:pPr>
-        <w:spacing w:line="360" w:lineRule="auto"/>
-        <w:jc w:val="both"/>
-        <w:rPr>
-          <w:rStyle w:val="y2iqfc"/>
-          <w:rFonts w:ascii="Times New Roman" w:hAnsi="Times New Roman" w:cs="Times New Roman"/>
-          <w:bCs/>
-          <w:color w:val="1F1F1F"/>
-          <w:sz w:val="24"/>
-          <w:szCs w:val="24"/>
-          <w:lang w:val="fr-FR"/>
-        </w:rPr>
-      </w:pPr>
+          <w:lang w:val="fr-FR"/>
+        </w:rPr>
+        <w:t>Serveur Nginx.</w:t>
+      </w:r>
     </w:p>
     <w:p>
       <w:pPr>
@@ -26269,6 +28311,7 @@
         <w:docPartUnique/>
       </w:docPartObj>
     </w:sdtPr>
+    <w:sdtEndPr/>
     <w:sdtContent>
       <w:sdt>
         <w:sdtPr>
@@ -26278,6 +28321,7 @@
             <w:docPartUnique/>
           </w:docPartObj>
         </w:sdtPr>
+        <w:sdtEndPr/>
         <w:sdtContent>
           <w:p>
             <w:pPr>
@@ -26321,7 +28365,7 @@
                 <w:bCs/>
                 <w:noProof/>
               </w:rPr>
-              <w:t>24</w:t>
+              <w:t>28</w:t>
             </w:r>
             <w:r>
               <w:rPr>
@@ -26369,7 +28413,7 @@
                 <w:bCs/>
                 <w:noProof/>
               </w:rPr>
-              <w:t>24</w:t>
+              <w:t>28</w:t>
             </w:r>
             <w:r>
               <w:rPr>
@@ -26507,6 +28551,92 @@
     </w:lvl>
   </w:abstractNum>
   <w:abstractNum w:abstractNumId="1" w15:restartNumberingAfterBreak="0">
+    <w:nsid w:val="079F07E1"/>
+    <w:multiLevelType w:val="hybridMultilevel"/>
+    <w:tmpl w:val="C8E8E5CC"/>
+    <w:lvl w:ilvl="0" w:tplc="0409000F">
+      <w:start w:val="1"/>
+      <w:numFmt w:val="decimal"/>
+      <w:lvlText w:val="%1."/>
+      <w:lvlJc w:val="left"/>
+      <w:pPr>
+        <w:ind w:left="720" w:hanging="360"/>
+      </w:pPr>
+    </w:lvl>
+    <w:lvl w:ilvl="1" w:tplc="04090019">
+      <w:start w:val="1"/>
+      <w:numFmt w:val="lowerLetter"/>
+      <w:lvlText w:val="%2."/>
+      <w:lvlJc w:val="left"/>
+      <w:pPr>
+        <w:ind w:left="1440" w:hanging="360"/>
+      </w:pPr>
+    </w:lvl>
+    <w:lvl w:ilvl="2" w:tplc="0409001B" w:tentative="1">
+      <w:start w:val="1"/>
+      <w:numFmt w:val="lowerRoman"/>
+      <w:lvlText w:val="%3."/>
+      <w:lvlJc w:val="right"/>
+      <w:pPr>
+        <w:ind w:left="2160" w:hanging="180"/>
+      </w:pPr>
+    </w:lvl>
+    <w:lvl w:ilvl="3" w:tplc="0409000F" w:tentative="1">
+      <w:start w:val="1"/>
+      <w:numFmt w:val="decimal"/>
+      <w:lvlText w:val="%4."/>
+      <w:lvlJc w:val="left"/>
+      <w:pPr>
+        <w:ind w:left="2880" w:hanging="360"/>
+      </w:pPr>
+    </w:lvl>
+    <w:lvl w:ilvl="4" w:tplc="04090019" w:tentative="1">
+      <w:start w:val="1"/>
+      <w:numFmt w:val="lowerLetter"/>
+      <w:lvlText w:val="%5."/>
+      <w:lvlJc w:val="left"/>
+      <w:pPr>
+        <w:ind w:left="3600" w:hanging="360"/>
+      </w:pPr>
+    </w:lvl>
+    <w:lvl w:ilvl="5" w:tplc="0409001B" w:tentative="1">
+      <w:start w:val="1"/>
+      <w:numFmt w:val="lowerRoman"/>
+      <w:lvlText w:val="%6."/>
+      <w:lvlJc w:val="right"/>
+      <w:pPr>
+        <w:ind w:left="4320" w:hanging="180"/>
+      </w:pPr>
+    </w:lvl>
+    <w:lvl w:ilvl="6" w:tplc="0409000F" w:tentative="1">
+      <w:start w:val="1"/>
+      <w:numFmt w:val="decimal"/>
+      <w:lvlText w:val="%7."/>
+      <w:lvlJc w:val="left"/>
+      <w:pPr>
+        <w:ind w:left="5040" w:hanging="360"/>
+      </w:pPr>
+    </w:lvl>
+    <w:lvl w:ilvl="7" w:tplc="04090019" w:tentative="1">
+      <w:start w:val="1"/>
+      <w:numFmt w:val="lowerLetter"/>
+      <w:lvlText w:val="%8."/>
+      <w:lvlJc w:val="left"/>
+      <w:pPr>
+        <w:ind w:left="5760" w:hanging="360"/>
+      </w:pPr>
+    </w:lvl>
+    <w:lvl w:ilvl="8" w:tplc="0409001B" w:tentative="1">
+      <w:start w:val="1"/>
+      <w:numFmt w:val="lowerRoman"/>
+      <w:lvlText w:val="%9."/>
+      <w:lvlJc w:val="right"/>
+      <w:pPr>
+        <w:ind w:left="6480" w:hanging="180"/>
+      </w:pPr>
+    </w:lvl>
+  </w:abstractNum>
+  <w:abstractNum w:abstractNumId="2" w15:restartNumberingAfterBreak="0">
     <w:nsid w:val="09B4666C"/>
     <w:multiLevelType w:val="hybridMultilevel"/>
     <w:tmpl w:val="2292B952"/>
@@ -26619,7 +28749,93 @@
       </w:rPr>
     </w:lvl>
   </w:abstractNum>
-  <w:abstractNum w:abstractNumId="2" w15:restartNumberingAfterBreak="0">
+  <w:abstractNum w:abstractNumId="3" w15:restartNumberingAfterBreak="0">
+    <w:nsid w:val="16DC2604"/>
+    <w:multiLevelType w:val="hybridMultilevel"/>
+    <w:tmpl w:val="33E2D478"/>
+    <w:lvl w:ilvl="0" w:tplc="0409000F">
+      <w:start w:val="1"/>
+      <w:numFmt w:val="decimal"/>
+      <w:lvlText w:val="%1."/>
+      <w:lvlJc w:val="left"/>
+      <w:pPr>
+        <w:ind w:left="1080" w:hanging="360"/>
+      </w:pPr>
+    </w:lvl>
+    <w:lvl w:ilvl="1" w:tplc="04090019" w:tentative="1">
+      <w:start w:val="1"/>
+      <w:numFmt w:val="lowerLetter"/>
+      <w:lvlText w:val="%2."/>
+      <w:lvlJc w:val="left"/>
+      <w:pPr>
+        <w:ind w:left="1800" w:hanging="360"/>
+      </w:pPr>
+    </w:lvl>
+    <w:lvl w:ilvl="2" w:tplc="0409001B" w:tentative="1">
+      <w:start w:val="1"/>
+      <w:numFmt w:val="lowerRoman"/>
+      <w:lvlText w:val="%3."/>
+      <w:lvlJc w:val="right"/>
+      <w:pPr>
+        <w:ind w:left="2520" w:hanging="180"/>
+      </w:pPr>
+    </w:lvl>
+    <w:lvl w:ilvl="3" w:tplc="0409000F" w:tentative="1">
+      <w:start w:val="1"/>
+      <w:numFmt w:val="decimal"/>
+      <w:lvlText w:val="%4."/>
+      <w:lvlJc w:val="left"/>
+      <w:pPr>
+        <w:ind w:left="3240" w:hanging="360"/>
+      </w:pPr>
+    </w:lvl>
+    <w:lvl w:ilvl="4" w:tplc="04090019" w:tentative="1">
+      <w:start w:val="1"/>
+      <w:numFmt w:val="lowerLetter"/>
+      <w:lvlText w:val="%5."/>
+      <w:lvlJc w:val="left"/>
+      <w:pPr>
+        <w:ind w:left="3960" w:hanging="360"/>
+      </w:pPr>
+    </w:lvl>
+    <w:lvl w:ilvl="5" w:tplc="0409001B" w:tentative="1">
+      <w:start w:val="1"/>
+      <w:numFmt w:val="lowerRoman"/>
+      <w:lvlText w:val="%6."/>
+      <w:lvlJc w:val="right"/>
+      <w:pPr>
+        <w:ind w:left="4680" w:hanging="180"/>
+      </w:pPr>
+    </w:lvl>
+    <w:lvl w:ilvl="6" w:tplc="0409000F" w:tentative="1">
+      <w:start w:val="1"/>
+      <w:numFmt w:val="decimal"/>
+      <w:lvlText w:val="%7."/>
+      <w:lvlJc w:val="left"/>
+      <w:pPr>
+        <w:ind w:left="5400" w:hanging="360"/>
+      </w:pPr>
+    </w:lvl>
+    <w:lvl w:ilvl="7" w:tplc="04090019" w:tentative="1">
+      <w:start w:val="1"/>
+      <w:numFmt w:val="lowerLetter"/>
+      <w:lvlText w:val="%8."/>
+      <w:lvlJc w:val="left"/>
+      <w:pPr>
+        <w:ind w:left="6120" w:hanging="360"/>
+      </w:pPr>
+    </w:lvl>
+    <w:lvl w:ilvl="8" w:tplc="0409001B" w:tentative="1">
+      <w:start w:val="1"/>
+      <w:numFmt w:val="lowerRoman"/>
+      <w:lvlText w:val="%9."/>
+      <w:lvlJc w:val="right"/>
+      <w:pPr>
+        <w:ind w:left="6840" w:hanging="180"/>
+      </w:pPr>
+    </w:lvl>
+  </w:abstractNum>
+  <w:abstractNum w:abstractNumId="4" w15:restartNumberingAfterBreak="0">
     <w:nsid w:val="199634FA"/>
     <w:multiLevelType w:val="hybridMultilevel"/>
     <w:tmpl w:val="12860358"/>
@@ -26732,7 +28948,7 @@
       </w:rPr>
     </w:lvl>
   </w:abstractNum>
-  <w:abstractNum w:abstractNumId="3" w15:restartNumberingAfterBreak="0">
+  <w:abstractNum w:abstractNumId="5" w15:restartNumberingAfterBreak="0">
     <w:nsid w:val="1A5F542F"/>
     <w:multiLevelType w:val="hybridMultilevel"/>
     <w:tmpl w:val="9DE284C6"/>
@@ -26845,7 +29061,7 @@
       </w:rPr>
     </w:lvl>
   </w:abstractNum>
-  <w:abstractNum w:abstractNumId="4" w15:restartNumberingAfterBreak="0">
+  <w:abstractNum w:abstractNumId="6" w15:restartNumberingAfterBreak="0">
     <w:nsid w:val="22794725"/>
     <w:multiLevelType w:val="multilevel"/>
     <w:tmpl w:val="0409001F"/>
@@ -26931,7 +29147,7 @@
       </w:pPr>
     </w:lvl>
   </w:abstractNum>
-  <w:abstractNum w:abstractNumId="5" w15:restartNumberingAfterBreak="0">
+  <w:abstractNum w:abstractNumId="7" w15:restartNumberingAfterBreak="0">
     <w:nsid w:val="23A06EAB"/>
     <w:multiLevelType w:val="multilevel"/>
     <w:tmpl w:val="0409001F"/>
@@ -27017,7 +29233,7 @@
       </w:pPr>
     </w:lvl>
   </w:abstractNum>
-  <w:abstractNum w:abstractNumId="6" w15:restartNumberingAfterBreak="0">
+  <w:abstractNum w:abstractNumId="8" w15:restartNumberingAfterBreak="0">
     <w:nsid w:val="256E1697"/>
     <w:multiLevelType w:val="hybridMultilevel"/>
     <w:tmpl w:val="9C08484C"/>
@@ -27130,7 +29346,7 @@
       </w:rPr>
     </w:lvl>
   </w:abstractNum>
-  <w:abstractNum w:abstractNumId="7" w15:restartNumberingAfterBreak="0">
+  <w:abstractNum w:abstractNumId="9" w15:restartNumberingAfterBreak="0">
     <w:nsid w:val="2C7E256C"/>
     <w:multiLevelType w:val="multilevel"/>
     <w:tmpl w:val="A6F21B56"/>
@@ -27279,7 +29495,7 @@
       </w:rPr>
     </w:lvl>
   </w:abstractNum>
-  <w:abstractNum w:abstractNumId="8" w15:restartNumberingAfterBreak="0">
+  <w:abstractNum w:abstractNumId="10" w15:restartNumberingAfterBreak="0">
     <w:nsid w:val="37795FE9"/>
     <w:multiLevelType w:val="multilevel"/>
     <w:tmpl w:val="8486806C"/>
@@ -27428,7 +29644,7 @@
       </w:rPr>
     </w:lvl>
   </w:abstractNum>
-  <w:abstractNum w:abstractNumId="9" w15:restartNumberingAfterBreak="0">
+  <w:abstractNum w:abstractNumId="11" w15:restartNumberingAfterBreak="0">
     <w:nsid w:val="3A4D51C8"/>
     <w:multiLevelType w:val="hybridMultilevel"/>
     <w:tmpl w:val="63AADD4C"/>
@@ -27541,7 +29757,7 @@
       </w:rPr>
     </w:lvl>
   </w:abstractNum>
-  <w:abstractNum w:abstractNumId="10" w15:restartNumberingAfterBreak="0">
+  <w:abstractNum w:abstractNumId="12" w15:restartNumberingAfterBreak="0">
     <w:nsid w:val="3E520441"/>
     <w:multiLevelType w:val="hybridMultilevel"/>
     <w:tmpl w:val="BF7ECBB6"/>
@@ -27627,7 +29843,7 @@
       </w:pPr>
     </w:lvl>
   </w:abstractNum>
-  <w:abstractNum w:abstractNumId="11" w15:restartNumberingAfterBreak="0">
+  <w:abstractNum w:abstractNumId="13" w15:restartNumberingAfterBreak="0">
     <w:nsid w:val="4140027C"/>
     <w:multiLevelType w:val="multilevel"/>
     <w:tmpl w:val="F4B09D04"/>
@@ -27776,7 +29992,120 @@
       </w:rPr>
     </w:lvl>
   </w:abstractNum>
-  <w:abstractNum w:abstractNumId="12" w15:restartNumberingAfterBreak="0">
+  <w:abstractNum w:abstractNumId="14" w15:restartNumberingAfterBreak="0">
+    <w:nsid w:val="41FA5989"/>
+    <w:multiLevelType w:val="hybridMultilevel"/>
+    <w:tmpl w:val="4E6CD556"/>
+    <w:lvl w:ilvl="0" w:tplc="04090001">
+      <w:start w:val="1"/>
+      <w:numFmt w:val="bullet"/>
+      <w:lvlText w:val=""/>
+      <w:lvlJc w:val="left"/>
+      <w:pPr>
+        <w:ind w:left="720" w:hanging="360"/>
+      </w:pPr>
+      <w:rPr>
+        <w:rFonts w:ascii="Symbol" w:hAnsi="Symbol" w:hint="default"/>
+      </w:rPr>
+    </w:lvl>
+    <w:lvl w:ilvl="1" w:tplc="04090003" w:tentative="1">
+      <w:start w:val="1"/>
+      <w:numFmt w:val="bullet"/>
+      <w:lvlText w:val="o"/>
+      <w:lvlJc w:val="left"/>
+      <w:pPr>
+        <w:ind w:left="1440" w:hanging="360"/>
+      </w:pPr>
+      <w:rPr>
+        <w:rFonts w:ascii="Courier New" w:hAnsi="Courier New" w:cs="Courier New" w:hint="default"/>
+      </w:rPr>
+    </w:lvl>
+    <w:lvl w:ilvl="2" w:tplc="04090005" w:tentative="1">
+      <w:start w:val="1"/>
+      <w:numFmt w:val="bullet"/>
+      <w:lvlText w:val=""/>
+      <w:lvlJc w:val="left"/>
+      <w:pPr>
+        <w:ind w:left="2160" w:hanging="360"/>
+      </w:pPr>
+      <w:rPr>
+        <w:rFonts w:ascii="Wingdings" w:hAnsi="Wingdings" w:hint="default"/>
+      </w:rPr>
+    </w:lvl>
+    <w:lvl w:ilvl="3" w:tplc="04090001" w:tentative="1">
+      <w:start w:val="1"/>
+      <w:numFmt w:val="bullet"/>
+      <w:lvlText w:val=""/>
+      <w:lvlJc w:val="left"/>
+      <w:pPr>
+        <w:ind w:left="2880" w:hanging="360"/>
+      </w:pPr>
+      <w:rPr>
+        <w:rFonts w:ascii="Symbol" w:hAnsi="Symbol" w:hint="default"/>
+      </w:rPr>
+    </w:lvl>
+    <w:lvl w:ilvl="4" w:tplc="04090003" w:tentative="1">
+      <w:start w:val="1"/>
+      <w:numFmt w:val="bullet"/>
+      <w:lvlText w:val="o"/>
+      <w:lvlJc w:val="left"/>
+      <w:pPr>
+        <w:ind w:left="3600" w:hanging="360"/>
+      </w:pPr>
+      <w:rPr>
+        <w:rFonts w:ascii="Courier New" w:hAnsi="Courier New" w:cs="Courier New" w:hint="default"/>
+      </w:rPr>
+    </w:lvl>
+    <w:lvl w:ilvl="5" w:tplc="04090005" w:tentative="1">
+      <w:start w:val="1"/>
+      <w:numFmt w:val="bullet"/>
+      <w:lvlText w:val=""/>
+      <w:lvlJc w:val="left"/>
+      <w:pPr>
+        <w:ind w:left="4320" w:hanging="360"/>
+      </w:pPr>
+      <w:rPr>
+        <w:rFonts w:ascii="Wingdings" w:hAnsi="Wingdings" w:hint="default"/>
+      </w:rPr>
+    </w:lvl>
+    <w:lvl w:ilvl="6" w:tplc="04090001" w:tentative="1">
+      <w:start w:val="1"/>
+      <w:numFmt w:val="bullet"/>
+      <w:lvlText w:val=""/>
+      <w:lvlJc w:val="left"/>
+      <w:pPr>
+        <w:ind w:left="5040" w:hanging="360"/>
+      </w:pPr>
+      <w:rPr>
+        <w:rFonts w:ascii="Symbol" w:hAnsi="Symbol" w:hint="default"/>
+      </w:rPr>
+    </w:lvl>
+    <w:lvl w:ilvl="7" w:tplc="04090003" w:tentative="1">
+      <w:start w:val="1"/>
+      <w:numFmt w:val="bullet"/>
+      <w:lvlText w:val="o"/>
+      <w:lvlJc w:val="left"/>
+      <w:pPr>
+        <w:ind w:left="5760" w:hanging="360"/>
+      </w:pPr>
+      <w:rPr>
+        <w:rFonts w:ascii="Courier New" w:hAnsi="Courier New" w:cs="Courier New" w:hint="default"/>
+      </w:rPr>
+    </w:lvl>
+    <w:lvl w:ilvl="8" w:tplc="04090005" w:tentative="1">
+      <w:start w:val="1"/>
+      <w:numFmt w:val="bullet"/>
+      <w:lvlText w:val=""/>
+      <w:lvlJc w:val="left"/>
+      <w:pPr>
+        <w:ind w:left="6480" w:hanging="360"/>
+      </w:pPr>
+      <w:rPr>
+        <w:rFonts w:ascii="Wingdings" w:hAnsi="Wingdings" w:hint="default"/>
+      </w:rPr>
+    </w:lvl>
+  </w:abstractNum>
+  <w:abstractNum w:abstractNumId="15" w15:restartNumberingAfterBreak="0">
     <w:nsid w:val="428409C3"/>
     <w:multiLevelType w:val="multilevel"/>
     <w:tmpl w:val="40D21A22"/>
@@ -27925,7 +30254,7 @@
       </w:rPr>
     </w:lvl>
   </w:abstractNum>
-  <w:abstractNum w:abstractNumId="13" w15:restartNumberingAfterBreak="0">
+  <w:abstractNum w:abstractNumId="16" w15:restartNumberingAfterBreak="0">
     <w:nsid w:val="443722AB"/>
     <w:multiLevelType w:val="multilevel"/>
     <w:tmpl w:val="410237FC"/>
@@ -28074,7 +30403,7 @@
       </w:rPr>
     </w:lvl>
   </w:abstractNum>
-  <w:abstractNum w:abstractNumId="14" w15:restartNumberingAfterBreak="0">
+  <w:abstractNum w:abstractNumId="17" w15:restartNumberingAfterBreak="0">
     <w:nsid w:val="45D71D7B"/>
     <w:multiLevelType w:val="multilevel"/>
     <w:tmpl w:val="3CF84744"/>
@@ -28223,7 +30552,7 @@
       </w:rPr>
     </w:lvl>
   </w:abstractNum>
-  <w:abstractNum w:abstractNumId="15" w15:restartNumberingAfterBreak="0">
+  <w:abstractNum w:abstractNumId="18" w15:restartNumberingAfterBreak="0">
     <w:nsid w:val="464B6B0E"/>
     <w:multiLevelType w:val="hybridMultilevel"/>
     <w:tmpl w:val="7F00B910"/>
@@ -28336,7 +30665,7 @@
       </w:rPr>
     </w:lvl>
   </w:abstractNum>
-  <w:abstractNum w:abstractNumId="16" w15:restartNumberingAfterBreak="0">
+  <w:abstractNum w:abstractNumId="19" w15:restartNumberingAfterBreak="0">
     <w:nsid w:val="48151075"/>
     <w:multiLevelType w:val="hybridMultilevel"/>
     <w:tmpl w:val="0EC0315E"/>
@@ -28449,7 +30778,7 @@
       </w:rPr>
     </w:lvl>
   </w:abstractNum>
-  <w:abstractNum w:abstractNumId="17" w15:restartNumberingAfterBreak="0">
+  <w:abstractNum w:abstractNumId="20" w15:restartNumberingAfterBreak="0">
     <w:nsid w:val="4C25753C"/>
     <w:multiLevelType w:val="hybridMultilevel"/>
     <w:tmpl w:val="B3C2D04A"/>
@@ -28562,7 +30891,7 @@
       </w:rPr>
     </w:lvl>
   </w:abstractNum>
-  <w:abstractNum w:abstractNumId="18" w15:restartNumberingAfterBreak="0">
+  <w:abstractNum w:abstractNumId="21" w15:restartNumberingAfterBreak="0">
     <w:nsid w:val="51CD5A05"/>
     <w:multiLevelType w:val="hybridMultilevel"/>
     <w:tmpl w:val="998E6C22"/>
@@ -28675,7 +31004,7 @@
       </w:rPr>
     </w:lvl>
   </w:abstractNum>
-  <w:abstractNum w:abstractNumId="19" w15:restartNumberingAfterBreak="0">
+  <w:abstractNum w:abstractNumId="22" w15:restartNumberingAfterBreak="0">
     <w:nsid w:val="53A22535"/>
     <w:multiLevelType w:val="multilevel"/>
     <w:tmpl w:val="4D3C6B94"/>
@@ -28824,7 +31153,7 @@
       </w:rPr>
     </w:lvl>
   </w:abstractNum>
-  <w:abstractNum w:abstractNumId="20" w15:restartNumberingAfterBreak="0">
+  <w:abstractNum w:abstractNumId="23" w15:restartNumberingAfterBreak="0">
     <w:nsid w:val="62A100CA"/>
     <w:multiLevelType w:val="hybridMultilevel"/>
     <w:tmpl w:val="E68E656E"/>
@@ -28937,7 +31266,7 @@
       </w:rPr>
     </w:lvl>
   </w:abstractNum>
-  <w:abstractNum w:abstractNumId="21" w15:restartNumberingAfterBreak="0">
+  <w:abstractNum w:abstractNumId="24" w15:restartNumberingAfterBreak="0">
     <w:nsid w:val="660345B0"/>
     <w:multiLevelType w:val="hybridMultilevel"/>
     <w:tmpl w:val="864A2D9E"/>
@@ -29050,7 +31379,120 @@
       </w:rPr>
     </w:lvl>
   </w:abstractNum>
-  <w:abstractNum w:abstractNumId="22" w15:restartNumberingAfterBreak="0">
+  <w:abstractNum w:abstractNumId="25" w15:restartNumberingAfterBreak="0">
+    <w:nsid w:val="683C0583"/>
+    <w:multiLevelType w:val="hybridMultilevel"/>
+    <w:tmpl w:val="51B4F846"/>
+    <w:lvl w:ilvl="0" w:tplc="D2FE048E">
+      <w:start w:val="1"/>
+      <w:numFmt w:val="bullet"/>
+      <w:lvlText w:val="―"/>
+      <w:lvlJc w:val="left"/>
+      <w:pPr>
+        <w:ind w:left="720" w:hanging="360"/>
+      </w:pPr>
+      <w:rPr>
+        <w:rFonts w:ascii="Verdana" w:hAnsi="Verdana" w:hint="default"/>
+      </w:rPr>
+    </w:lvl>
+    <w:lvl w:ilvl="1" w:tplc="04090003">
+      <w:start w:val="1"/>
+      <w:numFmt w:val="bullet"/>
+      <w:lvlText w:val="o"/>
+      <w:lvlJc w:val="left"/>
+      <w:pPr>
+        <w:ind w:left="1440" w:hanging="360"/>
+      </w:pPr>
+      <w:rPr>
+        <w:rFonts w:ascii="Courier New" w:hAnsi="Courier New" w:cs="Courier New" w:hint="default"/>
+      </w:rPr>
+    </w:lvl>
+    <w:lvl w:ilvl="2" w:tplc="04090005" w:tentative="1">
+      <w:start w:val="1"/>
+      <w:numFmt w:val="bullet"/>
+      <w:lvlText w:val=""/>
+      <w:lvlJc w:val="left"/>
+      <w:pPr>
+        <w:ind w:left="2160" w:hanging="360"/>
+      </w:pPr>
+      <w:rPr>
+        <w:rFonts w:ascii="Wingdings" w:hAnsi="Wingdings" w:hint="default"/>
+      </w:rPr>
+    </w:lvl>
+    <w:lvl w:ilvl="3" w:tplc="04090001" w:tentative="1">
+      <w:start w:val="1"/>
+      <w:numFmt w:val="bullet"/>
+      <w:lvlText w:val=""/>
+      <w:lvlJc w:val="left"/>
+      <w:pPr>
+        <w:ind w:left="2880" w:hanging="360"/>
+      </w:pPr>
+      <w:rPr>
+        <w:rFonts w:ascii="Symbol" w:hAnsi="Symbol" w:hint="default"/>
+      </w:rPr>
+    </w:lvl>
+    <w:lvl w:ilvl="4" w:tplc="04090003" w:tentative="1">
+      <w:start w:val="1"/>
+      <w:numFmt w:val="bullet"/>
+      <w:lvlText w:val="o"/>
+      <w:lvlJc w:val="left"/>
+      <w:pPr>
+        <w:ind w:left="3600" w:hanging="360"/>
+      </w:pPr>
+      <w:rPr>
+        <w:rFonts w:ascii="Courier New" w:hAnsi="Courier New" w:cs="Courier New" w:hint="default"/>
+      </w:rPr>
+    </w:lvl>
+    <w:lvl w:ilvl="5" w:tplc="04090005" w:tentative="1">
+      <w:start w:val="1"/>
+      <w:numFmt w:val="bullet"/>
+      <w:lvlText w:val=""/>
+      <w:lvlJc w:val="left"/>
+      <w:pPr>
+        <w:ind w:left="4320" w:hanging="360"/>
+      </w:pPr>
+      <w:rPr>
+        <w:rFonts w:ascii="Wingdings" w:hAnsi="Wingdings" w:hint="default"/>
+      </w:rPr>
+    </w:lvl>
+    <w:lvl w:ilvl="6" w:tplc="04090001" w:tentative="1">
+      <w:start w:val="1"/>
+      <w:numFmt w:val="bullet"/>
+      <w:lvlText w:val=""/>
+      <w:lvlJc w:val="left"/>
+      <w:pPr>
+        <w:ind w:left="5040" w:hanging="360"/>
+      </w:pPr>
+      <w:rPr>
+        <w:rFonts w:ascii="Symbol" w:hAnsi="Symbol" w:hint="default"/>
+      </w:rPr>
+    </w:lvl>
+    <w:lvl w:ilvl="7" w:tplc="04090003" w:tentative="1">
+      <w:start w:val="1"/>
+      <w:numFmt w:val="bullet"/>
+      <w:lvlText w:val="o"/>
+      <w:lvlJc w:val="left"/>
+      <w:pPr>
+        <w:ind w:left="5760" w:hanging="360"/>
+      </w:pPr>
+      <w:rPr>
+        <w:rFonts w:ascii="Courier New" w:hAnsi="Courier New" w:cs="Courier New" w:hint="default"/>
+      </w:rPr>
+    </w:lvl>
+    <w:lvl w:ilvl="8" w:tplc="04090005" w:tentative="1">
+      <w:start w:val="1"/>
+      <w:numFmt w:val="bullet"/>
+      <w:lvlText w:val=""/>
+      <w:lvlJc w:val="left"/>
+      <w:pPr>
+        <w:ind w:left="6480" w:hanging="360"/>
+      </w:pPr>
+      <w:rPr>
+        <w:rFonts w:ascii="Wingdings" w:hAnsi="Wingdings" w:hint="default"/>
+      </w:rPr>
+    </w:lvl>
+  </w:abstractNum>
+  <w:abstractNum w:abstractNumId="26" w15:restartNumberingAfterBreak="0">
     <w:nsid w:val="6D2B5744"/>
     <w:multiLevelType w:val="hybridMultilevel"/>
     <w:tmpl w:val="267E15D0"/>
@@ -29136,7 +31578,7 @@
       </w:pPr>
     </w:lvl>
   </w:abstractNum>
-  <w:abstractNum w:abstractNumId="23" w15:restartNumberingAfterBreak="0">
+  <w:abstractNum w:abstractNumId="27" w15:restartNumberingAfterBreak="0">
     <w:nsid w:val="712F5CE7"/>
     <w:multiLevelType w:val="hybridMultilevel"/>
     <w:tmpl w:val="87CC25C8"/>
@@ -29222,7 +31664,7 @@
       </w:pPr>
     </w:lvl>
   </w:abstractNum>
-  <w:abstractNum w:abstractNumId="24" w15:restartNumberingAfterBreak="0">
+  <w:abstractNum w:abstractNumId="28" w15:restartNumberingAfterBreak="0">
     <w:nsid w:val="738A5790"/>
     <w:multiLevelType w:val="hybridMultilevel"/>
     <w:tmpl w:val="DD50BEBC"/>
@@ -29335,7 +31777,7 @@
       </w:rPr>
     </w:lvl>
   </w:abstractNum>
-  <w:abstractNum w:abstractNumId="25" w15:restartNumberingAfterBreak="0">
+  <w:abstractNum w:abstractNumId="29" w15:restartNumberingAfterBreak="0">
     <w:nsid w:val="739C03A8"/>
     <w:multiLevelType w:val="hybridMultilevel"/>
     <w:tmpl w:val="506A866A"/>
@@ -29424,7 +31866,7 @@
       </w:pPr>
     </w:lvl>
   </w:abstractNum>
-  <w:abstractNum w:abstractNumId="26" w15:restartNumberingAfterBreak="0">
+  <w:abstractNum w:abstractNumId="30" w15:restartNumberingAfterBreak="0">
     <w:nsid w:val="76EE496B"/>
     <w:multiLevelType w:val="hybridMultilevel"/>
     <w:tmpl w:val="9A9262C8"/>
@@ -29537,7 +31979,7 @@
       </w:rPr>
     </w:lvl>
   </w:abstractNum>
-  <w:abstractNum w:abstractNumId="27" w15:restartNumberingAfterBreak="0">
+  <w:abstractNum w:abstractNumId="31" w15:restartNumberingAfterBreak="0">
     <w:nsid w:val="7A31784D"/>
     <w:multiLevelType w:val="multilevel"/>
     <w:tmpl w:val="0AC46904"/>
@@ -29686,7 +32128,7 @@
       </w:rPr>
     </w:lvl>
   </w:abstractNum>
-  <w:abstractNum w:abstractNumId="28" w15:restartNumberingAfterBreak="0">
+  <w:abstractNum w:abstractNumId="32" w15:restartNumberingAfterBreak="0">
     <w:nsid w:val="7C1516ED"/>
     <w:multiLevelType w:val="hybridMultilevel"/>
     <w:tmpl w:val="86D2A154"/>
@@ -29800,91 +32242,103 @@
     </w:lvl>
   </w:abstractNum>
   <w:num w:numId="1">
+    <w:abstractNumId w:val="7"/>
+  </w:num>
+  <w:num w:numId="2">
+    <w:abstractNumId w:val="18"/>
+  </w:num>
+  <w:num w:numId="3">
+    <w:abstractNumId w:val="6"/>
+  </w:num>
+  <w:num w:numId="4">
+    <w:abstractNumId w:val="20"/>
+  </w:num>
+  <w:num w:numId="5">
+    <w:abstractNumId w:val="2"/>
+  </w:num>
+  <w:num w:numId="6">
+    <w:abstractNumId w:val="24"/>
+  </w:num>
+  <w:num w:numId="7">
+    <w:abstractNumId w:val="21"/>
+  </w:num>
+  <w:num w:numId="8">
+    <w:abstractNumId w:val="28"/>
+  </w:num>
+  <w:num w:numId="9">
+    <w:abstractNumId w:val="29"/>
+  </w:num>
+  <w:num w:numId="10">
+    <w:abstractNumId w:val="8"/>
+  </w:num>
+  <w:num w:numId="11">
+    <w:abstractNumId w:val="19"/>
+  </w:num>
+  <w:num w:numId="12">
+    <w:abstractNumId w:val="30"/>
+  </w:num>
+  <w:num w:numId="13">
+    <w:abstractNumId w:val="23"/>
+  </w:num>
+  <w:num w:numId="14">
+    <w:abstractNumId w:val="26"/>
+  </w:num>
+  <w:num w:numId="15">
+    <w:abstractNumId w:val="22"/>
+  </w:num>
+  <w:num w:numId="16">
+    <w:abstractNumId w:val="17"/>
+  </w:num>
+  <w:num w:numId="17">
+    <w:abstractNumId w:val="15"/>
+  </w:num>
+  <w:num w:numId="18">
+    <w:abstractNumId w:val="9"/>
+  </w:num>
+  <w:num w:numId="19">
+    <w:abstractNumId w:val="13"/>
+  </w:num>
+  <w:num w:numId="20">
+    <w:abstractNumId w:val="10"/>
+  </w:num>
+  <w:num w:numId="21">
+    <w:abstractNumId w:val="31"/>
+  </w:num>
+  <w:num w:numId="22">
+    <w:abstractNumId w:val="16"/>
+  </w:num>
+  <w:num w:numId="23">
+    <w:abstractNumId w:val="4"/>
+  </w:num>
+  <w:num w:numId="24">
     <w:abstractNumId w:val="5"/>
   </w:num>
-  <w:num w:numId="2">
-    <w:abstractNumId w:val="15"/>
-  </w:num>
-  <w:num w:numId="3">
-    <w:abstractNumId w:val="4"/>
-  </w:num>
-  <w:num w:numId="4">
-    <w:abstractNumId w:val="17"/>
-  </w:num>
-  <w:num w:numId="5">
-    <w:abstractNumId w:val="1"/>
-  </w:num>
-  <w:num w:numId="6">
-    <w:abstractNumId w:val="21"/>
-  </w:num>
-  <w:num w:numId="7">
-    <w:abstractNumId w:val="18"/>
-  </w:num>
-  <w:num w:numId="8">
-    <w:abstractNumId w:val="24"/>
-  </w:num>
-  <w:num w:numId="9">
-    <w:abstractNumId w:val="25"/>
-  </w:num>
-  <w:num w:numId="10">
-    <w:abstractNumId w:val="6"/>
-  </w:num>
-  <w:num w:numId="11">
-    <w:abstractNumId w:val="16"/>
-  </w:num>
-  <w:num w:numId="12">
-    <w:abstractNumId w:val="26"/>
-  </w:num>
-  <w:num w:numId="13">
-    <w:abstractNumId w:val="20"/>
-  </w:num>
-  <w:num w:numId="14">
-    <w:abstractNumId w:val="22"/>
-  </w:num>
-  <w:num w:numId="15">
-    <w:abstractNumId w:val="19"/>
-  </w:num>
-  <w:num w:numId="16">
-    <w:abstractNumId w:val="14"/>
-  </w:num>
-  <w:num w:numId="17">
-    <w:abstractNumId w:val="12"/>
-  </w:num>
-  <w:num w:numId="18">
-    <w:abstractNumId w:val="7"/>
-  </w:num>
-  <w:num w:numId="19">
+  <w:num w:numId="25">
     <w:abstractNumId w:val="11"/>
   </w:num>
-  <w:num w:numId="20">
-    <w:abstractNumId w:val="8"/>
-  </w:num>
-  <w:num w:numId="21">
+  <w:num w:numId="26">
     <w:abstractNumId w:val="27"/>
   </w:num>
-  <w:num w:numId="22">
-    <w:abstractNumId w:val="13"/>
-  </w:num>
-  <w:num w:numId="23">
-    <w:abstractNumId w:val="2"/>
-  </w:num>
-  <w:num w:numId="24">
-    <w:abstractNumId w:val="3"/>
-  </w:num>
-  <w:num w:numId="25">
-    <w:abstractNumId w:val="9"/>
-  </w:num>
-  <w:num w:numId="26">
-    <w:abstractNumId w:val="23"/>
-  </w:num>
   <w:num w:numId="27">
-    <w:abstractNumId w:val="28"/>
+    <w:abstractNumId w:val="32"/>
   </w:num>
   <w:num w:numId="28">
     <w:abstractNumId w:val="0"/>
   </w:num>
   <w:num w:numId="29">
-    <w:abstractNumId w:val="10"/>
+    <w:abstractNumId w:val="12"/>
+  </w:num>
+  <w:num w:numId="30">
+    <w:abstractNumId w:val="14"/>
+  </w:num>
+  <w:num w:numId="31">
+    <w:abstractNumId w:val="25"/>
+  </w:num>
+  <w:num w:numId="32">
+    <w:abstractNumId w:val="3"/>
+  </w:num>
+  <w:num w:numId="33">
+    <w:abstractNumId w:val="1"/>
   </w:num>
 </w:numbering>
 </file>

--- a/docs/etat_art_blockchain.docx
+++ b/docs/etat_art_blockchain.docx
@@ -202,7 +202,27 @@
           <w:szCs w:val="24"/>
           <w:lang w:val="fr-FR"/>
         </w:rPr>
-        <w:t xml:space="preserve"> par un sujet habilité ou compétent. Le sujet étant jusque-là un Officier de l’Etat Civil, un Officier de Police</w:t>
+        <w:t xml:space="preserve"> par un </w:t>
+      </w:r>
+      <w:proofErr w:type="gramStart"/>
+      <w:r>
+        <w:rPr>
+          <w:rFonts w:ascii="Times New Roman" w:hAnsi="Times New Roman" w:cs="Times New Roman"/>
+          <w:sz w:val="24"/>
+          <w:szCs w:val="24"/>
+          <w:lang w:val="fr-FR"/>
+        </w:rPr>
+        <w:t>sujet</w:t>
+      </w:r>
+      <w:proofErr w:type="gramEnd"/>
+      <w:r>
+        <w:rPr>
+          <w:rFonts w:ascii="Times New Roman" w:hAnsi="Times New Roman" w:cs="Times New Roman"/>
+          <w:sz w:val="24"/>
+          <w:szCs w:val="24"/>
+          <w:lang w:val="fr-FR"/>
+        </w:rPr>
+        <w:t xml:space="preserve"> habilité ou compétent. Le sujet étant jusque-là un Officier de l’Etat Civil, un Officier de Police</w:t>
       </w:r>
       <w:r>
         <w:rPr>
@@ -395,7 +415,7 @@
         </w:rPr>
         <w:t xml:space="preserve">l’article 4 de la </w:t>
       </w:r>
-      <w:hyperlink r:id="rId7" w:history="1">
+      <w:hyperlink r:id="rId8" w:history="1">
         <w:r>
           <w:rPr>
             <w:rStyle w:val="Lienhypertexte"/>
@@ -716,7 +736,7 @@
         </w:rPr>
         <w:t xml:space="preserve"> (</w:t>
       </w:r>
-      <w:hyperlink r:id="rId8" w:history="1">
+      <w:hyperlink r:id="rId9" w:history="1">
         <w:r>
           <w:rPr>
             <w:rStyle w:val="Lienhypertexte"/>
@@ -802,7 +822,7 @@
         </w:rPr>
         <w:t xml:space="preserve"> (</w:t>
       </w:r>
-      <w:hyperlink r:id="rId9" w:anchor="faq" w:history="1">
+      <w:hyperlink r:id="rId10" w:anchor="faq" w:history="1">
         <w:r>
           <w:rPr>
             <w:rStyle w:val="Lienhypertexte"/>
@@ -910,7 +930,7 @@
         </w:rPr>
         <w:t xml:space="preserve"> (</w:t>
       </w:r>
-      <w:hyperlink r:id="rId10" w:history="1">
+      <w:hyperlink r:id="rId11" w:history="1">
         <w:r>
           <w:rPr>
             <w:rStyle w:val="Lienhypertexte"/>
@@ -940,7 +960,7 @@
         </w:rPr>
         <w:t>) c'est une </w:t>
       </w:r>
-      <w:hyperlink r:id="rId11" w:tooltip="Base de données distribuée" w:history="1">
+      <w:hyperlink r:id="rId12" w:tooltip="Base de données distribuée" w:history="1">
         <w:r>
           <w:rPr>
             <w:rFonts w:ascii="Times New Roman" w:hAnsi="Times New Roman" w:cs="Times New Roman"/>
@@ -960,7 +980,7 @@
         </w:rPr>
         <w:t>, dont les informations envoyées par les utilisateurs et les liens internes à la base sont vérifiés, puis groupés à intervalles de temps réguliers en « blocs », lesquels forment ainsi une chaîne de plus en plus longue. L'ensemble est sécurisé par </w:t>
       </w:r>
-      <w:hyperlink r:id="rId12" w:tooltip="Cryptographie" w:history="1">
+      <w:hyperlink r:id="rId13" w:tooltip="Cryptographie" w:history="1">
         <w:r>
           <w:rPr>
             <w:rFonts w:ascii="Times New Roman" w:hAnsi="Times New Roman" w:cs="Times New Roman"/>
@@ -980,7 +1000,7 @@
         </w:rPr>
         <w:t>. Par extension, une chaîne de blocs est une base de données distribuée qui gère une liste d'enregistrements théoriquement protégés contre la </w:t>
       </w:r>
-      <w:hyperlink r:id="rId13" w:tooltip="Intégrité (cryptographie)" w:history="1">
+      <w:hyperlink r:id="rId14" w:tooltip="Intégrité (cryptographie)" w:history="1">
         <w:r>
           <w:rPr>
             <w:rFonts w:ascii="Times New Roman" w:hAnsi="Times New Roman" w:cs="Times New Roman"/>
@@ -1000,7 +1020,7 @@
         </w:rPr>
         <w:t> ou la modification par les </w:t>
       </w:r>
-      <w:hyperlink r:id="rId14" w:tooltip="Nœud (réseau)" w:history="1">
+      <w:hyperlink r:id="rId15" w:tooltip="Nœud (réseau)" w:history="1">
         <w:r>
           <w:rPr>
             <w:rFonts w:ascii="Times New Roman" w:hAnsi="Times New Roman" w:cs="Times New Roman"/>
@@ -1020,7 +1040,7 @@
         </w:rPr>
         <w:t> de stockage ; c'est donc un </w:t>
       </w:r>
-      <w:hyperlink r:id="rId15" w:tooltip="Registre distribué" w:history="1">
+      <w:hyperlink r:id="rId16" w:tooltip="Registre distribué" w:history="1">
         <w:r>
           <w:rPr>
             <w:rFonts w:ascii="Times New Roman" w:hAnsi="Times New Roman" w:cs="Times New Roman"/>
@@ -1514,7 +1534,7 @@
         </w:rPr>
         <w:t xml:space="preserve"> : </w:t>
       </w:r>
-      <w:hyperlink r:id="rId16" w:history="1">
+      <w:hyperlink r:id="rId17" w:history="1">
         <w:r>
           <w:rPr>
             <w:rStyle w:val="Lienhypertexte"/>
@@ -1581,7 +1601,7 @@
         </w:rPr>
         <w:t xml:space="preserve"> peut être demandée sur le site officiel de l’université à savoir </w:t>
       </w:r>
-      <w:hyperlink r:id="rId17" w:history="1">
+      <w:hyperlink r:id="rId18" w:history="1">
         <w:r>
           <w:rPr>
             <w:rStyle w:val="Lienhypertexte"/>
@@ -1736,15 +1756,25 @@
         </w:rPr>
         <w:t xml:space="preserve"> </w:t>
       </w:r>
-      <w:r>
-        <w:rPr>
-          <w:rFonts w:ascii="Times New Roman" w:hAnsi="Times New Roman" w:cs="Times New Roman"/>
-          <w:sz w:val="24"/>
-          <w:szCs w:val="24"/>
-        </w:rPr>
-        <w:t xml:space="preserve">Link_source : </w:t>
-      </w:r>
-      <w:hyperlink r:id="rId18" w:history="1">
+      <w:proofErr w:type="spellStart"/>
+      <w:r>
+        <w:rPr>
+          <w:rFonts w:ascii="Times New Roman" w:hAnsi="Times New Roman" w:cs="Times New Roman"/>
+          <w:sz w:val="24"/>
+          <w:szCs w:val="24"/>
+        </w:rPr>
+        <w:t>Link_source</w:t>
+      </w:r>
+      <w:proofErr w:type="spellEnd"/>
+      <w:r>
+        <w:rPr>
+          <w:rFonts w:ascii="Times New Roman" w:hAnsi="Times New Roman" w:cs="Times New Roman"/>
+          <w:sz w:val="24"/>
+          <w:szCs w:val="24"/>
+        </w:rPr>
+        <w:t xml:space="preserve"> : </w:t>
+      </w:r>
+      <w:hyperlink r:id="rId19" w:history="1">
         <w:r>
           <w:rPr>
             <w:rStyle w:val="Lienhypertexte"/>
@@ -1825,7 +1855,7 @@
         </w:rPr>
         <w:t xml:space="preserve">. Source : </w:t>
       </w:r>
-      <w:hyperlink r:id="rId19" w:history="1">
+      <w:hyperlink r:id="rId20" w:history="1">
         <w:r>
           <w:rPr>
             <w:rStyle w:val="Lienhypertexte"/>
@@ -1915,8 +1945,9 @@
           <w:szCs w:val="24"/>
           <w:lang w:val="fr-FR"/>
         </w:rPr>
-        <w:t xml:space="preserve">Depuis un certains temps un communiqué relatif à une bourse canadienne et impliquant le Ministère des Affaires Etrangères du Burkina </w:t>
-      </w:r>
+        <w:t xml:space="preserve">Depuis un </w:t>
+      </w:r>
+      <w:proofErr w:type="spellStart"/>
       <w:r>
         <w:rPr>
           <w:rFonts w:ascii="Times New Roman" w:hAnsi="Times New Roman" w:cs="Times New Roman"/>
@@ -1925,6 +1956,27 @@
           <w:szCs w:val="24"/>
           <w:lang w:val="fr-FR"/>
         </w:rPr>
+        <w:t>certains</w:t>
+      </w:r>
+      <w:proofErr w:type="spellEnd"/>
+      <w:r>
+        <w:rPr>
+          <w:rFonts w:ascii="Times New Roman" w:hAnsi="Times New Roman" w:cs="Times New Roman"/>
+          <w:i/>
+          <w:sz w:val="24"/>
+          <w:szCs w:val="24"/>
+          <w:lang w:val="fr-FR"/>
+        </w:rPr>
+        <w:t xml:space="preserve"> temps un communiqué relatif à une bourse canadienne et impliquant le Ministère des Affaires Etrangères du Burkina </w:t>
+      </w:r>
+      <w:r>
+        <w:rPr>
+          <w:rFonts w:ascii="Times New Roman" w:hAnsi="Times New Roman" w:cs="Times New Roman"/>
+          <w:i/>
+          <w:sz w:val="24"/>
+          <w:szCs w:val="24"/>
+          <w:lang w:val="fr-FR"/>
+        </w:rPr>
         <w:t>Faso circule</w:t>
       </w:r>
       <w:r>
@@ -1964,7 +2016,7 @@
         </w:rPr>
         <w:t xml:space="preserve"> </w:t>
       </w:r>
-      <w:hyperlink r:id="rId20" w:history="1">
+      <w:hyperlink r:id="rId21" w:history="1">
         <w:r>
           <w:rPr>
             <w:rStyle w:val="Lienhypertexte"/>
@@ -2028,7 +2080,7 @@
         </w:rPr>
         <w:t xml:space="preserve"> d’étudiants dont il serait l’auteur. Source : </w:t>
       </w:r>
-      <w:hyperlink r:id="rId21" w:history="1">
+      <w:hyperlink r:id="rId22" w:history="1">
         <w:r>
           <w:rPr>
             <w:rStyle w:val="Lienhypertexte"/>
@@ -2972,22 +3024,87 @@
           <w:lang w:val="fr-FR"/>
         </w:rPr>
       </w:pPr>
-      <w:r>
-        <w:rPr>
-          <w:rFonts w:ascii="Times New Roman" w:hAnsi="Times New Roman" w:cs="Times New Roman"/>
-          <w:sz w:val="24"/>
-          <w:szCs w:val="24"/>
-        </w:rPr>
-        <w:t>Dans [5]</w:t>
-      </w:r>
-      <w:r>
-        <w:rPr>
-          <w:rFonts w:ascii="Times New Roman" w:hAnsi="Times New Roman" w:cs="Times New Roman"/>
-          <w:sz w:val="24"/>
-          <w:szCs w:val="24"/>
-        </w:rPr>
-        <w:t xml:space="preserve">, il ressort que selon le chercheur </w:t>
-      </w:r>
+      <w:proofErr w:type="spellStart"/>
+      <w:r>
+        <w:rPr>
+          <w:rFonts w:ascii="Times New Roman" w:hAnsi="Times New Roman" w:cs="Times New Roman"/>
+          <w:sz w:val="24"/>
+          <w:szCs w:val="24"/>
+        </w:rPr>
+        <w:t>Dans</w:t>
+      </w:r>
+      <w:proofErr w:type="spellEnd"/>
+      <w:r>
+        <w:rPr>
+          <w:rFonts w:ascii="Times New Roman" w:hAnsi="Times New Roman" w:cs="Times New Roman"/>
+          <w:sz w:val="24"/>
+          <w:szCs w:val="24"/>
+        </w:rPr>
+        <w:t xml:space="preserve"> [5]</w:t>
+      </w:r>
+      <w:r>
+        <w:rPr>
+          <w:rFonts w:ascii="Times New Roman" w:hAnsi="Times New Roman" w:cs="Times New Roman"/>
+          <w:sz w:val="24"/>
+          <w:szCs w:val="24"/>
+        </w:rPr>
+        <w:t xml:space="preserve">, il </w:t>
+      </w:r>
+      <w:proofErr w:type="spellStart"/>
+      <w:r>
+        <w:rPr>
+          <w:rFonts w:ascii="Times New Roman" w:hAnsi="Times New Roman" w:cs="Times New Roman"/>
+          <w:sz w:val="24"/>
+          <w:szCs w:val="24"/>
+        </w:rPr>
+        <w:t>ressort</w:t>
+      </w:r>
+      <w:proofErr w:type="spellEnd"/>
+      <w:r>
+        <w:rPr>
+          <w:rFonts w:ascii="Times New Roman" w:hAnsi="Times New Roman" w:cs="Times New Roman"/>
+          <w:sz w:val="24"/>
+          <w:szCs w:val="24"/>
+        </w:rPr>
+        <w:t xml:space="preserve"> que </w:t>
+      </w:r>
+      <w:proofErr w:type="spellStart"/>
+      <w:r>
+        <w:rPr>
+          <w:rFonts w:ascii="Times New Roman" w:hAnsi="Times New Roman" w:cs="Times New Roman"/>
+          <w:sz w:val="24"/>
+          <w:szCs w:val="24"/>
+        </w:rPr>
+        <w:t>selon</w:t>
+      </w:r>
+      <w:proofErr w:type="spellEnd"/>
+      <w:r>
+        <w:rPr>
+          <w:rFonts w:ascii="Times New Roman" w:hAnsi="Times New Roman" w:cs="Times New Roman"/>
+          <w:sz w:val="24"/>
+          <w:szCs w:val="24"/>
+        </w:rPr>
+        <w:t xml:space="preserve"> le </w:t>
+      </w:r>
+      <w:proofErr w:type="spellStart"/>
+      <w:r>
+        <w:rPr>
+          <w:rFonts w:ascii="Times New Roman" w:hAnsi="Times New Roman" w:cs="Times New Roman"/>
+          <w:sz w:val="24"/>
+          <w:szCs w:val="24"/>
+        </w:rPr>
+        <w:t>chercheur</w:t>
+      </w:r>
+      <w:proofErr w:type="spellEnd"/>
+      <w:r>
+        <w:rPr>
+          <w:rFonts w:ascii="Times New Roman" w:hAnsi="Times New Roman" w:cs="Times New Roman"/>
+          <w:sz w:val="24"/>
+          <w:szCs w:val="24"/>
+        </w:rPr>
+        <w:t xml:space="preserve"> </w:t>
+      </w:r>
+      <w:proofErr w:type="spellStart"/>
       <w:r>
         <w:rPr>
           <w:rFonts w:ascii="Times New Roman" w:hAnsi="Times New Roman" w:cs="Times New Roman"/>
@@ -2995,8 +3112,9 @@
           <w:sz w:val="24"/>
           <w:szCs w:val="24"/>
         </w:rPr>
-        <w:t xml:space="preserve">Ittai </w:t>
-      </w:r>
+        <w:t>Ittai</w:t>
+      </w:r>
+      <w:proofErr w:type="spellEnd"/>
       <w:r>
         <w:rPr>
           <w:rFonts w:ascii="Times New Roman" w:hAnsi="Times New Roman" w:cs="Times New Roman"/>
@@ -3004,6 +3122,15 @@
           <w:sz w:val="24"/>
           <w:szCs w:val="24"/>
         </w:rPr>
+        <w:t xml:space="preserve"> </w:t>
+      </w:r>
+      <w:r>
+        <w:rPr>
+          <w:rFonts w:ascii="Times New Roman" w:hAnsi="Times New Roman" w:cs="Times New Roman"/>
+          <w:i/>
+          <w:sz w:val="24"/>
+          <w:szCs w:val="24"/>
+        </w:rPr>
         <w:t>Abraham</w:t>
       </w:r>
       <w:r>
@@ -3012,7 +3139,89 @@
           <w:sz w:val="24"/>
           <w:szCs w:val="24"/>
         </w:rPr>
-        <w:t xml:space="preserve"> affirme en ces termes : </w:t>
+        <w:t xml:space="preserve"> </w:t>
+      </w:r>
+      <w:proofErr w:type="spellStart"/>
+      <w:r>
+        <w:rPr>
+          <w:rFonts w:ascii="Times New Roman" w:hAnsi="Times New Roman" w:cs="Times New Roman"/>
+          <w:sz w:val="24"/>
+          <w:szCs w:val="24"/>
+        </w:rPr>
+        <w:t>affirme</w:t>
+      </w:r>
+      <w:proofErr w:type="spellEnd"/>
+      <w:r>
+        <w:rPr>
+          <w:rFonts w:ascii="Times New Roman" w:hAnsi="Times New Roman" w:cs="Times New Roman"/>
+          <w:sz w:val="24"/>
+          <w:szCs w:val="24"/>
+        </w:rPr>
+        <w:t xml:space="preserve"> </w:t>
+      </w:r>
+      <w:proofErr w:type="spellStart"/>
+      <w:r>
+        <w:rPr>
+          <w:rFonts w:ascii="Times New Roman" w:hAnsi="Times New Roman" w:cs="Times New Roman"/>
+          <w:sz w:val="24"/>
+          <w:szCs w:val="24"/>
+        </w:rPr>
+        <w:t>en</w:t>
+      </w:r>
+      <w:proofErr w:type="spellEnd"/>
+      <w:r>
+        <w:rPr>
+          <w:rFonts w:ascii="Times New Roman" w:hAnsi="Times New Roman" w:cs="Times New Roman"/>
+          <w:sz w:val="24"/>
+          <w:szCs w:val="24"/>
+        </w:rPr>
+        <w:t xml:space="preserve"> </w:t>
+      </w:r>
+      <w:proofErr w:type="spellStart"/>
+      <w:r>
+        <w:rPr>
+          <w:rFonts w:ascii="Times New Roman" w:hAnsi="Times New Roman" w:cs="Times New Roman"/>
+          <w:sz w:val="24"/>
+          <w:szCs w:val="24"/>
+        </w:rPr>
+        <w:t>ces</w:t>
+      </w:r>
+      <w:proofErr w:type="spellEnd"/>
+      <w:r>
+        <w:rPr>
+          <w:rFonts w:ascii="Times New Roman" w:hAnsi="Times New Roman" w:cs="Times New Roman"/>
+          <w:sz w:val="24"/>
+          <w:szCs w:val="24"/>
+        </w:rPr>
+        <w:t xml:space="preserve"> </w:t>
+      </w:r>
+      <w:proofErr w:type="spellStart"/>
+      <w:proofErr w:type="gramStart"/>
+      <w:r>
+        <w:rPr>
+          <w:rFonts w:ascii="Times New Roman" w:hAnsi="Times New Roman" w:cs="Times New Roman"/>
+          <w:sz w:val="24"/>
+          <w:szCs w:val="24"/>
+        </w:rPr>
+        <w:t>termes</w:t>
+      </w:r>
+      <w:proofErr w:type="spellEnd"/>
+      <w:r>
+        <w:rPr>
+          <w:rFonts w:ascii="Times New Roman" w:hAnsi="Times New Roman" w:cs="Times New Roman"/>
+          <w:sz w:val="24"/>
+          <w:szCs w:val="24"/>
+        </w:rPr>
+        <w:t xml:space="preserve"> :</w:t>
+      </w:r>
+      <w:proofErr w:type="gramEnd"/>
+      <w:r>
+        <w:rPr>
+          <w:rFonts w:ascii="Times New Roman" w:hAnsi="Times New Roman" w:cs="Times New Roman"/>
+          <w:sz w:val="24"/>
+          <w:szCs w:val="24"/>
+        </w:rPr>
+        <w:t xml:space="preserve"> </w:t>
       </w:r>
       <w:r>
         <w:rPr>
@@ -3084,7 +3293,27 @@
           <w:szCs w:val="24"/>
           <w:lang w:val="fr-FR"/>
         </w:rPr>
-        <w:t>est celui de la société Surety, qui publie chaque semaine depuis 1995 un certificat cryptographique de sa base de données dans la rubrique « Annonces et objets trouvés » du « New York Times »</w:t>
+        <w:t xml:space="preserve">est celui de la société </w:t>
+      </w:r>
+      <w:proofErr w:type="spellStart"/>
+      <w:r>
+        <w:rPr>
+          <w:rFonts w:ascii="Times New Roman" w:hAnsi="Times New Roman" w:cs="Times New Roman"/>
+          <w:sz w:val="24"/>
+          <w:szCs w:val="24"/>
+          <w:lang w:val="fr-FR"/>
+        </w:rPr>
+        <w:t>Surety</w:t>
+      </w:r>
+      <w:proofErr w:type="spellEnd"/>
+      <w:r>
+        <w:rPr>
+          <w:rFonts w:ascii="Times New Roman" w:hAnsi="Times New Roman" w:cs="Times New Roman"/>
+          <w:sz w:val="24"/>
+          <w:szCs w:val="24"/>
+          <w:lang w:val="fr-FR"/>
+        </w:rPr>
+        <w:t>, qui publie chaque semaine depuis 1995 un certificat cryptographique de sa base de données dans la rubrique « Annonces et objets trouvés » du « New York Times »</w:t>
       </w:r>
       <w:r>
         <w:rPr>
@@ -4364,6 +4593,7 @@
           <w:lang w:val="fr-FR"/>
         </w:rPr>
       </w:pPr>
+      <w:proofErr w:type="gramStart"/>
       <w:r>
         <w:rPr>
           <w:rFonts w:ascii="Times New Roman" w:hAnsi="Times New Roman" w:cs="Times New Roman"/>
@@ -4372,7 +4602,18 @@
           <w:szCs w:val="24"/>
           <w:lang w:val="fr-FR"/>
         </w:rPr>
-        <w:t>un accord unanime sur le contenu des données</w:t>
+        <w:t>un</w:t>
+      </w:r>
+      <w:proofErr w:type="gramEnd"/>
+      <w:r>
+        <w:rPr>
+          <w:rFonts w:ascii="Times New Roman" w:hAnsi="Times New Roman" w:cs="Times New Roman"/>
+          <w:b/>
+          <w:sz w:val="24"/>
+          <w:szCs w:val="24"/>
+          <w:lang w:val="fr-FR"/>
+        </w:rPr>
+        <w:t xml:space="preserve"> accord unanime sur le contenu des données</w:t>
       </w:r>
       <w:r>
         <w:rPr>
@@ -4462,6 +4703,7 @@
           <w:lang w:val="fr-FR"/>
         </w:rPr>
       </w:pPr>
+      <w:proofErr w:type="gramStart"/>
       <w:r>
         <w:rPr>
           <w:rFonts w:ascii="Times New Roman" w:hAnsi="Times New Roman" w:cs="Times New Roman"/>
@@ -4472,6 +4714,7 @@
         </w:rPr>
         <w:t>une</w:t>
       </w:r>
+      <w:proofErr w:type="gramEnd"/>
       <w:r>
         <w:rPr>
           <w:rFonts w:ascii="Times New Roman" w:hAnsi="Times New Roman" w:cs="Times New Roman"/>
@@ -4553,6 +4796,7 @@
           <w:lang w:val="fr-FR"/>
         </w:rPr>
       </w:pPr>
+      <w:proofErr w:type="gramStart"/>
       <w:r>
         <w:rPr>
           <w:rFonts w:ascii="Times New Roman" w:hAnsi="Times New Roman" w:cs="Times New Roman"/>
@@ -4561,7 +4805,18 @@
           <w:szCs w:val="24"/>
           <w:lang w:val="fr-FR"/>
         </w:rPr>
-        <w:t>une absence de tricherie par</w:t>
+        <w:t>une</w:t>
+      </w:r>
+      <w:proofErr w:type="gramEnd"/>
+      <w:r>
+        <w:rPr>
+          <w:rFonts w:ascii="Times New Roman" w:hAnsi="Times New Roman" w:cs="Times New Roman"/>
+          <w:b/>
+          <w:sz w:val="24"/>
+          <w:szCs w:val="24"/>
+          <w:lang w:val="fr-FR"/>
+        </w:rPr>
+        <w:t xml:space="preserve"> absence de tricherie par</w:t>
       </w:r>
       <w:r>
         <w:rPr>
@@ -4889,6 +5144,7 @@
         </w:rPr>
         <w:t xml:space="preserve">Imran </w:t>
       </w:r>
+      <w:proofErr w:type="spellStart"/>
       <w:r>
         <w:rPr>
           <w:rFonts w:ascii="Times New Roman" w:hAnsi="Times New Roman" w:cs="Times New Roman"/>
@@ -4897,6 +5153,7 @@
         </w:rPr>
         <w:t>Bashir</w:t>
       </w:r>
+      <w:proofErr w:type="spellEnd"/>
       <w:r>
         <w:rPr>
           <w:rFonts w:ascii="Times New Roman" w:hAnsi="Times New Roman" w:cs="Times New Roman"/>
@@ -5767,7 +6024,67 @@
           <w:szCs w:val="24"/>
           <w:lang w:val="fr-FR"/>
         </w:rPr>
-        <w:t xml:space="preserve">Les blockchains privées ne sont pas ouvertes au public. Elles sont exclusivement accessibles sur invitation. Tous les membres participants de ce réseau blockchain se connaissent et se font confiance. Les membres participants peuvent être un groupe d'individus ou d'organisations qui ont décidé de partager le registre entre eux. Dans ce type de blockchain, un mécanisme de consensus est utilisé pour valider l’écriture des données parmi ses participants privilégiés. Par exemple, cette approche est plus appropriée lorsque plusieurs succursales d’une même entreprise (organisation) décident de l’utiliser pour se partager directement des informations. Aussi appelées blockchains permissionnées ou blockchains à autorisation, Hyperledger et Ripple sont des exemples de blockchain privée fréquemment cités </w:t>
+        <w:t xml:space="preserve">Les blockchains privées ne sont pas ouvertes au public. Elles sont exclusivement accessibles sur invitation. Tous les membres participants de ce réseau blockchain se connaissent et se font confiance. Les membres participants peuvent être un groupe d'individus ou d'organisations qui ont décidé de partager le registre entre eux. Dans ce type de blockchain, un mécanisme de consensus est utilisé pour valider l’écriture des données parmi ses participants privilégiés. Par exemple, cette approche est plus appropriée lorsque plusieurs succursales d’une même entreprise (organisation) décident de l’utiliser pour se partager directement des informations. Aussi appelées blockchains </w:t>
+      </w:r>
+      <w:proofErr w:type="spellStart"/>
+      <w:r>
+        <w:rPr>
+          <w:rFonts w:ascii="Times New Roman" w:hAnsi="Times New Roman" w:cs="Times New Roman"/>
+          <w:sz w:val="24"/>
+          <w:szCs w:val="24"/>
+          <w:lang w:val="fr-FR"/>
+        </w:rPr>
+        <w:t>permissionnées</w:t>
+      </w:r>
+      <w:proofErr w:type="spellEnd"/>
+      <w:r>
+        <w:rPr>
+          <w:rFonts w:ascii="Times New Roman" w:hAnsi="Times New Roman" w:cs="Times New Roman"/>
+          <w:sz w:val="24"/>
+          <w:szCs w:val="24"/>
+          <w:lang w:val="fr-FR"/>
+        </w:rPr>
+        <w:t xml:space="preserve"> ou blockchains à autorisation, </w:t>
+      </w:r>
+      <w:proofErr w:type="spellStart"/>
+      <w:r>
+        <w:rPr>
+          <w:rFonts w:ascii="Times New Roman" w:hAnsi="Times New Roman" w:cs="Times New Roman"/>
+          <w:sz w:val="24"/>
+          <w:szCs w:val="24"/>
+          <w:lang w:val="fr-FR"/>
+        </w:rPr>
+        <w:t>Hyperledger</w:t>
+      </w:r>
+      <w:proofErr w:type="spellEnd"/>
+      <w:r>
+        <w:rPr>
+          <w:rFonts w:ascii="Times New Roman" w:hAnsi="Times New Roman" w:cs="Times New Roman"/>
+          <w:sz w:val="24"/>
+          <w:szCs w:val="24"/>
+          <w:lang w:val="fr-FR"/>
+        </w:rPr>
+        <w:t xml:space="preserve"> et </w:t>
+      </w:r>
+      <w:proofErr w:type="spellStart"/>
+      <w:r>
+        <w:rPr>
+          <w:rFonts w:ascii="Times New Roman" w:hAnsi="Times New Roman" w:cs="Times New Roman"/>
+          <w:sz w:val="24"/>
+          <w:szCs w:val="24"/>
+          <w:lang w:val="fr-FR"/>
+        </w:rPr>
+        <w:t>Ripple</w:t>
+      </w:r>
+      <w:proofErr w:type="spellEnd"/>
+      <w:r>
+        <w:rPr>
+          <w:rFonts w:ascii="Times New Roman" w:hAnsi="Times New Roman" w:cs="Times New Roman"/>
+          <w:sz w:val="24"/>
+          <w:szCs w:val="24"/>
+          <w:lang w:val="fr-FR"/>
+        </w:rPr>
+        <w:t xml:space="preserve"> sont des exemples de blockchain privée fréquemment cités </w:t>
       </w:r>
       <w:r>
         <w:rPr>
@@ -5786,6 +6103,14 @@
           <w:lang w:val="fr-FR"/>
         </w:rPr>
         <w:instrText xml:space="preserve"> REF _Ref185779764 \r \h </w:instrText>
+      </w:r>
+      <w:r>
+        <w:rPr>
+          <w:rFonts w:ascii="Times New Roman" w:hAnsi="Times New Roman" w:cs="Times New Roman"/>
+          <w:sz w:val="24"/>
+          <w:szCs w:val="24"/>
+          <w:lang w:val="fr-FR"/>
+        </w:rPr>
       </w:r>
       <w:r>
         <w:rPr>
@@ -5944,7 +6269,27 @@
           <w:lang w:val="fr-FR"/>
         </w:rPr>
         <w:lastRenderedPageBreak/>
-        <w:t xml:space="preserve">permet de préserver la confidentialité des données, comme dans les blockchains privées. BigchainDB, EEA et R3 sont des exemples de blockchain de consortium </w:t>
+        <w:t xml:space="preserve">permet de préserver la confidentialité des données, comme dans les blockchains privées. </w:t>
+      </w:r>
+      <w:proofErr w:type="spellStart"/>
+      <w:r>
+        <w:rPr>
+          <w:rFonts w:ascii="Times New Roman" w:hAnsi="Times New Roman" w:cs="Times New Roman"/>
+          <w:sz w:val="24"/>
+          <w:szCs w:val="24"/>
+          <w:lang w:val="fr-FR"/>
+        </w:rPr>
+        <w:t>BigchainDB</w:t>
+      </w:r>
+      <w:proofErr w:type="spellEnd"/>
+      <w:r>
+        <w:rPr>
+          <w:rFonts w:ascii="Times New Roman" w:hAnsi="Times New Roman" w:cs="Times New Roman"/>
+          <w:sz w:val="24"/>
+          <w:szCs w:val="24"/>
+          <w:lang w:val="fr-FR"/>
+        </w:rPr>
+        <w:t xml:space="preserve">, EEA et R3 sont des exemples de blockchain de consortium </w:t>
       </w:r>
       <w:r>
         <w:rPr>
@@ -7167,7 +7512,7 @@
                     <pic:cNvPicPr/>
                   </pic:nvPicPr>
                   <pic:blipFill>
-                    <a:blip r:embed="rId22">
+                    <a:blip r:embed="rId23">
                       <a:extLst>
                         <a:ext uri="{28A0092B-C50C-407E-A947-70E740481C1C}">
                           <a14:useLocalDpi xmlns:a14="http://schemas.microsoft.com/office/drawing/2010/main" val="0"/>
@@ -7329,7 +7674,7 @@
         </w:rPr>
         <w:t xml:space="preserve">: </w:t>
       </w:r>
-      <w:hyperlink r:id="rId23" w:history="1">
+      <w:hyperlink r:id="rId24" w:history="1">
         <w:r>
           <w:rPr>
             <w:rStyle w:val="Lienhypertexte"/>
@@ -7560,6 +7905,7 @@
           <w:lang w:val="fr-FR"/>
         </w:rPr>
       </w:pPr>
+      <w:proofErr w:type="gramStart"/>
       <w:r>
         <w:rPr>
           <w:rFonts w:ascii="Times New Roman" w:hAnsi="Times New Roman" w:cs="Times New Roman"/>
@@ -7568,7 +7914,18 @@
           <w:szCs w:val="24"/>
           <w:lang w:val="fr-FR"/>
         </w:rPr>
-        <w:t>la version</w:t>
+        <w:t>la</w:t>
+      </w:r>
+      <w:proofErr w:type="gramEnd"/>
+      <w:r>
+        <w:rPr>
+          <w:rFonts w:ascii="Times New Roman" w:hAnsi="Times New Roman" w:cs="Times New Roman"/>
+          <w:b/>
+          <w:sz w:val="24"/>
+          <w:szCs w:val="24"/>
+          <w:lang w:val="fr-FR"/>
+        </w:rPr>
+        <w:t xml:space="preserve"> version</w:t>
       </w:r>
       <w:r>
         <w:rPr>
@@ -7604,6 +7961,7 @@
           <w:lang w:val="fr-FR"/>
         </w:rPr>
       </w:pPr>
+      <w:proofErr w:type="gramStart"/>
       <w:r>
         <w:rPr>
           <w:rFonts w:ascii="Times New Roman" w:hAnsi="Times New Roman" w:cs="Times New Roman"/>
@@ -7612,7 +7970,18 @@
           <w:szCs w:val="24"/>
           <w:lang w:val="fr-FR"/>
         </w:rPr>
-        <w:t>le hash du bloc précédent</w:t>
+        <w:t>le</w:t>
+      </w:r>
+      <w:proofErr w:type="gramEnd"/>
+      <w:r>
+        <w:rPr>
+          <w:rFonts w:ascii="Times New Roman" w:hAnsi="Times New Roman" w:cs="Times New Roman"/>
+          <w:b/>
+          <w:sz w:val="24"/>
+          <w:szCs w:val="24"/>
+          <w:lang w:val="fr-FR"/>
+        </w:rPr>
+        <w:t xml:space="preserve"> hash du bloc précédent</w:t>
       </w:r>
       <w:r>
         <w:rPr>
@@ -7648,6 +8017,7 @@
           <w:lang w:val="fr-FR"/>
         </w:rPr>
       </w:pPr>
+      <w:proofErr w:type="gramStart"/>
       <w:r>
         <w:rPr>
           <w:rFonts w:ascii="Times New Roman" w:hAnsi="Times New Roman" w:cs="Times New Roman"/>
@@ -7656,7 +8026,18 @@
           <w:szCs w:val="24"/>
           <w:lang w:val="fr-FR"/>
         </w:rPr>
-        <w:t>le hash de la racine de Merkle</w:t>
+        <w:t>le</w:t>
+      </w:r>
+      <w:proofErr w:type="gramEnd"/>
+      <w:r>
+        <w:rPr>
+          <w:rFonts w:ascii="Times New Roman" w:hAnsi="Times New Roman" w:cs="Times New Roman"/>
+          <w:b/>
+          <w:sz w:val="24"/>
+          <w:szCs w:val="24"/>
+          <w:lang w:val="fr-FR"/>
+        </w:rPr>
+        <w:t xml:space="preserve"> hash de la racine de Merkle</w:t>
       </w:r>
       <w:r>
         <w:rPr>
@@ -7692,6 +8073,7 @@
           <w:lang w:val="fr-FR"/>
         </w:rPr>
       </w:pPr>
+      <w:proofErr w:type="gramStart"/>
       <w:r>
         <w:rPr>
           <w:rFonts w:ascii="Times New Roman" w:hAnsi="Times New Roman" w:cs="Times New Roman"/>
@@ -7700,8 +8082,31 @@
           <w:szCs w:val="24"/>
           <w:lang w:val="fr-FR"/>
         </w:rPr>
-        <w:t>le timestamp</w:t>
-      </w:r>
+        <w:t>le</w:t>
+      </w:r>
+      <w:proofErr w:type="gramEnd"/>
+      <w:r>
+        <w:rPr>
+          <w:rFonts w:ascii="Times New Roman" w:hAnsi="Times New Roman" w:cs="Times New Roman"/>
+          <w:b/>
+          <w:sz w:val="24"/>
+          <w:szCs w:val="24"/>
+          <w:lang w:val="fr-FR"/>
+        </w:rPr>
+        <w:t xml:space="preserve"> </w:t>
+      </w:r>
+      <w:proofErr w:type="spellStart"/>
+      <w:r>
+        <w:rPr>
+          <w:rFonts w:ascii="Times New Roman" w:hAnsi="Times New Roman" w:cs="Times New Roman"/>
+          <w:b/>
+          <w:sz w:val="24"/>
+          <w:szCs w:val="24"/>
+          <w:lang w:val="fr-FR"/>
+        </w:rPr>
+        <w:t>timestamp</w:t>
+      </w:r>
+      <w:proofErr w:type="spellEnd"/>
       <w:r>
         <w:rPr>
           <w:rFonts w:ascii="Times New Roman" w:hAnsi="Times New Roman" w:cs="Times New Roman"/>
@@ -7746,6 +8151,7 @@
           <w:lang w:val="fr-FR"/>
         </w:rPr>
       </w:pPr>
+      <w:proofErr w:type="gramStart"/>
       <w:r>
         <w:rPr>
           <w:rFonts w:ascii="Times New Roman" w:hAnsi="Times New Roman" w:cs="Times New Roman"/>
@@ -7754,7 +8160,18 @@
           <w:szCs w:val="24"/>
           <w:lang w:val="fr-FR"/>
         </w:rPr>
-        <w:t>les bits</w:t>
+        <w:t>les</w:t>
+      </w:r>
+      <w:proofErr w:type="gramEnd"/>
+      <w:r>
+        <w:rPr>
+          <w:rFonts w:ascii="Times New Roman" w:hAnsi="Times New Roman" w:cs="Times New Roman"/>
+          <w:b/>
+          <w:sz w:val="24"/>
+          <w:szCs w:val="24"/>
+          <w:lang w:val="fr-FR"/>
+        </w:rPr>
+        <w:t xml:space="preserve"> bits</w:t>
       </w:r>
       <w:r>
         <w:rPr>
@@ -7799,6 +8216,7 @@
           <w:lang w:val="fr-FR"/>
         </w:rPr>
       </w:pPr>
+      <w:proofErr w:type="gramStart"/>
       <w:r>
         <w:rPr>
           <w:rFonts w:ascii="Times New Roman" w:hAnsi="Times New Roman" w:cs="Times New Roman"/>
@@ -7807,7 +8225,18 @@
           <w:szCs w:val="24"/>
           <w:lang w:val="fr-FR"/>
         </w:rPr>
-        <w:t>le nonce</w:t>
+        <w:t>le</w:t>
+      </w:r>
+      <w:proofErr w:type="gramEnd"/>
+      <w:r>
+        <w:rPr>
+          <w:rFonts w:ascii="Times New Roman" w:hAnsi="Times New Roman" w:cs="Times New Roman"/>
+          <w:b/>
+          <w:sz w:val="24"/>
+          <w:szCs w:val="24"/>
+          <w:lang w:val="fr-FR"/>
+        </w:rPr>
+        <w:t xml:space="preserve"> nonce</w:t>
       </w:r>
       <w:r>
         <w:rPr>
@@ -7845,7 +8274,27 @@
           <w:szCs w:val="24"/>
           <w:lang w:val="fr-FR"/>
         </w:rPr>
-        <w:t xml:space="preserve">En pseudo-code, une </w:t>
+        <w:t xml:space="preserve">En </w:t>
+      </w:r>
+      <w:proofErr w:type="spellStart"/>
+      <w:r>
+        <w:rPr>
+          <w:rFonts w:ascii="Times New Roman" w:hAnsi="Times New Roman" w:cs="Times New Roman"/>
+          <w:sz w:val="24"/>
+          <w:szCs w:val="24"/>
+          <w:lang w:val="fr-FR"/>
+        </w:rPr>
+        <w:t>pseudo-code</w:t>
+      </w:r>
+      <w:proofErr w:type="spellEnd"/>
+      <w:r>
+        <w:rPr>
+          <w:rFonts w:ascii="Times New Roman" w:hAnsi="Times New Roman" w:cs="Times New Roman"/>
+          <w:sz w:val="24"/>
+          <w:szCs w:val="24"/>
+          <w:lang w:val="fr-FR"/>
+        </w:rPr>
+        <w:t xml:space="preserve">, une </w:t>
       </w:r>
       <w:r>
         <w:rPr>
@@ -7913,7 +8362,7 @@
                     <pic:cNvPicPr/>
                   </pic:nvPicPr>
                   <pic:blipFill>
-                    <a:blip r:embed="rId24">
+                    <a:blip r:embed="rId25">
                       <a:extLst>
                         <a:ext uri="{28A0092B-C50C-407E-A947-70E740481C1C}">
                           <a14:useLocalDpi xmlns:a14="http://schemas.microsoft.com/office/drawing/2010/main" val="0"/>
@@ -8197,7 +8646,7 @@
                     <pic:cNvPicPr/>
                   </pic:nvPicPr>
                   <pic:blipFill>
-                    <a:blip r:embed="rId25">
+                    <a:blip r:embed="rId26">
                       <a:extLst>
                         <a:ext uri="{28A0092B-C50C-407E-A947-70E740481C1C}">
                           <a14:useLocalDpi xmlns:a14="http://schemas.microsoft.com/office/drawing/2010/main" val="0"/>
@@ -8358,6 +8807,7 @@
         </w:rPr>
         <w:t xml:space="preserve"> que </w:t>
       </w:r>
+      <w:proofErr w:type="spellStart"/>
       <w:r>
         <w:rPr>
           <w:rFonts w:ascii="Times New Roman" w:hAnsi="Times New Roman" w:cs="Times New Roman"/>
@@ -8367,8 +8817,9 @@
           <w:szCs w:val="24"/>
           <w:lang w:val="fr-FR"/>
         </w:rPr>
-        <w:t>bloc_m.previous_hash  = bloc_</w:t>
-      </w:r>
+        <w:t>bloc_</w:t>
+      </w:r>
+      <w:proofErr w:type="gramStart"/>
       <w:r>
         <w:rPr>
           <w:rFonts w:ascii="Times New Roman" w:hAnsi="Times New Roman" w:cs="Times New Roman"/>
@@ -8378,8 +8829,9 @@
           <w:szCs w:val="24"/>
           <w:lang w:val="fr-FR"/>
         </w:rPr>
-        <w:t>n.</w:t>
-      </w:r>
+        <w:t>m.previous</w:t>
+      </w:r>
+      <w:proofErr w:type="gramEnd"/>
       <w:r>
         <w:rPr>
           <w:rFonts w:ascii="Times New Roman" w:hAnsi="Times New Roman" w:cs="Times New Roman"/>
@@ -8389,27 +8841,9 @@
           <w:szCs w:val="24"/>
           <w:lang w:val="fr-FR"/>
         </w:rPr>
-        <w:t>hash</w:t>
-      </w:r>
-      <w:r>
-        <w:rPr>
-          <w:rFonts w:ascii="Times New Roman" w:hAnsi="Times New Roman" w:cs="Times New Roman"/>
-          <w:i/>
-          <w:sz w:val="24"/>
-          <w:szCs w:val="24"/>
-          <w:lang w:val="fr-FR"/>
-        </w:rPr>
-        <w:t xml:space="preserve"> et </w:t>
-      </w:r>
-      <w:r>
-        <w:rPr>
-          <w:rFonts w:ascii="Times New Roman" w:hAnsi="Times New Roman" w:cs="Times New Roman"/>
-          <w:sz w:val="24"/>
-          <w:szCs w:val="24"/>
-          <w:lang w:val="fr-FR"/>
-        </w:rPr>
-        <w:t> </w:t>
-      </w:r>
+        <w:t>_hash</w:t>
+      </w:r>
+      <w:proofErr w:type="spellEnd"/>
       <w:r>
         <w:rPr>
           <w:rFonts w:ascii="Times New Roman" w:hAnsi="Times New Roman" w:cs="Times New Roman"/>
@@ -8419,8 +8853,9 @@
           <w:szCs w:val="24"/>
           <w:lang w:val="fr-FR"/>
         </w:rPr>
-        <w:t>bloc_k.previous_hash  = bloc_m</w:t>
-      </w:r>
+        <w:t xml:space="preserve">  = </w:t>
+      </w:r>
+      <w:proofErr w:type="spellStart"/>
       <w:r>
         <w:rPr>
           <w:rFonts w:ascii="Times New Roman" w:hAnsi="Times New Roman" w:cs="Times New Roman"/>
@@ -8430,7 +8865,7 @@
           <w:szCs w:val="24"/>
           <w:lang w:val="fr-FR"/>
         </w:rPr>
-        <w:t>.</w:t>
+        <w:t>bloc_</w:t>
       </w:r>
       <w:r>
         <w:rPr>
@@ -8441,8 +8876,98 @@
           <w:szCs w:val="24"/>
           <w:lang w:val="fr-FR"/>
         </w:rPr>
+        <w:t>n.</w:t>
+      </w:r>
+      <w:r>
+        <w:rPr>
+          <w:rFonts w:ascii="Times New Roman" w:hAnsi="Times New Roman" w:cs="Times New Roman"/>
+          <w:b/>
+          <w:i/>
+          <w:sz w:val="24"/>
+          <w:szCs w:val="24"/>
+          <w:lang w:val="fr-FR"/>
+        </w:rPr>
         <w:t>hash</w:t>
       </w:r>
+      <w:proofErr w:type="spellEnd"/>
+      <w:r>
+        <w:rPr>
+          <w:rFonts w:ascii="Times New Roman" w:hAnsi="Times New Roman" w:cs="Times New Roman"/>
+          <w:i/>
+          <w:sz w:val="24"/>
+          <w:szCs w:val="24"/>
+          <w:lang w:val="fr-FR"/>
+        </w:rPr>
+        <w:t xml:space="preserve"> et </w:t>
+      </w:r>
+      <w:r>
+        <w:rPr>
+          <w:rFonts w:ascii="Times New Roman" w:hAnsi="Times New Roman" w:cs="Times New Roman"/>
+          <w:sz w:val="24"/>
+          <w:szCs w:val="24"/>
+          <w:lang w:val="fr-FR"/>
+        </w:rPr>
+        <w:t> </w:t>
+      </w:r>
+      <w:proofErr w:type="spellStart"/>
+      <w:r>
+        <w:rPr>
+          <w:rFonts w:ascii="Times New Roman" w:hAnsi="Times New Roman" w:cs="Times New Roman"/>
+          <w:b/>
+          <w:i/>
+          <w:sz w:val="24"/>
+          <w:szCs w:val="24"/>
+          <w:lang w:val="fr-FR"/>
+        </w:rPr>
+        <w:t>bloc_k.previous_hash</w:t>
+      </w:r>
+      <w:proofErr w:type="spellEnd"/>
+      <w:r>
+        <w:rPr>
+          <w:rFonts w:ascii="Times New Roman" w:hAnsi="Times New Roman" w:cs="Times New Roman"/>
+          <w:b/>
+          <w:i/>
+          <w:sz w:val="24"/>
+          <w:szCs w:val="24"/>
+          <w:lang w:val="fr-FR"/>
+        </w:rPr>
+        <w:t xml:space="preserve">  = </w:t>
+      </w:r>
+      <w:proofErr w:type="spellStart"/>
+      <w:r>
+        <w:rPr>
+          <w:rFonts w:ascii="Times New Roman" w:hAnsi="Times New Roman" w:cs="Times New Roman"/>
+          <w:b/>
+          <w:i/>
+          <w:sz w:val="24"/>
+          <w:szCs w:val="24"/>
+          <w:lang w:val="fr-FR"/>
+        </w:rPr>
+        <w:t>bloc_m</w:t>
+      </w:r>
+      <w:r>
+        <w:rPr>
+          <w:rFonts w:ascii="Times New Roman" w:hAnsi="Times New Roman" w:cs="Times New Roman"/>
+          <w:b/>
+          <w:i/>
+          <w:sz w:val="24"/>
+          <w:szCs w:val="24"/>
+          <w:lang w:val="fr-FR"/>
+        </w:rPr>
+        <w:t>.</w:t>
+      </w:r>
+      <w:r>
+        <w:rPr>
+          <w:rFonts w:ascii="Times New Roman" w:hAnsi="Times New Roman" w:cs="Times New Roman"/>
+          <w:b/>
+          <w:i/>
+          <w:sz w:val="24"/>
+          <w:szCs w:val="24"/>
+          <w:lang w:val="fr-FR"/>
+        </w:rPr>
+        <w:t>hash</w:t>
+      </w:r>
+      <w:proofErr w:type="spellEnd"/>
       <w:r>
         <w:rPr>
           <w:rFonts w:ascii="Times New Roman" w:hAnsi="Times New Roman" w:cs="Times New Roman"/>
@@ -8979,6 +9504,7 @@
         </w:rPr>
         <w:t xml:space="preserve"> (SHA256, </w:t>
       </w:r>
+      <w:proofErr w:type="spellStart"/>
       <w:r>
         <w:rPr>
           <w:rFonts w:ascii="Times New Roman" w:hAnsi="Times New Roman" w:cs="Times New Roman"/>
@@ -8988,6 +9514,7 @@
         </w:rPr>
         <w:t>Ethash</w:t>
       </w:r>
+      <w:proofErr w:type="spellEnd"/>
       <w:r>
         <w:rPr>
           <w:rFonts w:ascii="Times New Roman" w:hAnsi="Times New Roman" w:cs="Times New Roman"/>
@@ -9298,7 +9825,27 @@
           <w:szCs w:val="24"/>
           <w:lang w:val="fr-FR"/>
         </w:rPr>
-        <w:t>est référencé (ou inscrit comme previous_hash) dans l’entête de B</w:t>
+        <w:t xml:space="preserve">est référencé (ou inscrit comme </w:t>
+      </w:r>
+      <w:proofErr w:type="spellStart"/>
+      <w:r>
+        <w:rPr>
+          <w:rFonts w:ascii="Times New Roman" w:hAnsi="Times New Roman" w:cs="Times New Roman"/>
+          <w:sz w:val="24"/>
+          <w:szCs w:val="24"/>
+          <w:lang w:val="fr-FR"/>
+        </w:rPr>
+        <w:t>previous_hash</w:t>
+      </w:r>
+      <w:proofErr w:type="spellEnd"/>
+      <w:r>
+        <w:rPr>
+          <w:rFonts w:ascii="Times New Roman" w:hAnsi="Times New Roman" w:cs="Times New Roman"/>
+          <w:sz w:val="24"/>
+          <w:szCs w:val="24"/>
+          <w:lang w:val="fr-FR"/>
+        </w:rPr>
+        <w:t>) dans l’entête de B</w:t>
       </w:r>
       <w:r>
         <w:rPr>
@@ -9488,7 +10035,27 @@
           <w:szCs w:val="24"/>
           <w:lang w:val="fr-FR"/>
         </w:rPr>
-        <w:t xml:space="preserve"> pointeur « previous_hash » dans B</w:t>
+        <w:t xml:space="preserve"> pointeur « </w:t>
+      </w:r>
+      <w:proofErr w:type="spellStart"/>
+      <w:r>
+        <w:rPr>
+          <w:rFonts w:ascii="Times New Roman" w:hAnsi="Times New Roman" w:cs="Times New Roman"/>
+          <w:sz w:val="24"/>
+          <w:szCs w:val="24"/>
+          <w:lang w:val="fr-FR"/>
+        </w:rPr>
+        <w:t>previous_hash</w:t>
+      </w:r>
+      <w:proofErr w:type="spellEnd"/>
+      <w:r>
+        <w:rPr>
+          <w:rFonts w:ascii="Times New Roman" w:hAnsi="Times New Roman" w:cs="Times New Roman"/>
+          <w:sz w:val="24"/>
+          <w:szCs w:val="24"/>
+          <w:lang w:val="fr-FR"/>
+        </w:rPr>
+        <w:t> » dans B</w:t>
       </w:r>
       <w:r>
         <w:rPr>
@@ -9554,7 +10121,47 @@
           <w:szCs w:val="24"/>
           <w:lang w:val="fr-FR"/>
         </w:rPr>
-        <w:t>, et ainsi de suite. De ce fait, cette opération de cascade implique le recalcul des hash de tous les blocs suivants dès qu’un bloc parent (ayant plusieurs descendants) viendrait à être modifier. Et plus la chaîne de blocs est longue, plus le recalcul devient énorme et coûteux, et plus l’historique (horodatage) devient profond. Ceci explique le caractère immuable de la blockchain.</w:t>
+        <w:t xml:space="preserve">, et ainsi de suite. De ce fait, cette opération de cascade implique le </w:t>
+      </w:r>
+      <w:proofErr w:type="spellStart"/>
+      <w:r>
+        <w:rPr>
+          <w:rFonts w:ascii="Times New Roman" w:hAnsi="Times New Roman" w:cs="Times New Roman"/>
+          <w:sz w:val="24"/>
+          <w:szCs w:val="24"/>
+          <w:lang w:val="fr-FR"/>
+        </w:rPr>
+        <w:t>recalcul</w:t>
+      </w:r>
+      <w:proofErr w:type="spellEnd"/>
+      <w:r>
+        <w:rPr>
+          <w:rFonts w:ascii="Times New Roman" w:hAnsi="Times New Roman" w:cs="Times New Roman"/>
+          <w:sz w:val="24"/>
+          <w:szCs w:val="24"/>
+          <w:lang w:val="fr-FR"/>
+        </w:rPr>
+        <w:t xml:space="preserve"> des hash de tous les blocs suivants dès qu’un bloc parent (ayant plusieurs descendants) viendrait à être modifier. Et plus la chaîne de blocs est longue, plus le </w:t>
+      </w:r>
+      <w:proofErr w:type="spellStart"/>
+      <w:r>
+        <w:rPr>
+          <w:rFonts w:ascii="Times New Roman" w:hAnsi="Times New Roman" w:cs="Times New Roman"/>
+          <w:sz w:val="24"/>
+          <w:szCs w:val="24"/>
+          <w:lang w:val="fr-FR"/>
+        </w:rPr>
+        <w:t>recalcul</w:t>
+      </w:r>
+      <w:proofErr w:type="spellEnd"/>
+      <w:r>
+        <w:rPr>
+          <w:rFonts w:ascii="Times New Roman" w:hAnsi="Times New Roman" w:cs="Times New Roman"/>
+          <w:sz w:val="24"/>
+          <w:szCs w:val="24"/>
+          <w:lang w:val="fr-FR"/>
+        </w:rPr>
+        <w:t xml:space="preserve"> devient énorme et coûteux, et plus l’historique (horodatage) devient profond. Ceci explique le caractère immuable de la blockchain.</w:t>
       </w:r>
       <w:r>
         <w:rPr>
@@ -9897,6 +10504,7 @@
         </w:rPr>
         <w:t xml:space="preserve"> initie une transaction </w:t>
       </w:r>
+      <w:proofErr w:type="spellStart"/>
       <w:r>
         <w:rPr>
           <w:rFonts w:ascii="Times New Roman" w:hAnsi="Times New Roman" w:cs="Times New Roman"/>
@@ -9908,6 +10516,7 @@
         </w:rPr>
         <w:t>Tx</w:t>
       </w:r>
+      <w:proofErr w:type="spellEnd"/>
       <w:r>
         <w:rPr>
           <w:rFonts w:ascii="Times New Roman" w:hAnsi="Times New Roman" w:cs="Times New Roman"/>
@@ -9934,6 +10543,7 @@
           <w:lang w:val="fr-FR"/>
         </w:rPr>
       </w:pPr>
+      <w:proofErr w:type="spellStart"/>
       <w:r>
         <w:rPr>
           <w:rFonts w:ascii="Times New Roman" w:hAnsi="Times New Roman" w:cs="Times New Roman"/>
@@ -9944,6 +10554,7 @@
         </w:rPr>
         <w:t>Tx</w:t>
       </w:r>
+      <w:proofErr w:type="spellEnd"/>
       <w:r>
         <w:rPr>
           <w:rFonts w:ascii="Times New Roman" w:hAnsi="Times New Roman" w:cs="Times New Roman"/>
@@ -10078,6 +10689,7 @@
         </w:rPr>
         <w:t xml:space="preserve">valident </w:t>
       </w:r>
+      <w:proofErr w:type="spellStart"/>
       <w:r>
         <w:rPr>
           <w:rFonts w:ascii="Times New Roman" w:hAnsi="Times New Roman" w:cs="Times New Roman"/>
@@ -10088,6 +10700,7 @@
         </w:rPr>
         <w:t>Tx</w:t>
       </w:r>
+      <w:proofErr w:type="spellEnd"/>
       <w:r>
         <w:rPr>
           <w:rFonts w:ascii="Times New Roman" w:hAnsi="Times New Roman" w:cs="Times New Roman"/>
@@ -10186,6 +10799,7 @@
         </w:rPr>
         <w:t xml:space="preserve">Si </w:t>
       </w:r>
+      <w:proofErr w:type="spellStart"/>
       <w:r>
         <w:rPr>
           <w:rFonts w:ascii="Times New Roman" w:hAnsi="Times New Roman" w:cs="Times New Roman"/>
@@ -10196,6 +10810,7 @@
         </w:rPr>
         <w:t>Tx</w:t>
       </w:r>
+      <w:proofErr w:type="spellEnd"/>
       <w:r>
         <w:rPr>
           <w:rFonts w:ascii="Times New Roman" w:hAnsi="Times New Roman" w:cs="Times New Roman"/>
@@ -10600,7 +11215,27 @@
           <w:szCs w:val="24"/>
           <w:lang w:val="fr-FR"/>
         </w:rPr>
-        <w:t xml:space="preserve"> sont le Proof of Work (PoW) ou le Proof of Stake (PoS)</w:t>
+        <w:t xml:space="preserve"> sont le Proof of Work (PoW) ou le Proof of </w:t>
+      </w:r>
+      <w:proofErr w:type="spellStart"/>
+      <w:r>
+        <w:rPr>
+          <w:rFonts w:ascii="Times New Roman" w:hAnsi="Times New Roman" w:cs="Times New Roman"/>
+          <w:sz w:val="24"/>
+          <w:szCs w:val="24"/>
+          <w:lang w:val="fr-FR"/>
+        </w:rPr>
+        <w:t>Stake</w:t>
+      </w:r>
+      <w:proofErr w:type="spellEnd"/>
+      <w:r>
+        <w:rPr>
+          <w:rFonts w:ascii="Times New Roman" w:hAnsi="Times New Roman" w:cs="Times New Roman"/>
+          <w:sz w:val="24"/>
+          <w:szCs w:val="24"/>
+          <w:lang w:val="fr-FR"/>
+        </w:rPr>
+        <w:t xml:space="preserve"> (PoS)</w:t>
       </w:r>
       <w:r>
         <w:rPr>
@@ -10647,6 +11282,7 @@
         <w:lastRenderedPageBreak/>
         <w:t xml:space="preserve">Ainsi, </w:t>
       </w:r>
+      <w:proofErr w:type="spellStart"/>
       <w:r>
         <w:rPr>
           <w:rFonts w:ascii="Times New Roman" w:hAnsi="Times New Roman" w:cs="Times New Roman"/>
@@ -10657,6 +11293,7 @@
         </w:rPr>
         <w:t>Tx</w:t>
       </w:r>
+      <w:proofErr w:type="spellEnd"/>
       <w:r>
         <w:rPr>
           <w:rFonts w:ascii="Times New Roman" w:hAnsi="Times New Roman" w:cs="Times New Roman"/>
@@ -10714,7 +11351,7 @@
                     <pic:cNvPicPr/>
                   </pic:nvPicPr>
                   <pic:blipFill>
-                    <a:blip r:embed="rId26">
+                    <a:blip r:embed="rId27">
                       <a:extLst>
                         <a:ext uri="{28A0092B-C50C-407E-A947-70E740481C1C}">
                           <a14:useLocalDpi xmlns:a14="http://schemas.microsoft.com/office/drawing/2010/main" val="0"/>
@@ -11321,6 +11958,7 @@
         </w:rPr>
         <w:t>(</w:t>
       </w:r>
+      <w:proofErr w:type="spellStart"/>
       <w:r>
         <w:rPr>
           <w:rFonts w:ascii="Times New Roman" w:hAnsi="Times New Roman" w:cs="Times New Roman"/>
@@ -11330,8 +11968,9 @@
           <w:szCs w:val="24"/>
           <w:lang w:val="fr-FR"/>
         </w:rPr>
-        <w:t>Isyak Meirobie et al.</w:t>
-      </w:r>
+        <w:t>Isyak</w:t>
+      </w:r>
+      <w:proofErr w:type="spellEnd"/>
       <w:r>
         <w:rPr>
           <w:rFonts w:ascii="Times New Roman" w:hAnsi="Times New Roman" w:cs="Times New Roman"/>
@@ -11341,6 +11980,41 @@
           <w:szCs w:val="24"/>
           <w:lang w:val="fr-FR"/>
         </w:rPr>
+        <w:t xml:space="preserve"> </w:t>
+      </w:r>
+      <w:proofErr w:type="spellStart"/>
+      <w:r>
+        <w:rPr>
+          <w:rFonts w:ascii="Times New Roman" w:hAnsi="Times New Roman" w:cs="Times New Roman"/>
+          <w:b/>
+          <w:i/>
+          <w:sz w:val="24"/>
+          <w:szCs w:val="24"/>
+          <w:lang w:val="fr-FR"/>
+        </w:rPr>
+        <w:t>Meirobie</w:t>
+      </w:r>
+      <w:proofErr w:type="spellEnd"/>
+      <w:r>
+        <w:rPr>
+          <w:rFonts w:ascii="Times New Roman" w:hAnsi="Times New Roman" w:cs="Times New Roman"/>
+          <w:b/>
+          <w:i/>
+          <w:sz w:val="24"/>
+          <w:szCs w:val="24"/>
+          <w:lang w:val="fr-FR"/>
+        </w:rPr>
+        <w:t xml:space="preserve"> et al.</w:t>
+      </w:r>
+      <w:r>
+        <w:rPr>
+          <w:rFonts w:ascii="Times New Roman" w:hAnsi="Times New Roman" w:cs="Times New Roman"/>
+          <w:b/>
+          <w:i/>
+          <w:sz w:val="24"/>
+          <w:szCs w:val="24"/>
+          <w:lang w:val="fr-FR"/>
+        </w:rPr>
         <w:t>)</w:t>
       </w:r>
     </w:p>
@@ -11363,6 +12037,7 @@
         </w:rPr>
         <w:t xml:space="preserve">Dans [15], </w:t>
       </w:r>
+      <w:proofErr w:type="spellStart"/>
       <w:r>
         <w:rPr>
           <w:rFonts w:ascii="Times New Roman" w:hAnsi="Times New Roman" w:cs="Times New Roman"/>
@@ -11371,8 +12046,9 @@
           <w:szCs w:val="24"/>
           <w:lang w:val="fr-FR"/>
         </w:rPr>
-        <w:t xml:space="preserve">Isyak Meirobie et </w:t>
-      </w:r>
+        <w:t>Isyak</w:t>
+      </w:r>
+      <w:proofErr w:type="spellEnd"/>
       <w:r>
         <w:rPr>
           <w:rFonts w:ascii="Times New Roman" w:hAnsi="Times New Roman" w:cs="Times New Roman"/>
@@ -11381,6 +12057,38 @@
           <w:szCs w:val="24"/>
           <w:lang w:val="fr-FR"/>
         </w:rPr>
+        <w:t xml:space="preserve"> </w:t>
+      </w:r>
+      <w:proofErr w:type="spellStart"/>
+      <w:r>
+        <w:rPr>
+          <w:rFonts w:ascii="Times New Roman" w:hAnsi="Times New Roman" w:cs="Times New Roman"/>
+          <w:i/>
+          <w:sz w:val="24"/>
+          <w:szCs w:val="24"/>
+          <w:lang w:val="fr-FR"/>
+        </w:rPr>
+        <w:t>Meirobie</w:t>
+      </w:r>
+      <w:proofErr w:type="spellEnd"/>
+      <w:r>
+        <w:rPr>
+          <w:rFonts w:ascii="Times New Roman" w:hAnsi="Times New Roman" w:cs="Times New Roman"/>
+          <w:i/>
+          <w:sz w:val="24"/>
+          <w:szCs w:val="24"/>
+          <w:lang w:val="fr-FR"/>
+        </w:rPr>
+        <w:t xml:space="preserve"> et </w:t>
+      </w:r>
+      <w:r>
+        <w:rPr>
+          <w:rFonts w:ascii="Times New Roman" w:hAnsi="Times New Roman" w:cs="Times New Roman"/>
+          <w:i/>
+          <w:sz w:val="24"/>
+          <w:szCs w:val="24"/>
+          <w:lang w:val="fr-FR"/>
+        </w:rPr>
         <w:t>al</w:t>
       </w:r>
       <w:r>
@@ -11400,7 +12108,27 @@
           <w:szCs w:val="24"/>
           <w:lang w:val="fr-FR"/>
         </w:rPr>
-        <w:t xml:space="preserve"> ont présenté le résultat de leurs recherches qui ont conduit à la mise en place d’une plateforme </w:t>
+        <w:t xml:space="preserve"> </w:t>
+      </w:r>
+      <w:proofErr w:type="gramStart"/>
+      <w:r>
+        <w:rPr>
+          <w:rFonts w:ascii="Times New Roman" w:hAnsi="Times New Roman" w:cs="Times New Roman"/>
+          <w:sz w:val="24"/>
+          <w:szCs w:val="24"/>
+          <w:lang w:val="fr-FR"/>
+        </w:rPr>
+        <w:t>ont</w:t>
+      </w:r>
+      <w:proofErr w:type="gramEnd"/>
+      <w:r>
+        <w:rPr>
+          <w:rFonts w:ascii="Times New Roman" w:hAnsi="Times New Roman" w:cs="Times New Roman"/>
+          <w:sz w:val="24"/>
+          <w:szCs w:val="24"/>
+          <w:lang w:val="fr-FR"/>
+        </w:rPr>
+        <w:t xml:space="preserve"> présenté le résultat de leurs recherches qui ont conduit à la mise en place d’une plateforme </w:t>
       </w:r>
       <w:r>
         <w:rPr>
@@ -11508,16 +12236,116 @@
           <w:szCs w:val="24"/>
           <w:lang w:val="fr-FR"/>
         </w:rPr>
-        <w:t xml:space="preserve"> les documents électroniques du gouvernement, la méthode a été de combiner la blockchain, des smarts contracts (contrats intelligents) et des Decentralized Autonomous Organization (DAO ou type de plus </w:t>
-      </w:r>
-      <w:r>
-        <w:rPr>
-          <w:rFonts w:ascii="Times New Roman" w:hAnsi="Times New Roman" w:cs="Times New Roman"/>
-          <w:sz w:val="24"/>
-          <w:szCs w:val="24"/>
-          <w:lang w:val="fr-FR"/>
-        </w:rPr>
-        <w:t>complexe des smarts contracts)</w:t>
+        <w:t xml:space="preserve"> les documents électroniques du gouvernement, la méthode a été de combiner la blockchain, des </w:t>
+      </w:r>
+      <w:proofErr w:type="spellStart"/>
+      <w:r>
+        <w:rPr>
+          <w:rFonts w:ascii="Times New Roman" w:hAnsi="Times New Roman" w:cs="Times New Roman"/>
+          <w:sz w:val="24"/>
+          <w:szCs w:val="24"/>
+          <w:lang w:val="fr-FR"/>
+        </w:rPr>
+        <w:t>smarts</w:t>
+      </w:r>
+      <w:proofErr w:type="spellEnd"/>
+      <w:r>
+        <w:rPr>
+          <w:rFonts w:ascii="Times New Roman" w:hAnsi="Times New Roman" w:cs="Times New Roman"/>
+          <w:sz w:val="24"/>
+          <w:szCs w:val="24"/>
+          <w:lang w:val="fr-FR"/>
+        </w:rPr>
+        <w:t xml:space="preserve"> contracts (contrats intelligents) et des </w:t>
+      </w:r>
+      <w:proofErr w:type="spellStart"/>
+      <w:r>
+        <w:rPr>
+          <w:rFonts w:ascii="Times New Roman" w:hAnsi="Times New Roman" w:cs="Times New Roman"/>
+          <w:sz w:val="24"/>
+          <w:szCs w:val="24"/>
+          <w:lang w:val="fr-FR"/>
+        </w:rPr>
+        <w:t>Decentralized</w:t>
+      </w:r>
+      <w:proofErr w:type="spellEnd"/>
+      <w:r>
+        <w:rPr>
+          <w:rFonts w:ascii="Times New Roman" w:hAnsi="Times New Roman" w:cs="Times New Roman"/>
+          <w:sz w:val="24"/>
+          <w:szCs w:val="24"/>
+          <w:lang w:val="fr-FR"/>
+        </w:rPr>
+        <w:t xml:space="preserve"> </w:t>
+      </w:r>
+      <w:proofErr w:type="spellStart"/>
+      <w:r>
+        <w:rPr>
+          <w:rFonts w:ascii="Times New Roman" w:hAnsi="Times New Roman" w:cs="Times New Roman"/>
+          <w:sz w:val="24"/>
+          <w:szCs w:val="24"/>
+          <w:lang w:val="fr-FR"/>
+        </w:rPr>
+        <w:t>Autonomous</w:t>
+      </w:r>
+      <w:proofErr w:type="spellEnd"/>
+      <w:r>
+        <w:rPr>
+          <w:rFonts w:ascii="Times New Roman" w:hAnsi="Times New Roman" w:cs="Times New Roman"/>
+          <w:sz w:val="24"/>
+          <w:szCs w:val="24"/>
+          <w:lang w:val="fr-FR"/>
+        </w:rPr>
+        <w:t xml:space="preserve"> </w:t>
+      </w:r>
+      <w:proofErr w:type="spellStart"/>
+      <w:r>
+        <w:rPr>
+          <w:rFonts w:ascii="Times New Roman" w:hAnsi="Times New Roman" w:cs="Times New Roman"/>
+          <w:sz w:val="24"/>
+          <w:szCs w:val="24"/>
+          <w:lang w:val="fr-FR"/>
+        </w:rPr>
+        <w:t>Organization</w:t>
+      </w:r>
+      <w:proofErr w:type="spellEnd"/>
+      <w:r>
+        <w:rPr>
+          <w:rFonts w:ascii="Times New Roman" w:hAnsi="Times New Roman" w:cs="Times New Roman"/>
+          <w:sz w:val="24"/>
+          <w:szCs w:val="24"/>
+          <w:lang w:val="fr-FR"/>
+        </w:rPr>
+        <w:t xml:space="preserve"> (DAO ou type de plus </w:t>
+      </w:r>
+      <w:r>
+        <w:rPr>
+          <w:rFonts w:ascii="Times New Roman" w:hAnsi="Times New Roman" w:cs="Times New Roman"/>
+          <w:sz w:val="24"/>
+          <w:szCs w:val="24"/>
+          <w:lang w:val="fr-FR"/>
+        </w:rPr>
+        <w:t xml:space="preserve">complexe des </w:t>
+      </w:r>
+      <w:proofErr w:type="spellStart"/>
+      <w:r>
+        <w:rPr>
+          <w:rFonts w:ascii="Times New Roman" w:hAnsi="Times New Roman" w:cs="Times New Roman"/>
+          <w:sz w:val="24"/>
+          <w:szCs w:val="24"/>
+          <w:lang w:val="fr-FR"/>
+        </w:rPr>
+        <w:t>smarts</w:t>
+      </w:r>
+      <w:proofErr w:type="spellEnd"/>
+      <w:r>
+        <w:rPr>
+          <w:rFonts w:ascii="Times New Roman" w:hAnsi="Times New Roman" w:cs="Times New Roman"/>
+          <w:sz w:val="24"/>
+          <w:szCs w:val="24"/>
+          <w:lang w:val="fr-FR"/>
+        </w:rPr>
+        <w:t xml:space="preserve"> contracts)</w:t>
       </w:r>
       <w:r>
         <w:rPr>
@@ -11967,8 +12795,9 @@
           <w:szCs w:val="24"/>
           <w:lang w:val="fr-FR"/>
         </w:rPr>
-        <w:t>Go-Chain (Government Blockchain)</w:t>
-      </w:r>
+        <w:t>Go-Chain (</w:t>
+      </w:r>
+      <w:proofErr w:type="spellStart"/>
       <w:r>
         <w:rPr>
           <w:rStyle w:val="y2iqfc"/>
@@ -11978,6 +12807,29 @@
           <w:szCs w:val="24"/>
           <w:lang w:val="fr-FR"/>
         </w:rPr>
+        <w:t>Government</w:t>
+      </w:r>
+      <w:proofErr w:type="spellEnd"/>
+      <w:r>
+        <w:rPr>
+          <w:rStyle w:val="y2iqfc"/>
+          <w:rFonts w:ascii="inherit" w:hAnsi="inherit"/>
+          <w:color w:val="1F1F1F"/>
+          <w:sz w:val="24"/>
+          <w:szCs w:val="24"/>
+          <w:lang w:val="fr-FR"/>
+        </w:rPr>
+        <w:t xml:space="preserve"> Blockchain)</w:t>
+      </w:r>
+      <w:r>
+        <w:rPr>
+          <w:rStyle w:val="y2iqfc"/>
+          <w:rFonts w:ascii="inherit" w:hAnsi="inherit"/>
+          <w:color w:val="1F1F1F"/>
+          <w:sz w:val="24"/>
+          <w:szCs w:val="24"/>
+          <w:lang w:val="fr-FR"/>
+        </w:rPr>
         <w:t xml:space="preserve">. </w:t>
       </w:r>
       <w:r>
@@ -12108,15 +12960,37 @@
         </w:rPr>
         <w:t xml:space="preserve"> (</w:t>
       </w:r>
-      <w:r>
-        <w:rPr>
-          <w:rFonts w:ascii="Times New Roman" w:hAnsi="Times New Roman" w:cs="Times New Roman"/>
-          <w:sz w:val="24"/>
-          <w:szCs w:val="24"/>
-          <w:lang w:val="fr-FR"/>
-        </w:rPr>
-        <w:t>pdf ou word</w:t>
-      </w:r>
+      <w:proofErr w:type="spellStart"/>
+      <w:r>
+        <w:rPr>
+          <w:rFonts w:ascii="Times New Roman" w:hAnsi="Times New Roman" w:cs="Times New Roman"/>
+          <w:sz w:val="24"/>
+          <w:szCs w:val="24"/>
+          <w:lang w:val="fr-FR"/>
+        </w:rPr>
+        <w:t>pdf</w:t>
+      </w:r>
+      <w:proofErr w:type="spellEnd"/>
+      <w:r>
+        <w:rPr>
+          <w:rFonts w:ascii="Times New Roman" w:hAnsi="Times New Roman" w:cs="Times New Roman"/>
+          <w:sz w:val="24"/>
+          <w:szCs w:val="24"/>
+          <w:lang w:val="fr-FR"/>
+        </w:rPr>
+        <w:t xml:space="preserve"> ou </w:t>
+      </w:r>
+      <w:proofErr w:type="spellStart"/>
+      <w:r>
+        <w:rPr>
+          <w:rFonts w:ascii="Times New Roman" w:hAnsi="Times New Roman" w:cs="Times New Roman"/>
+          <w:sz w:val="24"/>
+          <w:szCs w:val="24"/>
+          <w:lang w:val="fr-FR"/>
+        </w:rPr>
+        <w:t>word</w:t>
+      </w:r>
+      <w:proofErr w:type="spellEnd"/>
       <w:r>
         <w:rPr>
           <w:rFonts w:ascii="Times New Roman" w:hAnsi="Times New Roman" w:cs="Times New Roman"/>
@@ -12171,14 +13045,25 @@
         </w:rPr>
         <w:t xml:space="preserve"> </w:t>
       </w:r>
-      <w:r>
-        <w:rPr>
-          <w:rFonts w:ascii="Times New Roman" w:hAnsi="Times New Roman" w:cs="Times New Roman"/>
-          <w:sz w:val="24"/>
-          <w:szCs w:val="24"/>
-          <w:lang w:val="fr-FR"/>
-        </w:rPr>
-        <w:t xml:space="preserve">téléversés, </w:t>
+      <w:proofErr w:type="spellStart"/>
+      <w:r>
+        <w:rPr>
+          <w:rFonts w:ascii="Times New Roman" w:hAnsi="Times New Roman" w:cs="Times New Roman"/>
+          <w:sz w:val="24"/>
+          <w:szCs w:val="24"/>
+          <w:lang w:val="fr-FR"/>
+        </w:rPr>
+        <w:t>téléversés</w:t>
+      </w:r>
+      <w:proofErr w:type="spellEnd"/>
+      <w:r>
+        <w:rPr>
+          <w:rFonts w:ascii="Times New Roman" w:hAnsi="Times New Roman" w:cs="Times New Roman"/>
+          <w:sz w:val="24"/>
+          <w:szCs w:val="24"/>
+          <w:lang w:val="fr-FR"/>
+        </w:rPr>
+        <w:t xml:space="preserve">, </w:t>
       </w:r>
       <w:r>
         <w:rPr>
@@ -12241,7 +13126,27 @@
           <w:szCs w:val="24"/>
           <w:lang w:val="fr-FR"/>
         </w:rPr>
-        <w:t>, transcrits numériquement en json et stockés</w:t>
+        <w:t xml:space="preserve">, transcrits numériquement en </w:t>
+      </w:r>
+      <w:proofErr w:type="spellStart"/>
+      <w:r>
+        <w:rPr>
+          <w:rFonts w:ascii="Times New Roman" w:hAnsi="Times New Roman" w:cs="Times New Roman"/>
+          <w:sz w:val="24"/>
+          <w:szCs w:val="24"/>
+          <w:lang w:val="fr-FR"/>
+        </w:rPr>
+        <w:t>json</w:t>
+      </w:r>
+      <w:proofErr w:type="spellEnd"/>
+      <w:r>
+        <w:rPr>
+          <w:rFonts w:ascii="Times New Roman" w:hAnsi="Times New Roman" w:cs="Times New Roman"/>
+          <w:sz w:val="24"/>
+          <w:szCs w:val="24"/>
+          <w:lang w:val="fr-FR"/>
+        </w:rPr>
+        <w:t xml:space="preserve"> et stockés</w:t>
       </w:r>
       <w:r>
         <w:rPr>
@@ -12268,8 +13173,19 @@
           <w:szCs w:val="24"/>
           <w:lang w:val="fr-FR"/>
         </w:rPr>
-        <w:t>. La transcription sous forme json</w:t>
-      </w:r>
+        <w:t xml:space="preserve">. La transcription sous forme </w:t>
+      </w:r>
+      <w:proofErr w:type="spellStart"/>
+      <w:r>
+        <w:rPr>
+          <w:rFonts w:ascii="Times New Roman" w:hAnsi="Times New Roman" w:cs="Times New Roman"/>
+          <w:sz w:val="24"/>
+          <w:szCs w:val="24"/>
+          <w:lang w:val="fr-FR"/>
+        </w:rPr>
+        <w:t>json</w:t>
+      </w:r>
+      <w:proofErr w:type="spellEnd"/>
       <w:r>
         <w:rPr>
           <w:rFonts w:ascii="Times New Roman" w:hAnsi="Times New Roman" w:cs="Times New Roman"/>
@@ -12474,6 +13390,7 @@
         </w:rPr>
         <w:t xml:space="preserve">peut </w:t>
       </w:r>
+      <w:proofErr w:type="spellStart"/>
       <w:r>
         <w:rPr>
           <w:rFonts w:ascii="Times New Roman" w:hAnsi="Times New Roman" w:cs="Times New Roman"/>
@@ -12492,6 +13409,7 @@
         </w:rPr>
         <w:t>r</w:t>
       </w:r>
+      <w:proofErr w:type="spellEnd"/>
       <w:r>
         <w:rPr>
           <w:rFonts w:ascii="Times New Roman" w:hAnsi="Times New Roman" w:cs="Times New Roman"/>
@@ -12677,7 +13595,27 @@
           <w:szCs w:val="24"/>
           <w:lang w:val="fr-FR"/>
         </w:rPr>
-        <w:t xml:space="preserve">Pour la signature, l’auteur a utilisé un Digital Signature Algorithm </w:t>
+        <w:t xml:space="preserve">Pour la signature, l’auteur a utilisé un Digital Signature </w:t>
+      </w:r>
+      <w:proofErr w:type="spellStart"/>
+      <w:r>
+        <w:rPr>
+          <w:rFonts w:ascii="Times New Roman" w:hAnsi="Times New Roman" w:cs="Times New Roman"/>
+          <w:sz w:val="24"/>
+          <w:szCs w:val="24"/>
+          <w:lang w:val="fr-FR"/>
+        </w:rPr>
+        <w:t>Algorithm</w:t>
+      </w:r>
+      <w:proofErr w:type="spellEnd"/>
+      <w:r>
+        <w:rPr>
+          <w:rFonts w:ascii="Times New Roman" w:hAnsi="Times New Roman" w:cs="Times New Roman"/>
+          <w:sz w:val="24"/>
+          <w:szCs w:val="24"/>
+          <w:lang w:val="fr-FR"/>
+        </w:rPr>
+        <w:t xml:space="preserve"> </w:t>
       </w:r>
       <w:r>
         <w:rPr>
@@ -12816,6 +13754,7 @@
         </w:rPr>
         <w:t xml:space="preserve"> utilisé HTML5, CSS3, JavaScript (ES6), Python 3, le </w:t>
       </w:r>
+      <w:proofErr w:type="spellStart"/>
       <w:r>
         <w:rPr>
           <w:rStyle w:val="y2iqfc"/>
@@ -12838,6 +13777,7 @@
         </w:rPr>
         <w:t>ramework</w:t>
       </w:r>
+      <w:proofErr w:type="spellEnd"/>
       <w:r>
         <w:rPr>
           <w:rStyle w:val="y2iqfc"/>
@@ -12847,7 +13787,31 @@
           <w:szCs w:val="24"/>
           <w:lang w:val="fr-FR"/>
         </w:rPr>
-        <w:t xml:space="preserve"> Flask et des serveurs HTTP.</w:t>
+        <w:t xml:space="preserve"> </w:t>
+      </w:r>
+      <w:proofErr w:type="spellStart"/>
+      <w:r>
+        <w:rPr>
+          <w:rStyle w:val="y2iqfc"/>
+          <w:rFonts w:ascii="inherit" w:hAnsi="inherit"/>
+          <w:color w:val="1F1F1F"/>
+          <w:sz w:val="24"/>
+          <w:szCs w:val="24"/>
+          <w:lang w:val="fr-FR"/>
+        </w:rPr>
+        <w:t>Flask</w:t>
+      </w:r>
+      <w:proofErr w:type="spellEnd"/>
+      <w:r>
+        <w:rPr>
+          <w:rStyle w:val="y2iqfc"/>
+          <w:rFonts w:ascii="inherit" w:hAnsi="inherit"/>
+          <w:color w:val="1F1F1F"/>
+          <w:sz w:val="24"/>
+          <w:szCs w:val="24"/>
+          <w:lang w:val="fr-FR"/>
+        </w:rPr>
+        <w:t xml:space="preserve"> et des serveurs HTTP.</w:t>
       </w:r>
     </w:p>
     <w:p>
@@ -13623,6 +14587,7 @@
         </w:rPr>
         <w:t xml:space="preserve"> dans les applications basées sur les </w:t>
       </w:r>
+      <w:proofErr w:type="spellStart"/>
       <w:r>
         <w:rPr>
           <w:rStyle w:val="y2iqfc"/>
@@ -13632,7 +14597,43 @@
           <w:szCs w:val="24"/>
           <w:lang w:val="fr-FR"/>
         </w:rPr>
-        <w:t xml:space="preserve">Distributed Ledger </w:t>
+        <w:t>Distributed</w:t>
+      </w:r>
+      <w:proofErr w:type="spellEnd"/>
+      <w:r>
+        <w:rPr>
+          <w:rStyle w:val="y2iqfc"/>
+          <w:rFonts w:ascii="inherit" w:hAnsi="inherit"/>
+          <w:color w:val="1F1F1F"/>
+          <w:sz w:val="24"/>
+          <w:szCs w:val="24"/>
+          <w:lang w:val="fr-FR"/>
+        </w:rPr>
+        <w:t xml:space="preserve"> </w:t>
+      </w:r>
+      <w:proofErr w:type="spellStart"/>
+      <w:r>
+        <w:rPr>
+          <w:rStyle w:val="y2iqfc"/>
+          <w:rFonts w:ascii="inherit" w:hAnsi="inherit"/>
+          <w:color w:val="1F1F1F"/>
+          <w:sz w:val="24"/>
+          <w:szCs w:val="24"/>
+          <w:lang w:val="fr-FR"/>
+        </w:rPr>
+        <w:t>Ledger</w:t>
+      </w:r>
+      <w:proofErr w:type="spellEnd"/>
+      <w:r>
+        <w:rPr>
+          <w:rStyle w:val="y2iqfc"/>
+          <w:rFonts w:ascii="inherit" w:hAnsi="inherit"/>
+          <w:color w:val="1F1F1F"/>
+          <w:sz w:val="24"/>
+          <w:szCs w:val="24"/>
+          <w:lang w:val="fr-FR"/>
+        </w:rPr>
+        <w:t xml:space="preserve"> </w:t>
       </w:r>
       <w:r>
         <w:rPr>
@@ -13707,6 +14708,7 @@
           <w:lang w:val="fr-FR"/>
         </w:rPr>
       </w:pPr>
+      <w:proofErr w:type="gramStart"/>
       <w:r>
         <w:rPr>
           <w:rStyle w:val="y2iqfc"/>
@@ -13718,6 +14720,7 @@
         </w:rPr>
         <w:t>d’intégrité</w:t>
       </w:r>
+      <w:proofErr w:type="gramEnd"/>
       <w:r>
         <w:rPr>
           <w:rStyle w:val="y2iqfc"/>
@@ -13791,6 +14794,7 @@
           <w:lang w:val="fr-FR"/>
         </w:rPr>
       </w:pPr>
+      <w:proofErr w:type="gramStart"/>
       <w:r>
         <w:rPr>
           <w:rStyle w:val="y2iqfc"/>
@@ -13802,6 +14806,7 @@
         </w:rPr>
         <w:t>d’authenticité</w:t>
       </w:r>
+      <w:proofErr w:type="gramEnd"/>
       <w:r>
         <w:rPr>
           <w:rStyle w:val="y2iqfc"/>
@@ -13875,6 +14880,7 @@
           <w:lang w:val="fr-FR"/>
         </w:rPr>
       </w:pPr>
+      <w:proofErr w:type="gramStart"/>
       <w:r>
         <w:rPr>
           <w:rStyle w:val="y2iqfc"/>
@@ -13884,7 +14890,19 @@
           <w:szCs w:val="24"/>
           <w:lang w:val="fr-FR"/>
         </w:rPr>
-        <w:t>de confidentialité</w:t>
+        <w:t>de</w:t>
+      </w:r>
+      <w:proofErr w:type="gramEnd"/>
+      <w:r>
+        <w:rPr>
+          <w:rStyle w:val="y2iqfc"/>
+          <w:rFonts w:ascii="inherit" w:hAnsi="inherit"/>
+          <w:color w:val="1F1F1F"/>
+          <w:sz w:val="24"/>
+          <w:szCs w:val="24"/>
+          <w:lang w:val="fr-FR"/>
+        </w:rPr>
+        <w:t xml:space="preserve"> confidentialité</w:t>
       </w:r>
       <w:r>
         <w:rPr>
@@ -13970,6 +14988,7 @@
           <w:lang w:val="fr-FR"/>
         </w:rPr>
       </w:pPr>
+      <w:proofErr w:type="gramStart"/>
       <w:r>
         <w:rPr>
           <w:rStyle w:val="y2iqfc"/>
@@ -13979,7 +14998,19 @@
           <w:szCs w:val="24"/>
           <w:lang w:val="fr-FR"/>
         </w:rPr>
-        <w:t>de disponibilité</w:t>
+        <w:t>de</w:t>
+      </w:r>
+      <w:proofErr w:type="gramEnd"/>
+      <w:r>
+        <w:rPr>
+          <w:rStyle w:val="y2iqfc"/>
+          <w:rFonts w:ascii="inherit" w:hAnsi="inherit"/>
+          <w:color w:val="1F1F1F"/>
+          <w:sz w:val="24"/>
+          <w:szCs w:val="24"/>
+          <w:lang w:val="fr-FR"/>
+        </w:rPr>
+        <w:t xml:space="preserve"> disponibilité</w:t>
       </w:r>
       <w:r>
         <w:rPr>
@@ -14109,6 +15140,7 @@
           <w:lang w:val="fr-FR"/>
         </w:rPr>
       </w:pPr>
+      <w:proofErr w:type="gramStart"/>
       <w:r>
         <w:rPr>
           <w:rStyle w:val="y2iqfc"/>
@@ -14118,7 +15150,19 @@
           <w:szCs w:val="24"/>
           <w:lang w:val="fr-FR"/>
         </w:rPr>
-        <w:t>d’ordonnancement des événements</w:t>
+        <w:t>d’ordonnancement</w:t>
+      </w:r>
+      <w:proofErr w:type="gramEnd"/>
+      <w:r>
+        <w:rPr>
+          <w:rStyle w:val="y2iqfc"/>
+          <w:rFonts w:ascii="inherit" w:hAnsi="inherit"/>
+          <w:color w:val="1F1F1F"/>
+          <w:sz w:val="24"/>
+          <w:szCs w:val="24"/>
+          <w:lang w:val="fr-FR"/>
+        </w:rPr>
+        <w:t xml:space="preserve"> des événements</w:t>
       </w:r>
       <w:r>
         <w:rPr>
@@ -14226,6 +15270,7 @@
           <w:lang w:val="fr-FR"/>
         </w:rPr>
       </w:pPr>
+      <w:proofErr w:type="gramStart"/>
       <w:r>
         <w:rPr>
           <w:rStyle w:val="y2iqfc"/>
@@ -14235,7 +15280,67 @@
           <w:szCs w:val="24"/>
           <w:lang w:val="fr-FR"/>
         </w:rPr>
-        <w:t>de « trusted-server less »</w:t>
+        <w:t>de</w:t>
+      </w:r>
+      <w:proofErr w:type="gramEnd"/>
+      <w:r>
+        <w:rPr>
+          <w:rStyle w:val="y2iqfc"/>
+          <w:rFonts w:ascii="inherit" w:hAnsi="inherit"/>
+          <w:color w:val="1F1F1F"/>
+          <w:sz w:val="24"/>
+          <w:szCs w:val="24"/>
+          <w:lang w:val="fr-FR"/>
+        </w:rPr>
+        <w:t xml:space="preserve"> « </w:t>
+      </w:r>
+      <w:proofErr w:type="spellStart"/>
+      <w:r>
+        <w:rPr>
+          <w:rStyle w:val="y2iqfc"/>
+          <w:rFonts w:ascii="inherit" w:hAnsi="inherit"/>
+          <w:color w:val="1F1F1F"/>
+          <w:sz w:val="24"/>
+          <w:szCs w:val="24"/>
+          <w:lang w:val="fr-FR"/>
+        </w:rPr>
+        <w:t>trusted</w:t>
+      </w:r>
+      <w:proofErr w:type="spellEnd"/>
+      <w:r>
+        <w:rPr>
+          <w:rStyle w:val="y2iqfc"/>
+          <w:rFonts w:ascii="inherit" w:hAnsi="inherit"/>
+          <w:color w:val="1F1F1F"/>
+          <w:sz w:val="24"/>
+          <w:szCs w:val="24"/>
+          <w:lang w:val="fr-FR"/>
+        </w:rPr>
+        <w:t xml:space="preserve">-server </w:t>
+      </w:r>
+      <w:proofErr w:type="spellStart"/>
+      <w:r>
+        <w:rPr>
+          <w:rStyle w:val="y2iqfc"/>
+          <w:rFonts w:ascii="inherit" w:hAnsi="inherit"/>
+          <w:color w:val="1F1F1F"/>
+          <w:sz w:val="24"/>
+          <w:szCs w:val="24"/>
+          <w:lang w:val="fr-FR"/>
+        </w:rPr>
+        <w:t>less</w:t>
+      </w:r>
+      <w:proofErr w:type="spellEnd"/>
+      <w:r>
+        <w:rPr>
+          <w:rStyle w:val="y2iqfc"/>
+          <w:rFonts w:ascii="inherit" w:hAnsi="inherit"/>
+          <w:color w:val="1F1F1F"/>
+          <w:sz w:val="24"/>
+          <w:szCs w:val="24"/>
+          <w:lang w:val="fr-FR"/>
+        </w:rPr>
+        <w:t> »</w:t>
       </w:r>
       <w:r>
         <w:rPr>
@@ -14541,6 +15646,7 @@
           <w:lang w:val="fr-FR"/>
         </w:rPr>
       </w:pPr>
+      <w:proofErr w:type="gramStart"/>
       <w:r>
         <w:rPr>
           <w:rStyle w:val="y2iqfc"/>
@@ -14552,6 +15658,7 @@
         </w:rPr>
         <w:t>développer</w:t>
       </w:r>
+      <w:proofErr w:type="gramEnd"/>
       <w:r>
         <w:rPr>
           <w:rStyle w:val="y2iqfc"/>
@@ -14746,6 +15853,7 @@
           <w:lang w:val="fr-FR"/>
         </w:rPr>
       </w:pPr>
+      <w:proofErr w:type="gramStart"/>
       <w:r>
         <w:rPr>
           <w:rStyle w:val="y2iqfc"/>
@@ -14757,6 +15865,7 @@
         </w:rPr>
         <w:t>développer</w:t>
       </w:r>
+      <w:proofErr w:type="gramEnd"/>
       <w:r>
         <w:rPr>
           <w:rStyle w:val="y2iqfc"/>
@@ -14801,6 +15910,7 @@
         </w:rPr>
         <w:t>(</w:t>
       </w:r>
+      <w:proofErr w:type="spellStart"/>
       <w:r>
         <w:rPr>
           <w:rStyle w:val="y2iqfc"/>
@@ -14810,7 +15920,19 @@
           <w:szCs w:val="24"/>
           <w:lang w:val="fr-FR"/>
         </w:rPr>
-        <w:t>Dapp)</w:t>
+        <w:t>Dapp</w:t>
+      </w:r>
+      <w:proofErr w:type="spellEnd"/>
+      <w:r>
+        <w:rPr>
+          <w:rStyle w:val="y2iqfc"/>
+          <w:rFonts w:ascii="inherit" w:hAnsi="inherit"/>
+          <w:color w:val="1F1F1F"/>
+          <w:sz w:val="24"/>
+          <w:szCs w:val="24"/>
+          <w:lang w:val="fr-FR"/>
+        </w:rPr>
+        <w:t>)</w:t>
       </w:r>
       <w:r>
         <w:rPr>
@@ -14907,6 +16029,7 @@
           <w:lang w:val="fr-FR"/>
         </w:rPr>
       </w:pPr>
+      <w:proofErr w:type="gramStart"/>
       <w:r>
         <w:rPr>
           <w:rStyle w:val="y2iqfc"/>
@@ -14916,7 +16039,19 @@
           <w:szCs w:val="24"/>
           <w:lang w:val="fr-FR"/>
         </w:rPr>
-        <w:t xml:space="preserve">importer </w:t>
+        <w:t>importer</w:t>
+      </w:r>
+      <w:proofErr w:type="gramEnd"/>
+      <w:r>
+        <w:rPr>
+          <w:rStyle w:val="y2iqfc"/>
+          <w:rFonts w:ascii="inherit" w:hAnsi="inherit"/>
+          <w:color w:val="1F1F1F"/>
+          <w:sz w:val="24"/>
+          <w:szCs w:val="24"/>
+          <w:lang w:val="fr-FR"/>
+        </w:rPr>
+        <w:t xml:space="preserve"> </w:t>
       </w:r>
       <w:r>
         <w:rPr>
@@ -14991,6 +16126,7 @@
           <w:lang w:val="fr-FR"/>
         </w:rPr>
       </w:pPr>
+      <w:proofErr w:type="gramStart"/>
       <w:r>
         <w:rPr>
           <w:rStyle w:val="y2iqfc"/>
@@ -15000,7 +16136,19 @@
           <w:szCs w:val="24"/>
           <w:lang w:val="fr-FR"/>
         </w:rPr>
-        <w:t>consulter les listes et statistiques des élèves et leur livret ; cela permet de vérifier la conformité avec le livret généré avec le SGLE</w:t>
+        <w:t>consulter</w:t>
+      </w:r>
+      <w:proofErr w:type="gramEnd"/>
+      <w:r>
+        <w:rPr>
+          <w:rStyle w:val="y2iqfc"/>
+          <w:rFonts w:ascii="inherit" w:hAnsi="inherit"/>
+          <w:color w:val="1F1F1F"/>
+          <w:sz w:val="24"/>
+          <w:szCs w:val="24"/>
+          <w:lang w:val="fr-FR"/>
+        </w:rPr>
+        <w:t xml:space="preserve"> les listes et statistiques des élèves et leur livret ; cela permet de vérifier la conformité avec le livret généré avec le SGLE</w:t>
       </w:r>
       <w:r>
         <w:rPr>
@@ -15031,6 +16179,7 @@
           <w:lang w:val="fr-FR"/>
         </w:rPr>
       </w:pPr>
+      <w:proofErr w:type="gramStart"/>
       <w:r>
         <w:rPr>
           <w:rStyle w:val="y2iqfc"/>
@@ -15051,7 +16200,19 @@
           <w:szCs w:val="24"/>
           <w:lang w:val="fr-FR"/>
         </w:rPr>
-        <w:t xml:space="preserve">velopper </w:t>
+        <w:t>velopper</w:t>
+      </w:r>
+      <w:proofErr w:type="gramEnd"/>
+      <w:r>
+        <w:rPr>
+          <w:rStyle w:val="y2iqfc"/>
+          <w:rFonts w:ascii="inherit" w:hAnsi="inherit"/>
+          <w:color w:val="1F1F1F"/>
+          <w:sz w:val="24"/>
+          <w:szCs w:val="24"/>
+          <w:lang w:val="fr-FR"/>
+        </w:rPr>
+        <w:t xml:space="preserve"> </w:t>
       </w:r>
       <w:r>
         <w:rPr>
@@ -15170,6 +16331,7 @@
           <w:lang w:val="fr-FR"/>
         </w:rPr>
       </w:pPr>
+      <w:proofErr w:type="gramStart"/>
       <w:r>
         <w:rPr>
           <w:rStyle w:val="y2iqfc"/>
@@ -15190,7 +16352,19 @@
           <w:szCs w:val="24"/>
           <w:lang w:val="fr-FR"/>
         </w:rPr>
-        <w:t xml:space="preserve">ployer </w:t>
+        <w:t>ployer</w:t>
+      </w:r>
+      <w:proofErr w:type="gramEnd"/>
+      <w:r>
+        <w:rPr>
+          <w:rStyle w:val="y2iqfc"/>
+          <w:rFonts w:ascii="inherit" w:hAnsi="inherit"/>
+          <w:color w:val="1F1F1F"/>
+          <w:sz w:val="24"/>
+          <w:szCs w:val="24"/>
+          <w:lang w:val="fr-FR"/>
+        </w:rPr>
+        <w:t xml:space="preserve"> </w:t>
       </w:r>
       <w:r>
         <w:rPr>
@@ -15333,6 +16507,7 @@
           <w:lang w:val="fr-FR"/>
         </w:rPr>
       </w:pPr>
+      <w:proofErr w:type="gramStart"/>
       <w:r>
         <w:rPr>
           <w:rFonts w:ascii="Times New Roman" w:hAnsi="Times New Roman" w:cs="Times New Roman"/>
@@ -15341,7 +16516,17 @@
           <w:lang w:val="fr-FR"/>
         </w:rPr>
         <w:lastRenderedPageBreak/>
-        <w:t>cas 1 :</w:t>
+        <w:t>cas</w:t>
+      </w:r>
+      <w:proofErr w:type="gramEnd"/>
+      <w:r>
+        <w:rPr>
+          <w:rFonts w:ascii="Times New Roman" w:hAnsi="Times New Roman" w:cs="Times New Roman"/>
+          <w:sz w:val="24"/>
+          <w:szCs w:val="24"/>
+          <w:lang w:val="fr-FR"/>
+        </w:rPr>
+        <w:t xml:space="preserve"> 1 :</w:t>
       </w:r>
     </w:p>
     <w:p>
@@ -15437,7 +16622,27 @@
           <w:szCs w:val="24"/>
           <w:lang w:val="fr-FR"/>
         </w:rPr>
-        <w:t xml:space="preserve"> (Etherneum par exemple)</w:t>
+        <w:t xml:space="preserve"> (</w:t>
+      </w:r>
+      <w:proofErr w:type="spellStart"/>
+      <w:r>
+        <w:rPr>
+          <w:rFonts w:ascii="Times New Roman" w:hAnsi="Times New Roman" w:cs="Times New Roman"/>
+          <w:sz w:val="24"/>
+          <w:szCs w:val="24"/>
+          <w:lang w:val="fr-FR"/>
+        </w:rPr>
+        <w:t>Etherneum</w:t>
+      </w:r>
+      <w:proofErr w:type="spellEnd"/>
+      <w:r>
+        <w:rPr>
+          <w:rFonts w:ascii="Times New Roman" w:hAnsi="Times New Roman" w:cs="Times New Roman"/>
+          <w:sz w:val="24"/>
+          <w:szCs w:val="24"/>
+          <w:lang w:val="fr-FR"/>
+        </w:rPr>
+        <w:t xml:space="preserve"> par exemple)</w:t>
       </w:r>
       <w:r>
         <w:rPr>
@@ -15480,7 +16685,23 @@
           <w:color w:val="FF0000"/>
           <w:lang w:val="fr-FR"/>
         </w:rPr>
-        <w:t xml:space="preserve"> repose sur un ensemble restreint de validateurs connus et approuvés, ce qui le rend typiquement adapté aux blockchains privées ou permissionnées. Cependant, il est théoriquement possible d'utiliser un processus de consensus PoA dans une blockchain publique comme Ethereum, sans licence ni permission explicite, en modifiant certains aspects de la gouvernance et de la sélection des validateurs.</w:t>
+        <w:t xml:space="preserve"> repose sur un ensemble restreint de validateurs connus et approuvés, ce qui le rend typiquement adapté aux blockchains privées ou </w:t>
+      </w:r>
+      <w:proofErr w:type="spellStart"/>
+      <w:r>
+        <w:rPr>
+          <w:color w:val="FF0000"/>
+          <w:lang w:val="fr-FR"/>
+        </w:rPr>
+        <w:t>permissionnées</w:t>
+      </w:r>
+      <w:proofErr w:type="spellEnd"/>
+      <w:r>
+        <w:rPr>
+          <w:color w:val="FF0000"/>
+          <w:lang w:val="fr-FR"/>
+        </w:rPr>
+        <w:t>. Cependant, il est théoriquement possible d'utiliser un processus de consensus PoA dans une blockchain publique comme Ethereum, sans licence ni permission explicite, en modifiant certains aspects de la gouvernance et de la sélection des validateurs.</w:t>
       </w:r>
     </w:p>
     <w:p>
@@ -15501,13 +16722,115 @@
           <w:szCs w:val="24"/>
           <w:lang w:val="fr-FR"/>
         </w:rPr>
-        <w:t xml:space="preserve">Dans « Framework Authentication e-document using Blockchain Technology on the Government system » de </w:t>
-      </w:r>
-      <w:r>
-        <w:rPr>
-          <w:lang w:val="fr-FR"/>
-        </w:rPr>
-        <w:t xml:space="preserve">Isyak Meirobie et al., </w:t>
+        <w:t xml:space="preserve">Dans « Framework </w:t>
+      </w:r>
+      <w:proofErr w:type="spellStart"/>
+      <w:r>
+        <w:rPr>
+          <w:rFonts w:ascii="Times New Roman" w:hAnsi="Times New Roman" w:cs="Times New Roman"/>
+          <w:sz w:val="24"/>
+          <w:szCs w:val="24"/>
+          <w:lang w:val="fr-FR"/>
+        </w:rPr>
+        <w:t>Authentication</w:t>
+      </w:r>
+      <w:proofErr w:type="spellEnd"/>
+      <w:r>
+        <w:rPr>
+          <w:rFonts w:ascii="Times New Roman" w:hAnsi="Times New Roman" w:cs="Times New Roman"/>
+          <w:sz w:val="24"/>
+          <w:szCs w:val="24"/>
+          <w:lang w:val="fr-FR"/>
+        </w:rPr>
+        <w:t xml:space="preserve"> e-document </w:t>
+      </w:r>
+      <w:proofErr w:type="spellStart"/>
+      <w:r>
+        <w:rPr>
+          <w:rFonts w:ascii="Times New Roman" w:hAnsi="Times New Roman" w:cs="Times New Roman"/>
+          <w:sz w:val="24"/>
+          <w:szCs w:val="24"/>
+          <w:lang w:val="fr-FR"/>
+        </w:rPr>
+        <w:t>using</w:t>
+      </w:r>
+      <w:proofErr w:type="spellEnd"/>
+      <w:r>
+        <w:rPr>
+          <w:rFonts w:ascii="Times New Roman" w:hAnsi="Times New Roman" w:cs="Times New Roman"/>
+          <w:sz w:val="24"/>
+          <w:szCs w:val="24"/>
+          <w:lang w:val="fr-FR"/>
+        </w:rPr>
+        <w:t xml:space="preserve"> Blockchain </w:t>
+      </w:r>
+      <w:proofErr w:type="spellStart"/>
+      <w:r>
+        <w:rPr>
+          <w:rFonts w:ascii="Times New Roman" w:hAnsi="Times New Roman" w:cs="Times New Roman"/>
+          <w:sz w:val="24"/>
+          <w:szCs w:val="24"/>
+          <w:lang w:val="fr-FR"/>
+        </w:rPr>
+        <w:t>Technology</w:t>
+      </w:r>
+      <w:proofErr w:type="spellEnd"/>
+      <w:r>
+        <w:rPr>
+          <w:rFonts w:ascii="Times New Roman" w:hAnsi="Times New Roman" w:cs="Times New Roman"/>
+          <w:sz w:val="24"/>
+          <w:szCs w:val="24"/>
+          <w:lang w:val="fr-FR"/>
+        </w:rPr>
+        <w:t xml:space="preserve"> on the </w:t>
+      </w:r>
+      <w:proofErr w:type="spellStart"/>
+      <w:r>
+        <w:rPr>
+          <w:rFonts w:ascii="Times New Roman" w:hAnsi="Times New Roman" w:cs="Times New Roman"/>
+          <w:sz w:val="24"/>
+          <w:szCs w:val="24"/>
+          <w:lang w:val="fr-FR"/>
+        </w:rPr>
+        <w:t>Government</w:t>
+      </w:r>
+      <w:proofErr w:type="spellEnd"/>
+      <w:r>
+        <w:rPr>
+          <w:rFonts w:ascii="Times New Roman" w:hAnsi="Times New Roman" w:cs="Times New Roman"/>
+          <w:sz w:val="24"/>
+          <w:szCs w:val="24"/>
+          <w:lang w:val="fr-FR"/>
+        </w:rPr>
+        <w:t xml:space="preserve"> system » de </w:t>
+      </w:r>
+      <w:proofErr w:type="spellStart"/>
+      <w:r>
+        <w:rPr>
+          <w:lang w:val="fr-FR"/>
+        </w:rPr>
+        <w:t>Isyak</w:t>
+      </w:r>
+      <w:proofErr w:type="spellEnd"/>
+      <w:r>
+        <w:rPr>
+          <w:lang w:val="fr-FR"/>
+        </w:rPr>
+        <w:t xml:space="preserve"> </w:t>
+      </w:r>
+      <w:proofErr w:type="spellStart"/>
+      <w:r>
+        <w:rPr>
+          <w:lang w:val="fr-FR"/>
+        </w:rPr>
+        <w:t>Meirobie</w:t>
+      </w:r>
+      <w:proofErr w:type="spellEnd"/>
+      <w:r>
+        <w:rPr>
+          <w:lang w:val="fr-FR"/>
+        </w:rPr>
+        <w:t xml:space="preserve"> et al., </w:t>
       </w:r>
       <w:r>
         <w:rPr>
@@ -15584,7 +16907,67 @@
           <w:szCs w:val="24"/>
           <w:lang w:val="fr-FR"/>
         </w:rPr>
-        <w:t>Comment se fait la transcription du contenu d'un fichier pdf ou word uploadé en un fichier sous forme json ?</w:t>
+        <w:t xml:space="preserve">Comment se fait la transcription du contenu d'un fichier </w:t>
+      </w:r>
+      <w:proofErr w:type="spellStart"/>
+      <w:r>
+        <w:rPr>
+          <w:rFonts w:ascii="Times New Roman" w:hAnsi="Times New Roman" w:cs="Times New Roman"/>
+          <w:sz w:val="24"/>
+          <w:szCs w:val="24"/>
+          <w:lang w:val="fr-FR"/>
+        </w:rPr>
+        <w:t>pdf</w:t>
+      </w:r>
+      <w:proofErr w:type="spellEnd"/>
+      <w:r>
+        <w:rPr>
+          <w:rFonts w:ascii="Times New Roman" w:hAnsi="Times New Roman" w:cs="Times New Roman"/>
+          <w:sz w:val="24"/>
+          <w:szCs w:val="24"/>
+          <w:lang w:val="fr-FR"/>
+        </w:rPr>
+        <w:t xml:space="preserve"> ou </w:t>
+      </w:r>
+      <w:proofErr w:type="spellStart"/>
+      <w:r>
+        <w:rPr>
+          <w:rFonts w:ascii="Times New Roman" w:hAnsi="Times New Roman" w:cs="Times New Roman"/>
+          <w:sz w:val="24"/>
+          <w:szCs w:val="24"/>
+          <w:lang w:val="fr-FR"/>
+        </w:rPr>
+        <w:t>word</w:t>
+      </w:r>
+      <w:proofErr w:type="spellEnd"/>
+      <w:r>
+        <w:rPr>
+          <w:rFonts w:ascii="Times New Roman" w:hAnsi="Times New Roman" w:cs="Times New Roman"/>
+          <w:sz w:val="24"/>
+          <w:szCs w:val="24"/>
+          <w:lang w:val="fr-FR"/>
+        </w:rPr>
+        <w:t xml:space="preserve"> uploadé en un fichier sous forme </w:t>
+      </w:r>
+      <w:proofErr w:type="spellStart"/>
+      <w:r>
+        <w:rPr>
+          <w:rFonts w:ascii="Times New Roman" w:hAnsi="Times New Roman" w:cs="Times New Roman"/>
+          <w:sz w:val="24"/>
+          <w:szCs w:val="24"/>
+          <w:lang w:val="fr-FR"/>
+        </w:rPr>
+        <w:t>json</w:t>
+      </w:r>
+      <w:proofErr w:type="spellEnd"/>
+      <w:r>
+        <w:rPr>
+          <w:rFonts w:ascii="Times New Roman" w:hAnsi="Times New Roman" w:cs="Times New Roman"/>
+          <w:sz w:val="24"/>
+          <w:szCs w:val="24"/>
+          <w:lang w:val="fr-FR"/>
+        </w:rPr>
+        <w:t xml:space="preserve"> ?</w:t>
       </w:r>
     </w:p>
     <w:p>
@@ -15788,7 +17171,27 @@
           <w:szCs w:val="24"/>
           <w:lang w:val="fr-FR"/>
         </w:rPr>
-        <w:t>Qu'est-ce que signer une transcription numérique ou document numérique en utilisant un Digital Signature Algorithm (DSA) avec Courbe P-256 ? comment le faire ?</w:t>
+        <w:t xml:space="preserve">Qu'est-ce que signer une transcription numérique ou document numérique en utilisant un Digital Signature </w:t>
+      </w:r>
+      <w:proofErr w:type="spellStart"/>
+      <w:r>
+        <w:rPr>
+          <w:rFonts w:ascii="Times New Roman" w:hAnsi="Times New Roman" w:cs="Times New Roman"/>
+          <w:sz w:val="24"/>
+          <w:szCs w:val="24"/>
+          <w:lang w:val="fr-FR"/>
+        </w:rPr>
+        <w:t>Algorithm</w:t>
+      </w:r>
+      <w:proofErr w:type="spellEnd"/>
+      <w:r>
+        <w:rPr>
+          <w:rFonts w:ascii="Times New Roman" w:hAnsi="Times New Roman" w:cs="Times New Roman"/>
+          <w:sz w:val="24"/>
+          <w:szCs w:val="24"/>
+          <w:lang w:val="fr-FR"/>
+        </w:rPr>
+        <w:t xml:space="preserve"> (DSA) avec Courbe P-256 ? comment le faire ?</w:t>
       </w:r>
     </w:p>
     <w:p>
@@ -16402,7 +17805,29 @@
                 <w:szCs w:val="24"/>
                 <w:lang w:val="fr-FR"/>
               </w:rPr>
-              <w:t>(disque, serveur, clé usb, …)</w:t>
+              <w:t xml:space="preserve">(disque, serveur, clé </w:t>
+            </w:r>
+            <w:proofErr w:type="spellStart"/>
+            <w:r>
+              <w:rPr>
+                <w:rFonts w:ascii="Times New Roman" w:eastAsia="Times New Roman" w:hAnsi="Times New Roman" w:cs="Times New Roman"/>
+                <w:color w:val="FF0000"/>
+                <w:sz w:val="16"/>
+                <w:szCs w:val="24"/>
+                <w:lang w:val="fr-FR"/>
+              </w:rPr>
+              <w:t>usb</w:t>
+            </w:r>
+            <w:proofErr w:type="spellEnd"/>
+            <w:r>
+              <w:rPr>
+                <w:rFonts w:ascii="Times New Roman" w:eastAsia="Times New Roman" w:hAnsi="Times New Roman" w:cs="Times New Roman"/>
+                <w:color w:val="FF0000"/>
+                <w:sz w:val="16"/>
+                <w:szCs w:val="24"/>
+                <w:lang w:val="fr-FR"/>
+              </w:rPr>
+              <w:t>, …)</w:t>
             </w:r>
           </w:p>
         </w:tc>
@@ -16676,7 +18101,7 @@
           <w:lang w:val="fr-FR"/>
         </w:rPr>
         <w:sectPr>
-          <w:footerReference w:type="default" r:id="rId27"/>
+          <w:footerReference w:type="default" r:id="rId28"/>
           <w:pgSz w:w="12240" w:h="15840"/>
           <w:pgMar w:top="1417" w:right="1417" w:bottom="1417" w:left="1417" w:header="708" w:footer="708" w:gutter="0"/>
           <w:cols w:space="708"/>
@@ -17083,7 +18508,87 @@
                 <w:szCs w:val="24"/>
                 <w:lang w:val="fr-FR"/>
               </w:rPr>
-              <w:t xml:space="preserve"> RSA, DSA, ECDSA (Elliptic Curve Digital Signature Algorithm), EdDSA.</w:t>
+              <w:t xml:space="preserve"> RSA, DSA, ECDSA (</w:t>
+            </w:r>
+            <w:proofErr w:type="spellStart"/>
+            <w:r>
+              <w:rPr>
+                <w:rFonts w:ascii="Times New Roman" w:eastAsia="Times New Roman" w:hAnsi="Times New Roman" w:cs="Times New Roman"/>
+                <w:sz w:val="24"/>
+                <w:szCs w:val="24"/>
+                <w:lang w:val="fr-FR"/>
+              </w:rPr>
+              <w:t>Elliptic</w:t>
+            </w:r>
+            <w:proofErr w:type="spellEnd"/>
+            <w:r>
+              <w:rPr>
+                <w:rFonts w:ascii="Times New Roman" w:eastAsia="Times New Roman" w:hAnsi="Times New Roman" w:cs="Times New Roman"/>
+                <w:sz w:val="24"/>
+                <w:szCs w:val="24"/>
+                <w:lang w:val="fr-FR"/>
+              </w:rPr>
+              <w:t xml:space="preserve"> </w:t>
+            </w:r>
+            <w:proofErr w:type="spellStart"/>
+            <w:r>
+              <w:rPr>
+                <w:rFonts w:ascii="Times New Roman" w:eastAsia="Times New Roman" w:hAnsi="Times New Roman" w:cs="Times New Roman"/>
+                <w:sz w:val="24"/>
+                <w:szCs w:val="24"/>
+                <w:lang w:val="fr-FR"/>
+              </w:rPr>
+              <w:t>Curve</w:t>
+            </w:r>
+            <w:proofErr w:type="spellEnd"/>
+            <w:r>
+              <w:rPr>
+                <w:rFonts w:ascii="Times New Roman" w:eastAsia="Times New Roman" w:hAnsi="Times New Roman" w:cs="Times New Roman"/>
+                <w:sz w:val="24"/>
+                <w:szCs w:val="24"/>
+                <w:lang w:val="fr-FR"/>
+              </w:rPr>
+              <w:t xml:space="preserve"> Digital Signature </w:t>
+            </w:r>
+            <w:proofErr w:type="spellStart"/>
+            <w:r>
+              <w:rPr>
+                <w:rFonts w:ascii="Times New Roman" w:eastAsia="Times New Roman" w:hAnsi="Times New Roman" w:cs="Times New Roman"/>
+                <w:sz w:val="24"/>
+                <w:szCs w:val="24"/>
+                <w:lang w:val="fr-FR"/>
+              </w:rPr>
+              <w:t>Algorithm</w:t>
+            </w:r>
+            <w:proofErr w:type="spellEnd"/>
+            <w:r>
+              <w:rPr>
+                <w:rFonts w:ascii="Times New Roman" w:eastAsia="Times New Roman" w:hAnsi="Times New Roman" w:cs="Times New Roman"/>
+                <w:sz w:val="24"/>
+                <w:szCs w:val="24"/>
+                <w:lang w:val="fr-FR"/>
+              </w:rPr>
+              <w:t xml:space="preserve">), </w:t>
+            </w:r>
+            <w:proofErr w:type="spellStart"/>
+            <w:r>
+              <w:rPr>
+                <w:rFonts w:ascii="Times New Roman" w:eastAsia="Times New Roman" w:hAnsi="Times New Roman" w:cs="Times New Roman"/>
+                <w:sz w:val="24"/>
+                <w:szCs w:val="24"/>
+                <w:lang w:val="fr-FR"/>
+              </w:rPr>
+              <w:t>EdDSA</w:t>
+            </w:r>
+            <w:proofErr w:type="spellEnd"/>
+            <w:r>
+              <w:rPr>
+                <w:rFonts w:ascii="Times New Roman" w:eastAsia="Times New Roman" w:hAnsi="Times New Roman" w:cs="Times New Roman"/>
+                <w:sz w:val="24"/>
+                <w:szCs w:val="24"/>
+                <w:lang w:val="fr-FR"/>
+              </w:rPr>
+              <w:t>.</w:t>
             </w:r>
           </w:p>
           <w:p>
@@ -17108,8 +18613,32 @@
                 <w:sz w:val="24"/>
                 <w:szCs w:val="24"/>
               </w:rPr>
-              <w:t>Formats supportés :</w:t>
+              <w:t xml:space="preserve">Formats </w:t>
             </w:r>
+            <w:proofErr w:type="spellStart"/>
+            <w:proofErr w:type="gramStart"/>
+            <w:r>
+              <w:rPr>
+                <w:rFonts w:ascii="Times New Roman" w:eastAsia="Times New Roman" w:hAnsi="Times New Roman" w:cs="Times New Roman"/>
+                <w:b/>
+                <w:bCs/>
+                <w:sz w:val="24"/>
+                <w:szCs w:val="24"/>
+              </w:rPr>
+              <w:t>supportés</w:t>
+            </w:r>
+            <w:proofErr w:type="spellEnd"/>
+            <w:r>
+              <w:rPr>
+                <w:rFonts w:ascii="Times New Roman" w:eastAsia="Times New Roman" w:hAnsi="Times New Roman" w:cs="Times New Roman"/>
+                <w:b/>
+                <w:bCs/>
+                <w:sz w:val="24"/>
+                <w:szCs w:val="24"/>
+              </w:rPr>
+              <w:t xml:space="preserve"> :</w:t>
+            </w:r>
+            <w:proofErr w:type="gramEnd"/>
             <w:r>
               <w:rPr>
                 <w:rFonts w:ascii="Times New Roman" w:eastAsia="Times New Roman" w:hAnsi="Times New Roman" w:cs="Times New Roman"/>
@@ -17128,6 +18657,7 @@
                 <w:szCs w:val="24"/>
               </w:rPr>
             </w:pPr>
+            <w:proofErr w:type="spellStart"/>
             <w:r>
               <w:rPr>
                 <w:rFonts w:ascii="Times New Roman" w:eastAsia="Times New Roman" w:hAnsi="Times New Roman" w:cs="Times New Roman"/>
@@ -17136,8 +18666,43 @@
                 <w:sz w:val="24"/>
                 <w:szCs w:val="24"/>
               </w:rPr>
-              <w:t>Exemple d’outils :</w:t>
+              <w:t>Exemple</w:t>
             </w:r>
+            <w:proofErr w:type="spellEnd"/>
+            <w:r>
+              <w:rPr>
+                <w:rFonts w:ascii="Times New Roman" w:eastAsia="Times New Roman" w:hAnsi="Times New Roman" w:cs="Times New Roman"/>
+                <w:b/>
+                <w:bCs/>
+                <w:sz w:val="24"/>
+                <w:szCs w:val="24"/>
+              </w:rPr>
+              <w:t xml:space="preserve"> </w:t>
+            </w:r>
+            <w:proofErr w:type="spellStart"/>
+            <w:proofErr w:type="gramStart"/>
+            <w:r>
+              <w:rPr>
+                <w:rFonts w:ascii="Times New Roman" w:eastAsia="Times New Roman" w:hAnsi="Times New Roman" w:cs="Times New Roman"/>
+                <w:b/>
+                <w:bCs/>
+                <w:sz w:val="24"/>
+                <w:szCs w:val="24"/>
+              </w:rPr>
+              <w:t>d’outils</w:t>
+            </w:r>
+            <w:proofErr w:type="spellEnd"/>
+            <w:r>
+              <w:rPr>
+                <w:rFonts w:ascii="Times New Roman" w:eastAsia="Times New Roman" w:hAnsi="Times New Roman" w:cs="Times New Roman"/>
+                <w:b/>
+                <w:bCs/>
+                <w:sz w:val="24"/>
+                <w:szCs w:val="24"/>
+              </w:rPr>
+              <w:t xml:space="preserve"> :</w:t>
+            </w:r>
+            <w:proofErr w:type="gramEnd"/>
           </w:p>
           <w:p>
             <w:pPr>
@@ -17242,7 +18807,7 @@
                 <w:szCs w:val="24"/>
               </w:rPr>
             </w:pPr>
-            <w:hyperlink r:id="rId28" w:history="1">
+            <w:hyperlink r:id="rId29" w:history="1">
               <w:r>
                 <w:rPr>
                   <w:rStyle w:val="Lienhypertexte"/>
@@ -17275,7 +18840,7 @@
                 <w:szCs w:val="24"/>
               </w:rPr>
             </w:pPr>
-            <w:hyperlink r:id="rId29" w:history="1">
+            <w:hyperlink r:id="rId30" w:history="1">
               <w:r>
                 <w:rPr>
                   <w:rStyle w:val="Lienhypertexte"/>
@@ -17308,7 +18873,7 @@
                 <w:szCs w:val="24"/>
               </w:rPr>
             </w:pPr>
-            <w:hyperlink r:id="rId30" w:history="1">
+            <w:hyperlink r:id="rId31" w:history="1">
               <w:r>
                 <w:rPr>
                   <w:rStyle w:val="Lienhypertexte"/>
@@ -17809,6 +19374,7 @@
                 <w:lang w:val="fr-FR"/>
               </w:rPr>
             </w:pPr>
+            <w:proofErr w:type="gramStart"/>
             <w:r>
               <w:rPr>
                 <w:rFonts w:ascii="Times New Roman" w:eastAsia="Times New Roman" w:hAnsi="Times New Roman" w:cs="Times New Roman"/>
@@ -17816,7 +19382,17 @@
                 <w:szCs w:val="24"/>
                 <w:lang w:val="fr-FR"/>
               </w:rPr>
-              <w:t>authentique : l'identité du signataire doit pouvoir être retrouvée de manière certaine</w:t>
+              <w:t>authentique</w:t>
+            </w:r>
+            <w:proofErr w:type="gramEnd"/>
+            <w:r>
+              <w:rPr>
+                <w:rFonts w:ascii="Times New Roman" w:eastAsia="Times New Roman" w:hAnsi="Times New Roman" w:cs="Times New Roman"/>
+                <w:sz w:val="24"/>
+                <w:szCs w:val="24"/>
+                <w:lang w:val="fr-FR"/>
+              </w:rPr>
+              <w:t xml:space="preserve"> : l'identité du signataire doit pouvoir être retrouvée de manière certaine</w:t>
             </w:r>
             <w:r>
               <w:rPr>
@@ -17844,6 +19420,7 @@
                 <w:lang w:val="fr-FR"/>
               </w:rPr>
             </w:pPr>
+            <w:proofErr w:type="gramStart"/>
             <w:r>
               <w:rPr>
                 <w:rFonts w:ascii="Times New Roman" w:eastAsia="Times New Roman" w:hAnsi="Times New Roman" w:cs="Times New Roman"/>
@@ -17851,7 +19428,17 @@
                 <w:szCs w:val="24"/>
                 <w:lang w:val="fr-FR"/>
               </w:rPr>
-              <w:t>infalsifiable : une personne ne peut pas se faire passer pour un autre. La signature ne peut pas être falsifiée</w:t>
+              <w:t>infalsifiable</w:t>
+            </w:r>
+            <w:proofErr w:type="gramEnd"/>
+            <w:r>
+              <w:rPr>
+                <w:rFonts w:ascii="Times New Roman" w:eastAsia="Times New Roman" w:hAnsi="Times New Roman" w:cs="Times New Roman"/>
+                <w:sz w:val="24"/>
+                <w:szCs w:val="24"/>
+                <w:lang w:val="fr-FR"/>
+              </w:rPr>
+              <w:t xml:space="preserve"> : une personne ne peut pas se faire passer pour un autre. La signature ne peut pas être falsifiée</w:t>
             </w:r>
             <w:r>
               <w:rPr>
@@ -17879,6 +19466,7 @@
                 <w:lang w:val="fr-FR"/>
               </w:rPr>
             </w:pPr>
+            <w:proofErr w:type="gramStart"/>
             <w:r>
               <w:rPr>
                 <w:rFonts w:ascii="Times New Roman" w:eastAsia="Times New Roman" w:hAnsi="Times New Roman" w:cs="Times New Roman"/>
@@ -17886,7 +19474,17 @@
                 <w:szCs w:val="24"/>
                 <w:lang w:val="fr-FR"/>
               </w:rPr>
-              <w:t>non réutilisable : la signature fait partie du document signé et ne peut être déplacée sur un autre document</w:t>
+              <w:t>non</w:t>
+            </w:r>
+            <w:proofErr w:type="gramEnd"/>
+            <w:r>
+              <w:rPr>
+                <w:rFonts w:ascii="Times New Roman" w:eastAsia="Times New Roman" w:hAnsi="Times New Roman" w:cs="Times New Roman"/>
+                <w:sz w:val="24"/>
+                <w:szCs w:val="24"/>
+                <w:lang w:val="fr-FR"/>
+              </w:rPr>
+              <w:t xml:space="preserve"> réutilisable : la signature fait partie du document signé et ne peut être déplacée sur un autre document</w:t>
             </w:r>
             <w:r>
               <w:rPr>
@@ -17914,6 +19512,7 @@
                 <w:lang w:val="fr-FR"/>
               </w:rPr>
             </w:pPr>
+            <w:proofErr w:type="gramStart"/>
             <w:r>
               <w:rPr>
                 <w:rFonts w:ascii="Times New Roman" w:eastAsia="Times New Roman" w:hAnsi="Times New Roman" w:cs="Times New Roman"/>
@@ -17921,7 +19520,17 @@
                 <w:szCs w:val="24"/>
                 <w:lang w:val="fr-FR"/>
               </w:rPr>
-              <w:t>inaltérable : une fois que le document est signé, on ne peut plus le modifier</w:t>
+              <w:t>inaltérable</w:t>
+            </w:r>
+            <w:proofErr w:type="gramEnd"/>
+            <w:r>
+              <w:rPr>
+                <w:rFonts w:ascii="Times New Roman" w:eastAsia="Times New Roman" w:hAnsi="Times New Roman" w:cs="Times New Roman"/>
+                <w:sz w:val="24"/>
+                <w:szCs w:val="24"/>
+                <w:lang w:val="fr-FR"/>
+              </w:rPr>
+              <w:t xml:space="preserve"> : une fois que le document est signé, on ne peut plus le modifier</w:t>
             </w:r>
             <w:r>
               <w:rPr>
@@ -17949,6 +19558,7 @@
                 <w:lang w:val="fr-FR"/>
               </w:rPr>
             </w:pPr>
+            <w:proofErr w:type="gramStart"/>
             <w:r>
               <w:rPr>
                 <w:rFonts w:ascii="Times New Roman" w:eastAsia="Times New Roman" w:hAnsi="Times New Roman" w:cs="Times New Roman"/>
@@ -17956,7 +19566,17 @@
                 <w:szCs w:val="24"/>
                 <w:lang w:val="fr-FR"/>
               </w:rPr>
-              <w:t>irrévocable : la personne qui a signé ne peut le contester</w:t>
+              <w:t>irrévocable</w:t>
+            </w:r>
+            <w:proofErr w:type="gramEnd"/>
+            <w:r>
+              <w:rPr>
+                <w:rFonts w:ascii="Times New Roman" w:eastAsia="Times New Roman" w:hAnsi="Times New Roman" w:cs="Times New Roman"/>
+                <w:sz w:val="24"/>
+                <w:szCs w:val="24"/>
+                <w:lang w:val="fr-FR"/>
+              </w:rPr>
+              <w:t xml:space="preserve"> : la personne qui a signé ne peut le contester</w:t>
             </w:r>
             <w:r>
               <w:rPr>
@@ -18025,7 +19645,27 @@
                 <w:szCs w:val="24"/>
                 <w:lang w:val="fr-FR"/>
               </w:rPr>
-              <w:t xml:space="preserve"> (Document Hashing)</w:t>
+              <w:t xml:space="preserve"> (Document </w:t>
+            </w:r>
+            <w:proofErr w:type="spellStart"/>
+            <w:r>
+              <w:rPr>
+                <w:rFonts w:ascii="Times New Roman" w:hAnsi="Times New Roman" w:cs="Times New Roman"/>
+                <w:sz w:val="24"/>
+                <w:szCs w:val="24"/>
+                <w:lang w:val="fr-FR"/>
+              </w:rPr>
+              <w:t>Hashing</w:t>
+            </w:r>
+            <w:proofErr w:type="spellEnd"/>
+            <w:r>
+              <w:rPr>
+                <w:rFonts w:ascii="Times New Roman" w:hAnsi="Times New Roman" w:cs="Times New Roman"/>
+                <w:sz w:val="24"/>
+                <w:szCs w:val="24"/>
+                <w:lang w:val="fr-FR"/>
+              </w:rPr>
+              <w:t>)</w:t>
             </w:r>
           </w:p>
           <w:p>
@@ -18127,6 +19767,8 @@
               </w:rPr>
               <w:t xml:space="preserve"> </w:t>
             </w:r>
+            <w:proofErr w:type="spellStart"/>
+            <w:proofErr w:type="gramStart"/>
             <w:r>
               <w:rPr>
                 <w:rFonts w:ascii="Times New Roman" w:eastAsia="Times New Roman" w:hAnsi="Times New Roman" w:cs="Times New Roman"/>
@@ -18135,8 +19777,20 @@
                 <w:sz w:val="24"/>
                 <w:szCs w:val="24"/>
               </w:rPr>
-              <w:t>Limite :</w:t>
+              <w:t>Limite</w:t>
             </w:r>
+            <w:proofErr w:type="spellEnd"/>
+            <w:r>
+              <w:rPr>
+                <w:rFonts w:ascii="Times New Roman" w:eastAsia="Times New Roman" w:hAnsi="Times New Roman" w:cs="Times New Roman"/>
+                <w:b/>
+                <w:bCs/>
+                <w:sz w:val="24"/>
+                <w:szCs w:val="24"/>
+              </w:rPr>
+              <w:t xml:space="preserve"> :</w:t>
+            </w:r>
+            <w:proofErr w:type="gramEnd"/>
           </w:p>
           <w:p>
             <w:pPr>
@@ -18212,6 +19866,7 @@
               </w:rPr>
               <w:t xml:space="preserve"> </w:t>
             </w:r>
+            <w:proofErr w:type="spellStart"/>
             <w:r>
               <w:rPr>
                 <w:rFonts w:ascii="Times New Roman" w:eastAsia="Times New Roman" w:hAnsi="Times New Roman" w:cs="Times New Roman"/>
@@ -18220,8 +19875,43 @@
                 <w:sz w:val="24"/>
                 <w:szCs w:val="24"/>
               </w:rPr>
-              <w:t>Exemple d’outils :</w:t>
+              <w:t>Exemple</w:t>
             </w:r>
+            <w:proofErr w:type="spellEnd"/>
+            <w:r>
+              <w:rPr>
+                <w:rFonts w:ascii="Times New Roman" w:eastAsia="Times New Roman" w:hAnsi="Times New Roman" w:cs="Times New Roman"/>
+                <w:b/>
+                <w:bCs/>
+                <w:sz w:val="24"/>
+                <w:szCs w:val="24"/>
+              </w:rPr>
+              <w:t xml:space="preserve"> </w:t>
+            </w:r>
+            <w:proofErr w:type="spellStart"/>
+            <w:proofErr w:type="gramStart"/>
+            <w:r>
+              <w:rPr>
+                <w:rFonts w:ascii="Times New Roman" w:eastAsia="Times New Roman" w:hAnsi="Times New Roman" w:cs="Times New Roman"/>
+                <w:b/>
+                <w:bCs/>
+                <w:sz w:val="24"/>
+                <w:szCs w:val="24"/>
+              </w:rPr>
+              <w:t>d’outils</w:t>
+            </w:r>
+            <w:proofErr w:type="spellEnd"/>
+            <w:r>
+              <w:rPr>
+                <w:rFonts w:ascii="Times New Roman" w:eastAsia="Times New Roman" w:hAnsi="Times New Roman" w:cs="Times New Roman"/>
+                <w:b/>
+                <w:bCs/>
+                <w:sz w:val="24"/>
+                <w:szCs w:val="24"/>
+              </w:rPr>
+              <w:t xml:space="preserve"> :</w:t>
+            </w:r>
+            <w:proofErr w:type="gramEnd"/>
           </w:p>
           <w:p>
             <w:pPr>
@@ -18244,13 +19934,41 @@
               </w:rPr>
               <w:t>OpenSSL (</w:t>
             </w:r>
+            <w:proofErr w:type="spellStart"/>
             <w:r>
               <w:rPr>
                 <w:rFonts w:ascii="Times New Roman" w:eastAsia="Times New Roman" w:hAnsi="Times New Roman" w:cs="Times New Roman"/>
                 <w:sz w:val="24"/>
                 <w:szCs w:val="24"/>
               </w:rPr>
-              <w:t>openssl dgst -sha256 fichier.pdf</w:t>
+              <w:t>openssl</w:t>
+            </w:r>
+            <w:proofErr w:type="spellEnd"/>
+            <w:r>
+              <w:rPr>
+                <w:rFonts w:ascii="Times New Roman" w:eastAsia="Times New Roman" w:hAnsi="Times New Roman" w:cs="Times New Roman"/>
+                <w:sz w:val="24"/>
+                <w:szCs w:val="24"/>
+              </w:rPr>
+              <w:t xml:space="preserve"> </w:t>
+            </w:r>
+            <w:proofErr w:type="spellStart"/>
+            <w:r>
+              <w:rPr>
+                <w:rFonts w:ascii="Times New Roman" w:eastAsia="Times New Roman" w:hAnsi="Times New Roman" w:cs="Times New Roman"/>
+                <w:sz w:val="24"/>
+                <w:szCs w:val="24"/>
+              </w:rPr>
+              <w:t>dgst</w:t>
+            </w:r>
+            <w:proofErr w:type="spellEnd"/>
+            <w:r>
+              <w:rPr>
+                <w:rFonts w:ascii="Times New Roman" w:eastAsia="Times New Roman" w:hAnsi="Times New Roman" w:cs="Times New Roman"/>
+                <w:sz w:val="24"/>
+                <w:szCs w:val="24"/>
+              </w:rPr>
+              <w:t xml:space="preserve"> -sha256 fichier.pdf</w:t>
             </w:r>
             <w:r>
               <w:rPr>
@@ -18314,7 +20032,7 @@
                 <w:szCs w:val="24"/>
               </w:rPr>
             </w:pPr>
-            <w:hyperlink r:id="rId31" w:history="1">
+            <w:hyperlink r:id="rId32" w:history="1">
               <w:r>
                 <w:rPr>
                   <w:rStyle w:val="Lienhypertexte"/>
@@ -18355,7 +20073,7 @@
                 <w:szCs w:val="24"/>
               </w:rPr>
             </w:pPr>
-            <w:hyperlink r:id="rId32" w:history="1">
+            <w:hyperlink r:id="rId33" w:history="1">
               <w:r>
                 <w:rPr>
                   <w:rStyle w:val="Lienhypertexte"/>
@@ -18396,7 +20114,7 @@
                 <w:szCs w:val="24"/>
               </w:rPr>
             </w:pPr>
-            <w:hyperlink r:id="rId33" w:history="1">
+            <w:hyperlink r:id="rId34" w:history="1">
               <w:r>
                 <w:rPr>
                   <w:rStyle w:val="Lienhypertexte"/>
@@ -18452,7 +20170,27 @@
                 <w:szCs w:val="24"/>
                 <w:lang w:val="fr-FR"/>
               </w:rPr>
-              <w:t xml:space="preserve"> (Timestamping)</w:t>
+              <w:t xml:space="preserve"> (</w:t>
+            </w:r>
+            <w:proofErr w:type="spellStart"/>
+            <w:r>
+              <w:rPr>
+                <w:rFonts w:ascii="Times New Roman" w:hAnsi="Times New Roman" w:cs="Times New Roman"/>
+                <w:sz w:val="24"/>
+                <w:szCs w:val="24"/>
+                <w:lang w:val="fr-FR"/>
+              </w:rPr>
+              <w:t>Timestamping</w:t>
+            </w:r>
+            <w:proofErr w:type="spellEnd"/>
+            <w:r>
+              <w:rPr>
+                <w:rFonts w:ascii="Times New Roman" w:hAnsi="Times New Roman" w:cs="Times New Roman"/>
+                <w:sz w:val="24"/>
+                <w:szCs w:val="24"/>
+                <w:lang w:val="fr-FR"/>
+              </w:rPr>
+              <w:t>)</w:t>
             </w:r>
           </w:p>
           <w:p>
@@ -18483,7 +20221,51 @@
                 <w:szCs w:val="24"/>
                 <w:lang w:val="fr-FR"/>
               </w:rPr>
-              <w:t>tiers de confiance (TSA - Time Stamping Authority)</w:t>
+              <w:t xml:space="preserve">tiers de confiance (TSA - Time </w:t>
+            </w:r>
+            <w:proofErr w:type="spellStart"/>
+            <w:r>
+              <w:rPr>
+                <w:rStyle w:val="lev"/>
+                <w:rFonts w:ascii="Times New Roman" w:hAnsi="Times New Roman" w:cs="Times New Roman"/>
+                <w:sz w:val="24"/>
+                <w:szCs w:val="24"/>
+                <w:lang w:val="fr-FR"/>
+              </w:rPr>
+              <w:t>Stamping</w:t>
+            </w:r>
+            <w:proofErr w:type="spellEnd"/>
+            <w:r>
+              <w:rPr>
+                <w:rStyle w:val="lev"/>
+                <w:rFonts w:ascii="Times New Roman" w:hAnsi="Times New Roman" w:cs="Times New Roman"/>
+                <w:sz w:val="24"/>
+                <w:szCs w:val="24"/>
+                <w:lang w:val="fr-FR"/>
+              </w:rPr>
+              <w:t xml:space="preserve"> </w:t>
+            </w:r>
+            <w:proofErr w:type="spellStart"/>
+            <w:r>
+              <w:rPr>
+                <w:rStyle w:val="lev"/>
+                <w:rFonts w:ascii="Times New Roman" w:hAnsi="Times New Roman" w:cs="Times New Roman"/>
+                <w:sz w:val="24"/>
+                <w:szCs w:val="24"/>
+                <w:lang w:val="fr-FR"/>
+              </w:rPr>
+              <w:t>Authority</w:t>
+            </w:r>
+            <w:proofErr w:type="spellEnd"/>
+            <w:r>
+              <w:rPr>
+                <w:rStyle w:val="lev"/>
+                <w:rFonts w:ascii="Times New Roman" w:hAnsi="Times New Roman" w:cs="Times New Roman"/>
+                <w:sz w:val="24"/>
+                <w:szCs w:val="24"/>
+                <w:lang w:val="fr-FR"/>
+              </w:rPr>
+              <w:t>)</w:t>
             </w:r>
             <w:r>
               <w:rPr>
@@ -18562,6 +20344,7 @@
                 <w:lang w:val="fr-FR"/>
               </w:rPr>
             </w:pPr>
+            <w:proofErr w:type="gramStart"/>
             <w:r>
               <w:rPr>
                 <w:rFonts w:ascii="Times New Roman" w:eastAsia="Times New Roman" w:hAnsi="Times New Roman" w:cs="Times New Roman"/>
@@ -18577,7 +20360,17 @@
                 <w:szCs w:val="24"/>
                 <w:lang w:val="fr-FR"/>
               </w:rPr>
-              <w:t xml:space="preserve">  RFC 3161 (protocole standard d’horodatage).</w:t>
+              <w:t xml:space="preserve">  RFC</w:t>
+            </w:r>
+            <w:proofErr w:type="gramEnd"/>
+            <w:r>
+              <w:rPr>
+                <w:rFonts w:ascii="Times New Roman" w:eastAsia="Times New Roman" w:hAnsi="Times New Roman" w:cs="Times New Roman"/>
+                <w:sz w:val="24"/>
+                <w:szCs w:val="24"/>
+                <w:lang w:val="fr-FR"/>
+              </w:rPr>
+              <w:t xml:space="preserve"> 3161 (protocole standard d’horodatage).</w:t>
             </w:r>
           </w:p>
           <w:p>
@@ -18589,6 +20382,7 @@
                 <w:lang w:val="fr-FR"/>
               </w:rPr>
             </w:pPr>
+            <w:proofErr w:type="gramStart"/>
             <w:r>
               <w:rPr>
                 <w:rFonts w:ascii="Times New Roman" w:eastAsia="Times New Roman" w:hAnsi="Times New Roman" w:cs="Times New Roman"/>
@@ -18604,7 +20398,57 @@
                 <w:szCs w:val="24"/>
                 <w:lang w:val="fr-FR"/>
               </w:rPr>
-              <w:t xml:space="preserve">  Services d’horodatage qualifiés (ex : DigiCert, GlobalSign).</w:t>
+              <w:t xml:space="preserve">  Services</w:t>
+            </w:r>
+            <w:proofErr w:type="gramEnd"/>
+            <w:r>
+              <w:rPr>
+                <w:rFonts w:ascii="Times New Roman" w:eastAsia="Times New Roman" w:hAnsi="Times New Roman" w:cs="Times New Roman"/>
+                <w:sz w:val="24"/>
+                <w:szCs w:val="24"/>
+                <w:lang w:val="fr-FR"/>
+              </w:rPr>
+              <w:t xml:space="preserve"> d’horodatage qualifiés (ex : </w:t>
+            </w:r>
+            <w:proofErr w:type="spellStart"/>
+            <w:r>
+              <w:rPr>
+                <w:rFonts w:ascii="Times New Roman" w:eastAsia="Times New Roman" w:hAnsi="Times New Roman" w:cs="Times New Roman"/>
+                <w:sz w:val="24"/>
+                <w:szCs w:val="24"/>
+                <w:lang w:val="fr-FR"/>
+              </w:rPr>
+              <w:t>DigiCert</w:t>
+            </w:r>
+            <w:proofErr w:type="spellEnd"/>
+            <w:r>
+              <w:rPr>
+                <w:rFonts w:ascii="Times New Roman" w:eastAsia="Times New Roman" w:hAnsi="Times New Roman" w:cs="Times New Roman"/>
+                <w:sz w:val="24"/>
+                <w:szCs w:val="24"/>
+                <w:lang w:val="fr-FR"/>
+              </w:rPr>
+              <w:t xml:space="preserve">, </w:t>
+            </w:r>
+            <w:proofErr w:type="spellStart"/>
+            <w:r>
+              <w:rPr>
+                <w:rFonts w:ascii="Times New Roman" w:eastAsia="Times New Roman" w:hAnsi="Times New Roman" w:cs="Times New Roman"/>
+                <w:sz w:val="24"/>
+                <w:szCs w:val="24"/>
+                <w:lang w:val="fr-FR"/>
+              </w:rPr>
+              <w:t>GlobalSign</w:t>
+            </w:r>
+            <w:proofErr w:type="spellEnd"/>
+            <w:r>
+              <w:rPr>
+                <w:rFonts w:ascii="Times New Roman" w:eastAsia="Times New Roman" w:hAnsi="Times New Roman" w:cs="Times New Roman"/>
+                <w:sz w:val="24"/>
+                <w:szCs w:val="24"/>
+                <w:lang w:val="fr-FR"/>
+              </w:rPr>
+              <w:t>).</w:t>
             </w:r>
           </w:p>
           <w:p>
@@ -18618,6 +20462,7 @@
                 <w:lang w:val="fr-FR"/>
               </w:rPr>
             </w:pPr>
+            <w:proofErr w:type="gramStart"/>
             <w:r>
               <w:rPr>
                 <w:rFonts w:ascii="Times New Roman" w:eastAsia="Times New Roman" w:hAnsi="Times New Roman" w:cs="Times New Roman"/>
@@ -18633,7 +20478,17 @@
                 <w:szCs w:val="24"/>
                 <w:lang w:val="fr-FR"/>
               </w:rPr>
-              <w:t xml:space="preserve">  Blockchain (voir section 5).</w:t>
+              <w:t xml:space="preserve">  Blockchain</w:t>
+            </w:r>
+            <w:proofErr w:type="gramEnd"/>
+            <w:r>
+              <w:rPr>
+                <w:rFonts w:ascii="Times New Roman" w:eastAsia="Times New Roman" w:hAnsi="Times New Roman" w:cs="Times New Roman"/>
+                <w:sz w:val="24"/>
+                <w:szCs w:val="24"/>
+                <w:lang w:val="fr-FR"/>
+              </w:rPr>
+              <w:t xml:space="preserve"> (voir section 5).</w:t>
             </w:r>
           </w:p>
           <w:p>
@@ -18671,6 +20526,7 @@
                 <w:szCs w:val="24"/>
               </w:rPr>
             </w:pPr>
+            <w:proofErr w:type="spellStart"/>
             <w:r>
               <w:rPr>
                 <w:rFonts w:ascii="Times New Roman" w:eastAsia="Times New Roman" w:hAnsi="Times New Roman" w:cs="Times New Roman"/>
@@ -18679,6 +20535,7 @@
               </w:rPr>
               <w:t>OpenTSA</w:t>
             </w:r>
+            <w:proofErr w:type="spellEnd"/>
           </w:p>
           <w:p>
             <w:pPr>
@@ -18742,7 +20599,7 @@
                 <w:lang w:val="fr-FR"/>
               </w:rPr>
             </w:pPr>
-            <w:hyperlink r:id="rId34" w:history="1">
+            <w:hyperlink r:id="rId35" w:history="1">
               <w:r>
                 <w:rPr>
                   <w:rStyle w:val="Lienhypertexte"/>
@@ -18787,7 +20644,7 @@
                 <w:lang w:val="fr-FR"/>
               </w:rPr>
             </w:pPr>
-            <w:hyperlink r:id="rId35" w:history="1">
+            <w:hyperlink r:id="rId36" w:history="1">
               <w:r>
                 <w:rPr>
                   <w:rStyle w:val="Lienhypertexte"/>
@@ -18844,7 +20701,27 @@
                 <w:szCs w:val="24"/>
                 <w:lang w:val="fr-FR"/>
               </w:rPr>
-              <w:t xml:space="preserve"> (Digital Watermarking)</w:t>
+              <w:t xml:space="preserve"> (Digital </w:t>
+            </w:r>
+            <w:proofErr w:type="spellStart"/>
+            <w:r>
+              <w:rPr>
+                <w:rFonts w:ascii="Times New Roman" w:hAnsi="Times New Roman" w:cs="Times New Roman"/>
+                <w:sz w:val="24"/>
+                <w:szCs w:val="24"/>
+                <w:lang w:val="fr-FR"/>
+              </w:rPr>
+              <w:t>Watermarking</w:t>
+            </w:r>
+            <w:proofErr w:type="spellEnd"/>
+            <w:r>
+              <w:rPr>
+                <w:rFonts w:ascii="Times New Roman" w:hAnsi="Times New Roman" w:cs="Times New Roman"/>
+                <w:sz w:val="24"/>
+                <w:szCs w:val="24"/>
+                <w:lang w:val="fr-FR"/>
+              </w:rPr>
+              <w:t>)</w:t>
             </w:r>
           </w:p>
           <w:p>
@@ -18856,6 +20733,7 @@
                 <w:lang w:val="fr-FR"/>
               </w:rPr>
             </w:pPr>
+            <w:proofErr w:type="gramStart"/>
             <w:r>
               <w:rPr>
                 <w:rFonts w:ascii="Times New Roman" w:eastAsia="Times New Roman" w:hAnsi="Times New Roman" w:cs="Times New Roman"/>
@@ -18871,7 +20749,17 @@
                 <w:szCs w:val="24"/>
                 <w:lang w:val="fr-FR"/>
               </w:rPr>
-              <w:t xml:space="preserve">  Ajout d’un </w:t>
+              <w:t xml:space="preserve">  Ajout</w:t>
+            </w:r>
+            <w:proofErr w:type="gramEnd"/>
+            <w:r>
+              <w:rPr>
+                <w:rFonts w:ascii="Times New Roman" w:eastAsia="Times New Roman" w:hAnsi="Times New Roman" w:cs="Times New Roman"/>
+                <w:sz w:val="24"/>
+                <w:szCs w:val="24"/>
+                <w:lang w:val="fr-FR"/>
+              </w:rPr>
+              <w:t xml:space="preserve"> d’un </w:t>
             </w:r>
             <w:r>
               <w:rPr>
@@ -18905,6 +20793,7 @@
                 <w:lang w:val="fr-FR"/>
               </w:rPr>
             </w:pPr>
+            <w:proofErr w:type="gramStart"/>
             <w:r>
               <w:rPr>
                 <w:rFonts w:ascii="Times New Roman" w:eastAsia="Times New Roman" w:hAnsi="Times New Roman" w:cs="Times New Roman"/>
@@ -18921,7 +20810,17 @@
                 <w:szCs w:val="24"/>
                 <w:lang w:val="fr-FR"/>
               </w:rPr>
-              <w:t xml:space="preserve">  Utilisé pour </w:t>
+              <w:t xml:space="preserve">  Utilisé</w:t>
+            </w:r>
+            <w:proofErr w:type="gramEnd"/>
+            <w:r>
+              <w:rPr>
+                <w:rFonts w:ascii="Times New Roman" w:eastAsia="Times New Roman" w:hAnsi="Times New Roman" w:cs="Times New Roman"/>
+                <w:sz w:val="24"/>
+                <w:szCs w:val="24"/>
+                <w:lang w:val="fr-FR"/>
+              </w:rPr>
+              <w:t xml:space="preserve"> pour </w:t>
             </w:r>
             <w:r>
               <w:rPr>
@@ -19003,6 +20902,7 @@
                 <w:lang w:val="fr-FR"/>
               </w:rPr>
             </w:pPr>
+            <w:proofErr w:type="gramStart"/>
             <w:r>
               <w:rPr>
                 <w:rFonts w:ascii="Times New Roman" w:eastAsia="Times New Roman" w:hAnsi="Times New Roman" w:cs="Times New Roman"/>
@@ -19021,6 +20921,7 @@
               </w:rPr>
               <w:t xml:space="preserve">  </w:t>
             </w:r>
+            <w:proofErr w:type="spellStart"/>
             <w:r>
               <w:rPr>
                 <w:rFonts w:ascii="Times New Roman" w:eastAsia="Times New Roman" w:hAnsi="Times New Roman" w:cs="Times New Roman"/>
@@ -19032,6 +20933,8 @@
               </w:rPr>
               <w:t>Watermarking</w:t>
             </w:r>
+            <w:proofErr w:type="spellEnd"/>
+            <w:proofErr w:type="gramEnd"/>
             <w:r>
               <w:rPr>
                 <w:rFonts w:ascii="Times New Roman" w:eastAsia="Times New Roman" w:hAnsi="Times New Roman" w:cs="Times New Roman"/>
@@ -19053,6 +20956,7 @@
                 <w:lang w:val="fr-FR"/>
               </w:rPr>
             </w:pPr>
+            <w:proofErr w:type="gramStart"/>
             <w:r>
               <w:rPr>
                 <w:rFonts w:ascii="Times New Roman" w:eastAsia="Times New Roman" w:hAnsi="Times New Roman" w:cs="Times New Roman"/>
@@ -19079,7 +20983,19 @@
                 <w:szCs w:val="24"/>
                 <w:lang w:val="fr-FR"/>
               </w:rPr>
-              <w:t>Tatouage numérique</w:t>
+              <w:t>Tatouage</w:t>
+            </w:r>
+            <w:proofErr w:type="gramEnd"/>
+            <w:r>
+              <w:rPr>
+                <w:rFonts w:ascii="Times New Roman" w:eastAsia="Times New Roman" w:hAnsi="Times New Roman" w:cs="Times New Roman"/>
+                <w:b/>
+                <w:bCs/>
+                <w:sz w:val="24"/>
+                <w:szCs w:val="24"/>
+                <w:lang w:val="fr-FR"/>
+              </w:rPr>
+              <w:t xml:space="preserve"> numérique</w:t>
             </w:r>
             <w:r>
               <w:rPr>
@@ -19100,6 +21016,7 @@
                 <w:szCs w:val="24"/>
               </w:rPr>
             </w:pPr>
+            <w:proofErr w:type="spellStart"/>
             <w:r>
               <w:rPr>
                 <w:rFonts w:ascii="Times New Roman" w:eastAsia="Times New Roman" w:hAnsi="Times New Roman" w:cs="Times New Roman"/>
@@ -19109,8 +21026,43 @@
                 <w:szCs w:val="24"/>
               </w:rPr>
               <w:lastRenderedPageBreak/>
-              <w:t>Exemple d’outils :</w:t>
+              <w:t>Exemple</w:t>
             </w:r>
+            <w:proofErr w:type="spellEnd"/>
+            <w:r>
+              <w:rPr>
+                <w:rFonts w:ascii="Times New Roman" w:eastAsia="Times New Roman" w:hAnsi="Times New Roman" w:cs="Times New Roman"/>
+                <w:b/>
+                <w:bCs/>
+                <w:sz w:val="24"/>
+                <w:szCs w:val="24"/>
+              </w:rPr>
+              <w:t xml:space="preserve"> </w:t>
+            </w:r>
+            <w:proofErr w:type="spellStart"/>
+            <w:proofErr w:type="gramStart"/>
+            <w:r>
+              <w:rPr>
+                <w:rFonts w:ascii="Times New Roman" w:eastAsia="Times New Roman" w:hAnsi="Times New Roman" w:cs="Times New Roman"/>
+                <w:b/>
+                <w:bCs/>
+                <w:sz w:val="24"/>
+                <w:szCs w:val="24"/>
+              </w:rPr>
+              <w:t>d’outils</w:t>
+            </w:r>
+            <w:proofErr w:type="spellEnd"/>
+            <w:r>
+              <w:rPr>
+                <w:rFonts w:ascii="Times New Roman" w:eastAsia="Times New Roman" w:hAnsi="Times New Roman" w:cs="Times New Roman"/>
+                <w:b/>
+                <w:bCs/>
+                <w:sz w:val="24"/>
+                <w:szCs w:val="24"/>
+              </w:rPr>
+              <w:t xml:space="preserve"> :</w:t>
+            </w:r>
+            <w:proofErr w:type="gramEnd"/>
           </w:p>
           <w:p>
             <w:pPr>
@@ -19125,6 +21077,7 @@
                 <w:szCs w:val="24"/>
               </w:rPr>
             </w:pPr>
+            <w:proofErr w:type="spellStart"/>
             <w:r>
               <w:rPr>
                 <w:rFonts w:ascii="Times New Roman" w:eastAsia="Times New Roman" w:hAnsi="Times New Roman" w:cs="Times New Roman"/>
@@ -19133,6 +21086,7 @@
               </w:rPr>
               <w:t>Digimarc</w:t>
             </w:r>
+            <w:proofErr w:type="spellEnd"/>
           </w:p>
           <w:p>
             <w:pPr>
@@ -19148,6 +21102,7 @@
                 <w:lang w:val="fr-FR"/>
               </w:rPr>
             </w:pPr>
+            <w:proofErr w:type="spellStart"/>
             <w:r>
               <w:rPr>
                 <w:rFonts w:ascii="Times New Roman" w:eastAsia="Times New Roman" w:hAnsi="Times New Roman" w:cs="Times New Roman"/>
@@ -19155,7 +21110,17 @@
                 <w:szCs w:val="24"/>
                 <w:lang w:val="fr-FR"/>
               </w:rPr>
-              <w:t>iText (ajout de filigrane sur PDF avec Java).</w:t>
+              <w:t>iText</w:t>
+            </w:r>
+            <w:proofErr w:type="spellEnd"/>
+            <w:r>
+              <w:rPr>
+                <w:rFonts w:ascii="Times New Roman" w:eastAsia="Times New Roman" w:hAnsi="Times New Roman" w:cs="Times New Roman"/>
+                <w:sz w:val="24"/>
+                <w:szCs w:val="24"/>
+                <w:lang w:val="fr-FR"/>
+              </w:rPr>
+              <w:t xml:space="preserve"> (ajout de filigrane sur PDF avec Java).</w:t>
             </w:r>
           </w:p>
         </w:tc>
@@ -19174,7 +21139,7 @@
                 <w:lang w:val="fr-FR"/>
               </w:rPr>
             </w:pPr>
-            <w:hyperlink r:id="rId36" w:history="1">
+            <w:hyperlink r:id="rId37" w:history="1">
               <w:r>
                 <w:rPr>
                   <w:rStyle w:val="Lienhypertexte"/>
@@ -19219,7 +21184,7 @@
                 <w:lang w:val="fr-FR"/>
               </w:rPr>
             </w:pPr>
-            <w:hyperlink r:id="rId37" w:history="1">
+            <w:hyperlink r:id="rId38" w:history="1">
               <w:r>
                 <w:rPr>
                   <w:rStyle w:val="Lienhypertexte"/>
@@ -19470,6 +21435,7 @@
                 <w:szCs w:val="24"/>
               </w:rPr>
             </w:pPr>
+            <w:proofErr w:type="spellStart"/>
             <w:r>
               <w:rPr>
                 <w:rFonts w:ascii="Times New Roman" w:eastAsia="Times New Roman" w:hAnsi="Times New Roman" w:cs="Times New Roman"/>
@@ -19478,8 +21444,43 @@
                 <w:sz w:val="24"/>
                 <w:szCs w:val="24"/>
               </w:rPr>
-              <w:t>Exemples de plateformes :</w:t>
+              <w:t>Exemples</w:t>
             </w:r>
+            <w:proofErr w:type="spellEnd"/>
+            <w:r>
+              <w:rPr>
+                <w:rFonts w:ascii="Times New Roman" w:eastAsia="Times New Roman" w:hAnsi="Times New Roman" w:cs="Times New Roman"/>
+                <w:b/>
+                <w:bCs/>
+                <w:sz w:val="24"/>
+                <w:szCs w:val="24"/>
+              </w:rPr>
+              <w:t xml:space="preserve"> de </w:t>
+            </w:r>
+            <w:proofErr w:type="spellStart"/>
+            <w:proofErr w:type="gramStart"/>
+            <w:r>
+              <w:rPr>
+                <w:rFonts w:ascii="Times New Roman" w:eastAsia="Times New Roman" w:hAnsi="Times New Roman" w:cs="Times New Roman"/>
+                <w:b/>
+                <w:bCs/>
+                <w:sz w:val="24"/>
+                <w:szCs w:val="24"/>
+              </w:rPr>
+              <w:t>plateformes</w:t>
+            </w:r>
+            <w:proofErr w:type="spellEnd"/>
+            <w:r>
+              <w:rPr>
+                <w:rFonts w:ascii="Times New Roman" w:eastAsia="Times New Roman" w:hAnsi="Times New Roman" w:cs="Times New Roman"/>
+                <w:b/>
+                <w:bCs/>
+                <w:sz w:val="24"/>
+                <w:szCs w:val="24"/>
+              </w:rPr>
+              <w:t xml:space="preserve"> :</w:t>
+            </w:r>
+            <w:proofErr w:type="gramEnd"/>
           </w:p>
           <w:p>
             <w:pPr>
@@ -19572,8 +21573,32 @@
                 <w:sz w:val="24"/>
                 <w:szCs w:val="24"/>
               </w:rPr>
-              <w:t>Services dédiés :</w:t>
+              <w:t xml:space="preserve">Services </w:t>
             </w:r>
+            <w:proofErr w:type="spellStart"/>
+            <w:proofErr w:type="gramStart"/>
+            <w:r>
+              <w:rPr>
+                <w:rFonts w:ascii="Times New Roman" w:eastAsia="Times New Roman" w:hAnsi="Times New Roman" w:cs="Times New Roman"/>
+                <w:b/>
+                <w:bCs/>
+                <w:sz w:val="24"/>
+                <w:szCs w:val="24"/>
+              </w:rPr>
+              <w:t>dédiés</w:t>
+            </w:r>
+            <w:proofErr w:type="spellEnd"/>
+            <w:r>
+              <w:rPr>
+                <w:rFonts w:ascii="Times New Roman" w:eastAsia="Times New Roman" w:hAnsi="Times New Roman" w:cs="Times New Roman"/>
+                <w:b/>
+                <w:bCs/>
+                <w:sz w:val="24"/>
+                <w:szCs w:val="24"/>
+              </w:rPr>
+              <w:t xml:space="preserve"> :</w:t>
+            </w:r>
+            <w:proofErr w:type="gramEnd"/>
           </w:p>
           <w:p>
             <w:pPr>
@@ -19612,6 +21637,7 @@
                 <w:szCs w:val="24"/>
               </w:rPr>
             </w:pPr>
+            <w:proofErr w:type="spellStart"/>
             <w:r>
               <w:rPr>
                 <w:rFonts w:ascii="Times New Roman" w:eastAsia="Times New Roman" w:hAnsi="Times New Roman" w:cs="Times New Roman"/>
@@ -19622,6 +21648,7 @@
               </w:rPr>
               <w:t>OriginStamp</w:t>
             </w:r>
+            <w:proofErr w:type="spellEnd"/>
           </w:p>
           <w:p>
             <w:pPr>
@@ -19637,6 +21664,7 @@
                 <w:lang w:val="fr-FR"/>
               </w:rPr>
             </w:pPr>
+            <w:proofErr w:type="spellStart"/>
             <w:r>
               <w:rPr>
                 <w:rFonts w:ascii="Times New Roman" w:eastAsia="Times New Roman" w:hAnsi="Times New Roman" w:cs="Times New Roman"/>
@@ -19646,7 +21674,19 @@
                 <w:szCs w:val="24"/>
                 <w:lang w:val="fr-FR"/>
               </w:rPr>
-              <w:t xml:space="preserve">Blockcerts (pour </w:t>
+              <w:t>Blockcerts</w:t>
+            </w:r>
+            <w:proofErr w:type="spellEnd"/>
+            <w:r>
+              <w:rPr>
+                <w:rFonts w:ascii="Times New Roman" w:eastAsia="Times New Roman" w:hAnsi="Times New Roman" w:cs="Times New Roman"/>
+                <w:b/>
+                <w:bCs/>
+                <w:sz w:val="24"/>
+                <w:szCs w:val="24"/>
+                <w:lang w:val="fr-FR"/>
+              </w:rPr>
+              <w:t xml:space="preserve"> (pour </w:t>
             </w:r>
             <w:r>
               <w:rPr>
@@ -19677,7 +21717,7 @@
                 <w:lang w:val="fr-FR"/>
               </w:rPr>
             </w:pPr>
-            <w:hyperlink r:id="rId38" w:history="1">
+            <w:hyperlink r:id="rId39" w:history="1">
               <w:r>
                 <w:rPr>
                   <w:rStyle w:val="Lienhypertexte"/>
@@ -19722,7 +21762,7 @@
                 <w:lang w:val="fr-FR"/>
               </w:rPr>
             </w:pPr>
-            <w:hyperlink r:id="rId39" w:history="1">
+            <w:hyperlink r:id="rId40" w:history="1">
               <w:r>
                 <w:rPr>
                   <w:rStyle w:val="Lienhypertexte"/>
@@ -19969,6 +22009,7 @@
                 <w:szCs w:val="24"/>
               </w:rPr>
             </w:pPr>
+            <w:proofErr w:type="spellStart"/>
             <w:r>
               <w:rPr>
                 <w:rFonts w:ascii="Times New Roman" w:eastAsia="Times New Roman" w:hAnsi="Times New Roman" w:cs="Times New Roman"/>
@@ -19977,8 +22018,43 @@
                 <w:sz w:val="24"/>
                 <w:szCs w:val="24"/>
               </w:rPr>
-              <w:t>Exemples d’application :</w:t>
+              <w:t>Exemples</w:t>
             </w:r>
+            <w:proofErr w:type="spellEnd"/>
+            <w:r>
+              <w:rPr>
+                <w:rFonts w:ascii="Times New Roman" w:eastAsia="Times New Roman" w:hAnsi="Times New Roman" w:cs="Times New Roman"/>
+                <w:b/>
+                <w:bCs/>
+                <w:sz w:val="24"/>
+                <w:szCs w:val="24"/>
+              </w:rPr>
+              <w:t xml:space="preserve"> </w:t>
+            </w:r>
+            <w:proofErr w:type="spellStart"/>
+            <w:proofErr w:type="gramStart"/>
+            <w:r>
+              <w:rPr>
+                <w:rFonts w:ascii="Times New Roman" w:eastAsia="Times New Roman" w:hAnsi="Times New Roman" w:cs="Times New Roman"/>
+                <w:b/>
+                <w:bCs/>
+                <w:sz w:val="24"/>
+                <w:szCs w:val="24"/>
+              </w:rPr>
+              <w:t>d’application</w:t>
+            </w:r>
+            <w:proofErr w:type="spellEnd"/>
+            <w:r>
+              <w:rPr>
+                <w:rFonts w:ascii="Times New Roman" w:eastAsia="Times New Roman" w:hAnsi="Times New Roman" w:cs="Times New Roman"/>
+                <w:b/>
+                <w:bCs/>
+                <w:sz w:val="24"/>
+                <w:szCs w:val="24"/>
+              </w:rPr>
+              <w:t xml:space="preserve"> :</w:t>
+            </w:r>
+            <w:proofErr w:type="gramEnd"/>
           </w:p>
           <w:p>
             <w:pPr>
@@ -19993,13 +22069,41 @@
                 <w:szCs w:val="24"/>
               </w:rPr>
             </w:pPr>
+            <w:proofErr w:type="spellStart"/>
             <w:r>
               <w:rPr>
                 <w:rFonts w:ascii="Times New Roman" w:eastAsia="Times New Roman" w:hAnsi="Times New Roman" w:cs="Times New Roman"/>
                 <w:sz w:val="24"/>
                 <w:szCs w:val="24"/>
               </w:rPr>
-              <w:t>Passeports électroniques (e-Passports).</w:t>
+              <w:t>Passeports</w:t>
+            </w:r>
+            <w:proofErr w:type="spellEnd"/>
+            <w:r>
+              <w:rPr>
+                <w:rFonts w:ascii="Times New Roman" w:eastAsia="Times New Roman" w:hAnsi="Times New Roman" w:cs="Times New Roman"/>
+                <w:sz w:val="24"/>
+                <w:szCs w:val="24"/>
+              </w:rPr>
+              <w:t xml:space="preserve"> </w:t>
+            </w:r>
+            <w:proofErr w:type="spellStart"/>
+            <w:r>
+              <w:rPr>
+                <w:rFonts w:ascii="Times New Roman" w:eastAsia="Times New Roman" w:hAnsi="Times New Roman" w:cs="Times New Roman"/>
+                <w:sz w:val="24"/>
+                <w:szCs w:val="24"/>
+              </w:rPr>
+              <w:t>électroniques</w:t>
+            </w:r>
+            <w:proofErr w:type="spellEnd"/>
+            <w:r>
+              <w:rPr>
+                <w:rFonts w:ascii="Times New Roman" w:eastAsia="Times New Roman" w:hAnsi="Times New Roman" w:cs="Times New Roman"/>
+                <w:sz w:val="24"/>
+                <w:szCs w:val="24"/>
+              </w:rPr>
+              <w:t xml:space="preserve"> (e-Passports).</w:t>
             </w:r>
           </w:p>
           <w:p>
@@ -20045,7 +22149,43 @@
                 <w:sz w:val="24"/>
                 <w:szCs w:val="24"/>
               </w:rPr>
-              <w:t>Factures électroniques sécurisées.</w:t>
+              <w:t xml:space="preserve">Factures </w:t>
+            </w:r>
+            <w:proofErr w:type="spellStart"/>
+            <w:r>
+              <w:rPr>
+                <w:rFonts w:ascii="Times New Roman" w:eastAsia="Times New Roman" w:hAnsi="Times New Roman" w:cs="Times New Roman"/>
+                <w:sz w:val="24"/>
+                <w:szCs w:val="24"/>
+              </w:rPr>
+              <w:t>électroniques</w:t>
+            </w:r>
+            <w:proofErr w:type="spellEnd"/>
+            <w:r>
+              <w:rPr>
+                <w:rFonts w:ascii="Times New Roman" w:eastAsia="Times New Roman" w:hAnsi="Times New Roman" w:cs="Times New Roman"/>
+                <w:sz w:val="24"/>
+                <w:szCs w:val="24"/>
+              </w:rPr>
+              <w:t xml:space="preserve"> </w:t>
+            </w:r>
+            <w:proofErr w:type="spellStart"/>
+            <w:r>
+              <w:rPr>
+                <w:rFonts w:ascii="Times New Roman" w:eastAsia="Times New Roman" w:hAnsi="Times New Roman" w:cs="Times New Roman"/>
+                <w:sz w:val="24"/>
+                <w:szCs w:val="24"/>
+              </w:rPr>
+              <w:t>sécurisées</w:t>
+            </w:r>
+            <w:proofErr w:type="spellEnd"/>
+            <w:r>
+              <w:rPr>
+                <w:rFonts w:ascii="Times New Roman" w:eastAsia="Times New Roman" w:hAnsi="Times New Roman" w:cs="Times New Roman"/>
+                <w:sz w:val="24"/>
+                <w:szCs w:val="24"/>
+              </w:rPr>
+              <w:t>.</w:t>
             </w:r>
           </w:p>
           <w:p>
@@ -20081,7 +22221,7 @@
                 <w:lang w:val="fr-FR"/>
               </w:rPr>
             </w:pPr>
-            <w:hyperlink r:id="rId40" w:history="1">
+            <w:hyperlink r:id="rId41" w:history="1">
               <w:r>
                 <w:rPr>
                   <w:rStyle w:val="Lienhypertexte"/>
@@ -20126,7 +22266,7 @@
                 <w:lang w:val="fr-FR"/>
               </w:rPr>
             </w:pPr>
-            <w:hyperlink r:id="rId41" w:history="1">
+            <w:hyperlink r:id="rId42" w:history="1">
               <w:r>
                 <w:rPr>
                   <w:rStyle w:val="Lienhypertexte"/>
@@ -20403,8 +22543,21 @@
                 <w:szCs w:val="24"/>
                 <w:lang w:val="fr-FR"/>
               </w:rPr>
-              <w:t>Admin to admin_empl</w:t>
+              <w:t xml:space="preserve">Admin to </w:t>
             </w:r>
+            <w:proofErr w:type="spellStart"/>
+            <w:r>
+              <w:rPr>
+                <w:rStyle w:val="y2iqfc"/>
+                <w:rFonts w:ascii="Times New Roman" w:hAnsi="Times New Roman" w:cs="Times New Roman"/>
+                <w:color w:val="1F1F1F"/>
+                <w:sz w:val="24"/>
+                <w:szCs w:val="24"/>
+                <w:lang w:val="fr-FR"/>
+              </w:rPr>
+              <w:t>admin_empl</w:t>
+            </w:r>
+            <w:proofErr w:type="spellEnd"/>
           </w:p>
         </w:tc>
         <w:tc>
@@ -20482,8 +22635,21 @@
                 <w:szCs w:val="24"/>
                 <w:lang w:val="fr-FR"/>
               </w:rPr>
-              <w:t>Admin  to admin_empl</w:t>
+              <w:t xml:space="preserve">Admin  to </w:t>
             </w:r>
+            <w:proofErr w:type="spellStart"/>
+            <w:r>
+              <w:rPr>
+                <w:rStyle w:val="y2iqfc"/>
+                <w:rFonts w:ascii="Times New Roman" w:hAnsi="Times New Roman" w:cs="Times New Roman"/>
+                <w:color w:val="1F1F1F"/>
+                <w:sz w:val="24"/>
+                <w:szCs w:val="24"/>
+                <w:lang w:val="fr-FR"/>
+              </w:rPr>
+              <w:t>admin_empl</w:t>
+            </w:r>
+            <w:proofErr w:type="spellEnd"/>
           </w:p>
         </w:tc>
         <w:tc>
@@ -20561,8 +22727,21 @@
                 <w:szCs w:val="24"/>
                 <w:lang w:val="fr-FR"/>
               </w:rPr>
-              <w:t>Admin to admin_empl</w:t>
+              <w:t xml:space="preserve">Admin to </w:t>
             </w:r>
+            <w:proofErr w:type="spellStart"/>
+            <w:r>
+              <w:rPr>
+                <w:rStyle w:val="y2iqfc"/>
+                <w:rFonts w:ascii="Times New Roman" w:hAnsi="Times New Roman" w:cs="Times New Roman"/>
+                <w:color w:val="1F1F1F"/>
+                <w:sz w:val="24"/>
+                <w:szCs w:val="24"/>
+                <w:lang w:val="fr-FR"/>
+              </w:rPr>
+              <w:t>admin_empl</w:t>
+            </w:r>
+            <w:proofErr w:type="spellEnd"/>
           </w:p>
         </w:tc>
         <w:tc>
@@ -20640,8 +22819,21 @@
                 <w:szCs w:val="24"/>
                 <w:lang w:val="fr-FR"/>
               </w:rPr>
-              <w:t>Admin to admin_empl</w:t>
+              <w:t xml:space="preserve">Admin to </w:t>
             </w:r>
+            <w:proofErr w:type="spellStart"/>
+            <w:r>
+              <w:rPr>
+                <w:rStyle w:val="y2iqfc"/>
+                <w:rFonts w:ascii="Times New Roman" w:hAnsi="Times New Roman" w:cs="Times New Roman"/>
+                <w:color w:val="1F1F1F"/>
+                <w:sz w:val="24"/>
+                <w:szCs w:val="24"/>
+                <w:lang w:val="fr-FR"/>
+              </w:rPr>
+              <w:t>admin_empl</w:t>
+            </w:r>
+            <w:proofErr w:type="spellEnd"/>
           </w:p>
         </w:tc>
         <w:tc>
@@ -20719,8 +22911,21 @@
                 <w:szCs w:val="24"/>
                 <w:lang w:val="fr-FR"/>
               </w:rPr>
-              <w:t>Admin to admin_empl</w:t>
+              <w:t xml:space="preserve">Admin to </w:t>
             </w:r>
+            <w:proofErr w:type="spellStart"/>
+            <w:r>
+              <w:rPr>
+                <w:rStyle w:val="y2iqfc"/>
+                <w:rFonts w:ascii="Times New Roman" w:hAnsi="Times New Roman" w:cs="Times New Roman"/>
+                <w:color w:val="1F1F1F"/>
+                <w:sz w:val="24"/>
+                <w:szCs w:val="24"/>
+                <w:lang w:val="fr-FR"/>
+              </w:rPr>
+              <w:t>admin_empl</w:t>
+            </w:r>
+            <w:proofErr w:type="spellEnd"/>
           </w:p>
         </w:tc>
         <w:tc>
@@ -20871,8 +23076,20 @@
                 <w:sz w:val="24"/>
                 <w:szCs w:val="24"/>
               </w:rPr>
-              <w:t>Admin to admin_empl</w:t>
+              <w:t xml:space="preserve">Admin to </w:t>
             </w:r>
+            <w:proofErr w:type="spellStart"/>
+            <w:r>
+              <w:rPr>
+                <w:rStyle w:val="y2iqfc"/>
+                <w:rFonts w:ascii="Times New Roman" w:hAnsi="Times New Roman" w:cs="Times New Roman"/>
+                <w:color w:val="1F1F1F"/>
+                <w:sz w:val="24"/>
+                <w:szCs w:val="24"/>
+              </w:rPr>
+              <w:t>admin_empl</w:t>
+            </w:r>
+            <w:proofErr w:type="spellEnd"/>
           </w:p>
           <w:p>
             <w:pPr>
@@ -21947,6 +24164,17 @@
           <w:szCs w:val="24"/>
           <w:lang w:val="fr-FR"/>
         </w:rPr>
+        <w:t>utilisation d’</w:t>
+      </w:r>
+      <w:r>
+        <w:rPr>
+          <w:rStyle w:val="y2iqfc"/>
+          <w:rFonts w:ascii="Times New Roman" w:hAnsi="Times New Roman" w:cs="Times New Roman"/>
+          <w:color w:val="1F1F1F"/>
+          <w:sz w:val="24"/>
+          <w:szCs w:val="24"/>
+          <w:lang w:val="fr-FR"/>
+        </w:rPr>
         <w:t>algorithme</w:t>
       </w:r>
       <w:r>
@@ -22026,6 +24254,17 @@
           <w:lang w:val="fr-FR"/>
         </w:rPr>
         <w:t xml:space="preserve"> : </w:t>
+      </w:r>
+      <w:r>
+        <w:rPr>
+          <w:rStyle w:val="y2iqfc"/>
+          <w:rFonts w:ascii="Times New Roman" w:hAnsi="Times New Roman" w:cs="Times New Roman"/>
+          <w:color w:val="1F1F1F"/>
+          <w:sz w:val="24"/>
+          <w:szCs w:val="24"/>
+          <w:lang w:val="fr-FR"/>
+        </w:rPr>
+        <w:t>utilisation d’</w:t>
       </w:r>
       <w:r>
         <w:rPr>
@@ -22278,7 +24517,7 @@
                     <pic:cNvPicPr/>
                   </pic:nvPicPr>
                   <pic:blipFill>
-                    <a:blip r:embed="rId42">
+                    <a:blip r:embed="rId43">
                       <a:extLst>
                         <a:ext uri="{28A0092B-C50C-407E-A947-70E740481C1C}">
                           <a14:useLocalDpi xmlns:a14="http://schemas.microsoft.com/office/drawing/2010/main" val="0"/>
@@ -22508,7 +24747,27 @@
           <w:sz w:val="24"/>
           <w:lang w:val="fr-FR"/>
         </w:rPr>
-        <w:t>ALGORITHME PHASE 1</w:t>
+        <w:t>DESCRIPTION DES ETAPES DE LA</w:t>
+      </w:r>
+      <w:r>
+        <w:rPr>
+          <w:rStyle w:val="y2iqfc"/>
+          <w:rFonts w:ascii="Times New Roman" w:hAnsi="Times New Roman" w:cs="Times New Roman"/>
+          <w:b/>
+          <w:sz w:val="24"/>
+          <w:lang w:val="fr-FR"/>
+        </w:rPr>
+        <w:t xml:space="preserve"> </w:t>
+      </w:r>
+      <w:r>
+        <w:rPr>
+          <w:rStyle w:val="y2iqfc"/>
+          <w:rFonts w:ascii="Times New Roman" w:hAnsi="Times New Roman" w:cs="Times New Roman"/>
+          <w:b/>
+          <w:sz w:val="24"/>
+          <w:lang w:val="fr-FR"/>
+        </w:rPr>
+        <w:t>PHASE 1</w:t>
       </w:r>
       <w:r>
         <w:rPr>
@@ -22591,7 +24850,31 @@
           <w:szCs w:val="24"/>
           <w:lang w:val="fr-FR"/>
         </w:rPr>
-        <w:t>L’auteur upload (via le frontend) la version finale du document</w:t>
+        <w:t xml:space="preserve">L’auteur </w:t>
+      </w:r>
+      <w:proofErr w:type="spellStart"/>
+      <w:r>
+        <w:rPr>
+          <w:rStyle w:val="y2iqfc"/>
+          <w:rFonts w:ascii="Times New Roman" w:hAnsi="Times New Roman" w:cs="Times New Roman"/>
+          <w:color w:val="1F1F1F"/>
+          <w:sz w:val="24"/>
+          <w:szCs w:val="24"/>
+          <w:lang w:val="fr-FR"/>
+        </w:rPr>
+        <w:t>upload</w:t>
+      </w:r>
+      <w:proofErr w:type="spellEnd"/>
+      <w:r>
+        <w:rPr>
+          <w:rStyle w:val="y2iqfc"/>
+          <w:rFonts w:ascii="Times New Roman" w:hAnsi="Times New Roman" w:cs="Times New Roman"/>
+          <w:color w:val="1F1F1F"/>
+          <w:sz w:val="24"/>
+          <w:szCs w:val="24"/>
+          <w:lang w:val="fr-FR"/>
+        </w:rPr>
+        <w:t xml:space="preserve"> (via le frontend) la version finale du document</w:t>
       </w:r>
       <w:r>
         <w:rPr>
@@ -22740,7 +25023,7 @@
                     <pic:cNvPicPr/>
                   </pic:nvPicPr>
                   <pic:blipFill>
-                    <a:blip r:embed="rId43">
+                    <a:blip r:embed="rId44">
                       <a:extLst>
                         <a:ext uri="{28A0092B-C50C-407E-A947-70E740481C1C}">
                           <a14:useLocalDpi xmlns:a14="http://schemas.microsoft.com/office/drawing/2010/main" val="0"/>
@@ -22931,27 +25214,7 @@
           <w:sz w:val="24"/>
           <w:lang w:val="fr-FR"/>
         </w:rPr>
-        <w:t xml:space="preserve"> (PHASE </w:t>
-      </w:r>
-      <w:r>
-        <w:rPr>
-          <w:rStyle w:val="y2iqfc"/>
-          <w:rFonts w:ascii="Times New Roman" w:hAnsi="Times New Roman" w:cs="Times New Roman"/>
-          <w:b/>
-          <w:sz w:val="24"/>
-          <w:lang w:val="fr-FR"/>
-        </w:rPr>
-        <w:t>2</w:t>
-      </w:r>
-      <w:r>
-        <w:rPr>
-          <w:rStyle w:val="y2iqfc"/>
-          <w:rFonts w:ascii="Times New Roman" w:hAnsi="Times New Roman" w:cs="Times New Roman"/>
-          <w:b/>
-          <w:sz w:val="24"/>
-          <w:lang w:val="fr-FR"/>
-        </w:rPr>
-        <w:t xml:space="preserve">) : </w:t>
+        <w:t xml:space="preserve"> (PHASE 2) : </w:t>
       </w:r>
       <w:r>
         <w:rPr>
@@ -23004,7 +25267,27 @@
           <w:sz w:val="24"/>
           <w:lang w:val="fr-FR"/>
         </w:rPr>
-        <w:t>ALGORITHME PHASE 2</w:t>
+        <w:t>DESCRIPTION DES ETAPES DE LA</w:t>
+      </w:r>
+      <w:r>
+        <w:rPr>
+          <w:rStyle w:val="y2iqfc"/>
+          <w:rFonts w:ascii="Times New Roman" w:hAnsi="Times New Roman" w:cs="Times New Roman"/>
+          <w:b/>
+          <w:sz w:val="24"/>
+          <w:lang w:val="fr-FR"/>
+        </w:rPr>
+        <w:t xml:space="preserve"> </w:t>
+      </w:r>
+      <w:r>
+        <w:rPr>
+          <w:rStyle w:val="y2iqfc"/>
+          <w:rFonts w:ascii="Times New Roman" w:hAnsi="Times New Roman" w:cs="Times New Roman"/>
+          <w:b/>
+          <w:sz w:val="24"/>
+          <w:lang w:val="fr-FR"/>
+        </w:rPr>
+        <w:t>PHASE 2</w:t>
       </w:r>
       <w:r>
         <w:rPr>
@@ -23087,7 +25370,31 @@
           <w:szCs w:val="24"/>
           <w:lang w:val="fr-FR"/>
         </w:rPr>
-        <w:t xml:space="preserve"> upload le documen</w:t>
+        <w:t xml:space="preserve"> </w:t>
+      </w:r>
+      <w:proofErr w:type="spellStart"/>
+      <w:r>
+        <w:rPr>
+          <w:rStyle w:val="y2iqfc"/>
+          <w:rFonts w:ascii="Times New Roman" w:hAnsi="Times New Roman" w:cs="Times New Roman"/>
+          <w:color w:val="1F1F1F"/>
+          <w:sz w:val="24"/>
+          <w:szCs w:val="24"/>
+          <w:lang w:val="fr-FR"/>
+        </w:rPr>
+        <w:t>upload</w:t>
+      </w:r>
+      <w:proofErr w:type="spellEnd"/>
+      <w:r>
+        <w:rPr>
+          <w:rStyle w:val="y2iqfc"/>
+          <w:rFonts w:ascii="Times New Roman" w:hAnsi="Times New Roman" w:cs="Times New Roman"/>
+          <w:color w:val="1F1F1F"/>
+          <w:sz w:val="24"/>
+          <w:szCs w:val="24"/>
+          <w:lang w:val="fr-FR"/>
+        </w:rPr>
+        <w:t xml:space="preserve"> le documen</w:t>
       </w:r>
       <w:r>
         <w:rPr>
@@ -23402,18 +25709,7 @@
           <w:szCs w:val="24"/>
           <w:lang w:val="fr-FR"/>
         </w:rPr>
-        <w:t>blockchain retourne une réponse au backend via le contrat intelligent</w:t>
-      </w:r>
-      <w:r>
-        <w:rPr>
-          <w:rStyle w:val="y2iqfc"/>
-          <w:rFonts w:ascii="Times New Roman" w:hAnsi="Times New Roman" w:cs="Times New Roman"/>
-          <w:color w:val="1F1F1F"/>
-          <w:sz w:val="24"/>
-          <w:szCs w:val="24"/>
-          <w:lang w:val="fr-FR"/>
-        </w:rPr>
-        <w:t>.</w:t>
+        <w:t>blockchain retourne une réponse au backend via le contrat intelligent.</w:t>
       </w:r>
     </w:p>
     <w:p>
@@ -23501,7 +25797,31 @@
           <w:szCs w:val="24"/>
           <w:lang w:val="fr-FR"/>
         </w:rPr>
-        <w:t>Si les hashs ne sont pas identiques, alors le document</w:t>
+        <w:t xml:space="preserve">Si les </w:t>
+      </w:r>
+      <w:proofErr w:type="spellStart"/>
+      <w:r>
+        <w:rPr>
+          <w:rStyle w:val="y2iqfc"/>
+          <w:rFonts w:ascii="Times New Roman" w:hAnsi="Times New Roman" w:cs="Times New Roman"/>
+          <w:color w:val="1F1F1F"/>
+          <w:sz w:val="24"/>
+          <w:szCs w:val="24"/>
+          <w:lang w:val="fr-FR"/>
+        </w:rPr>
+        <w:t>hashs</w:t>
+      </w:r>
+      <w:proofErr w:type="spellEnd"/>
+      <w:r>
+        <w:rPr>
+          <w:rStyle w:val="y2iqfc"/>
+          <w:rFonts w:ascii="Times New Roman" w:hAnsi="Times New Roman" w:cs="Times New Roman"/>
+          <w:color w:val="1F1F1F"/>
+          <w:sz w:val="24"/>
+          <w:szCs w:val="24"/>
+          <w:lang w:val="fr-FR"/>
+        </w:rPr>
+        <w:t xml:space="preserve"> ne sont pas identiques, alors le document</w:t>
       </w:r>
       <w:r>
         <w:rPr>
@@ -23705,7 +26025,7 @@
                     <pic:cNvPicPr/>
                   </pic:nvPicPr>
                   <pic:blipFill>
-                    <a:blip r:embed="rId44">
+                    <a:blip r:embed="rId45">
                       <a:extLst>
                         <a:ext uri="{28A0092B-C50C-407E-A947-70E740481C1C}">
                           <a14:useLocalDpi xmlns:a14="http://schemas.microsoft.com/office/drawing/2010/main" val="0"/>
@@ -23925,6 +26245,7 @@
     </w:p>
     <w:p>
       <w:pPr>
+        <w:jc w:val="both"/>
         <w:rPr>
           <w:rStyle w:val="y2iqfc"/>
           <w:rFonts w:ascii="Times New Roman" w:hAnsi="Times New Roman" w:cs="Times New Roman"/>
@@ -23941,7 +26262,7 @@
           <w:sz w:val="24"/>
           <w:lang w:val="fr-FR"/>
         </w:rPr>
-        <w:t xml:space="preserve">ALGORITHME PHASE 1 </w:t>
+        <w:t>DESCRIPTION DES ETAPES DE LA</w:t>
       </w:r>
       <w:r>
         <w:rPr>
@@ -23951,6 +26272,26 @@
           <w:sz w:val="24"/>
           <w:lang w:val="fr-FR"/>
         </w:rPr>
+        <w:t xml:space="preserve"> </w:t>
+      </w:r>
+      <w:r>
+        <w:rPr>
+          <w:rStyle w:val="y2iqfc"/>
+          <w:rFonts w:ascii="Times New Roman" w:hAnsi="Times New Roman" w:cs="Times New Roman"/>
+          <w:b/>
+          <w:sz w:val="24"/>
+          <w:lang w:val="fr-FR"/>
+        </w:rPr>
+        <w:t xml:space="preserve">PHASE 1 </w:t>
+      </w:r>
+      <w:r>
+        <w:rPr>
+          <w:rStyle w:val="y2iqfc"/>
+          <w:rFonts w:ascii="Times New Roman" w:hAnsi="Times New Roman" w:cs="Times New Roman"/>
+          <w:b/>
+          <w:sz w:val="24"/>
+          <w:lang w:val="fr-FR"/>
+        </w:rPr>
         <w:t>–</w:t>
       </w:r>
       <w:r>
@@ -24003,6 +26344,149 @@
           <w:lang w:val="fr-FR"/>
         </w:rPr>
         <w:t>)</w:t>
+      </w:r>
+      <w:r>
+        <w:rPr>
+          <w:rStyle w:val="y2iqfc"/>
+          <w:rFonts w:ascii="Times New Roman" w:hAnsi="Times New Roman" w:cs="Times New Roman"/>
+          <w:b/>
+          <w:sz w:val="24"/>
+          <w:lang w:val="fr-FR"/>
+        </w:rPr>
+        <w:t xml:space="preserve">. </w:t>
+      </w:r>
+      <w:r>
+        <w:rPr>
+          <w:rStyle w:val="y2iqfc"/>
+          <w:rFonts w:ascii="Times New Roman" w:hAnsi="Times New Roman" w:cs="Times New Roman"/>
+          <w:sz w:val="24"/>
+          <w:lang w:val="fr-FR"/>
+        </w:rPr>
+        <w:t>Pour la signature</w:t>
+      </w:r>
+      <w:r>
+        <w:rPr>
+          <w:rStyle w:val="y2iqfc"/>
+          <w:rFonts w:ascii="Times New Roman" w:hAnsi="Times New Roman" w:cs="Times New Roman"/>
+          <w:sz w:val="24"/>
+          <w:lang w:val="fr-FR"/>
+        </w:rPr>
+        <w:t xml:space="preserve"> numérique</w:t>
+      </w:r>
+      <w:r>
+        <w:rPr>
+          <w:rStyle w:val="y2iqfc"/>
+          <w:rFonts w:ascii="Times New Roman" w:hAnsi="Times New Roman" w:cs="Times New Roman"/>
+          <w:sz w:val="24"/>
+          <w:lang w:val="fr-FR"/>
+        </w:rPr>
+        <w:t>, on génère les clés</w:t>
+      </w:r>
+      <w:r>
+        <w:rPr>
+          <w:rStyle w:val="y2iqfc"/>
+          <w:rFonts w:ascii="Times New Roman" w:hAnsi="Times New Roman" w:cs="Times New Roman"/>
+          <w:sz w:val="24"/>
+          <w:lang w:val="fr-FR"/>
+        </w:rPr>
+        <w:t xml:space="preserve"> ECDSA</w:t>
+      </w:r>
+      <w:r>
+        <w:rPr>
+          <w:rStyle w:val="y2iqfc"/>
+          <w:rFonts w:ascii="Times New Roman" w:hAnsi="Times New Roman" w:cs="Times New Roman"/>
+          <w:sz w:val="24"/>
+          <w:lang w:val="fr-FR"/>
+        </w:rPr>
+        <w:t xml:space="preserve"> </w:t>
+      </w:r>
+      <w:r>
+        <w:rPr>
+          <w:rStyle w:val="Appelnotedebasdep"/>
+          <w:rFonts w:ascii="Times New Roman" w:hAnsi="Times New Roman" w:cs="Times New Roman"/>
+          <w:sz w:val="24"/>
+          <w:lang w:val="fr-FR"/>
+        </w:rPr>
+        <w:footnoteReference w:id="1"/>
+      </w:r>
+      <w:r>
+        <w:rPr>
+          <w:rStyle w:val="y2iqfc"/>
+          <w:rFonts w:ascii="Times New Roman" w:hAnsi="Times New Roman" w:cs="Times New Roman"/>
+          <w:sz w:val="24"/>
+          <w:lang w:val="fr-FR"/>
+        </w:rPr>
+        <w:t>en utilisant</w:t>
+      </w:r>
+      <w:r>
+        <w:rPr>
+          <w:rStyle w:val="y2iqfc"/>
+          <w:rFonts w:ascii="Times New Roman" w:hAnsi="Times New Roman" w:cs="Times New Roman"/>
+          <w:b/>
+          <w:sz w:val="24"/>
+          <w:lang w:val="fr-FR"/>
+        </w:rPr>
+        <w:t xml:space="preserve"> </w:t>
+      </w:r>
+      <w:r>
+        <w:rPr>
+          <w:rStyle w:val="y2iqfc"/>
+          <w:rFonts w:ascii="Times New Roman" w:hAnsi="Times New Roman" w:cs="Times New Roman"/>
+          <w:b/>
+          <w:sz w:val="24"/>
+          <w:lang w:val="fr-FR"/>
+        </w:rPr>
+        <w:t xml:space="preserve">la courbe elliptique </w:t>
+      </w:r>
+      <w:r>
+        <w:rPr>
+          <w:rStyle w:val="y2iqfc"/>
+          <w:rFonts w:ascii="Times New Roman" w:hAnsi="Times New Roman" w:cs="Times New Roman"/>
+          <w:b/>
+          <w:bCs/>
+          <w:sz w:val="24"/>
+          <w:lang w:val="fr-FR"/>
+        </w:rPr>
+        <w:t>secp256r1</w:t>
+      </w:r>
+      <w:r>
+        <w:rPr>
+          <w:rStyle w:val="y2iqfc"/>
+          <w:rFonts w:ascii="Times New Roman" w:hAnsi="Times New Roman" w:cs="Times New Roman"/>
+          <w:bCs/>
+          <w:sz w:val="24"/>
+          <w:lang w:val="fr-FR"/>
+        </w:rPr>
+        <w:t xml:space="preserve"> (aussi appelée P-256)</w:t>
+      </w:r>
+      <w:r>
+        <w:rPr>
+          <w:rStyle w:val="y2iqfc"/>
+          <w:rFonts w:ascii="Times New Roman" w:hAnsi="Times New Roman" w:cs="Times New Roman"/>
+          <w:bCs/>
+          <w:sz w:val="24"/>
+          <w:lang w:val="fr-FR"/>
+        </w:rPr>
+        <w:t xml:space="preserve"> qui est compatible avec Ethereum et </w:t>
+      </w:r>
+      <w:r>
+        <w:rPr>
+          <w:rStyle w:val="y2iqfc"/>
+          <w:rFonts w:ascii="Times New Roman" w:hAnsi="Times New Roman" w:cs="Times New Roman"/>
+          <w:sz w:val="24"/>
+          <w:lang w:val="fr-FR"/>
+        </w:rPr>
+        <w:t>NIST</w:t>
+      </w:r>
+      <w:r>
+        <w:rPr>
+          <w:rStyle w:val="y2iqfc"/>
+          <w:rFonts w:ascii="Times New Roman" w:hAnsi="Times New Roman" w:cs="Times New Roman"/>
+          <w:b/>
+          <w:sz w:val="24"/>
+          <w:lang w:val="fr-FR"/>
+        </w:rPr>
+        <w:t>.</w:t>
       </w:r>
     </w:p>
     <w:p>
@@ -24224,7 +26708,31 @@
           <w:szCs w:val="24"/>
           <w:lang w:val="fr-FR"/>
         </w:rPr>
-        <w:t xml:space="preserve">L’auteur upload </w:t>
+        <w:t xml:space="preserve">L’auteur </w:t>
+      </w:r>
+      <w:proofErr w:type="spellStart"/>
+      <w:r>
+        <w:rPr>
+          <w:rStyle w:val="y2iqfc"/>
+          <w:rFonts w:ascii="Times New Roman" w:hAnsi="Times New Roman" w:cs="Times New Roman"/>
+          <w:color w:val="1F1F1F"/>
+          <w:sz w:val="24"/>
+          <w:szCs w:val="24"/>
+          <w:lang w:val="fr-FR"/>
+        </w:rPr>
+        <w:t>upload</w:t>
+      </w:r>
+      <w:proofErr w:type="spellEnd"/>
+      <w:r>
+        <w:rPr>
+          <w:rStyle w:val="y2iqfc"/>
+          <w:rFonts w:ascii="Times New Roman" w:hAnsi="Times New Roman" w:cs="Times New Roman"/>
+          <w:color w:val="1F1F1F"/>
+          <w:sz w:val="24"/>
+          <w:szCs w:val="24"/>
+          <w:lang w:val="fr-FR"/>
+        </w:rPr>
+        <w:t xml:space="preserve"> </w:t>
       </w:r>
       <w:r>
         <w:rPr>
@@ -24281,16 +26789,29 @@
         </w:rPr>
         <w:t>. Lors de l’</w:t>
       </w:r>
-      <w:r>
-        <w:rPr>
-          <w:rStyle w:val="y2iqfc"/>
-          <w:rFonts w:ascii="Times New Roman" w:hAnsi="Times New Roman" w:cs="Times New Roman"/>
-          <w:color w:val="1F1F1F"/>
-          <w:sz w:val="24"/>
-          <w:szCs w:val="24"/>
-          <w:lang w:val="fr-FR"/>
-        </w:rPr>
-        <w:t>upload, il renseigne l</w:t>
+      <w:proofErr w:type="spellStart"/>
+      <w:r>
+        <w:rPr>
+          <w:rStyle w:val="y2iqfc"/>
+          <w:rFonts w:ascii="Times New Roman" w:hAnsi="Times New Roman" w:cs="Times New Roman"/>
+          <w:color w:val="1F1F1F"/>
+          <w:sz w:val="24"/>
+          <w:szCs w:val="24"/>
+          <w:lang w:val="fr-FR"/>
+        </w:rPr>
+        <w:t>upload</w:t>
+      </w:r>
+      <w:proofErr w:type="spellEnd"/>
+      <w:r>
+        <w:rPr>
+          <w:rStyle w:val="y2iqfc"/>
+          <w:rFonts w:ascii="Times New Roman" w:hAnsi="Times New Roman" w:cs="Times New Roman"/>
+          <w:color w:val="1F1F1F"/>
+          <w:sz w:val="24"/>
+          <w:szCs w:val="24"/>
+          <w:lang w:val="fr-FR"/>
+        </w:rPr>
+        <w:t>, il renseigne l</w:t>
       </w:r>
       <w:r>
         <w:rPr>
@@ -24691,7 +27212,19 @@
           <w:szCs w:val="24"/>
           <w:lang w:val="fr-FR"/>
         </w:rPr>
-        <w:t xml:space="preserve">eut vérifier l’authenticité, </w:t>
+        <w:t xml:space="preserve">eut </w:t>
+      </w:r>
+      <w:r>
+        <w:rPr>
+          <w:rStyle w:val="y2iqfc"/>
+          <w:rFonts w:ascii="Times New Roman" w:hAnsi="Times New Roman" w:cs="Times New Roman"/>
+          <w:color w:val="1F1F1F"/>
+          <w:sz w:val="24"/>
+          <w:szCs w:val="24"/>
+          <w:lang w:val="fr-FR"/>
+        </w:rPr>
+        <w:lastRenderedPageBreak/>
+        <w:t xml:space="preserve">vérifier l’authenticité, </w:t>
       </w:r>
       <w:r>
         <w:rPr>
@@ -24810,7 +27343,6 @@
           <w:szCs w:val="24"/>
           <w:lang w:val="fr-FR"/>
         </w:rPr>
-        <w:lastRenderedPageBreak/>
         <w:t>Une notification est retournée au frontend depuis la blockchain en passant par le backend.</w:t>
       </w:r>
     </w:p>
@@ -24844,7 +27376,7 @@
                     <pic:cNvPicPr/>
                   </pic:nvPicPr>
                   <pic:blipFill>
-                    <a:blip r:embed="rId45">
+                    <a:blip r:embed="rId46">
                       <a:extLst>
                         <a:ext uri="{28A0092B-C50C-407E-A947-70E740481C1C}">
                           <a14:useLocalDpi xmlns:a14="http://schemas.microsoft.com/office/drawing/2010/main" val="0"/>
@@ -25051,7 +27583,27 @@
           <w:sz w:val="24"/>
           <w:lang w:val="fr-FR"/>
         </w:rPr>
-        <w:t xml:space="preserve">ALGORITHME PHASE 2 </w:t>
+        <w:t>DESCRIPTION DES ETAPES DE LA</w:t>
+      </w:r>
+      <w:r>
+        <w:rPr>
+          <w:rStyle w:val="y2iqfc"/>
+          <w:rFonts w:ascii="Times New Roman" w:hAnsi="Times New Roman" w:cs="Times New Roman"/>
+          <w:b/>
+          <w:sz w:val="24"/>
+          <w:lang w:val="fr-FR"/>
+        </w:rPr>
+        <w:t xml:space="preserve"> </w:t>
+      </w:r>
+      <w:r>
+        <w:rPr>
+          <w:rStyle w:val="y2iqfc"/>
+          <w:rFonts w:ascii="Times New Roman" w:hAnsi="Times New Roman" w:cs="Times New Roman"/>
+          <w:b/>
+          <w:sz w:val="24"/>
+          <w:lang w:val="fr-FR"/>
+        </w:rPr>
+        <w:t xml:space="preserve">PHASE 2 </w:t>
       </w:r>
       <w:r>
         <w:rPr>
@@ -25136,16 +27688,29 @@
         </w:rPr>
         <w:t xml:space="preserve"> </w:t>
       </w:r>
-      <w:r>
-        <w:rPr>
-          <w:rStyle w:val="y2iqfc"/>
-          <w:rFonts w:ascii="Times New Roman" w:hAnsi="Times New Roman" w:cs="Times New Roman"/>
-          <w:color w:val="1F1F1F"/>
-          <w:sz w:val="24"/>
-          <w:szCs w:val="24"/>
-          <w:lang w:val="fr-FR"/>
-        </w:rPr>
-        <w:t>upload le document PDF ou Word (via le frontend)</w:t>
+      <w:proofErr w:type="spellStart"/>
+      <w:r>
+        <w:rPr>
+          <w:rStyle w:val="y2iqfc"/>
+          <w:rFonts w:ascii="Times New Roman" w:hAnsi="Times New Roman" w:cs="Times New Roman"/>
+          <w:color w:val="1F1F1F"/>
+          <w:sz w:val="24"/>
+          <w:szCs w:val="24"/>
+          <w:lang w:val="fr-FR"/>
+        </w:rPr>
+        <w:t>upload</w:t>
+      </w:r>
+      <w:proofErr w:type="spellEnd"/>
+      <w:r>
+        <w:rPr>
+          <w:rStyle w:val="y2iqfc"/>
+          <w:rFonts w:ascii="Times New Roman" w:hAnsi="Times New Roman" w:cs="Times New Roman"/>
+          <w:color w:val="1F1F1F"/>
+          <w:sz w:val="24"/>
+          <w:szCs w:val="24"/>
+          <w:lang w:val="fr-FR"/>
+        </w:rPr>
+        <w:t xml:space="preserve"> le document PDF ou Word (via le frontend)</w:t>
       </w:r>
       <w:r>
         <w:rPr>
@@ -25606,7 +28171,55 @@
           <w:szCs w:val="24"/>
           <w:lang w:val="fr-FR"/>
         </w:rPr>
-        <w:t>Si les hashs ne sont pas identiques, alors le document a été modifié</w:t>
+        <w:t xml:space="preserve">Si les </w:t>
+      </w:r>
+      <w:proofErr w:type="spellStart"/>
+      <w:r>
+        <w:rPr>
+          <w:rStyle w:val="y2iqfc"/>
+          <w:rFonts w:ascii="Times New Roman" w:hAnsi="Times New Roman" w:cs="Times New Roman"/>
+          <w:color w:val="1F1F1F"/>
+          <w:sz w:val="24"/>
+          <w:szCs w:val="24"/>
+          <w:lang w:val="fr-FR"/>
+        </w:rPr>
+        <w:t>hashs</w:t>
+      </w:r>
+      <w:proofErr w:type="spellEnd"/>
+      <w:r>
+        <w:rPr>
+          <w:rStyle w:val="y2iqfc"/>
+          <w:rFonts w:ascii="Times New Roman" w:hAnsi="Times New Roman" w:cs="Times New Roman"/>
+          <w:color w:val="1F1F1F"/>
+          <w:sz w:val="24"/>
+          <w:szCs w:val="24"/>
+          <w:lang w:val="fr-FR"/>
+        </w:rPr>
+        <w:t xml:space="preserve"> ne sont pas identiques, </w:t>
+      </w:r>
+      <w:proofErr w:type="gramStart"/>
+      <w:r>
+        <w:rPr>
+          <w:rStyle w:val="y2iqfc"/>
+          <w:rFonts w:ascii="Times New Roman" w:hAnsi="Times New Roman" w:cs="Times New Roman"/>
+          <w:color w:val="1F1F1F"/>
+          <w:sz w:val="24"/>
+          <w:szCs w:val="24"/>
+          <w:lang w:val="fr-FR"/>
+        </w:rPr>
+        <w:t>alors</w:t>
+      </w:r>
+      <w:proofErr w:type="gramEnd"/>
+      <w:r>
+        <w:rPr>
+          <w:rStyle w:val="y2iqfc"/>
+          <w:rFonts w:ascii="Times New Roman" w:hAnsi="Times New Roman" w:cs="Times New Roman"/>
+          <w:color w:val="1F1F1F"/>
+          <w:sz w:val="24"/>
+          <w:szCs w:val="24"/>
+          <w:lang w:val="fr-FR"/>
+        </w:rPr>
+        <w:t xml:space="preserve"> le document a été modifié</w:t>
       </w:r>
       <w:r>
         <w:rPr>
@@ -25754,6 +28367,7 @@
           <w:szCs w:val="24"/>
           <w:lang w:val="fr-FR"/>
         </w:rPr>
+        <w:lastRenderedPageBreak/>
         <w:t xml:space="preserve">Il </w:t>
       </w:r>
       <w:r>
@@ -25885,7 +28499,6 @@
           <w:szCs w:val="24"/>
           <w:lang w:val="fr-FR"/>
         </w:rPr>
-        <w:lastRenderedPageBreak/>
         <w:t xml:space="preserve">ayant validé </w:t>
       </w:r>
       <w:r>
@@ -26119,7 +28732,7 @@
                     <pic:cNvPicPr/>
                   </pic:nvPicPr>
                   <pic:blipFill>
-                    <a:blip r:embed="rId46">
+                    <a:blip r:embed="rId47">
                       <a:extLst>
                         <a:ext uri="{28A0092B-C50C-407E-A947-70E740481C1C}">
                           <a14:useLocalDpi xmlns:a14="http://schemas.microsoft.com/office/drawing/2010/main" val="0"/>
@@ -26278,6 +28891,7 @@
           <w:sz w:val="24"/>
           <w:szCs w:val="24"/>
         </w:rPr>
+        <w:lastRenderedPageBreak/>
         <w:drawing>
           <wp:inline distT="0" distB="0" distL="0" distR="0" wp14:anchorId="31AE21B6" wp14:editId="00500309">
             <wp:extent cx="4836556" cy="1892146"/>
@@ -26294,7 +28908,7 @@
                     <pic:cNvPicPr/>
                   </pic:nvPicPr>
                   <pic:blipFill>
-                    <a:blip r:embed="rId47">
+                    <a:blip r:embed="rId48">
                       <a:extLst>
                         <a:ext uri="{28A0092B-C50C-407E-A947-70E740481C1C}">
                           <a14:useLocalDpi xmlns:a14="http://schemas.microsoft.com/office/drawing/2010/main" val="0"/>
@@ -26495,8 +29109,20 @@
           <w:szCs w:val="24"/>
           <w:lang w:val="fr-FR"/>
         </w:rPr>
-        <w:t>Ethereum Mainnet</w:t>
-      </w:r>
+        <w:t xml:space="preserve">Ethereum </w:t>
+      </w:r>
+      <w:proofErr w:type="spellStart"/>
+      <w:r>
+        <w:rPr>
+          <w:rStyle w:val="lev"/>
+          <w:rFonts w:ascii="Times New Roman" w:hAnsi="Times New Roman" w:cs="Times New Roman"/>
+          <w:sz w:val="24"/>
+          <w:szCs w:val="24"/>
+          <w:lang w:val="fr-FR"/>
+        </w:rPr>
+        <w:t>Mainnet</w:t>
+      </w:r>
+      <w:proofErr w:type="spellEnd"/>
       <w:r>
         <w:rPr>
           <w:rFonts w:ascii="Times New Roman" w:hAnsi="Times New Roman" w:cs="Times New Roman"/>
@@ -26543,6 +29169,7 @@
           <w:lang w:val="fr-FR"/>
         </w:rPr>
       </w:pPr>
+      <w:proofErr w:type="spellStart"/>
       <w:r>
         <w:rPr>
           <w:rStyle w:val="lev"/>
@@ -26553,6 +29180,7 @@
         </w:rPr>
         <w:t>Truffle</w:t>
       </w:r>
+      <w:proofErr w:type="spellEnd"/>
       <w:r>
         <w:rPr>
           <w:rFonts w:ascii="Times New Roman" w:hAnsi="Times New Roman" w:cs="Times New Roman"/>
@@ -27335,6 +29963,8 @@
           <w:lang w:val="fr-FR"/>
         </w:rPr>
       </w:pPr>
+      <w:bookmarkStart w:id="0" w:name="_GoBack"/>
+      <w:bookmarkEnd w:id="0"/>
       <w:r>
         <w:rPr>
           <w:rStyle w:val="y2iqfc"/>
@@ -27354,12 +29984,110 @@
           <w:szCs w:val="24"/>
           <w:lang w:val="fr-FR"/>
         </w:rPr>
-        <w:t>Web3j</w:t>
-      </w:r>
-      <w:r>
-        <w:rPr>
-          <w:rStyle w:val="lev"/>
-          <w:rFonts w:ascii="Times New Roman" w:hAnsi="Times New Roman" w:cs="Times New Roman"/>
+        <w:t xml:space="preserve">Web3j </w:t>
+      </w:r>
+      <w:r>
+        <w:rPr>
+          <w:rFonts w:ascii="Times New Roman" w:hAnsi="Times New Roman" w:cs="Times New Roman"/>
+          <w:sz w:val="24"/>
+          <w:szCs w:val="24"/>
+          <w:lang w:val="fr-FR"/>
+        </w:rPr>
+        <w:t xml:space="preserve">pour faire interagir le </w:t>
+      </w:r>
+      <w:r>
+        <w:rPr>
+          <w:rStyle w:val="y2iqfc"/>
+          <w:rFonts w:ascii="Times New Roman" w:hAnsi="Times New Roman" w:cs="Times New Roman"/>
+          <w:color w:val="1F1F1F"/>
+          <w:sz w:val="24"/>
+          <w:szCs w:val="24"/>
+          <w:lang w:val="fr-FR"/>
+        </w:rPr>
+        <w:t xml:space="preserve">backend Spring Boot avec la blockchain. </w:t>
+      </w:r>
+      <w:r>
+        <w:rPr>
+          <w:rStyle w:val="y2iqfc"/>
+          <w:rFonts w:ascii="Times New Roman" w:hAnsi="Times New Roman" w:cs="Times New Roman"/>
+          <w:color w:val="1F1F1F"/>
+          <w:sz w:val="24"/>
+          <w:szCs w:val="24"/>
+          <w:lang w:val="fr-FR"/>
+        </w:rPr>
+        <w:t xml:space="preserve">En effet, Web3j permet </w:t>
+      </w:r>
+      <w:r>
+        <w:rPr>
+          <w:rStyle w:val="y2iqfc"/>
+          <w:rFonts w:ascii="Times New Roman" w:hAnsi="Times New Roman" w:cs="Times New Roman"/>
+          <w:color w:val="1F1F1F"/>
+          <w:sz w:val="24"/>
+          <w:szCs w:val="24"/>
+          <w:lang w:val="fr-FR"/>
+        </w:rPr>
+        <w:t>d</w:t>
+      </w:r>
+      <w:r>
+        <w:rPr>
+          <w:rStyle w:val="y2iqfc"/>
+          <w:rFonts w:ascii="Times New Roman" w:hAnsi="Times New Roman" w:cs="Times New Roman"/>
+          <w:color w:val="1F1F1F"/>
+          <w:sz w:val="24"/>
+          <w:szCs w:val="24"/>
+          <w:lang w:val="fr-FR"/>
+        </w:rPr>
+        <w:t>'envoyer</w:t>
+      </w:r>
+      <w:r>
+        <w:rPr>
+          <w:rStyle w:val="y2iqfc"/>
+          <w:rFonts w:ascii="Times New Roman" w:hAnsi="Times New Roman" w:cs="Times New Roman"/>
+          <w:color w:val="1F1F1F"/>
+          <w:sz w:val="24"/>
+          <w:szCs w:val="24"/>
+          <w:lang w:val="fr-FR"/>
+        </w:rPr>
+        <w:t xml:space="preserve"> des transactions vers Ethereum, d</w:t>
+      </w:r>
+      <w:r>
+        <w:rPr>
+          <w:rStyle w:val="y2iqfc"/>
+          <w:rFonts w:ascii="Times New Roman" w:hAnsi="Times New Roman" w:cs="Times New Roman"/>
+          <w:color w:val="1F1F1F"/>
+          <w:sz w:val="24"/>
+          <w:szCs w:val="24"/>
+          <w:lang w:val="fr-FR"/>
+        </w:rPr>
+        <w:t>e déployer et appeler</w:t>
+      </w:r>
+      <w:r>
+        <w:rPr>
+          <w:rStyle w:val="y2iqfc"/>
+          <w:rFonts w:ascii="Times New Roman" w:hAnsi="Times New Roman" w:cs="Times New Roman"/>
+          <w:color w:val="1F1F1F"/>
+          <w:sz w:val="24"/>
+          <w:szCs w:val="24"/>
+          <w:lang w:val="fr-FR"/>
+        </w:rPr>
+        <w:t xml:space="preserve"> des contrats intelligents et d</w:t>
+      </w:r>
+      <w:r>
+        <w:rPr>
+          <w:rStyle w:val="y2iqfc"/>
+          <w:rFonts w:ascii="Times New Roman" w:hAnsi="Times New Roman" w:cs="Times New Roman"/>
+          <w:color w:val="1F1F1F"/>
+          <w:sz w:val="24"/>
+          <w:szCs w:val="24"/>
+          <w:lang w:val="fr-FR"/>
+        </w:rPr>
+        <w:t>e gérer les clés privées/publics pour signer des transactions.</w:t>
+      </w:r>
+      <w:r>
+        <w:rPr>
+          <w:rStyle w:val="y2iqfc"/>
+          <w:rFonts w:ascii="Times New Roman" w:hAnsi="Times New Roman" w:cs="Times New Roman"/>
+          <w:color w:val="1F1F1F"/>
           <w:sz w:val="24"/>
           <w:szCs w:val="24"/>
           <w:lang w:val="fr-FR"/>
@@ -27368,65 +30096,26 @@
       </w:r>
       <w:r>
         <w:rPr>
-          <w:rFonts w:ascii="Times New Roman" w:hAnsi="Times New Roman" w:cs="Times New Roman"/>
-          <w:sz w:val="24"/>
-          <w:szCs w:val="24"/>
-          <w:lang w:val="fr-FR"/>
-        </w:rPr>
-        <w:t xml:space="preserve">pour faire interagir le </w:t>
-      </w:r>
-      <w:r>
-        <w:rPr>
-          <w:rStyle w:val="y2iqfc"/>
-          <w:rFonts w:ascii="Times New Roman" w:hAnsi="Times New Roman" w:cs="Times New Roman"/>
-          <w:color w:val="1F1F1F"/>
-          <w:sz w:val="24"/>
-          <w:szCs w:val="24"/>
-          <w:lang w:val="fr-FR"/>
-        </w:rPr>
-        <w:t xml:space="preserve">backend </w:t>
-      </w:r>
-      <w:r>
-        <w:rPr>
-          <w:rStyle w:val="y2iqfc"/>
-          <w:rFonts w:ascii="Times New Roman" w:hAnsi="Times New Roman" w:cs="Times New Roman"/>
-          <w:color w:val="1F1F1F"/>
-          <w:sz w:val="24"/>
-          <w:szCs w:val="24"/>
-          <w:lang w:val="fr-FR"/>
-        </w:rPr>
-        <w:t>Spring B</w:t>
-      </w:r>
-      <w:r>
-        <w:rPr>
-          <w:rStyle w:val="y2iqfc"/>
-          <w:rFonts w:ascii="Times New Roman" w:hAnsi="Times New Roman" w:cs="Times New Roman"/>
-          <w:color w:val="1F1F1F"/>
-          <w:sz w:val="24"/>
-          <w:szCs w:val="24"/>
-          <w:lang w:val="fr-FR"/>
-        </w:rPr>
-        <w:t>oot</w:t>
-      </w:r>
-      <w:r>
-        <w:rPr>
-          <w:rFonts w:ascii="Times New Roman" w:hAnsi="Times New Roman" w:cs="Times New Roman"/>
-          <w:sz w:val="24"/>
-          <w:szCs w:val="24"/>
-          <w:lang w:val="fr-FR"/>
-        </w:rPr>
-        <w:t xml:space="preserve"> avec la blockchain. Ainsi, le hash du document calculé par le </w:t>
-      </w:r>
-      <w:r>
-        <w:rPr>
-          <w:rStyle w:val="y2iqfc"/>
-          <w:rFonts w:ascii="Times New Roman" w:hAnsi="Times New Roman" w:cs="Times New Roman"/>
-          <w:color w:val="1F1F1F"/>
-          <w:sz w:val="24"/>
-          <w:szCs w:val="24"/>
-          <w:lang w:val="fr-FR"/>
-        </w:rPr>
-        <w:t xml:space="preserve">backend sera directement enregistré sur la blockchain en renseignant l’adresse du compte contrat, l’url </w:t>
+          <w:rStyle w:val="y2iqfc"/>
+          <w:rFonts w:ascii="Times New Roman" w:hAnsi="Times New Roman" w:cs="Times New Roman"/>
+          <w:color w:val="1F1F1F"/>
+          <w:sz w:val="24"/>
+          <w:szCs w:val="24"/>
+          <w:lang w:val="fr-FR"/>
+        </w:rPr>
+        <w:t xml:space="preserve">Ainsi, le hash du document calculé par le backend sera directement enregistré sur la blockchain en </w:t>
+      </w:r>
+      <w:r>
+        <w:rPr>
+          <w:rStyle w:val="y2iqfc"/>
+          <w:rFonts w:ascii="Times New Roman" w:hAnsi="Times New Roman" w:cs="Times New Roman"/>
+          <w:color w:val="1F1F1F"/>
+          <w:sz w:val="24"/>
+          <w:szCs w:val="24"/>
+          <w:lang w:val="fr-FR"/>
+        </w:rPr>
+        <w:lastRenderedPageBreak/>
+        <w:t xml:space="preserve">renseignant l’adresse du compte contrat, l’url </w:t>
       </w:r>
       <w:r>
         <w:rPr>
@@ -27449,41 +30138,7 @@
           <w:szCs w:val="24"/>
           <w:lang w:val="fr-FR"/>
         </w:rPr>
-        <w:t xml:space="preserve"> pour Ganache et la clé privée de test (par exemple). De même, pour la vérification, il suffira que le backend recalcule le hash du </w:t>
-      </w:r>
-      <w:r>
-        <w:rPr>
-          <w:rStyle w:val="y2iqfc"/>
-          <w:rFonts w:ascii="Times New Roman" w:hAnsi="Times New Roman" w:cs="Times New Roman"/>
-          <w:color w:val="1F1F1F"/>
-          <w:sz w:val="24"/>
-          <w:szCs w:val="24"/>
-          <w:lang w:val="fr-FR"/>
-        </w:rPr>
-        <w:lastRenderedPageBreak/>
-        <w:t>document qu’il va passer en paramètre à l’appel de la méthode de vérification du contrat q</w:t>
-      </w:r>
-      <w:r>
-        <w:rPr>
-          <w:rStyle w:val="y2iqfc"/>
-          <w:rFonts w:ascii="Times New Roman" w:hAnsi="Times New Roman" w:cs="Times New Roman"/>
-          <w:color w:val="1F1F1F"/>
-          <w:sz w:val="24"/>
-          <w:szCs w:val="24"/>
-          <w:lang w:val="fr-FR"/>
-        </w:rPr>
-        <w:t>ui est sur la bl</w:t>
-      </w:r>
-      <w:r>
-        <w:rPr>
-          <w:rStyle w:val="y2iqfc"/>
-          <w:rFonts w:ascii="Times New Roman" w:hAnsi="Times New Roman" w:cs="Times New Roman"/>
-          <w:color w:val="1F1F1F"/>
-          <w:sz w:val="24"/>
-          <w:szCs w:val="24"/>
-          <w:lang w:val="fr-FR"/>
-        </w:rPr>
-        <w:t>ockchain.</w:t>
+        <w:t xml:space="preserve"> pour Ganache et la clé privée de test (par exemple). De même, pour la vérification, il suffira que le backend recalcule le hash du document qu’il va passer en paramètre à l’appel de la méthode de vérification du contrat qui est sur la blockchain.</w:t>
       </w:r>
     </w:p>
     <w:p>
@@ -27635,8 +30290,6 @@
         </w:rPr>
         <w:t xml:space="preserve">ndre le backend plus léger et </w:t>
       </w:r>
-      <w:bookmarkStart w:id="0" w:name="_GoBack"/>
-      <w:bookmarkEnd w:id="0"/>
       <w:r>
         <w:rPr>
           <w:rStyle w:val="y2iqfc"/>
@@ -27648,6 +30301,7 @@
         </w:rPr>
         <w:t xml:space="preserve">utiliser </w:t>
       </w:r>
+      <w:proofErr w:type="spellStart"/>
       <w:r>
         <w:rPr>
           <w:rStyle w:val="y2iqfc"/>
@@ -27658,7 +30312,46 @@
           <w:szCs w:val="24"/>
           <w:lang w:val="fr-FR"/>
         </w:rPr>
-        <w:t>Metamask / WalletConnect dans le frontend Angular</w:t>
+        <w:t>Metamask</w:t>
+      </w:r>
+      <w:proofErr w:type="spellEnd"/>
+      <w:r>
+        <w:rPr>
+          <w:rStyle w:val="y2iqfc"/>
+          <w:rFonts w:ascii="Times New Roman" w:hAnsi="Times New Roman" w:cs="Times New Roman"/>
+          <w:bCs/>
+          <w:color w:val="1F1F1F"/>
+          <w:sz w:val="24"/>
+          <w:szCs w:val="24"/>
+          <w:lang w:val="fr-FR"/>
+        </w:rPr>
+        <w:t xml:space="preserve"> / </w:t>
+      </w:r>
+      <w:proofErr w:type="spellStart"/>
+      <w:r>
+        <w:rPr>
+          <w:rStyle w:val="y2iqfc"/>
+          <w:rFonts w:ascii="Times New Roman" w:hAnsi="Times New Roman" w:cs="Times New Roman"/>
+          <w:bCs/>
+          <w:color w:val="1F1F1F"/>
+          <w:sz w:val="24"/>
+          <w:szCs w:val="24"/>
+          <w:lang w:val="fr-FR"/>
+        </w:rPr>
+        <w:t>WalletConnect</w:t>
+      </w:r>
+      <w:proofErr w:type="spellEnd"/>
+      <w:r>
+        <w:rPr>
+          <w:rStyle w:val="y2iqfc"/>
+          <w:rFonts w:ascii="Times New Roman" w:hAnsi="Times New Roman" w:cs="Times New Roman"/>
+          <w:bCs/>
+          <w:color w:val="1F1F1F"/>
+          <w:sz w:val="24"/>
+          <w:szCs w:val="24"/>
+          <w:lang w:val="fr-FR"/>
+        </w:rPr>
+        <w:t xml:space="preserve"> dans le frontend Angular</w:t>
       </w:r>
       <w:r>
         <w:rPr>
@@ -27885,7 +30578,31 @@
           <w:szCs w:val="24"/>
           <w:lang w:val="fr-FR"/>
         </w:rPr>
-        <w:t xml:space="preserve"> pour être conforme au choix de Ethereum Mainnet. Cela garantira que </w:t>
+        <w:t xml:space="preserve"> pour être conforme au choix de Ethereum </w:t>
+      </w:r>
+      <w:proofErr w:type="spellStart"/>
+      <w:r>
+        <w:rPr>
+          <w:rStyle w:val="y2iqfc"/>
+          <w:rFonts w:ascii="Times New Roman" w:hAnsi="Times New Roman" w:cs="Times New Roman"/>
+          <w:color w:val="1F1F1F"/>
+          <w:sz w:val="24"/>
+          <w:szCs w:val="24"/>
+          <w:lang w:val="fr-FR"/>
+        </w:rPr>
+        <w:t>Mainnet</w:t>
+      </w:r>
+      <w:proofErr w:type="spellEnd"/>
+      <w:r>
+        <w:rPr>
+          <w:rStyle w:val="y2iqfc"/>
+          <w:rFonts w:ascii="Times New Roman" w:hAnsi="Times New Roman" w:cs="Times New Roman"/>
+          <w:color w:val="1F1F1F"/>
+          <w:sz w:val="24"/>
+          <w:szCs w:val="24"/>
+          <w:lang w:val="fr-FR"/>
+        </w:rPr>
+        <w:t xml:space="preserve">. Cela garantira que </w:t>
       </w:r>
       <w:r>
         <w:rPr>
@@ -27940,8 +30657,21 @@
           <w:szCs w:val="24"/>
           <w:lang w:val="fr-FR"/>
         </w:rPr>
-        <w:t>totalement décentralisée</w:t>
-      </w:r>
+        <w:t xml:space="preserve">totalement </w:t>
+      </w:r>
+      <w:proofErr w:type="gramStart"/>
+      <w:r>
+        <w:rPr>
+          <w:rStyle w:val="y2iqfc"/>
+          <w:rFonts w:ascii="Times New Roman" w:hAnsi="Times New Roman" w:cs="Times New Roman"/>
+          <w:color w:val="1F1F1F"/>
+          <w:sz w:val="24"/>
+          <w:szCs w:val="24"/>
+          <w:lang w:val="fr-FR"/>
+        </w:rPr>
+        <w:t>décentralisée</w:t>
+      </w:r>
+      <w:proofErr w:type="gramEnd"/>
       <w:r>
         <w:rPr>
           <w:rStyle w:val="y2iqfc"/>
@@ -27953,6 +30683,7 @@
         </w:rPr>
         <w:t xml:space="preserve">. Pour les besoins de tests en réseau, on pourra utilise </w:t>
       </w:r>
+      <w:proofErr w:type="spellStart"/>
       <w:r>
         <w:rPr>
           <w:rStyle w:val="y2iqfc"/>
@@ -27965,6 +30696,7 @@
         </w:rPr>
         <w:t>Testnets</w:t>
       </w:r>
+      <w:proofErr w:type="spellEnd"/>
       <w:r>
         <w:rPr>
           <w:rStyle w:val="y2iqfc"/>
@@ -27988,8 +30720,9 @@
           <w:szCs w:val="24"/>
           <w:lang w:val="fr-FR"/>
         </w:rPr>
-        <w:t xml:space="preserve">(Goerli, Sepolia, </w:t>
-      </w:r>
+        <w:t>(</w:t>
+      </w:r>
+      <w:proofErr w:type="spellStart"/>
       <w:r>
         <w:rPr>
           <w:rStyle w:val="y2iqfc"/>
@@ -28000,6 +30733,57 @@
           <w:szCs w:val="24"/>
           <w:lang w:val="fr-FR"/>
         </w:rPr>
+        <w:t>Goerli</w:t>
+      </w:r>
+      <w:proofErr w:type="spellEnd"/>
+      <w:r>
+        <w:rPr>
+          <w:rStyle w:val="y2iqfc"/>
+          <w:rFonts w:ascii="Times New Roman" w:hAnsi="Times New Roman" w:cs="Times New Roman"/>
+          <w:bCs/>
+          <w:color w:val="1F1F1F"/>
+          <w:sz w:val="24"/>
+          <w:szCs w:val="24"/>
+          <w:lang w:val="fr-FR"/>
+        </w:rPr>
+        <w:t xml:space="preserve">, </w:t>
+      </w:r>
+      <w:proofErr w:type="spellStart"/>
+      <w:r>
+        <w:rPr>
+          <w:rStyle w:val="y2iqfc"/>
+          <w:rFonts w:ascii="Times New Roman" w:hAnsi="Times New Roman" w:cs="Times New Roman"/>
+          <w:bCs/>
+          <w:color w:val="1F1F1F"/>
+          <w:sz w:val="24"/>
+          <w:szCs w:val="24"/>
+          <w:lang w:val="fr-FR"/>
+        </w:rPr>
+        <w:t>Sepolia</w:t>
+      </w:r>
+      <w:proofErr w:type="spellEnd"/>
+      <w:r>
+        <w:rPr>
+          <w:rStyle w:val="y2iqfc"/>
+          <w:rFonts w:ascii="Times New Roman" w:hAnsi="Times New Roman" w:cs="Times New Roman"/>
+          <w:bCs/>
+          <w:color w:val="1F1F1F"/>
+          <w:sz w:val="24"/>
+          <w:szCs w:val="24"/>
+          <w:lang w:val="fr-FR"/>
+        </w:rPr>
+        <w:t xml:space="preserve">, </w:t>
+      </w:r>
+      <w:r>
+        <w:rPr>
+          <w:rStyle w:val="y2iqfc"/>
+          <w:rFonts w:ascii="Times New Roman" w:hAnsi="Times New Roman" w:cs="Times New Roman"/>
+          <w:bCs/>
+          <w:color w:val="1F1F1F"/>
+          <w:sz w:val="24"/>
+          <w:szCs w:val="24"/>
+          <w:lang w:val="fr-FR"/>
+        </w:rPr>
         <w:t>ou autre</w:t>
       </w:r>
       <w:r>
@@ -28023,7 +30807,31 @@
           <w:szCs w:val="24"/>
           <w:lang w:val="fr-FR"/>
         </w:rPr>
-        <w:t xml:space="preserve"> : idéal pour tester avant d’aller sur mainnet.</w:t>
+        <w:t xml:space="preserve"> : idéal pour tester avant d’aller sur </w:t>
+      </w:r>
+      <w:proofErr w:type="spellStart"/>
+      <w:r>
+        <w:rPr>
+          <w:rStyle w:val="y2iqfc"/>
+          <w:rFonts w:ascii="Times New Roman" w:hAnsi="Times New Roman" w:cs="Times New Roman"/>
+          <w:color w:val="1F1F1F"/>
+          <w:sz w:val="24"/>
+          <w:szCs w:val="24"/>
+          <w:lang w:val="fr-FR"/>
+        </w:rPr>
+        <w:t>mainnet</w:t>
+      </w:r>
+      <w:proofErr w:type="spellEnd"/>
+      <w:r>
+        <w:rPr>
+          <w:rStyle w:val="y2iqfc"/>
+          <w:rFonts w:ascii="Times New Roman" w:hAnsi="Times New Roman" w:cs="Times New Roman"/>
+          <w:color w:val="1F1F1F"/>
+          <w:sz w:val="24"/>
+          <w:szCs w:val="24"/>
+          <w:lang w:val="fr-FR"/>
+        </w:rPr>
+        <w:t>.</w:t>
       </w:r>
     </w:p>
     <w:p>
@@ -28153,7 +30961,55 @@
           <w:szCs w:val="24"/>
           <w:lang w:val="fr-FR"/>
         </w:rPr>
-        <w:t xml:space="preserve"> – vitual private server</w:t>
+        <w:t xml:space="preserve"> – </w:t>
+      </w:r>
+      <w:proofErr w:type="spellStart"/>
+      <w:r>
+        <w:rPr>
+          <w:rStyle w:val="y2iqfc"/>
+          <w:rFonts w:ascii="Times New Roman" w:hAnsi="Times New Roman" w:cs="Times New Roman"/>
+          <w:color w:val="1F1F1F"/>
+          <w:sz w:val="24"/>
+          <w:szCs w:val="24"/>
+          <w:lang w:val="fr-FR"/>
+        </w:rPr>
+        <w:t>vitual</w:t>
+      </w:r>
+      <w:proofErr w:type="spellEnd"/>
+      <w:r>
+        <w:rPr>
+          <w:rStyle w:val="y2iqfc"/>
+          <w:rFonts w:ascii="Times New Roman" w:hAnsi="Times New Roman" w:cs="Times New Roman"/>
+          <w:color w:val="1F1F1F"/>
+          <w:sz w:val="24"/>
+          <w:szCs w:val="24"/>
+          <w:lang w:val="fr-FR"/>
+        </w:rPr>
+        <w:t xml:space="preserve"> </w:t>
+      </w:r>
+      <w:proofErr w:type="spellStart"/>
+      <w:r>
+        <w:rPr>
+          <w:rStyle w:val="y2iqfc"/>
+          <w:rFonts w:ascii="Times New Roman" w:hAnsi="Times New Roman" w:cs="Times New Roman"/>
+          <w:color w:val="1F1F1F"/>
+          <w:sz w:val="24"/>
+          <w:szCs w:val="24"/>
+          <w:lang w:val="fr-FR"/>
+        </w:rPr>
+        <w:t>private</w:t>
+      </w:r>
+      <w:proofErr w:type="spellEnd"/>
+      <w:r>
+        <w:rPr>
+          <w:rStyle w:val="y2iqfc"/>
+          <w:rFonts w:ascii="Times New Roman" w:hAnsi="Times New Roman" w:cs="Times New Roman"/>
+          <w:color w:val="1F1F1F"/>
+          <w:sz w:val="24"/>
+          <w:szCs w:val="24"/>
+          <w:lang w:val="fr-FR"/>
+        </w:rPr>
+        <w:t xml:space="preserve"> server</w:t>
       </w:r>
       <w:r>
         <w:rPr>
@@ -28249,7 +31105,31 @@
           <w:szCs w:val="24"/>
           <w:lang w:val="fr-FR"/>
         </w:rPr>
-        <w:t>Serveur Nginx.</w:t>
+        <w:t xml:space="preserve">Serveur </w:t>
+      </w:r>
+      <w:proofErr w:type="spellStart"/>
+      <w:r>
+        <w:rPr>
+          <w:rStyle w:val="y2iqfc"/>
+          <w:rFonts w:ascii="Times New Roman" w:hAnsi="Times New Roman" w:cs="Times New Roman"/>
+          <w:color w:val="1F1F1F"/>
+          <w:sz w:val="24"/>
+          <w:szCs w:val="24"/>
+          <w:lang w:val="fr-FR"/>
+        </w:rPr>
+        <w:t>Nginx</w:t>
+      </w:r>
+      <w:proofErr w:type="spellEnd"/>
+      <w:r>
+        <w:rPr>
+          <w:rStyle w:val="y2iqfc"/>
+          <w:rFonts w:ascii="Times New Roman" w:hAnsi="Times New Roman" w:cs="Times New Roman"/>
+          <w:color w:val="1F1F1F"/>
+          <w:sz w:val="24"/>
+          <w:szCs w:val="24"/>
+          <w:lang w:val="fr-FR"/>
+        </w:rPr>
+        <w:t>.</w:t>
       </w:r>
     </w:p>
     <w:p>
@@ -28365,7 +31245,7 @@
                 <w:bCs/>
                 <w:noProof/>
               </w:rPr>
-              <w:t>28</w:t>
+              <w:t>27</w:t>
             </w:r>
             <w:r>
               <w:rPr>
@@ -28413,7 +31293,7 @@
                 <w:bCs/>
                 <w:noProof/>
               </w:rPr>
-              <w:t>28</w:t>
+              <w:t>29</w:t>
             </w:r>
             <w:r>
               <w:rPr>
@@ -28459,6 +31339,70 @@
       </w:r>
     </w:p>
   </w:footnote>
+  <w:footnote w:id="1">
+    <w:p>
+      <w:pPr>
+        <w:pStyle w:val="Notedebasdepage"/>
+        <w:rPr>
+          <w:lang w:val="fr-FR"/>
+        </w:rPr>
+      </w:pPr>
+      <w:r>
+        <w:rPr>
+          <w:rStyle w:val="Appelnotedebasdep"/>
+        </w:rPr>
+        <w:footnoteRef/>
+      </w:r>
+      <w:r>
+        <w:rPr>
+          <w:lang w:val="fr-FR"/>
+        </w:rPr>
+        <w:t xml:space="preserve"> </w:t>
+      </w:r>
+      <w:r>
+        <w:rPr>
+          <w:lang w:val="fr-FR"/>
+        </w:rPr>
+        <w:t xml:space="preserve">ECDSA = </w:t>
+      </w:r>
+      <w:proofErr w:type="spellStart"/>
+      <w:r>
+        <w:rPr>
+          <w:lang w:val="fr-FR"/>
+        </w:rPr>
+        <w:t>Elliptic</w:t>
+      </w:r>
+      <w:proofErr w:type="spellEnd"/>
+      <w:r>
+        <w:rPr>
+          <w:lang w:val="fr-FR"/>
+        </w:rPr>
+        <w:t xml:space="preserve"> </w:t>
+      </w:r>
+      <w:proofErr w:type="spellStart"/>
+      <w:r>
+        <w:rPr>
+          <w:lang w:val="fr-FR"/>
+        </w:rPr>
+        <w:t>Curve</w:t>
+      </w:r>
+      <w:proofErr w:type="spellEnd"/>
+      <w:r>
+        <w:rPr>
+          <w:lang w:val="fr-FR"/>
+        </w:rPr>
+        <w:t xml:space="preserve"> Digital Signature </w:t>
+      </w:r>
+      <w:proofErr w:type="spellStart"/>
+      <w:r>
+        <w:rPr>
+          <w:lang w:val="fr-FR"/>
+        </w:rPr>
+        <w:t>Algorithm</w:t>
+      </w:r>
+      <w:proofErr w:type="spellEnd"/>
+    </w:p>
+  </w:footnote>
 </w:footnotes>
 </file>
 
@@ -30779,235 +33723,9 @@
     </w:lvl>
   </w:abstractNum>
   <w:abstractNum w:abstractNumId="20" w15:restartNumberingAfterBreak="0">
-    <w:nsid w:val="4C25753C"/>
-    <w:multiLevelType w:val="hybridMultilevel"/>
-    <w:tmpl w:val="B3C2D04A"/>
-    <w:lvl w:ilvl="0" w:tplc="04090001">
-      <w:start w:val="1"/>
-      <w:numFmt w:val="bullet"/>
-      <w:lvlText w:val=""/>
-      <w:lvlJc w:val="left"/>
-      <w:pPr>
-        <w:ind w:left="720" w:hanging="360"/>
-      </w:pPr>
-      <w:rPr>
-        <w:rFonts w:ascii="Symbol" w:hAnsi="Symbol" w:hint="default"/>
-      </w:rPr>
-    </w:lvl>
-    <w:lvl w:ilvl="1" w:tplc="04090003" w:tentative="1">
-      <w:start w:val="1"/>
-      <w:numFmt w:val="bullet"/>
-      <w:lvlText w:val="o"/>
-      <w:lvlJc w:val="left"/>
-      <w:pPr>
-        <w:ind w:left="1440" w:hanging="360"/>
-      </w:pPr>
-      <w:rPr>
-        <w:rFonts w:ascii="Courier New" w:hAnsi="Courier New" w:cs="Courier New" w:hint="default"/>
-      </w:rPr>
-    </w:lvl>
-    <w:lvl w:ilvl="2" w:tplc="04090005" w:tentative="1">
-      <w:start w:val="1"/>
-      <w:numFmt w:val="bullet"/>
-      <w:lvlText w:val=""/>
-      <w:lvlJc w:val="left"/>
-      <w:pPr>
-        <w:ind w:left="2160" w:hanging="360"/>
-      </w:pPr>
-      <w:rPr>
-        <w:rFonts w:ascii="Wingdings" w:hAnsi="Wingdings" w:hint="default"/>
-      </w:rPr>
-    </w:lvl>
-    <w:lvl w:ilvl="3" w:tplc="04090001" w:tentative="1">
-      <w:start w:val="1"/>
-      <w:numFmt w:val="bullet"/>
-      <w:lvlText w:val=""/>
-      <w:lvlJc w:val="left"/>
-      <w:pPr>
-        <w:ind w:left="2880" w:hanging="360"/>
-      </w:pPr>
-      <w:rPr>
-        <w:rFonts w:ascii="Symbol" w:hAnsi="Symbol" w:hint="default"/>
-      </w:rPr>
-    </w:lvl>
-    <w:lvl w:ilvl="4" w:tplc="04090003" w:tentative="1">
-      <w:start w:val="1"/>
-      <w:numFmt w:val="bullet"/>
-      <w:lvlText w:val="o"/>
-      <w:lvlJc w:val="left"/>
-      <w:pPr>
-        <w:ind w:left="3600" w:hanging="360"/>
-      </w:pPr>
-      <w:rPr>
-        <w:rFonts w:ascii="Courier New" w:hAnsi="Courier New" w:cs="Courier New" w:hint="default"/>
-      </w:rPr>
-    </w:lvl>
-    <w:lvl w:ilvl="5" w:tplc="04090005" w:tentative="1">
-      <w:start w:val="1"/>
-      <w:numFmt w:val="bullet"/>
-      <w:lvlText w:val=""/>
-      <w:lvlJc w:val="left"/>
-      <w:pPr>
-        <w:ind w:left="4320" w:hanging="360"/>
-      </w:pPr>
-      <w:rPr>
-        <w:rFonts w:ascii="Wingdings" w:hAnsi="Wingdings" w:hint="default"/>
-      </w:rPr>
-    </w:lvl>
-    <w:lvl w:ilvl="6" w:tplc="04090001" w:tentative="1">
-      <w:start w:val="1"/>
-      <w:numFmt w:val="bullet"/>
-      <w:lvlText w:val=""/>
-      <w:lvlJc w:val="left"/>
-      <w:pPr>
-        <w:ind w:left="5040" w:hanging="360"/>
-      </w:pPr>
-      <w:rPr>
-        <w:rFonts w:ascii="Symbol" w:hAnsi="Symbol" w:hint="default"/>
-      </w:rPr>
-    </w:lvl>
-    <w:lvl w:ilvl="7" w:tplc="04090003" w:tentative="1">
-      <w:start w:val="1"/>
-      <w:numFmt w:val="bullet"/>
-      <w:lvlText w:val="o"/>
-      <w:lvlJc w:val="left"/>
-      <w:pPr>
-        <w:ind w:left="5760" w:hanging="360"/>
-      </w:pPr>
-      <w:rPr>
-        <w:rFonts w:ascii="Courier New" w:hAnsi="Courier New" w:cs="Courier New" w:hint="default"/>
-      </w:rPr>
-    </w:lvl>
-    <w:lvl w:ilvl="8" w:tplc="04090005" w:tentative="1">
-      <w:start w:val="1"/>
-      <w:numFmt w:val="bullet"/>
-      <w:lvlText w:val=""/>
-      <w:lvlJc w:val="left"/>
-      <w:pPr>
-        <w:ind w:left="6480" w:hanging="360"/>
-      </w:pPr>
-      <w:rPr>
-        <w:rFonts w:ascii="Wingdings" w:hAnsi="Wingdings" w:hint="default"/>
-      </w:rPr>
-    </w:lvl>
-  </w:abstractNum>
-  <w:abstractNum w:abstractNumId="21" w15:restartNumberingAfterBreak="0">
-    <w:nsid w:val="51CD5A05"/>
-    <w:multiLevelType w:val="hybridMultilevel"/>
-    <w:tmpl w:val="998E6C22"/>
-    <w:lvl w:ilvl="0" w:tplc="D2FE048E">
-      <w:start w:val="1"/>
-      <w:numFmt w:val="bullet"/>
-      <w:lvlText w:val="―"/>
-      <w:lvlJc w:val="left"/>
-      <w:pPr>
-        <w:ind w:left="720" w:hanging="360"/>
-      </w:pPr>
-      <w:rPr>
-        <w:rFonts w:ascii="Verdana" w:hAnsi="Verdana" w:hint="default"/>
-      </w:rPr>
-    </w:lvl>
-    <w:lvl w:ilvl="1" w:tplc="04090003" w:tentative="1">
-      <w:start w:val="1"/>
-      <w:numFmt w:val="bullet"/>
-      <w:lvlText w:val="o"/>
-      <w:lvlJc w:val="left"/>
-      <w:pPr>
-        <w:ind w:left="1440" w:hanging="360"/>
-      </w:pPr>
-      <w:rPr>
-        <w:rFonts w:ascii="Courier New" w:hAnsi="Courier New" w:cs="Courier New" w:hint="default"/>
-      </w:rPr>
-    </w:lvl>
-    <w:lvl w:ilvl="2" w:tplc="04090005" w:tentative="1">
-      <w:start w:val="1"/>
-      <w:numFmt w:val="bullet"/>
-      <w:lvlText w:val=""/>
-      <w:lvlJc w:val="left"/>
-      <w:pPr>
-        <w:ind w:left="2160" w:hanging="360"/>
-      </w:pPr>
-      <w:rPr>
-        <w:rFonts w:ascii="Wingdings" w:hAnsi="Wingdings" w:hint="default"/>
-      </w:rPr>
-    </w:lvl>
-    <w:lvl w:ilvl="3" w:tplc="04090001" w:tentative="1">
-      <w:start w:val="1"/>
-      <w:numFmt w:val="bullet"/>
-      <w:lvlText w:val=""/>
-      <w:lvlJc w:val="left"/>
-      <w:pPr>
-        <w:ind w:left="2880" w:hanging="360"/>
-      </w:pPr>
-      <w:rPr>
-        <w:rFonts w:ascii="Symbol" w:hAnsi="Symbol" w:hint="default"/>
-      </w:rPr>
-    </w:lvl>
-    <w:lvl w:ilvl="4" w:tplc="04090003" w:tentative="1">
-      <w:start w:val="1"/>
-      <w:numFmt w:val="bullet"/>
-      <w:lvlText w:val="o"/>
-      <w:lvlJc w:val="left"/>
-      <w:pPr>
-        <w:ind w:left="3600" w:hanging="360"/>
-      </w:pPr>
-      <w:rPr>
-        <w:rFonts w:ascii="Courier New" w:hAnsi="Courier New" w:cs="Courier New" w:hint="default"/>
-      </w:rPr>
-    </w:lvl>
-    <w:lvl w:ilvl="5" w:tplc="04090005" w:tentative="1">
-      <w:start w:val="1"/>
-      <w:numFmt w:val="bullet"/>
-      <w:lvlText w:val=""/>
-      <w:lvlJc w:val="left"/>
-      <w:pPr>
-        <w:ind w:left="4320" w:hanging="360"/>
-      </w:pPr>
-      <w:rPr>
-        <w:rFonts w:ascii="Wingdings" w:hAnsi="Wingdings" w:hint="default"/>
-      </w:rPr>
-    </w:lvl>
-    <w:lvl w:ilvl="6" w:tplc="04090001" w:tentative="1">
-      <w:start w:val="1"/>
-      <w:numFmt w:val="bullet"/>
-      <w:lvlText w:val=""/>
-      <w:lvlJc w:val="left"/>
-      <w:pPr>
-        <w:ind w:left="5040" w:hanging="360"/>
-      </w:pPr>
-      <w:rPr>
-        <w:rFonts w:ascii="Symbol" w:hAnsi="Symbol" w:hint="default"/>
-      </w:rPr>
-    </w:lvl>
-    <w:lvl w:ilvl="7" w:tplc="04090003" w:tentative="1">
-      <w:start w:val="1"/>
-      <w:numFmt w:val="bullet"/>
-      <w:lvlText w:val="o"/>
-      <w:lvlJc w:val="left"/>
-      <w:pPr>
-        <w:ind w:left="5760" w:hanging="360"/>
-      </w:pPr>
-      <w:rPr>
-        <w:rFonts w:ascii="Courier New" w:hAnsi="Courier New" w:cs="Courier New" w:hint="default"/>
-      </w:rPr>
-    </w:lvl>
-    <w:lvl w:ilvl="8" w:tplc="04090005" w:tentative="1">
-      <w:start w:val="1"/>
-      <w:numFmt w:val="bullet"/>
-      <w:lvlText w:val=""/>
-      <w:lvlJc w:val="left"/>
-      <w:pPr>
-        <w:ind w:left="6480" w:hanging="360"/>
-      </w:pPr>
-      <w:rPr>
-        <w:rFonts w:ascii="Wingdings" w:hAnsi="Wingdings" w:hint="default"/>
-      </w:rPr>
-    </w:lvl>
-  </w:abstractNum>
-  <w:abstractNum w:abstractNumId="22" w15:restartNumberingAfterBreak="0">
-    <w:nsid w:val="53A22535"/>
+    <w:nsid w:val="4BA53C2C"/>
     <w:multiLevelType w:val="multilevel"/>
-    <w:tmpl w:val="4D3C6B94"/>
+    <w:tmpl w:val="610679CE"/>
     <w:lvl w:ilvl="0">
       <w:start w:val="1"/>
       <w:numFmt w:val="bullet"/>
@@ -31153,10 +33871,123 @@
       </w:rPr>
     </w:lvl>
   </w:abstractNum>
-  <w:abstractNum w:abstractNumId="23" w15:restartNumberingAfterBreak="0">
-    <w:nsid w:val="62A100CA"/>
+  <w:abstractNum w:abstractNumId="21" w15:restartNumberingAfterBreak="0">
+    <w:nsid w:val="4C25753C"/>
     <w:multiLevelType w:val="hybridMultilevel"/>
-    <w:tmpl w:val="E68E656E"/>
+    <w:tmpl w:val="B3C2D04A"/>
+    <w:lvl w:ilvl="0" w:tplc="04090001">
+      <w:start w:val="1"/>
+      <w:numFmt w:val="bullet"/>
+      <w:lvlText w:val=""/>
+      <w:lvlJc w:val="left"/>
+      <w:pPr>
+        <w:ind w:left="720" w:hanging="360"/>
+      </w:pPr>
+      <w:rPr>
+        <w:rFonts w:ascii="Symbol" w:hAnsi="Symbol" w:hint="default"/>
+      </w:rPr>
+    </w:lvl>
+    <w:lvl w:ilvl="1" w:tplc="04090003" w:tentative="1">
+      <w:start w:val="1"/>
+      <w:numFmt w:val="bullet"/>
+      <w:lvlText w:val="o"/>
+      <w:lvlJc w:val="left"/>
+      <w:pPr>
+        <w:ind w:left="1440" w:hanging="360"/>
+      </w:pPr>
+      <w:rPr>
+        <w:rFonts w:ascii="Courier New" w:hAnsi="Courier New" w:cs="Courier New" w:hint="default"/>
+      </w:rPr>
+    </w:lvl>
+    <w:lvl w:ilvl="2" w:tplc="04090005" w:tentative="1">
+      <w:start w:val="1"/>
+      <w:numFmt w:val="bullet"/>
+      <w:lvlText w:val=""/>
+      <w:lvlJc w:val="left"/>
+      <w:pPr>
+        <w:ind w:left="2160" w:hanging="360"/>
+      </w:pPr>
+      <w:rPr>
+        <w:rFonts w:ascii="Wingdings" w:hAnsi="Wingdings" w:hint="default"/>
+      </w:rPr>
+    </w:lvl>
+    <w:lvl w:ilvl="3" w:tplc="04090001" w:tentative="1">
+      <w:start w:val="1"/>
+      <w:numFmt w:val="bullet"/>
+      <w:lvlText w:val=""/>
+      <w:lvlJc w:val="left"/>
+      <w:pPr>
+        <w:ind w:left="2880" w:hanging="360"/>
+      </w:pPr>
+      <w:rPr>
+        <w:rFonts w:ascii="Symbol" w:hAnsi="Symbol" w:hint="default"/>
+      </w:rPr>
+    </w:lvl>
+    <w:lvl w:ilvl="4" w:tplc="04090003" w:tentative="1">
+      <w:start w:val="1"/>
+      <w:numFmt w:val="bullet"/>
+      <w:lvlText w:val="o"/>
+      <w:lvlJc w:val="left"/>
+      <w:pPr>
+        <w:ind w:left="3600" w:hanging="360"/>
+      </w:pPr>
+      <w:rPr>
+        <w:rFonts w:ascii="Courier New" w:hAnsi="Courier New" w:cs="Courier New" w:hint="default"/>
+      </w:rPr>
+    </w:lvl>
+    <w:lvl w:ilvl="5" w:tplc="04090005" w:tentative="1">
+      <w:start w:val="1"/>
+      <w:numFmt w:val="bullet"/>
+      <w:lvlText w:val=""/>
+      <w:lvlJc w:val="left"/>
+      <w:pPr>
+        <w:ind w:left="4320" w:hanging="360"/>
+      </w:pPr>
+      <w:rPr>
+        <w:rFonts w:ascii="Wingdings" w:hAnsi="Wingdings" w:hint="default"/>
+      </w:rPr>
+    </w:lvl>
+    <w:lvl w:ilvl="6" w:tplc="04090001" w:tentative="1">
+      <w:start w:val="1"/>
+      <w:numFmt w:val="bullet"/>
+      <w:lvlText w:val=""/>
+      <w:lvlJc w:val="left"/>
+      <w:pPr>
+        <w:ind w:left="5040" w:hanging="360"/>
+      </w:pPr>
+      <w:rPr>
+        <w:rFonts w:ascii="Symbol" w:hAnsi="Symbol" w:hint="default"/>
+      </w:rPr>
+    </w:lvl>
+    <w:lvl w:ilvl="7" w:tplc="04090003" w:tentative="1">
+      <w:start w:val="1"/>
+      <w:numFmt w:val="bullet"/>
+      <w:lvlText w:val="o"/>
+      <w:lvlJc w:val="left"/>
+      <w:pPr>
+        <w:ind w:left="5760" w:hanging="360"/>
+      </w:pPr>
+      <w:rPr>
+        <w:rFonts w:ascii="Courier New" w:hAnsi="Courier New" w:cs="Courier New" w:hint="default"/>
+      </w:rPr>
+    </w:lvl>
+    <w:lvl w:ilvl="8" w:tplc="04090005" w:tentative="1">
+      <w:start w:val="1"/>
+      <w:numFmt w:val="bullet"/>
+      <w:lvlText w:val=""/>
+      <w:lvlJc w:val="left"/>
+      <w:pPr>
+        <w:ind w:left="6480" w:hanging="360"/>
+      </w:pPr>
+      <w:rPr>
+        <w:rFonts w:ascii="Wingdings" w:hAnsi="Wingdings" w:hint="default"/>
+      </w:rPr>
+    </w:lvl>
+  </w:abstractNum>
+  <w:abstractNum w:abstractNumId="22" w15:restartNumberingAfterBreak="0">
+    <w:nsid w:val="51CD5A05"/>
+    <w:multiLevelType w:val="hybridMultilevel"/>
+    <w:tmpl w:val="998E6C22"/>
     <w:lvl w:ilvl="0" w:tplc="D2FE048E">
       <w:start w:val="1"/>
       <w:numFmt w:val="bullet"/>
@@ -31266,723 +34097,10 @@
       </w:rPr>
     </w:lvl>
   </w:abstractNum>
-  <w:abstractNum w:abstractNumId="24" w15:restartNumberingAfterBreak="0">
-    <w:nsid w:val="660345B0"/>
-    <w:multiLevelType w:val="hybridMultilevel"/>
-    <w:tmpl w:val="864A2D9E"/>
-    <w:lvl w:ilvl="0" w:tplc="D2FE048E">
-      <w:start w:val="1"/>
-      <w:numFmt w:val="bullet"/>
-      <w:lvlText w:val="―"/>
-      <w:lvlJc w:val="left"/>
-      <w:pPr>
-        <w:ind w:left="720" w:hanging="360"/>
-      </w:pPr>
-      <w:rPr>
-        <w:rFonts w:ascii="Verdana" w:hAnsi="Verdana" w:hint="default"/>
-      </w:rPr>
-    </w:lvl>
-    <w:lvl w:ilvl="1" w:tplc="04090003" w:tentative="1">
-      <w:start w:val="1"/>
-      <w:numFmt w:val="bullet"/>
-      <w:lvlText w:val="o"/>
-      <w:lvlJc w:val="left"/>
-      <w:pPr>
-        <w:ind w:left="1440" w:hanging="360"/>
-      </w:pPr>
-      <w:rPr>
-        <w:rFonts w:ascii="Courier New" w:hAnsi="Courier New" w:cs="Courier New" w:hint="default"/>
-      </w:rPr>
-    </w:lvl>
-    <w:lvl w:ilvl="2" w:tplc="04090005" w:tentative="1">
-      <w:start w:val="1"/>
-      <w:numFmt w:val="bullet"/>
-      <w:lvlText w:val=""/>
-      <w:lvlJc w:val="left"/>
-      <w:pPr>
-        <w:ind w:left="2160" w:hanging="360"/>
-      </w:pPr>
-      <w:rPr>
-        <w:rFonts w:ascii="Wingdings" w:hAnsi="Wingdings" w:hint="default"/>
-      </w:rPr>
-    </w:lvl>
-    <w:lvl w:ilvl="3" w:tplc="04090001" w:tentative="1">
-      <w:start w:val="1"/>
-      <w:numFmt w:val="bullet"/>
-      <w:lvlText w:val=""/>
-      <w:lvlJc w:val="left"/>
-      <w:pPr>
-        <w:ind w:left="2880" w:hanging="360"/>
-      </w:pPr>
-      <w:rPr>
-        <w:rFonts w:ascii="Symbol" w:hAnsi="Symbol" w:hint="default"/>
-      </w:rPr>
-    </w:lvl>
-    <w:lvl w:ilvl="4" w:tplc="04090003" w:tentative="1">
-      <w:start w:val="1"/>
-      <w:numFmt w:val="bullet"/>
-      <w:lvlText w:val="o"/>
-      <w:lvlJc w:val="left"/>
-      <w:pPr>
-        <w:ind w:left="3600" w:hanging="360"/>
-      </w:pPr>
-      <w:rPr>
-        <w:rFonts w:ascii="Courier New" w:hAnsi="Courier New" w:cs="Courier New" w:hint="default"/>
-      </w:rPr>
-    </w:lvl>
-    <w:lvl w:ilvl="5" w:tplc="04090005" w:tentative="1">
-      <w:start w:val="1"/>
-      <w:numFmt w:val="bullet"/>
-      <w:lvlText w:val=""/>
-      <w:lvlJc w:val="left"/>
-      <w:pPr>
-        <w:ind w:left="4320" w:hanging="360"/>
-      </w:pPr>
-      <w:rPr>
-        <w:rFonts w:ascii="Wingdings" w:hAnsi="Wingdings" w:hint="default"/>
-      </w:rPr>
-    </w:lvl>
-    <w:lvl w:ilvl="6" w:tplc="04090001" w:tentative="1">
-      <w:start w:val="1"/>
-      <w:numFmt w:val="bullet"/>
-      <w:lvlText w:val=""/>
-      <w:lvlJc w:val="left"/>
-      <w:pPr>
-        <w:ind w:left="5040" w:hanging="360"/>
-      </w:pPr>
-      <w:rPr>
-        <w:rFonts w:ascii="Symbol" w:hAnsi="Symbol" w:hint="default"/>
-      </w:rPr>
-    </w:lvl>
-    <w:lvl w:ilvl="7" w:tplc="04090003" w:tentative="1">
-      <w:start w:val="1"/>
-      <w:numFmt w:val="bullet"/>
-      <w:lvlText w:val="o"/>
-      <w:lvlJc w:val="left"/>
-      <w:pPr>
-        <w:ind w:left="5760" w:hanging="360"/>
-      </w:pPr>
-      <w:rPr>
-        <w:rFonts w:ascii="Courier New" w:hAnsi="Courier New" w:cs="Courier New" w:hint="default"/>
-      </w:rPr>
-    </w:lvl>
-    <w:lvl w:ilvl="8" w:tplc="04090005" w:tentative="1">
-      <w:start w:val="1"/>
-      <w:numFmt w:val="bullet"/>
-      <w:lvlText w:val=""/>
-      <w:lvlJc w:val="left"/>
-      <w:pPr>
-        <w:ind w:left="6480" w:hanging="360"/>
-      </w:pPr>
-      <w:rPr>
-        <w:rFonts w:ascii="Wingdings" w:hAnsi="Wingdings" w:hint="default"/>
-      </w:rPr>
-    </w:lvl>
-  </w:abstractNum>
-  <w:abstractNum w:abstractNumId="25" w15:restartNumberingAfterBreak="0">
-    <w:nsid w:val="683C0583"/>
-    <w:multiLevelType w:val="hybridMultilevel"/>
-    <w:tmpl w:val="51B4F846"/>
-    <w:lvl w:ilvl="0" w:tplc="D2FE048E">
-      <w:start w:val="1"/>
-      <w:numFmt w:val="bullet"/>
-      <w:lvlText w:val="―"/>
-      <w:lvlJc w:val="left"/>
-      <w:pPr>
-        <w:ind w:left="720" w:hanging="360"/>
-      </w:pPr>
-      <w:rPr>
-        <w:rFonts w:ascii="Verdana" w:hAnsi="Verdana" w:hint="default"/>
-      </w:rPr>
-    </w:lvl>
-    <w:lvl w:ilvl="1" w:tplc="04090003">
-      <w:start w:val="1"/>
-      <w:numFmt w:val="bullet"/>
-      <w:lvlText w:val="o"/>
-      <w:lvlJc w:val="left"/>
-      <w:pPr>
-        <w:ind w:left="1440" w:hanging="360"/>
-      </w:pPr>
-      <w:rPr>
-        <w:rFonts w:ascii="Courier New" w:hAnsi="Courier New" w:cs="Courier New" w:hint="default"/>
-      </w:rPr>
-    </w:lvl>
-    <w:lvl w:ilvl="2" w:tplc="04090005" w:tentative="1">
-      <w:start w:val="1"/>
-      <w:numFmt w:val="bullet"/>
-      <w:lvlText w:val=""/>
-      <w:lvlJc w:val="left"/>
-      <w:pPr>
-        <w:ind w:left="2160" w:hanging="360"/>
-      </w:pPr>
-      <w:rPr>
-        <w:rFonts w:ascii="Wingdings" w:hAnsi="Wingdings" w:hint="default"/>
-      </w:rPr>
-    </w:lvl>
-    <w:lvl w:ilvl="3" w:tplc="04090001" w:tentative="1">
-      <w:start w:val="1"/>
-      <w:numFmt w:val="bullet"/>
-      <w:lvlText w:val=""/>
-      <w:lvlJc w:val="left"/>
-      <w:pPr>
-        <w:ind w:left="2880" w:hanging="360"/>
-      </w:pPr>
-      <w:rPr>
-        <w:rFonts w:ascii="Symbol" w:hAnsi="Symbol" w:hint="default"/>
-      </w:rPr>
-    </w:lvl>
-    <w:lvl w:ilvl="4" w:tplc="04090003" w:tentative="1">
-      <w:start w:val="1"/>
-      <w:numFmt w:val="bullet"/>
-      <w:lvlText w:val="o"/>
-      <w:lvlJc w:val="left"/>
-      <w:pPr>
-        <w:ind w:left="3600" w:hanging="360"/>
-      </w:pPr>
-      <w:rPr>
-        <w:rFonts w:ascii="Courier New" w:hAnsi="Courier New" w:cs="Courier New" w:hint="default"/>
-      </w:rPr>
-    </w:lvl>
-    <w:lvl w:ilvl="5" w:tplc="04090005" w:tentative="1">
-      <w:start w:val="1"/>
-      <w:numFmt w:val="bullet"/>
-      <w:lvlText w:val=""/>
-      <w:lvlJc w:val="left"/>
-      <w:pPr>
-        <w:ind w:left="4320" w:hanging="360"/>
-      </w:pPr>
-      <w:rPr>
-        <w:rFonts w:ascii="Wingdings" w:hAnsi="Wingdings" w:hint="default"/>
-      </w:rPr>
-    </w:lvl>
-    <w:lvl w:ilvl="6" w:tplc="04090001" w:tentative="1">
-      <w:start w:val="1"/>
-      <w:numFmt w:val="bullet"/>
-      <w:lvlText w:val=""/>
-      <w:lvlJc w:val="left"/>
-      <w:pPr>
-        <w:ind w:left="5040" w:hanging="360"/>
-      </w:pPr>
-      <w:rPr>
-        <w:rFonts w:ascii="Symbol" w:hAnsi="Symbol" w:hint="default"/>
-      </w:rPr>
-    </w:lvl>
-    <w:lvl w:ilvl="7" w:tplc="04090003" w:tentative="1">
-      <w:start w:val="1"/>
-      <w:numFmt w:val="bullet"/>
-      <w:lvlText w:val="o"/>
-      <w:lvlJc w:val="left"/>
-      <w:pPr>
-        <w:ind w:left="5760" w:hanging="360"/>
-      </w:pPr>
-      <w:rPr>
-        <w:rFonts w:ascii="Courier New" w:hAnsi="Courier New" w:cs="Courier New" w:hint="default"/>
-      </w:rPr>
-    </w:lvl>
-    <w:lvl w:ilvl="8" w:tplc="04090005" w:tentative="1">
-      <w:start w:val="1"/>
-      <w:numFmt w:val="bullet"/>
-      <w:lvlText w:val=""/>
-      <w:lvlJc w:val="left"/>
-      <w:pPr>
-        <w:ind w:left="6480" w:hanging="360"/>
-      </w:pPr>
-      <w:rPr>
-        <w:rFonts w:ascii="Wingdings" w:hAnsi="Wingdings" w:hint="default"/>
-      </w:rPr>
-    </w:lvl>
-  </w:abstractNum>
-  <w:abstractNum w:abstractNumId="26" w15:restartNumberingAfterBreak="0">
-    <w:nsid w:val="6D2B5744"/>
-    <w:multiLevelType w:val="hybridMultilevel"/>
-    <w:tmpl w:val="267E15D0"/>
-    <w:lvl w:ilvl="0" w:tplc="0409000F">
-      <w:start w:val="1"/>
-      <w:numFmt w:val="decimal"/>
-      <w:lvlText w:val="%1."/>
-      <w:lvlJc w:val="left"/>
-      <w:pPr>
-        <w:ind w:left="720" w:hanging="360"/>
-      </w:pPr>
-    </w:lvl>
-    <w:lvl w:ilvl="1" w:tplc="04090019" w:tentative="1">
-      <w:start w:val="1"/>
-      <w:numFmt w:val="lowerLetter"/>
-      <w:lvlText w:val="%2."/>
-      <w:lvlJc w:val="left"/>
-      <w:pPr>
-        <w:ind w:left="1440" w:hanging="360"/>
-      </w:pPr>
-    </w:lvl>
-    <w:lvl w:ilvl="2" w:tplc="0409001B" w:tentative="1">
-      <w:start w:val="1"/>
-      <w:numFmt w:val="lowerRoman"/>
-      <w:lvlText w:val="%3."/>
-      <w:lvlJc w:val="right"/>
-      <w:pPr>
-        <w:ind w:left="2160" w:hanging="180"/>
-      </w:pPr>
-    </w:lvl>
-    <w:lvl w:ilvl="3" w:tplc="0409000F" w:tentative="1">
-      <w:start w:val="1"/>
-      <w:numFmt w:val="decimal"/>
-      <w:lvlText w:val="%4."/>
-      <w:lvlJc w:val="left"/>
-      <w:pPr>
-        <w:ind w:left="2880" w:hanging="360"/>
-      </w:pPr>
-    </w:lvl>
-    <w:lvl w:ilvl="4" w:tplc="04090019" w:tentative="1">
-      <w:start w:val="1"/>
-      <w:numFmt w:val="lowerLetter"/>
-      <w:lvlText w:val="%5."/>
-      <w:lvlJc w:val="left"/>
-      <w:pPr>
-        <w:ind w:left="3600" w:hanging="360"/>
-      </w:pPr>
-    </w:lvl>
-    <w:lvl w:ilvl="5" w:tplc="0409001B" w:tentative="1">
-      <w:start w:val="1"/>
-      <w:numFmt w:val="lowerRoman"/>
-      <w:lvlText w:val="%6."/>
-      <w:lvlJc w:val="right"/>
-      <w:pPr>
-        <w:ind w:left="4320" w:hanging="180"/>
-      </w:pPr>
-    </w:lvl>
-    <w:lvl w:ilvl="6" w:tplc="0409000F" w:tentative="1">
-      <w:start w:val="1"/>
-      <w:numFmt w:val="decimal"/>
-      <w:lvlText w:val="%7."/>
-      <w:lvlJc w:val="left"/>
-      <w:pPr>
-        <w:ind w:left="5040" w:hanging="360"/>
-      </w:pPr>
-    </w:lvl>
-    <w:lvl w:ilvl="7" w:tplc="04090019" w:tentative="1">
-      <w:start w:val="1"/>
-      <w:numFmt w:val="lowerLetter"/>
-      <w:lvlText w:val="%8."/>
-      <w:lvlJc w:val="left"/>
-      <w:pPr>
-        <w:ind w:left="5760" w:hanging="360"/>
-      </w:pPr>
-    </w:lvl>
-    <w:lvl w:ilvl="8" w:tplc="0409001B" w:tentative="1">
-      <w:start w:val="1"/>
-      <w:numFmt w:val="lowerRoman"/>
-      <w:lvlText w:val="%9."/>
-      <w:lvlJc w:val="right"/>
-      <w:pPr>
-        <w:ind w:left="6480" w:hanging="180"/>
-      </w:pPr>
-    </w:lvl>
-  </w:abstractNum>
-  <w:abstractNum w:abstractNumId="27" w15:restartNumberingAfterBreak="0">
-    <w:nsid w:val="712F5CE7"/>
-    <w:multiLevelType w:val="hybridMultilevel"/>
-    <w:tmpl w:val="87CC25C8"/>
-    <w:lvl w:ilvl="0" w:tplc="0409000F">
-      <w:start w:val="1"/>
-      <w:numFmt w:val="decimal"/>
-      <w:lvlText w:val="%1."/>
-      <w:lvlJc w:val="left"/>
-      <w:pPr>
-        <w:ind w:left="720" w:hanging="360"/>
-      </w:pPr>
-    </w:lvl>
-    <w:lvl w:ilvl="1" w:tplc="04090019" w:tentative="1">
-      <w:start w:val="1"/>
-      <w:numFmt w:val="lowerLetter"/>
-      <w:lvlText w:val="%2."/>
-      <w:lvlJc w:val="left"/>
-      <w:pPr>
-        <w:ind w:left="1440" w:hanging="360"/>
-      </w:pPr>
-    </w:lvl>
-    <w:lvl w:ilvl="2" w:tplc="0409001B" w:tentative="1">
-      <w:start w:val="1"/>
-      <w:numFmt w:val="lowerRoman"/>
-      <w:lvlText w:val="%3."/>
-      <w:lvlJc w:val="right"/>
-      <w:pPr>
-        <w:ind w:left="2160" w:hanging="180"/>
-      </w:pPr>
-    </w:lvl>
-    <w:lvl w:ilvl="3" w:tplc="0409000F" w:tentative="1">
-      <w:start w:val="1"/>
-      <w:numFmt w:val="decimal"/>
-      <w:lvlText w:val="%4."/>
-      <w:lvlJc w:val="left"/>
-      <w:pPr>
-        <w:ind w:left="2880" w:hanging="360"/>
-      </w:pPr>
-    </w:lvl>
-    <w:lvl w:ilvl="4" w:tplc="04090019" w:tentative="1">
-      <w:start w:val="1"/>
-      <w:numFmt w:val="lowerLetter"/>
-      <w:lvlText w:val="%5."/>
-      <w:lvlJc w:val="left"/>
-      <w:pPr>
-        <w:ind w:left="3600" w:hanging="360"/>
-      </w:pPr>
-    </w:lvl>
-    <w:lvl w:ilvl="5" w:tplc="0409001B" w:tentative="1">
-      <w:start w:val="1"/>
-      <w:numFmt w:val="lowerRoman"/>
-      <w:lvlText w:val="%6."/>
-      <w:lvlJc w:val="right"/>
-      <w:pPr>
-        <w:ind w:left="4320" w:hanging="180"/>
-      </w:pPr>
-    </w:lvl>
-    <w:lvl w:ilvl="6" w:tplc="0409000F" w:tentative="1">
-      <w:start w:val="1"/>
-      <w:numFmt w:val="decimal"/>
-      <w:lvlText w:val="%7."/>
-      <w:lvlJc w:val="left"/>
-      <w:pPr>
-        <w:ind w:left="5040" w:hanging="360"/>
-      </w:pPr>
-    </w:lvl>
-    <w:lvl w:ilvl="7" w:tplc="04090019" w:tentative="1">
-      <w:start w:val="1"/>
-      <w:numFmt w:val="lowerLetter"/>
-      <w:lvlText w:val="%8."/>
-      <w:lvlJc w:val="left"/>
-      <w:pPr>
-        <w:ind w:left="5760" w:hanging="360"/>
-      </w:pPr>
-    </w:lvl>
-    <w:lvl w:ilvl="8" w:tplc="0409001B" w:tentative="1">
-      <w:start w:val="1"/>
-      <w:numFmt w:val="lowerRoman"/>
-      <w:lvlText w:val="%9."/>
-      <w:lvlJc w:val="right"/>
-      <w:pPr>
-        <w:ind w:left="6480" w:hanging="180"/>
-      </w:pPr>
-    </w:lvl>
-  </w:abstractNum>
-  <w:abstractNum w:abstractNumId="28" w15:restartNumberingAfterBreak="0">
-    <w:nsid w:val="738A5790"/>
-    <w:multiLevelType w:val="hybridMultilevel"/>
-    <w:tmpl w:val="DD50BEBC"/>
-    <w:lvl w:ilvl="0" w:tplc="D2FE048E">
-      <w:start w:val="1"/>
-      <w:numFmt w:val="bullet"/>
-      <w:lvlText w:val="―"/>
-      <w:lvlJc w:val="left"/>
-      <w:pPr>
-        <w:ind w:left="720" w:hanging="360"/>
-      </w:pPr>
-      <w:rPr>
-        <w:rFonts w:ascii="Verdana" w:hAnsi="Verdana" w:hint="default"/>
-      </w:rPr>
-    </w:lvl>
-    <w:lvl w:ilvl="1" w:tplc="04090003" w:tentative="1">
-      <w:start w:val="1"/>
-      <w:numFmt w:val="bullet"/>
-      <w:lvlText w:val="o"/>
-      <w:lvlJc w:val="left"/>
-      <w:pPr>
-        <w:ind w:left="1440" w:hanging="360"/>
-      </w:pPr>
-      <w:rPr>
-        <w:rFonts w:ascii="Courier New" w:hAnsi="Courier New" w:cs="Courier New" w:hint="default"/>
-      </w:rPr>
-    </w:lvl>
-    <w:lvl w:ilvl="2" w:tplc="04090005" w:tentative="1">
-      <w:start w:val="1"/>
-      <w:numFmt w:val="bullet"/>
-      <w:lvlText w:val=""/>
-      <w:lvlJc w:val="left"/>
-      <w:pPr>
-        <w:ind w:left="2160" w:hanging="360"/>
-      </w:pPr>
-      <w:rPr>
-        <w:rFonts w:ascii="Wingdings" w:hAnsi="Wingdings" w:hint="default"/>
-      </w:rPr>
-    </w:lvl>
-    <w:lvl w:ilvl="3" w:tplc="04090001" w:tentative="1">
-      <w:start w:val="1"/>
-      <w:numFmt w:val="bullet"/>
-      <w:lvlText w:val=""/>
-      <w:lvlJc w:val="left"/>
-      <w:pPr>
-        <w:ind w:left="2880" w:hanging="360"/>
-      </w:pPr>
-      <w:rPr>
-        <w:rFonts w:ascii="Symbol" w:hAnsi="Symbol" w:hint="default"/>
-      </w:rPr>
-    </w:lvl>
-    <w:lvl w:ilvl="4" w:tplc="04090003" w:tentative="1">
-      <w:start w:val="1"/>
-      <w:numFmt w:val="bullet"/>
-      <w:lvlText w:val="o"/>
-      <w:lvlJc w:val="left"/>
-      <w:pPr>
-        <w:ind w:left="3600" w:hanging="360"/>
-      </w:pPr>
-      <w:rPr>
-        <w:rFonts w:ascii="Courier New" w:hAnsi="Courier New" w:cs="Courier New" w:hint="default"/>
-      </w:rPr>
-    </w:lvl>
-    <w:lvl w:ilvl="5" w:tplc="04090005" w:tentative="1">
-      <w:start w:val="1"/>
-      <w:numFmt w:val="bullet"/>
-      <w:lvlText w:val=""/>
-      <w:lvlJc w:val="left"/>
-      <w:pPr>
-        <w:ind w:left="4320" w:hanging="360"/>
-      </w:pPr>
-      <w:rPr>
-        <w:rFonts w:ascii="Wingdings" w:hAnsi="Wingdings" w:hint="default"/>
-      </w:rPr>
-    </w:lvl>
-    <w:lvl w:ilvl="6" w:tplc="04090001" w:tentative="1">
-      <w:start w:val="1"/>
-      <w:numFmt w:val="bullet"/>
-      <w:lvlText w:val=""/>
-      <w:lvlJc w:val="left"/>
-      <w:pPr>
-        <w:ind w:left="5040" w:hanging="360"/>
-      </w:pPr>
-      <w:rPr>
-        <w:rFonts w:ascii="Symbol" w:hAnsi="Symbol" w:hint="default"/>
-      </w:rPr>
-    </w:lvl>
-    <w:lvl w:ilvl="7" w:tplc="04090003" w:tentative="1">
-      <w:start w:val="1"/>
-      <w:numFmt w:val="bullet"/>
-      <w:lvlText w:val="o"/>
-      <w:lvlJc w:val="left"/>
-      <w:pPr>
-        <w:ind w:left="5760" w:hanging="360"/>
-      </w:pPr>
-      <w:rPr>
-        <w:rFonts w:ascii="Courier New" w:hAnsi="Courier New" w:cs="Courier New" w:hint="default"/>
-      </w:rPr>
-    </w:lvl>
-    <w:lvl w:ilvl="8" w:tplc="04090005" w:tentative="1">
-      <w:start w:val="1"/>
-      <w:numFmt w:val="bullet"/>
-      <w:lvlText w:val=""/>
-      <w:lvlJc w:val="left"/>
-      <w:pPr>
-        <w:ind w:left="6480" w:hanging="360"/>
-      </w:pPr>
-      <w:rPr>
-        <w:rFonts w:ascii="Wingdings" w:hAnsi="Wingdings" w:hint="default"/>
-      </w:rPr>
-    </w:lvl>
-  </w:abstractNum>
-  <w:abstractNum w:abstractNumId="29" w15:restartNumberingAfterBreak="0">
-    <w:nsid w:val="739C03A8"/>
-    <w:multiLevelType w:val="hybridMultilevel"/>
-    <w:tmpl w:val="506A866A"/>
-    <w:lvl w:ilvl="0" w:tplc="AE0C851E">
-      <w:start w:val="1"/>
-      <w:numFmt w:val="decimal"/>
-      <w:lvlText w:val="%1- "/>
-      <w:lvlJc w:val="left"/>
-      <w:pPr>
-        <w:ind w:left="720" w:hanging="360"/>
-      </w:pPr>
-      <w:rPr>
-        <w:rFonts w:hint="default"/>
-      </w:rPr>
-    </w:lvl>
-    <w:lvl w:ilvl="1" w:tplc="04090019" w:tentative="1">
-      <w:start w:val="1"/>
-      <w:numFmt w:val="lowerLetter"/>
-      <w:lvlText w:val="%2."/>
-      <w:lvlJc w:val="left"/>
-      <w:pPr>
-        <w:ind w:left="1440" w:hanging="360"/>
-      </w:pPr>
-    </w:lvl>
-    <w:lvl w:ilvl="2" w:tplc="0409001B" w:tentative="1">
-      <w:start w:val="1"/>
-      <w:numFmt w:val="lowerRoman"/>
-      <w:lvlText w:val="%3."/>
-      <w:lvlJc w:val="right"/>
-      <w:pPr>
-        <w:ind w:left="2160" w:hanging="180"/>
-      </w:pPr>
-    </w:lvl>
-    <w:lvl w:ilvl="3" w:tplc="0409000F" w:tentative="1">
-      <w:start w:val="1"/>
-      <w:numFmt w:val="decimal"/>
-      <w:lvlText w:val="%4."/>
-      <w:lvlJc w:val="left"/>
-      <w:pPr>
-        <w:ind w:left="2880" w:hanging="360"/>
-      </w:pPr>
-    </w:lvl>
-    <w:lvl w:ilvl="4" w:tplc="04090019" w:tentative="1">
-      <w:start w:val="1"/>
-      <w:numFmt w:val="lowerLetter"/>
-      <w:lvlText w:val="%5."/>
-      <w:lvlJc w:val="left"/>
-      <w:pPr>
-        <w:ind w:left="3600" w:hanging="360"/>
-      </w:pPr>
-    </w:lvl>
-    <w:lvl w:ilvl="5" w:tplc="0409001B" w:tentative="1">
-      <w:start w:val="1"/>
-      <w:numFmt w:val="lowerRoman"/>
-      <w:lvlText w:val="%6."/>
-      <w:lvlJc w:val="right"/>
-      <w:pPr>
-        <w:ind w:left="4320" w:hanging="180"/>
-      </w:pPr>
-    </w:lvl>
-    <w:lvl w:ilvl="6" w:tplc="0409000F" w:tentative="1">
-      <w:start w:val="1"/>
-      <w:numFmt w:val="decimal"/>
-      <w:lvlText w:val="%7."/>
-      <w:lvlJc w:val="left"/>
-      <w:pPr>
-        <w:ind w:left="5040" w:hanging="360"/>
-      </w:pPr>
-    </w:lvl>
-    <w:lvl w:ilvl="7" w:tplc="04090019" w:tentative="1">
-      <w:start w:val="1"/>
-      <w:numFmt w:val="lowerLetter"/>
-      <w:lvlText w:val="%8."/>
-      <w:lvlJc w:val="left"/>
-      <w:pPr>
-        <w:ind w:left="5760" w:hanging="360"/>
-      </w:pPr>
-    </w:lvl>
-    <w:lvl w:ilvl="8" w:tplc="0409001B" w:tentative="1">
-      <w:start w:val="1"/>
-      <w:numFmt w:val="lowerRoman"/>
-      <w:lvlText w:val="%9."/>
-      <w:lvlJc w:val="right"/>
-      <w:pPr>
-        <w:ind w:left="6480" w:hanging="180"/>
-      </w:pPr>
-    </w:lvl>
-  </w:abstractNum>
-  <w:abstractNum w:abstractNumId="30" w15:restartNumberingAfterBreak="0">
-    <w:nsid w:val="76EE496B"/>
-    <w:multiLevelType w:val="hybridMultilevel"/>
-    <w:tmpl w:val="9A9262C8"/>
-    <w:lvl w:ilvl="0" w:tplc="D2FE048E">
-      <w:start w:val="1"/>
-      <w:numFmt w:val="bullet"/>
-      <w:lvlText w:val="―"/>
-      <w:lvlJc w:val="left"/>
-      <w:pPr>
-        <w:ind w:left="720" w:hanging="360"/>
-      </w:pPr>
-      <w:rPr>
-        <w:rFonts w:ascii="Verdana" w:hAnsi="Verdana" w:hint="default"/>
-      </w:rPr>
-    </w:lvl>
-    <w:lvl w:ilvl="1" w:tplc="04090003" w:tentative="1">
-      <w:start w:val="1"/>
-      <w:numFmt w:val="bullet"/>
-      <w:lvlText w:val="o"/>
-      <w:lvlJc w:val="left"/>
-      <w:pPr>
-        <w:ind w:left="1440" w:hanging="360"/>
-      </w:pPr>
-      <w:rPr>
-        <w:rFonts w:ascii="Courier New" w:hAnsi="Courier New" w:cs="Courier New" w:hint="default"/>
-      </w:rPr>
-    </w:lvl>
-    <w:lvl w:ilvl="2" w:tplc="04090005" w:tentative="1">
-      <w:start w:val="1"/>
-      <w:numFmt w:val="bullet"/>
-      <w:lvlText w:val=""/>
-      <w:lvlJc w:val="left"/>
-      <w:pPr>
-        <w:ind w:left="2160" w:hanging="360"/>
-      </w:pPr>
-      <w:rPr>
-        <w:rFonts w:ascii="Wingdings" w:hAnsi="Wingdings" w:hint="default"/>
-      </w:rPr>
-    </w:lvl>
-    <w:lvl w:ilvl="3" w:tplc="04090001" w:tentative="1">
-      <w:start w:val="1"/>
-      <w:numFmt w:val="bullet"/>
-      <w:lvlText w:val=""/>
-      <w:lvlJc w:val="left"/>
-      <w:pPr>
-        <w:ind w:left="2880" w:hanging="360"/>
-      </w:pPr>
-      <w:rPr>
-        <w:rFonts w:ascii="Symbol" w:hAnsi="Symbol" w:hint="default"/>
-      </w:rPr>
-    </w:lvl>
-    <w:lvl w:ilvl="4" w:tplc="04090003" w:tentative="1">
-      <w:start w:val="1"/>
-      <w:numFmt w:val="bullet"/>
-      <w:lvlText w:val="o"/>
-      <w:lvlJc w:val="left"/>
-      <w:pPr>
-        <w:ind w:left="3600" w:hanging="360"/>
-      </w:pPr>
-      <w:rPr>
-        <w:rFonts w:ascii="Courier New" w:hAnsi="Courier New" w:cs="Courier New" w:hint="default"/>
-      </w:rPr>
-    </w:lvl>
-    <w:lvl w:ilvl="5" w:tplc="04090005" w:tentative="1">
-      <w:start w:val="1"/>
-      <w:numFmt w:val="bullet"/>
-      <w:lvlText w:val=""/>
-      <w:lvlJc w:val="left"/>
-      <w:pPr>
-        <w:ind w:left="4320" w:hanging="360"/>
-      </w:pPr>
-      <w:rPr>
-        <w:rFonts w:ascii="Wingdings" w:hAnsi="Wingdings" w:hint="default"/>
-      </w:rPr>
-    </w:lvl>
-    <w:lvl w:ilvl="6" w:tplc="04090001" w:tentative="1">
-      <w:start w:val="1"/>
-      <w:numFmt w:val="bullet"/>
-      <w:lvlText w:val=""/>
-      <w:lvlJc w:val="left"/>
-      <w:pPr>
-        <w:ind w:left="5040" w:hanging="360"/>
-      </w:pPr>
-      <w:rPr>
-        <w:rFonts w:ascii="Symbol" w:hAnsi="Symbol" w:hint="default"/>
-      </w:rPr>
-    </w:lvl>
-    <w:lvl w:ilvl="7" w:tplc="04090003" w:tentative="1">
-      <w:start w:val="1"/>
-      <w:numFmt w:val="bullet"/>
-      <w:lvlText w:val="o"/>
-      <w:lvlJc w:val="left"/>
-      <w:pPr>
-        <w:ind w:left="5760" w:hanging="360"/>
-      </w:pPr>
-      <w:rPr>
-        <w:rFonts w:ascii="Courier New" w:hAnsi="Courier New" w:cs="Courier New" w:hint="default"/>
-      </w:rPr>
-    </w:lvl>
-    <w:lvl w:ilvl="8" w:tplc="04090005" w:tentative="1">
-      <w:start w:val="1"/>
-      <w:numFmt w:val="bullet"/>
-      <w:lvlText w:val=""/>
-      <w:lvlJc w:val="left"/>
-      <w:pPr>
-        <w:ind w:left="6480" w:hanging="360"/>
-      </w:pPr>
-      <w:rPr>
-        <w:rFonts w:ascii="Wingdings" w:hAnsi="Wingdings" w:hint="default"/>
-      </w:rPr>
-    </w:lvl>
-  </w:abstractNum>
-  <w:abstractNum w:abstractNumId="31" w15:restartNumberingAfterBreak="0">
-    <w:nsid w:val="7A31784D"/>
+  <w:abstractNum w:abstractNumId="23" w15:restartNumberingAfterBreak="0">
+    <w:nsid w:val="53A22535"/>
     <w:multiLevelType w:val="multilevel"/>
-    <w:tmpl w:val="0AC46904"/>
+    <w:tmpl w:val="4D3C6B94"/>
     <w:lvl w:ilvl="0">
       <w:start w:val="1"/>
       <w:numFmt w:val="bullet"/>
@@ -32128,7 +34246,982 @@
       </w:rPr>
     </w:lvl>
   </w:abstractNum>
+  <w:abstractNum w:abstractNumId="24" w15:restartNumberingAfterBreak="0">
+    <w:nsid w:val="62A100CA"/>
+    <w:multiLevelType w:val="hybridMultilevel"/>
+    <w:tmpl w:val="E68E656E"/>
+    <w:lvl w:ilvl="0" w:tplc="D2FE048E">
+      <w:start w:val="1"/>
+      <w:numFmt w:val="bullet"/>
+      <w:lvlText w:val="―"/>
+      <w:lvlJc w:val="left"/>
+      <w:pPr>
+        <w:ind w:left="720" w:hanging="360"/>
+      </w:pPr>
+      <w:rPr>
+        <w:rFonts w:ascii="Verdana" w:hAnsi="Verdana" w:hint="default"/>
+      </w:rPr>
+    </w:lvl>
+    <w:lvl w:ilvl="1" w:tplc="04090003" w:tentative="1">
+      <w:start w:val="1"/>
+      <w:numFmt w:val="bullet"/>
+      <w:lvlText w:val="o"/>
+      <w:lvlJc w:val="left"/>
+      <w:pPr>
+        <w:ind w:left="1440" w:hanging="360"/>
+      </w:pPr>
+      <w:rPr>
+        <w:rFonts w:ascii="Courier New" w:hAnsi="Courier New" w:cs="Courier New" w:hint="default"/>
+      </w:rPr>
+    </w:lvl>
+    <w:lvl w:ilvl="2" w:tplc="04090005" w:tentative="1">
+      <w:start w:val="1"/>
+      <w:numFmt w:val="bullet"/>
+      <w:lvlText w:val=""/>
+      <w:lvlJc w:val="left"/>
+      <w:pPr>
+        <w:ind w:left="2160" w:hanging="360"/>
+      </w:pPr>
+      <w:rPr>
+        <w:rFonts w:ascii="Wingdings" w:hAnsi="Wingdings" w:hint="default"/>
+      </w:rPr>
+    </w:lvl>
+    <w:lvl w:ilvl="3" w:tplc="04090001" w:tentative="1">
+      <w:start w:val="1"/>
+      <w:numFmt w:val="bullet"/>
+      <w:lvlText w:val=""/>
+      <w:lvlJc w:val="left"/>
+      <w:pPr>
+        <w:ind w:left="2880" w:hanging="360"/>
+      </w:pPr>
+      <w:rPr>
+        <w:rFonts w:ascii="Symbol" w:hAnsi="Symbol" w:hint="default"/>
+      </w:rPr>
+    </w:lvl>
+    <w:lvl w:ilvl="4" w:tplc="04090003" w:tentative="1">
+      <w:start w:val="1"/>
+      <w:numFmt w:val="bullet"/>
+      <w:lvlText w:val="o"/>
+      <w:lvlJc w:val="left"/>
+      <w:pPr>
+        <w:ind w:left="3600" w:hanging="360"/>
+      </w:pPr>
+      <w:rPr>
+        <w:rFonts w:ascii="Courier New" w:hAnsi="Courier New" w:cs="Courier New" w:hint="default"/>
+      </w:rPr>
+    </w:lvl>
+    <w:lvl w:ilvl="5" w:tplc="04090005" w:tentative="1">
+      <w:start w:val="1"/>
+      <w:numFmt w:val="bullet"/>
+      <w:lvlText w:val=""/>
+      <w:lvlJc w:val="left"/>
+      <w:pPr>
+        <w:ind w:left="4320" w:hanging="360"/>
+      </w:pPr>
+      <w:rPr>
+        <w:rFonts w:ascii="Wingdings" w:hAnsi="Wingdings" w:hint="default"/>
+      </w:rPr>
+    </w:lvl>
+    <w:lvl w:ilvl="6" w:tplc="04090001" w:tentative="1">
+      <w:start w:val="1"/>
+      <w:numFmt w:val="bullet"/>
+      <w:lvlText w:val=""/>
+      <w:lvlJc w:val="left"/>
+      <w:pPr>
+        <w:ind w:left="5040" w:hanging="360"/>
+      </w:pPr>
+      <w:rPr>
+        <w:rFonts w:ascii="Symbol" w:hAnsi="Symbol" w:hint="default"/>
+      </w:rPr>
+    </w:lvl>
+    <w:lvl w:ilvl="7" w:tplc="04090003" w:tentative="1">
+      <w:start w:val="1"/>
+      <w:numFmt w:val="bullet"/>
+      <w:lvlText w:val="o"/>
+      <w:lvlJc w:val="left"/>
+      <w:pPr>
+        <w:ind w:left="5760" w:hanging="360"/>
+      </w:pPr>
+      <w:rPr>
+        <w:rFonts w:ascii="Courier New" w:hAnsi="Courier New" w:cs="Courier New" w:hint="default"/>
+      </w:rPr>
+    </w:lvl>
+    <w:lvl w:ilvl="8" w:tplc="04090005" w:tentative="1">
+      <w:start w:val="1"/>
+      <w:numFmt w:val="bullet"/>
+      <w:lvlText w:val=""/>
+      <w:lvlJc w:val="left"/>
+      <w:pPr>
+        <w:ind w:left="6480" w:hanging="360"/>
+      </w:pPr>
+      <w:rPr>
+        <w:rFonts w:ascii="Wingdings" w:hAnsi="Wingdings" w:hint="default"/>
+      </w:rPr>
+    </w:lvl>
+  </w:abstractNum>
+  <w:abstractNum w:abstractNumId="25" w15:restartNumberingAfterBreak="0">
+    <w:nsid w:val="660345B0"/>
+    <w:multiLevelType w:val="hybridMultilevel"/>
+    <w:tmpl w:val="864A2D9E"/>
+    <w:lvl w:ilvl="0" w:tplc="D2FE048E">
+      <w:start w:val="1"/>
+      <w:numFmt w:val="bullet"/>
+      <w:lvlText w:val="―"/>
+      <w:lvlJc w:val="left"/>
+      <w:pPr>
+        <w:ind w:left="720" w:hanging="360"/>
+      </w:pPr>
+      <w:rPr>
+        <w:rFonts w:ascii="Verdana" w:hAnsi="Verdana" w:hint="default"/>
+      </w:rPr>
+    </w:lvl>
+    <w:lvl w:ilvl="1" w:tplc="04090003" w:tentative="1">
+      <w:start w:val="1"/>
+      <w:numFmt w:val="bullet"/>
+      <w:lvlText w:val="o"/>
+      <w:lvlJc w:val="left"/>
+      <w:pPr>
+        <w:ind w:left="1440" w:hanging="360"/>
+      </w:pPr>
+      <w:rPr>
+        <w:rFonts w:ascii="Courier New" w:hAnsi="Courier New" w:cs="Courier New" w:hint="default"/>
+      </w:rPr>
+    </w:lvl>
+    <w:lvl w:ilvl="2" w:tplc="04090005" w:tentative="1">
+      <w:start w:val="1"/>
+      <w:numFmt w:val="bullet"/>
+      <w:lvlText w:val=""/>
+      <w:lvlJc w:val="left"/>
+      <w:pPr>
+        <w:ind w:left="2160" w:hanging="360"/>
+      </w:pPr>
+      <w:rPr>
+        <w:rFonts w:ascii="Wingdings" w:hAnsi="Wingdings" w:hint="default"/>
+      </w:rPr>
+    </w:lvl>
+    <w:lvl w:ilvl="3" w:tplc="04090001" w:tentative="1">
+      <w:start w:val="1"/>
+      <w:numFmt w:val="bullet"/>
+      <w:lvlText w:val=""/>
+      <w:lvlJc w:val="left"/>
+      <w:pPr>
+        <w:ind w:left="2880" w:hanging="360"/>
+      </w:pPr>
+      <w:rPr>
+        <w:rFonts w:ascii="Symbol" w:hAnsi="Symbol" w:hint="default"/>
+      </w:rPr>
+    </w:lvl>
+    <w:lvl w:ilvl="4" w:tplc="04090003" w:tentative="1">
+      <w:start w:val="1"/>
+      <w:numFmt w:val="bullet"/>
+      <w:lvlText w:val="o"/>
+      <w:lvlJc w:val="left"/>
+      <w:pPr>
+        <w:ind w:left="3600" w:hanging="360"/>
+      </w:pPr>
+      <w:rPr>
+        <w:rFonts w:ascii="Courier New" w:hAnsi="Courier New" w:cs="Courier New" w:hint="default"/>
+      </w:rPr>
+    </w:lvl>
+    <w:lvl w:ilvl="5" w:tplc="04090005" w:tentative="1">
+      <w:start w:val="1"/>
+      <w:numFmt w:val="bullet"/>
+      <w:lvlText w:val=""/>
+      <w:lvlJc w:val="left"/>
+      <w:pPr>
+        <w:ind w:left="4320" w:hanging="360"/>
+      </w:pPr>
+      <w:rPr>
+        <w:rFonts w:ascii="Wingdings" w:hAnsi="Wingdings" w:hint="default"/>
+      </w:rPr>
+    </w:lvl>
+    <w:lvl w:ilvl="6" w:tplc="04090001" w:tentative="1">
+      <w:start w:val="1"/>
+      <w:numFmt w:val="bullet"/>
+      <w:lvlText w:val=""/>
+      <w:lvlJc w:val="left"/>
+      <w:pPr>
+        <w:ind w:left="5040" w:hanging="360"/>
+      </w:pPr>
+      <w:rPr>
+        <w:rFonts w:ascii="Symbol" w:hAnsi="Symbol" w:hint="default"/>
+      </w:rPr>
+    </w:lvl>
+    <w:lvl w:ilvl="7" w:tplc="04090003" w:tentative="1">
+      <w:start w:val="1"/>
+      <w:numFmt w:val="bullet"/>
+      <w:lvlText w:val="o"/>
+      <w:lvlJc w:val="left"/>
+      <w:pPr>
+        <w:ind w:left="5760" w:hanging="360"/>
+      </w:pPr>
+      <w:rPr>
+        <w:rFonts w:ascii="Courier New" w:hAnsi="Courier New" w:cs="Courier New" w:hint="default"/>
+      </w:rPr>
+    </w:lvl>
+    <w:lvl w:ilvl="8" w:tplc="04090005" w:tentative="1">
+      <w:start w:val="1"/>
+      <w:numFmt w:val="bullet"/>
+      <w:lvlText w:val=""/>
+      <w:lvlJc w:val="left"/>
+      <w:pPr>
+        <w:ind w:left="6480" w:hanging="360"/>
+      </w:pPr>
+      <w:rPr>
+        <w:rFonts w:ascii="Wingdings" w:hAnsi="Wingdings" w:hint="default"/>
+      </w:rPr>
+    </w:lvl>
+  </w:abstractNum>
+  <w:abstractNum w:abstractNumId="26" w15:restartNumberingAfterBreak="0">
+    <w:nsid w:val="683C0583"/>
+    <w:multiLevelType w:val="hybridMultilevel"/>
+    <w:tmpl w:val="51B4F846"/>
+    <w:lvl w:ilvl="0" w:tplc="D2FE048E">
+      <w:start w:val="1"/>
+      <w:numFmt w:val="bullet"/>
+      <w:lvlText w:val="―"/>
+      <w:lvlJc w:val="left"/>
+      <w:pPr>
+        <w:ind w:left="720" w:hanging="360"/>
+      </w:pPr>
+      <w:rPr>
+        <w:rFonts w:ascii="Verdana" w:hAnsi="Verdana" w:hint="default"/>
+      </w:rPr>
+    </w:lvl>
+    <w:lvl w:ilvl="1" w:tplc="04090003">
+      <w:start w:val="1"/>
+      <w:numFmt w:val="bullet"/>
+      <w:lvlText w:val="o"/>
+      <w:lvlJc w:val="left"/>
+      <w:pPr>
+        <w:ind w:left="1440" w:hanging="360"/>
+      </w:pPr>
+      <w:rPr>
+        <w:rFonts w:ascii="Courier New" w:hAnsi="Courier New" w:cs="Courier New" w:hint="default"/>
+      </w:rPr>
+    </w:lvl>
+    <w:lvl w:ilvl="2" w:tplc="04090005" w:tentative="1">
+      <w:start w:val="1"/>
+      <w:numFmt w:val="bullet"/>
+      <w:lvlText w:val=""/>
+      <w:lvlJc w:val="left"/>
+      <w:pPr>
+        <w:ind w:left="2160" w:hanging="360"/>
+      </w:pPr>
+      <w:rPr>
+        <w:rFonts w:ascii="Wingdings" w:hAnsi="Wingdings" w:hint="default"/>
+      </w:rPr>
+    </w:lvl>
+    <w:lvl w:ilvl="3" w:tplc="04090001" w:tentative="1">
+      <w:start w:val="1"/>
+      <w:numFmt w:val="bullet"/>
+      <w:lvlText w:val=""/>
+      <w:lvlJc w:val="left"/>
+      <w:pPr>
+        <w:ind w:left="2880" w:hanging="360"/>
+      </w:pPr>
+      <w:rPr>
+        <w:rFonts w:ascii="Symbol" w:hAnsi="Symbol" w:hint="default"/>
+      </w:rPr>
+    </w:lvl>
+    <w:lvl w:ilvl="4" w:tplc="04090003" w:tentative="1">
+      <w:start w:val="1"/>
+      <w:numFmt w:val="bullet"/>
+      <w:lvlText w:val="o"/>
+      <w:lvlJc w:val="left"/>
+      <w:pPr>
+        <w:ind w:left="3600" w:hanging="360"/>
+      </w:pPr>
+      <w:rPr>
+        <w:rFonts w:ascii="Courier New" w:hAnsi="Courier New" w:cs="Courier New" w:hint="default"/>
+      </w:rPr>
+    </w:lvl>
+    <w:lvl w:ilvl="5" w:tplc="04090005" w:tentative="1">
+      <w:start w:val="1"/>
+      <w:numFmt w:val="bullet"/>
+      <w:lvlText w:val=""/>
+      <w:lvlJc w:val="left"/>
+      <w:pPr>
+        <w:ind w:left="4320" w:hanging="360"/>
+      </w:pPr>
+      <w:rPr>
+        <w:rFonts w:ascii="Wingdings" w:hAnsi="Wingdings" w:hint="default"/>
+      </w:rPr>
+    </w:lvl>
+    <w:lvl w:ilvl="6" w:tplc="04090001" w:tentative="1">
+      <w:start w:val="1"/>
+      <w:numFmt w:val="bullet"/>
+      <w:lvlText w:val=""/>
+      <w:lvlJc w:val="left"/>
+      <w:pPr>
+        <w:ind w:left="5040" w:hanging="360"/>
+      </w:pPr>
+      <w:rPr>
+        <w:rFonts w:ascii="Symbol" w:hAnsi="Symbol" w:hint="default"/>
+      </w:rPr>
+    </w:lvl>
+    <w:lvl w:ilvl="7" w:tplc="04090003" w:tentative="1">
+      <w:start w:val="1"/>
+      <w:numFmt w:val="bullet"/>
+      <w:lvlText w:val="o"/>
+      <w:lvlJc w:val="left"/>
+      <w:pPr>
+        <w:ind w:left="5760" w:hanging="360"/>
+      </w:pPr>
+      <w:rPr>
+        <w:rFonts w:ascii="Courier New" w:hAnsi="Courier New" w:cs="Courier New" w:hint="default"/>
+      </w:rPr>
+    </w:lvl>
+    <w:lvl w:ilvl="8" w:tplc="04090005" w:tentative="1">
+      <w:start w:val="1"/>
+      <w:numFmt w:val="bullet"/>
+      <w:lvlText w:val=""/>
+      <w:lvlJc w:val="left"/>
+      <w:pPr>
+        <w:ind w:left="6480" w:hanging="360"/>
+      </w:pPr>
+      <w:rPr>
+        <w:rFonts w:ascii="Wingdings" w:hAnsi="Wingdings" w:hint="default"/>
+      </w:rPr>
+    </w:lvl>
+  </w:abstractNum>
+  <w:abstractNum w:abstractNumId="27" w15:restartNumberingAfterBreak="0">
+    <w:nsid w:val="6D2B5744"/>
+    <w:multiLevelType w:val="hybridMultilevel"/>
+    <w:tmpl w:val="267E15D0"/>
+    <w:lvl w:ilvl="0" w:tplc="0409000F">
+      <w:start w:val="1"/>
+      <w:numFmt w:val="decimal"/>
+      <w:lvlText w:val="%1."/>
+      <w:lvlJc w:val="left"/>
+      <w:pPr>
+        <w:ind w:left="720" w:hanging="360"/>
+      </w:pPr>
+    </w:lvl>
+    <w:lvl w:ilvl="1" w:tplc="04090019" w:tentative="1">
+      <w:start w:val="1"/>
+      <w:numFmt w:val="lowerLetter"/>
+      <w:lvlText w:val="%2."/>
+      <w:lvlJc w:val="left"/>
+      <w:pPr>
+        <w:ind w:left="1440" w:hanging="360"/>
+      </w:pPr>
+    </w:lvl>
+    <w:lvl w:ilvl="2" w:tplc="0409001B" w:tentative="1">
+      <w:start w:val="1"/>
+      <w:numFmt w:val="lowerRoman"/>
+      <w:lvlText w:val="%3."/>
+      <w:lvlJc w:val="right"/>
+      <w:pPr>
+        <w:ind w:left="2160" w:hanging="180"/>
+      </w:pPr>
+    </w:lvl>
+    <w:lvl w:ilvl="3" w:tplc="0409000F" w:tentative="1">
+      <w:start w:val="1"/>
+      <w:numFmt w:val="decimal"/>
+      <w:lvlText w:val="%4."/>
+      <w:lvlJc w:val="left"/>
+      <w:pPr>
+        <w:ind w:left="2880" w:hanging="360"/>
+      </w:pPr>
+    </w:lvl>
+    <w:lvl w:ilvl="4" w:tplc="04090019" w:tentative="1">
+      <w:start w:val="1"/>
+      <w:numFmt w:val="lowerLetter"/>
+      <w:lvlText w:val="%5."/>
+      <w:lvlJc w:val="left"/>
+      <w:pPr>
+        <w:ind w:left="3600" w:hanging="360"/>
+      </w:pPr>
+    </w:lvl>
+    <w:lvl w:ilvl="5" w:tplc="0409001B" w:tentative="1">
+      <w:start w:val="1"/>
+      <w:numFmt w:val="lowerRoman"/>
+      <w:lvlText w:val="%6."/>
+      <w:lvlJc w:val="right"/>
+      <w:pPr>
+        <w:ind w:left="4320" w:hanging="180"/>
+      </w:pPr>
+    </w:lvl>
+    <w:lvl w:ilvl="6" w:tplc="0409000F" w:tentative="1">
+      <w:start w:val="1"/>
+      <w:numFmt w:val="decimal"/>
+      <w:lvlText w:val="%7."/>
+      <w:lvlJc w:val="left"/>
+      <w:pPr>
+        <w:ind w:left="5040" w:hanging="360"/>
+      </w:pPr>
+    </w:lvl>
+    <w:lvl w:ilvl="7" w:tplc="04090019" w:tentative="1">
+      <w:start w:val="1"/>
+      <w:numFmt w:val="lowerLetter"/>
+      <w:lvlText w:val="%8."/>
+      <w:lvlJc w:val="left"/>
+      <w:pPr>
+        <w:ind w:left="5760" w:hanging="360"/>
+      </w:pPr>
+    </w:lvl>
+    <w:lvl w:ilvl="8" w:tplc="0409001B" w:tentative="1">
+      <w:start w:val="1"/>
+      <w:numFmt w:val="lowerRoman"/>
+      <w:lvlText w:val="%9."/>
+      <w:lvlJc w:val="right"/>
+      <w:pPr>
+        <w:ind w:left="6480" w:hanging="180"/>
+      </w:pPr>
+    </w:lvl>
+  </w:abstractNum>
+  <w:abstractNum w:abstractNumId="28" w15:restartNumberingAfterBreak="0">
+    <w:nsid w:val="712F5CE7"/>
+    <w:multiLevelType w:val="hybridMultilevel"/>
+    <w:tmpl w:val="87CC25C8"/>
+    <w:lvl w:ilvl="0" w:tplc="0409000F">
+      <w:start w:val="1"/>
+      <w:numFmt w:val="decimal"/>
+      <w:lvlText w:val="%1."/>
+      <w:lvlJc w:val="left"/>
+      <w:pPr>
+        <w:ind w:left="720" w:hanging="360"/>
+      </w:pPr>
+    </w:lvl>
+    <w:lvl w:ilvl="1" w:tplc="04090019" w:tentative="1">
+      <w:start w:val="1"/>
+      <w:numFmt w:val="lowerLetter"/>
+      <w:lvlText w:val="%2."/>
+      <w:lvlJc w:val="left"/>
+      <w:pPr>
+        <w:ind w:left="1440" w:hanging="360"/>
+      </w:pPr>
+    </w:lvl>
+    <w:lvl w:ilvl="2" w:tplc="0409001B" w:tentative="1">
+      <w:start w:val="1"/>
+      <w:numFmt w:val="lowerRoman"/>
+      <w:lvlText w:val="%3."/>
+      <w:lvlJc w:val="right"/>
+      <w:pPr>
+        <w:ind w:left="2160" w:hanging="180"/>
+      </w:pPr>
+    </w:lvl>
+    <w:lvl w:ilvl="3" w:tplc="0409000F" w:tentative="1">
+      <w:start w:val="1"/>
+      <w:numFmt w:val="decimal"/>
+      <w:lvlText w:val="%4."/>
+      <w:lvlJc w:val="left"/>
+      <w:pPr>
+        <w:ind w:left="2880" w:hanging="360"/>
+      </w:pPr>
+    </w:lvl>
+    <w:lvl w:ilvl="4" w:tplc="04090019" w:tentative="1">
+      <w:start w:val="1"/>
+      <w:numFmt w:val="lowerLetter"/>
+      <w:lvlText w:val="%5."/>
+      <w:lvlJc w:val="left"/>
+      <w:pPr>
+        <w:ind w:left="3600" w:hanging="360"/>
+      </w:pPr>
+    </w:lvl>
+    <w:lvl w:ilvl="5" w:tplc="0409001B" w:tentative="1">
+      <w:start w:val="1"/>
+      <w:numFmt w:val="lowerRoman"/>
+      <w:lvlText w:val="%6."/>
+      <w:lvlJc w:val="right"/>
+      <w:pPr>
+        <w:ind w:left="4320" w:hanging="180"/>
+      </w:pPr>
+    </w:lvl>
+    <w:lvl w:ilvl="6" w:tplc="0409000F" w:tentative="1">
+      <w:start w:val="1"/>
+      <w:numFmt w:val="decimal"/>
+      <w:lvlText w:val="%7."/>
+      <w:lvlJc w:val="left"/>
+      <w:pPr>
+        <w:ind w:left="5040" w:hanging="360"/>
+      </w:pPr>
+    </w:lvl>
+    <w:lvl w:ilvl="7" w:tplc="04090019" w:tentative="1">
+      <w:start w:val="1"/>
+      <w:numFmt w:val="lowerLetter"/>
+      <w:lvlText w:val="%8."/>
+      <w:lvlJc w:val="left"/>
+      <w:pPr>
+        <w:ind w:left="5760" w:hanging="360"/>
+      </w:pPr>
+    </w:lvl>
+    <w:lvl w:ilvl="8" w:tplc="0409001B" w:tentative="1">
+      <w:start w:val="1"/>
+      <w:numFmt w:val="lowerRoman"/>
+      <w:lvlText w:val="%9."/>
+      <w:lvlJc w:val="right"/>
+      <w:pPr>
+        <w:ind w:left="6480" w:hanging="180"/>
+      </w:pPr>
+    </w:lvl>
+  </w:abstractNum>
+  <w:abstractNum w:abstractNumId="29" w15:restartNumberingAfterBreak="0">
+    <w:nsid w:val="738A5790"/>
+    <w:multiLevelType w:val="hybridMultilevel"/>
+    <w:tmpl w:val="DD50BEBC"/>
+    <w:lvl w:ilvl="0" w:tplc="D2FE048E">
+      <w:start w:val="1"/>
+      <w:numFmt w:val="bullet"/>
+      <w:lvlText w:val="―"/>
+      <w:lvlJc w:val="left"/>
+      <w:pPr>
+        <w:ind w:left="720" w:hanging="360"/>
+      </w:pPr>
+      <w:rPr>
+        <w:rFonts w:ascii="Verdana" w:hAnsi="Verdana" w:hint="default"/>
+      </w:rPr>
+    </w:lvl>
+    <w:lvl w:ilvl="1" w:tplc="04090003" w:tentative="1">
+      <w:start w:val="1"/>
+      <w:numFmt w:val="bullet"/>
+      <w:lvlText w:val="o"/>
+      <w:lvlJc w:val="left"/>
+      <w:pPr>
+        <w:ind w:left="1440" w:hanging="360"/>
+      </w:pPr>
+      <w:rPr>
+        <w:rFonts w:ascii="Courier New" w:hAnsi="Courier New" w:cs="Courier New" w:hint="default"/>
+      </w:rPr>
+    </w:lvl>
+    <w:lvl w:ilvl="2" w:tplc="04090005" w:tentative="1">
+      <w:start w:val="1"/>
+      <w:numFmt w:val="bullet"/>
+      <w:lvlText w:val=""/>
+      <w:lvlJc w:val="left"/>
+      <w:pPr>
+        <w:ind w:left="2160" w:hanging="360"/>
+      </w:pPr>
+      <w:rPr>
+        <w:rFonts w:ascii="Wingdings" w:hAnsi="Wingdings" w:hint="default"/>
+      </w:rPr>
+    </w:lvl>
+    <w:lvl w:ilvl="3" w:tplc="04090001" w:tentative="1">
+      <w:start w:val="1"/>
+      <w:numFmt w:val="bullet"/>
+      <w:lvlText w:val=""/>
+      <w:lvlJc w:val="left"/>
+      <w:pPr>
+        <w:ind w:left="2880" w:hanging="360"/>
+      </w:pPr>
+      <w:rPr>
+        <w:rFonts w:ascii="Symbol" w:hAnsi="Symbol" w:hint="default"/>
+      </w:rPr>
+    </w:lvl>
+    <w:lvl w:ilvl="4" w:tplc="04090003" w:tentative="1">
+      <w:start w:val="1"/>
+      <w:numFmt w:val="bullet"/>
+      <w:lvlText w:val="o"/>
+      <w:lvlJc w:val="left"/>
+      <w:pPr>
+        <w:ind w:left="3600" w:hanging="360"/>
+      </w:pPr>
+      <w:rPr>
+        <w:rFonts w:ascii="Courier New" w:hAnsi="Courier New" w:cs="Courier New" w:hint="default"/>
+      </w:rPr>
+    </w:lvl>
+    <w:lvl w:ilvl="5" w:tplc="04090005" w:tentative="1">
+      <w:start w:val="1"/>
+      <w:numFmt w:val="bullet"/>
+      <w:lvlText w:val=""/>
+      <w:lvlJc w:val="left"/>
+      <w:pPr>
+        <w:ind w:left="4320" w:hanging="360"/>
+      </w:pPr>
+      <w:rPr>
+        <w:rFonts w:ascii="Wingdings" w:hAnsi="Wingdings" w:hint="default"/>
+      </w:rPr>
+    </w:lvl>
+    <w:lvl w:ilvl="6" w:tplc="04090001" w:tentative="1">
+      <w:start w:val="1"/>
+      <w:numFmt w:val="bullet"/>
+      <w:lvlText w:val=""/>
+      <w:lvlJc w:val="left"/>
+      <w:pPr>
+        <w:ind w:left="5040" w:hanging="360"/>
+      </w:pPr>
+      <w:rPr>
+        <w:rFonts w:ascii="Symbol" w:hAnsi="Symbol" w:hint="default"/>
+      </w:rPr>
+    </w:lvl>
+    <w:lvl w:ilvl="7" w:tplc="04090003" w:tentative="1">
+      <w:start w:val="1"/>
+      <w:numFmt w:val="bullet"/>
+      <w:lvlText w:val="o"/>
+      <w:lvlJc w:val="left"/>
+      <w:pPr>
+        <w:ind w:left="5760" w:hanging="360"/>
+      </w:pPr>
+      <w:rPr>
+        <w:rFonts w:ascii="Courier New" w:hAnsi="Courier New" w:cs="Courier New" w:hint="default"/>
+      </w:rPr>
+    </w:lvl>
+    <w:lvl w:ilvl="8" w:tplc="04090005" w:tentative="1">
+      <w:start w:val="1"/>
+      <w:numFmt w:val="bullet"/>
+      <w:lvlText w:val=""/>
+      <w:lvlJc w:val="left"/>
+      <w:pPr>
+        <w:ind w:left="6480" w:hanging="360"/>
+      </w:pPr>
+      <w:rPr>
+        <w:rFonts w:ascii="Wingdings" w:hAnsi="Wingdings" w:hint="default"/>
+      </w:rPr>
+    </w:lvl>
+  </w:abstractNum>
+  <w:abstractNum w:abstractNumId="30" w15:restartNumberingAfterBreak="0">
+    <w:nsid w:val="739C03A8"/>
+    <w:multiLevelType w:val="hybridMultilevel"/>
+    <w:tmpl w:val="506A866A"/>
+    <w:lvl w:ilvl="0" w:tplc="AE0C851E">
+      <w:start w:val="1"/>
+      <w:numFmt w:val="decimal"/>
+      <w:lvlText w:val="%1- "/>
+      <w:lvlJc w:val="left"/>
+      <w:pPr>
+        <w:ind w:left="720" w:hanging="360"/>
+      </w:pPr>
+      <w:rPr>
+        <w:rFonts w:hint="default"/>
+      </w:rPr>
+    </w:lvl>
+    <w:lvl w:ilvl="1" w:tplc="04090019" w:tentative="1">
+      <w:start w:val="1"/>
+      <w:numFmt w:val="lowerLetter"/>
+      <w:lvlText w:val="%2."/>
+      <w:lvlJc w:val="left"/>
+      <w:pPr>
+        <w:ind w:left="1440" w:hanging="360"/>
+      </w:pPr>
+    </w:lvl>
+    <w:lvl w:ilvl="2" w:tplc="0409001B" w:tentative="1">
+      <w:start w:val="1"/>
+      <w:numFmt w:val="lowerRoman"/>
+      <w:lvlText w:val="%3."/>
+      <w:lvlJc w:val="right"/>
+      <w:pPr>
+        <w:ind w:left="2160" w:hanging="180"/>
+      </w:pPr>
+    </w:lvl>
+    <w:lvl w:ilvl="3" w:tplc="0409000F" w:tentative="1">
+      <w:start w:val="1"/>
+      <w:numFmt w:val="decimal"/>
+      <w:lvlText w:val="%4."/>
+      <w:lvlJc w:val="left"/>
+      <w:pPr>
+        <w:ind w:left="2880" w:hanging="360"/>
+      </w:pPr>
+    </w:lvl>
+    <w:lvl w:ilvl="4" w:tplc="04090019" w:tentative="1">
+      <w:start w:val="1"/>
+      <w:numFmt w:val="lowerLetter"/>
+      <w:lvlText w:val="%5."/>
+      <w:lvlJc w:val="left"/>
+      <w:pPr>
+        <w:ind w:left="3600" w:hanging="360"/>
+      </w:pPr>
+    </w:lvl>
+    <w:lvl w:ilvl="5" w:tplc="0409001B" w:tentative="1">
+      <w:start w:val="1"/>
+      <w:numFmt w:val="lowerRoman"/>
+      <w:lvlText w:val="%6."/>
+      <w:lvlJc w:val="right"/>
+      <w:pPr>
+        <w:ind w:left="4320" w:hanging="180"/>
+      </w:pPr>
+    </w:lvl>
+    <w:lvl w:ilvl="6" w:tplc="0409000F" w:tentative="1">
+      <w:start w:val="1"/>
+      <w:numFmt w:val="decimal"/>
+      <w:lvlText w:val="%7."/>
+      <w:lvlJc w:val="left"/>
+      <w:pPr>
+        <w:ind w:left="5040" w:hanging="360"/>
+      </w:pPr>
+    </w:lvl>
+    <w:lvl w:ilvl="7" w:tplc="04090019" w:tentative="1">
+      <w:start w:val="1"/>
+      <w:numFmt w:val="lowerLetter"/>
+      <w:lvlText w:val="%8."/>
+      <w:lvlJc w:val="left"/>
+      <w:pPr>
+        <w:ind w:left="5760" w:hanging="360"/>
+      </w:pPr>
+    </w:lvl>
+    <w:lvl w:ilvl="8" w:tplc="0409001B" w:tentative="1">
+      <w:start w:val="1"/>
+      <w:numFmt w:val="lowerRoman"/>
+      <w:lvlText w:val="%9."/>
+      <w:lvlJc w:val="right"/>
+      <w:pPr>
+        <w:ind w:left="6480" w:hanging="180"/>
+      </w:pPr>
+    </w:lvl>
+  </w:abstractNum>
+  <w:abstractNum w:abstractNumId="31" w15:restartNumberingAfterBreak="0">
+    <w:nsid w:val="76EE496B"/>
+    <w:multiLevelType w:val="hybridMultilevel"/>
+    <w:tmpl w:val="9A9262C8"/>
+    <w:lvl w:ilvl="0" w:tplc="D2FE048E">
+      <w:start w:val="1"/>
+      <w:numFmt w:val="bullet"/>
+      <w:lvlText w:val="―"/>
+      <w:lvlJc w:val="left"/>
+      <w:pPr>
+        <w:ind w:left="720" w:hanging="360"/>
+      </w:pPr>
+      <w:rPr>
+        <w:rFonts w:ascii="Verdana" w:hAnsi="Verdana" w:hint="default"/>
+      </w:rPr>
+    </w:lvl>
+    <w:lvl w:ilvl="1" w:tplc="04090003" w:tentative="1">
+      <w:start w:val="1"/>
+      <w:numFmt w:val="bullet"/>
+      <w:lvlText w:val="o"/>
+      <w:lvlJc w:val="left"/>
+      <w:pPr>
+        <w:ind w:left="1440" w:hanging="360"/>
+      </w:pPr>
+      <w:rPr>
+        <w:rFonts w:ascii="Courier New" w:hAnsi="Courier New" w:cs="Courier New" w:hint="default"/>
+      </w:rPr>
+    </w:lvl>
+    <w:lvl w:ilvl="2" w:tplc="04090005" w:tentative="1">
+      <w:start w:val="1"/>
+      <w:numFmt w:val="bullet"/>
+      <w:lvlText w:val=""/>
+      <w:lvlJc w:val="left"/>
+      <w:pPr>
+        <w:ind w:left="2160" w:hanging="360"/>
+      </w:pPr>
+      <w:rPr>
+        <w:rFonts w:ascii="Wingdings" w:hAnsi="Wingdings" w:hint="default"/>
+      </w:rPr>
+    </w:lvl>
+    <w:lvl w:ilvl="3" w:tplc="04090001" w:tentative="1">
+      <w:start w:val="1"/>
+      <w:numFmt w:val="bullet"/>
+      <w:lvlText w:val=""/>
+      <w:lvlJc w:val="left"/>
+      <w:pPr>
+        <w:ind w:left="2880" w:hanging="360"/>
+      </w:pPr>
+      <w:rPr>
+        <w:rFonts w:ascii="Symbol" w:hAnsi="Symbol" w:hint="default"/>
+      </w:rPr>
+    </w:lvl>
+    <w:lvl w:ilvl="4" w:tplc="04090003" w:tentative="1">
+      <w:start w:val="1"/>
+      <w:numFmt w:val="bullet"/>
+      <w:lvlText w:val="o"/>
+      <w:lvlJc w:val="left"/>
+      <w:pPr>
+        <w:ind w:left="3600" w:hanging="360"/>
+      </w:pPr>
+      <w:rPr>
+        <w:rFonts w:ascii="Courier New" w:hAnsi="Courier New" w:cs="Courier New" w:hint="default"/>
+      </w:rPr>
+    </w:lvl>
+    <w:lvl w:ilvl="5" w:tplc="04090005" w:tentative="1">
+      <w:start w:val="1"/>
+      <w:numFmt w:val="bullet"/>
+      <w:lvlText w:val=""/>
+      <w:lvlJc w:val="left"/>
+      <w:pPr>
+        <w:ind w:left="4320" w:hanging="360"/>
+      </w:pPr>
+      <w:rPr>
+        <w:rFonts w:ascii="Wingdings" w:hAnsi="Wingdings" w:hint="default"/>
+      </w:rPr>
+    </w:lvl>
+    <w:lvl w:ilvl="6" w:tplc="04090001" w:tentative="1">
+      <w:start w:val="1"/>
+      <w:numFmt w:val="bullet"/>
+      <w:lvlText w:val=""/>
+      <w:lvlJc w:val="left"/>
+      <w:pPr>
+        <w:ind w:left="5040" w:hanging="360"/>
+      </w:pPr>
+      <w:rPr>
+        <w:rFonts w:ascii="Symbol" w:hAnsi="Symbol" w:hint="default"/>
+      </w:rPr>
+    </w:lvl>
+    <w:lvl w:ilvl="7" w:tplc="04090003" w:tentative="1">
+      <w:start w:val="1"/>
+      <w:numFmt w:val="bullet"/>
+      <w:lvlText w:val="o"/>
+      <w:lvlJc w:val="left"/>
+      <w:pPr>
+        <w:ind w:left="5760" w:hanging="360"/>
+      </w:pPr>
+      <w:rPr>
+        <w:rFonts w:ascii="Courier New" w:hAnsi="Courier New" w:cs="Courier New" w:hint="default"/>
+      </w:rPr>
+    </w:lvl>
+    <w:lvl w:ilvl="8" w:tplc="04090005" w:tentative="1">
+      <w:start w:val="1"/>
+      <w:numFmt w:val="bullet"/>
+      <w:lvlText w:val=""/>
+      <w:lvlJc w:val="left"/>
+      <w:pPr>
+        <w:ind w:left="6480" w:hanging="360"/>
+      </w:pPr>
+      <w:rPr>
+        <w:rFonts w:ascii="Wingdings" w:hAnsi="Wingdings" w:hint="default"/>
+      </w:rPr>
+    </w:lvl>
+  </w:abstractNum>
   <w:abstractNum w:abstractNumId="32" w15:restartNumberingAfterBreak="0">
+    <w:nsid w:val="7A31784D"/>
+    <w:multiLevelType w:val="multilevel"/>
+    <w:tmpl w:val="0AC46904"/>
+    <w:lvl w:ilvl="0">
+      <w:start w:val="1"/>
+      <w:numFmt w:val="bullet"/>
+      <w:lvlText w:val=""/>
+      <w:lvlJc w:val="left"/>
+      <w:pPr>
+        <w:tabs>
+          <w:tab w:val="num" w:pos="720"/>
+        </w:tabs>
+        <w:ind w:left="720" w:hanging="360"/>
+      </w:pPr>
+      <w:rPr>
+        <w:rFonts w:ascii="Symbol" w:hAnsi="Symbol" w:hint="default"/>
+        <w:sz w:val="20"/>
+      </w:rPr>
+    </w:lvl>
+    <w:lvl w:ilvl="1" w:tentative="1">
+      <w:start w:val="1"/>
+      <w:numFmt w:val="bullet"/>
+      <w:lvlText w:val="o"/>
+      <w:lvlJc w:val="left"/>
+      <w:pPr>
+        <w:tabs>
+          <w:tab w:val="num" w:pos="1440"/>
+        </w:tabs>
+        <w:ind w:left="1440" w:hanging="360"/>
+      </w:pPr>
+      <w:rPr>
+        <w:rFonts w:ascii="Courier New" w:hAnsi="Courier New" w:hint="default"/>
+        <w:sz w:val="20"/>
+      </w:rPr>
+    </w:lvl>
+    <w:lvl w:ilvl="2" w:tentative="1">
+      <w:start w:val="1"/>
+      <w:numFmt w:val="bullet"/>
+      <w:lvlText w:val=""/>
+      <w:lvlJc w:val="left"/>
+      <w:pPr>
+        <w:tabs>
+          <w:tab w:val="num" w:pos="2160"/>
+        </w:tabs>
+        <w:ind w:left="2160" w:hanging="360"/>
+      </w:pPr>
+      <w:rPr>
+        <w:rFonts w:ascii="Wingdings" w:hAnsi="Wingdings" w:hint="default"/>
+        <w:sz w:val="20"/>
+      </w:rPr>
+    </w:lvl>
+    <w:lvl w:ilvl="3" w:tentative="1">
+      <w:start w:val="1"/>
+      <w:numFmt w:val="bullet"/>
+      <w:lvlText w:val=""/>
+      <w:lvlJc w:val="left"/>
+      <w:pPr>
+        <w:tabs>
+          <w:tab w:val="num" w:pos="2880"/>
+        </w:tabs>
+        <w:ind w:left="2880" w:hanging="360"/>
+      </w:pPr>
+      <w:rPr>
+        <w:rFonts w:ascii="Wingdings" w:hAnsi="Wingdings" w:hint="default"/>
+        <w:sz w:val="20"/>
+      </w:rPr>
+    </w:lvl>
+    <w:lvl w:ilvl="4" w:tentative="1">
+      <w:start w:val="1"/>
+      <w:numFmt w:val="bullet"/>
+      <w:lvlText w:val=""/>
+      <w:lvlJc w:val="left"/>
+      <w:pPr>
+        <w:tabs>
+          <w:tab w:val="num" w:pos="3600"/>
+        </w:tabs>
+        <w:ind w:left="3600" w:hanging="360"/>
+      </w:pPr>
+      <w:rPr>
+        <w:rFonts w:ascii="Wingdings" w:hAnsi="Wingdings" w:hint="default"/>
+        <w:sz w:val="20"/>
+      </w:rPr>
+    </w:lvl>
+    <w:lvl w:ilvl="5" w:tentative="1">
+      <w:start w:val="1"/>
+      <w:numFmt w:val="bullet"/>
+      <w:lvlText w:val=""/>
+      <w:lvlJc w:val="left"/>
+      <w:pPr>
+        <w:tabs>
+          <w:tab w:val="num" w:pos="4320"/>
+        </w:tabs>
+        <w:ind w:left="4320" w:hanging="360"/>
+      </w:pPr>
+      <w:rPr>
+        <w:rFonts w:ascii="Wingdings" w:hAnsi="Wingdings" w:hint="default"/>
+        <w:sz w:val="20"/>
+      </w:rPr>
+    </w:lvl>
+    <w:lvl w:ilvl="6" w:tentative="1">
+      <w:start w:val="1"/>
+      <w:numFmt w:val="bullet"/>
+      <w:lvlText w:val=""/>
+      <w:lvlJc w:val="left"/>
+      <w:pPr>
+        <w:tabs>
+          <w:tab w:val="num" w:pos="5040"/>
+        </w:tabs>
+        <w:ind w:left="5040" w:hanging="360"/>
+      </w:pPr>
+      <w:rPr>
+        <w:rFonts w:ascii="Wingdings" w:hAnsi="Wingdings" w:hint="default"/>
+        <w:sz w:val="20"/>
+      </w:rPr>
+    </w:lvl>
+    <w:lvl w:ilvl="7" w:tentative="1">
+      <w:start w:val="1"/>
+      <w:numFmt w:val="bullet"/>
+      <w:lvlText w:val=""/>
+      <w:lvlJc w:val="left"/>
+      <w:pPr>
+        <w:tabs>
+          <w:tab w:val="num" w:pos="5760"/>
+        </w:tabs>
+        <w:ind w:left="5760" w:hanging="360"/>
+      </w:pPr>
+      <w:rPr>
+        <w:rFonts w:ascii="Wingdings" w:hAnsi="Wingdings" w:hint="default"/>
+        <w:sz w:val="20"/>
+      </w:rPr>
+    </w:lvl>
+    <w:lvl w:ilvl="8" w:tentative="1">
+      <w:start w:val="1"/>
+      <w:numFmt w:val="bullet"/>
+      <w:lvlText w:val=""/>
+      <w:lvlJc w:val="left"/>
+      <w:pPr>
+        <w:tabs>
+          <w:tab w:val="num" w:pos="6480"/>
+        </w:tabs>
+        <w:ind w:left="6480" w:hanging="360"/>
+      </w:pPr>
+      <w:rPr>
+        <w:rFonts w:ascii="Wingdings" w:hAnsi="Wingdings" w:hint="default"/>
+        <w:sz w:val="20"/>
+      </w:rPr>
+    </w:lvl>
+  </w:abstractNum>
+  <w:abstractNum w:abstractNumId="33" w15:restartNumberingAfterBreak="0">
     <w:nsid w:val="7C1516ED"/>
     <w:multiLevelType w:val="hybridMultilevel"/>
     <w:tmpl w:val="86D2A154"/>
@@ -32251,22 +35344,22 @@
     <w:abstractNumId w:val="6"/>
   </w:num>
   <w:num w:numId="4">
-    <w:abstractNumId w:val="20"/>
+    <w:abstractNumId w:val="21"/>
   </w:num>
   <w:num w:numId="5">
     <w:abstractNumId w:val="2"/>
   </w:num>
   <w:num w:numId="6">
-    <w:abstractNumId w:val="24"/>
+    <w:abstractNumId w:val="25"/>
   </w:num>
   <w:num w:numId="7">
-    <w:abstractNumId w:val="21"/>
+    <w:abstractNumId w:val="22"/>
   </w:num>
   <w:num w:numId="8">
-    <w:abstractNumId w:val="28"/>
+    <w:abstractNumId w:val="29"/>
   </w:num>
   <w:num w:numId="9">
-    <w:abstractNumId w:val="29"/>
+    <w:abstractNumId w:val="30"/>
   </w:num>
   <w:num w:numId="10">
     <w:abstractNumId w:val="8"/>
@@ -32275,16 +35368,16 @@
     <w:abstractNumId w:val="19"/>
   </w:num>
   <w:num w:numId="12">
-    <w:abstractNumId w:val="30"/>
+    <w:abstractNumId w:val="31"/>
   </w:num>
   <w:num w:numId="13">
-    <w:abstractNumId w:val="23"/>
+    <w:abstractNumId w:val="24"/>
   </w:num>
   <w:num w:numId="14">
-    <w:abstractNumId w:val="26"/>
+    <w:abstractNumId w:val="27"/>
   </w:num>
   <w:num w:numId="15">
-    <w:abstractNumId w:val="22"/>
+    <w:abstractNumId w:val="23"/>
   </w:num>
   <w:num w:numId="16">
     <w:abstractNumId w:val="17"/>
@@ -32302,7 +35395,7 @@
     <w:abstractNumId w:val="10"/>
   </w:num>
   <w:num w:numId="21">
-    <w:abstractNumId w:val="31"/>
+    <w:abstractNumId w:val="32"/>
   </w:num>
   <w:num w:numId="22">
     <w:abstractNumId w:val="16"/>
@@ -32317,10 +35410,10 @@
     <w:abstractNumId w:val="11"/>
   </w:num>
   <w:num w:numId="26">
-    <w:abstractNumId w:val="27"/>
+    <w:abstractNumId w:val="28"/>
   </w:num>
   <w:num w:numId="27">
-    <w:abstractNumId w:val="32"/>
+    <w:abstractNumId w:val="33"/>
   </w:num>
   <w:num w:numId="28">
     <w:abstractNumId w:val="0"/>
@@ -32332,13 +35425,16 @@
     <w:abstractNumId w:val="14"/>
   </w:num>
   <w:num w:numId="31">
-    <w:abstractNumId w:val="25"/>
+    <w:abstractNumId w:val="26"/>
   </w:num>
   <w:num w:numId="32">
     <w:abstractNumId w:val="3"/>
   </w:num>
   <w:num w:numId="33">
     <w:abstractNumId w:val="1"/>
+  </w:num>
+  <w:num w:numId="34">
+    <w:abstractNumId w:val="20"/>
   </w:num>
 </w:numbering>
 </file>
@@ -33038,6 +36134,45 @@
       <w:szCs w:val="32"/>
     </w:rPr>
   </w:style>
+  <w:style w:type="paragraph" w:styleId="Notedebasdepage">
+    <w:name w:val="footnote text"/>
+    <w:basedOn w:val="Normal"/>
+    <w:link w:val="NotedebasdepageCar"/>
+    <w:uiPriority w:val="99"/>
+    <w:semiHidden/>
+    <w:unhideWhenUsed/>
+    <w:rsid w:val="00ED04FD"/>
+    <w:pPr>
+      <w:spacing w:after="0" w:line="240" w:lineRule="auto"/>
+    </w:pPr>
+    <w:rPr>
+      <w:sz w:val="20"/>
+      <w:szCs w:val="20"/>
+    </w:rPr>
+  </w:style>
+  <w:style w:type="character" w:customStyle="1" w:styleId="NotedebasdepageCar">
+    <w:name w:val="Note de bas de page Car"/>
+    <w:basedOn w:val="Policepardfaut"/>
+    <w:link w:val="Notedebasdepage"/>
+    <w:uiPriority w:val="99"/>
+    <w:semiHidden/>
+    <w:rsid w:val="00ED04FD"/>
+    <w:rPr>
+      <w:sz w:val="20"/>
+      <w:szCs w:val="20"/>
+    </w:rPr>
+  </w:style>
+  <w:style w:type="character" w:styleId="Appelnotedebasdep">
+    <w:name w:val="footnote reference"/>
+    <w:basedOn w:val="Policepardfaut"/>
+    <w:uiPriority w:val="99"/>
+    <w:semiHidden/>
+    <w:unhideWhenUsed/>
+    <w:rsid w:val="00ED04FD"/>
+    <w:rPr>
+      <w:vertAlign w:val="superscript"/>
+    </w:rPr>
+  </w:style>
 </w:styles>
 </file>
 
@@ -33300,4 +36435,16 @@
     </a:ext>
   </a:extLst>
 </a:theme>
+</file>
+
+<file path=customXml/item1.xml><?xml version="1.0" encoding="utf-8"?>
+<b:Sources xmlns:b="http://schemas.openxmlformats.org/officeDocument/2006/bibliography" xmlns="http://schemas.openxmlformats.org/officeDocument/2006/bibliography" SelectedStyle="\APASixthEditionOfficeOnline.xsl" StyleName="APA" Version="6"/>
+</file>
+
+<file path=customXml/itemProps1.xml><?xml version="1.0" encoding="utf-8"?>
+<ds:datastoreItem xmlns:ds="http://schemas.openxmlformats.org/officeDocument/2006/customXml" ds:itemID="{0229676D-DDE4-430C-830E-56651187C5D3}">
+  <ds:schemaRefs>
+    <ds:schemaRef ds:uri="http://schemas.openxmlformats.org/officeDocument/2006/bibliography"/>
+  </ds:schemaRefs>
+</ds:datastoreItem>
 </file>